--- a/docs/MyProject.docx
+++ b/docs/MyProject.docx
@@ -33,7 +33,7 @@
                     <pic:cNvPicPr/>
                   </pic:nvPicPr>
                   <pic:blipFill>
-                    <a:blip r:embed="rId5" cstate="print">
+                    <a:blip r:embed="rId6" cstate="print">
                       <a:extLst>
                         <a:ext uri="{28A0092B-C50C-407E-A947-70E740481C1C}">
                           <a14:useLocalDpi xmlns:a14="http://schemas.microsoft.com/office/drawing/2010/main" val="0"/>
@@ -115,6 +115,2032 @@
         <w:br w:type="page"/>
       </w:r>
     </w:p>
+    <w:sdt>
+      <w:sdtPr>
+        <w:id w:val="1471400948"/>
+        <w:docPartObj>
+          <w:docPartGallery w:val="Table of Contents"/>
+          <w:docPartUnique/>
+        </w:docPartObj>
+      </w:sdtPr>
+      <w:sdtEndPr>
+        <w:rPr>
+          <w:rFonts w:ascii="Times New Roman" w:eastAsiaTheme="minorHAnsi" w:hAnsi="Times New Roman" w:cstheme="minorBidi"/>
+          <w:b/>
+          <w:bCs/>
+          <w:noProof/>
+          <w:color w:val="auto"/>
+          <w:sz w:val="28"/>
+          <w:szCs w:val="22"/>
+        </w:rPr>
+      </w:sdtEndPr>
+      <w:sdtContent>
+        <w:p>
+          <w:pPr>
+            <w:pStyle w:val="TOCHeading"/>
+            <w:jc w:val="center"/>
+          </w:pPr>
+          <w:r>
+            <w:t>Mục lục</w:t>
+          </w:r>
+        </w:p>
+        <w:p>
+          <w:pPr>
+            <w:pStyle w:val="TOC1"/>
+            <w:tabs>
+              <w:tab w:val="left" w:pos="440"/>
+              <w:tab w:val="right" w:leader="dot" w:pos="9350"/>
+            </w:tabs>
+            <w:rPr>
+              <w:noProof/>
+            </w:rPr>
+          </w:pPr>
+          <w:r>
+            <w:fldChar w:fldCharType="begin"/>
+          </w:r>
+          <w:r>
+            <w:instrText xml:space="preserve"> TOC \o "1-3" \h \z \u </w:instrText>
+          </w:r>
+          <w:r>
+            <w:fldChar w:fldCharType="separate"/>
+          </w:r>
+          <w:hyperlink w:anchor="_Toc42405688" w:history="1">
+            <w:r>
+              <w:rPr>
+                <w:rStyle w:val="Hyperlink"/>
+                <w:noProof/>
+              </w:rPr>
+              <w:t>I.</w:t>
+            </w:r>
+            <w:r>
+              <w:rPr>
+                <w:noProof/>
+              </w:rPr>
+              <w:tab/>
+            </w:r>
+            <w:r>
+              <w:rPr>
+                <w:rStyle w:val="Hyperlink"/>
+                <w:noProof/>
+              </w:rPr>
+              <w:t>Giới thiệu đề tài</w:t>
+            </w:r>
+            <w:r>
+              <w:rPr>
+                <w:noProof/>
+                <w:webHidden/>
+              </w:rPr>
+              <w:tab/>
+            </w:r>
+            <w:r>
+              <w:rPr>
+                <w:noProof/>
+                <w:webHidden/>
+              </w:rPr>
+              <w:fldChar w:fldCharType="begin"/>
+            </w:r>
+            <w:r>
+              <w:rPr>
+                <w:noProof/>
+                <w:webHidden/>
+              </w:rPr>
+              <w:instrText xml:space="preserve"> PAGEREF _Toc42405688 \h </w:instrText>
+            </w:r>
+            <w:r>
+              <w:rPr>
+                <w:noProof/>
+                <w:webHidden/>
+              </w:rPr>
+            </w:r>
+            <w:r>
+              <w:rPr>
+                <w:noProof/>
+                <w:webHidden/>
+              </w:rPr>
+              <w:fldChar w:fldCharType="separate"/>
+            </w:r>
+            <w:r>
+              <w:rPr>
+                <w:noProof/>
+                <w:webHidden/>
+              </w:rPr>
+              <w:t>3</w:t>
+            </w:r>
+            <w:r>
+              <w:rPr>
+                <w:noProof/>
+                <w:webHidden/>
+              </w:rPr>
+              <w:fldChar w:fldCharType="end"/>
+            </w:r>
+          </w:hyperlink>
+          <w:bookmarkStart w:id="0" w:name="_GoBack"/>
+          <w:bookmarkEnd w:id="0"/>
+        </w:p>
+        <w:p>
+          <w:pPr>
+            <w:pStyle w:val="TOC2"/>
+            <w:tabs>
+              <w:tab w:val="left" w:pos="660"/>
+              <w:tab w:val="right" w:leader="dot" w:pos="9350"/>
+            </w:tabs>
+            <w:rPr>
+              <w:noProof/>
+            </w:rPr>
+          </w:pPr>
+          <w:hyperlink w:anchor="_Toc42405689" w:history="1">
+            <w:r>
+              <w:rPr>
+                <w:rStyle w:val="Hyperlink"/>
+                <w:noProof/>
+              </w:rPr>
+              <w:t>1.</w:t>
+            </w:r>
+            <w:r>
+              <w:rPr>
+                <w:noProof/>
+              </w:rPr>
+              <w:tab/>
+            </w:r>
+            <w:r>
+              <w:rPr>
+                <w:rStyle w:val="Hyperlink"/>
+                <w:noProof/>
+              </w:rPr>
+              <w:t>Mô tả dự án</w:t>
+            </w:r>
+            <w:r>
+              <w:rPr>
+                <w:noProof/>
+                <w:webHidden/>
+              </w:rPr>
+              <w:tab/>
+            </w:r>
+            <w:r>
+              <w:rPr>
+                <w:noProof/>
+                <w:webHidden/>
+              </w:rPr>
+              <w:fldChar w:fldCharType="begin"/>
+            </w:r>
+            <w:r>
+              <w:rPr>
+                <w:noProof/>
+                <w:webHidden/>
+              </w:rPr>
+              <w:instrText xml:space="preserve"> PAGEREF _Toc42405689 \h </w:instrText>
+            </w:r>
+            <w:r>
+              <w:rPr>
+                <w:noProof/>
+                <w:webHidden/>
+              </w:rPr>
+            </w:r>
+            <w:r>
+              <w:rPr>
+                <w:noProof/>
+                <w:webHidden/>
+              </w:rPr>
+              <w:fldChar w:fldCharType="separate"/>
+            </w:r>
+            <w:r>
+              <w:rPr>
+                <w:noProof/>
+                <w:webHidden/>
+              </w:rPr>
+              <w:t>3</w:t>
+            </w:r>
+            <w:r>
+              <w:rPr>
+                <w:noProof/>
+                <w:webHidden/>
+              </w:rPr>
+              <w:fldChar w:fldCharType="end"/>
+            </w:r>
+          </w:hyperlink>
+        </w:p>
+        <w:p>
+          <w:pPr>
+            <w:pStyle w:val="TOC2"/>
+            <w:tabs>
+              <w:tab w:val="left" w:pos="660"/>
+              <w:tab w:val="right" w:leader="dot" w:pos="9350"/>
+            </w:tabs>
+            <w:rPr>
+              <w:noProof/>
+            </w:rPr>
+          </w:pPr>
+          <w:hyperlink w:anchor="_Toc42405690" w:history="1">
+            <w:r>
+              <w:rPr>
+                <w:rStyle w:val="Hyperlink"/>
+                <w:noProof/>
+              </w:rPr>
+              <w:t>2.</w:t>
+            </w:r>
+            <w:r>
+              <w:rPr>
+                <w:noProof/>
+              </w:rPr>
+              <w:tab/>
+            </w:r>
+            <w:r>
+              <w:rPr>
+                <w:rStyle w:val="Hyperlink"/>
+                <w:noProof/>
+              </w:rPr>
+              <w:t>Công cụ quản lý</w:t>
+            </w:r>
+            <w:r>
+              <w:rPr>
+                <w:noProof/>
+                <w:webHidden/>
+              </w:rPr>
+              <w:tab/>
+            </w:r>
+            <w:r>
+              <w:rPr>
+                <w:noProof/>
+                <w:webHidden/>
+              </w:rPr>
+              <w:fldChar w:fldCharType="begin"/>
+            </w:r>
+            <w:r>
+              <w:rPr>
+                <w:noProof/>
+                <w:webHidden/>
+              </w:rPr>
+              <w:instrText xml:space="preserve"> PAGEREF _Toc42405690 \h </w:instrText>
+            </w:r>
+            <w:r>
+              <w:rPr>
+                <w:noProof/>
+                <w:webHidden/>
+              </w:rPr>
+            </w:r>
+            <w:r>
+              <w:rPr>
+                <w:noProof/>
+                <w:webHidden/>
+              </w:rPr>
+              <w:fldChar w:fldCharType="separate"/>
+            </w:r>
+            <w:r>
+              <w:rPr>
+                <w:noProof/>
+                <w:webHidden/>
+              </w:rPr>
+              <w:t>3</w:t>
+            </w:r>
+            <w:r>
+              <w:rPr>
+                <w:noProof/>
+                <w:webHidden/>
+              </w:rPr>
+              <w:fldChar w:fldCharType="end"/>
+            </w:r>
+          </w:hyperlink>
+        </w:p>
+        <w:p>
+          <w:pPr>
+            <w:pStyle w:val="TOC1"/>
+            <w:tabs>
+              <w:tab w:val="left" w:pos="440"/>
+              <w:tab w:val="right" w:leader="dot" w:pos="9350"/>
+            </w:tabs>
+            <w:rPr>
+              <w:noProof/>
+            </w:rPr>
+          </w:pPr>
+          <w:hyperlink w:anchor="_Toc42405691" w:history="1">
+            <w:r>
+              <w:rPr>
+                <w:rStyle w:val="Hyperlink"/>
+                <w:noProof/>
+              </w:rPr>
+              <w:t>II.</w:t>
+            </w:r>
+            <w:r>
+              <w:rPr>
+                <w:noProof/>
+              </w:rPr>
+              <w:tab/>
+            </w:r>
+            <w:r>
+              <w:rPr>
+                <w:rStyle w:val="Hyperlink"/>
+                <w:noProof/>
+              </w:rPr>
+              <w:t>Các nhân sự tham gia</w:t>
+            </w:r>
+            <w:r>
+              <w:rPr>
+                <w:noProof/>
+                <w:webHidden/>
+              </w:rPr>
+              <w:tab/>
+            </w:r>
+            <w:r>
+              <w:rPr>
+                <w:noProof/>
+                <w:webHidden/>
+              </w:rPr>
+              <w:fldChar w:fldCharType="begin"/>
+            </w:r>
+            <w:r>
+              <w:rPr>
+                <w:noProof/>
+                <w:webHidden/>
+              </w:rPr>
+              <w:instrText xml:space="preserve"> PAGEREF _Toc42405691 \h </w:instrText>
+            </w:r>
+            <w:r>
+              <w:rPr>
+                <w:noProof/>
+                <w:webHidden/>
+              </w:rPr>
+            </w:r>
+            <w:r>
+              <w:rPr>
+                <w:noProof/>
+                <w:webHidden/>
+              </w:rPr>
+              <w:fldChar w:fldCharType="separate"/>
+            </w:r>
+            <w:r>
+              <w:rPr>
+                <w:noProof/>
+                <w:webHidden/>
+              </w:rPr>
+              <w:t>4</w:t>
+            </w:r>
+            <w:r>
+              <w:rPr>
+                <w:noProof/>
+                <w:webHidden/>
+              </w:rPr>
+              <w:fldChar w:fldCharType="end"/>
+            </w:r>
+          </w:hyperlink>
+        </w:p>
+        <w:p>
+          <w:pPr>
+            <w:pStyle w:val="TOC2"/>
+            <w:tabs>
+              <w:tab w:val="left" w:pos="660"/>
+              <w:tab w:val="right" w:leader="dot" w:pos="9350"/>
+            </w:tabs>
+            <w:rPr>
+              <w:noProof/>
+            </w:rPr>
+          </w:pPr>
+          <w:hyperlink w:anchor="_Toc42405692" w:history="1">
+            <w:r>
+              <w:rPr>
+                <w:rStyle w:val="Hyperlink"/>
+                <w:noProof/>
+              </w:rPr>
+              <w:t>1.</w:t>
+            </w:r>
+            <w:r>
+              <w:rPr>
+                <w:noProof/>
+              </w:rPr>
+              <w:tab/>
+            </w:r>
+            <w:r>
+              <w:rPr>
+                <w:rStyle w:val="Hyperlink"/>
+                <w:noProof/>
+              </w:rPr>
+              <w:t>Thông tin liên hệ phía khách hàng</w:t>
+            </w:r>
+            <w:r>
+              <w:rPr>
+                <w:noProof/>
+                <w:webHidden/>
+              </w:rPr>
+              <w:tab/>
+            </w:r>
+            <w:r>
+              <w:rPr>
+                <w:noProof/>
+                <w:webHidden/>
+              </w:rPr>
+              <w:fldChar w:fldCharType="begin"/>
+            </w:r>
+            <w:r>
+              <w:rPr>
+                <w:noProof/>
+                <w:webHidden/>
+              </w:rPr>
+              <w:instrText xml:space="preserve"> PAGEREF _Toc42405692 \h </w:instrText>
+            </w:r>
+            <w:r>
+              <w:rPr>
+                <w:noProof/>
+                <w:webHidden/>
+              </w:rPr>
+            </w:r>
+            <w:r>
+              <w:rPr>
+                <w:noProof/>
+                <w:webHidden/>
+              </w:rPr>
+              <w:fldChar w:fldCharType="separate"/>
+            </w:r>
+            <w:r>
+              <w:rPr>
+                <w:noProof/>
+                <w:webHidden/>
+              </w:rPr>
+              <w:t>4</w:t>
+            </w:r>
+            <w:r>
+              <w:rPr>
+                <w:noProof/>
+                <w:webHidden/>
+              </w:rPr>
+              <w:fldChar w:fldCharType="end"/>
+            </w:r>
+          </w:hyperlink>
+        </w:p>
+        <w:p>
+          <w:pPr>
+            <w:pStyle w:val="TOC2"/>
+            <w:tabs>
+              <w:tab w:val="left" w:pos="660"/>
+              <w:tab w:val="right" w:leader="dot" w:pos="9350"/>
+            </w:tabs>
+            <w:rPr>
+              <w:noProof/>
+            </w:rPr>
+          </w:pPr>
+          <w:hyperlink w:anchor="_Toc42405693" w:history="1">
+            <w:r>
+              <w:rPr>
+                <w:rStyle w:val="Hyperlink"/>
+                <w:noProof/>
+              </w:rPr>
+              <w:t>2.</w:t>
+            </w:r>
+            <w:r>
+              <w:rPr>
+                <w:noProof/>
+              </w:rPr>
+              <w:tab/>
+            </w:r>
+            <w:r>
+              <w:rPr>
+                <w:rStyle w:val="Hyperlink"/>
+                <w:noProof/>
+              </w:rPr>
+              <w:t>Thông tin liên hệ phía công ty</w:t>
+            </w:r>
+            <w:r>
+              <w:rPr>
+                <w:noProof/>
+                <w:webHidden/>
+              </w:rPr>
+              <w:tab/>
+            </w:r>
+            <w:r>
+              <w:rPr>
+                <w:noProof/>
+                <w:webHidden/>
+              </w:rPr>
+              <w:fldChar w:fldCharType="begin"/>
+            </w:r>
+            <w:r>
+              <w:rPr>
+                <w:noProof/>
+                <w:webHidden/>
+              </w:rPr>
+              <w:instrText xml:space="preserve"> PAGEREF _Toc42405693 \h </w:instrText>
+            </w:r>
+            <w:r>
+              <w:rPr>
+                <w:noProof/>
+                <w:webHidden/>
+              </w:rPr>
+            </w:r>
+            <w:r>
+              <w:rPr>
+                <w:noProof/>
+                <w:webHidden/>
+              </w:rPr>
+              <w:fldChar w:fldCharType="separate"/>
+            </w:r>
+            <w:r>
+              <w:rPr>
+                <w:noProof/>
+                <w:webHidden/>
+              </w:rPr>
+              <w:t>4</w:t>
+            </w:r>
+            <w:r>
+              <w:rPr>
+                <w:noProof/>
+                <w:webHidden/>
+              </w:rPr>
+              <w:fldChar w:fldCharType="end"/>
+            </w:r>
+          </w:hyperlink>
+        </w:p>
+        <w:p>
+          <w:pPr>
+            <w:pStyle w:val="TOC2"/>
+            <w:tabs>
+              <w:tab w:val="left" w:pos="660"/>
+              <w:tab w:val="right" w:leader="dot" w:pos="9350"/>
+            </w:tabs>
+            <w:rPr>
+              <w:noProof/>
+            </w:rPr>
+          </w:pPr>
+          <w:hyperlink w:anchor="_Toc42405694" w:history="1">
+            <w:r>
+              <w:rPr>
+                <w:rStyle w:val="Hyperlink"/>
+                <w:noProof/>
+              </w:rPr>
+              <w:t>3.</w:t>
+            </w:r>
+            <w:r>
+              <w:rPr>
+                <w:noProof/>
+              </w:rPr>
+              <w:tab/>
+            </w:r>
+            <w:r>
+              <w:rPr>
+                <w:rStyle w:val="Hyperlink"/>
+                <w:noProof/>
+              </w:rPr>
+              <w:t>Phân chia vai trò của các thành viên dự án và khách hàng</w:t>
+            </w:r>
+            <w:r>
+              <w:rPr>
+                <w:noProof/>
+                <w:webHidden/>
+              </w:rPr>
+              <w:tab/>
+            </w:r>
+            <w:r>
+              <w:rPr>
+                <w:noProof/>
+                <w:webHidden/>
+              </w:rPr>
+              <w:fldChar w:fldCharType="begin"/>
+            </w:r>
+            <w:r>
+              <w:rPr>
+                <w:noProof/>
+                <w:webHidden/>
+              </w:rPr>
+              <w:instrText xml:space="preserve"> PAGEREF _Toc42405694 \h </w:instrText>
+            </w:r>
+            <w:r>
+              <w:rPr>
+                <w:noProof/>
+                <w:webHidden/>
+              </w:rPr>
+            </w:r>
+            <w:r>
+              <w:rPr>
+                <w:noProof/>
+                <w:webHidden/>
+              </w:rPr>
+              <w:fldChar w:fldCharType="separate"/>
+            </w:r>
+            <w:r>
+              <w:rPr>
+                <w:noProof/>
+                <w:webHidden/>
+              </w:rPr>
+              <w:t>5</w:t>
+            </w:r>
+            <w:r>
+              <w:rPr>
+                <w:noProof/>
+                <w:webHidden/>
+              </w:rPr>
+              <w:fldChar w:fldCharType="end"/>
+            </w:r>
+          </w:hyperlink>
+        </w:p>
+        <w:p>
+          <w:pPr>
+            <w:pStyle w:val="TOC1"/>
+            <w:tabs>
+              <w:tab w:val="left" w:pos="660"/>
+              <w:tab w:val="right" w:leader="dot" w:pos="9350"/>
+            </w:tabs>
+            <w:rPr>
+              <w:noProof/>
+            </w:rPr>
+          </w:pPr>
+          <w:hyperlink w:anchor="_Toc42405695" w:history="1">
+            <w:r>
+              <w:rPr>
+                <w:rStyle w:val="Hyperlink"/>
+                <w:noProof/>
+              </w:rPr>
+              <w:t>III.</w:t>
+            </w:r>
+            <w:r>
+              <w:rPr>
+                <w:noProof/>
+              </w:rPr>
+              <w:tab/>
+            </w:r>
+            <w:r>
+              <w:rPr>
+                <w:rStyle w:val="Hyperlink"/>
+                <w:noProof/>
+              </w:rPr>
+              <w:t>Khảo sát dự án</w:t>
+            </w:r>
+            <w:r>
+              <w:rPr>
+                <w:noProof/>
+                <w:webHidden/>
+              </w:rPr>
+              <w:tab/>
+            </w:r>
+            <w:r>
+              <w:rPr>
+                <w:noProof/>
+                <w:webHidden/>
+              </w:rPr>
+              <w:fldChar w:fldCharType="begin"/>
+            </w:r>
+            <w:r>
+              <w:rPr>
+                <w:noProof/>
+                <w:webHidden/>
+              </w:rPr>
+              <w:instrText xml:space="preserve"> PAGEREF _Toc42405695 \h </w:instrText>
+            </w:r>
+            <w:r>
+              <w:rPr>
+                <w:noProof/>
+                <w:webHidden/>
+              </w:rPr>
+            </w:r>
+            <w:r>
+              <w:rPr>
+                <w:noProof/>
+                <w:webHidden/>
+              </w:rPr>
+              <w:fldChar w:fldCharType="separate"/>
+            </w:r>
+            <w:r>
+              <w:rPr>
+                <w:noProof/>
+                <w:webHidden/>
+              </w:rPr>
+              <w:t>6</w:t>
+            </w:r>
+            <w:r>
+              <w:rPr>
+                <w:noProof/>
+                <w:webHidden/>
+              </w:rPr>
+              <w:fldChar w:fldCharType="end"/>
+            </w:r>
+          </w:hyperlink>
+        </w:p>
+        <w:p>
+          <w:pPr>
+            <w:pStyle w:val="TOC2"/>
+            <w:tabs>
+              <w:tab w:val="left" w:pos="660"/>
+              <w:tab w:val="right" w:leader="dot" w:pos="9350"/>
+            </w:tabs>
+            <w:rPr>
+              <w:noProof/>
+            </w:rPr>
+          </w:pPr>
+          <w:hyperlink w:anchor="_Toc42405696" w:history="1">
+            <w:r>
+              <w:rPr>
+                <w:rStyle w:val="Hyperlink"/>
+                <w:noProof/>
+              </w:rPr>
+              <w:t>1.</w:t>
+            </w:r>
+            <w:r>
+              <w:rPr>
+                <w:noProof/>
+              </w:rPr>
+              <w:tab/>
+            </w:r>
+            <w:r>
+              <w:rPr>
+                <w:rStyle w:val="Hyperlink"/>
+                <w:noProof/>
+              </w:rPr>
+              <w:t>Yêu cầu của khách hàng</w:t>
+            </w:r>
+            <w:r>
+              <w:rPr>
+                <w:noProof/>
+                <w:webHidden/>
+              </w:rPr>
+              <w:tab/>
+            </w:r>
+            <w:r>
+              <w:rPr>
+                <w:noProof/>
+                <w:webHidden/>
+              </w:rPr>
+              <w:fldChar w:fldCharType="begin"/>
+            </w:r>
+            <w:r>
+              <w:rPr>
+                <w:noProof/>
+                <w:webHidden/>
+              </w:rPr>
+              <w:instrText xml:space="preserve"> PAGEREF _Toc42405696 \h </w:instrText>
+            </w:r>
+            <w:r>
+              <w:rPr>
+                <w:noProof/>
+                <w:webHidden/>
+              </w:rPr>
+            </w:r>
+            <w:r>
+              <w:rPr>
+                <w:noProof/>
+                <w:webHidden/>
+              </w:rPr>
+              <w:fldChar w:fldCharType="separate"/>
+            </w:r>
+            <w:r>
+              <w:rPr>
+                <w:noProof/>
+                <w:webHidden/>
+              </w:rPr>
+              <w:t>6</w:t>
+            </w:r>
+            <w:r>
+              <w:rPr>
+                <w:noProof/>
+                <w:webHidden/>
+              </w:rPr>
+              <w:fldChar w:fldCharType="end"/>
+            </w:r>
+          </w:hyperlink>
+        </w:p>
+        <w:p>
+          <w:pPr>
+            <w:pStyle w:val="TOC2"/>
+            <w:tabs>
+              <w:tab w:val="left" w:pos="660"/>
+              <w:tab w:val="right" w:leader="dot" w:pos="9350"/>
+            </w:tabs>
+            <w:rPr>
+              <w:noProof/>
+            </w:rPr>
+          </w:pPr>
+          <w:hyperlink w:anchor="_Toc42405697" w:history="1">
+            <w:r>
+              <w:rPr>
+                <w:rStyle w:val="Hyperlink"/>
+                <w:noProof/>
+              </w:rPr>
+              <w:t>2.</w:t>
+            </w:r>
+            <w:r>
+              <w:rPr>
+                <w:noProof/>
+              </w:rPr>
+              <w:tab/>
+            </w:r>
+            <w:r>
+              <w:rPr>
+                <w:rStyle w:val="Hyperlink"/>
+                <w:noProof/>
+              </w:rPr>
+              <w:t>Mô hình hoạt động hiện thời – nghiệp vụ</w:t>
+            </w:r>
+            <w:r>
+              <w:rPr>
+                <w:noProof/>
+                <w:webHidden/>
+              </w:rPr>
+              <w:tab/>
+            </w:r>
+            <w:r>
+              <w:rPr>
+                <w:noProof/>
+                <w:webHidden/>
+              </w:rPr>
+              <w:fldChar w:fldCharType="begin"/>
+            </w:r>
+            <w:r>
+              <w:rPr>
+                <w:noProof/>
+                <w:webHidden/>
+              </w:rPr>
+              <w:instrText xml:space="preserve"> PAGEREF _Toc42405697 \h </w:instrText>
+            </w:r>
+            <w:r>
+              <w:rPr>
+                <w:noProof/>
+                <w:webHidden/>
+              </w:rPr>
+            </w:r>
+            <w:r>
+              <w:rPr>
+                <w:noProof/>
+                <w:webHidden/>
+              </w:rPr>
+              <w:fldChar w:fldCharType="separate"/>
+            </w:r>
+            <w:r>
+              <w:rPr>
+                <w:noProof/>
+                <w:webHidden/>
+              </w:rPr>
+              <w:t>6</w:t>
+            </w:r>
+            <w:r>
+              <w:rPr>
+                <w:noProof/>
+                <w:webHidden/>
+              </w:rPr>
+              <w:fldChar w:fldCharType="end"/>
+            </w:r>
+          </w:hyperlink>
+        </w:p>
+        <w:p>
+          <w:pPr>
+            <w:pStyle w:val="TOC2"/>
+            <w:tabs>
+              <w:tab w:val="left" w:pos="660"/>
+              <w:tab w:val="right" w:leader="dot" w:pos="9350"/>
+            </w:tabs>
+            <w:rPr>
+              <w:noProof/>
+            </w:rPr>
+          </w:pPr>
+          <w:hyperlink w:anchor="_Toc42405698" w:history="1">
+            <w:r>
+              <w:rPr>
+                <w:rStyle w:val="Hyperlink"/>
+                <w:noProof/>
+              </w:rPr>
+              <w:t>3.</w:t>
+            </w:r>
+            <w:r>
+              <w:rPr>
+                <w:noProof/>
+              </w:rPr>
+              <w:tab/>
+            </w:r>
+            <w:r>
+              <w:rPr>
+                <w:rStyle w:val="Hyperlink"/>
+                <w:noProof/>
+              </w:rPr>
+              <w:t>Mô hình hoạt động dự kiến khi áp dụng sản phẩm mới</w:t>
+            </w:r>
+            <w:r>
+              <w:rPr>
+                <w:noProof/>
+                <w:webHidden/>
+              </w:rPr>
+              <w:tab/>
+            </w:r>
+            <w:r>
+              <w:rPr>
+                <w:noProof/>
+                <w:webHidden/>
+              </w:rPr>
+              <w:fldChar w:fldCharType="begin"/>
+            </w:r>
+            <w:r>
+              <w:rPr>
+                <w:noProof/>
+                <w:webHidden/>
+              </w:rPr>
+              <w:instrText xml:space="preserve"> PAGEREF _Toc42405698 \h </w:instrText>
+            </w:r>
+            <w:r>
+              <w:rPr>
+                <w:noProof/>
+                <w:webHidden/>
+              </w:rPr>
+            </w:r>
+            <w:r>
+              <w:rPr>
+                <w:noProof/>
+                <w:webHidden/>
+              </w:rPr>
+              <w:fldChar w:fldCharType="separate"/>
+            </w:r>
+            <w:r>
+              <w:rPr>
+                <w:noProof/>
+                <w:webHidden/>
+              </w:rPr>
+              <w:t>6</w:t>
+            </w:r>
+            <w:r>
+              <w:rPr>
+                <w:noProof/>
+                <w:webHidden/>
+              </w:rPr>
+              <w:fldChar w:fldCharType="end"/>
+            </w:r>
+          </w:hyperlink>
+        </w:p>
+        <w:p>
+          <w:pPr>
+            <w:pStyle w:val="TOC2"/>
+            <w:tabs>
+              <w:tab w:val="left" w:pos="660"/>
+              <w:tab w:val="right" w:leader="dot" w:pos="9350"/>
+            </w:tabs>
+            <w:rPr>
+              <w:noProof/>
+            </w:rPr>
+          </w:pPr>
+          <w:hyperlink w:anchor="_Toc42405699" w:history="1">
+            <w:r>
+              <w:rPr>
+                <w:rStyle w:val="Hyperlink"/>
+                <w:noProof/>
+              </w:rPr>
+              <w:t>4.</w:t>
+            </w:r>
+            <w:r>
+              <w:rPr>
+                <w:noProof/>
+              </w:rPr>
+              <w:tab/>
+            </w:r>
+            <w:r>
+              <w:rPr>
+                <w:rStyle w:val="Hyperlink"/>
+                <w:noProof/>
+              </w:rPr>
+              <w:t>Phạm vi dự án</w:t>
+            </w:r>
+            <w:r>
+              <w:rPr>
+                <w:noProof/>
+                <w:webHidden/>
+              </w:rPr>
+              <w:tab/>
+            </w:r>
+            <w:r>
+              <w:rPr>
+                <w:noProof/>
+                <w:webHidden/>
+              </w:rPr>
+              <w:fldChar w:fldCharType="begin"/>
+            </w:r>
+            <w:r>
+              <w:rPr>
+                <w:noProof/>
+                <w:webHidden/>
+              </w:rPr>
+              <w:instrText xml:space="preserve"> PAGEREF _Toc42405699 \h </w:instrText>
+            </w:r>
+            <w:r>
+              <w:rPr>
+                <w:noProof/>
+                <w:webHidden/>
+              </w:rPr>
+            </w:r>
+            <w:r>
+              <w:rPr>
+                <w:noProof/>
+                <w:webHidden/>
+              </w:rPr>
+              <w:fldChar w:fldCharType="separate"/>
+            </w:r>
+            <w:r>
+              <w:rPr>
+                <w:noProof/>
+                <w:webHidden/>
+              </w:rPr>
+              <w:t>6</w:t>
+            </w:r>
+            <w:r>
+              <w:rPr>
+                <w:noProof/>
+                <w:webHidden/>
+              </w:rPr>
+              <w:fldChar w:fldCharType="end"/>
+            </w:r>
+          </w:hyperlink>
+        </w:p>
+        <w:p>
+          <w:pPr>
+            <w:pStyle w:val="TOC1"/>
+            <w:tabs>
+              <w:tab w:val="left" w:pos="660"/>
+              <w:tab w:val="right" w:leader="dot" w:pos="9350"/>
+            </w:tabs>
+            <w:rPr>
+              <w:noProof/>
+            </w:rPr>
+          </w:pPr>
+          <w:hyperlink w:anchor="_Toc42405700" w:history="1">
+            <w:r>
+              <w:rPr>
+                <w:rStyle w:val="Hyperlink"/>
+                <w:noProof/>
+              </w:rPr>
+              <w:t>IV.</w:t>
+            </w:r>
+            <w:r>
+              <w:rPr>
+                <w:noProof/>
+              </w:rPr>
+              <w:tab/>
+            </w:r>
+            <w:r>
+              <w:rPr>
+                <w:rStyle w:val="Hyperlink"/>
+                <w:noProof/>
+              </w:rPr>
+              <w:t>Giao tiếp/ Trao đổi thông tin</w:t>
+            </w:r>
+            <w:r>
+              <w:rPr>
+                <w:noProof/>
+                <w:webHidden/>
+              </w:rPr>
+              <w:tab/>
+            </w:r>
+            <w:r>
+              <w:rPr>
+                <w:noProof/>
+                <w:webHidden/>
+              </w:rPr>
+              <w:fldChar w:fldCharType="begin"/>
+            </w:r>
+            <w:r>
+              <w:rPr>
+                <w:noProof/>
+                <w:webHidden/>
+              </w:rPr>
+              <w:instrText xml:space="preserve"> PAGEREF _Toc42405700 \h </w:instrText>
+            </w:r>
+            <w:r>
+              <w:rPr>
+                <w:noProof/>
+                <w:webHidden/>
+              </w:rPr>
+            </w:r>
+            <w:r>
+              <w:rPr>
+                <w:noProof/>
+                <w:webHidden/>
+              </w:rPr>
+              <w:fldChar w:fldCharType="separate"/>
+            </w:r>
+            <w:r>
+              <w:rPr>
+                <w:noProof/>
+                <w:webHidden/>
+              </w:rPr>
+              <w:t>7</w:t>
+            </w:r>
+            <w:r>
+              <w:rPr>
+                <w:noProof/>
+                <w:webHidden/>
+              </w:rPr>
+              <w:fldChar w:fldCharType="end"/>
+            </w:r>
+          </w:hyperlink>
+        </w:p>
+        <w:p>
+          <w:pPr>
+            <w:pStyle w:val="TOC1"/>
+            <w:tabs>
+              <w:tab w:val="left" w:pos="440"/>
+              <w:tab w:val="right" w:leader="dot" w:pos="9350"/>
+            </w:tabs>
+            <w:rPr>
+              <w:noProof/>
+            </w:rPr>
+          </w:pPr>
+          <w:hyperlink w:anchor="_Toc42405701" w:history="1">
+            <w:r>
+              <w:rPr>
+                <w:rStyle w:val="Hyperlink"/>
+                <w:noProof/>
+              </w:rPr>
+              <w:t>V.</w:t>
+            </w:r>
+            <w:r>
+              <w:rPr>
+                <w:noProof/>
+              </w:rPr>
+              <w:tab/>
+            </w:r>
+            <w:r>
+              <w:rPr>
+                <w:rStyle w:val="Hyperlink"/>
+                <w:noProof/>
+              </w:rPr>
+              <w:t>Ước lượng chung</w:t>
+            </w:r>
+            <w:r>
+              <w:rPr>
+                <w:noProof/>
+                <w:webHidden/>
+              </w:rPr>
+              <w:tab/>
+            </w:r>
+            <w:r>
+              <w:rPr>
+                <w:noProof/>
+                <w:webHidden/>
+              </w:rPr>
+              <w:fldChar w:fldCharType="begin"/>
+            </w:r>
+            <w:r>
+              <w:rPr>
+                <w:noProof/>
+                <w:webHidden/>
+              </w:rPr>
+              <w:instrText xml:space="preserve"> PAGEREF _Toc42405701 \h </w:instrText>
+            </w:r>
+            <w:r>
+              <w:rPr>
+                <w:noProof/>
+                <w:webHidden/>
+              </w:rPr>
+            </w:r>
+            <w:r>
+              <w:rPr>
+                <w:noProof/>
+                <w:webHidden/>
+              </w:rPr>
+              <w:fldChar w:fldCharType="separate"/>
+            </w:r>
+            <w:r>
+              <w:rPr>
+                <w:noProof/>
+                <w:webHidden/>
+              </w:rPr>
+              <w:t>8</w:t>
+            </w:r>
+            <w:r>
+              <w:rPr>
+                <w:noProof/>
+                <w:webHidden/>
+              </w:rPr>
+              <w:fldChar w:fldCharType="end"/>
+            </w:r>
+          </w:hyperlink>
+        </w:p>
+        <w:p>
+          <w:pPr>
+            <w:pStyle w:val="TOC2"/>
+            <w:tabs>
+              <w:tab w:val="left" w:pos="660"/>
+              <w:tab w:val="right" w:leader="dot" w:pos="9350"/>
+            </w:tabs>
+            <w:rPr>
+              <w:noProof/>
+            </w:rPr>
+          </w:pPr>
+          <w:hyperlink w:anchor="_Toc42405702" w:history="1">
+            <w:r>
+              <w:rPr>
+                <w:rStyle w:val="Hyperlink"/>
+                <w:noProof/>
+              </w:rPr>
+              <w:t>1.</w:t>
+            </w:r>
+            <w:r>
+              <w:rPr>
+                <w:noProof/>
+              </w:rPr>
+              <w:tab/>
+            </w:r>
+            <w:r>
+              <w:rPr>
+                <w:rStyle w:val="Hyperlink"/>
+                <w:noProof/>
+              </w:rPr>
+              <w:t>Ước lượng tính năng</w:t>
+            </w:r>
+            <w:r>
+              <w:rPr>
+                <w:noProof/>
+                <w:webHidden/>
+              </w:rPr>
+              <w:tab/>
+            </w:r>
+            <w:r>
+              <w:rPr>
+                <w:noProof/>
+                <w:webHidden/>
+              </w:rPr>
+              <w:fldChar w:fldCharType="begin"/>
+            </w:r>
+            <w:r>
+              <w:rPr>
+                <w:noProof/>
+                <w:webHidden/>
+              </w:rPr>
+              <w:instrText xml:space="preserve"> PAGEREF _Toc42405702 \h </w:instrText>
+            </w:r>
+            <w:r>
+              <w:rPr>
+                <w:noProof/>
+                <w:webHidden/>
+              </w:rPr>
+            </w:r>
+            <w:r>
+              <w:rPr>
+                <w:noProof/>
+                <w:webHidden/>
+              </w:rPr>
+              <w:fldChar w:fldCharType="separate"/>
+            </w:r>
+            <w:r>
+              <w:rPr>
+                <w:noProof/>
+                <w:webHidden/>
+              </w:rPr>
+              <w:t>8</w:t>
+            </w:r>
+            <w:r>
+              <w:rPr>
+                <w:noProof/>
+                <w:webHidden/>
+              </w:rPr>
+              <w:fldChar w:fldCharType="end"/>
+            </w:r>
+          </w:hyperlink>
+        </w:p>
+        <w:p>
+          <w:pPr>
+            <w:pStyle w:val="TOC2"/>
+            <w:tabs>
+              <w:tab w:val="left" w:pos="660"/>
+              <w:tab w:val="right" w:leader="dot" w:pos="9350"/>
+            </w:tabs>
+            <w:rPr>
+              <w:noProof/>
+            </w:rPr>
+          </w:pPr>
+          <w:hyperlink w:anchor="_Toc42405703" w:history="1">
+            <w:r>
+              <w:rPr>
+                <w:rStyle w:val="Hyperlink"/>
+                <w:noProof/>
+              </w:rPr>
+              <w:t>2.</w:t>
+            </w:r>
+            <w:r>
+              <w:rPr>
+                <w:noProof/>
+              </w:rPr>
+              <w:tab/>
+            </w:r>
+            <w:r>
+              <w:rPr>
+                <w:rStyle w:val="Hyperlink"/>
+                <w:noProof/>
+              </w:rPr>
+              <w:t>Work Breakdown Structure</w:t>
+            </w:r>
+            <w:r>
+              <w:rPr>
+                <w:noProof/>
+                <w:webHidden/>
+              </w:rPr>
+              <w:tab/>
+            </w:r>
+            <w:r>
+              <w:rPr>
+                <w:noProof/>
+                <w:webHidden/>
+              </w:rPr>
+              <w:fldChar w:fldCharType="begin"/>
+            </w:r>
+            <w:r>
+              <w:rPr>
+                <w:noProof/>
+                <w:webHidden/>
+              </w:rPr>
+              <w:instrText xml:space="preserve"> PAGEREF _Toc42405703 \h </w:instrText>
+            </w:r>
+            <w:r>
+              <w:rPr>
+                <w:noProof/>
+                <w:webHidden/>
+              </w:rPr>
+            </w:r>
+            <w:r>
+              <w:rPr>
+                <w:noProof/>
+                <w:webHidden/>
+              </w:rPr>
+              <w:fldChar w:fldCharType="separate"/>
+            </w:r>
+            <w:r>
+              <w:rPr>
+                <w:noProof/>
+                <w:webHidden/>
+              </w:rPr>
+              <w:t>8</w:t>
+            </w:r>
+            <w:r>
+              <w:rPr>
+                <w:noProof/>
+                <w:webHidden/>
+              </w:rPr>
+              <w:fldChar w:fldCharType="end"/>
+            </w:r>
+          </w:hyperlink>
+        </w:p>
+        <w:p>
+          <w:pPr>
+            <w:pStyle w:val="TOC2"/>
+            <w:tabs>
+              <w:tab w:val="left" w:pos="660"/>
+              <w:tab w:val="right" w:leader="dot" w:pos="9350"/>
+            </w:tabs>
+            <w:rPr>
+              <w:noProof/>
+            </w:rPr>
+          </w:pPr>
+          <w:hyperlink w:anchor="_Toc42405704" w:history="1">
+            <w:r>
+              <w:rPr>
+                <w:rStyle w:val="Hyperlink"/>
+                <w:noProof/>
+              </w:rPr>
+              <w:t>3.</w:t>
+            </w:r>
+            <w:r>
+              <w:rPr>
+                <w:noProof/>
+              </w:rPr>
+              <w:tab/>
+            </w:r>
+            <w:r>
+              <w:rPr>
+                <w:rStyle w:val="Hyperlink"/>
+                <w:noProof/>
+              </w:rPr>
+              <w:t>Ước lượng thời gian</w:t>
+            </w:r>
+            <w:r>
+              <w:rPr>
+                <w:noProof/>
+                <w:webHidden/>
+              </w:rPr>
+              <w:tab/>
+            </w:r>
+            <w:r>
+              <w:rPr>
+                <w:noProof/>
+                <w:webHidden/>
+              </w:rPr>
+              <w:fldChar w:fldCharType="begin"/>
+            </w:r>
+            <w:r>
+              <w:rPr>
+                <w:noProof/>
+                <w:webHidden/>
+              </w:rPr>
+              <w:instrText xml:space="preserve"> PAGEREF _Toc42405704 \h </w:instrText>
+            </w:r>
+            <w:r>
+              <w:rPr>
+                <w:noProof/>
+                <w:webHidden/>
+              </w:rPr>
+            </w:r>
+            <w:r>
+              <w:rPr>
+                <w:noProof/>
+                <w:webHidden/>
+              </w:rPr>
+              <w:fldChar w:fldCharType="separate"/>
+            </w:r>
+            <w:r>
+              <w:rPr>
+                <w:noProof/>
+                <w:webHidden/>
+              </w:rPr>
+              <w:t>8</w:t>
+            </w:r>
+            <w:r>
+              <w:rPr>
+                <w:noProof/>
+                <w:webHidden/>
+              </w:rPr>
+              <w:fldChar w:fldCharType="end"/>
+            </w:r>
+          </w:hyperlink>
+        </w:p>
+        <w:p>
+          <w:pPr>
+            <w:pStyle w:val="TOC2"/>
+            <w:tabs>
+              <w:tab w:val="left" w:pos="660"/>
+              <w:tab w:val="right" w:leader="dot" w:pos="9350"/>
+            </w:tabs>
+            <w:rPr>
+              <w:noProof/>
+            </w:rPr>
+          </w:pPr>
+          <w:hyperlink w:anchor="_Toc42405705" w:history="1">
+            <w:r>
+              <w:rPr>
+                <w:rStyle w:val="Hyperlink"/>
+                <w:noProof/>
+              </w:rPr>
+              <w:t>4.</w:t>
+            </w:r>
+            <w:r>
+              <w:rPr>
+                <w:noProof/>
+              </w:rPr>
+              <w:tab/>
+            </w:r>
+            <w:r>
+              <w:rPr>
+                <w:rStyle w:val="Hyperlink"/>
+                <w:noProof/>
+              </w:rPr>
+              <w:t>Ước lượng rủi ro</w:t>
+            </w:r>
+            <w:r>
+              <w:rPr>
+                <w:noProof/>
+                <w:webHidden/>
+              </w:rPr>
+              <w:tab/>
+            </w:r>
+            <w:r>
+              <w:rPr>
+                <w:noProof/>
+                <w:webHidden/>
+              </w:rPr>
+              <w:fldChar w:fldCharType="begin"/>
+            </w:r>
+            <w:r>
+              <w:rPr>
+                <w:noProof/>
+                <w:webHidden/>
+              </w:rPr>
+              <w:instrText xml:space="preserve"> PAGEREF _Toc42405705 \h </w:instrText>
+            </w:r>
+            <w:r>
+              <w:rPr>
+                <w:noProof/>
+                <w:webHidden/>
+              </w:rPr>
+            </w:r>
+            <w:r>
+              <w:rPr>
+                <w:noProof/>
+                <w:webHidden/>
+              </w:rPr>
+              <w:fldChar w:fldCharType="separate"/>
+            </w:r>
+            <w:r>
+              <w:rPr>
+                <w:noProof/>
+                <w:webHidden/>
+              </w:rPr>
+              <w:t>8</w:t>
+            </w:r>
+            <w:r>
+              <w:rPr>
+                <w:noProof/>
+                <w:webHidden/>
+              </w:rPr>
+              <w:fldChar w:fldCharType="end"/>
+            </w:r>
+          </w:hyperlink>
+        </w:p>
+        <w:p>
+          <w:pPr>
+            <w:pStyle w:val="TOC1"/>
+            <w:tabs>
+              <w:tab w:val="left" w:pos="660"/>
+              <w:tab w:val="right" w:leader="dot" w:pos="9350"/>
+            </w:tabs>
+            <w:rPr>
+              <w:noProof/>
+            </w:rPr>
+          </w:pPr>
+          <w:hyperlink w:anchor="_Toc42405706" w:history="1">
+            <w:r>
+              <w:rPr>
+                <w:rStyle w:val="Hyperlink"/>
+                <w:noProof/>
+              </w:rPr>
+              <w:t>VI.</w:t>
+            </w:r>
+            <w:r>
+              <w:rPr>
+                <w:noProof/>
+              </w:rPr>
+              <w:tab/>
+            </w:r>
+            <w:r>
+              <w:rPr>
+                <w:rStyle w:val="Hyperlink"/>
+                <w:noProof/>
+              </w:rPr>
+              <w:t>Ước lượng giá thành</w:t>
+            </w:r>
+            <w:r>
+              <w:rPr>
+                <w:noProof/>
+                <w:webHidden/>
+              </w:rPr>
+              <w:tab/>
+            </w:r>
+            <w:r>
+              <w:rPr>
+                <w:noProof/>
+                <w:webHidden/>
+              </w:rPr>
+              <w:fldChar w:fldCharType="begin"/>
+            </w:r>
+            <w:r>
+              <w:rPr>
+                <w:noProof/>
+                <w:webHidden/>
+              </w:rPr>
+              <w:instrText xml:space="preserve"> PAGEREF _Toc42405706 \h </w:instrText>
+            </w:r>
+            <w:r>
+              <w:rPr>
+                <w:noProof/>
+                <w:webHidden/>
+              </w:rPr>
+            </w:r>
+            <w:r>
+              <w:rPr>
+                <w:noProof/>
+                <w:webHidden/>
+              </w:rPr>
+              <w:fldChar w:fldCharType="separate"/>
+            </w:r>
+            <w:r>
+              <w:rPr>
+                <w:noProof/>
+                <w:webHidden/>
+              </w:rPr>
+              <w:t>9</w:t>
+            </w:r>
+            <w:r>
+              <w:rPr>
+                <w:noProof/>
+                <w:webHidden/>
+              </w:rPr>
+              <w:fldChar w:fldCharType="end"/>
+            </w:r>
+          </w:hyperlink>
+        </w:p>
+        <w:p>
+          <w:pPr>
+            <w:pStyle w:val="TOC1"/>
+            <w:tabs>
+              <w:tab w:val="left" w:pos="660"/>
+              <w:tab w:val="right" w:leader="dot" w:pos="9350"/>
+            </w:tabs>
+            <w:rPr>
+              <w:noProof/>
+            </w:rPr>
+          </w:pPr>
+          <w:hyperlink w:anchor="_Toc42405707" w:history="1">
+            <w:r>
+              <w:rPr>
+                <w:rStyle w:val="Hyperlink"/>
+                <w:noProof/>
+              </w:rPr>
+              <w:t>VII.</w:t>
+            </w:r>
+            <w:r>
+              <w:rPr>
+                <w:noProof/>
+              </w:rPr>
+              <w:tab/>
+            </w:r>
+            <w:r>
+              <w:rPr>
+                <w:rStyle w:val="Hyperlink"/>
+                <w:noProof/>
+              </w:rPr>
+              <w:t>Ước lượng chất lượng</w:t>
+            </w:r>
+            <w:r>
+              <w:rPr>
+                <w:noProof/>
+                <w:webHidden/>
+              </w:rPr>
+              <w:tab/>
+            </w:r>
+            <w:r>
+              <w:rPr>
+                <w:noProof/>
+                <w:webHidden/>
+              </w:rPr>
+              <w:fldChar w:fldCharType="begin"/>
+            </w:r>
+            <w:r>
+              <w:rPr>
+                <w:noProof/>
+                <w:webHidden/>
+              </w:rPr>
+              <w:instrText xml:space="preserve"> PAGEREF _Toc42405707 \h </w:instrText>
+            </w:r>
+            <w:r>
+              <w:rPr>
+                <w:noProof/>
+                <w:webHidden/>
+              </w:rPr>
+            </w:r>
+            <w:r>
+              <w:rPr>
+                <w:noProof/>
+                <w:webHidden/>
+              </w:rPr>
+              <w:fldChar w:fldCharType="separate"/>
+            </w:r>
+            <w:r>
+              <w:rPr>
+                <w:noProof/>
+                <w:webHidden/>
+              </w:rPr>
+              <w:t>10</w:t>
+            </w:r>
+            <w:r>
+              <w:rPr>
+                <w:noProof/>
+                <w:webHidden/>
+              </w:rPr>
+              <w:fldChar w:fldCharType="end"/>
+            </w:r>
+          </w:hyperlink>
+        </w:p>
+        <w:p>
+          <w:pPr>
+            <w:pStyle w:val="TOC1"/>
+            <w:tabs>
+              <w:tab w:val="left" w:pos="660"/>
+              <w:tab w:val="right" w:leader="dot" w:pos="9350"/>
+            </w:tabs>
+            <w:rPr>
+              <w:noProof/>
+            </w:rPr>
+          </w:pPr>
+          <w:hyperlink w:anchor="_Toc42405708" w:history="1">
+            <w:r>
+              <w:rPr>
+                <w:rStyle w:val="Hyperlink"/>
+                <w:noProof/>
+              </w:rPr>
+              <w:t>VIII.</w:t>
+            </w:r>
+            <w:r>
+              <w:rPr>
+                <w:noProof/>
+              </w:rPr>
+              <w:tab/>
+            </w:r>
+            <w:r>
+              <w:rPr>
+                <w:rStyle w:val="Hyperlink"/>
+                <w:noProof/>
+              </w:rPr>
+              <w:t>Phân tích thiết kế</w:t>
+            </w:r>
+            <w:r>
+              <w:rPr>
+                <w:noProof/>
+                <w:webHidden/>
+              </w:rPr>
+              <w:tab/>
+            </w:r>
+            <w:r>
+              <w:rPr>
+                <w:noProof/>
+                <w:webHidden/>
+              </w:rPr>
+              <w:fldChar w:fldCharType="begin"/>
+            </w:r>
+            <w:r>
+              <w:rPr>
+                <w:noProof/>
+                <w:webHidden/>
+              </w:rPr>
+              <w:instrText xml:space="preserve"> PAGEREF _Toc42405708 \h </w:instrText>
+            </w:r>
+            <w:r>
+              <w:rPr>
+                <w:noProof/>
+                <w:webHidden/>
+              </w:rPr>
+            </w:r>
+            <w:r>
+              <w:rPr>
+                <w:noProof/>
+                <w:webHidden/>
+              </w:rPr>
+              <w:fldChar w:fldCharType="separate"/>
+            </w:r>
+            <w:r>
+              <w:rPr>
+                <w:noProof/>
+                <w:webHidden/>
+              </w:rPr>
+              <w:t>11</w:t>
+            </w:r>
+            <w:r>
+              <w:rPr>
+                <w:noProof/>
+                <w:webHidden/>
+              </w:rPr>
+              <w:fldChar w:fldCharType="end"/>
+            </w:r>
+          </w:hyperlink>
+        </w:p>
+        <w:p>
+          <w:pPr>
+            <w:pStyle w:val="TOC1"/>
+            <w:tabs>
+              <w:tab w:val="left" w:pos="660"/>
+              <w:tab w:val="right" w:leader="dot" w:pos="9350"/>
+            </w:tabs>
+            <w:rPr>
+              <w:noProof/>
+            </w:rPr>
+          </w:pPr>
+          <w:hyperlink w:anchor="_Toc42405709" w:history="1">
+            <w:r>
+              <w:rPr>
+                <w:rStyle w:val="Hyperlink"/>
+                <w:noProof/>
+              </w:rPr>
+              <w:t>IX.</w:t>
+            </w:r>
+            <w:r>
+              <w:rPr>
+                <w:noProof/>
+              </w:rPr>
+              <w:tab/>
+            </w:r>
+            <w:r>
+              <w:rPr>
+                <w:rStyle w:val="Hyperlink"/>
+                <w:noProof/>
+              </w:rPr>
+              <w:t>Giám sát dự án</w:t>
+            </w:r>
+            <w:r>
+              <w:rPr>
+                <w:noProof/>
+                <w:webHidden/>
+              </w:rPr>
+              <w:tab/>
+            </w:r>
+            <w:r>
+              <w:rPr>
+                <w:noProof/>
+                <w:webHidden/>
+              </w:rPr>
+              <w:fldChar w:fldCharType="begin"/>
+            </w:r>
+            <w:r>
+              <w:rPr>
+                <w:noProof/>
+                <w:webHidden/>
+              </w:rPr>
+              <w:instrText xml:space="preserve"> PAGEREF _Toc42405709 \h </w:instrText>
+            </w:r>
+            <w:r>
+              <w:rPr>
+                <w:noProof/>
+                <w:webHidden/>
+              </w:rPr>
+            </w:r>
+            <w:r>
+              <w:rPr>
+                <w:noProof/>
+                <w:webHidden/>
+              </w:rPr>
+              <w:fldChar w:fldCharType="separate"/>
+            </w:r>
+            <w:r>
+              <w:rPr>
+                <w:noProof/>
+                <w:webHidden/>
+              </w:rPr>
+              <w:t>12</w:t>
+            </w:r>
+            <w:r>
+              <w:rPr>
+                <w:noProof/>
+                <w:webHidden/>
+              </w:rPr>
+              <w:fldChar w:fldCharType="end"/>
+            </w:r>
+          </w:hyperlink>
+        </w:p>
+        <w:p>
+          <w:pPr>
+            <w:pStyle w:val="TOC1"/>
+            <w:tabs>
+              <w:tab w:val="left" w:pos="440"/>
+              <w:tab w:val="right" w:leader="dot" w:pos="9350"/>
+            </w:tabs>
+            <w:rPr>
+              <w:noProof/>
+            </w:rPr>
+          </w:pPr>
+          <w:hyperlink w:anchor="_Toc42405710" w:history="1">
+            <w:r>
+              <w:rPr>
+                <w:rStyle w:val="Hyperlink"/>
+                <w:noProof/>
+              </w:rPr>
+              <w:t>X.</w:t>
+            </w:r>
+            <w:r>
+              <w:rPr>
+                <w:noProof/>
+              </w:rPr>
+              <w:tab/>
+            </w:r>
+            <w:r>
+              <w:rPr>
+                <w:rStyle w:val="Hyperlink"/>
+                <w:noProof/>
+              </w:rPr>
+              <w:t>Đóng dự án</w:t>
+            </w:r>
+            <w:r>
+              <w:rPr>
+                <w:noProof/>
+                <w:webHidden/>
+              </w:rPr>
+              <w:tab/>
+            </w:r>
+            <w:r>
+              <w:rPr>
+                <w:noProof/>
+                <w:webHidden/>
+              </w:rPr>
+              <w:fldChar w:fldCharType="begin"/>
+            </w:r>
+            <w:r>
+              <w:rPr>
+                <w:noProof/>
+                <w:webHidden/>
+              </w:rPr>
+              <w:instrText xml:space="preserve"> PAGEREF _Toc42405710 \h </w:instrText>
+            </w:r>
+            <w:r>
+              <w:rPr>
+                <w:noProof/>
+                <w:webHidden/>
+              </w:rPr>
+            </w:r>
+            <w:r>
+              <w:rPr>
+                <w:noProof/>
+                <w:webHidden/>
+              </w:rPr>
+              <w:fldChar w:fldCharType="separate"/>
+            </w:r>
+            <w:r>
+              <w:rPr>
+                <w:noProof/>
+                <w:webHidden/>
+              </w:rPr>
+              <w:t>13</w:t>
+            </w:r>
+            <w:r>
+              <w:rPr>
+                <w:noProof/>
+                <w:webHidden/>
+              </w:rPr>
+              <w:fldChar w:fldCharType="end"/>
+            </w:r>
+          </w:hyperlink>
+        </w:p>
+        <w:p>
+          <w:pPr>
+            <w:pStyle w:val="TOC1"/>
+            <w:tabs>
+              <w:tab w:val="left" w:pos="660"/>
+              <w:tab w:val="right" w:leader="dot" w:pos="9350"/>
+            </w:tabs>
+            <w:rPr>
+              <w:noProof/>
+            </w:rPr>
+          </w:pPr>
+          <w:hyperlink w:anchor="_Toc42405711" w:history="1">
+            <w:r>
+              <w:rPr>
+                <w:rStyle w:val="Hyperlink"/>
+                <w:noProof/>
+              </w:rPr>
+              <w:t>XI.</w:t>
+            </w:r>
+            <w:r>
+              <w:rPr>
+                <w:noProof/>
+              </w:rPr>
+              <w:tab/>
+            </w:r>
+            <w:r>
+              <w:rPr>
+                <w:rStyle w:val="Hyperlink"/>
+                <w:noProof/>
+              </w:rPr>
+              <w:t>Danh mục tài liệu liên quan</w:t>
+            </w:r>
+            <w:r>
+              <w:rPr>
+                <w:noProof/>
+                <w:webHidden/>
+              </w:rPr>
+              <w:tab/>
+            </w:r>
+            <w:r>
+              <w:rPr>
+                <w:noProof/>
+                <w:webHidden/>
+              </w:rPr>
+              <w:fldChar w:fldCharType="begin"/>
+            </w:r>
+            <w:r>
+              <w:rPr>
+                <w:noProof/>
+                <w:webHidden/>
+              </w:rPr>
+              <w:instrText xml:space="preserve"> PAGEREF _Toc42405711 \h </w:instrText>
+            </w:r>
+            <w:r>
+              <w:rPr>
+                <w:noProof/>
+                <w:webHidden/>
+              </w:rPr>
+            </w:r>
+            <w:r>
+              <w:rPr>
+                <w:noProof/>
+                <w:webHidden/>
+              </w:rPr>
+              <w:fldChar w:fldCharType="separate"/>
+            </w:r>
+            <w:r>
+              <w:rPr>
+                <w:noProof/>
+                <w:webHidden/>
+              </w:rPr>
+              <w:t>14</w:t>
+            </w:r>
+            <w:r>
+              <w:rPr>
+                <w:noProof/>
+                <w:webHidden/>
+              </w:rPr>
+              <w:fldChar w:fldCharType="end"/>
+            </w:r>
+          </w:hyperlink>
+        </w:p>
+        <w:p>
+          <w:r>
+            <w:rPr>
+              <w:b/>
+              <w:bCs/>
+              <w:noProof/>
+            </w:rPr>
+            <w:fldChar w:fldCharType="end"/>
+          </w:r>
+        </w:p>
+      </w:sdtContent>
+    </w:sdt>
+    <w:p/>
+    <w:p>
+      <w:r>
+        <w:br w:type="page"/>
+      </w:r>
+    </w:p>
     <w:p>
       <w:pPr>
         <w:pStyle w:val="Heading1"/>
@@ -123,10 +2149,12 @@
           <w:numId w:val="6"/>
         </w:numPr>
       </w:pPr>
+      <w:bookmarkStart w:id="1" w:name="_Toc42405688"/>
       <w:r>
         <w:lastRenderedPageBreak/>
         <w:t>Giới thiệu đề tài</w:t>
       </w:r>
+      <w:bookmarkEnd w:id="1"/>
     </w:p>
     <w:p>
       <w:pPr>
@@ -136,9 +2164,11 @@
           <w:numId w:val="9"/>
         </w:numPr>
       </w:pPr>
+      <w:bookmarkStart w:id="2" w:name="_Toc42405689"/>
       <w:r>
         <w:t>Mô tả dự án</w:t>
       </w:r>
+      <w:bookmarkEnd w:id="2"/>
     </w:p>
     <w:p>
       <w:pPr>
@@ -148,11 +2178,20 @@
           <w:numId w:val="9"/>
         </w:numPr>
       </w:pPr>
+      <w:bookmarkStart w:id="3" w:name="_Toc42405690"/>
       <w:r>
         <w:t>Công cụ quản lý</w:t>
       </w:r>
-    </w:p>
-    <w:p>
+      <w:bookmarkEnd w:id="3"/>
+    </w:p>
+    <w:p>
+      <w:pPr>
+        <w:pStyle w:val="ListParagraph"/>
+        <w:numPr>
+          <w:ilvl w:val="0"/>
+          <w:numId w:val="13"/>
+        </w:numPr>
+      </w:pPr>
       <w:r>
         <w:t>Link quản lý và phân chia công việc:</w:t>
       </w:r>
@@ -164,10 +2203,17 @@
       </w:r>
     </w:p>
     <w:p>
+      <w:pPr>
+        <w:pStyle w:val="ListParagraph"/>
+        <w:numPr>
+          <w:ilvl w:val="0"/>
+          <w:numId w:val="13"/>
+        </w:numPr>
+      </w:pPr>
       <w:r>
         <w:t xml:space="preserve">Link quản lý mã nguồn: </w:t>
       </w:r>
-      <w:hyperlink r:id="rId6" w:history="1">
+      <w:hyperlink r:id="rId7" w:history="1">
         <w:r>
           <w:rPr>
             <w:rStyle w:val="Hyperlink"/>
@@ -189,10 +2235,12 @@
           <w:numId w:val="6"/>
         </w:numPr>
       </w:pPr>
+      <w:bookmarkStart w:id="4" w:name="_Toc42405691"/>
       <w:r>
         <w:lastRenderedPageBreak/>
         <w:t>Các nhân sự tham gia</w:t>
       </w:r>
+      <w:bookmarkEnd w:id="4"/>
     </w:p>
     <w:p>
       <w:pPr>
@@ -202,9 +2250,179 @@
           <w:numId w:val="10"/>
         </w:numPr>
       </w:pPr>
+      <w:bookmarkStart w:id="5" w:name="_Toc42405692"/>
       <w:r>
         <w:t>Thông tin liên hệ phía khách hàng</w:t>
       </w:r>
+      <w:bookmarkEnd w:id="5"/>
+    </w:p>
+    <w:p>
+      <w:r>
+        <w:t>Anh</w:t>
+      </w:r>
+      <w:r>
+        <w:t>:</w:t>
+      </w:r>
+      <w:r>
+        <w:t xml:space="preserve"> Nguyễn Tử Toàn Lợi</w:t>
+      </w:r>
+    </w:p>
+    <w:p>
+      <w:pPr>
+        <w:pStyle w:val="ListParagraph"/>
+        <w:numPr>
+          <w:ilvl w:val="0"/>
+          <w:numId w:val="14"/>
+        </w:numPr>
+      </w:pPr>
+      <w:r>
+        <w:t>Chức vụ: Trưởng phòng phòng photocopy – Trường đại học Bách Khoa Hà Nội</w:t>
+      </w:r>
+    </w:p>
+    <w:p>
+      <w:pPr>
+        <w:pStyle w:val="ListParagraph"/>
+        <w:numPr>
+          <w:ilvl w:val="0"/>
+          <w:numId w:val="14"/>
+        </w:numPr>
+      </w:pPr>
+      <w:r>
+        <w:t xml:space="preserve">Email: </w:t>
+      </w:r>
+      <w:hyperlink r:id="rId8" w:history="1">
+        <w:r>
+          <w:rPr>
+            <w:rStyle w:val="Hyperlink"/>
+          </w:rPr>
+          <w:t>toanloi12</w:t>
+        </w:r>
+        <w:r>
+          <w:rPr>
+            <w:rStyle w:val="Hyperlink"/>
+          </w:rPr>
+          <w:t>3</w:t>
+        </w:r>
+        <w:r>
+          <w:rPr>
+            <w:rStyle w:val="Hyperlink"/>
+          </w:rPr>
+          <w:t>@hust.edu.vn</w:t>
+        </w:r>
+      </w:hyperlink>
+    </w:p>
+    <w:p>
+      <w:pPr>
+        <w:pStyle w:val="ListParagraph"/>
+        <w:numPr>
+          <w:ilvl w:val="0"/>
+          <w:numId w:val="14"/>
+        </w:numPr>
+      </w:pPr>
+      <w:r>
+        <w:t>SĐT: 0157359253</w:t>
+      </w:r>
+    </w:p>
+    <w:p>
+      <w:pPr>
+        <w:pStyle w:val="ListParagraph"/>
+        <w:numPr>
+          <w:ilvl w:val="0"/>
+          <w:numId w:val="14"/>
+        </w:numPr>
+      </w:pPr>
+      <w:r>
+        <w:t xml:space="preserve">Website: </w:t>
+      </w:r>
+      <w:hyperlink r:id="rId9" w:history="1">
+        <w:r>
+          <w:rPr>
+            <w:rStyle w:val="Hyperlink"/>
+          </w:rPr>
+          <w:t>https://www.facebook.com/nguyentutoanloi</w:t>
+        </w:r>
+      </w:hyperlink>
+    </w:p>
+    <w:p>
+      <w:r>
+        <w:t>Anh</w:t>
+      </w:r>
+      <w:r>
+        <w:t>:</w:t>
+      </w:r>
+      <w:r>
+        <w:t xml:space="preserve"> Nguyễn Hoàng Thuyên</w:t>
+      </w:r>
+    </w:p>
+    <w:p>
+      <w:pPr>
+        <w:pStyle w:val="ListParagraph"/>
+        <w:numPr>
+          <w:ilvl w:val="0"/>
+          <w:numId w:val="15"/>
+        </w:numPr>
+      </w:pPr>
+      <w:r>
+        <w:t>Chức vụ: Thủ quỹ phòng photocopy – Trường đại học Bách Khoa Hà Nội</w:t>
+      </w:r>
+    </w:p>
+    <w:p>
+      <w:pPr>
+        <w:pStyle w:val="ListParagraph"/>
+        <w:numPr>
+          <w:ilvl w:val="0"/>
+          <w:numId w:val="15"/>
+        </w:numPr>
+      </w:pPr>
+      <w:r>
+        <w:t>Email</w:t>
+      </w:r>
+      <w:r>
+        <w:t xml:space="preserve">: </w:t>
+      </w:r>
+      <w:hyperlink r:id="rId10" w:history="1">
+        <w:r>
+          <w:rPr>
+            <w:rStyle w:val="Hyperlink"/>
+          </w:rPr>
+          <w:t>hoangthuyen1998@hust.edu.vn</w:t>
+        </w:r>
+      </w:hyperlink>
+      <w:r>
+        <w:tab/>
+      </w:r>
+    </w:p>
+    <w:p>
+      <w:pPr>
+        <w:pStyle w:val="ListParagraph"/>
+        <w:numPr>
+          <w:ilvl w:val="0"/>
+          <w:numId w:val="15"/>
+        </w:numPr>
+      </w:pPr>
+      <w:r>
+        <w:t>SĐT: 072348725</w:t>
+      </w:r>
+    </w:p>
+    <w:p>
+      <w:pPr>
+        <w:pStyle w:val="ListParagraph"/>
+        <w:numPr>
+          <w:ilvl w:val="0"/>
+          <w:numId w:val="15"/>
+        </w:numPr>
+      </w:pPr>
+      <w:r>
+        <w:t xml:space="preserve">Website: </w:t>
+      </w:r>
+      <w:hyperlink r:id="rId11" w:history="1">
+        <w:r>
+          <w:rPr>
+            <w:rStyle w:val="Hyperlink"/>
+          </w:rPr>
+          <w:t>https://www.facebook.com/thuyen.nguyenhoang.5</w:t>
+        </w:r>
+      </w:hyperlink>
     </w:p>
     <w:p>
       <w:pPr>
@@ -214,10 +2432,488 @@
           <w:numId w:val="10"/>
         </w:numPr>
       </w:pPr>
+      <w:bookmarkStart w:id="6" w:name="_Toc42405693"/>
       <w:r>
         <w:t>Thông tin liên hệ phía công ty</w:t>
       </w:r>
-    </w:p>
+      <w:bookmarkEnd w:id="6"/>
+    </w:p>
+    <w:p>
+      <w:r>
+        <w:t>Anh</w:t>
+      </w:r>
+      <w:r>
+        <w:t>:</w:t>
+      </w:r>
+      <w:r>
+        <w:t xml:space="preserve"> Nguyễn </w:t>
+      </w:r>
+      <w:r>
+        <w:t>Đức Tiến</w:t>
+      </w:r>
+    </w:p>
+    <w:p>
+      <w:pPr>
+        <w:pStyle w:val="ListParagraph"/>
+        <w:numPr>
+          <w:ilvl w:val="0"/>
+          <w:numId w:val="16"/>
+        </w:numPr>
+      </w:pPr>
+      <w:r>
+        <w:t>Chức vụ: Giám đốc công nghệ (CTO) – Công ty cổ phần DQDC Global</w:t>
+      </w:r>
+    </w:p>
+    <w:p>
+      <w:pPr>
+        <w:pStyle w:val="ListParagraph"/>
+        <w:numPr>
+          <w:ilvl w:val="0"/>
+          <w:numId w:val="16"/>
+        </w:numPr>
+      </w:pPr>
+      <w:r>
+        <w:t xml:space="preserve">Email: </w:t>
+      </w:r>
+      <w:hyperlink r:id="rId12" w:history="1">
+        <w:r>
+          <w:rPr>
+            <w:rStyle w:val="Hyperlink"/>
+          </w:rPr>
+          <w:t>tiennd@dqdc.com</w:t>
+        </w:r>
+      </w:hyperlink>
+    </w:p>
+    <w:p>
+      <w:pPr>
+        <w:pStyle w:val="ListParagraph"/>
+        <w:numPr>
+          <w:ilvl w:val="0"/>
+          <w:numId w:val="16"/>
+        </w:numPr>
+      </w:pPr>
+      <w:r>
+        <w:t>SĐT: 0972357219</w:t>
+      </w:r>
+    </w:p>
+    <w:p>
+      <w:pPr>
+        <w:pStyle w:val="ListParagraph"/>
+        <w:numPr>
+          <w:ilvl w:val="0"/>
+          <w:numId w:val="16"/>
+        </w:numPr>
+      </w:pPr>
+      <w:r>
+        <w:t xml:space="preserve">Website: </w:t>
+      </w:r>
+      <w:hyperlink r:id="rId13" w:history="1">
+        <w:r>
+          <w:rPr>
+            <w:rStyle w:val="Hyperlink"/>
+          </w:rPr>
+          <w:t>https://www.facebook.com/nguyenductien000</w:t>
+        </w:r>
+      </w:hyperlink>
+    </w:p>
+    <w:p>
+      <w:r>
+        <w:t>Anh</w:t>
+      </w:r>
+      <w:r>
+        <w:t>:</w:t>
+      </w:r>
+      <w:r>
+        <w:t xml:space="preserve"> Phạm Hùng Cường</w:t>
+      </w:r>
+    </w:p>
+    <w:p>
+      <w:pPr>
+        <w:pStyle w:val="ListParagraph"/>
+        <w:numPr>
+          <w:ilvl w:val="0"/>
+          <w:numId w:val="17"/>
+        </w:numPr>
+      </w:pPr>
+      <w:r>
+        <w:t xml:space="preserve">Chức vụ: Lập trình viên </w:t>
+      </w:r>
+      <w:r>
+        <w:t>(</w:t>
+      </w:r>
+      <w:r>
+        <w:t>Backend</w:t>
+      </w:r>
+      <w:r>
+        <w:t>)</w:t>
+      </w:r>
+      <w:r>
+        <w:t xml:space="preserve"> - </w:t>
+      </w:r>
+      <w:r>
+        <w:t>Công ty cổ phần DQDC Global</w:t>
+      </w:r>
+    </w:p>
+    <w:p>
+      <w:pPr>
+        <w:pStyle w:val="ListParagraph"/>
+        <w:numPr>
+          <w:ilvl w:val="0"/>
+          <w:numId w:val="17"/>
+        </w:numPr>
+      </w:pPr>
+      <w:r>
+        <w:t xml:space="preserve">Email: </w:t>
+      </w:r>
+      <w:hyperlink r:id="rId14" w:history="1">
+        <w:r>
+          <w:rPr>
+            <w:rStyle w:val="Hyperlink"/>
+          </w:rPr>
+          <w:t>cuongpd@dqdc.com</w:t>
+        </w:r>
+      </w:hyperlink>
+    </w:p>
+    <w:p>
+      <w:pPr>
+        <w:pStyle w:val="ListParagraph"/>
+        <w:numPr>
+          <w:ilvl w:val="0"/>
+          <w:numId w:val="17"/>
+        </w:numPr>
+      </w:pPr>
+      <w:r>
+        <w:t>SĐT: 0127756212</w:t>
+      </w:r>
+    </w:p>
+    <w:p>
+      <w:pPr>
+        <w:pStyle w:val="ListParagraph"/>
+        <w:numPr>
+          <w:ilvl w:val="0"/>
+          <w:numId w:val="17"/>
+        </w:numPr>
+      </w:pPr>
+      <w:r>
+        <w:t xml:space="preserve">Website: </w:t>
+      </w:r>
+      <w:hyperlink r:id="rId15" w:history="1">
+        <w:r>
+          <w:rPr>
+            <w:rStyle w:val="Hyperlink"/>
+          </w:rPr>
+          <w:t>https://www.facebook.com/cuong.pham.2112</w:t>
+        </w:r>
+      </w:hyperlink>
+    </w:p>
+    <w:p>
+      <w:r>
+        <w:t>Anh</w:t>
+      </w:r>
+      <w:r>
+        <w:t>:</w:t>
+      </w:r>
+      <w:r>
+        <w:t xml:space="preserve"> Trương Đặng Anh Dũng</w:t>
+      </w:r>
+    </w:p>
+    <w:p>
+      <w:pPr>
+        <w:pStyle w:val="ListParagraph"/>
+        <w:numPr>
+          <w:ilvl w:val="0"/>
+          <w:numId w:val="17"/>
+        </w:numPr>
+      </w:pPr>
+      <w:r>
+        <w:t xml:space="preserve">Chức vụ: Lập trình viên </w:t>
+      </w:r>
+      <w:r>
+        <w:t>(</w:t>
+      </w:r>
+      <w:r>
+        <w:t>Frontend</w:t>
+      </w:r>
+      <w:r>
+        <w:t>)</w:t>
+      </w:r>
+      <w:r>
+        <w:t xml:space="preserve"> - </w:t>
+      </w:r>
+      <w:r>
+        <w:t>Công ty cổ phần DQDC Global</w:t>
+      </w:r>
+    </w:p>
+    <w:p>
+      <w:pPr>
+        <w:pStyle w:val="ListParagraph"/>
+        <w:numPr>
+          <w:ilvl w:val="0"/>
+          <w:numId w:val="17"/>
+        </w:numPr>
+      </w:pPr>
+      <w:r>
+        <w:t xml:space="preserve">Email: </w:t>
+      </w:r>
+      <w:hyperlink r:id="rId16" w:history="1">
+        <w:r>
+          <w:rPr>
+            <w:rStyle w:val="Hyperlink"/>
+          </w:rPr>
+          <w:t>dungtda@dqdc.com</w:t>
+        </w:r>
+      </w:hyperlink>
+    </w:p>
+    <w:p>
+      <w:pPr>
+        <w:pStyle w:val="ListParagraph"/>
+        <w:numPr>
+          <w:ilvl w:val="0"/>
+          <w:numId w:val="17"/>
+        </w:numPr>
+      </w:pPr>
+      <w:r>
+        <w:t>SĐT: 0274375123</w:t>
+      </w:r>
+    </w:p>
+    <w:p>
+      <w:pPr>
+        <w:pStyle w:val="ListParagraph"/>
+        <w:numPr>
+          <w:ilvl w:val="0"/>
+          <w:numId w:val="17"/>
+        </w:numPr>
+      </w:pPr>
+      <w:r>
+        <w:t xml:space="preserve">Website: </w:t>
+      </w:r>
+      <w:hyperlink r:id="rId17" w:history="1">
+        <w:r>
+          <w:rPr>
+            <w:rStyle w:val="Hyperlink"/>
+          </w:rPr>
+          <w:t>https://www.facebook.com/truongdanganhdung</w:t>
+        </w:r>
+      </w:hyperlink>
+    </w:p>
+    <w:p>
+      <w:r>
+        <w:t>Anh: Cao Văn Đức</w:t>
+      </w:r>
+    </w:p>
+    <w:p>
+      <w:pPr>
+        <w:pStyle w:val="ListParagraph"/>
+        <w:numPr>
+          <w:ilvl w:val="0"/>
+          <w:numId w:val="17"/>
+        </w:numPr>
+      </w:pPr>
+      <w:r>
+        <w:lastRenderedPageBreak/>
+        <w:t xml:space="preserve">Chức vụ: Lập trình viên (Server) - </w:t>
+      </w:r>
+      <w:r>
+        <w:t>Công ty cổ phần DQDC Global</w:t>
+      </w:r>
+    </w:p>
+    <w:p>
+      <w:pPr>
+        <w:pStyle w:val="ListParagraph"/>
+        <w:numPr>
+          <w:ilvl w:val="0"/>
+          <w:numId w:val="17"/>
+        </w:numPr>
+      </w:pPr>
+      <w:r>
+        <w:t xml:space="preserve">Email: </w:t>
+      </w:r>
+      <w:hyperlink r:id="rId18" w:history="1">
+        <w:r>
+          <w:rPr>
+            <w:rStyle w:val="Hyperlink"/>
+          </w:rPr>
+          <w:t>duccv@dqdc.com</w:t>
+        </w:r>
+      </w:hyperlink>
+    </w:p>
+    <w:p>
+      <w:pPr>
+        <w:pStyle w:val="ListParagraph"/>
+        <w:numPr>
+          <w:ilvl w:val="0"/>
+          <w:numId w:val="17"/>
+        </w:numPr>
+      </w:pPr>
+      <w:r>
+        <w:t>SĐT: 0823648362</w:t>
+      </w:r>
+    </w:p>
+    <w:p>
+      <w:pPr>
+        <w:pStyle w:val="ListParagraph"/>
+        <w:numPr>
+          <w:ilvl w:val="0"/>
+          <w:numId w:val="17"/>
+        </w:numPr>
+      </w:pPr>
+      <w:r>
+        <w:t xml:space="preserve">Website: </w:t>
+      </w:r>
+      <w:hyperlink r:id="rId19" w:history="1">
+        <w:r>
+          <w:rPr>
+            <w:rStyle w:val="Hyperlink"/>
+          </w:rPr>
+          <w:t>https://www.facebook.com/duc.cv020998</w:t>
+        </w:r>
+      </w:hyperlink>
+    </w:p>
+    <w:p>
+      <w:r>
+        <w:t>Anh: Nguyễn Anh Quân</w:t>
+      </w:r>
+    </w:p>
+    <w:p>
+      <w:pPr>
+        <w:pStyle w:val="ListParagraph"/>
+        <w:numPr>
+          <w:ilvl w:val="0"/>
+          <w:numId w:val="18"/>
+        </w:numPr>
+      </w:pPr>
+      <w:r>
+        <w:t xml:space="preserve">Chức vụ: Nhân viên kinh doanh - </w:t>
+      </w:r>
+      <w:r>
+        <w:t>Công ty cổ phần DQDC Global</w:t>
+      </w:r>
+    </w:p>
+    <w:p>
+      <w:pPr>
+        <w:pStyle w:val="ListParagraph"/>
+        <w:numPr>
+          <w:ilvl w:val="0"/>
+          <w:numId w:val="18"/>
+        </w:numPr>
+      </w:pPr>
+      <w:r>
+        <w:t xml:space="preserve">Email: </w:t>
+      </w:r>
+      <w:hyperlink r:id="rId20" w:history="1">
+        <w:r>
+          <w:rPr>
+            <w:rStyle w:val="Hyperlink"/>
+          </w:rPr>
+          <w:t>quanna@dqdc.com</w:t>
+        </w:r>
+      </w:hyperlink>
+    </w:p>
+    <w:p>
+      <w:pPr>
+        <w:pStyle w:val="ListParagraph"/>
+        <w:numPr>
+          <w:ilvl w:val="0"/>
+          <w:numId w:val="18"/>
+        </w:numPr>
+      </w:pPr>
+      <w:r>
+        <w:t>SĐT: 0126751696</w:t>
+      </w:r>
+    </w:p>
+    <w:p>
+      <w:pPr>
+        <w:pStyle w:val="ListParagraph"/>
+        <w:numPr>
+          <w:ilvl w:val="0"/>
+          <w:numId w:val="18"/>
+        </w:numPr>
+      </w:pPr>
+      <w:r>
+        <w:t xml:space="preserve">Website: </w:t>
+      </w:r>
+      <w:hyperlink r:id="rId21" w:history="1">
+        <w:r>
+          <w:rPr>
+            <w:rStyle w:val="Hyperlink"/>
+          </w:rPr>
+          <w:t>https://www.facebook.com/quanna1012</w:t>
+        </w:r>
+      </w:hyperlink>
+    </w:p>
+    <w:p>
+      <w:r>
+        <w:t>Chị: Đỗ Mỹ Linh</w:t>
+      </w:r>
+    </w:p>
+    <w:p>
+      <w:pPr>
+        <w:pStyle w:val="ListParagraph"/>
+        <w:numPr>
+          <w:ilvl w:val="0"/>
+          <w:numId w:val="19"/>
+        </w:numPr>
+      </w:pPr>
+      <w:r>
+        <w:t xml:space="preserve">Chức vụ: Tester - </w:t>
+      </w:r>
+      <w:r>
+        <w:t>Công ty cổ phần DQDC Global</w:t>
+      </w:r>
+    </w:p>
+    <w:p>
+      <w:pPr>
+        <w:pStyle w:val="ListParagraph"/>
+        <w:numPr>
+          <w:ilvl w:val="0"/>
+          <w:numId w:val="19"/>
+        </w:numPr>
+      </w:pPr>
+      <w:r>
+        <w:t xml:space="preserve">Email: </w:t>
+      </w:r>
+      <w:hyperlink r:id="rId22" w:history="1">
+        <w:r>
+          <w:rPr>
+            <w:rStyle w:val="Hyperlink"/>
+          </w:rPr>
+          <w:t>linhdm@dqdc.com</w:t>
+        </w:r>
+      </w:hyperlink>
+    </w:p>
+    <w:p>
+      <w:pPr>
+        <w:pStyle w:val="ListParagraph"/>
+        <w:numPr>
+          <w:ilvl w:val="0"/>
+          <w:numId w:val="19"/>
+        </w:numPr>
+      </w:pPr>
+      <w:r>
+        <w:t>SĐT: 0283481295</w:t>
+      </w:r>
+    </w:p>
+    <w:p>
+      <w:pPr>
+        <w:pStyle w:val="ListParagraph"/>
+        <w:numPr>
+          <w:ilvl w:val="0"/>
+          <w:numId w:val="19"/>
+        </w:numPr>
+      </w:pPr>
+      <w:r>
+        <w:t xml:space="preserve">Website: </w:t>
+      </w:r>
+      <w:hyperlink r:id="rId23" w:history="1">
+        <w:r>
+          <w:rPr>
+            <w:rStyle w:val="Hyperlink"/>
+          </w:rPr>
+          <w:t>https://www.facebook.com/lih.ku.5</w:t>
+        </w:r>
+      </w:hyperlink>
+    </w:p>
+    <w:p/>
     <w:p>
       <w:pPr>
         <w:pStyle w:val="Heading2"/>
@@ -226,9 +2922,11 @@
           <w:numId w:val="10"/>
         </w:numPr>
       </w:pPr>
+      <w:bookmarkStart w:id="7" w:name="_Toc42405694"/>
       <w:r>
         <w:t>Phân chia vai trò của các thành viên dự án và khách hàng</w:t>
       </w:r>
+      <w:bookmarkEnd w:id="7"/>
     </w:p>
     <w:p>
       <w:pPr>
@@ -251,10 +2949,12 @@
           <w:numId w:val="6"/>
         </w:numPr>
       </w:pPr>
+      <w:bookmarkStart w:id="8" w:name="_Toc42405695"/>
       <w:r>
         <w:lastRenderedPageBreak/>
         <w:t>Khảo sát dự án</w:t>
       </w:r>
+      <w:bookmarkEnd w:id="8"/>
     </w:p>
     <w:p>
       <w:pPr>
@@ -264,9 +2964,11 @@
           <w:numId w:val="11"/>
         </w:numPr>
       </w:pPr>
+      <w:bookmarkStart w:id="9" w:name="_Toc42405696"/>
       <w:r>
         <w:t>Yêu cầu của khách hàng</w:t>
       </w:r>
+      <w:bookmarkEnd w:id="9"/>
     </w:p>
     <w:p>
       <w:pPr>
@@ -276,9 +2978,11 @@
           <w:numId w:val="11"/>
         </w:numPr>
       </w:pPr>
+      <w:bookmarkStart w:id="10" w:name="_Toc42405697"/>
       <w:r>
         <w:t>Mô hình hoạt động hiện thời – nghiệp vụ</w:t>
       </w:r>
+      <w:bookmarkEnd w:id="10"/>
     </w:p>
     <w:p>
       <w:pPr>
@@ -288,9 +2992,11 @@
           <w:numId w:val="11"/>
         </w:numPr>
       </w:pPr>
+      <w:bookmarkStart w:id="11" w:name="_Toc42405698"/>
       <w:r>
         <w:t>Mô hình hoạt động dự kiến khi áp dụng sản phẩm mới</w:t>
       </w:r>
+      <w:bookmarkEnd w:id="11"/>
     </w:p>
     <w:p>
       <w:pPr>
@@ -300,9 +3006,11 @@
           <w:numId w:val="11"/>
         </w:numPr>
       </w:pPr>
+      <w:bookmarkStart w:id="12" w:name="_Toc42405699"/>
       <w:r>
         <w:t>Phạm vi dự án</w:t>
       </w:r>
+      <w:bookmarkEnd w:id="12"/>
     </w:p>
     <w:p>
       <w:pPr>
@@ -325,10 +3033,12 @@
           <w:numId w:val="6"/>
         </w:numPr>
       </w:pPr>
+      <w:bookmarkStart w:id="13" w:name="_Toc42405700"/>
       <w:r>
         <w:lastRenderedPageBreak/>
         <w:t>Giao tiếp/ Trao đổi thông tin</w:t>
       </w:r>
+      <w:bookmarkEnd w:id="13"/>
     </w:p>
     <w:p>
       <w:pPr>
@@ -351,10 +3061,12 @@
           <w:numId w:val="6"/>
         </w:numPr>
       </w:pPr>
+      <w:bookmarkStart w:id="14" w:name="_Toc42405701"/>
       <w:r>
         <w:lastRenderedPageBreak/>
         <w:t>Ước lượng chung</w:t>
       </w:r>
+      <w:bookmarkEnd w:id="14"/>
     </w:p>
     <w:p>
       <w:pPr>
@@ -369,12 +3081,14 @@
           <w:szCs w:val="27"/>
         </w:rPr>
       </w:pPr>
+      <w:bookmarkStart w:id="15" w:name="_Toc42405702"/>
       <w:r>
         <w:rPr>
           <w:rStyle w:val="Heading2Char"/>
         </w:rPr>
         <w:t>Ước lượng tính năng</w:t>
       </w:r>
+      <w:bookmarkEnd w:id="15"/>
     </w:p>
     <w:p>
       <w:pPr>
@@ -402,9 +3116,11 @@
           <w:numId w:val="12"/>
         </w:numPr>
       </w:pPr>
+      <w:bookmarkStart w:id="16" w:name="_Toc42405703"/>
       <w:r>
         <w:t>Work Breakdown Structure</w:t>
       </w:r>
+      <w:bookmarkEnd w:id="16"/>
     </w:p>
     <w:p>
       <w:pPr>
@@ -450,9 +3166,11 @@
           <w:numId w:val="12"/>
         </w:numPr>
       </w:pPr>
+      <w:bookmarkStart w:id="17" w:name="_Toc42405704"/>
       <w:r>
         <w:t>Ước lượng thời gian</w:t>
       </w:r>
+      <w:bookmarkEnd w:id="17"/>
     </w:p>
     <w:p>
       <w:pPr>
@@ -480,9 +3198,11 @@
           <w:numId w:val="12"/>
         </w:numPr>
       </w:pPr>
+      <w:bookmarkStart w:id="18" w:name="_Toc42405705"/>
       <w:r>
         <w:t>Ước lượng rủi ro</w:t>
       </w:r>
+      <w:bookmarkEnd w:id="18"/>
     </w:p>
     <w:p>
       <w:pPr>
@@ -505,10 +3225,12 @@
           <w:numId w:val="6"/>
         </w:numPr>
       </w:pPr>
+      <w:bookmarkStart w:id="19" w:name="_Toc42405706"/>
       <w:r>
         <w:lastRenderedPageBreak/>
         <w:t>Ước lượng giá thành</w:t>
       </w:r>
+      <w:bookmarkEnd w:id="19"/>
     </w:p>
     <w:p>
       <w:r>
@@ -538,10 +3260,12 @@
           <w:numId w:val="6"/>
         </w:numPr>
       </w:pPr>
+      <w:bookmarkStart w:id="20" w:name="_Toc42405707"/>
       <w:r>
         <w:lastRenderedPageBreak/>
         <w:t>Ước lượng chất lượng</w:t>
       </w:r>
+      <w:bookmarkEnd w:id="20"/>
     </w:p>
     <w:p>
       <w:r>
@@ -578,8 +3302,13 @@
       </w:pPr>
       <w:r>
         <w:lastRenderedPageBreak/>
-        <w:t xml:space="preserve"> Phân tích thiết kế</w:t>
-      </w:r>
+        <w:t xml:space="preserve"> </w:t>
+      </w:r>
+      <w:bookmarkStart w:id="21" w:name="_Toc42405708"/>
+      <w:r>
+        <w:t>Phân tích thiết kế</w:t>
+      </w:r>
+      <w:bookmarkEnd w:id="21"/>
     </w:p>
     <w:p>
       <w:pPr>
@@ -602,10 +3331,12 @@
           <w:numId w:val="6"/>
         </w:numPr>
       </w:pPr>
+      <w:bookmarkStart w:id="22" w:name="_Toc42405709"/>
       <w:r>
         <w:lastRenderedPageBreak/>
         <w:t>Giám sát dự án</w:t>
       </w:r>
+      <w:bookmarkEnd w:id="22"/>
     </w:p>
     <w:p>
       <w:pPr>
@@ -628,10 +3359,12 @@
           <w:numId w:val="6"/>
         </w:numPr>
       </w:pPr>
+      <w:bookmarkStart w:id="23" w:name="_Toc42405710"/>
       <w:r>
         <w:lastRenderedPageBreak/>
         <w:t>Đóng dự án</w:t>
       </w:r>
+      <w:bookmarkEnd w:id="23"/>
     </w:p>
     <w:p>
       <w:pPr>
@@ -654,12 +3387,12 @@
           <w:numId w:val="6"/>
         </w:numPr>
       </w:pPr>
-      <w:bookmarkStart w:id="0" w:name="_GoBack"/>
-      <w:bookmarkEnd w:id="0"/>
+      <w:bookmarkStart w:id="24" w:name="_Toc42405711"/>
       <w:r>
         <w:lastRenderedPageBreak/>
         <w:t>Danh mục tài liệu liên quan</w:t>
       </w:r>
+      <w:bookmarkEnd w:id="24"/>
     </w:p>
     <w:p/>
     <w:p/>
@@ -676,6 +3409,119 @@
 <file path=word/numbering.xml><?xml version="1.0" encoding="utf-8"?>
 <w:numbering xmlns:wpc="http://schemas.microsoft.com/office/word/2010/wordprocessingCanvas" xmlns:cx="http://schemas.microsoft.com/office/drawing/2014/chartex" xmlns:cx1="http://schemas.microsoft.com/office/drawing/2015/9/8/chartex" xmlns:cx2="http://schemas.microsoft.com/office/drawing/2015/10/21/chartex" xmlns:cx3="http://schemas.microsoft.com/office/drawing/2016/5/9/chartex" xmlns:cx4="http://schemas.microsoft.com/office/drawing/2016/5/10/chartex" xmlns:cx5="http://schemas.microsoft.com/office/drawing/2016/5/11/chartex" xmlns:cx6="http://schemas.microsoft.com/office/drawing/2016/5/12/chartex" xmlns:cx7="http://schemas.microsoft.com/office/drawing/2016/5/13/chartex" xmlns:cx8="http://schemas.microsoft.com/office/drawing/2016/5/14/chartex" xmlns:mc="http://schemas.openxmlformats.org/markup-compatibility/2006" xmlns:aink="http://schemas.microsoft.com/office/drawing/2016/ink" xmlns:am3d="http://schemas.microsoft.com/office/drawing/2017/model3d" xmlns:o="urn:schemas-microsoft-com:office:office" xmlns:r="http://schemas.openxmlformats.org/officeDocument/2006/relationships" xmlns:m="http://schemas.openxmlformats.org/officeDocument/2006/math" xmlns:v="urn:schemas-microsoft-com:vml" xmlns:wp14="http://schemas.microsoft.com/office/word/2010/wordprocessingDrawing" xmlns:wp="http://schemas.openxmlformats.org/drawingml/2006/wordprocessingDrawing" xmlns:w10="urn:schemas-microsoft-com:office:word" xmlns:w="http://schemas.openxmlformats.org/wordprocessingml/2006/main" xmlns:w14="http://schemas.microsoft.com/office/word/2010/wordml" xmlns:w15="http://schemas.microsoft.com/office/word/2012/wordml" xmlns:w16cid="http://schemas.microsoft.com/office/word/2016/wordml/cid" xmlns:w16se="http://schemas.microsoft.com/office/word/2015/wordml/symex" xmlns:wpg="http://schemas.microsoft.com/office/word/2010/wordprocessingGroup" xmlns:wpi="http://schemas.microsoft.com/office/word/2010/wordprocessingInk" xmlns:wne="http://schemas.microsoft.com/office/word/2006/wordml" xmlns:wps="http://schemas.microsoft.com/office/word/2010/wordprocessingShape" mc:Ignorable="w14 w15 w16se w16cid wp14">
   <w:abstractNum w:abstractNumId="0" w15:restartNumberingAfterBreak="0">
+    <w:nsid w:val="060D63E1"/>
+    <w:multiLevelType w:val="hybridMultilevel"/>
+    <w:tmpl w:val="F574154E"/>
+    <w:lvl w:ilvl="0" w:tplc="04090001">
+      <w:start w:val="1"/>
+      <w:numFmt w:val="bullet"/>
+      <w:lvlText w:val=""/>
+      <w:lvlJc w:val="left"/>
+      <w:pPr>
+        <w:ind w:left="720" w:hanging="360"/>
+      </w:pPr>
+      <w:rPr>
+        <w:rFonts w:ascii="Symbol" w:hAnsi="Symbol" w:hint="default"/>
+      </w:rPr>
+    </w:lvl>
+    <w:lvl w:ilvl="1" w:tplc="04090003" w:tentative="1">
+      <w:start w:val="1"/>
+      <w:numFmt w:val="bullet"/>
+      <w:lvlText w:val="o"/>
+      <w:lvlJc w:val="left"/>
+      <w:pPr>
+        <w:ind w:left="1440" w:hanging="360"/>
+      </w:pPr>
+      <w:rPr>
+        <w:rFonts w:ascii="Courier New" w:hAnsi="Courier New" w:cs="Courier New" w:hint="default"/>
+      </w:rPr>
+    </w:lvl>
+    <w:lvl w:ilvl="2" w:tplc="04090005" w:tentative="1">
+      <w:start w:val="1"/>
+      <w:numFmt w:val="bullet"/>
+      <w:lvlText w:val=""/>
+      <w:lvlJc w:val="left"/>
+      <w:pPr>
+        <w:ind w:left="2160" w:hanging="360"/>
+      </w:pPr>
+      <w:rPr>
+        <w:rFonts w:ascii="Wingdings" w:hAnsi="Wingdings" w:hint="default"/>
+      </w:rPr>
+    </w:lvl>
+    <w:lvl w:ilvl="3" w:tplc="04090001" w:tentative="1">
+      <w:start w:val="1"/>
+      <w:numFmt w:val="bullet"/>
+      <w:lvlText w:val=""/>
+      <w:lvlJc w:val="left"/>
+      <w:pPr>
+        <w:ind w:left="2880" w:hanging="360"/>
+      </w:pPr>
+      <w:rPr>
+        <w:rFonts w:ascii="Symbol" w:hAnsi="Symbol" w:hint="default"/>
+      </w:rPr>
+    </w:lvl>
+    <w:lvl w:ilvl="4" w:tplc="04090003" w:tentative="1">
+      <w:start w:val="1"/>
+      <w:numFmt w:val="bullet"/>
+      <w:lvlText w:val="o"/>
+      <w:lvlJc w:val="left"/>
+      <w:pPr>
+        <w:ind w:left="3600" w:hanging="360"/>
+      </w:pPr>
+      <w:rPr>
+        <w:rFonts w:ascii="Courier New" w:hAnsi="Courier New" w:cs="Courier New" w:hint="default"/>
+      </w:rPr>
+    </w:lvl>
+    <w:lvl w:ilvl="5" w:tplc="04090005" w:tentative="1">
+      <w:start w:val="1"/>
+      <w:numFmt w:val="bullet"/>
+      <w:lvlText w:val=""/>
+      <w:lvlJc w:val="left"/>
+      <w:pPr>
+        <w:ind w:left="4320" w:hanging="360"/>
+      </w:pPr>
+      <w:rPr>
+        <w:rFonts w:ascii="Wingdings" w:hAnsi="Wingdings" w:hint="default"/>
+      </w:rPr>
+    </w:lvl>
+    <w:lvl w:ilvl="6" w:tplc="04090001" w:tentative="1">
+      <w:start w:val="1"/>
+      <w:numFmt w:val="bullet"/>
+      <w:lvlText w:val=""/>
+      <w:lvlJc w:val="left"/>
+      <w:pPr>
+        <w:ind w:left="5040" w:hanging="360"/>
+      </w:pPr>
+      <w:rPr>
+        <w:rFonts w:ascii="Symbol" w:hAnsi="Symbol" w:hint="default"/>
+      </w:rPr>
+    </w:lvl>
+    <w:lvl w:ilvl="7" w:tplc="04090003" w:tentative="1">
+      <w:start w:val="1"/>
+      <w:numFmt w:val="bullet"/>
+      <w:lvlText w:val="o"/>
+      <w:lvlJc w:val="left"/>
+      <w:pPr>
+        <w:ind w:left="5760" w:hanging="360"/>
+      </w:pPr>
+      <w:rPr>
+        <w:rFonts w:ascii="Courier New" w:hAnsi="Courier New" w:cs="Courier New" w:hint="default"/>
+      </w:rPr>
+    </w:lvl>
+    <w:lvl w:ilvl="8" w:tplc="04090005" w:tentative="1">
+      <w:start w:val="1"/>
+      <w:numFmt w:val="bullet"/>
+      <w:lvlText w:val=""/>
+      <w:lvlJc w:val="left"/>
+      <w:pPr>
+        <w:ind w:left="6480" w:hanging="360"/>
+      </w:pPr>
+      <w:rPr>
+        <w:rFonts w:ascii="Wingdings" w:hAnsi="Wingdings" w:hint="default"/>
+      </w:rPr>
+    </w:lvl>
+  </w:abstractNum>
+  <w:abstractNum w:abstractNumId="1" w15:restartNumberingAfterBreak="0">
     <w:nsid w:val="09276058"/>
     <w:multiLevelType w:val="hybridMultilevel"/>
     <w:tmpl w:val="BA361DE6"/>
@@ -765,7 +3611,7 @@
       </w:pPr>
     </w:lvl>
   </w:abstractNum>
-  <w:abstractNum w:abstractNumId="1" w15:restartNumberingAfterBreak="0">
+  <w:abstractNum w:abstractNumId="2" w15:restartNumberingAfterBreak="0">
     <w:nsid w:val="137B0F06"/>
     <w:multiLevelType w:val="multilevel"/>
     <w:tmpl w:val="33521EC2"/>
@@ -878,7 +3724,7 @@
       </w:pPr>
     </w:lvl>
   </w:abstractNum>
-  <w:abstractNum w:abstractNumId="2" w15:restartNumberingAfterBreak="0">
+  <w:abstractNum w:abstractNumId="3" w15:restartNumberingAfterBreak="0">
     <w:nsid w:val="18867745"/>
     <w:multiLevelType w:val="hybridMultilevel"/>
     <w:tmpl w:val="BC826392"/>
@@ -967,7 +3813,459 @@
       </w:pPr>
     </w:lvl>
   </w:abstractNum>
-  <w:abstractNum w:abstractNumId="3" w15:restartNumberingAfterBreak="0">
+  <w:abstractNum w:abstractNumId="4" w15:restartNumberingAfterBreak="0">
+    <w:nsid w:val="1AEA3F02"/>
+    <w:multiLevelType w:val="hybridMultilevel"/>
+    <w:tmpl w:val="BE6E3864"/>
+    <w:lvl w:ilvl="0" w:tplc="04090001">
+      <w:start w:val="1"/>
+      <w:numFmt w:val="bullet"/>
+      <w:lvlText w:val=""/>
+      <w:lvlJc w:val="left"/>
+      <w:pPr>
+        <w:ind w:left="720" w:hanging="360"/>
+      </w:pPr>
+      <w:rPr>
+        <w:rFonts w:ascii="Symbol" w:hAnsi="Symbol" w:hint="default"/>
+      </w:rPr>
+    </w:lvl>
+    <w:lvl w:ilvl="1" w:tplc="04090003" w:tentative="1">
+      <w:start w:val="1"/>
+      <w:numFmt w:val="bullet"/>
+      <w:lvlText w:val="o"/>
+      <w:lvlJc w:val="left"/>
+      <w:pPr>
+        <w:ind w:left="1440" w:hanging="360"/>
+      </w:pPr>
+      <w:rPr>
+        <w:rFonts w:ascii="Courier New" w:hAnsi="Courier New" w:cs="Courier New" w:hint="default"/>
+      </w:rPr>
+    </w:lvl>
+    <w:lvl w:ilvl="2" w:tplc="04090005" w:tentative="1">
+      <w:start w:val="1"/>
+      <w:numFmt w:val="bullet"/>
+      <w:lvlText w:val=""/>
+      <w:lvlJc w:val="left"/>
+      <w:pPr>
+        <w:ind w:left="2160" w:hanging="360"/>
+      </w:pPr>
+      <w:rPr>
+        <w:rFonts w:ascii="Wingdings" w:hAnsi="Wingdings" w:hint="default"/>
+      </w:rPr>
+    </w:lvl>
+    <w:lvl w:ilvl="3" w:tplc="04090001" w:tentative="1">
+      <w:start w:val="1"/>
+      <w:numFmt w:val="bullet"/>
+      <w:lvlText w:val=""/>
+      <w:lvlJc w:val="left"/>
+      <w:pPr>
+        <w:ind w:left="2880" w:hanging="360"/>
+      </w:pPr>
+      <w:rPr>
+        <w:rFonts w:ascii="Symbol" w:hAnsi="Symbol" w:hint="default"/>
+      </w:rPr>
+    </w:lvl>
+    <w:lvl w:ilvl="4" w:tplc="04090003" w:tentative="1">
+      <w:start w:val="1"/>
+      <w:numFmt w:val="bullet"/>
+      <w:lvlText w:val="o"/>
+      <w:lvlJc w:val="left"/>
+      <w:pPr>
+        <w:ind w:left="3600" w:hanging="360"/>
+      </w:pPr>
+      <w:rPr>
+        <w:rFonts w:ascii="Courier New" w:hAnsi="Courier New" w:cs="Courier New" w:hint="default"/>
+      </w:rPr>
+    </w:lvl>
+    <w:lvl w:ilvl="5" w:tplc="04090005" w:tentative="1">
+      <w:start w:val="1"/>
+      <w:numFmt w:val="bullet"/>
+      <w:lvlText w:val=""/>
+      <w:lvlJc w:val="left"/>
+      <w:pPr>
+        <w:ind w:left="4320" w:hanging="360"/>
+      </w:pPr>
+      <w:rPr>
+        <w:rFonts w:ascii="Wingdings" w:hAnsi="Wingdings" w:hint="default"/>
+      </w:rPr>
+    </w:lvl>
+    <w:lvl w:ilvl="6" w:tplc="04090001" w:tentative="1">
+      <w:start w:val="1"/>
+      <w:numFmt w:val="bullet"/>
+      <w:lvlText w:val=""/>
+      <w:lvlJc w:val="left"/>
+      <w:pPr>
+        <w:ind w:left="5040" w:hanging="360"/>
+      </w:pPr>
+      <w:rPr>
+        <w:rFonts w:ascii="Symbol" w:hAnsi="Symbol" w:hint="default"/>
+      </w:rPr>
+    </w:lvl>
+    <w:lvl w:ilvl="7" w:tplc="04090003" w:tentative="1">
+      <w:start w:val="1"/>
+      <w:numFmt w:val="bullet"/>
+      <w:lvlText w:val="o"/>
+      <w:lvlJc w:val="left"/>
+      <w:pPr>
+        <w:ind w:left="5760" w:hanging="360"/>
+      </w:pPr>
+      <w:rPr>
+        <w:rFonts w:ascii="Courier New" w:hAnsi="Courier New" w:cs="Courier New" w:hint="default"/>
+      </w:rPr>
+    </w:lvl>
+    <w:lvl w:ilvl="8" w:tplc="04090005" w:tentative="1">
+      <w:start w:val="1"/>
+      <w:numFmt w:val="bullet"/>
+      <w:lvlText w:val=""/>
+      <w:lvlJc w:val="left"/>
+      <w:pPr>
+        <w:ind w:left="6480" w:hanging="360"/>
+      </w:pPr>
+      <w:rPr>
+        <w:rFonts w:ascii="Wingdings" w:hAnsi="Wingdings" w:hint="default"/>
+      </w:rPr>
+    </w:lvl>
+  </w:abstractNum>
+  <w:abstractNum w:abstractNumId="5" w15:restartNumberingAfterBreak="0">
+    <w:nsid w:val="1B5F39D1"/>
+    <w:multiLevelType w:val="hybridMultilevel"/>
+    <w:tmpl w:val="23328274"/>
+    <w:lvl w:ilvl="0" w:tplc="04090001">
+      <w:start w:val="1"/>
+      <w:numFmt w:val="bullet"/>
+      <w:lvlText w:val=""/>
+      <w:lvlJc w:val="left"/>
+      <w:pPr>
+        <w:ind w:left="720" w:hanging="360"/>
+      </w:pPr>
+      <w:rPr>
+        <w:rFonts w:ascii="Symbol" w:hAnsi="Symbol" w:hint="default"/>
+      </w:rPr>
+    </w:lvl>
+    <w:lvl w:ilvl="1" w:tplc="04090003" w:tentative="1">
+      <w:start w:val="1"/>
+      <w:numFmt w:val="bullet"/>
+      <w:lvlText w:val="o"/>
+      <w:lvlJc w:val="left"/>
+      <w:pPr>
+        <w:ind w:left="1440" w:hanging="360"/>
+      </w:pPr>
+      <w:rPr>
+        <w:rFonts w:ascii="Courier New" w:hAnsi="Courier New" w:cs="Courier New" w:hint="default"/>
+      </w:rPr>
+    </w:lvl>
+    <w:lvl w:ilvl="2" w:tplc="04090005" w:tentative="1">
+      <w:start w:val="1"/>
+      <w:numFmt w:val="bullet"/>
+      <w:lvlText w:val=""/>
+      <w:lvlJc w:val="left"/>
+      <w:pPr>
+        <w:ind w:left="2160" w:hanging="360"/>
+      </w:pPr>
+      <w:rPr>
+        <w:rFonts w:ascii="Wingdings" w:hAnsi="Wingdings" w:hint="default"/>
+      </w:rPr>
+    </w:lvl>
+    <w:lvl w:ilvl="3" w:tplc="04090001" w:tentative="1">
+      <w:start w:val="1"/>
+      <w:numFmt w:val="bullet"/>
+      <w:lvlText w:val=""/>
+      <w:lvlJc w:val="left"/>
+      <w:pPr>
+        <w:ind w:left="2880" w:hanging="360"/>
+      </w:pPr>
+      <w:rPr>
+        <w:rFonts w:ascii="Symbol" w:hAnsi="Symbol" w:hint="default"/>
+      </w:rPr>
+    </w:lvl>
+    <w:lvl w:ilvl="4" w:tplc="04090003" w:tentative="1">
+      <w:start w:val="1"/>
+      <w:numFmt w:val="bullet"/>
+      <w:lvlText w:val="o"/>
+      <w:lvlJc w:val="left"/>
+      <w:pPr>
+        <w:ind w:left="3600" w:hanging="360"/>
+      </w:pPr>
+      <w:rPr>
+        <w:rFonts w:ascii="Courier New" w:hAnsi="Courier New" w:cs="Courier New" w:hint="default"/>
+      </w:rPr>
+    </w:lvl>
+    <w:lvl w:ilvl="5" w:tplc="04090005" w:tentative="1">
+      <w:start w:val="1"/>
+      <w:numFmt w:val="bullet"/>
+      <w:lvlText w:val=""/>
+      <w:lvlJc w:val="left"/>
+      <w:pPr>
+        <w:ind w:left="4320" w:hanging="360"/>
+      </w:pPr>
+      <w:rPr>
+        <w:rFonts w:ascii="Wingdings" w:hAnsi="Wingdings" w:hint="default"/>
+      </w:rPr>
+    </w:lvl>
+    <w:lvl w:ilvl="6" w:tplc="04090001" w:tentative="1">
+      <w:start w:val="1"/>
+      <w:numFmt w:val="bullet"/>
+      <w:lvlText w:val=""/>
+      <w:lvlJc w:val="left"/>
+      <w:pPr>
+        <w:ind w:left="5040" w:hanging="360"/>
+      </w:pPr>
+      <w:rPr>
+        <w:rFonts w:ascii="Symbol" w:hAnsi="Symbol" w:hint="default"/>
+      </w:rPr>
+    </w:lvl>
+    <w:lvl w:ilvl="7" w:tplc="04090003" w:tentative="1">
+      <w:start w:val="1"/>
+      <w:numFmt w:val="bullet"/>
+      <w:lvlText w:val="o"/>
+      <w:lvlJc w:val="left"/>
+      <w:pPr>
+        <w:ind w:left="5760" w:hanging="360"/>
+      </w:pPr>
+      <w:rPr>
+        <w:rFonts w:ascii="Courier New" w:hAnsi="Courier New" w:cs="Courier New" w:hint="default"/>
+      </w:rPr>
+    </w:lvl>
+    <w:lvl w:ilvl="8" w:tplc="04090005" w:tentative="1">
+      <w:start w:val="1"/>
+      <w:numFmt w:val="bullet"/>
+      <w:lvlText w:val=""/>
+      <w:lvlJc w:val="left"/>
+      <w:pPr>
+        <w:ind w:left="6480" w:hanging="360"/>
+      </w:pPr>
+      <w:rPr>
+        <w:rFonts w:ascii="Wingdings" w:hAnsi="Wingdings" w:hint="default"/>
+      </w:rPr>
+    </w:lvl>
+  </w:abstractNum>
+  <w:abstractNum w:abstractNumId="6" w15:restartNumberingAfterBreak="0">
+    <w:nsid w:val="3ACF4B8B"/>
+    <w:multiLevelType w:val="hybridMultilevel"/>
+    <w:tmpl w:val="F1FE60A2"/>
+    <w:lvl w:ilvl="0" w:tplc="04090001">
+      <w:start w:val="1"/>
+      <w:numFmt w:val="bullet"/>
+      <w:lvlText w:val=""/>
+      <w:lvlJc w:val="left"/>
+      <w:pPr>
+        <w:ind w:left="720" w:hanging="360"/>
+      </w:pPr>
+      <w:rPr>
+        <w:rFonts w:ascii="Symbol" w:hAnsi="Symbol" w:hint="default"/>
+      </w:rPr>
+    </w:lvl>
+    <w:lvl w:ilvl="1" w:tplc="04090003" w:tentative="1">
+      <w:start w:val="1"/>
+      <w:numFmt w:val="bullet"/>
+      <w:lvlText w:val="o"/>
+      <w:lvlJc w:val="left"/>
+      <w:pPr>
+        <w:ind w:left="1440" w:hanging="360"/>
+      </w:pPr>
+      <w:rPr>
+        <w:rFonts w:ascii="Courier New" w:hAnsi="Courier New" w:cs="Courier New" w:hint="default"/>
+      </w:rPr>
+    </w:lvl>
+    <w:lvl w:ilvl="2" w:tplc="04090005" w:tentative="1">
+      <w:start w:val="1"/>
+      <w:numFmt w:val="bullet"/>
+      <w:lvlText w:val=""/>
+      <w:lvlJc w:val="left"/>
+      <w:pPr>
+        <w:ind w:left="2160" w:hanging="360"/>
+      </w:pPr>
+      <w:rPr>
+        <w:rFonts w:ascii="Wingdings" w:hAnsi="Wingdings" w:hint="default"/>
+      </w:rPr>
+    </w:lvl>
+    <w:lvl w:ilvl="3" w:tplc="04090001" w:tentative="1">
+      <w:start w:val="1"/>
+      <w:numFmt w:val="bullet"/>
+      <w:lvlText w:val=""/>
+      <w:lvlJc w:val="left"/>
+      <w:pPr>
+        <w:ind w:left="2880" w:hanging="360"/>
+      </w:pPr>
+      <w:rPr>
+        <w:rFonts w:ascii="Symbol" w:hAnsi="Symbol" w:hint="default"/>
+      </w:rPr>
+    </w:lvl>
+    <w:lvl w:ilvl="4" w:tplc="04090003" w:tentative="1">
+      <w:start w:val="1"/>
+      <w:numFmt w:val="bullet"/>
+      <w:lvlText w:val="o"/>
+      <w:lvlJc w:val="left"/>
+      <w:pPr>
+        <w:ind w:left="3600" w:hanging="360"/>
+      </w:pPr>
+      <w:rPr>
+        <w:rFonts w:ascii="Courier New" w:hAnsi="Courier New" w:cs="Courier New" w:hint="default"/>
+      </w:rPr>
+    </w:lvl>
+    <w:lvl w:ilvl="5" w:tplc="04090005" w:tentative="1">
+      <w:start w:val="1"/>
+      <w:numFmt w:val="bullet"/>
+      <w:lvlText w:val=""/>
+      <w:lvlJc w:val="left"/>
+      <w:pPr>
+        <w:ind w:left="4320" w:hanging="360"/>
+      </w:pPr>
+      <w:rPr>
+        <w:rFonts w:ascii="Wingdings" w:hAnsi="Wingdings" w:hint="default"/>
+      </w:rPr>
+    </w:lvl>
+    <w:lvl w:ilvl="6" w:tplc="04090001" w:tentative="1">
+      <w:start w:val="1"/>
+      <w:numFmt w:val="bullet"/>
+      <w:lvlText w:val=""/>
+      <w:lvlJc w:val="left"/>
+      <w:pPr>
+        <w:ind w:left="5040" w:hanging="360"/>
+      </w:pPr>
+      <w:rPr>
+        <w:rFonts w:ascii="Symbol" w:hAnsi="Symbol" w:hint="default"/>
+      </w:rPr>
+    </w:lvl>
+    <w:lvl w:ilvl="7" w:tplc="04090003" w:tentative="1">
+      <w:start w:val="1"/>
+      <w:numFmt w:val="bullet"/>
+      <w:lvlText w:val="o"/>
+      <w:lvlJc w:val="left"/>
+      <w:pPr>
+        <w:ind w:left="5760" w:hanging="360"/>
+      </w:pPr>
+      <w:rPr>
+        <w:rFonts w:ascii="Courier New" w:hAnsi="Courier New" w:cs="Courier New" w:hint="default"/>
+      </w:rPr>
+    </w:lvl>
+    <w:lvl w:ilvl="8" w:tplc="04090005" w:tentative="1">
+      <w:start w:val="1"/>
+      <w:numFmt w:val="bullet"/>
+      <w:lvlText w:val=""/>
+      <w:lvlJc w:val="left"/>
+      <w:pPr>
+        <w:ind w:left="6480" w:hanging="360"/>
+      </w:pPr>
+      <w:rPr>
+        <w:rFonts w:ascii="Wingdings" w:hAnsi="Wingdings" w:hint="default"/>
+      </w:rPr>
+    </w:lvl>
+  </w:abstractNum>
+  <w:abstractNum w:abstractNumId="7" w15:restartNumberingAfterBreak="0">
+    <w:nsid w:val="3B311011"/>
+    <w:multiLevelType w:val="hybridMultilevel"/>
+    <w:tmpl w:val="2E5CE946"/>
+    <w:lvl w:ilvl="0" w:tplc="04090001">
+      <w:start w:val="1"/>
+      <w:numFmt w:val="bullet"/>
+      <w:lvlText w:val=""/>
+      <w:lvlJc w:val="left"/>
+      <w:pPr>
+        <w:ind w:left="720" w:hanging="360"/>
+      </w:pPr>
+      <w:rPr>
+        <w:rFonts w:ascii="Symbol" w:hAnsi="Symbol" w:hint="default"/>
+      </w:rPr>
+    </w:lvl>
+    <w:lvl w:ilvl="1" w:tplc="04090003" w:tentative="1">
+      <w:start w:val="1"/>
+      <w:numFmt w:val="bullet"/>
+      <w:lvlText w:val="o"/>
+      <w:lvlJc w:val="left"/>
+      <w:pPr>
+        <w:ind w:left="1440" w:hanging="360"/>
+      </w:pPr>
+      <w:rPr>
+        <w:rFonts w:ascii="Courier New" w:hAnsi="Courier New" w:cs="Courier New" w:hint="default"/>
+      </w:rPr>
+    </w:lvl>
+    <w:lvl w:ilvl="2" w:tplc="04090005" w:tentative="1">
+      <w:start w:val="1"/>
+      <w:numFmt w:val="bullet"/>
+      <w:lvlText w:val=""/>
+      <w:lvlJc w:val="left"/>
+      <w:pPr>
+        <w:ind w:left="2160" w:hanging="360"/>
+      </w:pPr>
+      <w:rPr>
+        <w:rFonts w:ascii="Wingdings" w:hAnsi="Wingdings" w:hint="default"/>
+      </w:rPr>
+    </w:lvl>
+    <w:lvl w:ilvl="3" w:tplc="04090001" w:tentative="1">
+      <w:start w:val="1"/>
+      <w:numFmt w:val="bullet"/>
+      <w:lvlText w:val=""/>
+      <w:lvlJc w:val="left"/>
+      <w:pPr>
+        <w:ind w:left="2880" w:hanging="360"/>
+      </w:pPr>
+      <w:rPr>
+        <w:rFonts w:ascii="Symbol" w:hAnsi="Symbol" w:hint="default"/>
+      </w:rPr>
+    </w:lvl>
+    <w:lvl w:ilvl="4" w:tplc="04090003" w:tentative="1">
+      <w:start w:val="1"/>
+      <w:numFmt w:val="bullet"/>
+      <w:lvlText w:val="o"/>
+      <w:lvlJc w:val="left"/>
+      <w:pPr>
+        <w:ind w:left="3600" w:hanging="360"/>
+      </w:pPr>
+      <w:rPr>
+        <w:rFonts w:ascii="Courier New" w:hAnsi="Courier New" w:cs="Courier New" w:hint="default"/>
+      </w:rPr>
+    </w:lvl>
+    <w:lvl w:ilvl="5" w:tplc="04090005" w:tentative="1">
+      <w:start w:val="1"/>
+      <w:numFmt w:val="bullet"/>
+      <w:lvlText w:val=""/>
+      <w:lvlJc w:val="left"/>
+      <w:pPr>
+        <w:ind w:left="4320" w:hanging="360"/>
+      </w:pPr>
+      <w:rPr>
+        <w:rFonts w:ascii="Wingdings" w:hAnsi="Wingdings" w:hint="default"/>
+      </w:rPr>
+    </w:lvl>
+    <w:lvl w:ilvl="6" w:tplc="04090001" w:tentative="1">
+      <w:start w:val="1"/>
+      <w:numFmt w:val="bullet"/>
+      <w:lvlText w:val=""/>
+      <w:lvlJc w:val="left"/>
+      <w:pPr>
+        <w:ind w:left="5040" w:hanging="360"/>
+      </w:pPr>
+      <w:rPr>
+        <w:rFonts w:ascii="Symbol" w:hAnsi="Symbol" w:hint="default"/>
+      </w:rPr>
+    </w:lvl>
+    <w:lvl w:ilvl="7" w:tplc="04090003" w:tentative="1">
+      <w:start w:val="1"/>
+      <w:numFmt w:val="bullet"/>
+      <w:lvlText w:val="o"/>
+      <w:lvlJc w:val="left"/>
+      <w:pPr>
+        <w:ind w:left="5760" w:hanging="360"/>
+      </w:pPr>
+      <w:rPr>
+        <w:rFonts w:ascii="Courier New" w:hAnsi="Courier New" w:cs="Courier New" w:hint="default"/>
+      </w:rPr>
+    </w:lvl>
+    <w:lvl w:ilvl="8" w:tplc="04090005" w:tentative="1">
+      <w:start w:val="1"/>
+      <w:numFmt w:val="bullet"/>
+      <w:lvlText w:val=""/>
+      <w:lvlJc w:val="left"/>
+      <w:pPr>
+        <w:ind w:left="6480" w:hanging="360"/>
+      </w:pPr>
+      <w:rPr>
+        <w:rFonts w:ascii="Wingdings" w:hAnsi="Wingdings" w:hint="default"/>
+      </w:rPr>
+    </w:lvl>
+  </w:abstractNum>
+  <w:abstractNum w:abstractNumId="8" w15:restartNumberingAfterBreak="0">
     <w:nsid w:val="484E1255"/>
     <w:multiLevelType w:val="multilevel"/>
     <w:tmpl w:val="10E0CAE8"/>
@@ -1080,7 +4378,7 @@
       </w:rPr>
     </w:lvl>
   </w:abstractNum>
-  <w:abstractNum w:abstractNumId="4" w15:restartNumberingAfterBreak="0">
+  <w:abstractNum w:abstractNumId="9" w15:restartNumberingAfterBreak="0">
     <w:nsid w:val="4A847FCE"/>
     <w:multiLevelType w:val="multilevel"/>
     <w:tmpl w:val="B232A11C"/>
@@ -1193,7 +4491,120 @@
       </w:rPr>
     </w:lvl>
   </w:abstractNum>
-  <w:abstractNum w:abstractNumId="5" w15:restartNumberingAfterBreak="0">
+  <w:abstractNum w:abstractNumId="10" w15:restartNumberingAfterBreak="0">
+    <w:nsid w:val="565009E8"/>
+    <w:multiLevelType w:val="hybridMultilevel"/>
+    <w:tmpl w:val="6AF6F4EC"/>
+    <w:lvl w:ilvl="0" w:tplc="04090001">
+      <w:start w:val="1"/>
+      <w:numFmt w:val="bullet"/>
+      <w:lvlText w:val=""/>
+      <w:lvlJc w:val="left"/>
+      <w:pPr>
+        <w:ind w:left="720" w:hanging="360"/>
+      </w:pPr>
+      <w:rPr>
+        <w:rFonts w:ascii="Symbol" w:hAnsi="Symbol" w:hint="default"/>
+      </w:rPr>
+    </w:lvl>
+    <w:lvl w:ilvl="1" w:tplc="04090003" w:tentative="1">
+      <w:start w:val="1"/>
+      <w:numFmt w:val="bullet"/>
+      <w:lvlText w:val="o"/>
+      <w:lvlJc w:val="left"/>
+      <w:pPr>
+        <w:ind w:left="1440" w:hanging="360"/>
+      </w:pPr>
+      <w:rPr>
+        <w:rFonts w:ascii="Courier New" w:hAnsi="Courier New" w:cs="Courier New" w:hint="default"/>
+      </w:rPr>
+    </w:lvl>
+    <w:lvl w:ilvl="2" w:tplc="04090005" w:tentative="1">
+      <w:start w:val="1"/>
+      <w:numFmt w:val="bullet"/>
+      <w:lvlText w:val=""/>
+      <w:lvlJc w:val="left"/>
+      <w:pPr>
+        <w:ind w:left="2160" w:hanging="360"/>
+      </w:pPr>
+      <w:rPr>
+        <w:rFonts w:ascii="Wingdings" w:hAnsi="Wingdings" w:hint="default"/>
+      </w:rPr>
+    </w:lvl>
+    <w:lvl w:ilvl="3" w:tplc="04090001" w:tentative="1">
+      <w:start w:val="1"/>
+      <w:numFmt w:val="bullet"/>
+      <w:lvlText w:val=""/>
+      <w:lvlJc w:val="left"/>
+      <w:pPr>
+        <w:ind w:left="2880" w:hanging="360"/>
+      </w:pPr>
+      <w:rPr>
+        <w:rFonts w:ascii="Symbol" w:hAnsi="Symbol" w:hint="default"/>
+      </w:rPr>
+    </w:lvl>
+    <w:lvl w:ilvl="4" w:tplc="04090003" w:tentative="1">
+      <w:start w:val="1"/>
+      <w:numFmt w:val="bullet"/>
+      <w:lvlText w:val="o"/>
+      <w:lvlJc w:val="left"/>
+      <w:pPr>
+        <w:ind w:left="3600" w:hanging="360"/>
+      </w:pPr>
+      <w:rPr>
+        <w:rFonts w:ascii="Courier New" w:hAnsi="Courier New" w:cs="Courier New" w:hint="default"/>
+      </w:rPr>
+    </w:lvl>
+    <w:lvl w:ilvl="5" w:tplc="04090005" w:tentative="1">
+      <w:start w:val="1"/>
+      <w:numFmt w:val="bullet"/>
+      <w:lvlText w:val=""/>
+      <w:lvlJc w:val="left"/>
+      <w:pPr>
+        <w:ind w:left="4320" w:hanging="360"/>
+      </w:pPr>
+      <w:rPr>
+        <w:rFonts w:ascii="Wingdings" w:hAnsi="Wingdings" w:hint="default"/>
+      </w:rPr>
+    </w:lvl>
+    <w:lvl w:ilvl="6" w:tplc="04090001" w:tentative="1">
+      <w:start w:val="1"/>
+      <w:numFmt w:val="bullet"/>
+      <w:lvlText w:val=""/>
+      <w:lvlJc w:val="left"/>
+      <w:pPr>
+        <w:ind w:left="5040" w:hanging="360"/>
+      </w:pPr>
+      <w:rPr>
+        <w:rFonts w:ascii="Symbol" w:hAnsi="Symbol" w:hint="default"/>
+      </w:rPr>
+    </w:lvl>
+    <w:lvl w:ilvl="7" w:tplc="04090003" w:tentative="1">
+      <w:start w:val="1"/>
+      <w:numFmt w:val="bullet"/>
+      <w:lvlText w:val="o"/>
+      <w:lvlJc w:val="left"/>
+      <w:pPr>
+        <w:ind w:left="5760" w:hanging="360"/>
+      </w:pPr>
+      <w:rPr>
+        <w:rFonts w:ascii="Courier New" w:hAnsi="Courier New" w:cs="Courier New" w:hint="default"/>
+      </w:rPr>
+    </w:lvl>
+    <w:lvl w:ilvl="8" w:tplc="04090005" w:tentative="1">
+      <w:start w:val="1"/>
+      <w:numFmt w:val="bullet"/>
+      <w:lvlText w:val=""/>
+      <w:lvlJc w:val="left"/>
+      <w:pPr>
+        <w:ind w:left="6480" w:hanging="360"/>
+      </w:pPr>
+      <w:rPr>
+        <w:rFonts w:ascii="Wingdings" w:hAnsi="Wingdings" w:hint="default"/>
+      </w:rPr>
+    </w:lvl>
+  </w:abstractNum>
+  <w:abstractNum w:abstractNumId="11" w15:restartNumberingAfterBreak="0">
     <w:nsid w:val="64542708"/>
     <w:multiLevelType w:val="hybridMultilevel"/>
     <w:tmpl w:val="C10441A0"/>
@@ -1282,7 +4693,7 @@
       </w:pPr>
     </w:lvl>
   </w:abstractNum>
-  <w:abstractNum w:abstractNumId="6" w15:restartNumberingAfterBreak="0">
+  <w:abstractNum w:abstractNumId="12" w15:restartNumberingAfterBreak="0">
     <w:nsid w:val="672F3162"/>
     <w:multiLevelType w:val="hybridMultilevel"/>
     <w:tmpl w:val="8F52D746"/>
@@ -1368,7 +4779,7 @@
       </w:pPr>
     </w:lvl>
   </w:abstractNum>
-  <w:abstractNum w:abstractNumId="7" w15:restartNumberingAfterBreak="0">
+  <w:abstractNum w:abstractNumId="13" w15:restartNumberingAfterBreak="0">
     <w:nsid w:val="68CA6381"/>
     <w:multiLevelType w:val="hybridMultilevel"/>
     <w:tmpl w:val="B8A4F844"/>
@@ -1457,7 +4868,7 @@
       </w:pPr>
     </w:lvl>
   </w:abstractNum>
-  <w:abstractNum w:abstractNumId="8" w15:restartNumberingAfterBreak="0">
+  <w:abstractNum w:abstractNumId="14" w15:restartNumberingAfterBreak="0">
     <w:nsid w:val="69F66269"/>
     <w:multiLevelType w:val="hybridMultilevel"/>
     <w:tmpl w:val="2B50F428"/>
@@ -1543,7 +4954,7 @@
       </w:pPr>
     </w:lvl>
   </w:abstractNum>
-  <w:abstractNum w:abstractNumId="9" w15:restartNumberingAfterBreak="0">
+  <w:abstractNum w:abstractNumId="15" w15:restartNumberingAfterBreak="0">
     <w:nsid w:val="6B4A3AD0"/>
     <w:multiLevelType w:val="multilevel"/>
     <w:tmpl w:val="5D2CF132"/>
@@ -1657,7 +5068,120 @@
       </w:rPr>
     </w:lvl>
   </w:abstractNum>
-  <w:abstractNum w:abstractNumId="10" w15:restartNumberingAfterBreak="0">
+  <w:abstractNum w:abstractNumId="16" w15:restartNumberingAfterBreak="0">
+    <w:nsid w:val="6F196C44"/>
+    <w:multiLevelType w:val="hybridMultilevel"/>
+    <w:tmpl w:val="55F29D86"/>
+    <w:lvl w:ilvl="0" w:tplc="04090001">
+      <w:start w:val="1"/>
+      <w:numFmt w:val="bullet"/>
+      <w:lvlText w:val=""/>
+      <w:lvlJc w:val="left"/>
+      <w:pPr>
+        <w:ind w:left="720" w:hanging="360"/>
+      </w:pPr>
+      <w:rPr>
+        <w:rFonts w:ascii="Symbol" w:hAnsi="Symbol" w:hint="default"/>
+      </w:rPr>
+    </w:lvl>
+    <w:lvl w:ilvl="1" w:tplc="04090003" w:tentative="1">
+      <w:start w:val="1"/>
+      <w:numFmt w:val="bullet"/>
+      <w:lvlText w:val="o"/>
+      <w:lvlJc w:val="left"/>
+      <w:pPr>
+        <w:ind w:left="1440" w:hanging="360"/>
+      </w:pPr>
+      <w:rPr>
+        <w:rFonts w:ascii="Courier New" w:hAnsi="Courier New" w:cs="Courier New" w:hint="default"/>
+      </w:rPr>
+    </w:lvl>
+    <w:lvl w:ilvl="2" w:tplc="04090005" w:tentative="1">
+      <w:start w:val="1"/>
+      <w:numFmt w:val="bullet"/>
+      <w:lvlText w:val=""/>
+      <w:lvlJc w:val="left"/>
+      <w:pPr>
+        <w:ind w:left="2160" w:hanging="360"/>
+      </w:pPr>
+      <w:rPr>
+        <w:rFonts w:ascii="Wingdings" w:hAnsi="Wingdings" w:hint="default"/>
+      </w:rPr>
+    </w:lvl>
+    <w:lvl w:ilvl="3" w:tplc="04090001" w:tentative="1">
+      <w:start w:val="1"/>
+      <w:numFmt w:val="bullet"/>
+      <w:lvlText w:val=""/>
+      <w:lvlJc w:val="left"/>
+      <w:pPr>
+        <w:ind w:left="2880" w:hanging="360"/>
+      </w:pPr>
+      <w:rPr>
+        <w:rFonts w:ascii="Symbol" w:hAnsi="Symbol" w:hint="default"/>
+      </w:rPr>
+    </w:lvl>
+    <w:lvl w:ilvl="4" w:tplc="04090003" w:tentative="1">
+      <w:start w:val="1"/>
+      <w:numFmt w:val="bullet"/>
+      <w:lvlText w:val="o"/>
+      <w:lvlJc w:val="left"/>
+      <w:pPr>
+        <w:ind w:left="3600" w:hanging="360"/>
+      </w:pPr>
+      <w:rPr>
+        <w:rFonts w:ascii="Courier New" w:hAnsi="Courier New" w:cs="Courier New" w:hint="default"/>
+      </w:rPr>
+    </w:lvl>
+    <w:lvl w:ilvl="5" w:tplc="04090005" w:tentative="1">
+      <w:start w:val="1"/>
+      <w:numFmt w:val="bullet"/>
+      <w:lvlText w:val=""/>
+      <w:lvlJc w:val="left"/>
+      <w:pPr>
+        <w:ind w:left="4320" w:hanging="360"/>
+      </w:pPr>
+      <w:rPr>
+        <w:rFonts w:ascii="Wingdings" w:hAnsi="Wingdings" w:hint="default"/>
+      </w:rPr>
+    </w:lvl>
+    <w:lvl w:ilvl="6" w:tplc="04090001" w:tentative="1">
+      <w:start w:val="1"/>
+      <w:numFmt w:val="bullet"/>
+      <w:lvlText w:val=""/>
+      <w:lvlJc w:val="left"/>
+      <w:pPr>
+        <w:ind w:left="5040" w:hanging="360"/>
+      </w:pPr>
+      <w:rPr>
+        <w:rFonts w:ascii="Symbol" w:hAnsi="Symbol" w:hint="default"/>
+      </w:rPr>
+    </w:lvl>
+    <w:lvl w:ilvl="7" w:tplc="04090003" w:tentative="1">
+      <w:start w:val="1"/>
+      <w:numFmt w:val="bullet"/>
+      <w:lvlText w:val="o"/>
+      <w:lvlJc w:val="left"/>
+      <w:pPr>
+        <w:ind w:left="5760" w:hanging="360"/>
+      </w:pPr>
+      <w:rPr>
+        <w:rFonts w:ascii="Courier New" w:hAnsi="Courier New" w:cs="Courier New" w:hint="default"/>
+      </w:rPr>
+    </w:lvl>
+    <w:lvl w:ilvl="8" w:tplc="04090005" w:tentative="1">
+      <w:start w:val="1"/>
+      <w:numFmt w:val="bullet"/>
+      <w:lvlText w:val=""/>
+      <w:lvlJc w:val="left"/>
+      <w:pPr>
+        <w:ind w:left="6480" w:hanging="360"/>
+      </w:pPr>
+      <w:rPr>
+        <w:rFonts w:ascii="Wingdings" w:hAnsi="Wingdings" w:hint="default"/>
+      </w:rPr>
+    </w:lvl>
+  </w:abstractNum>
+  <w:abstractNum w:abstractNumId="17" w15:restartNumberingAfterBreak="0">
     <w:nsid w:val="744A0086"/>
     <w:multiLevelType w:val="hybridMultilevel"/>
     <w:tmpl w:val="4B8E0D04"/>
@@ -1748,7 +5272,7 @@
       </w:pPr>
     </w:lvl>
   </w:abstractNum>
-  <w:abstractNum w:abstractNumId="11" w15:restartNumberingAfterBreak="0">
+  <w:abstractNum w:abstractNumId="18" w15:restartNumberingAfterBreak="0">
     <w:nsid w:val="746B045E"/>
     <w:multiLevelType w:val="hybridMultilevel"/>
     <w:tmpl w:val="0DA6E242"/>
@@ -1838,39 +5362,60 @@
     </w:lvl>
   </w:abstractNum>
   <w:num w:numId="1">
+    <w:abstractNumId w:val="15"/>
+  </w:num>
+  <w:num w:numId="2">
+    <w:abstractNumId w:val="2"/>
+  </w:num>
+  <w:num w:numId="3">
     <w:abstractNumId w:val="9"/>
   </w:num>
-  <w:num w:numId="2">
+  <w:num w:numId="4">
+    <w:abstractNumId w:val="8"/>
+  </w:num>
+  <w:num w:numId="5">
+    <w:abstractNumId w:val="12"/>
+  </w:num>
+  <w:num w:numId="6">
+    <w:abstractNumId w:val="3"/>
+  </w:num>
+  <w:num w:numId="7">
     <w:abstractNumId w:val="1"/>
   </w:num>
-  <w:num w:numId="3">
+  <w:num w:numId="8">
+    <w:abstractNumId w:val="14"/>
+  </w:num>
+  <w:num w:numId="9">
+    <w:abstractNumId w:val="18"/>
+  </w:num>
+  <w:num w:numId="10">
+    <w:abstractNumId w:val="11"/>
+  </w:num>
+  <w:num w:numId="11">
+    <w:abstractNumId w:val="13"/>
+  </w:num>
+  <w:num w:numId="12">
+    <w:abstractNumId w:val="17"/>
+  </w:num>
+  <w:num w:numId="13">
+    <w:abstractNumId w:val="5"/>
+  </w:num>
+  <w:num w:numId="14">
+    <w:abstractNumId w:val="16"/>
+  </w:num>
+  <w:num w:numId="15">
     <w:abstractNumId w:val="4"/>
   </w:num>
-  <w:num w:numId="4">
-    <w:abstractNumId w:val="3"/>
+  <w:num w:numId="16">
+    <w:abstractNumId w:val="0"/>
   </w:num>
-  <w:num w:numId="5">
+  <w:num w:numId="17">
     <w:abstractNumId w:val="6"/>
   </w:num>
-  <w:num w:numId="6">
-    <w:abstractNumId w:val="2"/>
-  </w:num>
-  <w:num w:numId="7">
-    <w:abstractNumId w:val="0"/>
-  </w:num>
-  <w:num w:numId="8">
-    <w:abstractNumId w:val="8"/>
-  </w:num>
-  <w:num w:numId="9">
-    <w:abstractNumId w:val="11"/>
-  </w:num>
-  <w:num w:numId="10">
-    <w:abstractNumId w:val="5"/>
-  </w:num>
-  <w:num w:numId="11">
+  <w:num w:numId="18">
     <w:abstractNumId w:val="7"/>
   </w:num>
-  <w:num w:numId="12">
+  <w:num w:numId="19">
     <w:abstractNumId w:val="10"/>
   </w:num>
 </w:numbering>
@@ -2420,7 +5965,6 @@
     <w:name w:val="Hyperlink"/>
     <w:basedOn w:val="DefaultParagraphFont"/>
     <w:uiPriority w:val="99"/>
-    <w:semiHidden/>
     <w:unhideWhenUsed/>
     <w:rsid w:val="0002552B"/>
     <w:rPr>
@@ -2454,6 +5998,74 @@
       <w:ind w:left="720"/>
       <w:contextualSpacing/>
     </w:pPr>
+  </w:style>
+  <w:style w:type="paragraph" w:styleId="TOCHeading">
+    <w:name w:val="TOC Heading"/>
+    <w:basedOn w:val="Heading1"/>
+    <w:next w:val="Normal"/>
+    <w:uiPriority w:val="39"/>
+    <w:unhideWhenUsed/>
+    <w:qFormat/>
+    <w:rsid w:val="00682FCE"/>
+    <w:pPr>
+      <w:numPr>
+        <w:numId w:val="0"/>
+      </w:numPr>
+      <w:outlineLvl w:val="9"/>
+    </w:pPr>
+    <w:rPr>
+      <w:rFonts w:asciiTheme="majorHAnsi" w:hAnsiTheme="majorHAnsi"/>
+      <w:sz w:val="32"/>
+    </w:rPr>
+  </w:style>
+  <w:style w:type="paragraph" w:styleId="TOC1">
+    <w:name w:val="toc 1"/>
+    <w:basedOn w:val="Normal"/>
+    <w:next w:val="Normal"/>
+    <w:autoRedefine/>
+    <w:uiPriority w:val="39"/>
+    <w:unhideWhenUsed/>
+    <w:rsid w:val="00682FCE"/>
+    <w:pPr>
+      <w:spacing w:after="100"/>
+    </w:pPr>
+  </w:style>
+  <w:style w:type="paragraph" w:styleId="TOC2">
+    <w:name w:val="toc 2"/>
+    <w:basedOn w:val="Normal"/>
+    <w:next w:val="Normal"/>
+    <w:autoRedefine/>
+    <w:uiPriority w:val="39"/>
+    <w:unhideWhenUsed/>
+    <w:rsid w:val="00682FCE"/>
+    <w:pPr>
+      <w:spacing w:after="100"/>
+      <w:ind w:left="280"/>
+    </w:pPr>
+  </w:style>
+  <w:style w:type="character" w:styleId="UnresolvedMention">
+    <w:name w:val="Unresolved Mention"/>
+    <w:basedOn w:val="DefaultParagraphFont"/>
+    <w:uiPriority w:val="99"/>
+    <w:semiHidden/>
+    <w:unhideWhenUsed/>
+    <w:rsid w:val="009B24F3"/>
+    <w:rPr>
+      <w:color w:val="605E5C"/>
+      <w:shd w:val="clear" w:color="auto" w:fill="E1DFDD"/>
+    </w:rPr>
+  </w:style>
+  <w:style w:type="character" w:styleId="FollowedHyperlink">
+    <w:name w:val="FollowedHyperlink"/>
+    <w:basedOn w:val="DefaultParagraphFont"/>
+    <w:uiPriority w:val="99"/>
+    <w:semiHidden/>
+    <w:unhideWhenUsed/>
+    <w:rsid w:val="007137AE"/>
+    <w:rPr>
+      <w:color w:val="954F72" w:themeColor="followedHyperlink"/>
+      <w:u w:val="single"/>
+    </w:rPr>
   </w:style>
 </w:styles>
 </file>
@@ -2751,4 +6363,16 @@
     </a:ext>
   </a:extLst>
 </a:theme>
+</file>
+
+<file path=customXml/item1.xml><?xml version="1.0" encoding="utf-8"?>
+<b:Sources xmlns:b="http://schemas.openxmlformats.org/officeDocument/2006/bibliography" xmlns="http://schemas.openxmlformats.org/officeDocument/2006/bibliography" SelectedStyle="\APASixthEditionOfficeOnline.xsl" StyleName="APA" Version="6"/>
+</file>
+
+<file path=customXml/itemProps1.xml><?xml version="1.0" encoding="utf-8"?>
+<ds:datastoreItem xmlns:ds="http://schemas.openxmlformats.org/officeDocument/2006/customXml" ds:itemID="{F201600D-FD7C-47E1-B125-5A1F8B5B298F}">
+  <ds:schemaRefs>
+    <ds:schemaRef ds:uri="http://schemas.openxmlformats.org/officeDocument/2006/bibliography"/>
+  </ds:schemaRefs>
+</ds:datastoreItem>
 </file>
--- a/docs/MyProject.docx
+++ b/docs/MyProject.docx
@@ -234,8 +234,6 @@
               <w:fldChar w:fldCharType="end"/>
             </w:r>
           </w:hyperlink>
-          <w:bookmarkStart w:id="0" w:name="_GoBack"/>
-          <w:bookmarkEnd w:id="0"/>
         </w:p>
         <w:p>
           <w:pPr>
@@ -2149,11 +2147,25 @@
           <w:numId w:val="6"/>
         </w:numPr>
       </w:pPr>
-      <w:bookmarkStart w:id="1" w:name="_Toc42405688"/>
+      <w:bookmarkStart w:id="0" w:name="_Toc42405688"/>
       <w:r>
         <w:lastRenderedPageBreak/>
         <w:t>Giới thiệu đề tài</w:t>
       </w:r>
+      <w:bookmarkEnd w:id="0"/>
+    </w:p>
+    <w:p>
+      <w:pPr>
+        <w:pStyle w:val="Heading2"/>
+        <w:numPr>
+          <w:ilvl w:val="0"/>
+          <w:numId w:val="9"/>
+        </w:numPr>
+      </w:pPr>
+      <w:bookmarkStart w:id="1" w:name="_Toc42405689"/>
+      <w:r>
+        <w:t>Mô tả dự án</w:t>
+      </w:r>
       <w:bookmarkEnd w:id="1"/>
     </w:p>
     <w:p>
@@ -2164,25 +2176,11 @@
           <w:numId w:val="9"/>
         </w:numPr>
       </w:pPr>
-      <w:bookmarkStart w:id="2" w:name="_Toc42405689"/>
-      <w:r>
-        <w:t>Mô tả dự án</w:t>
+      <w:bookmarkStart w:id="2" w:name="_Toc42405690"/>
+      <w:r>
+        <w:t>Công cụ quản lý</w:t>
       </w:r>
       <w:bookmarkEnd w:id="2"/>
-    </w:p>
-    <w:p>
-      <w:pPr>
-        <w:pStyle w:val="Heading2"/>
-        <w:numPr>
-          <w:ilvl w:val="0"/>
-          <w:numId w:val="9"/>
-        </w:numPr>
-      </w:pPr>
-      <w:bookmarkStart w:id="3" w:name="_Toc42405690"/>
-      <w:r>
-        <w:t>Công cụ quản lý</w:t>
-      </w:r>
-      <w:bookmarkEnd w:id="3"/>
     </w:p>
     <w:p>
       <w:pPr>
@@ -2235,26 +2233,26 @@
           <w:numId w:val="6"/>
         </w:numPr>
       </w:pPr>
-      <w:bookmarkStart w:id="4" w:name="_Toc42405691"/>
+      <w:bookmarkStart w:id="3" w:name="_Toc42405691"/>
       <w:r>
         <w:lastRenderedPageBreak/>
         <w:t>Các nhân sự tham gia</w:t>
       </w:r>
+      <w:bookmarkEnd w:id="3"/>
+    </w:p>
+    <w:p>
+      <w:pPr>
+        <w:pStyle w:val="Heading2"/>
+        <w:numPr>
+          <w:ilvl w:val="0"/>
+          <w:numId w:val="10"/>
+        </w:numPr>
+      </w:pPr>
+      <w:bookmarkStart w:id="4" w:name="_Toc42405692"/>
+      <w:r>
+        <w:t>Thông tin liên hệ phía khách hàng</w:t>
+      </w:r>
       <w:bookmarkEnd w:id="4"/>
-    </w:p>
-    <w:p>
-      <w:pPr>
-        <w:pStyle w:val="Heading2"/>
-        <w:numPr>
-          <w:ilvl w:val="0"/>
-          <w:numId w:val="10"/>
-        </w:numPr>
-      </w:pPr>
-      <w:bookmarkStart w:id="5" w:name="_Toc42405692"/>
-      <w:r>
-        <w:t>Thông tin liên hệ phía khách hàng</w:t>
-      </w:r>
-      <w:bookmarkEnd w:id="5"/>
     </w:p>
     <w:p>
       <w:r>
@@ -2432,11 +2430,11 @@
           <w:numId w:val="10"/>
         </w:numPr>
       </w:pPr>
-      <w:bookmarkStart w:id="6" w:name="_Toc42405693"/>
+      <w:bookmarkStart w:id="5" w:name="_Toc42405693"/>
       <w:r>
         <w:t>Thông tin liên hệ phía công ty</w:t>
       </w:r>
-      <w:bookmarkEnd w:id="6"/>
+      <w:bookmarkEnd w:id="5"/>
     </w:p>
     <w:p>
       <w:r>
@@ -2922,11 +2920,11 @@
           <w:numId w:val="10"/>
         </w:numPr>
       </w:pPr>
-      <w:bookmarkStart w:id="7" w:name="_Toc42405694"/>
+      <w:bookmarkStart w:id="6" w:name="_Toc42405694"/>
       <w:r>
         <w:t>Phân chia vai trò của các thành viên dự án và khách hàng</w:t>
       </w:r>
-      <w:bookmarkEnd w:id="7"/>
+      <w:bookmarkEnd w:id="6"/>
     </w:p>
     <w:p>
       <w:pPr>
@@ -2949,28 +2947,562 @@
           <w:numId w:val="6"/>
         </w:numPr>
       </w:pPr>
-      <w:bookmarkStart w:id="8" w:name="_Toc42405695"/>
+      <w:bookmarkStart w:id="7" w:name="_Toc42405695"/>
       <w:r>
         <w:lastRenderedPageBreak/>
         <w:t>Khảo sát dự án</w:t>
       </w:r>
+      <w:bookmarkEnd w:id="7"/>
+    </w:p>
+    <w:p>
+      <w:pPr>
+        <w:pStyle w:val="Heading2"/>
+        <w:numPr>
+          <w:ilvl w:val="0"/>
+          <w:numId w:val="11"/>
+        </w:numPr>
+      </w:pPr>
+      <w:bookmarkStart w:id="8" w:name="_Toc42405696"/>
+      <w:r>
+        <w:t>Yêu cầu của khách hàng</w:t>
+      </w:r>
       <w:bookmarkEnd w:id="8"/>
     </w:p>
     <w:p>
       <w:pPr>
+        <w:ind w:firstLine="360"/>
+      </w:pPr>
+      <w:r>
+        <w:t xml:space="preserve">Xây dựng </w:t>
+      </w:r>
+      <w:r>
+        <w:t>chương trình</w:t>
+      </w:r>
+      <w:r>
+        <w:t xml:space="preserve"> để hỗ trợ việc kiểm soát số tờ giấy được in ở các máy in trong phòng photocopy của mỗi sinh viên Trường đại học Bách Khoa Hà Nộ</w:t>
+      </w:r>
+      <w:r>
+        <w:t>i</w:t>
+      </w:r>
+      <w:r>
+        <w:t>.</w:t>
+      </w:r>
+    </w:p>
+    <w:p>
+      <w:r>
+        <w:t>Các yêu cầu chung</w:t>
+      </w:r>
+      <w:r>
+        <w:t>:</w:t>
+      </w:r>
+    </w:p>
+    <w:p>
+      <w:pPr>
+        <w:pStyle w:val="ListParagraph"/>
+        <w:numPr>
+          <w:ilvl w:val="0"/>
+          <w:numId w:val="20"/>
+        </w:numPr>
+      </w:pPr>
+      <w:r>
+        <w:t>Website hỗ trợ việc trực quan hóa.</w:t>
+      </w:r>
+    </w:p>
+    <w:p>
+      <w:pPr>
+        <w:pStyle w:val="ListParagraph"/>
+        <w:numPr>
+          <w:ilvl w:val="0"/>
+          <w:numId w:val="20"/>
+        </w:numPr>
+      </w:pPr>
+      <w:r>
+        <w:t xml:space="preserve">Website có màu nền tương tự website </w:t>
+      </w:r>
+      <w:hyperlink r:id="rId24" w:history="1">
+        <w:r>
+          <w:rPr>
+            <w:rStyle w:val="Hyperlink"/>
+          </w:rPr>
+          <w:t>https://hust.edu.vn/</w:t>
+        </w:r>
+      </w:hyperlink>
+    </w:p>
+    <w:p>
+      <w:pPr>
+        <w:pStyle w:val="ListParagraph"/>
+        <w:numPr>
+          <w:ilvl w:val="0"/>
+          <w:numId w:val="20"/>
+        </w:numPr>
+      </w:pPr>
+      <w:r>
+        <w:t>Hỗ trợ 2 ngôn ngữ là tiếng Việt và tiếng Anh.</w:t>
+      </w:r>
+    </w:p>
+    <w:p>
+      <w:pPr>
+        <w:pStyle w:val="ListParagraph"/>
+        <w:numPr>
+          <w:ilvl w:val="0"/>
+          <w:numId w:val="20"/>
+        </w:numPr>
+      </w:pPr>
+      <w:r>
+        <w:t>Website phân quyền cho sinh viên, người quản lý của phòng photocopy</w:t>
+      </w:r>
+      <w:r>
+        <w:t>, người quản trị hệ thống</w:t>
+      </w:r>
+      <w:r>
+        <w:t>.</w:t>
+      </w:r>
+    </w:p>
+    <w:p>
+      <w:pPr>
+        <w:pStyle w:val="ListParagraph"/>
+        <w:numPr>
+          <w:ilvl w:val="0"/>
+          <w:numId w:val="20"/>
+        </w:numPr>
+      </w:pPr>
+      <w:r>
+        <w:t>Khi có yêu cầu in ấn sẽ thực hiện tự động in ấn.</w:t>
+      </w:r>
+    </w:p>
+    <w:p>
+      <w:pPr>
+        <w:pStyle w:val="ListParagraph"/>
+        <w:numPr>
+          <w:ilvl w:val="0"/>
+          <w:numId w:val="20"/>
+        </w:numPr>
+      </w:pPr>
+      <w:r>
+        <w:t>Có liên kết với ngân hàng để có thể tự động thu tiền những sinh viên có nhu cầu in ấn khi vượt số mức in ấn miễn phí</w:t>
+      </w:r>
+      <w:r>
+        <w:t xml:space="preserve"> và thu phí hàng tháng đối với những sinh viên đăng kí in ấn.</w:t>
+      </w:r>
+    </w:p>
+    <w:p>
+      <w:pPr>
+        <w:pStyle w:val="ListParagraph"/>
+        <w:numPr>
+          <w:ilvl w:val="0"/>
+          <w:numId w:val="20"/>
+        </w:numPr>
+      </w:pPr>
+      <w:r>
+        <w:t>Website có thể truy cập từ internet và mạng cục bộ của Trường.</w:t>
+      </w:r>
+    </w:p>
+    <w:p>
+      <w:r>
+        <w:t>Trong đó:</w:t>
+      </w:r>
+    </w:p>
+    <w:p>
+      <w:r>
+        <w:t>Website cho sinh viên có các chức năng như:</w:t>
+      </w:r>
+    </w:p>
+    <w:p>
+      <w:pPr>
+        <w:pStyle w:val="ListParagraph"/>
+        <w:numPr>
+          <w:ilvl w:val="0"/>
+          <w:numId w:val="21"/>
+        </w:numPr>
+      </w:pPr>
+      <w:r>
+        <w:t>Xem số tờ giấy đã in trong ngày/tuần/tháng/năm và tổng số tờ giấy đã in trong suốt quá trình học tập tại Trường đại học Bách Khoa Hà Nội</w:t>
+      </w:r>
+      <w:r>
+        <w:t xml:space="preserve"> của sinh viên đó</w:t>
+      </w:r>
+      <w:r>
+        <w:t>.</w:t>
+      </w:r>
+    </w:p>
+    <w:p>
+      <w:pPr>
+        <w:pStyle w:val="ListParagraph"/>
+        <w:numPr>
+          <w:ilvl w:val="0"/>
+          <w:numId w:val="21"/>
+        </w:numPr>
+      </w:pPr>
+      <w:r>
+        <w:t>Có thể đổi mật khẩu tài khoản cá nhân</w:t>
+      </w:r>
+    </w:p>
+    <w:p>
+      <w:pPr>
+        <w:pStyle w:val="ListParagraph"/>
+        <w:numPr>
+          <w:ilvl w:val="0"/>
+          <w:numId w:val="21"/>
+        </w:numPr>
+      </w:pPr>
+      <w:r>
+        <w:t>Sinh viên có thể tải tệp muốn in lên website để có thể thực hiện in ấn.</w:t>
+      </w:r>
+    </w:p>
+    <w:p>
+      <w:pPr>
+        <w:pStyle w:val="ListParagraph"/>
+        <w:numPr>
+          <w:ilvl w:val="0"/>
+          <w:numId w:val="21"/>
+        </w:numPr>
+      </w:pPr>
+      <w:r>
+        <w:t>Sinh viên có thể yêu cầu hệ thống in những tài liệu mình tải lên.</w:t>
+      </w:r>
+    </w:p>
+    <w:p>
+      <w:r>
+        <w:t>Website dành cho người quản lý c</w:t>
+      </w:r>
+      <w:r>
+        <w:t>ủa phòng photocopy Trường đại học Bách Khoa Hà Nội:</w:t>
+      </w:r>
+    </w:p>
+    <w:p>
+      <w:pPr>
+        <w:pStyle w:val="ListParagraph"/>
+        <w:numPr>
+          <w:ilvl w:val="0"/>
+          <w:numId w:val="26"/>
+        </w:numPr>
+      </w:pPr>
+      <w:r>
+        <w:t>Xem thống kê số tờ giấy đã in của mỗi sinh viên, có thể sắp xếp theo sinh viên in nhiều nhất.</w:t>
+      </w:r>
+    </w:p>
+    <w:p>
+      <w:pPr>
+        <w:pStyle w:val="ListParagraph"/>
+        <w:numPr>
+          <w:ilvl w:val="0"/>
+          <w:numId w:val="26"/>
+        </w:numPr>
+      </w:pPr>
+      <w:r>
+        <w:t>Xem thống kê t</w:t>
+      </w:r>
+      <w:r>
+        <w:t>ần suất sử dụng máy in c</w:t>
+      </w:r>
+      <w:r>
+        <w:t>ủa</w:t>
+      </w:r>
+      <w:r>
+        <w:t xml:space="preserve"> mỗi sinh viên</w:t>
+      </w:r>
+      <w:r>
+        <w:t>.</w:t>
+      </w:r>
+    </w:p>
+    <w:p>
+      <w:pPr>
+        <w:pStyle w:val="ListParagraph"/>
+        <w:numPr>
+          <w:ilvl w:val="0"/>
+          <w:numId w:val="26"/>
+        </w:numPr>
+      </w:pPr>
+      <w:r>
+        <w:t>Xem số tiền đã thu của mỗi sinh viên.</w:t>
+      </w:r>
+    </w:p>
+    <w:p>
+      <w:pPr>
+        <w:pStyle w:val="ListParagraph"/>
+        <w:numPr>
+          <w:ilvl w:val="0"/>
+          <w:numId w:val="26"/>
+        </w:numPr>
+      </w:pPr>
+      <w:r>
+        <w:t>Tạo tài khoản cho sinh viên (sinh muốn in ấn ở phòng này cần liên hệ với quản lý để được cấp tài khoản phục vụ cho việc in ấn)</w:t>
+      </w:r>
+    </w:p>
+    <w:p>
+      <w:pPr>
+        <w:pStyle w:val="ListParagraph"/>
+        <w:numPr>
+          <w:ilvl w:val="0"/>
+          <w:numId w:val="26"/>
+        </w:numPr>
+      </w:pPr>
+      <w:r>
+        <w:t>Xóa tài khoản sinh viên</w:t>
+      </w:r>
+      <w:r>
+        <w:t>.</w:t>
+      </w:r>
+    </w:p>
+    <w:p>
+      <w:pPr>
+        <w:pStyle w:val="ListParagraph"/>
+        <w:numPr>
+          <w:ilvl w:val="0"/>
+          <w:numId w:val="26"/>
+        </w:numPr>
+      </w:pPr>
+      <w:r>
+        <w:lastRenderedPageBreak/>
+        <w:t>Có thể thay đổi số tờ giấy miễn phí mà sinh viên có thể được sử dụng mỗi tháng</w:t>
+      </w:r>
+      <w:r>
+        <w:t>.</w:t>
+      </w:r>
+    </w:p>
+    <w:p>
+      <w:pPr>
+        <w:pStyle w:val="ListParagraph"/>
+        <w:numPr>
+          <w:ilvl w:val="0"/>
+          <w:numId w:val="26"/>
+        </w:numPr>
+      </w:pPr>
+      <w:r>
+        <w:t>Nhận thông báo sau khi hệ thông đã in xong tài liệu cho sinh viên</w:t>
+      </w:r>
+      <w:r>
+        <w:t>.</w:t>
+      </w:r>
+    </w:p>
+    <w:p>
+      <w:r>
+        <w:t>Website dành cho người quản trị hệ thống:</w:t>
+      </w:r>
+    </w:p>
+    <w:p>
+      <w:pPr>
+        <w:pStyle w:val="ListParagraph"/>
+        <w:numPr>
+          <w:ilvl w:val="0"/>
+          <w:numId w:val="27"/>
+        </w:numPr>
+      </w:pPr>
+      <w:r>
+        <w:t>Thêm tài khoản quản lý</w:t>
+      </w:r>
+    </w:p>
+    <w:p>
+      <w:pPr>
+        <w:pStyle w:val="ListParagraph"/>
+        <w:numPr>
+          <w:ilvl w:val="0"/>
+          <w:numId w:val="27"/>
+        </w:numPr>
+      </w:pPr>
+      <w:r>
+        <w:t>Xóa tài khoản quản lý</w:t>
+      </w:r>
+    </w:p>
+    <w:p>
+      <w:r>
+        <w:t>Yêu cầu về hệ thống:</w:t>
+      </w:r>
+    </w:p>
+    <w:p>
+      <w:pPr>
+        <w:pStyle w:val="ListParagraph"/>
+        <w:numPr>
+          <w:ilvl w:val="0"/>
+          <w:numId w:val="28"/>
+        </w:numPr>
+      </w:pPr>
+      <w:r>
+        <w:t>Có thể cho phép 1000 sinh viên truy cập đồng thời.</w:t>
+      </w:r>
+    </w:p>
+    <w:p>
+      <w:pPr>
+        <w:pStyle w:val="ListParagraph"/>
+        <w:numPr>
+          <w:ilvl w:val="0"/>
+          <w:numId w:val="28"/>
+        </w:numPr>
+      </w:pPr>
+      <w:r>
+        <w:t xml:space="preserve">Thời gian phản hồi yêu cầu của sinh viên: </w:t>
+      </w:r>
+    </w:p>
+    <w:p>
+      <w:pPr>
+        <w:pStyle w:val="ListParagraph"/>
+        <w:numPr>
+          <w:ilvl w:val="1"/>
+          <w:numId w:val="28"/>
+        </w:numPr>
+      </w:pPr>
+      <w:r>
+        <w:t>khi có</w:t>
+      </w:r>
+      <w:r>
+        <w:t xml:space="preserve"> nhỏ hơn 200 sinh viên đồng thời truy cập: thời gian &lt; 0.5s</w:t>
+      </w:r>
+    </w:p>
+    <w:p>
+      <w:pPr>
+        <w:pStyle w:val="ListParagraph"/>
+        <w:numPr>
+          <w:ilvl w:val="1"/>
+          <w:numId w:val="28"/>
+        </w:numPr>
+      </w:pPr>
+      <w:r>
+        <w:t>khi có 200-500 sinh viên đồng thời truy cập: thời gian &lt; 2s</w:t>
+      </w:r>
+    </w:p>
+    <w:p>
+      <w:pPr>
+        <w:pStyle w:val="ListParagraph"/>
+        <w:numPr>
+          <w:ilvl w:val="1"/>
+          <w:numId w:val="28"/>
+        </w:numPr>
+      </w:pPr>
+      <w:r>
+        <w:t>khi có 500-1000 sinh viên đồng thời truy cập: thời gian &lt; 5s</w:t>
+      </w:r>
+    </w:p>
+    <w:p>
+      <w:pPr>
+        <w:pStyle w:val="ListParagraph"/>
+        <w:numPr>
+          <w:ilvl w:val="0"/>
+          <w:numId w:val="28"/>
+        </w:numPr>
+      </w:pPr>
+      <w:r>
+        <w:t>Khi sinh viên yêu cầu in ấn, hệ thống sẽ kiểm tra số tờ giấy miễn phí còn lại của sinh viên theo tháng</w:t>
+      </w:r>
+      <w:r>
+        <w:t>:</w:t>
+      </w:r>
+    </w:p>
+    <w:p>
+      <w:pPr>
+        <w:pStyle w:val="ListParagraph"/>
+        <w:numPr>
+          <w:ilvl w:val="1"/>
+          <w:numId w:val="29"/>
+        </w:numPr>
+      </w:pPr>
+      <w:r>
+        <w:t>Thỏa mãn (số tờ giấy cần in trong lần này nhỏ hơn số tờ giấy miễn phí còn lại của sinh viên): chấp nhận yêu cầu in ấn của sinh viên</w:t>
+      </w:r>
+      <w:r>
+        <w:t>, lưu lại tài liệu in ấn của sinh viên</w:t>
+      </w:r>
+      <w:r>
+        <w:t>, lập lịnh cho các máy in in những tài liệu này. Sau đó, gửi email về cho sinh viên thông báo yêu cầu in ấn đã được chấp nhận, kèm theo lịch in dự kiến.</w:t>
+      </w:r>
+    </w:p>
+    <w:p>
+      <w:pPr>
+        <w:pStyle w:val="ListParagraph"/>
+        <w:numPr>
+          <w:ilvl w:val="1"/>
+          <w:numId w:val="29"/>
+        </w:numPr>
+      </w:pPr>
+      <w:r>
+        <w:t>Không thỏa mãn (</w:t>
+      </w:r>
+      <w:r>
+        <w:t xml:space="preserve">số tờ giấy cần in trong lần này </w:t>
+      </w:r>
+      <w:r>
+        <w:t>lớn</w:t>
+      </w:r>
+      <w:r>
+        <w:t xml:space="preserve"> hơn số tờ giấy miễn phí còn lại của sinh viên</w:t>
+      </w:r>
+      <w:r>
+        <w:t>)</w:t>
+      </w:r>
+      <w:r>
+        <w:t xml:space="preserve">: </w:t>
+      </w:r>
+      <w:r>
+        <w:t>thông báo cho sinh viên số tờ giấy miễn phí đã hết. Hệ thống sẽ hỏi sinh viên có muốn tiếp tục thực hiện</w:t>
+      </w:r>
+      <w:r>
+        <w:t xml:space="preserve"> (phát sinh chi phí). Nếu sinh viên đồng ý sẽ tạo hóa đơn và gửi cho ngân hàng để thu phí và thực hiện việc in ấn cho sinh viên như ở trên. Nếu sinh viên không đồng ý sẽ hủy bỏ lệnh in ấn.</w:t>
+      </w:r>
+      <w:r>
+        <w:t xml:space="preserve"> </w:t>
+      </w:r>
+    </w:p>
+    <w:p>
+      <w:pPr>
+        <w:pStyle w:val="ListParagraph"/>
+        <w:numPr>
+          <w:ilvl w:val="0"/>
+          <w:numId w:val="30"/>
+        </w:numPr>
+      </w:pPr>
+      <w:r>
+        <w:t>Hệ thống phải tự động bổ sung một tờ giấy in các thông in của sinh viên sau khi in tài liệu của mỗi sinh viên hoàn tất. (để phân tách tài liệu của mỗi sinh viên)</w:t>
+      </w:r>
+      <w:r>
+        <w:t>.</w:t>
+      </w:r>
+    </w:p>
+    <w:p>
+      <w:pPr>
+        <w:pStyle w:val="ListParagraph"/>
+        <w:numPr>
+          <w:ilvl w:val="0"/>
+          <w:numId w:val="30"/>
+        </w:numPr>
+      </w:pPr>
+      <w:r>
+        <w:t>Sau khi máy in in xong sẽ thông báo cho quản lý của phòng photocopy</w:t>
+      </w:r>
+      <w:r>
+        <w:t>: đã in xong tài liệu của sinh viên xyz ở máy in số abc</w:t>
+      </w:r>
+      <w:r>
+        <w:t>.</w:t>
+      </w:r>
+    </w:p>
+    <w:p/>
+    <w:p>
+      <w:pPr>
         <w:pStyle w:val="Heading2"/>
         <w:numPr>
           <w:ilvl w:val="0"/>
           <w:numId w:val="11"/>
         </w:numPr>
       </w:pPr>
-      <w:bookmarkStart w:id="9" w:name="_Toc42405696"/>
-      <w:r>
-        <w:t>Yêu cầu của khách hàng</w:t>
+      <w:bookmarkStart w:id="9" w:name="_Toc42405697"/>
+      <w:r>
+        <w:t>Mô hình hoạt động hiện thời – nghiệp vụ</w:t>
       </w:r>
       <w:bookmarkEnd w:id="9"/>
     </w:p>
     <w:p>
+      <w:r>
+        <w:t>Là mô hình offline</w:t>
+      </w:r>
+    </w:p>
+    <w:p>
+      <w:r>
+        <w:lastRenderedPageBreak/>
+        <w:t xml:space="preserve">Khi sinh viên có nhu cầu in ấn cần phải trực </w:t>
+      </w:r>
+      <w:bookmarkStart w:id="10" w:name="_GoBack"/>
+      <w:bookmarkEnd w:id="10"/>
+    </w:p>
+    <w:p>
       <w:pPr>
         <w:pStyle w:val="Heading2"/>
         <w:numPr>
@@ -2978,11 +3510,11 @@
           <w:numId w:val="11"/>
         </w:numPr>
       </w:pPr>
-      <w:bookmarkStart w:id="10" w:name="_Toc42405697"/>
-      <w:r>
-        <w:t>Mô hình hoạt động hiện thời – nghiệp vụ</w:t>
-      </w:r>
-      <w:bookmarkEnd w:id="10"/>
+      <w:bookmarkStart w:id="11" w:name="_Toc42405698"/>
+      <w:r>
+        <w:t>Mô hình hoạt động dự kiến khi áp dụng sản phẩm mới</w:t>
+      </w:r>
+      <w:bookmarkEnd w:id="11"/>
     </w:p>
     <w:p>
       <w:pPr>
@@ -2992,26 +3524,13 @@
           <w:numId w:val="11"/>
         </w:numPr>
       </w:pPr>
-      <w:bookmarkStart w:id="11" w:name="_Toc42405698"/>
-      <w:r>
-        <w:t>Mô hình hoạt động dự kiến khi áp dụng sản phẩm mới</w:t>
-      </w:r>
-      <w:bookmarkEnd w:id="11"/>
-    </w:p>
-    <w:p>
-      <w:pPr>
-        <w:pStyle w:val="Heading2"/>
-        <w:numPr>
-          <w:ilvl w:val="0"/>
-          <w:numId w:val="11"/>
-        </w:numPr>
-      </w:pPr>
       <w:bookmarkStart w:id="12" w:name="_Toc42405699"/>
       <w:r>
         <w:t>Phạm vi dự án</w:t>
       </w:r>
       <w:bookmarkEnd w:id="12"/>
     </w:p>
+    <w:p/>
     <w:p>
       <w:pPr>
         <w:rPr>
@@ -3612,6 +4131,119 @@
     </w:lvl>
   </w:abstractNum>
   <w:abstractNum w:abstractNumId="2" w15:restartNumberingAfterBreak="0">
+    <w:nsid w:val="0FB00459"/>
+    <w:multiLevelType w:val="hybridMultilevel"/>
+    <w:tmpl w:val="D39CA2C8"/>
+    <w:lvl w:ilvl="0" w:tplc="CAE652F8">
+      <w:start w:val="8"/>
+      <w:numFmt w:val="bullet"/>
+      <w:lvlText w:val="-"/>
+      <w:lvlJc w:val="left"/>
+      <w:pPr>
+        <w:ind w:left="720" w:hanging="360"/>
+      </w:pPr>
+      <w:rPr>
+        <w:rFonts w:ascii="Times New Roman" w:eastAsiaTheme="minorHAnsi" w:hAnsi="Times New Roman" w:cs="Times New Roman" w:hint="default"/>
+      </w:rPr>
+    </w:lvl>
+    <w:lvl w:ilvl="1" w:tplc="04090003">
+      <w:start w:val="1"/>
+      <w:numFmt w:val="bullet"/>
+      <w:lvlText w:val="o"/>
+      <w:lvlJc w:val="left"/>
+      <w:pPr>
+        <w:ind w:left="1440" w:hanging="360"/>
+      </w:pPr>
+      <w:rPr>
+        <w:rFonts w:ascii="Courier New" w:hAnsi="Courier New" w:cs="Courier New" w:hint="default"/>
+      </w:rPr>
+    </w:lvl>
+    <w:lvl w:ilvl="2" w:tplc="04090005" w:tentative="1">
+      <w:start w:val="1"/>
+      <w:numFmt w:val="bullet"/>
+      <w:lvlText w:val=""/>
+      <w:lvlJc w:val="left"/>
+      <w:pPr>
+        <w:ind w:left="2160" w:hanging="360"/>
+      </w:pPr>
+      <w:rPr>
+        <w:rFonts w:ascii="Wingdings" w:hAnsi="Wingdings" w:hint="default"/>
+      </w:rPr>
+    </w:lvl>
+    <w:lvl w:ilvl="3" w:tplc="04090001" w:tentative="1">
+      <w:start w:val="1"/>
+      <w:numFmt w:val="bullet"/>
+      <w:lvlText w:val=""/>
+      <w:lvlJc w:val="left"/>
+      <w:pPr>
+        <w:ind w:left="2880" w:hanging="360"/>
+      </w:pPr>
+      <w:rPr>
+        <w:rFonts w:ascii="Symbol" w:hAnsi="Symbol" w:hint="default"/>
+      </w:rPr>
+    </w:lvl>
+    <w:lvl w:ilvl="4" w:tplc="04090003" w:tentative="1">
+      <w:start w:val="1"/>
+      <w:numFmt w:val="bullet"/>
+      <w:lvlText w:val="o"/>
+      <w:lvlJc w:val="left"/>
+      <w:pPr>
+        <w:ind w:left="3600" w:hanging="360"/>
+      </w:pPr>
+      <w:rPr>
+        <w:rFonts w:ascii="Courier New" w:hAnsi="Courier New" w:cs="Courier New" w:hint="default"/>
+      </w:rPr>
+    </w:lvl>
+    <w:lvl w:ilvl="5" w:tplc="04090005" w:tentative="1">
+      <w:start w:val="1"/>
+      <w:numFmt w:val="bullet"/>
+      <w:lvlText w:val=""/>
+      <w:lvlJc w:val="left"/>
+      <w:pPr>
+        <w:ind w:left="4320" w:hanging="360"/>
+      </w:pPr>
+      <w:rPr>
+        <w:rFonts w:ascii="Wingdings" w:hAnsi="Wingdings" w:hint="default"/>
+      </w:rPr>
+    </w:lvl>
+    <w:lvl w:ilvl="6" w:tplc="04090001" w:tentative="1">
+      <w:start w:val="1"/>
+      <w:numFmt w:val="bullet"/>
+      <w:lvlText w:val=""/>
+      <w:lvlJc w:val="left"/>
+      <w:pPr>
+        <w:ind w:left="5040" w:hanging="360"/>
+      </w:pPr>
+      <w:rPr>
+        <w:rFonts w:ascii="Symbol" w:hAnsi="Symbol" w:hint="default"/>
+      </w:rPr>
+    </w:lvl>
+    <w:lvl w:ilvl="7" w:tplc="04090003" w:tentative="1">
+      <w:start w:val="1"/>
+      <w:numFmt w:val="bullet"/>
+      <w:lvlText w:val="o"/>
+      <w:lvlJc w:val="left"/>
+      <w:pPr>
+        <w:ind w:left="5760" w:hanging="360"/>
+      </w:pPr>
+      <w:rPr>
+        <w:rFonts w:ascii="Courier New" w:hAnsi="Courier New" w:cs="Courier New" w:hint="default"/>
+      </w:rPr>
+    </w:lvl>
+    <w:lvl w:ilvl="8" w:tplc="04090005" w:tentative="1">
+      <w:start w:val="1"/>
+      <w:numFmt w:val="bullet"/>
+      <w:lvlText w:val=""/>
+      <w:lvlJc w:val="left"/>
+      <w:pPr>
+        <w:ind w:left="6480" w:hanging="360"/>
+      </w:pPr>
+      <w:rPr>
+        <w:rFonts w:ascii="Wingdings" w:hAnsi="Wingdings" w:hint="default"/>
+      </w:rPr>
+    </w:lvl>
+  </w:abstractNum>
+  <w:abstractNum w:abstractNumId="3" w15:restartNumberingAfterBreak="0">
     <w:nsid w:val="137B0F06"/>
     <w:multiLevelType w:val="multilevel"/>
     <w:tmpl w:val="33521EC2"/>
@@ -3724,7 +4356,7 @@
       </w:pPr>
     </w:lvl>
   </w:abstractNum>
-  <w:abstractNum w:abstractNumId="3" w15:restartNumberingAfterBreak="0">
+  <w:abstractNum w:abstractNumId="4" w15:restartNumberingAfterBreak="0">
     <w:nsid w:val="18867745"/>
     <w:multiLevelType w:val="hybridMultilevel"/>
     <w:tmpl w:val="BC826392"/>
@@ -3813,7 +4445,7 @@
       </w:pPr>
     </w:lvl>
   </w:abstractNum>
-  <w:abstractNum w:abstractNumId="4" w15:restartNumberingAfterBreak="0">
+  <w:abstractNum w:abstractNumId="5" w15:restartNumberingAfterBreak="0">
     <w:nsid w:val="1AEA3F02"/>
     <w:multiLevelType w:val="hybridMultilevel"/>
     <w:tmpl w:val="BE6E3864"/>
@@ -3926,7 +4558,7 @@
       </w:rPr>
     </w:lvl>
   </w:abstractNum>
-  <w:abstractNum w:abstractNumId="5" w15:restartNumberingAfterBreak="0">
+  <w:abstractNum w:abstractNumId="6" w15:restartNumberingAfterBreak="0">
     <w:nsid w:val="1B5F39D1"/>
     <w:multiLevelType w:val="hybridMultilevel"/>
     <w:tmpl w:val="23328274"/>
@@ -4039,7 +4671,233 @@
       </w:rPr>
     </w:lvl>
   </w:abstractNum>
-  <w:abstractNum w:abstractNumId="6" w15:restartNumberingAfterBreak="0">
+  <w:abstractNum w:abstractNumId="7" w15:restartNumberingAfterBreak="0">
+    <w:nsid w:val="2ADC6650"/>
+    <w:multiLevelType w:val="hybridMultilevel"/>
+    <w:tmpl w:val="8FA08EE4"/>
+    <w:lvl w:ilvl="0" w:tplc="04090001">
+      <w:start w:val="1"/>
+      <w:numFmt w:val="bullet"/>
+      <w:lvlText w:val=""/>
+      <w:lvlJc w:val="left"/>
+      <w:pPr>
+        <w:ind w:left="720" w:hanging="360"/>
+      </w:pPr>
+      <w:rPr>
+        <w:rFonts w:ascii="Symbol" w:hAnsi="Symbol" w:hint="default"/>
+      </w:rPr>
+    </w:lvl>
+    <w:lvl w:ilvl="1" w:tplc="04090003" w:tentative="1">
+      <w:start w:val="1"/>
+      <w:numFmt w:val="bullet"/>
+      <w:lvlText w:val="o"/>
+      <w:lvlJc w:val="left"/>
+      <w:pPr>
+        <w:ind w:left="1440" w:hanging="360"/>
+      </w:pPr>
+      <w:rPr>
+        <w:rFonts w:ascii="Courier New" w:hAnsi="Courier New" w:cs="Courier New" w:hint="default"/>
+      </w:rPr>
+    </w:lvl>
+    <w:lvl w:ilvl="2" w:tplc="04090005" w:tentative="1">
+      <w:start w:val="1"/>
+      <w:numFmt w:val="bullet"/>
+      <w:lvlText w:val=""/>
+      <w:lvlJc w:val="left"/>
+      <w:pPr>
+        <w:ind w:left="2160" w:hanging="360"/>
+      </w:pPr>
+      <w:rPr>
+        <w:rFonts w:ascii="Wingdings" w:hAnsi="Wingdings" w:hint="default"/>
+      </w:rPr>
+    </w:lvl>
+    <w:lvl w:ilvl="3" w:tplc="04090001" w:tentative="1">
+      <w:start w:val="1"/>
+      <w:numFmt w:val="bullet"/>
+      <w:lvlText w:val=""/>
+      <w:lvlJc w:val="left"/>
+      <w:pPr>
+        <w:ind w:left="2880" w:hanging="360"/>
+      </w:pPr>
+      <w:rPr>
+        <w:rFonts w:ascii="Symbol" w:hAnsi="Symbol" w:hint="default"/>
+      </w:rPr>
+    </w:lvl>
+    <w:lvl w:ilvl="4" w:tplc="04090003" w:tentative="1">
+      <w:start w:val="1"/>
+      <w:numFmt w:val="bullet"/>
+      <w:lvlText w:val="o"/>
+      <w:lvlJc w:val="left"/>
+      <w:pPr>
+        <w:ind w:left="3600" w:hanging="360"/>
+      </w:pPr>
+      <w:rPr>
+        <w:rFonts w:ascii="Courier New" w:hAnsi="Courier New" w:cs="Courier New" w:hint="default"/>
+      </w:rPr>
+    </w:lvl>
+    <w:lvl w:ilvl="5" w:tplc="04090005" w:tentative="1">
+      <w:start w:val="1"/>
+      <w:numFmt w:val="bullet"/>
+      <w:lvlText w:val=""/>
+      <w:lvlJc w:val="left"/>
+      <w:pPr>
+        <w:ind w:left="4320" w:hanging="360"/>
+      </w:pPr>
+      <w:rPr>
+        <w:rFonts w:ascii="Wingdings" w:hAnsi="Wingdings" w:hint="default"/>
+      </w:rPr>
+    </w:lvl>
+    <w:lvl w:ilvl="6" w:tplc="04090001" w:tentative="1">
+      <w:start w:val="1"/>
+      <w:numFmt w:val="bullet"/>
+      <w:lvlText w:val=""/>
+      <w:lvlJc w:val="left"/>
+      <w:pPr>
+        <w:ind w:left="5040" w:hanging="360"/>
+      </w:pPr>
+      <w:rPr>
+        <w:rFonts w:ascii="Symbol" w:hAnsi="Symbol" w:hint="default"/>
+      </w:rPr>
+    </w:lvl>
+    <w:lvl w:ilvl="7" w:tplc="04090003" w:tentative="1">
+      <w:start w:val="1"/>
+      <w:numFmt w:val="bullet"/>
+      <w:lvlText w:val="o"/>
+      <w:lvlJc w:val="left"/>
+      <w:pPr>
+        <w:ind w:left="5760" w:hanging="360"/>
+      </w:pPr>
+      <w:rPr>
+        <w:rFonts w:ascii="Courier New" w:hAnsi="Courier New" w:cs="Courier New" w:hint="default"/>
+      </w:rPr>
+    </w:lvl>
+    <w:lvl w:ilvl="8" w:tplc="04090005" w:tentative="1">
+      <w:start w:val="1"/>
+      <w:numFmt w:val="bullet"/>
+      <w:lvlText w:val=""/>
+      <w:lvlJc w:val="left"/>
+      <w:pPr>
+        <w:ind w:left="6480" w:hanging="360"/>
+      </w:pPr>
+      <w:rPr>
+        <w:rFonts w:ascii="Wingdings" w:hAnsi="Wingdings" w:hint="default"/>
+      </w:rPr>
+    </w:lvl>
+  </w:abstractNum>
+  <w:abstractNum w:abstractNumId="8" w15:restartNumberingAfterBreak="0">
+    <w:nsid w:val="3856799A"/>
+    <w:multiLevelType w:val="hybridMultilevel"/>
+    <w:tmpl w:val="809A2970"/>
+    <w:lvl w:ilvl="0" w:tplc="CAE652F8">
+      <w:start w:val="8"/>
+      <w:numFmt w:val="bullet"/>
+      <w:lvlText w:val="-"/>
+      <w:lvlJc w:val="left"/>
+      <w:pPr>
+        <w:ind w:left="720" w:hanging="360"/>
+      </w:pPr>
+      <w:rPr>
+        <w:rFonts w:ascii="Times New Roman" w:eastAsiaTheme="minorHAnsi" w:hAnsi="Times New Roman" w:cs="Times New Roman" w:hint="default"/>
+      </w:rPr>
+    </w:lvl>
+    <w:lvl w:ilvl="1" w:tplc="04090003" w:tentative="1">
+      <w:start w:val="1"/>
+      <w:numFmt w:val="bullet"/>
+      <w:lvlText w:val="o"/>
+      <w:lvlJc w:val="left"/>
+      <w:pPr>
+        <w:ind w:left="1440" w:hanging="360"/>
+      </w:pPr>
+      <w:rPr>
+        <w:rFonts w:ascii="Courier New" w:hAnsi="Courier New" w:cs="Courier New" w:hint="default"/>
+      </w:rPr>
+    </w:lvl>
+    <w:lvl w:ilvl="2" w:tplc="04090005" w:tentative="1">
+      <w:start w:val="1"/>
+      <w:numFmt w:val="bullet"/>
+      <w:lvlText w:val=""/>
+      <w:lvlJc w:val="left"/>
+      <w:pPr>
+        <w:ind w:left="2160" w:hanging="360"/>
+      </w:pPr>
+      <w:rPr>
+        <w:rFonts w:ascii="Wingdings" w:hAnsi="Wingdings" w:hint="default"/>
+      </w:rPr>
+    </w:lvl>
+    <w:lvl w:ilvl="3" w:tplc="04090001" w:tentative="1">
+      <w:start w:val="1"/>
+      <w:numFmt w:val="bullet"/>
+      <w:lvlText w:val=""/>
+      <w:lvlJc w:val="left"/>
+      <w:pPr>
+        <w:ind w:left="2880" w:hanging="360"/>
+      </w:pPr>
+      <w:rPr>
+        <w:rFonts w:ascii="Symbol" w:hAnsi="Symbol" w:hint="default"/>
+      </w:rPr>
+    </w:lvl>
+    <w:lvl w:ilvl="4" w:tplc="04090003" w:tentative="1">
+      <w:start w:val="1"/>
+      <w:numFmt w:val="bullet"/>
+      <w:lvlText w:val="o"/>
+      <w:lvlJc w:val="left"/>
+      <w:pPr>
+        <w:ind w:left="3600" w:hanging="360"/>
+      </w:pPr>
+      <w:rPr>
+        <w:rFonts w:ascii="Courier New" w:hAnsi="Courier New" w:cs="Courier New" w:hint="default"/>
+      </w:rPr>
+    </w:lvl>
+    <w:lvl w:ilvl="5" w:tplc="04090005" w:tentative="1">
+      <w:start w:val="1"/>
+      <w:numFmt w:val="bullet"/>
+      <w:lvlText w:val=""/>
+      <w:lvlJc w:val="left"/>
+      <w:pPr>
+        <w:ind w:left="4320" w:hanging="360"/>
+      </w:pPr>
+      <w:rPr>
+        <w:rFonts w:ascii="Wingdings" w:hAnsi="Wingdings" w:hint="default"/>
+      </w:rPr>
+    </w:lvl>
+    <w:lvl w:ilvl="6" w:tplc="04090001" w:tentative="1">
+      <w:start w:val="1"/>
+      <w:numFmt w:val="bullet"/>
+      <w:lvlText w:val=""/>
+      <w:lvlJc w:val="left"/>
+      <w:pPr>
+        <w:ind w:left="5040" w:hanging="360"/>
+      </w:pPr>
+      <w:rPr>
+        <w:rFonts w:ascii="Symbol" w:hAnsi="Symbol" w:hint="default"/>
+      </w:rPr>
+    </w:lvl>
+    <w:lvl w:ilvl="7" w:tplc="04090003" w:tentative="1">
+      <w:start w:val="1"/>
+      <w:numFmt w:val="bullet"/>
+      <w:lvlText w:val="o"/>
+      <w:lvlJc w:val="left"/>
+      <w:pPr>
+        <w:ind w:left="5760" w:hanging="360"/>
+      </w:pPr>
+      <w:rPr>
+        <w:rFonts w:ascii="Courier New" w:hAnsi="Courier New" w:cs="Courier New" w:hint="default"/>
+      </w:rPr>
+    </w:lvl>
+    <w:lvl w:ilvl="8" w:tplc="04090005" w:tentative="1">
+      <w:start w:val="1"/>
+      <w:numFmt w:val="bullet"/>
+      <w:lvlText w:val=""/>
+      <w:lvlJc w:val="left"/>
+      <w:pPr>
+        <w:ind w:left="6480" w:hanging="360"/>
+      </w:pPr>
+      <w:rPr>
+        <w:rFonts w:ascii="Wingdings" w:hAnsi="Wingdings" w:hint="default"/>
+      </w:rPr>
+    </w:lvl>
+  </w:abstractNum>
+  <w:abstractNum w:abstractNumId="9" w15:restartNumberingAfterBreak="0">
     <w:nsid w:val="3ACF4B8B"/>
     <w:multiLevelType w:val="hybridMultilevel"/>
     <w:tmpl w:val="F1FE60A2"/>
@@ -4152,7 +5010,7 @@
       </w:rPr>
     </w:lvl>
   </w:abstractNum>
-  <w:abstractNum w:abstractNumId="7" w15:restartNumberingAfterBreak="0">
+  <w:abstractNum w:abstractNumId="10" w15:restartNumberingAfterBreak="0">
     <w:nsid w:val="3B311011"/>
     <w:multiLevelType w:val="hybridMultilevel"/>
     <w:tmpl w:val="2E5CE946"/>
@@ -4265,7 +5123,7 @@
       </w:rPr>
     </w:lvl>
   </w:abstractNum>
-  <w:abstractNum w:abstractNumId="8" w15:restartNumberingAfterBreak="0">
+  <w:abstractNum w:abstractNumId="11" w15:restartNumberingAfterBreak="0">
     <w:nsid w:val="484E1255"/>
     <w:multiLevelType w:val="multilevel"/>
     <w:tmpl w:val="10E0CAE8"/>
@@ -4378,7 +5236,120 @@
       </w:rPr>
     </w:lvl>
   </w:abstractNum>
-  <w:abstractNum w:abstractNumId="9" w15:restartNumberingAfterBreak="0">
+  <w:abstractNum w:abstractNumId="12" w15:restartNumberingAfterBreak="0">
+    <w:nsid w:val="49934DE7"/>
+    <w:multiLevelType w:val="hybridMultilevel"/>
+    <w:tmpl w:val="CD76D25A"/>
+    <w:lvl w:ilvl="0" w:tplc="04090001">
+      <w:start w:val="1"/>
+      <w:numFmt w:val="bullet"/>
+      <w:lvlText w:val=""/>
+      <w:lvlJc w:val="left"/>
+      <w:pPr>
+        <w:ind w:left="720" w:hanging="360"/>
+      </w:pPr>
+      <w:rPr>
+        <w:rFonts w:ascii="Symbol" w:hAnsi="Symbol" w:hint="default"/>
+      </w:rPr>
+    </w:lvl>
+    <w:lvl w:ilvl="1" w:tplc="04090003" w:tentative="1">
+      <w:start w:val="1"/>
+      <w:numFmt w:val="bullet"/>
+      <w:lvlText w:val="o"/>
+      <w:lvlJc w:val="left"/>
+      <w:pPr>
+        <w:ind w:left="1440" w:hanging="360"/>
+      </w:pPr>
+      <w:rPr>
+        <w:rFonts w:ascii="Courier New" w:hAnsi="Courier New" w:cs="Courier New" w:hint="default"/>
+      </w:rPr>
+    </w:lvl>
+    <w:lvl w:ilvl="2" w:tplc="04090005" w:tentative="1">
+      <w:start w:val="1"/>
+      <w:numFmt w:val="bullet"/>
+      <w:lvlText w:val=""/>
+      <w:lvlJc w:val="left"/>
+      <w:pPr>
+        <w:ind w:left="2160" w:hanging="360"/>
+      </w:pPr>
+      <w:rPr>
+        <w:rFonts w:ascii="Wingdings" w:hAnsi="Wingdings" w:hint="default"/>
+      </w:rPr>
+    </w:lvl>
+    <w:lvl w:ilvl="3" w:tplc="04090001" w:tentative="1">
+      <w:start w:val="1"/>
+      <w:numFmt w:val="bullet"/>
+      <w:lvlText w:val=""/>
+      <w:lvlJc w:val="left"/>
+      <w:pPr>
+        <w:ind w:left="2880" w:hanging="360"/>
+      </w:pPr>
+      <w:rPr>
+        <w:rFonts w:ascii="Symbol" w:hAnsi="Symbol" w:hint="default"/>
+      </w:rPr>
+    </w:lvl>
+    <w:lvl w:ilvl="4" w:tplc="04090003" w:tentative="1">
+      <w:start w:val="1"/>
+      <w:numFmt w:val="bullet"/>
+      <w:lvlText w:val="o"/>
+      <w:lvlJc w:val="left"/>
+      <w:pPr>
+        <w:ind w:left="3600" w:hanging="360"/>
+      </w:pPr>
+      <w:rPr>
+        <w:rFonts w:ascii="Courier New" w:hAnsi="Courier New" w:cs="Courier New" w:hint="default"/>
+      </w:rPr>
+    </w:lvl>
+    <w:lvl w:ilvl="5" w:tplc="04090005" w:tentative="1">
+      <w:start w:val="1"/>
+      <w:numFmt w:val="bullet"/>
+      <w:lvlText w:val=""/>
+      <w:lvlJc w:val="left"/>
+      <w:pPr>
+        <w:ind w:left="4320" w:hanging="360"/>
+      </w:pPr>
+      <w:rPr>
+        <w:rFonts w:ascii="Wingdings" w:hAnsi="Wingdings" w:hint="default"/>
+      </w:rPr>
+    </w:lvl>
+    <w:lvl w:ilvl="6" w:tplc="04090001" w:tentative="1">
+      <w:start w:val="1"/>
+      <w:numFmt w:val="bullet"/>
+      <w:lvlText w:val=""/>
+      <w:lvlJc w:val="left"/>
+      <w:pPr>
+        <w:ind w:left="5040" w:hanging="360"/>
+      </w:pPr>
+      <w:rPr>
+        <w:rFonts w:ascii="Symbol" w:hAnsi="Symbol" w:hint="default"/>
+      </w:rPr>
+    </w:lvl>
+    <w:lvl w:ilvl="7" w:tplc="04090003" w:tentative="1">
+      <w:start w:val="1"/>
+      <w:numFmt w:val="bullet"/>
+      <w:lvlText w:val="o"/>
+      <w:lvlJc w:val="left"/>
+      <w:pPr>
+        <w:ind w:left="5760" w:hanging="360"/>
+      </w:pPr>
+      <w:rPr>
+        <w:rFonts w:ascii="Courier New" w:hAnsi="Courier New" w:cs="Courier New" w:hint="default"/>
+      </w:rPr>
+    </w:lvl>
+    <w:lvl w:ilvl="8" w:tplc="04090005" w:tentative="1">
+      <w:start w:val="1"/>
+      <w:numFmt w:val="bullet"/>
+      <w:lvlText w:val=""/>
+      <w:lvlJc w:val="left"/>
+      <w:pPr>
+        <w:ind w:left="6480" w:hanging="360"/>
+      </w:pPr>
+      <w:rPr>
+        <w:rFonts w:ascii="Wingdings" w:hAnsi="Wingdings" w:hint="default"/>
+      </w:rPr>
+    </w:lvl>
+  </w:abstractNum>
+  <w:abstractNum w:abstractNumId="13" w15:restartNumberingAfterBreak="0">
     <w:nsid w:val="4A847FCE"/>
     <w:multiLevelType w:val="multilevel"/>
     <w:tmpl w:val="B232A11C"/>
@@ -4491,7 +5462,233 @@
       </w:rPr>
     </w:lvl>
   </w:abstractNum>
-  <w:abstractNum w:abstractNumId="10" w15:restartNumberingAfterBreak="0">
+  <w:abstractNum w:abstractNumId="14" w15:restartNumberingAfterBreak="0">
+    <w:nsid w:val="4C5E041D"/>
+    <w:multiLevelType w:val="hybridMultilevel"/>
+    <w:tmpl w:val="1D465E30"/>
+    <w:lvl w:ilvl="0" w:tplc="04090001">
+      <w:start w:val="1"/>
+      <w:numFmt w:val="bullet"/>
+      <w:lvlText w:val=""/>
+      <w:lvlJc w:val="left"/>
+      <w:pPr>
+        <w:ind w:left="720" w:hanging="360"/>
+      </w:pPr>
+      <w:rPr>
+        <w:rFonts w:ascii="Symbol" w:hAnsi="Symbol" w:hint="default"/>
+      </w:rPr>
+    </w:lvl>
+    <w:lvl w:ilvl="1" w:tplc="04090003" w:tentative="1">
+      <w:start w:val="1"/>
+      <w:numFmt w:val="bullet"/>
+      <w:lvlText w:val="o"/>
+      <w:lvlJc w:val="left"/>
+      <w:pPr>
+        <w:ind w:left="1440" w:hanging="360"/>
+      </w:pPr>
+      <w:rPr>
+        <w:rFonts w:ascii="Courier New" w:hAnsi="Courier New" w:cs="Courier New" w:hint="default"/>
+      </w:rPr>
+    </w:lvl>
+    <w:lvl w:ilvl="2" w:tplc="04090005" w:tentative="1">
+      <w:start w:val="1"/>
+      <w:numFmt w:val="bullet"/>
+      <w:lvlText w:val=""/>
+      <w:lvlJc w:val="left"/>
+      <w:pPr>
+        <w:ind w:left="2160" w:hanging="360"/>
+      </w:pPr>
+      <w:rPr>
+        <w:rFonts w:ascii="Wingdings" w:hAnsi="Wingdings" w:hint="default"/>
+      </w:rPr>
+    </w:lvl>
+    <w:lvl w:ilvl="3" w:tplc="04090001" w:tentative="1">
+      <w:start w:val="1"/>
+      <w:numFmt w:val="bullet"/>
+      <w:lvlText w:val=""/>
+      <w:lvlJc w:val="left"/>
+      <w:pPr>
+        <w:ind w:left="2880" w:hanging="360"/>
+      </w:pPr>
+      <w:rPr>
+        <w:rFonts w:ascii="Symbol" w:hAnsi="Symbol" w:hint="default"/>
+      </w:rPr>
+    </w:lvl>
+    <w:lvl w:ilvl="4" w:tplc="04090003" w:tentative="1">
+      <w:start w:val="1"/>
+      <w:numFmt w:val="bullet"/>
+      <w:lvlText w:val="o"/>
+      <w:lvlJc w:val="left"/>
+      <w:pPr>
+        <w:ind w:left="3600" w:hanging="360"/>
+      </w:pPr>
+      <w:rPr>
+        <w:rFonts w:ascii="Courier New" w:hAnsi="Courier New" w:cs="Courier New" w:hint="default"/>
+      </w:rPr>
+    </w:lvl>
+    <w:lvl w:ilvl="5" w:tplc="04090005" w:tentative="1">
+      <w:start w:val="1"/>
+      <w:numFmt w:val="bullet"/>
+      <w:lvlText w:val=""/>
+      <w:lvlJc w:val="left"/>
+      <w:pPr>
+        <w:ind w:left="4320" w:hanging="360"/>
+      </w:pPr>
+      <w:rPr>
+        <w:rFonts w:ascii="Wingdings" w:hAnsi="Wingdings" w:hint="default"/>
+      </w:rPr>
+    </w:lvl>
+    <w:lvl w:ilvl="6" w:tplc="04090001" w:tentative="1">
+      <w:start w:val="1"/>
+      <w:numFmt w:val="bullet"/>
+      <w:lvlText w:val=""/>
+      <w:lvlJc w:val="left"/>
+      <w:pPr>
+        <w:ind w:left="5040" w:hanging="360"/>
+      </w:pPr>
+      <w:rPr>
+        <w:rFonts w:ascii="Symbol" w:hAnsi="Symbol" w:hint="default"/>
+      </w:rPr>
+    </w:lvl>
+    <w:lvl w:ilvl="7" w:tplc="04090003" w:tentative="1">
+      <w:start w:val="1"/>
+      <w:numFmt w:val="bullet"/>
+      <w:lvlText w:val="o"/>
+      <w:lvlJc w:val="left"/>
+      <w:pPr>
+        <w:ind w:left="5760" w:hanging="360"/>
+      </w:pPr>
+      <w:rPr>
+        <w:rFonts w:ascii="Courier New" w:hAnsi="Courier New" w:cs="Courier New" w:hint="default"/>
+      </w:rPr>
+    </w:lvl>
+    <w:lvl w:ilvl="8" w:tplc="04090005" w:tentative="1">
+      <w:start w:val="1"/>
+      <w:numFmt w:val="bullet"/>
+      <w:lvlText w:val=""/>
+      <w:lvlJc w:val="left"/>
+      <w:pPr>
+        <w:ind w:left="6480" w:hanging="360"/>
+      </w:pPr>
+      <w:rPr>
+        <w:rFonts w:ascii="Wingdings" w:hAnsi="Wingdings" w:hint="default"/>
+      </w:rPr>
+    </w:lvl>
+  </w:abstractNum>
+  <w:abstractNum w:abstractNumId="15" w15:restartNumberingAfterBreak="0">
+    <w:nsid w:val="50FD3496"/>
+    <w:multiLevelType w:val="hybridMultilevel"/>
+    <w:tmpl w:val="461C0CE6"/>
+    <w:lvl w:ilvl="0" w:tplc="04090001">
+      <w:start w:val="1"/>
+      <w:numFmt w:val="bullet"/>
+      <w:lvlText w:val=""/>
+      <w:lvlJc w:val="left"/>
+      <w:pPr>
+        <w:ind w:left="720" w:hanging="360"/>
+      </w:pPr>
+      <w:rPr>
+        <w:rFonts w:ascii="Symbol" w:hAnsi="Symbol" w:hint="default"/>
+      </w:rPr>
+    </w:lvl>
+    <w:lvl w:ilvl="1" w:tplc="04090003">
+      <w:start w:val="1"/>
+      <w:numFmt w:val="bullet"/>
+      <w:lvlText w:val="o"/>
+      <w:lvlJc w:val="left"/>
+      <w:pPr>
+        <w:ind w:left="1440" w:hanging="360"/>
+      </w:pPr>
+      <w:rPr>
+        <w:rFonts w:ascii="Courier New" w:hAnsi="Courier New" w:cs="Courier New" w:hint="default"/>
+      </w:rPr>
+    </w:lvl>
+    <w:lvl w:ilvl="2" w:tplc="04090005" w:tentative="1">
+      <w:start w:val="1"/>
+      <w:numFmt w:val="bullet"/>
+      <w:lvlText w:val=""/>
+      <w:lvlJc w:val="left"/>
+      <w:pPr>
+        <w:ind w:left="2160" w:hanging="360"/>
+      </w:pPr>
+      <w:rPr>
+        <w:rFonts w:ascii="Wingdings" w:hAnsi="Wingdings" w:hint="default"/>
+      </w:rPr>
+    </w:lvl>
+    <w:lvl w:ilvl="3" w:tplc="04090001" w:tentative="1">
+      <w:start w:val="1"/>
+      <w:numFmt w:val="bullet"/>
+      <w:lvlText w:val=""/>
+      <w:lvlJc w:val="left"/>
+      <w:pPr>
+        <w:ind w:left="2880" w:hanging="360"/>
+      </w:pPr>
+      <w:rPr>
+        <w:rFonts w:ascii="Symbol" w:hAnsi="Symbol" w:hint="default"/>
+      </w:rPr>
+    </w:lvl>
+    <w:lvl w:ilvl="4" w:tplc="04090003" w:tentative="1">
+      <w:start w:val="1"/>
+      <w:numFmt w:val="bullet"/>
+      <w:lvlText w:val="o"/>
+      <w:lvlJc w:val="left"/>
+      <w:pPr>
+        <w:ind w:left="3600" w:hanging="360"/>
+      </w:pPr>
+      <w:rPr>
+        <w:rFonts w:ascii="Courier New" w:hAnsi="Courier New" w:cs="Courier New" w:hint="default"/>
+      </w:rPr>
+    </w:lvl>
+    <w:lvl w:ilvl="5" w:tplc="04090005" w:tentative="1">
+      <w:start w:val="1"/>
+      <w:numFmt w:val="bullet"/>
+      <w:lvlText w:val=""/>
+      <w:lvlJc w:val="left"/>
+      <w:pPr>
+        <w:ind w:left="4320" w:hanging="360"/>
+      </w:pPr>
+      <w:rPr>
+        <w:rFonts w:ascii="Wingdings" w:hAnsi="Wingdings" w:hint="default"/>
+      </w:rPr>
+    </w:lvl>
+    <w:lvl w:ilvl="6" w:tplc="04090001" w:tentative="1">
+      <w:start w:val="1"/>
+      <w:numFmt w:val="bullet"/>
+      <w:lvlText w:val=""/>
+      <w:lvlJc w:val="left"/>
+      <w:pPr>
+        <w:ind w:left="5040" w:hanging="360"/>
+      </w:pPr>
+      <w:rPr>
+        <w:rFonts w:ascii="Symbol" w:hAnsi="Symbol" w:hint="default"/>
+      </w:rPr>
+    </w:lvl>
+    <w:lvl w:ilvl="7" w:tplc="04090003" w:tentative="1">
+      <w:start w:val="1"/>
+      <w:numFmt w:val="bullet"/>
+      <w:lvlText w:val="o"/>
+      <w:lvlJc w:val="left"/>
+      <w:pPr>
+        <w:ind w:left="5760" w:hanging="360"/>
+      </w:pPr>
+      <w:rPr>
+        <w:rFonts w:ascii="Courier New" w:hAnsi="Courier New" w:cs="Courier New" w:hint="default"/>
+      </w:rPr>
+    </w:lvl>
+    <w:lvl w:ilvl="8" w:tplc="04090005" w:tentative="1">
+      <w:start w:val="1"/>
+      <w:numFmt w:val="bullet"/>
+      <w:lvlText w:val=""/>
+      <w:lvlJc w:val="left"/>
+      <w:pPr>
+        <w:ind w:left="6480" w:hanging="360"/>
+      </w:pPr>
+      <w:rPr>
+        <w:rFonts w:ascii="Wingdings" w:hAnsi="Wingdings" w:hint="default"/>
+      </w:rPr>
+    </w:lvl>
+  </w:abstractNum>
+  <w:abstractNum w:abstractNumId="16" w15:restartNumberingAfterBreak="0">
     <w:nsid w:val="565009E8"/>
     <w:multiLevelType w:val="hybridMultilevel"/>
     <w:tmpl w:val="6AF6F4EC"/>
@@ -4604,7 +5801,233 @@
       </w:rPr>
     </w:lvl>
   </w:abstractNum>
-  <w:abstractNum w:abstractNumId="11" w15:restartNumberingAfterBreak="0">
+  <w:abstractNum w:abstractNumId="17" w15:restartNumberingAfterBreak="0">
+    <w:nsid w:val="5BC861A9"/>
+    <w:multiLevelType w:val="hybridMultilevel"/>
+    <w:tmpl w:val="C2B63358"/>
+    <w:lvl w:ilvl="0" w:tplc="CAE652F8">
+      <w:start w:val="8"/>
+      <w:numFmt w:val="bullet"/>
+      <w:lvlText w:val="-"/>
+      <w:lvlJc w:val="left"/>
+      <w:pPr>
+        <w:ind w:left="720" w:hanging="360"/>
+      </w:pPr>
+      <w:rPr>
+        <w:rFonts w:ascii="Times New Roman" w:eastAsiaTheme="minorHAnsi" w:hAnsi="Times New Roman" w:cs="Times New Roman" w:hint="default"/>
+      </w:rPr>
+    </w:lvl>
+    <w:lvl w:ilvl="1" w:tplc="04090003" w:tentative="1">
+      <w:start w:val="1"/>
+      <w:numFmt w:val="bullet"/>
+      <w:lvlText w:val="o"/>
+      <w:lvlJc w:val="left"/>
+      <w:pPr>
+        <w:ind w:left="1440" w:hanging="360"/>
+      </w:pPr>
+      <w:rPr>
+        <w:rFonts w:ascii="Courier New" w:hAnsi="Courier New" w:cs="Courier New" w:hint="default"/>
+      </w:rPr>
+    </w:lvl>
+    <w:lvl w:ilvl="2" w:tplc="04090005" w:tentative="1">
+      <w:start w:val="1"/>
+      <w:numFmt w:val="bullet"/>
+      <w:lvlText w:val=""/>
+      <w:lvlJc w:val="left"/>
+      <w:pPr>
+        <w:ind w:left="2160" w:hanging="360"/>
+      </w:pPr>
+      <w:rPr>
+        <w:rFonts w:ascii="Wingdings" w:hAnsi="Wingdings" w:hint="default"/>
+      </w:rPr>
+    </w:lvl>
+    <w:lvl w:ilvl="3" w:tplc="04090001" w:tentative="1">
+      <w:start w:val="1"/>
+      <w:numFmt w:val="bullet"/>
+      <w:lvlText w:val=""/>
+      <w:lvlJc w:val="left"/>
+      <w:pPr>
+        <w:ind w:left="2880" w:hanging="360"/>
+      </w:pPr>
+      <w:rPr>
+        <w:rFonts w:ascii="Symbol" w:hAnsi="Symbol" w:hint="default"/>
+      </w:rPr>
+    </w:lvl>
+    <w:lvl w:ilvl="4" w:tplc="04090003" w:tentative="1">
+      <w:start w:val="1"/>
+      <w:numFmt w:val="bullet"/>
+      <w:lvlText w:val="o"/>
+      <w:lvlJc w:val="left"/>
+      <w:pPr>
+        <w:ind w:left="3600" w:hanging="360"/>
+      </w:pPr>
+      <w:rPr>
+        <w:rFonts w:ascii="Courier New" w:hAnsi="Courier New" w:cs="Courier New" w:hint="default"/>
+      </w:rPr>
+    </w:lvl>
+    <w:lvl w:ilvl="5" w:tplc="04090005" w:tentative="1">
+      <w:start w:val="1"/>
+      <w:numFmt w:val="bullet"/>
+      <w:lvlText w:val=""/>
+      <w:lvlJc w:val="left"/>
+      <w:pPr>
+        <w:ind w:left="4320" w:hanging="360"/>
+      </w:pPr>
+      <w:rPr>
+        <w:rFonts w:ascii="Wingdings" w:hAnsi="Wingdings" w:hint="default"/>
+      </w:rPr>
+    </w:lvl>
+    <w:lvl w:ilvl="6" w:tplc="04090001" w:tentative="1">
+      <w:start w:val="1"/>
+      <w:numFmt w:val="bullet"/>
+      <w:lvlText w:val=""/>
+      <w:lvlJc w:val="left"/>
+      <w:pPr>
+        <w:ind w:left="5040" w:hanging="360"/>
+      </w:pPr>
+      <w:rPr>
+        <w:rFonts w:ascii="Symbol" w:hAnsi="Symbol" w:hint="default"/>
+      </w:rPr>
+    </w:lvl>
+    <w:lvl w:ilvl="7" w:tplc="04090003" w:tentative="1">
+      <w:start w:val="1"/>
+      <w:numFmt w:val="bullet"/>
+      <w:lvlText w:val="o"/>
+      <w:lvlJc w:val="left"/>
+      <w:pPr>
+        <w:ind w:left="5760" w:hanging="360"/>
+      </w:pPr>
+      <w:rPr>
+        <w:rFonts w:ascii="Courier New" w:hAnsi="Courier New" w:cs="Courier New" w:hint="default"/>
+      </w:rPr>
+    </w:lvl>
+    <w:lvl w:ilvl="8" w:tplc="04090005" w:tentative="1">
+      <w:start w:val="1"/>
+      <w:numFmt w:val="bullet"/>
+      <w:lvlText w:val=""/>
+      <w:lvlJc w:val="left"/>
+      <w:pPr>
+        <w:ind w:left="6480" w:hanging="360"/>
+      </w:pPr>
+      <w:rPr>
+        <w:rFonts w:ascii="Wingdings" w:hAnsi="Wingdings" w:hint="default"/>
+      </w:rPr>
+    </w:lvl>
+  </w:abstractNum>
+  <w:abstractNum w:abstractNumId="18" w15:restartNumberingAfterBreak="0">
+    <w:nsid w:val="5DCA4A8D"/>
+    <w:multiLevelType w:val="hybridMultilevel"/>
+    <w:tmpl w:val="EFAC375C"/>
+    <w:lvl w:ilvl="0" w:tplc="04090001">
+      <w:start w:val="1"/>
+      <w:numFmt w:val="bullet"/>
+      <w:lvlText w:val=""/>
+      <w:lvlJc w:val="left"/>
+      <w:pPr>
+        <w:ind w:left="720" w:hanging="360"/>
+      </w:pPr>
+      <w:rPr>
+        <w:rFonts w:ascii="Symbol" w:hAnsi="Symbol" w:hint="default"/>
+      </w:rPr>
+    </w:lvl>
+    <w:lvl w:ilvl="1" w:tplc="04090003" w:tentative="1">
+      <w:start w:val="1"/>
+      <w:numFmt w:val="bullet"/>
+      <w:lvlText w:val="o"/>
+      <w:lvlJc w:val="left"/>
+      <w:pPr>
+        <w:ind w:left="1440" w:hanging="360"/>
+      </w:pPr>
+      <w:rPr>
+        <w:rFonts w:ascii="Courier New" w:hAnsi="Courier New" w:cs="Courier New" w:hint="default"/>
+      </w:rPr>
+    </w:lvl>
+    <w:lvl w:ilvl="2" w:tplc="04090005" w:tentative="1">
+      <w:start w:val="1"/>
+      <w:numFmt w:val="bullet"/>
+      <w:lvlText w:val=""/>
+      <w:lvlJc w:val="left"/>
+      <w:pPr>
+        <w:ind w:left="2160" w:hanging="360"/>
+      </w:pPr>
+      <w:rPr>
+        <w:rFonts w:ascii="Wingdings" w:hAnsi="Wingdings" w:hint="default"/>
+      </w:rPr>
+    </w:lvl>
+    <w:lvl w:ilvl="3" w:tplc="04090001" w:tentative="1">
+      <w:start w:val="1"/>
+      <w:numFmt w:val="bullet"/>
+      <w:lvlText w:val=""/>
+      <w:lvlJc w:val="left"/>
+      <w:pPr>
+        <w:ind w:left="2880" w:hanging="360"/>
+      </w:pPr>
+      <w:rPr>
+        <w:rFonts w:ascii="Symbol" w:hAnsi="Symbol" w:hint="default"/>
+      </w:rPr>
+    </w:lvl>
+    <w:lvl w:ilvl="4" w:tplc="04090003" w:tentative="1">
+      <w:start w:val="1"/>
+      <w:numFmt w:val="bullet"/>
+      <w:lvlText w:val="o"/>
+      <w:lvlJc w:val="left"/>
+      <w:pPr>
+        <w:ind w:left="3600" w:hanging="360"/>
+      </w:pPr>
+      <w:rPr>
+        <w:rFonts w:ascii="Courier New" w:hAnsi="Courier New" w:cs="Courier New" w:hint="default"/>
+      </w:rPr>
+    </w:lvl>
+    <w:lvl w:ilvl="5" w:tplc="04090005" w:tentative="1">
+      <w:start w:val="1"/>
+      <w:numFmt w:val="bullet"/>
+      <w:lvlText w:val=""/>
+      <w:lvlJc w:val="left"/>
+      <w:pPr>
+        <w:ind w:left="4320" w:hanging="360"/>
+      </w:pPr>
+      <w:rPr>
+        <w:rFonts w:ascii="Wingdings" w:hAnsi="Wingdings" w:hint="default"/>
+      </w:rPr>
+    </w:lvl>
+    <w:lvl w:ilvl="6" w:tplc="04090001" w:tentative="1">
+      <w:start w:val="1"/>
+      <w:numFmt w:val="bullet"/>
+      <w:lvlText w:val=""/>
+      <w:lvlJc w:val="left"/>
+      <w:pPr>
+        <w:ind w:left="5040" w:hanging="360"/>
+      </w:pPr>
+      <w:rPr>
+        <w:rFonts w:ascii="Symbol" w:hAnsi="Symbol" w:hint="default"/>
+      </w:rPr>
+    </w:lvl>
+    <w:lvl w:ilvl="7" w:tplc="04090003" w:tentative="1">
+      <w:start w:val="1"/>
+      <w:numFmt w:val="bullet"/>
+      <w:lvlText w:val="o"/>
+      <w:lvlJc w:val="left"/>
+      <w:pPr>
+        <w:ind w:left="5760" w:hanging="360"/>
+      </w:pPr>
+      <w:rPr>
+        <w:rFonts w:ascii="Courier New" w:hAnsi="Courier New" w:cs="Courier New" w:hint="default"/>
+      </w:rPr>
+    </w:lvl>
+    <w:lvl w:ilvl="8" w:tplc="04090005" w:tentative="1">
+      <w:start w:val="1"/>
+      <w:numFmt w:val="bullet"/>
+      <w:lvlText w:val=""/>
+      <w:lvlJc w:val="left"/>
+      <w:pPr>
+        <w:ind w:left="6480" w:hanging="360"/>
+      </w:pPr>
+      <w:rPr>
+        <w:rFonts w:ascii="Wingdings" w:hAnsi="Wingdings" w:hint="default"/>
+      </w:rPr>
+    </w:lvl>
+  </w:abstractNum>
+  <w:abstractNum w:abstractNumId="19" w15:restartNumberingAfterBreak="0">
     <w:nsid w:val="64542708"/>
     <w:multiLevelType w:val="hybridMultilevel"/>
     <w:tmpl w:val="C10441A0"/>
@@ -4693,7 +6116,7 @@
       </w:pPr>
     </w:lvl>
   </w:abstractNum>
-  <w:abstractNum w:abstractNumId="12" w15:restartNumberingAfterBreak="0">
+  <w:abstractNum w:abstractNumId="20" w15:restartNumberingAfterBreak="0">
     <w:nsid w:val="672F3162"/>
     <w:multiLevelType w:val="hybridMultilevel"/>
     <w:tmpl w:val="8F52D746"/>
@@ -4779,7 +6202,7 @@
       </w:pPr>
     </w:lvl>
   </w:abstractNum>
-  <w:abstractNum w:abstractNumId="13" w15:restartNumberingAfterBreak="0">
+  <w:abstractNum w:abstractNumId="21" w15:restartNumberingAfterBreak="0">
     <w:nsid w:val="68CA6381"/>
     <w:multiLevelType w:val="hybridMultilevel"/>
     <w:tmpl w:val="B8A4F844"/>
@@ -4868,7 +6291,7 @@
       </w:pPr>
     </w:lvl>
   </w:abstractNum>
-  <w:abstractNum w:abstractNumId="14" w15:restartNumberingAfterBreak="0">
+  <w:abstractNum w:abstractNumId="22" w15:restartNumberingAfterBreak="0">
     <w:nsid w:val="69F66269"/>
     <w:multiLevelType w:val="hybridMultilevel"/>
     <w:tmpl w:val="2B50F428"/>
@@ -4954,7 +6377,7 @@
       </w:pPr>
     </w:lvl>
   </w:abstractNum>
-  <w:abstractNum w:abstractNumId="15" w15:restartNumberingAfterBreak="0">
+  <w:abstractNum w:abstractNumId="23" w15:restartNumberingAfterBreak="0">
     <w:nsid w:val="6B4A3AD0"/>
     <w:multiLevelType w:val="multilevel"/>
     <w:tmpl w:val="5D2CF132"/>
@@ -5068,7 +6491,7 @@
       </w:rPr>
     </w:lvl>
   </w:abstractNum>
-  <w:abstractNum w:abstractNumId="16" w15:restartNumberingAfterBreak="0">
+  <w:abstractNum w:abstractNumId="24" w15:restartNumberingAfterBreak="0">
     <w:nsid w:val="6F196C44"/>
     <w:multiLevelType w:val="hybridMultilevel"/>
     <w:tmpl w:val="55F29D86"/>
@@ -5181,7 +6604,233 @@
       </w:rPr>
     </w:lvl>
   </w:abstractNum>
-  <w:abstractNum w:abstractNumId="17" w15:restartNumberingAfterBreak="0">
+  <w:abstractNum w:abstractNumId="25" w15:restartNumberingAfterBreak="0">
+    <w:nsid w:val="723F2035"/>
+    <w:multiLevelType w:val="hybridMultilevel"/>
+    <w:tmpl w:val="9CE0D9AA"/>
+    <w:lvl w:ilvl="0" w:tplc="CAE652F8">
+      <w:start w:val="8"/>
+      <w:numFmt w:val="bullet"/>
+      <w:lvlText w:val="-"/>
+      <w:lvlJc w:val="left"/>
+      <w:pPr>
+        <w:ind w:left="720" w:hanging="360"/>
+      </w:pPr>
+      <w:rPr>
+        <w:rFonts w:ascii="Times New Roman" w:eastAsiaTheme="minorHAnsi" w:hAnsi="Times New Roman" w:cs="Times New Roman" w:hint="default"/>
+      </w:rPr>
+    </w:lvl>
+    <w:lvl w:ilvl="1" w:tplc="04090003" w:tentative="1">
+      <w:start w:val="1"/>
+      <w:numFmt w:val="bullet"/>
+      <w:lvlText w:val="o"/>
+      <w:lvlJc w:val="left"/>
+      <w:pPr>
+        <w:ind w:left="1440" w:hanging="360"/>
+      </w:pPr>
+      <w:rPr>
+        <w:rFonts w:ascii="Courier New" w:hAnsi="Courier New" w:cs="Courier New" w:hint="default"/>
+      </w:rPr>
+    </w:lvl>
+    <w:lvl w:ilvl="2" w:tplc="04090005" w:tentative="1">
+      <w:start w:val="1"/>
+      <w:numFmt w:val="bullet"/>
+      <w:lvlText w:val=""/>
+      <w:lvlJc w:val="left"/>
+      <w:pPr>
+        <w:ind w:left="2160" w:hanging="360"/>
+      </w:pPr>
+      <w:rPr>
+        <w:rFonts w:ascii="Wingdings" w:hAnsi="Wingdings" w:hint="default"/>
+      </w:rPr>
+    </w:lvl>
+    <w:lvl w:ilvl="3" w:tplc="04090001" w:tentative="1">
+      <w:start w:val="1"/>
+      <w:numFmt w:val="bullet"/>
+      <w:lvlText w:val=""/>
+      <w:lvlJc w:val="left"/>
+      <w:pPr>
+        <w:ind w:left="2880" w:hanging="360"/>
+      </w:pPr>
+      <w:rPr>
+        <w:rFonts w:ascii="Symbol" w:hAnsi="Symbol" w:hint="default"/>
+      </w:rPr>
+    </w:lvl>
+    <w:lvl w:ilvl="4" w:tplc="04090003" w:tentative="1">
+      <w:start w:val="1"/>
+      <w:numFmt w:val="bullet"/>
+      <w:lvlText w:val="o"/>
+      <w:lvlJc w:val="left"/>
+      <w:pPr>
+        <w:ind w:left="3600" w:hanging="360"/>
+      </w:pPr>
+      <w:rPr>
+        <w:rFonts w:ascii="Courier New" w:hAnsi="Courier New" w:cs="Courier New" w:hint="default"/>
+      </w:rPr>
+    </w:lvl>
+    <w:lvl w:ilvl="5" w:tplc="04090005" w:tentative="1">
+      <w:start w:val="1"/>
+      <w:numFmt w:val="bullet"/>
+      <w:lvlText w:val=""/>
+      <w:lvlJc w:val="left"/>
+      <w:pPr>
+        <w:ind w:left="4320" w:hanging="360"/>
+      </w:pPr>
+      <w:rPr>
+        <w:rFonts w:ascii="Wingdings" w:hAnsi="Wingdings" w:hint="default"/>
+      </w:rPr>
+    </w:lvl>
+    <w:lvl w:ilvl="6" w:tplc="04090001" w:tentative="1">
+      <w:start w:val="1"/>
+      <w:numFmt w:val="bullet"/>
+      <w:lvlText w:val=""/>
+      <w:lvlJc w:val="left"/>
+      <w:pPr>
+        <w:ind w:left="5040" w:hanging="360"/>
+      </w:pPr>
+      <w:rPr>
+        <w:rFonts w:ascii="Symbol" w:hAnsi="Symbol" w:hint="default"/>
+      </w:rPr>
+    </w:lvl>
+    <w:lvl w:ilvl="7" w:tplc="04090003" w:tentative="1">
+      <w:start w:val="1"/>
+      <w:numFmt w:val="bullet"/>
+      <w:lvlText w:val="o"/>
+      <w:lvlJc w:val="left"/>
+      <w:pPr>
+        <w:ind w:left="5760" w:hanging="360"/>
+      </w:pPr>
+      <w:rPr>
+        <w:rFonts w:ascii="Courier New" w:hAnsi="Courier New" w:cs="Courier New" w:hint="default"/>
+      </w:rPr>
+    </w:lvl>
+    <w:lvl w:ilvl="8" w:tplc="04090005" w:tentative="1">
+      <w:start w:val="1"/>
+      <w:numFmt w:val="bullet"/>
+      <w:lvlText w:val=""/>
+      <w:lvlJc w:val="left"/>
+      <w:pPr>
+        <w:ind w:left="6480" w:hanging="360"/>
+      </w:pPr>
+      <w:rPr>
+        <w:rFonts w:ascii="Wingdings" w:hAnsi="Wingdings" w:hint="default"/>
+      </w:rPr>
+    </w:lvl>
+  </w:abstractNum>
+  <w:abstractNum w:abstractNumId="26" w15:restartNumberingAfterBreak="0">
+    <w:nsid w:val="724C0E96"/>
+    <w:multiLevelType w:val="hybridMultilevel"/>
+    <w:tmpl w:val="8DD81506"/>
+    <w:lvl w:ilvl="0" w:tplc="DF4A932C">
+      <w:start w:val="8"/>
+      <w:numFmt w:val="bullet"/>
+      <w:lvlText w:val="-"/>
+      <w:lvlJc w:val="left"/>
+      <w:pPr>
+        <w:ind w:left="720" w:hanging="360"/>
+      </w:pPr>
+      <w:rPr>
+        <w:rFonts w:ascii="Times New Roman" w:eastAsiaTheme="minorHAnsi" w:hAnsi="Times New Roman" w:cs="Times New Roman" w:hint="default"/>
+      </w:rPr>
+    </w:lvl>
+    <w:lvl w:ilvl="1" w:tplc="04090003" w:tentative="1">
+      <w:start w:val="1"/>
+      <w:numFmt w:val="bullet"/>
+      <w:lvlText w:val="o"/>
+      <w:lvlJc w:val="left"/>
+      <w:pPr>
+        <w:ind w:left="1440" w:hanging="360"/>
+      </w:pPr>
+      <w:rPr>
+        <w:rFonts w:ascii="Courier New" w:hAnsi="Courier New" w:cs="Courier New" w:hint="default"/>
+      </w:rPr>
+    </w:lvl>
+    <w:lvl w:ilvl="2" w:tplc="04090005" w:tentative="1">
+      <w:start w:val="1"/>
+      <w:numFmt w:val="bullet"/>
+      <w:lvlText w:val=""/>
+      <w:lvlJc w:val="left"/>
+      <w:pPr>
+        <w:ind w:left="2160" w:hanging="360"/>
+      </w:pPr>
+      <w:rPr>
+        <w:rFonts w:ascii="Wingdings" w:hAnsi="Wingdings" w:hint="default"/>
+      </w:rPr>
+    </w:lvl>
+    <w:lvl w:ilvl="3" w:tplc="04090001" w:tentative="1">
+      <w:start w:val="1"/>
+      <w:numFmt w:val="bullet"/>
+      <w:lvlText w:val=""/>
+      <w:lvlJc w:val="left"/>
+      <w:pPr>
+        <w:ind w:left="2880" w:hanging="360"/>
+      </w:pPr>
+      <w:rPr>
+        <w:rFonts w:ascii="Symbol" w:hAnsi="Symbol" w:hint="default"/>
+      </w:rPr>
+    </w:lvl>
+    <w:lvl w:ilvl="4" w:tplc="04090003" w:tentative="1">
+      <w:start w:val="1"/>
+      <w:numFmt w:val="bullet"/>
+      <w:lvlText w:val="o"/>
+      <w:lvlJc w:val="left"/>
+      <w:pPr>
+        <w:ind w:left="3600" w:hanging="360"/>
+      </w:pPr>
+      <w:rPr>
+        <w:rFonts w:ascii="Courier New" w:hAnsi="Courier New" w:cs="Courier New" w:hint="default"/>
+      </w:rPr>
+    </w:lvl>
+    <w:lvl w:ilvl="5" w:tplc="04090005" w:tentative="1">
+      <w:start w:val="1"/>
+      <w:numFmt w:val="bullet"/>
+      <w:lvlText w:val=""/>
+      <w:lvlJc w:val="left"/>
+      <w:pPr>
+        <w:ind w:left="4320" w:hanging="360"/>
+      </w:pPr>
+      <w:rPr>
+        <w:rFonts w:ascii="Wingdings" w:hAnsi="Wingdings" w:hint="default"/>
+      </w:rPr>
+    </w:lvl>
+    <w:lvl w:ilvl="6" w:tplc="04090001" w:tentative="1">
+      <w:start w:val="1"/>
+      <w:numFmt w:val="bullet"/>
+      <w:lvlText w:val=""/>
+      <w:lvlJc w:val="left"/>
+      <w:pPr>
+        <w:ind w:left="5040" w:hanging="360"/>
+      </w:pPr>
+      <w:rPr>
+        <w:rFonts w:ascii="Symbol" w:hAnsi="Symbol" w:hint="default"/>
+      </w:rPr>
+    </w:lvl>
+    <w:lvl w:ilvl="7" w:tplc="04090003" w:tentative="1">
+      <w:start w:val="1"/>
+      <w:numFmt w:val="bullet"/>
+      <w:lvlText w:val="o"/>
+      <w:lvlJc w:val="left"/>
+      <w:pPr>
+        <w:ind w:left="5760" w:hanging="360"/>
+      </w:pPr>
+      <w:rPr>
+        <w:rFonts w:ascii="Courier New" w:hAnsi="Courier New" w:cs="Courier New" w:hint="default"/>
+      </w:rPr>
+    </w:lvl>
+    <w:lvl w:ilvl="8" w:tplc="04090005" w:tentative="1">
+      <w:start w:val="1"/>
+      <w:numFmt w:val="bullet"/>
+      <w:lvlText w:val=""/>
+      <w:lvlJc w:val="left"/>
+      <w:pPr>
+        <w:ind w:left="6480" w:hanging="360"/>
+      </w:pPr>
+      <w:rPr>
+        <w:rFonts w:ascii="Wingdings" w:hAnsi="Wingdings" w:hint="default"/>
+      </w:rPr>
+    </w:lvl>
+  </w:abstractNum>
+  <w:abstractNum w:abstractNumId="27" w15:restartNumberingAfterBreak="0">
     <w:nsid w:val="744A0086"/>
     <w:multiLevelType w:val="hybridMultilevel"/>
     <w:tmpl w:val="4B8E0D04"/>
@@ -5272,7 +6921,7 @@
       </w:pPr>
     </w:lvl>
   </w:abstractNum>
-  <w:abstractNum w:abstractNumId="18" w15:restartNumberingAfterBreak="0">
+  <w:abstractNum w:abstractNumId="28" w15:restartNumberingAfterBreak="0">
     <w:nsid w:val="746B045E"/>
     <w:multiLevelType w:val="hybridMultilevel"/>
     <w:tmpl w:val="0DA6E242"/>
@@ -5361,62 +7010,208 @@
       </w:pPr>
     </w:lvl>
   </w:abstractNum>
+  <w:abstractNum w:abstractNumId="29" w15:restartNumberingAfterBreak="0">
+    <w:nsid w:val="7A584E6C"/>
+    <w:multiLevelType w:val="hybridMultilevel"/>
+    <w:tmpl w:val="7512A4A8"/>
+    <w:lvl w:ilvl="0" w:tplc="04090001">
+      <w:start w:val="1"/>
+      <w:numFmt w:val="bullet"/>
+      <w:lvlText w:val=""/>
+      <w:lvlJc w:val="left"/>
+      <w:pPr>
+        <w:ind w:left="720" w:hanging="360"/>
+      </w:pPr>
+      <w:rPr>
+        <w:rFonts w:ascii="Symbol" w:hAnsi="Symbol" w:hint="default"/>
+      </w:rPr>
+    </w:lvl>
+    <w:lvl w:ilvl="1" w:tplc="04090003" w:tentative="1">
+      <w:start w:val="1"/>
+      <w:numFmt w:val="bullet"/>
+      <w:lvlText w:val="o"/>
+      <w:lvlJc w:val="left"/>
+      <w:pPr>
+        <w:ind w:left="1440" w:hanging="360"/>
+      </w:pPr>
+      <w:rPr>
+        <w:rFonts w:ascii="Courier New" w:hAnsi="Courier New" w:cs="Courier New" w:hint="default"/>
+      </w:rPr>
+    </w:lvl>
+    <w:lvl w:ilvl="2" w:tplc="04090005" w:tentative="1">
+      <w:start w:val="1"/>
+      <w:numFmt w:val="bullet"/>
+      <w:lvlText w:val=""/>
+      <w:lvlJc w:val="left"/>
+      <w:pPr>
+        <w:ind w:left="2160" w:hanging="360"/>
+      </w:pPr>
+      <w:rPr>
+        <w:rFonts w:ascii="Wingdings" w:hAnsi="Wingdings" w:hint="default"/>
+      </w:rPr>
+    </w:lvl>
+    <w:lvl w:ilvl="3" w:tplc="04090001" w:tentative="1">
+      <w:start w:val="1"/>
+      <w:numFmt w:val="bullet"/>
+      <w:lvlText w:val=""/>
+      <w:lvlJc w:val="left"/>
+      <w:pPr>
+        <w:ind w:left="2880" w:hanging="360"/>
+      </w:pPr>
+      <w:rPr>
+        <w:rFonts w:ascii="Symbol" w:hAnsi="Symbol" w:hint="default"/>
+      </w:rPr>
+    </w:lvl>
+    <w:lvl w:ilvl="4" w:tplc="04090003" w:tentative="1">
+      <w:start w:val="1"/>
+      <w:numFmt w:val="bullet"/>
+      <w:lvlText w:val="o"/>
+      <w:lvlJc w:val="left"/>
+      <w:pPr>
+        <w:ind w:left="3600" w:hanging="360"/>
+      </w:pPr>
+      <w:rPr>
+        <w:rFonts w:ascii="Courier New" w:hAnsi="Courier New" w:cs="Courier New" w:hint="default"/>
+      </w:rPr>
+    </w:lvl>
+    <w:lvl w:ilvl="5" w:tplc="04090005" w:tentative="1">
+      <w:start w:val="1"/>
+      <w:numFmt w:val="bullet"/>
+      <w:lvlText w:val=""/>
+      <w:lvlJc w:val="left"/>
+      <w:pPr>
+        <w:ind w:left="4320" w:hanging="360"/>
+      </w:pPr>
+      <w:rPr>
+        <w:rFonts w:ascii="Wingdings" w:hAnsi="Wingdings" w:hint="default"/>
+      </w:rPr>
+    </w:lvl>
+    <w:lvl w:ilvl="6" w:tplc="04090001" w:tentative="1">
+      <w:start w:val="1"/>
+      <w:numFmt w:val="bullet"/>
+      <w:lvlText w:val=""/>
+      <w:lvlJc w:val="left"/>
+      <w:pPr>
+        <w:ind w:left="5040" w:hanging="360"/>
+      </w:pPr>
+      <w:rPr>
+        <w:rFonts w:ascii="Symbol" w:hAnsi="Symbol" w:hint="default"/>
+      </w:rPr>
+    </w:lvl>
+    <w:lvl w:ilvl="7" w:tplc="04090003" w:tentative="1">
+      <w:start w:val="1"/>
+      <w:numFmt w:val="bullet"/>
+      <w:lvlText w:val="o"/>
+      <w:lvlJc w:val="left"/>
+      <w:pPr>
+        <w:ind w:left="5760" w:hanging="360"/>
+      </w:pPr>
+      <w:rPr>
+        <w:rFonts w:ascii="Courier New" w:hAnsi="Courier New" w:cs="Courier New" w:hint="default"/>
+      </w:rPr>
+    </w:lvl>
+    <w:lvl w:ilvl="8" w:tplc="04090005" w:tentative="1">
+      <w:start w:val="1"/>
+      <w:numFmt w:val="bullet"/>
+      <w:lvlText w:val=""/>
+      <w:lvlJc w:val="left"/>
+      <w:pPr>
+        <w:ind w:left="6480" w:hanging="360"/>
+      </w:pPr>
+      <w:rPr>
+        <w:rFonts w:ascii="Wingdings" w:hAnsi="Wingdings" w:hint="default"/>
+      </w:rPr>
+    </w:lvl>
+  </w:abstractNum>
   <w:num w:numId="1">
-    <w:abstractNumId w:val="15"/>
+    <w:abstractNumId w:val="23"/>
   </w:num>
   <w:num w:numId="2">
-    <w:abstractNumId w:val="2"/>
+    <w:abstractNumId w:val="3"/>
   </w:num>
   <w:num w:numId="3">
-    <w:abstractNumId w:val="9"/>
+    <w:abstractNumId w:val="13"/>
   </w:num>
   <w:num w:numId="4">
-    <w:abstractNumId w:val="8"/>
+    <w:abstractNumId w:val="11"/>
   </w:num>
   <w:num w:numId="5">
-    <w:abstractNumId w:val="12"/>
+    <w:abstractNumId w:val="20"/>
   </w:num>
   <w:num w:numId="6">
-    <w:abstractNumId w:val="3"/>
+    <w:abstractNumId w:val="4"/>
   </w:num>
   <w:num w:numId="7">
     <w:abstractNumId w:val="1"/>
   </w:num>
   <w:num w:numId="8">
-    <w:abstractNumId w:val="14"/>
+    <w:abstractNumId w:val="22"/>
   </w:num>
   <w:num w:numId="9">
-    <w:abstractNumId w:val="18"/>
+    <w:abstractNumId w:val="28"/>
   </w:num>
   <w:num w:numId="10">
-    <w:abstractNumId w:val="11"/>
+    <w:abstractNumId w:val="19"/>
   </w:num>
   <w:num w:numId="11">
-    <w:abstractNumId w:val="13"/>
+    <w:abstractNumId w:val="21"/>
   </w:num>
   <w:num w:numId="12">
-    <w:abstractNumId w:val="17"/>
+    <w:abstractNumId w:val="27"/>
   </w:num>
   <w:num w:numId="13">
-    <w:abstractNumId w:val="5"/>
+    <w:abstractNumId w:val="6"/>
   </w:num>
   <w:num w:numId="14">
-    <w:abstractNumId w:val="16"/>
+    <w:abstractNumId w:val="24"/>
   </w:num>
   <w:num w:numId="15">
-    <w:abstractNumId w:val="4"/>
+    <w:abstractNumId w:val="5"/>
   </w:num>
   <w:num w:numId="16">
     <w:abstractNumId w:val="0"/>
   </w:num>
   <w:num w:numId="17">
-    <w:abstractNumId w:val="6"/>
+    <w:abstractNumId w:val="9"/>
   </w:num>
   <w:num w:numId="18">
+    <w:abstractNumId w:val="10"/>
+  </w:num>
+  <w:num w:numId="19">
+    <w:abstractNumId w:val="16"/>
+  </w:num>
+  <w:num w:numId="20">
     <w:abstractNumId w:val="7"/>
   </w:num>
-  <w:num w:numId="19">
-    <w:abstractNumId w:val="10"/>
+  <w:num w:numId="21">
+    <w:abstractNumId w:val="29"/>
+  </w:num>
+  <w:num w:numId="22">
+    <w:abstractNumId w:val="26"/>
+  </w:num>
+  <w:num w:numId="23">
+    <w:abstractNumId w:val="8"/>
+  </w:num>
+  <w:num w:numId="24">
+    <w:abstractNumId w:val="17"/>
+  </w:num>
+  <w:num w:numId="25">
+    <w:abstractNumId w:val="25"/>
+  </w:num>
+  <w:num w:numId="26">
+    <w:abstractNumId w:val="14"/>
+  </w:num>
+  <w:num w:numId="27">
+    <w:abstractNumId w:val="12"/>
+  </w:num>
+  <w:num w:numId="28">
+    <w:abstractNumId w:val="15"/>
+  </w:num>
+  <w:num w:numId="29">
+    <w:abstractNumId w:val="2"/>
+  </w:num>
+  <w:num w:numId="30">
+    <w:abstractNumId w:val="18"/>
   </w:num>
 </w:numbering>
 </file>
@@ -6370,7 +8165,7 @@
 </file>
 
 <file path=customXml/itemProps1.xml><?xml version="1.0" encoding="utf-8"?>
-<ds:datastoreItem xmlns:ds="http://schemas.openxmlformats.org/officeDocument/2006/customXml" ds:itemID="{F201600D-FD7C-47E1-B125-5A1F8B5B298F}">
+<ds:datastoreItem xmlns:ds="http://schemas.openxmlformats.org/officeDocument/2006/customXml" ds:itemID="{8E5ECCCA-3ACE-4F82-B0BB-D78A4E173FF1}">
   <ds:schemaRefs>
     <ds:schemaRef ds:uri="http://schemas.openxmlformats.org/officeDocument/2006/bibliography"/>
   </ds:schemaRefs>

--- a/docs/MyProject.docx
+++ b/docs/MyProject.docx
@@ -33,7 +33,7 @@
                     <pic:cNvPicPr/>
                   </pic:nvPicPr>
                   <pic:blipFill>
-                    <a:blip r:embed="rId6" cstate="print">
+                    <a:blip r:embed="rId8" cstate="print">
                       <a:extLst>
                         <a:ext uri="{28A0092B-C50C-407E-A947-70E740481C1C}">
                           <a14:useLocalDpi xmlns:a14="http://schemas.microsoft.com/office/drawing/2010/main" val="0"/>
@@ -2211,7 +2211,7 @@
       <w:r>
         <w:t xml:space="preserve">Link quản lý mã nguồn: </w:t>
       </w:r>
-      <w:hyperlink r:id="rId7" w:history="1">
+      <w:hyperlink r:id="rId9" w:history="1">
         <w:r>
           <w:rPr>
             <w:rStyle w:val="Hyperlink"/>
@@ -2288,7 +2288,7 @@
       <w:r>
         <w:t xml:space="preserve">Email: </w:t>
       </w:r>
-      <w:hyperlink r:id="rId8" w:history="1">
+      <w:hyperlink r:id="rId10" w:history="1">
         <w:r>
           <w:rPr>
             <w:rStyle w:val="Hyperlink"/>
@@ -2332,7 +2332,7 @@
       <w:r>
         <w:t xml:space="preserve">Website: </w:t>
       </w:r>
-      <w:hyperlink r:id="rId9" w:history="1">
+      <w:hyperlink r:id="rId11" w:history="1">
         <w:r>
           <w:rPr>
             <w:rStyle w:val="Hyperlink"/>
@@ -2378,7 +2378,7 @@
       <w:r>
         <w:t xml:space="preserve">: </w:t>
       </w:r>
-      <w:hyperlink r:id="rId10" w:history="1">
+      <w:hyperlink r:id="rId12" w:history="1">
         <w:r>
           <w:rPr>
             <w:rStyle w:val="Hyperlink"/>
@@ -2413,7 +2413,7 @@
       <w:r>
         <w:t xml:space="preserve">Website: </w:t>
       </w:r>
-      <w:hyperlink r:id="rId11" w:history="1">
+      <w:hyperlink r:id="rId13" w:history="1">
         <w:r>
           <w:rPr>
             <w:rStyle w:val="Hyperlink"/>
@@ -2473,7 +2473,7 @@
       <w:r>
         <w:t xml:space="preserve">Email: </w:t>
       </w:r>
-      <w:hyperlink r:id="rId12" w:history="1">
+      <w:hyperlink r:id="rId14" w:history="1">
         <w:r>
           <w:rPr>
             <w:rStyle w:val="Hyperlink"/>
@@ -2505,7 +2505,7 @@
       <w:r>
         <w:t xml:space="preserve">Website: </w:t>
       </w:r>
-      <w:hyperlink r:id="rId13" w:history="1">
+      <w:hyperlink r:id="rId15" w:history="1">
         <w:r>
           <w:rPr>
             <w:rStyle w:val="Hyperlink"/>
@@ -2563,7 +2563,7 @@
       <w:r>
         <w:t xml:space="preserve">Email: </w:t>
       </w:r>
-      <w:hyperlink r:id="rId14" w:history="1">
+      <w:hyperlink r:id="rId16" w:history="1">
         <w:r>
           <w:rPr>
             <w:rStyle w:val="Hyperlink"/>
@@ -2595,7 +2595,7 @@
       <w:r>
         <w:t xml:space="preserve">Website: </w:t>
       </w:r>
-      <w:hyperlink r:id="rId15" w:history="1">
+      <w:hyperlink r:id="rId17" w:history="1">
         <w:r>
           <w:rPr>
             <w:rStyle w:val="Hyperlink"/>
@@ -2653,7 +2653,7 @@
       <w:r>
         <w:t xml:space="preserve">Email: </w:t>
       </w:r>
-      <w:hyperlink r:id="rId16" w:history="1">
+      <w:hyperlink r:id="rId18" w:history="1">
         <w:r>
           <w:rPr>
             <w:rStyle w:val="Hyperlink"/>
@@ -2685,7 +2685,7 @@
       <w:r>
         <w:t xml:space="preserve">Website: </w:t>
       </w:r>
-      <w:hyperlink r:id="rId17" w:history="1">
+      <w:hyperlink r:id="rId19" w:history="1">
         <w:r>
           <w:rPr>
             <w:rStyle w:val="Hyperlink"/>
@@ -2726,7 +2726,7 @@
       <w:r>
         <w:t xml:space="preserve">Email: </w:t>
       </w:r>
-      <w:hyperlink r:id="rId18" w:history="1">
+      <w:hyperlink r:id="rId20" w:history="1">
         <w:r>
           <w:rPr>
             <w:rStyle w:val="Hyperlink"/>
@@ -2758,7 +2758,7 @@
       <w:r>
         <w:t xml:space="preserve">Website: </w:t>
       </w:r>
-      <w:hyperlink r:id="rId19" w:history="1">
+      <w:hyperlink r:id="rId21" w:history="1">
         <w:r>
           <w:rPr>
             <w:rStyle w:val="Hyperlink"/>
@@ -2798,7 +2798,7 @@
       <w:r>
         <w:t xml:space="preserve">Email: </w:t>
       </w:r>
-      <w:hyperlink r:id="rId20" w:history="1">
+      <w:hyperlink r:id="rId22" w:history="1">
         <w:r>
           <w:rPr>
             <w:rStyle w:val="Hyperlink"/>
@@ -2830,7 +2830,7 @@
       <w:r>
         <w:t xml:space="preserve">Website: </w:t>
       </w:r>
-      <w:hyperlink r:id="rId21" w:history="1">
+      <w:hyperlink r:id="rId23" w:history="1">
         <w:r>
           <w:rPr>
             <w:rStyle w:val="Hyperlink"/>
@@ -2870,7 +2870,7 @@
       <w:r>
         <w:t xml:space="preserve">Email: </w:t>
       </w:r>
-      <w:hyperlink r:id="rId22" w:history="1">
+      <w:hyperlink r:id="rId24" w:history="1">
         <w:r>
           <w:rPr>
             <w:rStyle w:val="Hyperlink"/>
@@ -2902,7 +2902,7 @@
       <w:r>
         <w:t xml:space="preserve">Website: </w:t>
       </w:r>
-      <w:hyperlink r:id="rId23" w:history="1">
+      <w:hyperlink r:id="rId25" w:history="1">
         <w:r>
           <w:rPr>
             <w:rStyle w:val="Hyperlink"/>
@@ -3019,7 +3019,7 @@
       <w:r>
         <w:t xml:space="preserve">Website có màu nền tương tự website </w:t>
       </w:r>
-      <w:hyperlink r:id="rId24" w:history="1">
+      <w:hyperlink r:id="rId26" w:history="1">
         <w:r>
           <w:rPr>
             <w:rStyle w:val="Hyperlink"/>
@@ -3098,6 +3098,26 @@
       </w:r>
     </w:p>
     <w:p>
+      <w:pPr>
+        <w:pStyle w:val="ListParagraph"/>
+        <w:numPr>
+          <w:ilvl w:val="0"/>
+          <w:numId w:val="20"/>
+        </w:numPr>
+      </w:pPr>
+      <w:r>
+        <w:t>Hệ thống có thể đưa vào hoạt động trong vòng 2 tháng</w:t>
+      </w:r>
+      <w:r>
+        <w:t>.</w:t>
+      </w:r>
+      <w:r>
+        <w:tab/>
+      </w:r>
+      <w:bookmarkStart w:id="9" w:name="_GoBack"/>
+      <w:bookmarkEnd w:id="9"/>
+    </w:p>
+    <w:p>
       <w:r>
         <w:t>Trong đó:</w:t>
       </w:r>
@@ -3238,6 +3258,7 @@
         </w:numPr>
       </w:pPr>
       <w:r>
+        <w:lastRenderedPageBreak/>
         <w:t>Xóa tài khoản sinh viên</w:t>
       </w:r>
       <w:r>
@@ -3253,7 +3274,6 @@
         </w:numPr>
       </w:pPr>
       <w:r>
-        <w:lastRenderedPageBreak/>
         <w:t>Có thể thay đổi số tờ giấy miễn phí mà sinh viên có thể được sử dụng mỗi tháng</w:t>
       </w:r>
       <w:r>
@@ -3474,6 +3494,58 @@
         <w:t>.</w:t>
       </w:r>
     </w:p>
+    <w:p>
+      <w:pPr>
+        <w:pStyle w:val="ListParagraph"/>
+        <w:numPr>
+          <w:ilvl w:val="0"/>
+          <w:numId w:val="30"/>
+        </w:numPr>
+      </w:pPr>
+      <w:r>
+        <w:t xml:space="preserve">Tự động reset số tờ giấy miễn phí của mỗi sinh viên theo </w:t>
+      </w:r>
+      <w:r>
+        <w:t>tháng</w:t>
+      </w:r>
+      <w:r>
+        <w:t>.</w:t>
+      </w:r>
+    </w:p>
+    <w:p>
+      <w:pPr>
+        <w:pStyle w:val="ListParagraph"/>
+        <w:numPr>
+          <w:ilvl w:val="0"/>
+          <w:numId w:val="30"/>
+        </w:numPr>
+      </w:pPr>
+      <w:r>
+        <w:t>Tự động tạo hóa đơn thu phí dịch vụ theo tháng</w:t>
+      </w:r>
+      <w:r>
+        <w:t xml:space="preserve"> và gửi mail về cho sinh viên và quản lý của phòng</w:t>
+      </w:r>
+      <w:r>
+        <w:t>.</w:t>
+      </w:r>
+    </w:p>
+    <w:p>
+      <w:pPr>
+        <w:pStyle w:val="ListParagraph"/>
+        <w:numPr>
+          <w:ilvl w:val="0"/>
+          <w:numId w:val="30"/>
+        </w:numPr>
+      </w:pPr>
+      <w:r>
+        <w:lastRenderedPageBreak/>
+        <w:t>Hoạt động 24/7</w:t>
+      </w:r>
+      <w:r>
+        <w:t>.</w:t>
+      </w:r>
+    </w:p>
     <w:p/>
     <w:p>
       <w:pPr>
@@ -3483,24 +3555,59 @@
           <w:numId w:val="11"/>
         </w:numPr>
       </w:pPr>
-      <w:bookmarkStart w:id="9" w:name="_Toc42405697"/>
+      <w:bookmarkStart w:id="10" w:name="_Toc42405697"/>
       <w:r>
         <w:t>Mô hình hoạt động hiện thời – nghiệp vụ</w:t>
       </w:r>
-      <w:bookmarkEnd w:id="9"/>
-    </w:p>
-    <w:p>
+      <w:bookmarkEnd w:id="10"/>
+    </w:p>
+    <w:p>
+      <w:pPr>
+        <w:pStyle w:val="ListParagraph"/>
+        <w:numPr>
+          <w:ilvl w:val="0"/>
+          <w:numId w:val="32"/>
+        </w:numPr>
+        <w:ind w:left="720"/>
+      </w:pPr>
       <w:r>
         <w:t>Là mô hình offline</w:t>
       </w:r>
     </w:p>
     <w:p>
-      <w:r>
-        <w:lastRenderedPageBreak/>
+      <w:pPr>
+        <w:pStyle w:val="ListParagraph"/>
+        <w:numPr>
+          <w:ilvl w:val="0"/>
+          <w:numId w:val="32"/>
+        </w:numPr>
+        <w:ind w:left="720"/>
+      </w:pPr>
+      <w:r>
         <w:t xml:space="preserve">Khi sinh viên có nhu cầu in ấn cần phải trực </w:t>
       </w:r>
-      <w:bookmarkStart w:id="10" w:name="_GoBack"/>
-      <w:bookmarkEnd w:id="10"/>
+      <w:r>
+        <w:t>tiếp đến phòng photocopy để nộp yêu cầu in ấn cho quản lý phòng</w:t>
+      </w:r>
+      <w:r>
+        <w:t xml:space="preserve"> và n</w:t>
+      </w:r>
+      <w:r>
+        <w:t>ộp tài liệu của mình cho quản lý của phòng để có in ấn.</w:t>
+      </w:r>
+    </w:p>
+    <w:p>
+      <w:pPr>
+        <w:pStyle w:val="ListParagraph"/>
+        <w:numPr>
+          <w:ilvl w:val="0"/>
+          <w:numId w:val="32"/>
+        </w:numPr>
+        <w:ind w:left="720"/>
+      </w:pPr>
+      <w:r>
+        <w:t>Người quản lý sẽ nhận yêu cầu của sinh viên và thực hiện lập lịch in ấn, sau đó hẹn lịch khi nào sinh viên có thể đến lấy tài liệu.</w:t>
+      </w:r>
     </w:p>
     <w:p>
       <w:pPr>
@@ -3518,6 +3625,111 @@
     </w:p>
     <w:p>
       <w:pPr>
+        <w:pStyle w:val="ListParagraph"/>
+        <w:numPr>
+          <w:ilvl w:val="0"/>
+          <w:numId w:val="31"/>
+        </w:numPr>
+      </w:pPr>
+      <w:r>
+        <w:t>Là một mô hình online</w:t>
+      </w:r>
+    </w:p>
+    <w:p>
+      <w:pPr>
+        <w:pStyle w:val="ListParagraph"/>
+        <w:numPr>
+          <w:ilvl w:val="0"/>
+          <w:numId w:val="31"/>
+        </w:numPr>
+      </w:pPr>
+      <w:r>
+        <w:t>Có thể hoạt động 24/7</w:t>
+      </w:r>
+      <w:r>
+        <w:t>.</w:t>
+      </w:r>
+    </w:p>
+    <w:p>
+      <w:pPr>
+        <w:pStyle w:val="ListParagraph"/>
+        <w:numPr>
+          <w:ilvl w:val="0"/>
+          <w:numId w:val="31"/>
+        </w:numPr>
+      </w:pPr>
+      <w:r>
+        <w:t>Sinh viên có thể dễ dàng trong việc in ấn vì có thể gửi yêu cầu thông qua internet</w:t>
+      </w:r>
+      <w:r>
+        <w:t>.</w:t>
+      </w:r>
+    </w:p>
+    <w:p>
+      <w:pPr>
+        <w:pStyle w:val="ListParagraph"/>
+        <w:numPr>
+          <w:ilvl w:val="0"/>
+          <w:numId w:val="31"/>
+        </w:numPr>
+      </w:pPr>
+      <w:r>
+        <w:t>Sinh viên có thể xem và tự kiểm soát số tờ giấy mà mình muốn in.</w:t>
+      </w:r>
+    </w:p>
+    <w:p>
+      <w:pPr>
+        <w:pStyle w:val="ListParagraph"/>
+        <w:numPr>
+          <w:ilvl w:val="0"/>
+          <w:numId w:val="31"/>
+        </w:numPr>
+      </w:pPr>
+      <w:r>
+        <w:t>Sinh viên chỉ cần đến phòng photocopy để lấy những bản in.</w:t>
+      </w:r>
+    </w:p>
+    <w:p>
+      <w:pPr>
+        <w:pStyle w:val="ListParagraph"/>
+        <w:numPr>
+          <w:ilvl w:val="0"/>
+          <w:numId w:val="31"/>
+        </w:numPr>
+      </w:pPr>
+      <w:r>
+        <w:t>Người quản lý phòng photocopy có thể dễ dàng xem những thống kê cần thiết về số tờ giấy đã in, tần suất sử dụng máy in của mỗi sinh viên.</w:t>
+      </w:r>
+    </w:p>
+    <w:p>
+      <w:pPr>
+        <w:pStyle w:val="ListParagraph"/>
+        <w:numPr>
+          <w:ilvl w:val="0"/>
+          <w:numId w:val="31"/>
+        </w:numPr>
+      </w:pPr>
+      <w:r>
+        <w:t>Có thể giới hạn số tờ giấy một các tự động</w:t>
+      </w:r>
+      <w:r>
+        <w:t>.</w:t>
+      </w:r>
+    </w:p>
+    <w:p>
+      <w:pPr>
+        <w:pStyle w:val="ListParagraph"/>
+        <w:numPr>
+          <w:ilvl w:val="0"/>
+          <w:numId w:val="31"/>
+        </w:numPr>
+      </w:pPr>
+      <w:r>
+        <w:t>Giảm gánh nặng cho việc quản lý in ấn của phòng này.</w:t>
+      </w:r>
+    </w:p>
+    <w:p>
+      <w:pPr>
         <w:pStyle w:val="Heading2"/>
         <w:numPr>
           <w:ilvl w:val="0"/>
@@ -3530,7 +3742,14 @@
       </w:r>
       <w:bookmarkEnd w:id="12"/>
     </w:p>
-    <w:p/>
+    <w:p>
+      <w:pPr>
+        <w:ind w:firstLine="360"/>
+      </w:pPr>
+      <w:r>
+        <w:t>Phục vụ cho phòng photocopy và sinh viên Trường đại học Bách Khoa Hà Nội</w:t>
+      </w:r>
+    </w:p>
     <w:p>
       <w:pPr>
         <w:rPr>
@@ -3916,6 +4135,8 @@
     <w:p/>
     <w:p/>
     <w:sectPr>
+      <w:headerReference w:type="default" r:id="rId27"/>
+      <w:footerReference w:type="default" r:id="rId28"/>
       <w:pgSz w:w="12240" w:h="15840"/>
       <w:pgMar w:top="1440" w:right="1440" w:bottom="1440" w:left="1440" w:header="720" w:footer="720" w:gutter="0"/>
       <w:cols w:space="720"/>
@@ -3925,9 +4146,322 @@
 </w:document>
 </file>
 
+<file path=word/endnotes.xml><?xml version="1.0" encoding="utf-8"?>
+<w:endnotes xmlns:wpc="http://schemas.microsoft.com/office/word/2010/wordprocessingCanvas" xmlns:cx="http://schemas.microsoft.com/office/drawing/2014/chartex" xmlns:cx1="http://schemas.microsoft.com/office/drawing/2015/9/8/chartex" xmlns:cx2="http://schemas.microsoft.com/office/drawing/2015/10/21/chartex" xmlns:cx3="http://schemas.microsoft.com/office/drawing/2016/5/9/chartex" xmlns:cx4="http://schemas.microsoft.com/office/drawing/2016/5/10/chartex" xmlns:cx5="http://schemas.microsoft.com/office/drawing/2016/5/11/chartex" xmlns:cx6="http://schemas.microsoft.com/office/drawing/2016/5/12/chartex" xmlns:cx7="http://schemas.microsoft.com/office/drawing/2016/5/13/chartex" xmlns:cx8="http://schemas.microsoft.com/office/drawing/2016/5/14/chartex" xmlns:mc="http://schemas.openxmlformats.org/markup-compatibility/2006" xmlns:aink="http://schemas.microsoft.com/office/drawing/2016/ink" xmlns:am3d="http://schemas.microsoft.com/office/drawing/2017/model3d" xmlns:o="urn:schemas-microsoft-com:office:office" xmlns:r="http://schemas.openxmlformats.org/officeDocument/2006/relationships" xmlns:m="http://schemas.openxmlformats.org/officeDocument/2006/math" xmlns:v="urn:schemas-microsoft-com:vml" xmlns:wp14="http://schemas.microsoft.com/office/word/2010/wordprocessingDrawing" xmlns:wp="http://schemas.openxmlformats.org/drawingml/2006/wordprocessingDrawing" xmlns:w10="urn:schemas-microsoft-com:office:word" xmlns:w="http://schemas.openxmlformats.org/wordprocessingml/2006/main" xmlns:w14="http://schemas.microsoft.com/office/word/2010/wordml" xmlns:w15="http://schemas.microsoft.com/office/word/2012/wordml" xmlns:w16cid="http://schemas.microsoft.com/office/word/2016/wordml/cid" xmlns:w16se="http://schemas.microsoft.com/office/word/2015/wordml/symex" xmlns:wpg="http://schemas.microsoft.com/office/word/2010/wordprocessingGroup" xmlns:wpi="http://schemas.microsoft.com/office/word/2010/wordprocessingInk" xmlns:wne="http://schemas.microsoft.com/office/word/2006/wordml" xmlns:wps="http://schemas.microsoft.com/office/word/2010/wordprocessingShape" mc:Ignorable="w14 w15 w16se w16cid wp14">
+  <w:endnote w:type="separator" w:id="-1">
+    <w:p>
+      <w:pPr>
+        <w:spacing w:after="0" w:line="240" w:lineRule="auto"/>
+      </w:pPr>
+      <w:r>
+        <w:separator/>
+      </w:r>
+    </w:p>
+  </w:endnote>
+  <w:endnote w:type="continuationSeparator" w:id="0">
+    <w:p>
+      <w:pPr>
+        <w:spacing w:after="0" w:line="240" w:lineRule="auto"/>
+      </w:pPr>
+      <w:r>
+        <w:continuationSeparator/>
+      </w:r>
+    </w:p>
+  </w:endnote>
+</w:endnotes>
+</file>
+
+<file path=word/footer1.xml><?xml version="1.0" encoding="utf-8"?>
+<w:ftr xmlns:wpc="http://schemas.microsoft.com/office/word/2010/wordprocessingCanvas" xmlns:cx="http://schemas.microsoft.com/office/drawing/2014/chartex" xmlns:cx1="http://schemas.microsoft.com/office/drawing/2015/9/8/chartex" xmlns:cx2="http://schemas.microsoft.com/office/drawing/2015/10/21/chartex" xmlns:cx3="http://schemas.microsoft.com/office/drawing/2016/5/9/chartex" xmlns:cx4="http://schemas.microsoft.com/office/drawing/2016/5/10/chartex" xmlns:cx5="http://schemas.microsoft.com/office/drawing/2016/5/11/chartex" xmlns:cx6="http://schemas.microsoft.com/office/drawing/2016/5/12/chartex" xmlns:cx7="http://schemas.microsoft.com/office/drawing/2016/5/13/chartex" xmlns:cx8="http://schemas.microsoft.com/office/drawing/2016/5/14/chartex" xmlns:mc="http://schemas.openxmlformats.org/markup-compatibility/2006" xmlns:aink="http://schemas.microsoft.com/office/drawing/2016/ink" xmlns:am3d="http://schemas.microsoft.com/office/drawing/2017/model3d" xmlns:o="urn:schemas-microsoft-com:office:office" xmlns:r="http://schemas.openxmlformats.org/officeDocument/2006/relationships" xmlns:m="http://schemas.openxmlformats.org/officeDocument/2006/math" xmlns:v="urn:schemas-microsoft-com:vml" xmlns:wp14="http://schemas.microsoft.com/office/word/2010/wordprocessingDrawing" xmlns:wp="http://schemas.openxmlformats.org/drawingml/2006/wordprocessingDrawing" xmlns:w10="urn:schemas-microsoft-com:office:word" xmlns:w="http://schemas.openxmlformats.org/wordprocessingml/2006/main" xmlns:w14="http://schemas.microsoft.com/office/word/2010/wordml" xmlns:w15="http://schemas.microsoft.com/office/word/2012/wordml" xmlns:w16cid="http://schemas.microsoft.com/office/word/2016/wordml/cid" xmlns:w16se="http://schemas.microsoft.com/office/word/2015/wordml/symex" xmlns:wpg="http://schemas.microsoft.com/office/word/2010/wordprocessingGroup" xmlns:wpi="http://schemas.microsoft.com/office/word/2010/wordprocessingInk" xmlns:wne="http://schemas.microsoft.com/office/word/2006/wordml" xmlns:wps="http://schemas.microsoft.com/office/word/2010/wordprocessingShape" mc:Ignorable="w14 w15 w16se w16cid wp14">
+  <w:sdt>
+    <w:sdtPr>
+      <w:id w:val="303126235"/>
+      <w:docPartObj>
+        <w:docPartGallery w:val="Page Numbers (Bottom of Page)"/>
+        <w:docPartUnique/>
+      </w:docPartObj>
+    </w:sdtPr>
+    <w:sdtContent>
+      <w:sdt>
+        <w:sdtPr>
+          <w:id w:val="-1769616900"/>
+          <w:docPartObj>
+            <w:docPartGallery w:val="Page Numbers (Top of Page)"/>
+            <w:docPartUnique/>
+          </w:docPartObj>
+        </w:sdtPr>
+        <w:sdtContent>
+          <w:p>
+            <w:pPr>
+              <w:pStyle w:val="Footer"/>
+              <w:jc w:val="right"/>
+            </w:pPr>
+            <w:r>
+              <w:t xml:space="preserve">Page </w:t>
+            </w:r>
+            <w:r>
+              <w:rPr>
+                <w:b/>
+                <w:bCs/>
+                <w:sz w:val="24"/>
+                <w:szCs w:val="24"/>
+              </w:rPr>
+              <w:fldChar w:fldCharType="begin"/>
+            </w:r>
+            <w:r>
+              <w:rPr>
+                <w:b/>
+                <w:bCs/>
+              </w:rPr>
+              <w:instrText xml:space="preserve"> PAGE </w:instrText>
+            </w:r>
+            <w:r>
+              <w:rPr>
+                <w:b/>
+                <w:bCs/>
+                <w:sz w:val="24"/>
+                <w:szCs w:val="24"/>
+              </w:rPr>
+              <w:fldChar w:fldCharType="separate"/>
+            </w:r>
+            <w:r>
+              <w:rPr>
+                <w:b/>
+                <w:bCs/>
+                <w:noProof/>
+              </w:rPr>
+              <w:t>2</w:t>
+            </w:r>
+            <w:r>
+              <w:rPr>
+                <w:b/>
+                <w:bCs/>
+                <w:sz w:val="24"/>
+                <w:szCs w:val="24"/>
+              </w:rPr>
+              <w:fldChar w:fldCharType="end"/>
+            </w:r>
+            <w:r>
+              <w:t xml:space="preserve"> of </w:t>
+            </w:r>
+            <w:r>
+              <w:rPr>
+                <w:b/>
+                <w:bCs/>
+                <w:sz w:val="24"/>
+                <w:szCs w:val="24"/>
+              </w:rPr>
+              <w:fldChar w:fldCharType="begin"/>
+            </w:r>
+            <w:r>
+              <w:rPr>
+                <w:b/>
+                <w:bCs/>
+              </w:rPr>
+              <w:instrText xml:space="preserve"> NUMPAGES  </w:instrText>
+            </w:r>
+            <w:r>
+              <w:rPr>
+                <w:b/>
+                <w:bCs/>
+                <w:sz w:val="24"/>
+                <w:szCs w:val="24"/>
+              </w:rPr>
+              <w:fldChar w:fldCharType="separate"/>
+            </w:r>
+            <w:r>
+              <w:rPr>
+                <w:b/>
+                <w:bCs/>
+                <w:noProof/>
+              </w:rPr>
+              <w:t>2</w:t>
+            </w:r>
+            <w:r>
+              <w:rPr>
+                <w:b/>
+                <w:bCs/>
+                <w:sz w:val="24"/>
+                <w:szCs w:val="24"/>
+              </w:rPr>
+              <w:fldChar w:fldCharType="end"/>
+            </w:r>
+          </w:p>
+        </w:sdtContent>
+      </w:sdt>
+    </w:sdtContent>
+  </w:sdt>
+  <w:p>
+    <w:pPr>
+      <w:pStyle w:val="Footer"/>
+    </w:pPr>
+  </w:p>
+</w:ftr>
+</file>
+
+<file path=word/footnotes.xml><?xml version="1.0" encoding="utf-8"?>
+<w:footnotes xmlns:wpc="http://schemas.microsoft.com/office/word/2010/wordprocessingCanvas" xmlns:cx="http://schemas.microsoft.com/office/drawing/2014/chartex" xmlns:cx1="http://schemas.microsoft.com/office/drawing/2015/9/8/chartex" xmlns:cx2="http://schemas.microsoft.com/office/drawing/2015/10/21/chartex" xmlns:cx3="http://schemas.microsoft.com/office/drawing/2016/5/9/chartex" xmlns:cx4="http://schemas.microsoft.com/office/drawing/2016/5/10/chartex" xmlns:cx5="http://schemas.microsoft.com/office/drawing/2016/5/11/chartex" xmlns:cx6="http://schemas.microsoft.com/office/drawing/2016/5/12/chartex" xmlns:cx7="http://schemas.microsoft.com/office/drawing/2016/5/13/chartex" xmlns:cx8="http://schemas.microsoft.com/office/drawing/2016/5/14/chartex" xmlns:mc="http://schemas.openxmlformats.org/markup-compatibility/2006" xmlns:aink="http://schemas.microsoft.com/office/drawing/2016/ink" xmlns:am3d="http://schemas.microsoft.com/office/drawing/2017/model3d" xmlns:o="urn:schemas-microsoft-com:office:office" xmlns:r="http://schemas.openxmlformats.org/officeDocument/2006/relationships" xmlns:m="http://schemas.openxmlformats.org/officeDocument/2006/math" xmlns:v="urn:schemas-microsoft-com:vml" xmlns:wp14="http://schemas.microsoft.com/office/word/2010/wordprocessingDrawing" xmlns:wp="http://schemas.openxmlformats.org/drawingml/2006/wordprocessingDrawing" xmlns:w10="urn:schemas-microsoft-com:office:word" xmlns:w="http://schemas.openxmlformats.org/wordprocessingml/2006/main" xmlns:w14="http://schemas.microsoft.com/office/word/2010/wordml" xmlns:w15="http://schemas.microsoft.com/office/word/2012/wordml" xmlns:w16cid="http://schemas.microsoft.com/office/word/2016/wordml/cid" xmlns:w16se="http://schemas.microsoft.com/office/word/2015/wordml/symex" xmlns:wpg="http://schemas.microsoft.com/office/word/2010/wordprocessingGroup" xmlns:wpi="http://schemas.microsoft.com/office/word/2010/wordprocessingInk" xmlns:wne="http://schemas.microsoft.com/office/word/2006/wordml" xmlns:wps="http://schemas.microsoft.com/office/word/2010/wordprocessingShape" mc:Ignorable="w14 w15 w16se w16cid wp14">
+  <w:footnote w:type="separator" w:id="-1">
+    <w:p>
+      <w:pPr>
+        <w:spacing w:after="0" w:line="240" w:lineRule="auto"/>
+      </w:pPr>
+      <w:r>
+        <w:separator/>
+      </w:r>
+    </w:p>
+  </w:footnote>
+  <w:footnote w:type="continuationSeparator" w:id="0">
+    <w:p>
+      <w:pPr>
+        <w:spacing w:after="0" w:line="240" w:lineRule="auto"/>
+      </w:pPr>
+      <w:r>
+        <w:continuationSeparator/>
+      </w:r>
+    </w:p>
+  </w:footnote>
+</w:footnotes>
+</file>
+
+<file path=word/header1.xml><?xml version="1.0" encoding="utf-8"?>
+<w:hdr xmlns:wpc="http://schemas.microsoft.com/office/word/2010/wordprocessingCanvas" xmlns:cx="http://schemas.microsoft.com/office/drawing/2014/chartex" xmlns:cx1="http://schemas.microsoft.com/office/drawing/2015/9/8/chartex" xmlns:cx2="http://schemas.microsoft.com/office/drawing/2015/10/21/chartex" xmlns:cx3="http://schemas.microsoft.com/office/drawing/2016/5/9/chartex" xmlns:cx4="http://schemas.microsoft.com/office/drawing/2016/5/10/chartex" xmlns:cx5="http://schemas.microsoft.com/office/drawing/2016/5/11/chartex" xmlns:cx6="http://schemas.microsoft.com/office/drawing/2016/5/12/chartex" xmlns:cx7="http://schemas.microsoft.com/office/drawing/2016/5/13/chartex" xmlns:cx8="http://schemas.microsoft.com/office/drawing/2016/5/14/chartex" xmlns:mc="http://schemas.openxmlformats.org/markup-compatibility/2006" xmlns:aink="http://schemas.microsoft.com/office/drawing/2016/ink" xmlns:am3d="http://schemas.microsoft.com/office/drawing/2017/model3d" xmlns:o="urn:schemas-microsoft-com:office:office" xmlns:r="http://schemas.openxmlformats.org/officeDocument/2006/relationships" xmlns:m="http://schemas.openxmlformats.org/officeDocument/2006/math" xmlns:v="urn:schemas-microsoft-com:vml" xmlns:wp14="http://schemas.microsoft.com/office/word/2010/wordprocessingDrawing" xmlns:wp="http://schemas.openxmlformats.org/drawingml/2006/wordprocessingDrawing" xmlns:w10="urn:schemas-microsoft-com:office:word" xmlns:w="http://schemas.openxmlformats.org/wordprocessingml/2006/main" xmlns:w14="http://schemas.microsoft.com/office/word/2010/wordml" xmlns:w15="http://schemas.microsoft.com/office/word/2012/wordml" xmlns:w16cid="http://schemas.microsoft.com/office/word/2016/wordml/cid" xmlns:w16se="http://schemas.microsoft.com/office/word/2015/wordml/symex" xmlns:wpg="http://schemas.microsoft.com/office/word/2010/wordprocessingGroup" xmlns:wpi="http://schemas.microsoft.com/office/word/2010/wordprocessingInk" xmlns:wne="http://schemas.microsoft.com/office/word/2006/wordml" xmlns:wps="http://schemas.microsoft.com/office/word/2010/wordprocessingShape" mc:Ignorable="w14 w15 w16se w16cid wp14">
+  <w:p>
+    <w:pPr>
+      <w:pStyle w:val="Header"/>
+    </w:pPr>
+    <w:r>
+      <w:t>IT4240</w:t>
+    </w:r>
+    <w:r>
+      <w:ptab w:relativeTo="margin" w:alignment="center" w:leader="none"/>
+    </w:r>
+    <w:r>
+      <w:ptab w:relativeTo="margin" w:alignment="right" w:leader="none"/>
+    </w:r>
+    <w:r>
+      <w:t>dqdc</w:t>
+    </w:r>
+  </w:p>
+</w:hdr>
+</file>
+
 <file path=word/numbering.xml><?xml version="1.0" encoding="utf-8"?>
 <w:numbering xmlns:wpc="http://schemas.microsoft.com/office/word/2010/wordprocessingCanvas" xmlns:cx="http://schemas.microsoft.com/office/drawing/2014/chartex" xmlns:cx1="http://schemas.microsoft.com/office/drawing/2015/9/8/chartex" xmlns:cx2="http://schemas.microsoft.com/office/drawing/2015/10/21/chartex" xmlns:cx3="http://schemas.microsoft.com/office/drawing/2016/5/9/chartex" xmlns:cx4="http://schemas.microsoft.com/office/drawing/2016/5/10/chartex" xmlns:cx5="http://schemas.microsoft.com/office/drawing/2016/5/11/chartex" xmlns:cx6="http://schemas.microsoft.com/office/drawing/2016/5/12/chartex" xmlns:cx7="http://schemas.microsoft.com/office/drawing/2016/5/13/chartex" xmlns:cx8="http://schemas.microsoft.com/office/drawing/2016/5/14/chartex" xmlns:mc="http://schemas.openxmlformats.org/markup-compatibility/2006" xmlns:aink="http://schemas.microsoft.com/office/drawing/2016/ink" xmlns:am3d="http://schemas.microsoft.com/office/drawing/2017/model3d" xmlns:o="urn:schemas-microsoft-com:office:office" xmlns:r="http://schemas.openxmlformats.org/officeDocument/2006/relationships" xmlns:m="http://schemas.openxmlformats.org/officeDocument/2006/math" xmlns:v="urn:schemas-microsoft-com:vml" xmlns:wp14="http://schemas.microsoft.com/office/word/2010/wordprocessingDrawing" xmlns:wp="http://schemas.openxmlformats.org/drawingml/2006/wordprocessingDrawing" xmlns:w10="urn:schemas-microsoft-com:office:word" xmlns:w="http://schemas.openxmlformats.org/wordprocessingml/2006/main" xmlns:w14="http://schemas.microsoft.com/office/word/2010/wordml" xmlns:w15="http://schemas.microsoft.com/office/word/2012/wordml" xmlns:w16cid="http://schemas.microsoft.com/office/word/2016/wordml/cid" xmlns:w16se="http://schemas.microsoft.com/office/word/2015/wordml/symex" xmlns:wpg="http://schemas.microsoft.com/office/word/2010/wordprocessingGroup" xmlns:wpi="http://schemas.microsoft.com/office/word/2010/wordprocessingInk" xmlns:wne="http://schemas.microsoft.com/office/word/2006/wordml" xmlns:wps="http://schemas.microsoft.com/office/word/2010/wordprocessingShape" mc:Ignorable="w14 w15 w16se w16cid wp14">
   <w:abstractNum w:abstractNumId="0" w15:restartNumberingAfterBreak="0">
+    <w:nsid w:val="00DB6EF6"/>
+    <w:multiLevelType w:val="hybridMultilevel"/>
+    <w:tmpl w:val="3C420614"/>
+    <w:lvl w:ilvl="0" w:tplc="04090001">
+      <w:start w:val="1"/>
+      <w:numFmt w:val="bullet"/>
+      <w:lvlText w:val=""/>
+      <w:lvlJc w:val="left"/>
+      <w:pPr>
+        <w:ind w:left="720" w:hanging="360"/>
+      </w:pPr>
+      <w:rPr>
+        <w:rFonts w:ascii="Symbol" w:hAnsi="Symbol" w:hint="default"/>
+      </w:rPr>
+    </w:lvl>
+    <w:lvl w:ilvl="1" w:tplc="04090003" w:tentative="1">
+      <w:start w:val="1"/>
+      <w:numFmt w:val="bullet"/>
+      <w:lvlText w:val="o"/>
+      <w:lvlJc w:val="left"/>
+      <w:pPr>
+        <w:ind w:left="1440" w:hanging="360"/>
+      </w:pPr>
+      <w:rPr>
+        <w:rFonts w:ascii="Courier New" w:hAnsi="Courier New" w:cs="Courier New" w:hint="default"/>
+      </w:rPr>
+    </w:lvl>
+    <w:lvl w:ilvl="2" w:tplc="04090005" w:tentative="1">
+      <w:start w:val="1"/>
+      <w:numFmt w:val="bullet"/>
+      <w:lvlText w:val=""/>
+      <w:lvlJc w:val="left"/>
+      <w:pPr>
+        <w:ind w:left="2160" w:hanging="360"/>
+      </w:pPr>
+      <w:rPr>
+        <w:rFonts w:ascii="Wingdings" w:hAnsi="Wingdings" w:hint="default"/>
+      </w:rPr>
+    </w:lvl>
+    <w:lvl w:ilvl="3" w:tplc="04090001" w:tentative="1">
+      <w:start w:val="1"/>
+      <w:numFmt w:val="bullet"/>
+      <w:lvlText w:val=""/>
+      <w:lvlJc w:val="left"/>
+      <w:pPr>
+        <w:ind w:left="2880" w:hanging="360"/>
+      </w:pPr>
+      <w:rPr>
+        <w:rFonts w:ascii="Symbol" w:hAnsi="Symbol" w:hint="default"/>
+      </w:rPr>
+    </w:lvl>
+    <w:lvl w:ilvl="4" w:tplc="04090003" w:tentative="1">
+      <w:start w:val="1"/>
+      <w:numFmt w:val="bullet"/>
+      <w:lvlText w:val="o"/>
+      <w:lvlJc w:val="left"/>
+      <w:pPr>
+        <w:ind w:left="3600" w:hanging="360"/>
+      </w:pPr>
+      <w:rPr>
+        <w:rFonts w:ascii="Courier New" w:hAnsi="Courier New" w:cs="Courier New" w:hint="default"/>
+      </w:rPr>
+    </w:lvl>
+    <w:lvl w:ilvl="5" w:tplc="04090005" w:tentative="1">
+      <w:start w:val="1"/>
+      <w:numFmt w:val="bullet"/>
+      <w:lvlText w:val=""/>
+      <w:lvlJc w:val="left"/>
+      <w:pPr>
+        <w:ind w:left="4320" w:hanging="360"/>
+      </w:pPr>
+      <w:rPr>
+        <w:rFonts w:ascii="Wingdings" w:hAnsi="Wingdings" w:hint="default"/>
+      </w:rPr>
+    </w:lvl>
+    <w:lvl w:ilvl="6" w:tplc="04090001" w:tentative="1">
+      <w:start w:val="1"/>
+      <w:numFmt w:val="bullet"/>
+      <w:lvlText w:val=""/>
+      <w:lvlJc w:val="left"/>
+      <w:pPr>
+        <w:ind w:left="5040" w:hanging="360"/>
+      </w:pPr>
+      <w:rPr>
+        <w:rFonts w:ascii="Symbol" w:hAnsi="Symbol" w:hint="default"/>
+      </w:rPr>
+    </w:lvl>
+    <w:lvl w:ilvl="7" w:tplc="04090003" w:tentative="1">
+      <w:start w:val="1"/>
+      <w:numFmt w:val="bullet"/>
+      <w:lvlText w:val="o"/>
+      <w:lvlJc w:val="left"/>
+      <w:pPr>
+        <w:ind w:left="5760" w:hanging="360"/>
+      </w:pPr>
+      <w:rPr>
+        <w:rFonts w:ascii="Courier New" w:hAnsi="Courier New" w:cs="Courier New" w:hint="default"/>
+      </w:rPr>
+    </w:lvl>
+    <w:lvl w:ilvl="8" w:tplc="04090005" w:tentative="1">
+      <w:start w:val="1"/>
+      <w:numFmt w:val="bullet"/>
+      <w:lvlText w:val=""/>
+      <w:lvlJc w:val="left"/>
+      <w:pPr>
+        <w:ind w:left="6480" w:hanging="360"/>
+      </w:pPr>
+      <w:rPr>
+        <w:rFonts w:ascii="Wingdings" w:hAnsi="Wingdings" w:hint="default"/>
+      </w:rPr>
+    </w:lvl>
+  </w:abstractNum>
+  <w:abstractNum w:abstractNumId="1" w15:restartNumberingAfterBreak="0">
     <w:nsid w:val="060D63E1"/>
     <w:multiLevelType w:val="hybridMultilevel"/>
     <w:tmpl w:val="F574154E"/>
@@ -4040,7 +4574,7 @@
       </w:rPr>
     </w:lvl>
   </w:abstractNum>
-  <w:abstractNum w:abstractNumId="1" w15:restartNumberingAfterBreak="0">
+  <w:abstractNum w:abstractNumId="2" w15:restartNumberingAfterBreak="0">
     <w:nsid w:val="09276058"/>
     <w:multiLevelType w:val="hybridMultilevel"/>
     <w:tmpl w:val="BA361DE6"/>
@@ -4130,7 +4664,7 @@
       </w:pPr>
     </w:lvl>
   </w:abstractNum>
-  <w:abstractNum w:abstractNumId="2" w15:restartNumberingAfterBreak="0">
+  <w:abstractNum w:abstractNumId="3" w15:restartNumberingAfterBreak="0">
     <w:nsid w:val="0FB00459"/>
     <w:multiLevelType w:val="hybridMultilevel"/>
     <w:tmpl w:val="D39CA2C8"/>
@@ -4243,7 +4777,7 @@
       </w:rPr>
     </w:lvl>
   </w:abstractNum>
-  <w:abstractNum w:abstractNumId="3" w15:restartNumberingAfterBreak="0">
+  <w:abstractNum w:abstractNumId="4" w15:restartNumberingAfterBreak="0">
     <w:nsid w:val="137B0F06"/>
     <w:multiLevelType w:val="multilevel"/>
     <w:tmpl w:val="33521EC2"/>
@@ -4356,7 +4890,7 @@
       </w:pPr>
     </w:lvl>
   </w:abstractNum>
-  <w:abstractNum w:abstractNumId="4" w15:restartNumberingAfterBreak="0">
+  <w:abstractNum w:abstractNumId="5" w15:restartNumberingAfterBreak="0">
     <w:nsid w:val="18867745"/>
     <w:multiLevelType w:val="hybridMultilevel"/>
     <w:tmpl w:val="BC826392"/>
@@ -4445,7 +4979,7 @@
       </w:pPr>
     </w:lvl>
   </w:abstractNum>
-  <w:abstractNum w:abstractNumId="5" w15:restartNumberingAfterBreak="0">
+  <w:abstractNum w:abstractNumId="6" w15:restartNumberingAfterBreak="0">
     <w:nsid w:val="1AEA3F02"/>
     <w:multiLevelType w:val="hybridMultilevel"/>
     <w:tmpl w:val="BE6E3864"/>
@@ -4558,7 +5092,7 @@
       </w:rPr>
     </w:lvl>
   </w:abstractNum>
-  <w:abstractNum w:abstractNumId="6" w15:restartNumberingAfterBreak="0">
+  <w:abstractNum w:abstractNumId="7" w15:restartNumberingAfterBreak="0">
     <w:nsid w:val="1B5F39D1"/>
     <w:multiLevelType w:val="hybridMultilevel"/>
     <w:tmpl w:val="23328274"/>
@@ -4671,7 +5205,7 @@
       </w:rPr>
     </w:lvl>
   </w:abstractNum>
-  <w:abstractNum w:abstractNumId="7" w15:restartNumberingAfterBreak="0">
+  <w:abstractNum w:abstractNumId="8" w15:restartNumberingAfterBreak="0">
     <w:nsid w:val="2ADC6650"/>
     <w:multiLevelType w:val="hybridMultilevel"/>
     <w:tmpl w:val="8FA08EE4"/>
@@ -4784,7 +5318,7 @@
       </w:rPr>
     </w:lvl>
   </w:abstractNum>
-  <w:abstractNum w:abstractNumId="8" w15:restartNumberingAfterBreak="0">
+  <w:abstractNum w:abstractNumId="9" w15:restartNumberingAfterBreak="0">
     <w:nsid w:val="3856799A"/>
     <w:multiLevelType w:val="hybridMultilevel"/>
     <w:tmpl w:val="809A2970"/>
@@ -4897,7 +5431,7 @@
       </w:rPr>
     </w:lvl>
   </w:abstractNum>
-  <w:abstractNum w:abstractNumId="9" w15:restartNumberingAfterBreak="0">
+  <w:abstractNum w:abstractNumId="10" w15:restartNumberingAfterBreak="0">
     <w:nsid w:val="3ACF4B8B"/>
     <w:multiLevelType w:val="hybridMultilevel"/>
     <w:tmpl w:val="F1FE60A2"/>
@@ -5010,7 +5544,7 @@
       </w:rPr>
     </w:lvl>
   </w:abstractNum>
-  <w:abstractNum w:abstractNumId="10" w15:restartNumberingAfterBreak="0">
+  <w:abstractNum w:abstractNumId="11" w15:restartNumberingAfterBreak="0">
     <w:nsid w:val="3B311011"/>
     <w:multiLevelType w:val="hybridMultilevel"/>
     <w:tmpl w:val="2E5CE946"/>
@@ -5123,7 +5657,120 @@
       </w:rPr>
     </w:lvl>
   </w:abstractNum>
-  <w:abstractNum w:abstractNumId="11" w15:restartNumberingAfterBreak="0">
+  <w:abstractNum w:abstractNumId="12" w15:restartNumberingAfterBreak="0">
+    <w:nsid w:val="419B072E"/>
+    <w:multiLevelType w:val="hybridMultilevel"/>
+    <w:tmpl w:val="4C9A11AE"/>
+    <w:lvl w:ilvl="0" w:tplc="04090001">
+      <w:start w:val="1"/>
+      <w:numFmt w:val="bullet"/>
+      <w:lvlText w:val=""/>
+      <w:lvlJc w:val="left"/>
+      <w:pPr>
+        <w:ind w:left="1080" w:hanging="360"/>
+      </w:pPr>
+      <w:rPr>
+        <w:rFonts w:ascii="Symbol" w:hAnsi="Symbol" w:hint="default"/>
+      </w:rPr>
+    </w:lvl>
+    <w:lvl w:ilvl="1" w:tplc="04090003" w:tentative="1">
+      <w:start w:val="1"/>
+      <w:numFmt w:val="bullet"/>
+      <w:lvlText w:val="o"/>
+      <w:lvlJc w:val="left"/>
+      <w:pPr>
+        <w:ind w:left="1800" w:hanging="360"/>
+      </w:pPr>
+      <w:rPr>
+        <w:rFonts w:ascii="Courier New" w:hAnsi="Courier New" w:cs="Courier New" w:hint="default"/>
+      </w:rPr>
+    </w:lvl>
+    <w:lvl w:ilvl="2" w:tplc="04090005" w:tentative="1">
+      <w:start w:val="1"/>
+      <w:numFmt w:val="bullet"/>
+      <w:lvlText w:val=""/>
+      <w:lvlJc w:val="left"/>
+      <w:pPr>
+        <w:ind w:left="2520" w:hanging="360"/>
+      </w:pPr>
+      <w:rPr>
+        <w:rFonts w:ascii="Wingdings" w:hAnsi="Wingdings" w:hint="default"/>
+      </w:rPr>
+    </w:lvl>
+    <w:lvl w:ilvl="3" w:tplc="04090001" w:tentative="1">
+      <w:start w:val="1"/>
+      <w:numFmt w:val="bullet"/>
+      <w:lvlText w:val=""/>
+      <w:lvlJc w:val="left"/>
+      <w:pPr>
+        <w:ind w:left="3240" w:hanging="360"/>
+      </w:pPr>
+      <w:rPr>
+        <w:rFonts w:ascii="Symbol" w:hAnsi="Symbol" w:hint="default"/>
+      </w:rPr>
+    </w:lvl>
+    <w:lvl w:ilvl="4" w:tplc="04090003" w:tentative="1">
+      <w:start w:val="1"/>
+      <w:numFmt w:val="bullet"/>
+      <w:lvlText w:val="o"/>
+      <w:lvlJc w:val="left"/>
+      <w:pPr>
+        <w:ind w:left="3960" w:hanging="360"/>
+      </w:pPr>
+      <w:rPr>
+        <w:rFonts w:ascii="Courier New" w:hAnsi="Courier New" w:cs="Courier New" w:hint="default"/>
+      </w:rPr>
+    </w:lvl>
+    <w:lvl w:ilvl="5" w:tplc="04090005" w:tentative="1">
+      <w:start w:val="1"/>
+      <w:numFmt w:val="bullet"/>
+      <w:lvlText w:val=""/>
+      <w:lvlJc w:val="left"/>
+      <w:pPr>
+        <w:ind w:left="4680" w:hanging="360"/>
+      </w:pPr>
+      <w:rPr>
+        <w:rFonts w:ascii="Wingdings" w:hAnsi="Wingdings" w:hint="default"/>
+      </w:rPr>
+    </w:lvl>
+    <w:lvl w:ilvl="6" w:tplc="04090001" w:tentative="1">
+      <w:start w:val="1"/>
+      <w:numFmt w:val="bullet"/>
+      <w:lvlText w:val=""/>
+      <w:lvlJc w:val="left"/>
+      <w:pPr>
+        <w:ind w:left="5400" w:hanging="360"/>
+      </w:pPr>
+      <w:rPr>
+        <w:rFonts w:ascii="Symbol" w:hAnsi="Symbol" w:hint="default"/>
+      </w:rPr>
+    </w:lvl>
+    <w:lvl w:ilvl="7" w:tplc="04090003" w:tentative="1">
+      <w:start w:val="1"/>
+      <w:numFmt w:val="bullet"/>
+      <w:lvlText w:val="o"/>
+      <w:lvlJc w:val="left"/>
+      <w:pPr>
+        <w:ind w:left="6120" w:hanging="360"/>
+      </w:pPr>
+      <w:rPr>
+        <w:rFonts w:ascii="Courier New" w:hAnsi="Courier New" w:cs="Courier New" w:hint="default"/>
+      </w:rPr>
+    </w:lvl>
+    <w:lvl w:ilvl="8" w:tplc="04090005" w:tentative="1">
+      <w:start w:val="1"/>
+      <w:numFmt w:val="bullet"/>
+      <w:lvlText w:val=""/>
+      <w:lvlJc w:val="left"/>
+      <w:pPr>
+        <w:ind w:left="6840" w:hanging="360"/>
+      </w:pPr>
+      <w:rPr>
+        <w:rFonts w:ascii="Wingdings" w:hAnsi="Wingdings" w:hint="default"/>
+      </w:rPr>
+    </w:lvl>
+  </w:abstractNum>
+  <w:abstractNum w:abstractNumId="13" w15:restartNumberingAfterBreak="0">
     <w:nsid w:val="484E1255"/>
     <w:multiLevelType w:val="multilevel"/>
     <w:tmpl w:val="10E0CAE8"/>
@@ -5236,7 +5883,7 @@
       </w:rPr>
     </w:lvl>
   </w:abstractNum>
-  <w:abstractNum w:abstractNumId="12" w15:restartNumberingAfterBreak="0">
+  <w:abstractNum w:abstractNumId="14" w15:restartNumberingAfterBreak="0">
     <w:nsid w:val="49934DE7"/>
     <w:multiLevelType w:val="hybridMultilevel"/>
     <w:tmpl w:val="CD76D25A"/>
@@ -5349,7 +5996,7 @@
       </w:rPr>
     </w:lvl>
   </w:abstractNum>
-  <w:abstractNum w:abstractNumId="13" w15:restartNumberingAfterBreak="0">
+  <w:abstractNum w:abstractNumId="15" w15:restartNumberingAfterBreak="0">
     <w:nsid w:val="4A847FCE"/>
     <w:multiLevelType w:val="multilevel"/>
     <w:tmpl w:val="B232A11C"/>
@@ -5462,7 +6109,7 @@
       </w:rPr>
     </w:lvl>
   </w:abstractNum>
-  <w:abstractNum w:abstractNumId="14" w15:restartNumberingAfterBreak="0">
+  <w:abstractNum w:abstractNumId="16" w15:restartNumberingAfterBreak="0">
     <w:nsid w:val="4C5E041D"/>
     <w:multiLevelType w:val="hybridMultilevel"/>
     <w:tmpl w:val="1D465E30"/>
@@ -5575,7 +6222,7 @@
       </w:rPr>
     </w:lvl>
   </w:abstractNum>
-  <w:abstractNum w:abstractNumId="15" w15:restartNumberingAfterBreak="0">
+  <w:abstractNum w:abstractNumId="17" w15:restartNumberingAfterBreak="0">
     <w:nsid w:val="50FD3496"/>
     <w:multiLevelType w:val="hybridMultilevel"/>
     <w:tmpl w:val="461C0CE6"/>
@@ -5688,7 +6335,7 @@
       </w:rPr>
     </w:lvl>
   </w:abstractNum>
-  <w:abstractNum w:abstractNumId="16" w15:restartNumberingAfterBreak="0">
+  <w:abstractNum w:abstractNumId="18" w15:restartNumberingAfterBreak="0">
     <w:nsid w:val="565009E8"/>
     <w:multiLevelType w:val="hybridMultilevel"/>
     <w:tmpl w:val="6AF6F4EC"/>
@@ -5801,7 +6448,7 @@
       </w:rPr>
     </w:lvl>
   </w:abstractNum>
-  <w:abstractNum w:abstractNumId="17" w15:restartNumberingAfterBreak="0">
+  <w:abstractNum w:abstractNumId="19" w15:restartNumberingAfterBreak="0">
     <w:nsid w:val="5BC861A9"/>
     <w:multiLevelType w:val="hybridMultilevel"/>
     <w:tmpl w:val="C2B63358"/>
@@ -5914,7 +6561,7 @@
       </w:rPr>
     </w:lvl>
   </w:abstractNum>
-  <w:abstractNum w:abstractNumId="18" w15:restartNumberingAfterBreak="0">
+  <w:abstractNum w:abstractNumId="20" w15:restartNumberingAfterBreak="0">
     <w:nsid w:val="5DCA4A8D"/>
     <w:multiLevelType w:val="hybridMultilevel"/>
     <w:tmpl w:val="EFAC375C"/>
@@ -6027,7 +6674,7 @@
       </w:rPr>
     </w:lvl>
   </w:abstractNum>
-  <w:abstractNum w:abstractNumId="19" w15:restartNumberingAfterBreak="0">
+  <w:abstractNum w:abstractNumId="21" w15:restartNumberingAfterBreak="0">
     <w:nsid w:val="64542708"/>
     <w:multiLevelType w:val="hybridMultilevel"/>
     <w:tmpl w:val="C10441A0"/>
@@ -6116,7 +6763,7 @@
       </w:pPr>
     </w:lvl>
   </w:abstractNum>
-  <w:abstractNum w:abstractNumId="20" w15:restartNumberingAfterBreak="0">
+  <w:abstractNum w:abstractNumId="22" w15:restartNumberingAfterBreak="0">
     <w:nsid w:val="672F3162"/>
     <w:multiLevelType w:val="hybridMultilevel"/>
     <w:tmpl w:val="8F52D746"/>
@@ -6202,7 +6849,7 @@
       </w:pPr>
     </w:lvl>
   </w:abstractNum>
-  <w:abstractNum w:abstractNumId="21" w15:restartNumberingAfterBreak="0">
+  <w:abstractNum w:abstractNumId="23" w15:restartNumberingAfterBreak="0">
     <w:nsid w:val="68CA6381"/>
     <w:multiLevelType w:val="hybridMultilevel"/>
     <w:tmpl w:val="B8A4F844"/>
@@ -6291,7 +6938,7 @@
       </w:pPr>
     </w:lvl>
   </w:abstractNum>
-  <w:abstractNum w:abstractNumId="22" w15:restartNumberingAfterBreak="0">
+  <w:abstractNum w:abstractNumId="24" w15:restartNumberingAfterBreak="0">
     <w:nsid w:val="69F66269"/>
     <w:multiLevelType w:val="hybridMultilevel"/>
     <w:tmpl w:val="2B50F428"/>
@@ -6377,7 +7024,7 @@
       </w:pPr>
     </w:lvl>
   </w:abstractNum>
-  <w:abstractNum w:abstractNumId="23" w15:restartNumberingAfterBreak="0">
+  <w:abstractNum w:abstractNumId="25" w15:restartNumberingAfterBreak="0">
     <w:nsid w:val="6B4A3AD0"/>
     <w:multiLevelType w:val="multilevel"/>
     <w:tmpl w:val="5D2CF132"/>
@@ -6491,7 +7138,7 @@
       </w:rPr>
     </w:lvl>
   </w:abstractNum>
-  <w:abstractNum w:abstractNumId="24" w15:restartNumberingAfterBreak="0">
+  <w:abstractNum w:abstractNumId="26" w15:restartNumberingAfterBreak="0">
     <w:nsid w:val="6F196C44"/>
     <w:multiLevelType w:val="hybridMultilevel"/>
     <w:tmpl w:val="55F29D86"/>
@@ -6604,7 +7251,7 @@
       </w:rPr>
     </w:lvl>
   </w:abstractNum>
-  <w:abstractNum w:abstractNumId="25" w15:restartNumberingAfterBreak="0">
+  <w:abstractNum w:abstractNumId="27" w15:restartNumberingAfterBreak="0">
     <w:nsid w:val="723F2035"/>
     <w:multiLevelType w:val="hybridMultilevel"/>
     <w:tmpl w:val="9CE0D9AA"/>
@@ -6717,7 +7364,7 @@
       </w:rPr>
     </w:lvl>
   </w:abstractNum>
-  <w:abstractNum w:abstractNumId="26" w15:restartNumberingAfterBreak="0">
+  <w:abstractNum w:abstractNumId="28" w15:restartNumberingAfterBreak="0">
     <w:nsid w:val="724C0E96"/>
     <w:multiLevelType w:val="hybridMultilevel"/>
     <w:tmpl w:val="8DD81506"/>
@@ -6830,7 +7477,7 @@
       </w:rPr>
     </w:lvl>
   </w:abstractNum>
-  <w:abstractNum w:abstractNumId="27" w15:restartNumberingAfterBreak="0">
+  <w:abstractNum w:abstractNumId="29" w15:restartNumberingAfterBreak="0">
     <w:nsid w:val="744A0086"/>
     <w:multiLevelType w:val="hybridMultilevel"/>
     <w:tmpl w:val="4B8E0D04"/>
@@ -6921,7 +7568,7 @@
       </w:pPr>
     </w:lvl>
   </w:abstractNum>
-  <w:abstractNum w:abstractNumId="28" w15:restartNumberingAfterBreak="0">
+  <w:abstractNum w:abstractNumId="30" w15:restartNumberingAfterBreak="0">
     <w:nsid w:val="746B045E"/>
     <w:multiLevelType w:val="hybridMultilevel"/>
     <w:tmpl w:val="0DA6E242"/>
@@ -7010,7 +7657,7 @@
       </w:pPr>
     </w:lvl>
   </w:abstractNum>
-  <w:abstractNum w:abstractNumId="29" w15:restartNumberingAfterBreak="0">
+  <w:abstractNum w:abstractNumId="31" w15:restartNumberingAfterBreak="0">
     <w:nsid w:val="7A584E6C"/>
     <w:multiLevelType w:val="hybridMultilevel"/>
     <w:tmpl w:val="7512A4A8"/>
@@ -7124,94 +7771,100 @@
     </w:lvl>
   </w:abstractNum>
   <w:num w:numId="1">
+    <w:abstractNumId w:val="25"/>
+  </w:num>
+  <w:num w:numId="2">
+    <w:abstractNumId w:val="4"/>
+  </w:num>
+  <w:num w:numId="3">
+    <w:abstractNumId w:val="15"/>
+  </w:num>
+  <w:num w:numId="4">
+    <w:abstractNumId w:val="13"/>
+  </w:num>
+  <w:num w:numId="5">
+    <w:abstractNumId w:val="22"/>
+  </w:num>
+  <w:num w:numId="6">
+    <w:abstractNumId w:val="5"/>
+  </w:num>
+  <w:num w:numId="7">
+    <w:abstractNumId w:val="2"/>
+  </w:num>
+  <w:num w:numId="8">
+    <w:abstractNumId w:val="24"/>
+  </w:num>
+  <w:num w:numId="9">
+    <w:abstractNumId w:val="30"/>
+  </w:num>
+  <w:num w:numId="10">
+    <w:abstractNumId w:val="21"/>
+  </w:num>
+  <w:num w:numId="11">
     <w:abstractNumId w:val="23"/>
   </w:num>
-  <w:num w:numId="2">
+  <w:num w:numId="12">
+    <w:abstractNumId w:val="29"/>
+  </w:num>
+  <w:num w:numId="13">
+    <w:abstractNumId w:val="7"/>
+  </w:num>
+  <w:num w:numId="14">
+    <w:abstractNumId w:val="26"/>
+  </w:num>
+  <w:num w:numId="15">
+    <w:abstractNumId w:val="6"/>
+  </w:num>
+  <w:num w:numId="16">
+    <w:abstractNumId w:val="1"/>
+  </w:num>
+  <w:num w:numId="17">
+    <w:abstractNumId w:val="10"/>
+  </w:num>
+  <w:num w:numId="18">
+    <w:abstractNumId w:val="11"/>
+  </w:num>
+  <w:num w:numId="19">
+    <w:abstractNumId w:val="18"/>
+  </w:num>
+  <w:num w:numId="20">
+    <w:abstractNumId w:val="8"/>
+  </w:num>
+  <w:num w:numId="21">
+    <w:abstractNumId w:val="31"/>
+  </w:num>
+  <w:num w:numId="22">
+    <w:abstractNumId w:val="28"/>
+  </w:num>
+  <w:num w:numId="23">
+    <w:abstractNumId w:val="9"/>
+  </w:num>
+  <w:num w:numId="24">
+    <w:abstractNumId w:val="19"/>
+  </w:num>
+  <w:num w:numId="25">
+    <w:abstractNumId w:val="27"/>
+  </w:num>
+  <w:num w:numId="26">
+    <w:abstractNumId w:val="16"/>
+  </w:num>
+  <w:num w:numId="27">
+    <w:abstractNumId w:val="14"/>
+  </w:num>
+  <w:num w:numId="28">
+    <w:abstractNumId w:val="17"/>
+  </w:num>
+  <w:num w:numId="29">
     <w:abstractNumId w:val="3"/>
   </w:num>
-  <w:num w:numId="3">
-    <w:abstractNumId w:val="13"/>
-  </w:num>
-  <w:num w:numId="4">
-    <w:abstractNumId w:val="11"/>
-  </w:num>
-  <w:num w:numId="5">
+  <w:num w:numId="30">
     <w:abstractNumId w:val="20"/>
   </w:num>
-  <w:num w:numId="6">
-    <w:abstractNumId w:val="4"/>
-  </w:num>
-  <w:num w:numId="7">
-    <w:abstractNumId w:val="1"/>
-  </w:num>
-  <w:num w:numId="8">
-    <w:abstractNumId w:val="22"/>
-  </w:num>
-  <w:num w:numId="9">
-    <w:abstractNumId w:val="28"/>
-  </w:num>
-  <w:num w:numId="10">
-    <w:abstractNumId w:val="19"/>
-  </w:num>
-  <w:num w:numId="11">
-    <w:abstractNumId w:val="21"/>
-  </w:num>
-  <w:num w:numId="12">
-    <w:abstractNumId w:val="27"/>
-  </w:num>
-  <w:num w:numId="13">
-    <w:abstractNumId w:val="6"/>
-  </w:num>
-  <w:num w:numId="14">
-    <w:abstractNumId w:val="24"/>
-  </w:num>
-  <w:num w:numId="15">
-    <w:abstractNumId w:val="5"/>
-  </w:num>
-  <w:num w:numId="16">
+  <w:num w:numId="31">
     <w:abstractNumId w:val="0"/>
   </w:num>
-  <w:num w:numId="17">
-    <w:abstractNumId w:val="9"/>
-  </w:num>
-  <w:num w:numId="18">
-    <w:abstractNumId w:val="10"/>
-  </w:num>
-  <w:num w:numId="19">
-    <w:abstractNumId w:val="16"/>
-  </w:num>
-  <w:num w:numId="20">
-    <w:abstractNumId w:val="7"/>
-  </w:num>
-  <w:num w:numId="21">
-    <w:abstractNumId w:val="29"/>
-  </w:num>
-  <w:num w:numId="22">
-    <w:abstractNumId w:val="26"/>
-  </w:num>
-  <w:num w:numId="23">
-    <w:abstractNumId w:val="8"/>
-  </w:num>
-  <w:num w:numId="24">
-    <w:abstractNumId w:val="17"/>
-  </w:num>
-  <w:num w:numId="25">
-    <w:abstractNumId w:val="25"/>
-  </w:num>
-  <w:num w:numId="26">
-    <w:abstractNumId w:val="14"/>
-  </w:num>
-  <w:num w:numId="27">
+  <w:num w:numId="32">
     <w:abstractNumId w:val="12"/>
-  </w:num>
-  <w:num w:numId="28">
-    <w:abstractNumId w:val="15"/>
-  </w:num>
-  <w:num w:numId="29">
-    <w:abstractNumId w:val="2"/>
-  </w:num>
-  <w:num w:numId="30">
-    <w:abstractNumId w:val="18"/>
   </w:num>
 </w:numbering>
 </file>
@@ -7862,6 +8515,58 @@
       <w:u w:val="single"/>
     </w:rPr>
   </w:style>
+  <w:style w:type="paragraph" w:styleId="Header">
+    <w:name w:val="header"/>
+    <w:basedOn w:val="Normal"/>
+    <w:link w:val="HeaderChar"/>
+    <w:uiPriority w:val="99"/>
+    <w:unhideWhenUsed/>
+    <w:rsid w:val="00117A85"/>
+    <w:pPr>
+      <w:tabs>
+        <w:tab w:val="center" w:pos="4680"/>
+        <w:tab w:val="right" w:pos="9360"/>
+      </w:tabs>
+      <w:spacing w:after="0" w:line="240" w:lineRule="auto"/>
+    </w:pPr>
+  </w:style>
+  <w:style w:type="character" w:customStyle="1" w:styleId="HeaderChar">
+    <w:name w:val="Header Char"/>
+    <w:basedOn w:val="DefaultParagraphFont"/>
+    <w:link w:val="Header"/>
+    <w:uiPriority w:val="99"/>
+    <w:rsid w:val="00117A85"/>
+    <w:rPr>
+      <w:rFonts w:ascii="Times New Roman" w:hAnsi="Times New Roman"/>
+      <w:sz w:val="28"/>
+    </w:rPr>
+  </w:style>
+  <w:style w:type="paragraph" w:styleId="Footer">
+    <w:name w:val="footer"/>
+    <w:basedOn w:val="Normal"/>
+    <w:link w:val="FooterChar"/>
+    <w:uiPriority w:val="99"/>
+    <w:unhideWhenUsed/>
+    <w:rsid w:val="00117A85"/>
+    <w:pPr>
+      <w:tabs>
+        <w:tab w:val="center" w:pos="4680"/>
+        <w:tab w:val="right" w:pos="9360"/>
+      </w:tabs>
+      <w:spacing w:after="0" w:line="240" w:lineRule="auto"/>
+    </w:pPr>
+  </w:style>
+  <w:style w:type="character" w:customStyle="1" w:styleId="FooterChar">
+    <w:name w:val="Footer Char"/>
+    <w:basedOn w:val="DefaultParagraphFont"/>
+    <w:link w:val="Footer"/>
+    <w:uiPriority w:val="99"/>
+    <w:rsid w:val="00117A85"/>
+    <w:rPr>
+      <w:rFonts w:ascii="Times New Roman" w:hAnsi="Times New Roman"/>
+      <w:sz w:val="28"/>
+    </w:rPr>
+  </w:style>
 </w:styles>
 </file>
 
@@ -8165,7 +8870,7 @@
 </file>
 
 <file path=customXml/itemProps1.xml><?xml version="1.0" encoding="utf-8"?>
-<ds:datastoreItem xmlns:ds="http://schemas.openxmlformats.org/officeDocument/2006/customXml" ds:itemID="{8E5ECCCA-3ACE-4F82-B0BB-D78A4E173FF1}">
+<ds:datastoreItem xmlns:ds="http://schemas.openxmlformats.org/officeDocument/2006/customXml" ds:itemID="{8E8225B7-E18D-4CC8-A97E-917A8C597FF2}">
   <ds:schemaRefs>
     <ds:schemaRef ds:uri="http://schemas.openxmlformats.org/officeDocument/2006/bibliography"/>
   </ds:schemaRefs>

--- a/docs/MyProject.docx
+++ b/docs/MyProject.docx
@@ -3114,8 +3114,6 @@
       <w:r>
         <w:tab/>
       </w:r>
-      <w:bookmarkStart w:id="9" w:name="_GoBack"/>
-      <w:bookmarkEnd w:id="9"/>
     </w:p>
     <w:p>
       <w:r>
@@ -3546,6 +3544,21 @@
         <w:t>.</w:t>
       </w:r>
     </w:p>
+    <w:p>
+      <w:pPr>
+        <w:pStyle w:val="ListParagraph"/>
+        <w:numPr>
+          <w:ilvl w:val="0"/>
+          <w:numId w:val="30"/>
+        </w:numPr>
+      </w:pPr>
+      <w:r>
+        <w:t>Tự động xóa những tài liệu của sinh viên đã lưu trong vòng 7 ngày</w:t>
+      </w:r>
+      <w:r>
+        <w:t>.</w:t>
+      </w:r>
+    </w:p>
     <w:p/>
     <w:p>
       <w:pPr>
@@ -3555,10 +3568,72 @@
           <w:numId w:val="11"/>
         </w:numPr>
       </w:pPr>
-      <w:bookmarkStart w:id="10" w:name="_Toc42405697"/>
+      <w:bookmarkStart w:id="9" w:name="_Toc42405697"/>
       <w:r>
         <w:t>Mô hình hoạt động hiện thời – nghiệp vụ</w:t>
       </w:r>
+      <w:bookmarkEnd w:id="9"/>
+    </w:p>
+    <w:p>
+      <w:pPr>
+        <w:pStyle w:val="ListParagraph"/>
+        <w:numPr>
+          <w:ilvl w:val="0"/>
+          <w:numId w:val="32"/>
+        </w:numPr>
+        <w:ind w:left="720"/>
+      </w:pPr>
+      <w:r>
+        <w:t>Là mô hình offline</w:t>
+      </w:r>
+    </w:p>
+    <w:p>
+      <w:pPr>
+        <w:pStyle w:val="ListParagraph"/>
+        <w:numPr>
+          <w:ilvl w:val="0"/>
+          <w:numId w:val="32"/>
+        </w:numPr>
+        <w:ind w:left="720"/>
+      </w:pPr>
+      <w:r>
+        <w:t xml:space="preserve">Khi sinh viên có nhu cầu in ấn cần phải trực </w:t>
+      </w:r>
+      <w:r>
+        <w:t>tiếp đến phòng photocopy để nộp yêu cầu in ấn cho quản lý phòng</w:t>
+      </w:r>
+      <w:r>
+        <w:t xml:space="preserve"> và n</w:t>
+      </w:r>
+      <w:r>
+        <w:t>ộp tài liệu của mình cho quản lý của phòng để có in ấn.</w:t>
+      </w:r>
+    </w:p>
+    <w:p>
+      <w:pPr>
+        <w:pStyle w:val="ListParagraph"/>
+        <w:numPr>
+          <w:ilvl w:val="0"/>
+          <w:numId w:val="32"/>
+        </w:numPr>
+        <w:ind w:left="720"/>
+      </w:pPr>
+      <w:r>
+        <w:t>Người quản lý sẽ nhận yêu cầu của sinh viên và thực hiện lập lịch in ấn, sau đó hẹn lịch khi nào sinh viên có thể đến lấy tài liệu.</w:t>
+      </w:r>
+    </w:p>
+    <w:p>
+      <w:pPr>
+        <w:pStyle w:val="Heading2"/>
+        <w:numPr>
+          <w:ilvl w:val="0"/>
+          <w:numId w:val="11"/>
+        </w:numPr>
+      </w:pPr>
+      <w:bookmarkStart w:id="10" w:name="_Toc42405698"/>
+      <w:r>
+        <w:t>Mô hình hoạt động dự kiến khi áp dụng sản phẩm mới</w:t>
+      </w:r>
       <w:bookmarkEnd w:id="10"/>
     </w:p>
     <w:p>
@@ -3566,12 +3641,11 @@
         <w:pStyle w:val="ListParagraph"/>
         <w:numPr>
           <w:ilvl w:val="0"/>
-          <w:numId w:val="32"/>
-        </w:numPr>
-        <w:ind w:left="720"/>
-      </w:pPr>
-      <w:r>
-        <w:t>Là mô hình offline</w:t>
+          <w:numId w:val="31"/>
+        </w:numPr>
+      </w:pPr>
+      <w:r>
+        <w:t>Là một mô hình online</w:t>
       </w:r>
     </w:p>
     <w:p>
@@ -3579,21 +3653,14 @@
         <w:pStyle w:val="ListParagraph"/>
         <w:numPr>
           <w:ilvl w:val="0"/>
-          <w:numId w:val="32"/>
-        </w:numPr>
-        <w:ind w:left="720"/>
-      </w:pPr>
-      <w:r>
-        <w:t xml:space="preserve">Khi sinh viên có nhu cầu in ấn cần phải trực </w:t>
-      </w:r>
-      <w:r>
-        <w:t>tiếp đến phòng photocopy để nộp yêu cầu in ấn cho quản lý phòng</w:t>
-      </w:r>
-      <w:r>
-        <w:t xml:space="preserve"> và n</w:t>
-      </w:r>
-      <w:r>
-        <w:t>ộp tài liệu của mình cho quản lý của phòng để có in ấn.</w:t>
+          <w:numId w:val="31"/>
+        </w:numPr>
+      </w:pPr>
+      <w:r>
+        <w:t>Có thể hoạt động 24/7</w:t>
+      </w:r>
+      <w:r>
+        <w:t>.</w:t>
       </w:r>
     </w:p>
     <w:p>
@@ -3601,12 +3668,77 @@
         <w:pStyle w:val="ListParagraph"/>
         <w:numPr>
           <w:ilvl w:val="0"/>
-          <w:numId w:val="32"/>
-        </w:numPr>
-        <w:ind w:left="720"/>
-      </w:pPr>
-      <w:r>
-        <w:t>Người quản lý sẽ nhận yêu cầu của sinh viên và thực hiện lập lịch in ấn, sau đó hẹn lịch khi nào sinh viên có thể đến lấy tài liệu.</w:t>
+          <w:numId w:val="31"/>
+        </w:numPr>
+      </w:pPr>
+      <w:r>
+        <w:t>Sinh viên có thể dễ dàng trong việc in ấn vì có thể gửi yêu cầu thông qua internet</w:t>
+      </w:r>
+      <w:r>
+        <w:t>.</w:t>
+      </w:r>
+    </w:p>
+    <w:p>
+      <w:pPr>
+        <w:pStyle w:val="ListParagraph"/>
+        <w:numPr>
+          <w:ilvl w:val="0"/>
+          <w:numId w:val="31"/>
+        </w:numPr>
+      </w:pPr>
+      <w:r>
+        <w:t>Sinh viên có thể xem và tự kiểm soát số tờ giấy mà mình muốn in.</w:t>
+      </w:r>
+    </w:p>
+    <w:p>
+      <w:pPr>
+        <w:pStyle w:val="ListParagraph"/>
+        <w:numPr>
+          <w:ilvl w:val="0"/>
+          <w:numId w:val="31"/>
+        </w:numPr>
+      </w:pPr>
+      <w:r>
+        <w:t>Sinh viên chỉ cần đến phòng photocopy để lấy những bản in.</w:t>
+      </w:r>
+    </w:p>
+    <w:p>
+      <w:pPr>
+        <w:pStyle w:val="ListParagraph"/>
+        <w:numPr>
+          <w:ilvl w:val="0"/>
+          <w:numId w:val="31"/>
+        </w:numPr>
+      </w:pPr>
+      <w:r>
+        <w:t>Người quản lý phòng photocopy có thể dễ dàng xem những thống kê cần thiết về số tờ giấy đã in, tần suất sử dụng máy in của mỗi sinh viên.</w:t>
+      </w:r>
+    </w:p>
+    <w:p>
+      <w:pPr>
+        <w:pStyle w:val="ListParagraph"/>
+        <w:numPr>
+          <w:ilvl w:val="0"/>
+          <w:numId w:val="31"/>
+        </w:numPr>
+      </w:pPr>
+      <w:r>
+        <w:t>Có thể giới hạn số tờ giấy một các tự động</w:t>
+      </w:r>
+      <w:r>
+        <w:t>.</w:t>
+      </w:r>
+    </w:p>
+    <w:p>
+      <w:pPr>
+        <w:pStyle w:val="ListParagraph"/>
+        <w:numPr>
+          <w:ilvl w:val="0"/>
+          <w:numId w:val="31"/>
+        </w:numPr>
+      </w:pPr>
+      <w:r>
+        <w:t>Giảm gánh nặng cho việc quản lý in ấn của phòng này.</w:t>
       </w:r>
     </w:p>
     <w:p>
@@ -3617,130 +3749,11 @@
           <w:numId w:val="11"/>
         </w:numPr>
       </w:pPr>
-      <w:bookmarkStart w:id="11" w:name="_Toc42405698"/>
-      <w:r>
-        <w:t>Mô hình hoạt động dự kiến khi áp dụng sản phẩm mới</w:t>
+      <w:bookmarkStart w:id="11" w:name="_Toc42405699"/>
+      <w:r>
+        <w:t>Phạm vi dự án</w:t>
       </w:r>
       <w:bookmarkEnd w:id="11"/>
-    </w:p>
-    <w:p>
-      <w:pPr>
-        <w:pStyle w:val="ListParagraph"/>
-        <w:numPr>
-          <w:ilvl w:val="0"/>
-          <w:numId w:val="31"/>
-        </w:numPr>
-      </w:pPr>
-      <w:r>
-        <w:t>Là một mô hình online</w:t>
-      </w:r>
-    </w:p>
-    <w:p>
-      <w:pPr>
-        <w:pStyle w:val="ListParagraph"/>
-        <w:numPr>
-          <w:ilvl w:val="0"/>
-          <w:numId w:val="31"/>
-        </w:numPr>
-      </w:pPr>
-      <w:r>
-        <w:t>Có thể hoạt động 24/7</w:t>
-      </w:r>
-      <w:r>
-        <w:t>.</w:t>
-      </w:r>
-    </w:p>
-    <w:p>
-      <w:pPr>
-        <w:pStyle w:val="ListParagraph"/>
-        <w:numPr>
-          <w:ilvl w:val="0"/>
-          <w:numId w:val="31"/>
-        </w:numPr>
-      </w:pPr>
-      <w:r>
-        <w:t>Sinh viên có thể dễ dàng trong việc in ấn vì có thể gửi yêu cầu thông qua internet</w:t>
-      </w:r>
-      <w:r>
-        <w:t>.</w:t>
-      </w:r>
-    </w:p>
-    <w:p>
-      <w:pPr>
-        <w:pStyle w:val="ListParagraph"/>
-        <w:numPr>
-          <w:ilvl w:val="0"/>
-          <w:numId w:val="31"/>
-        </w:numPr>
-      </w:pPr>
-      <w:r>
-        <w:t>Sinh viên có thể xem và tự kiểm soát số tờ giấy mà mình muốn in.</w:t>
-      </w:r>
-    </w:p>
-    <w:p>
-      <w:pPr>
-        <w:pStyle w:val="ListParagraph"/>
-        <w:numPr>
-          <w:ilvl w:val="0"/>
-          <w:numId w:val="31"/>
-        </w:numPr>
-      </w:pPr>
-      <w:r>
-        <w:t>Sinh viên chỉ cần đến phòng photocopy để lấy những bản in.</w:t>
-      </w:r>
-    </w:p>
-    <w:p>
-      <w:pPr>
-        <w:pStyle w:val="ListParagraph"/>
-        <w:numPr>
-          <w:ilvl w:val="0"/>
-          <w:numId w:val="31"/>
-        </w:numPr>
-      </w:pPr>
-      <w:r>
-        <w:t>Người quản lý phòng photocopy có thể dễ dàng xem những thống kê cần thiết về số tờ giấy đã in, tần suất sử dụng máy in của mỗi sinh viên.</w:t>
-      </w:r>
-    </w:p>
-    <w:p>
-      <w:pPr>
-        <w:pStyle w:val="ListParagraph"/>
-        <w:numPr>
-          <w:ilvl w:val="0"/>
-          <w:numId w:val="31"/>
-        </w:numPr>
-      </w:pPr>
-      <w:r>
-        <w:t>Có thể giới hạn số tờ giấy một các tự động</w:t>
-      </w:r>
-      <w:r>
-        <w:t>.</w:t>
-      </w:r>
-    </w:p>
-    <w:p>
-      <w:pPr>
-        <w:pStyle w:val="ListParagraph"/>
-        <w:numPr>
-          <w:ilvl w:val="0"/>
-          <w:numId w:val="31"/>
-        </w:numPr>
-      </w:pPr>
-      <w:r>
-        <w:t>Giảm gánh nặng cho việc quản lý in ấn của phòng này.</w:t>
-      </w:r>
-    </w:p>
-    <w:p>
-      <w:pPr>
-        <w:pStyle w:val="Heading2"/>
-        <w:numPr>
-          <w:ilvl w:val="0"/>
-          <w:numId w:val="11"/>
-        </w:numPr>
-      </w:pPr>
-      <w:bookmarkStart w:id="12" w:name="_Toc42405699"/>
-      <w:r>
-        <w:t>Phạm vi dự án</w:t>
-      </w:r>
-      <w:bookmarkEnd w:id="12"/>
     </w:p>
     <w:p>
       <w:pPr>
@@ -3771,12 +3784,122 @@
           <w:numId w:val="6"/>
         </w:numPr>
       </w:pPr>
-      <w:bookmarkStart w:id="13" w:name="_Toc42405700"/>
+      <w:bookmarkStart w:id="12" w:name="_Toc42405700"/>
       <w:r>
         <w:lastRenderedPageBreak/>
         <w:t>Giao tiếp/ Trao đổi thông tin</w:t>
       </w:r>
+      <w:bookmarkEnd w:id="12"/>
+    </w:p>
+    <w:p>
+      <w:pPr>
+        <w:ind w:firstLine="360"/>
+      </w:pPr>
+      <w:r>
+        <w:t>Khi dự án bắt đầu chạy sẽ tiến hành họp nội bộ mỗi 10h sáng thứ 2 hàng tuần để quản lý tiến độ dự án. Đưa ra hướng giải quyết những vướng mắc trong tuần qua chưa xử lý được. Đưa ra mục tiêu của tuần mới. Thúc đẩy tinh thần làm việc của các thành viện trong nhóm.</w:t>
+      </w:r>
+    </w:p>
+    <w:p>
+      <w:pPr>
+        <w:ind w:firstLine="360"/>
+      </w:pPr>
+      <w:r>
+        <w:t>Phân chia công việc (sử dụng c</w:t>
+      </w:r>
+      <w:r>
+        <w:t>ông</w:t>
+      </w:r>
+      <w:r>
+        <w:t xml:space="preserve"> cụ </w:t>
+      </w:r>
+      <w:r>
+        <w:t>Microsoft Planner</w:t>
+      </w:r>
+      <w:r>
+        <w:t>):</w:t>
+      </w:r>
+    </w:p>
+    <w:p>
+      <w:pPr>
+        <w:pStyle w:val="ListParagraph"/>
+        <w:numPr>
+          <w:ilvl w:val="0"/>
+          <w:numId w:val="33"/>
+        </w:numPr>
+      </w:pPr>
+      <w:r>
+        <w:t xml:space="preserve">CTO Nguyễn Đức Tiến sẽ </w:t>
+      </w:r>
+      <w:r>
+        <w:t>phân chia các task</w:t>
+      </w:r>
+      <w:r>
+        <w:t xml:space="preserve"> lớn mỗi tuần cho các thành viên trong nhóm thực hiện dự án</w:t>
+      </w:r>
+      <w:r>
+        <w:t>.</w:t>
+      </w:r>
+    </w:p>
+    <w:p>
+      <w:pPr>
+        <w:pStyle w:val="ListParagraph"/>
+        <w:numPr>
+          <w:ilvl w:val="0"/>
+          <w:numId w:val="33"/>
+        </w:numPr>
+      </w:pPr>
+      <w:r>
+        <w:t>Mỗi thành viên trong nhóm sẽ thực hiện phân chia task lớn đó thành các task nhỏ hơn và tự đặt deadline cho các tác nhỏ đó. Sau khi làm xong các task nhỏ thì đánh dấu hoàn thành. Mục tiêu mỗi tuần phải hoàn thành nhiệm vụ mà CTO đã giao trong tuần đó.</w:t>
+      </w:r>
+    </w:p>
+    <w:p>
+      <w:pPr>
+        <w:ind w:left="360"/>
+      </w:pPr>
+      <w:r>
+        <w:t>Trao đổi thông tin:</w:t>
+      </w:r>
+    </w:p>
+    <w:p>
+      <w:pPr>
+        <w:pStyle w:val="ListParagraph"/>
+        <w:numPr>
+          <w:ilvl w:val="0"/>
+          <w:numId w:val="34"/>
+        </w:numPr>
+      </w:pPr>
+      <w:bookmarkStart w:id="13" w:name="_GoBack"/>
+      <w:r>
+        <w:t>CTO sẽ tạo nhóm trao đổi thông tin trên phần mềm Microsoft Skype và thêm các thành viện trong dự án vào. Các thành viên trong dự án sẽ thực hiện trao đổi công việc, các vướng mặc khi làm dự án tại đây.</w:t>
+      </w:r>
+    </w:p>
+    <w:p>
+      <w:pPr>
+        <w:pStyle w:val="ListParagraph"/>
+        <w:numPr>
+          <w:ilvl w:val="0"/>
+          <w:numId w:val="34"/>
+        </w:numPr>
+      </w:pPr>
+      <w:r>
+        <w:t>Các thành viên cũng có thể trao đổi trực tiếp (mặt đối mặt) với nhau ở công ty, quán nước, … bất kỳ nơi nào có thể gặp mặt trực tiếp.</w:t>
+      </w:r>
+    </w:p>
+    <w:p>
+      <w:pPr>
+        <w:pStyle w:val="ListParagraph"/>
+        <w:numPr>
+          <w:ilvl w:val="0"/>
+          <w:numId w:val="34"/>
+        </w:numPr>
+      </w:pPr>
+      <w:r>
+        <w:t>Nếu có bất kỳ vướng mắc nào của bất cứ thành viên nào không thể giải quyết trong vòng 24 tiếng thì sẽ tiến hành họp nhóm khẩn cấp để đưa ra các giải quyết vấn đề đó</w:t>
+      </w:r>
       <w:bookmarkEnd w:id="13"/>
+      <w:r>
+        <w:t xml:space="preserve">. </w:t>
+      </w:r>
     </w:p>
     <w:p>
       <w:pPr>
@@ -6675,6 +6798,119 @@
     </w:lvl>
   </w:abstractNum>
   <w:abstractNum w:abstractNumId="21" w15:restartNumberingAfterBreak="0">
+    <w:nsid w:val="5DFA13E1"/>
+    <w:multiLevelType w:val="hybridMultilevel"/>
+    <w:tmpl w:val="B38ED13E"/>
+    <w:lvl w:ilvl="0" w:tplc="04090001">
+      <w:start w:val="1"/>
+      <w:numFmt w:val="bullet"/>
+      <w:lvlText w:val=""/>
+      <w:lvlJc w:val="left"/>
+      <w:pPr>
+        <w:ind w:left="720" w:hanging="360"/>
+      </w:pPr>
+      <w:rPr>
+        <w:rFonts w:ascii="Symbol" w:hAnsi="Symbol" w:hint="default"/>
+      </w:rPr>
+    </w:lvl>
+    <w:lvl w:ilvl="1" w:tplc="04090003" w:tentative="1">
+      <w:start w:val="1"/>
+      <w:numFmt w:val="bullet"/>
+      <w:lvlText w:val="o"/>
+      <w:lvlJc w:val="left"/>
+      <w:pPr>
+        <w:ind w:left="1440" w:hanging="360"/>
+      </w:pPr>
+      <w:rPr>
+        <w:rFonts w:ascii="Courier New" w:hAnsi="Courier New" w:cs="Courier New" w:hint="default"/>
+      </w:rPr>
+    </w:lvl>
+    <w:lvl w:ilvl="2" w:tplc="04090005" w:tentative="1">
+      <w:start w:val="1"/>
+      <w:numFmt w:val="bullet"/>
+      <w:lvlText w:val=""/>
+      <w:lvlJc w:val="left"/>
+      <w:pPr>
+        <w:ind w:left="2160" w:hanging="360"/>
+      </w:pPr>
+      <w:rPr>
+        <w:rFonts w:ascii="Wingdings" w:hAnsi="Wingdings" w:hint="default"/>
+      </w:rPr>
+    </w:lvl>
+    <w:lvl w:ilvl="3" w:tplc="04090001" w:tentative="1">
+      <w:start w:val="1"/>
+      <w:numFmt w:val="bullet"/>
+      <w:lvlText w:val=""/>
+      <w:lvlJc w:val="left"/>
+      <w:pPr>
+        <w:ind w:left="2880" w:hanging="360"/>
+      </w:pPr>
+      <w:rPr>
+        <w:rFonts w:ascii="Symbol" w:hAnsi="Symbol" w:hint="default"/>
+      </w:rPr>
+    </w:lvl>
+    <w:lvl w:ilvl="4" w:tplc="04090003" w:tentative="1">
+      <w:start w:val="1"/>
+      <w:numFmt w:val="bullet"/>
+      <w:lvlText w:val="o"/>
+      <w:lvlJc w:val="left"/>
+      <w:pPr>
+        <w:ind w:left="3600" w:hanging="360"/>
+      </w:pPr>
+      <w:rPr>
+        <w:rFonts w:ascii="Courier New" w:hAnsi="Courier New" w:cs="Courier New" w:hint="default"/>
+      </w:rPr>
+    </w:lvl>
+    <w:lvl w:ilvl="5" w:tplc="04090005" w:tentative="1">
+      <w:start w:val="1"/>
+      <w:numFmt w:val="bullet"/>
+      <w:lvlText w:val=""/>
+      <w:lvlJc w:val="left"/>
+      <w:pPr>
+        <w:ind w:left="4320" w:hanging="360"/>
+      </w:pPr>
+      <w:rPr>
+        <w:rFonts w:ascii="Wingdings" w:hAnsi="Wingdings" w:hint="default"/>
+      </w:rPr>
+    </w:lvl>
+    <w:lvl w:ilvl="6" w:tplc="04090001" w:tentative="1">
+      <w:start w:val="1"/>
+      <w:numFmt w:val="bullet"/>
+      <w:lvlText w:val=""/>
+      <w:lvlJc w:val="left"/>
+      <w:pPr>
+        <w:ind w:left="5040" w:hanging="360"/>
+      </w:pPr>
+      <w:rPr>
+        <w:rFonts w:ascii="Symbol" w:hAnsi="Symbol" w:hint="default"/>
+      </w:rPr>
+    </w:lvl>
+    <w:lvl w:ilvl="7" w:tplc="04090003" w:tentative="1">
+      <w:start w:val="1"/>
+      <w:numFmt w:val="bullet"/>
+      <w:lvlText w:val="o"/>
+      <w:lvlJc w:val="left"/>
+      <w:pPr>
+        <w:ind w:left="5760" w:hanging="360"/>
+      </w:pPr>
+      <w:rPr>
+        <w:rFonts w:ascii="Courier New" w:hAnsi="Courier New" w:cs="Courier New" w:hint="default"/>
+      </w:rPr>
+    </w:lvl>
+    <w:lvl w:ilvl="8" w:tplc="04090005" w:tentative="1">
+      <w:start w:val="1"/>
+      <w:numFmt w:val="bullet"/>
+      <w:lvlText w:val=""/>
+      <w:lvlJc w:val="left"/>
+      <w:pPr>
+        <w:ind w:left="6480" w:hanging="360"/>
+      </w:pPr>
+      <w:rPr>
+        <w:rFonts w:ascii="Wingdings" w:hAnsi="Wingdings" w:hint="default"/>
+      </w:rPr>
+    </w:lvl>
+  </w:abstractNum>
+  <w:abstractNum w:abstractNumId="22" w15:restartNumberingAfterBreak="0">
     <w:nsid w:val="64542708"/>
     <w:multiLevelType w:val="hybridMultilevel"/>
     <w:tmpl w:val="C10441A0"/>
@@ -6763,7 +6999,7 @@
       </w:pPr>
     </w:lvl>
   </w:abstractNum>
-  <w:abstractNum w:abstractNumId="22" w15:restartNumberingAfterBreak="0">
+  <w:abstractNum w:abstractNumId="23" w15:restartNumberingAfterBreak="0">
     <w:nsid w:val="672F3162"/>
     <w:multiLevelType w:val="hybridMultilevel"/>
     <w:tmpl w:val="8F52D746"/>
@@ -6849,7 +7085,7 @@
       </w:pPr>
     </w:lvl>
   </w:abstractNum>
-  <w:abstractNum w:abstractNumId="23" w15:restartNumberingAfterBreak="0">
+  <w:abstractNum w:abstractNumId="24" w15:restartNumberingAfterBreak="0">
     <w:nsid w:val="68CA6381"/>
     <w:multiLevelType w:val="hybridMultilevel"/>
     <w:tmpl w:val="B8A4F844"/>
@@ -6938,7 +7174,7 @@
       </w:pPr>
     </w:lvl>
   </w:abstractNum>
-  <w:abstractNum w:abstractNumId="24" w15:restartNumberingAfterBreak="0">
+  <w:abstractNum w:abstractNumId="25" w15:restartNumberingAfterBreak="0">
     <w:nsid w:val="69F66269"/>
     <w:multiLevelType w:val="hybridMultilevel"/>
     <w:tmpl w:val="2B50F428"/>
@@ -7024,7 +7260,120 @@
       </w:pPr>
     </w:lvl>
   </w:abstractNum>
-  <w:abstractNum w:abstractNumId="25" w15:restartNumberingAfterBreak="0">
+  <w:abstractNum w:abstractNumId="26" w15:restartNumberingAfterBreak="0">
+    <w:nsid w:val="6ACC5727"/>
+    <w:multiLevelType w:val="hybridMultilevel"/>
+    <w:tmpl w:val="666E2664"/>
+    <w:lvl w:ilvl="0" w:tplc="04090001">
+      <w:start w:val="1"/>
+      <w:numFmt w:val="bullet"/>
+      <w:lvlText w:val=""/>
+      <w:lvlJc w:val="left"/>
+      <w:pPr>
+        <w:ind w:left="720" w:hanging="360"/>
+      </w:pPr>
+      <w:rPr>
+        <w:rFonts w:ascii="Symbol" w:hAnsi="Symbol" w:hint="default"/>
+      </w:rPr>
+    </w:lvl>
+    <w:lvl w:ilvl="1" w:tplc="04090003" w:tentative="1">
+      <w:start w:val="1"/>
+      <w:numFmt w:val="bullet"/>
+      <w:lvlText w:val="o"/>
+      <w:lvlJc w:val="left"/>
+      <w:pPr>
+        <w:ind w:left="1440" w:hanging="360"/>
+      </w:pPr>
+      <w:rPr>
+        <w:rFonts w:ascii="Courier New" w:hAnsi="Courier New" w:cs="Courier New" w:hint="default"/>
+      </w:rPr>
+    </w:lvl>
+    <w:lvl w:ilvl="2" w:tplc="04090005" w:tentative="1">
+      <w:start w:val="1"/>
+      <w:numFmt w:val="bullet"/>
+      <w:lvlText w:val=""/>
+      <w:lvlJc w:val="left"/>
+      <w:pPr>
+        <w:ind w:left="2160" w:hanging="360"/>
+      </w:pPr>
+      <w:rPr>
+        <w:rFonts w:ascii="Wingdings" w:hAnsi="Wingdings" w:hint="default"/>
+      </w:rPr>
+    </w:lvl>
+    <w:lvl w:ilvl="3" w:tplc="04090001" w:tentative="1">
+      <w:start w:val="1"/>
+      <w:numFmt w:val="bullet"/>
+      <w:lvlText w:val=""/>
+      <w:lvlJc w:val="left"/>
+      <w:pPr>
+        <w:ind w:left="2880" w:hanging="360"/>
+      </w:pPr>
+      <w:rPr>
+        <w:rFonts w:ascii="Symbol" w:hAnsi="Symbol" w:hint="default"/>
+      </w:rPr>
+    </w:lvl>
+    <w:lvl w:ilvl="4" w:tplc="04090003" w:tentative="1">
+      <w:start w:val="1"/>
+      <w:numFmt w:val="bullet"/>
+      <w:lvlText w:val="o"/>
+      <w:lvlJc w:val="left"/>
+      <w:pPr>
+        <w:ind w:left="3600" w:hanging="360"/>
+      </w:pPr>
+      <w:rPr>
+        <w:rFonts w:ascii="Courier New" w:hAnsi="Courier New" w:cs="Courier New" w:hint="default"/>
+      </w:rPr>
+    </w:lvl>
+    <w:lvl w:ilvl="5" w:tplc="04090005" w:tentative="1">
+      <w:start w:val="1"/>
+      <w:numFmt w:val="bullet"/>
+      <w:lvlText w:val=""/>
+      <w:lvlJc w:val="left"/>
+      <w:pPr>
+        <w:ind w:left="4320" w:hanging="360"/>
+      </w:pPr>
+      <w:rPr>
+        <w:rFonts w:ascii="Wingdings" w:hAnsi="Wingdings" w:hint="default"/>
+      </w:rPr>
+    </w:lvl>
+    <w:lvl w:ilvl="6" w:tplc="04090001" w:tentative="1">
+      <w:start w:val="1"/>
+      <w:numFmt w:val="bullet"/>
+      <w:lvlText w:val=""/>
+      <w:lvlJc w:val="left"/>
+      <w:pPr>
+        <w:ind w:left="5040" w:hanging="360"/>
+      </w:pPr>
+      <w:rPr>
+        <w:rFonts w:ascii="Symbol" w:hAnsi="Symbol" w:hint="default"/>
+      </w:rPr>
+    </w:lvl>
+    <w:lvl w:ilvl="7" w:tplc="04090003" w:tentative="1">
+      <w:start w:val="1"/>
+      <w:numFmt w:val="bullet"/>
+      <w:lvlText w:val="o"/>
+      <w:lvlJc w:val="left"/>
+      <w:pPr>
+        <w:ind w:left="5760" w:hanging="360"/>
+      </w:pPr>
+      <w:rPr>
+        <w:rFonts w:ascii="Courier New" w:hAnsi="Courier New" w:cs="Courier New" w:hint="default"/>
+      </w:rPr>
+    </w:lvl>
+    <w:lvl w:ilvl="8" w:tplc="04090005" w:tentative="1">
+      <w:start w:val="1"/>
+      <w:numFmt w:val="bullet"/>
+      <w:lvlText w:val=""/>
+      <w:lvlJc w:val="left"/>
+      <w:pPr>
+        <w:ind w:left="6480" w:hanging="360"/>
+      </w:pPr>
+      <w:rPr>
+        <w:rFonts w:ascii="Wingdings" w:hAnsi="Wingdings" w:hint="default"/>
+      </w:rPr>
+    </w:lvl>
+  </w:abstractNum>
+  <w:abstractNum w:abstractNumId="27" w15:restartNumberingAfterBreak="0">
     <w:nsid w:val="6B4A3AD0"/>
     <w:multiLevelType w:val="multilevel"/>
     <w:tmpl w:val="5D2CF132"/>
@@ -7138,7 +7487,7 @@
       </w:rPr>
     </w:lvl>
   </w:abstractNum>
-  <w:abstractNum w:abstractNumId="26" w15:restartNumberingAfterBreak="0">
+  <w:abstractNum w:abstractNumId="28" w15:restartNumberingAfterBreak="0">
     <w:nsid w:val="6F196C44"/>
     <w:multiLevelType w:val="hybridMultilevel"/>
     <w:tmpl w:val="55F29D86"/>
@@ -7251,7 +7600,7 @@
       </w:rPr>
     </w:lvl>
   </w:abstractNum>
-  <w:abstractNum w:abstractNumId="27" w15:restartNumberingAfterBreak="0">
+  <w:abstractNum w:abstractNumId="29" w15:restartNumberingAfterBreak="0">
     <w:nsid w:val="723F2035"/>
     <w:multiLevelType w:val="hybridMultilevel"/>
     <w:tmpl w:val="9CE0D9AA"/>
@@ -7364,7 +7713,7 @@
       </w:rPr>
     </w:lvl>
   </w:abstractNum>
-  <w:abstractNum w:abstractNumId="28" w15:restartNumberingAfterBreak="0">
+  <w:abstractNum w:abstractNumId="30" w15:restartNumberingAfterBreak="0">
     <w:nsid w:val="724C0E96"/>
     <w:multiLevelType w:val="hybridMultilevel"/>
     <w:tmpl w:val="8DD81506"/>
@@ -7477,7 +7826,7 @@
       </w:rPr>
     </w:lvl>
   </w:abstractNum>
-  <w:abstractNum w:abstractNumId="29" w15:restartNumberingAfterBreak="0">
+  <w:abstractNum w:abstractNumId="31" w15:restartNumberingAfterBreak="0">
     <w:nsid w:val="744A0086"/>
     <w:multiLevelType w:val="hybridMultilevel"/>
     <w:tmpl w:val="4B8E0D04"/>
@@ -7568,7 +7917,7 @@
       </w:pPr>
     </w:lvl>
   </w:abstractNum>
-  <w:abstractNum w:abstractNumId="30" w15:restartNumberingAfterBreak="0">
+  <w:abstractNum w:abstractNumId="32" w15:restartNumberingAfterBreak="0">
     <w:nsid w:val="746B045E"/>
     <w:multiLevelType w:val="hybridMultilevel"/>
     <w:tmpl w:val="0DA6E242"/>
@@ -7657,7 +8006,7 @@
       </w:pPr>
     </w:lvl>
   </w:abstractNum>
-  <w:abstractNum w:abstractNumId="31" w15:restartNumberingAfterBreak="0">
+  <w:abstractNum w:abstractNumId="33" w15:restartNumberingAfterBreak="0">
     <w:nsid w:val="7A584E6C"/>
     <w:multiLevelType w:val="hybridMultilevel"/>
     <w:tmpl w:val="7512A4A8"/>
@@ -7771,7 +8120,7 @@
     </w:lvl>
   </w:abstractNum>
   <w:num w:numId="1">
-    <w:abstractNumId w:val="25"/>
+    <w:abstractNumId w:val="27"/>
   </w:num>
   <w:num w:numId="2">
     <w:abstractNumId w:val="4"/>
@@ -7783,7 +8132,7 @@
     <w:abstractNumId w:val="13"/>
   </w:num>
   <w:num w:numId="5">
-    <w:abstractNumId w:val="22"/>
+    <w:abstractNumId w:val="23"/>
   </w:num>
   <w:num w:numId="6">
     <w:abstractNumId w:val="5"/>
@@ -7792,25 +8141,25 @@
     <w:abstractNumId w:val="2"/>
   </w:num>
   <w:num w:numId="8">
+    <w:abstractNumId w:val="25"/>
+  </w:num>
+  <w:num w:numId="9">
+    <w:abstractNumId w:val="32"/>
+  </w:num>
+  <w:num w:numId="10">
+    <w:abstractNumId w:val="22"/>
+  </w:num>
+  <w:num w:numId="11">
     <w:abstractNumId w:val="24"/>
   </w:num>
-  <w:num w:numId="9">
-    <w:abstractNumId w:val="30"/>
-  </w:num>
-  <w:num w:numId="10">
-    <w:abstractNumId w:val="21"/>
-  </w:num>
-  <w:num w:numId="11">
-    <w:abstractNumId w:val="23"/>
-  </w:num>
   <w:num w:numId="12">
-    <w:abstractNumId w:val="29"/>
+    <w:abstractNumId w:val="31"/>
   </w:num>
   <w:num w:numId="13">
     <w:abstractNumId w:val="7"/>
   </w:num>
   <w:num w:numId="14">
-    <w:abstractNumId w:val="26"/>
+    <w:abstractNumId w:val="28"/>
   </w:num>
   <w:num w:numId="15">
     <w:abstractNumId w:val="6"/>
@@ -7831,10 +8180,10 @@
     <w:abstractNumId w:val="8"/>
   </w:num>
   <w:num w:numId="21">
-    <w:abstractNumId w:val="31"/>
+    <w:abstractNumId w:val="33"/>
   </w:num>
   <w:num w:numId="22">
-    <w:abstractNumId w:val="28"/>
+    <w:abstractNumId w:val="30"/>
   </w:num>
   <w:num w:numId="23">
     <w:abstractNumId w:val="9"/>
@@ -7843,7 +8192,7 @@
     <w:abstractNumId w:val="19"/>
   </w:num>
   <w:num w:numId="25">
-    <w:abstractNumId w:val="27"/>
+    <w:abstractNumId w:val="29"/>
   </w:num>
   <w:num w:numId="26">
     <w:abstractNumId w:val="16"/>
@@ -7865,6 +8214,12 @@
   </w:num>
   <w:num w:numId="32">
     <w:abstractNumId w:val="12"/>
+  </w:num>
+  <w:num w:numId="33">
+    <w:abstractNumId w:val="26"/>
+  </w:num>
+  <w:num w:numId="34">
+    <w:abstractNumId w:val="21"/>
   </w:num>
 </w:numbering>
 </file>
@@ -8870,7 +9225,7 @@
 </file>
 
 <file path=customXml/itemProps1.xml><?xml version="1.0" encoding="utf-8"?>
-<ds:datastoreItem xmlns:ds="http://schemas.openxmlformats.org/officeDocument/2006/customXml" ds:itemID="{8E8225B7-E18D-4CC8-A97E-917A8C597FF2}">
+<ds:datastoreItem xmlns:ds="http://schemas.openxmlformats.org/officeDocument/2006/customXml" ds:itemID="{BA5E291D-501C-491E-BED8-30CFE78760A7}">
   <ds:schemaRefs>
     <ds:schemaRef ds:uri="http://schemas.openxmlformats.org/officeDocument/2006/bibliography"/>
   </ds:schemaRefs>

--- a/docs/MyProject.docx
+++ b/docs/MyProject.docx
@@ -117,6 +117,12 @@
     </w:p>
     <w:sdt>
       <w:sdtPr>
+        <w:rPr>
+          <w:rFonts w:ascii="Times New Roman" w:eastAsiaTheme="minorHAnsi" w:hAnsi="Times New Roman" w:cstheme="minorBidi"/>
+          <w:color w:val="auto"/>
+          <w:sz w:val="28"/>
+          <w:szCs w:val="22"/>
+        </w:rPr>
         <w:id w:val="1471400948"/>
         <w:docPartObj>
           <w:docPartGallery w:val="Table of Contents"/>
@@ -125,13 +131,9 @@
       </w:sdtPr>
       <w:sdtEndPr>
         <w:rPr>
-          <w:rFonts w:ascii="Times New Roman" w:eastAsiaTheme="minorHAnsi" w:hAnsi="Times New Roman" w:cstheme="minorBidi"/>
           <w:b/>
           <w:bCs/>
           <w:noProof/>
-          <w:color w:val="auto"/>
-          <w:sz w:val="28"/>
-          <w:szCs w:val="22"/>
         </w:rPr>
       </w:sdtEndPr>
       <w:sdtContent>
@@ -2293,19 +2295,7 @@
           <w:rPr>
             <w:rStyle w:val="Hyperlink"/>
           </w:rPr>
-          <w:t>toanloi12</w:t>
-        </w:r>
-        <w:r>
-          <w:rPr>
-            <w:rStyle w:val="Hyperlink"/>
-          </w:rPr>
-          <w:t>3</w:t>
-        </w:r>
-        <w:r>
-          <w:rPr>
-            <w:rStyle w:val="Hyperlink"/>
-          </w:rPr>
-          <w:t>@hust.edu.vn</w:t>
+          <w:t>toanloi123@hust.edu.vn</w:t>
         </w:r>
       </w:hyperlink>
     </w:p>
@@ -2546,10 +2536,7 @@
         <w:t>)</w:t>
       </w:r>
       <w:r>
-        <w:t xml:space="preserve"> - </w:t>
-      </w:r>
-      <w:r>
-        <w:t>Công ty cổ phần DQDC Global</w:t>
+        <w:t xml:space="preserve"> - Công ty cổ phần DQDC Global</w:t>
       </w:r>
     </w:p>
     <w:p>
@@ -2636,10 +2623,7 @@
         <w:t>)</w:t>
       </w:r>
       <w:r>
-        <w:t xml:space="preserve"> - </w:t>
-      </w:r>
-      <w:r>
-        <w:t>Công ty cổ phần DQDC Global</w:t>
+        <w:t xml:space="preserve"> - Công ty cổ phần DQDC Global</w:t>
       </w:r>
     </w:p>
     <w:p>
@@ -2709,10 +2693,7 @@
       </w:pPr>
       <w:r>
         <w:lastRenderedPageBreak/>
-        <w:t xml:space="preserve">Chức vụ: Lập trình viên (Server) - </w:t>
-      </w:r>
-      <w:r>
-        <w:t>Công ty cổ phần DQDC Global</w:t>
+        <w:t>Chức vụ: Lập trình viên (Server) - Công ty cổ phần DQDC Global</w:t>
       </w:r>
     </w:p>
     <w:p>
@@ -2853,10 +2834,7 @@
         </w:numPr>
       </w:pPr>
       <w:r>
-        <w:t xml:space="preserve">Chức vụ: Tester - </w:t>
-      </w:r>
-      <w:r>
-        <w:t>Công ty cổ phần DQDC Global</w:t>
+        <w:t>Chức vụ: Tester - Công ty cổ phần DQDC Global</w:t>
       </w:r>
     </w:p>
     <w:p>
@@ -3435,13 +3413,7 @@
         <w:t>Không thỏa mãn (</w:t>
       </w:r>
       <w:r>
-        <w:t xml:space="preserve">số tờ giấy cần in trong lần này </w:t>
-      </w:r>
-      <w:r>
-        <w:t>lớn</w:t>
-      </w:r>
-      <w:r>
-        <w:t xml:space="preserve"> hơn số tờ giấy miễn phí còn lại của sinh viên</w:t>
+        <w:t>số tờ giấy cần in trong lần này lớn hơn số tờ giấy miễn phí còn lại của sinh viên</w:t>
       </w:r>
       <w:r>
         <w:t>)</w:t>
@@ -3868,7 +3840,6 @@
           <w:numId w:val="34"/>
         </w:numPr>
       </w:pPr>
-      <w:bookmarkStart w:id="13" w:name="_GoBack"/>
       <w:r>
         <w:t>CTO sẽ tạo nhóm trao đổi thông tin trên phần mềm Microsoft Skype và thêm các thành viện trong dự án vào. Các thành viên trong dự án sẽ thực hiện trao đổi công việc, các vướng mặc khi làm dự án tại đây.</w:t>
       </w:r>
@@ -3894,11 +3865,7 @@
         </w:numPr>
       </w:pPr>
       <w:r>
-        <w:t>Nếu có bất kỳ vướng mắc nào của bất cứ thành viên nào không thể giải quyết trong vòng 24 tiếng thì sẽ tiến hành họp nhóm khẩn cấp để đưa ra các giải quyết vấn đề đó</w:t>
-      </w:r>
-      <w:bookmarkEnd w:id="13"/>
-      <w:r>
-        <w:t xml:space="preserve">. </w:t>
+        <w:t xml:space="preserve">Nếu có bất kỳ vướng mắc nào của bất cứ thành viên nào không thể giải quyết trong vòng 24 tiếng thì sẽ tiến hành họp nhóm khẩn cấp để đưa ra các giải quyết vấn đề đó. </w:t>
       </w:r>
     </w:p>
     <w:p>
@@ -3922,12 +3889,12 @@
           <w:numId w:val="6"/>
         </w:numPr>
       </w:pPr>
-      <w:bookmarkStart w:id="14" w:name="_Toc42405701"/>
+      <w:bookmarkStart w:id="13" w:name="_Toc42405701"/>
       <w:r>
         <w:lastRenderedPageBreak/>
         <w:t>Ước lượng chung</w:t>
       </w:r>
-      <w:bookmarkEnd w:id="14"/>
+      <w:bookmarkEnd w:id="13"/>
     </w:p>
     <w:p>
       <w:pPr>
@@ -3942,14 +3909,14 @@
           <w:szCs w:val="27"/>
         </w:rPr>
       </w:pPr>
-      <w:bookmarkStart w:id="15" w:name="_Toc42405702"/>
+      <w:bookmarkStart w:id="14" w:name="_Toc42405702"/>
       <w:r>
         <w:rPr>
           <w:rStyle w:val="Heading2Char"/>
         </w:rPr>
         <w:t>Ước lượng tính năng</w:t>
       </w:r>
-      <w:bookmarkEnd w:id="15"/>
+      <w:bookmarkEnd w:id="14"/>
     </w:p>
     <w:p>
       <w:pPr>
@@ -3977,11 +3944,11 @@
           <w:numId w:val="12"/>
         </w:numPr>
       </w:pPr>
-      <w:bookmarkStart w:id="16" w:name="_Toc42405703"/>
+      <w:bookmarkStart w:id="15" w:name="_Toc42405703"/>
       <w:r>
         <w:t>Work Breakdown Structure</w:t>
       </w:r>
-      <w:bookmarkEnd w:id="16"/>
+      <w:bookmarkEnd w:id="15"/>
     </w:p>
     <w:p>
       <w:pPr>
@@ -4027,11 +3994,11 @@
           <w:numId w:val="12"/>
         </w:numPr>
       </w:pPr>
-      <w:bookmarkStart w:id="17" w:name="_Toc42405704"/>
+      <w:bookmarkStart w:id="16" w:name="_Toc42405704"/>
       <w:r>
         <w:t>Ước lượng thời gian</w:t>
       </w:r>
-      <w:bookmarkEnd w:id="17"/>
+      <w:bookmarkEnd w:id="16"/>
     </w:p>
     <w:p>
       <w:pPr>
@@ -4059,11 +4026,11 @@
           <w:numId w:val="12"/>
         </w:numPr>
       </w:pPr>
-      <w:bookmarkStart w:id="18" w:name="_Toc42405705"/>
+      <w:bookmarkStart w:id="17" w:name="_Toc42405705"/>
       <w:r>
         <w:t>Ước lượng rủi ro</w:t>
       </w:r>
-      <w:bookmarkEnd w:id="18"/>
+      <w:bookmarkEnd w:id="17"/>
     </w:p>
     <w:p>
       <w:pPr>
@@ -4086,12 +4053,12 @@
           <w:numId w:val="6"/>
         </w:numPr>
       </w:pPr>
-      <w:bookmarkStart w:id="19" w:name="_Toc42405706"/>
+      <w:bookmarkStart w:id="18" w:name="_Toc42405706"/>
       <w:r>
         <w:lastRenderedPageBreak/>
         <w:t>Ước lượng giá thành</w:t>
       </w:r>
-      <w:bookmarkEnd w:id="19"/>
+      <w:bookmarkEnd w:id="18"/>
     </w:p>
     <w:p>
       <w:r>
@@ -4121,12 +4088,12 @@
           <w:numId w:val="6"/>
         </w:numPr>
       </w:pPr>
-      <w:bookmarkStart w:id="20" w:name="_Toc42405707"/>
+      <w:bookmarkStart w:id="19" w:name="_Toc42405707"/>
       <w:r>
         <w:lastRenderedPageBreak/>
         <w:t>Ước lượng chất lượng</w:t>
       </w:r>
-      <w:bookmarkEnd w:id="20"/>
+      <w:bookmarkEnd w:id="19"/>
     </w:p>
     <w:p>
       <w:r>
@@ -4165,12 +4132,870 @@
         <w:lastRenderedPageBreak/>
         <w:t xml:space="preserve"> </w:t>
       </w:r>
-      <w:bookmarkStart w:id="21" w:name="_Toc42405708"/>
+      <w:bookmarkStart w:id="20" w:name="_Toc42405708"/>
       <w:r>
         <w:t>Phân tích thiết kế</w:t>
       </w:r>
+      <w:bookmarkEnd w:id="20"/>
+    </w:p>
+    <w:p>
+      <w:pPr>
+        <w:pStyle w:val="Heading2"/>
+        <w:numPr>
+          <w:ilvl w:val="0"/>
+          <w:numId w:val="35"/>
+        </w:numPr>
+      </w:pPr>
+      <w:r>
+        <w:t>Mô hình tích hợp phần cứng/phần mềm</w:t>
+      </w:r>
+    </w:p>
+    <w:p>
+      <w:pPr>
+        <w:pStyle w:val="Heading2"/>
+        <w:numPr>
+          <w:ilvl w:val="0"/>
+          <w:numId w:val="35"/>
+        </w:numPr>
+      </w:pPr>
+      <w:r>
+        <w:t>Giao diện</w:t>
+      </w:r>
+    </w:p>
+    <w:p>
+      <w:pPr>
+        <w:pStyle w:val="Heading3"/>
+        <w:numPr>
+          <w:ilvl w:val="1"/>
+          <w:numId w:val="35"/>
+        </w:numPr>
+        <w:rPr>
+          <w:lang w:val="vi-VN"/>
+        </w:rPr>
+      </w:pPr>
+      <w:r>
+        <w:rPr>
+          <w:lang w:val="vi-VN"/>
+        </w:rPr>
+        <w:t>Giao diện đăng nhập</w:t>
+      </w:r>
+    </w:p>
+    <w:p>
+      <w:pPr>
+        <w:rPr>
+          <w:lang w:val="vi-VN"/>
+        </w:rPr>
+      </w:pPr>
+      <w:r>
+        <w:rPr>
+          <w:noProof/>
+        </w:rPr>
+        <w:drawing>
+          <wp:inline distT="0" distB="0" distL="0" distR="0" wp14:anchorId="0CD28C69" wp14:editId="1F9D4CF0">
+            <wp:extent cx="5943600" cy="4457065"/>
+            <wp:effectExtent l="0" t="0" r="0" b="635"/>
+            <wp:docPr id="2" name="Picture 2"/>
+            <wp:cNvGraphicFramePr>
+              <a:graphicFrameLocks xmlns:a="http://schemas.openxmlformats.org/drawingml/2006/main" noChangeAspect="1"/>
+            </wp:cNvGraphicFramePr>
+            <a:graphic xmlns:a="http://schemas.openxmlformats.org/drawingml/2006/main">
+              <a:graphicData uri="http://schemas.openxmlformats.org/drawingml/2006/picture">
+                <pic:pic xmlns:pic="http://schemas.openxmlformats.org/drawingml/2006/picture">
+                  <pic:nvPicPr>
+                    <pic:cNvPr id="0" name="Picture 1"/>
+                    <pic:cNvPicPr>
+                      <a:picLocks noChangeAspect="1" noChangeArrowheads="1"/>
+                    </pic:cNvPicPr>
+                  </pic:nvPicPr>
+                  <pic:blipFill>
+                    <a:blip r:embed="rId27" cstate="print">
+                      <a:extLst>
+                        <a:ext uri="{28A0092B-C50C-407E-A947-70E740481C1C}">
+                          <a14:useLocalDpi xmlns:a14="http://schemas.microsoft.com/office/drawing/2010/main" val="0"/>
+                        </a:ext>
+                      </a:extLst>
+                    </a:blip>
+                    <a:srcRect/>
+                    <a:stretch>
+                      <a:fillRect/>
+                    </a:stretch>
+                  </pic:blipFill>
+                  <pic:spPr bwMode="auto">
+                    <a:xfrm>
+                      <a:off x="0" y="0"/>
+                      <a:ext cx="5943600" cy="4457065"/>
+                    </a:xfrm>
+                    <a:prstGeom prst="rect">
+                      <a:avLst/>
+                    </a:prstGeom>
+                    <a:noFill/>
+                    <a:ln>
+                      <a:noFill/>
+                    </a:ln>
+                  </pic:spPr>
+                </pic:pic>
+              </a:graphicData>
+            </a:graphic>
+          </wp:inline>
+        </w:drawing>
+      </w:r>
+    </w:p>
+    <w:p>
+      <w:pPr>
+        <w:pStyle w:val="Heading3"/>
+        <w:numPr>
+          <w:ilvl w:val="1"/>
+          <w:numId w:val="35"/>
+        </w:numPr>
+        <w:rPr>
+          <w:lang w:val="vi-VN"/>
+        </w:rPr>
+      </w:pPr>
+      <w:r>
+        <w:rPr>
+          <w:lang w:val="vi-VN"/>
+        </w:rPr>
+        <w:lastRenderedPageBreak/>
+        <w:t>Giao diện chọn file upload lên hệ thống (sinh viên)</w:t>
+      </w:r>
+    </w:p>
+    <w:p>
+      <w:pPr>
+        <w:rPr>
+          <w:lang w:val="vi-VN"/>
+        </w:rPr>
+      </w:pPr>
+      <w:r>
+        <w:rPr>
+          <w:noProof/>
+        </w:rPr>
+        <w:drawing>
+          <wp:inline distT="0" distB="0" distL="0" distR="0" wp14:anchorId="617A44C9" wp14:editId="7BB9E2DD">
+            <wp:extent cx="5943600" cy="4457065"/>
+            <wp:effectExtent l="0" t="0" r="0" b="635"/>
+            <wp:docPr id="3" name="Picture 3"/>
+            <wp:cNvGraphicFramePr>
+              <a:graphicFrameLocks xmlns:a="http://schemas.openxmlformats.org/drawingml/2006/main" noChangeAspect="1"/>
+            </wp:cNvGraphicFramePr>
+            <a:graphic xmlns:a="http://schemas.openxmlformats.org/drawingml/2006/main">
+              <a:graphicData uri="http://schemas.openxmlformats.org/drawingml/2006/picture">
+                <pic:pic xmlns:pic="http://schemas.openxmlformats.org/drawingml/2006/picture">
+                  <pic:nvPicPr>
+                    <pic:cNvPr id="0" name="Picture 3"/>
+                    <pic:cNvPicPr>
+                      <a:picLocks noChangeAspect="1" noChangeArrowheads="1"/>
+                    </pic:cNvPicPr>
+                  </pic:nvPicPr>
+                  <pic:blipFill>
+                    <a:blip r:embed="rId28" cstate="print">
+                      <a:extLst>
+                        <a:ext uri="{28A0092B-C50C-407E-A947-70E740481C1C}">
+                          <a14:useLocalDpi xmlns:a14="http://schemas.microsoft.com/office/drawing/2010/main" val="0"/>
+                        </a:ext>
+                      </a:extLst>
+                    </a:blip>
+                    <a:srcRect/>
+                    <a:stretch>
+                      <a:fillRect/>
+                    </a:stretch>
+                  </pic:blipFill>
+                  <pic:spPr bwMode="auto">
+                    <a:xfrm>
+                      <a:off x="0" y="0"/>
+                      <a:ext cx="5943600" cy="4457065"/>
+                    </a:xfrm>
+                    <a:prstGeom prst="rect">
+                      <a:avLst/>
+                    </a:prstGeom>
+                    <a:noFill/>
+                    <a:ln>
+                      <a:noFill/>
+                    </a:ln>
+                  </pic:spPr>
+                </pic:pic>
+              </a:graphicData>
+            </a:graphic>
+          </wp:inline>
+        </w:drawing>
+      </w:r>
+    </w:p>
+    <w:p>
+      <w:pPr>
+        <w:pStyle w:val="Heading3"/>
+        <w:numPr>
+          <w:ilvl w:val="1"/>
+          <w:numId w:val="35"/>
+        </w:numPr>
+        <w:rPr>
+          <w:lang w:val="vi-VN"/>
+        </w:rPr>
+      </w:pPr>
+      <w:r>
+        <w:rPr>
+          <w:lang w:val="vi-VN"/>
+        </w:rPr>
+        <w:lastRenderedPageBreak/>
+        <w:t>Giao diện chọn phương pháp và xác nhận in ấn tài liệu</w:t>
+      </w:r>
+      <w:r>
+        <w:rPr>
+          <w:lang w:val="vi-VN"/>
+        </w:rPr>
+        <w:t xml:space="preserve"> </w:t>
+      </w:r>
+    </w:p>
+    <w:p>
+      <w:pPr>
+        <w:tabs>
+          <w:tab w:val="left" w:pos="360"/>
+        </w:tabs>
+        <w:ind w:left="360" w:hanging="360"/>
+        <w:rPr>
+          <w:lang w:val="vi-VN"/>
+        </w:rPr>
+      </w:pPr>
+      <w:r>
+        <w:rPr>
+          <w:noProof/>
+        </w:rPr>
+        <w:drawing>
+          <wp:inline distT="0" distB="0" distL="0" distR="0" wp14:anchorId="47ECCC89" wp14:editId="746031CC">
+            <wp:extent cx="5943600" cy="4457065"/>
+            <wp:effectExtent l="0" t="0" r="0" b="635"/>
+            <wp:docPr id="4" name="Picture 4"/>
+            <wp:cNvGraphicFramePr>
+              <a:graphicFrameLocks xmlns:a="http://schemas.openxmlformats.org/drawingml/2006/main" noChangeAspect="1"/>
+            </wp:cNvGraphicFramePr>
+            <a:graphic xmlns:a="http://schemas.openxmlformats.org/drawingml/2006/main">
+              <a:graphicData uri="http://schemas.openxmlformats.org/drawingml/2006/picture">
+                <pic:pic xmlns:pic="http://schemas.openxmlformats.org/drawingml/2006/picture">
+                  <pic:nvPicPr>
+                    <pic:cNvPr id="0" name="Picture 5"/>
+                    <pic:cNvPicPr>
+                      <a:picLocks noChangeAspect="1" noChangeArrowheads="1"/>
+                    </pic:cNvPicPr>
+                  </pic:nvPicPr>
+                  <pic:blipFill>
+                    <a:blip r:embed="rId29" cstate="print">
+                      <a:extLst>
+                        <a:ext uri="{28A0092B-C50C-407E-A947-70E740481C1C}">
+                          <a14:useLocalDpi xmlns:a14="http://schemas.microsoft.com/office/drawing/2010/main" val="0"/>
+                        </a:ext>
+                      </a:extLst>
+                    </a:blip>
+                    <a:srcRect/>
+                    <a:stretch>
+                      <a:fillRect/>
+                    </a:stretch>
+                  </pic:blipFill>
+                  <pic:spPr bwMode="auto">
+                    <a:xfrm>
+                      <a:off x="0" y="0"/>
+                      <a:ext cx="5943600" cy="4457065"/>
+                    </a:xfrm>
+                    <a:prstGeom prst="rect">
+                      <a:avLst/>
+                    </a:prstGeom>
+                    <a:noFill/>
+                    <a:ln>
+                      <a:noFill/>
+                    </a:ln>
+                  </pic:spPr>
+                </pic:pic>
+              </a:graphicData>
+            </a:graphic>
+          </wp:inline>
+        </w:drawing>
+      </w:r>
+    </w:p>
+    <w:p>
+      <w:pPr>
+        <w:pStyle w:val="Heading3"/>
+        <w:numPr>
+          <w:ilvl w:val="1"/>
+          <w:numId w:val="35"/>
+        </w:numPr>
+        <w:rPr>
+          <w:lang w:val="vi-VN"/>
+        </w:rPr>
+      </w:pPr>
+      <w:r>
+        <w:rPr>
+          <w:lang w:val="vi-VN"/>
+        </w:rPr>
+        <w:lastRenderedPageBreak/>
+        <w:t>Giao diện thay đổi mật khẩu</w:t>
+      </w:r>
+    </w:p>
+    <w:p>
+      <w:pPr>
+        <w:rPr>
+          <w:lang w:val="vi-VN"/>
+        </w:rPr>
+      </w:pPr>
+      <w:r>
+        <w:rPr>
+          <w:noProof/>
+        </w:rPr>
+        <w:drawing>
+          <wp:inline distT="0" distB="0" distL="0" distR="0" wp14:anchorId="6FF59782" wp14:editId="3E37CDC9">
+            <wp:extent cx="5943600" cy="4457065"/>
+            <wp:effectExtent l="0" t="0" r="0" b="635"/>
+            <wp:docPr id="5" name="Picture 5"/>
+            <wp:cNvGraphicFramePr>
+              <a:graphicFrameLocks xmlns:a="http://schemas.openxmlformats.org/drawingml/2006/main" noChangeAspect="1"/>
+            </wp:cNvGraphicFramePr>
+            <a:graphic xmlns:a="http://schemas.openxmlformats.org/drawingml/2006/main">
+              <a:graphicData uri="http://schemas.openxmlformats.org/drawingml/2006/picture">
+                <pic:pic xmlns:pic="http://schemas.openxmlformats.org/drawingml/2006/picture">
+                  <pic:nvPicPr>
+                    <pic:cNvPr id="0" name="Picture 7"/>
+                    <pic:cNvPicPr>
+                      <a:picLocks noChangeAspect="1" noChangeArrowheads="1"/>
+                    </pic:cNvPicPr>
+                  </pic:nvPicPr>
+                  <pic:blipFill>
+                    <a:blip r:embed="rId30" cstate="print">
+                      <a:extLst>
+                        <a:ext uri="{28A0092B-C50C-407E-A947-70E740481C1C}">
+                          <a14:useLocalDpi xmlns:a14="http://schemas.microsoft.com/office/drawing/2010/main" val="0"/>
+                        </a:ext>
+                      </a:extLst>
+                    </a:blip>
+                    <a:srcRect/>
+                    <a:stretch>
+                      <a:fillRect/>
+                    </a:stretch>
+                  </pic:blipFill>
+                  <pic:spPr bwMode="auto">
+                    <a:xfrm>
+                      <a:off x="0" y="0"/>
+                      <a:ext cx="5943600" cy="4457065"/>
+                    </a:xfrm>
+                    <a:prstGeom prst="rect">
+                      <a:avLst/>
+                    </a:prstGeom>
+                    <a:noFill/>
+                    <a:ln>
+                      <a:noFill/>
+                    </a:ln>
+                  </pic:spPr>
+                </pic:pic>
+              </a:graphicData>
+            </a:graphic>
+          </wp:inline>
+        </w:drawing>
+      </w:r>
+    </w:p>
+    <w:p>
+      <w:pPr>
+        <w:pStyle w:val="Heading3"/>
+        <w:numPr>
+          <w:ilvl w:val="1"/>
+          <w:numId w:val="35"/>
+        </w:numPr>
+        <w:rPr>
+          <w:lang w:val="vi-VN"/>
+        </w:rPr>
+      </w:pPr>
+      <w:r>
+        <w:rPr>
+          <w:lang w:val="vi-VN"/>
+        </w:rPr>
+        <w:lastRenderedPageBreak/>
+        <w:t>Giao diện xem thống kê số tờ giấy theo tháng của mỗi sinh viên</w:t>
+      </w:r>
+    </w:p>
+    <w:p>
+      <w:pPr>
+        <w:rPr>
+          <w:lang w:val="vi-VN"/>
+        </w:rPr>
+      </w:pPr>
+      <w:r>
+        <w:rPr>
+          <w:noProof/>
+        </w:rPr>
+        <w:drawing>
+          <wp:inline distT="0" distB="0" distL="0" distR="0" wp14:anchorId="53A775FA" wp14:editId="64E29764">
+            <wp:extent cx="5943600" cy="4457065"/>
+            <wp:effectExtent l="0" t="0" r="0" b="635"/>
+            <wp:docPr id="6" name="Picture 6"/>
+            <wp:cNvGraphicFramePr>
+              <a:graphicFrameLocks xmlns:a="http://schemas.openxmlformats.org/drawingml/2006/main" noChangeAspect="1"/>
+            </wp:cNvGraphicFramePr>
+            <a:graphic xmlns:a="http://schemas.openxmlformats.org/drawingml/2006/main">
+              <a:graphicData uri="http://schemas.openxmlformats.org/drawingml/2006/picture">
+                <pic:pic xmlns:pic="http://schemas.openxmlformats.org/drawingml/2006/picture">
+                  <pic:nvPicPr>
+                    <pic:cNvPr id="0" name="Picture 9"/>
+                    <pic:cNvPicPr>
+                      <a:picLocks noChangeAspect="1" noChangeArrowheads="1"/>
+                    </pic:cNvPicPr>
+                  </pic:nvPicPr>
+                  <pic:blipFill>
+                    <a:blip r:embed="rId31" cstate="print">
+                      <a:extLst>
+                        <a:ext uri="{28A0092B-C50C-407E-A947-70E740481C1C}">
+                          <a14:useLocalDpi xmlns:a14="http://schemas.microsoft.com/office/drawing/2010/main" val="0"/>
+                        </a:ext>
+                      </a:extLst>
+                    </a:blip>
+                    <a:srcRect/>
+                    <a:stretch>
+                      <a:fillRect/>
+                    </a:stretch>
+                  </pic:blipFill>
+                  <pic:spPr bwMode="auto">
+                    <a:xfrm>
+                      <a:off x="0" y="0"/>
+                      <a:ext cx="5943600" cy="4457065"/>
+                    </a:xfrm>
+                    <a:prstGeom prst="rect">
+                      <a:avLst/>
+                    </a:prstGeom>
+                    <a:noFill/>
+                    <a:ln>
+                      <a:noFill/>
+                    </a:ln>
+                  </pic:spPr>
+                </pic:pic>
+              </a:graphicData>
+            </a:graphic>
+          </wp:inline>
+        </w:drawing>
+      </w:r>
+    </w:p>
+    <w:p>
+      <w:pPr>
+        <w:pStyle w:val="Heading3"/>
+        <w:numPr>
+          <w:ilvl w:val="1"/>
+          <w:numId w:val="35"/>
+        </w:numPr>
+        <w:rPr>
+          <w:lang w:val="vi-VN"/>
+        </w:rPr>
+      </w:pPr>
+      <w:r>
+        <w:rPr>
+          <w:lang w:val="vi-VN"/>
+        </w:rPr>
+        <w:lastRenderedPageBreak/>
+        <w:t>Giao diện tạo tài khoản mới cho sinh viên (người quản lý)</w:t>
+      </w:r>
+    </w:p>
+    <w:p>
+      <w:pPr>
+        <w:rPr>
+          <w:lang w:val="vi-VN"/>
+        </w:rPr>
+      </w:pPr>
+      <w:r>
+        <w:rPr>
+          <w:noProof/>
+        </w:rPr>
+        <w:drawing>
+          <wp:inline distT="0" distB="0" distL="0" distR="0" wp14:anchorId="3CE3C6EC" wp14:editId="1361FBF5">
+            <wp:extent cx="5943600" cy="4457065"/>
+            <wp:effectExtent l="0" t="0" r="0" b="635"/>
+            <wp:docPr id="7" name="Picture 7"/>
+            <wp:cNvGraphicFramePr>
+              <a:graphicFrameLocks xmlns:a="http://schemas.openxmlformats.org/drawingml/2006/main" noChangeAspect="1"/>
+            </wp:cNvGraphicFramePr>
+            <a:graphic xmlns:a="http://schemas.openxmlformats.org/drawingml/2006/main">
+              <a:graphicData uri="http://schemas.openxmlformats.org/drawingml/2006/picture">
+                <pic:pic xmlns:pic="http://schemas.openxmlformats.org/drawingml/2006/picture">
+                  <pic:nvPicPr>
+                    <pic:cNvPr id="0" name="Picture 11"/>
+                    <pic:cNvPicPr>
+                      <a:picLocks noChangeAspect="1" noChangeArrowheads="1"/>
+                    </pic:cNvPicPr>
+                  </pic:nvPicPr>
+                  <pic:blipFill>
+                    <a:blip r:embed="rId32" cstate="print">
+                      <a:extLst>
+                        <a:ext uri="{28A0092B-C50C-407E-A947-70E740481C1C}">
+                          <a14:useLocalDpi xmlns:a14="http://schemas.microsoft.com/office/drawing/2010/main" val="0"/>
+                        </a:ext>
+                      </a:extLst>
+                    </a:blip>
+                    <a:srcRect/>
+                    <a:stretch>
+                      <a:fillRect/>
+                    </a:stretch>
+                  </pic:blipFill>
+                  <pic:spPr bwMode="auto">
+                    <a:xfrm>
+                      <a:off x="0" y="0"/>
+                      <a:ext cx="5943600" cy="4457065"/>
+                    </a:xfrm>
+                    <a:prstGeom prst="rect">
+                      <a:avLst/>
+                    </a:prstGeom>
+                    <a:noFill/>
+                    <a:ln>
+                      <a:noFill/>
+                    </a:ln>
+                  </pic:spPr>
+                </pic:pic>
+              </a:graphicData>
+            </a:graphic>
+          </wp:inline>
+        </w:drawing>
+      </w:r>
+    </w:p>
+    <w:p>
+      <w:pPr>
+        <w:pStyle w:val="Heading3"/>
+        <w:numPr>
+          <w:ilvl w:val="1"/>
+          <w:numId w:val="35"/>
+        </w:numPr>
+        <w:rPr>
+          <w:lang w:val="vi-VN"/>
+        </w:rPr>
+      </w:pPr>
+      <w:r>
+        <w:rPr>
+          <w:lang w:val="vi-VN"/>
+        </w:rPr>
+        <w:lastRenderedPageBreak/>
+        <w:t>Xem thống kê số giấy của các sinh viên (người quản lý)</w:t>
+      </w:r>
+    </w:p>
+    <w:p>
+      <w:pPr>
+        <w:rPr>
+          <w:lang w:val="vi-VN"/>
+        </w:rPr>
+      </w:pPr>
+      <w:r>
+        <w:rPr>
+          <w:noProof/>
+        </w:rPr>
+        <w:drawing>
+          <wp:inline distT="0" distB="0" distL="0" distR="0" wp14:anchorId="0E865094" wp14:editId="44E03AE6">
+            <wp:extent cx="5943600" cy="4457065"/>
+            <wp:effectExtent l="0" t="0" r="0" b="635"/>
+            <wp:docPr id="8" name="Picture 8"/>
+            <wp:cNvGraphicFramePr>
+              <a:graphicFrameLocks xmlns:a="http://schemas.openxmlformats.org/drawingml/2006/main" noChangeAspect="1"/>
+            </wp:cNvGraphicFramePr>
+            <a:graphic xmlns:a="http://schemas.openxmlformats.org/drawingml/2006/main">
+              <a:graphicData uri="http://schemas.openxmlformats.org/drawingml/2006/picture">
+                <pic:pic xmlns:pic="http://schemas.openxmlformats.org/drawingml/2006/picture">
+                  <pic:nvPicPr>
+                    <pic:cNvPr id="0" name="Picture 13"/>
+                    <pic:cNvPicPr>
+                      <a:picLocks noChangeAspect="1" noChangeArrowheads="1"/>
+                    </pic:cNvPicPr>
+                  </pic:nvPicPr>
+                  <pic:blipFill>
+                    <a:blip r:embed="rId33" cstate="print">
+                      <a:extLst>
+                        <a:ext uri="{28A0092B-C50C-407E-A947-70E740481C1C}">
+                          <a14:useLocalDpi xmlns:a14="http://schemas.microsoft.com/office/drawing/2010/main" val="0"/>
+                        </a:ext>
+                      </a:extLst>
+                    </a:blip>
+                    <a:srcRect/>
+                    <a:stretch>
+                      <a:fillRect/>
+                    </a:stretch>
+                  </pic:blipFill>
+                  <pic:spPr bwMode="auto">
+                    <a:xfrm>
+                      <a:off x="0" y="0"/>
+                      <a:ext cx="5943600" cy="4457065"/>
+                    </a:xfrm>
+                    <a:prstGeom prst="rect">
+                      <a:avLst/>
+                    </a:prstGeom>
+                    <a:noFill/>
+                    <a:ln>
+                      <a:noFill/>
+                    </a:ln>
+                  </pic:spPr>
+                </pic:pic>
+              </a:graphicData>
+            </a:graphic>
+          </wp:inline>
+        </w:drawing>
+      </w:r>
+    </w:p>
+    <w:p>
+      <w:pPr>
+        <w:pStyle w:val="Heading3"/>
+        <w:numPr>
+          <w:ilvl w:val="1"/>
+          <w:numId w:val="35"/>
+        </w:numPr>
+        <w:rPr>
+          <w:lang w:val="vi-VN"/>
+        </w:rPr>
+      </w:pPr>
+      <w:r>
+        <w:rPr>
+          <w:lang w:val="vi-VN"/>
+        </w:rPr>
+        <w:lastRenderedPageBreak/>
+        <w:t>Xem chi tiết hoạt động của mỗi sinh viên (người quản lý)</w:t>
+      </w:r>
+    </w:p>
+    <w:p>
+      <w:pPr>
+        <w:rPr>
+          <w:lang w:val="vi-VN"/>
+        </w:rPr>
+      </w:pPr>
+      <w:r>
+        <w:rPr>
+          <w:noProof/>
+        </w:rPr>
+        <w:drawing>
+          <wp:inline distT="0" distB="0" distL="0" distR="0" wp14:anchorId="5C447794" wp14:editId="3EA9BC12">
+            <wp:extent cx="5943600" cy="4457065"/>
+            <wp:effectExtent l="0" t="0" r="0" b="635"/>
+            <wp:docPr id="9" name="Picture 9"/>
+            <wp:cNvGraphicFramePr>
+              <a:graphicFrameLocks xmlns:a="http://schemas.openxmlformats.org/drawingml/2006/main" noChangeAspect="1"/>
+            </wp:cNvGraphicFramePr>
+            <a:graphic xmlns:a="http://schemas.openxmlformats.org/drawingml/2006/main">
+              <a:graphicData uri="http://schemas.openxmlformats.org/drawingml/2006/picture">
+                <pic:pic xmlns:pic="http://schemas.openxmlformats.org/drawingml/2006/picture">
+                  <pic:nvPicPr>
+                    <pic:cNvPr id="0" name="Picture 15"/>
+                    <pic:cNvPicPr>
+                      <a:picLocks noChangeAspect="1" noChangeArrowheads="1"/>
+                    </pic:cNvPicPr>
+                  </pic:nvPicPr>
+                  <pic:blipFill>
+                    <a:blip r:embed="rId33" cstate="print">
+                      <a:extLst>
+                        <a:ext uri="{28A0092B-C50C-407E-A947-70E740481C1C}">
+                          <a14:useLocalDpi xmlns:a14="http://schemas.microsoft.com/office/drawing/2010/main" val="0"/>
+                        </a:ext>
+                      </a:extLst>
+                    </a:blip>
+                    <a:srcRect/>
+                    <a:stretch>
+                      <a:fillRect/>
+                    </a:stretch>
+                  </pic:blipFill>
+                  <pic:spPr bwMode="auto">
+                    <a:xfrm>
+                      <a:off x="0" y="0"/>
+                      <a:ext cx="5943600" cy="4457065"/>
+                    </a:xfrm>
+                    <a:prstGeom prst="rect">
+                      <a:avLst/>
+                    </a:prstGeom>
+                    <a:noFill/>
+                    <a:ln>
+                      <a:noFill/>
+                    </a:ln>
+                  </pic:spPr>
+                </pic:pic>
+              </a:graphicData>
+            </a:graphic>
+          </wp:inline>
+        </w:drawing>
+      </w:r>
+    </w:p>
+    <w:p>
+      <w:pPr>
+        <w:pStyle w:val="Heading3"/>
+        <w:numPr>
+          <w:ilvl w:val="1"/>
+          <w:numId w:val="35"/>
+        </w:numPr>
+        <w:rPr>
+          <w:lang w:val="vi-VN"/>
+        </w:rPr>
+      </w:pPr>
+      <w:r>
+        <w:rPr>
+          <w:lang w:val="vi-VN"/>
+        </w:rPr>
+        <w:lastRenderedPageBreak/>
+        <w:t>Xem danh sách tài khoản có trong hệ thống (admin)</w:t>
+      </w:r>
+    </w:p>
+    <w:p>
+      <w:pPr>
+        <w:rPr>
+          <w:lang w:val="vi-VN"/>
+        </w:rPr>
+      </w:pPr>
+      <w:r>
+        <w:rPr>
+          <w:noProof/>
+        </w:rPr>
+        <w:drawing>
+          <wp:inline distT="0" distB="0" distL="0" distR="0" wp14:anchorId="4CCEC7D0" wp14:editId="351C6596">
+            <wp:extent cx="5943600" cy="4457065"/>
+            <wp:effectExtent l="0" t="0" r="0" b="635"/>
+            <wp:docPr id="10" name="Picture 10"/>
+            <wp:cNvGraphicFramePr>
+              <a:graphicFrameLocks xmlns:a="http://schemas.openxmlformats.org/drawingml/2006/main" noChangeAspect="1"/>
+            </wp:cNvGraphicFramePr>
+            <a:graphic xmlns:a="http://schemas.openxmlformats.org/drawingml/2006/main">
+              <a:graphicData uri="http://schemas.openxmlformats.org/drawingml/2006/picture">
+                <pic:pic xmlns:pic="http://schemas.openxmlformats.org/drawingml/2006/picture">
+                  <pic:nvPicPr>
+                    <pic:cNvPr id="0" name="Picture 17"/>
+                    <pic:cNvPicPr>
+                      <a:picLocks noChangeAspect="1" noChangeArrowheads="1"/>
+                    </pic:cNvPicPr>
+                  </pic:nvPicPr>
+                  <pic:blipFill>
+                    <a:blip r:embed="rId34" cstate="print">
+                      <a:extLst>
+                        <a:ext uri="{28A0092B-C50C-407E-A947-70E740481C1C}">
+                          <a14:useLocalDpi xmlns:a14="http://schemas.microsoft.com/office/drawing/2010/main" val="0"/>
+                        </a:ext>
+                      </a:extLst>
+                    </a:blip>
+                    <a:srcRect/>
+                    <a:stretch>
+                      <a:fillRect/>
+                    </a:stretch>
+                  </pic:blipFill>
+                  <pic:spPr bwMode="auto">
+                    <a:xfrm>
+                      <a:off x="0" y="0"/>
+                      <a:ext cx="5943600" cy="4457065"/>
+                    </a:xfrm>
+                    <a:prstGeom prst="rect">
+                      <a:avLst/>
+                    </a:prstGeom>
+                    <a:noFill/>
+                    <a:ln>
+                      <a:noFill/>
+                    </a:ln>
+                  </pic:spPr>
+                </pic:pic>
+              </a:graphicData>
+            </a:graphic>
+          </wp:inline>
+        </w:drawing>
+      </w:r>
+    </w:p>
+    <w:p>
+      <w:pPr>
+        <w:pStyle w:val="Heading3"/>
+        <w:numPr>
+          <w:ilvl w:val="1"/>
+          <w:numId w:val="35"/>
+        </w:numPr>
+        <w:rPr>
+          <w:lang w:val="vi-VN"/>
+        </w:rPr>
+      </w:pPr>
+      <w:r>
+        <w:rPr>
+          <w:lang w:val="vi-VN"/>
+        </w:rPr>
+        <w:lastRenderedPageBreak/>
+        <w:t>Thay đổi quyền cho tài khoản (admin)</w:t>
+      </w:r>
+    </w:p>
+    <w:p>
+      <w:pPr>
+        <w:rPr>
+          <w:lang w:val="vi-VN"/>
+        </w:rPr>
+      </w:pPr>
+      <w:r>
+        <w:rPr>
+          <w:noProof/>
+        </w:rPr>
+        <w:drawing>
+          <wp:inline distT="0" distB="0" distL="0" distR="0" wp14:anchorId="3F2B25A2" wp14:editId="4C46209B">
+            <wp:extent cx="5943600" cy="4457065"/>
+            <wp:effectExtent l="0" t="0" r="0" b="635"/>
+            <wp:docPr id="11" name="Picture 11"/>
+            <wp:cNvGraphicFramePr>
+              <a:graphicFrameLocks xmlns:a="http://schemas.openxmlformats.org/drawingml/2006/main" noChangeAspect="1"/>
+            </wp:cNvGraphicFramePr>
+            <a:graphic xmlns:a="http://schemas.openxmlformats.org/drawingml/2006/main">
+              <a:graphicData uri="http://schemas.openxmlformats.org/drawingml/2006/picture">
+                <pic:pic xmlns:pic="http://schemas.openxmlformats.org/drawingml/2006/picture">
+                  <pic:nvPicPr>
+                    <pic:cNvPr id="0" name="Picture 19"/>
+                    <pic:cNvPicPr>
+                      <a:picLocks noChangeAspect="1" noChangeArrowheads="1"/>
+                    </pic:cNvPicPr>
+                  </pic:nvPicPr>
+                  <pic:blipFill>
+                    <a:blip r:embed="rId35" cstate="print">
+                      <a:extLst>
+                        <a:ext uri="{28A0092B-C50C-407E-A947-70E740481C1C}">
+                          <a14:useLocalDpi xmlns:a14="http://schemas.microsoft.com/office/drawing/2010/main" val="0"/>
+                        </a:ext>
+                      </a:extLst>
+                    </a:blip>
+                    <a:srcRect/>
+                    <a:stretch>
+                      <a:fillRect/>
+                    </a:stretch>
+                  </pic:blipFill>
+                  <pic:spPr bwMode="auto">
+                    <a:xfrm>
+                      <a:off x="0" y="0"/>
+                      <a:ext cx="5943600" cy="4457065"/>
+                    </a:xfrm>
+                    <a:prstGeom prst="rect">
+                      <a:avLst/>
+                    </a:prstGeom>
+                    <a:noFill/>
+                    <a:ln>
+                      <a:noFill/>
+                    </a:ln>
+                  </pic:spPr>
+                </pic:pic>
+              </a:graphicData>
+            </a:graphic>
+          </wp:inline>
+        </w:drawing>
+      </w:r>
+      <w:bookmarkStart w:id="21" w:name="_GoBack"/>
       <w:bookmarkEnd w:id="21"/>
     </w:p>
+    <w:p>
+      <w:pPr>
+        <w:rPr>
+          <w:lang w:val="vi-VN"/>
+        </w:rPr>
+      </w:pPr>
+    </w:p>
+    <w:p>
+      <w:pPr>
+        <w:pStyle w:val="Heading2"/>
+        <w:numPr>
+          <w:ilvl w:val="0"/>
+          <w:numId w:val="35"/>
+        </w:numPr>
+      </w:pPr>
+      <w:r>
+        <w:t>Cơ sở dữ liệu</w:t>
+      </w:r>
+    </w:p>
+    <w:p/>
+    <w:p>
+      <w:pPr>
+        <w:pStyle w:val="Heading2"/>
+        <w:numPr>
+          <w:ilvl w:val="0"/>
+          <w:numId w:val="35"/>
+        </w:numPr>
+      </w:pPr>
+      <w:r>
+        <w:t>Mạng</w:t>
+      </w:r>
+    </w:p>
+    <w:p/>
     <w:p>
       <w:pPr>
         <w:rPr>
@@ -4222,7 +5047,6 @@
       </w:pPr>
       <w:bookmarkStart w:id="23" w:name="_Toc42405710"/>
       <w:r>
-        <w:lastRenderedPageBreak/>
         <w:t>Đóng dự án</w:t>
       </w:r>
       <w:bookmarkEnd w:id="23"/>
@@ -4258,8 +5082,8 @@
     <w:p/>
     <w:p/>
     <w:sectPr>
-      <w:headerReference w:type="default" r:id="rId27"/>
-      <w:footerReference w:type="default" r:id="rId28"/>
+      <w:headerReference w:type="default" r:id="rId36"/>
+      <w:footerReference w:type="default" r:id="rId37"/>
       <w:pgSz w:w="12240" w:h="15840"/>
       <w:pgMar w:top="1440" w:right="1440" w:bottom="1440" w:left="1440" w:header="720" w:footer="720" w:gutter="0"/>
       <w:cols w:space="720"/>
@@ -4304,6 +5128,7 @@
         <w:docPartUnique/>
       </w:docPartObj>
     </w:sdtPr>
+    <w:sdtEndPr/>
     <w:sdtContent>
       <w:sdt>
         <w:sdtPr>
@@ -4313,6 +5138,7 @@
             <w:docPartUnique/>
           </w:docPartObj>
         </w:sdtPr>
+        <w:sdtEndPr/>
         <w:sdtContent>
           <w:p>
             <w:pPr>
@@ -5894,6 +6720,127 @@
     </w:lvl>
   </w:abstractNum>
   <w:abstractNum w:abstractNumId="13" w15:restartNumberingAfterBreak="0">
+    <w:nsid w:val="435A1C0C"/>
+    <w:multiLevelType w:val="multilevel"/>
+    <w:tmpl w:val="CAFEF070"/>
+    <w:lvl w:ilvl="0">
+      <w:start w:val="1"/>
+      <w:numFmt w:val="decimal"/>
+      <w:lvlText w:val="%1."/>
+      <w:lvlJc w:val="left"/>
+      <w:pPr>
+        <w:ind w:left="760" w:hanging="400"/>
+      </w:pPr>
+      <w:rPr>
+        <w:rFonts w:hint="default"/>
+      </w:rPr>
+    </w:lvl>
+    <w:lvl w:ilvl="1">
+      <w:start w:val="1"/>
+      <w:numFmt w:val="decimal"/>
+      <w:isLgl/>
+      <w:lvlText w:val="%1.%2."/>
+      <w:lvlJc w:val="left"/>
+      <w:pPr>
+        <w:ind w:left="1080" w:hanging="720"/>
+      </w:pPr>
+      <w:rPr>
+        <w:rFonts w:hint="default"/>
+      </w:rPr>
+    </w:lvl>
+    <w:lvl w:ilvl="2">
+      <w:start w:val="1"/>
+      <w:numFmt w:val="decimal"/>
+      <w:isLgl/>
+      <w:lvlText w:val="%1.%2.%3."/>
+      <w:lvlJc w:val="left"/>
+      <w:pPr>
+        <w:ind w:left="1080" w:hanging="720"/>
+      </w:pPr>
+      <w:rPr>
+        <w:rFonts w:hint="default"/>
+      </w:rPr>
+    </w:lvl>
+    <w:lvl w:ilvl="3">
+      <w:start w:val="1"/>
+      <w:numFmt w:val="decimal"/>
+      <w:isLgl/>
+      <w:lvlText w:val="%1.%2.%3.%4."/>
+      <w:lvlJc w:val="left"/>
+      <w:pPr>
+        <w:ind w:left="1440" w:hanging="1080"/>
+      </w:pPr>
+      <w:rPr>
+        <w:rFonts w:hint="default"/>
+      </w:rPr>
+    </w:lvl>
+    <w:lvl w:ilvl="4">
+      <w:start w:val="1"/>
+      <w:numFmt w:val="decimal"/>
+      <w:isLgl/>
+      <w:lvlText w:val="%1.%2.%3.%4.%5."/>
+      <w:lvlJc w:val="left"/>
+      <w:pPr>
+        <w:ind w:left="1440" w:hanging="1080"/>
+      </w:pPr>
+      <w:rPr>
+        <w:rFonts w:hint="default"/>
+      </w:rPr>
+    </w:lvl>
+    <w:lvl w:ilvl="5">
+      <w:start w:val="1"/>
+      <w:numFmt w:val="decimal"/>
+      <w:isLgl/>
+      <w:lvlText w:val="%1.%2.%3.%4.%5.%6."/>
+      <w:lvlJc w:val="left"/>
+      <w:pPr>
+        <w:ind w:left="1800" w:hanging="1440"/>
+      </w:pPr>
+      <w:rPr>
+        <w:rFonts w:hint="default"/>
+      </w:rPr>
+    </w:lvl>
+    <w:lvl w:ilvl="6">
+      <w:start w:val="1"/>
+      <w:numFmt w:val="decimal"/>
+      <w:isLgl/>
+      <w:lvlText w:val="%1.%2.%3.%4.%5.%6.%7."/>
+      <w:lvlJc w:val="left"/>
+      <w:pPr>
+        <w:ind w:left="2160" w:hanging="1800"/>
+      </w:pPr>
+      <w:rPr>
+        <w:rFonts w:hint="default"/>
+      </w:rPr>
+    </w:lvl>
+    <w:lvl w:ilvl="7">
+      <w:start w:val="1"/>
+      <w:numFmt w:val="decimal"/>
+      <w:isLgl/>
+      <w:lvlText w:val="%1.%2.%3.%4.%5.%6.%7.%8."/>
+      <w:lvlJc w:val="left"/>
+      <w:pPr>
+        <w:ind w:left="2160" w:hanging="1800"/>
+      </w:pPr>
+      <w:rPr>
+        <w:rFonts w:hint="default"/>
+      </w:rPr>
+    </w:lvl>
+    <w:lvl w:ilvl="8">
+      <w:start w:val="1"/>
+      <w:numFmt w:val="decimal"/>
+      <w:isLgl/>
+      <w:lvlText w:val="%1.%2.%3.%4.%5.%6.%7.%8.%9."/>
+      <w:lvlJc w:val="left"/>
+      <w:pPr>
+        <w:ind w:left="2520" w:hanging="2160"/>
+      </w:pPr>
+      <w:rPr>
+        <w:rFonts w:hint="default"/>
+      </w:rPr>
+    </w:lvl>
+  </w:abstractNum>
+  <w:abstractNum w:abstractNumId="14" w15:restartNumberingAfterBreak="0">
     <w:nsid w:val="484E1255"/>
     <w:multiLevelType w:val="multilevel"/>
     <w:tmpl w:val="10E0CAE8"/>
@@ -6006,7 +6953,7 @@
       </w:rPr>
     </w:lvl>
   </w:abstractNum>
-  <w:abstractNum w:abstractNumId="14" w15:restartNumberingAfterBreak="0">
+  <w:abstractNum w:abstractNumId="15" w15:restartNumberingAfterBreak="0">
     <w:nsid w:val="49934DE7"/>
     <w:multiLevelType w:val="hybridMultilevel"/>
     <w:tmpl w:val="CD76D25A"/>
@@ -6119,7 +7066,7 @@
       </w:rPr>
     </w:lvl>
   </w:abstractNum>
-  <w:abstractNum w:abstractNumId="15" w15:restartNumberingAfterBreak="0">
+  <w:abstractNum w:abstractNumId="16" w15:restartNumberingAfterBreak="0">
     <w:nsid w:val="4A847FCE"/>
     <w:multiLevelType w:val="multilevel"/>
     <w:tmpl w:val="B232A11C"/>
@@ -6232,7 +7179,7 @@
       </w:rPr>
     </w:lvl>
   </w:abstractNum>
-  <w:abstractNum w:abstractNumId="16" w15:restartNumberingAfterBreak="0">
+  <w:abstractNum w:abstractNumId="17" w15:restartNumberingAfterBreak="0">
     <w:nsid w:val="4C5E041D"/>
     <w:multiLevelType w:val="hybridMultilevel"/>
     <w:tmpl w:val="1D465E30"/>
@@ -6345,7 +7292,7 @@
       </w:rPr>
     </w:lvl>
   </w:abstractNum>
-  <w:abstractNum w:abstractNumId="17" w15:restartNumberingAfterBreak="0">
+  <w:abstractNum w:abstractNumId="18" w15:restartNumberingAfterBreak="0">
     <w:nsid w:val="50FD3496"/>
     <w:multiLevelType w:val="hybridMultilevel"/>
     <w:tmpl w:val="461C0CE6"/>
@@ -6458,7 +7405,7 @@
       </w:rPr>
     </w:lvl>
   </w:abstractNum>
-  <w:abstractNum w:abstractNumId="18" w15:restartNumberingAfterBreak="0">
+  <w:abstractNum w:abstractNumId="19" w15:restartNumberingAfterBreak="0">
     <w:nsid w:val="565009E8"/>
     <w:multiLevelType w:val="hybridMultilevel"/>
     <w:tmpl w:val="6AF6F4EC"/>
@@ -6571,7 +7518,7 @@
       </w:rPr>
     </w:lvl>
   </w:abstractNum>
-  <w:abstractNum w:abstractNumId="19" w15:restartNumberingAfterBreak="0">
+  <w:abstractNum w:abstractNumId="20" w15:restartNumberingAfterBreak="0">
     <w:nsid w:val="5BC861A9"/>
     <w:multiLevelType w:val="hybridMultilevel"/>
     <w:tmpl w:val="C2B63358"/>
@@ -6684,7 +7631,7 @@
       </w:rPr>
     </w:lvl>
   </w:abstractNum>
-  <w:abstractNum w:abstractNumId="20" w15:restartNumberingAfterBreak="0">
+  <w:abstractNum w:abstractNumId="21" w15:restartNumberingAfterBreak="0">
     <w:nsid w:val="5DCA4A8D"/>
     <w:multiLevelType w:val="hybridMultilevel"/>
     <w:tmpl w:val="EFAC375C"/>
@@ -6797,7 +7744,7 @@
       </w:rPr>
     </w:lvl>
   </w:abstractNum>
-  <w:abstractNum w:abstractNumId="21" w15:restartNumberingAfterBreak="0">
+  <w:abstractNum w:abstractNumId="22" w15:restartNumberingAfterBreak="0">
     <w:nsid w:val="5DFA13E1"/>
     <w:multiLevelType w:val="hybridMultilevel"/>
     <w:tmpl w:val="B38ED13E"/>
@@ -6910,7 +7857,7 @@
       </w:rPr>
     </w:lvl>
   </w:abstractNum>
-  <w:abstractNum w:abstractNumId="22" w15:restartNumberingAfterBreak="0">
+  <w:abstractNum w:abstractNumId="23" w15:restartNumberingAfterBreak="0">
     <w:nsid w:val="64542708"/>
     <w:multiLevelType w:val="hybridMultilevel"/>
     <w:tmpl w:val="C10441A0"/>
@@ -6999,7 +7946,7 @@
       </w:pPr>
     </w:lvl>
   </w:abstractNum>
-  <w:abstractNum w:abstractNumId="23" w15:restartNumberingAfterBreak="0">
+  <w:abstractNum w:abstractNumId="24" w15:restartNumberingAfterBreak="0">
     <w:nsid w:val="672F3162"/>
     <w:multiLevelType w:val="hybridMultilevel"/>
     <w:tmpl w:val="8F52D746"/>
@@ -7085,7 +8032,7 @@
       </w:pPr>
     </w:lvl>
   </w:abstractNum>
-  <w:abstractNum w:abstractNumId="24" w15:restartNumberingAfterBreak="0">
+  <w:abstractNum w:abstractNumId="25" w15:restartNumberingAfterBreak="0">
     <w:nsid w:val="68CA6381"/>
     <w:multiLevelType w:val="hybridMultilevel"/>
     <w:tmpl w:val="B8A4F844"/>
@@ -7174,7 +8121,7 @@
       </w:pPr>
     </w:lvl>
   </w:abstractNum>
-  <w:abstractNum w:abstractNumId="25" w15:restartNumberingAfterBreak="0">
+  <w:abstractNum w:abstractNumId="26" w15:restartNumberingAfterBreak="0">
     <w:nsid w:val="69F66269"/>
     <w:multiLevelType w:val="hybridMultilevel"/>
     <w:tmpl w:val="2B50F428"/>
@@ -7260,7 +8207,7 @@
       </w:pPr>
     </w:lvl>
   </w:abstractNum>
-  <w:abstractNum w:abstractNumId="26" w15:restartNumberingAfterBreak="0">
+  <w:abstractNum w:abstractNumId="27" w15:restartNumberingAfterBreak="0">
     <w:nsid w:val="6ACC5727"/>
     <w:multiLevelType w:val="hybridMultilevel"/>
     <w:tmpl w:val="666E2664"/>
@@ -7373,7 +8320,7 @@
       </w:rPr>
     </w:lvl>
   </w:abstractNum>
-  <w:abstractNum w:abstractNumId="27" w15:restartNumberingAfterBreak="0">
+  <w:abstractNum w:abstractNumId="28" w15:restartNumberingAfterBreak="0">
     <w:nsid w:val="6B4A3AD0"/>
     <w:multiLevelType w:val="multilevel"/>
     <w:tmpl w:val="5D2CF132"/>
@@ -7487,7 +8434,7 @@
       </w:rPr>
     </w:lvl>
   </w:abstractNum>
-  <w:abstractNum w:abstractNumId="28" w15:restartNumberingAfterBreak="0">
+  <w:abstractNum w:abstractNumId="29" w15:restartNumberingAfterBreak="0">
     <w:nsid w:val="6F196C44"/>
     <w:multiLevelType w:val="hybridMultilevel"/>
     <w:tmpl w:val="55F29D86"/>
@@ -7600,7 +8547,7 @@
       </w:rPr>
     </w:lvl>
   </w:abstractNum>
-  <w:abstractNum w:abstractNumId="29" w15:restartNumberingAfterBreak="0">
+  <w:abstractNum w:abstractNumId="30" w15:restartNumberingAfterBreak="0">
     <w:nsid w:val="723F2035"/>
     <w:multiLevelType w:val="hybridMultilevel"/>
     <w:tmpl w:val="9CE0D9AA"/>
@@ -7713,7 +8660,7 @@
       </w:rPr>
     </w:lvl>
   </w:abstractNum>
-  <w:abstractNum w:abstractNumId="30" w15:restartNumberingAfterBreak="0">
+  <w:abstractNum w:abstractNumId="31" w15:restartNumberingAfterBreak="0">
     <w:nsid w:val="724C0E96"/>
     <w:multiLevelType w:val="hybridMultilevel"/>
     <w:tmpl w:val="8DD81506"/>
@@ -7826,7 +8773,7 @@
       </w:rPr>
     </w:lvl>
   </w:abstractNum>
-  <w:abstractNum w:abstractNumId="31" w15:restartNumberingAfterBreak="0">
+  <w:abstractNum w:abstractNumId="32" w15:restartNumberingAfterBreak="0">
     <w:nsid w:val="744A0086"/>
     <w:multiLevelType w:val="hybridMultilevel"/>
     <w:tmpl w:val="4B8E0D04"/>
@@ -7917,7 +8864,7 @@
       </w:pPr>
     </w:lvl>
   </w:abstractNum>
-  <w:abstractNum w:abstractNumId="32" w15:restartNumberingAfterBreak="0">
+  <w:abstractNum w:abstractNumId="33" w15:restartNumberingAfterBreak="0">
     <w:nsid w:val="746B045E"/>
     <w:multiLevelType w:val="hybridMultilevel"/>
     <w:tmpl w:val="0DA6E242"/>
@@ -8006,7 +8953,7 @@
       </w:pPr>
     </w:lvl>
   </w:abstractNum>
-  <w:abstractNum w:abstractNumId="33" w15:restartNumberingAfterBreak="0">
+  <w:abstractNum w:abstractNumId="34" w15:restartNumberingAfterBreak="0">
     <w:nsid w:val="7A584E6C"/>
     <w:multiLevelType w:val="hybridMultilevel"/>
     <w:tmpl w:val="7512A4A8"/>
@@ -8120,19 +9067,19 @@
     </w:lvl>
   </w:abstractNum>
   <w:num w:numId="1">
-    <w:abstractNumId w:val="27"/>
+    <w:abstractNumId w:val="28"/>
   </w:num>
   <w:num w:numId="2">
     <w:abstractNumId w:val="4"/>
   </w:num>
   <w:num w:numId="3">
-    <w:abstractNumId w:val="15"/>
+    <w:abstractNumId w:val="16"/>
   </w:num>
   <w:num w:numId="4">
-    <w:abstractNumId w:val="13"/>
+    <w:abstractNumId w:val="14"/>
   </w:num>
   <w:num w:numId="5">
-    <w:abstractNumId w:val="23"/>
+    <w:abstractNumId w:val="24"/>
   </w:num>
   <w:num w:numId="6">
     <w:abstractNumId w:val="5"/>
@@ -8141,25 +9088,25 @@
     <w:abstractNumId w:val="2"/>
   </w:num>
   <w:num w:numId="8">
+    <w:abstractNumId w:val="26"/>
+  </w:num>
+  <w:num w:numId="9">
+    <w:abstractNumId w:val="33"/>
+  </w:num>
+  <w:num w:numId="10">
+    <w:abstractNumId w:val="23"/>
+  </w:num>
+  <w:num w:numId="11">
     <w:abstractNumId w:val="25"/>
   </w:num>
-  <w:num w:numId="9">
+  <w:num w:numId="12">
     <w:abstractNumId w:val="32"/>
-  </w:num>
-  <w:num w:numId="10">
-    <w:abstractNumId w:val="22"/>
-  </w:num>
-  <w:num w:numId="11">
-    <w:abstractNumId w:val="24"/>
-  </w:num>
-  <w:num w:numId="12">
-    <w:abstractNumId w:val="31"/>
   </w:num>
   <w:num w:numId="13">
     <w:abstractNumId w:val="7"/>
   </w:num>
   <w:num w:numId="14">
-    <w:abstractNumId w:val="28"/>
+    <w:abstractNumId w:val="29"/>
   </w:num>
   <w:num w:numId="15">
     <w:abstractNumId w:val="6"/>
@@ -8174,40 +9121,40 @@
     <w:abstractNumId w:val="11"/>
   </w:num>
   <w:num w:numId="19">
-    <w:abstractNumId w:val="18"/>
+    <w:abstractNumId w:val="19"/>
   </w:num>
   <w:num w:numId="20">
     <w:abstractNumId w:val="8"/>
   </w:num>
   <w:num w:numId="21">
-    <w:abstractNumId w:val="33"/>
+    <w:abstractNumId w:val="34"/>
   </w:num>
   <w:num w:numId="22">
-    <w:abstractNumId w:val="30"/>
+    <w:abstractNumId w:val="31"/>
   </w:num>
   <w:num w:numId="23">
     <w:abstractNumId w:val="9"/>
   </w:num>
   <w:num w:numId="24">
-    <w:abstractNumId w:val="19"/>
+    <w:abstractNumId w:val="20"/>
   </w:num>
   <w:num w:numId="25">
-    <w:abstractNumId w:val="29"/>
+    <w:abstractNumId w:val="30"/>
   </w:num>
   <w:num w:numId="26">
-    <w:abstractNumId w:val="16"/>
+    <w:abstractNumId w:val="17"/>
   </w:num>
   <w:num w:numId="27">
-    <w:abstractNumId w:val="14"/>
+    <w:abstractNumId w:val="15"/>
   </w:num>
   <w:num w:numId="28">
-    <w:abstractNumId w:val="17"/>
+    <w:abstractNumId w:val="18"/>
   </w:num>
   <w:num w:numId="29">
     <w:abstractNumId w:val="3"/>
   </w:num>
   <w:num w:numId="30">
-    <w:abstractNumId w:val="20"/>
+    <w:abstractNumId w:val="21"/>
   </w:num>
   <w:num w:numId="31">
     <w:abstractNumId w:val="0"/>
@@ -8216,10 +9163,13 @@
     <w:abstractNumId w:val="12"/>
   </w:num>
   <w:num w:numId="33">
-    <w:abstractNumId w:val="26"/>
+    <w:abstractNumId w:val="27"/>
   </w:num>
   <w:num w:numId="34">
-    <w:abstractNumId w:val="21"/>
+    <w:abstractNumId w:val="22"/>
+  </w:num>
+  <w:num w:numId="35">
+    <w:abstractNumId w:val="13"/>
   </w:num>
 </w:numbering>
 </file>
@@ -8681,7 +9631,6 @@
     <w:next w:val="Normal"/>
     <w:link w:val="Heading3Char"/>
     <w:uiPriority w:val="9"/>
-    <w:semiHidden/>
     <w:unhideWhenUsed/>
     <w:qFormat/>
     <w:rsid w:val="00547F2D"/>
@@ -8755,7 +9704,6 @@
     <w:basedOn w:val="DefaultParagraphFont"/>
     <w:link w:val="Heading3"/>
     <w:uiPriority w:val="9"/>
-    <w:semiHidden/>
     <w:rsid w:val="00547F2D"/>
     <w:rPr>
       <w:rFonts w:ascii="Times New Roman" w:eastAsiaTheme="majorEastAsia" w:hAnsi="Times New Roman" w:cstheme="majorBidi"/>
@@ -9225,7 +10173,7 @@
 </file>
 
 <file path=customXml/itemProps1.xml><?xml version="1.0" encoding="utf-8"?>
-<ds:datastoreItem xmlns:ds="http://schemas.openxmlformats.org/officeDocument/2006/customXml" ds:itemID="{BA5E291D-501C-491E-BED8-30CFE78760A7}">
+<ds:datastoreItem xmlns:ds="http://schemas.openxmlformats.org/officeDocument/2006/customXml" ds:itemID="{39EF13F3-EEAF-447B-95D5-FAD70DFBF7A6}">
   <ds:schemaRefs>
     <ds:schemaRef ds:uri="http://schemas.openxmlformats.org/officeDocument/2006/bibliography"/>
   </ds:schemaRefs>

--- a/docs/MyProject.docx
+++ b/docs/MyProject.docx
@@ -3933,7 +3933,70 @@
           <w:sz w:val="27"/>
           <w:szCs w:val="27"/>
         </w:rPr>
-        <w:t>Nêu khoảng 5 tính năng</w:t>
+        <w:t>Hệ thống gồm 1 số tính năng sau:</w:t>
+      </w:r>
+    </w:p>
+    <w:p>
+      <w:pPr>
+        <w:pStyle w:val="ListParagraph"/>
+        <w:numPr>
+          <w:ilvl w:val="0"/>
+          <w:numId w:val="36"/>
+        </w:numPr>
+      </w:pPr>
+      <w:r>
+        <w:t>Đăng nhập</w:t>
+      </w:r>
+    </w:p>
+    <w:p>
+      <w:pPr>
+        <w:pStyle w:val="ListParagraph"/>
+        <w:numPr>
+          <w:ilvl w:val="0"/>
+          <w:numId w:val="36"/>
+        </w:numPr>
+      </w:pPr>
+      <w:r>
+        <w:t>Kết nốt với máy in và đ</w:t>
+      </w:r>
+      <w:r>
+        <w:t>iều khiển một số tính năng của máy in</w:t>
+      </w:r>
+    </w:p>
+    <w:p>
+      <w:pPr>
+        <w:pStyle w:val="ListParagraph"/>
+        <w:numPr>
+          <w:ilvl w:val="0"/>
+          <w:numId w:val="36"/>
+        </w:numPr>
+      </w:pPr>
+      <w:r>
+        <w:t>Tính toán số lượng giấy in đã sử dụng của từng sinh viên</w:t>
+      </w:r>
+    </w:p>
+    <w:p>
+      <w:pPr>
+        <w:pStyle w:val="ListParagraph"/>
+        <w:numPr>
+          <w:ilvl w:val="0"/>
+          <w:numId w:val="36"/>
+        </w:numPr>
+      </w:pPr>
+      <w:r>
+        <w:t>Mua thêm giấy in (thanh toán qua ngân hàng)</w:t>
+      </w:r>
+    </w:p>
+    <w:p>
+      <w:pPr>
+        <w:pStyle w:val="ListParagraph"/>
+        <w:numPr>
+          <w:ilvl w:val="0"/>
+          <w:numId w:val="36"/>
+        </w:numPr>
+      </w:pPr>
+      <w:r>
+        <w:t>Quản lý số lượng giấy in còn trong mỗi máy in</w:t>
       </w:r>
     </w:p>
     <w:p>
@@ -4960,8 +5023,6 @@
           </wp:inline>
         </w:drawing>
       </w:r>
-      <w:bookmarkStart w:id="21" w:name="_GoBack"/>
-      <w:bookmarkEnd w:id="21"/>
     </w:p>
     <w:p>
       <w:pPr>
@@ -5017,12 +5078,97 @@
           <w:numId w:val="6"/>
         </w:numPr>
       </w:pPr>
-      <w:bookmarkStart w:id="22" w:name="_Toc42405709"/>
+      <w:bookmarkStart w:id="21" w:name="_Toc42405709"/>
       <w:r>
         <w:lastRenderedPageBreak/>
         <w:t>Giám sát dự án</w:t>
       </w:r>
+      <w:bookmarkEnd w:id="21"/>
+    </w:p>
+    <w:p>
+      <w:r>
+        <w:t>Trả lời câu hỏi:</w:t>
+      </w:r>
+    </w:p>
+    <w:p>
+      <w:r>
+        <w:t>1.</w:t>
+      </w:r>
+      <w:r>
+        <w:t xml:space="preserve"> </w:t>
+      </w:r>
+      <w:r>
+        <w:t>Khách hàng yêu cầu: “Cần có người làm việc trực tiếp ở công ty chúng tôi để tiện trao đổi và sửa lỗi?”.</w:t>
+      </w:r>
+      <w:r>
+        <w:t xml:space="preserve"> </w:t>
+      </w:r>
+    </w:p>
+    <w:p>
+      <w:r>
+        <w:rPr>
+          <w:b/>
+          <w:bCs/>
+        </w:rPr>
+        <w:t xml:space="preserve">Trả lời: </w:t>
+      </w:r>
+      <w:r>
+        <w:t>Chúng tôi sẽ cử một nhân viên đến công ty quý khách để phục vụ cho việc giải đáp thắc mắc và sửa lỗi nhưng sẽ cần thêm một khoản chi phí để sử dụng dịch vụ này.</w:t>
+      </w:r>
+    </w:p>
+    <w:p>
+      <w:r>
+        <w:t>2</w:t>
+      </w:r>
+      <w:r>
+        <w:t xml:space="preserve">. </w:t>
+      </w:r>
+      <w:r>
+        <w:t>Khách hàng yêu cầu: “Oh. Xếp chúng tôi sử dụng máy tính cài hệ điều hành Windows 95 cơ. Liệu phần mềm này phải chạy được đấy nhé. Ông mới là người duyệt cái này đấy”.</w:t>
+      </w:r>
+      <w:r>
+        <w:t xml:space="preserve"> </w:t>
+      </w:r>
+    </w:p>
+    <w:p>
+      <w:r>
+        <w:rPr>
+          <w:b/>
+          <w:bCs/>
+        </w:rPr>
+        <w:t xml:space="preserve">Trả lời: </w:t>
+      </w:r>
+      <w:r>
+        <w:t>Phần mềm của chúng tôi có thể chạy được nhưng không hỗ trợ toàn bộ các tính năng trên hệ điều hành Windows 95. Vì vậy, chúng tôi đề nghị sếp của bạn nên đổi sang một hệ điều hành mới tân tiến hơn (ví dụ như Windows 10). Nếu không được thì chúng tôi có thể cải thiện phần mềm cho hoàn toàn thích ứng với hệ hiều hành Windows 95 nhưng sẽ cần thêm một khoản chi phí để chi trả cho công việc cải thiện này.</w:t>
+      </w:r>
+    </w:p>
+    <w:p>
+      <w:r>
+        <w:t>3.</w:t>
+      </w:r>
+      <w:r>
+        <w:t xml:space="preserve"> </w:t>
+      </w:r>
+      <w:r>
+        <w:t>Khách hàng yêu cầu: “Dự án phát triển phần mềm này giá 100 triệu. Giá này có bao gồm VAT hay không nhỉ? Giá cụ thể cho tình huống có VAT và không VAT là bao nhiêu?”</w:t>
+      </w:r>
+      <w:r>
+        <w:t xml:space="preserve"> </w:t>
+      </w:r>
+    </w:p>
+    <w:p>
+      <w:r>
+        <w:rPr>
+          <w:b/>
+          <w:bCs/>
+        </w:rPr>
+        <w:t xml:space="preserve">Trả lời: </w:t>
+      </w:r>
+      <w:bookmarkStart w:id="22" w:name="_GoBack"/>
       <w:bookmarkEnd w:id="22"/>
+      <w:r>
+        <w:t>Dự án phát triển phần mềm này có giá 100 triệu là chưa bao gồm VAT. Quý khách sẽ cần chi trả thêm một khoản có trị giá là 10% dự án cho VAT. Cụ thể, bao gồm cả VAT thì dự án phát triển phần mềm này sẽ có giá là 110 triệu.</w:t>
+      </w:r>
     </w:p>
     <w:p>
       <w:pPr>
@@ -5047,6 +5193,7 @@
       </w:pPr>
       <w:bookmarkStart w:id="23" w:name="_Toc42405710"/>
       <w:r>
+        <w:lastRenderedPageBreak/>
         <w:t>Đóng dự án</w:t>
       </w:r>
       <w:bookmarkEnd w:id="23"/>
@@ -5614,6 +5761,119 @@
     </w:lvl>
   </w:abstractNum>
   <w:abstractNum w:abstractNumId="3" w15:restartNumberingAfterBreak="0">
+    <w:nsid w:val="0D617A7C"/>
+    <w:multiLevelType w:val="hybridMultilevel"/>
+    <w:tmpl w:val="7BF83BA6"/>
+    <w:lvl w:ilvl="0" w:tplc="08090001">
+      <w:start w:val="1"/>
+      <w:numFmt w:val="bullet"/>
+      <w:lvlText w:val=""/>
+      <w:lvlJc w:val="left"/>
+      <w:pPr>
+        <w:ind w:left="720" w:hanging="360"/>
+      </w:pPr>
+      <w:rPr>
+        <w:rFonts w:ascii="Symbol" w:hAnsi="Symbol" w:hint="default"/>
+      </w:rPr>
+    </w:lvl>
+    <w:lvl w:ilvl="1" w:tplc="08090003" w:tentative="1">
+      <w:start w:val="1"/>
+      <w:numFmt w:val="bullet"/>
+      <w:lvlText w:val="o"/>
+      <w:lvlJc w:val="left"/>
+      <w:pPr>
+        <w:ind w:left="1440" w:hanging="360"/>
+      </w:pPr>
+      <w:rPr>
+        <w:rFonts w:ascii="Courier New" w:hAnsi="Courier New" w:cs="Courier New" w:hint="default"/>
+      </w:rPr>
+    </w:lvl>
+    <w:lvl w:ilvl="2" w:tplc="08090005" w:tentative="1">
+      <w:start w:val="1"/>
+      <w:numFmt w:val="bullet"/>
+      <w:lvlText w:val=""/>
+      <w:lvlJc w:val="left"/>
+      <w:pPr>
+        <w:ind w:left="2160" w:hanging="360"/>
+      </w:pPr>
+      <w:rPr>
+        <w:rFonts w:ascii="Wingdings" w:hAnsi="Wingdings" w:hint="default"/>
+      </w:rPr>
+    </w:lvl>
+    <w:lvl w:ilvl="3" w:tplc="08090001" w:tentative="1">
+      <w:start w:val="1"/>
+      <w:numFmt w:val="bullet"/>
+      <w:lvlText w:val=""/>
+      <w:lvlJc w:val="left"/>
+      <w:pPr>
+        <w:ind w:left="2880" w:hanging="360"/>
+      </w:pPr>
+      <w:rPr>
+        <w:rFonts w:ascii="Symbol" w:hAnsi="Symbol" w:hint="default"/>
+      </w:rPr>
+    </w:lvl>
+    <w:lvl w:ilvl="4" w:tplc="08090003" w:tentative="1">
+      <w:start w:val="1"/>
+      <w:numFmt w:val="bullet"/>
+      <w:lvlText w:val="o"/>
+      <w:lvlJc w:val="left"/>
+      <w:pPr>
+        <w:ind w:left="3600" w:hanging="360"/>
+      </w:pPr>
+      <w:rPr>
+        <w:rFonts w:ascii="Courier New" w:hAnsi="Courier New" w:cs="Courier New" w:hint="default"/>
+      </w:rPr>
+    </w:lvl>
+    <w:lvl w:ilvl="5" w:tplc="08090005" w:tentative="1">
+      <w:start w:val="1"/>
+      <w:numFmt w:val="bullet"/>
+      <w:lvlText w:val=""/>
+      <w:lvlJc w:val="left"/>
+      <w:pPr>
+        <w:ind w:left="4320" w:hanging="360"/>
+      </w:pPr>
+      <w:rPr>
+        <w:rFonts w:ascii="Wingdings" w:hAnsi="Wingdings" w:hint="default"/>
+      </w:rPr>
+    </w:lvl>
+    <w:lvl w:ilvl="6" w:tplc="08090001" w:tentative="1">
+      <w:start w:val="1"/>
+      <w:numFmt w:val="bullet"/>
+      <w:lvlText w:val=""/>
+      <w:lvlJc w:val="left"/>
+      <w:pPr>
+        <w:ind w:left="5040" w:hanging="360"/>
+      </w:pPr>
+      <w:rPr>
+        <w:rFonts w:ascii="Symbol" w:hAnsi="Symbol" w:hint="default"/>
+      </w:rPr>
+    </w:lvl>
+    <w:lvl w:ilvl="7" w:tplc="08090003" w:tentative="1">
+      <w:start w:val="1"/>
+      <w:numFmt w:val="bullet"/>
+      <w:lvlText w:val="o"/>
+      <w:lvlJc w:val="left"/>
+      <w:pPr>
+        <w:ind w:left="5760" w:hanging="360"/>
+      </w:pPr>
+      <w:rPr>
+        <w:rFonts w:ascii="Courier New" w:hAnsi="Courier New" w:cs="Courier New" w:hint="default"/>
+      </w:rPr>
+    </w:lvl>
+    <w:lvl w:ilvl="8" w:tplc="08090005" w:tentative="1">
+      <w:start w:val="1"/>
+      <w:numFmt w:val="bullet"/>
+      <w:lvlText w:val=""/>
+      <w:lvlJc w:val="left"/>
+      <w:pPr>
+        <w:ind w:left="6480" w:hanging="360"/>
+      </w:pPr>
+      <w:rPr>
+        <w:rFonts w:ascii="Wingdings" w:hAnsi="Wingdings" w:hint="default"/>
+      </w:rPr>
+    </w:lvl>
+  </w:abstractNum>
+  <w:abstractNum w:abstractNumId="4" w15:restartNumberingAfterBreak="0">
     <w:nsid w:val="0FB00459"/>
     <w:multiLevelType w:val="hybridMultilevel"/>
     <w:tmpl w:val="D39CA2C8"/>
@@ -5726,7 +5986,7 @@
       </w:rPr>
     </w:lvl>
   </w:abstractNum>
-  <w:abstractNum w:abstractNumId="4" w15:restartNumberingAfterBreak="0">
+  <w:abstractNum w:abstractNumId="5" w15:restartNumberingAfterBreak="0">
     <w:nsid w:val="137B0F06"/>
     <w:multiLevelType w:val="multilevel"/>
     <w:tmpl w:val="33521EC2"/>
@@ -5839,7 +6099,7 @@
       </w:pPr>
     </w:lvl>
   </w:abstractNum>
-  <w:abstractNum w:abstractNumId="5" w15:restartNumberingAfterBreak="0">
+  <w:abstractNum w:abstractNumId="6" w15:restartNumberingAfterBreak="0">
     <w:nsid w:val="18867745"/>
     <w:multiLevelType w:val="hybridMultilevel"/>
     <w:tmpl w:val="BC826392"/>
@@ -5928,7 +6188,7 @@
       </w:pPr>
     </w:lvl>
   </w:abstractNum>
-  <w:abstractNum w:abstractNumId="6" w15:restartNumberingAfterBreak="0">
+  <w:abstractNum w:abstractNumId="7" w15:restartNumberingAfterBreak="0">
     <w:nsid w:val="1AEA3F02"/>
     <w:multiLevelType w:val="hybridMultilevel"/>
     <w:tmpl w:val="BE6E3864"/>
@@ -6041,7 +6301,7 @@
       </w:rPr>
     </w:lvl>
   </w:abstractNum>
-  <w:abstractNum w:abstractNumId="7" w15:restartNumberingAfterBreak="0">
+  <w:abstractNum w:abstractNumId="8" w15:restartNumberingAfterBreak="0">
     <w:nsid w:val="1B5F39D1"/>
     <w:multiLevelType w:val="hybridMultilevel"/>
     <w:tmpl w:val="23328274"/>
@@ -6154,7 +6414,7 @@
       </w:rPr>
     </w:lvl>
   </w:abstractNum>
-  <w:abstractNum w:abstractNumId="8" w15:restartNumberingAfterBreak="0">
+  <w:abstractNum w:abstractNumId="9" w15:restartNumberingAfterBreak="0">
     <w:nsid w:val="2ADC6650"/>
     <w:multiLevelType w:val="hybridMultilevel"/>
     <w:tmpl w:val="8FA08EE4"/>
@@ -6267,7 +6527,7 @@
       </w:rPr>
     </w:lvl>
   </w:abstractNum>
-  <w:abstractNum w:abstractNumId="9" w15:restartNumberingAfterBreak="0">
+  <w:abstractNum w:abstractNumId="10" w15:restartNumberingAfterBreak="0">
     <w:nsid w:val="3856799A"/>
     <w:multiLevelType w:val="hybridMultilevel"/>
     <w:tmpl w:val="809A2970"/>
@@ -6380,7 +6640,7 @@
       </w:rPr>
     </w:lvl>
   </w:abstractNum>
-  <w:abstractNum w:abstractNumId="10" w15:restartNumberingAfterBreak="0">
+  <w:abstractNum w:abstractNumId="11" w15:restartNumberingAfterBreak="0">
     <w:nsid w:val="3ACF4B8B"/>
     <w:multiLevelType w:val="hybridMultilevel"/>
     <w:tmpl w:val="F1FE60A2"/>
@@ -6493,7 +6753,7 @@
       </w:rPr>
     </w:lvl>
   </w:abstractNum>
-  <w:abstractNum w:abstractNumId="11" w15:restartNumberingAfterBreak="0">
+  <w:abstractNum w:abstractNumId="12" w15:restartNumberingAfterBreak="0">
     <w:nsid w:val="3B311011"/>
     <w:multiLevelType w:val="hybridMultilevel"/>
     <w:tmpl w:val="2E5CE946"/>
@@ -6606,7 +6866,7 @@
       </w:rPr>
     </w:lvl>
   </w:abstractNum>
-  <w:abstractNum w:abstractNumId="12" w15:restartNumberingAfterBreak="0">
+  <w:abstractNum w:abstractNumId="13" w15:restartNumberingAfterBreak="0">
     <w:nsid w:val="419B072E"/>
     <w:multiLevelType w:val="hybridMultilevel"/>
     <w:tmpl w:val="4C9A11AE"/>
@@ -6719,7 +6979,7 @@
       </w:rPr>
     </w:lvl>
   </w:abstractNum>
-  <w:abstractNum w:abstractNumId="13" w15:restartNumberingAfterBreak="0">
+  <w:abstractNum w:abstractNumId="14" w15:restartNumberingAfterBreak="0">
     <w:nsid w:val="435A1C0C"/>
     <w:multiLevelType w:val="multilevel"/>
     <w:tmpl w:val="CAFEF070"/>
@@ -6840,7 +7100,7 @@
       </w:rPr>
     </w:lvl>
   </w:abstractNum>
-  <w:abstractNum w:abstractNumId="14" w15:restartNumberingAfterBreak="0">
+  <w:abstractNum w:abstractNumId="15" w15:restartNumberingAfterBreak="0">
     <w:nsid w:val="484E1255"/>
     <w:multiLevelType w:val="multilevel"/>
     <w:tmpl w:val="10E0CAE8"/>
@@ -6953,7 +7213,7 @@
       </w:rPr>
     </w:lvl>
   </w:abstractNum>
-  <w:abstractNum w:abstractNumId="15" w15:restartNumberingAfterBreak="0">
+  <w:abstractNum w:abstractNumId="16" w15:restartNumberingAfterBreak="0">
     <w:nsid w:val="49934DE7"/>
     <w:multiLevelType w:val="hybridMultilevel"/>
     <w:tmpl w:val="CD76D25A"/>
@@ -7066,7 +7326,7 @@
       </w:rPr>
     </w:lvl>
   </w:abstractNum>
-  <w:abstractNum w:abstractNumId="16" w15:restartNumberingAfterBreak="0">
+  <w:abstractNum w:abstractNumId="17" w15:restartNumberingAfterBreak="0">
     <w:nsid w:val="4A847FCE"/>
     <w:multiLevelType w:val="multilevel"/>
     <w:tmpl w:val="B232A11C"/>
@@ -7179,7 +7439,7 @@
       </w:rPr>
     </w:lvl>
   </w:abstractNum>
-  <w:abstractNum w:abstractNumId="17" w15:restartNumberingAfterBreak="0">
+  <w:abstractNum w:abstractNumId="18" w15:restartNumberingAfterBreak="0">
     <w:nsid w:val="4C5E041D"/>
     <w:multiLevelType w:val="hybridMultilevel"/>
     <w:tmpl w:val="1D465E30"/>
@@ -7292,7 +7552,7 @@
       </w:rPr>
     </w:lvl>
   </w:abstractNum>
-  <w:abstractNum w:abstractNumId="18" w15:restartNumberingAfterBreak="0">
+  <w:abstractNum w:abstractNumId="19" w15:restartNumberingAfterBreak="0">
     <w:nsid w:val="50FD3496"/>
     <w:multiLevelType w:val="hybridMultilevel"/>
     <w:tmpl w:val="461C0CE6"/>
@@ -7405,7 +7665,7 @@
       </w:rPr>
     </w:lvl>
   </w:abstractNum>
-  <w:abstractNum w:abstractNumId="19" w15:restartNumberingAfterBreak="0">
+  <w:abstractNum w:abstractNumId="20" w15:restartNumberingAfterBreak="0">
     <w:nsid w:val="565009E8"/>
     <w:multiLevelType w:val="hybridMultilevel"/>
     <w:tmpl w:val="6AF6F4EC"/>
@@ -7518,7 +7778,7 @@
       </w:rPr>
     </w:lvl>
   </w:abstractNum>
-  <w:abstractNum w:abstractNumId="20" w15:restartNumberingAfterBreak="0">
+  <w:abstractNum w:abstractNumId="21" w15:restartNumberingAfterBreak="0">
     <w:nsid w:val="5BC861A9"/>
     <w:multiLevelType w:val="hybridMultilevel"/>
     <w:tmpl w:val="C2B63358"/>
@@ -7631,7 +7891,7 @@
       </w:rPr>
     </w:lvl>
   </w:abstractNum>
-  <w:abstractNum w:abstractNumId="21" w15:restartNumberingAfterBreak="0">
+  <w:abstractNum w:abstractNumId="22" w15:restartNumberingAfterBreak="0">
     <w:nsid w:val="5DCA4A8D"/>
     <w:multiLevelType w:val="hybridMultilevel"/>
     <w:tmpl w:val="EFAC375C"/>
@@ -7744,7 +8004,7 @@
       </w:rPr>
     </w:lvl>
   </w:abstractNum>
-  <w:abstractNum w:abstractNumId="22" w15:restartNumberingAfterBreak="0">
+  <w:abstractNum w:abstractNumId="23" w15:restartNumberingAfterBreak="0">
     <w:nsid w:val="5DFA13E1"/>
     <w:multiLevelType w:val="hybridMultilevel"/>
     <w:tmpl w:val="B38ED13E"/>
@@ -7857,7 +8117,7 @@
       </w:rPr>
     </w:lvl>
   </w:abstractNum>
-  <w:abstractNum w:abstractNumId="23" w15:restartNumberingAfterBreak="0">
+  <w:abstractNum w:abstractNumId="24" w15:restartNumberingAfterBreak="0">
     <w:nsid w:val="64542708"/>
     <w:multiLevelType w:val="hybridMultilevel"/>
     <w:tmpl w:val="C10441A0"/>
@@ -7946,7 +8206,7 @@
       </w:pPr>
     </w:lvl>
   </w:abstractNum>
-  <w:abstractNum w:abstractNumId="24" w15:restartNumberingAfterBreak="0">
+  <w:abstractNum w:abstractNumId="25" w15:restartNumberingAfterBreak="0">
     <w:nsid w:val="672F3162"/>
     <w:multiLevelType w:val="hybridMultilevel"/>
     <w:tmpl w:val="8F52D746"/>
@@ -8032,7 +8292,7 @@
       </w:pPr>
     </w:lvl>
   </w:abstractNum>
-  <w:abstractNum w:abstractNumId="25" w15:restartNumberingAfterBreak="0">
+  <w:abstractNum w:abstractNumId="26" w15:restartNumberingAfterBreak="0">
     <w:nsid w:val="68CA6381"/>
     <w:multiLevelType w:val="hybridMultilevel"/>
     <w:tmpl w:val="B8A4F844"/>
@@ -8121,7 +8381,7 @@
       </w:pPr>
     </w:lvl>
   </w:abstractNum>
-  <w:abstractNum w:abstractNumId="26" w15:restartNumberingAfterBreak="0">
+  <w:abstractNum w:abstractNumId="27" w15:restartNumberingAfterBreak="0">
     <w:nsid w:val="69F66269"/>
     <w:multiLevelType w:val="hybridMultilevel"/>
     <w:tmpl w:val="2B50F428"/>
@@ -8207,7 +8467,7 @@
       </w:pPr>
     </w:lvl>
   </w:abstractNum>
-  <w:abstractNum w:abstractNumId="27" w15:restartNumberingAfterBreak="0">
+  <w:abstractNum w:abstractNumId="28" w15:restartNumberingAfterBreak="0">
     <w:nsid w:val="6ACC5727"/>
     <w:multiLevelType w:val="hybridMultilevel"/>
     <w:tmpl w:val="666E2664"/>
@@ -8320,7 +8580,7 @@
       </w:rPr>
     </w:lvl>
   </w:abstractNum>
-  <w:abstractNum w:abstractNumId="28" w15:restartNumberingAfterBreak="0">
+  <w:abstractNum w:abstractNumId="29" w15:restartNumberingAfterBreak="0">
     <w:nsid w:val="6B4A3AD0"/>
     <w:multiLevelType w:val="multilevel"/>
     <w:tmpl w:val="5D2CF132"/>
@@ -8434,7 +8694,7 @@
       </w:rPr>
     </w:lvl>
   </w:abstractNum>
-  <w:abstractNum w:abstractNumId="29" w15:restartNumberingAfterBreak="0">
+  <w:abstractNum w:abstractNumId="30" w15:restartNumberingAfterBreak="0">
     <w:nsid w:val="6F196C44"/>
     <w:multiLevelType w:val="hybridMultilevel"/>
     <w:tmpl w:val="55F29D86"/>
@@ -8547,7 +8807,7 @@
       </w:rPr>
     </w:lvl>
   </w:abstractNum>
-  <w:abstractNum w:abstractNumId="30" w15:restartNumberingAfterBreak="0">
+  <w:abstractNum w:abstractNumId="31" w15:restartNumberingAfterBreak="0">
     <w:nsid w:val="723F2035"/>
     <w:multiLevelType w:val="hybridMultilevel"/>
     <w:tmpl w:val="9CE0D9AA"/>
@@ -8660,7 +8920,7 @@
       </w:rPr>
     </w:lvl>
   </w:abstractNum>
-  <w:abstractNum w:abstractNumId="31" w15:restartNumberingAfterBreak="0">
+  <w:abstractNum w:abstractNumId="32" w15:restartNumberingAfterBreak="0">
     <w:nsid w:val="724C0E96"/>
     <w:multiLevelType w:val="hybridMultilevel"/>
     <w:tmpl w:val="8DD81506"/>
@@ -8773,7 +9033,7 @@
       </w:rPr>
     </w:lvl>
   </w:abstractNum>
-  <w:abstractNum w:abstractNumId="32" w15:restartNumberingAfterBreak="0">
+  <w:abstractNum w:abstractNumId="33" w15:restartNumberingAfterBreak="0">
     <w:nsid w:val="744A0086"/>
     <w:multiLevelType w:val="hybridMultilevel"/>
     <w:tmpl w:val="4B8E0D04"/>
@@ -8864,7 +9124,7 @@
       </w:pPr>
     </w:lvl>
   </w:abstractNum>
-  <w:abstractNum w:abstractNumId="33" w15:restartNumberingAfterBreak="0">
+  <w:abstractNum w:abstractNumId="34" w15:restartNumberingAfterBreak="0">
     <w:nsid w:val="746B045E"/>
     <w:multiLevelType w:val="hybridMultilevel"/>
     <w:tmpl w:val="0DA6E242"/>
@@ -8953,7 +9213,7 @@
       </w:pPr>
     </w:lvl>
   </w:abstractNum>
-  <w:abstractNum w:abstractNumId="34" w15:restartNumberingAfterBreak="0">
+  <w:abstractNum w:abstractNumId="35" w15:restartNumberingAfterBreak="0">
     <w:nsid w:val="7A584E6C"/>
     <w:multiLevelType w:val="hybridMultilevel"/>
     <w:tmpl w:val="7512A4A8"/>
@@ -9067,109 +9327,112 @@
     </w:lvl>
   </w:abstractNum>
   <w:num w:numId="1">
-    <w:abstractNumId w:val="28"/>
+    <w:abstractNumId w:val="29"/>
   </w:num>
   <w:num w:numId="2">
-    <w:abstractNumId w:val="4"/>
+    <w:abstractNumId w:val="5"/>
   </w:num>
   <w:num w:numId="3">
-    <w:abstractNumId w:val="16"/>
+    <w:abstractNumId w:val="17"/>
   </w:num>
   <w:num w:numId="4">
-    <w:abstractNumId w:val="14"/>
+    <w:abstractNumId w:val="15"/>
   </w:num>
   <w:num w:numId="5">
-    <w:abstractNumId w:val="24"/>
+    <w:abstractNumId w:val="25"/>
   </w:num>
   <w:num w:numId="6">
-    <w:abstractNumId w:val="5"/>
+    <w:abstractNumId w:val="6"/>
   </w:num>
   <w:num w:numId="7">
     <w:abstractNumId w:val="2"/>
   </w:num>
   <w:num w:numId="8">
+    <w:abstractNumId w:val="27"/>
+  </w:num>
+  <w:num w:numId="9">
+    <w:abstractNumId w:val="34"/>
+  </w:num>
+  <w:num w:numId="10">
+    <w:abstractNumId w:val="24"/>
+  </w:num>
+  <w:num w:numId="11">
     <w:abstractNumId w:val="26"/>
   </w:num>
-  <w:num w:numId="9">
+  <w:num w:numId="12">
     <w:abstractNumId w:val="33"/>
   </w:num>
-  <w:num w:numId="10">
-    <w:abstractNumId w:val="23"/>
-  </w:num>
-  <w:num w:numId="11">
-    <w:abstractNumId w:val="25"/>
-  </w:num>
-  <w:num w:numId="12">
-    <w:abstractNumId w:val="32"/>
-  </w:num>
   <w:num w:numId="13">
-    <w:abstractNumId w:val="7"/>
+    <w:abstractNumId w:val="8"/>
   </w:num>
   <w:num w:numId="14">
-    <w:abstractNumId w:val="29"/>
+    <w:abstractNumId w:val="30"/>
   </w:num>
   <w:num w:numId="15">
-    <w:abstractNumId w:val="6"/>
+    <w:abstractNumId w:val="7"/>
   </w:num>
   <w:num w:numId="16">
     <w:abstractNumId w:val="1"/>
   </w:num>
   <w:num w:numId="17">
+    <w:abstractNumId w:val="11"/>
+  </w:num>
+  <w:num w:numId="18">
+    <w:abstractNumId w:val="12"/>
+  </w:num>
+  <w:num w:numId="19">
+    <w:abstractNumId w:val="20"/>
+  </w:num>
+  <w:num w:numId="20">
+    <w:abstractNumId w:val="9"/>
+  </w:num>
+  <w:num w:numId="21">
+    <w:abstractNumId w:val="35"/>
+  </w:num>
+  <w:num w:numId="22">
+    <w:abstractNumId w:val="32"/>
+  </w:num>
+  <w:num w:numId="23">
     <w:abstractNumId w:val="10"/>
   </w:num>
-  <w:num w:numId="18">
-    <w:abstractNumId w:val="11"/>
+  <w:num w:numId="24">
+    <w:abstractNumId w:val="21"/>
   </w:num>
-  <w:num w:numId="19">
+  <w:num w:numId="25">
+    <w:abstractNumId w:val="31"/>
+  </w:num>
+  <w:num w:numId="26">
+    <w:abstractNumId w:val="18"/>
+  </w:num>
+  <w:num w:numId="27">
+    <w:abstractNumId w:val="16"/>
+  </w:num>
+  <w:num w:numId="28">
     <w:abstractNumId w:val="19"/>
   </w:num>
-  <w:num w:numId="20">
-    <w:abstractNumId w:val="8"/>
-  </w:num>
-  <w:num w:numId="21">
-    <w:abstractNumId w:val="34"/>
-  </w:num>
-  <w:num w:numId="22">
-    <w:abstractNumId w:val="31"/>
-  </w:num>
-  <w:num w:numId="23">
-    <w:abstractNumId w:val="9"/>
-  </w:num>
-  <w:num w:numId="24">
-    <w:abstractNumId w:val="20"/>
-  </w:num>
-  <w:num w:numId="25">
-    <w:abstractNumId w:val="30"/>
-  </w:num>
-  <w:num w:numId="26">
-    <w:abstractNumId w:val="17"/>
-  </w:num>
-  <w:num w:numId="27">
-    <w:abstractNumId w:val="15"/>
-  </w:num>
-  <w:num w:numId="28">
-    <w:abstractNumId w:val="18"/>
-  </w:num>
   <w:num w:numId="29">
-    <w:abstractNumId w:val="3"/>
+    <w:abstractNumId w:val="4"/>
   </w:num>
   <w:num w:numId="30">
-    <w:abstractNumId w:val="21"/>
+    <w:abstractNumId w:val="22"/>
   </w:num>
   <w:num w:numId="31">
     <w:abstractNumId w:val="0"/>
   </w:num>
   <w:num w:numId="32">
-    <w:abstractNumId w:val="12"/>
+    <w:abstractNumId w:val="13"/>
   </w:num>
   <w:num w:numId="33">
-    <w:abstractNumId w:val="27"/>
+    <w:abstractNumId w:val="28"/>
   </w:num>
   <w:num w:numId="34">
-    <w:abstractNumId w:val="22"/>
+    <w:abstractNumId w:val="23"/>
   </w:num>
   <w:num w:numId="35">
-    <w:abstractNumId w:val="13"/>
+    <w:abstractNumId w:val="14"/>
+  </w:num>
+  <w:num w:numId="36">
+    <w:abstractNumId w:val="3"/>
   </w:num>
 </w:numbering>
 </file>
@@ -10173,7 +10436,7 @@
 </file>
 
 <file path=customXml/itemProps1.xml><?xml version="1.0" encoding="utf-8"?>
-<ds:datastoreItem xmlns:ds="http://schemas.openxmlformats.org/officeDocument/2006/customXml" ds:itemID="{39EF13F3-EEAF-447B-95D5-FAD70DFBF7A6}">
+<ds:datastoreItem xmlns:ds="http://schemas.openxmlformats.org/officeDocument/2006/customXml" ds:itemID="{14717C0D-3759-4FFE-B404-0C469CB19B10}">
   <ds:schemaRefs>
     <ds:schemaRef ds:uri="http://schemas.openxmlformats.org/officeDocument/2006/bibliography"/>
   </ds:schemaRefs>

--- a/docs/MyProject.docx
+++ b/docs/MyProject.docx
@@ -3945,7 +3945,10 @@
         </w:numPr>
       </w:pPr>
       <w:r>
-        <w:t>Đăng nhập</w:t>
+        <w:t>Kết nốt với máy in và đ</w:t>
+      </w:r>
+      <w:r>
+        <w:t>iều khiển một số tính năng của máy in</w:t>
       </w:r>
     </w:p>
     <w:p>
@@ -3957,10 +3960,7 @@
         </w:numPr>
       </w:pPr>
       <w:r>
-        <w:t>Kết nốt với máy in và đ</w:t>
-      </w:r>
-      <w:r>
-        <w:t>iều khiển một số tính năng của máy in</w:t>
+        <w:t>Quản lý số lượng giấy in còn trong mỗi máy in</w:t>
       </w:r>
     </w:p>
     <w:p>
@@ -3996,7 +3996,10 @@
         </w:numPr>
       </w:pPr>
       <w:r>
-        <w:t>Quản lý số lượng giấy in còn trong mỗi máy in</w:t>
+        <w:t xml:space="preserve">Thống kê số lượng giấy in </w:t>
+      </w:r>
+      <w:r>
+        <w:t>được sử dụng theo thời gian</w:t>
       </w:r>
     </w:p>
     <w:p>
@@ -4028,7 +4031,25 @@
           <w:sz w:val="27"/>
           <w:szCs w:val="27"/>
         </w:rPr>
-        <w:t>Vẽ WBS cho khoảng 5 tính năng nói trên</w:t>
+        <w:t xml:space="preserve">Sơ đồ cấu trúc phân rã công việc (WBS) cho hệ thống với 5 </w:t>
+      </w:r>
+      <w:r>
+        <w:rPr>
+          <w:color w:val="000000"/>
+          <w:sz w:val="27"/>
+          <w:szCs w:val="27"/>
+        </w:rPr>
+        <w:t>tính</w:t>
+      </w:r>
+      <w:bookmarkStart w:id="16" w:name="_GoBack"/>
+      <w:bookmarkEnd w:id="16"/>
+      <w:r>
+        <w:rPr>
+          <w:color w:val="000000"/>
+          <w:sz w:val="27"/>
+          <w:szCs w:val="27"/>
+        </w:rPr>
+        <w:t xml:space="preserve"> năng trên:</w:t>
       </w:r>
     </w:p>
     <w:p>
@@ -4042,26 +4063,54 @@
       </w:pPr>
       <w:r>
         <w:rPr>
+          <w:noProof/>
           <w:color w:val="000000"/>
           <w:sz w:val="27"/>
           <w:szCs w:val="27"/>
         </w:rPr>
-        <w:t>Phải quan tâm tới deadline mà khách hàng yêu cầu, và chỉ nên sử dụng tầm 90% thời gian. 10% còn lại là buffer.</w:t>
-      </w:r>
-    </w:p>
-    <w:p>
-      <w:pPr>
-        <w:pStyle w:val="Heading2"/>
-        <w:numPr>
-          <w:ilvl w:val="0"/>
-          <w:numId w:val="12"/>
-        </w:numPr>
-      </w:pPr>
-      <w:bookmarkStart w:id="16" w:name="_Toc42405704"/>
-      <w:r>
-        <w:t>Ước lượng thời gian</w:t>
-      </w:r>
-      <w:bookmarkEnd w:id="16"/>
+        <w:lastRenderedPageBreak/>
+        <w:drawing>
+          <wp:inline distT="0" distB="0" distL="0" distR="0" wp14:anchorId="77F2F4E5" wp14:editId="2B61ADA0">
+            <wp:extent cx="5943600" cy="7312660"/>
+            <wp:effectExtent l="0" t="0" r="0" b="2540"/>
+            <wp:docPr id="12" name="Picture 12" descr="A screenshot of a cell phone&#10;&#10;Description automatically generated"/>
+            <wp:cNvGraphicFramePr>
+              <a:graphicFrameLocks xmlns:a="http://schemas.openxmlformats.org/drawingml/2006/main" noChangeAspect="1"/>
+            </wp:cNvGraphicFramePr>
+            <a:graphic xmlns:a="http://schemas.openxmlformats.org/drawingml/2006/main">
+              <a:graphicData uri="http://schemas.openxmlformats.org/drawingml/2006/picture">
+                <pic:pic xmlns:pic="http://schemas.openxmlformats.org/drawingml/2006/picture">
+                  <pic:nvPicPr>
+                    <pic:cNvPr id="12" name="WBS.png"/>
+                    <pic:cNvPicPr/>
+                  </pic:nvPicPr>
+                  <pic:blipFill>
+                    <a:blip r:embed="rId27">
+                      <a:extLst>
+                        <a:ext uri="{28A0092B-C50C-407E-A947-70E740481C1C}">
+                          <a14:useLocalDpi xmlns:a14="http://schemas.microsoft.com/office/drawing/2010/main" val="0"/>
+                        </a:ext>
+                      </a:extLst>
+                    </a:blip>
+                    <a:stretch>
+                      <a:fillRect/>
+                    </a:stretch>
+                  </pic:blipFill>
+                  <pic:spPr>
+                    <a:xfrm>
+                      <a:off x="0" y="0"/>
+                      <a:ext cx="5943600" cy="7312660"/>
+                    </a:xfrm>
+                    <a:prstGeom prst="rect">
+                      <a:avLst/>
+                    </a:prstGeom>
+                  </pic:spPr>
+                </pic:pic>
+              </a:graphicData>
+            </a:graphic>
+          </wp:inline>
+        </w:drawing>
+      </w:r>
     </w:p>
     <w:p>
       <w:pPr>
@@ -4072,6 +4121,31 @@
           <w:szCs w:val="27"/>
         </w:rPr>
       </w:pPr>
+    </w:p>
+    <w:p>
+      <w:pPr>
+        <w:pStyle w:val="Heading2"/>
+        <w:numPr>
+          <w:ilvl w:val="0"/>
+          <w:numId w:val="12"/>
+        </w:numPr>
+      </w:pPr>
+      <w:bookmarkStart w:id="17" w:name="_Toc42405704"/>
+      <w:r>
+        <w:lastRenderedPageBreak/>
+        <w:t>Ước lượng thời gian</w:t>
+      </w:r>
+      <w:bookmarkEnd w:id="17"/>
+    </w:p>
+    <w:p>
+      <w:pPr>
+        <w:pStyle w:val="NormalWeb"/>
+        <w:rPr>
+          <w:color w:val="000000"/>
+          <w:sz w:val="27"/>
+          <w:szCs w:val="27"/>
+        </w:rPr>
+      </w:pPr>
       <w:r>
         <w:rPr>
           <w:color w:val="000000"/>
@@ -4089,11 +4163,11 @@
           <w:numId w:val="12"/>
         </w:numPr>
       </w:pPr>
-      <w:bookmarkStart w:id="17" w:name="_Toc42405705"/>
+      <w:bookmarkStart w:id="18" w:name="_Toc42405705"/>
       <w:r>
         <w:t>Ước lượng rủi ro</w:t>
       </w:r>
-      <w:bookmarkEnd w:id="17"/>
+      <w:bookmarkEnd w:id="18"/>
     </w:p>
     <w:p>
       <w:pPr>
@@ -4116,12 +4190,12 @@
           <w:numId w:val="6"/>
         </w:numPr>
       </w:pPr>
-      <w:bookmarkStart w:id="18" w:name="_Toc42405706"/>
+      <w:bookmarkStart w:id="19" w:name="_Toc42405706"/>
       <w:r>
         <w:lastRenderedPageBreak/>
         <w:t>Ước lượng giá thành</w:t>
       </w:r>
-      <w:bookmarkEnd w:id="18"/>
+      <w:bookmarkEnd w:id="19"/>
     </w:p>
     <w:p>
       <w:r>
@@ -4151,12 +4225,12 @@
           <w:numId w:val="6"/>
         </w:numPr>
       </w:pPr>
-      <w:bookmarkStart w:id="19" w:name="_Toc42405707"/>
+      <w:bookmarkStart w:id="20" w:name="_Toc42405707"/>
       <w:r>
         <w:lastRenderedPageBreak/>
         <w:t>Ước lượng chất lượng</w:t>
       </w:r>
-      <w:bookmarkEnd w:id="19"/>
+      <w:bookmarkEnd w:id="20"/>
     </w:p>
     <w:p>
       <w:r>
@@ -4195,11 +4269,11 @@
         <w:lastRenderedPageBreak/>
         <w:t xml:space="preserve"> </w:t>
       </w:r>
-      <w:bookmarkStart w:id="20" w:name="_Toc42405708"/>
+      <w:bookmarkStart w:id="21" w:name="_Toc42405708"/>
       <w:r>
         <w:t>Phân tích thiết kế</w:t>
       </w:r>
-      <w:bookmarkEnd w:id="20"/>
+      <w:bookmarkEnd w:id="21"/>
     </w:p>
     <w:p>
       <w:pPr>
@@ -4266,85 +4340,6 @@
                 <pic:pic xmlns:pic="http://schemas.openxmlformats.org/drawingml/2006/picture">
                   <pic:nvPicPr>
                     <pic:cNvPr id="0" name="Picture 1"/>
-                    <pic:cNvPicPr>
-                      <a:picLocks noChangeAspect="1" noChangeArrowheads="1"/>
-                    </pic:cNvPicPr>
-                  </pic:nvPicPr>
-                  <pic:blipFill>
-                    <a:blip r:embed="rId27" cstate="print">
-                      <a:extLst>
-                        <a:ext uri="{28A0092B-C50C-407E-A947-70E740481C1C}">
-                          <a14:useLocalDpi xmlns:a14="http://schemas.microsoft.com/office/drawing/2010/main" val="0"/>
-                        </a:ext>
-                      </a:extLst>
-                    </a:blip>
-                    <a:srcRect/>
-                    <a:stretch>
-                      <a:fillRect/>
-                    </a:stretch>
-                  </pic:blipFill>
-                  <pic:spPr bwMode="auto">
-                    <a:xfrm>
-                      <a:off x="0" y="0"/>
-                      <a:ext cx="5943600" cy="4457065"/>
-                    </a:xfrm>
-                    <a:prstGeom prst="rect">
-                      <a:avLst/>
-                    </a:prstGeom>
-                    <a:noFill/>
-                    <a:ln>
-                      <a:noFill/>
-                    </a:ln>
-                  </pic:spPr>
-                </pic:pic>
-              </a:graphicData>
-            </a:graphic>
-          </wp:inline>
-        </w:drawing>
-      </w:r>
-    </w:p>
-    <w:p>
-      <w:pPr>
-        <w:pStyle w:val="Heading3"/>
-        <w:numPr>
-          <w:ilvl w:val="1"/>
-          <w:numId w:val="35"/>
-        </w:numPr>
-        <w:rPr>
-          <w:lang w:val="vi-VN"/>
-        </w:rPr>
-      </w:pPr>
-      <w:r>
-        <w:rPr>
-          <w:lang w:val="vi-VN"/>
-        </w:rPr>
-        <w:lastRenderedPageBreak/>
-        <w:t>Giao diện chọn file upload lên hệ thống (sinh viên)</w:t>
-      </w:r>
-    </w:p>
-    <w:p>
-      <w:pPr>
-        <w:rPr>
-          <w:lang w:val="vi-VN"/>
-        </w:rPr>
-      </w:pPr>
-      <w:r>
-        <w:rPr>
-          <w:noProof/>
-        </w:rPr>
-        <w:drawing>
-          <wp:inline distT="0" distB="0" distL="0" distR="0" wp14:anchorId="617A44C9" wp14:editId="7BB9E2DD">
-            <wp:extent cx="5943600" cy="4457065"/>
-            <wp:effectExtent l="0" t="0" r="0" b="635"/>
-            <wp:docPr id="3" name="Picture 3"/>
-            <wp:cNvGraphicFramePr>
-              <a:graphicFrameLocks xmlns:a="http://schemas.openxmlformats.org/drawingml/2006/main" noChangeAspect="1"/>
-            </wp:cNvGraphicFramePr>
-            <a:graphic xmlns:a="http://schemas.openxmlformats.org/drawingml/2006/main">
-              <a:graphicData uri="http://schemas.openxmlformats.org/drawingml/2006/picture">
-                <pic:pic xmlns:pic="http://schemas.openxmlformats.org/drawingml/2006/picture">
-                  <pic:nvPicPr>
-                    <pic:cNvPr id="0" name="Picture 3"/>
                     <pic:cNvPicPr>
                       <a:picLocks noChangeAspect="1" noChangeArrowheads="1"/>
                     </pic:cNvPicPr>
@@ -4398,21 +4393,11 @@
           <w:lang w:val="vi-VN"/>
         </w:rPr>
         <w:lastRenderedPageBreak/>
-        <w:t>Giao diện chọn phương pháp và xác nhận in ấn tài liệu</w:t>
-      </w:r>
-      <w:r>
-        <w:rPr>
-          <w:lang w:val="vi-VN"/>
-        </w:rPr>
-        <w:t xml:space="preserve"> </w:t>
-      </w:r>
-    </w:p>
-    <w:p>
-      <w:pPr>
-        <w:tabs>
-          <w:tab w:val="left" w:pos="360"/>
-        </w:tabs>
-        <w:ind w:left="360" w:hanging="360"/>
+        <w:t>Giao diện chọn file upload lên hệ thống (sinh viên)</w:t>
+      </w:r>
+    </w:p>
+    <w:p>
+      <w:pPr>
         <w:rPr>
           <w:lang w:val="vi-VN"/>
         </w:rPr>
@@ -4422,10 +4407,10 @@
           <w:noProof/>
         </w:rPr>
         <w:drawing>
-          <wp:inline distT="0" distB="0" distL="0" distR="0" wp14:anchorId="47ECCC89" wp14:editId="746031CC">
+          <wp:inline distT="0" distB="0" distL="0" distR="0" wp14:anchorId="617A44C9" wp14:editId="7BB9E2DD">
             <wp:extent cx="5943600" cy="4457065"/>
             <wp:effectExtent l="0" t="0" r="0" b="635"/>
-            <wp:docPr id="4" name="Picture 4"/>
+            <wp:docPr id="3" name="Picture 3"/>
             <wp:cNvGraphicFramePr>
               <a:graphicFrameLocks xmlns:a="http://schemas.openxmlformats.org/drawingml/2006/main" noChangeAspect="1"/>
             </wp:cNvGraphicFramePr>
@@ -4433,7 +4418,7 @@
               <a:graphicData uri="http://schemas.openxmlformats.org/drawingml/2006/picture">
                 <pic:pic xmlns:pic="http://schemas.openxmlformats.org/drawingml/2006/picture">
                   <pic:nvPicPr>
-                    <pic:cNvPr id="0" name="Picture 5"/>
+                    <pic:cNvPr id="0" name="Picture 3"/>
                     <pic:cNvPicPr>
                       <a:picLocks noChangeAspect="1" noChangeArrowheads="1"/>
                     </pic:cNvPicPr>
@@ -4487,11 +4472,21 @@
           <w:lang w:val="vi-VN"/>
         </w:rPr>
         <w:lastRenderedPageBreak/>
-        <w:t>Giao diện thay đổi mật khẩu</w:t>
-      </w:r>
-    </w:p>
-    <w:p>
-      <w:pPr>
+        <w:t>Giao diện chọn phương pháp và xác nhận in ấn tài liệu</w:t>
+      </w:r>
+      <w:r>
+        <w:rPr>
+          <w:lang w:val="vi-VN"/>
+        </w:rPr>
+        <w:t xml:space="preserve"> </w:t>
+      </w:r>
+    </w:p>
+    <w:p>
+      <w:pPr>
+        <w:tabs>
+          <w:tab w:val="left" w:pos="360"/>
+        </w:tabs>
+        <w:ind w:left="360" w:hanging="360"/>
         <w:rPr>
           <w:lang w:val="vi-VN"/>
         </w:rPr>
@@ -4501,10 +4496,10 @@
           <w:noProof/>
         </w:rPr>
         <w:drawing>
-          <wp:inline distT="0" distB="0" distL="0" distR="0" wp14:anchorId="6FF59782" wp14:editId="3E37CDC9">
+          <wp:inline distT="0" distB="0" distL="0" distR="0" wp14:anchorId="47ECCC89" wp14:editId="746031CC">
             <wp:extent cx="5943600" cy="4457065"/>
             <wp:effectExtent l="0" t="0" r="0" b="635"/>
-            <wp:docPr id="5" name="Picture 5"/>
+            <wp:docPr id="4" name="Picture 4"/>
             <wp:cNvGraphicFramePr>
               <a:graphicFrameLocks xmlns:a="http://schemas.openxmlformats.org/drawingml/2006/main" noChangeAspect="1"/>
             </wp:cNvGraphicFramePr>
@@ -4512,7 +4507,7 @@
               <a:graphicData uri="http://schemas.openxmlformats.org/drawingml/2006/picture">
                 <pic:pic xmlns:pic="http://schemas.openxmlformats.org/drawingml/2006/picture">
                   <pic:nvPicPr>
-                    <pic:cNvPr id="0" name="Picture 7"/>
+                    <pic:cNvPr id="0" name="Picture 5"/>
                     <pic:cNvPicPr>
                       <a:picLocks noChangeAspect="1" noChangeArrowheads="1"/>
                     </pic:cNvPicPr>
@@ -4566,7 +4561,7 @@
           <w:lang w:val="vi-VN"/>
         </w:rPr>
         <w:lastRenderedPageBreak/>
-        <w:t>Giao diện xem thống kê số tờ giấy theo tháng của mỗi sinh viên</w:t>
+        <w:t>Giao diện thay đổi mật khẩu</w:t>
       </w:r>
     </w:p>
     <w:p>
@@ -4580,10 +4575,10 @@
           <w:noProof/>
         </w:rPr>
         <w:drawing>
-          <wp:inline distT="0" distB="0" distL="0" distR="0" wp14:anchorId="53A775FA" wp14:editId="64E29764">
+          <wp:inline distT="0" distB="0" distL="0" distR="0" wp14:anchorId="6FF59782" wp14:editId="3E37CDC9">
             <wp:extent cx="5943600" cy="4457065"/>
             <wp:effectExtent l="0" t="0" r="0" b="635"/>
-            <wp:docPr id="6" name="Picture 6"/>
+            <wp:docPr id="5" name="Picture 5"/>
             <wp:cNvGraphicFramePr>
               <a:graphicFrameLocks xmlns:a="http://schemas.openxmlformats.org/drawingml/2006/main" noChangeAspect="1"/>
             </wp:cNvGraphicFramePr>
@@ -4591,7 +4586,7 @@
               <a:graphicData uri="http://schemas.openxmlformats.org/drawingml/2006/picture">
                 <pic:pic xmlns:pic="http://schemas.openxmlformats.org/drawingml/2006/picture">
                   <pic:nvPicPr>
-                    <pic:cNvPr id="0" name="Picture 9"/>
+                    <pic:cNvPr id="0" name="Picture 7"/>
                     <pic:cNvPicPr>
                       <a:picLocks noChangeAspect="1" noChangeArrowheads="1"/>
                     </pic:cNvPicPr>
@@ -4645,7 +4640,7 @@
           <w:lang w:val="vi-VN"/>
         </w:rPr>
         <w:lastRenderedPageBreak/>
-        <w:t>Giao diện tạo tài khoản mới cho sinh viên (người quản lý)</w:t>
+        <w:t>Giao diện xem thống kê số tờ giấy theo tháng của mỗi sinh viên</w:t>
       </w:r>
     </w:p>
     <w:p>
@@ -4659,10 +4654,10 @@
           <w:noProof/>
         </w:rPr>
         <w:drawing>
-          <wp:inline distT="0" distB="0" distL="0" distR="0" wp14:anchorId="3CE3C6EC" wp14:editId="1361FBF5">
+          <wp:inline distT="0" distB="0" distL="0" distR="0" wp14:anchorId="53A775FA" wp14:editId="64E29764">
             <wp:extent cx="5943600" cy="4457065"/>
             <wp:effectExtent l="0" t="0" r="0" b="635"/>
-            <wp:docPr id="7" name="Picture 7"/>
+            <wp:docPr id="6" name="Picture 6"/>
             <wp:cNvGraphicFramePr>
               <a:graphicFrameLocks xmlns:a="http://schemas.openxmlformats.org/drawingml/2006/main" noChangeAspect="1"/>
             </wp:cNvGraphicFramePr>
@@ -4670,7 +4665,7 @@
               <a:graphicData uri="http://schemas.openxmlformats.org/drawingml/2006/picture">
                 <pic:pic xmlns:pic="http://schemas.openxmlformats.org/drawingml/2006/picture">
                   <pic:nvPicPr>
-                    <pic:cNvPr id="0" name="Picture 11"/>
+                    <pic:cNvPr id="0" name="Picture 9"/>
                     <pic:cNvPicPr>
                       <a:picLocks noChangeAspect="1" noChangeArrowheads="1"/>
                     </pic:cNvPicPr>
@@ -4724,7 +4719,7 @@
           <w:lang w:val="vi-VN"/>
         </w:rPr>
         <w:lastRenderedPageBreak/>
-        <w:t>Xem thống kê số giấy của các sinh viên (người quản lý)</w:t>
+        <w:t>Giao diện tạo tài khoản mới cho sinh viên (người quản lý)</w:t>
       </w:r>
     </w:p>
     <w:p>
@@ -4738,10 +4733,10 @@
           <w:noProof/>
         </w:rPr>
         <w:drawing>
-          <wp:inline distT="0" distB="0" distL="0" distR="0" wp14:anchorId="0E865094" wp14:editId="44E03AE6">
+          <wp:inline distT="0" distB="0" distL="0" distR="0" wp14:anchorId="3CE3C6EC" wp14:editId="1361FBF5">
             <wp:extent cx="5943600" cy="4457065"/>
             <wp:effectExtent l="0" t="0" r="0" b="635"/>
-            <wp:docPr id="8" name="Picture 8"/>
+            <wp:docPr id="7" name="Picture 7"/>
             <wp:cNvGraphicFramePr>
               <a:graphicFrameLocks xmlns:a="http://schemas.openxmlformats.org/drawingml/2006/main" noChangeAspect="1"/>
             </wp:cNvGraphicFramePr>
@@ -4749,7 +4744,7 @@
               <a:graphicData uri="http://schemas.openxmlformats.org/drawingml/2006/picture">
                 <pic:pic xmlns:pic="http://schemas.openxmlformats.org/drawingml/2006/picture">
                   <pic:nvPicPr>
-                    <pic:cNvPr id="0" name="Picture 13"/>
+                    <pic:cNvPr id="0" name="Picture 11"/>
                     <pic:cNvPicPr>
                       <a:picLocks noChangeAspect="1" noChangeArrowheads="1"/>
                     </pic:cNvPicPr>
@@ -4803,7 +4798,7 @@
           <w:lang w:val="vi-VN"/>
         </w:rPr>
         <w:lastRenderedPageBreak/>
-        <w:t>Xem chi tiết hoạt động của mỗi sinh viên (người quản lý)</w:t>
+        <w:t>Xem thống kê số giấy của các sinh viên (người quản lý)</w:t>
       </w:r>
     </w:p>
     <w:p>
@@ -4817,10 +4812,10 @@
           <w:noProof/>
         </w:rPr>
         <w:drawing>
-          <wp:inline distT="0" distB="0" distL="0" distR="0" wp14:anchorId="5C447794" wp14:editId="3EA9BC12">
+          <wp:inline distT="0" distB="0" distL="0" distR="0" wp14:anchorId="0E865094" wp14:editId="44E03AE6">
             <wp:extent cx="5943600" cy="4457065"/>
             <wp:effectExtent l="0" t="0" r="0" b="635"/>
-            <wp:docPr id="9" name="Picture 9"/>
+            <wp:docPr id="8" name="Picture 8"/>
             <wp:cNvGraphicFramePr>
               <a:graphicFrameLocks xmlns:a="http://schemas.openxmlformats.org/drawingml/2006/main" noChangeAspect="1"/>
             </wp:cNvGraphicFramePr>
@@ -4828,86 +4823,7 @@
               <a:graphicData uri="http://schemas.openxmlformats.org/drawingml/2006/picture">
                 <pic:pic xmlns:pic="http://schemas.openxmlformats.org/drawingml/2006/picture">
                   <pic:nvPicPr>
-                    <pic:cNvPr id="0" name="Picture 15"/>
-                    <pic:cNvPicPr>
-                      <a:picLocks noChangeAspect="1" noChangeArrowheads="1"/>
-                    </pic:cNvPicPr>
-                  </pic:nvPicPr>
-                  <pic:blipFill>
-                    <a:blip r:embed="rId33" cstate="print">
-                      <a:extLst>
-                        <a:ext uri="{28A0092B-C50C-407E-A947-70E740481C1C}">
-                          <a14:useLocalDpi xmlns:a14="http://schemas.microsoft.com/office/drawing/2010/main" val="0"/>
-                        </a:ext>
-                      </a:extLst>
-                    </a:blip>
-                    <a:srcRect/>
-                    <a:stretch>
-                      <a:fillRect/>
-                    </a:stretch>
-                  </pic:blipFill>
-                  <pic:spPr bwMode="auto">
-                    <a:xfrm>
-                      <a:off x="0" y="0"/>
-                      <a:ext cx="5943600" cy="4457065"/>
-                    </a:xfrm>
-                    <a:prstGeom prst="rect">
-                      <a:avLst/>
-                    </a:prstGeom>
-                    <a:noFill/>
-                    <a:ln>
-                      <a:noFill/>
-                    </a:ln>
-                  </pic:spPr>
-                </pic:pic>
-              </a:graphicData>
-            </a:graphic>
-          </wp:inline>
-        </w:drawing>
-      </w:r>
-    </w:p>
-    <w:p>
-      <w:pPr>
-        <w:pStyle w:val="Heading3"/>
-        <w:numPr>
-          <w:ilvl w:val="1"/>
-          <w:numId w:val="35"/>
-        </w:numPr>
-        <w:rPr>
-          <w:lang w:val="vi-VN"/>
-        </w:rPr>
-      </w:pPr>
-      <w:r>
-        <w:rPr>
-          <w:lang w:val="vi-VN"/>
-        </w:rPr>
-        <w:lastRenderedPageBreak/>
-        <w:t>Xem danh sách tài khoản có trong hệ thống (admin)</w:t>
-      </w:r>
-    </w:p>
-    <w:p>
-      <w:pPr>
-        <w:rPr>
-          <w:lang w:val="vi-VN"/>
-        </w:rPr>
-      </w:pPr>
-      <w:r>
-        <w:rPr>
-          <w:noProof/>
-        </w:rPr>
-        <w:drawing>
-          <wp:inline distT="0" distB="0" distL="0" distR="0" wp14:anchorId="4CCEC7D0" wp14:editId="351C6596">
-            <wp:extent cx="5943600" cy="4457065"/>
-            <wp:effectExtent l="0" t="0" r="0" b="635"/>
-            <wp:docPr id="10" name="Picture 10"/>
-            <wp:cNvGraphicFramePr>
-              <a:graphicFrameLocks xmlns:a="http://schemas.openxmlformats.org/drawingml/2006/main" noChangeAspect="1"/>
-            </wp:cNvGraphicFramePr>
-            <a:graphic xmlns:a="http://schemas.openxmlformats.org/drawingml/2006/main">
-              <a:graphicData uri="http://schemas.openxmlformats.org/drawingml/2006/picture">
-                <pic:pic xmlns:pic="http://schemas.openxmlformats.org/drawingml/2006/picture">
-                  <pic:nvPicPr>
-                    <pic:cNvPr id="0" name="Picture 17"/>
+                    <pic:cNvPr id="0" name="Picture 13"/>
                     <pic:cNvPicPr>
                       <a:picLocks noChangeAspect="1" noChangeArrowheads="1"/>
                     </pic:cNvPicPr>
@@ -4961,7 +4877,7 @@
           <w:lang w:val="vi-VN"/>
         </w:rPr>
         <w:lastRenderedPageBreak/>
-        <w:t>Thay đổi quyền cho tài khoản (admin)</w:t>
+        <w:t>Xem chi tiết hoạt động của mỗi sinh viên (người quản lý)</w:t>
       </w:r>
     </w:p>
     <w:p>
@@ -4975,10 +4891,10 @@
           <w:noProof/>
         </w:rPr>
         <w:drawing>
-          <wp:inline distT="0" distB="0" distL="0" distR="0" wp14:anchorId="3F2B25A2" wp14:editId="4C46209B">
+          <wp:inline distT="0" distB="0" distL="0" distR="0" wp14:anchorId="5C447794" wp14:editId="3EA9BC12">
             <wp:extent cx="5943600" cy="4457065"/>
             <wp:effectExtent l="0" t="0" r="0" b="635"/>
-            <wp:docPr id="11" name="Picture 11"/>
+            <wp:docPr id="9" name="Picture 9"/>
             <wp:cNvGraphicFramePr>
               <a:graphicFrameLocks xmlns:a="http://schemas.openxmlformats.org/drawingml/2006/main" noChangeAspect="1"/>
             </wp:cNvGraphicFramePr>
@@ -4986,7 +4902,86 @@
               <a:graphicData uri="http://schemas.openxmlformats.org/drawingml/2006/picture">
                 <pic:pic xmlns:pic="http://schemas.openxmlformats.org/drawingml/2006/picture">
                   <pic:nvPicPr>
-                    <pic:cNvPr id="0" name="Picture 19"/>
+                    <pic:cNvPr id="0" name="Picture 15"/>
+                    <pic:cNvPicPr>
+                      <a:picLocks noChangeAspect="1" noChangeArrowheads="1"/>
+                    </pic:cNvPicPr>
+                  </pic:nvPicPr>
+                  <pic:blipFill>
+                    <a:blip r:embed="rId34" cstate="print">
+                      <a:extLst>
+                        <a:ext uri="{28A0092B-C50C-407E-A947-70E740481C1C}">
+                          <a14:useLocalDpi xmlns:a14="http://schemas.microsoft.com/office/drawing/2010/main" val="0"/>
+                        </a:ext>
+                      </a:extLst>
+                    </a:blip>
+                    <a:srcRect/>
+                    <a:stretch>
+                      <a:fillRect/>
+                    </a:stretch>
+                  </pic:blipFill>
+                  <pic:spPr bwMode="auto">
+                    <a:xfrm>
+                      <a:off x="0" y="0"/>
+                      <a:ext cx="5943600" cy="4457065"/>
+                    </a:xfrm>
+                    <a:prstGeom prst="rect">
+                      <a:avLst/>
+                    </a:prstGeom>
+                    <a:noFill/>
+                    <a:ln>
+                      <a:noFill/>
+                    </a:ln>
+                  </pic:spPr>
+                </pic:pic>
+              </a:graphicData>
+            </a:graphic>
+          </wp:inline>
+        </w:drawing>
+      </w:r>
+    </w:p>
+    <w:p>
+      <w:pPr>
+        <w:pStyle w:val="Heading3"/>
+        <w:numPr>
+          <w:ilvl w:val="1"/>
+          <w:numId w:val="35"/>
+        </w:numPr>
+        <w:rPr>
+          <w:lang w:val="vi-VN"/>
+        </w:rPr>
+      </w:pPr>
+      <w:r>
+        <w:rPr>
+          <w:lang w:val="vi-VN"/>
+        </w:rPr>
+        <w:lastRenderedPageBreak/>
+        <w:t>Xem danh sách tài khoản có trong hệ thống (admin)</w:t>
+      </w:r>
+    </w:p>
+    <w:p>
+      <w:pPr>
+        <w:rPr>
+          <w:lang w:val="vi-VN"/>
+        </w:rPr>
+      </w:pPr>
+      <w:r>
+        <w:rPr>
+          <w:noProof/>
+        </w:rPr>
+        <w:drawing>
+          <wp:inline distT="0" distB="0" distL="0" distR="0" wp14:anchorId="4CCEC7D0" wp14:editId="351C6596">
+            <wp:extent cx="5943600" cy="4457065"/>
+            <wp:effectExtent l="0" t="0" r="0" b="635"/>
+            <wp:docPr id="10" name="Picture 10"/>
+            <wp:cNvGraphicFramePr>
+              <a:graphicFrameLocks xmlns:a="http://schemas.openxmlformats.org/drawingml/2006/main" noChangeAspect="1"/>
+            </wp:cNvGraphicFramePr>
+            <a:graphic xmlns:a="http://schemas.openxmlformats.org/drawingml/2006/main">
+              <a:graphicData uri="http://schemas.openxmlformats.org/drawingml/2006/picture">
+                <pic:pic xmlns:pic="http://schemas.openxmlformats.org/drawingml/2006/picture">
+                  <pic:nvPicPr>
+                    <pic:cNvPr id="0" name="Picture 17"/>
                     <pic:cNvPicPr>
                       <a:picLocks noChangeAspect="1" noChangeArrowheads="1"/>
                     </pic:cNvPicPr>
@@ -5026,6 +5021,85 @@
     </w:p>
     <w:p>
       <w:pPr>
+        <w:pStyle w:val="Heading3"/>
+        <w:numPr>
+          <w:ilvl w:val="1"/>
+          <w:numId w:val="35"/>
+        </w:numPr>
+        <w:rPr>
+          <w:lang w:val="vi-VN"/>
+        </w:rPr>
+      </w:pPr>
+      <w:r>
+        <w:rPr>
+          <w:lang w:val="vi-VN"/>
+        </w:rPr>
+        <w:lastRenderedPageBreak/>
+        <w:t>Thay đổi quyền cho tài khoản (admin)</w:t>
+      </w:r>
+    </w:p>
+    <w:p>
+      <w:pPr>
+        <w:rPr>
+          <w:lang w:val="vi-VN"/>
+        </w:rPr>
+      </w:pPr>
+      <w:r>
+        <w:rPr>
+          <w:noProof/>
+        </w:rPr>
+        <w:drawing>
+          <wp:inline distT="0" distB="0" distL="0" distR="0" wp14:anchorId="3F2B25A2" wp14:editId="4C46209B">
+            <wp:extent cx="5943600" cy="4457065"/>
+            <wp:effectExtent l="0" t="0" r="0" b="635"/>
+            <wp:docPr id="11" name="Picture 11"/>
+            <wp:cNvGraphicFramePr>
+              <a:graphicFrameLocks xmlns:a="http://schemas.openxmlformats.org/drawingml/2006/main" noChangeAspect="1"/>
+            </wp:cNvGraphicFramePr>
+            <a:graphic xmlns:a="http://schemas.openxmlformats.org/drawingml/2006/main">
+              <a:graphicData uri="http://schemas.openxmlformats.org/drawingml/2006/picture">
+                <pic:pic xmlns:pic="http://schemas.openxmlformats.org/drawingml/2006/picture">
+                  <pic:nvPicPr>
+                    <pic:cNvPr id="0" name="Picture 19"/>
+                    <pic:cNvPicPr>
+                      <a:picLocks noChangeAspect="1" noChangeArrowheads="1"/>
+                    </pic:cNvPicPr>
+                  </pic:nvPicPr>
+                  <pic:blipFill>
+                    <a:blip r:embed="rId36" cstate="print">
+                      <a:extLst>
+                        <a:ext uri="{28A0092B-C50C-407E-A947-70E740481C1C}">
+                          <a14:useLocalDpi xmlns:a14="http://schemas.microsoft.com/office/drawing/2010/main" val="0"/>
+                        </a:ext>
+                      </a:extLst>
+                    </a:blip>
+                    <a:srcRect/>
+                    <a:stretch>
+                      <a:fillRect/>
+                    </a:stretch>
+                  </pic:blipFill>
+                  <pic:spPr bwMode="auto">
+                    <a:xfrm>
+                      <a:off x="0" y="0"/>
+                      <a:ext cx="5943600" cy="4457065"/>
+                    </a:xfrm>
+                    <a:prstGeom prst="rect">
+                      <a:avLst/>
+                    </a:prstGeom>
+                    <a:noFill/>
+                    <a:ln>
+                      <a:noFill/>
+                    </a:ln>
+                  </pic:spPr>
+                </pic:pic>
+              </a:graphicData>
+            </a:graphic>
+          </wp:inline>
+        </w:drawing>
+      </w:r>
+    </w:p>
+    <w:p>
+      <w:pPr>
         <w:rPr>
           <w:lang w:val="vi-VN"/>
         </w:rPr>
@@ -5078,12 +5152,12 @@
           <w:numId w:val="6"/>
         </w:numPr>
       </w:pPr>
-      <w:bookmarkStart w:id="21" w:name="_Toc42405709"/>
+      <w:bookmarkStart w:id="22" w:name="_Toc42405709"/>
       <w:r>
         <w:lastRenderedPageBreak/>
         <w:t>Giám sát dự án</w:t>
       </w:r>
-      <w:bookmarkEnd w:id="21"/>
+      <w:bookmarkEnd w:id="22"/>
     </w:p>
     <w:p>
       <w:r>
@@ -5095,10 +5169,7 @@
         <w:t>1.</w:t>
       </w:r>
       <w:r>
-        <w:t xml:space="preserve"> </w:t>
-      </w:r>
-      <w:r>
-        <w:t>Khách hàng yêu cầu: “Cần có người làm việc trực tiếp ở công ty chúng tôi để tiện trao đổi và sửa lỗi?”.</w:t>
+        <w:t xml:space="preserve"> Khách hàng yêu cầu: “Cần có người làm việc trực tiếp ở công ty chúng tôi để tiện trao đổi và sửa lỗi?”.</w:t>
       </w:r>
       <w:r>
         <w:t xml:space="preserve"> </w:t>
@@ -5164,8 +5235,6 @@
         </w:rPr>
         <w:t xml:space="preserve">Trả lời: </w:t>
       </w:r>
-      <w:bookmarkStart w:id="22" w:name="_GoBack"/>
-      <w:bookmarkEnd w:id="22"/>
       <w:r>
         <w:t>Dự án phát triển phần mềm này có giá 100 triệu là chưa bao gồm VAT. Quý khách sẽ cần chi trả thêm một khoản có trị giá là 10% dự án cho VAT. Cụ thể, bao gồm cả VAT thì dự án phát triển phần mềm này sẽ có giá là 110 triệu.</w:t>
       </w:r>
@@ -5229,8 +5298,8 @@
     <w:p/>
     <w:p/>
     <w:sectPr>
-      <w:headerReference w:type="default" r:id="rId36"/>
-      <w:footerReference w:type="default" r:id="rId37"/>
+      <w:headerReference w:type="default" r:id="rId37"/>
+      <w:footerReference w:type="default" r:id="rId38"/>
       <w:pgSz w:w="12240" w:h="15840"/>
       <w:pgMar w:top="1440" w:right="1440" w:bottom="1440" w:left="1440" w:header="720" w:footer="720" w:gutter="0"/>
       <w:cols w:space="720"/>
@@ -10436,7 +10505,7 @@
 </file>
 
 <file path=customXml/itemProps1.xml><?xml version="1.0" encoding="utf-8"?>
-<ds:datastoreItem xmlns:ds="http://schemas.openxmlformats.org/officeDocument/2006/customXml" ds:itemID="{14717C0D-3759-4FFE-B404-0C469CB19B10}">
+<ds:datastoreItem xmlns:ds="http://schemas.openxmlformats.org/officeDocument/2006/customXml" ds:itemID="{7D8B9121-2C26-48DC-B0E4-565C1469EACB}">
   <ds:schemaRefs>
     <ds:schemaRef ds:uri="http://schemas.openxmlformats.org/officeDocument/2006/bibliography"/>
   </ds:schemaRefs>

--- a/docs/MyProject.docx
+++ b/docs/MyProject.docx
@@ -4,54 +4,12 @@
   <w:body>
     <w:p>
       <w:r>
-        <w:t>TRƯ</w:t>
-      </w:r>
-      <w:r>
-        <w:t>Ờ</w:t>
-      </w:r>
-      <w:r>
-        <w:t>NG Đ</w:t>
-      </w:r>
-      <w:r>
-        <w:t>Ạ</w:t>
-      </w:r>
-      <w:r>
-        <w:t>I H</w:t>
-      </w:r>
-      <w:r>
-        <w:t>Ọ</w:t>
-      </w:r>
-      <w:r>
-        <w:t>C BÁCH KHOA HÀ N</w:t>
-      </w:r>
-      <w:r>
-        <w:t>Ộ</w:t>
-      </w:r>
-      <w:r>
-        <w:t>I</w:t>
-      </w:r>
-    </w:p>
-    <w:p>
-      <w:r>
-        <w:t>VI</w:t>
-      </w:r>
-      <w:r>
-        <w:t>Ệ</w:t>
-      </w:r>
-      <w:r>
-        <w:t>N CÔNG NGH</w:t>
-      </w:r>
-      <w:r>
-        <w:t>Ệ</w:t>
-      </w:r>
-      <w:r>
-        <w:t xml:space="preserve"> THÔNG TIN VÀ TRUY</w:t>
-      </w:r>
-      <w:r>
-        <w:t>Ề</w:t>
-      </w:r>
-      <w:r>
-        <w:t>N THÔNG</w:t>
+        <w:t>TRƯỜNG ĐẠI HỌC BÁCH KHOA HÀ NỘI</w:t>
+      </w:r>
+    </w:p>
+    <w:p>
+      <w:r>
+        <w:t>VIỆN CÔNG NGHỆ THÔNG TIN VÀ TRUYỀN THÔNG</w:t>
       </w:r>
     </w:p>
     <w:p>
@@ -76,7 +34,7 @@
                       <a:picLocks noChangeAspect="1"/>
                       <a:extLst>
                         <a:ext uri="smNativeData">
-                          <sm:smNativeData xmlns:sm="smNativeData" xmlns:w="http://schemas.openxmlformats.org/wordprocessingml/2006/main" xmlns:w10="urn:schemas-microsoft-com:office:word" xmlns:v="urn:schemas-microsoft-com:vml" xmlns:o="urn:schemas-microsoft-com:office:office" xmlns="" val="SMDATA_18_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"/>
+                          <sm:smNativeData xmlns="" xmlns:o="urn:schemas-microsoft-com:office:office" xmlns:v="urn:schemas-microsoft-com:vml" xmlns:w10="urn:schemas-microsoft-com:office:word" xmlns:w="http://schemas.openxmlformats.org/wordprocessingml/2006/main" xmlns:sm="smNativeData" val="SMDATA_18_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"/>
                         </a:ext>
                       </a:extLst>
                     </pic:cNvPicPr>
@@ -109,194 +67,47 @@
     </w:p>
     <w:p>
       <w:r>
-        <w:t>Báo cáo bài t</w:t>
-      </w:r>
-      <w:r>
-        <w:t>ậ</w:t>
-      </w:r>
-      <w:r>
-        <w:t>p l</w:t>
-      </w:r>
-      <w:r>
-        <w:t>ớ</w:t>
-      </w:r>
-      <w:r>
-        <w:t>n môn Qu</w:t>
-      </w:r>
-      <w:r>
-        <w:t>ả</w:t>
-      </w:r>
-      <w:r>
-        <w:t>n tr</w:t>
-      </w:r>
-      <w:r>
-        <w:t>ị</w:t>
-      </w:r>
-      <w:r>
-        <w:t xml:space="preserve"> d</w:t>
-      </w:r>
-      <w:r>
-        <w:t>ự</w:t>
-      </w:r>
-      <w:r>
-        <w:t xml:space="preserve"> án</w:t>
-      </w:r>
-    </w:p>
-    <w:p>
-      <w:r>
-        <w:t>Đ</w:t>
-      </w:r>
-      <w:r>
-        <w:t>ề</w:t>
-      </w:r>
-      <w:r>
-        <w:t xml:space="preserve"> tài: Xây d</w:t>
-      </w:r>
-      <w:r>
-        <w:t>ự</w:t>
-      </w:r>
-      <w:r>
-        <w:t>ng chương trình đ</w:t>
-      </w:r>
-      <w:r>
-        <w:t>ế</w:t>
-      </w:r>
-      <w:r>
-        <w:t>m s</w:t>
-      </w:r>
-      <w:r>
-        <w:t>ố</w:t>
-      </w:r>
-      <w:r>
-        <w:t xml:space="preserve"> t</w:t>
-      </w:r>
-      <w:r>
-        <w:t>ờ</w:t>
-      </w:r>
-      <w:r>
-        <w:t xml:space="preserve"> gi</w:t>
-      </w:r>
-      <w:r>
-        <w:t>ấ</w:t>
-      </w:r>
-      <w:r>
-        <w:t>y t</w:t>
-      </w:r>
-      <w:r>
-        <w:t>ừ</w:t>
-      </w:r>
-      <w:r>
-        <w:t xml:space="preserve"> các máy in c</w:t>
-      </w:r>
-      <w:r>
-        <w:t>ủ</w:t>
-      </w:r>
-      <w:r>
-        <w:t>a các sinh viên</w:t>
-      </w:r>
-    </w:p>
-    <w:p>
-      <w:r>
-        <w:t>GVHD: ThS. Nguy</w:t>
-      </w:r>
-      <w:r>
-        <w:t>ễ</w:t>
-      </w:r>
-      <w:r>
-        <w:t>n Đ</w:t>
-      </w:r>
-      <w:r>
-        <w:t>ứ</w:t>
-      </w:r>
-      <w:r>
-        <w:t>c Ti</w:t>
-      </w:r>
-      <w:r>
-        <w:t>ế</w:t>
-      </w:r>
-      <w:r>
-        <w:t>n</w:t>
-      </w:r>
-    </w:p>
-    <w:p>
-      <w:r>
-        <w:t>Nhóm th</w:t>
-      </w:r>
-      <w:r>
-        <w:t>ự</w:t>
-      </w:r>
-      <w:r>
-        <w:t>c hi</w:t>
-      </w:r>
-      <w:r>
-        <w:t>ệ</w:t>
-      </w:r>
-      <w:r>
-        <w:t>n:</w:t>
-      </w:r>
-    </w:p>
-    <w:p>
-      <w:r>
-        <w:t>H</w:t>
-      </w:r>
-      <w:r>
-        <w:t>ọ</w:t>
-      </w:r>
-      <w:r>
-        <w:t xml:space="preserve"> tên</w:t>
-      </w:r>
-    </w:p>
-    <w:p>
-      <w:r>
-        <w:t>Nguy</w:t>
-      </w:r>
-      <w:r>
-        <w:t>ễ</w:t>
-      </w:r>
-      <w:r>
-        <w:t xml:space="preserve">n </w:t>
-      </w:r>
-      <w:r>
-        <w:t>Hùng Cư</w:t>
-      </w:r>
-      <w:r>
-        <w:t>ờ</w:t>
-      </w:r>
-      <w:r>
-        <w:t>ng</w:t>
-      </w:r>
-    </w:p>
-    <w:p>
-      <w:r>
-        <w:t>Trương Đ</w:t>
-      </w:r>
-      <w:r>
-        <w:t>ặ</w:t>
-      </w:r>
-      <w:r>
-        <w:t>ng Anh Dũng</w:t>
-      </w:r>
-    </w:p>
-    <w:p>
-      <w:r>
-        <w:t>Cao Văn Đ</w:t>
-      </w:r>
-      <w:r>
-        <w:t>ứ</w:t>
-      </w:r>
-      <w:r>
-        <w:t>c</w:t>
-      </w:r>
-    </w:p>
-    <w:p>
-      <w:r>
-        <w:t>Nguy</w:t>
-      </w:r>
-      <w:r>
-        <w:t>ễ</w:t>
-      </w:r>
-      <w:r>
-        <w:t>n Anh Quân</w:t>
+        <w:t>Báo cáo bài tập lớn môn Quản trị dự án</w:t>
+      </w:r>
+    </w:p>
+    <w:p>
+      <w:r>
+        <w:t>Đề tài: Xây dựng chương trình đếm số tờ giấy từ các máy in của các sinh viên</w:t>
+      </w:r>
+    </w:p>
+    <w:p>
+      <w:r>
+        <w:t>GVHD: ThS. Nguyễn Đức Tiến</w:t>
+      </w:r>
+    </w:p>
+    <w:p>
+      <w:r>
+        <w:t>Nhóm thực hiện:</w:t>
+      </w:r>
+    </w:p>
+    <w:p>
+      <w:r>
+        <w:t>Họ tên</w:t>
+      </w:r>
+    </w:p>
+    <w:p>
+      <w:r>
+        <w:t>Nguyễn Hùng Cường</w:t>
+      </w:r>
+    </w:p>
+    <w:p>
+      <w:r>
+        <w:t>Trương Đặng Anh Dũng</w:t>
+      </w:r>
+    </w:p>
+    <w:p>
+      <w:r>
+        <w:t>Cao Văn Đức</w:t>
+      </w:r>
+    </w:p>
+    <w:p>
+      <w:r>
+        <w:t>Nguyễn Anh Quân</w:t>
       </w:r>
     </w:p>
     <w:p>
@@ -314,19 +125,7 @@
       </w:pPr>
       <w:r>
         <w:lastRenderedPageBreak/>
-        <w:t>M</w:t>
-      </w:r>
-      <w:r>
-        <w:t>ụ</w:t>
-      </w:r>
-      <w:r>
-        <w:t>c l</w:t>
-      </w:r>
-      <w:r>
-        <w:t>ụ</w:t>
-      </w:r>
-      <w:r>
-        <w:t>c</w:t>
+        <w:t>Mục lục</w:t>
       </w:r>
     </w:p>
     <w:p>
@@ -364,55 +163,7 @@
             <w:color w:val="auto"/>
             <w:u w:val="none"/>
           </w:rPr>
-          <w:t>Gi</w:t>
-        </w:r>
-        <w:r>
-          <w:rPr>
-            <w:rStyle w:val="Hyperlink"/>
-            <w:color w:val="auto"/>
-            <w:u w:val="none"/>
-          </w:rPr>
-          <w:t>ớ</w:t>
-        </w:r>
-        <w:r>
-          <w:rPr>
-            <w:rStyle w:val="Hyperlink"/>
-            <w:color w:val="auto"/>
-            <w:u w:val="none"/>
-          </w:rPr>
-          <w:t>i thi</w:t>
-        </w:r>
-        <w:r>
-          <w:rPr>
-            <w:rStyle w:val="Hyperlink"/>
-            <w:color w:val="auto"/>
-            <w:u w:val="none"/>
-          </w:rPr>
-          <w:t>ệ</w:t>
-        </w:r>
-        <w:r>
-          <w:rPr>
-            <w:rStyle w:val="Hyperlink"/>
-            <w:color w:val="auto"/>
-            <w:u w:val="none"/>
-          </w:rPr>
-          <w:t>u đ</w:t>
-        </w:r>
-        <w:r>
-          <w:rPr>
-            <w:rStyle w:val="Hyperlink"/>
-            <w:color w:val="auto"/>
-            <w:u w:val="none"/>
-          </w:rPr>
-          <w:t>ề</w:t>
-        </w:r>
-        <w:r>
-          <w:rPr>
-            <w:rStyle w:val="Hyperlink"/>
-            <w:color w:val="auto"/>
-            <w:u w:val="none"/>
-          </w:rPr>
-          <w:t xml:space="preserve"> tài</w:t>
+          <w:t>Giới thiệu đề tài</w:t>
         </w:r>
         <w:r>
           <w:tab/>
@@ -460,39 +211,7 @@
             <w:color w:val="auto"/>
             <w:u w:val="none"/>
           </w:rPr>
-          <w:t>Mô t</w:t>
-        </w:r>
-        <w:r>
-          <w:rPr>
-            <w:rStyle w:val="Hyperlink"/>
-            <w:color w:val="auto"/>
-            <w:u w:val="none"/>
-          </w:rPr>
-          <w:t>ả</w:t>
-        </w:r>
-        <w:r>
-          <w:rPr>
-            <w:rStyle w:val="Hyperlink"/>
-            <w:color w:val="auto"/>
-            <w:u w:val="none"/>
-          </w:rPr>
-          <w:t xml:space="preserve"> d</w:t>
-        </w:r>
-        <w:r>
-          <w:rPr>
-            <w:rStyle w:val="Hyperlink"/>
-            <w:color w:val="auto"/>
-            <w:u w:val="none"/>
-          </w:rPr>
-          <w:t>ự</w:t>
-        </w:r>
-        <w:r>
-          <w:rPr>
-            <w:rStyle w:val="Hyperlink"/>
-            <w:color w:val="auto"/>
-            <w:u w:val="none"/>
-          </w:rPr>
-          <w:t xml:space="preserve"> án</w:t>
+          <w:t>Mô tả dự án</w:t>
         </w:r>
         <w:r>
           <w:tab/>
@@ -540,39 +259,7 @@
             <w:color w:val="auto"/>
             <w:u w:val="none"/>
           </w:rPr>
-          <w:t>Công c</w:t>
-        </w:r>
-        <w:r>
-          <w:rPr>
-            <w:rStyle w:val="Hyperlink"/>
-            <w:color w:val="auto"/>
-            <w:u w:val="none"/>
-          </w:rPr>
-          <w:t>ụ</w:t>
-        </w:r>
-        <w:r>
-          <w:rPr>
-            <w:rStyle w:val="Hyperlink"/>
-            <w:color w:val="auto"/>
-            <w:u w:val="none"/>
-          </w:rPr>
-          <w:t xml:space="preserve"> qu</w:t>
-        </w:r>
-        <w:r>
-          <w:rPr>
-            <w:rStyle w:val="Hyperlink"/>
-            <w:color w:val="auto"/>
-            <w:u w:val="none"/>
-          </w:rPr>
-          <w:t>ả</w:t>
-        </w:r>
-        <w:r>
-          <w:rPr>
-            <w:rStyle w:val="Hyperlink"/>
-            <w:color w:val="auto"/>
-            <w:u w:val="none"/>
-          </w:rPr>
-          <w:t>n lý</w:t>
+          <w:t>Công cụ quản lý</w:t>
         </w:r>
         <w:r>
           <w:tab/>
@@ -620,23 +307,7 @@
             <w:color w:val="auto"/>
             <w:u w:val="none"/>
           </w:rPr>
-          <w:t>Các nhân s</w:t>
-        </w:r>
-        <w:r>
-          <w:rPr>
-            <w:rStyle w:val="Hyperlink"/>
-            <w:color w:val="auto"/>
-            <w:u w:val="none"/>
-          </w:rPr>
-          <w:t>ự</w:t>
-        </w:r>
-        <w:r>
-          <w:rPr>
-            <w:rStyle w:val="Hyperlink"/>
-            <w:color w:val="auto"/>
-            <w:u w:val="none"/>
-          </w:rPr>
-          <w:t xml:space="preserve"> tham gia</w:t>
+          <w:t>Các nhân sự tham gia</w:t>
         </w:r>
         <w:r>
           <w:tab/>
@@ -684,31 +355,7 @@
             <w:color w:val="auto"/>
             <w:u w:val="none"/>
           </w:rPr>
-          <w:t>Thông tin liên h</w:t>
-        </w:r>
-        <w:r>
-          <w:rPr>
-            <w:rStyle w:val="Hyperlink"/>
-            <w:color w:val="auto"/>
-            <w:u w:val="none"/>
-          </w:rPr>
-          <w:t>ệ</w:t>
-        </w:r>
-        <w:r>
-          <w:rPr>
-            <w:rStyle w:val="Hyperlink"/>
-            <w:color w:val="auto"/>
-            <w:u w:val="none"/>
-          </w:rPr>
-          <w:t xml:space="preserve"> phía </w:t>
-        </w:r>
-        <w:r>
-          <w:rPr>
-            <w:rStyle w:val="Hyperlink"/>
-            <w:color w:val="auto"/>
-            <w:u w:val="none"/>
-          </w:rPr>
-          <w:t>khách hàng</w:t>
+          <w:t>Thông tin liên hệ phía khách hàng</w:t>
         </w:r>
         <w:r>
           <w:tab/>
@@ -756,23 +403,7 @@
             <w:color w:val="auto"/>
             <w:u w:val="none"/>
           </w:rPr>
-          <w:t>Thông tin liên h</w:t>
-        </w:r>
-        <w:r>
-          <w:rPr>
-            <w:rStyle w:val="Hyperlink"/>
-            <w:color w:val="auto"/>
-            <w:u w:val="none"/>
-          </w:rPr>
-          <w:t>ệ</w:t>
-        </w:r>
-        <w:r>
-          <w:rPr>
-            <w:rStyle w:val="Hyperlink"/>
-            <w:color w:val="auto"/>
-            <w:u w:val="none"/>
-          </w:rPr>
-          <w:t xml:space="preserve"> phía công ty</w:t>
+          <w:t>Thông tin liên hệ phía công ty</w:t>
         </w:r>
         <w:r>
           <w:tab/>
@@ -820,39 +451,7 @@
             <w:color w:val="auto"/>
             <w:u w:val="none"/>
           </w:rPr>
-          <w:t>Phân chia vai trò c</w:t>
-        </w:r>
-        <w:r>
-          <w:rPr>
-            <w:rStyle w:val="Hyperlink"/>
-            <w:color w:val="auto"/>
-            <w:u w:val="none"/>
-          </w:rPr>
-          <w:t>ủ</w:t>
-        </w:r>
-        <w:r>
-          <w:rPr>
-            <w:rStyle w:val="Hyperlink"/>
-            <w:color w:val="auto"/>
-            <w:u w:val="none"/>
-          </w:rPr>
-          <w:t>a các thành viên d</w:t>
-        </w:r>
-        <w:r>
-          <w:rPr>
-            <w:rStyle w:val="Hyperlink"/>
-            <w:color w:val="auto"/>
-            <w:u w:val="none"/>
-          </w:rPr>
-          <w:t>ự</w:t>
-        </w:r>
-        <w:r>
-          <w:rPr>
-            <w:rStyle w:val="Hyperlink"/>
-            <w:color w:val="auto"/>
-            <w:u w:val="none"/>
-          </w:rPr>
-          <w:t xml:space="preserve"> án và khách hàng</w:t>
+          <w:t>Phân chia vai trò của các thành viên dự án và khách hàng</w:t>
         </w:r>
         <w:r>
           <w:tab/>
@@ -900,39 +499,7 @@
             <w:color w:val="auto"/>
             <w:u w:val="none"/>
           </w:rPr>
-          <w:t>Kh</w:t>
-        </w:r>
-        <w:r>
-          <w:rPr>
-            <w:rStyle w:val="Hyperlink"/>
-            <w:color w:val="auto"/>
-            <w:u w:val="none"/>
-          </w:rPr>
-          <w:t>ả</w:t>
-        </w:r>
-        <w:r>
-          <w:rPr>
-            <w:rStyle w:val="Hyperlink"/>
-            <w:color w:val="auto"/>
-            <w:u w:val="none"/>
-          </w:rPr>
-          <w:t>o sát d</w:t>
-        </w:r>
-        <w:r>
-          <w:rPr>
-            <w:rStyle w:val="Hyperlink"/>
-            <w:color w:val="auto"/>
-            <w:u w:val="none"/>
-          </w:rPr>
-          <w:t>ự</w:t>
-        </w:r>
-        <w:r>
-          <w:rPr>
-            <w:rStyle w:val="Hyperlink"/>
-            <w:color w:val="auto"/>
-            <w:u w:val="none"/>
-          </w:rPr>
-          <w:t xml:space="preserve"> án</w:t>
+          <w:t>Khảo sát dự án</w:t>
         </w:r>
         <w:r>
           <w:tab/>
@@ -941,10 +508,7 @@
           <w:fldChar w:fldCharType="begin"/>
         </w:r>
         <w:r>
-          <w:instrText xml:space="preserve"> PAGEREF _Toc42405695 \h \* Ar</w:instrText>
-        </w:r>
-        <w:r>
-          <w:instrText xml:space="preserve">abic </w:instrText>
+          <w:instrText xml:space="preserve"> PAGEREF _Toc42405695 \h \* Arabic </w:instrText>
         </w:r>
         <w:r>
           <w:fldChar w:fldCharType="separate"/>
@@ -983,39 +547,7 @@
             <w:color w:val="auto"/>
             <w:u w:val="none"/>
           </w:rPr>
-          <w:t>Yêu c</w:t>
-        </w:r>
-        <w:r>
-          <w:rPr>
-            <w:rStyle w:val="Hyperlink"/>
-            <w:color w:val="auto"/>
-            <w:u w:val="none"/>
-          </w:rPr>
-          <w:t>ầ</w:t>
-        </w:r>
-        <w:r>
-          <w:rPr>
-            <w:rStyle w:val="Hyperlink"/>
-            <w:color w:val="auto"/>
-            <w:u w:val="none"/>
-          </w:rPr>
-          <w:t>u c</w:t>
-        </w:r>
-        <w:r>
-          <w:rPr>
-            <w:rStyle w:val="Hyperlink"/>
-            <w:color w:val="auto"/>
-            <w:u w:val="none"/>
-          </w:rPr>
-          <w:t>ủ</w:t>
-        </w:r>
-        <w:r>
-          <w:rPr>
-            <w:rStyle w:val="Hyperlink"/>
-            <w:color w:val="auto"/>
-            <w:u w:val="none"/>
-          </w:rPr>
-          <w:t>a khách hàng</w:t>
+          <w:t>Yêu cầu của khách hàng</w:t>
         </w:r>
         <w:r>
           <w:tab/>
@@ -1063,95 +595,7 @@
             <w:color w:val="auto"/>
             <w:u w:val="none"/>
           </w:rPr>
-          <w:t>Mô hình ho</w:t>
-        </w:r>
-        <w:r>
-          <w:rPr>
-            <w:rStyle w:val="Hyperlink"/>
-            <w:color w:val="auto"/>
-            <w:u w:val="none"/>
-          </w:rPr>
-          <w:t>ạ</w:t>
-        </w:r>
-        <w:r>
-          <w:rPr>
-            <w:rStyle w:val="Hyperlink"/>
-            <w:color w:val="auto"/>
-            <w:u w:val="none"/>
-          </w:rPr>
-          <w:t>t đ</w:t>
-        </w:r>
-        <w:r>
-          <w:rPr>
-            <w:rStyle w:val="Hyperlink"/>
-            <w:color w:val="auto"/>
-            <w:u w:val="none"/>
-          </w:rPr>
-          <w:t>ộ</w:t>
-        </w:r>
-        <w:r>
-          <w:rPr>
-            <w:rStyle w:val="Hyperlink"/>
-            <w:color w:val="auto"/>
-            <w:u w:val="none"/>
-          </w:rPr>
-          <w:t>ng hi</w:t>
-        </w:r>
-        <w:r>
-          <w:rPr>
-            <w:rStyle w:val="Hyperlink"/>
-            <w:color w:val="auto"/>
-            <w:u w:val="none"/>
-          </w:rPr>
-          <w:t>ệ</w:t>
-        </w:r>
-        <w:r>
-          <w:rPr>
-            <w:rStyle w:val="Hyperlink"/>
-            <w:color w:val="auto"/>
-            <w:u w:val="none"/>
-          </w:rPr>
-          <w:t>n th</w:t>
-        </w:r>
-        <w:r>
-          <w:rPr>
-            <w:rStyle w:val="Hyperlink"/>
-            <w:color w:val="auto"/>
-            <w:u w:val="none"/>
-          </w:rPr>
-          <w:t>ờ</w:t>
-        </w:r>
-        <w:r>
-          <w:rPr>
-            <w:rStyle w:val="Hyperlink"/>
-            <w:color w:val="auto"/>
-            <w:u w:val="none"/>
-          </w:rPr>
-          <w:t>i – nghi</w:t>
-        </w:r>
-        <w:r>
-          <w:rPr>
-            <w:rStyle w:val="Hyperlink"/>
-            <w:color w:val="auto"/>
-            <w:u w:val="none"/>
-          </w:rPr>
-          <w:t>ệ</w:t>
-        </w:r>
-        <w:r>
-          <w:rPr>
-            <w:rStyle w:val="Hyperlink"/>
-            <w:color w:val="auto"/>
-            <w:u w:val="none"/>
-          </w:rPr>
-          <w:t>p v</w:t>
-        </w:r>
-        <w:r>
-          <w:rPr>
-            <w:rStyle w:val="Hyperlink"/>
-            <w:color w:val="auto"/>
-            <w:u w:val="none"/>
-          </w:rPr>
-          <w:t>ụ</w:t>
+          <w:t>Mô hình hoạt động hiện thời – nghiệp vụ</w:t>
         </w:r>
         <w:r>
           <w:tab/>
@@ -1199,135 +643,7 @@
             <w:color w:val="auto"/>
             <w:u w:val="none"/>
           </w:rPr>
-          <w:t>Mô hình ho</w:t>
-        </w:r>
-        <w:r>
-          <w:rPr>
-            <w:rStyle w:val="Hyperlink"/>
-            <w:color w:val="auto"/>
-            <w:u w:val="none"/>
-          </w:rPr>
-          <w:t>ạ</w:t>
-        </w:r>
-        <w:r>
-          <w:rPr>
-            <w:rStyle w:val="Hyperlink"/>
-            <w:color w:val="auto"/>
-            <w:u w:val="none"/>
-          </w:rPr>
-          <w:t>t đ</w:t>
-        </w:r>
-        <w:r>
-          <w:rPr>
-            <w:rStyle w:val="Hyperlink"/>
-            <w:color w:val="auto"/>
-            <w:u w:val="none"/>
-          </w:rPr>
-          <w:t>ộ</w:t>
-        </w:r>
-        <w:r>
-          <w:rPr>
-            <w:rStyle w:val="Hyperlink"/>
-            <w:color w:val="auto"/>
-            <w:u w:val="none"/>
-          </w:rPr>
-          <w:t>ng d</w:t>
-        </w:r>
-        <w:r>
-          <w:rPr>
-            <w:rStyle w:val="Hyperlink"/>
-            <w:color w:val="auto"/>
-            <w:u w:val="none"/>
-          </w:rPr>
-          <w:t>ự</w:t>
-        </w:r>
-        <w:r>
-          <w:rPr>
-            <w:rStyle w:val="Hyperlink"/>
-            <w:color w:val="auto"/>
-            <w:u w:val="none"/>
-          </w:rPr>
-          <w:t xml:space="preserve"> ki</w:t>
-        </w:r>
-        <w:r>
-          <w:rPr>
-            <w:rStyle w:val="Hyperlink"/>
-            <w:color w:val="auto"/>
-            <w:u w:val="none"/>
-          </w:rPr>
-          <w:t>ế</w:t>
-        </w:r>
-        <w:r>
-          <w:rPr>
-            <w:rStyle w:val="Hyperlink"/>
-            <w:color w:val="auto"/>
-            <w:u w:val="none"/>
-          </w:rPr>
-          <w:t>n khi áp d</w:t>
-        </w:r>
-        <w:r>
-          <w:rPr>
-            <w:rStyle w:val="Hyperlink"/>
-            <w:color w:val="auto"/>
-            <w:u w:val="none"/>
-          </w:rPr>
-          <w:t>ụ</w:t>
-        </w:r>
-        <w:r>
-          <w:rPr>
-            <w:rStyle w:val="Hyperlink"/>
-            <w:color w:val="auto"/>
-            <w:u w:val="none"/>
-          </w:rPr>
-          <w:t>ng s</w:t>
-        </w:r>
-        <w:r>
-          <w:rPr>
-            <w:rStyle w:val="Hyperlink"/>
-            <w:color w:val="auto"/>
-            <w:u w:val="none"/>
-          </w:rPr>
-          <w:t>ả</w:t>
-        </w:r>
-        <w:r>
-          <w:rPr>
-            <w:rStyle w:val="Hyperlink"/>
-            <w:color w:val="auto"/>
-            <w:u w:val="none"/>
-          </w:rPr>
-          <w:t>n ph</w:t>
-        </w:r>
-        <w:r>
-          <w:rPr>
-            <w:rStyle w:val="Hyperlink"/>
-            <w:color w:val="auto"/>
-            <w:u w:val="none"/>
-          </w:rPr>
-          <w:t>ẩ</w:t>
-        </w:r>
-        <w:r>
-          <w:rPr>
-            <w:rStyle w:val="Hyperlink"/>
-            <w:color w:val="auto"/>
-            <w:u w:val="none"/>
-          </w:rPr>
-          <w:t>m m</w:t>
-        </w:r>
-        <w:r>
-          <w:rPr>
-            <w:rStyle w:val="Hyperlink"/>
-            <w:color w:val="auto"/>
-            <w:u w:val="none"/>
-          </w:rPr>
-          <w:t>ớ</w:t>
-        </w:r>
-        <w:r>
-          <w:rPr>
-            <w:rStyle w:val="Hyperlink"/>
-            <w:color w:val="auto"/>
-            <w:u w:val="none"/>
-          </w:rPr>
-          <w:t>i</w:t>
+          <w:t>Mô hình hoạt động dự kiến khi áp dụng sản phẩm mới</w:t>
         </w:r>
         <w:r>
           <w:tab/>
@@ -1336,10 +652,7 @@
           <w:fldChar w:fldCharType="begin"/>
         </w:r>
         <w:r>
-          <w:instrText xml:space="preserve"> PAGEREF _To</w:instrText>
-        </w:r>
-        <w:r>
-          <w:instrText xml:space="preserve">c42405698 \h \* Arabic </w:instrText>
+          <w:instrText xml:space="preserve"> PAGEREF _Toc42405698 \h \* Arabic </w:instrText>
         </w:r>
         <w:r>
           <w:fldChar w:fldCharType="separate"/>
@@ -1378,39 +691,7 @@
             <w:color w:val="auto"/>
             <w:u w:val="none"/>
           </w:rPr>
-          <w:t>Ph</w:t>
-        </w:r>
-        <w:r>
-          <w:rPr>
-            <w:rStyle w:val="Hyperlink"/>
-            <w:color w:val="auto"/>
-            <w:u w:val="none"/>
-          </w:rPr>
-          <w:t>ạ</w:t>
-        </w:r>
-        <w:r>
-          <w:rPr>
-            <w:rStyle w:val="Hyperlink"/>
-            <w:color w:val="auto"/>
-            <w:u w:val="none"/>
-          </w:rPr>
-          <w:t>m vi d</w:t>
-        </w:r>
-        <w:r>
-          <w:rPr>
-            <w:rStyle w:val="Hyperlink"/>
-            <w:color w:val="auto"/>
-            <w:u w:val="none"/>
-          </w:rPr>
-          <w:t>ự</w:t>
-        </w:r>
-        <w:r>
-          <w:rPr>
-            <w:rStyle w:val="Hyperlink"/>
-            <w:color w:val="auto"/>
-            <w:u w:val="none"/>
-          </w:rPr>
-          <w:t xml:space="preserve"> án</w:t>
+          <w:t>Phạm vi dự án</w:t>
         </w:r>
         <w:r>
           <w:tab/>
@@ -1458,39 +739,7 @@
             <w:color w:val="auto"/>
             <w:u w:val="none"/>
           </w:rPr>
-          <w:t>Giao ti</w:t>
-        </w:r>
-        <w:r>
-          <w:rPr>
-            <w:rStyle w:val="Hyperlink"/>
-            <w:color w:val="auto"/>
-            <w:u w:val="none"/>
-          </w:rPr>
-          <w:t>ế</w:t>
-        </w:r>
-        <w:r>
-          <w:rPr>
-            <w:rStyle w:val="Hyperlink"/>
-            <w:color w:val="auto"/>
-            <w:u w:val="none"/>
-          </w:rPr>
-          <w:t>p/ Trao đ</w:t>
-        </w:r>
-        <w:r>
-          <w:rPr>
-            <w:rStyle w:val="Hyperlink"/>
-            <w:color w:val="auto"/>
-            <w:u w:val="none"/>
-          </w:rPr>
-          <w:t>ổ</w:t>
-        </w:r>
-        <w:r>
-          <w:rPr>
-            <w:rStyle w:val="Hyperlink"/>
-            <w:color w:val="auto"/>
-            <w:u w:val="none"/>
-          </w:rPr>
-          <w:t>i thông tin</w:t>
+          <w:t>Giao tiếp/ Trao đổi thông tin</w:t>
         </w:r>
         <w:r>
           <w:tab/>
@@ -1538,39 +787,7 @@
             <w:color w:val="auto"/>
             <w:u w:val="none"/>
           </w:rPr>
-          <w:t>Ư</w:t>
-        </w:r>
-        <w:r>
-          <w:rPr>
-            <w:rStyle w:val="Hyperlink"/>
-            <w:color w:val="auto"/>
-            <w:u w:val="none"/>
-          </w:rPr>
-          <w:t>ớ</w:t>
-        </w:r>
-        <w:r>
-          <w:rPr>
-            <w:rStyle w:val="Hyperlink"/>
-            <w:color w:val="auto"/>
-            <w:u w:val="none"/>
-          </w:rPr>
-          <w:t>c lư</w:t>
-        </w:r>
-        <w:r>
-          <w:rPr>
-            <w:rStyle w:val="Hyperlink"/>
-            <w:color w:val="auto"/>
-            <w:u w:val="none"/>
-          </w:rPr>
-          <w:t>ợ</w:t>
-        </w:r>
-        <w:r>
-          <w:rPr>
-            <w:rStyle w:val="Hyperlink"/>
-            <w:color w:val="auto"/>
-            <w:u w:val="none"/>
-          </w:rPr>
-          <w:t>ng chung</w:t>
+          <w:t>Ước lượng chung</w:t>
         </w:r>
         <w:r>
           <w:tab/>
@@ -1618,47 +835,7 @@
             <w:color w:val="auto"/>
             <w:u w:val="none"/>
           </w:rPr>
-          <w:t>Ư</w:t>
-        </w:r>
-        <w:r>
-          <w:rPr>
-            <w:rStyle w:val="Hyperlink"/>
-            <w:color w:val="auto"/>
-            <w:u w:val="none"/>
-          </w:rPr>
-          <w:t>ớ</w:t>
-        </w:r>
-        <w:r>
-          <w:rPr>
-            <w:rStyle w:val="Hyperlink"/>
-            <w:color w:val="auto"/>
-            <w:u w:val="none"/>
-          </w:rPr>
-          <w:t>c</w:t>
-        </w:r>
-        <w:r>
-          <w:rPr>
-            <w:rStyle w:val="Hyperlink"/>
-            <w:color w:val="auto"/>
-            <w:u w:val="none"/>
-          </w:rPr>
-          <w:t xml:space="preserve"> lư</w:t>
-        </w:r>
-        <w:r>
-          <w:rPr>
-            <w:rStyle w:val="Hyperlink"/>
-            <w:color w:val="auto"/>
-            <w:u w:val="none"/>
-          </w:rPr>
-          <w:t>ợ</w:t>
-        </w:r>
-        <w:r>
-          <w:rPr>
-            <w:rStyle w:val="Hyperlink"/>
-            <w:color w:val="auto"/>
-            <w:u w:val="none"/>
-          </w:rPr>
-          <w:t>ng tính năng</w:t>
+          <w:t>Ước lượng tính năng</w:t>
         </w:r>
         <w:r>
           <w:tab/>
@@ -1754,55 +931,7 @@
             <w:color w:val="auto"/>
             <w:u w:val="none"/>
           </w:rPr>
-          <w:t>Ư</w:t>
-        </w:r>
-        <w:r>
-          <w:rPr>
-            <w:rStyle w:val="Hyperlink"/>
-            <w:color w:val="auto"/>
-            <w:u w:val="none"/>
-          </w:rPr>
-          <w:t>ớ</w:t>
-        </w:r>
-        <w:r>
-          <w:rPr>
-            <w:rStyle w:val="Hyperlink"/>
-            <w:color w:val="auto"/>
-            <w:u w:val="none"/>
-          </w:rPr>
-          <w:t>c lư</w:t>
-        </w:r>
-        <w:r>
-          <w:rPr>
-            <w:rStyle w:val="Hyperlink"/>
-            <w:color w:val="auto"/>
-            <w:u w:val="none"/>
-          </w:rPr>
-          <w:t>ợ</w:t>
-        </w:r>
-        <w:r>
-          <w:rPr>
-            <w:rStyle w:val="Hyperlink"/>
-            <w:color w:val="auto"/>
-            <w:u w:val="none"/>
-          </w:rPr>
-          <w:t>ng th</w:t>
-        </w:r>
-        <w:r>
-          <w:rPr>
-            <w:rStyle w:val="Hyperlink"/>
-            <w:color w:val="auto"/>
-            <w:u w:val="none"/>
-          </w:rPr>
-          <w:t>ờ</w:t>
-        </w:r>
-        <w:r>
-          <w:rPr>
-            <w:rStyle w:val="Hyperlink"/>
-            <w:color w:val="auto"/>
-            <w:u w:val="none"/>
-          </w:rPr>
-          <w:t>i gian</w:t>
+          <w:t>Ước lượng thời gian</w:t>
         </w:r>
         <w:r>
           <w:tab/>
@@ -1850,55 +979,7 @@
             <w:color w:val="auto"/>
             <w:u w:val="none"/>
           </w:rPr>
-          <w:t>Ư</w:t>
-        </w:r>
-        <w:r>
-          <w:rPr>
-            <w:rStyle w:val="Hyperlink"/>
-            <w:color w:val="auto"/>
-            <w:u w:val="none"/>
-          </w:rPr>
-          <w:t>ớ</w:t>
-        </w:r>
-        <w:r>
-          <w:rPr>
-            <w:rStyle w:val="Hyperlink"/>
-            <w:color w:val="auto"/>
-            <w:u w:val="none"/>
-          </w:rPr>
-          <w:t>c lư</w:t>
-        </w:r>
-        <w:r>
-          <w:rPr>
-            <w:rStyle w:val="Hyperlink"/>
-            <w:color w:val="auto"/>
-            <w:u w:val="none"/>
-          </w:rPr>
-          <w:t>ợ</w:t>
-        </w:r>
-        <w:r>
-          <w:rPr>
-            <w:rStyle w:val="Hyperlink"/>
-            <w:color w:val="auto"/>
-            <w:u w:val="none"/>
-          </w:rPr>
-          <w:t>ng r</w:t>
-        </w:r>
-        <w:r>
-          <w:rPr>
-            <w:rStyle w:val="Hyperlink"/>
-            <w:color w:val="auto"/>
-            <w:u w:val="none"/>
-          </w:rPr>
-          <w:t>ủ</w:t>
-        </w:r>
-        <w:r>
-          <w:rPr>
-            <w:rStyle w:val="Hyperlink"/>
-            <w:color w:val="auto"/>
-            <w:u w:val="none"/>
-          </w:rPr>
-          <w:t>i ro</w:t>
+          <w:t>Ước lượng rủi ro</w:t>
         </w:r>
         <w:r>
           <w:tab/>
@@ -1907,10 +988,7 @@
           <w:fldChar w:fldCharType="begin"/>
         </w:r>
         <w:r>
-          <w:instrText xml:space="preserve"> PAGEREF _Toc42405</w:instrText>
-        </w:r>
-        <w:r>
-          <w:instrText xml:space="preserve">705 \h \* Arabic </w:instrText>
+          <w:instrText xml:space="preserve"> PAGEREF _Toc42405705 \h \* Arabic </w:instrText>
         </w:r>
         <w:r>
           <w:fldChar w:fldCharType="separate"/>
@@ -1949,39 +1027,7 @@
             <w:color w:val="auto"/>
             <w:u w:val="none"/>
           </w:rPr>
-          <w:t>Ư</w:t>
-        </w:r>
-        <w:r>
-          <w:rPr>
-            <w:rStyle w:val="Hyperlink"/>
-            <w:color w:val="auto"/>
-            <w:u w:val="none"/>
-          </w:rPr>
-          <w:t>ớ</w:t>
-        </w:r>
-        <w:r>
-          <w:rPr>
-            <w:rStyle w:val="Hyperlink"/>
-            <w:color w:val="auto"/>
-            <w:u w:val="none"/>
-          </w:rPr>
-          <w:t>c lư</w:t>
-        </w:r>
-        <w:r>
-          <w:rPr>
-            <w:rStyle w:val="Hyperlink"/>
-            <w:color w:val="auto"/>
-            <w:u w:val="none"/>
-          </w:rPr>
-          <w:t>ợ</w:t>
-        </w:r>
-        <w:r>
-          <w:rPr>
-            <w:rStyle w:val="Hyperlink"/>
-            <w:color w:val="auto"/>
-            <w:u w:val="none"/>
-          </w:rPr>
-          <w:t>ng giá thành</w:t>
+          <w:t>Ước lượng giá thành</w:t>
         </w:r>
         <w:r>
           <w:tab/>
@@ -2029,71 +1075,7 @@
             <w:color w:val="auto"/>
             <w:u w:val="none"/>
           </w:rPr>
-          <w:t>Ư</w:t>
-        </w:r>
-        <w:r>
-          <w:rPr>
-            <w:rStyle w:val="Hyperlink"/>
-            <w:color w:val="auto"/>
-            <w:u w:val="none"/>
-          </w:rPr>
-          <w:t>ớ</w:t>
-        </w:r>
-        <w:r>
-          <w:rPr>
-            <w:rStyle w:val="Hyperlink"/>
-            <w:color w:val="auto"/>
-            <w:u w:val="none"/>
-          </w:rPr>
-          <w:t>c lư</w:t>
-        </w:r>
-        <w:r>
-          <w:rPr>
-            <w:rStyle w:val="Hyperlink"/>
-            <w:color w:val="auto"/>
-            <w:u w:val="none"/>
-          </w:rPr>
-          <w:t>ợ</w:t>
-        </w:r>
-        <w:r>
-          <w:rPr>
-            <w:rStyle w:val="Hyperlink"/>
-            <w:color w:val="auto"/>
-            <w:u w:val="none"/>
-          </w:rPr>
-          <w:t>ng ch</w:t>
-        </w:r>
-        <w:r>
-          <w:rPr>
-            <w:rStyle w:val="Hyperlink"/>
-            <w:color w:val="auto"/>
-            <w:u w:val="none"/>
-          </w:rPr>
-          <w:t>ấ</w:t>
-        </w:r>
-        <w:r>
-          <w:rPr>
-            <w:rStyle w:val="Hyperlink"/>
-            <w:color w:val="auto"/>
-            <w:u w:val="none"/>
-          </w:rPr>
-          <w:t>t lư</w:t>
-        </w:r>
-        <w:r>
-          <w:rPr>
-            <w:rStyle w:val="Hyperlink"/>
-            <w:color w:val="auto"/>
-            <w:u w:val="none"/>
-          </w:rPr>
-          <w:t>ợ</w:t>
-        </w:r>
-        <w:r>
-          <w:rPr>
-            <w:rStyle w:val="Hyperlink"/>
-            <w:color w:val="auto"/>
-            <w:u w:val="none"/>
-          </w:rPr>
-          <w:t>ng</w:t>
+          <w:t>Ước lượng chất lượng</w:t>
         </w:r>
         <w:r>
           <w:tab/>
@@ -2141,31 +1123,7 @@
             <w:color w:val="auto"/>
             <w:u w:val="none"/>
           </w:rPr>
-          <w:t>Phân tích thi</w:t>
-        </w:r>
-        <w:r>
-          <w:rPr>
-            <w:rStyle w:val="Hyperlink"/>
-            <w:color w:val="auto"/>
-            <w:u w:val="none"/>
-          </w:rPr>
-          <w:t>ế</w:t>
-        </w:r>
-        <w:r>
-          <w:rPr>
-            <w:rStyle w:val="Hyperlink"/>
-            <w:color w:val="auto"/>
-            <w:u w:val="none"/>
-          </w:rPr>
-          <w:t>t k</w:t>
-        </w:r>
-        <w:r>
-          <w:rPr>
-            <w:rStyle w:val="Hyperlink"/>
-            <w:color w:val="auto"/>
-            <w:u w:val="none"/>
-          </w:rPr>
-          <w:t>ế</w:t>
+          <w:t>Phân tích thiết kế</w:t>
         </w:r>
         <w:r>
           <w:tab/>
@@ -2213,23 +1171,7 @@
             <w:color w:val="auto"/>
             <w:u w:val="none"/>
           </w:rPr>
-          <w:t>Giám sát d</w:t>
-        </w:r>
-        <w:r>
-          <w:rPr>
-            <w:rStyle w:val="Hyperlink"/>
-            <w:color w:val="auto"/>
-            <w:u w:val="none"/>
-          </w:rPr>
-          <w:t>ự</w:t>
-        </w:r>
-        <w:r>
-          <w:rPr>
-            <w:rStyle w:val="Hyperlink"/>
-            <w:color w:val="auto"/>
-            <w:u w:val="none"/>
-          </w:rPr>
-          <w:t xml:space="preserve"> án</w:t>
+          <w:t>Giám sát dự án</w:t>
         </w:r>
         <w:r>
           <w:tab/>
@@ -2277,23 +1219,7 @@
             <w:color w:val="auto"/>
             <w:u w:val="none"/>
           </w:rPr>
-          <w:t>Đóng d</w:t>
-        </w:r>
-        <w:r>
-          <w:rPr>
-            <w:rStyle w:val="Hyperlink"/>
-            <w:color w:val="auto"/>
-            <w:u w:val="none"/>
-          </w:rPr>
-          <w:t>ự</w:t>
-        </w:r>
-        <w:r>
-          <w:rPr>
-            <w:rStyle w:val="Hyperlink"/>
-            <w:color w:val="auto"/>
-            <w:u w:val="none"/>
-          </w:rPr>
-          <w:t xml:space="preserve"> án</w:t>
+          <w:t>Đóng dự án</w:t>
         </w:r>
         <w:r>
           <w:tab/>
@@ -2341,39 +1267,7 @@
             <w:color w:val="auto"/>
             <w:u w:val="none"/>
           </w:rPr>
-          <w:t>Danh m</w:t>
-        </w:r>
-        <w:r>
-          <w:rPr>
-            <w:rStyle w:val="Hyperlink"/>
-            <w:color w:val="auto"/>
-            <w:u w:val="none"/>
-          </w:rPr>
-          <w:t>ụ</w:t>
-        </w:r>
-        <w:r>
-          <w:rPr>
-            <w:rStyle w:val="Hyperlink"/>
-            <w:color w:val="auto"/>
-            <w:u w:val="none"/>
-          </w:rPr>
-          <w:t>c tài li</w:t>
-        </w:r>
-        <w:r>
-          <w:rPr>
-            <w:rStyle w:val="Hyperlink"/>
-            <w:color w:val="auto"/>
-            <w:u w:val="none"/>
-          </w:rPr>
-          <w:t>ệ</w:t>
-        </w:r>
-        <w:r>
-          <w:rPr>
-            <w:rStyle w:val="Hyperlink"/>
-            <w:color w:val="auto"/>
-            <w:u w:val="none"/>
-          </w:rPr>
-          <w:t>u liên quan</w:t>
+          <w:t>Danh mục tài liệu liên quan</w:t>
         </w:r>
         <w:r>
           <w:tab/>
@@ -2382,10 +1276,7 @@
           <w:fldChar w:fldCharType="begin"/>
         </w:r>
         <w:r>
-          <w:instrText xml:space="preserve"> PAGEREF _</w:instrText>
-        </w:r>
-        <w:r>
-          <w:instrText xml:space="preserve">Toc42405711 \h \* Arabic </w:instrText>
+          <w:instrText xml:space="preserve"> PAGEREF _Toc42405711 \h \* Arabic </w:instrText>
         </w:r>
         <w:r>
           <w:fldChar w:fldCharType="separate"/>
@@ -2420,25 +1311,7 @@
       <w:bookmarkStart w:id="0" w:name="_Toc42405688"/>
       <w:r>
         <w:lastRenderedPageBreak/>
-        <w:t>Gi</w:t>
-      </w:r>
-      <w:r>
-        <w:t>ớ</w:t>
-      </w:r>
-      <w:r>
-        <w:t>i thi</w:t>
-      </w:r>
-      <w:r>
-        <w:t>ệ</w:t>
-      </w:r>
-      <w:r>
-        <w:t>u đ</w:t>
-      </w:r>
-      <w:r>
-        <w:t>ề</w:t>
-      </w:r>
-      <w:r>
-        <w:t xml:space="preserve"> tài</w:t>
+        <w:t>Giới thiệu đề tài</w:t>
       </w:r>
       <w:bookmarkEnd w:id="0"/>
     </w:p>
@@ -2453,19 +1326,7 @@
       </w:pPr>
       <w:bookmarkStart w:id="1" w:name="_Toc42405689"/>
       <w:r>
-        <w:t>Mô t</w:t>
-      </w:r>
-      <w:r>
-        <w:t>ả</w:t>
-      </w:r>
-      <w:r>
-        <w:t xml:space="preserve"> d</w:t>
-      </w:r>
-      <w:r>
-        <w:t>ự</w:t>
-      </w:r>
-      <w:r>
-        <w:t xml:space="preserve"> án</w:t>
+        <w:t>Mô tả dự án</w:t>
       </w:r>
       <w:bookmarkEnd w:id="1"/>
     </w:p>
@@ -2480,19 +1341,7 @@
       </w:pPr>
       <w:bookmarkStart w:id="2" w:name="_Toc42405690"/>
       <w:r>
-        <w:t>Công c</w:t>
-      </w:r>
-      <w:r>
-        <w:t>ụ</w:t>
-      </w:r>
-      <w:r>
-        <w:t xml:space="preserve"> qu</w:t>
-      </w:r>
-      <w:r>
-        <w:t>ả</w:t>
-      </w:r>
-      <w:r>
-        <w:t>n lý</w:t>
+        <w:t>Công cụ quản lý</w:t>
       </w:r>
       <w:bookmarkEnd w:id="2"/>
     </w:p>
@@ -2506,22 +1355,7 @@
         <w:ind w:left="720" w:hanging="360"/>
       </w:pPr>
       <w:r>
-        <w:t>Link qu</w:t>
-      </w:r>
-      <w:r>
-        <w:t>ả</w:t>
-      </w:r>
-      <w:r>
-        <w:t>n lý và phân chia công vi</w:t>
-      </w:r>
-      <w:r>
-        <w:t>ệ</w:t>
-      </w:r>
-      <w:r>
-        <w:t>c: https://tasks.office.com/husteduvn.onmicrosoft.com/Home/PlanViews/iRuu4kr</w:t>
-      </w:r>
-      <w:r>
-        <w:t>SM0CsJpwafi_9hskAF0Qk?Type=PlanLink&amp;Channel=Link&amp;CreatedTime=637270823814420000</w:t>
+        <w:t>Link quản lý và phân chia công việc: https://tasks.office.com/husteduvn.onmicrosoft.com/Home/PlanViews/iRuu4krSM0CsJpwafi_9hskAF0Qk?Type=PlanLink&amp;Channel=Link&amp;CreatedTime=637270823814420000</w:t>
       </w:r>
     </w:p>
     <w:p>
@@ -2534,19 +1368,7 @@
         <w:ind w:left="720" w:hanging="360"/>
       </w:pPr>
       <w:r>
-        <w:t>Link qu</w:t>
-      </w:r>
-      <w:r>
-        <w:t>ả</w:t>
-      </w:r>
-      <w:r>
-        <w:t>n lý mã ngu</w:t>
-      </w:r>
-      <w:r>
-        <w:t>ồ</w:t>
-      </w:r>
-      <w:r>
-        <w:t xml:space="preserve">n: </w:t>
+        <w:t xml:space="preserve">Link quản lý mã nguồn: </w:t>
       </w:r>
       <w:hyperlink r:id="rId8" w:history="1">
         <w:r>
@@ -2572,13 +1394,7 @@
       <w:bookmarkStart w:id="3" w:name="_Toc42405691"/>
       <w:r>
         <w:lastRenderedPageBreak/>
-        <w:t>Các nhân s</w:t>
-      </w:r>
-      <w:r>
-        <w:t>ự</w:t>
-      </w:r>
-      <w:r>
-        <w:t xml:space="preserve"> tham gia</w:t>
+        <w:t>Các nhân sự tham gia</w:t>
       </w:r>
       <w:bookmarkEnd w:id="3"/>
     </w:p>
@@ -2593,40 +1409,13 @@
       </w:pPr>
       <w:bookmarkStart w:id="4" w:name="_Toc42405692"/>
       <w:r>
-        <w:t xml:space="preserve">Thông </w:t>
-      </w:r>
-      <w:r>
-        <w:t>tin liên h</w:t>
-      </w:r>
-      <w:r>
-        <w:t>ệ</w:t>
-      </w:r>
-      <w:r>
-        <w:t xml:space="preserve"> phía khách hàng</w:t>
+        <w:t>Thông tin liên hệ phía khách hàng</w:t>
       </w:r>
       <w:bookmarkEnd w:id="4"/>
     </w:p>
     <w:p>
       <w:r>
-        <w:t>Anh: Nguy</w:t>
-      </w:r>
-      <w:r>
-        <w:t>ễ</w:t>
-      </w:r>
-      <w:r>
-        <w:t>n T</w:t>
-      </w:r>
-      <w:r>
-        <w:t>ử</w:t>
-      </w:r>
-      <w:r>
-        <w:t xml:space="preserve"> Toàn L</w:t>
-      </w:r>
-      <w:r>
-        <w:t>ợ</w:t>
-      </w:r>
-      <w:r>
-        <w:t>i</w:t>
+        <w:t>Anh: Nguyễn Tử Toàn Lợi</w:t>
       </w:r>
     </w:p>
     <w:p>
@@ -2639,49 +1428,7 @@
         <w:ind w:left="720" w:hanging="360"/>
       </w:pPr>
       <w:r>
-        <w:t>Ch</w:t>
-      </w:r>
-      <w:r>
-        <w:t>ứ</w:t>
-      </w:r>
-      <w:r>
-        <w:t>c v</w:t>
-      </w:r>
-      <w:r>
-        <w:t>ụ</w:t>
-      </w:r>
-      <w:r>
-        <w:t>: Trư</w:t>
-      </w:r>
-      <w:r>
-        <w:t>ở</w:t>
-      </w:r>
-      <w:r>
-        <w:t>ng phòng phòng photocopy – Trư</w:t>
-      </w:r>
-      <w:r>
-        <w:t>ờ</w:t>
-      </w:r>
-      <w:r>
-        <w:t>ng đ</w:t>
-      </w:r>
-      <w:r>
-        <w:t>ạ</w:t>
-      </w:r>
-      <w:r>
-        <w:t>i h</w:t>
-      </w:r>
-      <w:r>
-        <w:t>ọ</w:t>
-      </w:r>
-      <w:r>
-        <w:t>c Bách Khoa Hà N</w:t>
-      </w:r>
-      <w:r>
-        <w:t>ộ</w:t>
-      </w:r>
-      <w:r>
-        <w:t>i</w:t>
+        <w:t>Chức vụ: Trưởng phòng phòng photocopy – Trường đại học Bách Khoa Hà Nội</w:t>
       </w:r>
     </w:p>
     <w:p>
@@ -2741,13 +1488,7 @@
     </w:p>
     <w:p>
       <w:r>
-        <w:t>Anh: Nguy</w:t>
-      </w:r>
-      <w:r>
-        <w:t>ễ</w:t>
-      </w:r>
-      <w:r>
-        <w:t>n Hoàng Thuyên</w:t>
+        <w:t>Anh: Nguyễn Hoàng Thuyên</w:t>
       </w:r>
     </w:p>
     <w:p>
@@ -2760,55 +1501,7 @@
         <w:ind w:left="720" w:hanging="360"/>
       </w:pPr>
       <w:r>
-        <w:t>Ch</w:t>
-      </w:r>
-      <w:r>
-        <w:t>ứ</w:t>
-      </w:r>
-      <w:r>
-        <w:t>c v</w:t>
-      </w:r>
-      <w:r>
-        <w:t>ụ</w:t>
-      </w:r>
-      <w:r>
-        <w:t>: Th</w:t>
-      </w:r>
-      <w:r>
-        <w:t>ủ</w:t>
-      </w:r>
-      <w:r>
-        <w:t xml:space="preserve"> qu</w:t>
-      </w:r>
-      <w:r>
-        <w:t>ỹ</w:t>
-      </w:r>
-      <w:r>
-        <w:t xml:space="preserve"> phòng photocopy – Trư</w:t>
-      </w:r>
-      <w:r>
-        <w:t>ờ</w:t>
-      </w:r>
-      <w:r>
-        <w:t>ng đ</w:t>
-      </w:r>
-      <w:r>
-        <w:t>ạ</w:t>
-      </w:r>
-      <w:r>
-        <w:t>i h</w:t>
-      </w:r>
-      <w:r>
-        <w:t>ọ</w:t>
-      </w:r>
-      <w:r>
-        <w:t>c Bách Khoa Hà N</w:t>
-      </w:r>
-      <w:r>
-        <w:t>ộ</w:t>
-      </w:r>
-      <w:r>
-        <w:t>i</w:t>
+        <w:t>Chức vụ: Thủ quỹ phòng photocopy – Trường đại học Bách Khoa Hà Nội</w:t>
       </w:r>
     </w:p>
     <w:p>
@@ -2845,10 +1538,7 @@
         <w:ind w:left="720" w:hanging="360"/>
       </w:pPr>
       <w:r>
-        <w:t>SĐT: 07234</w:t>
-      </w:r>
-      <w:r>
-        <w:t>8725</w:t>
+        <w:t>SĐT: 072348725</w:t>
       </w:r>
     </w:p>
     <w:p>
@@ -2883,37 +1573,13 @@
       </w:pPr>
       <w:bookmarkStart w:id="5" w:name="_Toc42405693"/>
       <w:r>
-        <w:t>Thông tin liên h</w:t>
-      </w:r>
-      <w:r>
-        <w:t>ệ</w:t>
-      </w:r>
-      <w:r>
-        <w:t xml:space="preserve"> phía công ty</w:t>
+        <w:t>Thông tin liên hệ phía công ty</w:t>
       </w:r>
       <w:bookmarkEnd w:id="5"/>
     </w:p>
     <w:p>
       <w:r>
-        <w:t>Anh: Nguy</w:t>
-      </w:r>
-      <w:r>
-        <w:t>ễ</w:t>
-      </w:r>
-      <w:r>
-        <w:t>n Đ</w:t>
-      </w:r>
-      <w:r>
-        <w:t>ứ</w:t>
-      </w:r>
-      <w:r>
-        <w:t>c Ti</w:t>
-      </w:r>
-      <w:r>
-        <w:t>ế</w:t>
-      </w:r>
-      <w:r>
-        <w:t>n</w:t>
+        <w:t>Anh: Nguyễn Đức Tiến</w:t>
       </w:r>
     </w:p>
     <w:p>
@@ -2926,43 +1592,7 @@
         <w:ind w:left="720" w:hanging="360"/>
       </w:pPr>
       <w:r>
-        <w:t>Ch</w:t>
-      </w:r>
-      <w:r>
-        <w:t>ứ</w:t>
-      </w:r>
-      <w:r>
-        <w:t>c v</w:t>
-      </w:r>
-      <w:r>
-        <w:t>ụ</w:t>
-      </w:r>
-      <w:r>
-        <w:t>: Giám đ</w:t>
-      </w:r>
-      <w:r>
-        <w:t>ố</w:t>
-      </w:r>
-      <w:r>
-        <w:t>c công ngh</w:t>
-      </w:r>
-      <w:r>
-        <w:t>ệ</w:t>
-      </w:r>
-      <w:r>
-        <w:t xml:space="preserve"> (CTO) – Công ty c</w:t>
-      </w:r>
-      <w:r>
-        <w:t>ổ</w:t>
-      </w:r>
-      <w:r>
-        <w:t xml:space="preserve"> ph</w:t>
-      </w:r>
-      <w:r>
-        <w:t>ầ</w:t>
-      </w:r>
-      <w:r>
-        <w:t>n DQDC Global</w:t>
+        <w:t>Chức vụ: Giám đốc công nghệ (CTO) – Công ty cổ phần DQDC Global</w:t>
       </w:r>
     </w:p>
     <w:p>
@@ -3022,19 +1652,7 @@
     </w:p>
     <w:p>
       <w:r>
-        <w:t>Anh: Ph</w:t>
-      </w:r>
-      <w:r>
-        <w:t>ạ</w:t>
-      </w:r>
-      <w:r>
-        <w:t>m Hùng Cư</w:t>
-      </w:r>
-      <w:r>
-        <w:t>ờ</w:t>
-      </w:r>
-      <w:r>
-        <w:t>ng</w:t>
+        <w:t>Anh: Phạm Hùng Cường</w:t>
       </w:r>
     </w:p>
     <w:p>
@@ -3047,37 +1665,7 @@
         <w:ind w:left="720" w:hanging="360"/>
       </w:pPr>
       <w:r>
-        <w:t>Ch</w:t>
-      </w:r>
-      <w:r>
-        <w:t>ứ</w:t>
-      </w:r>
-      <w:r>
-        <w:t>c v</w:t>
-      </w:r>
-      <w:r>
-        <w:t>ụ</w:t>
-      </w:r>
-      <w:r>
-        <w:t>: L</w:t>
-      </w:r>
-      <w:r>
-        <w:t>ậ</w:t>
-      </w:r>
-      <w:r>
-        <w:t>p trình viên (Backend) - Công ty c</w:t>
-      </w:r>
-      <w:r>
-        <w:t>ổ</w:t>
-      </w:r>
-      <w:r>
-        <w:t xml:space="preserve"> ph</w:t>
-      </w:r>
-      <w:r>
-        <w:t>ầ</w:t>
-      </w:r>
-      <w:r>
-        <w:t>n DQDC Global</w:t>
+        <w:t>Chức vụ: Lập trình viên (Backend) - Công ty cổ phần DQDC Global</w:t>
       </w:r>
     </w:p>
     <w:p>
@@ -3090,10 +1678,7 @@
         <w:ind w:left="720" w:hanging="360"/>
       </w:pPr>
       <w:r>
-        <w:t>Em</w:t>
-      </w:r>
-      <w:r>
-        <w:t xml:space="preserve">ail: </w:t>
+        <w:t xml:space="preserve">Email: </w:t>
       </w:r>
       <w:hyperlink r:id="rId15" w:history="1">
         <w:r>
@@ -3140,13 +1725,7 @@
     </w:p>
     <w:p>
       <w:r>
-        <w:t>Anh: Trương Đ</w:t>
-      </w:r>
-      <w:r>
-        <w:t>ặ</w:t>
-      </w:r>
-      <w:r>
-        <w:t>ng Anh Dũng</w:t>
+        <w:t>Anh: Trương Đặng Anh Dũng</w:t>
       </w:r>
     </w:p>
     <w:p>
@@ -3159,40 +1738,7 @@
         <w:ind w:left="720" w:hanging="360"/>
       </w:pPr>
       <w:r>
-        <w:t>Ch</w:t>
-      </w:r>
-      <w:r>
-        <w:t>ứ</w:t>
-      </w:r>
-      <w:r>
-        <w:t>c v</w:t>
-      </w:r>
-      <w:r>
-        <w:t>ụ</w:t>
-      </w:r>
-      <w:r>
-        <w:t>: L</w:t>
-      </w:r>
-      <w:r>
-        <w:t>ậ</w:t>
-      </w:r>
-      <w:r>
-        <w:t xml:space="preserve">p trình viên (Frontend) - Công </w:t>
-      </w:r>
-      <w:r>
-        <w:t>ty c</w:t>
-      </w:r>
-      <w:r>
-        <w:t>ổ</w:t>
-      </w:r>
-      <w:r>
-        <w:t xml:space="preserve"> ph</w:t>
-      </w:r>
-      <w:r>
-        <w:t>ầ</w:t>
-      </w:r>
-      <w:r>
-        <w:t>n DQDC Global</w:t>
+        <w:t>Chức vụ: Lập trình viên (Frontend) - Công ty cổ phần DQDC Global</w:t>
       </w:r>
     </w:p>
     <w:p>
@@ -3252,13 +1798,7 @@
     </w:p>
     <w:p>
       <w:r>
-        <w:t>Anh: Cao Văn Đ</w:t>
-      </w:r>
-      <w:r>
-        <w:t>ứ</w:t>
-      </w:r>
-      <w:r>
-        <w:t>c</w:t>
+        <w:t>Anh: Cao Văn Đức</w:t>
       </w:r>
     </w:p>
     <w:p>
@@ -3272,40 +1812,7 @@
       </w:pPr>
       <w:r>
         <w:lastRenderedPageBreak/>
-        <w:t>Ch</w:t>
-      </w:r>
-      <w:r>
-        <w:t>ứ</w:t>
-      </w:r>
-      <w:r>
-        <w:t>c v</w:t>
-      </w:r>
-      <w:r>
-        <w:t>ụ</w:t>
-      </w:r>
-      <w:r>
-        <w:t>: L</w:t>
-      </w:r>
-      <w:r>
-        <w:t>ậ</w:t>
-      </w:r>
-      <w:r>
-        <w:t xml:space="preserve">p trình </w:t>
-      </w:r>
-      <w:r>
-        <w:t>viên (Server) - Công ty c</w:t>
-      </w:r>
-      <w:r>
-        <w:t>ổ</w:t>
-      </w:r>
-      <w:r>
-        <w:t xml:space="preserve"> ph</w:t>
-      </w:r>
-      <w:r>
-        <w:t>ầ</w:t>
-      </w:r>
-      <w:r>
-        <w:t>n DQDC Global</w:t>
+        <w:t>Chức vụ: Lập trình viên (Server) - Công ty cổ phần DQDC Global</w:t>
       </w:r>
     </w:p>
     <w:p>
@@ -3365,13 +1872,7 @@
     </w:p>
     <w:p>
       <w:r>
-        <w:t>Anh: Nguy</w:t>
-      </w:r>
-      <w:r>
-        <w:t>ễ</w:t>
-      </w:r>
-      <w:r>
-        <w:t>n Anh Quân</w:t>
+        <w:t>Anh: Nguyễn Anh Quân</w:t>
       </w:r>
     </w:p>
     <w:p>
@@ -3384,34 +1885,7 @@
         <w:ind w:left="720" w:hanging="360"/>
       </w:pPr>
       <w:r>
-        <w:t>Ch</w:t>
-      </w:r>
-      <w:r>
-        <w:t>ứ</w:t>
-      </w:r>
-      <w:r>
-        <w:t>c v</w:t>
-      </w:r>
-      <w:r>
-        <w:t>ụ</w:t>
-      </w:r>
-      <w:r>
-        <w:t xml:space="preserve">: Nhân </w:t>
-      </w:r>
-      <w:r>
-        <w:t>viên kinh doanh - Công ty c</w:t>
-      </w:r>
-      <w:r>
-        <w:t>ổ</w:t>
-      </w:r>
-      <w:r>
-        <w:t xml:space="preserve"> ph</w:t>
-      </w:r>
-      <w:r>
-        <w:t>ầ</w:t>
-      </w:r>
-      <w:r>
-        <w:t>n DQDC Global</w:t>
+        <w:t>Chức vụ: Nhân viên kinh doanh - Công ty cổ phần DQDC Global</w:t>
       </w:r>
     </w:p>
     <w:p>
@@ -3471,25 +1945,7 @@
     </w:p>
     <w:p>
       <w:r>
-        <w:t>Ch</w:t>
-      </w:r>
-      <w:r>
-        <w:t>ị</w:t>
-      </w:r>
-      <w:r>
-        <w:t>: Đ</w:t>
-      </w:r>
-      <w:r>
-        <w:t>ỗ</w:t>
-      </w:r>
-      <w:r>
-        <w:t xml:space="preserve"> M</w:t>
-      </w:r>
-      <w:r>
-        <w:t>ỹ</w:t>
-      </w:r>
-      <w:r>
-        <w:t xml:space="preserve"> Linh</w:t>
+        <w:t>Chị: Đỗ Mỹ Linh</w:t>
       </w:r>
     </w:p>
     <w:p>
@@ -3502,34 +1958,7 @@
         <w:ind w:left="720" w:hanging="360"/>
       </w:pPr>
       <w:r>
-        <w:t>Ch</w:t>
-      </w:r>
-      <w:r>
-        <w:t>ứ</w:t>
-      </w:r>
-      <w:r>
-        <w:t>c v</w:t>
-      </w:r>
-      <w:r>
-        <w:t>ụ</w:t>
-      </w:r>
-      <w:r>
-        <w:t>: Tester - C</w:t>
-      </w:r>
-      <w:r>
-        <w:t>ông ty c</w:t>
-      </w:r>
-      <w:r>
-        <w:t>ổ</w:t>
-      </w:r>
-      <w:r>
-        <w:t xml:space="preserve"> ph</w:t>
-      </w:r>
-      <w:r>
-        <w:t>ầ</w:t>
-      </w:r>
-      <w:r>
-        <w:t>n DQDC Global</w:t>
+        <w:t>Chức vụ: Tester - Công ty cổ phần DQDC Global</w:t>
       </w:r>
     </w:p>
     <w:p>
@@ -3599,19 +2028,7 @@
       </w:pPr>
       <w:bookmarkStart w:id="6" w:name="_Toc42405694"/>
       <w:r>
-        <w:t>Phân chia vai trò c</w:t>
-      </w:r>
-      <w:r>
-        <w:t>ủ</w:t>
-      </w:r>
-      <w:r>
-        <w:t>a các thành viên d</w:t>
-      </w:r>
-      <w:r>
-        <w:t>ự</w:t>
-      </w:r>
-      <w:r>
-        <w:t xml:space="preserve"> án và khách hàng</w:t>
+        <w:t>Phân chia vai trò của các thành viên dự án và khách hàng</w:t>
       </w:r>
       <w:bookmarkEnd w:id="6"/>
       <w:r>
@@ -3630,19 +2047,7 @@
       <w:bookmarkStart w:id="7" w:name="_Toc42405695"/>
       <w:r>
         <w:lastRenderedPageBreak/>
-        <w:t>Kh</w:t>
-      </w:r>
-      <w:r>
-        <w:t>ả</w:t>
-      </w:r>
-      <w:r>
-        <w:t>o sát d</w:t>
-      </w:r>
-      <w:r>
-        <w:t>ự</w:t>
-      </w:r>
-      <w:r>
-        <w:t xml:space="preserve"> án</w:t>
+        <w:t>Khảo sát dự án</w:t>
       </w:r>
       <w:bookmarkEnd w:id="7"/>
     </w:p>
@@ -3657,19 +2062,7 @@
       </w:pPr>
       <w:bookmarkStart w:id="8" w:name="_Toc42405696"/>
       <w:r>
-        <w:t>Yêu c</w:t>
-      </w:r>
-      <w:r>
-        <w:t>ầ</w:t>
-      </w:r>
-      <w:r>
-        <w:t>u c</w:t>
-      </w:r>
-      <w:r>
-        <w:t>ủ</w:t>
-      </w:r>
-      <w:r>
-        <w:t>a khách hàng</w:t>
+        <w:t>Yêu cầu của khách hàng</w:t>
       </w:r>
       <w:bookmarkEnd w:id="8"/>
     </w:p>
@@ -3678,120 +2071,12 @@
         <w:ind w:firstLine="360"/>
       </w:pPr>
       <w:r>
-        <w:t>Xây d</w:t>
-      </w:r>
-      <w:r>
-        <w:t>ự</w:t>
-      </w:r>
-      <w:r>
-        <w:t>ng chương trình đ</w:t>
-      </w:r>
-      <w:r>
-        <w:t>ể</w:t>
-      </w:r>
-      <w:r>
-        <w:t xml:space="preserve"> h</w:t>
-      </w:r>
-      <w:r>
-        <w:t>ỗ</w:t>
-      </w:r>
-      <w:r>
-        <w:t xml:space="preserve"> tr</w:t>
-      </w:r>
-      <w:r>
-        <w:t>ợ</w:t>
-      </w:r>
-      <w:r>
-        <w:t xml:space="preserve"> vi</w:t>
-      </w:r>
-      <w:r>
-        <w:t>ệ</w:t>
-      </w:r>
-      <w:r>
-        <w:t>c ki</w:t>
-      </w:r>
-      <w:r>
-        <w:t>ể</w:t>
-      </w:r>
-      <w:r>
-        <w:t>m soát s</w:t>
-      </w:r>
-      <w:r>
-        <w:t>ố</w:t>
-      </w:r>
-      <w:r>
-        <w:t xml:space="preserve"> t</w:t>
-      </w:r>
-      <w:r>
-        <w:t>ờ</w:t>
-      </w:r>
-      <w:r>
-        <w:t xml:space="preserve"> gi</w:t>
-      </w:r>
-      <w:r>
-        <w:t>ấ</w:t>
-      </w:r>
-      <w:r>
-        <w:t>y đư</w:t>
-      </w:r>
-      <w:r>
-        <w:t>ợ</w:t>
-      </w:r>
-      <w:r>
-        <w:t xml:space="preserve">c in </w:t>
-      </w:r>
-      <w:r>
-        <w:t>ở</w:t>
-      </w:r>
-      <w:r>
-        <w:t xml:space="preserve"> các máy in trong phòng photocopy c</w:t>
-      </w:r>
-      <w:r>
-        <w:t>ủ</w:t>
-      </w:r>
-      <w:r>
-        <w:t>a m</w:t>
-      </w:r>
-      <w:r>
-        <w:t>ỗ</w:t>
-      </w:r>
-      <w:r>
-        <w:t>i sinh viên Trư</w:t>
-      </w:r>
-      <w:r>
-        <w:t>ờ</w:t>
-      </w:r>
-      <w:r>
-        <w:t>ng đ</w:t>
-      </w:r>
-      <w:r>
-        <w:t>ạ</w:t>
-      </w:r>
-      <w:r>
-        <w:t>i h</w:t>
-      </w:r>
-      <w:r>
-        <w:t>ọ</w:t>
-      </w:r>
-      <w:r>
-        <w:t>c Bách Khoa Hà N</w:t>
-      </w:r>
-      <w:r>
-        <w:t>ộ</w:t>
-      </w:r>
-      <w:r>
-        <w:t>i.</w:t>
-      </w:r>
-    </w:p>
-    <w:p>
-      <w:r>
-        <w:t>Các yêu c</w:t>
-      </w:r>
-      <w:r>
-        <w:t>ầ</w:t>
-      </w:r>
-      <w:r>
-        <w:t>u chung:</w:t>
+        <w:t>Xây dựng chương trình để hỗ trợ việc kiểm soát số tờ giấy được in ở các máy in trong phòng photocopy của mỗi sinh viên Trường đại học Bách Khoa Hà Nội.</w:t>
+      </w:r>
+    </w:p>
+    <w:p>
+      <w:r>
+        <w:t>Các yêu cầu chung:</w:t>
       </w:r>
     </w:p>
     <w:p>
@@ -3804,31 +2089,7 @@
         <w:ind w:left="720" w:hanging="360"/>
       </w:pPr>
       <w:r>
-        <w:t>Website h</w:t>
-      </w:r>
-      <w:r>
-        <w:t>ỗ</w:t>
-      </w:r>
-      <w:r>
-        <w:t xml:space="preserve"> tr</w:t>
-      </w:r>
-      <w:r>
-        <w:t>ợ</w:t>
-      </w:r>
-      <w:r>
-        <w:t xml:space="preserve"> vi</w:t>
-      </w:r>
-      <w:r>
-        <w:t>ệ</w:t>
-      </w:r>
-      <w:r>
-        <w:t>c tr</w:t>
-      </w:r>
-      <w:r>
-        <w:t>ự</w:t>
-      </w:r>
-      <w:r>
-        <w:t>c quan hóa.</w:t>
+        <w:t>Website hỗ trợ việc trực quan hóa.</w:t>
       </w:r>
     </w:p>
     <w:p>
@@ -3841,19 +2102,7 @@
         <w:ind w:left="720" w:hanging="360"/>
       </w:pPr>
       <w:r>
-        <w:t>Website có màu n</w:t>
-      </w:r>
-      <w:r>
-        <w:t>ề</w:t>
-      </w:r>
-      <w:r>
-        <w:t>n tương t</w:t>
-      </w:r>
-      <w:r>
-        <w:t>ự</w:t>
-      </w:r>
-      <w:r>
-        <w:t xml:space="preserve"> website </w:t>
+        <w:t xml:space="preserve">Website có màu nền tương tự website </w:t>
       </w:r>
       <w:hyperlink r:id="rId25" w:history="1">
         <w:r>
@@ -3874,43 +2123,7 @@
         <w:ind w:left="720" w:hanging="360"/>
       </w:pPr>
       <w:r>
-        <w:t>H</w:t>
-      </w:r>
-      <w:r>
-        <w:t>ỗ</w:t>
-      </w:r>
-      <w:r>
-        <w:t xml:space="preserve"> tr</w:t>
-      </w:r>
-      <w:r>
-        <w:t>ợ</w:t>
-      </w:r>
-      <w:r>
-        <w:t xml:space="preserve"> 2 ngôn ng</w:t>
-      </w:r>
-      <w:r>
-        <w:t>ữ</w:t>
-      </w:r>
-      <w:r>
-        <w:t xml:space="preserve"> là ti</w:t>
-      </w:r>
-      <w:r>
-        <w:t>ế</w:t>
-      </w:r>
-      <w:r>
-        <w:t>ng Vi</w:t>
-      </w:r>
-      <w:r>
-        <w:t>ệ</w:t>
-      </w:r>
-      <w:r>
-        <w:t>t và ti</w:t>
-      </w:r>
-      <w:r>
-        <w:t>ế</w:t>
-      </w:r>
-      <w:r>
-        <w:t>ng Anh.</w:t>
+        <w:t>Hỗ trợ 2 ngôn ngữ là tiếng Việt và tiếng Anh.</w:t>
       </w:r>
     </w:p>
     <w:p>
@@ -3923,61 +2136,7 @@
         <w:ind w:left="720" w:hanging="360"/>
       </w:pPr>
       <w:r>
-        <w:t>Website phân quy</w:t>
-      </w:r>
-      <w:r>
-        <w:t>ề</w:t>
-      </w:r>
-      <w:r>
-        <w:t>n cho sinh viên, ngư</w:t>
-      </w:r>
-      <w:r>
-        <w:t>ờ</w:t>
-      </w:r>
-      <w:r>
-        <w:t>i qu</w:t>
-      </w:r>
-      <w:r>
-        <w:t>ả</w:t>
-      </w:r>
-      <w:r>
-        <w:t>n lý c</w:t>
-      </w:r>
-      <w:r>
-        <w:t>ủ</w:t>
-      </w:r>
-      <w:r>
-        <w:t>a phòng photocopy, ngư</w:t>
-      </w:r>
-      <w:r>
-        <w:t>ờ</w:t>
-      </w:r>
-      <w:r>
-        <w:t>i qu</w:t>
-      </w:r>
-      <w:r>
-        <w:t>ả</w:t>
-      </w:r>
-      <w:r>
-        <w:t>n tr</w:t>
-      </w:r>
-      <w:r>
-        <w:t>ị</w:t>
-      </w:r>
-      <w:r>
-        <w:t xml:space="preserve"> h</w:t>
-      </w:r>
-      <w:r>
-        <w:t>ệ</w:t>
-      </w:r>
-      <w:r>
-        <w:t xml:space="preserve"> th</w:t>
-      </w:r>
-      <w:r>
-        <w:t>ố</w:t>
-      </w:r>
-      <w:r>
-        <w:t>ng.</w:t>
+        <w:t>Website phân quyền cho sinh viên, người quản lý của phòng photocopy, người quản trị hệ thống.</w:t>
       </w:r>
     </w:p>
     <w:p>
@@ -3990,55 +2149,7 @@
         <w:ind w:left="720" w:hanging="360"/>
       </w:pPr>
       <w:r>
-        <w:t>Khi có yêu c</w:t>
-      </w:r>
-      <w:r>
-        <w:t>ầ</w:t>
-      </w:r>
-      <w:r>
-        <w:t xml:space="preserve">u in </w:t>
-      </w:r>
-      <w:r>
-        <w:t>ấ</w:t>
-      </w:r>
-      <w:r>
-        <w:t>n s</w:t>
-      </w:r>
-      <w:r>
-        <w:t>ẽ</w:t>
-      </w:r>
-      <w:r>
-        <w:t xml:space="preserve"> th</w:t>
-      </w:r>
-      <w:r>
-        <w:t>ự</w:t>
-      </w:r>
-      <w:r>
-        <w:t>c hi</w:t>
-      </w:r>
-      <w:r>
-        <w:t>ệ</w:t>
-      </w:r>
-      <w:r>
-        <w:t>n t</w:t>
-      </w:r>
-      <w:r>
-        <w:t>ự</w:t>
-      </w:r>
-      <w:r>
-        <w:t xml:space="preserve"> đ</w:t>
-      </w:r>
-      <w:r>
-        <w:t>ộ</w:t>
-      </w:r>
-      <w:r>
-        <w:t xml:space="preserve">ng in </w:t>
-      </w:r>
-      <w:r>
-        <w:t>ấ</w:t>
-      </w:r>
-      <w:r>
-        <w:t>n.</w:t>
+        <w:t>Khi có yêu cầu in ấn sẽ thực hiện tự động in ấn.</w:t>
       </w:r>
     </w:p>
     <w:p>
@@ -4051,121 +2162,7 @@
         <w:ind w:left="720" w:hanging="360"/>
       </w:pPr>
       <w:r>
-        <w:t>Có liên k</w:t>
-      </w:r>
-      <w:r>
-        <w:t>ế</w:t>
-      </w:r>
-      <w:r>
-        <w:t>t v</w:t>
-      </w:r>
-      <w:r>
-        <w:t>ớ</w:t>
-      </w:r>
-      <w:r>
-        <w:t>i ngân hàng đ</w:t>
-      </w:r>
-      <w:r>
-        <w:t>ể</w:t>
-      </w:r>
-      <w:r>
-        <w:t xml:space="preserve"> có th</w:t>
-      </w:r>
-      <w:r>
-        <w:t>ể</w:t>
-      </w:r>
-      <w:r>
-        <w:t xml:space="preserve"> t</w:t>
-      </w:r>
-      <w:r>
-        <w:t>ự</w:t>
-      </w:r>
-      <w:r>
-        <w:t xml:space="preserve"> đ</w:t>
-      </w:r>
-      <w:r>
-        <w:t>ộ</w:t>
-      </w:r>
-      <w:r>
-        <w:t>ng thu ti</w:t>
-      </w:r>
-      <w:r>
-        <w:t>ề</w:t>
-      </w:r>
-      <w:r>
-        <w:t>n nh</w:t>
-      </w:r>
-      <w:r>
-        <w:t>ữ</w:t>
-      </w:r>
-      <w:r>
-        <w:t>ng sinh viên có nhu c</w:t>
-      </w:r>
-      <w:r>
-        <w:t>ầ</w:t>
-      </w:r>
-      <w:r>
-        <w:t xml:space="preserve">u in </w:t>
-      </w:r>
-      <w:r>
-        <w:t>ấ</w:t>
-      </w:r>
-      <w:r>
-        <w:t>n khi vư</w:t>
-      </w:r>
-      <w:r>
-        <w:t>ợ</w:t>
-      </w:r>
-      <w:r>
-        <w:t>t s</w:t>
-      </w:r>
-      <w:r>
-        <w:t>ố</w:t>
-      </w:r>
-      <w:r>
-        <w:t xml:space="preserve"> m</w:t>
-      </w:r>
-      <w:r>
-        <w:t>ứ</w:t>
-      </w:r>
-      <w:r>
-        <w:t xml:space="preserve">c in </w:t>
-      </w:r>
-      <w:r>
-        <w:t>ấ</w:t>
-      </w:r>
-      <w:r>
-        <w:t>n mi</w:t>
-      </w:r>
-      <w:r>
-        <w:t>ễ</w:t>
-      </w:r>
-      <w:r>
-        <w:t>n phí và thu phí hàng tháng đ</w:t>
-      </w:r>
-      <w:r>
-        <w:t>ố</w:t>
-      </w:r>
-      <w:r>
-        <w:t>i v</w:t>
-      </w:r>
-      <w:r>
-        <w:t>ớ</w:t>
-      </w:r>
-      <w:r>
-        <w:t>i nh</w:t>
-      </w:r>
-      <w:r>
-        <w:t>ữ</w:t>
-      </w:r>
-      <w:r>
-        <w:t xml:space="preserve">ng sinh viên đăng kí in </w:t>
-      </w:r>
-      <w:r>
-        <w:t>ấ</w:t>
-      </w:r>
-      <w:r>
-        <w:t>n.</w:t>
+        <w:t>Có liên kết với ngân hàng để có thể tự động thu tiền những sinh viên có nhu cầu in ấn khi vượt số mức in ấn miễn phí và thu phí hàng tháng đối với những sinh viên đăng kí in ấn.</w:t>
       </w:r>
     </w:p>
     <w:p>
@@ -4178,58 +2175,7 @@
         <w:ind w:left="720" w:hanging="360"/>
       </w:pPr>
       <w:r>
-        <w:t>Website có th</w:t>
-      </w:r>
-      <w:r>
-        <w:t>ể</w:t>
-      </w:r>
-      <w:r>
-        <w:t xml:space="preserve"> truy c</w:t>
-      </w:r>
-      <w:r>
-        <w:t>ậ</w:t>
-      </w:r>
-      <w:r>
-        <w:t>p t</w:t>
-      </w:r>
-      <w:r>
-        <w:t>ừ</w:t>
-      </w:r>
-      <w:r>
-        <w:t xml:space="preserve"> internet và m</w:t>
-      </w:r>
-      <w:r>
-        <w:t>ạ</w:t>
-      </w:r>
-      <w:r>
-        <w:t>ng c</w:t>
-      </w:r>
-      <w:r>
-        <w:t>ụ</w:t>
-      </w:r>
-      <w:r>
-        <w:t>c b</w:t>
-      </w:r>
-      <w:r>
-        <w:t>ộ</w:t>
-      </w:r>
-      <w:r>
-        <w:t xml:space="preserve"> </w:t>
-      </w:r>
-      <w:r>
-        <w:t>c</w:t>
-      </w:r>
-      <w:r>
-        <w:t>ủ</w:t>
-      </w:r>
-      <w:r>
-        <w:t>a Trư</w:t>
-      </w:r>
-      <w:r>
-        <w:t>ờ</w:t>
-      </w:r>
-      <w:r>
-        <w:t>ng.</w:t>
+        <w:t>Website có thể truy cập từ internet và mạng cục bộ của Trường.</w:t>
       </w:r>
     </w:p>
     <w:p>
@@ -4242,37 +2188,7 @@
         <w:ind w:left="720" w:hanging="360"/>
       </w:pPr>
       <w:r>
-        <w:t>H</w:t>
-      </w:r>
-      <w:r>
-        <w:t>ệ</w:t>
-      </w:r>
-      <w:r>
-        <w:t xml:space="preserve"> th</w:t>
-      </w:r>
-      <w:r>
-        <w:t>ố</w:t>
-      </w:r>
-      <w:r>
-        <w:t>ng có th</w:t>
-      </w:r>
-      <w:r>
-        <w:t>ể</w:t>
-      </w:r>
-      <w:r>
-        <w:t xml:space="preserve"> đưa vào ho</w:t>
-      </w:r>
-      <w:r>
-        <w:t>ạ</w:t>
-      </w:r>
-      <w:r>
-        <w:t>t đ</w:t>
-      </w:r>
-      <w:r>
-        <w:t>ộ</w:t>
-      </w:r>
-      <w:r>
-        <w:t>ng trong vòng 2 tháng.</w:t>
+        <w:t>Hệ thống có thể đưa vào hoạt động trong vòng 2 tháng.</w:t>
       </w:r>
       <w:r>
         <w:tab/>
@@ -4285,13 +2201,7 @@
     </w:p>
     <w:p>
       <w:r>
-        <w:t>Website cho sinh viên có các ch</w:t>
-      </w:r>
-      <w:r>
-        <w:t>ứ</w:t>
-      </w:r>
-      <w:r>
-        <w:t>c năng như:</w:t>
+        <w:t>Website cho sinh viên có các chức năng như:</w:t>
       </w:r>
     </w:p>
     <w:p>
@@ -4304,109 +2214,7 @@
         <w:ind w:left="720" w:hanging="360"/>
       </w:pPr>
       <w:r>
-        <w:t>Xem s</w:t>
-      </w:r>
-      <w:r>
-        <w:t>ố</w:t>
-      </w:r>
-      <w:r>
-        <w:t xml:space="preserve"> t</w:t>
-      </w:r>
-      <w:r>
-        <w:t>ờ</w:t>
-      </w:r>
-      <w:r>
-        <w:t xml:space="preserve"> gi</w:t>
-      </w:r>
-      <w:r>
-        <w:t>ấ</w:t>
-      </w:r>
-      <w:r>
-        <w:t>y đã in trong ngày/tu</w:t>
-      </w:r>
-      <w:r>
-        <w:t>ầ</w:t>
-      </w:r>
-      <w:r>
-        <w:t>n/tháng/năm và t</w:t>
-      </w:r>
-      <w:r>
-        <w:t>ổ</w:t>
-      </w:r>
-      <w:r>
-        <w:t>ng s</w:t>
-      </w:r>
-      <w:r>
-        <w:t>ố</w:t>
-      </w:r>
-      <w:r>
-        <w:t xml:space="preserve"> t</w:t>
-      </w:r>
-      <w:r>
-        <w:t>ờ</w:t>
-      </w:r>
-      <w:r>
-        <w:t xml:space="preserve"> gi</w:t>
-      </w:r>
-      <w:r>
-        <w:t>ấ</w:t>
-      </w:r>
-      <w:r>
-        <w:t>y đã in trong su</w:t>
-      </w:r>
-      <w:r>
-        <w:t>ố</w:t>
-      </w:r>
-      <w:r>
-        <w:t>t quá trình h</w:t>
-      </w:r>
-      <w:r>
-        <w:t>ọ</w:t>
-      </w:r>
-      <w:r>
-        <w:t>c t</w:t>
-      </w:r>
-      <w:r>
-        <w:t>ậ</w:t>
-      </w:r>
-      <w:r>
-        <w:t>p t</w:t>
-      </w:r>
-      <w:r>
-        <w:t>ạ</w:t>
-      </w:r>
-      <w:r>
-        <w:t>i Trư</w:t>
-      </w:r>
-      <w:r>
-        <w:t>ờ</w:t>
-      </w:r>
-      <w:r>
-        <w:t>ng đ</w:t>
-      </w:r>
-      <w:r>
-        <w:t>ạ</w:t>
-      </w:r>
-      <w:r>
-        <w:t>i h</w:t>
-      </w:r>
-      <w:r>
-        <w:t>ọ</w:t>
-      </w:r>
-      <w:r>
-        <w:t>c Bách Khoa Hà N</w:t>
-      </w:r>
-      <w:r>
-        <w:t>ộ</w:t>
-      </w:r>
-      <w:r>
-        <w:t>i c</w:t>
-      </w:r>
-      <w:r>
-        <w:t>ủ</w:t>
-      </w:r>
-      <w:r>
-        <w:t>a sinh viên đó.</w:t>
+        <w:t>Xem số tờ giấy đã in trong ngày/tuần/tháng/năm và tổng số tờ giấy đã in trong suốt quá trình học tập tại Trường đại học Bách Khoa Hà Nội của sinh viên đó.</w:t>
       </w:r>
     </w:p>
     <w:p>
@@ -4419,37 +2227,7 @@
         <w:ind w:left="720" w:hanging="360"/>
       </w:pPr>
       <w:r>
-        <w:t>Có th</w:t>
-      </w:r>
-      <w:r>
-        <w:t>ể</w:t>
-      </w:r>
-      <w:r>
-        <w:t xml:space="preserve"> đ</w:t>
-      </w:r>
-      <w:r>
-        <w:t>ổ</w:t>
-      </w:r>
-      <w:r>
-        <w:t>i m</w:t>
-      </w:r>
-      <w:r>
-        <w:t>ậ</w:t>
-      </w:r>
-      <w:r>
-        <w:t>t kh</w:t>
-      </w:r>
-      <w:r>
-        <w:t>ẩ</w:t>
-      </w:r>
-      <w:r>
-        <w:t>u tài kho</w:t>
-      </w:r>
-      <w:r>
-        <w:t>ả</w:t>
-      </w:r>
-      <w:r>
-        <w:t>n cá nhân</w:t>
+        <w:t>Có thể đổi mật khẩu tài khoản cá nhân</w:t>
       </w:r>
     </w:p>
     <w:p>
@@ -4462,61 +2240,7 @@
         <w:ind w:left="720" w:hanging="360"/>
       </w:pPr>
       <w:r>
-        <w:t>Sinh viên có th</w:t>
-      </w:r>
-      <w:r>
-        <w:t>ể</w:t>
-      </w:r>
-      <w:r>
-        <w:t xml:space="preserve"> t</w:t>
-      </w:r>
-      <w:r>
-        <w:t>ả</w:t>
-      </w:r>
-      <w:r>
-        <w:t>i t</w:t>
-      </w:r>
-      <w:r>
-        <w:t>ệ</w:t>
-      </w:r>
-      <w:r>
-        <w:t>p mu</w:t>
-      </w:r>
-      <w:r>
-        <w:t>ố</w:t>
-      </w:r>
-      <w:r>
-        <w:t>n in lên website đ</w:t>
-      </w:r>
-      <w:r>
-        <w:t>ể</w:t>
-      </w:r>
-      <w:r>
-        <w:t xml:space="preserve"> có th</w:t>
-      </w:r>
-      <w:r>
-        <w:t>ể</w:t>
-      </w:r>
-      <w:r>
-        <w:t xml:space="preserve"> th</w:t>
-      </w:r>
-      <w:r>
-        <w:t>ự</w:t>
-      </w:r>
-      <w:r>
-        <w:t>c hi</w:t>
-      </w:r>
-      <w:r>
-        <w:t>ệ</w:t>
-      </w:r>
-      <w:r>
-        <w:t xml:space="preserve">n in </w:t>
-      </w:r>
-      <w:r>
-        <w:t>ấ</w:t>
-      </w:r>
-      <w:r>
-        <w:t>n.</w:t>
+        <w:t>Sinh viên có thể tải tệp muốn in lên website để có thể thực hiện in ấn.</w:t>
       </w:r>
     </w:p>
     <w:p>
@@ -4529,99 +2253,12 @@
         <w:ind w:left="720" w:hanging="360"/>
       </w:pPr>
       <w:r>
-        <w:t>Sinh viên có th</w:t>
-      </w:r>
-      <w:r>
-        <w:t>ể</w:t>
-      </w:r>
-      <w:r>
-        <w:t xml:space="preserve"> yêu c</w:t>
-      </w:r>
-      <w:r>
-        <w:t>ầ</w:t>
-      </w:r>
-      <w:r>
-        <w:t>u h</w:t>
-      </w:r>
-      <w:r>
-        <w:t>ệ</w:t>
-      </w:r>
-      <w:r>
-        <w:t xml:space="preserve"> th</w:t>
-      </w:r>
-      <w:r>
-        <w:t>ố</w:t>
-      </w:r>
-      <w:r>
-        <w:t>ng in nh</w:t>
-      </w:r>
-      <w:r>
-        <w:t>ữ</w:t>
-      </w:r>
-      <w:r>
-        <w:t>ng tài li</w:t>
-      </w:r>
-      <w:r>
-        <w:t>ệ</w:t>
-      </w:r>
-      <w:r>
-        <w:t>u mình t</w:t>
-      </w:r>
-      <w:r>
-        <w:t>ả</w:t>
-      </w:r>
-      <w:r>
-        <w:t>i lên.</w:t>
-      </w:r>
-    </w:p>
-    <w:p>
-      <w:r>
-        <w:t>Website dành cho ngư</w:t>
-      </w:r>
-      <w:r>
-        <w:t>ờ</w:t>
-      </w:r>
-      <w:r>
-        <w:t>i qu</w:t>
-      </w:r>
-      <w:r>
-        <w:t>ả</w:t>
-      </w:r>
-      <w:r>
-        <w:t>n lý c</w:t>
-      </w:r>
-      <w:r>
-        <w:t>ủ</w:t>
-      </w:r>
-      <w:r>
-        <w:t xml:space="preserve">a phòng photocopy </w:t>
-      </w:r>
-      <w:r>
-        <w:t>Trư</w:t>
-      </w:r>
-      <w:r>
-        <w:t>ờ</w:t>
-      </w:r>
-      <w:r>
-        <w:t>ng đ</w:t>
-      </w:r>
-      <w:r>
-        <w:t>ạ</w:t>
-      </w:r>
-      <w:r>
-        <w:t>i h</w:t>
-      </w:r>
-      <w:r>
-        <w:t>ọ</w:t>
-      </w:r>
-      <w:r>
-        <w:t>c Bách Khoa Hà N</w:t>
-      </w:r>
-      <w:r>
-        <w:t>ộ</w:t>
-      </w:r>
-      <w:r>
-        <w:t>i:</w:t>
+        <w:t>Sinh viên có thể yêu cầu hệ thống in những tài liệu mình tải lên.</w:t>
+      </w:r>
+    </w:p>
+    <w:p>
+      <w:r>
+        <w:t>Website dành cho người quản lý của phòng photocopy Trường đại học Bách Khoa Hà Nội:</w:t>
       </w:r>
     </w:p>
     <w:p>
@@ -4634,73 +2271,7 @@
         <w:ind w:left="720" w:hanging="360"/>
       </w:pPr>
       <w:r>
-        <w:t>Xem th</w:t>
-      </w:r>
-      <w:r>
-        <w:t>ố</w:t>
-      </w:r>
-      <w:r>
-        <w:t>ng kê s</w:t>
-      </w:r>
-      <w:r>
-        <w:t>ố</w:t>
-      </w:r>
-      <w:r>
-        <w:t xml:space="preserve"> t</w:t>
-      </w:r>
-      <w:r>
-        <w:t>ờ</w:t>
-      </w:r>
-      <w:r>
-        <w:t xml:space="preserve"> gi</w:t>
-      </w:r>
-      <w:r>
-        <w:t>ấ</w:t>
-      </w:r>
-      <w:r>
-        <w:t>y đã in c</w:t>
-      </w:r>
-      <w:r>
-        <w:t>ủ</w:t>
-      </w:r>
-      <w:r>
-        <w:t>a m</w:t>
-      </w:r>
-      <w:r>
-        <w:t>ỗ</w:t>
-      </w:r>
-      <w:r>
-        <w:t>i sinh viên, có th</w:t>
-      </w:r>
-      <w:r>
-        <w:t>ể</w:t>
-      </w:r>
-      <w:r>
-        <w:t xml:space="preserve"> s</w:t>
-      </w:r>
-      <w:r>
-        <w:t>ắ</w:t>
-      </w:r>
-      <w:r>
-        <w:t>p x</w:t>
-      </w:r>
-      <w:r>
-        <w:t>ế</w:t>
-      </w:r>
-      <w:r>
-        <w:t>p theo sinh viên in nhi</w:t>
-      </w:r>
-      <w:r>
-        <w:t>ề</w:t>
-      </w:r>
-      <w:r>
-        <w:t>u nh</w:t>
-      </w:r>
-      <w:r>
-        <w:t>ấ</w:t>
-      </w:r>
-      <w:r>
-        <w:t>t.</w:t>
+        <w:t>Xem thống kê số tờ giấy đã in của mỗi sinh viên, có thể sắp xếp theo sinh viên in nhiều nhất.</w:t>
       </w:r>
     </w:p>
     <w:p>
@@ -4713,49 +2284,7 @@
         <w:ind w:left="720" w:hanging="360"/>
       </w:pPr>
       <w:r>
-        <w:t>Xem th</w:t>
-      </w:r>
-      <w:r>
-        <w:t>ố</w:t>
-      </w:r>
-      <w:r>
-        <w:t>ng kê t</w:t>
-      </w:r>
-      <w:r>
-        <w:t>ầ</w:t>
-      </w:r>
-      <w:r>
-        <w:t>n su</w:t>
-      </w:r>
-      <w:r>
-        <w:t>ấ</w:t>
-      </w:r>
-      <w:r>
-        <w:t>t s</w:t>
-      </w:r>
-      <w:r>
-        <w:t>ử</w:t>
-      </w:r>
-      <w:r>
-        <w:t xml:space="preserve"> d</w:t>
-      </w:r>
-      <w:r>
-        <w:t>ụ</w:t>
-      </w:r>
-      <w:r>
-        <w:t>ng máy in c</w:t>
-      </w:r>
-      <w:r>
-        <w:t>ủ</w:t>
-      </w:r>
-      <w:r>
-        <w:t>a m</w:t>
-      </w:r>
-      <w:r>
-        <w:t>ỗ</w:t>
-      </w:r>
-      <w:r>
-        <w:t>i sinh viên.</w:t>
+        <w:t>Xem thống kê tần suất sử dụng máy in của mỗi sinh viên.</w:t>
       </w:r>
     </w:p>
     <w:p>
@@ -4768,31 +2297,7 @@
         <w:ind w:left="720" w:hanging="360"/>
       </w:pPr>
       <w:r>
-        <w:t>Xem s</w:t>
-      </w:r>
-      <w:r>
-        <w:t>ố</w:t>
-      </w:r>
-      <w:r>
-        <w:t xml:space="preserve"> ti</w:t>
-      </w:r>
-      <w:r>
-        <w:t>ề</w:t>
-      </w:r>
-      <w:r>
-        <w:t>n đã thu c</w:t>
-      </w:r>
-      <w:r>
-        <w:t>ủ</w:t>
-      </w:r>
-      <w:r>
-        <w:t>a m</w:t>
-      </w:r>
-      <w:r>
-        <w:t>ỗ</w:t>
-      </w:r>
-      <w:r>
-        <w:t>i sinh viên.</w:t>
+        <w:t>Xem số tiền đã thu của mỗi sinh viên.</w:t>
       </w:r>
     </w:p>
     <w:p>
@@ -4805,112 +2310,7 @@
         <w:ind w:left="720" w:hanging="360"/>
       </w:pPr>
       <w:r>
-        <w:t>T</w:t>
-      </w:r>
-      <w:r>
-        <w:t>ạ</w:t>
-      </w:r>
-      <w:r>
-        <w:t>o tài kho</w:t>
-      </w:r>
-      <w:r>
-        <w:t>ả</w:t>
-      </w:r>
-      <w:r>
-        <w:t xml:space="preserve">n cho sinh viên </w:t>
-      </w:r>
-      <w:r>
-        <w:t>(sinh mu</w:t>
-      </w:r>
-      <w:r>
-        <w:t>ố</w:t>
-      </w:r>
-      <w:r>
-        <w:t xml:space="preserve">n in </w:t>
-      </w:r>
-      <w:r>
-        <w:t>ấ</w:t>
-      </w:r>
-      <w:r>
-        <w:t xml:space="preserve">n </w:t>
-      </w:r>
-      <w:r>
-        <w:t>ở</w:t>
-      </w:r>
-      <w:r>
-        <w:t xml:space="preserve"> phòng này c</w:t>
-      </w:r>
-      <w:r>
-        <w:t>ầ</w:t>
-      </w:r>
-      <w:r>
-        <w:t>n liên h</w:t>
-      </w:r>
-      <w:r>
-        <w:t>ệ</w:t>
-      </w:r>
-      <w:r>
-        <w:t xml:space="preserve"> v</w:t>
-      </w:r>
-      <w:r>
-        <w:t>ớ</w:t>
-      </w:r>
-      <w:r>
-        <w:t>i qu</w:t>
-      </w:r>
-      <w:r>
-        <w:t>ả</w:t>
-      </w:r>
-      <w:r>
-        <w:t>n lý đ</w:t>
-      </w:r>
-      <w:r>
-        <w:t>ể</w:t>
-      </w:r>
-      <w:r>
-        <w:t xml:space="preserve"> đư</w:t>
-      </w:r>
-      <w:r>
-        <w:t>ợ</w:t>
-      </w:r>
-      <w:r>
-        <w:t>c c</w:t>
-      </w:r>
-      <w:r>
-        <w:t>ấ</w:t>
-      </w:r>
-      <w:r>
-        <w:t>p tài kho</w:t>
-      </w:r>
-      <w:r>
-        <w:t>ả</w:t>
-      </w:r>
-      <w:r>
-        <w:t>n ph</w:t>
-      </w:r>
-      <w:r>
-        <w:t>ụ</w:t>
-      </w:r>
-      <w:r>
-        <w:t>c v</w:t>
-      </w:r>
-      <w:r>
-        <w:t>ụ</w:t>
-      </w:r>
-      <w:r>
-        <w:t xml:space="preserve"> cho vi</w:t>
-      </w:r>
-      <w:r>
-        <w:t>ệ</w:t>
-      </w:r>
-      <w:r>
-        <w:t xml:space="preserve">c in </w:t>
-      </w:r>
-      <w:r>
-        <w:t>ấ</w:t>
-      </w:r>
-      <w:r>
-        <w:t>n)</w:t>
+        <w:t>Tạo tài khoản cho sinh viên (sinh muốn in ấn ở phòng này cần liên hệ với quản lý để được cấp tài khoản phục vụ cho việc in ấn)</w:t>
       </w:r>
     </w:p>
     <w:p>
@@ -4924,13 +2324,7 @@
       </w:pPr>
       <w:r>
         <w:lastRenderedPageBreak/>
-        <w:t>Xóa tài kho</w:t>
-      </w:r>
-      <w:r>
-        <w:t>ả</w:t>
-      </w:r>
-      <w:r>
-        <w:t>n sinh viên.</w:t>
+        <w:t>Xóa tài khoản sinh viên.</w:t>
       </w:r>
     </w:p>
     <w:p>
@@ -4943,73 +2337,7 @@
         <w:ind w:left="720" w:hanging="360"/>
       </w:pPr>
       <w:r>
-        <w:t>Có th</w:t>
-      </w:r>
-      <w:r>
-        <w:t>ể</w:t>
-      </w:r>
-      <w:r>
-        <w:t xml:space="preserve"> thay đ</w:t>
-      </w:r>
-      <w:r>
-        <w:t>ổ</w:t>
-      </w:r>
-      <w:r>
-        <w:t>i s</w:t>
-      </w:r>
-      <w:r>
-        <w:t>ố</w:t>
-      </w:r>
-      <w:r>
-        <w:t xml:space="preserve"> t</w:t>
-      </w:r>
-      <w:r>
-        <w:t>ờ</w:t>
-      </w:r>
-      <w:r>
-        <w:t xml:space="preserve"> gi</w:t>
-      </w:r>
-      <w:r>
-        <w:t>ấ</w:t>
-      </w:r>
-      <w:r>
-        <w:t>y mi</w:t>
-      </w:r>
-      <w:r>
-        <w:t>ễ</w:t>
-      </w:r>
-      <w:r>
-        <w:t>n phí mà sinh viên có th</w:t>
-      </w:r>
-      <w:r>
-        <w:t>ể</w:t>
-      </w:r>
-      <w:r>
-        <w:t xml:space="preserve"> đư</w:t>
-      </w:r>
-      <w:r>
-        <w:t>ợ</w:t>
-      </w:r>
-      <w:r>
-        <w:t>c s</w:t>
-      </w:r>
-      <w:r>
-        <w:t>ử</w:t>
-      </w:r>
-      <w:r>
-        <w:t xml:space="preserve"> d</w:t>
-      </w:r>
-      <w:r>
-        <w:t>ụ</w:t>
-      </w:r>
-      <w:r>
-        <w:t>ng m</w:t>
-      </w:r>
-      <w:r>
-        <w:t>ỗ</w:t>
-      </w:r>
-      <w:r>
-        <w:t>i tháng.</w:t>
+        <w:t>Có thể thay đổi số tờ giấy miễn phí mà sinh viên có thể được sử dụng mỗi tháng.</w:t>
       </w:r>
     </w:p>
     <w:p>
@@ -5022,63 +2350,12 @@
         <w:ind w:left="720" w:hanging="360"/>
       </w:pPr>
       <w:r>
-        <w:t>Nh</w:t>
-      </w:r>
-      <w:r>
-        <w:t>ậ</w:t>
-      </w:r>
-      <w:r>
-        <w:t>n thông báo sau khi h</w:t>
-      </w:r>
-      <w:r>
-        <w:t>ệ</w:t>
-      </w:r>
-      <w:r>
-        <w:t xml:space="preserve"> thông đã in xong tài li</w:t>
-      </w:r>
-      <w:r>
-        <w:t>ệ</w:t>
-      </w:r>
-      <w:r>
-        <w:t xml:space="preserve">u </w:t>
-      </w:r>
-      <w:r>
-        <w:t>cho sinh viên.</w:t>
-      </w:r>
-    </w:p>
-    <w:p>
-      <w:r>
-        <w:t>Website dành cho ngư</w:t>
-      </w:r>
-      <w:r>
-        <w:t>ờ</w:t>
-      </w:r>
-      <w:r>
-        <w:t>i qu</w:t>
-      </w:r>
-      <w:r>
-        <w:t>ả</w:t>
-      </w:r>
-      <w:r>
-        <w:t>n tr</w:t>
-      </w:r>
-      <w:r>
-        <w:t>ị</w:t>
-      </w:r>
-      <w:r>
-        <w:t xml:space="preserve"> h</w:t>
-      </w:r>
-      <w:r>
-        <w:t>ệ</w:t>
-      </w:r>
-      <w:r>
-        <w:t xml:space="preserve"> th</w:t>
-      </w:r>
-      <w:r>
-        <w:t>ố</w:t>
-      </w:r>
-      <w:r>
-        <w:t>ng:</w:t>
+        <w:t>Nhận thông báo sau khi hệ thông đã in xong tài liệu cho sinh viên.</w:t>
+      </w:r>
+    </w:p>
+    <w:p>
+      <w:r>
+        <w:t>Website dành cho người quản trị hệ thống:</w:t>
       </w:r>
     </w:p>
     <w:p>
@@ -5091,19 +2368,7 @@
         <w:ind w:left="720" w:hanging="360"/>
       </w:pPr>
       <w:r>
-        <w:t>Thêm tài kho</w:t>
-      </w:r>
-      <w:r>
-        <w:t>ả</w:t>
-      </w:r>
-      <w:r>
-        <w:t>n qu</w:t>
-      </w:r>
-      <w:r>
-        <w:t>ả</w:t>
-      </w:r>
-      <w:r>
-        <w:t>n lý</w:t>
+        <w:t>Thêm tài khoản quản lý</w:t>
       </w:r>
     </w:p>
     <w:p>
@@ -5116,48 +2381,12 @@
         <w:ind w:left="720" w:hanging="360"/>
       </w:pPr>
       <w:r>
-        <w:t>Xóa tài kho</w:t>
-      </w:r>
-      <w:r>
-        <w:t>ả</w:t>
-      </w:r>
-      <w:r>
-        <w:t>n qu</w:t>
-      </w:r>
-      <w:r>
-        <w:t>ả</w:t>
-      </w:r>
-      <w:r>
-        <w:t>n lý</w:t>
-      </w:r>
-    </w:p>
-    <w:p>
-      <w:r>
-        <w:t>Yêu c</w:t>
-      </w:r>
-      <w:r>
-        <w:t>ầ</w:t>
-      </w:r>
-      <w:r>
-        <w:t>u v</w:t>
-      </w:r>
-      <w:r>
-        <w:t>ề</w:t>
-      </w:r>
-      <w:r>
-        <w:t xml:space="preserve"> h</w:t>
-      </w:r>
-      <w:r>
-        <w:t>ệ</w:t>
-      </w:r>
-      <w:r>
-        <w:t xml:space="preserve"> th</w:t>
-      </w:r>
-      <w:r>
-        <w:t>ố</w:t>
-      </w:r>
-      <w:r>
-        <w:t>ng:</w:t>
+        <w:t>Xóa tài khoản quản lý</w:t>
+      </w:r>
+    </w:p>
+    <w:p>
+      <w:r>
+        <w:t>Yêu cầu về hệ thống:</w:t>
       </w:r>
     </w:p>
     <w:p>
@@ -5170,31 +2399,7 @@
         <w:ind w:left="720" w:hanging="360"/>
       </w:pPr>
       <w:r>
-        <w:t>Có th</w:t>
-      </w:r>
-      <w:r>
-        <w:t>ể</w:t>
-      </w:r>
-      <w:r>
-        <w:t xml:space="preserve"> cho phép 1000 sinh viên truy c</w:t>
-      </w:r>
-      <w:r>
-        <w:t>ậ</w:t>
-      </w:r>
-      <w:r>
-        <w:t>p đ</w:t>
-      </w:r>
-      <w:r>
-        <w:t>ồ</w:t>
-      </w:r>
-      <w:r>
-        <w:t>ng th</w:t>
-      </w:r>
-      <w:r>
-        <w:t>ờ</w:t>
-      </w:r>
-      <w:r>
-        <w:t>i.</w:t>
+        <w:t>Có thể cho phép 1000 sinh viên truy cập đồng thời.</w:t>
       </w:r>
     </w:p>
     <w:p>
@@ -5207,37 +2412,7 @@
         <w:ind w:left="720" w:hanging="360"/>
       </w:pPr>
       <w:r>
-        <w:t>Th</w:t>
-      </w:r>
-      <w:r>
-        <w:t>ờ</w:t>
-      </w:r>
-      <w:r>
-        <w:t>i gian ph</w:t>
-      </w:r>
-      <w:r>
-        <w:t>ả</w:t>
-      </w:r>
-      <w:r>
-        <w:t>n h</w:t>
-      </w:r>
-      <w:r>
-        <w:t>ồ</w:t>
-      </w:r>
-      <w:r>
-        <w:t>i yêu c</w:t>
-      </w:r>
-      <w:r>
-        <w:t>ầ</w:t>
-      </w:r>
-      <w:r>
-        <w:t>u c</w:t>
-      </w:r>
-      <w:r>
-        <w:t>ủ</w:t>
-      </w:r>
-      <w:r>
-        <w:t xml:space="preserve">a sinh viên: </w:t>
+        <w:t xml:space="preserve">Thời gian phản hồi yêu cầu của sinh viên: </w:t>
       </w:r>
     </w:p>
     <w:p>
@@ -5250,40 +2425,7 @@
         <w:ind w:left="1440" w:hanging="360"/>
       </w:pPr>
       <w:r>
-        <w:t>khi có nh</w:t>
-      </w:r>
-      <w:r>
-        <w:t>ỏ</w:t>
-      </w:r>
-      <w:r>
-        <w:t xml:space="preserve"> hơn 200 sinh viên đ</w:t>
-      </w:r>
-      <w:r>
-        <w:t>ồ</w:t>
-      </w:r>
-      <w:r>
-        <w:t>ng th</w:t>
-      </w:r>
-      <w:r>
-        <w:t>ờ</w:t>
-      </w:r>
-      <w:r>
-        <w:t xml:space="preserve">i </w:t>
-      </w:r>
-      <w:r>
-        <w:t>truy c</w:t>
-      </w:r>
-      <w:r>
-        <w:t>ậ</w:t>
-      </w:r>
-      <w:r>
-        <w:t>p: th</w:t>
-      </w:r>
-      <w:r>
-        <w:t>ờ</w:t>
-      </w:r>
-      <w:r>
-        <w:t>i gian &lt; 0.5s</w:t>
+        <w:t>khi có nhỏ hơn 200 sinh viên đồng thời truy cập: thời gian &lt; 0.5s</w:t>
       </w:r>
     </w:p>
     <w:p>
@@ -5296,31 +2438,7 @@
         <w:ind w:left="1440" w:hanging="360"/>
       </w:pPr>
       <w:r>
-        <w:t>khi có 200-500 sinh viên đ</w:t>
-      </w:r>
-      <w:r>
-        <w:t>ồ</w:t>
-      </w:r>
-      <w:r>
-        <w:t>ng th</w:t>
-      </w:r>
-      <w:r>
-        <w:t>ờ</w:t>
-      </w:r>
-      <w:r>
-        <w:t>i truy c</w:t>
-      </w:r>
-      <w:r>
-        <w:t>ậ</w:t>
-      </w:r>
-      <w:r>
-        <w:t>p: th</w:t>
-      </w:r>
-      <w:r>
-        <w:t>ờ</w:t>
-      </w:r>
-      <w:r>
-        <w:t>i gian &lt; 2s</w:t>
+        <w:t>khi có 200-500 sinh viên đồng thời truy cập: thời gian &lt; 2s</w:t>
       </w:r>
     </w:p>
     <w:p>
@@ -5333,31 +2451,7 @@
         <w:ind w:left="1440" w:hanging="360"/>
       </w:pPr>
       <w:r>
-        <w:t>khi có 500-1000 sinh viên đ</w:t>
-      </w:r>
-      <w:r>
-        <w:t>ồ</w:t>
-      </w:r>
-      <w:r>
-        <w:t>ng th</w:t>
-      </w:r>
-      <w:r>
-        <w:t>ờ</w:t>
-      </w:r>
-      <w:r>
-        <w:t>i truy c</w:t>
-      </w:r>
-      <w:r>
-        <w:t>ậ</w:t>
-      </w:r>
-      <w:r>
-        <w:t>p: th</w:t>
-      </w:r>
-      <w:r>
-        <w:t>ờ</w:t>
-      </w:r>
-      <w:r>
-        <w:t>i gian &lt; 5s</w:t>
+        <w:t>khi có 500-1000 sinh viên đồng thời truy cập: thời gian &lt; 5s</w:t>
       </w:r>
     </w:p>
     <w:p>
@@ -5370,79 +2464,7 @@
         <w:ind w:left="720" w:hanging="360"/>
       </w:pPr>
       <w:r>
-        <w:t>Khi sinh viên yêu c</w:t>
-      </w:r>
-      <w:r>
-        <w:t>ầ</w:t>
-      </w:r>
-      <w:r>
-        <w:t xml:space="preserve">u in </w:t>
-      </w:r>
-      <w:r>
-        <w:t>ấ</w:t>
-      </w:r>
-      <w:r>
-        <w:t>n, h</w:t>
-      </w:r>
-      <w:r>
-        <w:t>ệ</w:t>
-      </w:r>
-      <w:r>
-        <w:t xml:space="preserve"> th</w:t>
-      </w:r>
-      <w:r>
-        <w:t>ố</w:t>
-      </w:r>
-      <w:r>
-        <w:t>ng s</w:t>
-      </w:r>
-      <w:r>
-        <w:t>ẽ</w:t>
-      </w:r>
-      <w:r>
-        <w:t xml:space="preserve"> ki</w:t>
-      </w:r>
-      <w:r>
-        <w:t>ể</w:t>
-      </w:r>
-      <w:r>
-        <w:t>m tra s</w:t>
-      </w:r>
-      <w:r>
-        <w:t>ố</w:t>
-      </w:r>
-      <w:r>
-        <w:t xml:space="preserve"> t</w:t>
-      </w:r>
-      <w:r>
-        <w:t>ờ</w:t>
-      </w:r>
-      <w:r>
-        <w:t xml:space="preserve"> gi</w:t>
-      </w:r>
-      <w:r>
-        <w:t>ấ</w:t>
-      </w:r>
-      <w:r>
-        <w:t>y mi</w:t>
-      </w:r>
-      <w:r>
-        <w:t>ễ</w:t>
-      </w:r>
-      <w:r>
-        <w:t>n phí còn l</w:t>
-      </w:r>
-      <w:r>
-        <w:t>ạ</w:t>
-      </w:r>
-      <w:r>
-        <w:t>i c</w:t>
-      </w:r>
-      <w:r>
-        <w:t>ủ</w:t>
-      </w:r>
-      <w:r>
-        <w:t>a sinh viên theo tháng:</w:t>
+        <w:t>Khi sinh viên yêu cầu in ấn, hệ thống sẽ kiểm tra số tờ giấy miễn phí còn lại của sinh viên theo tháng:</w:t>
       </w:r>
     </w:p>
     <w:p>
@@ -5455,229 +2477,7 @@
         <w:ind w:left="1440" w:hanging="360"/>
       </w:pPr>
       <w:r>
-        <w:t>Th</w:t>
-      </w:r>
-      <w:r>
-        <w:t>ỏ</w:t>
-      </w:r>
-      <w:r>
-        <w:t>a</w:t>
-      </w:r>
-      <w:r>
-        <w:t xml:space="preserve"> mãn (s</w:t>
-      </w:r>
-      <w:r>
-        <w:t>ố</w:t>
-      </w:r>
-      <w:r>
-        <w:t xml:space="preserve"> t</w:t>
-      </w:r>
-      <w:r>
-        <w:t>ờ</w:t>
-      </w:r>
-      <w:r>
-        <w:t xml:space="preserve"> gi</w:t>
-      </w:r>
-      <w:r>
-        <w:t>ấ</w:t>
-      </w:r>
-      <w:r>
-        <w:t>y c</w:t>
-      </w:r>
-      <w:r>
-        <w:t>ầ</w:t>
-      </w:r>
-      <w:r>
-        <w:t>n in trong l</w:t>
-      </w:r>
-      <w:r>
-        <w:t>ầ</w:t>
-      </w:r>
-      <w:r>
-        <w:t>n này nh</w:t>
-      </w:r>
-      <w:r>
-        <w:t>ỏ</w:t>
-      </w:r>
-      <w:r>
-        <w:t xml:space="preserve"> hơn s</w:t>
-      </w:r>
-      <w:r>
-        <w:t>ố</w:t>
-      </w:r>
-      <w:r>
-        <w:t xml:space="preserve"> t</w:t>
-      </w:r>
-      <w:r>
-        <w:t>ờ</w:t>
-      </w:r>
-      <w:r>
-        <w:t xml:space="preserve"> gi</w:t>
-      </w:r>
-      <w:r>
-        <w:t>ấ</w:t>
-      </w:r>
-      <w:r>
-        <w:t>y mi</w:t>
-      </w:r>
-      <w:r>
-        <w:t>ễ</w:t>
-      </w:r>
-      <w:r>
-        <w:t>n phí còn l</w:t>
-      </w:r>
-      <w:r>
-        <w:t>ạ</w:t>
-      </w:r>
-      <w:r>
-        <w:t>i c</w:t>
-      </w:r>
-      <w:r>
-        <w:t>ủ</w:t>
-      </w:r>
-      <w:r>
-        <w:t>a sinh viên): ch</w:t>
-      </w:r>
-      <w:r>
-        <w:t>ấ</w:t>
-      </w:r>
-      <w:r>
-        <w:t>p nh</w:t>
-      </w:r>
-      <w:r>
-        <w:t>ậ</w:t>
-      </w:r>
-      <w:r>
-        <w:t>n yêu c</w:t>
-      </w:r>
-      <w:r>
-        <w:t>ầ</w:t>
-      </w:r>
-      <w:r>
-        <w:t xml:space="preserve">u in </w:t>
-      </w:r>
-      <w:r>
-        <w:t>ấ</w:t>
-      </w:r>
-      <w:r>
-        <w:t>n c</w:t>
-      </w:r>
-      <w:r>
-        <w:t>ủ</w:t>
-      </w:r>
-      <w:r>
-        <w:t>a sinh viên, lưu l</w:t>
-      </w:r>
-      <w:r>
-        <w:t>ạ</w:t>
-      </w:r>
-      <w:r>
-        <w:t>i tài li</w:t>
-      </w:r>
-      <w:r>
-        <w:t>ệ</w:t>
-      </w:r>
-      <w:r>
-        <w:t xml:space="preserve">u in </w:t>
-      </w:r>
-      <w:r>
-        <w:t>ấ</w:t>
-      </w:r>
-      <w:r>
-        <w:t>n c</w:t>
-      </w:r>
-      <w:r>
-        <w:t>ủ</w:t>
-      </w:r>
-      <w:r>
-        <w:t>a sinh viên, l</w:t>
-      </w:r>
-      <w:r>
-        <w:t>ậ</w:t>
-      </w:r>
-      <w:r>
-        <w:t>p l</w:t>
-      </w:r>
-      <w:r>
-        <w:t>ị</w:t>
-      </w:r>
-      <w:r>
-        <w:t>nh cho các máy in in nh</w:t>
-      </w:r>
-      <w:r>
-        <w:t>ữ</w:t>
-      </w:r>
-      <w:r>
-        <w:t>ng tài li</w:t>
-      </w:r>
-      <w:r>
-        <w:t>ệ</w:t>
-      </w:r>
-      <w:r>
-        <w:t>u này. Sau đó, g</w:t>
-      </w:r>
-      <w:r>
-        <w:t>ử</w:t>
-      </w:r>
-      <w:r>
-        <w:t>i email v</w:t>
-      </w:r>
-      <w:r>
-        <w:t>ề</w:t>
-      </w:r>
-      <w:r>
-        <w:t xml:space="preserve"> cho sinh viên thông b</w:t>
-      </w:r>
-      <w:r>
-        <w:t>áo yêu c</w:t>
-      </w:r>
-      <w:r>
-        <w:t>ầ</w:t>
-      </w:r>
-      <w:r>
-        <w:t xml:space="preserve">u in </w:t>
-      </w:r>
-      <w:r>
-        <w:t>ấ</w:t>
-      </w:r>
-      <w:r>
-        <w:t>n đã đư</w:t>
-      </w:r>
-      <w:r>
-        <w:t>ợ</w:t>
-      </w:r>
-      <w:r>
-        <w:t>c ch</w:t>
-      </w:r>
-      <w:r>
-        <w:t>ấ</w:t>
-      </w:r>
-      <w:r>
-        <w:t>p nh</w:t>
-      </w:r>
-      <w:r>
-        <w:t>ậ</w:t>
-      </w:r>
-      <w:r>
-        <w:t>n, kèm theo l</w:t>
-      </w:r>
-      <w:r>
-        <w:t>ị</w:t>
-      </w:r>
-      <w:r>
-        <w:t>ch in d</w:t>
-      </w:r>
-      <w:r>
-        <w:t>ự</w:t>
-      </w:r>
-      <w:r>
-        <w:t xml:space="preserve"> ki</w:t>
-      </w:r>
-      <w:r>
-        <w:t>ế</w:t>
-      </w:r>
-      <w:r>
-        <w:t>n.</w:t>
+        <w:t>Thỏa mãn (số tờ giấy cần in trong lần này nhỏ hơn số tờ giấy miễn phí còn lại của sinh viên): chấp nhận yêu cầu in ấn của sinh viên, lưu lại tài liệu in ấn của sinh viên, lập lịnh cho các máy in in những tài liệu này. Sau đó, gửi email về cho sinh viên thông báo yêu cầu in ấn đã được chấp nhận, kèm theo lịch in dự kiến.</w:t>
       </w:r>
     </w:p>
     <w:p>
@@ -5690,280 +2490,7 @@
         <w:ind w:left="1440" w:hanging="360"/>
       </w:pPr>
       <w:r>
-        <w:t>Không th</w:t>
-      </w:r>
-      <w:r>
-        <w:t>ỏ</w:t>
-      </w:r>
-      <w:r>
-        <w:t>a mãn (s</w:t>
-      </w:r>
-      <w:r>
-        <w:t>ố</w:t>
-      </w:r>
-      <w:r>
-        <w:t xml:space="preserve"> t</w:t>
-      </w:r>
-      <w:r>
-        <w:t>ờ</w:t>
-      </w:r>
-      <w:r>
-        <w:t xml:space="preserve"> gi</w:t>
-      </w:r>
-      <w:r>
-        <w:t>ấ</w:t>
-      </w:r>
-      <w:r>
-        <w:t>y c</w:t>
-      </w:r>
-      <w:r>
-        <w:t>ầ</w:t>
-      </w:r>
-      <w:r>
-        <w:t>n in trong l</w:t>
-      </w:r>
-      <w:r>
-        <w:t>ầ</w:t>
-      </w:r>
-      <w:r>
-        <w:t>n này l</w:t>
-      </w:r>
-      <w:r>
-        <w:t>ớ</w:t>
-      </w:r>
-      <w:r>
-        <w:t>n hơn s</w:t>
-      </w:r>
-      <w:r>
-        <w:t>ố</w:t>
-      </w:r>
-      <w:r>
-        <w:t xml:space="preserve"> t</w:t>
-      </w:r>
-      <w:r>
-        <w:t>ờ</w:t>
-      </w:r>
-      <w:r>
-        <w:t xml:space="preserve"> gi</w:t>
-      </w:r>
-      <w:r>
-        <w:t>ấ</w:t>
-      </w:r>
-      <w:r>
-        <w:t>y mi</w:t>
-      </w:r>
-      <w:r>
-        <w:t>ễ</w:t>
-      </w:r>
-      <w:r>
-        <w:t>n phí còn l</w:t>
-      </w:r>
-      <w:r>
-        <w:t>ạ</w:t>
-      </w:r>
-      <w:r>
-        <w:t>i c</w:t>
-      </w:r>
-      <w:r>
-        <w:t>ủ</w:t>
-      </w:r>
-      <w:r>
-        <w:t>a sinh viên): thông báo cho sinh viên s</w:t>
-      </w:r>
-      <w:r>
-        <w:t>ố</w:t>
-      </w:r>
-      <w:r>
-        <w:t xml:space="preserve"> t</w:t>
-      </w:r>
-      <w:r>
-        <w:t>ờ</w:t>
-      </w:r>
-      <w:r>
-        <w:t xml:space="preserve"> gi</w:t>
-      </w:r>
-      <w:r>
-        <w:t>ấ</w:t>
-      </w:r>
-      <w:r>
-        <w:t>y mi</w:t>
-      </w:r>
-      <w:r>
-        <w:t>ễ</w:t>
-      </w:r>
-      <w:r>
-        <w:t>n phí đã h</w:t>
-      </w:r>
-      <w:r>
-        <w:t>ế</w:t>
-      </w:r>
-      <w:r>
-        <w:t>t. H</w:t>
-      </w:r>
-      <w:r>
-        <w:t>ệ</w:t>
-      </w:r>
-      <w:r>
-        <w:t xml:space="preserve"> th</w:t>
-      </w:r>
-      <w:r>
-        <w:t>ố</w:t>
-      </w:r>
-      <w:r>
-        <w:t>ng s</w:t>
-      </w:r>
-      <w:r>
-        <w:t>ẽ</w:t>
-      </w:r>
-      <w:r>
-        <w:t xml:space="preserve"> h</w:t>
-      </w:r>
-      <w:r>
-        <w:t>ỏ</w:t>
-      </w:r>
-      <w:r>
-        <w:t>i sinh viên có mu</w:t>
-      </w:r>
-      <w:r>
-        <w:t>ố</w:t>
-      </w:r>
-      <w:r>
-        <w:t>n ti</w:t>
-      </w:r>
-      <w:r>
-        <w:t>ế</w:t>
-      </w:r>
-      <w:r>
-        <w:t>p t</w:t>
-      </w:r>
-      <w:r>
-        <w:t>ụ</w:t>
-      </w:r>
-      <w:r>
-        <w:t>c</w:t>
-      </w:r>
-      <w:r>
-        <w:t xml:space="preserve"> th</w:t>
-      </w:r>
-      <w:r>
-        <w:t>ự</w:t>
-      </w:r>
-      <w:r>
-        <w:t>c hi</w:t>
-      </w:r>
-      <w:r>
-        <w:t>ệ</w:t>
-      </w:r>
-      <w:r>
-        <w:t>n (phát sinh chi phí). N</w:t>
-      </w:r>
-      <w:r>
-        <w:t>ế</w:t>
-      </w:r>
-      <w:r>
-        <w:t>u sinh viên đ</w:t>
-      </w:r>
-      <w:r>
-        <w:t>ồ</w:t>
-      </w:r>
-      <w:r>
-        <w:t>ng ý s</w:t>
-      </w:r>
-      <w:r>
-        <w:t>ẽ</w:t>
-      </w:r>
-      <w:r>
-        <w:t xml:space="preserve"> t</w:t>
-      </w:r>
-      <w:r>
-        <w:t>ạ</w:t>
-      </w:r>
-      <w:r>
-        <w:t>o hóa đơn và g</w:t>
-      </w:r>
-      <w:r>
-        <w:t>ử</w:t>
-      </w:r>
-      <w:r>
-        <w:t>i cho ngân hàng đ</w:t>
-      </w:r>
-      <w:r>
-        <w:t>ể</w:t>
-      </w:r>
-      <w:r>
-        <w:t xml:space="preserve"> thu phí và th</w:t>
-      </w:r>
-      <w:r>
-        <w:t>ự</w:t>
-      </w:r>
-      <w:r>
-        <w:t>c hi</w:t>
-      </w:r>
-      <w:r>
-        <w:t>ệ</w:t>
-      </w:r>
-      <w:r>
-        <w:t>n vi</w:t>
-      </w:r>
-      <w:r>
-        <w:t>ệ</w:t>
-      </w:r>
-      <w:r>
-        <w:t xml:space="preserve">c in </w:t>
-      </w:r>
-      <w:r>
-        <w:t>ấ</w:t>
-      </w:r>
-      <w:r>
-        <w:t xml:space="preserve">n cho sinh viên như </w:t>
-      </w:r>
-      <w:r>
-        <w:t>ở</w:t>
-      </w:r>
-      <w:r>
-        <w:t xml:space="preserve"> trên. N</w:t>
-      </w:r>
-      <w:r>
-        <w:t>ế</w:t>
-      </w:r>
-      <w:r>
-        <w:t>u sinh viên không đ</w:t>
-      </w:r>
-      <w:r>
-        <w:t>ồ</w:t>
-      </w:r>
-      <w:r>
-        <w:t>ng ý s</w:t>
-      </w:r>
-      <w:r>
-        <w:t>ẽ</w:t>
-      </w:r>
-      <w:r>
-        <w:t xml:space="preserve"> h</w:t>
-      </w:r>
-      <w:r>
-        <w:t>ủ</w:t>
-      </w:r>
-      <w:r>
-        <w:t>y b</w:t>
-      </w:r>
-      <w:r>
-        <w:t>ỏ</w:t>
-      </w:r>
-      <w:r>
-        <w:t xml:space="preserve"> l</w:t>
-      </w:r>
-      <w:r>
-        <w:t>ệ</w:t>
-      </w:r>
-      <w:r>
-        <w:t xml:space="preserve">nh in </w:t>
-      </w:r>
-      <w:r>
-        <w:t>ấ</w:t>
-      </w:r>
-      <w:r>
-        <w:t xml:space="preserve">n. </w:t>
+        <w:t xml:space="preserve">Không thỏa mãn (số tờ giấy cần in trong lần này lớn hơn số tờ giấy miễn phí còn lại của sinh viên): thông báo cho sinh viên số tờ giấy miễn phí đã hết. Hệ thống sẽ hỏi sinh viên có muốn tiếp tục thực hiện (phát sinh chi phí). Nếu sinh viên đồng ý sẽ tạo hóa đơn và gửi cho ngân hàng để thu phí và thực hiện việc in ấn cho sinh viên như ở trên. Nếu sinh viên không đồng ý sẽ hủy bỏ lệnh in ấn. </w:t>
       </w:r>
     </w:p>
     <w:p>
@@ -5976,118 +2503,7 @@
         <w:ind w:left="720" w:hanging="360"/>
       </w:pPr>
       <w:r>
-        <w:t>H</w:t>
-      </w:r>
-      <w:r>
-        <w:t>ệ</w:t>
-      </w:r>
-      <w:r>
-        <w:t xml:space="preserve"> th</w:t>
-      </w:r>
-      <w:r>
-        <w:t>ố</w:t>
-      </w:r>
-      <w:r>
-        <w:t>ng ph</w:t>
-      </w:r>
-      <w:r>
-        <w:t>ả</w:t>
-      </w:r>
-      <w:r>
-        <w:t>i t</w:t>
-      </w:r>
-      <w:r>
-        <w:t>ự</w:t>
-      </w:r>
-      <w:r>
-        <w:t xml:space="preserve"> đ</w:t>
-      </w:r>
-      <w:r>
-        <w:t>ộ</w:t>
-      </w:r>
-      <w:r>
-        <w:t>ng b</w:t>
-      </w:r>
-      <w:r>
-        <w:t>ổ</w:t>
-      </w:r>
-      <w:r>
-        <w:t xml:space="preserve"> sung m</w:t>
-      </w:r>
-      <w:r>
-        <w:t>ộ</w:t>
-      </w:r>
-      <w:r>
-        <w:t>t t</w:t>
-      </w:r>
-      <w:r>
-        <w:t>ờ</w:t>
-      </w:r>
-      <w:r>
-        <w:t xml:space="preserve"> gi</w:t>
-      </w:r>
-      <w:r>
-        <w:t>ấ</w:t>
-      </w:r>
-      <w:r>
-        <w:t>y in các thông i</w:t>
-      </w:r>
-      <w:r>
-        <w:t>n c</w:t>
-      </w:r>
-      <w:r>
-        <w:t>ủ</w:t>
-      </w:r>
-      <w:r>
-        <w:t>a sinh viên sau khi in tài li</w:t>
-      </w:r>
-      <w:r>
-        <w:t>ệ</w:t>
-      </w:r>
-      <w:r>
-        <w:t>u c</w:t>
-      </w:r>
-      <w:r>
-        <w:t>ủ</w:t>
-      </w:r>
-      <w:r>
-        <w:t>a m</w:t>
-      </w:r>
-      <w:r>
-        <w:t>ỗ</w:t>
-      </w:r>
-      <w:r>
-        <w:t>i sinh viên hoàn t</w:t>
-      </w:r>
-      <w:r>
-        <w:t>ấ</w:t>
-      </w:r>
-      <w:r>
-        <w:t>t. (đ</w:t>
-      </w:r>
-      <w:r>
-        <w:t>ể</w:t>
-      </w:r>
-      <w:r>
-        <w:t xml:space="preserve"> phân tách tài li</w:t>
-      </w:r>
-      <w:r>
-        <w:t>ệ</w:t>
-      </w:r>
-      <w:r>
-        <w:t>u c</w:t>
-      </w:r>
-      <w:r>
-        <w:t>ủ</w:t>
-      </w:r>
-      <w:r>
-        <w:t>a m</w:t>
-      </w:r>
-      <w:r>
-        <w:t>ỗ</w:t>
-      </w:r>
-      <w:r>
-        <w:t>i sinh viên).</w:t>
+        <w:t>Hệ thống phải tự động bổ sung một tờ giấy in các thông in của sinh viên sau khi in tài liệu của mỗi sinh viên hoàn tất. (để phân tách tài liệu của mỗi sinh viên).</w:t>
       </w:r>
     </w:p>
     <w:p>
@@ -6100,49 +2516,7 @@
         <w:ind w:left="720" w:hanging="360"/>
       </w:pPr>
       <w:r>
-        <w:t>Sau khi máy in in xong s</w:t>
-      </w:r>
-      <w:r>
-        <w:t>ẽ</w:t>
-      </w:r>
-      <w:r>
-        <w:t xml:space="preserve"> thông báo cho qu</w:t>
-      </w:r>
-      <w:r>
-        <w:t>ả</w:t>
-      </w:r>
-      <w:r>
-        <w:t>n lý c</w:t>
-      </w:r>
-      <w:r>
-        <w:t>ủ</w:t>
-      </w:r>
-      <w:r>
-        <w:t>a phòng photocopy: đã in xong tài li</w:t>
-      </w:r>
-      <w:r>
-        <w:t>ệ</w:t>
-      </w:r>
-      <w:r>
-        <w:t>u c</w:t>
-      </w:r>
-      <w:r>
-        <w:t>ủ</w:t>
-      </w:r>
-      <w:r>
-        <w:t xml:space="preserve">a sinh viên xyz </w:t>
-      </w:r>
-      <w:r>
-        <w:t>ở</w:t>
-      </w:r>
-      <w:r>
-        <w:t xml:space="preserve"> máy in s</w:t>
-      </w:r>
-      <w:r>
-        <w:t>ố</w:t>
-      </w:r>
-      <w:r>
-        <w:t xml:space="preserve"> abc.</w:t>
+        <w:t>Sau khi máy in in xong sẽ thông báo cho quản lý của phòng photocopy: đã in xong tài liệu của sinh viên xyz ở máy in số abc.</w:t>
       </w:r>
     </w:p>
     <w:p>
@@ -6155,58 +2529,7 @@
         <w:ind w:left="720" w:hanging="360"/>
       </w:pPr>
       <w:r>
-        <w:t>T</w:t>
-      </w:r>
-      <w:r>
-        <w:t>ự</w:t>
-      </w:r>
-      <w:r>
-        <w:t xml:space="preserve"> đ</w:t>
-      </w:r>
-      <w:r>
-        <w:t>ộ</w:t>
-      </w:r>
-      <w:r>
-        <w:t>ng reset s</w:t>
-      </w:r>
-      <w:r>
-        <w:t>ố</w:t>
-      </w:r>
-      <w:r>
-        <w:t xml:space="preserve"> t</w:t>
-      </w:r>
-      <w:r>
-        <w:t>ờ</w:t>
-      </w:r>
-      <w:r>
-        <w:t xml:space="preserve"> gi</w:t>
-      </w:r>
-      <w:r>
-        <w:t>ấ</w:t>
-      </w:r>
-      <w:r>
-        <w:t xml:space="preserve">y </w:t>
-      </w:r>
-      <w:r>
-        <w:t>mi</w:t>
-      </w:r>
-      <w:r>
-        <w:t>ễ</w:t>
-      </w:r>
-      <w:r>
-        <w:t>n phí c</w:t>
-      </w:r>
-      <w:r>
-        <w:t>ủ</w:t>
-      </w:r>
-      <w:r>
-        <w:t>a m</w:t>
-      </w:r>
-      <w:r>
-        <w:t>ỗ</w:t>
-      </w:r>
-      <w:r>
-        <w:t>i sinh viên theo tháng.</w:t>
+        <w:t>Tự động reset số tờ giấy miễn phí của mỗi sinh viên theo tháng.</w:t>
       </w:r>
     </w:p>
     <w:p>
@@ -6219,61 +2542,7 @@
         <w:ind w:left="720" w:hanging="360"/>
       </w:pPr>
       <w:r>
-        <w:t>T</w:t>
-      </w:r>
-      <w:r>
-        <w:t>ự</w:t>
-      </w:r>
-      <w:r>
-        <w:t xml:space="preserve"> đ</w:t>
-      </w:r>
-      <w:r>
-        <w:t>ộ</w:t>
-      </w:r>
-      <w:r>
-        <w:t>ng t</w:t>
-      </w:r>
-      <w:r>
-        <w:t>ạ</w:t>
-      </w:r>
-      <w:r>
-        <w:t>o hóa đơn thu phí d</w:t>
-      </w:r>
-      <w:r>
-        <w:t>ị</w:t>
-      </w:r>
-      <w:r>
-        <w:t>ch v</w:t>
-      </w:r>
-      <w:r>
-        <w:t>ụ</w:t>
-      </w:r>
-      <w:r>
-        <w:t xml:space="preserve"> theo tháng và g</w:t>
-      </w:r>
-      <w:r>
-        <w:t>ử</w:t>
-      </w:r>
-      <w:r>
-        <w:t>i mail v</w:t>
-      </w:r>
-      <w:r>
-        <w:t>ề</w:t>
-      </w:r>
-      <w:r>
-        <w:t xml:space="preserve"> cho sinh viên và qu</w:t>
-      </w:r>
-      <w:r>
-        <w:t>ả</w:t>
-      </w:r>
-      <w:r>
-        <w:t>n lý c</w:t>
-      </w:r>
-      <w:r>
-        <w:t>ủ</w:t>
-      </w:r>
-      <w:r>
-        <w:t>a phòng.</w:t>
+        <w:t>Tự động tạo hóa đơn thu phí dịch vụ theo tháng và gửi mail về cho sinh viên và quản lý của phòng.</w:t>
       </w:r>
     </w:p>
     <w:p>
@@ -6287,19 +2556,7 @@
       </w:pPr>
       <w:r>
         <w:lastRenderedPageBreak/>
-        <w:t>Ho</w:t>
-      </w:r>
-      <w:r>
-        <w:t>ạ</w:t>
-      </w:r>
-      <w:r>
-        <w:t>t đ</w:t>
-      </w:r>
-      <w:r>
-        <w:t>ộ</w:t>
-      </w:r>
-      <w:r>
-        <w:t>ng 24/7.</w:t>
+        <w:t>Hoạt động 24/7.</w:t>
       </w:r>
     </w:p>
     <w:p>
@@ -6312,37 +2569,7 @@
         <w:ind w:left="720" w:hanging="360"/>
       </w:pPr>
       <w:r>
-        <w:t>T</w:t>
-      </w:r>
-      <w:r>
-        <w:t>ự</w:t>
-      </w:r>
-      <w:r>
-        <w:t xml:space="preserve"> đ</w:t>
-      </w:r>
-      <w:r>
-        <w:t>ộ</w:t>
-      </w:r>
-      <w:r>
-        <w:t>ng xóa nh</w:t>
-      </w:r>
-      <w:r>
-        <w:t>ữ</w:t>
-      </w:r>
-      <w:r>
-        <w:t>ng tài li</w:t>
-      </w:r>
-      <w:r>
-        <w:t>ệ</w:t>
-      </w:r>
-      <w:r>
-        <w:t>u c</w:t>
-      </w:r>
-      <w:r>
-        <w:t>ủ</w:t>
-      </w:r>
-      <w:r>
-        <w:t>a sinh viên đã lưu trong vòng 7 ngày.</w:t>
+        <w:t>Tự động xóa những tài liệu của sinh viên đã lưu trong vòng 7 ngày.</w:t>
       </w:r>
     </w:p>
     <w:p/>
@@ -6357,43 +2584,7 @@
       </w:pPr>
       <w:bookmarkStart w:id="9" w:name="_Toc42405697"/>
       <w:r>
-        <w:t>Mô hình ho</w:t>
-      </w:r>
-      <w:r>
-        <w:t>ạ</w:t>
-      </w:r>
-      <w:r>
-        <w:t>t đ</w:t>
-      </w:r>
-      <w:r>
-        <w:t>ộ</w:t>
-      </w:r>
-      <w:r>
-        <w:t>ng hi</w:t>
-      </w:r>
-      <w:r>
-        <w:t>ệ</w:t>
-      </w:r>
-      <w:r>
-        <w:t>n th</w:t>
-      </w:r>
-      <w:r>
-        <w:t>ờ</w:t>
-      </w:r>
-      <w:r>
-        <w:t xml:space="preserve">i – </w:t>
-      </w:r>
-      <w:r>
-        <w:t>nghi</w:t>
-      </w:r>
-      <w:r>
-        <w:t>ệ</w:t>
-      </w:r>
-      <w:r>
-        <w:t>p v</w:t>
-      </w:r>
-      <w:r>
-        <w:t>ụ</w:t>
+        <w:t>Mô hình hoạt động hiện thời – nghiệp vụ</w:t>
       </w:r>
       <w:bookmarkEnd w:id="9"/>
     </w:p>
@@ -6420,121 +2611,7 @@
         <w:ind w:hanging="360"/>
       </w:pPr>
       <w:r>
-        <w:t>Khi sinh viên có nhu c</w:t>
-      </w:r>
-      <w:r>
-        <w:t>ầ</w:t>
-      </w:r>
-      <w:r>
-        <w:t xml:space="preserve">u in </w:t>
-      </w:r>
-      <w:r>
-        <w:t>ấ</w:t>
-      </w:r>
-      <w:r>
-        <w:t>n c</w:t>
-      </w:r>
-      <w:r>
-        <w:t>ầ</w:t>
-      </w:r>
-      <w:r>
-        <w:t>n ph</w:t>
-      </w:r>
-      <w:r>
-        <w:t>ả</w:t>
-      </w:r>
-      <w:r>
-        <w:t>i tr</w:t>
-      </w:r>
-      <w:r>
-        <w:t>ự</w:t>
-      </w:r>
-      <w:r>
-        <w:t>c ti</w:t>
-      </w:r>
-      <w:r>
-        <w:t>ế</w:t>
-      </w:r>
-      <w:r>
-        <w:t>p đ</w:t>
-      </w:r>
-      <w:r>
-        <w:t>ế</w:t>
-      </w:r>
-      <w:r>
-        <w:t>n phòng photocopy đ</w:t>
-      </w:r>
-      <w:r>
-        <w:t>ể</w:t>
-      </w:r>
-      <w:r>
-        <w:t xml:space="preserve"> n</w:t>
-      </w:r>
-      <w:r>
-        <w:t>ộ</w:t>
-      </w:r>
-      <w:r>
-        <w:t>p yêu c</w:t>
-      </w:r>
-      <w:r>
-        <w:t>ầ</w:t>
-      </w:r>
-      <w:r>
-        <w:t xml:space="preserve">u in </w:t>
-      </w:r>
-      <w:r>
-        <w:t>ấ</w:t>
-      </w:r>
-      <w:r>
-        <w:t>n cho qu</w:t>
-      </w:r>
-      <w:r>
-        <w:t>ả</w:t>
-      </w:r>
-      <w:r>
-        <w:t>n lý phòng và n</w:t>
-      </w:r>
-      <w:r>
-        <w:t>ộ</w:t>
-      </w:r>
-      <w:r>
-        <w:t>p tài li</w:t>
-      </w:r>
-      <w:r>
-        <w:t>ệ</w:t>
-      </w:r>
-      <w:r>
-        <w:t>u c</w:t>
-      </w:r>
-      <w:r>
-        <w:t>ủ</w:t>
-      </w:r>
-      <w:r>
-        <w:t>a mình cho qu</w:t>
-      </w:r>
-      <w:r>
-        <w:t>ả</w:t>
-      </w:r>
-      <w:r>
-        <w:t>n lý c</w:t>
-      </w:r>
-      <w:r>
-        <w:t>ủ</w:t>
-      </w:r>
-      <w:r>
-        <w:t>a phòng đ</w:t>
-      </w:r>
-      <w:r>
-        <w:t>ể</w:t>
-      </w:r>
-      <w:r>
-        <w:t xml:space="preserve"> có in </w:t>
-      </w:r>
-      <w:r>
-        <w:t>ấ</w:t>
-      </w:r>
-      <w:r>
-        <w:t>n.</w:t>
+        <w:t>Khi sinh viên có nhu cầu in ấn cần phải trực tiếp đến phòng photocopy để nộp yêu cầu in ấn cho quản lý phòng và nộp tài liệu của mình cho quản lý của phòng để có in ấn.</w:t>
       </w:r>
     </w:p>
     <w:p>
@@ -6547,109 +2624,7 @@
         <w:ind w:hanging="360"/>
       </w:pPr>
       <w:r>
-        <w:t>Ngư</w:t>
-      </w:r>
-      <w:r>
-        <w:t>ờ</w:t>
-      </w:r>
-      <w:r>
-        <w:t>i qu</w:t>
-      </w:r>
-      <w:r>
-        <w:t>ả</w:t>
-      </w:r>
-      <w:r>
-        <w:t>n lý s</w:t>
-      </w:r>
-      <w:r>
-        <w:t>ẽ</w:t>
-      </w:r>
-      <w:r>
-        <w:t xml:space="preserve"> nh</w:t>
-      </w:r>
-      <w:r>
-        <w:t>ậ</w:t>
-      </w:r>
-      <w:r>
-        <w:t>n yêu c</w:t>
-      </w:r>
-      <w:r>
-        <w:t>ầ</w:t>
-      </w:r>
-      <w:r>
-        <w:t>u c</w:t>
-      </w:r>
-      <w:r>
-        <w:t>ủ</w:t>
-      </w:r>
-      <w:r>
-        <w:t>a sinh viên và th</w:t>
-      </w:r>
-      <w:r>
-        <w:t>ự</w:t>
-      </w:r>
-      <w:r>
-        <w:t>c hi</w:t>
-      </w:r>
-      <w:r>
-        <w:t>ệ</w:t>
-      </w:r>
-      <w:r>
-        <w:t>n l</w:t>
-      </w:r>
-      <w:r>
-        <w:t>ậ</w:t>
-      </w:r>
-      <w:r>
-        <w:t>p l</w:t>
-      </w:r>
-      <w:r>
-        <w:t>ị</w:t>
-      </w:r>
-      <w:r>
-        <w:t xml:space="preserve">ch in </w:t>
-      </w:r>
-      <w:r>
-        <w:t>ấ</w:t>
-      </w:r>
-      <w:r>
-        <w:t>n, sau đó h</w:t>
-      </w:r>
-      <w:r>
-        <w:t>ẹ</w:t>
-      </w:r>
-      <w:r>
-        <w:t>n l</w:t>
-      </w:r>
-      <w:r>
-        <w:t>ị</w:t>
-      </w:r>
-      <w:r>
-        <w:t>ch khi nào sinh viên có th</w:t>
-      </w:r>
-      <w:r>
-        <w:t>ể</w:t>
-      </w:r>
-      <w:r>
-        <w:t xml:space="preserve"> đ</w:t>
-      </w:r>
-      <w:r>
-        <w:t>ế</w:t>
-      </w:r>
-      <w:r>
-        <w:t>n l</w:t>
-      </w:r>
-      <w:r>
-        <w:t>ấ</w:t>
-      </w:r>
-      <w:r>
-        <w:t>y tài li</w:t>
-      </w:r>
-      <w:r>
-        <w:t>ệ</w:t>
-      </w:r>
-      <w:r>
-        <w:t>u.</w:t>
+        <w:t>Người quản lý sẽ nhận yêu cầu của sinh viên và thực hiện lập lịch in ấn, sau đó hẹn lịch khi nào sinh viên có thể đến lấy tài liệu.</w:t>
       </w:r>
     </w:p>
     <w:p>
@@ -6663,55 +2638,7 @@
       </w:pPr>
       <w:bookmarkStart w:id="10" w:name="_Toc42405698"/>
       <w:r>
-        <w:t>Mô hình ho</w:t>
-      </w:r>
-      <w:r>
-        <w:t>ạ</w:t>
-      </w:r>
-      <w:r>
-        <w:t>t đ</w:t>
-      </w:r>
-      <w:r>
-        <w:t>ộ</w:t>
-      </w:r>
-      <w:r>
-        <w:t>ng d</w:t>
-      </w:r>
-      <w:r>
-        <w:t>ự</w:t>
-      </w:r>
-      <w:r>
-        <w:t xml:space="preserve"> ki</w:t>
-      </w:r>
-      <w:r>
-        <w:t>ế</w:t>
-      </w:r>
-      <w:r>
-        <w:t>n khi áp d</w:t>
-      </w:r>
-      <w:r>
-        <w:t>ụ</w:t>
-      </w:r>
-      <w:r>
-        <w:t>ng s</w:t>
-      </w:r>
-      <w:r>
-        <w:t>ả</w:t>
-      </w:r>
-      <w:r>
-        <w:t>n ph</w:t>
-      </w:r>
-      <w:r>
-        <w:t>ẩ</w:t>
-      </w:r>
-      <w:r>
-        <w:t>m m</w:t>
-      </w:r>
-      <w:r>
-        <w:t>ớ</w:t>
-      </w:r>
-      <w:r>
-        <w:t>i</w:t>
+        <w:t>Mô hình hoạt động dự kiến khi áp dụng sản phẩm mới</w:t>
       </w:r>
       <w:bookmarkEnd w:id="10"/>
     </w:p>
@@ -6725,13 +2652,7 @@
         <w:ind w:left="720" w:hanging="360"/>
       </w:pPr>
       <w:r>
-        <w:t>Là m</w:t>
-      </w:r>
-      <w:r>
-        <w:t>ộ</w:t>
-      </w:r>
-      <w:r>
-        <w:t>t mô hình online</w:t>
+        <w:t>Là một mô hình online</w:t>
       </w:r>
     </w:p>
     <w:p>
@@ -6744,25 +2665,7 @@
         <w:ind w:left="720" w:hanging="360"/>
       </w:pPr>
       <w:r>
-        <w:t>Có th</w:t>
-      </w:r>
-      <w:r>
-        <w:t>ể</w:t>
-      </w:r>
-      <w:r>
-        <w:t xml:space="preserve"> ho</w:t>
-      </w:r>
-      <w:r>
-        <w:t>ạ</w:t>
-      </w:r>
-      <w:r>
-        <w:t>t đ</w:t>
-      </w:r>
-      <w:r>
-        <w:t>ộ</w:t>
-      </w:r>
-      <w:r>
-        <w:t>ng 24/7.</w:t>
+        <w:t>Có thể hoạt động 24/7.</w:t>
       </w:r>
     </w:p>
     <w:p>
@@ -6775,49 +2678,7 @@
         <w:ind w:left="720" w:hanging="360"/>
       </w:pPr>
       <w:r>
-        <w:t>Sinh viên có th</w:t>
-      </w:r>
-      <w:r>
-        <w:t>ể</w:t>
-      </w:r>
-      <w:r>
-        <w:t xml:space="preserve"> d</w:t>
-      </w:r>
-      <w:r>
-        <w:t>ễ</w:t>
-      </w:r>
-      <w:r>
-        <w:t xml:space="preserve"> dàng trong vi</w:t>
-      </w:r>
-      <w:r>
-        <w:t>ệ</w:t>
-      </w:r>
-      <w:r>
-        <w:t xml:space="preserve">c in </w:t>
-      </w:r>
-      <w:r>
-        <w:t>ấ</w:t>
-      </w:r>
-      <w:r>
-        <w:t>n vì có th</w:t>
-      </w:r>
-      <w:r>
-        <w:t>ể</w:t>
-      </w:r>
-      <w:r>
-        <w:t xml:space="preserve"> g</w:t>
-      </w:r>
-      <w:r>
-        <w:t>ử</w:t>
-      </w:r>
-      <w:r>
-        <w:t>i yêu c</w:t>
-      </w:r>
-      <w:r>
-        <w:t>ầ</w:t>
-      </w:r>
-      <w:r>
-        <w:t>u thông qua internet.</w:t>
+        <w:t>Sinh viên có thể dễ dàng trong việc in ấn vì có thể gửi yêu cầu thông qua internet.</w:t>
       </w:r>
     </w:p>
     <w:p>
@@ -6830,52 +2691,7 @@
         <w:ind w:left="720" w:hanging="360"/>
       </w:pPr>
       <w:r>
-        <w:t>Si</w:t>
-      </w:r>
-      <w:r>
-        <w:t>nh viên có th</w:t>
-      </w:r>
-      <w:r>
-        <w:t>ể</w:t>
-      </w:r>
-      <w:r>
-        <w:t xml:space="preserve"> xem và t</w:t>
-      </w:r>
-      <w:r>
-        <w:t>ự</w:t>
-      </w:r>
-      <w:r>
-        <w:t xml:space="preserve"> ki</w:t>
-      </w:r>
-      <w:r>
-        <w:t>ể</w:t>
-      </w:r>
-      <w:r>
-        <w:t>m soát s</w:t>
-      </w:r>
-      <w:r>
-        <w:t>ố</w:t>
-      </w:r>
-      <w:r>
-        <w:t xml:space="preserve"> t</w:t>
-      </w:r>
-      <w:r>
-        <w:t>ờ</w:t>
-      </w:r>
-      <w:r>
-        <w:t xml:space="preserve"> gi</w:t>
-      </w:r>
-      <w:r>
-        <w:t>ấ</w:t>
-      </w:r>
-      <w:r>
-        <w:t>y mà mình mu</w:t>
-      </w:r>
-      <w:r>
-        <w:t>ố</w:t>
-      </w:r>
-      <w:r>
-        <w:t>n in.</w:t>
+        <w:t>Sinh viên có thể xem và tự kiểm soát số tờ giấy mà mình muốn in.</w:t>
       </w:r>
     </w:p>
     <w:p>
@@ -6888,49 +2704,7 @@
         <w:ind w:left="720" w:hanging="360"/>
       </w:pPr>
       <w:r>
-        <w:t>Sinh viên ch</w:t>
-      </w:r>
-      <w:r>
-        <w:t>ỉ</w:t>
-      </w:r>
-      <w:r>
-        <w:t xml:space="preserve"> c</w:t>
-      </w:r>
-      <w:r>
-        <w:t>ầ</w:t>
-      </w:r>
-      <w:r>
-        <w:t>n đ</w:t>
-      </w:r>
-      <w:r>
-        <w:t>ế</w:t>
-      </w:r>
-      <w:r>
-        <w:t>n phòng photocopy đ</w:t>
-      </w:r>
-      <w:r>
-        <w:t>ể</w:t>
-      </w:r>
-      <w:r>
-        <w:t xml:space="preserve"> l</w:t>
-      </w:r>
-      <w:r>
-        <w:t>ấ</w:t>
-      </w:r>
-      <w:r>
-        <w:t>y nh</w:t>
-      </w:r>
-      <w:r>
-        <w:t>ữ</w:t>
-      </w:r>
-      <w:r>
-        <w:t>ng b</w:t>
-      </w:r>
-      <w:r>
-        <w:t>ả</w:t>
-      </w:r>
-      <w:r>
-        <w:t>n in.</w:t>
+        <w:t>Sinh viên chỉ cần đến phòng photocopy để lấy những bản in.</w:t>
       </w:r>
     </w:p>
     <w:p>
@@ -6943,118 +2717,7 @@
         <w:ind w:left="720" w:hanging="360"/>
       </w:pPr>
       <w:r>
-        <w:t>Ngư</w:t>
-      </w:r>
-      <w:r>
-        <w:t>ờ</w:t>
-      </w:r>
-      <w:r>
-        <w:t>i qu</w:t>
-      </w:r>
-      <w:r>
-        <w:t>ả</w:t>
-      </w:r>
-      <w:r>
-        <w:t>n lý phòng photocopy có th</w:t>
-      </w:r>
-      <w:r>
-        <w:t>ể</w:t>
-      </w:r>
-      <w:r>
-        <w:t xml:space="preserve"> d</w:t>
-      </w:r>
-      <w:r>
-        <w:t>ễ</w:t>
-      </w:r>
-      <w:r>
-        <w:t xml:space="preserve"> dàng xem nh</w:t>
-      </w:r>
-      <w:r>
-        <w:t>ữ</w:t>
-      </w:r>
-      <w:r>
-        <w:t>ng th</w:t>
-      </w:r>
-      <w:r>
-        <w:t>ố</w:t>
-      </w:r>
-      <w:r>
-        <w:t>ng kê c</w:t>
-      </w:r>
-      <w:r>
-        <w:t>ầ</w:t>
-      </w:r>
-      <w:r>
-        <w:t>n thi</w:t>
-      </w:r>
-      <w:r>
-        <w:t>ế</w:t>
-      </w:r>
-      <w:r>
-        <w:t>t v</w:t>
-      </w:r>
-      <w:r>
-        <w:t>ề</w:t>
-      </w:r>
-      <w:r>
-        <w:t xml:space="preserve"> s</w:t>
-      </w:r>
-      <w:r>
-        <w:t>ố</w:t>
-      </w:r>
-      <w:r>
-        <w:t xml:space="preserve"> t</w:t>
-      </w:r>
-      <w:r>
-        <w:t>ờ</w:t>
-      </w:r>
-      <w:r>
-        <w:t xml:space="preserve"> gi</w:t>
-      </w:r>
-      <w:r>
-        <w:t>ấ</w:t>
-      </w:r>
-      <w:r>
-        <w:t>y đã in, t</w:t>
-      </w:r>
-      <w:r>
-        <w:t>ầ</w:t>
-      </w:r>
-      <w:r>
-        <w:t>n su</w:t>
-      </w:r>
-      <w:r>
-        <w:t>ấ</w:t>
-      </w:r>
-      <w:r>
-        <w:t>t s</w:t>
-      </w:r>
-      <w:r>
-        <w:t>ử</w:t>
-      </w:r>
-      <w:r>
-        <w:t xml:space="preserve"> d</w:t>
-      </w:r>
-      <w:r>
-        <w:t>ụ</w:t>
-      </w:r>
-      <w:r>
-        <w:t>ng máy in c</w:t>
-      </w:r>
-      <w:r>
-        <w:t>ủ</w:t>
-      </w:r>
-      <w:r>
-        <w:t>a m</w:t>
-      </w:r>
-      <w:r>
-        <w:t>ỗ</w:t>
-      </w:r>
-      <w:r>
-        <w:t>i sinh vi</w:t>
-      </w:r>
-      <w:r>
-        <w:t>ên.</w:t>
+        <w:t>Người quản lý phòng photocopy có thể dễ dàng xem những thống kê cần thiết về số tờ giấy đã in, tần suất sử dụng máy in của mỗi sinh viên.</w:t>
       </w:r>
     </w:p>
     <w:p>
@@ -7067,61 +2730,7 @@
         <w:ind w:left="720" w:hanging="360"/>
       </w:pPr>
       <w:r>
-        <w:t>Có th</w:t>
-      </w:r>
-      <w:r>
-        <w:t>ể</w:t>
-      </w:r>
-      <w:r>
-        <w:t xml:space="preserve"> gi</w:t>
-      </w:r>
-      <w:r>
-        <w:t>ớ</w:t>
-      </w:r>
-      <w:r>
-        <w:t>i h</w:t>
-      </w:r>
-      <w:r>
-        <w:t>ạ</w:t>
-      </w:r>
-      <w:r>
-        <w:t>n s</w:t>
-      </w:r>
-      <w:r>
-        <w:t>ố</w:t>
-      </w:r>
-      <w:r>
-        <w:t xml:space="preserve"> t</w:t>
-      </w:r>
-      <w:r>
-        <w:t>ờ</w:t>
-      </w:r>
-      <w:r>
-        <w:t xml:space="preserve"> gi</w:t>
-      </w:r>
-      <w:r>
-        <w:t>ấ</w:t>
-      </w:r>
-      <w:r>
-        <w:t>y m</w:t>
-      </w:r>
-      <w:r>
-        <w:t>ộ</w:t>
-      </w:r>
-      <w:r>
-        <w:t>t các t</w:t>
-      </w:r>
-      <w:r>
-        <w:t>ự</w:t>
-      </w:r>
-      <w:r>
-        <w:t xml:space="preserve"> đ</w:t>
-      </w:r>
-      <w:r>
-        <w:t>ộ</w:t>
-      </w:r>
-      <w:r>
-        <w:t>ng.</w:t>
+        <w:t>Có thể giới hạn số tờ giấy một các tự động.</w:t>
       </w:r>
     </w:p>
     <w:p>
@@ -7134,43 +2743,7 @@
         <w:ind w:left="720" w:hanging="360"/>
       </w:pPr>
       <w:r>
-        <w:t>Gi</w:t>
-      </w:r>
-      <w:r>
-        <w:t>ả</w:t>
-      </w:r>
-      <w:r>
-        <w:t>m gánh n</w:t>
-      </w:r>
-      <w:r>
-        <w:t>ặ</w:t>
-      </w:r>
-      <w:r>
-        <w:t>ng cho vi</w:t>
-      </w:r>
-      <w:r>
-        <w:t>ệ</w:t>
-      </w:r>
-      <w:r>
-        <w:t>c qu</w:t>
-      </w:r>
-      <w:r>
-        <w:t>ả</w:t>
-      </w:r>
-      <w:r>
-        <w:t xml:space="preserve">n lý in </w:t>
-      </w:r>
-      <w:r>
-        <w:t>ấ</w:t>
-      </w:r>
-      <w:r>
-        <w:t>n c</w:t>
-      </w:r>
-      <w:r>
-        <w:t>ủ</w:t>
-      </w:r>
-      <w:r>
-        <w:t>a phòng này.</w:t>
+        <w:t>Giảm gánh nặng cho việc quản lý in ấn của phòng này.</w:t>
       </w:r>
     </w:p>
     <w:p>
@@ -7184,19 +2757,7 @@
       </w:pPr>
       <w:bookmarkStart w:id="11" w:name="_Toc42405699"/>
       <w:r>
-        <w:t>Ph</w:t>
-      </w:r>
-      <w:r>
-        <w:t>ạ</w:t>
-      </w:r>
-      <w:r>
-        <w:t>m vi d</w:t>
-      </w:r>
-      <w:r>
-        <w:t>ự</w:t>
-      </w:r>
-      <w:r>
-        <w:t xml:space="preserve"> án</w:t>
+        <w:t>Phạm vi dự án</w:t>
       </w:r>
       <w:bookmarkEnd w:id="11"/>
     </w:p>
@@ -7205,43 +2766,7 @@
         <w:ind w:firstLine="360"/>
       </w:pPr>
       <w:r>
-        <w:t>Ph</w:t>
-      </w:r>
-      <w:r>
-        <w:t>ụ</w:t>
-      </w:r>
-      <w:r>
-        <w:t>c v</w:t>
-      </w:r>
-      <w:r>
-        <w:t>ụ</w:t>
-      </w:r>
-      <w:r>
-        <w:t xml:space="preserve"> cho phòng photocopy và sinh viên Trư</w:t>
-      </w:r>
-      <w:r>
-        <w:t>ờ</w:t>
-      </w:r>
-      <w:r>
-        <w:t>ng đ</w:t>
-      </w:r>
-      <w:r>
-        <w:t>ạ</w:t>
-      </w:r>
-      <w:r>
-        <w:t>i h</w:t>
-      </w:r>
-      <w:r>
-        <w:t>ọ</w:t>
-      </w:r>
-      <w:r>
-        <w:t>c Bách Khoa Hà N</w:t>
-      </w:r>
-      <w:r>
-        <w:t>ộ</w:t>
-      </w:r>
-      <w:r>
-        <w:t>i</w:t>
+        <w:t>Phục vụ cho phòng photocopy và sinh viên Trường đại học Bách Khoa Hà Nội</w:t>
       </w:r>
       <w:r>
         <w:br w:type="page"/>
@@ -7259,19 +2784,7 @@
       <w:bookmarkStart w:id="12" w:name="_Toc42405700"/>
       <w:r>
         <w:lastRenderedPageBreak/>
-        <w:t>Giao ti</w:t>
-      </w:r>
-      <w:r>
-        <w:t>ế</w:t>
-      </w:r>
-      <w:r>
-        <w:t>p/ Trao đ</w:t>
-      </w:r>
-      <w:r>
-        <w:t>ổ</w:t>
-      </w:r>
-      <w:r>
-        <w:t>i thông tin</w:t>
+        <w:t>Giao tiếp/ Trao đổi thông tin</w:t>
       </w:r>
       <w:bookmarkEnd w:id="12"/>
     </w:p>
@@ -7280,217 +2793,7 @@
         <w:ind w:firstLine="360"/>
       </w:pPr>
       <w:r>
-        <w:t>Khi d</w:t>
-      </w:r>
-      <w:r>
-        <w:t>ự</w:t>
-      </w:r>
-      <w:r>
-        <w:t xml:space="preserve"> án b</w:t>
-      </w:r>
-      <w:r>
-        <w:t>ắ</w:t>
-      </w:r>
-      <w:r>
-        <w:t>t đ</w:t>
-      </w:r>
-      <w:r>
-        <w:t>ầ</w:t>
-      </w:r>
-      <w:r>
-        <w:t>u ch</w:t>
-      </w:r>
-      <w:r>
-        <w:t>ạ</w:t>
-      </w:r>
-      <w:r>
-        <w:t>y s</w:t>
-      </w:r>
-      <w:r>
-        <w:t>ẽ</w:t>
-      </w:r>
-      <w:r>
-        <w:t xml:space="preserve"> ti</w:t>
-      </w:r>
-      <w:r>
-        <w:t>ế</w:t>
-      </w:r>
-      <w:r>
-        <w:t>n hành h</w:t>
-      </w:r>
-      <w:r>
-        <w:t>ọ</w:t>
-      </w:r>
-      <w:r>
-        <w:t>p n</w:t>
-      </w:r>
-      <w:r>
-        <w:t>ộ</w:t>
-      </w:r>
-      <w:r>
-        <w:t>i b</w:t>
-      </w:r>
-      <w:r>
-        <w:t>ộ</w:t>
-      </w:r>
-      <w:r>
-        <w:t xml:space="preserve"> m</w:t>
-      </w:r>
-      <w:r>
-        <w:t>ỗ</w:t>
-      </w:r>
-      <w:r>
-        <w:t>i 10h sáng th</w:t>
-      </w:r>
-      <w:r>
-        <w:t>ứ</w:t>
-      </w:r>
-      <w:r>
-        <w:t xml:space="preserve"> 2 hàng tu</w:t>
-      </w:r>
-      <w:r>
-        <w:t>ầ</w:t>
-      </w:r>
-      <w:r>
-        <w:t>n đ</w:t>
-      </w:r>
-      <w:r>
-        <w:t>ể</w:t>
-      </w:r>
-      <w:r>
-        <w:t xml:space="preserve"> qu</w:t>
-      </w:r>
-      <w:r>
-        <w:t>ả</w:t>
-      </w:r>
-      <w:r>
-        <w:t>n lý ti</w:t>
-      </w:r>
-      <w:r>
-        <w:t>ế</w:t>
-      </w:r>
-      <w:r>
-        <w:t>n đ</w:t>
-      </w:r>
-      <w:r>
-        <w:t>ộ</w:t>
-      </w:r>
-      <w:r>
-        <w:t xml:space="preserve"> d</w:t>
-      </w:r>
-      <w:r>
-        <w:t>ự</w:t>
-      </w:r>
-      <w:r>
-        <w:t xml:space="preserve"> án. Đưa ra hư</w:t>
-      </w:r>
-      <w:r>
-        <w:t>ớ</w:t>
-      </w:r>
-      <w:r>
-        <w:t>ng gi</w:t>
-      </w:r>
-      <w:r>
-        <w:t>ả</w:t>
-      </w:r>
-      <w:r>
-        <w:t>i quy</w:t>
-      </w:r>
-      <w:r>
-        <w:t>ế</w:t>
-      </w:r>
-      <w:r>
-        <w:t>t nh</w:t>
-      </w:r>
-      <w:r>
-        <w:t>ữ</w:t>
-      </w:r>
-      <w:r>
-        <w:t>ng vư</w:t>
-      </w:r>
-      <w:r>
-        <w:t>ớ</w:t>
-      </w:r>
-      <w:r>
-        <w:t>ng m</w:t>
-      </w:r>
-      <w:r>
-        <w:t>ắ</w:t>
-      </w:r>
-      <w:r>
-        <w:t>c trong tu</w:t>
-      </w:r>
-      <w:r>
-        <w:t>ầ</w:t>
-      </w:r>
-      <w:r>
-        <w:t>n qua chưa x</w:t>
-      </w:r>
-      <w:r>
-        <w:t>ử</w:t>
-      </w:r>
-      <w:r>
-        <w:t xml:space="preserve"> lý đư</w:t>
-      </w:r>
-      <w:r>
-        <w:t>ợ</w:t>
-      </w:r>
-      <w:r>
-        <w:t>c. Đưa ra m</w:t>
-      </w:r>
-      <w:r>
-        <w:t>ụ</w:t>
-      </w:r>
-      <w:r>
-        <w:t>c tiêu c</w:t>
-      </w:r>
-      <w:r>
-        <w:t>ủ</w:t>
-      </w:r>
-      <w:r>
-        <w:t>a tu</w:t>
-      </w:r>
-      <w:r>
-        <w:t>ầ</w:t>
-      </w:r>
-      <w:r>
-        <w:t>n m</w:t>
-      </w:r>
-      <w:r>
-        <w:t>ớ</w:t>
-      </w:r>
-      <w:r>
-        <w:t>i. Thúc đ</w:t>
-      </w:r>
-      <w:r>
-        <w:t>ẩ</w:t>
-      </w:r>
-      <w:r>
-        <w:t>y tinh th</w:t>
-      </w:r>
-      <w:r>
-        <w:t>ầ</w:t>
-      </w:r>
-      <w:r>
-        <w:t>n làm vi</w:t>
-      </w:r>
-      <w:r>
-        <w:t>ệ</w:t>
-      </w:r>
-      <w:r>
-        <w:t>c c</w:t>
-      </w:r>
-      <w:r>
-        <w:t>ủ</w:t>
-      </w:r>
-      <w:r>
-        <w:t>a các thành vi</w:t>
-      </w:r>
-      <w:r>
-        <w:t>ệ</w:t>
-      </w:r>
-      <w:r>
-        <w:t>n trong nhóm.</w:t>
+        <w:t>Khi dự án bắt đầu chạy sẽ tiến hành họp nội bộ mỗi 10h sáng thứ 2 hàng tuần để quản lý tiến độ dự án. Đưa ra hướng giải quyết những vướng mắc trong tuần qua chưa xử lý được. Đưa ra mục tiêu của tuần mới. Thúc đẩy tinh thần làm việc của các thành viện trong nhóm.</w:t>
       </w:r>
     </w:p>
     <w:p>
@@ -7498,34 +2801,7 @@
         <w:ind w:firstLine="360"/>
       </w:pPr>
       <w:r>
-        <w:t>Phân chia công vi</w:t>
-      </w:r>
-      <w:r>
-        <w:t>ệ</w:t>
-      </w:r>
-      <w:r>
-        <w:t>c (s</w:t>
-      </w:r>
-      <w:r>
-        <w:t>ử</w:t>
-      </w:r>
-      <w:r>
-        <w:t xml:space="preserve"> </w:t>
-      </w:r>
-      <w:r>
-        <w:t>d</w:t>
-      </w:r>
-      <w:r>
-        <w:t>ụ</w:t>
-      </w:r>
-      <w:r>
-        <w:t>ng công c</w:t>
-      </w:r>
-      <w:r>
-        <w:t>ụ</w:t>
-      </w:r>
-      <w:r>
-        <w:t xml:space="preserve"> Microsoft Planner):</w:t>
+        <w:t>Phân chia công việc (sử dụng công cụ Microsoft Planner):</w:t>
       </w:r>
     </w:p>
     <w:p>
@@ -7538,67 +2814,7 @@
         <w:ind w:left="720" w:hanging="360"/>
       </w:pPr>
       <w:r>
-        <w:t>CTO Nguy</w:t>
-      </w:r>
-      <w:r>
-        <w:t>ễ</w:t>
-      </w:r>
-      <w:r>
-        <w:t>n Đ</w:t>
-      </w:r>
-      <w:r>
-        <w:t>ứ</w:t>
-      </w:r>
-      <w:r>
-        <w:t>c Ti</w:t>
-      </w:r>
-      <w:r>
-        <w:t>ế</w:t>
-      </w:r>
-      <w:r>
-        <w:t>n s</w:t>
-      </w:r>
-      <w:r>
-        <w:t>ẽ</w:t>
-      </w:r>
-      <w:r>
-        <w:t xml:space="preserve"> phân chia các task l</w:t>
-      </w:r>
-      <w:r>
-        <w:t>ớ</w:t>
-      </w:r>
-      <w:r>
-        <w:t>n m</w:t>
-      </w:r>
-      <w:r>
-        <w:t>ỗ</w:t>
-      </w:r>
-      <w:r>
-        <w:t>i tu</w:t>
-      </w:r>
-      <w:r>
-        <w:t>ầ</w:t>
-      </w:r>
-      <w:r>
-        <w:t>n cho các thành viên trong nhóm th</w:t>
-      </w:r>
-      <w:r>
-        <w:t>ự</w:t>
-      </w:r>
-      <w:r>
-        <w:t>c hi</w:t>
-      </w:r>
-      <w:r>
-        <w:t>ệ</w:t>
-      </w:r>
-      <w:r>
-        <w:t>n d</w:t>
-      </w:r>
-      <w:r>
-        <w:t>ự</w:t>
-      </w:r>
-      <w:r>
-        <w:t xml:space="preserve"> án.</w:t>
+        <w:t>CTO Nguyễn Đức Tiến sẽ phân chia các task lớn mỗi tuần cho các thành viên trong nhóm thực hiện dự án.</w:t>
       </w:r>
     </w:p>
     <w:p>
@@ -7611,118 +2827,7 @@
         <w:ind w:left="720" w:hanging="360"/>
       </w:pPr>
       <w:r>
-        <w:t>M</w:t>
-      </w:r>
-      <w:r>
-        <w:t>ỗ</w:t>
-      </w:r>
-      <w:r>
-        <w:t>i thành viên trong nhóm s</w:t>
-      </w:r>
-      <w:r>
-        <w:t>ẽ</w:t>
-      </w:r>
-      <w:r>
-        <w:t xml:space="preserve"> th</w:t>
-      </w:r>
-      <w:r>
-        <w:t>ự</w:t>
-      </w:r>
-      <w:r>
-        <w:t>c hi</w:t>
-      </w:r>
-      <w:r>
-        <w:t>ệ</w:t>
-      </w:r>
-      <w:r>
-        <w:t>n phân chia task l</w:t>
-      </w:r>
-      <w:r>
-        <w:t>ớ</w:t>
-      </w:r>
-      <w:r>
-        <w:t>n đó thành các task nh</w:t>
-      </w:r>
-      <w:r>
-        <w:t>ỏ</w:t>
-      </w:r>
-      <w:r>
-        <w:t xml:space="preserve"> hơn và t</w:t>
-      </w:r>
-      <w:r>
-        <w:t>ự</w:t>
-      </w:r>
-      <w:r>
-        <w:t xml:space="preserve"> đ</w:t>
-      </w:r>
-      <w:r>
-        <w:t>ặ</w:t>
-      </w:r>
-      <w:r>
-        <w:t>t deadline cho các tác nh</w:t>
-      </w:r>
-      <w:r>
-        <w:t>ỏ</w:t>
-      </w:r>
-      <w:r>
-        <w:t xml:space="preserve"> đó</w:t>
-      </w:r>
-      <w:r>
-        <w:t>. Sau khi làm xong các task nh</w:t>
-      </w:r>
-      <w:r>
-        <w:t>ỏ</w:t>
-      </w:r>
-      <w:r>
-        <w:t xml:space="preserve"> thì đánh d</w:t>
-      </w:r>
-      <w:r>
-        <w:t>ấ</w:t>
-      </w:r>
-      <w:r>
-        <w:t>u hoàn thành. M</w:t>
-      </w:r>
-      <w:r>
-        <w:t>ụ</w:t>
-      </w:r>
-      <w:r>
-        <w:t>c tiêu m</w:t>
-      </w:r>
-      <w:r>
-        <w:t>ỗ</w:t>
-      </w:r>
-      <w:r>
-        <w:t>i tu</w:t>
-      </w:r>
-      <w:r>
-        <w:t>ầ</w:t>
-      </w:r>
-      <w:r>
-        <w:t>n ph</w:t>
-      </w:r>
-      <w:r>
-        <w:t>ả</w:t>
-      </w:r>
-      <w:r>
-        <w:t>i hoàn thành nhi</w:t>
-      </w:r>
-      <w:r>
-        <w:t>ệ</w:t>
-      </w:r>
-      <w:r>
-        <w:t>m v</w:t>
-      </w:r>
-      <w:r>
-        <w:t>ụ</w:t>
-      </w:r>
-      <w:r>
-        <w:t xml:space="preserve"> mà CTO đã giao trong tu</w:t>
-      </w:r>
-      <w:r>
-        <w:t>ầ</w:t>
-      </w:r>
-      <w:r>
-        <w:t>n đó.</w:t>
+        <w:t>Mỗi thành viên trong nhóm sẽ thực hiện phân chia task lớn đó thành các task nhỏ hơn và tự đặt deadline cho các tác nhỏ đó. Sau khi làm xong các task nhỏ thì đánh dấu hoàn thành. Mục tiêu mỗi tuần phải hoàn thành nhiệm vụ mà CTO đã giao trong tuần đó.</w:t>
       </w:r>
     </w:p>
     <w:p>
@@ -7730,13 +2835,7 @@
         <w:ind w:left="360"/>
       </w:pPr>
       <w:r>
-        <w:t>Trao đ</w:t>
-      </w:r>
-      <w:r>
-        <w:t>ổ</w:t>
-      </w:r>
-      <w:r>
-        <w:t>i thông tin:</w:t>
+        <w:t>Trao đổi thông tin:</w:t>
       </w:r>
     </w:p>
     <w:p>
@@ -7749,112 +2848,7 @@
         <w:ind w:left="720" w:hanging="360"/>
       </w:pPr>
       <w:r>
-        <w:t>CTO s</w:t>
-      </w:r>
-      <w:r>
-        <w:t>ẽ</w:t>
-      </w:r>
-      <w:r>
-        <w:t xml:space="preserve"> t</w:t>
-      </w:r>
-      <w:r>
-        <w:t>ạ</w:t>
-      </w:r>
-      <w:r>
-        <w:t>o nhóm trao đ</w:t>
-      </w:r>
-      <w:r>
-        <w:t>ổ</w:t>
-      </w:r>
-      <w:r>
-        <w:t>i thông tin trên ph</w:t>
-      </w:r>
-      <w:r>
-        <w:t>ầ</w:t>
-      </w:r>
-      <w:r>
-        <w:t>n m</w:t>
-      </w:r>
-      <w:r>
-        <w:t>ề</w:t>
-      </w:r>
-      <w:r>
-        <w:t>m Microsoft Skype và thêm các thành vi</w:t>
-      </w:r>
-      <w:r>
-        <w:t>ệ</w:t>
-      </w:r>
-      <w:r>
-        <w:t>n trong d</w:t>
-      </w:r>
-      <w:r>
-        <w:t>ự</w:t>
-      </w:r>
-      <w:r>
-        <w:t xml:space="preserve"> án vào. C</w:t>
-      </w:r>
-      <w:r>
-        <w:t>ác thành viên trong d</w:t>
-      </w:r>
-      <w:r>
-        <w:t>ự</w:t>
-      </w:r>
-      <w:r>
-        <w:t xml:space="preserve"> án s</w:t>
-      </w:r>
-      <w:r>
-        <w:t>ẽ</w:t>
-      </w:r>
-      <w:r>
-        <w:t xml:space="preserve"> th</w:t>
-      </w:r>
-      <w:r>
-        <w:t>ự</w:t>
-      </w:r>
-      <w:r>
-        <w:t>c hi</w:t>
-      </w:r>
-      <w:r>
-        <w:t>ệ</w:t>
-      </w:r>
-      <w:r>
-        <w:t>n trao đ</w:t>
-      </w:r>
-      <w:r>
-        <w:t>ổ</w:t>
-      </w:r>
-      <w:r>
-        <w:t>i công vi</w:t>
-      </w:r>
-      <w:r>
-        <w:t>ệ</w:t>
-      </w:r>
-      <w:r>
-        <w:t>c, các vư</w:t>
-      </w:r>
-      <w:r>
-        <w:t>ớ</w:t>
-      </w:r>
-      <w:r>
-        <w:t>ng m</w:t>
-      </w:r>
-      <w:r>
-        <w:t>ặ</w:t>
-      </w:r>
-      <w:r>
-        <w:t>c khi làm d</w:t>
-      </w:r>
-      <w:r>
-        <w:t>ự</w:t>
-      </w:r>
-      <w:r>
-        <w:t xml:space="preserve"> án t</w:t>
-      </w:r>
-      <w:r>
-        <w:t>ạ</w:t>
-      </w:r>
-      <w:r>
-        <w:t>i đây.</w:t>
+        <w:t>CTO sẽ tạo nhóm trao đổi thông tin trên phần mềm Microsoft Skype và thêm các thành viện trong dự án vào. Các thành viên trong dự án sẽ thực hiện trao đổi công việc, các vướng mặc khi làm dự án tại đây.</w:t>
       </w:r>
     </w:p>
     <w:p>
@@ -7867,109 +2861,7 @@
         <w:ind w:left="720" w:hanging="360"/>
       </w:pPr>
       <w:r>
-        <w:t>Các thành viên cũng có th</w:t>
-      </w:r>
-      <w:r>
-        <w:t>ể</w:t>
-      </w:r>
-      <w:r>
-        <w:t xml:space="preserve"> trao đ</w:t>
-      </w:r>
-      <w:r>
-        <w:t>ổ</w:t>
-      </w:r>
-      <w:r>
-        <w:t>i tr</w:t>
-      </w:r>
-      <w:r>
-        <w:t>ự</w:t>
-      </w:r>
-      <w:r>
-        <w:t>c ti</w:t>
-      </w:r>
-      <w:r>
-        <w:t>ế</w:t>
-      </w:r>
-      <w:r>
-        <w:t>p (m</w:t>
-      </w:r>
-      <w:r>
-        <w:t>ặ</w:t>
-      </w:r>
-      <w:r>
-        <w:t>t đ</w:t>
-      </w:r>
-      <w:r>
-        <w:t>ố</w:t>
-      </w:r>
-      <w:r>
-        <w:t>i m</w:t>
-      </w:r>
-      <w:r>
-        <w:t>ặ</w:t>
-      </w:r>
-      <w:r>
-        <w:t>t) v</w:t>
-      </w:r>
-      <w:r>
-        <w:t>ớ</w:t>
-      </w:r>
-      <w:r>
-        <w:t xml:space="preserve">i nhau </w:t>
-      </w:r>
-      <w:r>
-        <w:t>ở</w:t>
-      </w:r>
-      <w:r>
-        <w:t xml:space="preserve"> công ty, quán nư</w:t>
-      </w:r>
-      <w:r>
-        <w:t>ớ</w:t>
-      </w:r>
-      <w:r>
-        <w:t>c, … b</w:t>
-      </w:r>
-      <w:r>
-        <w:t>ấ</w:t>
-      </w:r>
-      <w:r>
-        <w:t>t k</w:t>
-      </w:r>
-      <w:r>
-        <w:t>ỳ</w:t>
-      </w:r>
-      <w:r>
-        <w:t xml:space="preserve"> nơi nào có th</w:t>
-      </w:r>
-      <w:r>
-        <w:t>ể</w:t>
-      </w:r>
-      <w:r>
-        <w:t xml:space="preserve"> g</w:t>
-      </w:r>
-      <w:r>
-        <w:t>ặ</w:t>
-      </w:r>
-      <w:r>
-        <w:t>p m</w:t>
-      </w:r>
-      <w:r>
-        <w:t>ặ</w:t>
-      </w:r>
-      <w:r>
-        <w:t>t tr</w:t>
-      </w:r>
-      <w:r>
-        <w:t>ự</w:t>
-      </w:r>
-      <w:r>
-        <w:t>c ti</w:t>
-      </w:r>
-      <w:r>
-        <w:t>ế</w:t>
-      </w:r>
-      <w:r>
-        <w:t>p.</w:t>
+        <w:t>Các thành viên cũng có thể trao đổi trực tiếp (mặt đối mặt) với nhau ở công ty, quán nước, … bất kỳ nơi nào có thể gặp mặt trực tiếp.</w:t>
       </w:r>
     </w:p>
     <w:p>
@@ -7982,142 +2874,7 @@
         <w:ind w:left="720" w:hanging="360"/>
       </w:pPr>
       <w:r>
-        <w:t>N</w:t>
-      </w:r>
-      <w:r>
-        <w:t>ế</w:t>
-      </w:r>
-      <w:r>
-        <w:t>u có b</w:t>
-      </w:r>
-      <w:r>
-        <w:t>ấ</w:t>
-      </w:r>
-      <w:r>
-        <w:t>t k</w:t>
-      </w:r>
-      <w:r>
-        <w:t>ỳ</w:t>
-      </w:r>
-      <w:r>
-        <w:t xml:space="preserve"> vư</w:t>
-      </w:r>
-      <w:r>
-        <w:t>ớ</w:t>
-      </w:r>
-      <w:r>
-        <w:t>ng m</w:t>
-      </w:r>
-      <w:r>
-        <w:t>ắ</w:t>
-      </w:r>
-      <w:r>
-        <w:t>c nà</w:t>
-      </w:r>
-      <w:r>
-        <w:t>o c</w:t>
-      </w:r>
-      <w:r>
-        <w:t>ủ</w:t>
-      </w:r>
-      <w:r>
-        <w:t>a b</w:t>
-      </w:r>
-      <w:r>
-        <w:t>ấ</w:t>
-      </w:r>
-      <w:r>
-        <w:t>t c</w:t>
-      </w:r>
-      <w:r>
-        <w:t>ứ</w:t>
-      </w:r>
-      <w:r>
-        <w:t xml:space="preserve"> thành viên nào không th</w:t>
-      </w:r>
-      <w:r>
-        <w:t>ể</w:t>
-      </w:r>
-      <w:r>
-        <w:t xml:space="preserve"> gi</w:t>
-      </w:r>
-      <w:r>
-        <w:t>ả</w:t>
-      </w:r>
-      <w:r>
-        <w:t>i quy</w:t>
-      </w:r>
-      <w:r>
-        <w:t>ế</w:t>
-      </w:r>
-      <w:r>
-        <w:t>t trong vòng 24 ti</w:t>
-      </w:r>
-      <w:r>
-        <w:t>ế</w:t>
-      </w:r>
-      <w:r>
-        <w:t>ng thì s</w:t>
-      </w:r>
-      <w:r>
-        <w:t>ẽ</w:t>
-      </w:r>
-      <w:r>
-        <w:t xml:space="preserve"> ti</w:t>
-      </w:r>
-      <w:r>
-        <w:t>ế</w:t>
-      </w:r>
-      <w:r>
-        <w:t>n hành h</w:t>
-      </w:r>
-      <w:r>
-        <w:t>ọ</w:t>
-      </w:r>
-      <w:r>
-        <w:t>p nhóm kh</w:t>
-      </w:r>
-      <w:r>
-        <w:t>ẩ</w:t>
-      </w:r>
-      <w:r>
-        <w:t>n c</w:t>
-      </w:r>
-      <w:r>
-        <w:t>ấ</w:t>
-      </w:r>
-      <w:r>
-        <w:t>p đ</w:t>
-      </w:r>
-      <w:r>
-        <w:t>ể</w:t>
-      </w:r>
-      <w:r>
-        <w:t xml:space="preserve"> đưa ra các gi</w:t>
-      </w:r>
-      <w:r>
-        <w:t>ả</w:t>
-      </w:r>
-      <w:r>
-        <w:t>i quy</w:t>
-      </w:r>
-      <w:r>
-        <w:t>ế</w:t>
-      </w:r>
-      <w:r>
-        <w:t>t v</w:t>
-      </w:r>
-      <w:r>
-        <w:t>ấ</w:t>
-      </w:r>
-      <w:r>
-        <w:t>n đ</w:t>
-      </w:r>
-      <w:r>
-        <w:t>ề</w:t>
-      </w:r>
-      <w:r>
-        <w:t xml:space="preserve"> đó. </w:t>
+        <w:t xml:space="preserve">Nếu có bất kỳ vướng mắc nào của bất cứ thành viên nào không thể giải quyết trong vòng 24 tiếng thì sẽ tiến hành họp nhóm khẩn cấp để đưa ra các giải quyết vấn đề đó. </w:t>
       </w:r>
       <w:r>
         <w:br w:type="page"/>
@@ -8135,19 +2892,7 @@
       <w:bookmarkStart w:id="13" w:name="_Toc42405701"/>
       <w:r>
         <w:lastRenderedPageBreak/>
-        <w:t>Ư</w:t>
-      </w:r>
-      <w:r>
-        <w:t>ớ</w:t>
-      </w:r>
-      <w:r>
-        <w:t>c lư</w:t>
-      </w:r>
-      <w:r>
-        <w:t>ợ</w:t>
-      </w:r>
-      <w:r>
-        <w:t>ng chung</w:t>
+        <w:t>Ước lượng chung</w:t>
       </w:r>
       <w:bookmarkEnd w:id="13"/>
     </w:p>
@@ -8170,31 +2915,7 @@
         <w:rPr>
           <w:rStyle w:val="Heading2Char"/>
         </w:rPr>
-        <w:t>Ư</w:t>
-      </w:r>
-      <w:r>
-        <w:rPr>
-          <w:rStyle w:val="Heading2Char"/>
-        </w:rPr>
-        <w:t>ớ</w:t>
-      </w:r>
-      <w:r>
-        <w:rPr>
-          <w:rStyle w:val="Heading2Char"/>
-        </w:rPr>
-        <w:t>c lư</w:t>
-      </w:r>
-      <w:r>
-        <w:rPr>
-          <w:rStyle w:val="Heading2Char"/>
-        </w:rPr>
-        <w:t>ợ</w:t>
-      </w:r>
-      <w:r>
-        <w:rPr>
-          <w:rStyle w:val="Heading2Char"/>
-        </w:rPr>
-        <w:t>ng tính năng</w:t>
+        <w:t>Ước lượng tính năng</w:t>
       </w:r>
       <w:bookmarkEnd w:id="14"/>
     </w:p>
@@ -8226,58 +2947,7 @@
         <w:ind w:left="720" w:hanging="360"/>
       </w:pPr>
       <w:r>
-        <w:t>K</w:t>
-      </w:r>
-      <w:r>
-        <w:t>ế</w:t>
-      </w:r>
-      <w:r>
-        <w:t>t n</w:t>
-      </w:r>
-      <w:r>
-        <w:t>ố</w:t>
-      </w:r>
-      <w:r>
-        <w:t>t v</w:t>
-      </w:r>
-      <w:r>
-        <w:t>ớ</w:t>
-      </w:r>
-      <w:r>
-        <w:t>i máy in và đi</w:t>
-      </w:r>
-      <w:r>
-        <w:t>ề</w:t>
-      </w:r>
-      <w:r>
-        <w:t>u khi</w:t>
-      </w:r>
-      <w:r>
-        <w:t>ể</w:t>
-      </w:r>
-      <w:r>
-        <w:t>n m</w:t>
-      </w:r>
-      <w:r>
-        <w:t>ộ</w:t>
-      </w:r>
-      <w:r>
-        <w:t>t s</w:t>
-      </w:r>
-      <w:r>
-        <w:t>ố</w:t>
-      </w:r>
-      <w:r>
-        <w:t xml:space="preserve"> </w:t>
-      </w:r>
-      <w:r>
-        <w:t>tính năng c</w:t>
-      </w:r>
-      <w:r>
-        <w:t>ủ</w:t>
-      </w:r>
-      <w:r>
-        <w:t>a máy in</w:t>
+        <w:t>Kết nốt với máy in và điều khiển một số tính năng của máy in</w:t>
       </w:r>
     </w:p>
     <w:p>
@@ -8290,37 +2960,7 @@
         <w:ind w:left="720" w:hanging="360"/>
       </w:pPr>
       <w:r>
-        <w:t>Qu</w:t>
-      </w:r>
-      <w:r>
-        <w:t>ả</w:t>
-      </w:r>
-      <w:r>
-        <w:t>n lý s</w:t>
-      </w:r>
-      <w:r>
-        <w:t>ố</w:t>
-      </w:r>
-      <w:r>
-        <w:t xml:space="preserve"> lư</w:t>
-      </w:r>
-      <w:r>
-        <w:t>ợ</w:t>
-      </w:r>
-      <w:r>
-        <w:t>ng gi</w:t>
-      </w:r>
-      <w:r>
-        <w:t>ấ</w:t>
-      </w:r>
-      <w:r>
-        <w:t>y in còn trong m</w:t>
-      </w:r>
-      <w:r>
-        <w:t>ỗ</w:t>
-      </w:r>
-      <w:r>
-        <w:t>i máy in</w:t>
+        <w:t>Quản lý số lượng giấy in còn trong mỗi máy in</w:t>
       </w:r>
     </w:p>
     <w:p>
@@ -8333,49 +2973,7 @@
         <w:ind w:left="720" w:hanging="360"/>
       </w:pPr>
       <w:r>
-        <w:t>Tính toán s</w:t>
-      </w:r>
-      <w:r>
-        <w:t>ố</w:t>
-      </w:r>
-      <w:r>
-        <w:t xml:space="preserve"> lư</w:t>
-      </w:r>
-      <w:r>
-        <w:t>ợ</w:t>
-      </w:r>
-      <w:r>
-        <w:t>ng gi</w:t>
-      </w:r>
-      <w:r>
-        <w:t>ấ</w:t>
-      </w:r>
-      <w:r>
-        <w:t>y in đã s</w:t>
-      </w:r>
-      <w:r>
-        <w:t>ử</w:t>
-      </w:r>
-      <w:r>
-        <w:t xml:space="preserve"> d</w:t>
-      </w:r>
-      <w:r>
-        <w:t>ụ</w:t>
-      </w:r>
-      <w:r>
-        <w:t>ng c</w:t>
-      </w:r>
-      <w:r>
-        <w:t>ủ</w:t>
-      </w:r>
-      <w:r>
-        <w:t>a t</w:t>
-      </w:r>
-      <w:r>
-        <w:t>ừ</w:t>
-      </w:r>
-      <w:r>
-        <w:t>ng sinh viên</w:t>
+        <w:t>Tính toán số lượng giấy in đã sử dụng của từng sinh viên</w:t>
       </w:r>
     </w:p>
     <w:p>
@@ -8388,13 +2986,7 @@
         <w:ind w:left="720" w:hanging="360"/>
       </w:pPr>
       <w:r>
-        <w:t>Mua thêm gi</w:t>
-      </w:r>
-      <w:r>
-        <w:t>ấ</w:t>
-      </w:r>
-      <w:r>
-        <w:t>y in (thanh toán qua ngân hàng)</w:t>
+        <w:t>Mua thêm giấy in (thanh toán qua ngân hàng)</w:t>
       </w:r>
     </w:p>
     <w:p>
@@ -8407,55 +2999,7 @@
         <w:ind w:left="720" w:hanging="360"/>
       </w:pPr>
       <w:r>
-        <w:t>Th</w:t>
-      </w:r>
-      <w:r>
-        <w:t>ố</w:t>
-      </w:r>
-      <w:r>
-        <w:t>ng kê s</w:t>
-      </w:r>
-      <w:r>
-        <w:t>ố</w:t>
-      </w:r>
-      <w:r>
-        <w:t xml:space="preserve"> lư</w:t>
-      </w:r>
-      <w:r>
-        <w:t>ợ</w:t>
-      </w:r>
-      <w:r>
-        <w:t>ng gi</w:t>
-      </w:r>
-      <w:r>
-        <w:t>ấ</w:t>
-      </w:r>
-      <w:r>
-        <w:t>y in đư</w:t>
-      </w:r>
-      <w:r>
-        <w:t>ợ</w:t>
-      </w:r>
-      <w:r>
-        <w:t>c s</w:t>
-      </w:r>
-      <w:r>
-        <w:t>ử</w:t>
-      </w:r>
-      <w:r>
-        <w:t xml:space="preserve"> d</w:t>
-      </w:r>
-      <w:r>
-        <w:t>ụ</w:t>
-      </w:r>
-      <w:r>
-        <w:t>ng theo th</w:t>
-      </w:r>
-      <w:r>
-        <w:t>ờ</w:t>
-      </w:r>
-      <w:r>
-        <w:t>i gian</w:t>
+        <w:t>Thống kê số lượng giấy in được sử dụng theo thời gian</w:t>
       </w:r>
     </w:p>
     <w:p>
@@ -8488,15 +3032,7 @@
           <w:sz w:val="27"/>
           <w:szCs w:val="27"/>
         </w:rPr>
-        <w:t>Sơ đồ cấu</w:t>
-      </w:r>
-      <w:r>
-        <w:rPr>
-          <w:color w:val="000000"/>
-          <w:sz w:val="27"/>
-          <w:szCs w:val="27"/>
-        </w:rPr>
-        <w:t xml:space="preserve"> trúc phân rã công việc (WBS) cho hệ thống với 5 tính năng trên:</w:t>
+        <w:t>Sơ đồ cấu trúc phân rã công việc (WBS) cho hệ thống với 5 tính năng trên:</w:t>
       </w:r>
     </w:p>
     <w:p>
@@ -8530,7 +3066,7 @@
                       <a:picLocks noChangeAspect="1"/>
                       <a:extLst>
                         <a:ext uri="smNativeData">
-                          <sm:smNativeData xmlns:sm="smNativeData" xmlns:w="http://schemas.openxmlformats.org/wordprocessingml/2006/main" xmlns:w10="urn:schemas-microsoft-com:office:word" xmlns:v="urn:schemas-microsoft-com:vml" xmlns:o="urn:schemas-microsoft-com:office:office" xmlns="" val="SMDATA_18_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"/>
+                          <sm:smNativeData xmlns="" xmlns:o="urn:schemas-microsoft-com:office:office" xmlns:v="urn:schemas-microsoft-com:vml" xmlns:w10="urn:schemas-microsoft-com:office:word" xmlns:w="http://schemas.openxmlformats.org/wordprocessingml/2006/main" xmlns:sm="smNativeData" val="SMDATA_18_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"/>
                         </a:ext>
                       </a:extLst>
                     </pic:cNvPicPr>
@@ -8583,25 +3119,7 @@
       <w:bookmarkStart w:id="16" w:name="_Toc42405704"/>
       <w:r>
         <w:lastRenderedPageBreak/>
-        <w:t>Ư</w:t>
-      </w:r>
-      <w:r>
-        <w:t>ớ</w:t>
-      </w:r>
-      <w:r>
-        <w:t>c lư</w:t>
-      </w:r>
-      <w:r>
-        <w:t>ợ</w:t>
-      </w:r>
-      <w:r>
-        <w:t>ng th</w:t>
-      </w:r>
-      <w:r>
-        <w:t>ờ</w:t>
-      </w:r>
-      <w:r>
-        <w:t>i gian</w:t>
+        <w:t>Ước lượng thời gian</w:t>
       </w:r>
       <w:bookmarkEnd w:id="16"/>
     </w:p>
@@ -8633,7 +3151,6 @@
           <w:szCs w:val="27"/>
         </w:rPr>
       </w:pPr>
-      <w:bookmarkStart w:id="17" w:name="_GoBack"/>
       <w:r>
         <w:rPr>
           <w:noProof/>
@@ -8674,40 +3191,115 @@
           </wp:inline>
         </w:drawing>
       </w:r>
+    </w:p>
+    <w:p>
+      <w:pPr>
+        <w:pStyle w:val="Heading2"/>
+        <w:numPr>
+          <w:ilvl w:val="0"/>
+          <w:numId w:val="34"/>
+        </w:numPr>
+        <w:ind w:left="720" w:hanging="360"/>
+      </w:pPr>
+      <w:bookmarkStart w:id="17" w:name="_Toc42405705"/>
+      <w:r>
+        <w:lastRenderedPageBreak/>
+        <w:t>Ước lượng rủi ro</w:t>
+      </w:r>
       <w:bookmarkEnd w:id="17"/>
     </w:p>
     <w:p>
       <w:pPr>
-        <w:pStyle w:val="Heading2"/>
-        <w:numPr>
-          <w:ilvl w:val="0"/>
-          <w:numId w:val="34"/>
-        </w:numPr>
-        <w:ind w:left="720" w:hanging="360"/>
-      </w:pPr>
-      <w:bookmarkStart w:id="18" w:name="_Toc42405705"/>
-      <w:r>
-        <w:t>Ư</w:t>
-      </w:r>
-      <w:r>
-        <w:t>ớ</w:t>
-      </w:r>
-      <w:r>
-        <w:t>c lư</w:t>
-      </w:r>
-      <w:r>
-        <w:t>ợ</w:t>
-      </w:r>
-      <w:r>
-        <w:t>ng r</w:t>
-      </w:r>
-      <w:r>
-        <w:t>ủ</w:t>
-      </w:r>
-      <w:r>
-        <w:t>i ro</w:t>
-      </w:r>
+        <w:pStyle w:val="Footer"/>
+        <w:ind w:hanging="1080"/>
+      </w:pPr>
+      <w:r>
+        <w:rPr>
+          <w:noProof/>
+        </w:rPr>
+        <w:drawing>
+          <wp:inline distT="0" distB="0" distL="0" distR="0" wp14:anchorId="114DBA36" wp14:editId="474CC58D">
+            <wp:extent cx="7322820" cy="4457700"/>
+            <wp:effectExtent l="0" t="0" r="0" b="0"/>
+            <wp:docPr id="15" name="Picture 15"/>
+            <wp:cNvGraphicFramePr/>
+            <a:graphic xmlns:a="http://schemas.openxmlformats.org/drawingml/2006/main">
+              <a:graphicData uri="http://schemas.openxmlformats.org/drawingml/2006/picture">
+                <pic:pic xmlns:pic="http://schemas.openxmlformats.org/drawingml/2006/picture">
+                  <pic:nvPicPr>
+                    <pic:cNvPr id="10" name="Picture 10"/>
+                    <pic:cNvPicPr/>
+                  </pic:nvPicPr>
+                  <pic:blipFill rotWithShape="1">
+                    <a:blip r:embed="rId28" cstate="print">
+                      <a:extLst>
+                        <a:ext uri="{28A0092B-C50C-407E-A947-70E740481C1C}">
+                          <a14:useLocalDpi xmlns:a14="http://schemas.microsoft.com/office/drawing/2010/main" val="0"/>
+                        </a:ext>
+                      </a:extLst>
+                    </a:blip>
+                    <a:srcRect l="4265" t="10364" r="4495" b="10514"/>
+                    <a:stretch/>
+                  </pic:blipFill>
+                  <pic:spPr bwMode="auto">
+                    <a:xfrm>
+                      <a:off x="0" y="0"/>
+                      <a:ext cx="7322820" cy="4457700"/>
+                    </a:xfrm>
+                    <a:prstGeom prst="rect">
+                      <a:avLst/>
+                    </a:prstGeom>
+                    <a:ln>
+                      <a:noFill/>
+                    </a:ln>
+                    <a:extLst>
+                      <a:ext uri="{53640926-AAD7-44D8-BBD7-CCE9431645EC}">
+                        <a14:shadowObscured xmlns:a14="http://schemas.microsoft.com/office/drawing/2010/main"/>
+                      </a:ext>
+                    </a:extLst>
+                  </pic:spPr>
+                </pic:pic>
+              </a:graphicData>
+            </a:graphic>
+          </wp:inline>
+        </w:drawing>
+      </w:r>
+      <w:r>
+        <w:br w:type="page"/>
+      </w:r>
+      <w:bookmarkStart w:id="18" w:name="_GoBack"/>
       <w:bookmarkEnd w:id="18"/>
+    </w:p>
+    <w:p>
+      <w:pPr>
+        <w:pStyle w:val="Heading1"/>
+        <w:numPr>
+          <w:ilvl w:val="0"/>
+          <w:numId w:val="7"/>
+        </w:numPr>
+        <w:ind w:left="1080" w:hanging="720"/>
+      </w:pPr>
+      <w:bookmarkStart w:id="19" w:name="_Toc42405706"/>
+      <w:r>
+        <w:lastRenderedPageBreak/>
+        <w:t>Ước lượng giá thành</w:t>
+      </w:r>
+      <w:bookmarkEnd w:id="19"/>
+    </w:p>
+    <w:p>
+      <w:r>
+        <w:t>Chi phí phát triển + Chi phí kiểm thử</w:t>
+      </w:r>
+    </w:p>
+    <w:p>
+      <w:r>
+        <w:t>Chi phí vận hành, quản lý, hành chính</w:t>
+      </w:r>
+    </w:p>
+    <w:p>
+      <w:r>
+        <w:t>Chi phí kính doanh, quảng cáo, tiếp thị</w:t>
+      </w:r>
       <w:r>
         <w:br w:type="page"/>
       </w:r>
@@ -8721,218 +3313,31 @@
         </w:numPr>
         <w:ind w:left="1080" w:hanging="720"/>
       </w:pPr>
-      <w:bookmarkStart w:id="19" w:name="_Toc42405706"/>
+      <w:bookmarkStart w:id="20" w:name="_Toc42405707"/>
       <w:r>
         <w:lastRenderedPageBreak/>
-        <w:t>Ư</w:t>
-      </w:r>
-      <w:r>
-        <w:t>ớ</w:t>
-      </w:r>
-      <w:r>
-        <w:t>c lư</w:t>
-      </w:r>
-      <w:r>
-        <w:t>ợ</w:t>
-      </w:r>
-      <w:r>
-        <w:t>ng giá thành</w:t>
-      </w:r>
-      <w:bookmarkEnd w:id="19"/>
-    </w:p>
-    <w:p>
-      <w:r>
-        <w:t>Chi phí phát tri</w:t>
-      </w:r>
-      <w:r>
-        <w:t>ể</w:t>
-      </w:r>
-      <w:r>
-        <w:t>n + Chi phí ki</w:t>
-      </w:r>
-      <w:r>
-        <w:t>ể</w:t>
-      </w:r>
-      <w:r>
-        <w:t>m th</w:t>
-      </w:r>
-      <w:r>
-        <w:t>ử</w:t>
-      </w:r>
-    </w:p>
-    <w:p>
-      <w:r>
-        <w:t>Chi phí v</w:t>
-      </w:r>
-      <w:r>
-        <w:t>ậ</w:t>
-      </w:r>
-      <w:r>
-        <w:t xml:space="preserve">n </w:t>
-      </w:r>
-      <w:r>
-        <w:t>hành, qu</w:t>
-      </w:r>
-      <w:r>
-        <w:t>ả</w:t>
-      </w:r>
-      <w:r>
-        <w:t>n lý, hành chính</w:t>
-      </w:r>
-    </w:p>
-    <w:p>
-      <w:r>
-        <w:t>Chi phí kính doanh, qu</w:t>
-      </w:r>
-      <w:r>
-        <w:t>ả</w:t>
-      </w:r>
-      <w:r>
-        <w:t>ng cáo, ti</w:t>
-      </w:r>
-      <w:r>
-        <w:t>ế</w:t>
-      </w:r>
-      <w:r>
-        <w:t>p th</w:t>
-      </w:r>
-      <w:r>
-        <w:t>ị</w:t>
-      </w:r>
-      <w:r>
-        <w:br w:type="page"/>
-      </w:r>
-    </w:p>
-    <w:p>
-      <w:pPr>
-        <w:pStyle w:val="Heading1"/>
-        <w:numPr>
-          <w:ilvl w:val="0"/>
-          <w:numId w:val="7"/>
-        </w:numPr>
-        <w:ind w:left="1080" w:hanging="720"/>
-      </w:pPr>
-      <w:bookmarkStart w:id="20" w:name="_Toc42405707"/>
-      <w:r>
-        <w:lastRenderedPageBreak/>
-        <w:t>Ư</w:t>
-      </w:r>
-      <w:r>
-        <w:t>ớ</w:t>
-      </w:r>
-      <w:r>
-        <w:t>c lư</w:t>
-      </w:r>
-      <w:r>
-        <w:t>ợ</w:t>
-      </w:r>
-      <w:r>
-        <w:t>ng ch</w:t>
-      </w:r>
-      <w:r>
-        <w:t>ấ</w:t>
-      </w:r>
-      <w:r>
-        <w:t>t lư</w:t>
-      </w:r>
-      <w:r>
-        <w:t>ợ</w:t>
-      </w:r>
-      <w:r>
-        <w:t>ng</w:t>
+        <w:t>Ước lượng chất lượng</w:t>
       </w:r>
       <w:bookmarkEnd w:id="20"/>
     </w:p>
     <w:p>
       <w:r>
-        <w:t>Ư</w:t>
-      </w:r>
-      <w:r>
-        <w:t>ớ</w:t>
-      </w:r>
-      <w:r>
-        <w:t>c lư</w:t>
-      </w:r>
-      <w:r>
-        <w:t>ợ</w:t>
-      </w:r>
-      <w:r>
-        <w:t>ng s</w:t>
-      </w:r>
-      <w:r>
-        <w:t>ố</w:t>
-      </w:r>
-      <w:r>
-        <w:t xml:space="preserve"> dòng code</w:t>
-      </w:r>
-    </w:p>
-    <w:p>
-      <w:r>
-        <w:t>Ư</w:t>
-      </w:r>
-      <w:r>
-        <w:t>ớ</w:t>
-      </w:r>
-      <w:r>
-        <w:t>c lư</w:t>
-      </w:r>
-      <w:r>
-        <w:t>ợ</w:t>
-      </w:r>
-      <w:r>
-        <w:t>ng s</w:t>
-      </w:r>
-      <w:r>
-        <w:t>ố</w:t>
-      </w:r>
-      <w:r>
-        <w:t xml:space="preserve"> testcase</w:t>
-      </w:r>
-    </w:p>
-    <w:p>
-      <w:r>
-        <w:t>Qui đ</w:t>
-      </w:r>
-      <w:r>
-        <w:t>ị</w:t>
-      </w:r>
-      <w:r>
-        <w:t>nh s</w:t>
-      </w:r>
-      <w:r>
-        <w:t>ố</w:t>
-      </w:r>
-      <w:r>
-        <w:t xml:space="preserve"> dòng comment trên m</w:t>
-      </w:r>
-      <w:r>
-        <w:t>ỗ</w:t>
-      </w:r>
-      <w:r>
-        <w:t>i Kloc</w:t>
-      </w:r>
-    </w:p>
-    <w:p>
-      <w:r>
-        <w:t>Qui đ</w:t>
-      </w:r>
-      <w:r>
-        <w:t>ị</w:t>
-      </w:r>
-      <w:r>
-        <w:t>nh v</w:t>
-      </w:r>
-      <w:r>
-        <w:t>ề</w:t>
-      </w:r>
-      <w:r>
-        <w:t xml:space="preserve"> s</w:t>
-      </w:r>
-      <w:r>
-        <w:t>ố</w:t>
-      </w:r>
-      <w:r>
-        <w:t xml:space="preserve"> unit test, automation test</w:t>
+        <w:t>Ước lượng số dòng code</w:t>
+      </w:r>
+    </w:p>
+    <w:p>
+      <w:r>
+        <w:t>Ước lượng số testcase</w:t>
+      </w:r>
+    </w:p>
+    <w:p>
+      <w:r>
+        <w:t>Qui định số dòng comment trên mỗi Kloc</w:t>
+      </w:r>
+    </w:p>
+    <w:p>
+      <w:r>
+        <w:t>Qui định về số unit test, automation test</w:t>
       </w:r>
       <w:r>
         <w:br w:type="page"/>
@@ -8953,16 +3358,7 @@
       </w:r>
       <w:bookmarkStart w:id="21" w:name="_Toc42405708"/>
       <w:r>
-        <w:t>Phân tích thi</w:t>
-      </w:r>
-      <w:r>
-        <w:t>ế</w:t>
-      </w:r>
-      <w:r>
-        <w:t>t k</w:t>
-      </w:r>
-      <w:r>
-        <w:t>ế</w:t>
+        <w:t>Phân tích thiết kế</w:t>
       </w:r>
       <w:bookmarkEnd w:id="21"/>
     </w:p>
@@ -8976,40 +3372,7 @@
         <w:ind w:left="760" w:hanging="400"/>
       </w:pPr>
       <w:r>
-        <w:t>Mô hình tích h</w:t>
-      </w:r>
-      <w:r>
-        <w:t>ợ</w:t>
-      </w:r>
-      <w:r>
-        <w:t>p ph</w:t>
-      </w:r>
-      <w:r>
-        <w:t>ầ</w:t>
-      </w:r>
-      <w:r>
-        <w:t>n</w:t>
-      </w:r>
-      <w:r>
-        <w:t xml:space="preserve"> c</w:t>
-      </w:r>
-      <w:r>
-        <w:t>ứ</w:t>
-      </w:r>
-      <w:r>
-        <w:t>ng/ph</w:t>
-      </w:r>
-      <w:r>
-        <w:t>ầ</w:t>
-      </w:r>
-      <w:r>
-        <w:t>n m</w:t>
-      </w:r>
-      <w:r>
-        <w:t>ề</w:t>
-      </w:r>
-      <w:r>
-        <w:t>m</w:t>
+        <w:t>Mô hình tích hợp phần cứng/phần mềm</w:t>
       </w:r>
     </w:p>
     <w:p>
@@ -9022,13 +3385,7 @@
         <w:ind w:left="760" w:hanging="400"/>
       </w:pPr>
       <w:r>
-        <w:t>Giao di</w:t>
-      </w:r>
-      <w:r>
-        <w:t>ệ</w:t>
-      </w:r>
-      <w:r>
-        <w:t>n</w:t>
+        <w:t>Giao diện</w:t>
       </w:r>
     </w:p>
     <w:p>
@@ -9047,31 +3404,7 @@
         <w:rPr>
           <w:lang w:val="vi-VN"/>
         </w:rPr>
-        <w:t>Giao di</w:t>
-      </w:r>
-      <w:r>
-        <w:rPr>
-          <w:lang w:val="vi-VN"/>
-        </w:rPr>
-        <w:t>ệ</w:t>
-      </w:r>
-      <w:r>
-        <w:rPr>
-          <w:lang w:val="vi-VN"/>
-        </w:rPr>
-        <w:t>n đăng nh</w:t>
-      </w:r>
-      <w:r>
-        <w:rPr>
-          <w:lang w:val="vi-VN"/>
-        </w:rPr>
-        <w:t>ậ</w:t>
-      </w:r>
-      <w:r>
-        <w:rPr>
-          <w:lang w:val="vi-VN"/>
-        </w:rPr>
-        <w:t>p</w:t>
+        <w:t>Giao diện đăng nhập</w:t>
       </w:r>
     </w:p>
     <w:p>
@@ -9101,133 +3434,7 @@
                       <a:picLocks noChangeAspect="1"/>
                       <a:extLst>
                         <a:ext uri="smNativeData">
-                          <sm:smNativeData xmlns:sm="smNativeData" xmlns:w="http://schemas.openxmlformats.org/wordprocessingml/2006/main" xmlns:w10="urn:schemas-microsoft-com:office:word" xmlns:v="urn:schemas-microsoft-com:vml" xmlns:o="urn:schemas-microsoft-com:office:office" xmlns="" val="SMDATA_18_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"/>
-                        </a:ext>
-                      </a:extLst>
-                    </pic:cNvPicPr>
-                  </pic:nvPicPr>
-                  <pic:blipFill>
-                    <a:blip r:embed="rId28"/>
-                    <a:stretch>
-                      <a:fillRect/>
-                    </a:stretch>
-                  </pic:blipFill>
-                  <pic:spPr>
-                    <a:xfrm>
-                      <a:off x="0" y="0"/>
-                      <a:ext cx="5943600" cy="4457065"/>
-                    </a:xfrm>
-                    <a:prstGeom prst="rect">
-                      <a:avLst/>
-                    </a:prstGeom>
-                    <a:noFill/>
-                    <a:ln w="12700">
-                      <a:noFill/>
-                    </a:ln>
-                  </pic:spPr>
-                </pic:pic>
-              </a:graphicData>
-            </a:graphic>
-          </wp:inline>
-        </w:drawing>
-      </w:r>
-    </w:p>
-    <w:p>
-      <w:pPr>
-        <w:pStyle w:val="Heading3"/>
-        <w:numPr>
-          <w:ilvl w:val="1"/>
-          <w:numId w:val="15"/>
-        </w:numPr>
-        <w:ind w:left="1080" w:hanging="720"/>
-        <w:rPr>
-          <w:lang w:val="vi-VN"/>
-        </w:rPr>
-      </w:pPr>
-      <w:r>
-        <w:rPr>
-          <w:lang w:val="vi-VN"/>
-        </w:rPr>
-        <w:lastRenderedPageBreak/>
-        <w:t>Giao di</w:t>
-      </w:r>
-      <w:r>
-        <w:rPr>
-          <w:lang w:val="vi-VN"/>
-        </w:rPr>
-        <w:t>ệ</w:t>
-      </w:r>
-      <w:r>
-        <w:rPr>
-          <w:lang w:val="vi-VN"/>
-        </w:rPr>
-        <w:t>n ch</w:t>
-      </w:r>
-      <w:r>
-        <w:rPr>
-          <w:lang w:val="vi-VN"/>
-        </w:rPr>
-        <w:t>ọ</w:t>
-      </w:r>
-      <w:r>
-        <w:rPr>
-          <w:lang w:val="vi-VN"/>
-        </w:rPr>
-        <w:t>n file upload lên h</w:t>
-      </w:r>
-      <w:r>
-        <w:rPr>
-          <w:lang w:val="vi-VN"/>
-        </w:rPr>
-        <w:t>ệ</w:t>
-      </w:r>
-      <w:r>
-        <w:rPr>
-          <w:lang w:val="vi-VN"/>
-        </w:rPr>
-        <w:t xml:space="preserve"> th</w:t>
-      </w:r>
-      <w:r>
-        <w:rPr>
-          <w:lang w:val="vi-VN"/>
-        </w:rPr>
-        <w:t>ố</w:t>
-      </w:r>
-      <w:r>
-        <w:rPr>
-          <w:lang w:val="vi-VN"/>
-        </w:rPr>
-        <w:t>ng (sinh viên)</w:t>
-      </w:r>
-    </w:p>
-    <w:p>
-      <w:pPr>
-        <w:rPr>
-          <w:lang w:val="vi-VN"/>
-        </w:rPr>
-      </w:pPr>
-      <w:r>
-        <w:rPr>
-          <w:noProof/>
-        </w:rPr>
-        <w:drawing>
-          <wp:inline distT="0" distB="0" distL="0" distR="0">
-            <wp:extent cx="5943600" cy="4457065"/>
-            <wp:effectExtent l="0" t="0" r="0" b="0"/>
-            <wp:docPr id="4" name="Picture 3"/>
-            <wp:cNvGraphicFramePr>
-              <a:graphicFrameLocks xmlns:a="http://schemas.openxmlformats.org/drawingml/2006/main" noChangeAspect="1"/>
-            </wp:cNvGraphicFramePr>
-            <a:graphic xmlns:a="http://schemas.openxmlformats.org/drawingml/2006/main">
-              <a:graphicData uri="http://schemas.openxmlformats.org/drawingml/2006/picture">
-                <pic:pic xmlns:pic="http://schemas.openxmlformats.org/drawingml/2006/picture">
-                  <pic:nvPicPr>
-                    <pic:cNvPr id="4" name="Picture 3"/>
-                    <pic:cNvPicPr>
-                      <a:picLocks noChangeAspect="1"/>
-                      <a:extLst>
-                        <a:ext uri="smNativeData">
-                          <sm:smNativeData xmlns:sm="smNativeData" xmlns:w="http://schemas.openxmlformats.org/wordprocessingml/2006/main" xmlns:w10="urn:schemas-microsoft-com:office:word" xmlns:v="urn:schemas-microsoft-com:vml" xmlns:o="urn:schemas-microsoft-com:office:office" xmlns="" val="SMDATA_18_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"/>
+                          <sm:smNativeData xmlns="" xmlns:o="urn:schemas-microsoft-com:office:office" xmlns:v="urn:schemas-microsoft-com:vml" xmlns:w10="urn:schemas-microsoft-com:office:word" xmlns:w="http://schemas.openxmlformats.org/wordprocessingml/2006/main" xmlns:sm="smNativeData" val="SMDATA_18_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"/>
                         </a:ext>
                       </a:extLst>
                     </pic:cNvPicPr>
@@ -9275,75 +3482,11 @@
           <w:lang w:val="vi-VN"/>
         </w:rPr>
         <w:lastRenderedPageBreak/>
-        <w:t>Giao di</w:t>
-      </w:r>
-      <w:r>
-        <w:rPr>
-          <w:lang w:val="vi-VN"/>
-        </w:rPr>
-        <w:t>ệ</w:t>
-      </w:r>
-      <w:r>
-        <w:rPr>
-          <w:lang w:val="vi-VN"/>
-        </w:rPr>
-        <w:t>n ch</w:t>
-      </w:r>
-      <w:r>
-        <w:rPr>
-          <w:lang w:val="vi-VN"/>
-        </w:rPr>
-        <w:t>ọ</w:t>
-      </w:r>
-      <w:r>
-        <w:rPr>
-          <w:lang w:val="vi-VN"/>
-        </w:rPr>
-        <w:t>n phương pháp và xác nh</w:t>
-      </w:r>
-      <w:r>
-        <w:rPr>
-          <w:lang w:val="vi-VN"/>
-        </w:rPr>
-        <w:t>ậ</w:t>
-      </w:r>
-      <w:r>
-        <w:rPr>
-          <w:lang w:val="vi-VN"/>
-        </w:rPr>
-        <w:t xml:space="preserve">n in </w:t>
-      </w:r>
-      <w:r>
-        <w:rPr>
-          <w:lang w:val="vi-VN"/>
-        </w:rPr>
-        <w:t>ấ</w:t>
-      </w:r>
-      <w:r>
-        <w:rPr>
-          <w:lang w:val="vi-VN"/>
-        </w:rPr>
-        <w:t>n tài li</w:t>
-      </w:r>
-      <w:r>
-        <w:rPr>
-          <w:lang w:val="vi-VN"/>
-        </w:rPr>
-        <w:t>ệ</w:t>
-      </w:r>
-      <w:r>
-        <w:rPr>
-          <w:lang w:val="vi-VN"/>
-        </w:rPr>
-        <w:t xml:space="preserve">u </w:t>
-      </w:r>
-    </w:p>
-    <w:p>
-      <w:pPr>
-        <w:tabs>
-          <w:tab w:val="left" w:pos="360"/>
-        </w:tabs>
-        <w:ind w:left="360" w:hanging="360"/>
+        <w:t>Giao diện chọn file upload lên hệ thống (sinh viên)</w:t>
+      </w:r>
+    </w:p>
+    <w:p>
+      <w:pPr>
         <w:rPr>
           <w:lang w:val="vi-VN"/>
         </w:rPr>
@@ -9356,7 +3499,7 @@
           <wp:inline distT="0" distB="0" distL="0" distR="0">
             <wp:extent cx="5943600" cy="4457065"/>
             <wp:effectExtent l="0" t="0" r="0" b="0"/>
-            <wp:docPr id="5" name="Picture 4"/>
+            <wp:docPr id="4" name="Picture 3"/>
             <wp:cNvGraphicFramePr>
               <a:graphicFrameLocks xmlns:a="http://schemas.openxmlformats.org/drawingml/2006/main" noChangeAspect="1"/>
             </wp:cNvGraphicFramePr>
@@ -9364,12 +3507,12 @@
               <a:graphicData uri="http://schemas.openxmlformats.org/drawingml/2006/picture">
                 <pic:pic xmlns:pic="http://schemas.openxmlformats.org/drawingml/2006/picture">
                   <pic:nvPicPr>
-                    <pic:cNvPr id="5" name="Picture 4"/>
+                    <pic:cNvPr id="4" name="Picture 3"/>
                     <pic:cNvPicPr>
                       <a:picLocks noChangeAspect="1"/>
                       <a:extLst>
                         <a:ext uri="smNativeData">
-                          <sm:smNativeData xmlns:sm="smNativeData" xmlns:w="http://schemas.openxmlformats.org/wordprocessingml/2006/main" xmlns:w10="urn:schemas-microsoft-com:office:word" xmlns:v="urn:schemas-microsoft-com:vml" xmlns:o="urn:schemas-microsoft-com:office:office" xmlns="" val="SMDATA_18_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"/>
+                          <sm:smNativeData xmlns="" xmlns:o="urn:schemas-microsoft-com:office:office" xmlns:v="urn:schemas-microsoft-com:vml" xmlns:w10="urn:schemas-microsoft-com:office:word" xmlns:w="http://schemas.openxmlformats.org/wordprocessingml/2006/main" xmlns:sm="smNativeData" val="SMDATA_18_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"/>
                         </a:ext>
                       </a:extLst>
                     </pic:cNvPicPr>
@@ -9417,59 +3560,15 @@
           <w:lang w:val="vi-VN"/>
         </w:rPr>
         <w:lastRenderedPageBreak/>
-        <w:t>Giao di</w:t>
-      </w:r>
-      <w:r>
-        <w:rPr>
-          <w:lang w:val="vi-VN"/>
-        </w:rPr>
-        <w:t>ệ</w:t>
-      </w:r>
-      <w:r>
-        <w:rPr>
-          <w:lang w:val="vi-VN"/>
-        </w:rPr>
-        <w:t>n thay đ</w:t>
-      </w:r>
-      <w:r>
-        <w:rPr>
-          <w:lang w:val="vi-VN"/>
-        </w:rPr>
-        <w:t>ổ</w:t>
-      </w:r>
-      <w:r>
-        <w:rPr>
-          <w:lang w:val="vi-VN"/>
-        </w:rPr>
-        <w:t>i m</w:t>
-      </w:r>
-      <w:r>
-        <w:rPr>
-          <w:lang w:val="vi-VN"/>
-        </w:rPr>
-        <w:t>ậ</w:t>
-      </w:r>
-      <w:r>
-        <w:rPr>
-          <w:lang w:val="vi-VN"/>
-        </w:rPr>
-        <w:t>t kh</w:t>
-      </w:r>
-      <w:r>
-        <w:rPr>
-          <w:lang w:val="vi-VN"/>
-        </w:rPr>
-        <w:t>ẩ</w:t>
-      </w:r>
-      <w:r>
-        <w:rPr>
-          <w:lang w:val="vi-VN"/>
-        </w:rPr>
-        <w:t>u</w:t>
-      </w:r>
-    </w:p>
-    <w:p>
-      <w:pPr>
+        <w:t xml:space="preserve">Giao diện chọn phương pháp và xác nhận in ấn tài liệu </w:t>
+      </w:r>
+    </w:p>
+    <w:p>
+      <w:pPr>
+        <w:tabs>
+          <w:tab w:val="left" w:pos="360"/>
+        </w:tabs>
+        <w:ind w:left="360" w:hanging="360"/>
         <w:rPr>
           <w:lang w:val="vi-VN"/>
         </w:rPr>
@@ -9482,7 +3581,7 @@
           <wp:inline distT="0" distB="0" distL="0" distR="0">
             <wp:extent cx="5943600" cy="4457065"/>
             <wp:effectExtent l="0" t="0" r="0" b="0"/>
-            <wp:docPr id="6" name="Picture 5"/>
+            <wp:docPr id="5" name="Picture 4"/>
             <wp:cNvGraphicFramePr>
               <a:graphicFrameLocks xmlns:a="http://schemas.openxmlformats.org/drawingml/2006/main" noChangeAspect="1"/>
             </wp:cNvGraphicFramePr>
@@ -9490,12 +3589,12 @@
               <a:graphicData uri="http://schemas.openxmlformats.org/drawingml/2006/picture">
                 <pic:pic xmlns:pic="http://schemas.openxmlformats.org/drawingml/2006/picture">
                   <pic:nvPicPr>
-                    <pic:cNvPr id="6" name="Picture 5"/>
+                    <pic:cNvPr id="5" name="Picture 4"/>
                     <pic:cNvPicPr>
                       <a:picLocks noChangeAspect="1"/>
                       <a:extLst>
                         <a:ext uri="smNativeData">
-                          <sm:smNativeData xmlns:sm="smNativeData" xmlns:w="http://schemas.openxmlformats.org/wordprocessingml/2006/main" xmlns:w10="urn:schemas-microsoft-com:office:word" xmlns:v="urn:schemas-microsoft-com:vml" xmlns:o="urn:schemas-microsoft-com:office:office" xmlns="" val="SMDATA_18_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"/>
+                          <sm:smNativeData xmlns="" xmlns:o="urn:schemas-microsoft-com:office:office" xmlns:v="urn:schemas-microsoft-com:vml" xmlns:w10="urn:schemas-microsoft-com:office:word" xmlns:w="http://schemas.openxmlformats.org/wordprocessingml/2006/main" xmlns:sm="smNativeData" val="SMDATA_18_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"/>
                         </a:ext>
                       </a:extLst>
                     </pic:cNvPicPr>
@@ -9543,91 +3642,7 @@
           <w:lang w:val="vi-VN"/>
         </w:rPr>
         <w:lastRenderedPageBreak/>
-        <w:t>Giao di</w:t>
-      </w:r>
-      <w:r>
-        <w:rPr>
-          <w:lang w:val="vi-VN"/>
-        </w:rPr>
-        <w:t>ệ</w:t>
-      </w:r>
-      <w:r>
-        <w:rPr>
-          <w:lang w:val="vi-VN"/>
-        </w:rPr>
-        <w:t>n xem th</w:t>
-      </w:r>
-      <w:r>
-        <w:rPr>
-          <w:lang w:val="vi-VN"/>
-        </w:rPr>
-        <w:t>ố</w:t>
-      </w:r>
-      <w:r>
-        <w:rPr>
-          <w:lang w:val="vi-VN"/>
-        </w:rPr>
-        <w:t>ng kê s</w:t>
-      </w:r>
-      <w:r>
-        <w:rPr>
-          <w:lang w:val="vi-VN"/>
-        </w:rPr>
-        <w:t>ố</w:t>
-      </w:r>
-      <w:r>
-        <w:rPr>
-          <w:lang w:val="vi-VN"/>
-        </w:rPr>
-        <w:t xml:space="preserve"> t</w:t>
-      </w:r>
-      <w:r>
-        <w:rPr>
-          <w:lang w:val="vi-VN"/>
-        </w:rPr>
-        <w:t>ờ</w:t>
-      </w:r>
-      <w:r>
-        <w:rPr>
-          <w:lang w:val="vi-VN"/>
-        </w:rPr>
-        <w:t xml:space="preserve"> gi</w:t>
-      </w:r>
-      <w:r>
-        <w:rPr>
-          <w:lang w:val="vi-VN"/>
-        </w:rPr>
-        <w:t>ấ</w:t>
-      </w:r>
-      <w:r>
-        <w:rPr>
-          <w:lang w:val="vi-VN"/>
-        </w:rPr>
-        <w:t>y theo tháng c</w:t>
-      </w:r>
-      <w:r>
-        <w:rPr>
-          <w:lang w:val="vi-VN"/>
-        </w:rPr>
-        <w:t>ủ</w:t>
-      </w:r>
-      <w:r>
-        <w:rPr>
-          <w:lang w:val="vi-VN"/>
-        </w:rPr>
-        <w:t>a m</w:t>
-      </w:r>
-      <w:r>
-        <w:rPr>
-          <w:lang w:val="vi-VN"/>
-        </w:rPr>
-        <w:t>ỗ</w:t>
-      </w:r>
-      <w:r>
-        <w:rPr>
-          <w:lang w:val="vi-VN"/>
-        </w:rPr>
-        <w:t>i sinh viên</w:t>
+        <w:t>Giao diện thay đổi mật khẩu</w:t>
       </w:r>
     </w:p>
     <w:p>
@@ -9644,7 +3659,7 @@
           <wp:inline distT="0" distB="0" distL="0" distR="0">
             <wp:extent cx="5943600" cy="4457065"/>
             <wp:effectExtent l="0" t="0" r="0" b="0"/>
-            <wp:docPr id="7" name="Picture 6"/>
+            <wp:docPr id="6" name="Picture 5"/>
             <wp:cNvGraphicFramePr>
               <a:graphicFrameLocks xmlns:a="http://schemas.openxmlformats.org/drawingml/2006/main" noChangeAspect="1"/>
             </wp:cNvGraphicFramePr>
@@ -9652,12 +3667,12 @@
               <a:graphicData uri="http://schemas.openxmlformats.org/drawingml/2006/picture">
                 <pic:pic xmlns:pic="http://schemas.openxmlformats.org/drawingml/2006/picture">
                   <pic:nvPicPr>
-                    <pic:cNvPr id="7" name="Picture 6"/>
+                    <pic:cNvPr id="6" name="Picture 5"/>
                     <pic:cNvPicPr>
                       <a:picLocks noChangeAspect="1"/>
                       <a:extLst>
                         <a:ext uri="smNativeData">
-                          <sm:smNativeData xmlns:sm="smNativeData" xmlns:w="http://schemas.openxmlformats.org/wordprocessingml/2006/main" xmlns:w10="urn:schemas-microsoft-com:office:word" xmlns:v="urn:schemas-microsoft-com:vml" xmlns:o="urn:schemas-microsoft-com:office:office" xmlns="" val="SMDATA_18_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"/>
+                          <sm:smNativeData xmlns="" xmlns:o="urn:schemas-microsoft-com:office:office" xmlns:v="urn:schemas-microsoft-com:vml" xmlns:w10="urn:schemas-microsoft-com:office:word" xmlns:w="http://schemas.openxmlformats.org/wordprocessingml/2006/main" xmlns:sm="smNativeData" val="SMDATA_18_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"/>
                         </a:ext>
                       </a:extLst>
                     </pic:cNvPicPr>
@@ -9705,79 +3720,7 @@
           <w:lang w:val="vi-VN"/>
         </w:rPr>
         <w:lastRenderedPageBreak/>
-        <w:t>Giao di</w:t>
-      </w:r>
-      <w:r>
-        <w:rPr>
-          <w:lang w:val="vi-VN"/>
-        </w:rPr>
-        <w:t>ệ</w:t>
-      </w:r>
-      <w:r>
-        <w:rPr>
-          <w:lang w:val="vi-VN"/>
-        </w:rPr>
-        <w:t>n t</w:t>
-      </w:r>
-      <w:r>
-        <w:rPr>
-          <w:lang w:val="vi-VN"/>
-        </w:rPr>
-        <w:t>ạ</w:t>
-      </w:r>
-      <w:r>
-        <w:rPr>
-          <w:lang w:val="vi-VN"/>
-        </w:rPr>
-        <w:t>o tài kho</w:t>
-      </w:r>
-      <w:r>
-        <w:rPr>
-          <w:lang w:val="vi-VN"/>
-        </w:rPr>
-        <w:t>ả</w:t>
-      </w:r>
-      <w:r>
-        <w:rPr>
-          <w:lang w:val="vi-VN"/>
-        </w:rPr>
-        <w:t>n m</w:t>
-      </w:r>
-      <w:r>
-        <w:rPr>
-          <w:lang w:val="vi-VN"/>
-        </w:rPr>
-        <w:t>ớ</w:t>
-      </w:r>
-      <w:r>
-        <w:rPr>
-          <w:lang w:val="vi-VN"/>
-        </w:rPr>
-        <w:t>i cho sinh viên (ngư</w:t>
-      </w:r>
-      <w:r>
-        <w:rPr>
-          <w:lang w:val="vi-VN"/>
-        </w:rPr>
-        <w:t>ờ</w:t>
-      </w:r>
-      <w:r>
-        <w:rPr>
-          <w:lang w:val="vi-VN"/>
-        </w:rPr>
-        <w:t>i qu</w:t>
-      </w:r>
-      <w:r>
-        <w:rPr>
-          <w:lang w:val="vi-VN"/>
-        </w:rPr>
-        <w:t>ả</w:t>
-      </w:r>
-      <w:r>
-        <w:rPr>
-          <w:lang w:val="vi-VN"/>
-        </w:rPr>
-        <w:t>n lý)</w:t>
+        <w:t>Giao diện xem thống kê số tờ giấy theo tháng của mỗi sinh viên</w:t>
       </w:r>
     </w:p>
     <w:p>
@@ -9794,7 +3737,7 @@
           <wp:inline distT="0" distB="0" distL="0" distR="0">
             <wp:extent cx="5943600" cy="4457065"/>
             <wp:effectExtent l="0" t="0" r="0" b="0"/>
-            <wp:docPr id="8" name="Picture 7"/>
+            <wp:docPr id="7" name="Picture 6"/>
             <wp:cNvGraphicFramePr>
               <a:graphicFrameLocks xmlns:a="http://schemas.openxmlformats.org/drawingml/2006/main" noChangeAspect="1"/>
             </wp:cNvGraphicFramePr>
@@ -9802,12 +3745,12 @@
               <a:graphicData uri="http://schemas.openxmlformats.org/drawingml/2006/picture">
                 <pic:pic xmlns:pic="http://schemas.openxmlformats.org/drawingml/2006/picture">
                   <pic:nvPicPr>
-                    <pic:cNvPr id="8" name="Picture 7"/>
+                    <pic:cNvPr id="7" name="Picture 6"/>
                     <pic:cNvPicPr>
                       <a:picLocks noChangeAspect="1"/>
                       <a:extLst>
                         <a:ext uri="smNativeData">
-                          <sm:smNativeData xmlns:sm="smNativeData" xmlns:w="http://schemas.openxmlformats.org/wordprocessingml/2006/main" xmlns:w10="urn:schemas-microsoft-com:office:word" xmlns:v="urn:schemas-microsoft-com:vml" xmlns:o="urn:schemas-microsoft-com:office:office" xmlns="" val="SMDATA_18_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"/>
+                          <sm:smNativeData xmlns="" xmlns:o="urn:schemas-microsoft-com:office:office" xmlns:v="urn:schemas-microsoft-com:vml" xmlns:w10="urn:schemas-microsoft-com:office:word" xmlns:w="http://schemas.openxmlformats.org/wordprocessingml/2006/main" xmlns:sm="smNativeData" val="SMDATA_18_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"/>
                         </a:ext>
                       </a:extLst>
                     </pic:cNvPicPr>
@@ -9855,79 +3798,7 @@
           <w:lang w:val="vi-VN"/>
         </w:rPr>
         <w:lastRenderedPageBreak/>
-        <w:t>Xem th</w:t>
-      </w:r>
-      <w:r>
-        <w:rPr>
-          <w:lang w:val="vi-VN"/>
-        </w:rPr>
-        <w:t>ố</w:t>
-      </w:r>
-      <w:r>
-        <w:rPr>
-          <w:lang w:val="vi-VN"/>
-        </w:rPr>
-        <w:t>ng kê s</w:t>
-      </w:r>
-      <w:r>
-        <w:rPr>
-          <w:lang w:val="vi-VN"/>
-        </w:rPr>
-        <w:t>ố</w:t>
-      </w:r>
-      <w:r>
-        <w:rPr>
-          <w:lang w:val="vi-VN"/>
-        </w:rPr>
-        <w:t xml:space="preserve"> gi</w:t>
-      </w:r>
-      <w:r>
-        <w:rPr>
-          <w:lang w:val="vi-VN"/>
-        </w:rPr>
-        <w:t>ấ</w:t>
-      </w:r>
-      <w:r>
-        <w:rPr>
-          <w:lang w:val="vi-VN"/>
-        </w:rPr>
-        <w:t>y c</w:t>
-      </w:r>
-      <w:r>
-        <w:rPr>
-          <w:lang w:val="vi-VN"/>
-        </w:rPr>
-        <w:t>ủ</w:t>
-      </w:r>
-      <w:r>
-        <w:rPr>
-          <w:lang w:val="vi-VN"/>
-        </w:rPr>
-        <w:t>a các sinh viên (ngư</w:t>
-      </w:r>
-      <w:r>
-        <w:rPr>
-          <w:lang w:val="vi-VN"/>
-        </w:rPr>
-        <w:t>ờ</w:t>
-      </w:r>
-      <w:r>
-        <w:rPr>
-          <w:lang w:val="vi-VN"/>
-        </w:rPr>
-        <w:t>i qu</w:t>
-      </w:r>
-      <w:r>
-        <w:rPr>
-          <w:lang w:val="vi-VN"/>
-        </w:rPr>
-        <w:t>ả</w:t>
-      </w:r>
-      <w:r>
-        <w:rPr>
-          <w:lang w:val="vi-VN"/>
-        </w:rPr>
-        <w:t>n lý)</w:t>
+        <w:t>Giao diện tạo tài khoản mới cho sinh viên (người quản lý)</w:t>
       </w:r>
     </w:p>
     <w:p>
@@ -9944,7 +3815,7 @@
           <wp:inline distT="0" distB="0" distL="0" distR="0">
             <wp:extent cx="5943600" cy="4457065"/>
             <wp:effectExtent l="0" t="0" r="0" b="0"/>
-            <wp:docPr id="9" name="Picture 8"/>
+            <wp:docPr id="8" name="Picture 7"/>
             <wp:cNvGraphicFramePr>
               <a:graphicFrameLocks xmlns:a="http://schemas.openxmlformats.org/drawingml/2006/main" noChangeAspect="1"/>
             </wp:cNvGraphicFramePr>
@@ -9952,12 +3823,12 @@
               <a:graphicData uri="http://schemas.openxmlformats.org/drawingml/2006/picture">
                 <pic:pic xmlns:pic="http://schemas.openxmlformats.org/drawingml/2006/picture">
                   <pic:nvPicPr>
-                    <pic:cNvPr id="9" name="Picture 8"/>
+                    <pic:cNvPr id="8" name="Picture 7"/>
                     <pic:cNvPicPr>
                       <a:picLocks noChangeAspect="1"/>
                       <a:extLst>
                         <a:ext uri="smNativeData">
-                          <sm:smNativeData xmlns:sm="smNativeData" xmlns:w="http://schemas.openxmlformats.org/wordprocessingml/2006/main" xmlns:w10="urn:schemas-microsoft-com:office:word" xmlns:v="urn:schemas-microsoft-com:vml" xmlns:o="urn:schemas-microsoft-com:office:office" xmlns="" val="SMDATA_18_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"/>
+                          <sm:smNativeData xmlns="" xmlns:o="urn:schemas-microsoft-com:office:office" xmlns:v="urn:schemas-microsoft-com:vml" xmlns:w10="urn:schemas-microsoft-com:office:word" xmlns:w="http://schemas.openxmlformats.org/wordprocessingml/2006/main" xmlns:sm="smNativeData" val="SMDATA_18_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"/>
                         </a:ext>
                       </a:extLst>
                     </pic:cNvPicPr>
@@ -10005,91 +3876,7 @@
           <w:lang w:val="vi-VN"/>
         </w:rPr>
         <w:lastRenderedPageBreak/>
-        <w:t>Xem chi ti</w:t>
-      </w:r>
-      <w:r>
-        <w:rPr>
-          <w:lang w:val="vi-VN"/>
-        </w:rPr>
-        <w:t>ế</w:t>
-      </w:r>
-      <w:r>
-        <w:rPr>
-          <w:lang w:val="vi-VN"/>
-        </w:rPr>
-        <w:t>t ho</w:t>
-      </w:r>
-      <w:r>
-        <w:rPr>
-          <w:lang w:val="vi-VN"/>
-        </w:rPr>
-        <w:t>ạ</w:t>
-      </w:r>
-      <w:r>
-        <w:rPr>
-          <w:lang w:val="vi-VN"/>
-        </w:rPr>
-        <w:t>t đ</w:t>
-      </w:r>
-      <w:r>
-        <w:rPr>
-          <w:lang w:val="vi-VN"/>
-        </w:rPr>
-        <w:t>ộ</w:t>
-      </w:r>
-      <w:r>
-        <w:rPr>
-          <w:lang w:val="vi-VN"/>
-        </w:rPr>
-        <w:t>ng c</w:t>
-      </w:r>
-      <w:r>
-        <w:rPr>
-          <w:lang w:val="vi-VN"/>
-        </w:rPr>
-        <w:t>ủ</w:t>
-      </w:r>
-      <w:r>
-        <w:rPr>
-          <w:lang w:val="vi-VN"/>
-        </w:rPr>
-        <w:t>a m</w:t>
-      </w:r>
-      <w:r>
-        <w:rPr>
-          <w:lang w:val="vi-VN"/>
-        </w:rPr>
-        <w:t>ỗ</w:t>
-      </w:r>
-      <w:r>
-        <w:rPr>
-          <w:lang w:val="vi-VN"/>
-        </w:rPr>
-        <w:t>i sinh viên (ngư</w:t>
-      </w:r>
-      <w:r>
-        <w:rPr>
-          <w:lang w:val="vi-VN"/>
-        </w:rPr>
-        <w:t>ờ</w:t>
-      </w:r>
-      <w:r>
-        <w:rPr>
-          <w:lang w:val="vi-VN"/>
-        </w:rPr>
-        <w:t>i qu</w:t>
-      </w:r>
-      <w:r>
-        <w:rPr>
-          <w:lang w:val="vi-VN"/>
-        </w:rPr>
-        <w:t>ả</w:t>
-      </w:r>
-      <w:r>
-        <w:rPr>
-          <w:lang w:val="vi-VN"/>
-        </w:rPr>
-        <w:t>n lý)</w:t>
+        <w:t>Xem thống kê số giấy của các sinh viên (người quản lý)</w:t>
       </w:r>
     </w:p>
     <w:p>
@@ -10106,7 +3893,7 @@
           <wp:inline distT="0" distB="0" distL="0" distR="0">
             <wp:extent cx="5943600" cy="4457065"/>
             <wp:effectExtent l="0" t="0" r="0" b="0"/>
-            <wp:docPr id="10" name="Picture 9"/>
+            <wp:docPr id="9" name="Picture 8"/>
             <wp:cNvGraphicFramePr>
               <a:graphicFrameLocks xmlns:a="http://schemas.openxmlformats.org/drawingml/2006/main" noChangeAspect="1"/>
             </wp:cNvGraphicFramePr>
@@ -10114,126 +3901,12 @@
               <a:graphicData uri="http://schemas.openxmlformats.org/drawingml/2006/picture">
                 <pic:pic xmlns:pic="http://schemas.openxmlformats.org/drawingml/2006/picture">
                   <pic:nvPicPr>
-                    <pic:cNvPr id="10" name="Picture 9"/>
+                    <pic:cNvPr id="9" name="Picture 8"/>
                     <pic:cNvPicPr>
                       <a:picLocks noChangeAspect="1"/>
                       <a:extLst>
                         <a:ext uri="smNativeData">
-                          <sm:smNativeData xmlns:sm="smNativeData" xmlns:w="http://schemas.openxmlformats.org/wordprocessingml/2006/main" xmlns:w10="urn:schemas-microsoft-com:office:word" xmlns:v="urn:schemas-microsoft-com:vml" xmlns:o="urn:schemas-microsoft-com:office:office" xmlns="" val="SMDATA_18_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"/>
-                        </a:ext>
-                      </a:extLst>
-                    </pic:cNvPicPr>
-                  </pic:nvPicPr>
-                  <pic:blipFill>
-                    <a:blip r:embed="rId34"/>
-                    <a:stretch>
-                      <a:fillRect/>
-                    </a:stretch>
-                  </pic:blipFill>
-                  <pic:spPr>
-                    <a:xfrm>
-                      <a:off x="0" y="0"/>
-                      <a:ext cx="5943600" cy="4457065"/>
-                    </a:xfrm>
-                    <a:prstGeom prst="rect">
-                      <a:avLst/>
-                    </a:prstGeom>
-                    <a:noFill/>
-                    <a:ln w="12700">
-                      <a:noFill/>
-                    </a:ln>
-                  </pic:spPr>
-                </pic:pic>
-              </a:graphicData>
-            </a:graphic>
-          </wp:inline>
-        </w:drawing>
-      </w:r>
-    </w:p>
-    <w:p>
-      <w:pPr>
-        <w:pStyle w:val="Heading3"/>
-        <w:numPr>
-          <w:ilvl w:val="1"/>
-          <w:numId w:val="15"/>
-        </w:numPr>
-        <w:ind w:left="1080" w:hanging="720"/>
-        <w:rPr>
-          <w:lang w:val="vi-VN"/>
-        </w:rPr>
-      </w:pPr>
-      <w:r>
-        <w:rPr>
-          <w:lang w:val="vi-VN"/>
-        </w:rPr>
-        <w:lastRenderedPageBreak/>
-        <w:t>Xem danh sách tài kho</w:t>
-      </w:r>
-      <w:r>
-        <w:rPr>
-          <w:lang w:val="vi-VN"/>
-        </w:rPr>
-        <w:t>ả</w:t>
-      </w:r>
-      <w:r>
-        <w:rPr>
-          <w:lang w:val="vi-VN"/>
-        </w:rPr>
-        <w:t>n có trong h</w:t>
-      </w:r>
-      <w:r>
-        <w:rPr>
-          <w:lang w:val="vi-VN"/>
-        </w:rPr>
-        <w:t>ệ</w:t>
-      </w:r>
-      <w:r>
-        <w:rPr>
-          <w:lang w:val="vi-VN"/>
-        </w:rPr>
-        <w:t xml:space="preserve"> th</w:t>
-      </w:r>
-      <w:r>
-        <w:rPr>
-          <w:lang w:val="vi-VN"/>
-        </w:rPr>
-        <w:t>ố</w:t>
-      </w:r>
-      <w:r>
-        <w:rPr>
-          <w:lang w:val="vi-VN"/>
-        </w:rPr>
-        <w:t>ng (admin)</w:t>
-      </w:r>
-    </w:p>
-    <w:p>
-      <w:pPr>
-        <w:rPr>
-          <w:lang w:val="vi-VN"/>
-        </w:rPr>
-      </w:pPr>
-      <w:r>
-        <w:rPr>
-          <w:noProof/>
-        </w:rPr>
-        <w:drawing>
-          <wp:inline distT="0" distB="0" distL="0" distR="0">
-            <wp:extent cx="5943600" cy="4457065"/>
-            <wp:effectExtent l="0" t="0" r="0" b="0"/>
-            <wp:docPr id="11" name="Picture 10"/>
-            <wp:cNvGraphicFramePr>
-              <a:graphicFrameLocks xmlns:a="http://schemas.openxmlformats.org/drawingml/2006/main" noChangeAspect="1"/>
-            </wp:cNvGraphicFramePr>
-            <a:graphic xmlns:a="http://schemas.openxmlformats.org/drawingml/2006/main">
-              <a:graphicData uri="http://schemas.openxmlformats.org/drawingml/2006/picture">
-                <pic:pic xmlns:pic="http://schemas.openxmlformats.org/drawingml/2006/picture">
-                  <pic:nvPicPr>
-                    <pic:cNvPr id="11" name="Picture 10"/>
-                    <pic:cNvPicPr>
-                      <a:picLocks noChangeAspect="1"/>
-                      <a:extLst>
-                        <a:ext uri="smNativeData">
-                          <sm:smNativeData xmlns:sm="smNativeData" xmlns:w="http://schemas.openxmlformats.org/wordprocessingml/2006/main" xmlns:w10="urn:schemas-microsoft-com:office:word" xmlns:v="urn:schemas-microsoft-com:vml" xmlns:o="urn:schemas-microsoft-com:office:office" xmlns="" val="SMDATA_18_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"/>
+                          <sm:smNativeData xmlns="" xmlns:o="urn:schemas-microsoft-com:office:office" xmlns:v="urn:schemas-microsoft-com:vml" xmlns:w10="urn:schemas-microsoft-com:office:word" xmlns:w="http://schemas.openxmlformats.org/wordprocessingml/2006/main" xmlns:sm="smNativeData" val="SMDATA_18_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"/>
                         </a:ext>
                       </a:extLst>
                     </pic:cNvPicPr>
@@ -10281,49 +3954,7 @@
           <w:lang w:val="vi-VN"/>
         </w:rPr>
         <w:lastRenderedPageBreak/>
-        <w:t>Thay đ</w:t>
-      </w:r>
-      <w:r>
-        <w:rPr>
-          <w:lang w:val="vi-VN"/>
-        </w:rPr>
-        <w:t>ổ</w:t>
-      </w:r>
-      <w:r>
-        <w:rPr>
-          <w:lang w:val="vi-VN"/>
-        </w:rPr>
-        <w:t>i quy</w:t>
-      </w:r>
-      <w:r>
-        <w:rPr>
-          <w:lang w:val="vi-VN"/>
-        </w:rPr>
-        <w:t>ề</w:t>
-      </w:r>
-      <w:r>
-        <w:rPr>
-          <w:lang w:val="vi-VN"/>
-        </w:rPr>
-        <w:t xml:space="preserve">n cho tài </w:t>
-      </w:r>
-      <w:r>
-        <w:rPr>
-          <w:lang w:val="vi-VN"/>
-        </w:rPr>
-        <w:t>kho</w:t>
-      </w:r>
-      <w:r>
-        <w:rPr>
-          <w:lang w:val="vi-VN"/>
-        </w:rPr>
-        <w:t>ả</w:t>
-      </w:r>
-      <w:r>
-        <w:rPr>
-          <w:lang w:val="vi-VN"/>
-        </w:rPr>
-        <w:t>n (admin)</w:t>
+        <w:t>Xem chi tiết hoạt động của mỗi sinh viên (người quản lý)</w:t>
       </w:r>
     </w:p>
     <w:p>
@@ -10340,7 +3971,7 @@
           <wp:inline distT="0" distB="0" distL="0" distR="0">
             <wp:extent cx="5943600" cy="4457065"/>
             <wp:effectExtent l="0" t="0" r="0" b="0"/>
-            <wp:docPr id="12" name="Picture 11"/>
+            <wp:docPr id="10" name="Picture 9"/>
             <wp:cNvGraphicFramePr>
               <a:graphicFrameLocks xmlns:a="http://schemas.openxmlformats.org/drawingml/2006/main" noChangeAspect="1"/>
             </wp:cNvGraphicFramePr>
@@ -10348,12 +3979,90 @@
               <a:graphicData uri="http://schemas.openxmlformats.org/drawingml/2006/picture">
                 <pic:pic xmlns:pic="http://schemas.openxmlformats.org/drawingml/2006/picture">
                   <pic:nvPicPr>
-                    <pic:cNvPr id="12" name="Picture 11"/>
+                    <pic:cNvPr id="10" name="Picture 9"/>
                     <pic:cNvPicPr>
                       <a:picLocks noChangeAspect="1"/>
                       <a:extLst>
                         <a:ext uri="smNativeData">
-                          <sm:smNativeData xmlns:sm="smNativeData" xmlns:w="http://schemas.openxmlformats.org/wordprocessingml/2006/main" xmlns:w10="urn:schemas-microsoft-com:office:word" xmlns:v="urn:schemas-microsoft-com:vml" xmlns:o="urn:schemas-microsoft-com:office:office" xmlns="" val="SMDATA_18_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"/>
+                          <sm:smNativeData xmlns="" xmlns:o="urn:schemas-microsoft-com:office:office" xmlns:v="urn:schemas-microsoft-com:vml" xmlns:w10="urn:schemas-microsoft-com:office:word" xmlns:w="http://schemas.openxmlformats.org/wordprocessingml/2006/main" xmlns:sm="smNativeData" val="SMDATA_18_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"/>
+                        </a:ext>
+                      </a:extLst>
+                    </pic:cNvPicPr>
+                  </pic:nvPicPr>
+                  <pic:blipFill>
+                    <a:blip r:embed="rId35"/>
+                    <a:stretch>
+                      <a:fillRect/>
+                    </a:stretch>
+                  </pic:blipFill>
+                  <pic:spPr>
+                    <a:xfrm>
+                      <a:off x="0" y="0"/>
+                      <a:ext cx="5943600" cy="4457065"/>
+                    </a:xfrm>
+                    <a:prstGeom prst="rect">
+                      <a:avLst/>
+                    </a:prstGeom>
+                    <a:noFill/>
+                    <a:ln w="12700">
+                      <a:noFill/>
+                    </a:ln>
+                  </pic:spPr>
+                </pic:pic>
+              </a:graphicData>
+            </a:graphic>
+          </wp:inline>
+        </w:drawing>
+      </w:r>
+    </w:p>
+    <w:p>
+      <w:pPr>
+        <w:pStyle w:val="Heading3"/>
+        <w:numPr>
+          <w:ilvl w:val="1"/>
+          <w:numId w:val="15"/>
+        </w:numPr>
+        <w:ind w:left="1080" w:hanging="720"/>
+        <w:rPr>
+          <w:lang w:val="vi-VN"/>
+        </w:rPr>
+      </w:pPr>
+      <w:r>
+        <w:rPr>
+          <w:lang w:val="vi-VN"/>
+        </w:rPr>
+        <w:lastRenderedPageBreak/>
+        <w:t>Xem danh sách tài khoản có trong hệ thống (admin)</w:t>
+      </w:r>
+    </w:p>
+    <w:p>
+      <w:pPr>
+        <w:rPr>
+          <w:lang w:val="vi-VN"/>
+        </w:rPr>
+      </w:pPr>
+      <w:r>
+        <w:rPr>
+          <w:noProof/>
+        </w:rPr>
+        <w:drawing>
+          <wp:inline distT="0" distB="0" distL="0" distR="0">
+            <wp:extent cx="5943600" cy="4457065"/>
+            <wp:effectExtent l="0" t="0" r="0" b="0"/>
+            <wp:docPr id="11" name="Picture 10"/>
+            <wp:cNvGraphicFramePr>
+              <a:graphicFrameLocks xmlns:a="http://schemas.openxmlformats.org/drawingml/2006/main" noChangeAspect="1"/>
+            </wp:cNvGraphicFramePr>
+            <a:graphic xmlns:a="http://schemas.openxmlformats.org/drawingml/2006/main">
+              <a:graphicData uri="http://schemas.openxmlformats.org/drawingml/2006/picture">
+                <pic:pic xmlns:pic="http://schemas.openxmlformats.org/drawingml/2006/picture">
+                  <pic:nvPicPr>
+                    <pic:cNvPr id="11" name="Picture 10"/>
+                    <pic:cNvPicPr>
+                      <a:picLocks noChangeAspect="1"/>
+                      <a:extLst>
+                        <a:ext uri="smNativeData">
+                          <sm:smNativeData xmlns="" xmlns:o="urn:schemas-microsoft-com:office:office" xmlns:v="urn:schemas-microsoft-com:vml" xmlns:w10="urn:schemas-microsoft-com:office:word" xmlns:w="http://schemas.openxmlformats.org/wordprocessingml/2006/main" xmlns:sm="smNativeData" val="SMDATA_18_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"/>
                         </a:ext>
                       </a:extLst>
                     </pic:cNvPicPr>
@@ -10386,10 +4095,88 @@
     </w:p>
     <w:p>
       <w:pPr>
+        <w:pStyle w:val="Heading3"/>
+        <w:numPr>
+          <w:ilvl w:val="1"/>
+          <w:numId w:val="15"/>
+        </w:numPr>
+        <w:ind w:left="1080" w:hanging="720"/>
         <w:rPr>
           <w:lang w:val="vi-VN"/>
         </w:rPr>
       </w:pPr>
+      <w:r>
+        <w:rPr>
+          <w:lang w:val="vi-VN"/>
+        </w:rPr>
+        <w:lastRenderedPageBreak/>
+        <w:t>Thay đổi quyền cho tài khoản (admin)</w:t>
+      </w:r>
+    </w:p>
+    <w:p>
+      <w:pPr>
+        <w:rPr>
+          <w:lang w:val="vi-VN"/>
+        </w:rPr>
+      </w:pPr>
+      <w:r>
+        <w:rPr>
+          <w:noProof/>
+        </w:rPr>
+        <w:drawing>
+          <wp:inline distT="0" distB="0" distL="0" distR="0">
+            <wp:extent cx="5943600" cy="4457065"/>
+            <wp:effectExtent l="0" t="0" r="0" b="0"/>
+            <wp:docPr id="12" name="Picture 11"/>
+            <wp:cNvGraphicFramePr>
+              <a:graphicFrameLocks xmlns:a="http://schemas.openxmlformats.org/drawingml/2006/main" noChangeAspect="1"/>
+            </wp:cNvGraphicFramePr>
+            <a:graphic xmlns:a="http://schemas.openxmlformats.org/drawingml/2006/main">
+              <a:graphicData uri="http://schemas.openxmlformats.org/drawingml/2006/picture">
+                <pic:pic xmlns:pic="http://schemas.openxmlformats.org/drawingml/2006/picture">
+                  <pic:nvPicPr>
+                    <pic:cNvPr id="12" name="Picture 11"/>
+                    <pic:cNvPicPr>
+                      <a:picLocks noChangeAspect="1"/>
+                      <a:extLst>
+                        <a:ext uri="smNativeData">
+                          <sm:smNativeData xmlns="" xmlns:o="urn:schemas-microsoft-com:office:office" xmlns:v="urn:schemas-microsoft-com:vml" xmlns:w10="urn:schemas-microsoft-com:office:word" xmlns:w="http://schemas.openxmlformats.org/wordprocessingml/2006/main" xmlns:sm="smNativeData" val="SMDATA_18_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"/>
+                        </a:ext>
+                      </a:extLst>
+                    </pic:cNvPicPr>
+                  </pic:nvPicPr>
+                  <pic:blipFill>
+                    <a:blip r:embed="rId37"/>
+                    <a:stretch>
+                      <a:fillRect/>
+                    </a:stretch>
+                  </pic:blipFill>
+                  <pic:spPr>
+                    <a:xfrm>
+                      <a:off x="0" y="0"/>
+                      <a:ext cx="5943600" cy="4457065"/>
+                    </a:xfrm>
+                    <a:prstGeom prst="rect">
+                      <a:avLst/>
+                    </a:prstGeom>
+                    <a:noFill/>
+                    <a:ln w="12700">
+                      <a:noFill/>
+                    </a:ln>
+                  </pic:spPr>
+                </pic:pic>
+              </a:graphicData>
+            </a:graphic>
+          </wp:inline>
+        </w:drawing>
+      </w:r>
+    </w:p>
+    <w:p>
+      <w:pPr>
+        <w:rPr>
+          <w:lang w:val="vi-VN"/>
+        </w:rPr>
+      </w:pPr>
     </w:p>
     <w:p>
       <w:pPr>
@@ -10401,25 +4188,7 @@
         <w:ind w:left="760" w:hanging="400"/>
       </w:pPr>
       <w:r>
-        <w:t>Cơ s</w:t>
-      </w:r>
-      <w:r>
-        <w:t>ở</w:t>
-      </w:r>
-      <w:r>
-        <w:t xml:space="preserve"> d</w:t>
-      </w:r>
-      <w:r>
-        <w:t>ữ</w:t>
-      </w:r>
-      <w:r>
-        <w:t xml:space="preserve"> li</w:t>
-      </w:r>
-      <w:r>
-        <w:t>ệ</w:t>
-      </w:r>
-      <w:r>
-        <w:t>u</w:t>
+        <w:t>Cơ sở dữ liệu</w:t>
       </w:r>
     </w:p>
     <w:p>
@@ -10451,13 +4220,13 @@
                     <pic:cNvPicPr>
                       <a:extLst>
                         <a:ext uri="smNativeData">
-                          <sm:smNativeData xmlns:sm="smNativeData" xmlns:w="http://schemas.openxmlformats.org/wordprocessingml/2006/main" xmlns:w10="urn:schemas-microsoft-com:office:word" xmlns:v="urn:schemas-microsoft-com:vml" xmlns:o="urn:schemas-microsoft-com:office:office" xmlns="" val="SMDATA_18_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"/>
+                          <sm:smNativeData xmlns="" xmlns:o="urn:schemas-microsoft-com:office:office" xmlns:v="urn:schemas-microsoft-com:vml" xmlns:w10="urn:schemas-microsoft-com:office:word" xmlns:w="http://schemas.openxmlformats.org/wordprocessingml/2006/main" xmlns:sm="smNativeData" val="SMDATA_18_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"/>
                         </a:ext>
                       </a:extLst>
                     </pic:cNvPicPr>
                   </pic:nvPicPr>
                   <pic:blipFill>
-                    <a:blip r:embed="rId37"/>
+                    <a:blip r:embed="rId38"/>
                     <a:stretch>
                       <a:fillRect/>
                     </a:stretch>
@@ -10494,13 +4263,7 @@
       </w:pPr>
       <w:r>
         <w:lastRenderedPageBreak/>
-        <w:t>M</w:t>
-      </w:r>
-      <w:r>
-        <w:t>ạ</w:t>
-      </w:r>
-      <w:r>
-        <w:t>ng</w:t>
+        <w:t>Mạng</w:t>
       </w:r>
     </w:p>
     <w:p>
@@ -10520,114 +4283,18 @@
       <w:bookmarkStart w:id="22" w:name="_Toc42405709"/>
       <w:r>
         <w:lastRenderedPageBreak/>
-        <w:t>Giám sát d</w:t>
-      </w:r>
-      <w:r>
-        <w:t>ự</w:t>
-      </w:r>
-      <w:r>
-        <w:t xml:space="preserve"> án</w:t>
+        <w:t>Giám sát dự án</w:t>
       </w:r>
       <w:bookmarkEnd w:id="22"/>
     </w:p>
     <w:p>
       <w:r>
-        <w:t>Tr</w:t>
-      </w:r>
-      <w:r>
-        <w:t>ả</w:t>
-      </w:r>
-      <w:r>
-        <w:t xml:space="preserve"> l</w:t>
-      </w:r>
-      <w:r>
-        <w:t>ờ</w:t>
-      </w:r>
-      <w:r>
-        <w:t>i câu h</w:t>
-      </w:r>
-      <w:r>
-        <w:t>ỏ</w:t>
-      </w:r>
-      <w:r>
-        <w:t>i:</w:t>
-      </w:r>
-    </w:p>
-    <w:p>
-      <w:r>
-        <w:t>1. Khách hàng yêu c</w:t>
-      </w:r>
-      <w:r>
-        <w:t>ầ</w:t>
-      </w:r>
-      <w:r>
-        <w:t>u: “C</w:t>
-      </w:r>
-      <w:r>
-        <w:t>ầ</w:t>
-      </w:r>
-      <w:r>
-        <w:t>n có ngư</w:t>
-      </w:r>
-      <w:r>
-        <w:t>ờ</w:t>
-      </w:r>
-      <w:r>
-        <w:t>i làm vi</w:t>
-      </w:r>
-      <w:r>
-        <w:t>ệ</w:t>
-      </w:r>
-      <w:r>
-        <w:t>c tr</w:t>
-      </w:r>
-      <w:r>
-        <w:t>ự</w:t>
-      </w:r>
-      <w:r>
-        <w:t>c ti</w:t>
-      </w:r>
-      <w:r>
-        <w:t>ế</w:t>
-      </w:r>
-      <w:r>
-        <w:t xml:space="preserve">p </w:t>
-      </w:r>
-      <w:r>
-        <w:t>ở</w:t>
-      </w:r>
-      <w:r>
-        <w:t xml:space="preserve"> công ty chúng tôi đ</w:t>
-      </w:r>
-      <w:r>
-        <w:t>ể</w:t>
-      </w:r>
-      <w:r>
-        <w:t xml:space="preserve"> ti</w:t>
-      </w:r>
-      <w:r>
-        <w:t>ệ</w:t>
-      </w:r>
-      <w:r>
-        <w:t>n trao đ</w:t>
-      </w:r>
-      <w:r>
-        <w:t>ổ</w:t>
-      </w:r>
-      <w:r>
-        <w:t>i và s</w:t>
-      </w:r>
-      <w:r>
-        <w:t>ử</w:t>
-      </w:r>
-      <w:r>
-        <w:t>a l</w:t>
-      </w:r>
-      <w:r>
-        <w:t>ỗ</w:t>
-      </w:r>
-      <w:r>
-        <w:t xml:space="preserve">i?”. </w:t>
+        <w:t>Trả lời câu hỏi:</w:t>
+      </w:r>
+    </w:p>
+    <w:p>
+      <w:r>
+        <w:t xml:space="preserve">1. Khách hàng yêu cầu: “Cần có người làm việc trực tiếp ở công ty chúng tôi để tiện trao đổi và sửa lỗi?”. </w:t>
       </w:r>
     </w:p>
     <w:p>
@@ -10636,836 +4303,44 @@
           <w:b/>
           <w:bCs/>
         </w:rPr>
-        <w:t>Tr</w:t>
-      </w:r>
+        <w:t xml:space="preserve">Trả lời: </w:t>
+      </w:r>
+      <w:r>
+        <w:t>Chúng tôi sẽ cử một nhân viên đến công ty quý khách để phục vụ cho việc giải đáp thắc mắc và sửa lỗi nhưng sẽ cần thêm một khoản chi phí để sử dụng dịch vụ này.</w:t>
+      </w:r>
+    </w:p>
+    <w:p>
+      <w:r>
+        <w:t xml:space="preserve">2. Khách hàng yêu cầu: “Oh. Xếp chúng tôi sử dụng máy tính cài hệ điều hành Windows 95 cơ. Liệu phần mềm này phải chạy được đấy nhé. Ông mới là người duyệt cái này đấy”. </w:t>
+      </w:r>
+    </w:p>
+    <w:p>
       <w:r>
         <w:rPr>
           <w:b/>
           <w:bCs/>
         </w:rPr>
-        <w:t>ả</w:t>
-      </w:r>
+        <w:t xml:space="preserve">Trả lời: </w:t>
+      </w:r>
+      <w:r>
+        <w:t>Phần mềm của chúng tôi có thể chạy được nhưng không hỗ trợ toàn bộ các tính năng trên hệ điều hành Windows 95. Vì vậy, chúng tôi đề nghị sếp của bạn nên đổi sang một hệ điều hành mới tân tiến hơn (ví dụ như Windows 10). Nếu không được thì chúng tôi có thể cải thiện phần mềm cho hoàn toàn thích ứng với hệ hiều hành Windows 95 nhưng sẽ cần thêm một khoản chi phí để chi trả cho công việc cải thiện này.</w:t>
+      </w:r>
+    </w:p>
+    <w:p>
+      <w:r>
+        <w:t xml:space="preserve">3. Khách hàng yêu cầu: “Dự án phát triển phần mềm này giá 100 triệu. Giá này có bao gồm VAT hay không nhỉ? Giá cụ thể cho tình huống có VAT và không VAT là bao nhiêu?” </w:t>
+      </w:r>
+    </w:p>
+    <w:p>
       <w:r>
         <w:rPr>
           <w:b/>
           <w:bCs/>
         </w:rPr>
-        <w:t xml:space="preserve"> l</w:t>
-      </w:r>
-      <w:r>
-        <w:rPr>
-          <w:b/>
-          <w:bCs/>
-        </w:rPr>
-        <w:t>ờ</w:t>
-      </w:r>
-      <w:r>
-        <w:rPr>
-          <w:b/>
-          <w:bCs/>
-        </w:rPr>
-        <w:t xml:space="preserve">i: </w:t>
-      </w:r>
-      <w:r>
-        <w:t>Chúng tôi s</w:t>
-      </w:r>
-      <w:r>
-        <w:t>ẽ</w:t>
-      </w:r>
-      <w:r>
-        <w:t xml:space="preserve"> c</w:t>
-      </w:r>
-      <w:r>
-        <w:t>ử</w:t>
-      </w:r>
-      <w:r>
-        <w:t xml:space="preserve"> m</w:t>
-      </w:r>
-      <w:r>
-        <w:t>ộ</w:t>
-      </w:r>
-      <w:r>
-        <w:t>t nhân viên đ</w:t>
-      </w:r>
-      <w:r>
-        <w:t>ế</w:t>
-      </w:r>
-      <w:r>
-        <w:t>n công ty quý khách đ</w:t>
-      </w:r>
-      <w:r>
-        <w:t>ể</w:t>
-      </w:r>
-      <w:r>
-        <w:t xml:space="preserve"> ph</w:t>
-      </w:r>
-      <w:r>
-        <w:t>ụ</w:t>
-      </w:r>
-      <w:r>
-        <w:t>c v</w:t>
-      </w:r>
-      <w:r>
-        <w:t>ụ</w:t>
-      </w:r>
-      <w:r>
-        <w:t xml:space="preserve"> cho vi</w:t>
-      </w:r>
-      <w:r>
-        <w:t>ệ</w:t>
-      </w:r>
-      <w:r>
-        <w:t>c gi</w:t>
-      </w:r>
-      <w:r>
-        <w:t>ả</w:t>
-      </w:r>
-      <w:r>
-        <w:t>i đáp th</w:t>
-      </w:r>
-      <w:r>
-        <w:t>ắ</w:t>
-      </w:r>
-      <w:r>
-        <w:t>c m</w:t>
-      </w:r>
-      <w:r>
-        <w:t>ắ</w:t>
-      </w:r>
-      <w:r>
-        <w:t>c và s</w:t>
-      </w:r>
-      <w:r>
-        <w:t>ử</w:t>
-      </w:r>
-      <w:r>
-        <w:t>a l</w:t>
-      </w:r>
-      <w:r>
-        <w:t>ỗ</w:t>
-      </w:r>
-      <w:r>
-        <w:t>i nhưng s</w:t>
-      </w:r>
-      <w:r>
-        <w:t>ẽ</w:t>
-      </w:r>
-      <w:r>
-        <w:t xml:space="preserve"> c</w:t>
-      </w:r>
-      <w:r>
-        <w:t>ầ</w:t>
-      </w:r>
-      <w:r>
-        <w:t>n thêm m</w:t>
-      </w:r>
-      <w:r>
-        <w:t>ộ</w:t>
-      </w:r>
-      <w:r>
-        <w:t>t kho</w:t>
-      </w:r>
-      <w:r>
-        <w:t>ả</w:t>
-      </w:r>
-      <w:r>
-        <w:t>n chi phí đ</w:t>
-      </w:r>
-      <w:r>
-        <w:t>ể</w:t>
-      </w:r>
-      <w:r>
-        <w:t xml:space="preserve"> s</w:t>
-      </w:r>
-      <w:r>
-        <w:t>ử</w:t>
-      </w:r>
-      <w:r>
-        <w:t xml:space="preserve"> d</w:t>
-      </w:r>
-      <w:r>
-        <w:t>ụ</w:t>
-      </w:r>
-      <w:r>
-        <w:t>ng d</w:t>
-      </w:r>
-      <w:r>
-        <w:t>ị</w:t>
-      </w:r>
-      <w:r>
-        <w:t>ch v</w:t>
-      </w:r>
-      <w:r>
-        <w:t>ụ</w:t>
-      </w:r>
-      <w:r>
-        <w:t xml:space="preserve"> này.</w:t>
-      </w:r>
-    </w:p>
-    <w:p>
-      <w:r>
-        <w:t>2. Khách hàng yêu c</w:t>
-      </w:r>
-      <w:r>
-        <w:t>ầ</w:t>
-      </w:r>
-      <w:r>
-        <w:t>u: “Oh. X</w:t>
-      </w:r>
-      <w:r>
-        <w:t>ế</w:t>
-      </w:r>
-      <w:r>
-        <w:t>p chúng tôi s</w:t>
-      </w:r>
-      <w:r>
-        <w:t>ử</w:t>
-      </w:r>
-      <w:r>
-        <w:t xml:space="preserve"> d</w:t>
-      </w:r>
-      <w:r>
-        <w:t>ụ</w:t>
-      </w:r>
-      <w:r>
-        <w:t>ng máy tính cài h</w:t>
-      </w:r>
-      <w:r>
-        <w:t>ệ</w:t>
-      </w:r>
-      <w:r>
-        <w:t xml:space="preserve"> đi</w:t>
-      </w:r>
-      <w:r>
-        <w:t>ề</w:t>
-      </w:r>
-      <w:r>
-        <w:t>u hành Windows 95 cơ. Li</w:t>
-      </w:r>
-      <w:r>
-        <w:t>ệ</w:t>
-      </w:r>
-      <w:r>
-        <w:t>u ph</w:t>
-      </w:r>
-      <w:r>
-        <w:t>ầ</w:t>
-      </w:r>
-      <w:r>
-        <w:t>n m</w:t>
-      </w:r>
-      <w:r>
-        <w:t>ề</w:t>
-      </w:r>
-      <w:r>
-        <w:t>m này ph</w:t>
-      </w:r>
-      <w:r>
-        <w:t>ả</w:t>
-      </w:r>
-      <w:r>
-        <w:t>i ch</w:t>
-      </w:r>
-      <w:r>
-        <w:t>ạ</w:t>
-      </w:r>
-      <w:r>
-        <w:t>y đư</w:t>
-      </w:r>
-      <w:r>
-        <w:t>ợ</w:t>
-      </w:r>
-      <w:r>
-        <w:t>c đ</w:t>
-      </w:r>
-      <w:r>
-        <w:t>ấ</w:t>
-      </w:r>
-      <w:r>
-        <w:t>y nhé. Ông m</w:t>
-      </w:r>
-      <w:r>
-        <w:t>ớ</w:t>
-      </w:r>
-      <w:r>
-        <w:t>i là ngư</w:t>
-      </w:r>
-      <w:r>
-        <w:t>ờ</w:t>
-      </w:r>
-      <w:r>
-        <w:t>i duy</w:t>
-      </w:r>
-      <w:r>
-        <w:t>ệ</w:t>
-      </w:r>
-      <w:r>
-        <w:t>t cái này đ</w:t>
-      </w:r>
-      <w:r>
-        <w:t>ấ</w:t>
-      </w:r>
-      <w:r>
-        <w:t xml:space="preserve">y”. </w:t>
-      </w:r>
-    </w:p>
-    <w:p>
-      <w:r>
-        <w:rPr>
-          <w:b/>
-          <w:bCs/>
-        </w:rPr>
-        <w:t>Tr</w:t>
-      </w:r>
-      <w:r>
-        <w:rPr>
-          <w:b/>
-          <w:bCs/>
-        </w:rPr>
-        <w:t>ả</w:t>
-      </w:r>
-      <w:r>
-        <w:rPr>
-          <w:b/>
-          <w:bCs/>
-        </w:rPr>
-        <w:t xml:space="preserve"> l</w:t>
-      </w:r>
-      <w:r>
-        <w:rPr>
-          <w:b/>
-          <w:bCs/>
-        </w:rPr>
-        <w:t>ờ</w:t>
-      </w:r>
-      <w:r>
-        <w:rPr>
-          <w:b/>
-          <w:bCs/>
-        </w:rPr>
-        <w:t xml:space="preserve">i: </w:t>
-      </w:r>
-      <w:r>
-        <w:t>Ph</w:t>
-      </w:r>
-      <w:r>
-        <w:t>ầ</w:t>
-      </w:r>
-      <w:r>
-        <w:t>n m</w:t>
-      </w:r>
-      <w:r>
-        <w:t>ề</w:t>
-      </w:r>
-      <w:r>
-        <w:t>m c</w:t>
-      </w:r>
-      <w:r>
-        <w:t>ủ</w:t>
-      </w:r>
-      <w:r>
-        <w:t>a chúng tôi có th</w:t>
-      </w:r>
-      <w:r>
-        <w:t>ể</w:t>
-      </w:r>
-      <w:r>
-        <w:t xml:space="preserve"> ch</w:t>
-      </w:r>
-      <w:r>
-        <w:t>ạ</w:t>
-      </w:r>
-      <w:r>
-        <w:t>y đư</w:t>
-      </w:r>
-      <w:r>
-        <w:t>ợ</w:t>
-      </w:r>
-      <w:r>
-        <w:t>c nhưng không h</w:t>
-      </w:r>
-      <w:r>
-        <w:t>ỗ</w:t>
-      </w:r>
-      <w:r>
-        <w:t xml:space="preserve"> tr</w:t>
-      </w:r>
-      <w:r>
-        <w:t>ợ</w:t>
-      </w:r>
-      <w:r>
-        <w:t xml:space="preserve"> toàn b</w:t>
-      </w:r>
-      <w:r>
-        <w:t>ộ</w:t>
-      </w:r>
-      <w:r>
-        <w:t xml:space="preserve"> các tính năng trên h</w:t>
-      </w:r>
-      <w:r>
-        <w:t>ệ</w:t>
-      </w:r>
-      <w:r>
-        <w:t xml:space="preserve"> đi</w:t>
-      </w:r>
-      <w:r>
-        <w:t>ề</w:t>
-      </w:r>
-      <w:r>
-        <w:t>u hành Windows 95. Vì v</w:t>
-      </w:r>
-      <w:r>
-        <w:t>ậ</w:t>
-      </w:r>
-      <w:r>
-        <w:t>y, chúng tôi đ</w:t>
-      </w:r>
-      <w:r>
-        <w:t>ề</w:t>
-      </w:r>
-      <w:r>
-        <w:t xml:space="preserve"> ngh</w:t>
-      </w:r>
-      <w:r>
-        <w:t>ị</w:t>
-      </w:r>
-      <w:r>
-        <w:t xml:space="preserve"> s</w:t>
-      </w:r>
-      <w:r>
-        <w:t>ế</w:t>
-      </w:r>
-      <w:r>
-        <w:t>p c</w:t>
-      </w:r>
-      <w:r>
-        <w:t>ủ</w:t>
-      </w:r>
-      <w:r>
-        <w:t>a b</w:t>
-      </w:r>
-      <w:r>
-        <w:t>ạ</w:t>
-      </w:r>
-      <w:r>
-        <w:t>n nên đ</w:t>
-      </w:r>
-      <w:r>
-        <w:t>ổ</w:t>
-      </w:r>
-      <w:r>
-        <w:t>i sang m</w:t>
-      </w:r>
-      <w:r>
-        <w:t>ộ</w:t>
-      </w:r>
-      <w:r>
-        <w:t>t h</w:t>
-      </w:r>
-      <w:r>
-        <w:t>ệ</w:t>
-      </w:r>
-      <w:r>
-        <w:t xml:space="preserve"> đi</w:t>
-      </w:r>
-      <w:r>
-        <w:t>ề</w:t>
-      </w:r>
-      <w:r>
-        <w:t>u hành m</w:t>
-      </w:r>
-      <w:r>
-        <w:t>ớ</w:t>
-      </w:r>
-      <w:r>
-        <w:t>i tân ti</w:t>
-      </w:r>
-      <w:r>
-        <w:t>ế</w:t>
-      </w:r>
-      <w:r>
-        <w:t>n hơn (ví d</w:t>
-      </w:r>
-      <w:r>
-        <w:t>ụ</w:t>
-      </w:r>
-      <w:r>
-        <w:t xml:space="preserve"> như Windows 10). N</w:t>
-      </w:r>
-      <w:r>
-        <w:t>ế</w:t>
-      </w:r>
-      <w:r>
-        <w:t>u không đư</w:t>
-      </w:r>
-      <w:r>
-        <w:t>ợ</w:t>
-      </w:r>
-      <w:r>
-        <w:t>c thì chúng tôi có th</w:t>
-      </w:r>
-      <w:r>
-        <w:t>ể</w:t>
-      </w:r>
-      <w:r>
-        <w:t xml:space="preserve"> c</w:t>
-      </w:r>
-      <w:r>
-        <w:t>ả</w:t>
-      </w:r>
-      <w:r>
-        <w:t>i thi</w:t>
-      </w:r>
-      <w:r>
-        <w:t>ệ</w:t>
-      </w:r>
-      <w:r>
-        <w:t>n ph</w:t>
-      </w:r>
-      <w:r>
-        <w:t>ầ</w:t>
-      </w:r>
-      <w:r>
-        <w:t>n m</w:t>
-      </w:r>
-      <w:r>
-        <w:t>ề</w:t>
-      </w:r>
-      <w:r>
-        <w:t xml:space="preserve">m cho hoàn toàn thích </w:t>
-      </w:r>
-      <w:r>
-        <w:t>ứ</w:t>
-      </w:r>
-      <w:r>
-        <w:t>ng v</w:t>
-      </w:r>
-      <w:r>
-        <w:t>ớ</w:t>
-      </w:r>
-      <w:r>
-        <w:t>i h</w:t>
-      </w:r>
-      <w:r>
-        <w:t>ệ</w:t>
-      </w:r>
-      <w:r>
-        <w:t xml:space="preserve"> hi</w:t>
-      </w:r>
-      <w:r>
-        <w:t>ề</w:t>
-      </w:r>
-      <w:r>
-        <w:t>u</w:t>
-      </w:r>
-      <w:r>
-        <w:t xml:space="preserve"> hành Windows 95 nhưng s</w:t>
-      </w:r>
-      <w:r>
-        <w:t>ẽ</w:t>
-      </w:r>
-      <w:r>
-        <w:t xml:space="preserve"> c</w:t>
-      </w:r>
-      <w:r>
-        <w:t>ầ</w:t>
-      </w:r>
-      <w:r>
-        <w:t>n thêm m</w:t>
-      </w:r>
-      <w:r>
-        <w:t>ộ</w:t>
-      </w:r>
-      <w:r>
-        <w:t>t kho</w:t>
-      </w:r>
-      <w:r>
-        <w:t>ả</w:t>
-      </w:r>
-      <w:r>
-        <w:t>n chi phí đ</w:t>
-      </w:r>
-      <w:r>
-        <w:t>ể</w:t>
-      </w:r>
-      <w:r>
-        <w:t xml:space="preserve"> chi tr</w:t>
-      </w:r>
-      <w:r>
-        <w:t>ả</w:t>
-      </w:r>
-      <w:r>
-        <w:t xml:space="preserve"> cho công vi</w:t>
-      </w:r>
-      <w:r>
-        <w:t>ệ</w:t>
-      </w:r>
-      <w:r>
-        <w:t>c c</w:t>
-      </w:r>
-      <w:r>
-        <w:t>ả</w:t>
-      </w:r>
-      <w:r>
-        <w:t>i thi</w:t>
-      </w:r>
-      <w:r>
-        <w:t>ệ</w:t>
-      </w:r>
-      <w:r>
-        <w:t>n này.</w:t>
-      </w:r>
-    </w:p>
-    <w:p>
-      <w:r>
-        <w:t>3. Khách hàng yêu c</w:t>
-      </w:r>
-      <w:r>
-        <w:t>ầ</w:t>
-      </w:r>
-      <w:r>
-        <w:t>u: “D</w:t>
-      </w:r>
-      <w:r>
-        <w:t>ự</w:t>
-      </w:r>
-      <w:r>
-        <w:t xml:space="preserve"> án phát tri</w:t>
-      </w:r>
-      <w:r>
-        <w:t>ể</w:t>
-      </w:r>
-      <w:r>
-        <w:t>n ph</w:t>
-      </w:r>
-      <w:r>
-        <w:t>ầ</w:t>
-      </w:r>
-      <w:r>
-        <w:t>n m</w:t>
-      </w:r>
-      <w:r>
-        <w:t>ề</w:t>
-      </w:r>
-      <w:r>
-        <w:t>m này giá 100 tri</w:t>
-      </w:r>
-      <w:r>
-        <w:t>ệ</w:t>
-      </w:r>
-      <w:r>
-        <w:t>u. Giá này có bao g</w:t>
-      </w:r>
-      <w:r>
-        <w:t>ồ</w:t>
-      </w:r>
-      <w:r>
-        <w:t>m VAT hay không nh</w:t>
-      </w:r>
-      <w:r>
-        <w:t>ỉ</w:t>
-      </w:r>
-      <w:r>
-        <w:t>? Giá c</w:t>
-      </w:r>
-      <w:r>
-        <w:t>ụ</w:t>
-      </w:r>
-      <w:r>
-        <w:t xml:space="preserve"> th</w:t>
-      </w:r>
-      <w:r>
-        <w:t>ể</w:t>
-      </w:r>
-      <w:r>
-        <w:t xml:space="preserve"> cho tình hu</w:t>
-      </w:r>
-      <w:r>
-        <w:t>ố</w:t>
-      </w:r>
-      <w:r>
-        <w:t>ng có VAT và không VAT là bao nhi</w:t>
-      </w:r>
-      <w:r>
-        <w:t xml:space="preserve">êu?” </w:t>
-      </w:r>
-    </w:p>
-    <w:p>
-      <w:r>
-        <w:rPr>
-          <w:b/>
-          <w:bCs/>
-        </w:rPr>
-        <w:t>Tr</w:t>
-      </w:r>
-      <w:r>
-        <w:rPr>
-          <w:b/>
-          <w:bCs/>
-        </w:rPr>
-        <w:t>ả</w:t>
-      </w:r>
-      <w:r>
-        <w:rPr>
-          <w:b/>
-          <w:bCs/>
-        </w:rPr>
-        <w:t xml:space="preserve"> l</w:t>
-      </w:r>
-      <w:r>
-        <w:rPr>
-          <w:b/>
-          <w:bCs/>
-        </w:rPr>
-        <w:t>ờ</w:t>
-      </w:r>
-      <w:r>
-        <w:rPr>
-          <w:b/>
-          <w:bCs/>
-        </w:rPr>
-        <w:t xml:space="preserve">i: </w:t>
-      </w:r>
-      <w:r>
-        <w:t>D</w:t>
-      </w:r>
-      <w:r>
-        <w:t>ự</w:t>
-      </w:r>
-      <w:r>
-        <w:t xml:space="preserve"> án phát tri</w:t>
-      </w:r>
-      <w:r>
-        <w:t>ể</w:t>
-      </w:r>
-      <w:r>
-        <w:t>n ph</w:t>
-      </w:r>
-      <w:r>
-        <w:t>ầ</w:t>
-      </w:r>
-      <w:r>
-        <w:t>n m</w:t>
-      </w:r>
-      <w:r>
-        <w:t>ề</w:t>
-      </w:r>
-      <w:r>
-        <w:t>m này có giá 100 tri</w:t>
-      </w:r>
-      <w:r>
-        <w:t>ệ</w:t>
-      </w:r>
-      <w:r>
-        <w:t>u là chưa bao g</w:t>
-      </w:r>
-      <w:r>
-        <w:t>ồ</w:t>
-      </w:r>
-      <w:r>
-        <w:t>m VAT. Quý khách s</w:t>
-      </w:r>
-      <w:r>
-        <w:t>ẽ</w:t>
-      </w:r>
-      <w:r>
-        <w:t xml:space="preserve"> c</w:t>
-      </w:r>
-      <w:r>
-        <w:t>ầ</w:t>
-      </w:r>
-      <w:r>
-        <w:t>n chi tr</w:t>
-      </w:r>
-      <w:r>
-        <w:t>ả</w:t>
-      </w:r>
-      <w:r>
-        <w:t xml:space="preserve"> thêm m</w:t>
-      </w:r>
-      <w:r>
-        <w:t>ộ</w:t>
-      </w:r>
-      <w:r>
-        <w:t>t kho</w:t>
-      </w:r>
-      <w:r>
-        <w:t>ả</w:t>
-      </w:r>
-      <w:r>
-        <w:t>n có tr</w:t>
-      </w:r>
-      <w:r>
-        <w:t>ị</w:t>
-      </w:r>
-      <w:r>
-        <w:t xml:space="preserve"> giá là 10% d</w:t>
-      </w:r>
-      <w:r>
-        <w:t>ự</w:t>
-      </w:r>
-      <w:r>
-        <w:t xml:space="preserve"> án cho VAT. C</w:t>
-      </w:r>
-      <w:r>
-        <w:t>ụ</w:t>
-      </w:r>
-      <w:r>
-        <w:t xml:space="preserve"> th</w:t>
-      </w:r>
-      <w:r>
-        <w:t>ể</w:t>
-      </w:r>
-      <w:r>
-        <w:t>, bao g</w:t>
-      </w:r>
-      <w:r>
-        <w:t>ồ</w:t>
-      </w:r>
-      <w:r>
-        <w:t>m c</w:t>
-      </w:r>
-      <w:r>
-        <w:t>ả</w:t>
-      </w:r>
-      <w:r>
-        <w:t xml:space="preserve"> VAT thì d</w:t>
-      </w:r>
-      <w:r>
-        <w:t>ự</w:t>
-      </w:r>
-      <w:r>
-        <w:t xml:space="preserve"> án phát tri</w:t>
-      </w:r>
-      <w:r>
-        <w:t>ể</w:t>
-      </w:r>
-      <w:r>
-        <w:t>n ph</w:t>
-      </w:r>
-      <w:r>
-        <w:t>ầ</w:t>
-      </w:r>
-      <w:r>
-        <w:t>n m</w:t>
-      </w:r>
-      <w:r>
-        <w:t>ề</w:t>
-      </w:r>
-      <w:r>
-        <w:t>m này s</w:t>
-      </w:r>
-      <w:r>
-        <w:t>ẽ</w:t>
-      </w:r>
-      <w:r>
-        <w:t xml:space="preserve"> có giá là 110 tri</w:t>
-      </w:r>
-      <w:r>
-        <w:t>ệ</w:t>
-      </w:r>
-      <w:r>
-        <w:t>u.</w:t>
+        <w:t xml:space="preserve">Trả lời: </w:t>
+      </w:r>
+      <w:r>
+        <w:t>Dự án phát triển phần mềm này có giá 100 triệu là chưa bao gồm VAT. Quý khách sẽ cần chi trả thêm một khoản có trị giá là 10% dự án cho VAT. Cụ thể, bao gồm cả VAT thì dự án phát triển phần mềm này sẽ có giá là 110 triệu.</w:t>
       </w:r>
       <w:r>
         <w:br w:type="page"/>
@@ -11483,13 +4358,7 @@
       <w:bookmarkStart w:id="23" w:name="_Toc42405710"/>
       <w:r>
         <w:lastRenderedPageBreak/>
-        <w:t>Đóng d</w:t>
-      </w:r>
-      <w:r>
-        <w:t>ự</w:t>
-      </w:r>
-      <w:r>
-        <w:t xml:space="preserve"> án</w:t>
+        <w:t>Đóng dự án</w:t>
       </w:r>
       <w:bookmarkEnd w:id="23"/>
       <w:r>
@@ -11508,27 +4377,15 @@
       <w:bookmarkStart w:id="24" w:name="_Toc42405711"/>
       <w:r>
         <w:lastRenderedPageBreak/>
-        <w:t>Danh m</w:t>
-      </w:r>
-      <w:r>
-        <w:t>ụ</w:t>
-      </w:r>
-      <w:r>
-        <w:t>c tài li</w:t>
-      </w:r>
-      <w:r>
-        <w:t>ệ</w:t>
-      </w:r>
-      <w:r>
-        <w:t>u liên quan</w:t>
+        <w:t>Danh mục tài liệu liên quan</w:t>
       </w:r>
       <w:bookmarkEnd w:id="24"/>
     </w:p>
     <w:p/>
     <w:p/>
     <w:sectPr>
-      <w:headerReference w:type="default" r:id="rId38"/>
-      <w:footerReference w:type="default" r:id="rId39"/>
+      <w:headerReference w:type="default" r:id="rId39"/>
+      <w:footerReference w:type="default" r:id="rId40"/>
       <w:pgSz w:w="12240" w:h="15840"/>
       <w:pgMar w:top="1440" w:right="1440" w:bottom="1440" w:left="1440" w:header="720" w:footer="720" w:gutter="0"/>
       <w:cols w:space="720"/>
@@ -15579,8 +8436,11 @@
     <w:lsdException w:name="Table 3D effects 3" w:semiHidden="1" w:unhideWhenUsed="1"/>
     <w:lsdException w:name="Table Contemporary" w:semiHidden="1" w:unhideWhenUsed="1"/>
     <w:lsdException w:name="Table Elegant" w:semiHidden="1" w:unhideWhenUsed="1"/>
+    <w:lsdException w:name="Table Professional" w:semiHidden="1" w:unhideWhenUsed="1"/>
     <w:lsdException w:name="Table Subtle 1" w:semiHidden="1" w:unhideWhenUsed="1"/>
     <w:lsdException w:name="Table Subtle 2" w:semiHidden="1" w:unhideWhenUsed="1"/>
+    <w:lsdException w:name="Table Web 1" w:semiHidden="1" w:unhideWhenUsed="1"/>
+    <w:lsdException w:name="Table Web 2" w:semiHidden="1" w:unhideWhenUsed="1"/>
     <w:lsdException w:name="Table Web 3" w:semiHidden="1" w:unhideWhenUsed="1"/>
     <w:lsdException w:name="Balloon Text" w:semiHidden="1" w:unhideWhenUsed="1"/>
     <w:lsdException w:name="Table Grid" w:uiPriority="59"/>

--- a/docs/MyProject.docx
+++ b/docs/MyProject.docx
@@ -29,12 +29,12 @@
               <a:graphicData uri="http://schemas.openxmlformats.org/drawingml/2006/picture">
                 <pic:pic xmlns:pic="http://schemas.openxmlformats.org/drawingml/2006/picture">
                   <pic:nvPicPr>
-                    <pic:cNvPr id="1" name="Picture 1" descr="A close up of a sign&#10;&#10;Description automatically generated"/>
+                    <pic:cNvPr id="1" name="Picture 1"/>
                     <pic:cNvPicPr>
                       <a:picLocks noChangeAspect="1"/>
                       <a:extLst>
                         <a:ext uri="smNativeData">
-                          <sm:smNativeData xmlns:sm="smNativeData" val="SMDATA_18_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"/>
+                          <sm:smNativeData xmlns:sm="smNativeData" val="SMDATA_18_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"/>
                         </a:ext>
                       </a:extLst>
                     </pic:cNvPicPr>
@@ -54,7 +54,7 @@
                       <a:avLst/>
                     </a:prstGeom>
                     <a:noFill/>
-                    <a:ln w="9525">
+                    <a:ln w="12700">
                       <a:noFill/>
                     </a:ln>
                   </pic:spPr>
@@ -1103,9 +1103,6 @@
         <w:fldChar w:fldCharType="end"/>
       </w:r>
       <w:r/>
-    </w:p>
-    <w:p>
-      <w:r/>
       <w:r>
         <w:br w:type="page"/>
       </w:r>
@@ -2895,6 +2892,7 @@
           <w:szCs w:val="27"/>
         </w:rPr>
       </w:pPr>
+      <w:r/>
       <w:r>
         <w:rPr>
           <w:noProof/>
@@ -2911,12 +2909,12 @@
               <a:graphicData uri="http://schemas.openxmlformats.org/drawingml/2006/picture">
                 <pic:pic xmlns:pic="http://schemas.openxmlformats.org/drawingml/2006/picture">
                   <pic:nvPicPr>
-                    <pic:cNvPr id="2" name="Picture 12" descr="A screenshot of a cell phone&#10;&#10;Description automatically generated"/>
+                    <pic:cNvPr id="2" name="Picture 12"/>
                     <pic:cNvPicPr>
                       <a:picLocks noChangeAspect="1"/>
                       <a:extLst>
                         <a:ext uri="smNativeData">
-                          <sm:smNativeData xmlns:sm="smNativeData" val="SMDATA_18_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"/>
+                          <sm:smNativeData xmlns:sm="smNativeData" val="SMDATA_18_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"/>
                         </a:ext>
                       </a:extLst>
                     </pic:cNvPicPr>
@@ -2936,7 +2934,7 @@
                       <a:avLst/>
                     </a:prstGeom>
                     <a:noFill/>
-                    <a:ln w="9525">
+                    <a:ln w="12700">
                       <a:noFill/>
                     </a:ln>
                   </pic:spPr>
@@ -2946,6 +2944,7 @@
           </wp:inline>
         </w:drawing>
       </w:r>
+      <w:r/>
       <w:r>
         <w:rPr>
           <w:color w:val="000000"/>
@@ -3189,7 +3188,7 @@
                       <a:picLocks noChangeAspect="1"/>
                       <a:extLst>
                         <a:ext uri="smNativeData">
-                          <sm:smNativeData xmlns:sm="smNativeData" val="SMDATA_18_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"/>
+                          <sm:smNativeData xmlns:sm="smNativeData" val="SMDATA_18_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"/>
                         </a:ext>
                       </a:extLst>
                     </pic:cNvPicPr>
@@ -3273,7 +3272,7 @@
                       <a:picLocks noChangeAspect="1"/>
                       <a:extLst>
                         <a:ext uri="smNativeData">
-                          <sm:smNativeData xmlns:sm="smNativeData" val="SMDATA_18_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"/>
+                          <sm:smNativeData xmlns:sm="smNativeData" val="SMDATA_18_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"/>
                         </a:ext>
                       </a:extLst>
                     </pic:cNvPicPr>
@@ -3328,11 +3327,6 @@
         </w:rPr>
         <w:t xml:space="preserve">Giao diện chọn phương pháp và xác nhận in ấn tài liệu </w:t>
       </w:r>
-      <w:r>
-        <w:rPr>
-          <w:lang w:val="vi-vn"/>
-        </w:rPr>
-      </w:r>
     </w:p>
     <w:p>
       <w:pPr>
@@ -3366,7 +3360,7 @@
                       <a:picLocks noChangeAspect="1"/>
                       <a:extLst>
                         <a:ext uri="smNativeData">
-                          <sm:smNativeData xmlns:sm="smNativeData" val="SMDATA_18_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"/>
+                          <sm:smNativeData xmlns:sm="smNativeData" val="SMDATA_18_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"/>
                         </a:ext>
                       </a:extLst>
                     </pic:cNvPicPr>
@@ -3450,7 +3444,7 @@
                       <a:picLocks noChangeAspect="1"/>
                       <a:extLst>
                         <a:ext uri="smNativeData">
-                          <sm:smNativeData xmlns:sm="smNativeData" val="SMDATA_18_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"/>
+                          <sm:smNativeData xmlns:sm="smNativeData" val="SMDATA_18_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"/>
                         </a:ext>
                       </a:extLst>
                     </pic:cNvPicPr>
@@ -3534,7 +3528,7 @@
                       <a:picLocks noChangeAspect="1"/>
                       <a:extLst>
                         <a:ext uri="smNativeData">
-                          <sm:smNativeData xmlns:sm="smNativeData" val="SMDATA_18_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"/>
+                          <sm:smNativeData xmlns:sm="smNativeData" val="SMDATA_18_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"/>
                         </a:ext>
                       </a:extLst>
                     </pic:cNvPicPr>
@@ -3618,7 +3612,7 @@
                       <a:picLocks noChangeAspect="1"/>
                       <a:extLst>
                         <a:ext uri="smNativeData">
-                          <sm:smNativeData xmlns:sm="smNativeData" val="SMDATA_18_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"/>
+                          <sm:smNativeData xmlns:sm="smNativeData" val="SMDATA_18_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"/>
                         </a:ext>
                       </a:extLst>
                     </pic:cNvPicPr>
@@ -3702,7 +3696,7 @@
                       <a:picLocks noChangeAspect="1"/>
                       <a:extLst>
                         <a:ext uri="smNativeData">
-                          <sm:smNativeData xmlns:sm="smNativeData" val="SMDATA_18_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"/>
+                          <sm:smNativeData xmlns:sm="smNativeData" val="SMDATA_18_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"/>
                         </a:ext>
                       </a:extLst>
                     </pic:cNvPicPr>
@@ -3786,7 +3780,7 @@
                       <a:picLocks noChangeAspect="1"/>
                       <a:extLst>
                         <a:ext uri="smNativeData">
-                          <sm:smNativeData xmlns:sm="smNativeData" val="SMDATA_18_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"/>
+                          <sm:smNativeData xmlns:sm="smNativeData" val="SMDATA_18_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"/>
                         </a:ext>
                       </a:extLst>
                     </pic:cNvPicPr>
@@ -3870,7 +3864,7 @@
                       <a:picLocks noChangeAspect="1"/>
                       <a:extLst>
                         <a:ext uri="smNativeData">
-                          <sm:smNativeData xmlns:sm="smNativeData" val="SMDATA_18_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"/>
+                          <sm:smNativeData xmlns:sm="smNativeData" val="SMDATA_18_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"/>
                         </a:ext>
                       </a:extLst>
                     </pic:cNvPicPr>
@@ -3954,7 +3948,7 @@
                       <a:picLocks noChangeAspect="1"/>
                       <a:extLst>
                         <a:ext uri="smNativeData">
-                          <sm:smNativeData xmlns:sm="smNativeData" val="SMDATA_18_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"/>
+                          <sm:smNativeData xmlns:sm="smNativeData" val="SMDATA_18_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"/>
                         </a:ext>
                       </a:extLst>
                     </pic:cNvPicPr>
@@ -4025,9 +4019,9 @@
           <w:kern w:val="1"/>
           <w:sz w:val="20"/>
           <w:szCs w:val="20"/>
-          <w:lang w:val="en-us" w:bidi="ar-sa"/>
         </w:rPr>
       </w:pPr>
+      <w:r/>
       <w:r>
         <w:rPr>
           <w:noProof/>
@@ -4036,17 +4030,17 @@
           <wp:inline distT="0" distB="0" distL="0" distR="0">
             <wp:extent cx="4543425" cy="2209800"/>
             <wp:effectExtent l="0" t="0" r="0" b="0"/>
-            <wp:docPr id="13" name=""/>
+            <wp:docPr id="13" name="Picture13"/>
             <wp:cNvGraphicFramePr/>
             <a:graphic xmlns:a="http://schemas.openxmlformats.org/drawingml/2006/main">
               <a:graphicData uri="http://schemas.openxmlformats.org/drawingml/2006/picture">
                 <pic:pic xmlns:pic="http://schemas.openxmlformats.org/drawingml/2006/picture">
                   <pic:nvPicPr>
-                    <pic:cNvPr id="13" name=""/>
+                    <pic:cNvPr id="13" name="Picture13"/>
                     <pic:cNvPicPr>
                       <a:extLst>
                         <a:ext uri="smNativeData">
-                          <sm:smNativeData xmlns:sm="smNativeData" val="SMDATA_18_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"/>
+                          <sm:smNativeData xmlns:sm="smNativeData" val="SMDATA_18_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"/>
                         </a:ext>
                       </a:extLst>
                     </pic:cNvPicPr>
@@ -4076,13 +4070,13 @@
           </wp:inline>
         </w:drawing>
       </w:r>
+      <w:r/>
       <w:r>
         <w:rPr>
           <w:rFonts w:ascii="Basic Roman" w:hAnsi="Basic Roman" w:eastAsia="Basic Roman"/>
           <w:kern w:val="1"/>
           <w:sz w:val="20"/>
           <w:szCs w:val="20"/>
-          <w:lang w:val="en-us" w:bidi="ar-sa"/>
         </w:rPr>
       </w:r>
     </w:p>
@@ -4101,9 +4095,6 @@
       <w:r>
         <w:t>Mạng</w:t>
       </w:r>
-    </w:p>
-    <w:p>
-      <w:r/>
       <w:r>
         <w:br w:type="page"/>
       </w:r>
@@ -4291,7 +4282,7 @@
       <w:fldChar w:fldCharType="begin"/>
       <w:instrText xml:space="preserve"> PAGE </w:instrText>
       <w:fldChar w:fldCharType="separate"/>
-      <w:t>24</w:t>
+      <w:t>1</w:t>
       <w:fldChar w:fldCharType="end"/>
     </w:r>
     <w:r>
@@ -4315,7 +4306,7 @@
       <w:fldChar w:fldCharType="begin"/>
       <w:instrText xml:space="preserve"> NUMPAGES </w:instrText>
       <w:fldChar w:fldCharType="separate"/>
-      <w:t>28</w:t>
+      <w:t>27</w:t>
       <w:fldChar w:fldCharType="end"/>
     </w:r>
     <w:r/>
@@ -4345,7 +4336,7 @@
       <w:ptab w:relativeTo="margin" w:alignment="right" w:leader="none"/>
     </w:r>
     <w:r>
-      <w:t>dqdc</w:t>
+      <w:t>cqdd</w:t>
     </w:r>
   </w:p>
 </w:hdr>

--- a/docs/MyProject.docx
+++ b/docs/MyProject.docx
@@ -1,8 +1,9 @@
 
 <file path=word/document.xml><?xml version="1.0" encoding="utf-8"?>
-<w:document xmlns:wpc="http://schemas.microsoft.com/office/word/2010/wordprocessingCanvas" xmlns:cx="http://schemas.microsoft.com/office/drawing/2014/chartex" xmlns:cx1="http://schemas.microsoft.com/office/drawing/2015/9/8/chartex" xmlns:cx2="http://schemas.microsoft.com/office/drawing/2015/10/21/chartex" xmlns:cx3="http://schemas.microsoft.com/office/drawing/2016/5/9/chartex" xmlns:cx4="http://schemas.microsoft.com/office/drawing/2016/5/10/chartex" xmlns:cx5="http://schemas.microsoft.com/office/drawing/2016/5/11/chartex" xmlns:cx6="http://schemas.microsoft.com/office/drawing/2016/5/12/chartex" xmlns:cx7="http://schemas.microsoft.com/office/drawing/2016/5/13/chartex" xmlns:cx8="http://schemas.microsoft.com/office/drawing/2016/5/14/chartex" xmlns:mc="http://schemas.openxmlformats.org/markup-compatibility/2006" xmlns:aink="http://schemas.microsoft.com/office/drawing/2016/ink" xmlns:am3d="http://schemas.microsoft.com/office/drawing/2017/model3d" xmlns:o="urn:schemas-microsoft-com:office:office" xmlns:r="http://schemas.openxmlformats.org/officeDocument/2006/relationships" xmlns:m="http://schemas.openxmlformats.org/officeDocument/2006/math" xmlns:v="urn:schemas-microsoft-com:vml" xmlns:wp14="http://schemas.microsoft.com/office/word/2010/wordprocessingDrawing" xmlns:wp="http://schemas.openxmlformats.org/drawingml/2006/wordprocessingDrawing" xmlns:w10="urn:schemas-microsoft-com:office:word" xmlns:w="http://schemas.openxmlformats.org/wordprocessingml/2006/main" xmlns:w14="http://schemas.microsoft.com/office/word/2010/wordml" xmlns:w15="http://schemas.microsoft.com/office/word/2012/wordml" xmlns:w16cex="http://schemas.microsoft.com/office/word/2018/wordml/cex" xmlns:w16cid="http://schemas.microsoft.com/office/word/2016/wordml/cid" xmlns:w16="http://schemas.microsoft.com/office/word/2018/wordml" xmlns:w16se="http://schemas.microsoft.com/office/word/2015/wordml/symex" xmlns:wpg="http://schemas.microsoft.com/office/word/2010/wordprocessingGroup" xmlns:wpi="http://schemas.microsoft.com/office/word/2010/wordprocessingInk" xmlns:wne="http://schemas.microsoft.com/office/word/2006/wordml" xmlns:wps="http://schemas.microsoft.com/office/word/2010/wordprocessingShape" mc:Ignorable="w14 w15 w16se w16cid w16 w16cex wp14">
+<w:document xmlns:wpc="http://schemas.microsoft.com/office/word/2010/wordprocessingCanvas" xmlns:cx="http://schemas.microsoft.com/office/drawing/2014/chartex" xmlns:cx1="http://schemas.microsoft.com/office/drawing/2015/9/8/chartex" xmlns:cx2="http://schemas.microsoft.com/office/drawing/2015/10/21/chartex" xmlns:cx3="http://schemas.microsoft.com/office/drawing/2016/5/9/chartex" xmlns:cx4="http://schemas.microsoft.com/office/drawing/2016/5/10/chartex" xmlns:cx5="http://schemas.microsoft.com/office/drawing/2016/5/11/chartex" xmlns:cx6="http://schemas.microsoft.com/office/drawing/2016/5/12/chartex" xmlns:cx7="http://schemas.microsoft.com/office/drawing/2016/5/13/chartex" xmlns:cx8="http://schemas.microsoft.com/office/drawing/2016/5/14/chartex" xmlns:mc="http://schemas.openxmlformats.org/markup-compatibility/2006" xmlns:aink="http://schemas.microsoft.com/office/drawing/2016/ink" xmlns:am3d="http://schemas.microsoft.com/office/drawing/2017/model3d" xmlns:o="urn:schemas-microsoft-com:office:office" xmlns:r="http://schemas.openxmlformats.org/officeDocument/2006/relationships" xmlns:m="http://schemas.openxmlformats.org/officeDocument/2006/math" xmlns:v="urn:schemas-microsoft-com:vml" xmlns:wp14="http://schemas.microsoft.com/office/word/2010/wordprocessingDrawing" xmlns:wp="http://schemas.openxmlformats.org/drawingml/2006/wordprocessingDrawing" xmlns:w10="urn:schemas-microsoft-com:office:word" xmlns:w="http://schemas.openxmlformats.org/wordprocessingml/2006/main" xmlns:w14="http://schemas.microsoft.com/office/word/2010/wordml" xmlns:w15="http://schemas.microsoft.com/office/word/2012/wordml" xmlns:w16cid="http://schemas.microsoft.com/office/word/2016/wordml/cid" xmlns:w16se="http://schemas.microsoft.com/office/word/2015/wordml/symex" xmlns:wpg="http://schemas.microsoft.com/office/word/2010/wordprocessingGroup" xmlns:wpi="http://schemas.microsoft.com/office/word/2010/wordprocessingInk" xmlns:wne="http://schemas.microsoft.com/office/word/2006/wordml" xmlns:wps="http://schemas.microsoft.com/office/word/2010/wordprocessingShape" mc:Ignorable="w14 w15 w16se w16cid wp14">
   <w:body>
     <w:p>
+      <w:bookmarkStart w:id="0" w:name="_GoBack"/>
       <w:r>
         <w:t>TRƯỜNG ĐẠI HỌC BÁCH KHOA HÀ NỘI</w:t>
       </w:r>
@@ -34,7 +35,7 @@
                       <a:picLocks noChangeAspect="1"/>
                       <a:extLst>
                         <a:ext uri="smNativeData">
-                          <sm:smNativeData xmlns:sm="smNativeData" xmlns:w="http://schemas.openxmlformats.org/wordprocessingml/2006/main" xmlns:w10="urn:schemas-microsoft-com:office:word" xmlns:v="urn:schemas-microsoft-com:vml" xmlns:o="urn:schemas-microsoft-com:office:office" xmlns="" val="SMDATA_18_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"/>
+                          <sm:smNativeData xmlns="" xmlns:o="urn:schemas-microsoft-com:office:office" xmlns:v="urn:schemas-microsoft-com:vml" xmlns:w10="urn:schemas-microsoft-com:office:word" xmlns:w="http://schemas.openxmlformats.org/wordprocessingml/2006/main" xmlns:sm="smNativeData" val="SMDATA_18_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"/>
                         </a:ext>
                       </a:extLst>
                     </pic:cNvPicPr>
@@ -1308,12 +1309,12 @@
         </w:numPr>
         <w:ind w:left="1080" w:hanging="720"/>
       </w:pPr>
-      <w:bookmarkStart w:id="0" w:name="_Toc42405688"/>
+      <w:bookmarkStart w:id="1" w:name="_Toc42405688"/>
       <w:r>
         <w:lastRenderedPageBreak/>
         <w:t>Giới thiệu đề tài</w:t>
       </w:r>
-      <w:bookmarkEnd w:id="0"/>
+      <w:bookmarkEnd w:id="1"/>
     </w:p>
     <w:p>
       <w:pPr>
@@ -1324,11 +1325,11 @@
         </w:numPr>
         <w:ind w:left="720" w:hanging="360"/>
       </w:pPr>
-      <w:bookmarkStart w:id="1" w:name="_Toc42405689"/>
+      <w:bookmarkStart w:id="2" w:name="_Toc42405689"/>
       <w:r>
         <w:t>Mô tả dự án</w:t>
       </w:r>
-      <w:bookmarkEnd w:id="1"/>
+      <w:bookmarkEnd w:id="2"/>
     </w:p>
     <w:p>
       <w:pPr>
@@ -1339,11 +1340,11 @@
         </w:numPr>
         <w:ind w:left="720" w:hanging="360"/>
       </w:pPr>
-      <w:bookmarkStart w:id="2" w:name="_Toc42405690"/>
+      <w:bookmarkStart w:id="3" w:name="_Toc42405690"/>
       <w:r>
         <w:t>Công cụ quản lý</w:t>
       </w:r>
-      <w:bookmarkEnd w:id="2"/>
+      <w:bookmarkEnd w:id="3"/>
     </w:p>
     <w:p>
       <w:pPr>
@@ -1391,12 +1392,12 @@
         </w:numPr>
         <w:ind w:left="1080" w:hanging="720"/>
       </w:pPr>
-      <w:bookmarkStart w:id="3" w:name="_Toc42405691"/>
+      <w:bookmarkStart w:id="4" w:name="_Toc42405691"/>
       <w:r>
         <w:lastRenderedPageBreak/>
         <w:t>Các nhân sự tham gia</w:t>
       </w:r>
-      <w:bookmarkEnd w:id="3"/>
+      <w:bookmarkEnd w:id="4"/>
     </w:p>
     <w:p>
       <w:pPr>
@@ -1407,11 +1408,11 @@
         </w:numPr>
         <w:ind w:left="720" w:hanging="360"/>
       </w:pPr>
-      <w:bookmarkStart w:id="4" w:name="_Toc42405692"/>
+      <w:bookmarkStart w:id="5" w:name="_Toc42405692"/>
       <w:r>
         <w:t>Thông tin liên hệ phía khách hàng</w:t>
       </w:r>
-      <w:bookmarkEnd w:id="4"/>
+      <w:bookmarkEnd w:id="5"/>
     </w:p>
     <w:p>
       <w:r>
@@ -1571,11 +1572,11 @@
         </w:numPr>
         <w:ind w:left="720" w:hanging="360"/>
       </w:pPr>
-      <w:bookmarkStart w:id="5" w:name="_Toc42405693"/>
+      <w:bookmarkStart w:id="6" w:name="_Toc42405693"/>
       <w:r>
         <w:t>Thông tin liên hệ phía công ty</w:t>
       </w:r>
-      <w:bookmarkEnd w:id="5"/>
+      <w:bookmarkEnd w:id="6"/>
     </w:p>
     <w:p>
       <w:r>
@@ -2026,11 +2027,11 @@
         </w:numPr>
         <w:ind w:left="720" w:hanging="360"/>
       </w:pPr>
-      <w:bookmarkStart w:id="6" w:name="_Toc42405694"/>
+      <w:bookmarkStart w:id="7" w:name="_Toc42405694"/>
       <w:r>
         <w:t>Phân chia vai trò của các thành viên dự án và khách hàng</w:t>
       </w:r>
-      <w:bookmarkEnd w:id="6"/>
+      <w:bookmarkEnd w:id="7"/>
       <w:r>
         <w:br w:type="page"/>
       </w:r>
@@ -2044,12 +2045,12 @@
         </w:numPr>
         <w:ind w:left="1080" w:hanging="720"/>
       </w:pPr>
-      <w:bookmarkStart w:id="7" w:name="_Toc42405695"/>
+      <w:bookmarkStart w:id="8" w:name="_Toc42405695"/>
       <w:r>
         <w:lastRenderedPageBreak/>
         <w:t>Khảo sát dự án</w:t>
       </w:r>
-      <w:bookmarkEnd w:id="7"/>
+      <w:bookmarkEnd w:id="8"/>
     </w:p>
     <w:p>
       <w:pPr>
@@ -2060,11 +2061,11 @@
         </w:numPr>
         <w:ind w:left="1080" w:hanging="360"/>
       </w:pPr>
-      <w:bookmarkStart w:id="8" w:name="_Toc42405696"/>
+      <w:bookmarkStart w:id="9" w:name="_Toc42405696"/>
       <w:r>
         <w:t>Yêu cầu của khách hàng</w:t>
       </w:r>
-      <w:bookmarkEnd w:id="8"/>
+      <w:bookmarkEnd w:id="9"/>
     </w:p>
     <w:p>
       <w:pPr>
@@ -2582,11 +2583,11 @@
         </w:numPr>
         <w:ind w:left="1080" w:hanging="360"/>
       </w:pPr>
-      <w:bookmarkStart w:id="9" w:name="_Toc42405697"/>
+      <w:bookmarkStart w:id="10" w:name="_Toc42405697"/>
       <w:r>
         <w:t>Mô hình hoạt động hiện thời – nghiệp vụ</w:t>
       </w:r>
-      <w:bookmarkEnd w:id="9"/>
+      <w:bookmarkEnd w:id="10"/>
     </w:p>
     <w:p>
       <w:pPr>
@@ -2636,11 +2637,11 @@
         </w:numPr>
         <w:ind w:left="1080" w:hanging="360"/>
       </w:pPr>
-      <w:bookmarkStart w:id="10" w:name="_Toc42405698"/>
+      <w:bookmarkStart w:id="11" w:name="_Toc42405698"/>
       <w:r>
         <w:t>Mô hình hoạt động dự kiến khi áp dụng sản phẩm mới</w:t>
       </w:r>
-      <w:bookmarkEnd w:id="10"/>
+      <w:bookmarkEnd w:id="11"/>
     </w:p>
     <w:p>
       <w:pPr>
@@ -2755,11 +2756,11 @@
         </w:numPr>
         <w:ind w:left="1080" w:hanging="360"/>
       </w:pPr>
-      <w:bookmarkStart w:id="11" w:name="_Toc42405699"/>
+      <w:bookmarkStart w:id="12" w:name="_Toc42405699"/>
       <w:r>
         <w:t>Phạm vi dự án</w:t>
       </w:r>
-      <w:bookmarkEnd w:id="11"/>
+      <w:bookmarkEnd w:id="12"/>
     </w:p>
     <w:p>
       <w:pPr>
@@ -2781,12 +2782,12 @@
         </w:numPr>
         <w:ind w:left="1080" w:hanging="720"/>
       </w:pPr>
-      <w:bookmarkStart w:id="12" w:name="_Toc42405700"/>
+      <w:bookmarkStart w:id="13" w:name="_Toc42405700"/>
       <w:r>
         <w:lastRenderedPageBreak/>
         <w:t>Giao tiếp/ Trao đổi thông tin</w:t>
       </w:r>
-      <w:bookmarkEnd w:id="12"/>
+      <w:bookmarkEnd w:id="13"/>
     </w:p>
     <w:p>
       <w:pPr>
@@ -2889,12 +2890,12 @@
         </w:numPr>
         <w:ind w:left="1080" w:hanging="720"/>
       </w:pPr>
-      <w:bookmarkStart w:id="13" w:name="_Toc42405701"/>
+      <w:bookmarkStart w:id="14" w:name="_Toc42405701"/>
       <w:r>
         <w:lastRenderedPageBreak/>
         <w:t>Ước lượng chung</w:t>
       </w:r>
-      <w:bookmarkEnd w:id="13"/>
+      <w:bookmarkEnd w:id="14"/>
     </w:p>
     <w:p>
       <w:pPr>
@@ -2910,14 +2911,14 @@
           <w:szCs w:val="27"/>
         </w:rPr>
       </w:pPr>
-      <w:bookmarkStart w:id="14" w:name="_Toc42405702"/>
+      <w:bookmarkStart w:id="15" w:name="_Toc42405702"/>
       <w:r>
         <w:rPr>
           <w:rStyle w:val="Heading2Char"/>
         </w:rPr>
         <w:t>Ước lượng tính năng</w:t>
       </w:r>
-      <w:bookmarkEnd w:id="14"/>
+      <w:bookmarkEnd w:id="15"/>
     </w:p>
     <w:p>
       <w:pPr>
@@ -3011,11 +3012,11 @@
         </w:numPr>
         <w:ind w:left="720" w:hanging="360"/>
       </w:pPr>
-      <w:bookmarkStart w:id="15" w:name="_Toc42405703"/>
+      <w:bookmarkStart w:id="16" w:name="_Toc42405703"/>
       <w:r>
         <w:t>Work Breakdown Structure</w:t>
       </w:r>
-      <w:bookmarkEnd w:id="15"/>
+      <w:bookmarkEnd w:id="16"/>
     </w:p>
     <w:p>
       <w:pPr>
@@ -3066,7 +3067,7 @@
                       <a:picLocks noChangeAspect="1"/>
                       <a:extLst>
                         <a:ext uri="smNativeData">
-                          <sm:smNativeData xmlns:sm="smNativeData" xmlns:w="http://schemas.openxmlformats.org/wordprocessingml/2006/main" xmlns:w10="urn:schemas-microsoft-com:office:word" xmlns:v="urn:schemas-microsoft-com:vml" xmlns:o="urn:schemas-microsoft-com:office:office" xmlns="" val="SMDATA_18_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"/>
+                          <sm:smNativeData xmlns="" xmlns:o="urn:schemas-microsoft-com:office:office" xmlns:v="urn:schemas-microsoft-com:vml" xmlns:w10="urn:schemas-microsoft-com:office:word" xmlns:w="http://schemas.openxmlformats.org/wordprocessingml/2006/main" xmlns:sm="smNativeData" val="SMDATA_18_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"/>
                         </a:ext>
                       </a:extLst>
                     </pic:cNvPicPr>
@@ -3116,12 +3117,12 @@
         </w:numPr>
         <w:ind w:left="720" w:hanging="360"/>
       </w:pPr>
-      <w:bookmarkStart w:id="16" w:name="_Toc42405704"/>
+      <w:bookmarkStart w:id="17" w:name="_Toc42405704"/>
       <w:r>
         <w:lastRenderedPageBreak/>
         <w:t>Ước lượng thời gian</w:t>
       </w:r>
-      <w:bookmarkEnd w:id="16"/>
+      <w:bookmarkEnd w:id="17"/>
     </w:p>
     <w:p>
       <w:pPr>
@@ -3201,12 +3202,12 @@
         </w:numPr>
         <w:ind w:left="720" w:hanging="360"/>
       </w:pPr>
-      <w:bookmarkStart w:id="17" w:name="_Toc42405705"/>
+      <w:bookmarkStart w:id="18" w:name="_Toc42405705"/>
       <w:r>
         <w:lastRenderedPageBreak/>
         <w:t>Ước lượng rủi ro</w:t>
       </w:r>
-      <w:bookmarkEnd w:id="17"/>
+      <w:bookmarkEnd w:id="18"/>
     </w:p>
     <w:p>
       <w:pPr>
@@ -3278,12 +3279,12 @@
         <w:spacing w:line="360" w:lineRule="auto"/>
         <w:ind w:left="1080" w:hanging="720"/>
       </w:pPr>
-      <w:bookmarkStart w:id="18" w:name="_Toc42405706"/>
+      <w:bookmarkStart w:id="19" w:name="_Toc42405706"/>
       <w:r>
         <w:lastRenderedPageBreak/>
         <w:t>Ước lượng giá thành</w:t>
       </w:r>
-      <w:bookmarkEnd w:id="18"/>
+      <w:bookmarkEnd w:id="19"/>
     </w:p>
     <w:p>
       <w:pPr>
@@ -3647,7 +3648,7 @@
           <w:sz w:val="27"/>
           <w:szCs w:val="27"/>
         </w:rPr>
-        <w:t>=&gt;  Chi phí phát triển và kiểm thử: 1</w:t>
+        <w:t>=&gt; Chi phí phát triển và kiểm thử: 1</w:t>
       </w:r>
       <w:r>
         <w:rPr>
@@ -3690,7 +3691,7 @@
           <w:sz w:val="27"/>
           <w:szCs w:val="27"/>
         </w:rPr>
-        <w:t>Chi phí vận hành, quản lý, hành chính: 180 triệu  (server: 100 triệu, 30 triệu chi phí vận hành, 50 triệu cho quá trình quản lý hành chính và phát sinh)</w:t>
+        <w:t>Chi phí vận hành, quản lý, hành chính: 180 triệu (server: 100 triệu, 30 triệu chi phí vận hành, 50 triệu cho quá trình quản lý hành chính và phát sinh)</w:t>
       </w:r>
     </w:p>
     <w:p>
@@ -3714,7 +3715,7 @@
           <w:sz w:val="27"/>
           <w:szCs w:val="27"/>
         </w:rPr>
-        <w:t>=&gt;  Tổng giá thành ước lượng: 2</w:t>
+        <w:t>=&gt; Tổng giá thành ước lượng: 2</w:t>
       </w:r>
       <w:r>
         <w:rPr>
@@ -3757,12 +3758,12 @@
         </w:numPr>
         <w:ind w:left="1080" w:hanging="720"/>
       </w:pPr>
-      <w:bookmarkStart w:id="19" w:name="_Toc42405707"/>
+      <w:bookmarkStart w:id="20" w:name="_Toc42405707"/>
       <w:r>
         <w:lastRenderedPageBreak/>
         <w:t>Ước lượng chất lượng</w:t>
       </w:r>
-      <w:bookmarkEnd w:id="19"/>
+      <w:bookmarkEnd w:id="20"/>
     </w:p>
     <w:p>
       <w:r>
@@ -3774,27 +3775,48 @@
         <w:ind w:left="142" w:firstLine="142"/>
       </w:pPr>
       <w:r>
+        <w:t>• Số dòng code trung bình của 1 chức năng là: 700 dòng code</w:t>
+      </w:r>
+    </w:p>
+    <w:p>
+      <w:r>
+        <w:t xml:space="preserve">    =&gt; Số dòng code ước lượng: 700 x 16 = 11200 dòng code</w:t>
+      </w:r>
+    </w:p>
+    <w:p>
+      <w:r>
+        <w:t>Ước lượng số testcase</w:t>
+      </w:r>
+    </w:p>
+    <w:p>
+      <w:pPr>
+        <w:ind w:left="284"/>
+      </w:pPr>
+      <w:r>
         <w:t>•</w:t>
       </w:r>
       <w:r>
-        <w:t xml:space="preserve"> </w:t>
-      </w:r>
-      <w:r>
-        <w:t>Số dòng code trung bình của 1 chức năng là: 7</w:t>
-      </w:r>
-      <w:r>
-        <w:t>0</w:t>
-      </w:r>
-      <w:r>
-        <w:t>0 dòng code</w:t>
-      </w:r>
-    </w:p>
-    <w:p>
-      <w:r>
-        <w:t xml:space="preserve">    =&gt; Số dòng code ước lượng: 7</w:t>
-      </w:r>
-      <w:r>
-        <w:t>0</w:t>
+        <w:t xml:space="preserve">  </w:t>
+      </w:r>
+      <w:r>
+        <w:t xml:space="preserve">Số testcase trung bình của 1 chức năng là: </w:t>
+      </w:r>
+      <w:r>
+        <w:t>15</w:t>
+      </w:r>
+      <w:r>
+        <w:t>0 (kiểm thử hộp trắng và hộp đen)</w:t>
+      </w:r>
+    </w:p>
+    <w:p>
+      <w:pPr>
+        <w:ind w:left="284"/>
+      </w:pPr>
+      <w:r>
+        <w:t xml:space="preserve">=&gt; Số testcase ước lượng: </w:t>
+      </w:r>
+      <w:r>
+        <w:t>15</w:t>
       </w:r>
       <w:r>
         <w:t>0 x 1</w:t>
@@ -3803,18 +3825,18 @@
         <w:t>6</w:t>
       </w:r>
       <w:r>
-        <w:t xml:space="preserve"> = 1</w:t>
-      </w:r>
-      <w:r>
-        <w:t>12</w:t>
-      </w:r>
-      <w:r>
-        <w:t>00 dòng code</w:t>
-      </w:r>
-    </w:p>
-    <w:p>
-      <w:r>
-        <w:t>Ước lượng số testcase</w:t>
+        <w:t xml:space="preserve"> = </w:t>
+      </w:r>
+      <w:r>
+        <w:t>24</w:t>
+      </w:r>
+      <w:r>
+        <w:t>00 testcase</w:t>
+      </w:r>
+    </w:p>
+    <w:p>
+      <w:r>
+        <w:t>Qui định số dòng comment trên mỗi Kloc</w:t>
       </w:r>
     </w:p>
     <w:p>
@@ -3822,19 +3844,7 @@
         <w:ind w:left="284"/>
       </w:pPr>
       <w:r>
-        <w:t>•</w:t>
-      </w:r>
-      <w:r>
-        <w:t xml:space="preserve">  </w:t>
-      </w:r>
-      <w:r>
-        <w:t xml:space="preserve">Số testcase trung bình của 1 chức năng là: </w:t>
-      </w:r>
-      <w:r>
-        <w:t>15</w:t>
-      </w:r>
-      <w:r>
-        <w:t>0 (kiểm thử hộp trắng và hộp đen)</w:t>
+        <w:t>•  Mỗi Kloc số lượng dòng comment không được vượt quá 10% số dòng code (khoảng nhỏ hơn hoặc bằng 75 dòng)</w:t>
       </w:r>
     </w:p>
     <w:p>
@@ -3842,58 +3852,7 @@
         <w:ind w:left="284"/>
       </w:pPr>
       <w:r>
-        <w:t xml:space="preserve">=&gt; Số testcase ước lượng: </w:t>
-      </w:r>
-      <w:r>
-        <w:t>15</w:t>
-      </w:r>
-      <w:r>
-        <w:t>0 x 1</w:t>
-      </w:r>
-      <w:r>
-        <w:t>6</w:t>
-      </w:r>
-      <w:r>
-        <w:t xml:space="preserve"> = </w:t>
-      </w:r>
-      <w:r>
-        <w:t>24</w:t>
-      </w:r>
-      <w:r>
-        <w:t>00 testcase</w:t>
-      </w:r>
-    </w:p>
-    <w:p>
-      <w:r>
-        <w:t>Qui định số dòng comment trên mỗi Kloc</w:t>
-      </w:r>
-    </w:p>
-    <w:p>
-      <w:pPr>
-        <w:ind w:left="284"/>
-      </w:pPr>
-      <w:r>
-        <w:t>•</w:t>
-      </w:r>
-      <w:r>
-        <w:t xml:space="preserve">  </w:t>
-      </w:r>
-      <w:r>
-        <w:t>Mỗi Kloc số lượng dòng comment không được vượt quá 10% số dòng code (khoảng nhỏ hơn hoặc bằng 75 dòng)</w:t>
-      </w:r>
-    </w:p>
-    <w:p>
-      <w:pPr>
-        <w:ind w:left="284"/>
-      </w:pPr>
-      <w:r>
-        <w:t>•</w:t>
-      </w:r>
-      <w:r>
-        <w:t xml:space="preserve">  </w:t>
-      </w:r>
-      <w:r>
-        <w:t>Các comment phải viết rõ ràng, không comment thừa vào các đoạn code không cần thiết</w:t>
+        <w:t>•  Các comment phải viết rõ ràng, không comment thừa vào các đoạn code không cần thiết</w:t>
       </w:r>
     </w:p>
     <w:p>
@@ -3909,11 +3868,11 @@
         <w:lastRenderedPageBreak/>
         <w:t xml:space="preserve"> </w:t>
       </w:r>
-      <w:bookmarkStart w:id="20" w:name="_Toc42405708"/>
+      <w:bookmarkStart w:id="21" w:name="_Toc42405708"/>
       <w:r>
         <w:t>Phân tích thiết kế</w:t>
       </w:r>
-      <w:bookmarkEnd w:id="20"/>
+      <w:bookmarkEnd w:id="21"/>
     </w:p>
     <w:p>
       <w:pPr>
@@ -3987,7 +3946,7 @@
                       <a:picLocks noChangeAspect="1"/>
                       <a:extLst>
                         <a:ext uri="smNativeData">
-                          <sm:smNativeData xmlns:sm="smNativeData" xmlns:w="http://schemas.openxmlformats.org/wordprocessingml/2006/main" xmlns:w10="urn:schemas-microsoft-com:office:word" xmlns:v="urn:schemas-microsoft-com:vml" xmlns:o="urn:schemas-microsoft-com:office:office" xmlns="" val="SMDATA_18_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"/>
+                          <sm:smNativeData xmlns="" xmlns:o="urn:schemas-microsoft-com:office:office" xmlns:v="urn:schemas-microsoft-com:vml" xmlns:w10="urn:schemas-microsoft-com:office:word" xmlns:w="http://schemas.openxmlformats.org/wordprocessingml/2006/main" xmlns:sm="smNativeData" val="SMDATA_18_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"/>
                         </a:ext>
                       </a:extLst>
                     </pic:cNvPicPr>
@@ -4065,7 +4024,7 @@
                       <a:picLocks noChangeAspect="1"/>
                       <a:extLst>
                         <a:ext uri="smNativeData">
-                          <sm:smNativeData xmlns:sm="smNativeData" xmlns:w="http://schemas.openxmlformats.org/wordprocessingml/2006/main" xmlns:w10="urn:schemas-microsoft-com:office:word" xmlns:v="urn:schemas-microsoft-com:vml" xmlns:o="urn:schemas-microsoft-com:office:office" xmlns="" val="SMDATA_18_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"/>
+                          <sm:smNativeData xmlns="" xmlns:o="urn:schemas-microsoft-com:office:office" xmlns:v="urn:schemas-microsoft-com:vml" xmlns:w10="urn:schemas-microsoft-com:office:word" xmlns:w="http://schemas.openxmlformats.org/wordprocessingml/2006/main" xmlns:sm="smNativeData" val="SMDATA_18_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"/>
                         </a:ext>
                       </a:extLst>
                     </pic:cNvPicPr>
@@ -4147,7 +4106,7 @@
                       <a:picLocks noChangeAspect="1"/>
                       <a:extLst>
                         <a:ext uri="smNativeData">
-                          <sm:smNativeData xmlns:sm="smNativeData" xmlns:w="http://schemas.openxmlformats.org/wordprocessingml/2006/main" xmlns:w10="urn:schemas-microsoft-com:office:word" xmlns:v="urn:schemas-microsoft-com:vml" xmlns:o="urn:schemas-microsoft-com:office:office" xmlns="" val="SMDATA_18_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"/>
+                          <sm:smNativeData xmlns="" xmlns:o="urn:schemas-microsoft-com:office:office" xmlns:v="urn:schemas-microsoft-com:vml" xmlns:w10="urn:schemas-microsoft-com:office:word" xmlns:w="http://schemas.openxmlformats.org/wordprocessingml/2006/main" xmlns:sm="smNativeData" val="SMDATA_18_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"/>
                         </a:ext>
                       </a:extLst>
                     </pic:cNvPicPr>
@@ -4225,7 +4184,7 @@
                       <a:picLocks noChangeAspect="1"/>
                       <a:extLst>
                         <a:ext uri="smNativeData">
-                          <sm:smNativeData xmlns:sm="smNativeData" xmlns:w="http://schemas.openxmlformats.org/wordprocessingml/2006/main" xmlns:w10="urn:schemas-microsoft-com:office:word" xmlns:v="urn:schemas-microsoft-com:vml" xmlns:o="urn:schemas-microsoft-com:office:office" xmlns="" val="SMDATA_18_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"/>
+                          <sm:smNativeData xmlns="" xmlns:o="urn:schemas-microsoft-com:office:office" xmlns:v="urn:schemas-microsoft-com:vml" xmlns:w10="urn:schemas-microsoft-com:office:word" xmlns:w="http://schemas.openxmlformats.org/wordprocessingml/2006/main" xmlns:sm="smNativeData" val="SMDATA_18_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"/>
                         </a:ext>
                       </a:extLst>
                     </pic:cNvPicPr>
@@ -4303,7 +4262,7 @@
                       <a:picLocks noChangeAspect="1"/>
                       <a:extLst>
                         <a:ext uri="smNativeData">
-                          <sm:smNativeData xmlns:sm="smNativeData" xmlns:w="http://schemas.openxmlformats.org/wordprocessingml/2006/main" xmlns:w10="urn:schemas-microsoft-com:office:word" xmlns:v="urn:schemas-microsoft-com:vml" xmlns:o="urn:schemas-microsoft-com:office:office" xmlns="" val="SMDATA_18_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"/>
+                          <sm:smNativeData xmlns="" xmlns:o="urn:schemas-microsoft-com:office:office" xmlns:v="urn:schemas-microsoft-com:vml" xmlns:w10="urn:schemas-microsoft-com:office:word" xmlns:w="http://schemas.openxmlformats.org/wordprocessingml/2006/main" xmlns:sm="smNativeData" val="SMDATA_18_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"/>
                         </a:ext>
                       </a:extLst>
                     </pic:cNvPicPr>
@@ -4381,7 +4340,7 @@
                       <a:picLocks noChangeAspect="1"/>
                       <a:extLst>
                         <a:ext uri="smNativeData">
-                          <sm:smNativeData xmlns:sm="smNativeData" xmlns:w="http://schemas.openxmlformats.org/wordprocessingml/2006/main" xmlns:w10="urn:schemas-microsoft-com:office:word" xmlns:v="urn:schemas-microsoft-com:vml" xmlns:o="urn:schemas-microsoft-com:office:office" xmlns="" val="SMDATA_18_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"/>
+                          <sm:smNativeData xmlns="" xmlns:o="urn:schemas-microsoft-com:office:office" xmlns:v="urn:schemas-microsoft-com:vml" xmlns:w10="urn:schemas-microsoft-com:office:word" xmlns:w="http://schemas.openxmlformats.org/wordprocessingml/2006/main" xmlns:sm="smNativeData" val="SMDATA_18_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"/>
                         </a:ext>
                       </a:extLst>
                     </pic:cNvPicPr>
@@ -4459,7 +4418,7 @@
                       <a:picLocks noChangeAspect="1"/>
                       <a:extLst>
                         <a:ext uri="smNativeData">
-                          <sm:smNativeData xmlns:sm="smNativeData" xmlns:w="http://schemas.openxmlformats.org/wordprocessingml/2006/main" xmlns:w10="urn:schemas-microsoft-com:office:word" xmlns:v="urn:schemas-microsoft-com:vml" xmlns:o="urn:schemas-microsoft-com:office:office" xmlns="" val="SMDATA_18_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"/>
+                          <sm:smNativeData xmlns="" xmlns:o="urn:schemas-microsoft-com:office:office" xmlns:v="urn:schemas-microsoft-com:vml" xmlns:w10="urn:schemas-microsoft-com:office:word" xmlns:w="http://schemas.openxmlformats.org/wordprocessingml/2006/main" xmlns:sm="smNativeData" val="SMDATA_18_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"/>
                         </a:ext>
                       </a:extLst>
                     </pic:cNvPicPr>
@@ -4537,7 +4496,7 @@
                       <a:picLocks noChangeAspect="1"/>
                       <a:extLst>
                         <a:ext uri="smNativeData">
-                          <sm:smNativeData xmlns:sm="smNativeData" xmlns:w="http://schemas.openxmlformats.org/wordprocessingml/2006/main" xmlns:w10="urn:schemas-microsoft-com:office:word" xmlns:v="urn:schemas-microsoft-com:vml" xmlns:o="urn:schemas-microsoft-com:office:office" xmlns="" val="SMDATA_18_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"/>
+                          <sm:smNativeData xmlns="" xmlns:o="urn:schemas-microsoft-com:office:office" xmlns:v="urn:schemas-microsoft-com:vml" xmlns:w10="urn:schemas-microsoft-com:office:word" xmlns:w="http://schemas.openxmlformats.org/wordprocessingml/2006/main" xmlns:sm="smNativeData" val="SMDATA_18_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"/>
                         </a:ext>
                       </a:extLst>
                     </pic:cNvPicPr>
@@ -4615,7 +4574,7 @@
                       <a:picLocks noChangeAspect="1"/>
                       <a:extLst>
                         <a:ext uri="smNativeData">
-                          <sm:smNativeData xmlns:sm="smNativeData" xmlns:w="http://schemas.openxmlformats.org/wordprocessingml/2006/main" xmlns:w10="urn:schemas-microsoft-com:office:word" xmlns:v="urn:schemas-microsoft-com:vml" xmlns:o="urn:schemas-microsoft-com:office:office" xmlns="" val="SMDATA_18_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"/>
+                          <sm:smNativeData xmlns="" xmlns:o="urn:schemas-microsoft-com:office:office" xmlns:v="urn:schemas-microsoft-com:vml" xmlns:w10="urn:schemas-microsoft-com:office:word" xmlns:w="http://schemas.openxmlformats.org/wordprocessingml/2006/main" xmlns:sm="smNativeData" val="SMDATA_18_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"/>
                         </a:ext>
                       </a:extLst>
                     </pic:cNvPicPr>
@@ -4693,7 +4652,7 @@
                       <a:picLocks noChangeAspect="1"/>
                       <a:extLst>
                         <a:ext uri="smNativeData">
-                          <sm:smNativeData xmlns:sm="smNativeData" xmlns:w="http://schemas.openxmlformats.org/wordprocessingml/2006/main" xmlns:w10="urn:schemas-microsoft-com:office:word" xmlns:v="urn:schemas-microsoft-com:vml" xmlns:o="urn:schemas-microsoft-com:office:office" xmlns="" val="SMDATA_18_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"/>
+                          <sm:smNativeData xmlns="" xmlns:o="urn:schemas-microsoft-com:office:office" xmlns:v="urn:schemas-microsoft-com:vml" xmlns:w10="urn:schemas-microsoft-com:office:word" xmlns:w="http://schemas.openxmlformats.org/wordprocessingml/2006/main" xmlns:sm="smNativeData" val="SMDATA_18_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"/>
                         </a:ext>
                       </a:extLst>
                     </pic:cNvPicPr>
@@ -4741,6 +4700,7 @@
         <w:ind w:left="760" w:hanging="400"/>
       </w:pPr>
       <w:r>
+        <w:lastRenderedPageBreak/>
         <w:t>Cơ sở dữ liệu</w:t>
       </w:r>
     </w:p>
@@ -4760,9 +4720,9 @@
           <w:noProof/>
         </w:rPr>
         <w:drawing>
-          <wp:inline distT="0" distB="0" distL="0" distR="0" wp14:anchorId="397385DA" wp14:editId="1FE2CDCB">
-            <wp:extent cx="4543425" cy="2209800"/>
-            <wp:effectExtent l="0" t="0" r="0" b="0"/>
+          <wp:inline distT="0" distB="0" distL="0" distR="0" wp14:anchorId="397385DA" wp14:editId="21ED5362">
+            <wp:extent cx="6127750" cy="2990850"/>
+            <wp:effectExtent l="0" t="0" r="6350" b="0"/>
             <wp:docPr id="13" name="Picture 13"/>
             <wp:cNvGraphicFramePr/>
             <a:graphic xmlns:a="http://schemas.openxmlformats.org/drawingml/2006/main">
@@ -4773,7 +4733,7 @@
                     <pic:cNvPicPr>
                       <a:extLst>
                         <a:ext uri="smNativeData">
-                          <sm:smNativeData xmlns:sm="smNativeData" xmlns:w="http://schemas.openxmlformats.org/wordprocessingml/2006/main" xmlns:w10="urn:schemas-microsoft-com:office:word" xmlns:v="urn:schemas-microsoft-com:vml" xmlns:o="urn:schemas-microsoft-com:office:office" xmlns="" val="SMDATA_18_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"/>
+                          <sm:smNativeData xmlns="" xmlns:o="urn:schemas-microsoft-com:office:office" xmlns:v="urn:schemas-microsoft-com:vml" xmlns:w10="urn:schemas-microsoft-com:office:word" xmlns:w="http://schemas.openxmlformats.org/wordprocessingml/2006/main" xmlns:sm="smNativeData" val="SMDATA_18_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"/>
                         </a:ext>
                       </a:extLst>
                     </pic:cNvPicPr>
@@ -4787,7 +4747,7 @@
                   <pic:spPr>
                     <a:xfrm>
                       <a:off x="0" y="0"/>
-                      <a:ext cx="4543425" cy="2209800"/>
+                      <a:ext cx="6127750" cy="2990850"/>
                     </a:xfrm>
                     <a:prstGeom prst="rect">
                       <a:avLst/>
@@ -4815,12 +4775,78 @@
         <w:ind w:left="760" w:hanging="400"/>
       </w:pPr>
       <w:r>
+        <w:t>Mạng</w:t>
+      </w:r>
+    </w:p>
+    <w:p>
+      <w:pPr>
+        <w:ind w:firstLine="360"/>
+      </w:pPr>
+      <w:r>
+        <w:t>Sử dụng mô hình client – server. Client sẽ gửi yêu cầu đến cho server xử lý và lập lịch sau đó server sẽ gửi thông tin đến các printer để tiến hành in ấn.</w:t>
+      </w:r>
+    </w:p>
+    <w:p>
+      <w:pPr>
+        <w:jc w:val="center"/>
+      </w:pPr>
+      <w:r>
+        <w:rPr>
+          <w:noProof/>
+        </w:rPr>
+        <w:drawing>
+          <wp:inline distT="0" distB="0" distL="0" distR="0" wp14:anchorId="06360D7E" wp14:editId="459DCFEB">
+            <wp:extent cx="4876800" cy="3676650"/>
+            <wp:effectExtent l="0" t="0" r="0" b="0"/>
+            <wp:docPr id="16" name="Picture 16" descr="Window: Print server local"/>
+            <wp:cNvGraphicFramePr>
+              <a:graphicFrameLocks xmlns:a="http://schemas.openxmlformats.org/drawingml/2006/main" noChangeAspect="1"/>
+            </wp:cNvGraphicFramePr>
+            <a:graphic xmlns:a="http://schemas.openxmlformats.org/drawingml/2006/main">
+              <a:graphicData uri="http://schemas.openxmlformats.org/drawingml/2006/picture">
+                <pic:pic xmlns:pic="http://schemas.openxmlformats.org/drawingml/2006/picture">
+                  <pic:nvPicPr>
+                    <pic:cNvPr id="0" name="Picture 1" descr="Window: Print server local"/>
+                    <pic:cNvPicPr>
+                      <a:picLocks noChangeAspect="1" noChangeArrowheads="1"/>
+                    </pic:cNvPicPr>
+                  </pic:nvPicPr>
+                  <pic:blipFill>
+                    <a:blip r:embed="rId39">
+                      <a:extLst>
+                        <a:ext uri="{28A0092B-C50C-407E-A947-70E740481C1C}">
+                          <a14:useLocalDpi xmlns:a14="http://schemas.microsoft.com/office/drawing/2010/main" val="0"/>
+                        </a:ext>
+                      </a:extLst>
+                    </a:blip>
+                    <a:srcRect/>
+                    <a:stretch>
+                      <a:fillRect/>
+                    </a:stretch>
+                  </pic:blipFill>
+                  <pic:spPr bwMode="auto">
+                    <a:xfrm>
+                      <a:off x="0" y="0"/>
+                      <a:ext cx="4876800" cy="3676650"/>
+                    </a:xfrm>
+                    <a:prstGeom prst="rect">
+                      <a:avLst/>
+                    </a:prstGeom>
+                    <a:noFill/>
+                    <a:ln>
+                      <a:noFill/>
+                    </a:ln>
+                  </pic:spPr>
+                </pic:pic>
+              </a:graphicData>
+            </a:graphic>
+          </wp:inline>
+        </w:drawing>
+      </w:r>
+    </w:p>
+    <w:p>
+      <w:r>
         <w:lastRenderedPageBreak/>
-        <w:t>Mạng</w:t>
-      </w:r>
-    </w:p>
-    <w:p>
-      <w:r>
         <w:br w:type="page"/>
       </w:r>
     </w:p>
@@ -4833,12 +4859,12 @@
         </w:numPr>
         <w:ind w:left="1080" w:hanging="720"/>
       </w:pPr>
-      <w:bookmarkStart w:id="21" w:name="_Toc42405709"/>
+      <w:bookmarkStart w:id="22" w:name="_Toc42405709"/>
       <w:r>
         <w:lastRenderedPageBreak/>
         <w:t>Giám sát dự án</w:t>
       </w:r>
-      <w:bookmarkEnd w:id="21"/>
+      <w:bookmarkEnd w:id="22"/>
     </w:p>
     <w:p>
       <w:r>
@@ -4908,12 +4934,12 @@
         </w:numPr>
         <w:ind w:left="1080" w:hanging="720"/>
       </w:pPr>
-      <w:bookmarkStart w:id="22" w:name="_Toc42405710"/>
+      <w:bookmarkStart w:id="23" w:name="_Toc42405710"/>
       <w:r>
         <w:lastRenderedPageBreak/>
         <w:t>Đóng dự án</w:t>
       </w:r>
-      <w:bookmarkEnd w:id="22"/>
+      <w:bookmarkEnd w:id="23"/>
       <w:r>
         <w:br w:type="page"/>
       </w:r>
@@ -4927,18 +4953,19 @@
         </w:numPr>
         <w:ind w:left="1080" w:hanging="720"/>
       </w:pPr>
-      <w:bookmarkStart w:id="23" w:name="_Toc42405711"/>
+      <w:bookmarkStart w:id="24" w:name="_Toc42405711"/>
       <w:r>
         <w:lastRenderedPageBreak/>
         <w:t>Danh mục tài liệu liên quan</w:t>
       </w:r>
-      <w:bookmarkEnd w:id="23"/>
+      <w:bookmarkEnd w:id="24"/>
     </w:p>
     <w:p/>
+    <w:bookmarkEnd w:id="0"/>
     <w:p/>
     <w:sectPr>
-      <w:headerReference w:type="default" r:id="rId39"/>
-      <w:footerReference w:type="default" r:id="rId40"/>
+      <w:headerReference w:type="default" r:id="rId40"/>
+      <w:footerReference w:type="default" r:id="rId41"/>
       <w:pgSz w:w="12240" w:h="15840"/>
       <w:pgMar w:top="1440" w:right="1440" w:bottom="1440" w:left="1440" w:header="720" w:footer="720" w:gutter="0"/>
       <w:cols w:space="720"/>
@@ -4948,7 +4975,7 @@
 </file>
 
 <file path=word/endnotes.xml><?xml version="1.0" encoding="utf-8"?>
-<w:endnotes xmlns:wpc="http://schemas.microsoft.com/office/word/2010/wordprocessingCanvas" xmlns:cx="http://schemas.microsoft.com/office/drawing/2014/chartex" xmlns:cx1="http://schemas.microsoft.com/office/drawing/2015/9/8/chartex" xmlns:cx2="http://schemas.microsoft.com/office/drawing/2015/10/21/chartex" xmlns:cx3="http://schemas.microsoft.com/office/drawing/2016/5/9/chartex" xmlns:cx4="http://schemas.microsoft.com/office/drawing/2016/5/10/chartex" xmlns:cx5="http://schemas.microsoft.com/office/drawing/2016/5/11/chartex" xmlns:cx6="http://schemas.microsoft.com/office/drawing/2016/5/12/chartex" xmlns:cx7="http://schemas.microsoft.com/office/drawing/2016/5/13/chartex" xmlns:cx8="http://schemas.microsoft.com/office/drawing/2016/5/14/chartex" xmlns:mc="http://schemas.openxmlformats.org/markup-compatibility/2006" xmlns:aink="http://schemas.microsoft.com/office/drawing/2016/ink" xmlns:am3d="http://schemas.microsoft.com/office/drawing/2017/model3d" xmlns:o="urn:schemas-microsoft-com:office:office" xmlns:r="http://schemas.openxmlformats.org/officeDocument/2006/relationships" xmlns:m="http://schemas.openxmlformats.org/officeDocument/2006/math" xmlns:v="urn:schemas-microsoft-com:vml" xmlns:wp14="http://schemas.microsoft.com/office/word/2010/wordprocessingDrawing" xmlns:wp="http://schemas.openxmlformats.org/drawingml/2006/wordprocessingDrawing" xmlns:w10="urn:schemas-microsoft-com:office:word" xmlns:w="http://schemas.openxmlformats.org/wordprocessingml/2006/main" xmlns:w14="http://schemas.microsoft.com/office/word/2010/wordml" xmlns:w15="http://schemas.microsoft.com/office/word/2012/wordml" xmlns:w16cex="http://schemas.microsoft.com/office/word/2018/wordml/cex" xmlns:w16cid="http://schemas.microsoft.com/office/word/2016/wordml/cid" xmlns:w16="http://schemas.microsoft.com/office/word/2018/wordml" xmlns:w16se="http://schemas.microsoft.com/office/word/2015/wordml/symex" xmlns:wpg="http://schemas.microsoft.com/office/word/2010/wordprocessingGroup" xmlns:wpi="http://schemas.microsoft.com/office/word/2010/wordprocessingInk" xmlns:wne="http://schemas.microsoft.com/office/word/2006/wordml" xmlns:wps="http://schemas.microsoft.com/office/word/2010/wordprocessingShape" mc:Ignorable="w14 w15 w16se w16cid w16 w16cex wp14">
+<w:endnotes xmlns:wpc="http://schemas.microsoft.com/office/word/2010/wordprocessingCanvas" xmlns:cx="http://schemas.microsoft.com/office/drawing/2014/chartex" xmlns:cx1="http://schemas.microsoft.com/office/drawing/2015/9/8/chartex" xmlns:cx2="http://schemas.microsoft.com/office/drawing/2015/10/21/chartex" xmlns:cx3="http://schemas.microsoft.com/office/drawing/2016/5/9/chartex" xmlns:cx4="http://schemas.microsoft.com/office/drawing/2016/5/10/chartex" xmlns:cx5="http://schemas.microsoft.com/office/drawing/2016/5/11/chartex" xmlns:cx6="http://schemas.microsoft.com/office/drawing/2016/5/12/chartex" xmlns:cx7="http://schemas.microsoft.com/office/drawing/2016/5/13/chartex" xmlns:cx8="http://schemas.microsoft.com/office/drawing/2016/5/14/chartex" xmlns:mc="http://schemas.openxmlformats.org/markup-compatibility/2006" xmlns:aink="http://schemas.microsoft.com/office/drawing/2016/ink" xmlns:am3d="http://schemas.microsoft.com/office/drawing/2017/model3d" xmlns:o="urn:schemas-microsoft-com:office:office" xmlns:r="http://schemas.openxmlformats.org/officeDocument/2006/relationships" xmlns:m="http://schemas.openxmlformats.org/officeDocument/2006/math" xmlns:v="urn:schemas-microsoft-com:vml" xmlns:wp14="http://schemas.microsoft.com/office/word/2010/wordprocessingDrawing" xmlns:wp="http://schemas.openxmlformats.org/drawingml/2006/wordprocessingDrawing" xmlns:w10="urn:schemas-microsoft-com:office:word" xmlns:w="http://schemas.openxmlformats.org/wordprocessingml/2006/main" xmlns:w14="http://schemas.microsoft.com/office/word/2010/wordml" xmlns:w15="http://schemas.microsoft.com/office/word/2012/wordml" xmlns:w16cid="http://schemas.microsoft.com/office/word/2016/wordml/cid" xmlns:w16se="http://schemas.microsoft.com/office/word/2015/wordml/symex" xmlns:wpg="http://schemas.microsoft.com/office/word/2010/wordprocessingGroup" xmlns:wpi="http://schemas.microsoft.com/office/word/2010/wordprocessingInk" xmlns:wne="http://schemas.microsoft.com/office/word/2006/wordml" xmlns:wps="http://schemas.microsoft.com/office/word/2010/wordprocessingShape" mc:Ignorable="w14 w15 w16se w16cid wp14">
   <w:endnote w:type="separator" w:id="-1">
     <w:p>
       <w:pPr>
@@ -4973,7 +5000,7 @@
 </file>
 
 <file path=word/footer1.xml><?xml version="1.0" encoding="utf-8"?>
-<w:ftr xmlns:wpc="http://schemas.microsoft.com/office/word/2010/wordprocessingCanvas" xmlns:cx="http://schemas.microsoft.com/office/drawing/2014/chartex" xmlns:cx1="http://schemas.microsoft.com/office/drawing/2015/9/8/chartex" xmlns:cx2="http://schemas.microsoft.com/office/drawing/2015/10/21/chartex" xmlns:cx3="http://schemas.microsoft.com/office/drawing/2016/5/9/chartex" xmlns:cx4="http://schemas.microsoft.com/office/drawing/2016/5/10/chartex" xmlns:cx5="http://schemas.microsoft.com/office/drawing/2016/5/11/chartex" xmlns:cx6="http://schemas.microsoft.com/office/drawing/2016/5/12/chartex" xmlns:cx7="http://schemas.microsoft.com/office/drawing/2016/5/13/chartex" xmlns:cx8="http://schemas.microsoft.com/office/drawing/2016/5/14/chartex" xmlns:mc="http://schemas.openxmlformats.org/markup-compatibility/2006" xmlns:aink="http://schemas.microsoft.com/office/drawing/2016/ink" xmlns:am3d="http://schemas.microsoft.com/office/drawing/2017/model3d" xmlns:o="urn:schemas-microsoft-com:office:office" xmlns:r="http://schemas.openxmlformats.org/officeDocument/2006/relationships" xmlns:m="http://schemas.openxmlformats.org/officeDocument/2006/math" xmlns:v="urn:schemas-microsoft-com:vml" xmlns:wp14="http://schemas.microsoft.com/office/word/2010/wordprocessingDrawing" xmlns:wp="http://schemas.openxmlformats.org/drawingml/2006/wordprocessingDrawing" xmlns:w10="urn:schemas-microsoft-com:office:word" xmlns:w="http://schemas.openxmlformats.org/wordprocessingml/2006/main" xmlns:w14="http://schemas.microsoft.com/office/word/2010/wordml" xmlns:w15="http://schemas.microsoft.com/office/word/2012/wordml" xmlns:w16cex="http://schemas.microsoft.com/office/word/2018/wordml/cex" xmlns:w16cid="http://schemas.microsoft.com/office/word/2016/wordml/cid" xmlns:w16="http://schemas.microsoft.com/office/word/2018/wordml" xmlns:w16se="http://schemas.microsoft.com/office/word/2015/wordml/symex" xmlns:wpg="http://schemas.microsoft.com/office/word/2010/wordprocessingGroup" xmlns:wpi="http://schemas.microsoft.com/office/word/2010/wordprocessingInk" xmlns:wne="http://schemas.microsoft.com/office/word/2006/wordml" xmlns:wps="http://schemas.microsoft.com/office/word/2010/wordprocessingShape" mc:Ignorable="w14 w15 w16se w16cid w16 w16cex wp14">
+<w:ftr xmlns:wpc="http://schemas.microsoft.com/office/word/2010/wordprocessingCanvas" xmlns:cx="http://schemas.microsoft.com/office/drawing/2014/chartex" xmlns:cx1="http://schemas.microsoft.com/office/drawing/2015/9/8/chartex" xmlns:cx2="http://schemas.microsoft.com/office/drawing/2015/10/21/chartex" xmlns:cx3="http://schemas.microsoft.com/office/drawing/2016/5/9/chartex" xmlns:cx4="http://schemas.microsoft.com/office/drawing/2016/5/10/chartex" xmlns:cx5="http://schemas.microsoft.com/office/drawing/2016/5/11/chartex" xmlns:cx6="http://schemas.microsoft.com/office/drawing/2016/5/12/chartex" xmlns:cx7="http://schemas.microsoft.com/office/drawing/2016/5/13/chartex" xmlns:cx8="http://schemas.microsoft.com/office/drawing/2016/5/14/chartex" xmlns:mc="http://schemas.openxmlformats.org/markup-compatibility/2006" xmlns:aink="http://schemas.microsoft.com/office/drawing/2016/ink" xmlns:am3d="http://schemas.microsoft.com/office/drawing/2017/model3d" xmlns:o="urn:schemas-microsoft-com:office:office" xmlns:r="http://schemas.openxmlformats.org/officeDocument/2006/relationships" xmlns:m="http://schemas.openxmlformats.org/officeDocument/2006/math" xmlns:v="urn:schemas-microsoft-com:vml" xmlns:wp14="http://schemas.microsoft.com/office/word/2010/wordprocessingDrawing" xmlns:wp="http://schemas.openxmlformats.org/drawingml/2006/wordprocessingDrawing" xmlns:w10="urn:schemas-microsoft-com:office:word" xmlns:w="http://schemas.openxmlformats.org/wordprocessingml/2006/main" xmlns:w14="http://schemas.microsoft.com/office/word/2010/wordml" xmlns:w15="http://schemas.microsoft.com/office/word/2012/wordml" xmlns:w16cid="http://schemas.microsoft.com/office/word/2016/wordml/cid" xmlns:w16se="http://schemas.microsoft.com/office/word/2015/wordml/symex" xmlns:wpg="http://schemas.microsoft.com/office/word/2010/wordprocessingGroup" xmlns:wpi="http://schemas.microsoft.com/office/word/2010/wordprocessingInk" xmlns:wne="http://schemas.microsoft.com/office/word/2006/wordml" xmlns:wps="http://schemas.microsoft.com/office/word/2010/wordprocessingShape" mc:Ignorable="w14 w15 w16se w16cid wp14">
   <w:p>
     <w:pPr>
       <w:pStyle w:val="Footer"/>
@@ -5085,7 +5112,7 @@
 </file>
 
 <file path=word/footnotes.xml><?xml version="1.0" encoding="utf-8"?>
-<w:footnotes xmlns:wpc="http://schemas.microsoft.com/office/word/2010/wordprocessingCanvas" xmlns:cx="http://schemas.microsoft.com/office/drawing/2014/chartex" xmlns:cx1="http://schemas.microsoft.com/office/drawing/2015/9/8/chartex" xmlns:cx2="http://schemas.microsoft.com/office/drawing/2015/10/21/chartex" xmlns:cx3="http://schemas.microsoft.com/office/drawing/2016/5/9/chartex" xmlns:cx4="http://schemas.microsoft.com/office/drawing/2016/5/10/chartex" xmlns:cx5="http://schemas.microsoft.com/office/drawing/2016/5/11/chartex" xmlns:cx6="http://schemas.microsoft.com/office/drawing/2016/5/12/chartex" xmlns:cx7="http://schemas.microsoft.com/office/drawing/2016/5/13/chartex" xmlns:cx8="http://schemas.microsoft.com/office/drawing/2016/5/14/chartex" xmlns:mc="http://schemas.openxmlformats.org/markup-compatibility/2006" xmlns:aink="http://schemas.microsoft.com/office/drawing/2016/ink" xmlns:am3d="http://schemas.microsoft.com/office/drawing/2017/model3d" xmlns:o="urn:schemas-microsoft-com:office:office" xmlns:r="http://schemas.openxmlformats.org/officeDocument/2006/relationships" xmlns:m="http://schemas.openxmlformats.org/officeDocument/2006/math" xmlns:v="urn:schemas-microsoft-com:vml" xmlns:wp14="http://schemas.microsoft.com/office/word/2010/wordprocessingDrawing" xmlns:wp="http://schemas.openxmlformats.org/drawingml/2006/wordprocessingDrawing" xmlns:w10="urn:schemas-microsoft-com:office:word" xmlns:w="http://schemas.openxmlformats.org/wordprocessingml/2006/main" xmlns:w14="http://schemas.microsoft.com/office/word/2010/wordml" xmlns:w15="http://schemas.microsoft.com/office/word/2012/wordml" xmlns:w16cex="http://schemas.microsoft.com/office/word/2018/wordml/cex" xmlns:w16cid="http://schemas.microsoft.com/office/word/2016/wordml/cid" xmlns:w16="http://schemas.microsoft.com/office/word/2018/wordml" xmlns:w16se="http://schemas.microsoft.com/office/word/2015/wordml/symex" xmlns:wpg="http://schemas.microsoft.com/office/word/2010/wordprocessingGroup" xmlns:wpi="http://schemas.microsoft.com/office/word/2010/wordprocessingInk" xmlns:wne="http://schemas.microsoft.com/office/word/2006/wordml" xmlns:wps="http://schemas.microsoft.com/office/word/2010/wordprocessingShape" mc:Ignorable="w14 w15 w16se w16cid w16 w16cex wp14">
+<w:footnotes xmlns:wpc="http://schemas.microsoft.com/office/word/2010/wordprocessingCanvas" xmlns:cx="http://schemas.microsoft.com/office/drawing/2014/chartex" xmlns:cx1="http://schemas.microsoft.com/office/drawing/2015/9/8/chartex" xmlns:cx2="http://schemas.microsoft.com/office/drawing/2015/10/21/chartex" xmlns:cx3="http://schemas.microsoft.com/office/drawing/2016/5/9/chartex" xmlns:cx4="http://schemas.microsoft.com/office/drawing/2016/5/10/chartex" xmlns:cx5="http://schemas.microsoft.com/office/drawing/2016/5/11/chartex" xmlns:cx6="http://schemas.microsoft.com/office/drawing/2016/5/12/chartex" xmlns:cx7="http://schemas.microsoft.com/office/drawing/2016/5/13/chartex" xmlns:cx8="http://schemas.microsoft.com/office/drawing/2016/5/14/chartex" xmlns:mc="http://schemas.openxmlformats.org/markup-compatibility/2006" xmlns:aink="http://schemas.microsoft.com/office/drawing/2016/ink" xmlns:am3d="http://schemas.microsoft.com/office/drawing/2017/model3d" xmlns:o="urn:schemas-microsoft-com:office:office" xmlns:r="http://schemas.openxmlformats.org/officeDocument/2006/relationships" xmlns:m="http://schemas.openxmlformats.org/officeDocument/2006/math" xmlns:v="urn:schemas-microsoft-com:vml" xmlns:wp14="http://schemas.microsoft.com/office/word/2010/wordprocessingDrawing" xmlns:wp="http://schemas.openxmlformats.org/drawingml/2006/wordprocessingDrawing" xmlns:w10="urn:schemas-microsoft-com:office:word" xmlns:w="http://schemas.openxmlformats.org/wordprocessingml/2006/main" xmlns:w14="http://schemas.microsoft.com/office/word/2010/wordml" xmlns:w15="http://schemas.microsoft.com/office/word/2012/wordml" xmlns:w16cid="http://schemas.microsoft.com/office/word/2016/wordml/cid" xmlns:w16se="http://schemas.microsoft.com/office/word/2015/wordml/symex" xmlns:wpg="http://schemas.microsoft.com/office/word/2010/wordprocessingGroup" xmlns:wpi="http://schemas.microsoft.com/office/word/2010/wordprocessingInk" xmlns:wne="http://schemas.microsoft.com/office/word/2006/wordml" xmlns:wps="http://schemas.microsoft.com/office/word/2010/wordprocessingShape" mc:Ignorable="w14 w15 w16se w16cid wp14">
   <w:footnote w:type="separator" w:id="-1">
     <w:p>
       <w:pPr>
@@ -5110,7 +5137,7 @@
 </file>
 
 <file path=word/header1.xml><?xml version="1.0" encoding="utf-8"?>
-<w:hdr xmlns:wpc="http://schemas.microsoft.com/office/word/2010/wordprocessingCanvas" xmlns:cx="http://schemas.microsoft.com/office/drawing/2014/chartex" xmlns:cx1="http://schemas.microsoft.com/office/drawing/2015/9/8/chartex" xmlns:cx2="http://schemas.microsoft.com/office/drawing/2015/10/21/chartex" xmlns:cx3="http://schemas.microsoft.com/office/drawing/2016/5/9/chartex" xmlns:cx4="http://schemas.microsoft.com/office/drawing/2016/5/10/chartex" xmlns:cx5="http://schemas.microsoft.com/office/drawing/2016/5/11/chartex" xmlns:cx6="http://schemas.microsoft.com/office/drawing/2016/5/12/chartex" xmlns:cx7="http://schemas.microsoft.com/office/drawing/2016/5/13/chartex" xmlns:cx8="http://schemas.microsoft.com/office/drawing/2016/5/14/chartex" xmlns:mc="http://schemas.openxmlformats.org/markup-compatibility/2006" xmlns:aink="http://schemas.microsoft.com/office/drawing/2016/ink" xmlns:am3d="http://schemas.microsoft.com/office/drawing/2017/model3d" xmlns:o="urn:schemas-microsoft-com:office:office" xmlns:r="http://schemas.openxmlformats.org/officeDocument/2006/relationships" xmlns:m="http://schemas.openxmlformats.org/officeDocument/2006/math" xmlns:v="urn:schemas-microsoft-com:vml" xmlns:wp14="http://schemas.microsoft.com/office/word/2010/wordprocessingDrawing" xmlns:wp="http://schemas.openxmlformats.org/drawingml/2006/wordprocessingDrawing" xmlns:w10="urn:schemas-microsoft-com:office:word" xmlns:w="http://schemas.openxmlformats.org/wordprocessingml/2006/main" xmlns:w14="http://schemas.microsoft.com/office/word/2010/wordml" xmlns:w15="http://schemas.microsoft.com/office/word/2012/wordml" xmlns:w16cex="http://schemas.microsoft.com/office/word/2018/wordml/cex" xmlns:w16cid="http://schemas.microsoft.com/office/word/2016/wordml/cid" xmlns:w16="http://schemas.microsoft.com/office/word/2018/wordml" xmlns:w16se="http://schemas.microsoft.com/office/word/2015/wordml/symex" xmlns:wpg="http://schemas.microsoft.com/office/word/2010/wordprocessingGroup" xmlns:wpi="http://schemas.microsoft.com/office/word/2010/wordprocessingInk" xmlns:wne="http://schemas.microsoft.com/office/word/2006/wordml" xmlns:wps="http://schemas.microsoft.com/office/word/2010/wordprocessingShape" mc:Ignorable="w14 w15 w16se w16cid w16 w16cex wp14">
+<w:hdr xmlns:wpc="http://schemas.microsoft.com/office/word/2010/wordprocessingCanvas" xmlns:cx="http://schemas.microsoft.com/office/drawing/2014/chartex" xmlns:cx1="http://schemas.microsoft.com/office/drawing/2015/9/8/chartex" xmlns:cx2="http://schemas.microsoft.com/office/drawing/2015/10/21/chartex" xmlns:cx3="http://schemas.microsoft.com/office/drawing/2016/5/9/chartex" xmlns:cx4="http://schemas.microsoft.com/office/drawing/2016/5/10/chartex" xmlns:cx5="http://schemas.microsoft.com/office/drawing/2016/5/11/chartex" xmlns:cx6="http://schemas.microsoft.com/office/drawing/2016/5/12/chartex" xmlns:cx7="http://schemas.microsoft.com/office/drawing/2016/5/13/chartex" xmlns:cx8="http://schemas.microsoft.com/office/drawing/2016/5/14/chartex" xmlns:mc="http://schemas.openxmlformats.org/markup-compatibility/2006" xmlns:aink="http://schemas.microsoft.com/office/drawing/2016/ink" xmlns:am3d="http://schemas.microsoft.com/office/drawing/2017/model3d" xmlns:o="urn:schemas-microsoft-com:office:office" xmlns:r="http://schemas.openxmlformats.org/officeDocument/2006/relationships" xmlns:m="http://schemas.openxmlformats.org/officeDocument/2006/math" xmlns:v="urn:schemas-microsoft-com:vml" xmlns:wp14="http://schemas.microsoft.com/office/word/2010/wordprocessingDrawing" xmlns:wp="http://schemas.openxmlformats.org/drawingml/2006/wordprocessingDrawing" xmlns:w10="urn:schemas-microsoft-com:office:word" xmlns:w="http://schemas.openxmlformats.org/wordprocessingml/2006/main" xmlns:w14="http://schemas.microsoft.com/office/word/2010/wordml" xmlns:w15="http://schemas.microsoft.com/office/word/2012/wordml" xmlns:w16cid="http://schemas.microsoft.com/office/word/2016/wordml/cid" xmlns:w16se="http://schemas.microsoft.com/office/word/2015/wordml/symex" xmlns:wpg="http://schemas.microsoft.com/office/word/2010/wordprocessingGroup" xmlns:wpi="http://schemas.microsoft.com/office/word/2010/wordprocessingInk" xmlns:wne="http://schemas.microsoft.com/office/word/2006/wordml" xmlns:wps="http://schemas.microsoft.com/office/word/2010/wordprocessingShape" mc:Ignorable="w14 w15 w16se w16cid wp14">
   <w:p>
     <w:pPr>
       <w:pStyle w:val="Header"/>
@@ -5132,7 +5159,7 @@
 </file>
 
 <file path=word/numbering.xml><?xml version="1.0" encoding="utf-8"?>
-<w:numbering xmlns:wpc="http://schemas.microsoft.com/office/word/2010/wordprocessingCanvas" xmlns:cx="http://schemas.microsoft.com/office/drawing/2014/chartex" xmlns:cx1="http://schemas.microsoft.com/office/drawing/2015/9/8/chartex" xmlns:cx2="http://schemas.microsoft.com/office/drawing/2015/10/21/chartex" xmlns:cx3="http://schemas.microsoft.com/office/drawing/2016/5/9/chartex" xmlns:cx4="http://schemas.microsoft.com/office/drawing/2016/5/10/chartex" xmlns:cx5="http://schemas.microsoft.com/office/drawing/2016/5/11/chartex" xmlns:cx6="http://schemas.microsoft.com/office/drawing/2016/5/12/chartex" xmlns:cx7="http://schemas.microsoft.com/office/drawing/2016/5/13/chartex" xmlns:cx8="http://schemas.microsoft.com/office/drawing/2016/5/14/chartex" xmlns:mc="http://schemas.openxmlformats.org/markup-compatibility/2006" xmlns:aink="http://schemas.microsoft.com/office/drawing/2016/ink" xmlns:am3d="http://schemas.microsoft.com/office/drawing/2017/model3d" xmlns:o="urn:schemas-microsoft-com:office:office" xmlns:r="http://schemas.openxmlformats.org/officeDocument/2006/relationships" xmlns:m="http://schemas.openxmlformats.org/officeDocument/2006/math" xmlns:v="urn:schemas-microsoft-com:vml" xmlns:wp14="http://schemas.microsoft.com/office/word/2010/wordprocessingDrawing" xmlns:wp="http://schemas.openxmlformats.org/drawingml/2006/wordprocessingDrawing" xmlns:w10="urn:schemas-microsoft-com:office:word" xmlns:w="http://schemas.openxmlformats.org/wordprocessingml/2006/main" xmlns:w14="http://schemas.microsoft.com/office/word/2010/wordml" xmlns:w15="http://schemas.microsoft.com/office/word/2012/wordml" xmlns:w16cex="http://schemas.microsoft.com/office/word/2018/wordml/cex" xmlns:w16cid="http://schemas.microsoft.com/office/word/2016/wordml/cid" xmlns:w16="http://schemas.microsoft.com/office/word/2018/wordml" xmlns:w16se="http://schemas.microsoft.com/office/word/2015/wordml/symex" xmlns:wpg="http://schemas.microsoft.com/office/word/2010/wordprocessingGroup" xmlns:wpi="http://schemas.microsoft.com/office/word/2010/wordprocessingInk" xmlns:wne="http://schemas.microsoft.com/office/word/2006/wordml" xmlns:wps="http://schemas.microsoft.com/office/word/2010/wordprocessingShape" mc:Ignorable="w14 w15 w16se w16cid w16 w16cex wp14">
+<w:numbering xmlns:wpc="http://schemas.microsoft.com/office/word/2010/wordprocessingCanvas" xmlns:cx="http://schemas.microsoft.com/office/drawing/2014/chartex" xmlns:cx1="http://schemas.microsoft.com/office/drawing/2015/9/8/chartex" xmlns:cx2="http://schemas.microsoft.com/office/drawing/2015/10/21/chartex" xmlns:cx3="http://schemas.microsoft.com/office/drawing/2016/5/9/chartex" xmlns:cx4="http://schemas.microsoft.com/office/drawing/2016/5/10/chartex" xmlns:cx5="http://schemas.microsoft.com/office/drawing/2016/5/11/chartex" xmlns:cx6="http://schemas.microsoft.com/office/drawing/2016/5/12/chartex" xmlns:cx7="http://schemas.microsoft.com/office/drawing/2016/5/13/chartex" xmlns:cx8="http://schemas.microsoft.com/office/drawing/2016/5/14/chartex" xmlns:mc="http://schemas.openxmlformats.org/markup-compatibility/2006" xmlns:aink="http://schemas.microsoft.com/office/drawing/2016/ink" xmlns:am3d="http://schemas.microsoft.com/office/drawing/2017/model3d" xmlns:o="urn:schemas-microsoft-com:office:office" xmlns:r="http://schemas.openxmlformats.org/officeDocument/2006/relationships" xmlns:m="http://schemas.openxmlformats.org/officeDocument/2006/math" xmlns:v="urn:schemas-microsoft-com:vml" xmlns:wp14="http://schemas.microsoft.com/office/word/2010/wordprocessingDrawing" xmlns:wp="http://schemas.openxmlformats.org/drawingml/2006/wordprocessingDrawing" xmlns:w10="urn:schemas-microsoft-com:office:word" xmlns:w="http://schemas.openxmlformats.org/wordprocessingml/2006/main" xmlns:w14="http://schemas.microsoft.com/office/word/2010/wordml" xmlns:w15="http://schemas.microsoft.com/office/word/2012/wordml" xmlns:w16cid="http://schemas.microsoft.com/office/word/2016/wordml/cid" xmlns:w16se="http://schemas.microsoft.com/office/word/2015/wordml/symex" xmlns:wpg="http://schemas.microsoft.com/office/word/2010/wordprocessingGroup" xmlns:wpi="http://schemas.microsoft.com/office/word/2010/wordprocessingInk" xmlns:wne="http://schemas.microsoft.com/office/word/2006/wordml" xmlns:wps="http://schemas.microsoft.com/office/word/2010/wordprocessingShape" mc:Ignorable="w14 w15 w16se w16cid wp14">
   <w:abstractNum w:abstractNumId="0" w15:restartNumberingAfterBreak="0">
     <w:nsid w:val="00B8383A"/>
     <w:multiLevelType w:val="hybridMultilevel"/>
@@ -9020,7 +9047,7 @@
 </file>
 
 <file path=word/styles.xml><?xml version="1.0" encoding="utf-8"?>
-<w:styles xmlns:mc="http://schemas.openxmlformats.org/markup-compatibility/2006" xmlns:r="http://schemas.openxmlformats.org/officeDocument/2006/relationships" xmlns:w="http://schemas.openxmlformats.org/wordprocessingml/2006/main" xmlns:w14="http://schemas.microsoft.com/office/word/2010/wordml" xmlns:w15="http://schemas.microsoft.com/office/word/2012/wordml" xmlns:w16cex="http://schemas.microsoft.com/office/word/2018/wordml/cex" xmlns:w16cid="http://schemas.microsoft.com/office/word/2016/wordml/cid" xmlns:w16="http://schemas.microsoft.com/office/word/2018/wordml" xmlns:w16se="http://schemas.microsoft.com/office/word/2015/wordml/symex" mc:Ignorable="w14 w15 w16se w16cid w16 w16cex">
+<w:styles xmlns:mc="http://schemas.openxmlformats.org/markup-compatibility/2006" xmlns:r="http://schemas.openxmlformats.org/officeDocument/2006/relationships" xmlns:w="http://schemas.openxmlformats.org/wordprocessingml/2006/main" xmlns:w14="http://schemas.microsoft.com/office/word/2010/wordml" xmlns:w15="http://schemas.microsoft.com/office/word/2012/wordml" xmlns:w16cid="http://schemas.microsoft.com/office/word/2016/wordml/cid" xmlns:w16se="http://schemas.microsoft.com/office/word/2015/wordml/symex" mc:Ignorable="w14 w15 w16se w16cid">
   <w:docDefaults>
     <w:rPrDefault>
       <w:rPr>
@@ -9036,7 +9063,7 @@
       </w:pPr>
     </w:pPrDefault>
   </w:docDefaults>
-  <w:latentStyles w:defLockedState="0" w:defUIPriority="99" w:defSemiHidden="0" w:defUnhideWhenUsed="0" w:defQFormat="0" w:count="376">
+  <w:latentStyles w:defLockedState="0" w:defUIPriority="99" w:defSemiHidden="0" w:defUnhideWhenUsed="0" w:defQFormat="0" w:count="377">
     <w:lsdException w:name="Normal" w:uiPriority="0" w:qFormat="1"/>
     <w:lsdException w:name="heading 1" w:uiPriority="9" w:qFormat="1"/>
     <w:lsdException w:name="heading 2" w:uiPriority="9" w:qFormat="1"/>
@@ -9063,7 +9090,7 @@
     <w:lsdException w:name="Strong" w:uiPriority="22" w:qFormat="1"/>
     <w:lsdException w:name="Emphasis" w:uiPriority="20" w:qFormat="1"/>
     <w:lsdException w:name="HTML Definition" w:semiHidden="1" w:unhideWhenUsed="1"/>
-    <w:lsdException w:name="Normal Table" w:semiHidden="1" w:unhideWhenUsed="1"/>
+    <w:lsdException w:name="HTML Variable" w:semiHidden="1" w:unhideWhenUsed="1"/>
     <w:lsdException w:name="annotation subject" w:semiHidden="1" w:unhideWhenUsed="1"/>
     <w:lsdException w:name="No List" w:semiHidden="1" w:unhideWhenUsed="1"/>
     <w:lsdException w:name="Outline List 1" w:semiHidden="1" w:unhideWhenUsed="1"/>
@@ -9110,10 +9137,8 @@
     <w:lsdException w:name="Table Subtle 2" w:semiHidden="1" w:unhideWhenUsed="1"/>
     <w:lsdException w:name="Table Web 1" w:semiHidden="1" w:unhideWhenUsed="1"/>
     <w:lsdException w:name="Table Web 2" w:semiHidden="1" w:unhideWhenUsed="1"/>
-    <w:lsdException w:name="Table Web 3" w:semiHidden="1" w:unhideWhenUsed="1"/>
     <w:lsdException w:name="Balloon Text" w:semiHidden="1" w:unhideWhenUsed="1"/>
     <w:lsdException w:name="Table Grid" w:uiPriority="59"/>
-    <w:lsdException w:name="Table Theme" w:semiHidden="1" w:unhideWhenUsed="1"/>
     <w:lsdException w:name="Placeholder Text" w:semiHidden="1"/>
     <w:lsdException w:name="No Spacing" w:uiPriority="1" w:qFormat="1"/>
     <w:lsdException w:name="Light Shading" w:uiPriority="60"/>
@@ -9334,6 +9359,7 @@
     <w:lsdException w:name="Hashtag" w:semiHidden="1" w:unhideWhenUsed="1"/>
     <w:lsdException w:name="Unresolved Mention" w:semiHidden="1" w:unhideWhenUsed="1"/>
     <w:lsdException w:name="Smart Link" w:semiHidden="1" w:unhideWhenUsed="1"/>
+    <w:lsdException w:name="Smart Link Error" w:semiHidden="1" w:unhideWhenUsed="1"/>
   </w:latentStyles>
   <w:style w:type="paragraph" w:default="1" w:styleId="Normal">
     <w:name w:val="Normal"/>

--- a/docs/MyProject.docx
+++ b/docs/MyProject.docx
@@ -3,17 +3,25 @@
 <w:document xmlns:wpc="http://schemas.microsoft.com/office/word/2010/wordprocessingCanvas" xmlns:cx="http://schemas.microsoft.com/office/drawing/2014/chartex" xmlns:cx1="http://schemas.microsoft.com/office/drawing/2015/9/8/chartex" xmlns:cx2="http://schemas.microsoft.com/office/drawing/2015/10/21/chartex" xmlns:cx3="http://schemas.microsoft.com/office/drawing/2016/5/9/chartex" xmlns:cx4="http://schemas.microsoft.com/office/drawing/2016/5/10/chartex" xmlns:cx5="http://schemas.microsoft.com/office/drawing/2016/5/11/chartex" xmlns:cx6="http://schemas.microsoft.com/office/drawing/2016/5/12/chartex" xmlns:cx7="http://schemas.microsoft.com/office/drawing/2016/5/13/chartex" xmlns:cx8="http://schemas.microsoft.com/office/drawing/2016/5/14/chartex" xmlns:mc="http://schemas.openxmlformats.org/markup-compatibility/2006" xmlns:aink="http://schemas.microsoft.com/office/drawing/2016/ink" xmlns:am3d="http://schemas.microsoft.com/office/drawing/2017/model3d" xmlns:o="urn:schemas-microsoft-com:office:office" xmlns:r="http://schemas.openxmlformats.org/officeDocument/2006/relationships" xmlns:m="http://schemas.openxmlformats.org/officeDocument/2006/math" xmlns:v="urn:schemas-microsoft-com:vml" xmlns:wp14="http://schemas.microsoft.com/office/word/2010/wordprocessingDrawing" xmlns:wp="http://schemas.openxmlformats.org/drawingml/2006/wordprocessingDrawing" xmlns:w10="urn:schemas-microsoft-com:office:word" xmlns:w="http://schemas.openxmlformats.org/wordprocessingml/2006/main" xmlns:w14="http://schemas.microsoft.com/office/word/2010/wordml" xmlns:w15="http://schemas.microsoft.com/office/word/2012/wordml" xmlns:w16cid="http://schemas.microsoft.com/office/word/2016/wordml/cid" xmlns:w16se="http://schemas.microsoft.com/office/word/2015/wordml/symex" xmlns:wpg="http://schemas.microsoft.com/office/word/2010/wordprocessingGroup" xmlns:wpi="http://schemas.microsoft.com/office/word/2010/wordprocessingInk" xmlns:wne="http://schemas.microsoft.com/office/word/2006/wordml" xmlns:wps="http://schemas.microsoft.com/office/word/2010/wordprocessingShape" mc:Ignorable="w14 w15 w16se w16cid wp14">
   <w:body>
     <w:p>
-      <w:bookmarkStart w:id="0" w:name="_GoBack"/>
+      <w:pPr>
+        <w:jc w:val="both"/>
+      </w:pPr>
       <w:r>
         <w:t>TRƯỜNG ĐẠI HỌC BÁCH KHOA HÀ NỘI</w:t>
       </w:r>
     </w:p>
     <w:p>
+      <w:pPr>
+        <w:jc w:val="both"/>
+      </w:pPr>
       <w:r>
         <w:t>VIỆN CÔNG NGHỆ THÔNG TIN VÀ TRUYỀN THÔNG</w:t>
       </w:r>
     </w:p>
     <w:p>
+      <w:pPr>
+        <w:jc w:val="both"/>
+      </w:pPr>
       <w:r>
         <w:rPr>
           <w:noProof/>
@@ -41,7 +49,7 @@
                     </pic:cNvPicPr>
                   </pic:nvPicPr>
                   <pic:blipFill>
-                    <a:blip r:embed="rId7"/>
+                    <a:blip r:embed="rId8"/>
                     <a:stretch>
                       <a:fillRect/>
                     </a:stretch>
@@ -67,51 +75,81 @@
       </w:r>
     </w:p>
     <w:p>
+      <w:pPr>
+        <w:jc w:val="both"/>
+      </w:pPr>
       <w:r>
         <w:t>Báo cáo bài tập lớn môn Quản trị dự án</w:t>
       </w:r>
     </w:p>
     <w:p>
+      <w:pPr>
+        <w:jc w:val="both"/>
+      </w:pPr>
       <w:r>
         <w:t>Đề tài: Xây dựng chương trình đếm số tờ giấy từ các máy in của các sinh viên</w:t>
       </w:r>
     </w:p>
     <w:p>
+      <w:pPr>
+        <w:jc w:val="both"/>
+      </w:pPr>
       <w:r>
         <w:t>GVHD: ThS. Nguyễn Đức Tiến</w:t>
       </w:r>
     </w:p>
     <w:p>
+      <w:pPr>
+        <w:jc w:val="both"/>
+      </w:pPr>
       <w:r>
         <w:t>Nhóm thực hiện:</w:t>
       </w:r>
     </w:p>
     <w:p>
+      <w:pPr>
+        <w:jc w:val="both"/>
+      </w:pPr>
       <w:r>
         <w:t>Họ tên</w:t>
       </w:r>
     </w:p>
     <w:p>
+      <w:pPr>
+        <w:jc w:val="both"/>
+      </w:pPr>
       <w:r>
         <w:t>Nguyễn Hùng Cường</w:t>
       </w:r>
     </w:p>
     <w:p>
+      <w:pPr>
+        <w:jc w:val="both"/>
+      </w:pPr>
       <w:r>
         <w:t>Trương Đặng Anh Dũng</w:t>
       </w:r>
     </w:p>
     <w:p>
+      <w:pPr>
+        <w:jc w:val="both"/>
+      </w:pPr>
       <w:r>
         <w:t>Cao Văn Đức</w:t>
       </w:r>
     </w:p>
     <w:p>
+      <w:pPr>
+        <w:jc w:val="both"/>
+      </w:pPr>
       <w:r>
         <w:t>Nguyễn Anh Quân</w:t>
       </w:r>
     </w:p>
     <w:p>
+      <w:pPr>
+        <w:jc w:val="both"/>
+      </w:pPr>
       <w:r>
         <w:t>MSSV:</w:t>
       </w:r>
@@ -122,7 +160,7 @@
     <w:p>
       <w:pPr>
         <w:pStyle w:val="TOCHeading"/>
-        <w:jc w:val="center"/>
+        <w:jc w:val="both"/>
       </w:pPr>
       <w:r>
         <w:lastRenderedPageBreak/>
@@ -136,6 +174,7 @@
           <w:tab w:val="left" w:pos="440"/>
           <w:tab w:val="right" w:leader="dot" w:pos="9350"/>
         </w:tabs>
+        <w:jc w:val="both"/>
       </w:pPr>
       <w:r>
         <w:fldChar w:fldCharType="begin"/>
@@ -193,6 +232,7 @@
           <w:tab w:val="left" w:pos="660"/>
           <w:tab w:val="right" w:leader="dot" w:pos="9350"/>
         </w:tabs>
+        <w:jc w:val="both"/>
       </w:pPr>
       <w:hyperlink w:anchor="_Toc42405689" w:history="1">
         <w:r>
@@ -241,6 +281,7 @@
           <w:tab w:val="left" w:pos="660"/>
           <w:tab w:val="right" w:leader="dot" w:pos="9350"/>
         </w:tabs>
+        <w:jc w:val="both"/>
       </w:pPr>
       <w:hyperlink w:anchor="_Toc42405690" w:history="1">
         <w:r>
@@ -289,6 +330,7 @@
           <w:tab w:val="left" w:pos="440"/>
           <w:tab w:val="right" w:leader="dot" w:pos="9350"/>
         </w:tabs>
+        <w:jc w:val="both"/>
       </w:pPr>
       <w:hyperlink w:anchor="_Toc42405691" w:history="1">
         <w:r>
@@ -337,6 +379,7 @@
           <w:tab w:val="left" w:pos="660"/>
           <w:tab w:val="right" w:leader="dot" w:pos="9350"/>
         </w:tabs>
+        <w:jc w:val="both"/>
       </w:pPr>
       <w:hyperlink w:anchor="_Toc42405692" w:history="1">
         <w:r>
@@ -385,6 +428,7 @@
           <w:tab w:val="left" w:pos="660"/>
           <w:tab w:val="right" w:leader="dot" w:pos="9350"/>
         </w:tabs>
+        <w:jc w:val="both"/>
       </w:pPr>
       <w:hyperlink w:anchor="_Toc42405693" w:history="1">
         <w:r>
@@ -433,6 +477,7 @@
           <w:tab w:val="left" w:pos="660"/>
           <w:tab w:val="right" w:leader="dot" w:pos="9350"/>
         </w:tabs>
+        <w:jc w:val="both"/>
       </w:pPr>
       <w:hyperlink w:anchor="_Toc42405694" w:history="1">
         <w:r>
@@ -481,6 +526,7 @@
           <w:tab w:val="left" w:pos="660"/>
           <w:tab w:val="right" w:leader="dot" w:pos="9350"/>
         </w:tabs>
+        <w:jc w:val="both"/>
       </w:pPr>
       <w:hyperlink w:anchor="_Toc42405695" w:history="1">
         <w:r>
@@ -529,6 +575,7 @@
           <w:tab w:val="left" w:pos="660"/>
           <w:tab w:val="right" w:leader="dot" w:pos="9350"/>
         </w:tabs>
+        <w:jc w:val="both"/>
       </w:pPr>
       <w:hyperlink w:anchor="_Toc42405696" w:history="1">
         <w:r>
@@ -577,6 +624,7 @@
           <w:tab w:val="left" w:pos="660"/>
           <w:tab w:val="right" w:leader="dot" w:pos="9350"/>
         </w:tabs>
+        <w:jc w:val="both"/>
       </w:pPr>
       <w:hyperlink w:anchor="_Toc42405697" w:history="1">
         <w:r>
@@ -625,6 +673,7 @@
           <w:tab w:val="left" w:pos="660"/>
           <w:tab w:val="right" w:leader="dot" w:pos="9350"/>
         </w:tabs>
+        <w:jc w:val="both"/>
       </w:pPr>
       <w:hyperlink w:anchor="_Toc42405698" w:history="1">
         <w:r>
@@ -673,6 +722,7 @@
           <w:tab w:val="left" w:pos="660"/>
           <w:tab w:val="right" w:leader="dot" w:pos="9350"/>
         </w:tabs>
+        <w:jc w:val="both"/>
       </w:pPr>
       <w:hyperlink w:anchor="_Toc42405699" w:history="1">
         <w:r>
@@ -721,6 +771,7 @@
           <w:tab w:val="left" w:pos="660"/>
           <w:tab w:val="right" w:leader="dot" w:pos="9350"/>
         </w:tabs>
+        <w:jc w:val="both"/>
       </w:pPr>
       <w:hyperlink w:anchor="_Toc42405700" w:history="1">
         <w:r>
@@ -769,6 +820,7 @@
           <w:tab w:val="left" w:pos="440"/>
           <w:tab w:val="right" w:leader="dot" w:pos="9350"/>
         </w:tabs>
+        <w:jc w:val="both"/>
       </w:pPr>
       <w:hyperlink w:anchor="_Toc42405701" w:history="1">
         <w:r>
@@ -817,6 +869,7 @@
           <w:tab w:val="left" w:pos="660"/>
           <w:tab w:val="right" w:leader="dot" w:pos="9350"/>
         </w:tabs>
+        <w:jc w:val="both"/>
       </w:pPr>
       <w:hyperlink w:anchor="_Toc42405702" w:history="1">
         <w:r>
@@ -865,6 +918,7 @@
           <w:tab w:val="left" w:pos="660"/>
           <w:tab w:val="right" w:leader="dot" w:pos="9350"/>
         </w:tabs>
+        <w:jc w:val="both"/>
       </w:pPr>
       <w:hyperlink w:anchor="_Toc42405703" w:history="1">
         <w:r>
@@ -913,6 +967,7 @@
           <w:tab w:val="left" w:pos="660"/>
           <w:tab w:val="right" w:leader="dot" w:pos="9350"/>
         </w:tabs>
+        <w:jc w:val="both"/>
       </w:pPr>
       <w:hyperlink w:anchor="_Toc42405704" w:history="1">
         <w:r>
@@ -961,6 +1016,7 @@
           <w:tab w:val="left" w:pos="660"/>
           <w:tab w:val="right" w:leader="dot" w:pos="9350"/>
         </w:tabs>
+        <w:jc w:val="both"/>
       </w:pPr>
       <w:hyperlink w:anchor="_Toc42405705" w:history="1">
         <w:r>
@@ -1009,6 +1065,7 @@
           <w:tab w:val="left" w:pos="660"/>
           <w:tab w:val="right" w:leader="dot" w:pos="9350"/>
         </w:tabs>
+        <w:jc w:val="both"/>
       </w:pPr>
       <w:hyperlink w:anchor="_Toc42405706" w:history="1">
         <w:r>
@@ -1057,6 +1114,7 @@
           <w:tab w:val="left" w:pos="660"/>
           <w:tab w:val="right" w:leader="dot" w:pos="9350"/>
         </w:tabs>
+        <w:jc w:val="both"/>
       </w:pPr>
       <w:hyperlink w:anchor="_Toc42405707" w:history="1">
         <w:r>
@@ -1105,6 +1163,7 @@
           <w:tab w:val="left" w:pos="660"/>
           <w:tab w:val="right" w:leader="dot" w:pos="9350"/>
         </w:tabs>
+        <w:jc w:val="both"/>
       </w:pPr>
       <w:hyperlink w:anchor="_Toc42405708" w:history="1">
         <w:r>
@@ -1153,6 +1212,7 @@
           <w:tab w:val="left" w:pos="660"/>
           <w:tab w:val="right" w:leader="dot" w:pos="9350"/>
         </w:tabs>
+        <w:jc w:val="both"/>
       </w:pPr>
       <w:hyperlink w:anchor="_Toc42405709" w:history="1">
         <w:r>
@@ -1201,6 +1261,7 @@
           <w:tab w:val="left" w:pos="440"/>
           <w:tab w:val="right" w:leader="dot" w:pos="9350"/>
         </w:tabs>
+        <w:jc w:val="both"/>
       </w:pPr>
       <w:hyperlink w:anchor="_Toc42405710" w:history="1">
         <w:r>
@@ -1249,6 +1310,7 @@
           <w:tab w:val="left" w:pos="660"/>
           <w:tab w:val="right" w:leader="dot" w:pos="9350"/>
         </w:tabs>
+        <w:jc w:val="both"/>
       </w:pPr>
       <w:hyperlink w:anchor="_Toc42405711" w:history="1">
         <w:r>
@@ -1291,11 +1353,17 @@
       </w:hyperlink>
     </w:p>
     <w:p>
+      <w:pPr>
+        <w:jc w:val="both"/>
+      </w:pPr>
       <w:r>
         <w:fldChar w:fldCharType="end"/>
       </w:r>
     </w:p>
     <w:p>
+      <w:pPr>
+        <w:jc w:val="both"/>
+      </w:pPr>
       <w:r>
         <w:br w:type="page"/>
       </w:r>
@@ -1308,12 +1376,29 @@
           <w:numId w:val="7"/>
         </w:numPr>
         <w:ind w:left="1080" w:hanging="720"/>
-      </w:pPr>
-      <w:bookmarkStart w:id="1" w:name="_Toc42405688"/>
+        <w:jc w:val="both"/>
+      </w:pPr>
+      <w:bookmarkStart w:id="0" w:name="_Toc42405688"/>
       <w:r>
         <w:lastRenderedPageBreak/>
         <w:t>Giới thiệu đề tài</w:t>
       </w:r>
+      <w:bookmarkEnd w:id="0"/>
+    </w:p>
+    <w:p>
+      <w:pPr>
+        <w:pStyle w:val="Heading2"/>
+        <w:numPr>
+          <w:ilvl w:val="0"/>
+          <w:numId w:val="35"/>
+        </w:numPr>
+        <w:ind w:left="720" w:hanging="360"/>
+        <w:jc w:val="both"/>
+      </w:pPr>
+      <w:bookmarkStart w:id="1" w:name="_Toc42405689"/>
+      <w:r>
+        <w:t>Mô tả dự án</w:t>
+      </w:r>
       <w:bookmarkEnd w:id="1"/>
     </w:p>
     <w:p>
@@ -1324,27 +1409,27 @@
           <w:numId w:val="35"/>
         </w:numPr>
         <w:ind w:left="720" w:hanging="360"/>
-      </w:pPr>
-      <w:bookmarkStart w:id="2" w:name="_Toc42405689"/>
-      <w:r>
-        <w:t>Mô tả dự án</w:t>
+        <w:jc w:val="both"/>
+      </w:pPr>
+      <w:bookmarkStart w:id="2" w:name="_Toc42405690"/>
+      <w:r>
+        <w:t>Công cụ quản lý</w:t>
       </w:r>
       <w:bookmarkEnd w:id="2"/>
     </w:p>
     <w:p>
       <w:pPr>
-        <w:pStyle w:val="Heading2"/>
-        <w:numPr>
-          <w:ilvl w:val="0"/>
-          <w:numId w:val="35"/>
+        <w:pStyle w:val="ListParagraph"/>
+        <w:numPr>
+          <w:ilvl w:val="0"/>
+          <w:numId w:val="9"/>
         </w:numPr>
         <w:ind w:left="720" w:hanging="360"/>
-      </w:pPr>
-      <w:bookmarkStart w:id="3" w:name="_Toc42405690"/>
-      <w:r>
-        <w:t>Công cụ quản lý</w:t>
-      </w:r>
-      <w:bookmarkEnd w:id="3"/>
+        <w:jc w:val="both"/>
+      </w:pPr>
+      <w:r>
+        <w:t>Link quản lý và phân chia công việc: https://tasks.office.com/husteduvn.onmicrosoft.com/Home/PlanViews/iRuu4krSM0CsJpwafi_9hskAF0Qk?Type=PlanLink&amp;Channel=Link&amp;CreatedTime=637270823814420000</w:t>
+      </w:r>
     </w:p>
     <w:p>
       <w:pPr>
@@ -1354,24 +1439,12 @@
           <w:numId w:val="9"/>
         </w:numPr>
         <w:ind w:left="720" w:hanging="360"/>
-      </w:pPr>
-      <w:r>
-        <w:t>Link quản lý và phân chia công việc: https://tasks.office.com/husteduvn.onmicrosoft.com/Home/PlanViews/iRuu4krSM0CsJpwafi_9hskAF0Qk?Type=PlanLink&amp;Channel=Link&amp;CreatedTime=637270823814420000</w:t>
-      </w:r>
-    </w:p>
-    <w:p>
-      <w:pPr>
-        <w:pStyle w:val="ListParagraph"/>
-        <w:numPr>
-          <w:ilvl w:val="0"/>
-          <w:numId w:val="9"/>
-        </w:numPr>
-        <w:ind w:left="720" w:hanging="360"/>
+        <w:jc w:val="both"/>
       </w:pPr>
       <w:r>
         <w:t xml:space="preserve">Link quản lý mã nguồn: </w:t>
       </w:r>
-      <w:hyperlink r:id="rId8" w:history="1">
+      <w:hyperlink r:id="rId9" w:history="1">
         <w:r>
           <w:rPr>
             <w:rStyle w:val="Hyperlink"/>
@@ -1391,32 +1464,51 @@
           <w:numId w:val="7"/>
         </w:numPr>
         <w:ind w:left="1080" w:hanging="720"/>
-      </w:pPr>
-      <w:bookmarkStart w:id="4" w:name="_Toc42405691"/>
+        <w:jc w:val="both"/>
+      </w:pPr>
+      <w:bookmarkStart w:id="3" w:name="_Toc42405691"/>
       <w:r>
         <w:lastRenderedPageBreak/>
         <w:t>Các nhân sự tham gia</w:t>
       </w:r>
+      <w:bookmarkEnd w:id="3"/>
+    </w:p>
+    <w:p>
+      <w:pPr>
+        <w:pStyle w:val="Heading2"/>
+        <w:numPr>
+          <w:ilvl w:val="0"/>
+          <w:numId w:val="25"/>
+        </w:numPr>
+        <w:ind w:left="720" w:hanging="360"/>
+        <w:jc w:val="both"/>
+      </w:pPr>
+      <w:bookmarkStart w:id="4" w:name="_Toc42405692"/>
+      <w:r>
+        <w:t>Thông tin liên hệ phía khách hàng</w:t>
+      </w:r>
       <w:bookmarkEnd w:id="4"/>
     </w:p>
     <w:p>
       <w:pPr>
-        <w:pStyle w:val="Heading2"/>
-        <w:numPr>
-          <w:ilvl w:val="0"/>
-          <w:numId w:val="25"/>
+        <w:jc w:val="both"/>
+      </w:pPr>
+      <w:r>
+        <w:t>Anh: Nguyễn Tử Toàn Lợi</w:t>
+      </w:r>
+    </w:p>
+    <w:p>
+      <w:pPr>
+        <w:pStyle w:val="ListParagraph"/>
+        <w:numPr>
+          <w:ilvl w:val="0"/>
+          <w:numId w:val="31"/>
         </w:numPr>
         <w:ind w:left="720" w:hanging="360"/>
-      </w:pPr>
-      <w:bookmarkStart w:id="5" w:name="_Toc42405692"/>
-      <w:r>
-        <w:t>Thông tin liên hệ phía khách hàng</w:t>
-      </w:r>
-      <w:bookmarkEnd w:id="5"/>
-    </w:p>
-    <w:p>
-      <w:r>
-        <w:t>Anh: Nguyễn Tử Toàn Lợi</w:t>
+        <w:jc w:val="both"/>
+      </w:pPr>
+      <w:r>
+        <w:t>Chức vụ: Trưởng phòng phòng photocopy – Trường đại học Bách Khoa Hà Nội</w:t>
       </w:r>
     </w:p>
     <w:p>
@@ -1427,24 +1519,12 @@
           <w:numId w:val="31"/>
         </w:numPr>
         <w:ind w:left="720" w:hanging="360"/>
-      </w:pPr>
-      <w:r>
-        <w:t>Chức vụ: Trưởng phòng phòng photocopy – Trường đại học Bách Khoa Hà Nội</w:t>
-      </w:r>
-    </w:p>
-    <w:p>
-      <w:pPr>
-        <w:pStyle w:val="ListParagraph"/>
-        <w:numPr>
-          <w:ilvl w:val="0"/>
-          <w:numId w:val="31"/>
-        </w:numPr>
-        <w:ind w:left="720" w:hanging="360"/>
+        <w:jc w:val="both"/>
       </w:pPr>
       <w:r>
         <w:t xml:space="preserve">Email: </w:t>
       </w:r>
-      <w:hyperlink r:id="rId9" w:history="1">
+      <w:hyperlink r:id="rId10" w:history="1">
         <w:r>
           <w:rPr>
             <w:rStyle w:val="Hyperlink"/>
@@ -1461,6 +1541,7 @@
           <w:numId w:val="31"/>
         </w:numPr>
         <w:ind w:left="720" w:hanging="360"/>
+        <w:jc w:val="both"/>
       </w:pPr>
       <w:r>
         <w:t>SĐT: 0157359253</w:t>
@@ -1474,11 +1555,12 @@
           <w:numId w:val="31"/>
         </w:numPr>
         <w:ind w:left="720" w:hanging="360"/>
+        <w:jc w:val="both"/>
       </w:pPr>
       <w:r>
         <w:t xml:space="preserve">Website: </w:t>
       </w:r>
-      <w:hyperlink r:id="rId10" w:history="1">
+      <w:hyperlink r:id="rId11" w:history="1">
         <w:r>
           <w:rPr>
             <w:rStyle w:val="Hyperlink"/>
@@ -1488,6 +1570,9 @@
       </w:hyperlink>
     </w:p>
     <w:p>
+      <w:pPr>
+        <w:jc w:val="both"/>
+      </w:pPr>
       <w:r>
         <w:t>Anh: Nguyễn Hoàng Thuyên</w:t>
       </w:r>
@@ -1500,6 +1585,7 @@
           <w:numId w:val="8"/>
         </w:numPr>
         <w:ind w:left="720" w:hanging="360"/>
+        <w:jc w:val="both"/>
       </w:pPr>
       <w:r>
         <w:t>Chức vụ: Thủ quỹ phòng photocopy – Trường đại học Bách Khoa Hà Nội</w:t>
@@ -1513,11 +1599,12 @@
           <w:numId w:val="8"/>
         </w:numPr>
         <w:ind w:left="720" w:hanging="360"/>
+        <w:jc w:val="both"/>
       </w:pPr>
       <w:r>
         <w:t xml:space="preserve">Email: </w:t>
       </w:r>
-      <w:hyperlink r:id="rId11" w:history="1">
+      <w:hyperlink r:id="rId12" w:history="1">
         <w:r>
           <w:rPr>
             <w:rStyle w:val="Hyperlink"/>
@@ -1537,6 +1624,7 @@
           <w:numId w:val="8"/>
         </w:numPr>
         <w:ind w:left="720" w:hanging="360"/>
+        <w:jc w:val="both"/>
       </w:pPr>
       <w:r>
         <w:t>SĐT: 072348725</w:t>
@@ -1550,11 +1638,12 @@
           <w:numId w:val="8"/>
         </w:numPr>
         <w:ind w:left="720" w:hanging="360"/>
+        <w:jc w:val="both"/>
       </w:pPr>
       <w:r>
         <w:t xml:space="preserve">Website: </w:t>
       </w:r>
-      <w:hyperlink r:id="rId12" w:history="1">
+      <w:hyperlink r:id="rId13" w:history="1">
         <w:r>
           <w:rPr>
             <w:rStyle w:val="Hyperlink"/>
@@ -1571,14 +1660,18 @@
           <w:numId w:val="25"/>
         </w:numPr>
         <w:ind w:left="720" w:hanging="360"/>
-      </w:pPr>
-      <w:bookmarkStart w:id="6" w:name="_Toc42405693"/>
+        <w:jc w:val="both"/>
+      </w:pPr>
+      <w:bookmarkStart w:id="5" w:name="_Toc42405693"/>
       <w:r>
         <w:t>Thông tin liên hệ phía công ty</w:t>
       </w:r>
-      <w:bookmarkEnd w:id="6"/>
-    </w:p>
-    <w:p>
+      <w:bookmarkEnd w:id="5"/>
+    </w:p>
+    <w:p>
+      <w:pPr>
+        <w:jc w:val="both"/>
+      </w:pPr>
       <w:r>
         <w:t>Anh: Nguyễn Đức Tiến</w:t>
       </w:r>
@@ -1591,6 +1684,7 @@
           <w:numId w:val="2"/>
         </w:numPr>
         <w:ind w:left="720" w:hanging="360"/>
+        <w:jc w:val="both"/>
       </w:pPr>
       <w:r>
         <w:t>Chức vụ: Giám đốc công nghệ (CTO) – Công ty cổ phần DQDC Global</w:t>
@@ -1604,11 +1698,12 @@
           <w:numId w:val="2"/>
         </w:numPr>
         <w:ind w:left="720" w:hanging="360"/>
+        <w:jc w:val="both"/>
       </w:pPr>
       <w:r>
         <w:t xml:space="preserve">Email: </w:t>
       </w:r>
-      <w:hyperlink r:id="rId13" w:history="1">
+      <w:hyperlink r:id="rId14" w:history="1">
         <w:r>
           <w:rPr>
             <w:rStyle w:val="Hyperlink"/>
@@ -1625,6 +1720,7 @@
           <w:numId w:val="2"/>
         </w:numPr>
         <w:ind w:left="720" w:hanging="360"/>
+        <w:jc w:val="both"/>
       </w:pPr>
       <w:r>
         <w:t>SĐT: 0972357219</w:t>
@@ -1638,11 +1734,12 @@
           <w:numId w:val="2"/>
         </w:numPr>
         <w:ind w:left="720" w:hanging="360"/>
+        <w:jc w:val="both"/>
       </w:pPr>
       <w:r>
         <w:t xml:space="preserve">Website: </w:t>
       </w:r>
-      <w:hyperlink r:id="rId14" w:history="1">
+      <w:hyperlink r:id="rId15" w:history="1">
         <w:r>
           <w:rPr>
             <w:rStyle w:val="Hyperlink"/>
@@ -1652,6 +1749,9 @@
       </w:hyperlink>
     </w:p>
     <w:p>
+      <w:pPr>
+        <w:jc w:val="both"/>
+      </w:pPr>
       <w:r>
         <w:t>Anh: Phạm Hùng Cường</w:t>
       </w:r>
@@ -1664,6 +1764,7 @@
           <w:numId w:val="12"/>
         </w:numPr>
         <w:ind w:left="720" w:hanging="360"/>
+        <w:jc w:val="both"/>
       </w:pPr>
       <w:r>
         <w:t>Chức vụ: Lập trình viên (Backend) - Công ty cổ phần DQDC Global</w:t>
@@ -1677,11 +1778,12 @@
           <w:numId w:val="12"/>
         </w:numPr>
         <w:ind w:left="720" w:hanging="360"/>
+        <w:jc w:val="both"/>
       </w:pPr>
       <w:r>
         <w:t xml:space="preserve">Email: </w:t>
       </w:r>
-      <w:hyperlink r:id="rId15" w:history="1">
+      <w:hyperlink r:id="rId16" w:history="1">
         <w:r>
           <w:rPr>
             <w:rStyle w:val="Hyperlink"/>
@@ -1698,6 +1800,7 @@
           <w:numId w:val="12"/>
         </w:numPr>
         <w:ind w:left="720" w:hanging="360"/>
+        <w:jc w:val="both"/>
       </w:pPr>
       <w:r>
         <w:t>SĐT: 0127756212</w:t>
@@ -1711,11 +1814,12 @@
           <w:numId w:val="12"/>
         </w:numPr>
         <w:ind w:left="720" w:hanging="360"/>
+        <w:jc w:val="both"/>
       </w:pPr>
       <w:r>
         <w:t xml:space="preserve">Website: </w:t>
       </w:r>
-      <w:hyperlink r:id="rId16" w:history="1">
+      <w:hyperlink r:id="rId17" w:history="1">
         <w:r>
           <w:rPr>
             <w:rStyle w:val="Hyperlink"/>
@@ -1725,6 +1829,9 @@
       </w:hyperlink>
     </w:p>
     <w:p>
+      <w:pPr>
+        <w:jc w:val="both"/>
+      </w:pPr>
       <w:r>
         <w:t>Anh: Trương Đặng Anh Dũng</w:t>
       </w:r>
@@ -1737,6 +1844,7 @@
           <w:numId w:val="12"/>
         </w:numPr>
         <w:ind w:left="720" w:hanging="360"/>
+        <w:jc w:val="both"/>
       </w:pPr>
       <w:r>
         <w:t>Chức vụ: Lập trình viên (Frontend) - Công ty cổ phần DQDC Global</w:t>
@@ -1750,11 +1858,12 @@
           <w:numId w:val="12"/>
         </w:numPr>
         <w:ind w:left="720" w:hanging="360"/>
+        <w:jc w:val="both"/>
       </w:pPr>
       <w:r>
         <w:t xml:space="preserve">Email: </w:t>
       </w:r>
-      <w:hyperlink r:id="rId17" w:history="1">
+      <w:hyperlink r:id="rId18" w:history="1">
         <w:r>
           <w:rPr>
             <w:rStyle w:val="Hyperlink"/>
@@ -1771,6 +1880,7 @@
           <w:numId w:val="12"/>
         </w:numPr>
         <w:ind w:left="720" w:hanging="360"/>
+        <w:jc w:val="both"/>
       </w:pPr>
       <w:r>
         <w:t>SĐT: 0274375123</w:t>
@@ -1784,11 +1894,12 @@
           <w:numId w:val="12"/>
         </w:numPr>
         <w:ind w:left="720" w:hanging="360"/>
+        <w:jc w:val="both"/>
       </w:pPr>
       <w:r>
         <w:t xml:space="preserve">Website: </w:t>
       </w:r>
-      <w:hyperlink r:id="rId18" w:history="1">
+      <w:hyperlink r:id="rId19" w:history="1">
         <w:r>
           <w:rPr>
             <w:rStyle w:val="Hyperlink"/>
@@ -1798,6 +1909,9 @@
       </w:hyperlink>
     </w:p>
     <w:p>
+      <w:pPr>
+        <w:jc w:val="both"/>
+      </w:pPr>
       <w:r>
         <w:t>Anh: Cao Văn Đức</w:t>
       </w:r>
@@ -1810,6 +1924,7 @@
           <w:numId w:val="12"/>
         </w:numPr>
         <w:ind w:left="720" w:hanging="360"/>
+        <w:jc w:val="both"/>
       </w:pPr>
       <w:r>
         <w:lastRenderedPageBreak/>
@@ -1824,11 +1939,12 @@
           <w:numId w:val="12"/>
         </w:numPr>
         <w:ind w:left="720" w:hanging="360"/>
+        <w:jc w:val="both"/>
       </w:pPr>
       <w:r>
         <w:t xml:space="preserve">Email: </w:t>
       </w:r>
-      <w:hyperlink r:id="rId19" w:history="1">
+      <w:hyperlink r:id="rId20" w:history="1">
         <w:r>
           <w:rPr>
             <w:rStyle w:val="Hyperlink"/>
@@ -1845,6 +1961,7 @@
           <w:numId w:val="12"/>
         </w:numPr>
         <w:ind w:left="720" w:hanging="360"/>
+        <w:jc w:val="both"/>
       </w:pPr>
       <w:r>
         <w:t>SĐT: 0823648362</w:t>
@@ -1858,11 +1975,12 @@
           <w:numId w:val="12"/>
         </w:numPr>
         <w:ind w:left="720" w:hanging="360"/>
+        <w:jc w:val="both"/>
       </w:pPr>
       <w:r>
         <w:t xml:space="preserve">Website: </w:t>
       </w:r>
-      <w:hyperlink r:id="rId20" w:history="1">
+      <w:hyperlink r:id="rId21" w:history="1">
         <w:r>
           <w:rPr>
             <w:rStyle w:val="Hyperlink"/>
@@ -1872,6 +1990,9 @@
       </w:hyperlink>
     </w:p>
     <w:p>
+      <w:pPr>
+        <w:jc w:val="both"/>
+      </w:pPr>
       <w:r>
         <w:t>Anh: Nguyễn Anh Quân</w:t>
       </w:r>
@@ -1884,6 +2005,7 @@
           <w:numId w:val="13"/>
         </w:numPr>
         <w:ind w:left="720" w:hanging="360"/>
+        <w:jc w:val="both"/>
       </w:pPr>
       <w:r>
         <w:t>Chức vụ: Nhân viên kinh doanh - Công ty cổ phần DQDC Global</w:t>
@@ -1897,11 +2019,12 @@
           <w:numId w:val="13"/>
         </w:numPr>
         <w:ind w:left="720" w:hanging="360"/>
+        <w:jc w:val="both"/>
       </w:pPr>
       <w:r>
         <w:t xml:space="preserve">Email: </w:t>
       </w:r>
-      <w:hyperlink r:id="rId21" w:history="1">
+      <w:hyperlink r:id="rId22" w:history="1">
         <w:r>
           <w:rPr>
             <w:rStyle w:val="Hyperlink"/>
@@ -1918,6 +2041,7 @@
           <w:numId w:val="13"/>
         </w:numPr>
         <w:ind w:left="720" w:hanging="360"/>
+        <w:jc w:val="both"/>
       </w:pPr>
       <w:r>
         <w:t>SĐT: 0126751696</w:t>
@@ -1931,11 +2055,12 @@
           <w:numId w:val="13"/>
         </w:numPr>
         <w:ind w:left="720" w:hanging="360"/>
+        <w:jc w:val="both"/>
       </w:pPr>
       <w:r>
         <w:t xml:space="preserve">Website: </w:t>
       </w:r>
-      <w:hyperlink r:id="rId22" w:history="1">
+      <w:hyperlink r:id="rId23" w:history="1">
         <w:r>
           <w:rPr>
             <w:rStyle w:val="Hyperlink"/>
@@ -1945,6 +2070,9 @@
       </w:hyperlink>
     </w:p>
     <w:p>
+      <w:pPr>
+        <w:jc w:val="both"/>
+      </w:pPr>
       <w:r>
         <w:t>Chị: Đỗ Mỹ Linh</w:t>
       </w:r>
@@ -1957,6 +2085,7 @@
           <w:numId w:val="21"/>
         </w:numPr>
         <w:ind w:left="720" w:hanging="360"/>
+        <w:jc w:val="both"/>
       </w:pPr>
       <w:r>
         <w:t>Chức vụ: Tester - Công ty cổ phần DQDC Global</w:t>
@@ -1970,11 +2099,12 @@
           <w:numId w:val="21"/>
         </w:numPr>
         <w:ind w:left="720" w:hanging="360"/>
+        <w:jc w:val="both"/>
       </w:pPr>
       <w:r>
         <w:t xml:space="preserve">Email: </w:t>
       </w:r>
-      <w:hyperlink r:id="rId23" w:history="1">
+      <w:hyperlink r:id="rId24" w:history="1">
         <w:r>
           <w:rPr>
             <w:rStyle w:val="Hyperlink"/>
@@ -1991,6 +2121,7 @@
           <w:numId w:val="21"/>
         </w:numPr>
         <w:ind w:left="720" w:hanging="360"/>
+        <w:jc w:val="both"/>
       </w:pPr>
       <w:r>
         <w:t>SĐT: 0283481295</w:t>
@@ -2004,11 +2135,12 @@
           <w:numId w:val="21"/>
         </w:numPr>
         <w:ind w:left="720" w:hanging="360"/>
+        <w:jc w:val="both"/>
       </w:pPr>
       <w:r>
         <w:t xml:space="preserve">Website: </w:t>
       </w:r>
-      <w:hyperlink r:id="rId24" w:history="1">
+      <w:hyperlink r:id="rId25" w:history="1">
         <w:r>
           <w:rPr>
             <w:rStyle w:val="Hyperlink"/>
@@ -2017,7 +2149,11 @@
         </w:r>
       </w:hyperlink>
     </w:p>
-    <w:p/>
+    <w:p>
+      <w:pPr>
+        <w:jc w:val="both"/>
+      </w:pPr>
+    </w:p>
     <w:p>
       <w:pPr>
         <w:pStyle w:val="Heading2"/>
@@ -2026,12 +2162,118 @@
           <w:numId w:val="25"/>
         </w:numPr>
         <w:ind w:left="720" w:hanging="360"/>
-      </w:pPr>
-      <w:bookmarkStart w:id="7" w:name="_Toc42405694"/>
+        <w:jc w:val="both"/>
+      </w:pPr>
+      <w:bookmarkStart w:id="6" w:name="_Toc42405694"/>
       <w:r>
         <w:t>Phân chia vai trò của các thành viên dự án và khách hàng</w:t>
       </w:r>
-      <w:bookmarkEnd w:id="7"/>
+      <w:bookmarkEnd w:id="6"/>
+    </w:p>
+    <w:p>
+      <w:pPr>
+        <w:ind w:firstLine="360"/>
+        <w:jc w:val="both"/>
+      </w:pPr>
+      <w:r>
+        <w:t>Anh Nguyễn Tử Toàn Lợi: Công cấp đủ yêu của về dự án của dự án cho công ty DQDC</w:t>
+      </w:r>
+    </w:p>
+    <w:p>
+      <w:pPr>
+        <w:ind w:firstLine="360"/>
+        <w:jc w:val="both"/>
+      </w:pPr>
+      <w:r>
+        <w:t xml:space="preserve">Project Manager: </w:t>
+      </w:r>
+      <w:r>
+        <w:t>Nguyễn Đức Tiến</w:t>
+      </w:r>
+      <w:r>
+        <w:t>, Nguyễn Anh Quân</w:t>
+      </w:r>
+      <w:r>
+        <w:t xml:space="preserve"> – Gặp khách hàng và trao đổi các thông tin về dự án, viết tài liệu đặc tả yêu cầu phần mềm, hỗ trợ kiểm thử dự án.</w:t>
+      </w:r>
+    </w:p>
+    <w:p>
+      <w:pPr>
+        <w:ind w:firstLine="360"/>
+        <w:jc w:val="both"/>
+      </w:pPr>
+      <w:r>
+        <w:t xml:space="preserve">Developer: </w:t>
+      </w:r>
+      <w:r>
+        <w:t>Phạm Hùng Cường, Trương Đặng Anh Dũng, Cao Văn Đưc</w:t>
+      </w:r>
+      <w:r>
+        <w:t xml:space="preserve"> – </w:t>
+      </w:r>
+      <w:r>
+        <w:t>lập trình viên</w:t>
+      </w:r>
+      <w:r>
+        <w:t xml:space="preserve"> </w:t>
+      </w:r>
+      <w:r>
+        <w:t>của</w:t>
+      </w:r>
+      <w:r>
+        <w:t xml:space="preserve"> dự án.</w:t>
+      </w:r>
+    </w:p>
+    <w:p>
+      <w:pPr>
+        <w:ind w:firstLine="360"/>
+        <w:jc w:val="both"/>
+        <w:rPr>
+          <w:sz w:val="20"/>
+        </w:rPr>
+      </w:pPr>
+      <w:r>
+        <w:t>Tester:</w:t>
+      </w:r>
+      <w:r>
+        <w:t xml:space="preserve"> Đỗ Mỹ Linh</w:t>
+      </w:r>
+      <w:r>
+        <w:t xml:space="preserve"> </w:t>
+      </w:r>
+      <w:r>
+        <w:t>– Viết tài liệu phân tích thiết kế hệ thống, kiểm thử chính của dự án, viết nhật ký dự án và các báo cáo cần thiết.</w:t>
+      </w:r>
+    </w:p>
+    <w:p>
+      <w:pPr>
+        <w:ind w:firstLine="360"/>
+        <w:jc w:val="both"/>
+        <w:rPr>
+          <w:sz w:val="20"/>
+        </w:rPr>
+      </w:pPr>
+    </w:p>
+    <w:p>
+      <w:pPr>
+        <w:ind w:firstLine="360"/>
+        <w:jc w:val="both"/>
+      </w:pPr>
+    </w:p>
+    <w:p>
+      <w:pPr>
+        <w:ind w:firstLine="360"/>
+        <w:jc w:val="both"/>
+        <w:rPr>
+          <w:sz w:val="20"/>
+        </w:rPr>
+      </w:pPr>
+    </w:p>
+    <w:p>
+      <w:pPr>
+        <w:ind w:firstLine="360"/>
+        <w:jc w:val="both"/>
+      </w:pPr>
       <w:r>
         <w:br w:type="page"/>
       </w:r>
@@ -2044,38 +2286,44 @@
           <w:numId w:val="7"/>
         </w:numPr>
         <w:ind w:left="1080" w:hanging="720"/>
-      </w:pPr>
-      <w:bookmarkStart w:id="8" w:name="_Toc42405695"/>
+        <w:jc w:val="both"/>
+      </w:pPr>
+      <w:bookmarkStart w:id="7" w:name="_Toc42405695"/>
       <w:r>
         <w:lastRenderedPageBreak/>
         <w:t>Khảo sát dự án</w:t>
       </w:r>
+      <w:bookmarkEnd w:id="7"/>
+    </w:p>
+    <w:p>
+      <w:pPr>
+        <w:pStyle w:val="Heading2"/>
+        <w:numPr>
+          <w:ilvl w:val="0"/>
+          <w:numId w:val="27"/>
+        </w:numPr>
+        <w:ind w:left="1080" w:hanging="360"/>
+        <w:jc w:val="both"/>
+      </w:pPr>
+      <w:bookmarkStart w:id="8" w:name="_Toc42405696"/>
+      <w:r>
+        <w:t>Yêu cầu của khách hàng</w:t>
+      </w:r>
       <w:bookmarkEnd w:id="8"/>
     </w:p>
     <w:p>
       <w:pPr>
-        <w:pStyle w:val="Heading2"/>
-        <w:numPr>
-          <w:ilvl w:val="0"/>
-          <w:numId w:val="27"/>
-        </w:numPr>
-        <w:ind w:left="1080" w:hanging="360"/>
-      </w:pPr>
-      <w:bookmarkStart w:id="9" w:name="_Toc42405696"/>
-      <w:r>
-        <w:t>Yêu cầu của khách hàng</w:t>
-      </w:r>
-      <w:bookmarkEnd w:id="9"/>
-    </w:p>
-    <w:p>
-      <w:pPr>
         <w:ind w:firstLine="360"/>
+        <w:jc w:val="both"/>
       </w:pPr>
       <w:r>
         <w:t>Xây dựng chương trình để hỗ trợ việc kiểm soát số tờ giấy được in ở các máy in trong phòng photocopy của mỗi sinh viên Trường đại học Bách Khoa Hà Nội.</w:t>
       </w:r>
     </w:p>
     <w:p>
+      <w:pPr>
+        <w:jc w:val="both"/>
+      </w:pPr>
       <w:r>
         <w:t>Các yêu cầu chung:</w:t>
       </w:r>
@@ -2088,6 +2336,7 @@
           <w:numId w:val="10"/>
         </w:numPr>
         <w:ind w:left="720" w:hanging="360"/>
+        <w:jc w:val="both"/>
       </w:pPr>
       <w:r>
         <w:t>Website hỗ trợ việc trực quan hóa.</w:t>
@@ -2101,11 +2350,12 @@
           <w:numId w:val="10"/>
         </w:numPr>
         <w:ind w:left="720" w:hanging="360"/>
+        <w:jc w:val="both"/>
       </w:pPr>
       <w:r>
         <w:t xml:space="preserve">Website có màu nền tương tự website </w:t>
       </w:r>
-      <w:hyperlink r:id="rId25" w:history="1">
+      <w:hyperlink r:id="rId26" w:history="1">
         <w:r>
           <w:rPr>
             <w:rStyle w:val="Hyperlink"/>
@@ -2122,6 +2372,7 @@
           <w:numId w:val="10"/>
         </w:numPr>
         <w:ind w:left="720" w:hanging="360"/>
+        <w:jc w:val="both"/>
       </w:pPr>
       <w:r>
         <w:t>Hỗ trợ 2 ngôn ngữ là tiếng Việt và tiếng Anh.</w:t>
@@ -2135,6 +2386,7 @@
           <w:numId w:val="10"/>
         </w:numPr>
         <w:ind w:left="720" w:hanging="360"/>
+        <w:jc w:val="both"/>
       </w:pPr>
       <w:r>
         <w:t>Website phân quyền cho sinh viên, người quản lý của phòng photocopy, người quản trị hệ thống.</w:t>
@@ -2148,6 +2400,7 @@
           <w:numId w:val="10"/>
         </w:numPr>
         <w:ind w:left="720" w:hanging="360"/>
+        <w:jc w:val="both"/>
       </w:pPr>
       <w:r>
         <w:t>Khi có yêu cầu in ấn sẽ thực hiện tự động in ấn.</w:t>
@@ -2161,6 +2414,7 @@
           <w:numId w:val="10"/>
         </w:numPr>
         <w:ind w:left="720" w:hanging="360"/>
+        <w:jc w:val="both"/>
       </w:pPr>
       <w:r>
         <w:t>Có liên kết với ngân hàng để có thể tự động thu tiền những sinh viên có nhu cầu in ấn khi vượt số mức in ấn miễn phí và thu phí hàng tháng đối với những sinh viên đăng kí in ấn.</w:t>
@@ -2174,6 +2428,7 @@
           <w:numId w:val="10"/>
         </w:numPr>
         <w:ind w:left="720" w:hanging="360"/>
+        <w:jc w:val="both"/>
       </w:pPr>
       <w:r>
         <w:t>Website có thể truy cập từ internet và mạng cục bộ của Trường.</w:t>
@@ -2187,6 +2442,7 @@
           <w:numId w:val="10"/>
         </w:numPr>
         <w:ind w:left="720" w:hanging="360"/>
+        <w:jc w:val="both"/>
       </w:pPr>
       <w:r>
         <w:t>Hệ thống có thể đưa vào hoạt động trong vòng 2 tháng.</w:t>
@@ -2196,11 +2452,17 @@
       </w:r>
     </w:p>
     <w:p>
+      <w:pPr>
+        <w:jc w:val="both"/>
+      </w:pPr>
       <w:r>
         <w:t>Trong đó:</w:t>
       </w:r>
     </w:p>
     <w:p>
+      <w:pPr>
+        <w:jc w:val="both"/>
+      </w:pPr>
       <w:r>
         <w:t>Website cho sinh viên có các chức năng như:</w:t>
       </w:r>
@@ -2213,6 +2475,7 @@
           <w:numId w:val="36"/>
         </w:numPr>
         <w:ind w:left="720" w:hanging="360"/>
+        <w:jc w:val="both"/>
       </w:pPr>
       <w:r>
         <w:t>Xem số tờ giấy đã in trong ngày/tuần/tháng/năm và tổng số tờ giấy đã in trong suốt quá trình học tập tại Trường đại học Bách Khoa Hà Nội của sinh viên đó.</w:t>
@@ -2226,6 +2489,7 @@
           <w:numId w:val="36"/>
         </w:numPr>
         <w:ind w:left="720" w:hanging="360"/>
+        <w:jc w:val="both"/>
       </w:pPr>
       <w:r>
         <w:t>Có thể đổi mật khẩu tài khoản cá nhân</w:t>
@@ -2239,6 +2503,7 @@
           <w:numId w:val="36"/>
         </w:numPr>
         <w:ind w:left="720" w:hanging="360"/>
+        <w:jc w:val="both"/>
       </w:pPr>
       <w:r>
         <w:t>Sinh viên có thể tải tệp muốn in lên website để có thể thực hiện in ấn.</w:t>
@@ -2252,12 +2517,16 @@
           <w:numId w:val="36"/>
         </w:numPr>
         <w:ind w:left="720" w:hanging="360"/>
+        <w:jc w:val="both"/>
       </w:pPr>
       <w:r>
         <w:t>Sinh viên có thể yêu cầu hệ thống in những tài liệu mình tải lên.</w:t>
       </w:r>
     </w:p>
     <w:p>
+      <w:pPr>
+        <w:jc w:val="both"/>
+      </w:pPr>
       <w:r>
         <w:t>Website dành cho người quản lý của phòng photocopy Trường đại học Bách Khoa Hà Nội:</w:t>
       </w:r>
@@ -2270,6 +2539,7 @@
           <w:numId w:val="19"/>
         </w:numPr>
         <w:ind w:left="720" w:hanging="360"/>
+        <w:jc w:val="both"/>
       </w:pPr>
       <w:r>
         <w:t>Xem thống kê số tờ giấy đã in của mỗi sinh viên, có thể sắp xếp theo sinh viên in nhiều nhất.</w:t>
@@ -2283,6 +2553,7 @@
           <w:numId w:val="19"/>
         </w:numPr>
         <w:ind w:left="720" w:hanging="360"/>
+        <w:jc w:val="both"/>
       </w:pPr>
       <w:r>
         <w:t>Xem thống kê tần suất sử dụng máy in của mỗi sinh viên.</w:t>
@@ -2296,6 +2567,7 @@
           <w:numId w:val="19"/>
         </w:numPr>
         <w:ind w:left="720" w:hanging="360"/>
+        <w:jc w:val="both"/>
       </w:pPr>
       <w:r>
         <w:t>Xem số tiền đã thu của mỗi sinh viên.</w:t>
@@ -2309,6 +2581,7 @@
           <w:numId w:val="19"/>
         </w:numPr>
         <w:ind w:left="720" w:hanging="360"/>
+        <w:jc w:val="both"/>
       </w:pPr>
       <w:r>
         <w:t>Tạo tài khoản cho sinh viên (sinh muốn in ấn ở phòng này cần liên hệ với quản lý để được cấp tài khoản phục vụ cho việc in ấn)</w:t>
@@ -2322,10 +2595,25 @@
           <w:numId w:val="19"/>
         </w:numPr>
         <w:ind w:left="720" w:hanging="360"/>
+        <w:jc w:val="both"/>
+      </w:pPr>
+      <w:r>
+        <w:t>Xóa tài khoản sinh viên.</w:t>
+      </w:r>
+    </w:p>
+    <w:p>
+      <w:pPr>
+        <w:pStyle w:val="ListParagraph"/>
+        <w:numPr>
+          <w:ilvl w:val="0"/>
+          <w:numId w:val="19"/>
+        </w:numPr>
+        <w:ind w:left="720" w:hanging="360"/>
+        <w:jc w:val="both"/>
       </w:pPr>
       <w:r>
         <w:lastRenderedPageBreak/>
-        <w:t>Xóa tài khoản sinh viên.</w:t>
+        <w:t>Có thể thay đổi số tờ giấy miễn phí mà sinh viên có thể được sử dụng mỗi tháng.</w:t>
       </w:r>
     </w:p>
     <w:p>
@@ -2336,9 +2624,18 @@
           <w:numId w:val="19"/>
         </w:numPr>
         <w:ind w:left="720" w:hanging="360"/>
-      </w:pPr>
-      <w:r>
-        <w:t>Có thể thay đổi số tờ giấy miễn phí mà sinh viên có thể được sử dụng mỗi tháng.</w:t>
+        <w:jc w:val="both"/>
+      </w:pPr>
+      <w:r>
+        <w:t>Nhận thông báo sau khi hệ thông đã in xong tài liệu cho sinh viên.</w:t>
+      </w:r>
+    </w:p>
+    <w:p>
+      <w:pPr>
+        <w:jc w:val="both"/>
+      </w:pPr>
+      <w:r>
+        <w:t>Website dành cho người quản trị hệ thống:</w:t>
       </w:r>
     </w:p>
     <w:p>
@@ -2346,17 +2643,13 @@
         <w:pStyle w:val="ListParagraph"/>
         <w:numPr>
           <w:ilvl w:val="0"/>
-          <w:numId w:val="19"/>
+          <w:numId w:val="17"/>
         </w:numPr>
         <w:ind w:left="720" w:hanging="360"/>
-      </w:pPr>
-      <w:r>
-        <w:t>Nhận thông báo sau khi hệ thông đã in xong tài liệu cho sinh viên.</w:t>
-      </w:r>
-    </w:p>
-    <w:p>
-      <w:r>
-        <w:t>Website dành cho người quản trị hệ thống:</w:t>
+        <w:jc w:val="both"/>
+      </w:pPr>
+      <w:r>
+        <w:t>Thêm tài khoản quản lý</w:t>
       </w:r>
     </w:p>
     <w:p>
@@ -2367,9 +2660,18 @@
           <w:numId w:val="17"/>
         </w:numPr>
         <w:ind w:left="720" w:hanging="360"/>
-      </w:pPr>
-      <w:r>
-        <w:t>Thêm tài khoản quản lý</w:t>
+        <w:jc w:val="both"/>
+      </w:pPr>
+      <w:r>
+        <w:t>Xóa tài khoản quản lý</w:t>
+      </w:r>
+    </w:p>
+    <w:p>
+      <w:pPr>
+        <w:jc w:val="both"/>
+      </w:pPr>
+      <w:r>
+        <w:t>Yêu cầu về hệ thống:</w:t>
       </w:r>
     </w:p>
     <w:p>
@@ -2377,17 +2679,13 @@
         <w:pStyle w:val="ListParagraph"/>
         <w:numPr>
           <w:ilvl w:val="0"/>
-          <w:numId w:val="17"/>
+          <w:numId w:val="20"/>
         </w:numPr>
         <w:ind w:left="720" w:hanging="360"/>
-      </w:pPr>
-      <w:r>
-        <w:t>Xóa tài khoản quản lý</w:t>
-      </w:r>
-    </w:p>
-    <w:p>
-      <w:r>
-        <w:t>Yêu cầu về hệ thống:</w:t>
+        <w:jc w:val="both"/>
+      </w:pPr>
+      <w:r>
+        <w:t>Có thể cho phép 1000 sinh viên truy cập đồng thời.</w:t>
       </w:r>
     </w:p>
     <w:p>
@@ -2398,19 +2696,7 @@
           <w:numId w:val="20"/>
         </w:numPr>
         <w:ind w:left="720" w:hanging="360"/>
-      </w:pPr>
-      <w:r>
-        <w:t>Có thể cho phép 1000 sinh viên truy cập đồng thời.</w:t>
-      </w:r>
-    </w:p>
-    <w:p>
-      <w:pPr>
-        <w:pStyle w:val="ListParagraph"/>
-        <w:numPr>
-          <w:ilvl w:val="0"/>
-          <w:numId w:val="20"/>
-        </w:numPr>
-        <w:ind w:left="720" w:hanging="360"/>
+        <w:jc w:val="both"/>
       </w:pPr>
       <w:r>
         <w:t xml:space="preserve">Thời gian phản hồi yêu cầu của sinh viên: </w:t>
@@ -2424,6 +2710,7 @@
           <w:numId w:val="20"/>
         </w:numPr>
         <w:ind w:left="1440" w:hanging="360"/>
+        <w:jc w:val="both"/>
       </w:pPr>
       <w:r>
         <w:t>khi có nhỏ hơn 200 sinh viên đồng thời truy cập: thời gian &lt; 0.5s</w:t>
@@ -2437,6 +2724,7 @@
           <w:numId w:val="20"/>
         </w:numPr>
         <w:ind w:left="1440" w:hanging="360"/>
+        <w:jc w:val="both"/>
       </w:pPr>
       <w:r>
         <w:t>khi có 200-500 sinh viên đồng thời truy cập: thời gian &lt; 2s</w:t>
@@ -2450,6 +2738,7 @@
           <w:numId w:val="20"/>
         </w:numPr>
         <w:ind w:left="1440" w:hanging="360"/>
+        <w:jc w:val="both"/>
       </w:pPr>
       <w:r>
         <w:t>khi có 500-1000 sinh viên đồng thời truy cập: thời gian &lt; 5s</w:t>
@@ -2463,6 +2752,7 @@
           <w:numId w:val="20"/>
         </w:numPr>
         <w:ind w:left="720" w:hanging="360"/>
+        <w:jc w:val="both"/>
       </w:pPr>
       <w:r>
         <w:t>Khi sinh viên yêu cầu in ấn, hệ thống sẽ kiểm tra số tờ giấy miễn phí còn lại của sinh viên theo tháng:</w:t>
@@ -2476,6 +2766,7 @@
           <w:numId w:val="5"/>
         </w:numPr>
         <w:ind w:left="1440" w:hanging="360"/>
+        <w:jc w:val="both"/>
       </w:pPr>
       <w:r>
         <w:t>Thỏa mãn (số tờ giấy cần in trong lần này nhỏ hơn số tờ giấy miễn phí còn lại của sinh viên): chấp nhận yêu cầu in ấn của sinh viên, lưu lại tài liệu in ấn của sinh viên, lập lịnh cho các máy in in những tài liệu này. Sau đó, gửi email về cho sinh viên thông báo yêu cầu in ấn đã được chấp nhận, kèm theo lịch in dự kiến.</w:t>
@@ -2489,6 +2780,7 @@
           <w:numId w:val="5"/>
         </w:numPr>
         <w:ind w:left="1440" w:hanging="360"/>
+        <w:jc w:val="both"/>
       </w:pPr>
       <w:r>
         <w:t xml:space="preserve">Không thỏa mãn (số tờ giấy cần in trong lần này lớn hơn số tờ giấy miễn phí còn lại của sinh viên): thông báo cho sinh viên số tờ giấy miễn phí đã hết. Hệ thống sẽ hỏi sinh viên có muốn tiếp tục thực hiện (phát sinh chi phí). Nếu sinh viên đồng ý sẽ tạo hóa đơn và gửi cho ngân hàng để thu phí và thực hiện việc in ấn cho sinh viên như ở trên. Nếu sinh viên không đồng ý sẽ hủy bỏ lệnh in ấn. </w:t>
@@ -2502,6 +2794,7 @@
           <w:numId w:val="23"/>
         </w:numPr>
         <w:ind w:left="720" w:hanging="360"/>
+        <w:jc w:val="both"/>
       </w:pPr>
       <w:r>
         <w:t>Hệ thống phải tự động bổ sung một tờ giấy in các thông in của sinh viên sau khi in tài liệu của mỗi sinh viên hoàn tất. (để phân tách tài liệu của mỗi sinh viên).</w:t>
@@ -2515,6 +2808,7 @@
           <w:numId w:val="23"/>
         </w:numPr>
         <w:ind w:left="720" w:hanging="360"/>
+        <w:jc w:val="both"/>
       </w:pPr>
       <w:r>
         <w:t>Sau khi máy in in xong sẽ thông báo cho quản lý của phòng photocopy: đã in xong tài liệu của sinh viên xyz ở máy in số abc.</w:t>
@@ -2528,6 +2822,7 @@
           <w:numId w:val="23"/>
         </w:numPr>
         <w:ind w:left="720" w:hanging="360"/>
+        <w:jc w:val="both"/>
       </w:pPr>
       <w:r>
         <w:t>Tự động reset số tờ giấy miễn phí của mỗi sinh viên theo tháng.</w:t>
@@ -2541,6 +2836,7 @@
           <w:numId w:val="23"/>
         </w:numPr>
         <w:ind w:left="720" w:hanging="360"/>
+        <w:jc w:val="both"/>
       </w:pPr>
       <w:r>
         <w:t>Tự động tạo hóa đơn thu phí dịch vụ theo tháng và gửi mail về cho sinh viên và quản lý của phòng.</w:t>
@@ -2554,26 +2850,218 @@
           <w:numId w:val="23"/>
         </w:numPr>
         <w:ind w:left="720" w:hanging="360"/>
+        <w:jc w:val="both"/>
+      </w:pPr>
+      <w:r>
+        <w:t>Hoạt động 24/7.</w:t>
+      </w:r>
+    </w:p>
+    <w:p>
+      <w:pPr>
+        <w:pStyle w:val="ListParagraph"/>
+        <w:numPr>
+          <w:ilvl w:val="0"/>
+          <w:numId w:val="23"/>
+        </w:numPr>
+        <w:ind w:left="720" w:hanging="360"/>
+        <w:jc w:val="both"/>
       </w:pPr>
       <w:r>
         <w:lastRenderedPageBreak/>
-        <w:t>Hoạt động 24/7.</w:t>
-      </w:r>
+        <w:t>Tự động xóa những tài liệu của sinh viên đã lưu trong vòng 7 ngày.</w:t>
+      </w:r>
+    </w:p>
+    <w:p>
+      <w:pPr>
+        <w:jc w:val="both"/>
+      </w:pPr>
+    </w:p>
+    <w:p>
+      <w:pPr>
+        <w:pStyle w:val="Heading2"/>
+        <w:numPr>
+          <w:ilvl w:val="0"/>
+          <w:numId w:val="27"/>
+        </w:numPr>
+        <w:ind w:left="1080" w:hanging="360"/>
+        <w:jc w:val="both"/>
+      </w:pPr>
+      <w:bookmarkStart w:id="9" w:name="_Toc42405697"/>
+      <w:r>
+        <w:t>Mô hình hoạt động hiện thời – nghiệp vụ</w:t>
+      </w:r>
+      <w:bookmarkEnd w:id="9"/>
     </w:p>
     <w:p>
       <w:pPr>
         <w:pStyle w:val="ListParagraph"/>
         <w:numPr>
           <w:ilvl w:val="0"/>
-          <w:numId w:val="23"/>
+          <w:numId w:val="14"/>
+        </w:numPr>
+        <w:ind w:hanging="360"/>
+        <w:jc w:val="both"/>
+      </w:pPr>
+      <w:r>
+        <w:t>Là mô hình offline</w:t>
+      </w:r>
+    </w:p>
+    <w:p>
+      <w:pPr>
+        <w:pStyle w:val="ListParagraph"/>
+        <w:numPr>
+          <w:ilvl w:val="0"/>
+          <w:numId w:val="14"/>
+        </w:numPr>
+        <w:ind w:hanging="360"/>
+        <w:jc w:val="both"/>
+      </w:pPr>
+      <w:r>
+        <w:t>Khi sinh viên có nhu cầu in ấn cần phải trực tiếp đến phòng photocopy để nộp yêu cầu in ấn cho quản lý phòng và nộp tài liệu của mình cho quản lý của phòng để có in ấn.</w:t>
+      </w:r>
+    </w:p>
+    <w:p>
+      <w:pPr>
+        <w:pStyle w:val="ListParagraph"/>
+        <w:numPr>
+          <w:ilvl w:val="0"/>
+          <w:numId w:val="14"/>
+        </w:numPr>
+        <w:ind w:hanging="360"/>
+        <w:jc w:val="both"/>
+      </w:pPr>
+      <w:r>
+        <w:t>Người quản lý sẽ nhận yêu cầu của sinh viên và thực hiện lập lịch in ấn, sau đó hẹn lịch khi nào sinh viên có thể đến lấy tài liệu.</w:t>
+      </w:r>
+    </w:p>
+    <w:p>
+      <w:pPr>
+        <w:pStyle w:val="Heading2"/>
+        <w:numPr>
+          <w:ilvl w:val="0"/>
+          <w:numId w:val="27"/>
+        </w:numPr>
+        <w:ind w:left="1080" w:hanging="360"/>
+        <w:jc w:val="both"/>
+      </w:pPr>
+      <w:bookmarkStart w:id="10" w:name="_Toc42405698"/>
+      <w:r>
+        <w:t>Mô hình hoạt động dự kiến khi áp dụng sản phẩm mới</w:t>
+      </w:r>
+      <w:bookmarkEnd w:id="10"/>
+    </w:p>
+    <w:p>
+      <w:pPr>
+        <w:pStyle w:val="ListParagraph"/>
+        <w:numPr>
+          <w:ilvl w:val="0"/>
+          <w:numId w:val="1"/>
         </w:numPr>
         <w:ind w:left="720" w:hanging="360"/>
-      </w:pPr>
-      <w:r>
-        <w:t>Tự động xóa những tài liệu của sinh viên đã lưu trong vòng 7 ngày.</w:t>
-      </w:r>
-    </w:p>
-    <w:p/>
+        <w:jc w:val="both"/>
+      </w:pPr>
+      <w:r>
+        <w:t>Là một mô hình online</w:t>
+      </w:r>
+    </w:p>
+    <w:p>
+      <w:pPr>
+        <w:pStyle w:val="ListParagraph"/>
+        <w:numPr>
+          <w:ilvl w:val="0"/>
+          <w:numId w:val="1"/>
+        </w:numPr>
+        <w:ind w:left="720" w:hanging="360"/>
+        <w:jc w:val="both"/>
+      </w:pPr>
+      <w:r>
+        <w:t>Có thể hoạt động 24/7.</w:t>
+      </w:r>
+    </w:p>
+    <w:p>
+      <w:pPr>
+        <w:pStyle w:val="ListParagraph"/>
+        <w:numPr>
+          <w:ilvl w:val="0"/>
+          <w:numId w:val="1"/>
+        </w:numPr>
+        <w:ind w:left="720" w:hanging="360"/>
+        <w:jc w:val="both"/>
+      </w:pPr>
+      <w:r>
+        <w:t>Sinh viên có thể dễ dàng trong việc in ấn vì có thể gửi yêu cầu thông qua internet.</w:t>
+      </w:r>
+    </w:p>
+    <w:p>
+      <w:pPr>
+        <w:pStyle w:val="ListParagraph"/>
+        <w:numPr>
+          <w:ilvl w:val="0"/>
+          <w:numId w:val="1"/>
+        </w:numPr>
+        <w:ind w:left="720" w:hanging="360"/>
+        <w:jc w:val="both"/>
+      </w:pPr>
+      <w:r>
+        <w:t>Sinh viên có thể xem và tự kiểm soát số tờ giấy mà mình muốn in.</w:t>
+      </w:r>
+    </w:p>
+    <w:p>
+      <w:pPr>
+        <w:pStyle w:val="ListParagraph"/>
+        <w:numPr>
+          <w:ilvl w:val="0"/>
+          <w:numId w:val="1"/>
+        </w:numPr>
+        <w:ind w:left="720" w:hanging="360"/>
+        <w:jc w:val="both"/>
+      </w:pPr>
+      <w:r>
+        <w:t>Sinh viên chỉ cần đến phòng photocopy để lấy những bản in.</w:t>
+      </w:r>
+    </w:p>
+    <w:p>
+      <w:pPr>
+        <w:pStyle w:val="ListParagraph"/>
+        <w:numPr>
+          <w:ilvl w:val="0"/>
+          <w:numId w:val="1"/>
+        </w:numPr>
+        <w:ind w:left="720" w:hanging="360"/>
+        <w:jc w:val="both"/>
+      </w:pPr>
+      <w:r>
+        <w:t>Người quản lý phòng photocopy có thể dễ dàng xem những thống kê cần thiết về số tờ giấy đã in, tần suất sử dụng máy in của mỗi sinh viên.</w:t>
+      </w:r>
+    </w:p>
+    <w:p>
+      <w:pPr>
+        <w:pStyle w:val="ListParagraph"/>
+        <w:numPr>
+          <w:ilvl w:val="0"/>
+          <w:numId w:val="1"/>
+        </w:numPr>
+        <w:ind w:left="720" w:hanging="360"/>
+        <w:jc w:val="both"/>
+      </w:pPr>
+      <w:r>
+        <w:t>Có thể giới hạn số tờ giấy một các tự động.</w:t>
+      </w:r>
+    </w:p>
+    <w:p>
+      <w:pPr>
+        <w:pStyle w:val="ListParagraph"/>
+        <w:numPr>
+          <w:ilvl w:val="0"/>
+          <w:numId w:val="1"/>
+        </w:numPr>
+        <w:ind w:left="720" w:hanging="360"/>
+        <w:jc w:val="both"/>
+      </w:pPr>
+      <w:r>
+        <w:t>Giảm gánh nặng cho việc quản lý in ấn của phòng này.</w:t>
+      </w:r>
+    </w:p>
     <w:p>
       <w:pPr>
         <w:pStyle w:val="Heading2"/>
@@ -2582,189 +3070,18 @@
           <w:numId w:val="27"/>
         </w:numPr>
         <w:ind w:left="1080" w:hanging="360"/>
-      </w:pPr>
-      <w:bookmarkStart w:id="10" w:name="_Toc42405697"/>
-      <w:r>
-        <w:t>Mô hình hoạt động hiện thời – nghiệp vụ</w:t>
-      </w:r>
-      <w:bookmarkEnd w:id="10"/>
-    </w:p>
-    <w:p>
-      <w:pPr>
-        <w:pStyle w:val="ListParagraph"/>
-        <w:numPr>
-          <w:ilvl w:val="0"/>
-          <w:numId w:val="14"/>
-        </w:numPr>
-        <w:ind w:hanging="360"/>
-      </w:pPr>
-      <w:r>
-        <w:t>Là mô hình offline</w:t>
-      </w:r>
-    </w:p>
-    <w:p>
-      <w:pPr>
-        <w:pStyle w:val="ListParagraph"/>
-        <w:numPr>
-          <w:ilvl w:val="0"/>
-          <w:numId w:val="14"/>
-        </w:numPr>
-        <w:ind w:hanging="360"/>
-      </w:pPr>
-      <w:r>
-        <w:t>Khi sinh viên có nhu cầu in ấn cần phải trực tiếp đến phòng photocopy để nộp yêu cầu in ấn cho quản lý phòng và nộp tài liệu của mình cho quản lý của phòng để có in ấn.</w:t>
-      </w:r>
-    </w:p>
-    <w:p>
-      <w:pPr>
-        <w:pStyle w:val="ListParagraph"/>
-        <w:numPr>
-          <w:ilvl w:val="0"/>
-          <w:numId w:val="14"/>
-        </w:numPr>
-        <w:ind w:hanging="360"/>
-      </w:pPr>
-      <w:r>
-        <w:t>Người quản lý sẽ nhận yêu cầu của sinh viên và thực hiện lập lịch in ấn, sau đó hẹn lịch khi nào sinh viên có thể đến lấy tài liệu.</w:t>
-      </w:r>
-    </w:p>
-    <w:p>
-      <w:pPr>
-        <w:pStyle w:val="Heading2"/>
-        <w:numPr>
-          <w:ilvl w:val="0"/>
-          <w:numId w:val="27"/>
-        </w:numPr>
-        <w:ind w:left="1080" w:hanging="360"/>
-      </w:pPr>
-      <w:bookmarkStart w:id="11" w:name="_Toc42405698"/>
-      <w:r>
-        <w:t>Mô hình hoạt động dự kiến khi áp dụng sản phẩm mới</w:t>
+        <w:jc w:val="both"/>
+      </w:pPr>
+      <w:bookmarkStart w:id="11" w:name="_Toc42405699"/>
+      <w:r>
+        <w:t>Phạm vi dự án</w:t>
       </w:r>
       <w:bookmarkEnd w:id="11"/>
     </w:p>
     <w:p>
       <w:pPr>
-        <w:pStyle w:val="ListParagraph"/>
-        <w:numPr>
-          <w:ilvl w:val="0"/>
-          <w:numId w:val="1"/>
-        </w:numPr>
-        <w:ind w:left="720" w:hanging="360"/>
-      </w:pPr>
-      <w:r>
-        <w:t>Là một mô hình online</w:t>
-      </w:r>
-    </w:p>
-    <w:p>
-      <w:pPr>
-        <w:pStyle w:val="ListParagraph"/>
-        <w:numPr>
-          <w:ilvl w:val="0"/>
-          <w:numId w:val="1"/>
-        </w:numPr>
-        <w:ind w:left="720" w:hanging="360"/>
-      </w:pPr>
-      <w:r>
-        <w:t>Có thể hoạt động 24/7.</w:t>
-      </w:r>
-    </w:p>
-    <w:p>
-      <w:pPr>
-        <w:pStyle w:val="ListParagraph"/>
-        <w:numPr>
-          <w:ilvl w:val="0"/>
-          <w:numId w:val="1"/>
-        </w:numPr>
-        <w:ind w:left="720" w:hanging="360"/>
-      </w:pPr>
-      <w:r>
-        <w:t>Sinh viên có thể dễ dàng trong việc in ấn vì có thể gửi yêu cầu thông qua internet.</w:t>
-      </w:r>
-    </w:p>
-    <w:p>
-      <w:pPr>
-        <w:pStyle w:val="ListParagraph"/>
-        <w:numPr>
-          <w:ilvl w:val="0"/>
-          <w:numId w:val="1"/>
-        </w:numPr>
-        <w:ind w:left="720" w:hanging="360"/>
-      </w:pPr>
-      <w:r>
-        <w:t>Sinh viên có thể xem và tự kiểm soát số tờ giấy mà mình muốn in.</w:t>
-      </w:r>
-    </w:p>
-    <w:p>
-      <w:pPr>
-        <w:pStyle w:val="ListParagraph"/>
-        <w:numPr>
-          <w:ilvl w:val="0"/>
-          <w:numId w:val="1"/>
-        </w:numPr>
-        <w:ind w:left="720" w:hanging="360"/>
-      </w:pPr>
-      <w:r>
-        <w:t>Sinh viên chỉ cần đến phòng photocopy để lấy những bản in.</w:t>
-      </w:r>
-    </w:p>
-    <w:p>
-      <w:pPr>
-        <w:pStyle w:val="ListParagraph"/>
-        <w:numPr>
-          <w:ilvl w:val="0"/>
-          <w:numId w:val="1"/>
-        </w:numPr>
-        <w:ind w:left="720" w:hanging="360"/>
-      </w:pPr>
-      <w:r>
-        <w:t>Người quản lý phòng photocopy có thể dễ dàng xem những thống kê cần thiết về số tờ giấy đã in, tần suất sử dụng máy in của mỗi sinh viên.</w:t>
-      </w:r>
-    </w:p>
-    <w:p>
-      <w:pPr>
-        <w:pStyle w:val="ListParagraph"/>
-        <w:numPr>
-          <w:ilvl w:val="0"/>
-          <w:numId w:val="1"/>
-        </w:numPr>
-        <w:ind w:left="720" w:hanging="360"/>
-      </w:pPr>
-      <w:r>
-        <w:t>Có thể giới hạn số tờ giấy một các tự động.</w:t>
-      </w:r>
-    </w:p>
-    <w:p>
-      <w:pPr>
-        <w:pStyle w:val="ListParagraph"/>
-        <w:numPr>
-          <w:ilvl w:val="0"/>
-          <w:numId w:val="1"/>
-        </w:numPr>
-        <w:ind w:left="720" w:hanging="360"/>
-      </w:pPr>
-      <w:r>
-        <w:t>Giảm gánh nặng cho việc quản lý in ấn của phòng này.</w:t>
-      </w:r>
-    </w:p>
-    <w:p>
-      <w:pPr>
-        <w:pStyle w:val="Heading2"/>
-        <w:numPr>
-          <w:ilvl w:val="0"/>
-          <w:numId w:val="27"/>
-        </w:numPr>
-        <w:ind w:left="1080" w:hanging="360"/>
-      </w:pPr>
-      <w:bookmarkStart w:id="12" w:name="_Toc42405699"/>
-      <w:r>
-        <w:t>Phạm vi dự án</w:t>
-      </w:r>
-      <w:bookmarkEnd w:id="12"/>
-    </w:p>
-    <w:p>
-      <w:pPr>
         <w:ind w:firstLine="360"/>
+        <w:jc w:val="both"/>
       </w:pPr>
       <w:r>
         <w:t>Phục vụ cho phòng photocopy và sinh viên Trường đại học Bách Khoa Hà Nội</w:t>
@@ -2781,25 +3098,275 @@
           <w:numId w:val="7"/>
         </w:numPr>
         <w:ind w:left="1080" w:hanging="720"/>
-      </w:pPr>
-      <w:bookmarkStart w:id="13" w:name="_Toc42405700"/>
+        <w:jc w:val="both"/>
+      </w:pPr>
+      <w:bookmarkStart w:id="12" w:name="_Toc42405700"/>
       <w:r>
         <w:lastRenderedPageBreak/>
         <w:t>Giao tiếp/ Trao đổi thông tin</w:t>
       </w:r>
+      <w:bookmarkStart w:id="13" w:name="_Toc27430395"/>
+      <w:bookmarkEnd w:id="12"/>
+    </w:p>
+    <w:p>
+      <w:pPr>
+        <w:pStyle w:val="Heading2"/>
+        <w:numPr>
+          <w:ilvl w:val="3"/>
+          <w:numId w:val="7"/>
+        </w:numPr>
+        <w:ind w:left="360"/>
+        <w:jc w:val="both"/>
+      </w:pPr>
+      <w:r>
+        <w:t>Trao đổi qua Email</w:t>
+      </w:r>
       <w:bookmarkEnd w:id="13"/>
     </w:p>
     <w:p>
       <w:pPr>
+        <w:jc w:val="both"/>
+      </w:pPr>
+      <w:r>
+        <w:t>- Mọi thông tin trao đổi qua Email mới có giá trị pháp lý</w:t>
+      </w:r>
+    </w:p>
+    <w:p>
+      <w:pPr>
+        <w:ind w:left="720"/>
+        <w:jc w:val="both"/>
+      </w:pPr>
+      <w:r>
+        <w:t>+ Khống chấp nhận qua Facebook, Skypee,</w:t>
+      </w:r>
+      <w:r>
+        <w:t xml:space="preserve"> </w:t>
+      </w:r>
+      <w:r>
+        <w:t>…</w:t>
+      </w:r>
+    </w:p>
+    <w:p>
+      <w:pPr>
+        <w:ind w:left="720"/>
+        <w:jc w:val="both"/>
+      </w:pPr>
+      <w:r>
+        <w:t>+ Không chấp nhận nói miệng.</w:t>
+      </w:r>
+    </w:p>
+    <w:p>
+      <w:pPr>
+        <w:jc w:val="both"/>
+      </w:pPr>
+      <w:r>
+        <w:t>- Mọi Email trao đổi phải được gửi tới tất cả các thành viên liên quan.</w:t>
+      </w:r>
+    </w:p>
+    <w:p>
+      <w:pPr>
+        <w:jc w:val="both"/>
+      </w:pPr>
+      <w:r>
+        <w:t>- Mọi Email phải có Subject bắt đầu bằng mã dự án.</w:t>
+      </w:r>
+    </w:p>
+    <w:p>
+      <w:pPr>
+        <w:jc w:val="both"/>
+      </w:pPr>
+      <w:r>
+        <w:t>- Khi trả lời Email phải reply Email cũ không được tạo mới.</w:t>
+      </w:r>
+    </w:p>
+    <w:p>
+      <w:pPr>
+        <w:pStyle w:val="Heading2"/>
+        <w:numPr>
+          <w:ilvl w:val="3"/>
+          <w:numId w:val="7"/>
+        </w:numPr>
+        <w:ind w:left="360"/>
+        <w:jc w:val="both"/>
+      </w:pPr>
+      <w:bookmarkStart w:id="14" w:name="_Toc27430396"/>
+      <w:r>
+        <w:t>Họp offline</w:t>
+      </w:r>
+      <w:bookmarkEnd w:id="14"/>
+    </w:p>
+    <w:p>
+      <w:pPr>
+        <w:jc w:val="both"/>
+      </w:pPr>
+      <w:r>
+        <w:t>- Các quy định về trao đổi trong nội bộ</w:t>
+      </w:r>
+    </w:p>
+    <w:p>
+      <w:pPr>
+        <w:ind w:left="720"/>
+        <w:jc w:val="both"/>
+        <w:rPr>
+          <w:color w:val="000000" w:themeColor="text1"/>
+        </w:rPr>
+      </w:pPr>
+      <w:r>
+        <w:rPr>
+          <w:color w:val="000000" w:themeColor="text1"/>
+        </w:rPr>
+        <w:t xml:space="preserve">+ </w:t>
+      </w:r>
+      <w:r>
+        <w:rPr>
+          <w:color w:val="000000" w:themeColor="text1"/>
+        </w:rPr>
+        <w:t>Thứ 2 hàng tuần</w:t>
+      </w:r>
+      <w:r>
+        <w:rPr>
+          <w:color w:val="000000" w:themeColor="text1"/>
+        </w:rPr>
+        <w:t xml:space="preserve"> sẽ có một buổi họp để thống kê các công việc cần phải làm. </w:t>
+      </w:r>
+    </w:p>
+    <w:p>
+      <w:pPr>
+        <w:ind w:left="720"/>
+        <w:jc w:val="both"/>
+        <w:rPr>
+          <w:color w:val="000000" w:themeColor="text1"/>
+        </w:rPr>
+      </w:pPr>
+      <w:r>
+        <w:rPr>
+          <w:color w:val="000000" w:themeColor="text1"/>
+        </w:rPr>
+        <w:t xml:space="preserve">+ Cuối mỗi tuần sẽ có một buổi tổng kết để đánh giá kết quả đạt được trong tuần. </w:t>
+      </w:r>
+    </w:p>
+    <w:p>
+      <w:pPr>
+        <w:ind w:left="720"/>
+        <w:jc w:val="both"/>
+        <w:rPr>
+          <w:color w:val="000000" w:themeColor="text1"/>
+        </w:rPr>
+      </w:pPr>
+      <w:r>
+        <w:rPr>
+          <w:color w:val="000000" w:themeColor="text1"/>
+        </w:rPr>
+        <w:t>+ Thời gian và địa điểm được lên lịch cụ thể. Thời gian tối đa cho mỗi buổi họp là 45 phút.</w:t>
+      </w:r>
+    </w:p>
+    <w:p>
+      <w:pPr>
+        <w:ind w:left="720"/>
+        <w:jc w:val="both"/>
+        <w:rPr>
+          <w:color w:val="000000" w:themeColor="text1"/>
+        </w:rPr>
+      </w:pPr>
+      <w:r>
+        <w:rPr>
+          <w:color w:val="000000" w:themeColor="text1"/>
+        </w:rPr>
+        <w:t>+ Luôn có thư ký ghi lại biên bản họp. Biên bản sẽ được gửi đến các thành viên liên quan để triển khai theo kế hoạch.</w:t>
+      </w:r>
+    </w:p>
+    <w:p>
+      <w:pPr>
+        <w:jc w:val="both"/>
+      </w:pPr>
+      <w:r>
+        <w:t>- Các quy định về họp hành với khách hàng</w:t>
+      </w:r>
+    </w:p>
+    <w:p>
+      <w:pPr>
+        <w:ind w:left="720"/>
+        <w:jc w:val="both"/>
+      </w:pPr>
+      <w:r>
+        <w:t>+ Luôn có thư ký lập biên bản họp</w:t>
+      </w:r>
+      <w:r>
+        <w:rPr>
+          <w:color w:val="000000" w:themeColor="text1"/>
+        </w:rPr>
+        <w:t xml:space="preserve"> và ghi chép đầy đủ (c</w:t>
+      </w:r>
+      <w:r>
+        <w:rPr>
+          <w:color w:val="000000" w:themeColor="text1"/>
+        </w:rPr>
+        <w:t>ó</w:t>
+      </w:r>
+      <w:r>
+        <w:rPr>
+          <w:color w:val="000000" w:themeColor="text1"/>
+        </w:rPr>
+        <w:t xml:space="preserve"> thể ghi âm)</w:t>
+      </w:r>
+      <w:r>
+        <w:t>.</w:t>
+      </w:r>
+    </w:p>
+    <w:p>
+      <w:pPr>
+        <w:ind w:left="720"/>
+        <w:jc w:val="both"/>
+      </w:pPr>
+      <w:r>
+        <w:t>+ Có yêu cầu mới thì thư ký cần triển khai lại cho đội dự án.</w:t>
+      </w:r>
+    </w:p>
+    <w:p>
+      <w:pPr>
+        <w:ind w:left="720"/>
+        <w:jc w:val="both"/>
+      </w:pPr>
+      <w:r>
+        <w:t>+ Phải lên lịch trước và thời gian địa điểm cụ thể.</w:t>
+      </w:r>
+    </w:p>
+    <w:p>
+      <w:pPr>
+        <w:ind w:left="720"/>
+        <w:jc w:val="both"/>
+      </w:pPr>
+      <w:r>
+        <w:t>+ Phải có lập trình viên trong buổi trao đổi với khách hàng để trả lời các câu hỏi kỹ thuật.</w:t>
+      </w:r>
+    </w:p>
+    <w:p>
+      <w:pPr>
+        <w:pStyle w:val="Heading2"/>
+        <w:numPr>
+          <w:ilvl w:val="3"/>
+          <w:numId w:val="7"/>
+        </w:numPr>
+        <w:ind w:left="360"/>
+        <w:jc w:val="both"/>
+      </w:pPr>
+      <w:r>
+        <w:t>Quản lý công việc và mã nguồn</w:t>
+      </w:r>
+    </w:p>
+    <w:p>
+      <w:pPr>
+        <w:pStyle w:val="Heading3"/>
+        <w:jc w:val="both"/>
+      </w:pPr>
+      <w:r>
+        <w:t>3.1. Quản lý công việc</w:t>
+      </w:r>
+    </w:p>
+    <w:p>
+      <w:pPr>
         <w:ind w:firstLine="360"/>
-      </w:pPr>
-      <w:r>
-        <w:t>Khi dự án bắt đầu chạy sẽ tiến hành họp nội bộ mỗi 10h sáng thứ 2 hàng tuần để quản lý tiến độ dự án. Đưa ra hướng giải quyết những vướng mắc trong tuần qua chưa xử lý được. Đưa ra mục tiêu của tuần mới. Thúc đẩy tinh thần làm việc của các thành viện trong nhóm.</w:t>
-      </w:r>
-    </w:p>
-    <w:p>
-      <w:pPr>
-        <w:ind w:firstLine="360"/>
+        <w:jc w:val="both"/>
       </w:pPr>
       <w:r>
         <w:t>Phân chia công việc (sử dụng công cụ Microsoft Planner):</w:t>
@@ -2810,9 +3377,11 @@
         <w:pStyle w:val="ListParagraph"/>
         <w:numPr>
           <w:ilvl w:val="0"/>
-          <w:numId w:val="29"/>
-        </w:numPr>
+          <w:numId w:val="39"/>
+        </w:numPr>
+        <w:spacing w:line="256" w:lineRule="auto"/>
         <w:ind w:left="720" w:hanging="360"/>
+        <w:jc w:val="both"/>
       </w:pPr>
       <w:r>
         <w:t>CTO Nguyễn Đức Tiến sẽ phân chia các task lớn mỗi tuần cho các thành viên trong nhóm thực hiện dự án.</w:t>
@@ -2823,20 +3392,35 @@
         <w:pStyle w:val="ListParagraph"/>
         <w:numPr>
           <w:ilvl w:val="0"/>
-          <w:numId w:val="29"/>
-        </w:numPr>
+          <w:numId w:val="39"/>
+        </w:numPr>
+        <w:spacing w:line="256" w:lineRule="auto"/>
         <w:ind w:left="720" w:hanging="360"/>
-      </w:pPr>
-      <w:r>
+        <w:jc w:val="both"/>
+      </w:pPr>
+      <w:r>
+        <w:lastRenderedPageBreak/>
         <w:t>Mỗi thành viên trong nhóm sẽ thực hiện phân chia task lớn đó thành các task nhỏ hơn và tự đặt deadline cho các tác nhỏ đó. Sau khi làm xong các task nhỏ thì đánh dấu hoàn thành. Mục tiêu mỗi tuần phải hoàn thành nhiệm vụ mà CTO đã giao trong tuần đó.</w:t>
       </w:r>
     </w:p>
     <w:p>
       <w:pPr>
         <w:ind w:left="360"/>
-      </w:pPr>
-      <w:r>
-        <w:t>Trao đổi thông tin:</w:t>
+        <w:jc w:val="both"/>
+      </w:pPr>
+      <w:r>
+        <w:t>Trao đổi thông tin</w:t>
+      </w:r>
+      <w:r>
+        <w:t xml:space="preserve"> (những vướng mắc hằng ngày</w:t>
+      </w:r>
+      <w:bookmarkStart w:id="15" w:name="_GoBack"/>
+      <w:bookmarkEnd w:id="15"/>
+      <w:r>
+        <w:t>)</w:t>
+      </w:r>
+      <w:r>
+        <w:t>:</w:t>
       </w:r>
     </w:p>
     <w:p>
@@ -2844,39 +3428,154 @@
         <w:pStyle w:val="ListParagraph"/>
         <w:numPr>
           <w:ilvl w:val="0"/>
+          <w:numId w:val="40"/>
+        </w:numPr>
+        <w:spacing w:line="256" w:lineRule="auto"/>
+        <w:ind w:left="720" w:hanging="360"/>
+        <w:jc w:val="both"/>
+      </w:pPr>
+      <w:r>
+        <w:t>CTO sẽ tạo nhóm trao đổi thông tin trên phần mềm Microsoft Skype và thêm các thành viện trong dự án vào. Các thành viên trong dự án sẽ thực hiện trao đổi công việc, các vướng mặc khi làm dự án tại đây.</w:t>
+      </w:r>
+    </w:p>
+    <w:p>
+      <w:pPr>
+        <w:pStyle w:val="ListParagraph"/>
+        <w:numPr>
+          <w:ilvl w:val="0"/>
+          <w:numId w:val="40"/>
+        </w:numPr>
+        <w:spacing w:line="256" w:lineRule="auto"/>
+        <w:ind w:left="720" w:hanging="360"/>
+        <w:jc w:val="both"/>
+      </w:pPr>
+      <w:r>
+        <w:t>Các thành viên cũng có thể trao đổi trực tiếp (mặt đối mặt) với nhau ở công ty, quán nước, … bất kỳ nơi nào có thể gặp mặt trực tiếp.</w:t>
+      </w:r>
+    </w:p>
+    <w:p>
+      <w:pPr>
+        <w:jc w:val="both"/>
+      </w:pPr>
+      <w:r>
+        <w:t>Nếu có bất kỳ vướng mắc nào của bất cứ thành viên nào không thể giải quyết trong vòng 24 tiếng thì sẽ tiến hành họp nhóm khẩn cấp để đưa ra các giải quyết vấn đề đó.</w:t>
+      </w:r>
+    </w:p>
+    <w:p>
+      <w:pPr>
+        <w:pStyle w:val="Heading3"/>
+        <w:jc w:val="both"/>
+      </w:pPr>
+      <w:r>
+        <w:t>3.2. Quản lý mã nguồn</w:t>
+      </w:r>
+    </w:p>
+    <w:p>
+      <w:pPr>
+        <w:jc w:val="both"/>
+        <w:rPr>
+          <w:sz w:val="20"/>
+        </w:rPr>
+      </w:pPr>
+      <w:r>
+        <w:t>Quản lý và chia sẻ mã nguồn, tài liệu đều dựa trên Git.</w:t>
+      </w:r>
+    </w:p>
+    <w:p>
+      <w:pPr>
+        <w:ind w:left="720"/>
+        <w:jc w:val="both"/>
+      </w:pPr>
+      <w:r>
+        <w:t>+ Mỗi thành viên liên quan đến dự án đều phải có tài khoản Git.</w:t>
+      </w:r>
+    </w:p>
+    <w:p>
+      <w:pPr>
+        <w:ind w:left="720"/>
+        <w:jc w:val="both"/>
+      </w:pPr>
+      <w:r>
+        <w:t>+ Tạo một Repository chung cho cả nhóm chứa toàn bộ chương trình.</w:t>
+      </w:r>
+    </w:p>
+    <w:p>
+      <w:pPr>
+        <w:ind w:left="720"/>
+        <w:jc w:val="both"/>
+      </w:pPr>
+      <w:r>
+        <w:t>+ Repository được tổ chức với 4 thư mục chính: docs, references, release, source.</w:t>
+      </w:r>
+    </w:p>
+    <w:p>
+      <w:pPr>
+        <w:ind w:left="720"/>
+        <w:jc w:val="both"/>
+      </w:pPr>
+      <w:r>
+        <w:t xml:space="preserve">+ </w:t>
+      </w:r>
+      <w:r>
+        <w:rPr>
+          <w:lang w:val="fr-FR"/>
+        </w:rPr>
+        <w:t>Mỗi thành viên trong nhóm dự án phải upload các chỉnh sửa lên GitHub</w:t>
+      </w:r>
+    </w:p>
+    <w:p>
+      <w:pPr>
+        <w:jc w:val="center"/>
+      </w:pPr>
+      <w:r>
+        <w:rPr>
+          <w:noProof/>
+        </w:rPr>
+        <w:drawing>
+          <wp:inline distT="0" distB="0" distL="0" distR="0" wp14:anchorId="5E220A63" wp14:editId="116EFD75">
+            <wp:extent cx="3524250" cy="1460500"/>
+            <wp:effectExtent l="0" t="0" r="0" b="6350"/>
+            <wp:docPr id="17" name="Picture 17"/>
+            <wp:cNvGraphicFramePr/>
+            <a:graphic xmlns:a="http://schemas.openxmlformats.org/drawingml/2006/main">
+              <a:graphicData uri="http://schemas.openxmlformats.org/drawingml/2006/picture">
+                <pic:pic xmlns:pic="http://schemas.openxmlformats.org/drawingml/2006/picture">
+                  <pic:nvPicPr>
+                    <pic:cNvPr id="17" name="Picture 17"/>
+                    <pic:cNvPicPr/>
+                  </pic:nvPicPr>
+                  <pic:blipFill>
+                    <a:blip r:embed="rId27"/>
+                    <a:stretch>
+                      <a:fillRect/>
+                    </a:stretch>
+                  </pic:blipFill>
+                  <pic:spPr>
+                    <a:xfrm>
+                      <a:off x="0" y="0"/>
+                      <a:ext cx="3524250" cy="1460500"/>
+                    </a:xfrm>
+                    <a:prstGeom prst="rect">
+                      <a:avLst/>
+                    </a:prstGeom>
+                  </pic:spPr>
+                </pic:pic>
+              </a:graphicData>
+            </a:graphic>
+          </wp:inline>
+        </w:drawing>
+      </w:r>
+    </w:p>
+    <w:p>
+      <w:pPr>
+        <w:pStyle w:val="ListParagraph"/>
+        <w:numPr>
+          <w:ilvl w:val="0"/>
           <w:numId w:val="24"/>
         </w:numPr>
         <w:ind w:left="720" w:hanging="360"/>
-      </w:pPr>
-      <w:r>
-        <w:t>CTO sẽ tạo nhóm trao đổi thông tin trên phần mềm Microsoft Skype và thêm các thành viện trong dự án vào. Các thành viên trong dự án sẽ thực hiện trao đổi công việc, các vướng mặc khi làm dự án tại đây.</w:t>
-      </w:r>
-    </w:p>
-    <w:p>
-      <w:pPr>
-        <w:pStyle w:val="ListParagraph"/>
-        <w:numPr>
-          <w:ilvl w:val="0"/>
-          <w:numId w:val="24"/>
-        </w:numPr>
-        <w:ind w:left="720" w:hanging="360"/>
-      </w:pPr>
-      <w:r>
-        <w:t>Các thành viên cũng có thể trao đổi trực tiếp (mặt đối mặt) với nhau ở công ty, quán nước, … bất kỳ nơi nào có thể gặp mặt trực tiếp.</w:t>
-      </w:r>
-    </w:p>
-    <w:p>
-      <w:pPr>
-        <w:pStyle w:val="ListParagraph"/>
-        <w:numPr>
-          <w:ilvl w:val="0"/>
-          <w:numId w:val="24"/>
-        </w:numPr>
-        <w:ind w:left="720" w:hanging="360"/>
-      </w:pPr>
-      <w:r>
-        <w:t xml:space="preserve">Nếu có bất kỳ vướng mắc nào của bất cứ thành viên nào không thể giải quyết trong vòng 24 tiếng thì sẽ tiến hành họp nhóm khẩn cấp để đưa ra các giải quyết vấn đề đó. </w:t>
-      </w:r>
+        <w:jc w:val="both"/>
+      </w:pPr>
       <w:r>
         <w:br w:type="page"/>
       </w:r>
@@ -2889,13 +3588,14 @@
           <w:numId w:val="7"/>
         </w:numPr>
         <w:ind w:left="1080" w:hanging="720"/>
-      </w:pPr>
-      <w:bookmarkStart w:id="14" w:name="_Toc42405701"/>
+        <w:jc w:val="both"/>
+      </w:pPr>
+      <w:bookmarkStart w:id="16" w:name="_Toc42405701"/>
       <w:r>
         <w:lastRenderedPageBreak/>
         <w:t>Ước lượng chung</w:t>
       </w:r>
-      <w:bookmarkEnd w:id="14"/>
+      <w:bookmarkEnd w:id="16"/>
     </w:p>
     <w:p>
       <w:pPr>
@@ -2905,24 +3605,26 @@
           <w:numId w:val="34"/>
         </w:numPr>
         <w:ind w:left="720" w:hanging="360"/>
+        <w:jc w:val="both"/>
         <w:rPr>
           <w:color w:val="000000"/>
           <w:sz w:val="27"/>
           <w:szCs w:val="27"/>
         </w:rPr>
       </w:pPr>
-      <w:bookmarkStart w:id="15" w:name="_Toc42405702"/>
+      <w:bookmarkStart w:id="17" w:name="_Toc42405702"/>
       <w:r>
         <w:rPr>
           <w:rStyle w:val="Heading2Char"/>
         </w:rPr>
         <w:t>Ước lượng tính năng</w:t>
       </w:r>
-      <w:bookmarkEnd w:id="15"/>
+      <w:bookmarkEnd w:id="17"/>
     </w:p>
     <w:p>
       <w:pPr>
         <w:pStyle w:val="NormalWeb"/>
+        <w:jc w:val="both"/>
         <w:rPr>
           <w:color w:val="000000"/>
           <w:sz w:val="27"/>
@@ -2946,6 +3648,7 @@
           <w:numId w:val="4"/>
         </w:numPr>
         <w:ind w:left="720" w:hanging="360"/>
+        <w:jc w:val="both"/>
       </w:pPr>
       <w:r>
         <w:t>Kết nốt với máy in và điều khiển một số tính năng của máy in</w:t>
@@ -2959,6 +3662,7 @@
           <w:numId w:val="4"/>
         </w:numPr>
         <w:ind w:left="720" w:hanging="360"/>
+        <w:jc w:val="both"/>
       </w:pPr>
       <w:r>
         <w:t>Quản lý số lượng giấy in còn trong mỗi máy in</w:t>
@@ -2972,6 +3676,7 @@
           <w:numId w:val="4"/>
         </w:numPr>
         <w:ind w:left="720" w:hanging="360"/>
+        <w:jc w:val="both"/>
       </w:pPr>
       <w:r>
         <w:t>Tính toán số lượng giấy in đã sử dụng của từng sinh viên</w:t>
@@ -2985,6 +3690,7 @@
           <w:numId w:val="4"/>
         </w:numPr>
         <w:ind w:left="720" w:hanging="360"/>
+        <w:jc w:val="both"/>
       </w:pPr>
       <w:r>
         <w:t>Mua thêm giấy in (thanh toán qua ngân hàng)</w:t>
@@ -2998,6 +3704,7 @@
           <w:numId w:val="4"/>
         </w:numPr>
         <w:ind w:left="720" w:hanging="360"/>
+        <w:jc w:val="both"/>
       </w:pPr>
       <w:r>
         <w:t>Thống kê số lượng giấy in được sử dụng theo thời gian</w:t>
@@ -3011,16 +3718,18 @@
           <w:numId w:val="34"/>
         </w:numPr>
         <w:ind w:left="720" w:hanging="360"/>
-      </w:pPr>
-      <w:bookmarkStart w:id="16" w:name="_Toc42405703"/>
+        <w:jc w:val="both"/>
+      </w:pPr>
+      <w:bookmarkStart w:id="18" w:name="_Toc42405703"/>
       <w:r>
         <w:t>Work Breakdown Structure</w:t>
       </w:r>
-      <w:bookmarkEnd w:id="16"/>
+      <w:bookmarkEnd w:id="18"/>
     </w:p>
     <w:p>
       <w:pPr>
         <w:pStyle w:val="NormalWeb"/>
+        <w:jc w:val="both"/>
         <w:rPr>
           <w:color w:val="000000"/>
           <w:sz w:val="27"/>
@@ -3039,6 +3748,7 @@
     <w:p>
       <w:pPr>
         <w:pStyle w:val="NormalWeb"/>
+        <w:jc w:val="both"/>
         <w:rPr>
           <w:color w:val="000000"/>
           <w:sz w:val="27"/>
@@ -3073,7 +3783,7 @@
                     </pic:cNvPicPr>
                   </pic:nvPicPr>
                   <pic:blipFill>
-                    <a:blip r:embed="rId26"/>
+                    <a:blip r:embed="rId28"/>
                     <a:stretch>
                       <a:fillRect/>
                     </a:stretch>
@@ -3101,6 +3811,7 @@
     <w:p>
       <w:pPr>
         <w:pStyle w:val="NormalWeb"/>
+        <w:jc w:val="both"/>
         <w:rPr>
           <w:color w:val="000000"/>
           <w:sz w:val="27"/>
@@ -3116,17 +3827,19 @@
           <w:numId w:val="34"/>
         </w:numPr>
         <w:ind w:left="720" w:hanging="360"/>
-      </w:pPr>
-      <w:bookmarkStart w:id="17" w:name="_Toc42405704"/>
+        <w:jc w:val="both"/>
+      </w:pPr>
+      <w:bookmarkStart w:id="19" w:name="_Toc42405704"/>
       <w:r>
         <w:lastRenderedPageBreak/>
         <w:t>Ước lượng thời gian</w:t>
       </w:r>
-      <w:bookmarkEnd w:id="17"/>
+      <w:bookmarkEnd w:id="19"/>
     </w:p>
     <w:p>
       <w:pPr>
         <w:pStyle w:val="NormalWeb"/>
+        <w:jc w:val="both"/>
         <w:rPr>
           <w:color w:val="000000"/>
           <w:sz w:val="27"/>
@@ -3146,6 +3859,7 @@
       <w:pPr>
         <w:pStyle w:val="NormalWeb"/>
         <w:ind w:hanging="990"/>
+        <w:jc w:val="both"/>
         <w:rPr>
           <w:color w:val="000000"/>
           <w:sz w:val="27"/>
@@ -3172,7 +3886,7 @@
                     <pic:cNvPicPr/>
                   </pic:nvPicPr>
                   <pic:blipFill>
-                    <a:blip r:embed="rId27"/>
+                    <a:blip r:embed="rId29"/>
                     <a:stretch>
                       <a:fillRect/>
                     </a:stretch>
@@ -3201,18 +3915,20 @@
           <w:numId w:val="34"/>
         </w:numPr>
         <w:ind w:left="720" w:hanging="360"/>
-      </w:pPr>
-      <w:bookmarkStart w:id="18" w:name="_Toc42405705"/>
+        <w:jc w:val="both"/>
+      </w:pPr>
+      <w:bookmarkStart w:id="20" w:name="_Toc42405705"/>
       <w:r>
         <w:lastRenderedPageBreak/>
         <w:t>Ước lượng rủi ro</w:t>
       </w:r>
-      <w:bookmarkEnd w:id="18"/>
+      <w:bookmarkEnd w:id="20"/>
     </w:p>
     <w:p>
       <w:pPr>
         <w:pStyle w:val="Footer"/>
         <w:ind w:hanging="1080"/>
+        <w:jc w:val="both"/>
       </w:pPr>
       <w:r>
         <w:rPr>
@@ -3232,7 +3948,7 @@
                     <pic:cNvPicPr/>
                   </pic:nvPicPr>
                   <pic:blipFill rotWithShape="1">
-                    <a:blip r:embed="rId28" cstate="print">
+                    <a:blip r:embed="rId30" cstate="print">
                       <a:extLst>
                         <a:ext uri="{28A0092B-C50C-407E-A947-70E740481C1C}">
                           <a14:useLocalDpi xmlns:a14="http://schemas.microsoft.com/office/drawing/2010/main" val="0"/>
@@ -3278,17 +3994,19 @@
         </w:numPr>
         <w:spacing w:line="360" w:lineRule="auto"/>
         <w:ind w:left="1080" w:hanging="720"/>
-      </w:pPr>
-      <w:bookmarkStart w:id="19" w:name="_Toc42405706"/>
+        <w:jc w:val="both"/>
+      </w:pPr>
+      <w:bookmarkStart w:id="21" w:name="_Toc42405706"/>
       <w:r>
         <w:lastRenderedPageBreak/>
         <w:t>Ước lượng giá thành</w:t>
       </w:r>
-      <w:bookmarkEnd w:id="19"/>
+      <w:bookmarkEnd w:id="21"/>
     </w:p>
     <w:p>
       <w:pPr>
         <w:spacing w:after="0"/>
+        <w:jc w:val="both"/>
         <w:rPr>
           <w:sz w:val="27"/>
           <w:szCs w:val="27"/>
@@ -3306,6 +4024,7 @@
       <w:pPr>
         <w:spacing w:after="0"/>
         <w:ind w:left="720"/>
+        <w:jc w:val="both"/>
         <w:rPr>
           <w:sz w:val="27"/>
           <w:szCs w:val="27"/>
@@ -3322,6 +4041,7 @@
     <w:p>
       <w:pPr>
         <w:ind w:left="1440"/>
+        <w:jc w:val="both"/>
         <w:rPr>
           <w:sz w:val="27"/>
           <w:szCs w:val="27"/>
@@ -3338,6 +4058,7 @@
     <w:p>
       <w:pPr>
         <w:ind w:left="1440"/>
+        <w:jc w:val="both"/>
         <w:rPr>
           <w:sz w:val="27"/>
           <w:szCs w:val="27"/>
@@ -3354,6 +4075,7 @@
     <w:p>
       <w:pPr>
         <w:ind w:left="720"/>
+        <w:jc w:val="both"/>
         <w:rPr>
           <w:sz w:val="27"/>
           <w:szCs w:val="27"/>
@@ -3370,6 +4092,7 @@
     <w:p>
       <w:pPr>
         <w:ind w:left="1440"/>
+        <w:jc w:val="both"/>
         <w:rPr>
           <w:sz w:val="27"/>
           <w:szCs w:val="27"/>
@@ -3386,6 +4109,7 @@
     <w:p>
       <w:pPr>
         <w:ind w:left="1440"/>
+        <w:jc w:val="both"/>
         <w:rPr>
           <w:sz w:val="27"/>
           <w:szCs w:val="27"/>
@@ -3402,6 +4126,7 @@
     <w:p>
       <w:pPr>
         <w:ind w:left="1440"/>
+        <w:jc w:val="both"/>
         <w:rPr>
           <w:sz w:val="27"/>
           <w:szCs w:val="27"/>
@@ -3418,6 +4143,7 @@
     <w:p>
       <w:pPr>
         <w:ind w:left="1440"/>
+        <w:jc w:val="both"/>
         <w:rPr>
           <w:sz w:val="27"/>
           <w:szCs w:val="27"/>
@@ -3434,6 +4160,7 @@
     <w:p>
       <w:pPr>
         <w:ind w:left="1440"/>
+        <w:jc w:val="both"/>
         <w:rPr>
           <w:sz w:val="27"/>
           <w:szCs w:val="27"/>
@@ -3450,6 +4177,7 @@
     <w:p>
       <w:pPr>
         <w:ind w:left="720"/>
+        <w:jc w:val="both"/>
         <w:rPr>
           <w:sz w:val="27"/>
           <w:szCs w:val="27"/>
@@ -3466,6 +4194,7 @@
     <w:p>
       <w:pPr>
         <w:ind w:left="1440"/>
+        <w:jc w:val="both"/>
         <w:rPr>
           <w:sz w:val="27"/>
           <w:szCs w:val="27"/>
@@ -3482,6 +4211,7 @@
     <w:p>
       <w:pPr>
         <w:ind w:left="1440"/>
+        <w:jc w:val="both"/>
         <w:rPr>
           <w:sz w:val="27"/>
           <w:szCs w:val="27"/>
@@ -3498,6 +4228,7 @@
     <w:p>
       <w:pPr>
         <w:ind w:left="1440"/>
+        <w:jc w:val="both"/>
         <w:rPr>
           <w:sz w:val="27"/>
           <w:szCs w:val="27"/>
@@ -3514,6 +4245,7 @@
     <w:p>
       <w:pPr>
         <w:ind w:left="1440"/>
+        <w:jc w:val="both"/>
         <w:rPr>
           <w:sz w:val="27"/>
           <w:szCs w:val="27"/>
@@ -3530,6 +4262,7 @@
     <w:p>
       <w:pPr>
         <w:ind w:left="720"/>
+        <w:jc w:val="both"/>
         <w:rPr>
           <w:sz w:val="27"/>
           <w:szCs w:val="27"/>
@@ -3546,6 +4279,7 @@
     <w:p>
       <w:pPr>
         <w:ind w:left="720"/>
+        <w:jc w:val="both"/>
         <w:rPr>
           <w:sz w:val="27"/>
           <w:szCs w:val="27"/>
@@ -3562,6 +4296,7 @@
     <w:p>
       <w:pPr>
         <w:ind w:left="720"/>
+        <w:jc w:val="both"/>
         <w:rPr>
           <w:sz w:val="27"/>
           <w:szCs w:val="27"/>
@@ -3578,6 +4313,7 @@
     <w:p>
       <w:pPr>
         <w:ind w:left="426" w:firstLine="284"/>
+        <w:jc w:val="both"/>
         <w:rPr>
           <w:sz w:val="27"/>
           <w:szCs w:val="27"/>
@@ -3594,6 +4330,7 @@
     <w:p>
       <w:pPr>
         <w:ind w:left="426" w:firstLine="284"/>
+        <w:jc w:val="both"/>
         <w:rPr>
           <w:sz w:val="27"/>
           <w:szCs w:val="27"/>
@@ -3609,6 +4346,7 @@
     </w:p>
     <w:p>
       <w:pPr>
+        <w:jc w:val="both"/>
         <w:rPr>
           <w:sz w:val="27"/>
           <w:szCs w:val="27"/>
@@ -3638,6 +4376,7 @@
     </w:p>
     <w:p>
       <w:pPr>
+        <w:jc w:val="both"/>
         <w:rPr>
           <w:sz w:val="27"/>
           <w:szCs w:val="27"/>
@@ -3681,6 +4420,7 @@
     </w:p>
     <w:p>
       <w:pPr>
+        <w:jc w:val="both"/>
         <w:rPr>
           <w:sz w:val="27"/>
           <w:szCs w:val="27"/>
@@ -3696,6 +4436,7 @@
     </w:p>
     <w:p>
       <w:pPr>
+        <w:jc w:val="both"/>
         <w:rPr>
           <w:sz w:val="27"/>
           <w:szCs w:val="27"/>
@@ -3710,6 +4451,9 @@
       </w:r>
     </w:p>
     <w:p>
+      <w:pPr>
+        <w:jc w:val="both"/>
+      </w:pPr>
       <w:r>
         <w:rPr>
           <w:sz w:val="27"/>
@@ -3757,15 +4501,19 @@
           <w:numId w:val="7"/>
         </w:numPr>
         <w:ind w:left="1080" w:hanging="720"/>
-      </w:pPr>
-      <w:bookmarkStart w:id="20" w:name="_Toc42405707"/>
+        <w:jc w:val="both"/>
+      </w:pPr>
+      <w:bookmarkStart w:id="22" w:name="_Toc42405707"/>
       <w:r>
         <w:lastRenderedPageBreak/>
         <w:t>Ước lượng chất lượng</w:t>
       </w:r>
-      <w:bookmarkEnd w:id="20"/>
-    </w:p>
-    <w:p>
+      <w:bookmarkEnd w:id="22"/>
+    </w:p>
+    <w:p>
+      <w:pPr>
+        <w:jc w:val="both"/>
+      </w:pPr>
       <w:r>
         <w:t>Ước lượng số dòng code</w:t>
       </w:r>
@@ -3773,17 +4521,24 @@
     <w:p>
       <w:pPr>
         <w:ind w:left="142" w:firstLine="142"/>
+        <w:jc w:val="both"/>
       </w:pPr>
       <w:r>
         <w:t>• Số dòng code trung bình của 1 chức năng là: 700 dòng code</w:t>
       </w:r>
     </w:p>
     <w:p>
+      <w:pPr>
+        <w:jc w:val="both"/>
+      </w:pPr>
       <w:r>
         <w:t xml:space="preserve">    =&gt; Số dòng code ước lượng: 700 x 16 = 11200 dòng code</w:t>
       </w:r>
     </w:p>
     <w:p>
+      <w:pPr>
+        <w:jc w:val="both"/>
+      </w:pPr>
       <w:r>
         <w:t>Ước lượng số testcase</w:t>
       </w:r>
@@ -3791,6 +4546,7 @@
     <w:p>
       <w:pPr>
         <w:ind w:left="284"/>
+        <w:jc w:val="both"/>
       </w:pPr>
       <w:r>
         <w:t>•</w:t>
@@ -3811,6 +4567,7 @@
     <w:p>
       <w:pPr>
         <w:ind w:left="284"/>
+        <w:jc w:val="both"/>
       </w:pPr>
       <w:r>
         <w:t xml:space="preserve">=&gt; Số testcase ước lượng: </w:t>
@@ -3835,6 +4592,9 @@
       </w:r>
     </w:p>
     <w:p>
+      <w:pPr>
+        <w:jc w:val="both"/>
+      </w:pPr>
       <w:r>
         <w:t>Qui định số dòng comment trên mỗi Kloc</w:t>
       </w:r>
@@ -3842,6 +4602,7 @@
     <w:p>
       <w:pPr>
         <w:ind w:left="284"/>
+        <w:jc w:val="both"/>
       </w:pPr>
       <w:r>
         <w:t>•  Mỗi Kloc số lượng dòng comment không được vượt quá 10% số dòng code (khoảng nhỏ hơn hoặc bằng 75 dòng)</w:t>
@@ -3850,10 +4611,26 @@
     <w:p>
       <w:pPr>
         <w:ind w:left="284"/>
+        <w:jc w:val="both"/>
       </w:pPr>
       <w:r>
         <w:t>•  Các comment phải viết rõ ràng, không comment thừa vào các đoạn code không cần thiết</w:t>
       </w:r>
+      <w:bookmarkStart w:id="23" w:name="_Toc42405708"/>
+    </w:p>
+    <w:p>
+      <w:pPr>
+        <w:jc w:val="both"/>
+        <w:rPr>
+          <w:rFonts w:eastAsia="Calibri Light"/>
+          <w:color w:val="2F5496"/>
+          <w:sz w:val="36"/>
+          <w:szCs w:val="32"/>
+        </w:rPr>
+      </w:pPr>
+      <w:r>
+        <w:br w:type="page"/>
+      </w:r>
     </w:p>
     <w:p>
       <w:pPr>
@@ -3863,16 +4640,13 @@
           <w:numId w:val="7"/>
         </w:numPr>
         <w:ind w:left="1080" w:hanging="720"/>
+        <w:jc w:val="both"/>
       </w:pPr>
       <w:r>
         <w:lastRenderedPageBreak/>
-        <w:t xml:space="preserve"> </w:t>
-      </w:r>
-      <w:bookmarkStart w:id="21" w:name="_Toc42405708"/>
-      <w:r>
         <w:t>Phân tích thiết kế</w:t>
       </w:r>
-      <w:bookmarkEnd w:id="21"/>
+      <w:bookmarkEnd w:id="23"/>
     </w:p>
     <w:p>
       <w:pPr>
@@ -3882,6 +4656,7 @@
           <w:numId w:val="15"/>
         </w:numPr>
         <w:ind w:left="760" w:hanging="400"/>
+        <w:jc w:val="both"/>
       </w:pPr>
       <w:r>
         <w:t>Mô hình tích hợp phần cứng/phần mềm</w:t>
@@ -3889,12 +4664,34 @@
     </w:p>
     <w:p>
       <w:pPr>
+        <w:ind w:firstLine="360"/>
+        <w:jc w:val="both"/>
+      </w:pPr>
+      <w:r>
+        <w:t>Mô hình client – server</w:t>
+      </w:r>
+      <w:r>
+        <w:t xml:space="preserve"> thông qua 1 website</w:t>
+      </w:r>
+      <w:r>
+        <w:t>. Khi nhận yêu cầu từ client</w:t>
+      </w:r>
+      <w:r>
+        <w:t>,</w:t>
+      </w:r>
+      <w:r>
+        <w:t xml:space="preserve"> server sẽ xử lý, lập lịch in sau đó tạo lệnh in cho máy in qua driver.</w:t>
+      </w:r>
+    </w:p>
+    <w:p>
+      <w:pPr>
         <w:pStyle w:val="Heading2"/>
         <w:numPr>
           <w:ilvl w:val="0"/>
           <w:numId w:val="15"/>
         </w:numPr>
         <w:ind w:left="760" w:hanging="400"/>
+        <w:jc w:val="both"/>
       </w:pPr>
       <w:r>
         <w:t>Giao diện</w:t>
@@ -3908,6 +4705,7 @@
           <w:numId w:val="15"/>
         </w:numPr>
         <w:ind w:left="1080" w:hanging="720"/>
+        <w:jc w:val="both"/>
         <w:rPr>
           <w:lang w:val="vi-VN"/>
         </w:rPr>
@@ -3921,6 +4719,7 @@
     </w:p>
     <w:p>
       <w:pPr>
+        <w:jc w:val="both"/>
         <w:rPr>
           <w:lang w:val="vi-VN"/>
         </w:rPr>
@@ -3947,166 +4746,6 @@
                       <a:extLst>
                         <a:ext uri="smNativeData">
                           <sm:smNativeData xmlns="" xmlns:o="urn:schemas-microsoft-com:office:office" xmlns:v="urn:schemas-microsoft-com:vml" xmlns:w10="urn:schemas-microsoft-com:office:word" xmlns:w="http://schemas.openxmlformats.org/wordprocessingml/2006/main" xmlns:sm="smNativeData" val="SMDATA_18_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"/>
-                        </a:ext>
-                      </a:extLst>
-                    </pic:cNvPicPr>
-                  </pic:nvPicPr>
-                  <pic:blipFill>
-                    <a:blip r:embed="rId29"/>
-                    <a:stretch>
-                      <a:fillRect/>
-                    </a:stretch>
-                  </pic:blipFill>
-                  <pic:spPr>
-                    <a:xfrm>
-                      <a:off x="0" y="0"/>
-                      <a:ext cx="5943600" cy="4457065"/>
-                    </a:xfrm>
-                    <a:prstGeom prst="rect">
-                      <a:avLst/>
-                    </a:prstGeom>
-                    <a:noFill/>
-                    <a:ln w="12700">
-                      <a:noFill/>
-                    </a:ln>
-                  </pic:spPr>
-                </pic:pic>
-              </a:graphicData>
-            </a:graphic>
-          </wp:inline>
-        </w:drawing>
-      </w:r>
-    </w:p>
-    <w:p>
-      <w:pPr>
-        <w:pStyle w:val="Heading3"/>
-        <w:numPr>
-          <w:ilvl w:val="1"/>
-          <w:numId w:val="15"/>
-        </w:numPr>
-        <w:ind w:left="1080" w:hanging="720"/>
-        <w:rPr>
-          <w:lang w:val="vi-VN"/>
-        </w:rPr>
-      </w:pPr>
-      <w:r>
-        <w:rPr>
-          <w:lang w:val="vi-VN"/>
-        </w:rPr>
-        <w:lastRenderedPageBreak/>
-        <w:t>Giao diện chọn file upload lên hệ thống (sinh viên)</w:t>
-      </w:r>
-    </w:p>
-    <w:p>
-      <w:pPr>
-        <w:rPr>
-          <w:lang w:val="vi-VN"/>
-        </w:rPr>
-      </w:pPr>
-      <w:r>
-        <w:rPr>
-          <w:noProof/>
-        </w:rPr>
-        <w:drawing>
-          <wp:inline distT="0" distB="0" distL="0" distR="0" wp14:anchorId="12BA7272" wp14:editId="15C5384A">
-            <wp:extent cx="5943600" cy="4457065"/>
-            <wp:effectExtent l="0" t="0" r="0" b="0"/>
-            <wp:docPr id="4" name="Picture 3"/>
-            <wp:cNvGraphicFramePr>
-              <a:graphicFrameLocks xmlns:a="http://schemas.openxmlformats.org/drawingml/2006/main" noChangeAspect="1"/>
-            </wp:cNvGraphicFramePr>
-            <a:graphic xmlns:a="http://schemas.openxmlformats.org/drawingml/2006/main">
-              <a:graphicData uri="http://schemas.openxmlformats.org/drawingml/2006/picture">
-                <pic:pic xmlns:pic="http://schemas.openxmlformats.org/drawingml/2006/picture">
-                  <pic:nvPicPr>
-                    <pic:cNvPr id="4" name="Picture 3"/>
-                    <pic:cNvPicPr>
-                      <a:picLocks noChangeAspect="1"/>
-                      <a:extLst>
-                        <a:ext uri="smNativeData">
-                          <sm:smNativeData xmlns="" xmlns:o="urn:schemas-microsoft-com:office:office" xmlns:v="urn:schemas-microsoft-com:vml" xmlns:w10="urn:schemas-microsoft-com:office:word" xmlns:w="http://schemas.openxmlformats.org/wordprocessingml/2006/main" xmlns:sm="smNativeData" val="SMDATA_18_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"/>
-                        </a:ext>
-                      </a:extLst>
-                    </pic:cNvPicPr>
-                  </pic:nvPicPr>
-                  <pic:blipFill>
-                    <a:blip r:embed="rId30"/>
-                    <a:stretch>
-                      <a:fillRect/>
-                    </a:stretch>
-                  </pic:blipFill>
-                  <pic:spPr>
-                    <a:xfrm>
-                      <a:off x="0" y="0"/>
-                      <a:ext cx="5943600" cy="4457065"/>
-                    </a:xfrm>
-                    <a:prstGeom prst="rect">
-                      <a:avLst/>
-                    </a:prstGeom>
-                    <a:noFill/>
-                    <a:ln w="12700">
-                      <a:noFill/>
-                    </a:ln>
-                  </pic:spPr>
-                </pic:pic>
-              </a:graphicData>
-            </a:graphic>
-          </wp:inline>
-        </w:drawing>
-      </w:r>
-    </w:p>
-    <w:p>
-      <w:pPr>
-        <w:pStyle w:val="Heading3"/>
-        <w:numPr>
-          <w:ilvl w:val="1"/>
-          <w:numId w:val="15"/>
-        </w:numPr>
-        <w:ind w:left="1080" w:hanging="720"/>
-        <w:rPr>
-          <w:lang w:val="vi-VN"/>
-        </w:rPr>
-      </w:pPr>
-      <w:r>
-        <w:rPr>
-          <w:lang w:val="vi-VN"/>
-        </w:rPr>
-        <w:lastRenderedPageBreak/>
-        <w:t xml:space="preserve">Giao diện chọn phương pháp và xác nhận in ấn tài liệu </w:t>
-      </w:r>
-    </w:p>
-    <w:p>
-      <w:pPr>
-        <w:tabs>
-          <w:tab w:val="left" w:pos="360"/>
-        </w:tabs>
-        <w:ind w:left="360" w:hanging="360"/>
-        <w:rPr>
-          <w:lang w:val="vi-VN"/>
-        </w:rPr>
-      </w:pPr>
-      <w:r>
-        <w:rPr>
-          <w:noProof/>
-        </w:rPr>
-        <w:drawing>
-          <wp:inline distT="0" distB="0" distL="0" distR="0" wp14:anchorId="4A0D1D30" wp14:editId="74259E04">
-            <wp:extent cx="5943600" cy="4457065"/>
-            <wp:effectExtent l="0" t="0" r="0" b="0"/>
-            <wp:docPr id="5" name="Picture 4"/>
-            <wp:cNvGraphicFramePr>
-              <a:graphicFrameLocks xmlns:a="http://schemas.openxmlformats.org/drawingml/2006/main" noChangeAspect="1"/>
-            </wp:cNvGraphicFramePr>
-            <a:graphic xmlns:a="http://schemas.openxmlformats.org/drawingml/2006/main">
-              <a:graphicData uri="http://schemas.openxmlformats.org/drawingml/2006/picture">
-                <pic:pic xmlns:pic="http://schemas.openxmlformats.org/drawingml/2006/picture">
-                  <pic:nvPicPr>
-                    <pic:cNvPr id="5" name="Picture 4"/>
-                    <pic:cNvPicPr>
-                      <a:picLocks noChangeAspect="1"/>
-                      <a:extLst>
-                        <a:ext uri="smNativeData">
-                          <sm:smNativeData xmlns="" xmlns:o="urn:schemas-microsoft-com:office:office" xmlns:v="urn:schemas-microsoft-com:vml" xmlns:w10="urn:schemas-microsoft-com:office:word" xmlns:w="http://schemas.openxmlformats.org/wordprocessingml/2006/main" xmlns:sm="smNativeData" val="SMDATA_18_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"/>
                         </a:ext>
                       </a:extLst>
                     </pic:cNvPicPr>
@@ -4145,6 +4784,7 @@
           <w:numId w:val="15"/>
         </w:numPr>
         <w:ind w:left="1080" w:hanging="720"/>
+        <w:jc w:val="both"/>
         <w:rPr>
           <w:lang w:val="vi-VN"/>
         </w:rPr>
@@ -4154,11 +4794,12 @@
           <w:lang w:val="vi-VN"/>
         </w:rPr>
         <w:lastRenderedPageBreak/>
-        <w:t>Giao diện thay đổi mật khẩu</w:t>
-      </w:r>
-    </w:p>
-    <w:p>
-      <w:pPr>
+        <w:t>Giao diện chọn file upload lên hệ thống (sinh viên)</w:t>
+      </w:r>
+    </w:p>
+    <w:p>
+      <w:pPr>
+        <w:jc w:val="both"/>
         <w:rPr>
           <w:lang w:val="vi-VN"/>
         </w:rPr>
@@ -4168,10 +4809,10 @@
           <w:noProof/>
         </w:rPr>
         <w:drawing>
-          <wp:inline distT="0" distB="0" distL="0" distR="0" wp14:anchorId="622BE8A7" wp14:editId="49892968">
+          <wp:inline distT="0" distB="0" distL="0" distR="0" wp14:anchorId="12BA7272" wp14:editId="15C5384A">
             <wp:extent cx="5943600" cy="4457065"/>
             <wp:effectExtent l="0" t="0" r="0" b="0"/>
-            <wp:docPr id="6" name="Picture 5"/>
+            <wp:docPr id="4" name="Picture 3"/>
             <wp:cNvGraphicFramePr>
               <a:graphicFrameLocks xmlns:a="http://schemas.openxmlformats.org/drawingml/2006/main" noChangeAspect="1"/>
             </wp:cNvGraphicFramePr>
@@ -4179,12 +4820,12 @@
               <a:graphicData uri="http://schemas.openxmlformats.org/drawingml/2006/picture">
                 <pic:pic xmlns:pic="http://schemas.openxmlformats.org/drawingml/2006/picture">
                   <pic:nvPicPr>
-                    <pic:cNvPr id="6" name="Picture 5"/>
+                    <pic:cNvPr id="4" name="Picture 3"/>
                     <pic:cNvPicPr>
                       <a:picLocks noChangeAspect="1"/>
                       <a:extLst>
                         <a:ext uri="smNativeData">
-                          <sm:smNativeData xmlns="" xmlns:o="urn:schemas-microsoft-com:office:office" xmlns:v="urn:schemas-microsoft-com:vml" xmlns:w10="urn:schemas-microsoft-com:office:word" xmlns:w="http://schemas.openxmlformats.org/wordprocessingml/2006/main" xmlns:sm="smNativeData" val="SMDATA_18_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"/>
+                          <sm:smNativeData xmlns="" xmlns:o="urn:schemas-microsoft-com:office:office" xmlns:v="urn:schemas-microsoft-com:vml" xmlns:w10="urn:schemas-microsoft-com:office:word" xmlns:w="http://schemas.openxmlformats.org/wordprocessingml/2006/main" xmlns:sm="smNativeData" val="SMDATA_18_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"/>
                         </a:ext>
                       </a:extLst>
                     </pic:cNvPicPr>
@@ -4223,6 +4864,7 @@
           <w:numId w:val="15"/>
         </w:numPr>
         <w:ind w:left="1080" w:hanging="720"/>
+        <w:jc w:val="both"/>
         <w:rPr>
           <w:lang w:val="vi-VN"/>
         </w:rPr>
@@ -4232,11 +4874,16 @@
           <w:lang w:val="vi-VN"/>
         </w:rPr>
         <w:lastRenderedPageBreak/>
-        <w:t>Giao diện xem thống kê số tờ giấy theo tháng của mỗi sinh viên</w:t>
-      </w:r>
-    </w:p>
-    <w:p>
-      <w:pPr>
+        <w:t xml:space="preserve">Giao diện chọn phương pháp và xác nhận in ấn tài liệu </w:t>
+      </w:r>
+    </w:p>
+    <w:p>
+      <w:pPr>
+        <w:tabs>
+          <w:tab w:val="left" w:pos="360"/>
+        </w:tabs>
+        <w:ind w:left="360" w:hanging="360"/>
+        <w:jc w:val="both"/>
         <w:rPr>
           <w:lang w:val="vi-VN"/>
         </w:rPr>
@@ -4246,10 +4893,10 @@
           <w:noProof/>
         </w:rPr>
         <w:drawing>
-          <wp:inline distT="0" distB="0" distL="0" distR="0" wp14:anchorId="2E065359" wp14:editId="43B84BA2">
+          <wp:inline distT="0" distB="0" distL="0" distR="0" wp14:anchorId="4A0D1D30" wp14:editId="74259E04">
             <wp:extent cx="5943600" cy="4457065"/>
             <wp:effectExtent l="0" t="0" r="0" b="0"/>
-            <wp:docPr id="7" name="Picture 6"/>
+            <wp:docPr id="5" name="Picture 4"/>
             <wp:cNvGraphicFramePr>
               <a:graphicFrameLocks xmlns:a="http://schemas.openxmlformats.org/drawingml/2006/main" noChangeAspect="1"/>
             </wp:cNvGraphicFramePr>
@@ -4257,12 +4904,12 @@
               <a:graphicData uri="http://schemas.openxmlformats.org/drawingml/2006/picture">
                 <pic:pic xmlns:pic="http://schemas.openxmlformats.org/drawingml/2006/picture">
                   <pic:nvPicPr>
-                    <pic:cNvPr id="7" name="Picture 6"/>
+                    <pic:cNvPr id="5" name="Picture 4"/>
                     <pic:cNvPicPr>
                       <a:picLocks noChangeAspect="1"/>
                       <a:extLst>
                         <a:ext uri="smNativeData">
-                          <sm:smNativeData xmlns="" xmlns:o="urn:schemas-microsoft-com:office:office" xmlns:v="urn:schemas-microsoft-com:vml" xmlns:w10="urn:schemas-microsoft-com:office:word" xmlns:w="http://schemas.openxmlformats.org/wordprocessingml/2006/main" xmlns:sm="smNativeData" val="SMDATA_18_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"/>
+                          <sm:smNativeData xmlns="" xmlns:o="urn:schemas-microsoft-com:office:office" xmlns:v="urn:schemas-microsoft-com:vml" xmlns:w10="urn:schemas-microsoft-com:office:word" xmlns:w="http://schemas.openxmlformats.org/wordprocessingml/2006/main" xmlns:sm="smNativeData" val="SMDATA_18_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"/>
                         </a:ext>
                       </a:extLst>
                     </pic:cNvPicPr>
@@ -4301,6 +4948,7 @@
           <w:numId w:val="15"/>
         </w:numPr>
         <w:ind w:left="1080" w:hanging="720"/>
+        <w:jc w:val="both"/>
         <w:rPr>
           <w:lang w:val="vi-VN"/>
         </w:rPr>
@@ -4310,11 +4958,12 @@
           <w:lang w:val="vi-VN"/>
         </w:rPr>
         <w:lastRenderedPageBreak/>
-        <w:t>Giao diện tạo tài khoản mới cho sinh viên (người quản lý)</w:t>
-      </w:r>
-    </w:p>
-    <w:p>
-      <w:pPr>
+        <w:t>Giao diện thay đổi mật khẩu</w:t>
+      </w:r>
+    </w:p>
+    <w:p>
+      <w:pPr>
+        <w:jc w:val="both"/>
         <w:rPr>
           <w:lang w:val="vi-VN"/>
         </w:rPr>
@@ -4324,10 +4973,10 @@
           <w:noProof/>
         </w:rPr>
         <w:drawing>
-          <wp:inline distT="0" distB="0" distL="0" distR="0" wp14:anchorId="103A5893" wp14:editId="2964C743">
+          <wp:inline distT="0" distB="0" distL="0" distR="0" wp14:anchorId="622BE8A7" wp14:editId="49892968">
             <wp:extent cx="5943600" cy="4457065"/>
             <wp:effectExtent l="0" t="0" r="0" b="0"/>
-            <wp:docPr id="8" name="Picture 7"/>
+            <wp:docPr id="6" name="Picture 5"/>
             <wp:cNvGraphicFramePr>
               <a:graphicFrameLocks xmlns:a="http://schemas.openxmlformats.org/drawingml/2006/main" noChangeAspect="1"/>
             </wp:cNvGraphicFramePr>
@@ -4335,12 +4984,12 @@
               <a:graphicData uri="http://schemas.openxmlformats.org/drawingml/2006/picture">
                 <pic:pic xmlns:pic="http://schemas.openxmlformats.org/drawingml/2006/picture">
                   <pic:nvPicPr>
-                    <pic:cNvPr id="8" name="Picture 7"/>
+                    <pic:cNvPr id="6" name="Picture 5"/>
                     <pic:cNvPicPr>
                       <a:picLocks noChangeAspect="1"/>
                       <a:extLst>
                         <a:ext uri="smNativeData">
-                          <sm:smNativeData xmlns="" xmlns:o="urn:schemas-microsoft-com:office:office" xmlns:v="urn:schemas-microsoft-com:vml" xmlns:w10="urn:schemas-microsoft-com:office:word" xmlns:w="http://schemas.openxmlformats.org/wordprocessingml/2006/main" xmlns:sm="smNativeData" val="SMDATA_18_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"/>
+                          <sm:smNativeData xmlns="" xmlns:o="urn:schemas-microsoft-com:office:office" xmlns:v="urn:schemas-microsoft-com:vml" xmlns:w10="urn:schemas-microsoft-com:office:word" xmlns:w="http://schemas.openxmlformats.org/wordprocessingml/2006/main" xmlns:sm="smNativeData" val="SMDATA_18_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"/>
                         </a:ext>
                       </a:extLst>
                     </pic:cNvPicPr>
@@ -4379,6 +5028,7 @@
           <w:numId w:val="15"/>
         </w:numPr>
         <w:ind w:left="1080" w:hanging="720"/>
+        <w:jc w:val="both"/>
         <w:rPr>
           <w:lang w:val="vi-VN"/>
         </w:rPr>
@@ -4388,11 +5038,12 @@
           <w:lang w:val="vi-VN"/>
         </w:rPr>
         <w:lastRenderedPageBreak/>
-        <w:t>Xem thống kê số giấy của các sinh viên (người quản lý)</w:t>
-      </w:r>
-    </w:p>
-    <w:p>
-      <w:pPr>
+        <w:t>Giao diện xem thống kê số tờ giấy theo tháng của mỗi sinh viên</w:t>
+      </w:r>
+    </w:p>
+    <w:p>
+      <w:pPr>
+        <w:jc w:val="both"/>
         <w:rPr>
           <w:lang w:val="vi-VN"/>
         </w:rPr>
@@ -4402,10 +5053,10 @@
           <w:noProof/>
         </w:rPr>
         <w:drawing>
-          <wp:inline distT="0" distB="0" distL="0" distR="0" wp14:anchorId="1A3D103C" wp14:editId="33A49ECC">
+          <wp:inline distT="0" distB="0" distL="0" distR="0" wp14:anchorId="2E065359" wp14:editId="43B84BA2">
             <wp:extent cx="5943600" cy="4457065"/>
             <wp:effectExtent l="0" t="0" r="0" b="0"/>
-            <wp:docPr id="9" name="Picture 8"/>
+            <wp:docPr id="7" name="Picture 6"/>
             <wp:cNvGraphicFramePr>
               <a:graphicFrameLocks xmlns:a="http://schemas.openxmlformats.org/drawingml/2006/main" noChangeAspect="1"/>
             </wp:cNvGraphicFramePr>
@@ -4413,12 +5064,12 @@
               <a:graphicData uri="http://schemas.openxmlformats.org/drawingml/2006/picture">
                 <pic:pic xmlns:pic="http://schemas.openxmlformats.org/drawingml/2006/picture">
                   <pic:nvPicPr>
-                    <pic:cNvPr id="9" name="Picture 8"/>
+                    <pic:cNvPr id="7" name="Picture 6"/>
                     <pic:cNvPicPr>
                       <a:picLocks noChangeAspect="1"/>
                       <a:extLst>
                         <a:ext uri="smNativeData">
-                          <sm:smNativeData xmlns="" xmlns:o="urn:schemas-microsoft-com:office:office" xmlns:v="urn:schemas-microsoft-com:vml" xmlns:w10="urn:schemas-microsoft-com:office:word" xmlns:w="http://schemas.openxmlformats.org/wordprocessingml/2006/main" xmlns:sm="smNativeData" val="SMDATA_18_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"/>
+                          <sm:smNativeData xmlns="" xmlns:o="urn:schemas-microsoft-com:office:office" xmlns:v="urn:schemas-microsoft-com:vml" xmlns:w10="urn:schemas-microsoft-com:office:word" xmlns:w="http://schemas.openxmlformats.org/wordprocessingml/2006/main" xmlns:sm="smNativeData" val="SMDATA_18_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"/>
                         </a:ext>
                       </a:extLst>
                     </pic:cNvPicPr>
@@ -4457,6 +5108,7 @@
           <w:numId w:val="15"/>
         </w:numPr>
         <w:ind w:left="1080" w:hanging="720"/>
+        <w:jc w:val="both"/>
         <w:rPr>
           <w:lang w:val="vi-VN"/>
         </w:rPr>
@@ -4466,11 +5118,12 @@
           <w:lang w:val="vi-VN"/>
         </w:rPr>
         <w:lastRenderedPageBreak/>
-        <w:t>Xem chi tiết hoạt động của mỗi sinh viên (người quản lý)</w:t>
-      </w:r>
-    </w:p>
-    <w:p>
-      <w:pPr>
+        <w:t>Giao diện tạo tài khoản mới cho sinh viên (người quản lý)</w:t>
+      </w:r>
+    </w:p>
+    <w:p>
+      <w:pPr>
+        <w:jc w:val="both"/>
         <w:rPr>
           <w:lang w:val="vi-VN"/>
         </w:rPr>
@@ -4480,10 +5133,10 @@
           <w:noProof/>
         </w:rPr>
         <w:drawing>
-          <wp:inline distT="0" distB="0" distL="0" distR="0" wp14:anchorId="4D6CB926" wp14:editId="5F07B3C1">
+          <wp:inline distT="0" distB="0" distL="0" distR="0" wp14:anchorId="103A5893" wp14:editId="2964C743">
             <wp:extent cx="5943600" cy="4457065"/>
             <wp:effectExtent l="0" t="0" r="0" b="0"/>
-            <wp:docPr id="10" name="Picture 9"/>
+            <wp:docPr id="8" name="Picture 7"/>
             <wp:cNvGraphicFramePr>
               <a:graphicFrameLocks xmlns:a="http://schemas.openxmlformats.org/drawingml/2006/main" noChangeAspect="1"/>
             </wp:cNvGraphicFramePr>
@@ -4491,90 +5144,12 @@
               <a:graphicData uri="http://schemas.openxmlformats.org/drawingml/2006/picture">
                 <pic:pic xmlns:pic="http://schemas.openxmlformats.org/drawingml/2006/picture">
                   <pic:nvPicPr>
-                    <pic:cNvPr id="10" name="Picture 9"/>
+                    <pic:cNvPr id="8" name="Picture 7"/>
                     <pic:cNvPicPr>
                       <a:picLocks noChangeAspect="1"/>
                       <a:extLst>
                         <a:ext uri="smNativeData">
-                          <sm:smNativeData xmlns="" xmlns:o="urn:schemas-microsoft-com:office:office" xmlns:v="urn:schemas-microsoft-com:vml" xmlns:w10="urn:schemas-microsoft-com:office:word" xmlns:w="http://schemas.openxmlformats.org/wordprocessingml/2006/main" xmlns:sm="smNativeData" val="SMDATA_18_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"/>
-                        </a:ext>
-                      </a:extLst>
-                    </pic:cNvPicPr>
-                  </pic:nvPicPr>
-                  <pic:blipFill>
-                    <a:blip r:embed="rId35"/>
-                    <a:stretch>
-                      <a:fillRect/>
-                    </a:stretch>
-                  </pic:blipFill>
-                  <pic:spPr>
-                    <a:xfrm>
-                      <a:off x="0" y="0"/>
-                      <a:ext cx="5943600" cy="4457065"/>
-                    </a:xfrm>
-                    <a:prstGeom prst="rect">
-                      <a:avLst/>
-                    </a:prstGeom>
-                    <a:noFill/>
-                    <a:ln w="12700">
-                      <a:noFill/>
-                    </a:ln>
-                  </pic:spPr>
-                </pic:pic>
-              </a:graphicData>
-            </a:graphic>
-          </wp:inline>
-        </w:drawing>
-      </w:r>
-    </w:p>
-    <w:p>
-      <w:pPr>
-        <w:pStyle w:val="Heading3"/>
-        <w:numPr>
-          <w:ilvl w:val="1"/>
-          <w:numId w:val="15"/>
-        </w:numPr>
-        <w:ind w:left="1080" w:hanging="720"/>
-        <w:rPr>
-          <w:lang w:val="vi-VN"/>
-        </w:rPr>
-      </w:pPr>
-      <w:r>
-        <w:rPr>
-          <w:lang w:val="vi-VN"/>
-        </w:rPr>
-        <w:lastRenderedPageBreak/>
-        <w:t>Xem danh sách tài khoản có trong hệ thống (admin)</w:t>
-      </w:r>
-    </w:p>
-    <w:p>
-      <w:pPr>
-        <w:rPr>
-          <w:lang w:val="vi-VN"/>
-        </w:rPr>
-      </w:pPr>
-      <w:r>
-        <w:rPr>
-          <w:noProof/>
-        </w:rPr>
-        <w:drawing>
-          <wp:inline distT="0" distB="0" distL="0" distR="0" wp14:anchorId="4587E1DB" wp14:editId="08F07A3C">
-            <wp:extent cx="5943600" cy="4457065"/>
-            <wp:effectExtent l="0" t="0" r="0" b="0"/>
-            <wp:docPr id="11" name="Picture 10"/>
-            <wp:cNvGraphicFramePr>
-              <a:graphicFrameLocks xmlns:a="http://schemas.openxmlformats.org/drawingml/2006/main" noChangeAspect="1"/>
-            </wp:cNvGraphicFramePr>
-            <a:graphic xmlns:a="http://schemas.openxmlformats.org/drawingml/2006/main">
-              <a:graphicData uri="http://schemas.openxmlformats.org/drawingml/2006/picture">
-                <pic:pic xmlns:pic="http://schemas.openxmlformats.org/drawingml/2006/picture">
-                  <pic:nvPicPr>
-                    <pic:cNvPr id="11" name="Picture 10"/>
-                    <pic:cNvPicPr>
-                      <a:picLocks noChangeAspect="1"/>
-                      <a:extLst>
-                        <a:ext uri="smNativeData">
-                          <sm:smNativeData xmlns="" xmlns:o="urn:schemas-microsoft-com:office:office" xmlns:v="urn:schemas-microsoft-com:vml" xmlns:w10="urn:schemas-microsoft-com:office:word" xmlns:w="http://schemas.openxmlformats.org/wordprocessingml/2006/main" xmlns:sm="smNativeData" val="SMDATA_18_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"/>
+                          <sm:smNativeData xmlns="" xmlns:o="urn:schemas-microsoft-com:office:office" xmlns:v="urn:schemas-microsoft-com:vml" xmlns:w10="urn:schemas-microsoft-com:office:word" xmlns:w="http://schemas.openxmlformats.org/wordprocessingml/2006/main" xmlns:sm="smNativeData" val="SMDATA_18_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"/>
                         </a:ext>
                       </a:extLst>
                     </pic:cNvPicPr>
@@ -4613,6 +5188,7 @@
           <w:numId w:val="15"/>
         </w:numPr>
         <w:ind w:left="1080" w:hanging="720"/>
+        <w:jc w:val="both"/>
         <w:rPr>
           <w:lang w:val="vi-VN"/>
         </w:rPr>
@@ -4622,11 +5198,12 @@
           <w:lang w:val="vi-VN"/>
         </w:rPr>
         <w:lastRenderedPageBreak/>
-        <w:t>Thay đổi quyền cho tài khoản (admin)</w:t>
-      </w:r>
-    </w:p>
-    <w:p>
-      <w:pPr>
+        <w:t>Xem thống kê số giấy của các sinh viên (người quản lý)</w:t>
+      </w:r>
+    </w:p>
+    <w:p>
+      <w:pPr>
+        <w:jc w:val="both"/>
         <w:rPr>
           <w:lang w:val="vi-VN"/>
         </w:rPr>
@@ -4636,10 +5213,10 @@
           <w:noProof/>
         </w:rPr>
         <w:drawing>
-          <wp:inline distT="0" distB="0" distL="0" distR="0" wp14:anchorId="0C8E03F3" wp14:editId="3F3A44F0">
+          <wp:inline distT="0" distB="0" distL="0" distR="0" wp14:anchorId="1A3D103C" wp14:editId="33A49ECC">
             <wp:extent cx="5943600" cy="4457065"/>
             <wp:effectExtent l="0" t="0" r="0" b="0"/>
-            <wp:docPr id="12" name="Picture 11"/>
+            <wp:docPr id="9" name="Picture 8"/>
             <wp:cNvGraphicFramePr>
               <a:graphicFrameLocks xmlns:a="http://schemas.openxmlformats.org/drawingml/2006/main" noChangeAspect="1"/>
             </wp:cNvGraphicFramePr>
@@ -4647,12 +5224,12 @@
               <a:graphicData uri="http://schemas.openxmlformats.org/drawingml/2006/picture">
                 <pic:pic xmlns:pic="http://schemas.openxmlformats.org/drawingml/2006/picture">
                   <pic:nvPicPr>
-                    <pic:cNvPr id="12" name="Picture 11"/>
+                    <pic:cNvPr id="9" name="Picture 8"/>
                     <pic:cNvPicPr>
                       <a:picLocks noChangeAspect="1"/>
                       <a:extLst>
                         <a:ext uri="smNativeData">
-                          <sm:smNativeData xmlns="" xmlns:o="urn:schemas-microsoft-com:office:office" xmlns:v="urn:schemas-microsoft-com:vml" xmlns:w10="urn:schemas-microsoft-com:office:word" xmlns:w="http://schemas.openxmlformats.org/wordprocessingml/2006/main" xmlns:sm="smNativeData" val="SMDATA_18_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"/>
+                          <sm:smNativeData xmlns="" xmlns:o="urn:schemas-microsoft-com:office:office" xmlns:v="urn:schemas-microsoft-com:vml" xmlns:w10="urn:schemas-microsoft-com:office:word" xmlns:w="http://schemas.openxmlformats.org/wordprocessingml/2006/main" xmlns:sm="smNativeData" val="SMDATA_18_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"/>
                         </a:ext>
                       </a:extLst>
                     </pic:cNvPicPr>
@@ -4685,10 +5262,251 @@
     </w:p>
     <w:p>
       <w:pPr>
+        <w:pStyle w:val="Heading3"/>
+        <w:numPr>
+          <w:ilvl w:val="1"/>
+          <w:numId w:val="15"/>
+        </w:numPr>
+        <w:ind w:left="1080" w:hanging="720"/>
+        <w:jc w:val="both"/>
         <w:rPr>
           <w:lang w:val="vi-VN"/>
         </w:rPr>
       </w:pPr>
+      <w:r>
+        <w:rPr>
+          <w:lang w:val="vi-VN"/>
+        </w:rPr>
+        <w:lastRenderedPageBreak/>
+        <w:t>Xem chi tiết hoạt động của mỗi sinh viên (người quản lý)</w:t>
+      </w:r>
+    </w:p>
+    <w:p>
+      <w:pPr>
+        <w:jc w:val="both"/>
+        <w:rPr>
+          <w:lang w:val="vi-VN"/>
+        </w:rPr>
+      </w:pPr>
+      <w:r>
+        <w:rPr>
+          <w:noProof/>
+        </w:rPr>
+        <w:drawing>
+          <wp:inline distT="0" distB="0" distL="0" distR="0" wp14:anchorId="4D6CB926" wp14:editId="5F07B3C1">
+            <wp:extent cx="5943600" cy="4457065"/>
+            <wp:effectExtent l="0" t="0" r="0" b="0"/>
+            <wp:docPr id="10" name="Picture 9"/>
+            <wp:cNvGraphicFramePr>
+              <a:graphicFrameLocks xmlns:a="http://schemas.openxmlformats.org/drawingml/2006/main" noChangeAspect="1"/>
+            </wp:cNvGraphicFramePr>
+            <a:graphic xmlns:a="http://schemas.openxmlformats.org/drawingml/2006/main">
+              <a:graphicData uri="http://schemas.openxmlformats.org/drawingml/2006/picture">
+                <pic:pic xmlns:pic="http://schemas.openxmlformats.org/drawingml/2006/picture">
+                  <pic:nvPicPr>
+                    <pic:cNvPr id="10" name="Picture 9"/>
+                    <pic:cNvPicPr>
+                      <a:picLocks noChangeAspect="1"/>
+                      <a:extLst>
+                        <a:ext uri="smNativeData">
+                          <sm:smNativeData xmlns="" xmlns:o="urn:schemas-microsoft-com:office:office" xmlns:v="urn:schemas-microsoft-com:vml" xmlns:w10="urn:schemas-microsoft-com:office:word" xmlns:w="http://schemas.openxmlformats.org/wordprocessingml/2006/main" xmlns:sm="smNativeData" val="SMDATA_18_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"/>
+                        </a:ext>
+                      </a:extLst>
+                    </pic:cNvPicPr>
+                  </pic:nvPicPr>
+                  <pic:blipFill>
+                    <a:blip r:embed="rId37"/>
+                    <a:stretch>
+                      <a:fillRect/>
+                    </a:stretch>
+                  </pic:blipFill>
+                  <pic:spPr>
+                    <a:xfrm>
+                      <a:off x="0" y="0"/>
+                      <a:ext cx="5943600" cy="4457065"/>
+                    </a:xfrm>
+                    <a:prstGeom prst="rect">
+                      <a:avLst/>
+                    </a:prstGeom>
+                    <a:noFill/>
+                    <a:ln w="12700">
+                      <a:noFill/>
+                    </a:ln>
+                  </pic:spPr>
+                </pic:pic>
+              </a:graphicData>
+            </a:graphic>
+          </wp:inline>
+        </w:drawing>
+      </w:r>
+    </w:p>
+    <w:p>
+      <w:pPr>
+        <w:pStyle w:val="Heading3"/>
+        <w:numPr>
+          <w:ilvl w:val="1"/>
+          <w:numId w:val="15"/>
+        </w:numPr>
+        <w:ind w:left="1080" w:hanging="720"/>
+        <w:jc w:val="both"/>
+        <w:rPr>
+          <w:lang w:val="vi-VN"/>
+        </w:rPr>
+      </w:pPr>
+      <w:r>
+        <w:rPr>
+          <w:lang w:val="vi-VN"/>
+        </w:rPr>
+        <w:lastRenderedPageBreak/>
+        <w:t>Xem danh sách tài khoản có trong hệ thống (admin)</w:t>
+      </w:r>
+    </w:p>
+    <w:p>
+      <w:pPr>
+        <w:jc w:val="both"/>
+        <w:rPr>
+          <w:lang w:val="vi-VN"/>
+        </w:rPr>
+      </w:pPr>
+      <w:r>
+        <w:rPr>
+          <w:noProof/>
+        </w:rPr>
+        <w:drawing>
+          <wp:inline distT="0" distB="0" distL="0" distR="0" wp14:anchorId="4587E1DB" wp14:editId="08F07A3C">
+            <wp:extent cx="5943600" cy="4457065"/>
+            <wp:effectExtent l="0" t="0" r="0" b="0"/>
+            <wp:docPr id="11" name="Picture 10"/>
+            <wp:cNvGraphicFramePr>
+              <a:graphicFrameLocks xmlns:a="http://schemas.openxmlformats.org/drawingml/2006/main" noChangeAspect="1"/>
+            </wp:cNvGraphicFramePr>
+            <a:graphic xmlns:a="http://schemas.openxmlformats.org/drawingml/2006/main">
+              <a:graphicData uri="http://schemas.openxmlformats.org/drawingml/2006/picture">
+                <pic:pic xmlns:pic="http://schemas.openxmlformats.org/drawingml/2006/picture">
+                  <pic:nvPicPr>
+                    <pic:cNvPr id="11" name="Picture 10"/>
+                    <pic:cNvPicPr>
+                      <a:picLocks noChangeAspect="1"/>
+                      <a:extLst>
+                        <a:ext uri="smNativeData">
+                          <sm:smNativeData xmlns="" xmlns:o="urn:schemas-microsoft-com:office:office" xmlns:v="urn:schemas-microsoft-com:vml" xmlns:w10="urn:schemas-microsoft-com:office:word" xmlns:w="http://schemas.openxmlformats.org/wordprocessingml/2006/main" xmlns:sm="smNativeData" val="SMDATA_18_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"/>
+                        </a:ext>
+                      </a:extLst>
+                    </pic:cNvPicPr>
+                  </pic:nvPicPr>
+                  <pic:blipFill>
+                    <a:blip r:embed="rId38"/>
+                    <a:stretch>
+                      <a:fillRect/>
+                    </a:stretch>
+                  </pic:blipFill>
+                  <pic:spPr>
+                    <a:xfrm>
+                      <a:off x="0" y="0"/>
+                      <a:ext cx="5943600" cy="4457065"/>
+                    </a:xfrm>
+                    <a:prstGeom prst="rect">
+                      <a:avLst/>
+                    </a:prstGeom>
+                    <a:noFill/>
+                    <a:ln w="12700">
+                      <a:noFill/>
+                    </a:ln>
+                  </pic:spPr>
+                </pic:pic>
+              </a:graphicData>
+            </a:graphic>
+          </wp:inline>
+        </w:drawing>
+      </w:r>
+    </w:p>
+    <w:p>
+      <w:pPr>
+        <w:pStyle w:val="Heading3"/>
+        <w:numPr>
+          <w:ilvl w:val="1"/>
+          <w:numId w:val="15"/>
+        </w:numPr>
+        <w:ind w:left="1080" w:hanging="720"/>
+        <w:jc w:val="both"/>
+        <w:rPr>
+          <w:lang w:val="vi-VN"/>
+        </w:rPr>
+      </w:pPr>
+      <w:r>
+        <w:rPr>
+          <w:lang w:val="vi-VN"/>
+        </w:rPr>
+        <w:lastRenderedPageBreak/>
+        <w:t>Thay đổi quyền cho tài khoản (admin)</w:t>
+      </w:r>
+    </w:p>
+    <w:p>
+      <w:pPr>
+        <w:jc w:val="both"/>
+        <w:rPr>
+          <w:lang w:val="vi-VN"/>
+        </w:rPr>
+      </w:pPr>
+      <w:r>
+        <w:rPr>
+          <w:noProof/>
+        </w:rPr>
+        <w:drawing>
+          <wp:inline distT="0" distB="0" distL="0" distR="0" wp14:anchorId="0C8E03F3" wp14:editId="3F3A44F0">
+            <wp:extent cx="5943600" cy="4457065"/>
+            <wp:effectExtent l="0" t="0" r="0" b="0"/>
+            <wp:docPr id="12" name="Picture 11"/>
+            <wp:cNvGraphicFramePr>
+              <a:graphicFrameLocks xmlns:a="http://schemas.openxmlformats.org/drawingml/2006/main" noChangeAspect="1"/>
+            </wp:cNvGraphicFramePr>
+            <a:graphic xmlns:a="http://schemas.openxmlformats.org/drawingml/2006/main">
+              <a:graphicData uri="http://schemas.openxmlformats.org/drawingml/2006/picture">
+                <pic:pic xmlns:pic="http://schemas.openxmlformats.org/drawingml/2006/picture">
+                  <pic:nvPicPr>
+                    <pic:cNvPr id="12" name="Picture 11"/>
+                    <pic:cNvPicPr>
+                      <a:picLocks noChangeAspect="1"/>
+                      <a:extLst>
+                        <a:ext uri="smNativeData">
+                          <sm:smNativeData xmlns="" xmlns:o="urn:schemas-microsoft-com:office:office" xmlns:v="urn:schemas-microsoft-com:vml" xmlns:w10="urn:schemas-microsoft-com:office:word" xmlns:w="http://schemas.openxmlformats.org/wordprocessingml/2006/main" xmlns:sm="smNativeData" val="SMDATA_18_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"/>
+                        </a:ext>
+                      </a:extLst>
+                    </pic:cNvPicPr>
+                  </pic:nvPicPr>
+                  <pic:blipFill>
+                    <a:blip r:embed="rId39"/>
+                    <a:stretch>
+                      <a:fillRect/>
+                    </a:stretch>
+                  </pic:blipFill>
+                  <pic:spPr>
+                    <a:xfrm>
+                      <a:off x="0" y="0"/>
+                      <a:ext cx="5943600" cy="4457065"/>
+                    </a:xfrm>
+                    <a:prstGeom prst="rect">
+                      <a:avLst/>
+                    </a:prstGeom>
+                    <a:noFill/>
+                    <a:ln w="12700">
+                      <a:noFill/>
+                    </a:ln>
+                  </pic:spPr>
+                </pic:pic>
+              </a:graphicData>
+            </a:graphic>
+          </wp:inline>
+        </w:drawing>
+      </w:r>
+    </w:p>
+    <w:p>
+      <w:pPr>
+        <w:jc w:val="both"/>
+        <w:rPr>
+          <w:lang w:val="vi-VN"/>
+        </w:rPr>
+      </w:pPr>
     </w:p>
     <w:p>
       <w:pPr>
@@ -4698,6 +5516,7 @@
           <w:numId w:val="15"/>
         </w:numPr>
         <w:ind w:left="760" w:hanging="400"/>
+        <w:jc w:val="both"/>
       </w:pPr>
       <w:r>
         <w:lastRenderedPageBreak/>
@@ -4708,6 +5527,7 @@
       <w:pPr>
         <w:widowControl w:val="0"/>
         <w:spacing w:after="0" w:line="240" w:lineRule="auto"/>
+        <w:jc w:val="both"/>
         <w:rPr>
           <w:rFonts w:ascii="Basic Roman" w:eastAsia="Basic Roman" w:hAnsi="Basic Roman"/>
           <w:kern w:val="1"/>
@@ -4739,7 +5559,7 @@
                     </pic:cNvPicPr>
                   </pic:nvPicPr>
                   <pic:blipFill>
-                    <a:blip r:embed="rId38"/>
+                    <a:blip r:embed="rId40"/>
                     <a:stretch>
                       <a:fillRect/>
                     </a:stretch>
@@ -4764,7 +5584,11 @@
         </w:drawing>
       </w:r>
     </w:p>
-    <w:p/>
+    <w:p>
+      <w:pPr>
+        <w:jc w:val="both"/>
+      </w:pPr>
+    </w:p>
     <w:p>
       <w:pPr>
         <w:pStyle w:val="Heading2"/>
@@ -4773,6 +5597,7 @@
           <w:numId w:val="15"/>
         </w:numPr>
         <w:ind w:left="760" w:hanging="400"/>
+        <w:jc w:val="both"/>
       </w:pPr>
       <w:r>
         <w:t>Mạng</w:t>
@@ -4781,6 +5606,7 @@
     <w:p>
       <w:pPr>
         <w:ind w:firstLine="360"/>
+        <w:jc w:val="both"/>
       </w:pPr>
       <w:r>
         <w:t>Sử dụng mô hình client – server. Client sẽ gửi yêu cầu đến cho server xử lý và lập lịch sau đó server sẽ gửi thông tin đến các printer để tiến hành in ấn.</w:t>
@@ -4788,7 +5614,7 @@
     </w:p>
     <w:p>
       <w:pPr>
-        <w:jc w:val="center"/>
+        <w:jc w:val="both"/>
       </w:pPr>
       <w:r>
         <w:rPr>
@@ -4812,7 +5638,7 @@
                     </pic:cNvPicPr>
                   </pic:nvPicPr>
                   <pic:blipFill>
-                    <a:blip r:embed="rId39">
+                    <a:blip r:embed="rId41">
                       <a:extLst>
                         <a:ext uri="{28A0092B-C50C-407E-A947-70E740481C1C}">
                           <a14:useLocalDpi xmlns:a14="http://schemas.microsoft.com/office/drawing/2010/main" val="0"/>
@@ -4845,6 +5671,9 @@
       </w:r>
     </w:p>
     <w:p>
+      <w:pPr>
+        <w:jc w:val="both"/>
+      </w:pPr>
       <w:r>
         <w:lastRenderedPageBreak/>
         <w:br w:type="page"/>
@@ -4858,25 +5687,35 @@
           <w:numId w:val="7"/>
         </w:numPr>
         <w:ind w:left="1080" w:hanging="720"/>
-      </w:pPr>
-      <w:bookmarkStart w:id="22" w:name="_Toc42405709"/>
+        <w:jc w:val="both"/>
+      </w:pPr>
+      <w:bookmarkStart w:id="24" w:name="_Toc42405709"/>
       <w:r>
         <w:lastRenderedPageBreak/>
         <w:t>Giám sát dự án</w:t>
       </w:r>
-      <w:bookmarkEnd w:id="22"/>
-    </w:p>
-    <w:p>
+      <w:bookmarkEnd w:id="24"/>
+    </w:p>
+    <w:p>
+      <w:pPr>
+        <w:jc w:val="both"/>
+      </w:pPr>
       <w:r>
         <w:t>Trả lời câu hỏi:</w:t>
       </w:r>
     </w:p>
     <w:p>
+      <w:pPr>
+        <w:jc w:val="both"/>
+      </w:pPr>
       <w:r>
         <w:t xml:space="preserve">1. Khách hàng yêu cầu: “Cần có người làm việc trực tiếp ở công ty chúng tôi để tiện trao đổi và sửa lỗi?”. </w:t>
       </w:r>
     </w:p>
     <w:p>
+      <w:pPr>
+        <w:jc w:val="both"/>
+      </w:pPr>
       <w:r>
         <w:rPr>
           <w:b/>
@@ -4889,11 +5728,17 @@
       </w:r>
     </w:p>
     <w:p>
+      <w:pPr>
+        <w:jc w:val="both"/>
+      </w:pPr>
       <w:r>
         <w:t xml:space="preserve">2. Khách hàng yêu cầu: “Oh. Xếp chúng tôi sử dụng máy tính cài hệ điều hành Windows 95 cơ. Liệu phần mềm này phải chạy được đấy nhé. Ông mới là người duyệt cái này đấy”. </w:t>
       </w:r>
     </w:p>
     <w:p>
+      <w:pPr>
+        <w:jc w:val="both"/>
+      </w:pPr>
       <w:r>
         <w:rPr>
           <w:b/>
@@ -4906,11 +5751,17 @@
       </w:r>
     </w:p>
     <w:p>
+      <w:pPr>
+        <w:jc w:val="both"/>
+      </w:pPr>
       <w:r>
         <w:t xml:space="preserve">3. Khách hàng yêu cầu: “Dự án phát triển phần mềm này giá 100 triệu. Giá này có bao gồm VAT hay không nhỉ? Giá cụ thể cho tình huống có VAT và không VAT là bao nhiêu?” </w:t>
       </w:r>
     </w:p>
     <w:p>
+      <w:pPr>
+        <w:jc w:val="both"/>
+      </w:pPr>
       <w:r>
         <w:rPr>
           <w:b/>
@@ -4933,13 +5784,14 @@
           <w:numId w:val="7"/>
         </w:numPr>
         <w:ind w:left="1080" w:hanging="720"/>
-      </w:pPr>
-      <w:bookmarkStart w:id="23" w:name="_Toc42405710"/>
+        <w:jc w:val="both"/>
+      </w:pPr>
+      <w:bookmarkStart w:id="25" w:name="_Toc42405710"/>
       <w:r>
         <w:lastRenderedPageBreak/>
         <w:t>Đóng dự án</w:t>
       </w:r>
-      <w:bookmarkEnd w:id="23"/>
+      <w:bookmarkEnd w:id="25"/>
       <w:r>
         <w:br w:type="page"/>
       </w:r>
@@ -4952,20 +5804,28 @@
           <w:numId w:val="7"/>
         </w:numPr>
         <w:ind w:left="1080" w:hanging="720"/>
-      </w:pPr>
-      <w:bookmarkStart w:id="24" w:name="_Toc42405711"/>
+        <w:jc w:val="both"/>
+      </w:pPr>
+      <w:bookmarkStart w:id="26" w:name="_Toc42405711"/>
       <w:r>
         <w:lastRenderedPageBreak/>
         <w:t>Danh mục tài liệu liên quan</w:t>
       </w:r>
-      <w:bookmarkEnd w:id="24"/>
-    </w:p>
-    <w:p/>
-    <w:bookmarkEnd w:id="0"/>
-    <w:p/>
+      <w:bookmarkEnd w:id="26"/>
+    </w:p>
+    <w:p>
+      <w:pPr>
+        <w:jc w:val="both"/>
+      </w:pPr>
+    </w:p>
+    <w:p>
+      <w:pPr>
+        <w:jc w:val="both"/>
+      </w:pPr>
+    </w:p>
     <w:sectPr>
-      <w:headerReference w:type="default" r:id="rId40"/>
-      <w:footerReference w:type="default" r:id="rId41"/>
+      <w:headerReference w:type="default" r:id="rId42"/>
+      <w:footerReference w:type="default" r:id="rId43"/>
       <w:pgSz w:w="12240" w:h="15840"/>
       <w:pgMar w:top="1440" w:right="1440" w:bottom="1440" w:left="1440" w:header="720" w:footer="720" w:gutter="0"/>
       <w:cols w:space="720"/>
@@ -8548,7 +9408,7 @@
   <w:abstractNum w:abstractNumId="34" w15:restartNumberingAfterBreak="0">
     <w:nsid w:val="73B24D73"/>
     <w:multiLevelType w:val="hybridMultilevel"/>
-    <w:tmpl w:val="FBB87906"/>
+    <w:tmpl w:val="3478395C"/>
     <w:name w:val="Numbered list 7"/>
     <w:lvl w:ilvl="0" w:tplc="6428D3C4">
       <w:start w:val="1"/>
@@ -9043,6 +9903,30 @@
   <w:num w:numId="38">
     <w:abstractNumId w:val="9"/>
   </w:num>
+  <w:num w:numId="39">
+    <w:abstractNumId w:val="14"/>
+    <w:lvlOverride w:ilvl="0"/>
+    <w:lvlOverride w:ilvl="1"/>
+    <w:lvlOverride w:ilvl="2"/>
+    <w:lvlOverride w:ilvl="3"/>
+    <w:lvlOverride w:ilvl="4"/>
+    <w:lvlOverride w:ilvl="5"/>
+    <w:lvlOverride w:ilvl="6"/>
+    <w:lvlOverride w:ilvl="7"/>
+    <w:lvlOverride w:ilvl="8"/>
+  </w:num>
+  <w:num w:numId="40">
+    <w:abstractNumId w:val="13"/>
+    <w:lvlOverride w:ilvl="0"/>
+    <w:lvlOverride w:ilvl="1"/>
+    <w:lvlOverride w:ilvl="2"/>
+    <w:lvlOverride w:ilvl="3"/>
+    <w:lvlOverride w:ilvl="4"/>
+    <w:lvlOverride w:ilvl="5"/>
+    <w:lvlOverride w:ilvl="6"/>
+    <w:lvlOverride w:ilvl="7"/>
+    <w:lvlOverride w:ilvl="8"/>
+  </w:num>
 </w:numbering>
 </file>
 
@@ -9162,7 +10046,7 @@
     <w:lsdException w:name="Medium Shading 2 Accent 1" w:uiPriority="64"/>
     <w:lsdException w:name="Medium List 1 Accent 1" w:uiPriority="65"/>
     <w:lsdException w:name="Revision" w:semiHidden="1"/>
-    <w:lsdException w:name="List Paragraph" w:uiPriority="34" w:qFormat="1"/>
+    <w:lsdException w:name="List Paragraph" w:uiPriority="0" w:qFormat="1"/>
     <w:lsdException w:name="Quote" w:uiPriority="29" w:qFormat="1"/>
     <w:lsdException w:name="Intense Quote" w:uiPriority="30" w:qFormat="1"/>
     <w:lsdException w:name="Medium List 2 Accent 1" w:uiPriority="66"/>
@@ -9865,4 +10749,16 @@
   </a:objectDefaults>
   <a:extraClrSchemeLst/>
 </a:theme>
+</file>
+
+<file path=customXml/item1.xml><?xml version="1.0" encoding="utf-8"?>
+<b:Sources xmlns:b="http://schemas.openxmlformats.org/officeDocument/2006/bibliography" xmlns="http://schemas.openxmlformats.org/officeDocument/2006/bibliography" SelectedStyle="\APASixthEditionOfficeOnline.xsl" StyleName="APA" Version="6"/>
+</file>
+
+<file path=customXml/itemProps1.xml><?xml version="1.0" encoding="utf-8"?>
+<ds:datastoreItem xmlns:ds="http://schemas.openxmlformats.org/officeDocument/2006/customXml" ds:itemID="{271CF35C-2216-4A0D-97BF-B7A98D09ABF8}">
+  <ds:schemaRefs>
+    <ds:schemaRef ds:uri="http://schemas.openxmlformats.org/officeDocument/2006/bibliography"/>
+  </ds:schemaRefs>
+</ds:datastoreItem>
 </file>
--- a/docs/MyProject.docx
+++ b/docs/MyProject.docx
@@ -4,23 +4,48 @@
   <w:body>
     <w:p>
       <w:pPr>
-        <w:jc w:val="both"/>
-      </w:pPr>
-      <w:r>
+        <w:jc w:val="center"/>
+        <w:rPr>
+          <w:sz w:val="36"/>
+          <w:szCs w:val="36"/>
+        </w:rPr>
+      </w:pPr>
+      <w:r>
+        <w:rPr>
+          <w:sz w:val="36"/>
+          <w:szCs w:val="36"/>
+        </w:rPr>
         <w:t>TRƯỜNG ĐẠI HỌC BÁCH KHOA HÀ NỘI</w:t>
       </w:r>
     </w:p>
     <w:p>
       <w:pPr>
-        <w:jc w:val="both"/>
-      </w:pPr>
-      <w:r>
+        <w:jc w:val="center"/>
+        <w:rPr>
+          <w:sz w:val="36"/>
+          <w:szCs w:val="36"/>
+        </w:rPr>
+      </w:pPr>
+      <w:r>
+        <w:rPr>
+          <w:sz w:val="36"/>
+          <w:szCs w:val="36"/>
+        </w:rPr>
         <w:t>VIỆN CÔNG NGHỆ THÔNG TIN VÀ TRUYỀN THÔNG</w:t>
       </w:r>
     </w:p>
     <w:p>
       <w:pPr>
-        <w:jc w:val="both"/>
+        <w:jc w:val="center"/>
+        <w:rPr>
+          <w:sz w:val="36"/>
+          <w:szCs w:val="36"/>
+        </w:rPr>
+      </w:pPr>
+    </w:p>
+    <w:p>
+      <w:pPr>
+        <w:jc w:val="center"/>
       </w:pPr>
       <w:r>
         <w:rPr>
@@ -76,9 +101,17 @@
     </w:p>
     <w:p>
       <w:pPr>
-        <w:jc w:val="both"/>
-      </w:pPr>
-      <w:r>
+        <w:jc w:val="center"/>
+        <w:rPr>
+          <w:sz w:val="32"/>
+          <w:szCs w:val="32"/>
+        </w:rPr>
+      </w:pPr>
+      <w:r>
+        <w:rPr>
+          <w:sz w:val="32"/>
+          <w:szCs w:val="32"/>
+        </w:rPr>
         <w:t>Báo cáo bài tập lớn môn Quản trị dự án</w:t>
       </w:r>
     </w:p>
@@ -86,6 +119,11 @@
       <w:pPr>
         <w:jc w:val="both"/>
       </w:pPr>
+    </w:p>
+    <w:p>
+      <w:pPr>
+        <w:jc w:val="both"/>
+      </w:pPr>
       <w:r>
         <w:t>Đề tài: Xây dựng chương trình đếm số tờ giấy từ các máy in của các sinh viên</w:t>
       </w:r>
@@ -105,6 +143,23 @@
       <w:r>
         <w:t>Nhóm thực hiện:</w:t>
       </w:r>
+      <w:r>
+        <w:t xml:space="preserve"> 11</w:t>
+      </w:r>
+    </w:p>
+    <w:p>
+      <w:pPr>
+        <w:jc w:val="both"/>
+        <w:sectPr>
+          <w:headerReference w:type="default" r:id="rId9"/>
+          <w:footerReference w:type="default" r:id="rId10"/>
+          <w:pgSz w:w="12240" w:h="15840"/>
+          <w:pgMar w:top="1440" w:right="1440" w:bottom="1440" w:left="1440" w:header="720" w:footer="720" w:gutter="0"/>
+          <w:cols w:space="720"/>
+          <w:titlePg/>
+          <w:docGrid w:linePitch="381"/>
+        </w:sectPr>
+      </w:pPr>
     </w:p>
     <w:p>
       <w:pPr>
@@ -148,1221 +203,5200 @@
     </w:p>
     <w:p>
       <w:pPr>
-        <w:jc w:val="both"/>
+        <w:jc w:val="center"/>
       </w:pPr>
       <w:r>
         <w:t>MSSV:</w:t>
       </w:r>
+    </w:p>
+    <w:p>
+      <w:pPr>
+        <w:jc w:val="center"/>
+      </w:pPr>
+      <w:r>
+        <w:t>20160576</w:t>
+      </w:r>
+    </w:p>
+    <w:p>
+      <w:pPr>
+        <w:jc w:val="center"/>
+      </w:pPr>
+      <w:r>
+        <w:t>20160712</w:t>
+      </w:r>
+    </w:p>
+    <w:p>
+      <w:pPr>
+        <w:jc w:val="center"/>
+      </w:pPr>
+      <w:r>
+        <w:t>20161056</w:t>
+      </w:r>
+    </w:p>
+    <w:p>
+      <w:pPr>
+        <w:jc w:val="center"/>
+      </w:pPr>
+      <w:r>
+        <w:t>20163362</w:t>
+      </w:r>
+    </w:p>
+    <w:p>
+      <w:pPr>
+        <w:jc w:val="both"/>
+        <w:sectPr>
+          <w:type w:val="continuous"/>
+          <w:pgSz w:w="12240" w:h="15840"/>
+          <w:pgMar w:top="1440" w:right="1440" w:bottom="1440" w:left="1440" w:header="720" w:footer="720" w:gutter="0"/>
+          <w:cols w:num="2" w:space="720"/>
+          <w:titlePg/>
+          <w:docGrid w:linePitch="381"/>
+        </w:sectPr>
+      </w:pPr>
+    </w:p>
+    <w:p>
+      <w:pPr>
+        <w:ind w:left="2160" w:firstLine="720"/>
+        <w:jc w:val="both"/>
+      </w:pPr>
+    </w:p>
+    <w:p>
+      <w:pPr>
+        <w:jc w:val="both"/>
+      </w:pPr>
+    </w:p>
+    <w:p>
+      <w:pPr>
+        <w:jc w:val="center"/>
+      </w:pPr>
+      <w:r>
+        <w:t>HÀ NỘI 6/2020</w:t>
+      </w:r>
       <w:r>
         <w:br w:type="page"/>
       </w:r>
     </w:p>
-    <w:p>
-      <w:pPr>
-        <w:pStyle w:val="TOCHeading"/>
-        <w:jc w:val="both"/>
-      </w:pPr>
-      <w:r>
+    <w:sdt>
+      <w:sdtPr>
+        <w:id w:val="-570882866"/>
+        <w:docPartObj>
+          <w:docPartGallery w:val="Table of Contents"/>
+          <w:docPartUnique/>
+        </w:docPartObj>
+      </w:sdtPr>
+      <w:sdtEndPr>
+        <w:rPr>
+          <w:rFonts w:ascii="Times New Roman" w:eastAsia="Calibri" w:hAnsi="Times New Roman"/>
+          <w:b/>
+          <w:bCs/>
+          <w:noProof/>
+          <w:color w:val="auto"/>
+          <w:sz w:val="28"/>
+          <w:szCs w:val="22"/>
+        </w:rPr>
+      </w:sdtEndPr>
+      <w:sdtContent>
+        <w:p>
+          <w:pPr>
+            <w:pStyle w:val="TOCHeading"/>
+          </w:pPr>
+          <w:r>
+            <w:t>Contents</w:t>
+          </w:r>
+        </w:p>
+        <w:p>
+          <w:pPr>
+            <w:pStyle w:val="TOC1"/>
+            <w:tabs>
+              <w:tab w:val="left" w:pos="440"/>
+              <w:tab w:val="right" w:leader="dot" w:pos="9350"/>
+            </w:tabs>
+            <w:rPr>
+              <w:rFonts w:asciiTheme="minorHAnsi" w:eastAsiaTheme="minorEastAsia" w:hAnsiTheme="minorHAnsi" w:cstheme="minorBidi"/>
+              <w:noProof/>
+              <w:sz w:val="22"/>
+              <w:lang w:eastAsia="en-US"/>
+            </w:rPr>
+          </w:pPr>
+          <w:r>
+            <w:fldChar w:fldCharType="begin"/>
+          </w:r>
+          <w:r>
+            <w:instrText xml:space="preserve"> TOC \o "1-3" \h \z \u </w:instrText>
+          </w:r>
+          <w:r>
+            <w:fldChar w:fldCharType="separate"/>
+          </w:r>
+          <w:hyperlink w:anchor="_Toc42699745" w:history="1">
+            <w:r>
+              <w:rPr>
+                <w:rStyle w:val="Hyperlink"/>
+                <w:noProof/>
+              </w:rPr>
+              <w:t>I.</w:t>
+            </w:r>
+            <w:r>
+              <w:rPr>
+                <w:rFonts w:asciiTheme="minorHAnsi" w:eastAsiaTheme="minorEastAsia" w:hAnsiTheme="minorHAnsi" w:cstheme="minorBidi"/>
+                <w:noProof/>
+                <w:sz w:val="22"/>
+                <w:lang w:eastAsia="en-US"/>
+              </w:rPr>
+              <w:tab/>
+            </w:r>
+            <w:r>
+              <w:rPr>
+                <w:rStyle w:val="Hyperlink"/>
+                <w:noProof/>
+              </w:rPr>
+              <w:t>Giới thiệu đề tài</w:t>
+            </w:r>
+            <w:r>
+              <w:rPr>
+                <w:noProof/>
+                <w:webHidden/>
+              </w:rPr>
+              <w:tab/>
+            </w:r>
+            <w:r>
+              <w:rPr>
+                <w:noProof/>
+                <w:webHidden/>
+              </w:rPr>
+              <w:fldChar w:fldCharType="begin"/>
+            </w:r>
+            <w:r>
+              <w:rPr>
+                <w:noProof/>
+                <w:webHidden/>
+              </w:rPr>
+              <w:instrText xml:space="preserve"> PAGEREF _Toc42699745 \h </w:instrText>
+            </w:r>
+            <w:r>
+              <w:rPr>
+                <w:noProof/>
+                <w:webHidden/>
+              </w:rPr>
+            </w:r>
+            <w:r>
+              <w:rPr>
+                <w:noProof/>
+                <w:webHidden/>
+              </w:rPr>
+              <w:fldChar w:fldCharType="separate"/>
+            </w:r>
+            <w:r>
+              <w:rPr>
+                <w:noProof/>
+                <w:webHidden/>
+              </w:rPr>
+              <w:t>5</w:t>
+            </w:r>
+            <w:r>
+              <w:rPr>
+                <w:noProof/>
+                <w:webHidden/>
+              </w:rPr>
+              <w:fldChar w:fldCharType="end"/>
+            </w:r>
+          </w:hyperlink>
+        </w:p>
+        <w:p>
+          <w:pPr>
+            <w:pStyle w:val="TOC2"/>
+            <w:tabs>
+              <w:tab w:val="left" w:pos="880"/>
+              <w:tab w:val="right" w:leader="dot" w:pos="9350"/>
+            </w:tabs>
+            <w:rPr>
+              <w:rFonts w:asciiTheme="minorHAnsi" w:eastAsiaTheme="minorEastAsia" w:hAnsiTheme="minorHAnsi" w:cstheme="minorBidi"/>
+              <w:noProof/>
+              <w:sz w:val="22"/>
+              <w:lang w:eastAsia="en-US"/>
+            </w:rPr>
+          </w:pPr>
+          <w:hyperlink w:anchor="_Toc42699746" w:history="1">
+            <w:r>
+              <w:rPr>
+                <w:rStyle w:val="Hyperlink"/>
+                <w:noProof/>
+              </w:rPr>
+              <w:t>1.</w:t>
+            </w:r>
+            <w:r>
+              <w:rPr>
+                <w:rFonts w:asciiTheme="minorHAnsi" w:eastAsiaTheme="minorEastAsia" w:hAnsiTheme="minorHAnsi" w:cstheme="minorBidi"/>
+                <w:noProof/>
+                <w:sz w:val="22"/>
+                <w:lang w:eastAsia="en-US"/>
+              </w:rPr>
+              <w:tab/>
+            </w:r>
+            <w:r>
+              <w:rPr>
+                <w:rStyle w:val="Hyperlink"/>
+                <w:noProof/>
+              </w:rPr>
+              <w:t>Mô tả dự án</w:t>
+            </w:r>
+            <w:r>
+              <w:rPr>
+                <w:noProof/>
+                <w:webHidden/>
+              </w:rPr>
+              <w:tab/>
+            </w:r>
+            <w:r>
+              <w:rPr>
+                <w:noProof/>
+                <w:webHidden/>
+              </w:rPr>
+              <w:fldChar w:fldCharType="begin"/>
+            </w:r>
+            <w:r>
+              <w:rPr>
+                <w:noProof/>
+                <w:webHidden/>
+              </w:rPr>
+              <w:instrText xml:space="preserve"> PAGEREF _Toc42699746 \h </w:instrText>
+            </w:r>
+            <w:r>
+              <w:rPr>
+                <w:noProof/>
+                <w:webHidden/>
+              </w:rPr>
+            </w:r>
+            <w:r>
+              <w:rPr>
+                <w:noProof/>
+                <w:webHidden/>
+              </w:rPr>
+              <w:fldChar w:fldCharType="separate"/>
+            </w:r>
+            <w:r>
+              <w:rPr>
+                <w:noProof/>
+                <w:webHidden/>
+              </w:rPr>
+              <w:t>5</w:t>
+            </w:r>
+            <w:r>
+              <w:rPr>
+                <w:noProof/>
+                <w:webHidden/>
+              </w:rPr>
+              <w:fldChar w:fldCharType="end"/>
+            </w:r>
+          </w:hyperlink>
+        </w:p>
+        <w:p>
+          <w:pPr>
+            <w:pStyle w:val="TOC2"/>
+            <w:tabs>
+              <w:tab w:val="left" w:pos="880"/>
+              <w:tab w:val="right" w:leader="dot" w:pos="9350"/>
+            </w:tabs>
+            <w:rPr>
+              <w:rFonts w:asciiTheme="minorHAnsi" w:eastAsiaTheme="minorEastAsia" w:hAnsiTheme="minorHAnsi" w:cstheme="minorBidi"/>
+              <w:noProof/>
+              <w:sz w:val="22"/>
+              <w:lang w:eastAsia="en-US"/>
+            </w:rPr>
+          </w:pPr>
+          <w:hyperlink w:anchor="_Toc42699747" w:history="1">
+            <w:r>
+              <w:rPr>
+                <w:rStyle w:val="Hyperlink"/>
+                <w:noProof/>
+              </w:rPr>
+              <w:t>2.</w:t>
+            </w:r>
+            <w:r>
+              <w:rPr>
+                <w:rFonts w:asciiTheme="minorHAnsi" w:eastAsiaTheme="minorEastAsia" w:hAnsiTheme="minorHAnsi" w:cstheme="minorBidi"/>
+                <w:noProof/>
+                <w:sz w:val="22"/>
+                <w:lang w:eastAsia="en-US"/>
+              </w:rPr>
+              <w:tab/>
+            </w:r>
+            <w:r>
+              <w:rPr>
+                <w:rStyle w:val="Hyperlink"/>
+                <w:noProof/>
+              </w:rPr>
+              <w:t>Công cụ quản lý</w:t>
+            </w:r>
+            <w:r>
+              <w:rPr>
+                <w:noProof/>
+                <w:webHidden/>
+              </w:rPr>
+              <w:tab/>
+            </w:r>
+            <w:r>
+              <w:rPr>
+                <w:noProof/>
+                <w:webHidden/>
+              </w:rPr>
+              <w:fldChar w:fldCharType="begin"/>
+            </w:r>
+            <w:r>
+              <w:rPr>
+                <w:noProof/>
+                <w:webHidden/>
+              </w:rPr>
+              <w:instrText xml:space="preserve"> PAGEREF _Toc42699747 \h </w:instrText>
+            </w:r>
+            <w:r>
+              <w:rPr>
+                <w:noProof/>
+                <w:webHidden/>
+              </w:rPr>
+            </w:r>
+            <w:r>
+              <w:rPr>
+                <w:noProof/>
+                <w:webHidden/>
+              </w:rPr>
+              <w:fldChar w:fldCharType="separate"/>
+            </w:r>
+            <w:r>
+              <w:rPr>
+                <w:noProof/>
+                <w:webHidden/>
+              </w:rPr>
+              <w:t>5</w:t>
+            </w:r>
+            <w:r>
+              <w:rPr>
+                <w:noProof/>
+                <w:webHidden/>
+              </w:rPr>
+              <w:fldChar w:fldCharType="end"/>
+            </w:r>
+          </w:hyperlink>
+        </w:p>
+        <w:p>
+          <w:pPr>
+            <w:pStyle w:val="TOC1"/>
+            <w:tabs>
+              <w:tab w:val="left" w:pos="440"/>
+              <w:tab w:val="right" w:leader="dot" w:pos="9350"/>
+            </w:tabs>
+            <w:rPr>
+              <w:rFonts w:asciiTheme="minorHAnsi" w:eastAsiaTheme="minorEastAsia" w:hAnsiTheme="minorHAnsi" w:cstheme="minorBidi"/>
+              <w:noProof/>
+              <w:sz w:val="22"/>
+              <w:lang w:eastAsia="en-US"/>
+            </w:rPr>
+          </w:pPr>
+          <w:hyperlink w:anchor="_Toc42699748" w:history="1">
+            <w:r>
+              <w:rPr>
+                <w:rStyle w:val="Hyperlink"/>
+                <w:noProof/>
+              </w:rPr>
+              <w:t>I.</w:t>
+            </w:r>
+            <w:r>
+              <w:rPr>
+                <w:rFonts w:asciiTheme="minorHAnsi" w:eastAsiaTheme="minorEastAsia" w:hAnsiTheme="minorHAnsi" w:cstheme="minorBidi"/>
+                <w:noProof/>
+                <w:sz w:val="22"/>
+                <w:lang w:eastAsia="en-US"/>
+              </w:rPr>
+              <w:tab/>
+            </w:r>
+            <w:r>
+              <w:rPr>
+                <w:rStyle w:val="Hyperlink"/>
+                <w:noProof/>
+              </w:rPr>
+              <w:t>Các nhân sự tham gia</w:t>
+            </w:r>
+            <w:r>
+              <w:rPr>
+                <w:noProof/>
+                <w:webHidden/>
+              </w:rPr>
+              <w:tab/>
+            </w:r>
+            <w:r>
+              <w:rPr>
+                <w:noProof/>
+                <w:webHidden/>
+              </w:rPr>
+              <w:fldChar w:fldCharType="begin"/>
+            </w:r>
+            <w:r>
+              <w:rPr>
+                <w:noProof/>
+                <w:webHidden/>
+              </w:rPr>
+              <w:instrText xml:space="preserve"> PAGEREF _Toc42699748 \h </w:instrText>
+            </w:r>
+            <w:r>
+              <w:rPr>
+                <w:noProof/>
+                <w:webHidden/>
+              </w:rPr>
+            </w:r>
+            <w:r>
+              <w:rPr>
+                <w:noProof/>
+                <w:webHidden/>
+              </w:rPr>
+              <w:fldChar w:fldCharType="separate"/>
+            </w:r>
+            <w:r>
+              <w:rPr>
+                <w:noProof/>
+                <w:webHidden/>
+              </w:rPr>
+              <w:t>6</w:t>
+            </w:r>
+            <w:r>
+              <w:rPr>
+                <w:noProof/>
+                <w:webHidden/>
+              </w:rPr>
+              <w:fldChar w:fldCharType="end"/>
+            </w:r>
+          </w:hyperlink>
+        </w:p>
+        <w:p>
+          <w:pPr>
+            <w:pStyle w:val="TOC2"/>
+            <w:tabs>
+              <w:tab w:val="left" w:pos="880"/>
+              <w:tab w:val="right" w:leader="dot" w:pos="9350"/>
+            </w:tabs>
+            <w:rPr>
+              <w:rFonts w:asciiTheme="minorHAnsi" w:eastAsiaTheme="minorEastAsia" w:hAnsiTheme="minorHAnsi" w:cstheme="minorBidi"/>
+              <w:noProof/>
+              <w:sz w:val="22"/>
+              <w:lang w:eastAsia="en-US"/>
+            </w:rPr>
+          </w:pPr>
+          <w:hyperlink w:anchor="_Toc42699749" w:history="1">
+            <w:r>
+              <w:rPr>
+                <w:rStyle w:val="Hyperlink"/>
+                <w:noProof/>
+              </w:rPr>
+              <w:t>1.</w:t>
+            </w:r>
+            <w:r>
+              <w:rPr>
+                <w:rFonts w:asciiTheme="minorHAnsi" w:eastAsiaTheme="minorEastAsia" w:hAnsiTheme="minorHAnsi" w:cstheme="minorBidi"/>
+                <w:noProof/>
+                <w:sz w:val="22"/>
+                <w:lang w:eastAsia="en-US"/>
+              </w:rPr>
+              <w:tab/>
+            </w:r>
+            <w:r>
+              <w:rPr>
+                <w:rStyle w:val="Hyperlink"/>
+                <w:noProof/>
+              </w:rPr>
+              <w:t>Thông tin liên hệ phía khách hàng</w:t>
+            </w:r>
+            <w:r>
+              <w:rPr>
+                <w:noProof/>
+                <w:webHidden/>
+              </w:rPr>
+              <w:tab/>
+            </w:r>
+            <w:r>
+              <w:rPr>
+                <w:noProof/>
+                <w:webHidden/>
+              </w:rPr>
+              <w:fldChar w:fldCharType="begin"/>
+            </w:r>
+            <w:r>
+              <w:rPr>
+                <w:noProof/>
+                <w:webHidden/>
+              </w:rPr>
+              <w:instrText xml:space="preserve"> PAGEREF _Toc42699749 \h </w:instrText>
+            </w:r>
+            <w:r>
+              <w:rPr>
+                <w:noProof/>
+                <w:webHidden/>
+              </w:rPr>
+            </w:r>
+            <w:r>
+              <w:rPr>
+                <w:noProof/>
+                <w:webHidden/>
+              </w:rPr>
+              <w:fldChar w:fldCharType="separate"/>
+            </w:r>
+            <w:r>
+              <w:rPr>
+                <w:noProof/>
+                <w:webHidden/>
+              </w:rPr>
+              <w:t>6</w:t>
+            </w:r>
+            <w:r>
+              <w:rPr>
+                <w:noProof/>
+                <w:webHidden/>
+              </w:rPr>
+              <w:fldChar w:fldCharType="end"/>
+            </w:r>
+          </w:hyperlink>
+        </w:p>
+        <w:p>
+          <w:pPr>
+            <w:pStyle w:val="TOC2"/>
+            <w:tabs>
+              <w:tab w:val="left" w:pos="880"/>
+              <w:tab w:val="right" w:leader="dot" w:pos="9350"/>
+            </w:tabs>
+            <w:rPr>
+              <w:rFonts w:asciiTheme="minorHAnsi" w:eastAsiaTheme="minorEastAsia" w:hAnsiTheme="minorHAnsi" w:cstheme="minorBidi"/>
+              <w:noProof/>
+              <w:sz w:val="22"/>
+              <w:lang w:eastAsia="en-US"/>
+            </w:rPr>
+          </w:pPr>
+          <w:hyperlink w:anchor="_Toc42699750" w:history="1">
+            <w:r>
+              <w:rPr>
+                <w:rStyle w:val="Hyperlink"/>
+                <w:noProof/>
+              </w:rPr>
+              <w:t>2.</w:t>
+            </w:r>
+            <w:r>
+              <w:rPr>
+                <w:rFonts w:asciiTheme="minorHAnsi" w:eastAsiaTheme="minorEastAsia" w:hAnsiTheme="minorHAnsi" w:cstheme="minorBidi"/>
+                <w:noProof/>
+                <w:sz w:val="22"/>
+                <w:lang w:eastAsia="en-US"/>
+              </w:rPr>
+              <w:tab/>
+            </w:r>
+            <w:r>
+              <w:rPr>
+                <w:rStyle w:val="Hyperlink"/>
+                <w:noProof/>
+              </w:rPr>
+              <w:t>Thông tin liên hệ phía công ty</w:t>
+            </w:r>
+            <w:r>
+              <w:rPr>
+                <w:noProof/>
+                <w:webHidden/>
+              </w:rPr>
+              <w:tab/>
+            </w:r>
+            <w:r>
+              <w:rPr>
+                <w:noProof/>
+                <w:webHidden/>
+              </w:rPr>
+              <w:fldChar w:fldCharType="begin"/>
+            </w:r>
+            <w:r>
+              <w:rPr>
+                <w:noProof/>
+                <w:webHidden/>
+              </w:rPr>
+              <w:instrText xml:space="preserve"> PAGEREF _Toc42699750 \h </w:instrText>
+            </w:r>
+            <w:r>
+              <w:rPr>
+                <w:noProof/>
+                <w:webHidden/>
+              </w:rPr>
+            </w:r>
+            <w:r>
+              <w:rPr>
+                <w:noProof/>
+                <w:webHidden/>
+              </w:rPr>
+              <w:fldChar w:fldCharType="separate"/>
+            </w:r>
+            <w:r>
+              <w:rPr>
+                <w:noProof/>
+                <w:webHidden/>
+              </w:rPr>
+              <w:t>6</w:t>
+            </w:r>
+            <w:r>
+              <w:rPr>
+                <w:noProof/>
+                <w:webHidden/>
+              </w:rPr>
+              <w:fldChar w:fldCharType="end"/>
+            </w:r>
+          </w:hyperlink>
+        </w:p>
+        <w:p>
+          <w:pPr>
+            <w:pStyle w:val="TOC2"/>
+            <w:tabs>
+              <w:tab w:val="left" w:pos="880"/>
+              <w:tab w:val="right" w:leader="dot" w:pos="9350"/>
+            </w:tabs>
+            <w:rPr>
+              <w:rFonts w:asciiTheme="minorHAnsi" w:eastAsiaTheme="minorEastAsia" w:hAnsiTheme="minorHAnsi" w:cstheme="minorBidi"/>
+              <w:noProof/>
+              <w:sz w:val="22"/>
+              <w:lang w:eastAsia="en-US"/>
+            </w:rPr>
+          </w:pPr>
+          <w:hyperlink w:anchor="_Toc42699751" w:history="1">
+            <w:r>
+              <w:rPr>
+                <w:rStyle w:val="Hyperlink"/>
+                <w:noProof/>
+              </w:rPr>
+              <w:t>3.</w:t>
+            </w:r>
+            <w:r>
+              <w:rPr>
+                <w:rFonts w:asciiTheme="minorHAnsi" w:eastAsiaTheme="minorEastAsia" w:hAnsiTheme="minorHAnsi" w:cstheme="minorBidi"/>
+                <w:noProof/>
+                <w:sz w:val="22"/>
+                <w:lang w:eastAsia="en-US"/>
+              </w:rPr>
+              <w:tab/>
+            </w:r>
+            <w:r>
+              <w:rPr>
+                <w:rStyle w:val="Hyperlink"/>
+                <w:noProof/>
+              </w:rPr>
+              <w:t>Phân chia vai trò của các thành viên dự án và khách hàng</w:t>
+            </w:r>
+            <w:r>
+              <w:rPr>
+                <w:noProof/>
+                <w:webHidden/>
+              </w:rPr>
+              <w:tab/>
+            </w:r>
+            <w:r>
+              <w:rPr>
+                <w:noProof/>
+                <w:webHidden/>
+              </w:rPr>
+              <w:fldChar w:fldCharType="begin"/>
+            </w:r>
+            <w:r>
+              <w:rPr>
+                <w:noProof/>
+                <w:webHidden/>
+              </w:rPr>
+              <w:instrText xml:space="preserve"> PAGEREF _Toc42699751 \h </w:instrText>
+            </w:r>
+            <w:r>
+              <w:rPr>
+                <w:noProof/>
+                <w:webHidden/>
+              </w:rPr>
+            </w:r>
+            <w:r>
+              <w:rPr>
+                <w:noProof/>
+                <w:webHidden/>
+              </w:rPr>
+              <w:fldChar w:fldCharType="separate"/>
+            </w:r>
+            <w:r>
+              <w:rPr>
+                <w:noProof/>
+                <w:webHidden/>
+              </w:rPr>
+              <w:t>7</w:t>
+            </w:r>
+            <w:r>
+              <w:rPr>
+                <w:noProof/>
+                <w:webHidden/>
+              </w:rPr>
+              <w:fldChar w:fldCharType="end"/>
+            </w:r>
+          </w:hyperlink>
+        </w:p>
+        <w:p>
+          <w:pPr>
+            <w:pStyle w:val="TOC1"/>
+            <w:tabs>
+              <w:tab w:val="left" w:pos="660"/>
+              <w:tab w:val="right" w:leader="dot" w:pos="9350"/>
+            </w:tabs>
+            <w:rPr>
+              <w:rFonts w:asciiTheme="minorHAnsi" w:eastAsiaTheme="minorEastAsia" w:hAnsiTheme="minorHAnsi" w:cstheme="minorBidi"/>
+              <w:noProof/>
+              <w:sz w:val="22"/>
+              <w:lang w:eastAsia="en-US"/>
+            </w:rPr>
+          </w:pPr>
+          <w:hyperlink w:anchor="_Toc42699752" w:history="1">
+            <w:r>
+              <w:rPr>
+                <w:rStyle w:val="Hyperlink"/>
+                <w:noProof/>
+              </w:rPr>
+              <w:t>II.</w:t>
+            </w:r>
+            <w:r>
+              <w:rPr>
+                <w:rFonts w:asciiTheme="minorHAnsi" w:eastAsiaTheme="minorEastAsia" w:hAnsiTheme="minorHAnsi" w:cstheme="minorBidi"/>
+                <w:noProof/>
+                <w:sz w:val="22"/>
+                <w:lang w:eastAsia="en-US"/>
+              </w:rPr>
+              <w:tab/>
+            </w:r>
+            <w:r>
+              <w:rPr>
+                <w:rStyle w:val="Hyperlink"/>
+                <w:noProof/>
+              </w:rPr>
+              <w:t>Khảo sát dự án</w:t>
+            </w:r>
+            <w:r>
+              <w:rPr>
+                <w:noProof/>
+                <w:webHidden/>
+              </w:rPr>
+              <w:tab/>
+            </w:r>
+            <w:r>
+              <w:rPr>
+                <w:noProof/>
+                <w:webHidden/>
+              </w:rPr>
+              <w:fldChar w:fldCharType="begin"/>
+            </w:r>
+            <w:r>
+              <w:rPr>
+                <w:noProof/>
+                <w:webHidden/>
+              </w:rPr>
+              <w:instrText xml:space="preserve"> PAGEREF _Toc42699752 \h </w:instrText>
+            </w:r>
+            <w:r>
+              <w:rPr>
+                <w:noProof/>
+                <w:webHidden/>
+              </w:rPr>
+            </w:r>
+            <w:r>
+              <w:rPr>
+                <w:noProof/>
+                <w:webHidden/>
+              </w:rPr>
+              <w:fldChar w:fldCharType="separate"/>
+            </w:r>
+            <w:r>
+              <w:rPr>
+                <w:noProof/>
+                <w:webHidden/>
+              </w:rPr>
+              <w:t>9</w:t>
+            </w:r>
+            <w:r>
+              <w:rPr>
+                <w:noProof/>
+                <w:webHidden/>
+              </w:rPr>
+              <w:fldChar w:fldCharType="end"/>
+            </w:r>
+          </w:hyperlink>
+        </w:p>
+        <w:p>
+          <w:pPr>
+            <w:pStyle w:val="TOC2"/>
+            <w:tabs>
+              <w:tab w:val="left" w:pos="880"/>
+              <w:tab w:val="right" w:leader="dot" w:pos="9350"/>
+            </w:tabs>
+            <w:rPr>
+              <w:rFonts w:asciiTheme="minorHAnsi" w:eastAsiaTheme="minorEastAsia" w:hAnsiTheme="minorHAnsi" w:cstheme="minorBidi"/>
+              <w:noProof/>
+              <w:sz w:val="22"/>
+              <w:lang w:eastAsia="en-US"/>
+            </w:rPr>
+          </w:pPr>
+          <w:hyperlink w:anchor="_Toc42699753" w:history="1">
+            <w:r>
+              <w:rPr>
+                <w:rStyle w:val="Hyperlink"/>
+                <w:noProof/>
+              </w:rPr>
+              <w:t>1.</w:t>
+            </w:r>
+            <w:r>
+              <w:rPr>
+                <w:rFonts w:asciiTheme="minorHAnsi" w:eastAsiaTheme="minorEastAsia" w:hAnsiTheme="minorHAnsi" w:cstheme="minorBidi"/>
+                <w:noProof/>
+                <w:sz w:val="22"/>
+                <w:lang w:eastAsia="en-US"/>
+              </w:rPr>
+              <w:tab/>
+            </w:r>
+            <w:r>
+              <w:rPr>
+                <w:rStyle w:val="Hyperlink"/>
+                <w:noProof/>
+              </w:rPr>
+              <w:t>Yêu cầu của khách hàng</w:t>
+            </w:r>
+            <w:r>
+              <w:rPr>
+                <w:noProof/>
+                <w:webHidden/>
+              </w:rPr>
+              <w:tab/>
+            </w:r>
+            <w:r>
+              <w:rPr>
+                <w:noProof/>
+                <w:webHidden/>
+              </w:rPr>
+              <w:fldChar w:fldCharType="begin"/>
+            </w:r>
+            <w:r>
+              <w:rPr>
+                <w:noProof/>
+                <w:webHidden/>
+              </w:rPr>
+              <w:instrText xml:space="preserve"> PAGEREF _Toc42699753 \h </w:instrText>
+            </w:r>
+            <w:r>
+              <w:rPr>
+                <w:noProof/>
+                <w:webHidden/>
+              </w:rPr>
+            </w:r>
+            <w:r>
+              <w:rPr>
+                <w:noProof/>
+                <w:webHidden/>
+              </w:rPr>
+              <w:fldChar w:fldCharType="separate"/>
+            </w:r>
+            <w:r>
+              <w:rPr>
+                <w:noProof/>
+                <w:webHidden/>
+              </w:rPr>
+              <w:t>9</w:t>
+            </w:r>
+            <w:r>
+              <w:rPr>
+                <w:noProof/>
+                <w:webHidden/>
+              </w:rPr>
+              <w:fldChar w:fldCharType="end"/>
+            </w:r>
+          </w:hyperlink>
+        </w:p>
+        <w:p>
+          <w:pPr>
+            <w:pStyle w:val="TOC2"/>
+            <w:tabs>
+              <w:tab w:val="left" w:pos="880"/>
+              <w:tab w:val="right" w:leader="dot" w:pos="9350"/>
+            </w:tabs>
+            <w:rPr>
+              <w:rFonts w:asciiTheme="minorHAnsi" w:eastAsiaTheme="minorEastAsia" w:hAnsiTheme="minorHAnsi" w:cstheme="minorBidi"/>
+              <w:noProof/>
+              <w:sz w:val="22"/>
+              <w:lang w:eastAsia="en-US"/>
+            </w:rPr>
+          </w:pPr>
+          <w:hyperlink w:anchor="_Toc42699754" w:history="1">
+            <w:r>
+              <w:rPr>
+                <w:rStyle w:val="Hyperlink"/>
+                <w:noProof/>
+              </w:rPr>
+              <w:t>2.</w:t>
+            </w:r>
+            <w:r>
+              <w:rPr>
+                <w:rFonts w:asciiTheme="minorHAnsi" w:eastAsiaTheme="minorEastAsia" w:hAnsiTheme="minorHAnsi" w:cstheme="minorBidi"/>
+                <w:noProof/>
+                <w:sz w:val="22"/>
+                <w:lang w:eastAsia="en-US"/>
+              </w:rPr>
+              <w:tab/>
+            </w:r>
+            <w:r>
+              <w:rPr>
+                <w:rStyle w:val="Hyperlink"/>
+                <w:noProof/>
+              </w:rPr>
+              <w:t>Mô hình hoạt động hiện thời – nghiệp vụ</w:t>
+            </w:r>
+            <w:r>
+              <w:rPr>
+                <w:noProof/>
+                <w:webHidden/>
+              </w:rPr>
+              <w:tab/>
+            </w:r>
+            <w:r>
+              <w:rPr>
+                <w:noProof/>
+                <w:webHidden/>
+              </w:rPr>
+              <w:fldChar w:fldCharType="begin"/>
+            </w:r>
+            <w:r>
+              <w:rPr>
+                <w:noProof/>
+                <w:webHidden/>
+              </w:rPr>
+              <w:instrText xml:space="preserve"> PAGEREF _Toc42699754 \h </w:instrText>
+            </w:r>
+            <w:r>
+              <w:rPr>
+                <w:noProof/>
+                <w:webHidden/>
+              </w:rPr>
+            </w:r>
+            <w:r>
+              <w:rPr>
+                <w:noProof/>
+                <w:webHidden/>
+              </w:rPr>
+              <w:fldChar w:fldCharType="separate"/>
+            </w:r>
+            <w:r>
+              <w:rPr>
+                <w:noProof/>
+                <w:webHidden/>
+              </w:rPr>
+              <w:t>11</w:t>
+            </w:r>
+            <w:r>
+              <w:rPr>
+                <w:noProof/>
+                <w:webHidden/>
+              </w:rPr>
+              <w:fldChar w:fldCharType="end"/>
+            </w:r>
+          </w:hyperlink>
+        </w:p>
+        <w:p>
+          <w:pPr>
+            <w:pStyle w:val="TOC2"/>
+            <w:tabs>
+              <w:tab w:val="left" w:pos="880"/>
+              <w:tab w:val="right" w:leader="dot" w:pos="9350"/>
+            </w:tabs>
+            <w:rPr>
+              <w:rFonts w:asciiTheme="minorHAnsi" w:eastAsiaTheme="minorEastAsia" w:hAnsiTheme="minorHAnsi" w:cstheme="minorBidi"/>
+              <w:noProof/>
+              <w:sz w:val="22"/>
+              <w:lang w:eastAsia="en-US"/>
+            </w:rPr>
+          </w:pPr>
+          <w:hyperlink w:anchor="_Toc42699755" w:history="1">
+            <w:r>
+              <w:rPr>
+                <w:rStyle w:val="Hyperlink"/>
+                <w:noProof/>
+              </w:rPr>
+              <w:t>3.</w:t>
+            </w:r>
+            <w:r>
+              <w:rPr>
+                <w:rFonts w:asciiTheme="minorHAnsi" w:eastAsiaTheme="minorEastAsia" w:hAnsiTheme="minorHAnsi" w:cstheme="minorBidi"/>
+                <w:noProof/>
+                <w:sz w:val="22"/>
+                <w:lang w:eastAsia="en-US"/>
+              </w:rPr>
+              <w:tab/>
+            </w:r>
+            <w:r>
+              <w:rPr>
+                <w:rStyle w:val="Hyperlink"/>
+                <w:noProof/>
+              </w:rPr>
+              <w:t>Mô hình hoạt động dự kiến khi áp dụng sản phẩm mới</w:t>
+            </w:r>
+            <w:r>
+              <w:rPr>
+                <w:noProof/>
+                <w:webHidden/>
+              </w:rPr>
+              <w:tab/>
+            </w:r>
+            <w:r>
+              <w:rPr>
+                <w:noProof/>
+                <w:webHidden/>
+              </w:rPr>
+              <w:fldChar w:fldCharType="begin"/>
+            </w:r>
+            <w:r>
+              <w:rPr>
+                <w:noProof/>
+                <w:webHidden/>
+              </w:rPr>
+              <w:instrText xml:space="preserve"> PAGEREF _Toc42699755 \h </w:instrText>
+            </w:r>
+            <w:r>
+              <w:rPr>
+                <w:noProof/>
+                <w:webHidden/>
+              </w:rPr>
+            </w:r>
+            <w:r>
+              <w:rPr>
+                <w:noProof/>
+                <w:webHidden/>
+              </w:rPr>
+              <w:fldChar w:fldCharType="separate"/>
+            </w:r>
+            <w:r>
+              <w:rPr>
+                <w:noProof/>
+                <w:webHidden/>
+              </w:rPr>
+              <w:t>11</w:t>
+            </w:r>
+            <w:r>
+              <w:rPr>
+                <w:noProof/>
+                <w:webHidden/>
+              </w:rPr>
+              <w:fldChar w:fldCharType="end"/>
+            </w:r>
+          </w:hyperlink>
+        </w:p>
+        <w:p>
+          <w:pPr>
+            <w:pStyle w:val="TOC2"/>
+            <w:tabs>
+              <w:tab w:val="left" w:pos="880"/>
+              <w:tab w:val="right" w:leader="dot" w:pos="9350"/>
+            </w:tabs>
+            <w:rPr>
+              <w:rFonts w:asciiTheme="minorHAnsi" w:eastAsiaTheme="minorEastAsia" w:hAnsiTheme="minorHAnsi" w:cstheme="minorBidi"/>
+              <w:noProof/>
+              <w:sz w:val="22"/>
+              <w:lang w:eastAsia="en-US"/>
+            </w:rPr>
+          </w:pPr>
+          <w:hyperlink w:anchor="_Toc42699756" w:history="1">
+            <w:r>
+              <w:rPr>
+                <w:rStyle w:val="Hyperlink"/>
+                <w:noProof/>
+              </w:rPr>
+              <w:t>4.</w:t>
+            </w:r>
+            <w:r>
+              <w:rPr>
+                <w:rFonts w:asciiTheme="minorHAnsi" w:eastAsiaTheme="minorEastAsia" w:hAnsiTheme="minorHAnsi" w:cstheme="minorBidi"/>
+                <w:noProof/>
+                <w:sz w:val="22"/>
+                <w:lang w:eastAsia="en-US"/>
+              </w:rPr>
+              <w:tab/>
+            </w:r>
+            <w:r>
+              <w:rPr>
+                <w:rStyle w:val="Hyperlink"/>
+                <w:noProof/>
+              </w:rPr>
+              <w:t>Phạm vi dự án</w:t>
+            </w:r>
+            <w:r>
+              <w:rPr>
+                <w:noProof/>
+                <w:webHidden/>
+              </w:rPr>
+              <w:tab/>
+            </w:r>
+            <w:r>
+              <w:rPr>
+                <w:noProof/>
+                <w:webHidden/>
+              </w:rPr>
+              <w:fldChar w:fldCharType="begin"/>
+            </w:r>
+            <w:r>
+              <w:rPr>
+                <w:noProof/>
+                <w:webHidden/>
+              </w:rPr>
+              <w:instrText xml:space="preserve"> PAGEREF _Toc42699756 \h </w:instrText>
+            </w:r>
+            <w:r>
+              <w:rPr>
+                <w:noProof/>
+                <w:webHidden/>
+              </w:rPr>
+            </w:r>
+            <w:r>
+              <w:rPr>
+                <w:noProof/>
+                <w:webHidden/>
+              </w:rPr>
+              <w:fldChar w:fldCharType="separate"/>
+            </w:r>
+            <w:r>
+              <w:rPr>
+                <w:noProof/>
+                <w:webHidden/>
+              </w:rPr>
+              <w:t>11</w:t>
+            </w:r>
+            <w:r>
+              <w:rPr>
+                <w:noProof/>
+                <w:webHidden/>
+              </w:rPr>
+              <w:fldChar w:fldCharType="end"/>
+            </w:r>
+          </w:hyperlink>
+        </w:p>
+        <w:p>
+          <w:pPr>
+            <w:pStyle w:val="TOC1"/>
+            <w:tabs>
+              <w:tab w:val="left" w:pos="660"/>
+              <w:tab w:val="right" w:leader="dot" w:pos="9350"/>
+            </w:tabs>
+            <w:rPr>
+              <w:rFonts w:asciiTheme="minorHAnsi" w:eastAsiaTheme="minorEastAsia" w:hAnsiTheme="minorHAnsi" w:cstheme="minorBidi"/>
+              <w:noProof/>
+              <w:sz w:val="22"/>
+              <w:lang w:eastAsia="en-US"/>
+            </w:rPr>
+          </w:pPr>
+          <w:hyperlink w:anchor="_Toc42699757" w:history="1">
+            <w:r>
+              <w:rPr>
+                <w:rStyle w:val="Hyperlink"/>
+                <w:noProof/>
+              </w:rPr>
+              <w:t>III.</w:t>
+            </w:r>
+            <w:r>
+              <w:rPr>
+                <w:rFonts w:asciiTheme="minorHAnsi" w:eastAsiaTheme="minorEastAsia" w:hAnsiTheme="minorHAnsi" w:cstheme="minorBidi"/>
+                <w:noProof/>
+                <w:sz w:val="22"/>
+                <w:lang w:eastAsia="en-US"/>
+              </w:rPr>
+              <w:tab/>
+            </w:r>
+            <w:r>
+              <w:rPr>
+                <w:rStyle w:val="Hyperlink"/>
+                <w:noProof/>
+              </w:rPr>
+              <w:t>Giao tiếp/ Trao đổi thông tin</w:t>
+            </w:r>
+            <w:r>
+              <w:rPr>
+                <w:noProof/>
+                <w:webHidden/>
+              </w:rPr>
+              <w:tab/>
+            </w:r>
+            <w:r>
+              <w:rPr>
+                <w:noProof/>
+                <w:webHidden/>
+              </w:rPr>
+              <w:fldChar w:fldCharType="begin"/>
+            </w:r>
+            <w:r>
+              <w:rPr>
+                <w:noProof/>
+                <w:webHidden/>
+              </w:rPr>
+              <w:instrText xml:space="preserve"> PAGEREF _Toc42699757 \h </w:instrText>
+            </w:r>
+            <w:r>
+              <w:rPr>
+                <w:noProof/>
+                <w:webHidden/>
+              </w:rPr>
+            </w:r>
+            <w:r>
+              <w:rPr>
+                <w:noProof/>
+                <w:webHidden/>
+              </w:rPr>
+              <w:fldChar w:fldCharType="separate"/>
+            </w:r>
+            <w:r>
+              <w:rPr>
+                <w:noProof/>
+                <w:webHidden/>
+              </w:rPr>
+              <w:t>12</w:t>
+            </w:r>
+            <w:r>
+              <w:rPr>
+                <w:noProof/>
+                <w:webHidden/>
+              </w:rPr>
+              <w:fldChar w:fldCharType="end"/>
+            </w:r>
+          </w:hyperlink>
+        </w:p>
+        <w:p>
+          <w:pPr>
+            <w:pStyle w:val="TOC2"/>
+            <w:tabs>
+              <w:tab w:val="left" w:pos="880"/>
+              <w:tab w:val="right" w:leader="dot" w:pos="9350"/>
+            </w:tabs>
+            <w:rPr>
+              <w:rFonts w:asciiTheme="minorHAnsi" w:eastAsiaTheme="minorEastAsia" w:hAnsiTheme="minorHAnsi" w:cstheme="minorBidi"/>
+              <w:noProof/>
+              <w:sz w:val="22"/>
+              <w:lang w:eastAsia="en-US"/>
+            </w:rPr>
+          </w:pPr>
+          <w:hyperlink w:anchor="_Toc42699758" w:history="1">
+            <w:r>
+              <w:rPr>
+                <w:rStyle w:val="Hyperlink"/>
+                <w:noProof/>
+              </w:rPr>
+              <w:t>1.</w:t>
+            </w:r>
+            <w:r>
+              <w:rPr>
+                <w:rFonts w:asciiTheme="minorHAnsi" w:eastAsiaTheme="minorEastAsia" w:hAnsiTheme="minorHAnsi" w:cstheme="minorBidi"/>
+                <w:noProof/>
+                <w:sz w:val="22"/>
+                <w:lang w:eastAsia="en-US"/>
+              </w:rPr>
+              <w:tab/>
+            </w:r>
+            <w:r>
+              <w:rPr>
+                <w:rStyle w:val="Hyperlink"/>
+                <w:noProof/>
+              </w:rPr>
+              <w:t>Trao đổi qua Email</w:t>
+            </w:r>
+            <w:r>
+              <w:rPr>
+                <w:noProof/>
+                <w:webHidden/>
+              </w:rPr>
+              <w:tab/>
+            </w:r>
+            <w:r>
+              <w:rPr>
+                <w:noProof/>
+                <w:webHidden/>
+              </w:rPr>
+              <w:fldChar w:fldCharType="begin"/>
+            </w:r>
+            <w:r>
+              <w:rPr>
+                <w:noProof/>
+                <w:webHidden/>
+              </w:rPr>
+              <w:instrText xml:space="preserve"> PAGEREF _Toc42699758 \h </w:instrText>
+            </w:r>
+            <w:r>
+              <w:rPr>
+                <w:noProof/>
+                <w:webHidden/>
+              </w:rPr>
+            </w:r>
+            <w:r>
+              <w:rPr>
+                <w:noProof/>
+                <w:webHidden/>
+              </w:rPr>
+              <w:fldChar w:fldCharType="separate"/>
+            </w:r>
+            <w:r>
+              <w:rPr>
+                <w:noProof/>
+                <w:webHidden/>
+              </w:rPr>
+              <w:t>12</w:t>
+            </w:r>
+            <w:r>
+              <w:rPr>
+                <w:noProof/>
+                <w:webHidden/>
+              </w:rPr>
+              <w:fldChar w:fldCharType="end"/>
+            </w:r>
+          </w:hyperlink>
+        </w:p>
+        <w:p>
+          <w:pPr>
+            <w:pStyle w:val="TOC2"/>
+            <w:tabs>
+              <w:tab w:val="left" w:pos="880"/>
+              <w:tab w:val="right" w:leader="dot" w:pos="9350"/>
+            </w:tabs>
+            <w:rPr>
+              <w:rFonts w:asciiTheme="minorHAnsi" w:eastAsiaTheme="minorEastAsia" w:hAnsiTheme="minorHAnsi" w:cstheme="minorBidi"/>
+              <w:noProof/>
+              <w:sz w:val="22"/>
+              <w:lang w:eastAsia="en-US"/>
+            </w:rPr>
+          </w:pPr>
+          <w:hyperlink w:anchor="_Toc42699759" w:history="1">
+            <w:r>
+              <w:rPr>
+                <w:rStyle w:val="Hyperlink"/>
+                <w:noProof/>
+              </w:rPr>
+              <w:t>2.</w:t>
+            </w:r>
+            <w:r>
+              <w:rPr>
+                <w:rFonts w:asciiTheme="minorHAnsi" w:eastAsiaTheme="minorEastAsia" w:hAnsiTheme="minorHAnsi" w:cstheme="minorBidi"/>
+                <w:noProof/>
+                <w:sz w:val="22"/>
+                <w:lang w:eastAsia="en-US"/>
+              </w:rPr>
+              <w:tab/>
+            </w:r>
+            <w:r>
+              <w:rPr>
+                <w:rStyle w:val="Hyperlink"/>
+                <w:noProof/>
+              </w:rPr>
+              <w:t>Họp offline</w:t>
+            </w:r>
+            <w:r>
+              <w:rPr>
+                <w:noProof/>
+                <w:webHidden/>
+              </w:rPr>
+              <w:tab/>
+            </w:r>
+            <w:r>
+              <w:rPr>
+                <w:noProof/>
+                <w:webHidden/>
+              </w:rPr>
+              <w:fldChar w:fldCharType="begin"/>
+            </w:r>
+            <w:r>
+              <w:rPr>
+                <w:noProof/>
+                <w:webHidden/>
+              </w:rPr>
+              <w:instrText xml:space="preserve"> PAGEREF _Toc42699759 \h </w:instrText>
+            </w:r>
+            <w:r>
+              <w:rPr>
+                <w:noProof/>
+                <w:webHidden/>
+              </w:rPr>
+            </w:r>
+            <w:r>
+              <w:rPr>
+                <w:noProof/>
+                <w:webHidden/>
+              </w:rPr>
+              <w:fldChar w:fldCharType="separate"/>
+            </w:r>
+            <w:r>
+              <w:rPr>
+                <w:noProof/>
+                <w:webHidden/>
+              </w:rPr>
+              <w:t>12</w:t>
+            </w:r>
+            <w:r>
+              <w:rPr>
+                <w:noProof/>
+                <w:webHidden/>
+              </w:rPr>
+              <w:fldChar w:fldCharType="end"/>
+            </w:r>
+          </w:hyperlink>
+        </w:p>
+        <w:p>
+          <w:pPr>
+            <w:pStyle w:val="TOC2"/>
+            <w:tabs>
+              <w:tab w:val="left" w:pos="880"/>
+              <w:tab w:val="right" w:leader="dot" w:pos="9350"/>
+            </w:tabs>
+            <w:rPr>
+              <w:rFonts w:asciiTheme="minorHAnsi" w:eastAsiaTheme="minorEastAsia" w:hAnsiTheme="minorHAnsi" w:cstheme="minorBidi"/>
+              <w:noProof/>
+              <w:sz w:val="22"/>
+              <w:lang w:eastAsia="en-US"/>
+            </w:rPr>
+          </w:pPr>
+          <w:hyperlink w:anchor="_Toc42699760" w:history="1">
+            <w:r>
+              <w:rPr>
+                <w:rStyle w:val="Hyperlink"/>
+                <w:noProof/>
+              </w:rPr>
+              <w:t>3.</w:t>
+            </w:r>
+            <w:r>
+              <w:rPr>
+                <w:rFonts w:asciiTheme="minorHAnsi" w:eastAsiaTheme="minorEastAsia" w:hAnsiTheme="minorHAnsi" w:cstheme="minorBidi"/>
+                <w:noProof/>
+                <w:sz w:val="22"/>
+                <w:lang w:eastAsia="en-US"/>
+              </w:rPr>
+              <w:tab/>
+            </w:r>
+            <w:r>
+              <w:rPr>
+                <w:rStyle w:val="Hyperlink"/>
+                <w:noProof/>
+              </w:rPr>
+              <w:t>Quản lý công việc và mã nguồn</w:t>
+            </w:r>
+            <w:r>
+              <w:rPr>
+                <w:noProof/>
+                <w:webHidden/>
+              </w:rPr>
+              <w:tab/>
+            </w:r>
+            <w:r>
+              <w:rPr>
+                <w:noProof/>
+                <w:webHidden/>
+              </w:rPr>
+              <w:fldChar w:fldCharType="begin"/>
+            </w:r>
+            <w:r>
+              <w:rPr>
+                <w:noProof/>
+                <w:webHidden/>
+              </w:rPr>
+              <w:instrText xml:space="preserve"> PAGEREF _Toc42699760 \h </w:instrText>
+            </w:r>
+            <w:r>
+              <w:rPr>
+                <w:noProof/>
+                <w:webHidden/>
+              </w:rPr>
+            </w:r>
+            <w:r>
+              <w:rPr>
+                <w:noProof/>
+                <w:webHidden/>
+              </w:rPr>
+              <w:fldChar w:fldCharType="separate"/>
+            </w:r>
+            <w:r>
+              <w:rPr>
+                <w:noProof/>
+                <w:webHidden/>
+              </w:rPr>
+              <w:t>12</w:t>
+            </w:r>
+            <w:r>
+              <w:rPr>
+                <w:noProof/>
+                <w:webHidden/>
+              </w:rPr>
+              <w:fldChar w:fldCharType="end"/>
+            </w:r>
+          </w:hyperlink>
+        </w:p>
+        <w:p>
+          <w:pPr>
+            <w:pStyle w:val="TOC3"/>
+            <w:tabs>
+              <w:tab w:val="right" w:leader="dot" w:pos="9350"/>
+            </w:tabs>
+            <w:rPr>
+              <w:noProof/>
+            </w:rPr>
+          </w:pPr>
+          <w:hyperlink w:anchor="_Toc42699761" w:history="1">
+            <w:r>
+              <w:rPr>
+                <w:rStyle w:val="Hyperlink"/>
+                <w:noProof/>
+              </w:rPr>
+              <w:t>3.1. Quản lý công việc</w:t>
+            </w:r>
+            <w:r>
+              <w:rPr>
+                <w:noProof/>
+                <w:webHidden/>
+              </w:rPr>
+              <w:tab/>
+            </w:r>
+            <w:r>
+              <w:rPr>
+                <w:noProof/>
+                <w:webHidden/>
+              </w:rPr>
+              <w:fldChar w:fldCharType="begin"/>
+            </w:r>
+            <w:r>
+              <w:rPr>
+                <w:noProof/>
+                <w:webHidden/>
+              </w:rPr>
+              <w:instrText xml:space="preserve"> PAGEREF _Toc42699761 \h </w:instrText>
+            </w:r>
+            <w:r>
+              <w:rPr>
+                <w:noProof/>
+                <w:webHidden/>
+              </w:rPr>
+            </w:r>
+            <w:r>
+              <w:rPr>
+                <w:noProof/>
+                <w:webHidden/>
+              </w:rPr>
+              <w:fldChar w:fldCharType="separate"/>
+            </w:r>
+            <w:r>
+              <w:rPr>
+                <w:noProof/>
+                <w:webHidden/>
+              </w:rPr>
+              <w:t>12</w:t>
+            </w:r>
+            <w:r>
+              <w:rPr>
+                <w:noProof/>
+                <w:webHidden/>
+              </w:rPr>
+              <w:fldChar w:fldCharType="end"/>
+            </w:r>
+          </w:hyperlink>
+        </w:p>
+        <w:p>
+          <w:pPr>
+            <w:pStyle w:val="TOC3"/>
+            <w:tabs>
+              <w:tab w:val="right" w:leader="dot" w:pos="9350"/>
+            </w:tabs>
+            <w:rPr>
+              <w:noProof/>
+            </w:rPr>
+          </w:pPr>
+          <w:hyperlink w:anchor="_Toc42699762" w:history="1">
+            <w:r>
+              <w:rPr>
+                <w:rStyle w:val="Hyperlink"/>
+                <w:noProof/>
+              </w:rPr>
+              <w:t>3.2. Quản lý mã nguồn</w:t>
+            </w:r>
+            <w:r>
+              <w:rPr>
+                <w:noProof/>
+                <w:webHidden/>
+              </w:rPr>
+              <w:tab/>
+            </w:r>
+            <w:r>
+              <w:rPr>
+                <w:noProof/>
+                <w:webHidden/>
+              </w:rPr>
+              <w:fldChar w:fldCharType="begin"/>
+            </w:r>
+            <w:r>
+              <w:rPr>
+                <w:noProof/>
+                <w:webHidden/>
+              </w:rPr>
+              <w:instrText xml:space="preserve"> PAGEREF _Toc42699762 \h </w:instrText>
+            </w:r>
+            <w:r>
+              <w:rPr>
+                <w:noProof/>
+                <w:webHidden/>
+              </w:rPr>
+            </w:r>
+            <w:r>
+              <w:rPr>
+                <w:noProof/>
+                <w:webHidden/>
+              </w:rPr>
+              <w:fldChar w:fldCharType="separate"/>
+            </w:r>
+            <w:r>
+              <w:rPr>
+                <w:noProof/>
+                <w:webHidden/>
+              </w:rPr>
+              <w:t>13</w:t>
+            </w:r>
+            <w:r>
+              <w:rPr>
+                <w:noProof/>
+                <w:webHidden/>
+              </w:rPr>
+              <w:fldChar w:fldCharType="end"/>
+            </w:r>
+          </w:hyperlink>
+        </w:p>
+        <w:p>
+          <w:pPr>
+            <w:pStyle w:val="TOC1"/>
+            <w:tabs>
+              <w:tab w:val="left" w:pos="660"/>
+              <w:tab w:val="right" w:leader="dot" w:pos="9350"/>
+            </w:tabs>
+            <w:rPr>
+              <w:rFonts w:asciiTheme="minorHAnsi" w:eastAsiaTheme="minorEastAsia" w:hAnsiTheme="minorHAnsi" w:cstheme="minorBidi"/>
+              <w:noProof/>
+              <w:sz w:val="22"/>
+              <w:lang w:eastAsia="en-US"/>
+            </w:rPr>
+          </w:pPr>
+          <w:hyperlink w:anchor="_Toc42699763" w:history="1">
+            <w:r>
+              <w:rPr>
+                <w:rStyle w:val="Hyperlink"/>
+                <w:noProof/>
+              </w:rPr>
+              <w:t>IV.</w:t>
+            </w:r>
+            <w:r>
+              <w:rPr>
+                <w:rFonts w:asciiTheme="minorHAnsi" w:eastAsiaTheme="minorEastAsia" w:hAnsiTheme="minorHAnsi" w:cstheme="minorBidi"/>
+                <w:noProof/>
+                <w:sz w:val="22"/>
+                <w:lang w:eastAsia="en-US"/>
+              </w:rPr>
+              <w:tab/>
+            </w:r>
+            <w:r>
+              <w:rPr>
+                <w:rStyle w:val="Hyperlink"/>
+                <w:noProof/>
+              </w:rPr>
+              <w:t>Ước lượng chung</w:t>
+            </w:r>
+            <w:r>
+              <w:rPr>
+                <w:noProof/>
+                <w:webHidden/>
+              </w:rPr>
+              <w:tab/>
+            </w:r>
+            <w:r>
+              <w:rPr>
+                <w:noProof/>
+                <w:webHidden/>
+              </w:rPr>
+              <w:fldChar w:fldCharType="begin"/>
+            </w:r>
+            <w:r>
+              <w:rPr>
+                <w:noProof/>
+                <w:webHidden/>
+              </w:rPr>
+              <w:instrText xml:space="preserve"> PAGEREF _Toc42699763 \h </w:instrText>
+            </w:r>
+            <w:r>
+              <w:rPr>
+                <w:noProof/>
+                <w:webHidden/>
+              </w:rPr>
+            </w:r>
+            <w:r>
+              <w:rPr>
+                <w:noProof/>
+                <w:webHidden/>
+              </w:rPr>
+              <w:fldChar w:fldCharType="separate"/>
+            </w:r>
+            <w:r>
+              <w:rPr>
+                <w:noProof/>
+                <w:webHidden/>
+              </w:rPr>
+              <w:t>14</w:t>
+            </w:r>
+            <w:r>
+              <w:rPr>
+                <w:noProof/>
+                <w:webHidden/>
+              </w:rPr>
+              <w:fldChar w:fldCharType="end"/>
+            </w:r>
+          </w:hyperlink>
+        </w:p>
+        <w:p>
+          <w:pPr>
+            <w:pStyle w:val="TOC2"/>
+            <w:tabs>
+              <w:tab w:val="left" w:pos="880"/>
+              <w:tab w:val="right" w:leader="dot" w:pos="9350"/>
+            </w:tabs>
+            <w:rPr>
+              <w:rFonts w:asciiTheme="minorHAnsi" w:eastAsiaTheme="minorEastAsia" w:hAnsiTheme="minorHAnsi" w:cstheme="minorBidi"/>
+              <w:noProof/>
+              <w:sz w:val="22"/>
+              <w:lang w:eastAsia="en-US"/>
+            </w:rPr>
+          </w:pPr>
+          <w:hyperlink w:anchor="_Toc42699764" w:history="1">
+            <w:r>
+              <w:rPr>
+                <w:rStyle w:val="Hyperlink"/>
+                <w:noProof/>
+              </w:rPr>
+              <w:t>2.</w:t>
+            </w:r>
+            <w:r>
+              <w:rPr>
+                <w:rFonts w:asciiTheme="minorHAnsi" w:eastAsiaTheme="minorEastAsia" w:hAnsiTheme="minorHAnsi" w:cstheme="minorBidi"/>
+                <w:noProof/>
+                <w:sz w:val="22"/>
+                <w:lang w:eastAsia="en-US"/>
+              </w:rPr>
+              <w:tab/>
+            </w:r>
+            <w:r>
+              <w:rPr>
+                <w:rStyle w:val="Hyperlink"/>
+                <w:noProof/>
+              </w:rPr>
+              <w:t>Work Breakdown Structure</w:t>
+            </w:r>
+            <w:r>
+              <w:rPr>
+                <w:noProof/>
+                <w:webHidden/>
+              </w:rPr>
+              <w:tab/>
+            </w:r>
+            <w:r>
+              <w:rPr>
+                <w:noProof/>
+                <w:webHidden/>
+              </w:rPr>
+              <w:fldChar w:fldCharType="begin"/>
+            </w:r>
+            <w:r>
+              <w:rPr>
+                <w:noProof/>
+                <w:webHidden/>
+              </w:rPr>
+              <w:instrText xml:space="preserve"> PAGEREF _Toc42699764 \h </w:instrText>
+            </w:r>
+            <w:r>
+              <w:rPr>
+                <w:noProof/>
+                <w:webHidden/>
+              </w:rPr>
+            </w:r>
+            <w:r>
+              <w:rPr>
+                <w:noProof/>
+                <w:webHidden/>
+              </w:rPr>
+              <w:fldChar w:fldCharType="separate"/>
+            </w:r>
+            <w:r>
+              <w:rPr>
+                <w:noProof/>
+                <w:webHidden/>
+              </w:rPr>
+              <w:t>14</w:t>
+            </w:r>
+            <w:r>
+              <w:rPr>
+                <w:noProof/>
+                <w:webHidden/>
+              </w:rPr>
+              <w:fldChar w:fldCharType="end"/>
+            </w:r>
+          </w:hyperlink>
+        </w:p>
+        <w:p>
+          <w:pPr>
+            <w:pStyle w:val="TOC2"/>
+            <w:tabs>
+              <w:tab w:val="left" w:pos="880"/>
+              <w:tab w:val="right" w:leader="dot" w:pos="9350"/>
+            </w:tabs>
+            <w:rPr>
+              <w:rFonts w:asciiTheme="minorHAnsi" w:eastAsiaTheme="minorEastAsia" w:hAnsiTheme="minorHAnsi" w:cstheme="minorBidi"/>
+              <w:noProof/>
+              <w:sz w:val="22"/>
+              <w:lang w:eastAsia="en-US"/>
+            </w:rPr>
+          </w:pPr>
+          <w:hyperlink w:anchor="_Toc42699765" w:history="1">
+            <w:r>
+              <w:rPr>
+                <w:rStyle w:val="Hyperlink"/>
+                <w:noProof/>
+              </w:rPr>
+              <w:t>3.</w:t>
+            </w:r>
+            <w:r>
+              <w:rPr>
+                <w:rFonts w:asciiTheme="minorHAnsi" w:eastAsiaTheme="minorEastAsia" w:hAnsiTheme="minorHAnsi" w:cstheme="minorBidi"/>
+                <w:noProof/>
+                <w:sz w:val="22"/>
+                <w:lang w:eastAsia="en-US"/>
+              </w:rPr>
+              <w:tab/>
+            </w:r>
+            <w:r>
+              <w:rPr>
+                <w:rStyle w:val="Hyperlink"/>
+                <w:noProof/>
+              </w:rPr>
+              <w:t>Ước lượng thời gian</w:t>
+            </w:r>
+            <w:r>
+              <w:rPr>
+                <w:noProof/>
+                <w:webHidden/>
+              </w:rPr>
+              <w:tab/>
+            </w:r>
+            <w:r>
+              <w:rPr>
+                <w:noProof/>
+                <w:webHidden/>
+              </w:rPr>
+              <w:fldChar w:fldCharType="begin"/>
+            </w:r>
+            <w:r>
+              <w:rPr>
+                <w:noProof/>
+                <w:webHidden/>
+              </w:rPr>
+              <w:instrText xml:space="preserve"> PAGEREF _Toc42699765 \h </w:instrText>
+            </w:r>
+            <w:r>
+              <w:rPr>
+                <w:noProof/>
+                <w:webHidden/>
+              </w:rPr>
+            </w:r>
+            <w:r>
+              <w:rPr>
+                <w:noProof/>
+                <w:webHidden/>
+              </w:rPr>
+              <w:fldChar w:fldCharType="separate"/>
+            </w:r>
+            <w:r>
+              <w:rPr>
+                <w:noProof/>
+                <w:webHidden/>
+              </w:rPr>
+              <w:t>16</w:t>
+            </w:r>
+            <w:r>
+              <w:rPr>
+                <w:noProof/>
+                <w:webHidden/>
+              </w:rPr>
+              <w:fldChar w:fldCharType="end"/>
+            </w:r>
+          </w:hyperlink>
+        </w:p>
+        <w:p>
+          <w:pPr>
+            <w:pStyle w:val="TOC2"/>
+            <w:tabs>
+              <w:tab w:val="left" w:pos="880"/>
+              <w:tab w:val="right" w:leader="dot" w:pos="9350"/>
+            </w:tabs>
+            <w:rPr>
+              <w:rFonts w:asciiTheme="minorHAnsi" w:eastAsiaTheme="minorEastAsia" w:hAnsiTheme="minorHAnsi" w:cstheme="minorBidi"/>
+              <w:noProof/>
+              <w:sz w:val="22"/>
+              <w:lang w:eastAsia="en-US"/>
+            </w:rPr>
+          </w:pPr>
+          <w:hyperlink w:anchor="_Toc42699766" w:history="1">
+            <w:r>
+              <w:rPr>
+                <w:rStyle w:val="Hyperlink"/>
+                <w:noProof/>
+              </w:rPr>
+              <w:t>4.</w:t>
+            </w:r>
+            <w:r>
+              <w:rPr>
+                <w:rFonts w:asciiTheme="minorHAnsi" w:eastAsiaTheme="minorEastAsia" w:hAnsiTheme="minorHAnsi" w:cstheme="minorBidi"/>
+                <w:noProof/>
+                <w:sz w:val="22"/>
+                <w:lang w:eastAsia="en-US"/>
+              </w:rPr>
+              <w:tab/>
+            </w:r>
+            <w:r>
+              <w:rPr>
+                <w:rStyle w:val="Hyperlink"/>
+                <w:noProof/>
+              </w:rPr>
+              <w:t>Ước lượng rủi ro</w:t>
+            </w:r>
+            <w:r>
+              <w:rPr>
+                <w:noProof/>
+                <w:webHidden/>
+              </w:rPr>
+              <w:tab/>
+            </w:r>
+            <w:r>
+              <w:rPr>
+                <w:noProof/>
+                <w:webHidden/>
+              </w:rPr>
+              <w:fldChar w:fldCharType="begin"/>
+            </w:r>
+            <w:r>
+              <w:rPr>
+                <w:noProof/>
+                <w:webHidden/>
+              </w:rPr>
+              <w:instrText xml:space="preserve"> PAGEREF _Toc42699766 \h </w:instrText>
+            </w:r>
+            <w:r>
+              <w:rPr>
+                <w:noProof/>
+                <w:webHidden/>
+              </w:rPr>
+            </w:r>
+            <w:r>
+              <w:rPr>
+                <w:noProof/>
+                <w:webHidden/>
+              </w:rPr>
+              <w:fldChar w:fldCharType="separate"/>
+            </w:r>
+            <w:r>
+              <w:rPr>
+                <w:noProof/>
+                <w:webHidden/>
+              </w:rPr>
+              <w:t>17</w:t>
+            </w:r>
+            <w:r>
+              <w:rPr>
+                <w:noProof/>
+                <w:webHidden/>
+              </w:rPr>
+              <w:fldChar w:fldCharType="end"/>
+            </w:r>
+          </w:hyperlink>
+        </w:p>
+        <w:p>
+          <w:pPr>
+            <w:pStyle w:val="TOC1"/>
+            <w:tabs>
+              <w:tab w:val="left" w:pos="560"/>
+              <w:tab w:val="right" w:leader="dot" w:pos="9350"/>
+            </w:tabs>
+            <w:rPr>
+              <w:rFonts w:asciiTheme="minorHAnsi" w:eastAsiaTheme="minorEastAsia" w:hAnsiTheme="minorHAnsi" w:cstheme="minorBidi"/>
+              <w:noProof/>
+              <w:sz w:val="22"/>
+              <w:lang w:eastAsia="en-US"/>
+            </w:rPr>
+          </w:pPr>
+          <w:hyperlink w:anchor="_Toc42699767" w:history="1">
+            <w:r>
+              <w:rPr>
+                <w:rStyle w:val="Hyperlink"/>
+                <w:noProof/>
+              </w:rPr>
+              <w:t>V.</w:t>
+            </w:r>
+            <w:r>
+              <w:rPr>
+                <w:rFonts w:asciiTheme="minorHAnsi" w:eastAsiaTheme="minorEastAsia" w:hAnsiTheme="minorHAnsi" w:cstheme="minorBidi"/>
+                <w:noProof/>
+                <w:sz w:val="22"/>
+                <w:lang w:eastAsia="en-US"/>
+              </w:rPr>
+              <w:tab/>
+            </w:r>
+            <w:r>
+              <w:rPr>
+                <w:rStyle w:val="Hyperlink"/>
+                <w:noProof/>
+              </w:rPr>
+              <w:t>Ước lượng giá thành</w:t>
+            </w:r>
+            <w:r>
+              <w:rPr>
+                <w:noProof/>
+                <w:webHidden/>
+              </w:rPr>
+              <w:tab/>
+            </w:r>
+            <w:r>
+              <w:rPr>
+                <w:noProof/>
+                <w:webHidden/>
+              </w:rPr>
+              <w:fldChar w:fldCharType="begin"/>
+            </w:r>
+            <w:r>
+              <w:rPr>
+                <w:noProof/>
+                <w:webHidden/>
+              </w:rPr>
+              <w:instrText xml:space="preserve"> PAGEREF _Toc42699767 \h </w:instrText>
+            </w:r>
+            <w:r>
+              <w:rPr>
+                <w:noProof/>
+                <w:webHidden/>
+              </w:rPr>
+            </w:r>
+            <w:r>
+              <w:rPr>
+                <w:noProof/>
+                <w:webHidden/>
+              </w:rPr>
+              <w:fldChar w:fldCharType="separate"/>
+            </w:r>
+            <w:r>
+              <w:rPr>
+                <w:noProof/>
+                <w:webHidden/>
+              </w:rPr>
+              <w:t>18</w:t>
+            </w:r>
+            <w:r>
+              <w:rPr>
+                <w:noProof/>
+                <w:webHidden/>
+              </w:rPr>
+              <w:fldChar w:fldCharType="end"/>
+            </w:r>
+          </w:hyperlink>
+        </w:p>
+        <w:p>
+          <w:pPr>
+            <w:pStyle w:val="TOC1"/>
+            <w:tabs>
+              <w:tab w:val="left" w:pos="660"/>
+              <w:tab w:val="right" w:leader="dot" w:pos="9350"/>
+            </w:tabs>
+            <w:rPr>
+              <w:rFonts w:asciiTheme="minorHAnsi" w:eastAsiaTheme="minorEastAsia" w:hAnsiTheme="minorHAnsi" w:cstheme="minorBidi"/>
+              <w:noProof/>
+              <w:sz w:val="22"/>
+              <w:lang w:eastAsia="en-US"/>
+            </w:rPr>
+          </w:pPr>
+          <w:hyperlink w:anchor="_Toc42699768" w:history="1">
+            <w:r>
+              <w:rPr>
+                <w:rStyle w:val="Hyperlink"/>
+                <w:noProof/>
+              </w:rPr>
+              <w:t>VI.</w:t>
+            </w:r>
+            <w:r>
+              <w:rPr>
+                <w:rFonts w:asciiTheme="minorHAnsi" w:eastAsiaTheme="minorEastAsia" w:hAnsiTheme="minorHAnsi" w:cstheme="minorBidi"/>
+                <w:noProof/>
+                <w:sz w:val="22"/>
+                <w:lang w:eastAsia="en-US"/>
+              </w:rPr>
+              <w:tab/>
+            </w:r>
+            <w:r>
+              <w:rPr>
+                <w:rStyle w:val="Hyperlink"/>
+                <w:noProof/>
+              </w:rPr>
+              <w:t>Ước lượng chất lượng</w:t>
+            </w:r>
+            <w:r>
+              <w:rPr>
+                <w:noProof/>
+                <w:webHidden/>
+              </w:rPr>
+              <w:tab/>
+            </w:r>
+            <w:r>
+              <w:rPr>
+                <w:noProof/>
+                <w:webHidden/>
+              </w:rPr>
+              <w:fldChar w:fldCharType="begin"/>
+            </w:r>
+            <w:r>
+              <w:rPr>
+                <w:noProof/>
+                <w:webHidden/>
+              </w:rPr>
+              <w:instrText xml:space="preserve"> PAGEREF _Toc42699768 \h </w:instrText>
+            </w:r>
+            <w:r>
+              <w:rPr>
+                <w:noProof/>
+                <w:webHidden/>
+              </w:rPr>
+            </w:r>
+            <w:r>
+              <w:rPr>
+                <w:noProof/>
+                <w:webHidden/>
+              </w:rPr>
+              <w:fldChar w:fldCharType="separate"/>
+            </w:r>
+            <w:r>
+              <w:rPr>
+                <w:noProof/>
+                <w:webHidden/>
+              </w:rPr>
+              <w:t>20</w:t>
+            </w:r>
+            <w:r>
+              <w:rPr>
+                <w:noProof/>
+                <w:webHidden/>
+              </w:rPr>
+              <w:fldChar w:fldCharType="end"/>
+            </w:r>
+          </w:hyperlink>
+        </w:p>
+        <w:p>
+          <w:pPr>
+            <w:pStyle w:val="TOC1"/>
+            <w:tabs>
+              <w:tab w:val="left" w:pos="880"/>
+              <w:tab w:val="right" w:leader="dot" w:pos="9350"/>
+            </w:tabs>
+            <w:rPr>
+              <w:rFonts w:asciiTheme="minorHAnsi" w:eastAsiaTheme="minorEastAsia" w:hAnsiTheme="minorHAnsi" w:cstheme="minorBidi"/>
+              <w:noProof/>
+              <w:sz w:val="22"/>
+              <w:lang w:eastAsia="en-US"/>
+            </w:rPr>
+          </w:pPr>
+          <w:hyperlink w:anchor="_Toc42699769" w:history="1">
+            <w:r>
+              <w:rPr>
+                <w:rStyle w:val="Hyperlink"/>
+                <w:noProof/>
+              </w:rPr>
+              <w:t>VII.</w:t>
+            </w:r>
+            <w:r>
+              <w:rPr>
+                <w:rFonts w:asciiTheme="minorHAnsi" w:eastAsiaTheme="minorEastAsia" w:hAnsiTheme="minorHAnsi" w:cstheme="minorBidi"/>
+                <w:noProof/>
+                <w:sz w:val="22"/>
+                <w:lang w:eastAsia="en-US"/>
+              </w:rPr>
+              <w:tab/>
+            </w:r>
+            <w:r>
+              <w:rPr>
+                <w:rStyle w:val="Hyperlink"/>
+                <w:noProof/>
+              </w:rPr>
+              <w:t>Phân tích thiết kế</w:t>
+            </w:r>
+            <w:r>
+              <w:rPr>
+                <w:noProof/>
+                <w:webHidden/>
+              </w:rPr>
+              <w:tab/>
+            </w:r>
+            <w:r>
+              <w:rPr>
+                <w:noProof/>
+                <w:webHidden/>
+              </w:rPr>
+              <w:fldChar w:fldCharType="begin"/>
+            </w:r>
+            <w:r>
+              <w:rPr>
+                <w:noProof/>
+                <w:webHidden/>
+              </w:rPr>
+              <w:instrText xml:space="preserve"> PAGEREF _Toc42699769 \h </w:instrText>
+            </w:r>
+            <w:r>
+              <w:rPr>
+                <w:noProof/>
+                <w:webHidden/>
+              </w:rPr>
+            </w:r>
+            <w:r>
+              <w:rPr>
+                <w:noProof/>
+                <w:webHidden/>
+              </w:rPr>
+              <w:fldChar w:fldCharType="separate"/>
+            </w:r>
+            <w:r>
+              <w:rPr>
+                <w:noProof/>
+                <w:webHidden/>
+              </w:rPr>
+              <w:t>21</w:t>
+            </w:r>
+            <w:r>
+              <w:rPr>
+                <w:noProof/>
+                <w:webHidden/>
+              </w:rPr>
+              <w:fldChar w:fldCharType="end"/>
+            </w:r>
+          </w:hyperlink>
+        </w:p>
+        <w:p>
+          <w:pPr>
+            <w:pStyle w:val="TOC2"/>
+            <w:tabs>
+              <w:tab w:val="left" w:pos="880"/>
+              <w:tab w:val="right" w:leader="dot" w:pos="9350"/>
+            </w:tabs>
+            <w:rPr>
+              <w:rFonts w:asciiTheme="minorHAnsi" w:eastAsiaTheme="minorEastAsia" w:hAnsiTheme="minorHAnsi" w:cstheme="minorBidi"/>
+              <w:noProof/>
+              <w:sz w:val="22"/>
+              <w:lang w:eastAsia="en-US"/>
+            </w:rPr>
+          </w:pPr>
+          <w:hyperlink w:anchor="_Toc42699770" w:history="1">
+            <w:r>
+              <w:rPr>
+                <w:rStyle w:val="Hyperlink"/>
+                <w:noProof/>
+              </w:rPr>
+              <w:t>1.</w:t>
+            </w:r>
+            <w:r>
+              <w:rPr>
+                <w:rFonts w:asciiTheme="minorHAnsi" w:eastAsiaTheme="minorEastAsia" w:hAnsiTheme="minorHAnsi" w:cstheme="minorBidi"/>
+                <w:noProof/>
+                <w:sz w:val="22"/>
+                <w:lang w:eastAsia="en-US"/>
+              </w:rPr>
+              <w:tab/>
+            </w:r>
+            <w:r>
+              <w:rPr>
+                <w:rStyle w:val="Hyperlink"/>
+                <w:noProof/>
+              </w:rPr>
+              <w:t>Mô hình tích hợp phần cứng/phần mềm</w:t>
+            </w:r>
+            <w:r>
+              <w:rPr>
+                <w:noProof/>
+                <w:webHidden/>
+              </w:rPr>
+              <w:tab/>
+            </w:r>
+            <w:r>
+              <w:rPr>
+                <w:noProof/>
+                <w:webHidden/>
+              </w:rPr>
+              <w:fldChar w:fldCharType="begin"/>
+            </w:r>
+            <w:r>
+              <w:rPr>
+                <w:noProof/>
+                <w:webHidden/>
+              </w:rPr>
+              <w:instrText xml:space="preserve"> PAGEREF _Toc42699770 \h </w:instrText>
+            </w:r>
+            <w:r>
+              <w:rPr>
+                <w:noProof/>
+                <w:webHidden/>
+              </w:rPr>
+            </w:r>
+            <w:r>
+              <w:rPr>
+                <w:noProof/>
+                <w:webHidden/>
+              </w:rPr>
+              <w:fldChar w:fldCharType="separate"/>
+            </w:r>
+            <w:r>
+              <w:rPr>
+                <w:noProof/>
+                <w:webHidden/>
+              </w:rPr>
+              <w:t>21</w:t>
+            </w:r>
+            <w:r>
+              <w:rPr>
+                <w:noProof/>
+                <w:webHidden/>
+              </w:rPr>
+              <w:fldChar w:fldCharType="end"/>
+            </w:r>
+          </w:hyperlink>
+        </w:p>
+        <w:p>
+          <w:pPr>
+            <w:pStyle w:val="TOC2"/>
+            <w:tabs>
+              <w:tab w:val="left" w:pos="880"/>
+              <w:tab w:val="right" w:leader="dot" w:pos="9350"/>
+            </w:tabs>
+            <w:rPr>
+              <w:rFonts w:asciiTheme="minorHAnsi" w:eastAsiaTheme="minorEastAsia" w:hAnsiTheme="minorHAnsi" w:cstheme="minorBidi"/>
+              <w:noProof/>
+              <w:sz w:val="22"/>
+              <w:lang w:eastAsia="en-US"/>
+            </w:rPr>
+          </w:pPr>
+          <w:hyperlink w:anchor="_Toc42699771" w:history="1">
+            <w:r>
+              <w:rPr>
+                <w:rStyle w:val="Hyperlink"/>
+                <w:noProof/>
+              </w:rPr>
+              <w:t>2.</w:t>
+            </w:r>
+            <w:r>
+              <w:rPr>
+                <w:rFonts w:asciiTheme="minorHAnsi" w:eastAsiaTheme="minorEastAsia" w:hAnsiTheme="minorHAnsi" w:cstheme="minorBidi"/>
+                <w:noProof/>
+                <w:sz w:val="22"/>
+                <w:lang w:eastAsia="en-US"/>
+              </w:rPr>
+              <w:tab/>
+            </w:r>
+            <w:r>
+              <w:rPr>
+                <w:rStyle w:val="Hyperlink"/>
+                <w:noProof/>
+              </w:rPr>
+              <w:t>Giao diện</w:t>
+            </w:r>
+            <w:r>
+              <w:rPr>
+                <w:noProof/>
+                <w:webHidden/>
+              </w:rPr>
+              <w:tab/>
+            </w:r>
+            <w:r>
+              <w:rPr>
+                <w:noProof/>
+                <w:webHidden/>
+              </w:rPr>
+              <w:fldChar w:fldCharType="begin"/>
+            </w:r>
+            <w:r>
+              <w:rPr>
+                <w:noProof/>
+                <w:webHidden/>
+              </w:rPr>
+              <w:instrText xml:space="preserve"> PAGEREF _Toc42699771 \h </w:instrText>
+            </w:r>
+            <w:r>
+              <w:rPr>
+                <w:noProof/>
+                <w:webHidden/>
+              </w:rPr>
+            </w:r>
+            <w:r>
+              <w:rPr>
+                <w:noProof/>
+                <w:webHidden/>
+              </w:rPr>
+              <w:fldChar w:fldCharType="separate"/>
+            </w:r>
+            <w:r>
+              <w:rPr>
+                <w:noProof/>
+                <w:webHidden/>
+              </w:rPr>
+              <w:t>21</w:t>
+            </w:r>
+            <w:r>
+              <w:rPr>
+                <w:noProof/>
+                <w:webHidden/>
+              </w:rPr>
+              <w:fldChar w:fldCharType="end"/>
+            </w:r>
+          </w:hyperlink>
+        </w:p>
+        <w:p>
+          <w:pPr>
+            <w:pStyle w:val="TOC3"/>
+            <w:tabs>
+              <w:tab w:val="left" w:pos="1100"/>
+              <w:tab w:val="right" w:leader="dot" w:pos="9350"/>
+            </w:tabs>
+            <w:rPr>
+              <w:noProof/>
+            </w:rPr>
+          </w:pPr>
+          <w:hyperlink w:anchor="_Toc42699772" w:history="1">
+            <w:r>
+              <w:rPr>
+                <w:rStyle w:val="Hyperlink"/>
+                <w:noProof/>
+                <w:lang w:val="vi-VN"/>
+              </w:rPr>
+              <w:t>2.1.</w:t>
+            </w:r>
+            <w:r>
+              <w:rPr>
+                <w:noProof/>
+              </w:rPr>
+              <w:tab/>
+            </w:r>
+            <w:r>
+              <w:rPr>
+                <w:rStyle w:val="Hyperlink"/>
+                <w:noProof/>
+                <w:lang w:val="vi-VN"/>
+              </w:rPr>
+              <w:t>Giao diện đăng nhập</w:t>
+            </w:r>
+            <w:r>
+              <w:rPr>
+                <w:noProof/>
+                <w:webHidden/>
+              </w:rPr>
+              <w:tab/>
+            </w:r>
+            <w:r>
+              <w:rPr>
+                <w:noProof/>
+                <w:webHidden/>
+              </w:rPr>
+              <w:fldChar w:fldCharType="begin"/>
+            </w:r>
+            <w:r>
+              <w:rPr>
+                <w:noProof/>
+                <w:webHidden/>
+              </w:rPr>
+              <w:instrText xml:space="preserve"> PAGEREF _Toc42699772 \h </w:instrText>
+            </w:r>
+            <w:r>
+              <w:rPr>
+                <w:noProof/>
+                <w:webHidden/>
+              </w:rPr>
+            </w:r>
+            <w:r>
+              <w:rPr>
+                <w:noProof/>
+                <w:webHidden/>
+              </w:rPr>
+              <w:fldChar w:fldCharType="separate"/>
+            </w:r>
+            <w:r>
+              <w:rPr>
+                <w:noProof/>
+                <w:webHidden/>
+              </w:rPr>
+              <w:t>21</w:t>
+            </w:r>
+            <w:r>
+              <w:rPr>
+                <w:noProof/>
+                <w:webHidden/>
+              </w:rPr>
+              <w:fldChar w:fldCharType="end"/>
+            </w:r>
+          </w:hyperlink>
+        </w:p>
+        <w:p>
+          <w:pPr>
+            <w:pStyle w:val="TOC3"/>
+            <w:tabs>
+              <w:tab w:val="left" w:pos="1100"/>
+              <w:tab w:val="right" w:leader="dot" w:pos="9350"/>
+            </w:tabs>
+            <w:rPr>
+              <w:noProof/>
+            </w:rPr>
+          </w:pPr>
+          <w:hyperlink w:anchor="_Toc42699773" w:history="1">
+            <w:r>
+              <w:rPr>
+                <w:rStyle w:val="Hyperlink"/>
+                <w:noProof/>
+                <w:lang w:val="vi-VN"/>
+              </w:rPr>
+              <w:t>2.2.</w:t>
+            </w:r>
+            <w:r>
+              <w:rPr>
+                <w:noProof/>
+              </w:rPr>
+              <w:tab/>
+            </w:r>
+            <w:r>
+              <w:rPr>
+                <w:rStyle w:val="Hyperlink"/>
+                <w:noProof/>
+                <w:lang w:val="vi-VN"/>
+              </w:rPr>
+              <w:t>Giao diện chọn file upload lên hệ thống (sinh viên)</w:t>
+            </w:r>
+            <w:r>
+              <w:rPr>
+                <w:noProof/>
+                <w:webHidden/>
+              </w:rPr>
+              <w:tab/>
+            </w:r>
+            <w:r>
+              <w:rPr>
+                <w:noProof/>
+                <w:webHidden/>
+              </w:rPr>
+              <w:fldChar w:fldCharType="begin"/>
+            </w:r>
+            <w:r>
+              <w:rPr>
+                <w:noProof/>
+                <w:webHidden/>
+              </w:rPr>
+              <w:instrText xml:space="preserve"> PAGEREF _Toc42699773 \h </w:instrText>
+            </w:r>
+            <w:r>
+              <w:rPr>
+                <w:noProof/>
+                <w:webHidden/>
+              </w:rPr>
+            </w:r>
+            <w:r>
+              <w:rPr>
+                <w:noProof/>
+                <w:webHidden/>
+              </w:rPr>
+              <w:fldChar w:fldCharType="separate"/>
+            </w:r>
+            <w:r>
+              <w:rPr>
+                <w:noProof/>
+                <w:webHidden/>
+              </w:rPr>
+              <w:t>22</w:t>
+            </w:r>
+            <w:r>
+              <w:rPr>
+                <w:noProof/>
+                <w:webHidden/>
+              </w:rPr>
+              <w:fldChar w:fldCharType="end"/>
+            </w:r>
+          </w:hyperlink>
+        </w:p>
+        <w:p>
+          <w:pPr>
+            <w:pStyle w:val="TOC3"/>
+            <w:tabs>
+              <w:tab w:val="left" w:pos="1100"/>
+              <w:tab w:val="right" w:leader="dot" w:pos="9350"/>
+            </w:tabs>
+            <w:rPr>
+              <w:noProof/>
+            </w:rPr>
+          </w:pPr>
+          <w:hyperlink w:anchor="_Toc42699774" w:history="1">
+            <w:r>
+              <w:rPr>
+                <w:rStyle w:val="Hyperlink"/>
+                <w:noProof/>
+                <w:lang w:val="vi-VN"/>
+              </w:rPr>
+              <w:t>2.3.</w:t>
+            </w:r>
+            <w:r>
+              <w:rPr>
+                <w:noProof/>
+              </w:rPr>
+              <w:tab/>
+            </w:r>
+            <w:r>
+              <w:rPr>
+                <w:rStyle w:val="Hyperlink"/>
+                <w:noProof/>
+                <w:lang w:val="vi-VN"/>
+              </w:rPr>
+              <w:t>Giao diện chọn phương pháp và xác nhận in ấn tài liệu</w:t>
+            </w:r>
+            <w:r>
+              <w:rPr>
+                <w:noProof/>
+                <w:webHidden/>
+              </w:rPr>
+              <w:tab/>
+            </w:r>
+            <w:r>
+              <w:rPr>
+                <w:noProof/>
+                <w:webHidden/>
+              </w:rPr>
+              <w:fldChar w:fldCharType="begin"/>
+            </w:r>
+            <w:r>
+              <w:rPr>
+                <w:noProof/>
+                <w:webHidden/>
+              </w:rPr>
+              <w:instrText xml:space="preserve"> PAGEREF _Toc42699774 \h </w:instrText>
+            </w:r>
+            <w:r>
+              <w:rPr>
+                <w:noProof/>
+                <w:webHidden/>
+              </w:rPr>
+            </w:r>
+            <w:r>
+              <w:rPr>
+                <w:noProof/>
+                <w:webHidden/>
+              </w:rPr>
+              <w:fldChar w:fldCharType="separate"/>
+            </w:r>
+            <w:r>
+              <w:rPr>
+                <w:noProof/>
+                <w:webHidden/>
+              </w:rPr>
+              <w:t>23</w:t>
+            </w:r>
+            <w:r>
+              <w:rPr>
+                <w:noProof/>
+                <w:webHidden/>
+              </w:rPr>
+              <w:fldChar w:fldCharType="end"/>
+            </w:r>
+          </w:hyperlink>
+        </w:p>
+        <w:p>
+          <w:pPr>
+            <w:pStyle w:val="TOC3"/>
+            <w:tabs>
+              <w:tab w:val="left" w:pos="1100"/>
+              <w:tab w:val="right" w:leader="dot" w:pos="9350"/>
+            </w:tabs>
+            <w:rPr>
+              <w:noProof/>
+            </w:rPr>
+          </w:pPr>
+          <w:hyperlink w:anchor="_Toc42699775" w:history="1">
+            <w:r>
+              <w:rPr>
+                <w:rStyle w:val="Hyperlink"/>
+                <w:noProof/>
+                <w:lang w:val="vi-VN"/>
+              </w:rPr>
+              <w:t>2.4.</w:t>
+            </w:r>
+            <w:r>
+              <w:rPr>
+                <w:noProof/>
+              </w:rPr>
+              <w:tab/>
+            </w:r>
+            <w:r>
+              <w:rPr>
+                <w:rStyle w:val="Hyperlink"/>
+                <w:noProof/>
+                <w:lang w:val="vi-VN"/>
+              </w:rPr>
+              <w:t>Giao diện thay đổi mật khẩu</w:t>
+            </w:r>
+            <w:r>
+              <w:rPr>
+                <w:noProof/>
+                <w:webHidden/>
+              </w:rPr>
+              <w:tab/>
+            </w:r>
+            <w:r>
+              <w:rPr>
+                <w:noProof/>
+                <w:webHidden/>
+              </w:rPr>
+              <w:fldChar w:fldCharType="begin"/>
+            </w:r>
+            <w:r>
+              <w:rPr>
+                <w:noProof/>
+                <w:webHidden/>
+              </w:rPr>
+              <w:instrText xml:space="preserve"> PAGEREF _Toc42699775 \h </w:instrText>
+            </w:r>
+            <w:r>
+              <w:rPr>
+                <w:noProof/>
+                <w:webHidden/>
+              </w:rPr>
+            </w:r>
+            <w:r>
+              <w:rPr>
+                <w:noProof/>
+                <w:webHidden/>
+              </w:rPr>
+              <w:fldChar w:fldCharType="separate"/>
+            </w:r>
+            <w:r>
+              <w:rPr>
+                <w:noProof/>
+                <w:webHidden/>
+              </w:rPr>
+              <w:t>24</w:t>
+            </w:r>
+            <w:r>
+              <w:rPr>
+                <w:noProof/>
+                <w:webHidden/>
+              </w:rPr>
+              <w:fldChar w:fldCharType="end"/>
+            </w:r>
+          </w:hyperlink>
+        </w:p>
+        <w:p>
+          <w:pPr>
+            <w:pStyle w:val="TOC3"/>
+            <w:tabs>
+              <w:tab w:val="left" w:pos="1100"/>
+              <w:tab w:val="right" w:leader="dot" w:pos="9350"/>
+            </w:tabs>
+            <w:rPr>
+              <w:noProof/>
+            </w:rPr>
+          </w:pPr>
+          <w:hyperlink w:anchor="_Toc42699776" w:history="1">
+            <w:r>
+              <w:rPr>
+                <w:rStyle w:val="Hyperlink"/>
+                <w:noProof/>
+                <w:lang w:val="vi-VN"/>
+              </w:rPr>
+              <w:t>2.5.</w:t>
+            </w:r>
+            <w:r>
+              <w:rPr>
+                <w:noProof/>
+              </w:rPr>
+              <w:tab/>
+            </w:r>
+            <w:r>
+              <w:rPr>
+                <w:rStyle w:val="Hyperlink"/>
+                <w:noProof/>
+                <w:lang w:val="vi-VN"/>
+              </w:rPr>
+              <w:t>Giao diện xem thống kê số tờ giấy theo tháng của mỗi sinh viên</w:t>
+            </w:r>
+            <w:r>
+              <w:rPr>
+                <w:noProof/>
+                <w:webHidden/>
+              </w:rPr>
+              <w:tab/>
+            </w:r>
+            <w:r>
+              <w:rPr>
+                <w:noProof/>
+                <w:webHidden/>
+              </w:rPr>
+              <w:fldChar w:fldCharType="begin"/>
+            </w:r>
+            <w:r>
+              <w:rPr>
+                <w:noProof/>
+                <w:webHidden/>
+              </w:rPr>
+              <w:instrText xml:space="preserve"> PAGEREF _Toc42699776 \h </w:instrText>
+            </w:r>
+            <w:r>
+              <w:rPr>
+                <w:noProof/>
+                <w:webHidden/>
+              </w:rPr>
+            </w:r>
+            <w:r>
+              <w:rPr>
+                <w:noProof/>
+                <w:webHidden/>
+              </w:rPr>
+              <w:fldChar w:fldCharType="separate"/>
+            </w:r>
+            <w:r>
+              <w:rPr>
+                <w:noProof/>
+                <w:webHidden/>
+              </w:rPr>
+              <w:t>25</w:t>
+            </w:r>
+            <w:r>
+              <w:rPr>
+                <w:noProof/>
+                <w:webHidden/>
+              </w:rPr>
+              <w:fldChar w:fldCharType="end"/>
+            </w:r>
+          </w:hyperlink>
+        </w:p>
+        <w:p>
+          <w:pPr>
+            <w:pStyle w:val="TOC3"/>
+            <w:tabs>
+              <w:tab w:val="left" w:pos="1100"/>
+              <w:tab w:val="right" w:leader="dot" w:pos="9350"/>
+            </w:tabs>
+            <w:rPr>
+              <w:noProof/>
+            </w:rPr>
+          </w:pPr>
+          <w:hyperlink w:anchor="_Toc42699777" w:history="1">
+            <w:r>
+              <w:rPr>
+                <w:rStyle w:val="Hyperlink"/>
+                <w:noProof/>
+                <w:lang w:val="vi-VN"/>
+              </w:rPr>
+              <w:t>2.6.</w:t>
+            </w:r>
+            <w:r>
+              <w:rPr>
+                <w:noProof/>
+              </w:rPr>
+              <w:tab/>
+            </w:r>
+            <w:r>
+              <w:rPr>
+                <w:rStyle w:val="Hyperlink"/>
+                <w:noProof/>
+                <w:lang w:val="vi-VN"/>
+              </w:rPr>
+              <w:t>Giao diện tạo tài khoản mới cho sinh viên (người quản lý)</w:t>
+            </w:r>
+            <w:r>
+              <w:rPr>
+                <w:noProof/>
+                <w:webHidden/>
+              </w:rPr>
+              <w:tab/>
+            </w:r>
+            <w:r>
+              <w:rPr>
+                <w:noProof/>
+                <w:webHidden/>
+              </w:rPr>
+              <w:fldChar w:fldCharType="begin"/>
+            </w:r>
+            <w:r>
+              <w:rPr>
+                <w:noProof/>
+                <w:webHidden/>
+              </w:rPr>
+              <w:instrText xml:space="preserve"> PAGEREF _Toc42699777 \h </w:instrText>
+            </w:r>
+            <w:r>
+              <w:rPr>
+                <w:noProof/>
+                <w:webHidden/>
+              </w:rPr>
+            </w:r>
+            <w:r>
+              <w:rPr>
+                <w:noProof/>
+                <w:webHidden/>
+              </w:rPr>
+              <w:fldChar w:fldCharType="separate"/>
+            </w:r>
+            <w:r>
+              <w:rPr>
+                <w:noProof/>
+                <w:webHidden/>
+              </w:rPr>
+              <w:t>26</w:t>
+            </w:r>
+            <w:r>
+              <w:rPr>
+                <w:noProof/>
+                <w:webHidden/>
+              </w:rPr>
+              <w:fldChar w:fldCharType="end"/>
+            </w:r>
+          </w:hyperlink>
+        </w:p>
+        <w:p>
+          <w:pPr>
+            <w:pStyle w:val="TOC3"/>
+            <w:tabs>
+              <w:tab w:val="left" w:pos="1100"/>
+              <w:tab w:val="right" w:leader="dot" w:pos="9350"/>
+            </w:tabs>
+            <w:rPr>
+              <w:noProof/>
+            </w:rPr>
+          </w:pPr>
+          <w:hyperlink w:anchor="_Toc42699778" w:history="1">
+            <w:r>
+              <w:rPr>
+                <w:rStyle w:val="Hyperlink"/>
+                <w:noProof/>
+                <w:lang w:val="vi-VN"/>
+              </w:rPr>
+              <w:t>2.7.</w:t>
+            </w:r>
+            <w:r>
+              <w:rPr>
+                <w:noProof/>
+              </w:rPr>
+              <w:tab/>
+            </w:r>
+            <w:r>
+              <w:rPr>
+                <w:rStyle w:val="Hyperlink"/>
+                <w:noProof/>
+                <w:lang w:val="vi-VN"/>
+              </w:rPr>
+              <w:t>Xem thống kê số giấy của các sinh viên (người quản lý)</w:t>
+            </w:r>
+            <w:r>
+              <w:rPr>
+                <w:noProof/>
+                <w:webHidden/>
+              </w:rPr>
+              <w:tab/>
+            </w:r>
+            <w:r>
+              <w:rPr>
+                <w:noProof/>
+                <w:webHidden/>
+              </w:rPr>
+              <w:fldChar w:fldCharType="begin"/>
+            </w:r>
+            <w:r>
+              <w:rPr>
+                <w:noProof/>
+                <w:webHidden/>
+              </w:rPr>
+              <w:instrText xml:space="preserve"> PAGEREF _Toc42699778 \h </w:instrText>
+            </w:r>
+            <w:r>
+              <w:rPr>
+                <w:noProof/>
+                <w:webHidden/>
+              </w:rPr>
+            </w:r>
+            <w:r>
+              <w:rPr>
+                <w:noProof/>
+                <w:webHidden/>
+              </w:rPr>
+              <w:fldChar w:fldCharType="separate"/>
+            </w:r>
+            <w:r>
+              <w:rPr>
+                <w:noProof/>
+                <w:webHidden/>
+              </w:rPr>
+              <w:t>27</w:t>
+            </w:r>
+            <w:r>
+              <w:rPr>
+                <w:noProof/>
+                <w:webHidden/>
+              </w:rPr>
+              <w:fldChar w:fldCharType="end"/>
+            </w:r>
+          </w:hyperlink>
+        </w:p>
+        <w:p>
+          <w:pPr>
+            <w:pStyle w:val="TOC3"/>
+            <w:tabs>
+              <w:tab w:val="left" w:pos="1100"/>
+              <w:tab w:val="right" w:leader="dot" w:pos="9350"/>
+            </w:tabs>
+            <w:rPr>
+              <w:noProof/>
+            </w:rPr>
+          </w:pPr>
+          <w:hyperlink w:anchor="_Toc42699779" w:history="1">
+            <w:r>
+              <w:rPr>
+                <w:rStyle w:val="Hyperlink"/>
+                <w:noProof/>
+                <w:lang w:val="vi-VN"/>
+              </w:rPr>
+              <w:t>2.8.</w:t>
+            </w:r>
+            <w:r>
+              <w:rPr>
+                <w:noProof/>
+              </w:rPr>
+              <w:tab/>
+            </w:r>
+            <w:r>
+              <w:rPr>
+                <w:rStyle w:val="Hyperlink"/>
+                <w:noProof/>
+                <w:lang w:val="vi-VN"/>
+              </w:rPr>
+              <w:t>Xem chi tiết hoạt động của mỗi sinh viên (người quản lý)</w:t>
+            </w:r>
+            <w:r>
+              <w:rPr>
+                <w:noProof/>
+                <w:webHidden/>
+              </w:rPr>
+              <w:tab/>
+            </w:r>
+            <w:r>
+              <w:rPr>
+                <w:noProof/>
+                <w:webHidden/>
+              </w:rPr>
+              <w:fldChar w:fldCharType="begin"/>
+            </w:r>
+            <w:r>
+              <w:rPr>
+                <w:noProof/>
+                <w:webHidden/>
+              </w:rPr>
+              <w:instrText xml:space="preserve"> PAGEREF _Toc42699779 \h </w:instrText>
+            </w:r>
+            <w:r>
+              <w:rPr>
+                <w:noProof/>
+                <w:webHidden/>
+              </w:rPr>
+            </w:r>
+            <w:r>
+              <w:rPr>
+                <w:noProof/>
+                <w:webHidden/>
+              </w:rPr>
+              <w:fldChar w:fldCharType="separate"/>
+            </w:r>
+            <w:r>
+              <w:rPr>
+                <w:noProof/>
+                <w:webHidden/>
+              </w:rPr>
+              <w:t>28</w:t>
+            </w:r>
+            <w:r>
+              <w:rPr>
+                <w:noProof/>
+                <w:webHidden/>
+              </w:rPr>
+              <w:fldChar w:fldCharType="end"/>
+            </w:r>
+          </w:hyperlink>
+        </w:p>
+        <w:p>
+          <w:pPr>
+            <w:pStyle w:val="TOC3"/>
+            <w:tabs>
+              <w:tab w:val="left" w:pos="1100"/>
+              <w:tab w:val="right" w:leader="dot" w:pos="9350"/>
+            </w:tabs>
+            <w:rPr>
+              <w:noProof/>
+            </w:rPr>
+          </w:pPr>
+          <w:hyperlink w:anchor="_Toc42699780" w:history="1">
+            <w:r>
+              <w:rPr>
+                <w:rStyle w:val="Hyperlink"/>
+                <w:noProof/>
+                <w:lang w:val="vi-VN"/>
+              </w:rPr>
+              <w:t>2.9.</w:t>
+            </w:r>
+            <w:r>
+              <w:rPr>
+                <w:noProof/>
+              </w:rPr>
+              <w:tab/>
+            </w:r>
+            <w:r>
+              <w:rPr>
+                <w:rStyle w:val="Hyperlink"/>
+                <w:noProof/>
+                <w:lang w:val="vi-VN"/>
+              </w:rPr>
+              <w:t>Xem danh sách tài khoản có trong hệ thống (admin)</w:t>
+            </w:r>
+            <w:r>
+              <w:rPr>
+                <w:noProof/>
+                <w:webHidden/>
+              </w:rPr>
+              <w:tab/>
+            </w:r>
+            <w:r>
+              <w:rPr>
+                <w:noProof/>
+                <w:webHidden/>
+              </w:rPr>
+              <w:fldChar w:fldCharType="begin"/>
+            </w:r>
+            <w:r>
+              <w:rPr>
+                <w:noProof/>
+                <w:webHidden/>
+              </w:rPr>
+              <w:instrText xml:space="preserve"> PAGEREF _Toc42699780 \h </w:instrText>
+            </w:r>
+            <w:r>
+              <w:rPr>
+                <w:noProof/>
+                <w:webHidden/>
+              </w:rPr>
+            </w:r>
+            <w:r>
+              <w:rPr>
+                <w:noProof/>
+                <w:webHidden/>
+              </w:rPr>
+              <w:fldChar w:fldCharType="separate"/>
+            </w:r>
+            <w:r>
+              <w:rPr>
+                <w:noProof/>
+                <w:webHidden/>
+              </w:rPr>
+              <w:t>29</w:t>
+            </w:r>
+            <w:r>
+              <w:rPr>
+                <w:noProof/>
+                <w:webHidden/>
+              </w:rPr>
+              <w:fldChar w:fldCharType="end"/>
+            </w:r>
+          </w:hyperlink>
+        </w:p>
+        <w:p>
+          <w:pPr>
+            <w:pStyle w:val="TOC3"/>
+            <w:tabs>
+              <w:tab w:val="left" w:pos="1320"/>
+              <w:tab w:val="right" w:leader="dot" w:pos="9350"/>
+            </w:tabs>
+            <w:rPr>
+              <w:noProof/>
+            </w:rPr>
+          </w:pPr>
+          <w:hyperlink w:anchor="_Toc42699781" w:history="1">
+            <w:r>
+              <w:rPr>
+                <w:rStyle w:val="Hyperlink"/>
+                <w:noProof/>
+                <w:lang w:val="vi-VN"/>
+              </w:rPr>
+              <w:t>2.10.</w:t>
+            </w:r>
+            <w:r>
+              <w:rPr>
+                <w:noProof/>
+              </w:rPr>
+              <w:tab/>
+            </w:r>
+            <w:r>
+              <w:rPr>
+                <w:rStyle w:val="Hyperlink"/>
+                <w:noProof/>
+                <w:lang w:val="vi-VN"/>
+              </w:rPr>
+              <w:t>Thay đổi quyền cho tài khoản (admin)</w:t>
+            </w:r>
+            <w:r>
+              <w:rPr>
+                <w:noProof/>
+                <w:webHidden/>
+              </w:rPr>
+              <w:tab/>
+            </w:r>
+            <w:r>
+              <w:rPr>
+                <w:noProof/>
+                <w:webHidden/>
+              </w:rPr>
+              <w:fldChar w:fldCharType="begin"/>
+            </w:r>
+            <w:r>
+              <w:rPr>
+                <w:noProof/>
+                <w:webHidden/>
+              </w:rPr>
+              <w:instrText xml:space="preserve"> PAGEREF _Toc42699781 \h </w:instrText>
+            </w:r>
+            <w:r>
+              <w:rPr>
+                <w:noProof/>
+                <w:webHidden/>
+              </w:rPr>
+            </w:r>
+            <w:r>
+              <w:rPr>
+                <w:noProof/>
+                <w:webHidden/>
+              </w:rPr>
+              <w:fldChar w:fldCharType="separate"/>
+            </w:r>
+            <w:r>
+              <w:rPr>
+                <w:noProof/>
+                <w:webHidden/>
+              </w:rPr>
+              <w:t>30</w:t>
+            </w:r>
+            <w:r>
+              <w:rPr>
+                <w:noProof/>
+                <w:webHidden/>
+              </w:rPr>
+              <w:fldChar w:fldCharType="end"/>
+            </w:r>
+          </w:hyperlink>
+        </w:p>
+        <w:p>
+          <w:pPr>
+            <w:pStyle w:val="TOC2"/>
+            <w:tabs>
+              <w:tab w:val="left" w:pos="880"/>
+              <w:tab w:val="right" w:leader="dot" w:pos="9350"/>
+            </w:tabs>
+            <w:rPr>
+              <w:rFonts w:asciiTheme="minorHAnsi" w:eastAsiaTheme="minorEastAsia" w:hAnsiTheme="minorHAnsi" w:cstheme="minorBidi"/>
+              <w:noProof/>
+              <w:sz w:val="22"/>
+              <w:lang w:eastAsia="en-US"/>
+            </w:rPr>
+          </w:pPr>
+          <w:hyperlink w:anchor="_Toc42699782" w:history="1">
+            <w:r>
+              <w:rPr>
+                <w:rStyle w:val="Hyperlink"/>
+                <w:noProof/>
+              </w:rPr>
+              <w:t>3.</w:t>
+            </w:r>
+            <w:r>
+              <w:rPr>
+                <w:rFonts w:asciiTheme="minorHAnsi" w:eastAsiaTheme="minorEastAsia" w:hAnsiTheme="minorHAnsi" w:cstheme="minorBidi"/>
+                <w:noProof/>
+                <w:sz w:val="22"/>
+                <w:lang w:eastAsia="en-US"/>
+              </w:rPr>
+              <w:tab/>
+            </w:r>
+            <w:r>
+              <w:rPr>
+                <w:rStyle w:val="Hyperlink"/>
+                <w:noProof/>
+              </w:rPr>
+              <w:t>Cơ sở dữ liệu</w:t>
+            </w:r>
+            <w:r>
+              <w:rPr>
+                <w:noProof/>
+                <w:webHidden/>
+              </w:rPr>
+              <w:tab/>
+            </w:r>
+            <w:r>
+              <w:rPr>
+                <w:noProof/>
+                <w:webHidden/>
+              </w:rPr>
+              <w:fldChar w:fldCharType="begin"/>
+            </w:r>
+            <w:r>
+              <w:rPr>
+                <w:noProof/>
+                <w:webHidden/>
+              </w:rPr>
+              <w:instrText xml:space="preserve"> PAGEREF _Toc42699782 \h </w:instrText>
+            </w:r>
+            <w:r>
+              <w:rPr>
+                <w:noProof/>
+                <w:webHidden/>
+              </w:rPr>
+            </w:r>
+            <w:r>
+              <w:rPr>
+                <w:noProof/>
+                <w:webHidden/>
+              </w:rPr>
+              <w:fldChar w:fldCharType="separate"/>
+            </w:r>
+            <w:r>
+              <w:rPr>
+                <w:noProof/>
+                <w:webHidden/>
+              </w:rPr>
+              <w:t>31</w:t>
+            </w:r>
+            <w:r>
+              <w:rPr>
+                <w:noProof/>
+                <w:webHidden/>
+              </w:rPr>
+              <w:fldChar w:fldCharType="end"/>
+            </w:r>
+          </w:hyperlink>
+        </w:p>
+        <w:p>
+          <w:pPr>
+            <w:pStyle w:val="TOC2"/>
+            <w:tabs>
+              <w:tab w:val="left" w:pos="880"/>
+              <w:tab w:val="right" w:leader="dot" w:pos="9350"/>
+            </w:tabs>
+            <w:rPr>
+              <w:rFonts w:asciiTheme="minorHAnsi" w:eastAsiaTheme="minorEastAsia" w:hAnsiTheme="minorHAnsi" w:cstheme="minorBidi"/>
+              <w:noProof/>
+              <w:sz w:val="22"/>
+              <w:lang w:eastAsia="en-US"/>
+            </w:rPr>
+          </w:pPr>
+          <w:hyperlink w:anchor="_Toc42699783" w:history="1">
+            <w:r>
+              <w:rPr>
+                <w:rStyle w:val="Hyperlink"/>
+                <w:noProof/>
+              </w:rPr>
+              <w:t>4.</w:t>
+            </w:r>
+            <w:r>
+              <w:rPr>
+                <w:rFonts w:asciiTheme="minorHAnsi" w:eastAsiaTheme="minorEastAsia" w:hAnsiTheme="minorHAnsi" w:cstheme="minorBidi"/>
+                <w:noProof/>
+                <w:sz w:val="22"/>
+                <w:lang w:eastAsia="en-US"/>
+              </w:rPr>
+              <w:tab/>
+            </w:r>
+            <w:r>
+              <w:rPr>
+                <w:rStyle w:val="Hyperlink"/>
+                <w:noProof/>
+              </w:rPr>
+              <w:t>Mạng</w:t>
+            </w:r>
+            <w:r>
+              <w:rPr>
+                <w:noProof/>
+                <w:webHidden/>
+              </w:rPr>
+              <w:tab/>
+            </w:r>
+            <w:r>
+              <w:rPr>
+                <w:noProof/>
+                <w:webHidden/>
+              </w:rPr>
+              <w:fldChar w:fldCharType="begin"/>
+            </w:r>
+            <w:r>
+              <w:rPr>
+                <w:noProof/>
+                <w:webHidden/>
+              </w:rPr>
+              <w:instrText xml:space="preserve"> PAGEREF _Toc42699783 \h </w:instrText>
+            </w:r>
+            <w:r>
+              <w:rPr>
+                <w:noProof/>
+                <w:webHidden/>
+              </w:rPr>
+            </w:r>
+            <w:r>
+              <w:rPr>
+                <w:noProof/>
+                <w:webHidden/>
+              </w:rPr>
+              <w:fldChar w:fldCharType="separate"/>
+            </w:r>
+            <w:r>
+              <w:rPr>
+                <w:noProof/>
+                <w:webHidden/>
+              </w:rPr>
+              <w:t>31</w:t>
+            </w:r>
+            <w:r>
+              <w:rPr>
+                <w:noProof/>
+                <w:webHidden/>
+              </w:rPr>
+              <w:fldChar w:fldCharType="end"/>
+            </w:r>
+          </w:hyperlink>
+        </w:p>
+        <w:p>
+          <w:pPr>
+            <w:pStyle w:val="TOC1"/>
+            <w:tabs>
+              <w:tab w:val="left" w:pos="880"/>
+              <w:tab w:val="right" w:leader="dot" w:pos="9350"/>
+            </w:tabs>
+            <w:rPr>
+              <w:rFonts w:asciiTheme="minorHAnsi" w:eastAsiaTheme="minorEastAsia" w:hAnsiTheme="minorHAnsi" w:cstheme="minorBidi"/>
+              <w:noProof/>
+              <w:sz w:val="22"/>
+              <w:lang w:eastAsia="en-US"/>
+            </w:rPr>
+          </w:pPr>
+          <w:hyperlink w:anchor="_Toc42699784" w:history="1">
+            <w:r>
+              <w:rPr>
+                <w:rStyle w:val="Hyperlink"/>
+                <w:noProof/>
+              </w:rPr>
+              <w:t>VIII.</w:t>
+            </w:r>
+            <w:r>
+              <w:rPr>
+                <w:rFonts w:asciiTheme="minorHAnsi" w:eastAsiaTheme="minorEastAsia" w:hAnsiTheme="minorHAnsi" w:cstheme="minorBidi"/>
+                <w:noProof/>
+                <w:sz w:val="22"/>
+                <w:lang w:eastAsia="en-US"/>
+              </w:rPr>
+              <w:tab/>
+            </w:r>
+            <w:r>
+              <w:rPr>
+                <w:rStyle w:val="Hyperlink"/>
+                <w:noProof/>
+              </w:rPr>
+              <w:t>Giám sát dự án</w:t>
+            </w:r>
+            <w:r>
+              <w:rPr>
+                <w:noProof/>
+                <w:webHidden/>
+              </w:rPr>
+              <w:tab/>
+            </w:r>
+            <w:r>
+              <w:rPr>
+                <w:noProof/>
+                <w:webHidden/>
+              </w:rPr>
+              <w:fldChar w:fldCharType="begin"/>
+            </w:r>
+            <w:r>
+              <w:rPr>
+                <w:noProof/>
+                <w:webHidden/>
+              </w:rPr>
+              <w:instrText xml:space="preserve"> PAGEREF _Toc42699784 \h </w:instrText>
+            </w:r>
+            <w:r>
+              <w:rPr>
+                <w:noProof/>
+                <w:webHidden/>
+              </w:rPr>
+            </w:r>
+            <w:r>
+              <w:rPr>
+                <w:noProof/>
+                <w:webHidden/>
+              </w:rPr>
+              <w:fldChar w:fldCharType="separate"/>
+            </w:r>
+            <w:r>
+              <w:rPr>
+                <w:noProof/>
+                <w:webHidden/>
+              </w:rPr>
+              <w:t>33</w:t>
+            </w:r>
+            <w:r>
+              <w:rPr>
+                <w:noProof/>
+                <w:webHidden/>
+              </w:rPr>
+              <w:fldChar w:fldCharType="end"/>
+            </w:r>
+          </w:hyperlink>
+        </w:p>
+        <w:p>
+          <w:pPr>
+            <w:pStyle w:val="TOC1"/>
+            <w:tabs>
+              <w:tab w:val="left" w:pos="660"/>
+              <w:tab w:val="right" w:leader="dot" w:pos="9350"/>
+            </w:tabs>
+            <w:rPr>
+              <w:rFonts w:asciiTheme="minorHAnsi" w:eastAsiaTheme="minorEastAsia" w:hAnsiTheme="minorHAnsi" w:cstheme="minorBidi"/>
+              <w:noProof/>
+              <w:sz w:val="22"/>
+              <w:lang w:eastAsia="en-US"/>
+            </w:rPr>
+          </w:pPr>
+          <w:hyperlink w:anchor="_Toc42699785" w:history="1">
+            <w:r>
+              <w:rPr>
+                <w:rStyle w:val="Hyperlink"/>
+                <w:noProof/>
+              </w:rPr>
+              <w:t>IX.</w:t>
+            </w:r>
+            <w:r>
+              <w:rPr>
+                <w:rFonts w:asciiTheme="minorHAnsi" w:eastAsiaTheme="minorEastAsia" w:hAnsiTheme="minorHAnsi" w:cstheme="minorBidi"/>
+                <w:noProof/>
+                <w:sz w:val="22"/>
+                <w:lang w:eastAsia="en-US"/>
+              </w:rPr>
+              <w:tab/>
+            </w:r>
+            <w:r>
+              <w:rPr>
+                <w:rStyle w:val="Hyperlink"/>
+                <w:noProof/>
+              </w:rPr>
+              <w:t>Đóng dự án</w:t>
+            </w:r>
+            <w:r>
+              <w:rPr>
+                <w:noProof/>
+                <w:webHidden/>
+              </w:rPr>
+              <w:tab/>
+            </w:r>
+            <w:r>
+              <w:rPr>
+                <w:noProof/>
+                <w:webHidden/>
+              </w:rPr>
+              <w:fldChar w:fldCharType="begin"/>
+            </w:r>
+            <w:r>
+              <w:rPr>
+                <w:noProof/>
+                <w:webHidden/>
+              </w:rPr>
+              <w:instrText xml:space="preserve"> PAGEREF _Toc42699785 \h </w:instrText>
+            </w:r>
+            <w:r>
+              <w:rPr>
+                <w:noProof/>
+                <w:webHidden/>
+              </w:rPr>
+            </w:r>
+            <w:r>
+              <w:rPr>
+                <w:noProof/>
+                <w:webHidden/>
+              </w:rPr>
+              <w:fldChar w:fldCharType="separate"/>
+            </w:r>
+            <w:r>
+              <w:rPr>
+                <w:noProof/>
+                <w:webHidden/>
+              </w:rPr>
+              <w:t>34</w:t>
+            </w:r>
+            <w:r>
+              <w:rPr>
+                <w:noProof/>
+                <w:webHidden/>
+              </w:rPr>
+              <w:fldChar w:fldCharType="end"/>
+            </w:r>
+          </w:hyperlink>
+        </w:p>
+        <w:p>
+          <w:pPr>
+            <w:pStyle w:val="TOC1"/>
+            <w:tabs>
+              <w:tab w:val="left" w:pos="560"/>
+              <w:tab w:val="right" w:leader="dot" w:pos="9350"/>
+            </w:tabs>
+            <w:rPr>
+              <w:rFonts w:asciiTheme="minorHAnsi" w:eastAsiaTheme="minorEastAsia" w:hAnsiTheme="minorHAnsi" w:cstheme="minorBidi"/>
+              <w:noProof/>
+              <w:sz w:val="22"/>
+              <w:lang w:eastAsia="en-US"/>
+            </w:rPr>
+          </w:pPr>
+          <w:hyperlink w:anchor="_Toc42699786" w:history="1">
+            <w:r>
+              <w:rPr>
+                <w:rStyle w:val="Hyperlink"/>
+                <w:noProof/>
+              </w:rPr>
+              <w:t>X.</w:t>
+            </w:r>
+            <w:r>
+              <w:rPr>
+                <w:rFonts w:asciiTheme="minorHAnsi" w:eastAsiaTheme="minorEastAsia" w:hAnsiTheme="minorHAnsi" w:cstheme="minorBidi"/>
+                <w:noProof/>
+                <w:sz w:val="22"/>
+                <w:lang w:eastAsia="en-US"/>
+              </w:rPr>
+              <w:tab/>
+            </w:r>
+            <w:r>
+              <w:rPr>
+                <w:rStyle w:val="Hyperlink"/>
+                <w:noProof/>
+              </w:rPr>
+              <w:t>Danh mục tài liệu liên quan</w:t>
+            </w:r>
+            <w:r>
+              <w:rPr>
+                <w:noProof/>
+                <w:webHidden/>
+              </w:rPr>
+              <w:tab/>
+            </w:r>
+            <w:r>
+              <w:rPr>
+                <w:noProof/>
+                <w:webHidden/>
+              </w:rPr>
+              <w:fldChar w:fldCharType="begin"/>
+            </w:r>
+            <w:r>
+              <w:rPr>
+                <w:noProof/>
+                <w:webHidden/>
+              </w:rPr>
+              <w:instrText xml:space="preserve"> PAGEREF _Toc42699786 \h </w:instrText>
+            </w:r>
+            <w:r>
+              <w:rPr>
+                <w:noProof/>
+                <w:webHidden/>
+              </w:rPr>
+            </w:r>
+            <w:r>
+              <w:rPr>
+                <w:noProof/>
+                <w:webHidden/>
+              </w:rPr>
+              <w:fldChar w:fldCharType="separate"/>
+            </w:r>
+            <w:r>
+              <w:rPr>
+                <w:noProof/>
+                <w:webHidden/>
+              </w:rPr>
+              <w:t>35</w:t>
+            </w:r>
+            <w:r>
+              <w:rPr>
+                <w:noProof/>
+                <w:webHidden/>
+              </w:rPr>
+              <w:fldChar w:fldCharType="end"/>
+            </w:r>
+          </w:hyperlink>
+        </w:p>
+        <w:p>
+          <w:r>
+            <w:rPr>
+              <w:b/>
+              <w:bCs/>
+              <w:noProof/>
+            </w:rPr>
+            <w:fldChar w:fldCharType="end"/>
+          </w:r>
+        </w:p>
+      </w:sdtContent>
+    </w:sdt>
+    <w:p>
+      <w:pPr>
+        <w:rPr>
+          <w:rFonts w:ascii="Calibri Light" w:eastAsia="Calibri Light" w:hAnsi="Calibri Light"/>
+          <w:color w:val="2F5496"/>
+          <w:sz w:val="32"/>
+          <w:szCs w:val="32"/>
+        </w:rPr>
+      </w:pPr>
+      <w:r>
+        <w:br w:type="page"/>
+      </w:r>
+    </w:p>
+    <w:p>
+      <w:pPr>
+        <w:spacing w:line="240" w:lineRule="auto"/>
+        <w:rPr>
+          <w:b/>
+          <w:i/>
+          <w:color w:val="2A62A6"/>
+          <w:sz w:val="32"/>
+          <w:szCs w:val="32"/>
+        </w:rPr>
+      </w:pPr>
+      <w:r>
+        <w:rPr>
+          <w:b/>
+          <w:i/>
+          <w:noProof/>
+          <w:color w:val="2A62A6"/>
+          <w:sz w:val="32"/>
+          <w:szCs w:val="32"/>
+        </w:rPr>
         <w:lastRenderedPageBreak/>
-        <w:t>Mục lục</w:t>
-      </w:r>
-    </w:p>
-    <w:p>
-      <w:pPr>
-        <w:pStyle w:val="TOC1"/>
+        <w:drawing>
+          <wp:inline distT="0" distB="0" distL="0" distR="0" wp14:anchorId="3BCA84E9" wp14:editId="57A4AE47">
+            <wp:extent cx="1746250" cy="607391"/>
+            <wp:effectExtent l="0" t="0" r="6350" b="2540"/>
+            <wp:docPr id="19" name="Picture 19" descr="A picture containing drawing&#10;&#10;Description automatically generated"/>
+            <wp:cNvGraphicFramePr>
+              <a:graphicFrameLocks xmlns:a="http://schemas.openxmlformats.org/drawingml/2006/main" noChangeAspect="1"/>
+            </wp:cNvGraphicFramePr>
+            <a:graphic xmlns:a="http://schemas.openxmlformats.org/drawingml/2006/main">
+              <a:graphicData uri="http://schemas.openxmlformats.org/drawingml/2006/picture">
+                <pic:pic xmlns:pic="http://schemas.openxmlformats.org/drawingml/2006/picture">
+                  <pic:nvPicPr>
+                    <pic:cNvPr id="19" name="Capture_1.PNG"/>
+                    <pic:cNvPicPr/>
+                  </pic:nvPicPr>
+                  <pic:blipFill>
+                    <a:blip r:embed="rId11">
+                      <a:extLst>
+                        <a:ext uri="{28A0092B-C50C-407E-A947-70E740481C1C}">
+                          <a14:useLocalDpi xmlns:a14="http://schemas.microsoft.com/office/drawing/2010/main" val="0"/>
+                        </a:ext>
+                      </a:extLst>
+                    </a:blip>
+                    <a:stretch>
+                      <a:fillRect/>
+                    </a:stretch>
+                  </pic:blipFill>
+                  <pic:spPr>
+                    <a:xfrm>
+                      <a:off x="0" y="0"/>
+                      <a:ext cx="1758890" cy="611787"/>
+                    </a:xfrm>
+                    <a:prstGeom prst="rect">
+                      <a:avLst/>
+                    </a:prstGeom>
+                  </pic:spPr>
+                </pic:pic>
+              </a:graphicData>
+            </a:graphic>
+          </wp:inline>
+        </w:drawing>
+      </w:r>
+    </w:p>
+    <w:p>
+      <w:pPr>
+        <w:rPr>
+          <w:i/>
+          <w:color w:val="548DD4"/>
+          <w:sz w:val="32"/>
+          <w:szCs w:val="32"/>
+        </w:rPr>
+      </w:pPr>
+    </w:p>
+    <w:p>
+      <w:pPr>
+        <w:rPr>
+          <w:i/>
+          <w:color w:val="548DD4"/>
+          <w:sz w:val="32"/>
+          <w:szCs w:val="32"/>
+        </w:rPr>
+      </w:pPr>
+    </w:p>
+    <w:p>
+      <w:pPr>
+        <w:rPr>
+          <w:i/>
+          <w:color w:val="548DD4"/>
+          <w:sz w:val="32"/>
+          <w:szCs w:val="32"/>
+        </w:rPr>
+      </w:pPr>
+    </w:p>
+    <w:p>
+      <w:pPr>
+        <w:rPr>
+          <w:i/>
+          <w:color w:val="548DD4"/>
+          <w:sz w:val="32"/>
+          <w:szCs w:val="32"/>
+        </w:rPr>
+      </w:pPr>
+    </w:p>
+    <w:p>
+      <w:pPr>
+        <w:pBdr>
+          <w:bottom w:val="single" w:sz="4" w:space="1" w:color="808080"/>
+        </w:pBdr>
+        <w:rPr>
+          <w:rFonts w:cs="Arial"/>
+          <w:b/>
+          <w:color w:val="951B13"/>
+          <w:sz w:val="58"/>
+          <w:szCs w:val="48"/>
+        </w:rPr>
+      </w:pPr>
+      <w:r>
+        <w:rPr>
+          <w:rFonts w:cs="Arial"/>
+          <w:b/>
+          <w:color w:val="951B13"/>
+          <w:sz w:val="58"/>
+          <w:szCs w:val="48"/>
+        </w:rPr>
+        <w:t>Báo cáo dự án</w:t>
+      </w:r>
+    </w:p>
+    <w:p>
+      <w:pPr>
+        <w:spacing w:after="80"/>
+        <w:rPr>
+          <w:b/>
+          <w:i/>
+          <w:sz w:val="42"/>
+        </w:rPr>
+      </w:pPr>
+      <w:r>
+        <w:rPr>
+          <w:b/>
+          <w:i/>
+          <w:sz w:val="42"/>
+        </w:rPr>
+        <w:t>Phần mềm hỗ trợ in ấn</w:t>
+      </w:r>
+    </w:p>
+    <w:p>
+      <w:pPr>
+        <w:spacing w:after="80"/>
+        <w:rPr>
+          <w:bCs/>
+          <w:i/>
+        </w:rPr>
+      </w:pPr>
+      <w:r>
+        <w:rPr>
+          <w:bCs/>
+          <w:i/>
+        </w:rPr>
+        <w:t xml:space="preserve">Dự án xây dựng phần mềm </w:t>
+      </w:r>
+      <w:r>
+        <w:rPr>
+          <w:bCs/>
+          <w:i/>
+        </w:rPr>
+        <w:t>đếm số tờ giấy xuất ra từ máy in của mỗi sinh viên</w:t>
+      </w:r>
+    </w:p>
+    <w:p>
+      <w:pPr>
+        <w:spacing w:after="80"/>
+        <w:rPr>
+          <w:rFonts w:ascii="Arial" w:hAnsi="Arial" w:cs="Arial"/>
+          <w:bCs/>
+          <w:i/>
+          <w:color w:val="951B13"/>
+          <w:lang w:val="en-GB"/>
+        </w:rPr>
+      </w:pPr>
+      <w:r>
+        <w:rPr>
+          <w:bCs/>
+          <w:i/>
+        </w:rPr>
+        <w:t>Mã dự án: WSP</w:t>
+      </w:r>
+      <w:r>
+        <w:rPr>
+          <w:bCs/>
+          <w:i/>
+        </w:rPr>
+        <w:t>1111</w:t>
+      </w:r>
+    </w:p>
+    <w:p>
+      <w:pPr>
         <w:tabs>
-          <w:tab w:val="left" w:pos="440"/>
-          <w:tab w:val="right" w:leader="dot" w:pos="9350"/>
+          <w:tab w:val="left" w:pos="6415"/>
         </w:tabs>
-        <w:jc w:val="both"/>
-      </w:pPr>
-      <w:r>
-        <w:fldChar w:fldCharType="begin"/>
-      </w:r>
-      <w:r>
-        <w:instrText xml:space="preserve"> TOC \o \z \h </w:instrText>
-      </w:r>
-      <w:r>
-        <w:fldChar w:fldCharType="separate"/>
-      </w:r>
-      <w:hyperlink w:anchor="_Toc42405688" w:history="1">
-        <w:r>
-          <w:rPr>
-            <w:rStyle w:val="Hyperlink"/>
-            <w:color w:val="auto"/>
-            <w:u w:val="none"/>
-          </w:rPr>
-          <w:t>I.</w:t>
-        </w:r>
-        <w:r>
-          <w:tab/>
-        </w:r>
-        <w:r>
-          <w:rPr>
-            <w:rStyle w:val="Hyperlink"/>
-            <w:color w:val="auto"/>
-            <w:u w:val="none"/>
-          </w:rPr>
-          <w:t>Giới thiệu đề tài</w:t>
-        </w:r>
-        <w:r>
-          <w:tab/>
-        </w:r>
-        <w:r>
-          <w:fldChar w:fldCharType="begin"/>
-        </w:r>
-        <w:r>
-          <w:instrText xml:space="preserve"> PAGEREF _Toc42405688 \h \* Arabic </w:instrText>
-        </w:r>
-        <w:r>
-          <w:fldChar w:fldCharType="separate"/>
-        </w:r>
-        <w:r>
-          <w:t>3</w:t>
-        </w:r>
-        <w:r>
-          <w:fldChar w:fldCharType="end"/>
-        </w:r>
-      </w:hyperlink>
-    </w:p>
-    <w:p>
-      <w:pPr>
-        <w:pStyle w:val="TOC2"/>
+      </w:pPr>
+    </w:p>
+    <w:p>
+      <w:pPr>
         <w:tabs>
-          <w:tab w:val="left" w:pos="660"/>
-          <w:tab w:val="right" w:leader="dot" w:pos="9350"/>
+          <w:tab w:val="left" w:pos="6415"/>
         </w:tabs>
-        <w:jc w:val="both"/>
-      </w:pPr>
-      <w:hyperlink w:anchor="_Toc42405689" w:history="1">
-        <w:r>
-          <w:rPr>
-            <w:rStyle w:val="Hyperlink"/>
-            <w:color w:val="auto"/>
-            <w:u w:val="none"/>
-          </w:rPr>
-          <w:t>1.</w:t>
-        </w:r>
-        <w:r>
-          <w:tab/>
-        </w:r>
-        <w:r>
-          <w:rPr>
-            <w:rStyle w:val="Hyperlink"/>
-            <w:color w:val="auto"/>
-            <w:u w:val="none"/>
-          </w:rPr>
-          <w:t>Mô tả dự án</w:t>
-        </w:r>
-        <w:r>
-          <w:tab/>
-        </w:r>
-        <w:r>
-          <w:fldChar w:fldCharType="begin"/>
-        </w:r>
-        <w:r>
-          <w:instrText xml:space="preserve"> PAGEREF _Toc42405689 \h \* Arabic </w:instrText>
-        </w:r>
-        <w:r>
-          <w:fldChar w:fldCharType="separate"/>
-        </w:r>
-        <w:r>
-          <w:t>3</w:t>
-        </w:r>
-        <w:r>
-          <w:fldChar w:fldCharType="end"/>
-        </w:r>
-      </w:hyperlink>
-    </w:p>
-    <w:p>
-      <w:pPr>
-        <w:pStyle w:val="TOC2"/>
+      </w:pPr>
+    </w:p>
+    <w:p>
+      <w:pPr>
         <w:tabs>
-          <w:tab w:val="left" w:pos="660"/>
-          <w:tab w:val="right" w:leader="dot" w:pos="9350"/>
+          <w:tab w:val="left" w:pos="6415"/>
         </w:tabs>
-        <w:jc w:val="both"/>
-      </w:pPr>
-      <w:hyperlink w:anchor="_Toc42405690" w:history="1">
-        <w:r>
-          <w:rPr>
-            <w:rStyle w:val="Hyperlink"/>
-            <w:color w:val="auto"/>
-            <w:u w:val="none"/>
-          </w:rPr>
-          <w:t>2.</w:t>
-        </w:r>
-        <w:r>
-          <w:tab/>
-        </w:r>
-        <w:r>
-          <w:rPr>
-            <w:rStyle w:val="Hyperlink"/>
-            <w:color w:val="auto"/>
-            <w:u w:val="none"/>
-          </w:rPr>
-          <w:t>Công cụ quản lý</w:t>
-        </w:r>
-        <w:r>
-          <w:tab/>
-        </w:r>
-        <w:r>
-          <w:fldChar w:fldCharType="begin"/>
-        </w:r>
-        <w:r>
-          <w:instrText xml:space="preserve"> PAGEREF _Toc42405690 \h \* Arabic </w:instrText>
-        </w:r>
-        <w:r>
-          <w:fldChar w:fldCharType="separate"/>
-        </w:r>
-        <w:r>
-          <w:t>3</w:t>
-        </w:r>
-        <w:r>
-          <w:fldChar w:fldCharType="end"/>
-        </w:r>
-      </w:hyperlink>
-    </w:p>
-    <w:p>
-      <w:pPr>
-        <w:pStyle w:val="TOC1"/>
-        <w:tabs>
-          <w:tab w:val="left" w:pos="440"/>
-          <w:tab w:val="right" w:leader="dot" w:pos="9350"/>
-        </w:tabs>
-        <w:jc w:val="both"/>
-      </w:pPr>
-      <w:hyperlink w:anchor="_Toc42405691" w:history="1">
-        <w:r>
-          <w:rPr>
-            <w:rStyle w:val="Hyperlink"/>
-            <w:color w:val="auto"/>
-            <w:u w:val="none"/>
-          </w:rPr>
-          <w:t>II.</w:t>
-        </w:r>
-        <w:r>
-          <w:tab/>
-        </w:r>
-        <w:r>
-          <w:rPr>
-            <w:rStyle w:val="Hyperlink"/>
-            <w:color w:val="auto"/>
-            <w:u w:val="none"/>
-          </w:rPr>
-          <w:t>Các nhân sự tham gia</w:t>
-        </w:r>
-        <w:r>
-          <w:tab/>
-        </w:r>
-        <w:r>
-          <w:fldChar w:fldCharType="begin"/>
-        </w:r>
-        <w:r>
-          <w:instrText xml:space="preserve"> PAGEREF _Toc42405691 \h \* Arabic </w:instrText>
-        </w:r>
-        <w:r>
-          <w:fldChar w:fldCharType="separate"/>
-        </w:r>
-        <w:r>
-          <w:t>4</w:t>
-        </w:r>
-        <w:r>
-          <w:fldChar w:fldCharType="end"/>
-        </w:r>
-      </w:hyperlink>
-    </w:p>
-    <w:p>
-      <w:pPr>
-        <w:pStyle w:val="TOC2"/>
-        <w:tabs>
-          <w:tab w:val="left" w:pos="660"/>
-          <w:tab w:val="right" w:leader="dot" w:pos="9350"/>
-        </w:tabs>
-        <w:jc w:val="both"/>
-      </w:pPr>
-      <w:hyperlink w:anchor="_Toc42405692" w:history="1">
-        <w:r>
-          <w:rPr>
-            <w:rStyle w:val="Hyperlink"/>
-            <w:color w:val="auto"/>
-            <w:u w:val="none"/>
-          </w:rPr>
-          <w:t>1.</w:t>
-        </w:r>
-        <w:r>
-          <w:tab/>
-        </w:r>
-        <w:r>
-          <w:rPr>
-            <w:rStyle w:val="Hyperlink"/>
-            <w:color w:val="auto"/>
-            <w:u w:val="none"/>
-          </w:rPr>
-          <w:t>Thông tin liên hệ phía khách hàng</w:t>
-        </w:r>
-        <w:r>
-          <w:tab/>
-        </w:r>
-        <w:r>
-          <w:fldChar w:fldCharType="begin"/>
-        </w:r>
-        <w:r>
-          <w:instrText xml:space="preserve"> PAGEREF _Toc42405692 \h \* Arabic </w:instrText>
-        </w:r>
-        <w:r>
-          <w:fldChar w:fldCharType="separate"/>
-        </w:r>
-        <w:r>
-          <w:t>4</w:t>
-        </w:r>
-        <w:r>
-          <w:fldChar w:fldCharType="end"/>
-        </w:r>
-      </w:hyperlink>
-    </w:p>
-    <w:p>
-      <w:pPr>
-        <w:pStyle w:val="TOC2"/>
-        <w:tabs>
-          <w:tab w:val="left" w:pos="660"/>
-          <w:tab w:val="right" w:leader="dot" w:pos="9350"/>
-        </w:tabs>
-        <w:jc w:val="both"/>
-      </w:pPr>
-      <w:hyperlink w:anchor="_Toc42405693" w:history="1">
-        <w:r>
-          <w:rPr>
-            <w:rStyle w:val="Hyperlink"/>
-            <w:color w:val="auto"/>
-            <w:u w:val="none"/>
-          </w:rPr>
-          <w:t>2.</w:t>
-        </w:r>
-        <w:r>
-          <w:tab/>
-        </w:r>
-        <w:r>
-          <w:rPr>
-            <w:rStyle w:val="Hyperlink"/>
-            <w:color w:val="auto"/>
-            <w:u w:val="none"/>
-          </w:rPr>
-          <w:t>Thông tin liên hệ phía công ty</w:t>
-        </w:r>
-        <w:r>
-          <w:tab/>
-        </w:r>
-        <w:r>
-          <w:fldChar w:fldCharType="begin"/>
-        </w:r>
-        <w:r>
-          <w:instrText xml:space="preserve"> PAGEREF _Toc42405693 \h \* Arabic </w:instrText>
-        </w:r>
-        <w:r>
-          <w:fldChar w:fldCharType="separate"/>
-        </w:r>
-        <w:r>
-          <w:t>4</w:t>
-        </w:r>
-        <w:r>
-          <w:fldChar w:fldCharType="end"/>
-        </w:r>
-      </w:hyperlink>
-    </w:p>
-    <w:p>
-      <w:pPr>
-        <w:pStyle w:val="TOC2"/>
-        <w:tabs>
-          <w:tab w:val="left" w:pos="660"/>
-          <w:tab w:val="right" w:leader="dot" w:pos="9350"/>
-        </w:tabs>
-        <w:jc w:val="both"/>
-      </w:pPr>
-      <w:hyperlink w:anchor="_Toc42405694" w:history="1">
-        <w:r>
-          <w:rPr>
-            <w:rStyle w:val="Hyperlink"/>
-            <w:color w:val="auto"/>
-            <w:u w:val="none"/>
-          </w:rPr>
-          <w:t>3.</w:t>
-        </w:r>
-        <w:r>
-          <w:tab/>
-        </w:r>
-        <w:r>
-          <w:rPr>
-            <w:rStyle w:val="Hyperlink"/>
-            <w:color w:val="auto"/>
-            <w:u w:val="none"/>
-          </w:rPr>
-          <w:t>Phân chia vai trò của các thành viên dự án và khách hàng</w:t>
-        </w:r>
-        <w:r>
-          <w:tab/>
-        </w:r>
-        <w:r>
-          <w:fldChar w:fldCharType="begin"/>
-        </w:r>
-        <w:r>
-          <w:instrText xml:space="preserve"> PAGEREF _Toc42405694 \h \* Arabic </w:instrText>
-        </w:r>
-        <w:r>
-          <w:fldChar w:fldCharType="separate"/>
-        </w:r>
-        <w:r>
-          <w:t>5</w:t>
-        </w:r>
-        <w:r>
-          <w:fldChar w:fldCharType="end"/>
-        </w:r>
-      </w:hyperlink>
-    </w:p>
-    <w:p>
-      <w:pPr>
-        <w:pStyle w:val="TOC1"/>
-        <w:tabs>
-          <w:tab w:val="left" w:pos="660"/>
-          <w:tab w:val="right" w:leader="dot" w:pos="9350"/>
-        </w:tabs>
-        <w:jc w:val="both"/>
-      </w:pPr>
-      <w:hyperlink w:anchor="_Toc42405695" w:history="1">
-        <w:r>
-          <w:rPr>
-            <w:rStyle w:val="Hyperlink"/>
-            <w:color w:val="auto"/>
-            <w:u w:val="none"/>
-          </w:rPr>
-          <w:t>III.</w:t>
-        </w:r>
-        <w:r>
-          <w:tab/>
-        </w:r>
-        <w:r>
-          <w:rPr>
-            <w:rStyle w:val="Hyperlink"/>
-            <w:color w:val="auto"/>
-            <w:u w:val="none"/>
-          </w:rPr>
-          <w:t>Khảo sát dự án</w:t>
-        </w:r>
-        <w:r>
-          <w:tab/>
-        </w:r>
-        <w:r>
-          <w:fldChar w:fldCharType="begin"/>
-        </w:r>
-        <w:r>
-          <w:instrText xml:space="preserve"> PAGEREF _Toc42405695 \h \* Arabic </w:instrText>
-        </w:r>
-        <w:r>
-          <w:fldChar w:fldCharType="separate"/>
-        </w:r>
-        <w:r>
-          <w:t>6</w:t>
-        </w:r>
-        <w:r>
-          <w:fldChar w:fldCharType="end"/>
-        </w:r>
-      </w:hyperlink>
-    </w:p>
-    <w:p>
-      <w:pPr>
-        <w:pStyle w:val="TOC2"/>
-        <w:tabs>
-          <w:tab w:val="left" w:pos="660"/>
-          <w:tab w:val="right" w:leader="dot" w:pos="9350"/>
-        </w:tabs>
-        <w:jc w:val="both"/>
-      </w:pPr>
-      <w:hyperlink w:anchor="_Toc42405696" w:history="1">
-        <w:r>
-          <w:rPr>
-            <w:rStyle w:val="Hyperlink"/>
-            <w:color w:val="auto"/>
-            <w:u w:val="none"/>
-          </w:rPr>
-          <w:t>1.</w:t>
-        </w:r>
-        <w:r>
-          <w:tab/>
-        </w:r>
-        <w:r>
-          <w:rPr>
-            <w:rStyle w:val="Hyperlink"/>
-            <w:color w:val="auto"/>
-            <w:u w:val="none"/>
-          </w:rPr>
-          <w:t>Yêu cầu của khách hàng</w:t>
-        </w:r>
-        <w:r>
-          <w:tab/>
-        </w:r>
-        <w:r>
-          <w:fldChar w:fldCharType="begin"/>
-        </w:r>
-        <w:r>
-          <w:instrText xml:space="preserve"> PAGEREF _Toc42405696 \h \* Arabic </w:instrText>
-        </w:r>
-        <w:r>
-          <w:fldChar w:fldCharType="separate"/>
-        </w:r>
-        <w:r>
-          <w:t>6</w:t>
-        </w:r>
-        <w:r>
-          <w:fldChar w:fldCharType="end"/>
-        </w:r>
-      </w:hyperlink>
-    </w:p>
-    <w:p>
-      <w:pPr>
-        <w:pStyle w:val="TOC2"/>
-        <w:tabs>
-          <w:tab w:val="left" w:pos="660"/>
-          <w:tab w:val="right" w:leader="dot" w:pos="9350"/>
-        </w:tabs>
-        <w:jc w:val="both"/>
-      </w:pPr>
-      <w:hyperlink w:anchor="_Toc42405697" w:history="1">
-        <w:r>
-          <w:rPr>
-            <w:rStyle w:val="Hyperlink"/>
-            <w:color w:val="auto"/>
-            <w:u w:val="none"/>
-          </w:rPr>
-          <w:t>2.</w:t>
-        </w:r>
-        <w:r>
-          <w:tab/>
-        </w:r>
-        <w:r>
-          <w:rPr>
-            <w:rStyle w:val="Hyperlink"/>
-            <w:color w:val="auto"/>
-            <w:u w:val="none"/>
-          </w:rPr>
-          <w:t>Mô hình hoạt động hiện thời – nghiệp vụ</w:t>
-        </w:r>
-        <w:r>
-          <w:tab/>
-        </w:r>
-        <w:r>
-          <w:fldChar w:fldCharType="begin"/>
-        </w:r>
-        <w:r>
-          <w:instrText xml:space="preserve"> PAGEREF _Toc42405697 \h \* Arabic </w:instrText>
-        </w:r>
-        <w:r>
-          <w:fldChar w:fldCharType="separate"/>
-        </w:r>
-        <w:r>
-          <w:t>6</w:t>
-        </w:r>
-        <w:r>
-          <w:fldChar w:fldCharType="end"/>
-        </w:r>
-      </w:hyperlink>
-    </w:p>
-    <w:p>
-      <w:pPr>
-        <w:pStyle w:val="TOC2"/>
-        <w:tabs>
-          <w:tab w:val="left" w:pos="660"/>
-          <w:tab w:val="right" w:leader="dot" w:pos="9350"/>
-        </w:tabs>
-        <w:jc w:val="both"/>
-      </w:pPr>
-      <w:hyperlink w:anchor="_Toc42405698" w:history="1">
-        <w:r>
-          <w:rPr>
-            <w:rStyle w:val="Hyperlink"/>
-            <w:color w:val="auto"/>
-            <w:u w:val="none"/>
-          </w:rPr>
-          <w:t>3.</w:t>
-        </w:r>
-        <w:r>
-          <w:tab/>
-        </w:r>
-        <w:r>
-          <w:rPr>
-            <w:rStyle w:val="Hyperlink"/>
-            <w:color w:val="auto"/>
-            <w:u w:val="none"/>
-          </w:rPr>
-          <w:t>Mô hình hoạt động dự kiến khi áp dụng sản phẩm mới</w:t>
-        </w:r>
-        <w:r>
-          <w:tab/>
-        </w:r>
-        <w:r>
-          <w:fldChar w:fldCharType="begin"/>
-        </w:r>
-        <w:r>
-          <w:instrText xml:space="preserve"> PAGEREF _Toc42405698 \h \* Arabic </w:instrText>
-        </w:r>
-        <w:r>
-          <w:fldChar w:fldCharType="separate"/>
-        </w:r>
-        <w:r>
-          <w:t>6</w:t>
-        </w:r>
-        <w:r>
-          <w:fldChar w:fldCharType="end"/>
-        </w:r>
-      </w:hyperlink>
-    </w:p>
-    <w:p>
-      <w:pPr>
-        <w:pStyle w:val="TOC2"/>
-        <w:tabs>
-          <w:tab w:val="left" w:pos="660"/>
-          <w:tab w:val="right" w:leader="dot" w:pos="9350"/>
-        </w:tabs>
-        <w:jc w:val="both"/>
-      </w:pPr>
-      <w:hyperlink w:anchor="_Toc42405699" w:history="1">
-        <w:r>
-          <w:rPr>
-            <w:rStyle w:val="Hyperlink"/>
-            <w:color w:val="auto"/>
-            <w:u w:val="none"/>
-          </w:rPr>
-          <w:t>4.</w:t>
-        </w:r>
-        <w:r>
-          <w:tab/>
-        </w:r>
-        <w:r>
-          <w:rPr>
-            <w:rStyle w:val="Hyperlink"/>
-            <w:color w:val="auto"/>
-            <w:u w:val="none"/>
-          </w:rPr>
-          <w:t>Phạm vi dự án</w:t>
-        </w:r>
-        <w:r>
-          <w:tab/>
-        </w:r>
-        <w:r>
-          <w:fldChar w:fldCharType="begin"/>
-        </w:r>
-        <w:r>
-          <w:instrText xml:space="preserve"> PAGEREF _Toc42405699 \h \* Arabic </w:instrText>
-        </w:r>
-        <w:r>
-          <w:fldChar w:fldCharType="separate"/>
-        </w:r>
-        <w:r>
-          <w:t>6</w:t>
-        </w:r>
-        <w:r>
-          <w:fldChar w:fldCharType="end"/>
-        </w:r>
-      </w:hyperlink>
-    </w:p>
-    <w:p>
-      <w:pPr>
-        <w:pStyle w:val="TOC1"/>
-        <w:tabs>
-          <w:tab w:val="left" w:pos="660"/>
-          <w:tab w:val="right" w:leader="dot" w:pos="9350"/>
-        </w:tabs>
-        <w:jc w:val="both"/>
-      </w:pPr>
-      <w:hyperlink w:anchor="_Toc42405700" w:history="1">
-        <w:r>
-          <w:rPr>
-            <w:rStyle w:val="Hyperlink"/>
-            <w:color w:val="auto"/>
-            <w:u w:val="none"/>
-          </w:rPr>
-          <w:t>IV.</w:t>
-        </w:r>
-        <w:r>
-          <w:tab/>
-        </w:r>
-        <w:r>
-          <w:rPr>
-            <w:rStyle w:val="Hyperlink"/>
-            <w:color w:val="auto"/>
-            <w:u w:val="none"/>
-          </w:rPr>
-          <w:t>Giao tiếp/ Trao đổi thông tin</w:t>
-        </w:r>
-        <w:r>
-          <w:tab/>
-        </w:r>
-        <w:r>
-          <w:fldChar w:fldCharType="begin"/>
-        </w:r>
-        <w:r>
-          <w:instrText xml:space="preserve"> PAGEREF _Toc42405700 \h \* Arabic </w:instrText>
-        </w:r>
-        <w:r>
-          <w:fldChar w:fldCharType="separate"/>
-        </w:r>
-        <w:r>
-          <w:t>7</w:t>
-        </w:r>
-        <w:r>
-          <w:fldChar w:fldCharType="end"/>
-        </w:r>
-      </w:hyperlink>
-    </w:p>
-    <w:p>
-      <w:pPr>
-        <w:pStyle w:val="TOC1"/>
-        <w:tabs>
-          <w:tab w:val="left" w:pos="440"/>
-          <w:tab w:val="right" w:leader="dot" w:pos="9350"/>
-        </w:tabs>
-        <w:jc w:val="both"/>
-      </w:pPr>
-      <w:hyperlink w:anchor="_Toc42405701" w:history="1">
-        <w:r>
-          <w:rPr>
-            <w:rStyle w:val="Hyperlink"/>
-            <w:color w:val="auto"/>
-            <w:u w:val="none"/>
-          </w:rPr>
-          <w:t>V.</w:t>
-        </w:r>
-        <w:r>
-          <w:tab/>
-        </w:r>
-        <w:r>
-          <w:rPr>
-            <w:rStyle w:val="Hyperlink"/>
-            <w:color w:val="auto"/>
-            <w:u w:val="none"/>
-          </w:rPr>
-          <w:t>Ước lượng chung</w:t>
-        </w:r>
-        <w:r>
-          <w:tab/>
-        </w:r>
-        <w:r>
-          <w:fldChar w:fldCharType="begin"/>
-        </w:r>
-        <w:r>
-          <w:instrText xml:space="preserve"> PAGEREF _Toc42405701 \h \* Arabic </w:instrText>
-        </w:r>
-        <w:r>
-          <w:fldChar w:fldCharType="separate"/>
-        </w:r>
-        <w:r>
-          <w:t>8</w:t>
-        </w:r>
-        <w:r>
-          <w:fldChar w:fldCharType="end"/>
-        </w:r>
-      </w:hyperlink>
-    </w:p>
-    <w:p>
-      <w:pPr>
-        <w:pStyle w:val="TOC2"/>
-        <w:tabs>
-          <w:tab w:val="left" w:pos="660"/>
-          <w:tab w:val="right" w:leader="dot" w:pos="9350"/>
-        </w:tabs>
-        <w:jc w:val="both"/>
-      </w:pPr>
-      <w:hyperlink w:anchor="_Toc42405702" w:history="1">
-        <w:r>
-          <w:rPr>
-            <w:rStyle w:val="Hyperlink"/>
-            <w:color w:val="auto"/>
-            <w:u w:val="none"/>
-          </w:rPr>
-          <w:t>1.</w:t>
-        </w:r>
-        <w:r>
-          <w:tab/>
-        </w:r>
-        <w:r>
-          <w:rPr>
-            <w:rStyle w:val="Hyperlink"/>
-            <w:color w:val="auto"/>
-            <w:u w:val="none"/>
-          </w:rPr>
-          <w:t>Ước lượng tính năng</w:t>
-        </w:r>
-        <w:r>
-          <w:tab/>
-        </w:r>
-        <w:r>
-          <w:fldChar w:fldCharType="begin"/>
-        </w:r>
-        <w:r>
-          <w:instrText xml:space="preserve"> PAGEREF _Toc42405702 \h \* Arabic </w:instrText>
-        </w:r>
-        <w:r>
-          <w:fldChar w:fldCharType="separate"/>
-        </w:r>
-        <w:r>
-          <w:t>8</w:t>
-        </w:r>
-        <w:r>
-          <w:fldChar w:fldCharType="end"/>
-        </w:r>
-      </w:hyperlink>
-    </w:p>
-    <w:p>
-      <w:pPr>
-        <w:pStyle w:val="TOC2"/>
-        <w:tabs>
-          <w:tab w:val="left" w:pos="660"/>
-          <w:tab w:val="right" w:leader="dot" w:pos="9350"/>
-        </w:tabs>
-        <w:jc w:val="both"/>
-      </w:pPr>
-      <w:hyperlink w:anchor="_Toc42405703" w:history="1">
-        <w:r>
-          <w:rPr>
-            <w:rStyle w:val="Hyperlink"/>
-            <w:color w:val="auto"/>
-            <w:u w:val="none"/>
-          </w:rPr>
-          <w:t>2.</w:t>
-        </w:r>
-        <w:r>
-          <w:tab/>
-        </w:r>
-        <w:r>
-          <w:rPr>
-            <w:rStyle w:val="Hyperlink"/>
-            <w:color w:val="auto"/>
-            <w:u w:val="none"/>
-          </w:rPr>
-          <w:t>Work Breakdown Structure</w:t>
-        </w:r>
-        <w:r>
-          <w:tab/>
-        </w:r>
-        <w:r>
-          <w:fldChar w:fldCharType="begin"/>
-        </w:r>
-        <w:r>
-          <w:instrText xml:space="preserve"> PAGEREF _Toc42405703 \h \* Arabic </w:instrText>
-        </w:r>
-        <w:r>
-          <w:fldChar w:fldCharType="separate"/>
-        </w:r>
-        <w:r>
-          <w:t>8</w:t>
-        </w:r>
-        <w:r>
-          <w:fldChar w:fldCharType="end"/>
-        </w:r>
-      </w:hyperlink>
-    </w:p>
-    <w:p>
-      <w:pPr>
-        <w:pStyle w:val="TOC2"/>
-        <w:tabs>
-          <w:tab w:val="left" w:pos="660"/>
-          <w:tab w:val="right" w:leader="dot" w:pos="9350"/>
-        </w:tabs>
-        <w:jc w:val="both"/>
-      </w:pPr>
-      <w:hyperlink w:anchor="_Toc42405704" w:history="1">
-        <w:r>
-          <w:rPr>
-            <w:rStyle w:val="Hyperlink"/>
-            <w:color w:val="auto"/>
-            <w:u w:val="none"/>
-          </w:rPr>
-          <w:t>3.</w:t>
-        </w:r>
-        <w:r>
-          <w:tab/>
-        </w:r>
-        <w:r>
-          <w:rPr>
-            <w:rStyle w:val="Hyperlink"/>
-            <w:color w:val="auto"/>
-            <w:u w:val="none"/>
-          </w:rPr>
-          <w:t>Ước lượng thời gian</w:t>
-        </w:r>
-        <w:r>
-          <w:tab/>
-        </w:r>
-        <w:r>
-          <w:fldChar w:fldCharType="begin"/>
-        </w:r>
-        <w:r>
-          <w:instrText xml:space="preserve"> PAGEREF _Toc42405704 \h \* Arabic </w:instrText>
-        </w:r>
-        <w:r>
-          <w:fldChar w:fldCharType="separate"/>
-        </w:r>
-        <w:r>
-          <w:t>8</w:t>
-        </w:r>
-        <w:r>
-          <w:fldChar w:fldCharType="end"/>
-        </w:r>
-      </w:hyperlink>
-    </w:p>
-    <w:p>
-      <w:pPr>
-        <w:pStyle w:val="TOC2"/>
-        <w:tabs>
-          <w:tab w:val="left" w:pos="660"/>
-          <w:tab w:val="right" w:leader="dot" w:pos="9350"/>
-        </w:tabs>
-        <w:jc w:val="both"/>
-      </w:pPr>
-      <w:hyperlink w:anchor="_Toc42405705" w:history="1">
-        <w:r>
-          <w:rPr>
-            <w:rStyle w:val="Hyperlink"/>
-            <w:color w:val="auto"/>
-            <w:u w:val="none"/>
-          </w:rPr>
-          <w:t>4.</w:t>
-        </w:r>
-        <w:r>
-          <w:tab/>
-        </w:r>
-        <w:r>
-          <w:rPr>
-            <w:rStyle w:val="Hyperlink"/>
-            <w:color w:val="auto"/>
-            <w:u w:val="none"/>
-          </w:rPr>
-          <w:t>Ước lượng rủi ro</w:t>
-        </w:r>
-        <w:r>
-          <w:tab/>
-        </w:r>
-        <w:r>
-          <w:fldChar w:fldCharType="begin"/>
-        </w:r>
-        <w:r>
-          <w:instrText xml:space="preserve"> PAGEREF _Toc42405705 \h \* Arabic </w:instrText>
-        </w:r>
-        <w:r>
-          <w:fldChar w:fldCharType="separate"/>
-        </w:r>
-        <w:r>
-          <w:t>8</w:t>
-        </w:r>
-        <w:r>
-          <w:fldChar w:fldCharType="end"/>
-        </w:r>
-      </w:hyperlink>
-    </w:p>
-    <w:p>
-      <w:pPr>
-        <w:pStyle w:val="TOC1"/>
-        <w:tabs>
-          <w:tab w:val="left" w:pos="660"/>
-          <w:tab w:val="right" w:leader="dot" w:pos="9350"/>
-        </w:tabs>
-        <w:jc w:val="both"/>
-      </w:pPr>
-      <w:hyperlink w:anchor="_Toc42405706" w:history="1">
-        <w:r>
-          <w:rPr>
-            <w:rStyle w:val="Hyperlink"/>
-            <w:color w:val="auto"/>
-            <w:u w:val="none"/>
-          </w:rPr>
-          <w:t>VI.</w:t>
-        </w:r>
-        <w:r>
-          <w:tab/>
-        </w:r>
-        <w:r>
-          <w:rPr>
-            <w:rStyle w:val="Hyperlink"/>
-            <w:color w:val="auto"/>
-            <w:u w:val="none"/>
-          </w:rPr>
-          <w:t>Ước lượng giá thành</w:t>
-        </w:r>
-        <w:r>
-          <w:tab/>
-        </w:r>
-        <w:r>
-          <w:fldChar w:fldCharType="begin"/>
-        </w:r>
-        <w:r>
-          <w:instrText xml:space="preserve"> PAGEREF _Toc42405706 \h \* Arabic </w:instrText>
-        </w:r>
-        <w:r>
-          <w:fldChar w:fldCharType="separate"/>
-        </w:r>
-        <w:r>
-          <w:t>9</w:t>
-        </w:r>
-        <w:r>
-          <w:fldChar w:fldCharType="end"/>
-        </w:r>
-      </w:hyperlink>
-    </w:p>
-    <w:p>
-      <w:pPr>
-        <w:pStyle w:val="TOC1"/>
-        <w:tabs>
-          <w:tab w:val="left" w:pos="660"/>
-          <w:tab w:val="right" w:leader="dot" w:pos="9350"/>
-        </w:tabs>
-        <w:jc w:val="both"/>
-      </w:pPr>
-      <w:hyperlink w:anchor="_Toc42405707" w:history="1">
-        <w:r>
-          <w:rPr>
-            <w:rStyle w:val="Hyperlink"/>
-            <w:color w:val="auto"/>
-            <w:u w:val="none"/>
-          </w:rPr>
-          <w:t>VII.</w:t>
-        </w:r>
-        <w:r>
-          <w:tab/>
-        </w:r>
-        <w:r>
-          <w:rPr>
-            <w:rStyle w:val="Hyperlink"/>
-            <w:color w:val="auto"/>
-            <w:u w:val="none"/>
-          </w:rPr>
-          <w:t>Ước lượng chất lượng</w:t>
-        </w:r>
-        <w:r>
-          <w:tab/>
-        </w:r>
-        <w:r>
-          <w:fldChar w:fldCharType="begin"/>
-        </w:r>
-        <w:r>
-          <w:instrText xml:space="preserve"> PAGEREF _Toc42405707 \h \* Arabic </w:instrText>
-        </w:r>
-        <w:r>
-          <w:fldChar w:fldCharType="separate"/>
-        </w:r>
-        <w:r>
-          <w:t>10</w:t>
-        </w:r>
-        <w:r>
-          <w:fldChar w:fldCharType="end"/>
-        </w:r>
-      </w:hyperlink>
-    </w:p>
-    <w:p>
-      <w:pPr>
-        <w:pStyle w:val="TOC1"/>
-        <w:tabs>
-          <w:tab w:val="left" w:pos="660"/>
-          <w:tab w:val="right" w:leader="dot" w:pos="9350"/>
-        </w:tabs>
-        <w:jc w:val="both"/>
-      </w:pPr>
-      <w:hyperlink w:anchor="_Toc42405708" w:history="1">
-        <w:r>
-          <w:rPr>
-            <w:rStyle w:val="Hyperlink"/>
-            <w:color w:val="auto"/>
-            <w:u w:val="none"/>
-          </w:rPr>
-          <w:t>VIII.</w:t>
-        </w:r>
-        <w:r>
-          <w:tab/>
-        </w:r>
-        <w:r>
-          <w:rPr>
-            <w:rStyle w:val="Hyperlink"/>
-            <w:color w:val="auto"/>
-            <w:u w:val="none"/>
-          </w:rPr>
-          <w:t>Phân tích thiết kế</w:t>
-        </w:r>
-        <w:r>
-          <w:tab/>
-        </w:r>
-        <w:r>
-          <w:fldChar w:fldCharType="begin"/>
-        </w:r>
-        <w:r>
-          <w:instrText xml:space="preserve"> PAGEREF _Toc42405708 \h \* Arabic </w:instrText>
-        </w:r>
-        <w:r>
-          <w:fldChar w:fldCharType="separate"/>
-        </w:r>
-        <w:r>
-          <w:t>11</w:t>
-        </w:r>
-        <w:r>
-          <w:fldChar w:fldCharType="end"/>
-        </w:r>
-      </w:hyperlink>
-    </w:p>
-    <w:p>
-      <w:pPr>
-        <w:pStyle w:val="TOC1"/>
-        <w:tabs>
-          <w:tab w:val="left" w:pos="660"/>
-          <w:tab w:val="right" w:leader="dot" w:pos="9350"/>
-        </w:tabs>
-        <w:jc w:val="both"/>
-      </w:pPr>
-      <w:hyperlink w:anchor="_Toc42405709" w:history="1">
-        <w:r>
-          <w:rPr>
-            <w:rStyle w:val="Hyperlink"/>
-            <w:color w:val="auto"/>
-            <w:u w:val="none"/>
-          </w:rPr>
-          <w:t>IX.</w:t>
-        </w:r>
-        <w:r>
-          <w:tab/>
-        </w:r>
-        <w:r>
-          <w:rPr>
-            <w:rStyle w:val="Hyperlink"/>
-            <w:color w:val="auto"/>
-            <w:u w:val="none"/>
-          </w:rPr>
-          <w:t>Giám sát dự án</w:t>
-        </w:r>
-        <w:r>
-          <w:tab/>
-        </w:r>
-        <w:r>
-          <w:fldChar w:fldCharType="begin"/>
-        </w:r>
-        <w:r>
-          <w:instrText xml:space="preserve"> PAGEREF _Toc42405709 \h \* Arabic </w:instrText>
-        </w:r>
-        <w:r>
-          <w:fldChar w:fldCharType="separate"/>
-        </w:r>
-        <w:r>
-          <w:t>12</w:t>
-        </w:r>
-        <w:r>
-          <w:fldChar w:fldCharType="end"/>
-        </w:r>
-      </w:hyperlink>
-    </w:p>
-    <w:p>
-      <w:pPr>
-        <w:pStyle w:val="TOC1"/>
-        <w:tabs>
-          <w:tab w:val="left" w:pos="440"/>
-          <w:tab w:val="right" w:leader="dot" w:pos="9350"/>
-        </w:tabs>
-        <w:jc w:val="both"/>
-      </w:pPr>
-      <w:hyperlink w:anchor="_Toc42405710" w:history="1">
-        <w:r>
-          <w:rPr>
-            <w:rStyle w:val="Hyperlink"/>
-            <w:color w:val="auto"/>
-            <w:u w:val="none"/>
-          </w:rPr>
-          <w:t>X.</w:t>
-        </w:r>
-        <w:r>
-          <w:tab/>
-        </w:r>
-        <w:r>
-          <w:rPr>
-            <w:rStyle w:val="Hyperlink"/>
-            <w:color w:val="auto"/>
-            <w:u w:val="none"/>
-          </w:rPr>
-          <w:t>Đóng dự án</w:t>
-        </w:r>
-        <w:r>
-          <w:tab/>
-        </w:r>
-        <w:r>
-          <w:fldChar w:fldCharType="begin"/>
-        </w:r>
-        <w:r>
-          <w:instrText xml:space="preserve"> PAGEREF _Toc42405710 \h \* Arabic </w:instrText>
-        </w:r>
-        <w:r>
-          <w:fldChar w:fldCharType="separate"/>
-        </w:r>
-        <w:r>
-          <w:t>13</w:t>
-        </w:r>
-        <w:r>
-          <w:fldChar w:fldCharType="end"/>
-        </w:r>
-      </w:hyperlink>
-    </w:p>
-    <w:p>
-      <w:pPr>
-        <w:pStyle w:val="TOC1"/>
-        <w:tabs>
-          <w:tab w:val="left" w:pos="660"/>
-          <w:tab w:val="right" w:leader="dot" w:pos="9350"/>
-        </w:tabs>
-        <w:jc w:val="both"/>
-      </w:pPr>
-      <w:hyperlink w:anchor="_Toc42405711" w:history="1">
-        <w:r>
-          <w:rPr>
-            <w:rStyle w:val="Hyperlink"/>
-            <w:color w:val="auto"/>
-            <w:u w:val="none"/>
-          </w:rPr>
-          <w:t>XI.</w:t>
-        </w:r>
-        <w:r>
-          <w:tab/>
-        </w:r>
-        <w:r>
-          <w:rPr>
-            <w:rStyle w:val="Hyperlink"/>
-            <w:color w:val="auto"/>
-            <w:u w:val="none"/>
-          </w:rPr>
-          <w:t>Danh mục tài liệu liên quan</w:t>
-        </w:r>
-        <w:r>
-          <w:tab/>
-        </w:r>
-        <w:r>
-          <w:fldChar w:fldCharType="begin"/>
-        </w:r>
-        <w:r>
-          <w:instrText xml:space="preserve"> PAGEREF _Toc42405711 \h \* Arabic </w:instrText>
-        </w:r>
-        <w:r>
-          <w:fldChar w:fldCharType="separate"/>
-        </w:r>
-        <w:r>
-          <w:t>14</w:t>
-        </w:r>
-        <w:r>
-          <w:fldChar w:fldCharType="end"/>
-        </w:r>
-      </w:hyperlink>
-    </w:p>
-    <w:p>
-      <w:pPr>
-        <w:jc w:val="both"/>
-      </w:pPr>
-      <w:r>
-        <w:fldChar w:fldCharType="end"/>
-      </w:r>
-    </w:p>
-    <w:p>
-      <w:pPr>
-        <w:jc w:val="both"/>
+      </w:pPr>
+      <w:r>
+        <w:tab/>
+      </w:r>
+    </w:p>
+    <w:p/>
+    <w:p>
+      <w:pPr>
+        <w:spacing w:after="0" w:line="240" w:lineRule="auto"/>
+        <w:rPr>
+          <w:rFonts w:ascii="Verdana" w:hAnsi="Verdana" w:cs="Tahoma"/>
+          <w:b/>
+          <w:bCs/>
+          <w:caps/>
+          <w:color w:val="951B13"/>
+          <w:sz w:val="24"/>
+          <w:lang w:eastAsia="ar-SA"/>
+        </w:rPr>
+      </w:pPr>
+      <w:r>
+        <w:rPr>
+          <w:color w:val="951B13"/>
+        </w:rPr>
+        <w:br w:type="page"/>
+      </w:r>
+    </w:p>
+    <w:p>
+      <w:pPr>
+        <w:pStyle w:val="NormalH"/>
+        <w:ind w:left="360"/>
+        <w:rPr>
+          <w:color w:val="951B13"/>
+        </w:rPr>
+      </w:pPr>
+      <w:r>
+        <w:rPr>
+          <w:color w:val="951B13"/>
+        </w:rPr>
+        <w:lastRenderedPageBreak/>
+        <w:t>BẢN ĐÁNH GIÁ (GIÁO VIÊN THỰC HIỆN</w:t>
+      </w:r>
+    </w:p>
+    <w:p>
+      <w:pPr>
+        <w:ind w:left="2160"/>
+      </w:pPr>
+      <w:r>
+        <w:rPr>
+          <w:noProof/>
+          <w:lang w:eastAsia="en-US"/>
+        </w:rPr>
+        <mc:AlternateContent>
+          <mc:Choice Requires="wpc">
+            <w:drawing>
+              <wp:inline distT="0" distB="0" distL="0" distR="0" wp14:anchorId="3898CB89" wp14:editId="58C52840">
+                <wp:extent cx="2671445" cy="1168786"/>
+                <wp:effectExtent l="0" t="0" r="14605" b="12700"/>
+                <wp:docPr id="21" name="Canvas 21"/>
+                <wp:cNvGraphicFramePr>
+                  <a:graphicFrameLocks xmlns:a="http://schemas.openxmlformats.org/drawingml/2006/main" noChangeAspect="1"/>
+                </wp:cNvGraphicFramePr>
+                <a:graphic xmlns:a="http://schemas.openxmlformats.org/drawingml/2006/main">
+                  <a:graphicData uri="http://schemas.microsoft.com/office/word/2010/wordprocessingCanvas">
+                    <wpc:wpc>
+                      <wpc:bg>
+                        <a:solidFill>
+                          <a:prstClr val="white"/>
+                        </a:solidFill>
+                      </wpc:bg>
+                      <wpc:whole>
+                        <a:ln>
+                          <a:solidFill>
+                            <a:schemeClr val="bg1">
+                              <a:lumMod val="50000"/>
+                            </a:schemeClr>
+                          </a:solidFill>
+                        </a:ln>
+                      </wpc:whole>
+                      <wps:wsp>
+                        <wps:cNvPr id="20" name="Oval 20"/>
+                        <wps:cNvSpPr/>
+                        <wps:spPr>
+                          <a:xfrm>
+                            <a:off x="1176794" y="731520"/>
+                            <a:ext cx="294198" cy="302150"/>
+                          </a:xfrm>
+                          <a:prstGeom prst="ellipse">
+                            <a:avLst/>
+                          </a:prstGeom>
+                        </wps:spPr>
+                        <wps:style>
+                          <a:lnRef idx="2">
+                            <a:schemeClr val="dk1"/>
+                          </a:lnRef>
+                          <a:fillRef idx="1">
+                            <a:schemeClr val="lt1"/>
+                          </a:fillRef>
+                          <a:effectRef idx="0">
+                            <a:schemeClr val="dk1"/>
+                          </a:effectRef>
+                          <a:fontRef idx="minor">
+                            <a:schemeClr val="dk1"/>
+                          </a:fontRef>
+                        </wps:style>
+                        <wps:bodyPr rot="0" spcFirstLastPara="0" vertOverflow="overflow" horzOverflow="overflow" vert="horz" wrap="square" lIns="91440" tIns="45720" rIns="91440" bIns="45720" numCol="1" spcCol="0" rtlCol="0" fromWordArt="0" anchor="ctr" anchorCtr="0" forceAA="0" compatLnSpc="1">
+                          <a:prstTxWarp prst="textNoShape">
+                            <a:avLst/>
+                          </a:prstTxWarp>
+                          <a:noAutofit/>
+                        </wps:bodyPr>
+                      </wps:wsp>
+                    </wpc:wpc>
+                  </a:graphicData>
+                </a:graphic>
+              </wp:inline>
+            </w:drawing>
+          </mc:Choice>
+          <mc:Fallback>
+            <w:pict>
+              <v:group w14:anchorId="7A0D9804" id="Canvas 21" o:spid="_x0000_s1026" editas="canvas" style="width:210.35pt;height:92.05pt;mso-position-horizontal-relative:char;mso-position-vertical-relative:line" coordsize="26714,11684" o:gfxdata="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">
+                <v:shapetype id="_x0000_t75" coordsize="21600,21600" o:spt="75" o:preferrelative="t" path="m@4@5l@4@11@9@11@9@5xe" filled="f" stroked="f">
+                  <v:stroke joinstyle="miter"/>
+                  <v:formulas>
+                    <v:f eqn="if lineDrawn pixelLineWidth 0"/>
+                    <v:f eqn="sum @0 1 0"/>
+                    <v:f eqn="sum 0 0 @1"/>
+                    <v:f eqn="prod @2 1 2"/>
+                    <v:f eqn="prod @3 21600 pixelWidth"/>
+                    <v:f eqn="prod @3 21600 pixelHeight"/>
+                    <v:f eqn="sum @0 0 1"/>
+                    <v:f eqn="prod @6 1 2"/>
+                    <v:f eqn="prod @7 21600 pixelWidth"/>
+                    <v:f eqn="sum @8 21600 0"/>
+                    <v:f eqn="prod @7 21600 pixelHeight"/>
+                    <v:f eqn="sum @10 21600 0"/>
+                  </v:formulas>
+                  <v:path o:extrusionok="f" gradientshapeok="t" o:connecttype="rect"/>
+                  <o:lock v:ext="edit" aspectratio="t"/>
+                </v:shapetype>
+                <v:shape id="_x0000_s1027" type="#_x0000_t75" style="position:absolute;width:26714;height:11684;visibility:visible;mso-wrap-style:square" filled="t" stroked="t" strokecolor="#7f7f7f [1612]">
+                  <v:fill o:detectmouseclick="t"/>
+                  <v:path o:connecttype="none"/>
+                </v:shape>
+                <v:oval id="Oval 20" o:spid="_x0000_s1028" style="position:absolute;left:11767;top:7315;width:2942;height:3021;visibility:visible;mso-wrap-style:square;v-text-anchor:middle" o:gfxdata="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" fillcolor="white [3201]" strokecolor="black [3200]" strokeweight="2pt"/>
+                <w10:anchorlock/>
+              </v:group>
+            </w:pict>
+          </mc:Fallback>
+        </mc:AlternateContent>
+      </w:r>
+    </w:p>
+    <w:tbl>
+      <w:tblPr>
+        <w:tblStyle w:val="GridTable4-Accent1"/>
+        <w:tblW w:w="0" w:type="auto"/>
+        <w:tblLook w:val="04A0" w:firstRow="1" w:lastRow="0" w:firstColumn="1" w:lastColumn="0" w:noHBand="0" w:noVBand="1"/>
+      </w:tblPr>
+      <w:tblGrid>
+        <w:gridCol w:w="559"/>
+        <w:gridCol w:w="3612"/>
+        <w:gridCol w:w="4253"/>
+      </w:tblGrid>
+      <w:tr>
+        <w:trPr>
+          <w:cnfStyle w:val="100000000000" w:firstRow="1" w:lastRow="0" w:firstColumn="0" w:lastColumn="0" w:oddVBand="0" w:evenVBand="0" w:oddHBand="0" w:evenHBand="0" w:firstRowFirstColumn="0" w:firstRowLastColumn="0" w:lastRowFirstColumn="0" w:lastRowLastColumn="0"/>
+        </w:trPr>
+        <w:tc>
+          <w:tcPr>
+            <w:cnfStyle w:val="001000000000" w:firstRow="0" w:lastRow="0" w:firstColumn="1" w:lastColumn="0" w:oddVBand="0" w:evenVBand="0" w:oddHBand="0" w:evenHBand="0" w:firstRowFirstColumn="0" w:firstRowLastColumn="0" w:lastRowFirstColumn="0" w:lastRowLastColumn="0"/>
+            <w:tcW w:w="559" w:type="dxa"/>
+          </w:tcPr>
+          <w:p>
+            <w:r>
+              <w:t>No</w:t>
+            </w:r>
+          </w:p>
+        </w:tc>
+        <w:tc>
+          <w:tcPr>
+            <w:tcW w:w="3612" w:type="dxa"/>
+          </w:tcPr>
+          <w:p>
+            <w:pPr>
+              <w:cnfStyle w:val="100000000000" w:firstRow="1" w:lastRow="0" w:firstColumn="0" w:lastColumn="0" w:oddVBand="0" w:evenVBand="0" w:oddHBand="0" w:evenHBand="0" w:firstRowFirstColumn="0" w:firstRowLastColumn="0" w:lastRowFirstColumn="0" w:lastRowLastColumn="0"/>
+            </w:pPr>
+            <w:r>
+              <w:t>Hạng mục</w:t>
+            </w:r>
+          </w:p>
+        </w:tc>
+        <w:tc>
+          <w:tcPr>
+            <w:tcW w:w="4253" w:type="dxa"/>
+          </w:tcPr>
+          <w:p>
+            <w:pPr>
+              <w:cnfStyle w:val="100000000000" w:firstRow="1" w:lastRow="0" w:firstColumn="0" w:lastColumn="0" w:oddVBand="0" w:evenVBand="0" w:oddHBand="0" w:evenHBand="0" w:firstRowFirstColumn="0" w:firstRowLastColumn="0" w:lastRowFirstColumn="0" w:lastRowLastColumn="0"/>
+            </w:pPr>
+            <w:r>
+              <w:t>Mô tả</w:t>
+            </w:r>
+          </w:p>
+        </w:tc>
+      </w:tr>
+      <w:tr>
+        <w:trPr>
+          <w:cnfStyle w:val="000000100000" w:firstRow="0" w:lastRow="0" w:firstColumn="0" w:lastColumn="0" w:oddVBand="0" w:evenVBand="0" w:oddHBand="1" w:evenHBand="0" w:firstRowFirstColumn="0" w:firstRowLastColumn="0" w:lastRowFirstColumn="0" w:lastRowLastColumn="0"/>
+        </w:trPr>
+        <w:tc>
+          <w:tcPr>
+            <w:cnfStyle w:val="001000000000" w:firstRow="0" w:lastRow="0" w:firstColumn="1" w:lastColumn="0" w:oddVBand="0" w:evenVBand="0" w:oddHBand="0" w:evenHBand="0" w:firstRowFirstColumn="0" w:firstRowLastColumn="0" w:lastRowFirstColumn="0" w:lastRowLastColumn="0"/>
+            <w:tcW w:w="8424" w:type="dxa"/>
+            <w:gridSpan w:val="3"/>
+          </w:tcPr>
+          <w:p>
+            <w:r>
+              <w:t>QUẢN LÝ MÃ NGUỒN</w:t>
+            </w:r>
+          </w:p>
+        </w:tc>
+      </w:tr>
+      <w:tr>
+        <w:tc>
+          <w:tcPr>
+            <w:cnfStyle w:val="001000000000" w:firstRow="0" w:lastRow="0" w:firstColumn="1" w:lastColumn="0" w:oddVBand="0" w:evenVBand="0" w:oddHBand="0" w:evenHBand="0" w:firstRowFirstColumn="0" w:firstRowLastColumn="0" w:lastRowFirstColumn="0" w:lastRowLastColumn="0"/>
+            <w:tcW w:w="559" w:type="dxa"/>
+          </w:tcPr>
+          <w:p>
+            <w:r>
+              <w:t>1</w:t>
+            </w:r>
+          </w:p>
+        </w:tc>
+        <w:tc>
+          <w:tcPr>
+            <w:tcW w:w="3612" w:type="dxa"/>
+          </w:tcPr>
+          <w:p>
+            <w:pPr>
+              <w:cnfStyle w:val="000000000000" w:firstRow="0" w:lastRow="0" w:firstColumn="0" w:lastColumn="0" w:oddVBand="0" w:evenVBand="0" w:oddHBand="0" w:evenHBand="0" w:firstRowFirstColumn="0" w:firstRowLastColumn="0" w:lastRowFirstColumn="0" w:lastRowLastColumn="0"/>
+            </w:pPr>
+            <w:r>
+              <w:t>Cấu trúc thư mục</w:t>
+            </w:r>
+          </w:p>
+        </w:tc>
+        <w:tc>
+          <w:tcPr>
+            <w:tcW w:w="4253" w:type="dxa"/>
+          </w:tcPr>
+          <w:p>
+            <w:pPr>
+              <w:cnfStyle w:val="000000000000" w:firstRow="0" w:lastRow="0" w:firstColumn="0" w:lastColumn="0" w:oddVBand="0" w:evenVBand="0" w:oddHBand="0" w:evenHBand="0" w:firstRowFirstColumn="0" w:firstRowLastColumn="0" w:lastRowFirstColumn="0" w:lastRowLastColumn="0"/>
+            </w:pPr>
+          </w:p>
+        </w:tc>
+      </w:tr>
+      <w:tr>
+        <w:trPr>
+          <w:cnfStyle w:val="000000100000" w:firstRow="0" w:lastRow="0" w:firstColumn="0" w:lastColumn="0" w:oddVBand="0" w:evenVBand="0" w:oddHBand="1" w:evenHBand="0" w:firstRowFirstColumn="0" w:firstRowLastColumn="0" w:lastRowFirstColumn="0" w:lastRowLastColumn="0"/>
+        </w:trPr>
+        <w:tc>
+          <w:tcPr>
+            <w:cnfStyle w:val="001000000000" w:firstRow="0" w:lastRow="0" w:firstColumn="1" w:lastColumn="0" w:oddVBand="0" w:evenVBand="0" w:oddHBand="0" w:evenHBand="0" w:firstRowFirstColumn="0" w:firstRowLastColumn="0" w:lastRowFirstColumn="0" w:lastRowLastColumn="0"/>
+            <w:tcW w:w="559" w:type="dxa"/>
+          </w:tcPr>
+          <w:p>
+            <w:r>
+              <w:t>2</w:t>
+            </w:r>
+          </w:p>
+        </w:tc>
+        <w:tc>
+          <w:tcPr>
+            <w:tcW w:w="3612" w:type="dxa"/>
+          </w:tcPr>
+          <w:p>
+            <w:pPr>
+              <w:cnfStyle w:val="000000100000" w:firstRow="0" w:lastRow="0" w:firstColumn="0" w:lastColumn="0" w:oddVBand="0" w:evenVBand="0" w:oddHBand="1" w:evenHBand="0" w:firstRowFirstColumn="0" w:firstRowLastColumn="0" w:lastRowFirstColumn="0" w:lastRowLastColumn="0"/>
+            </w:pPr>
+            <w:r>
+              <w:t>Số commit</w:t>
+            </w:r>
+          </w:p>
+          <w:p>
+            <w:pPr>
+              <w:cnfStyle w:val="000000100000" w:firstRow="0" w:lastRow="0" w:firstColumn="0" w:lastColumn="0" w:oddVBand="0" w:evenVBand="0" w:oddHBand="1" w:evenHBand="0" w:firstRowFirstColumn="0" w:firstRowLastColumn="0" w:lastRowFirstColumn="0" w:lastRowLastColumn="0"/>
+            </w:pPr>
+            <w:r>
+              <w:t>1</w:t>
+            </w:r>
+          </w:p>
+          <w:p>
+            <w:pPr>
+              <w:cnfStyle w:val="000000100000" w:firstRow="0" w:lastRow="0" w:firstColumn="0" w:lastColumn="0" w:oddVBand="0" w:evenVBand="0" w:oddHBand="1" w:evenHBand="0" w:firstRowFirstColumn="0" w:firstRowLastColumn="0" w:lastRowFirstColumn="0" w:lastRowLastColumn="0"/>
+            </w:pPr>
+            <w:r>
+              <w:t>2</w:t>
+            </w:r>
+          </w:p>
+          <w:p>
+            <w:pPr>
+              <w:cnfStyle w:val="000000100000" w:firstRow="0" w:lastRow="0" w:firstColumn="0" w:lastColumn="0" w:oddVBand="0" w:evenVBand="0" w:oddHBand="1" w:evenHBand="0" w:firstRowFirstColumn="0" w:firstRowLastColumn="0" w:lastRowFirstColumn="0" w:lastRowLastColumn="0"/>
+            </w:pPr>
+            <w:r>
+              <w:t>3</w:t>
+            </w:r>
+          </w:p>
+          <w:p>
+            <w:pPr>
+              <w:cnfStyle w:val="000000100000" w:firstRow="0" w:lastRow="0" w:firstColumn="0" w:lastColumn="0" w:oddVBand="0" w:evenVBand="0" w:oddHBand="1" w:evenHBand="0" w:firstRowFirstColumn="0" w:firstRowLastColumn="0" w:lastRowFirstColumn="0" w:lastRowLastColumn="0"/>
+            </w:pPr>
+            <w:r>
+              <w:t>4</w:t>
+            </w:r>
+          </w:p>
+        </w:tc>
+        <w:tc>
+          <w:tcPr>
+            <w:tcW w:w="4253" w:type="dxa"/>
+          </w:tcPr>
+          <w:p>
+            <w:pPr>
+              <w:cnfStyle w:val="000000100000" w:firstRow="0" w:lastRow="0" w:firstColumn="0" w:lastColumn="0" w:oddVBand="0" w:evenVBand="0" w:oddHBand="1" w:evenHBand="0" w:firstRowFirstColumn="0" w:firstRowLastColumn="0" w:lastRowFirstColumn="0" w:lastRowLastColumn="0"/>
+            </w:pPr>
+          </w:p>
+        </w:tc>
+      </w:tr>
+      <w:tr>
+        <w:tc>
+          <w:tcPr>
+            <w:cnfStyle w:val="001000000000" w:firstRow="0" w:lastRow="0" w:firstColumn="1" w:lastColumn="0" w:oddVBand="0" w:evenVBand="0" w:oddHBand="0" w:evenHBand="0" w:firstRowFirstColumn="0" w:firstRowLastColumn="0" w:lastRowFirstColumn="0" w:lastRowLastColumn="0"/>
+            <w:tcW w:w="559" w:type="dxa"/>
+          </w:tcPr>
+          <w:p>
+            <w:r>
+              <w:t>3</w:t>
+            </w:r>
+          </w:p>
+        </w:tc>
+        <w:tc>
+          <w:tcPr>
+            <w:tcW w:w="3612" w:type="dxa"/>
+          </w:tcPr>
+          <w:p>
+            <w:pPr>
+              <w:cnfStyle w:val="000000000000" w:firstRow="0" w:lastRow="0" w:firstColumn="0" w:lastColumn="0" w:oddVBand="0" w:evenVBand="0" w:oddHBand="0" w:evenHBand="0" w:firstRowFirstColumn="0" w:firstRowLastColumn="0" w:lastRowFirstColumn="0" w:lastRowLastColumn="0"/>
+            </w:pPr>
+            <w:r>
+              <w:t>Thư mục Release</w:t>
+            </w:r>
+          </w:p>
+        </w:tc>
+        <w:tc>
+          <w:tcPr>
+            <w:tcW w:w="4253" w:type="dxa"/>
+          </w:tcPr>
+          <w:p>
+            <w:pPr>
+              <w:cnfStyle w:val="000000000000" w:firstRow="0" w:lastRow="0" w:firstColumn="0" w:lastColumn="0" w:oddVBand="0" w:evenVBand="0" w:oddHBand="0" w:evenHBand="0" w:firstRowFirstColumn="0" w:firstRowLastColumn="0" w:lastRowFirstColumn="0" w:lastRowLastColumn="0"/>
+            </w:pPr>
+          </w:p>
+        </w:tc>
+      </w:tr>
+      <w:tr>
+        <w:trPr>
+          <w:cnfStyle w:val="000000100000" w:firstRow="0" w:lastRow="0" w:firstColumn="0" w:lastColumn="0" w:oddVBand="0" w:evenVBand="0" w:oddHBand="1" w:evenHBand="0" w:firstRowFirstColumn="0" w:firstRowLastColumn="0" w:lastRowFirstColumn="0" w:lastRowLastColumn="0"/>
+        </w:trPr>
+        <w:tc>
+          <w:tcPr>
+            <w:cnfStyle w:val="001000000000" w:firstRow="0" w:lastRow="0" w:firstColumn="1" w:lastColumn="0" w:oddVBand="0" w:evenVBand="0" w:oddHBand="0" w:evenHBand="0" w:firstRowFirstColumn="0" w:firstRowLastColumn="0" w:lastRowFirstColumn="0" w:lastRowLastColumn="0"/>
+            <w:tcW w:w="8424" w:type="dxa"/>
+            <w:gridSpan w:val="3"/>
+          </w:tcPr>
+          <w:p>
+            <w:r>
+              <w:t>QUẢN LÝ CÔNG VIỆC</w:t>
+            </w:r>
+          </w:p>
+        </w:tc>
+      </w:tr>
+      <w:tr>
+        <w:tc>
+          <w:tcPr>
+            <w:cnfStyle w:val="001000000000" w:firstRow="0" w:lastRow="0" w:firstColumn="1" w:lastColumn="0" w:oddVBand="0" w:evenVBand="0" w:oddHBand="0" w:evenHBand="0" w:firstRowFirstColumn="0" w:firstRowLastColumn="0" w:lastRowFirstColumn="0" w:lastRowLastColumn="0"/>
+            <w:tcW w:w="559" w:type="dxa"/>
+          </w:tcPr>
+          <w:p>
+            <w:r>
+              <w:t>1</w:t>
+            </w:r>
+          </w:p>
+        </w:tc>
+        <w:tc>
+          <w:tcPr>
+            <w:tcW w:w="3612" w:type="dxa"/>
+          </w:tcPr>
+          <w:p>
+            <w:pPr>
+              <w:cnfStyle w:val="000000000000" w:firstRow="0" w:lastRow="0" w:firstColumn="0" w:lastColumn="0" w:oddVBand="0" w:evenVBand="0" w:oddHBand="0" w:evenHBand="0" w:firstRowFirstColumn="0" w:firstRowLastColumn="0" w:lastRowFirstColumn="0" w:lastRowLastColumn="0"/>
+            </w:pPr>
+            <w:r>
+              <w:t>Cấu trúc bảng</w:t>
+            </w:r>
+          </w:p>
+        </w:tc>
+        <w:tc>
+          <w:tcPr>
+            <w:tcW w:w="4253" w:type="dxa"/>
+          </w:tcPr>
+          <w:p>
+            <w:pPr>
+              <w:cnfStyle w:val="000000000000" w:firstRow="0" w:lastRow="0" w:firstColumn="0" w:lastColumn="0" w:oddVBand="0" w:evenVBand="0" w:oddHBand="0" w:evenHBand="0" w:firstRowFirstColumn="0" w:firstRowLastColumn="0" w:lastRowFirstColumn="0" w:lastRowLastColumn="0"/>
+            </w:pPr>
+          </w:p>
+        </w:tc>
+      </w:tr>
+      <w:tr>
+        <w:trPr>
+          <w:cnfStyle w:val="000000100000" w:firstRow="0" w:lastRow="0" w:firstColumn="0" w:lastColumn="0" w:oddVBand="0" w:evenVBand="0" w:oddHBand="1" w:evenHBand="0" w:firstRowFirstColumn="0" w:firstRowLastColumn="0" w:lastRowFirstColumn="0" w:lastRowLastColumn="0"/>
+        </w:trPr>
+        <w:tc>
+          <w:tcPr>
+            <w:cnfStyle w:val="001000000000" w:firstRow="0" w:lastRow="0" w:firstColumn="1" w:lastColumn="0" w:oddVBand="0" w:evenVBand="0" w:oddHBand="0" w:evenHBand="0" w:firstRowFirstColumn="0" w:firstRowLastColumn="0" w:lastRowFirstColumn="0" w:lastRowLastColumn="0"/>
+            <w:tcW w:w="559" w:type="dxa"/>
+          </w:tcPr>
+          <w:p>
+            <w:r>
+              <w:t>2</w:t>
+            </w:r>
+          </w:p>
+        </w:tc>
+        <w:tc>
+          <w:tcPr>
+            <w:tcW w:w="3612" w:type="dxa"/>
+          </w:tcPr>
+          <w:p>
+            <w:pPr>
+              <w:cnfStyle w:val="000000100000" w:firstRow="0" w:lastRow="0" w:firstColumn="0" w:lastColumn="0" w:oddVBand="0" w:evenVBand="0" w:oddHBand="1" w:evenHBand="0" w:firstRowFirstColumn="0" w:firstRowLastColumn="0" w:lastRowFirstColumn="0" w:lastRowLastColumn="0"/>
+            </w:pPr>
+            <w:r>
+              <w:t xml:space="preserve">Số Task, Due Date, Assign </w:t>
+            </w:r>
+          </w:p>
+          <w:p>
+            <w:pPr>
+              <w:cnfStyle w:val="000000100000" w:firstRow="0" w:lastRow="0" w:firstColumn="0" w:lastColumn="0" w:oddVBand="0" w:evenVBand="0" w:oddHBand="1" w:evenHBand="0" w:firstRowFirstColumn="0" w:firstRowLastColumn="0" w:lastRowFirstColumn="0" w:lastRowLastColumn="0"/>
+            </w:pPr>
+            <w:r>
+              <w:t>1</w:t>
+            </w:r>
+          </w:p>
+          <w:p>
+            <w:pPr>
+              <w:cnfStyle w:val="000000100000" w:firstRow="0" w:lastRow="0" w:firstColumn="0" w:lastColumn="0" w:oddVBand="0" w:evenVBand="0" w:oddHBand="1" w:evenHBand="0" w:firstRowFirstColumn="0" w:firstRowLastColumn="0" w:lastRowFirstColumn="0" w:lastRowLastColumn="0"/>
+            </w:pPr>
+            <w:r>
+              <w:t>2</w:t>
+            </w:r>
+          </w:p>
+          <w:p>
+            <w:pPr>
+              <w:cnfStyle w:val="000000100000" w:firstRow="0" w:lastRow="0" w:firstColumn="0" w:lastColumn="0" w:oddVBand="0" w:evenVBand="0" w:oddHBand="1" w:evenHBand="0" w:firstRowFirstColumn="0" w:firstRowLastColumn="0" w:lastRowFirstColumn="0" w:lastRowLastColumn="0"/>
+            </w:pPr>
+            <w:r>
+              <w:t>3</w:t>
+            </w:r>
+          </w:p>
+          <w:p>
+            <w:pPr>
+              <w:cnfStyle w:val="000000100000" w:firstRow="0" w:lastRow="0" w:firstColumn="0" w:lastColumn="0" w:oddVBand="0" w:evenVBand="0" w:oddHBand="1" w:evenHBand="0" w:firstRowFirstColumn="0" w:firstRowLastColumn="0" w:lastRowFirstColumn="0" w:lastRowLastColumn="0"/>
+            </w:pPr>
+            <w:r>
+              <w:t>4</w:t>
+            </w:r>
+          </w:p>
+        </w:tc>
+        <w:tc>
+          <w:tcPr>
+            <w:tcW w:w="4253" w:type="dxa"/>
+          </w:tcPr>
+          <w:p>
+            <w:pPr>
+              <w:cnfStyle w:val="000000100000" w:firstRow="0" w:lastRow="0" w:firstColumn="0" w:lastColumn="0" w:oddVBand="0" w:evenVBand="0" w:oddHBand="1" w:evenHBand="0" w:firstRowFirstColumn="0" w:firstRowLastColumn="0" w:lastRowFirstColumn="0" w:lastRowLastColumn="0"/>
+            </w:pPr>
+          </w:p>
+        </w:tc>
+      </w:tr>
+      <w:tr>
+        <w:tc>
+          <w:tcPr>
+            <w:cnfStyle w:val="001000000000" w:firstRow="0" w:lastRow="0" w:firstColumn="1" w:lastColumn="0" w:oddVBand="0" w:evenVBand="0" w:oddHBand="0" w:evenHBand="0" w:firstRowFirstColumn="0" w:firstRowLastColumn="0" w:lastRowFirstColumn="0" w:lastRowLastColumn="0"/>
+            <w:tcW w:w="8424" w:type="dxa"/>
+            <w:gridSpan w:val="3"/>
+          </w:tcPr>
+          <w:p>
+            <w:r>
+              <w:t>BÁO CÁO</w:t>
+            </w:r>
+          </w:p>
+        </w:tc>
+      </w:tr>
+      <w:tr>
+        <w:trPr>
+          <w:cnfStyle w:val="000000100000" w:firstRow="0" w:lastRow="0" w:firstColumn="0" w:lastColumn="0" w:oddVBand="0" w:evenVBand="0" w:oddHBand="1" w:evenHBand="0" w:firstRowFirstColumn="0" w:firstRowLastColumn="0" w:lastRowFirstColumn="0" w:lastRowLastColumn="0"/>
+        </w:trPr>
+        <w:tc>
+          <w:tcPr>
+            <w:cnfStyle w:val="001000000000" w:firstRow="0" w:lastRow="0" w:firstColumn="1" w:lastColumn="0" w:oddVBand="0" w:evenVBand="0" w:oddHBand="0" w:evenHBand="0" w:firstRowFirstColumn="0" w:firstRowLastColumn="0" w:lastRowFirstColumn="0" w:lastRowLastColumn="0"/>
+            <w:tcW w:w="559" w:type="dxa"/>
+          </w:tcPr>
+          <w:p>
+            <w:r>
+              <w:t>1</w:t>
+            </w:r>
+          </w:p>
+        </w:tc>
+        <w:tc>
+          <w:tcPr>
+            <w:tcW w:w="3612" w:type="dxa"/>
+          </w:tcPr>
+          <w:p>
+            <w:pPr>
+              <w:cnfStyle w:val="000000100000" w:firstRow="0" w:lastRow="0" w:firstColumn="0" w:lastColumn="0" w:oddVBand="0" w:evenVBand="0" w:oddHBand="1" w:evenHBand="0" w:firstRowFirstColumn="0" w:firstRowLastColumn="0" w:lastRowFirstColumn="0" w:lastRowLastColumn="0"/>
+            </w:pPr>
+            <w:r>
+              <w:t>Logo</w:t>
+            </w:r>
+          </w:p>
+        </w:tc>
+        <w:tc>
+          <w:tcPr>
+            <w:tcW w:w="4253" w:type="dxa"/>
+          </w:tcPr>
+          <w:p>
+            <w:pPr>
+              <w:cnfStyle w:val="000000100000" w:firstRow="0" w:lastRow="0" w:firstColumn="0" w:lastColumn="0" w:oddVBand="0" w:evenVBand="0" w:oddHBand="1" w:evenHBand="0" w:firstRowFirstColumn="0" w:firstRowLastColumn="0" w:lastRowFirstColumn="0" w:lastRowLastColumn="0"/>
+            </w:pPr>
+          </w:p>
+        </w:tc>
+      </w:tr>
+      <w:tr>
+        <w:tc>
+          <w:tcPr>
+            <w:cnfStyle w:val="001000000000" w:firstRow="0" w:lastRow="0" w:firstColumn="1" w:lastColumn="0" w:oddVBand="0" w:evenVBand="0" w:oddHBand="0" w:evenHBand="0" w:firstRowFirstColumn="0" w:firstRowLastColumn="0" w:lastRowFirstColumn="0" w:lastRowLastColumn="0"/>
+            <w:tcW w:w="559" w:type="dxa"/>
+          </w:tcPr>
+          <w:p>
+            <w:r>
+              <w:t>2</w:t>
+            </w:r>
+          </w:p>
+        </w:tc>
+        <w:tc>
+          <w:tcPr>
+            <w:tcW w:w="3612" w:type="dxa"/>
+          </w:tcPr>
+          <w:p>
+            <w:pPr>
+              <w:cnfStyle w:val="000000000000" w:firstRow="0" w:lastRow="0" w:firstColumn="0" w:lastColumn="0" w:oddVBand="0" w:evenVBand="0" w:oddHBand="0" w:evenHBand="0" w:firstRowFirstColumn="0" w:firstRowLastColumn="0" w:lastRowFirstColumn="0" w:lastRowLastColumn="0"/>
+            </w:pPr>
+            <w:r>
+              <w:t>Bố cục, căn lề ngay ngắn</w:t>
+            </w:r>
+          </w:p>
+        </w:tc>
+        <w:tc>
+          <w:tcPr>
+            <w:tcW w:w="4253" w:type="dxa"/>
+          </w:tcPr>
+          <w:p>
+            <w:pPr>
+              <w:cnfStyle w:val="000000000000" w:firstRow="0" w:lastRow="0" w:firstColumn="0" w:lastColumn="0" w:oddVBand="0" w:evenVBand="0" w:oddHBand="0" w:evenHBand="0" w:firstRowFirstColumn="0" w:firstRowLastColumn="0" w:lastRowFirstColumn="0" w:lastRowLastColumn="0"/>
+            </w:pPr>
+          </w:p>
+        </w:tc>
+      </w:tr>
+      <w:tr>
+        <w:trPr>
+          <w:cnfStyle w:val="000000100000" w:firstRow="0" w:lastRow="0" w:firstColumn="0" w:lastColumn="0" w:oddVBand="0" w:evenVBand="0" w:oddHBand="1" w:evenHBand="0" w:firstRowFirstColumn="0" w:firstRowLastColumn="0" w:lastRowFirstColumn="0" w:lastRowLastColumn="0"/>
+        </w:trPr>
+        <w:tc>
+          <w:tcPr>
+            <w:cnfStyle w:val="001000000000" w:firstRow="0" w:lastRow="0" w:firstColumn="1" w:lastColumn="0" w:oddVBand="0" w:evenVBand="0" w:oddHBand="0" w:evenHBand="0" w:firstRowFirstColumn="0" w:firstRowLastColumn="0" w:lastRowFirstColumn="0" w:lastRowLastColumn="0"/>
+            <w:tcW w:w="559" w:type="dxa"/>
+          </w:tcPr>
+          <w:p>
+            <w:r>
+              <w:t>3</w:t>
+            </w:r>
+          </w:p>
+        </w:tc>
+        <w:tc>
+          <w:tcPr>
+            <w:tcW w:w="3612" w:type="dxa"/>
+          </w:tcPr>
+          <w:p>
+            <w:pPr>
+              <w:cnfStyle w:val="000000100000" w:firstRow="0" w:lastRow="0" w:firstColumn="0" w:lastColumn="0" w:oddVBand="0" w:evenVBand="0" w:oddHBand="1" w:evenHBand="0" w:firstRowFirstColumn="0" w:firstRowLastColumn="0" w:lastRowFirstColumn="0" w:lastRowLastColumn="0"/>
+            </w:pPr>
+          </w:p>
+          <w:p>
+            <w:pPr>
+              <w:cnfStyle w:val="000000100000" w:firstRow="0" w:lastRow="0" w:firstColumn="0" w:lastColumn="0" w:oddVBand="0" w:evenVBand="0" w:oddHBand="1" w:evenHBand="0" w:firstRowFirstColumn="0" w:firstRowLastColumn="0" w:lastRowFirstColumn="0" w:lastRowLastColumn="0"/>
+            </w:pPr>
+          </w:p>
+        </w:tc>
+        <w:tc>
+          <w:tcPr>
+            <w:tcW w:w="4253" w:type="dxa"/>
+          </w:tcPr>
+          <w:p>
+            <w:pPr>
+              <w:cnfStyle w:val="000000100000" w:firstRow="0" w:lastRow="0" w:firstColumn="0" w:lastColumn="0" w:oddVBand="0" w:evenVBand="0" w:oddHBand="1" w:evenHBand="0" w:firstRowFirstColumn="0" w:firstRowLastColumn="0" w:lastRowFirstColumn="0" w:lastRowLastColumn="0"/>
+            </w:pPr>
+          </w:p>
+        </w:tc>
+      </w:tr>
+      <w:tr>
+        <w:tc>
+          <w:tcPr>
+            <w:cnfStyle w:val="001000000000" w:firstRow="0" w:lastRow="0" w:firstColumn="1" w:lastColumn="0" w:oddVBand="0" w:evenVBand="0" w:oddHBand="0" w:evenHBand="0" w:firstRowFirstColumn="0" w:firstRowLastColumn="0" w:lastRowFirstColumn="0" w:lastRowLastColumn="0"/>
+            <w:tcW w:w="559" w:type="dxa"/>
+          </w:tcPr>
+          <w:p>
+            <w:r>
+              <w:t>4</w:t>
+            </w:r>
+          </w:p>
+        </w:tc>
+        <w:tc>
+          <w:tcPr>
+            <w:tcW w:w="3612" w:type="dxa"/>
+          </w:tcPr>
+          <w:p>
+            <w:pPr>
+              <w:cnfStyle w:val="000000000000" w:firstRow="0" w:lastRow="0" w:firstColumn="0" w:lastColumn="0" w:oddVBand="0" w:evenVBand="0" w:oddHBand="0" w:evenHBand="0" w:firstRowFirstColumn="0" w:firstRowLastColumn="0" w:lastRowFirstColumn="0" w:lastRowLastColumn="0"/>
+            </w:pPr>
+          </w:p>
+          <w:p>
+            <w:pPr>
+              <w:cnfStyle w:val="000000000000" w:firstRow="0" w:lastRow="0" w:firstColumn="0" w:lastColumn="0" w:oddVBand="0" w:evenVBand="0" w:oddHBand="0" w:evenHBand="0" w:firstRowFirstColumn="0" w:firstRowLastColumn="0" w:lastRowFirstColumn="0" w:lastRowLastColumn="0"/>
+            </w:pPr>
+          </w:p>
+        </w:tc>
+        <w:tc>
+          <w:tcPr>
+            <w:tcW w:w="4253" w:type="dxa"/>
+          </w:tcPr>
+          <w:p>
+            <w:pPr>
+              <w:cnfStyle w:val="000000000000" w:firstRow="0" w:lastRow="0" w:firstColumn="0" w:lastColumn="0" w:oddVBand="0" w:evenVBand="0" w:oddHBand="0" w:evenHBand="0" w:firstRowFirstColumn="0" w:firstRowLastColumn="0" w:lastRowFirstColumn="0" w:lastRowLastColumn="0"/>
+            </w:pPr>
+          </w:p>
+        </w:tc>
+      </w:tr>
+      <w:tr>
+        <w:trPr>
+          <w:cnfStyle w:val="000000100000" w:firstRow="0" w:lastRow="0" w:firstColumn="0" w:lastColumn="0" w:oddVBand="0" w:evenVBand="0" w:oddHBand="1" w:evenHBand="0" w:firstRowFirstColumn="0" w:firstRowLastColumn="0" w:lastRowFirstColumn="0" w:lastRowLastColumn="0"/>
+        </w:trPr>
+        <w:tc>
+          <w:tcPr>
+            <w:cnfStyle w:val="001000000000" w:firstRow="0" w:lastRow="0" w:firstColumn="1" w:lastColumn="0" w:oddVBand="0" w:evenVBand="0" w:oddHBand="0" w:evenHBand="0" w:firstRowFirstColumn="0" w:firstRowLastColumn="0" w:lastRowFirstColumn="0" w:lastRowLastColumn="0"/>
+            <w:tcW w:w="559" w:type="dxa"/>
+          </w:tcPr>
+          <w:p>
+            <w:r>
+              <w:t>5</w:t>
+            </w:r>
+          </w:p>
+        </w:tc>
+        <w:tc>
+          <w:tcPr>
+            <w:tcW w:w="3612" w:type="dxa"/>
+          </w:tcPr>
+          <w:p>
+            <w:pPr>
+              <w:cnfStyle w:val="000000100000" w:firstRow="0" w:lastRow="0" w:firstColumn="0" w:lastColumn="0" w:oddVBand="0" w:evenVBand="0" w:oddHBand="1" w:evenHBand="0" w:firstRowFirstColumn="0" w:firstRowLastColumn="0" w:lastRowFirstColumn="0" w:lastRowLastColumn="0"/>
+            </w:pPr>
+          </w:p>
+          <w:p>
+            <w:pPr>
+              <w:cnfStyle w:val="000000100000" w:firstRow="0" w:lastRow="0" w:firstColumn="0" w:lastColumn="0" w:oddVBand="0" w:evenVBand="0" w:oddHBand="1" w:evenHBand="0" w:firstRowFirstColumn="0" w:firstRowLastColumn="0" w:lastRowFirstColumn="0" w:lastRowLastColumn="0"/>
+            </w:pPr>
+          </w:p>
+        </w:tc>
+        <w:tc>
+          <w:tcPr>
+            <w:tcW w:w="4253" w:type="dxa"/>
+          </w:tcPr>
+          <w:p>
+            <w:pPr>
+              <w:cnfStyle w:val="000000100000" w:firstRow="0" w:lastRow="0" w:firstColumn="0" w:lastColumn="0" w:oddVBand="0" w:evenVBand="0" w:oddHBand="1" w:evenHBand="0" w:firstRowFirstColumn="0" w:firstRowLastColumn="0" w:lastRowFirstColumn="0" w:lastRowLastColumn="0"/>
+            </w:pPr>
+          </w:p>
+        </w:tc>
+      </w:tr>
+      <w:tr>
+        <w:tc>
+          <w:tcPr>
+            <w:cnfStyle w:val="001000000000" w:firstRow="0" w:lastRow="0" w:firstColumn="1" w:lastColumn="0" w:oddVBand="0" w:evenVBand="0" w:oddHBand="0" w:evenHBand="0" w:firstRowFirstColumn="0" w:firstRowLastColumn="0" w:lastRowFirstColumn="0" w:lastRowLastColumn="0"/>
+            <w:tcW w:w="559" w:type="dxa"/>
+          </w:tcPr>
+          <w:p>
+            <w:r>
+              <w:t>6</w:t>
+            </w:r>
+          </w:p>
+        </w:tc>
+        <w:tc>
+          <w:tcPr>
+            <w:tcW w:w="3612" w:type="dxa"/>
+          </w:tcPr>
+          <w:p>
+            <w:pPr>
+              <w:cnfStyle w:val="000000000000" w:firstRow="0" w:lastRow="0" w:firstColumn="0" w:lastColumn="0" w:oddVBand="0" w:evenVBand="0" w:oddHBand="0" w:evenHBand="0" w:firstRowFirstColumn="0" w:firstRowLastColumn="0" w:lastRowFirstColumn="0" w:lastRowLastColumn="0"/>
+            </w:pPr>
+          </w:p>
+          <w:p>
+            <w:pPr>
+              <w:cnfStyle w:val="000000000000" w:firstRow="0" w:lastRow="0" w:firstColumn="0" w:lastColumn="0" w:oddVBand="0" w:evenVBand="0" w:oddHBand="0" w:evenHBand="0" w:firstRowFirstColumn="0" w:firstRowLastColumn="0" w:lastRowFirstColumn="0" w:lastRowLastColumn="0"/>
+            </w:pPr>
+          </w:p>
+        </w:tc>
+        <w:tc>
+          <w:tcPr>
+            <w:tcW w:w="4253" w:type="dxa"/>
+          </w:tcPr>
+          <w:p>
+            <w:pPr>
+              <w:cnfStyle w:val="000000000000" w:firstRow="0" w:lastRow="0" w:firstColumn="0" w:lastColumn="0" w:oddVBand="0" w:evenVBand="0" w:oddHBand="0" w:evenHBand="0" w:firstRowFirstColumn="0" w:firstRowLastColumn="0" w:lastRowFirstColumn="0" w:lastRowLastColumn="0"/>
+            </w:pPr>
+          </w:p>
+        </w:tc>
+      </w:tr>
+      <w:tr>
+        <w:trPr>
+          <w:cnfStyle w:val="000000100000" w:firstRow="0" w:lastRow="0" w:firstColumn="0" w:lastColumn="0" w:oddVBand="0" w:evenVBand="0" w:oddHBand="1" w:evenHBand="0" w:firstRowFirstColumn="0" w:firstRowLastColumn="0" w:lastRowFirstColumn="0" w:lastRowLastColumn="0"/>
+        </w:trPr>
+        <w:tc>
+          <w:tcPr>
+            <w:cnfStyle w:val="001000000000" w:firstRow="0" w:lastRow="0" w:firstColumn="1" w:lastColumn="0" w:oddVBand="0" w:evenVBand="0" w:oddHBand="0" w:evenHBand="0" w:firstRowFirstColumn="0" w:firstRowLastColumn="0" w:lastRowFirstColumn="0" w:lastRowLastColumn="0"/>
+            <w:tcW w:w="559" w:type="dxa"/>
+          </w:tcPr>
+          <w:p>
+            <w:r>
+              <w:t>7</w:t>
+            </w:r>
+          </w:p>
+        </w:tc>
+        <w:tc>
+          <w:tcPr>
+            <w:tcW w:w="3612" w:type="dxa"/>
+          </w:tcPr>
+          <w:p>
+            <w:pPr>
+              <w:cnfStyle w:val="000000100000" w:firstRow="0" w:lastRow="0" w:firstColumn="0" w:lastColumn="0" w:oddVBand="0" w:evenVBand="0" w:oddHBand="1" w:evenHBand="0" w:firstRowFirstColumn="0" w:firstRowLastColumn="0" w:lastRowFirstColumn="0" w:lastRowLastColumn="0"/>
+            </w:pPr>
+          </w:p>
+          <w:p>
+            <w:pPr>
+              <w:cnfStyle w:val="000000100000" w:firstRow="0" w:lastRow="0" w:firstColumn="0" w:lastColumn="0" w:oddVBand="0" w:evenVBand="0" w:oddHBand="1" w:evenHBand="0" w:firstRowFirstColumn="0" w:firstRowLastColumn="0" w:lastRowFirstColumn="0" w:lastRowLastColumn="0"/>
+            </w:pPr>
+          </w:p>
+        </w:tc>
+        <w:tc>
+          <w:tcPr>
+            <w:tcW w:w="4253" w:type="dxa"/>
+          </w:tcPr>
+          <w:p>
+            <w:pPr>
+              <w:cnfStyle w:val="000000100000" w:firstRow="0" w:lastRow="0" w:firstColumn="0" w:lastColumn="0" w:oddVBand="0" w:evenVBand="0" w:oddHBand="1" w:evenHBand="0" w:firstRowFirstColumn="0" w:firstRowLastColumn="0" w:lastRowFirstColumn="0" w:lastRowLastColumn="0"/>
+            </w:pPr>
+          </w:p>
+        </w:tc>
+      </w:tr>
+    </w:tbl>
+    <w:p>
+      <w:pPr>
+        <w:pStyle w:val="NormalH"/>
+        <w:jc w:val="both"/>
+        <w:rPr>
+          <w:color w:val="951B13"/>
+        </w:rPr>
+      </w:pPr>
+      <w:bookmarkStart w:id="0" w:name="_Toc42405688"/>
+      <w:r>
+        <w:rPr>
+          <w:color w:val="951B13"/>
+        </w:rPr>
+        <w:lastRenderedPageBreak/>
+        <w:t>Phiên bản tài liệu</w:t>
+      </w:r>
+    </w:p>
+    <w:tbl>
+      <w:tblPr>
+        <w:tblStyle w:val="GridTable1Light-Accent2"/>
+        <w:tblW w:w="9625" w:type="dxa"/>
+        <w:tblLayout w:type="fixed"/>
+        <w:tblLook w:val="00A0" w:firstRow="1" w:lastRow="0" w:firstColumn="1" w:lastColumn="0" w:noHBand="0" w:noVBand="0"/>
+      </w:tblPr>
+      <w:tblGrid>
+        <w:gridCol w:w="1495"/>
+        <w:gridCol w:w="1830"/>
+        <w:gridCol w:w="1350"/>
+        <w:gridCol w:w="2430"/>
+        <w:gridCol w:w="2520"/>
+      </w:tblGrid>
+      <w:tr>
+        <w:trPr>
+          <w:cnfStyle w:val="100000000000" w:firstRow="1" w:lastRow="0" w:firstColumn="0" w:lastColumn="0" w:oddVBand="0" w:evenVBand="0" w:oddHBand="0" w:evenHBand="0" w:firstRowFirstColumn="0" w:firstRowLastColumn="0" w:lastRowFirstColumn="0" w:lastRowLastColumn="0"/>
+        </w:trPr>
+        <w:tc>
+          <w:tcPr>
+            <w:cnfStyle w:val="001000000000" w:firstRow="0" w:lastRow="0" w:firstColumn="1" w:lastColumn="0" w:oddVBand="0" w:evenVBand="0" w:oddHBand="0" w:evenHBand="0" w:firstRowFirstColumn="0" w:firstRowLastColumn="0" w:lastRowFirstColumn="0" w:lastRowLastColumn="0"/>
+            <w:tcW w:w="1495" w:type="dxa"/>
+          </w:tcPr>
+          <w:p>
+            <w:pPr>
+              <w:jc w:val="center"/>
+            </w:pPr>
+            <w:r>
+              <w:t>Ngày lập</w:t>
+            </w:r>
+          </w:p>
+        </w:tc>
+        <w:tc>
+          <w:tcPr>
+            <w:tcW w:w="1830" w:type="dxa"/>
+          </w:tcPr>
+          <w:p>
+            <w:pPr>
+              <w:jc w:val="center"/>
+              <w:cnfStyle w:val="100000000000" w:firstRow="1" w:lastRow="0" w:firstColumn="0" w:lastColumn="0" w:oddVBand="0" w:evenVBand="0" w:oddHBand="0" w:evenHBand="0" w:firstRowFirstColumn="0" w:firstRowLastColumn="0" w:lastRowFirstColumn="0" w:lastRowLastColumn="0"/>
+              <w:rPr>
+                <w:snapToGrid w:val="0"/>
+              </w:rPr>
+            </w:pPr>
+            <w:r>
+              <w:rPr>
+                <w:snapToGrid w:val="0"/>
+              </w:rPr>
+              <w:t>Mô tả thay đổi</w:t>
+            </w:r>
+          </w:p>
+        </w:tc>
+        <w:tc>
+          <w:tcPr>
+            <w:tcW w:w="1350" w:type="dxa"/>
+          </w:tcPr>
+          <w:p>
+            <w:pPr>
+              <w:jc w:val="center"/>
+              <w:cnfStyle w:val="100000000000" w:firstRow="1" w:lastRow="0" w:firstColumn="0" w:lastColumn="0" w:oddVBand="0" w:evenVBand="0" w:oddHBand="0" w:evenHBand="0" w:firstRowFirstColumn="0" w:firstRowLastColumn="0" w:lastRowFirstColumn="0" w:lastRowLastColumn="0"/>
+            </w:pPr>
+            <w:r>
+              <w:t>Phiên bản</w:t>
+            </w:r>
+          </w:p>
+        </w:tc>
+        <w:tc>
+          <w:tcPr>
+            <w:tcW w:w="2430" w:type="dxa"/>
+          </w:tcPr>
+          <w:p>
+            <w:pPr>
+              <w:jc w:val="center"/>
+              <w:cnfStyle w:val="100000000000" w:firstRow="1" w:lastRow="0" w:firstColumn="0" w:lastColumn="0" w:oddVBand="0" w:evenVBand="0" w:oddHBand="0" w:evenHBand="0" w:firstRowFirstColumn="0" w:firstRowLastColumn="0" w:lastRowFirstColumn="0" w:lastRowLastColumn="0"/>
+            </w:pPr>
+            <w:r>
+              <w:t>Người lập</w:t>
+            </w:r>
+          </w:p>
+        </w:tc>
+        <w:tc>
+          <w:tcPr>
+            <w:tcW w:w="2520" w:type="dxa"/>
+          </w:tcPr>
+          <w:p>
+            <w:pPr>
+              <w:jc w:val="center"/>
+              <w:cnfStyle w:val="100000000000" w:firstRow="1" w:lastRow="0" w:firstColumn="0" w:lastColumn="0" w:oddVBand="0" w:evenVBand="0" w:oddHBand="0" w:evenHBand="0" w:firstRowFirstColumn="0" w:firstRowLastColumn="0" w:lastRowFirstColumn="0" w:lastRowLastColumn="0"/>
+            </w:pPr>
+            <w:r>
+              <w:t>Người duyệt</w:t>
+            </w:r>
+          </w:p>
+        </w:tc>
+      </w:tr>
+      <w:tr>
+        <w:trPr>
+          <w:trHeight w:val="495"/>
+        </w:trPr>
+        <w:tc>
+          <w:tcPr>
+            <w:cnfStyle w:val="001000000000" w:firstRow="0" w:lastRow="0" w:firstColumn="1" w:lastColumn="0" w:oddVBand="0" w:evenVBand="0" w:oddHBand="0" w:evenHBand="0" w:firstRowFirstColumn="0" w:firstRowLastColumn="0" w:lastRowFirstColumn="0" w:lastRowLastColumn="0"/>
+            <w:tcW w:w="1495" w:type="dxa"/>
+          </w:tcPr>
+          <w:p>
+            <w:pPr>
+              <w:jc w:val="center"/>
+            </w:pPr>
+            <w:r>
+              <w:t>01</w:t>
+            </w:r>
+            <w:r>
+              <w:t>/</w:t>
+            </w:r>
+            <w:r>
+              <w:t>06</w:t>
+            </w:r>
+            <w:r>
+              <w:t>/20</w:t>
+            </w:r>
+            <w:r>
+              <w:t>20</w:t>
+            </w:r>
+          </w:p>
+        </w:tc>
+        <w:tc>
+          <w:tcPr>
+            <w:tcW w:w="1830" w:type="dxa"/>
+          </w:tcPr>
+          <w:p>
+            <w:pPr>
+              <w:jc w:val="center"/>
+              <w:cnfStyle w:val="000000000000" w:firstRow="0" w:lastRow="0" w:firstColumn="0" w:lastColumn="0" w:oddVBand="0" w:evenVBand="0" w:oddHBand="0" w:evenHBand="0" w:firstRowFirstColumn="0" w:firstRowLastColumn="0" w:lastRowFirstColumn="0" w:lastRowLastColumn="0"/>
+            </w:pPr>
+            <w:r>
+              <w:t>Tổng quan dự án</w:t>
+            </w:r>
+          </w:p>
+        </w:tc>
+        <w:tc>
+          <w:tcPr>
+            <w:tcW w:w="1350" w:type="dxa"/>
+          </w:tcPr>
+          <w:p>
+            <w:pPr>
+              <w:jc w:val="center"/>
+              <w:cnfStyle w:val="000000000000" w:firstRow="0" w:lastRow="0" w:firstColumn="0" w:lastColumn="0" w:oddVBand="0" w:evenVBand="0" w:oddHBand="0" w:evenHBand="0" w:firstRowFirstColumn="0" w:firstRowLastColumn="0" w:lastRowFirstColumn="0" w:lastRowLastColumn="0"/>
+            </w:pPr>
+            <w:r>
+              <w:t>1.0</w:t>
+            </w:r>
+          </w:p>
+        </w:tc>
+        <w:tc>
+          <w:tcPr>
+            <w:tcW w:w="2430" w:type="dxa"/>
+          </w:tcPr>
+          <w:p>
+            <w:pPr>
+              <w:jc w:val="center"/>
+              <w:cnfStyle w:val="000000000000" w:firstRow="0" w:lastRow="0" w:firstColumn="0" w:lastColumn="0" w:oddVBand="0" w:evenVBand="0" w:oddHBand="0" w:evenHBand="0" w:firstRowFirstColumn="0" w:firstRowLastColumn="0" w:lastRowFirstColumn="0" w:lastRowLastColumn="0"/>
+            </w:pPr>
+            <w:r>
+              <w:t>Cao Văn Đức</w:t>
+            </w:r>
+          </w:p>
+        </w:tc>
+        <w:tc>
+          <w:tcPr>
+            <w:tcW w:w="2520" w:type="dxa"/>
+          </w:tcPr>
+          <w:p>
+            <w:pPr>
+              <w:jc w:val="center"/>
+              <w:cnfStyle w:val="000000000000" w:firstRow="0" w:lastRow="0" w:firstColumn="0" w:lastColumn="0" w:oddVBand="0" w:evenVBand="0" w:oddHBand="0" w:evenHBand="0" w:firstRowFirstColumn="0" w:firstRowLastColumn="0" w:lastRowFirstColumn="0" w:lastRowLastColumn="0"/>
+            </w:pPr>
+            <w:r>
+              <w:t>Phạm Hùng Cường</w:t>
+            </w:r>
+          </w:p>
+        </w:tc>
+      </w:tr>
+      <w:tr>
+        <w:trPr>
+          <w:trHeight w:val="540"/>
+        </w:trPr>
+        <w:tc>
+          <w:tcPr>
+            <w:cnfStyle w:val="001000000000" w:firstRow="0" w:lastRow="0" w:firstColumn="1" w:lastColumn="0" w:oddVBand="0" w:evenVBand="0" w:oddHBand="0" w:evenHBand="0" w:firstRowFirstColumn="0" w:firstRowLastColumn="0" w:lastRowFirstColumn="0" w:lastRowLastColumn="0"/>
+            <w:tcW w:w="1495" w:type="dxa"/>
+          </w:tcPr>
+          <w:p>
+            <w:pPr>
+              <w:jc w:val="center"/>
+            </w:pPr>
+            <w:r>
+              <w:t>06</w:t>
+            </w:r>
+            <w:r>
+              <w:t>/</w:t>
+            </w:r>
+            <w:r>
+              <w:t>06</w:t>
+            </w:r>
+            <w:r>
+              <w:t>/20</w:t>
+            </w:r>
+            <w:r>
+              <w:t>20</w:t>
+            </w:r>
+          </w:p>
+        </w:tc>
+        <w:tc>
+          <w:tcPr>
+            <w:tcW w:w="1830" w:type="dxa"/>
+          </w:tcPr>
+          <w:p>
+            <w:pPr>
+              <w:jc w:val="center"/>
+              <w:cnfStyle w:val="000000000000" w:firstRow="0" w:lastRow="0" w:firstColumn="0" w:lastColumn="0" w:oddVBand="0" w:evenVBand="0" w:oddHBand="0" w:evenHBand="0" w:firstRowFirstColumn="0" w:firstRowLastColumn="0" w:lastRowFirstColumn="0" w:lastRowLastColumn="0"/>
+            </w:pPr>
+            <w:r>
+              <w:t>Bổ sung yêu cầu khách hàng</w:t>
+            </w:r>
+          </w:p>
+        </w:tc>
+        <w:tc>
+          <w:tcPr>
+            <w:tcW w:w="1350" w:type="dxa"/>
+          </w:tcPr>
+          <w:p>
+            <w:pPr>
+              <w:jc w:val="center"/>
+              <w:cnfStyle w:val="000000000000" w:firstRow="0" w:lastRow="0" w:firstColumn="0" w:lastColumn="0" w:oddVBand="0" w:evenVBand="0" w:oddHBand="0" w:evenHBand="0" w:firstRowFirstColumn="0" w:firstRowLastColumn="0" w:lastRowFirstColumn="0" w:lastRowLastColumn="0"/>
+            </w:pPr>
+            <w:r>
+              <w:t>1.1</w:t>
+            </w:r>
+          </w:p>
+        </w:tc>
+        <w:tc>
+          <w:tcPr>
+            <w:tcW w:w="2430" w:type="dxa"/>
+          </w:tcPr>
+          <w:p>
+            <w:pPr>
+              <w:jc w:val="center"/>
+              <w:cnfStyle w:val="000000000000" w:firstRow="0" w:lastRow="0" w:firstColumn="0" w:lastColumn="0" w:oddVBand="0" w:evenVBand="0" w:oddHBand="0" w:evenHBand="0" w:firstRowFirstColumn="0" w:firstRowLastColumn="0" w:lastRowFirstColumn="0" w:lastRowLastColumn="0"/>
+            </w:pPr>
+            <w:r>
+              <w:t>Phạm Hùng Cường</w:t>
+            </w:r>
+          </w:p>
+        </w:tc>
+        <w:tc>
+          <w:tcPr>
+            <w:tcW w:w="2520" w:type="dxa"/>
+          </w:tcPr>
+          <w:p>
+            <w:pPr>
+              <w:jc w:val="center"/>
+              <w:cnfStyle w:val="000000000000" w:firstRow="0" w:lastRow="0" w:firstColumn="0" w:lastColumn="0" w:oddVBand="0" w:evenVBand="0" w:oddHBand="0" w:evenHBand="0" w:firstRowFirstColumn="0" w:firstRowLastColumn="0" w:lastRowFirstColumn="0" w:lastRowLastColumn="0"/>
+            </w:pPr>
+            <w:r>
+              <w:t>Trương Đặng Anh Dũng</w:t>
+            </w:r>
+          </w:p>
+        </w:tc>
+      </w:tr>
+      <w:tr>
+        <w:trPr>
+          <w:trHeight w:val="540"/>
+        </w:trPr>
+        <w:tc>
+          <w:tcPr>
+            <w:cnfStyle w:val="001000000000" w:firstRow="0" w:lastRow="0" w:firstColumn="1" w:lastColumn="0" w:oddVBand="0" w:evenVBand="0" w:oddHBand="0" w:evenHBand="0" w:firstRowFirstColumn="0" w:firstRowLastColumn="0" w:lastRowFirstColumn="0" w:lastRowLastColumn="0"/>
+            <w:tcW w:w="1495" w:type="dxa"/>
+          </w:tcPr>
+          <w:p>
+            <w:pPr>
+              <w:jc w:val="center"/>
+            </w:pPr>
+            <w:r>
+              <w:t>11</w:t>
+            </w:r>
+            <w:r>
+              <w:t>/</w:t>
+            </w:r>
+            <w:r>
+              <w:t>06</w:t>
+            </w:r>
+            <w:r>
+              <w:t>/</w:t>
+            </w:r>
+            <w:r>
+              <w:t>2020</w:t>
+            </w:r>
+          </w:p>
+        </w:tc>
+        <w:tc>
+          <w:tcPr>
+            <w:tcW w:w="1830" w:type="dxa"/>
+          </w:tcPr>
+          <w:p>
+            <w:pPr>
+              <w:jc w:val="center"/>
+              <w:cnfStyle w:val="000000000000" w:firstRow="0" w:lastRow="0" w:firstColumn="0" w:lastColumn="0" w:oddVBand="0" w:evenVBand="0" w:oddHBand="0" w:evenHBand="0" w:firstRowFirstColumn="0" w:firstRowLastColumn="0" w:lastRowFirstColumn="0" w:lastRowLastColumn="0"/>
+            </w:pPr>
+            <w:r>
+              <w:t>Hoàn thiện dự án</w:t>
+            </w:r>
+          </w:p>
+        </w:tc>
+        <w:tc>
+          <w:tcPr>
+            <w:tcW w:w="1350" w:type="dxa"/>
+          </w:tcPr>
+          <w:p>
+            <w:pPr>
+              <w:jc w:val="center"/>
+              <w:cnfStyle w:val="000000000000" w:firstRow="0" w:lastRow="0" w:firstColumn="0" w:lastColumn="0" w:oddVBand="0" w:evenVBand="0" w:oddHBand="0" w:evenHBand="0" w:firstRowFirstColumn="0" w:firstRowLastColumn="0" w:lastRowFirstColumn="0" w:lastRowLastColumn="0"/>
+            </w:pPr>
+            <w:r>
+              <w:t>1.3</w:t>
+            </w:r>
+          </w:p>
+        </w:tc>
+        <w:tc>
+          <w:tcPr>
+            <w:tcW w:w="2430" w:type="dxa"/>
+          </w:tcPr>
+          <w:p>
+            <w:pPr>
+              <w:jc w:val="center"/>
+              <w:cnfStyle w:val="000000000000" w:firstRow="0" w:lastRow="0" w:firstColumn="0" w:lastColumn="0" w:oddVBand="0" w:evenVBand="0" w:oddHBand="0" w:evenHBand="0" w:firstRowFirstColumn="0" w:firstRowLastColumn="0" w:lastRowFirstColumn="0" w:lastRowLastColumn="0"/>
+            </w:pPr>
+            <w:r>
+              <w:t>Nguyễn Anh Quân</w:t>
+            </w:r>
+          </w:p>
+        </w:tc>
+        <w:tc>
+          <w:tcPr>
+            <w:tcW w:w="2520" w:type="dxa"/>
+          </w:tcPr>
+          <w:p>
+            <w:pPr>
+              <w:jc w:val="center"/>
+              <w:cnfStyle w:val="000000000000" w:firstRow="0" w:lastRow="0" w:firstColumn="0" w:lastColumn="0" w:oddVBand="0" w:evenVBand="0" w:oddHBand="0" w:evenHBand="0" w:firstRowFirstColumn="0" w:firstRowLastColumn="0" w:lastRowFirstColumn="0" w:lastRowLastColumn="0"/>
+            </w:pPr>
+            <w:r>
+              <w:t>Phạm Hùng Cường, Cao Văn Đức</w:t>
+            </w:r>
+          </w:p>
+        </w:tc>
+      </w:tr>
+      <w:tr>
+        <w:trPr>
+          <w:trHeight w:val="540"/>
+        </w:trPr>
+        <w:tc>
+          <w:tcPr>
+            <w:cnfStyle w:val="001000000000" w:firstRow="0" w:lastRow="0" w:firstColumn="1" w:lastColumn="0" w:oddVBand="0" w:evenVBand="0" w:oddHBand="0" w:evenHBand="0" w:firstRowFirstColumn="0" w:firstRowLastColumn="0" w:lastRowFirstColumn="0" w:lastRowLastColumn="0"/>
+            <w:tcW w:w="1495" w:type="dxa"/>
+          </w:tcPr>
+          <w:p>
+            <w:r>
+              <w:t>12/06/2020</w:t>
+            </w:r>
+          </w:p>
+        </w:tc>
+        <w:tc>
+          <w:tcPr>
+            <w:tcW w:w="1830" w:type="dxa"/>
+          </w:tcPr>
+          <w:p>
+            <w:pPr>
+              <w:cnfStyle w:val="000000000000" w:firstRow="0" w:lastRow="0" w:firstColumn="0" w:lastColumn="0" w:oddVBand="0" w:evenVBand="0" w:oddHBand="0" w:evenHBand="0" w:firstRowFirstColumn="0" w:firstRowLastColumn="0" w:lastRowFirstColumn="0" w:lastRowLastColumn="0"/>
+            </w:pPr>
+            <w:r>
+              <w:t>Triển khai hệ thống và bảo trì hệ thống</w:t>
+            </w:r>
+          </w:p>
+        </w:tc>
+        <w:tc>
+          <w:tcPr>
+            <w:tcW w:w="1350" w:type="dxa"/>
+          </w:tcPr>
+          <w:p>
+            <w:pPr>
+              <w:jc w:val="center"/>
+              <w:cnfStyle w:val="000000000000" w:firstRow="0" w:lastRow="0" w:firstColumn="0" w:lastColumn="0" w:oddVBand="0" w:evenVBand="0" w:oddHBand="0" w:evenHBand="0" w:firstRowFirstColumn="0" w:firstRowLastColumn="0" w:lastRowFirstColumn="0" w:lastRowLastColumn="0"/>
+            </w:pPr>
+            <w:r>
+              <w:t>1.6</w:t>
+            </w:r>
+          </w:p>
+        </w:tc>
+        <w:tc>
+          <w:tcPr>
+            <w:tcW w:w="2430" w:type="dxa"/>
+          </w:tcPr>
+          <w:p>
+            <w:pPr>
+              <w:cnfStyle w:val="000000000000" w:firstRow="0" w:lastRow="0" w:firstColumn="0" w:lastColumn="0" w:oddVBand="0" w:evenVBand="0" w:oddHBand="0" w:evenHBand="0" w:firstRowFirstColumn="0" w:firstRowLastColumn="0" w:lastRowFirstColumn="0" w:lastRowLastColumn="0"/>
+            </w:pPr>
+            <w:r>
+              <w:t>Trương Đặng Anh Dũng</w:t>
+            </w:r>
+          </w:p>
+        </w:tc>
+        <w:tc>
+          <w:tcPr>
+            <w:tcW w:w="2520" w:type="dxa"/>
+          </w:tcPr>
+          <w:p>
+            <w:pPr>
+              <w:cnfStyle w:val="000000000000" w:firstRow="0" w:lastRow="0" w:firstColumn="0" w:lastColumn="0" w:oddVBand="0" w:evenVBand="0" w:oddHBand="0" w:evenHBand="0" w:firstRowFirstColumn="0" w:firstRowLastColumn="0" w:lastRowFirstColumn="0" w:lastRowLastColumn="0"/>
+            </w:pPr>
+            <w:r>
+              <w:t>Nguyễn Anh Quân</w:t>
+            </w:r>
+          </w:p>
+        </w:tc>
+      </w:tr>
+    </w:tbl>
+    <w:p/>
+    <w:p>
+      <w:pPr>
+        <w:rPr>
+          <w:rFonts w:eastAsia="Calibri Light"/>
+          <w:color w:val="2F5496"/>
+          <w:sz w:val="36"/>
+          <w:szCs w:val="32"/>
+        </w:rPr>
       </w:pPr>
       <w:r>
         <w:br w:type="page"/>
@@ -1373,17 +5407,17 @@
         <w:pStyle w:val="Heading1"/>
         <w:numPr>
           <w:ilvl w:val="0"/>
-          <w:numId w:val="7"/>
+          <w:numId w:val="41"/>
         </w:numPr>
-        <w:ind w:left="1080" w:hanging="720"/>
-        <w:jc w:val="both"/>
-      </w:pPr>
-      <w:bookmarkStart w:id="0" w:name="_Toc42405688"/>
+        <w:jc w:val="both"/>
+      </w:pPr>
+      <w:bookmarkStart w:id="1" w:name="_Toc42699745"/>
       <w:r>
         <w:lastRenderedPageBreak/>
         <w:t>Giới thiệu đề tài</w:t>
       </w:r>
       <w:bookmarkEnd w:id="0"/>
+      <w:bookmarkEnd w:id="1"/>
     </w:p>
     <w:p>
       <w:pPr>
@@ -1395,11 +5429,13 @@
         <w:ind w:left="720" w:hanging="360"/>
         <w:jc w:val="both"/>
       </w:pPr>
-      <w:bookmarkStart w:id="1" w:name="_Toc42405689"/>
+      <w:bookmarkStart w:id="2" w:name="_Toc42405689"/>
+      <w:bookmarkStart w:id="3" w:name="_Toc42699746"/>
       <w:r>
         <w:t>Mô tả dự án</w:t>
       </w:r>
-      <w:bookmarkEnd w:id="1"/>
+      <w:bookmarkEnd w:id="2"/>
+      <w:bookmarkEnd w:id="3"/>
     </w:p>
     <w:p>
       <w:pPr>
@@ -1411,11 +5447,13 @@
         <w:ind w:left="720" w:hanging="360"/>
         <w:jc w:val="both"/>
       </w:pPr>
-      <w:bookmarkStart w:id="2" w:name="_Toc42405690"/>
+      <w:bookmarkStart w:id="4" w:name="_Toc42405690"/>
+      <w:bookmarkStart w:id="5" w:name="_Toc42699747"/>
       <w:r>
         <w:t>Công cụ quản lý</w:t>
       </w:r>
-      <w:bookmarkEnd w:id="2"/>
+      <w:bookmarkEnd w:id="4"/>
+      <w:bookmarkEnd w:id="5"/>
     </w:p>
     <w:p>
       <w:pPr>
@@ -1428,7 +5466,16 @@
         <w:jc w:val="both"/>
       </w:pPr>
       <w:r>
-        <w:t>Link quản lý và phân chia công việc: https://tasks.office.com/husteduvn.onmicrosoft.com/Home/PlanViews/iRuu4krSM0CsJpwafi_9hskAF0Qk?Type=PlanLink&amp;Channel=Link&amp;CreatedTime=637270823814420000</w:t>
+        <w:t>Link quản lý và phân chia công việc:</w:t>
+      </w:r>
+    </w:p>
+    <w:p>
+      <w:pPr>
+        <w:pStyle w:val="ListParagraph"/>
+        <w:jc w:val="both"/>
+      </w:pPr>
+      <w:r>
+        <w:t>https://tasks.office.com/husteduvn.onmicrosoft.com/Home/PlanViews/iRuu4krSM0CsJpwafi_9hskAF0Qk?Type=PlanLink&amp;Channel=Link&amp;CreatedTime=637270823814420000</w:t>
       </w:r>
     </w:p>
     <w:p>
@@ -1442,9 +5489,18 @@
         <w:jc w:val="both"/>
       </w:pPr>
       <w:r>
-        <w:t xml:space="preserve">Link quản lý mã nguồn: </w:t>
-      </w:r>
-      <w:hyperlink r:id="rId9" w:history="1">
+        <w:t>Link quản lý mã nguồn:</w:t>
+      </w:r>
+      <w:r>
+        <w:t xml:space="preserve"> </w:t>
+      </w:r>
+    </w:p>
+    <w:p>
+      <w:pPr>
+        <w:pStyle w:val="ListParagraph"/>
+        <w:jc w:val="both"/>
+      </w:pPr>
+      <w:hyperlink r:id="rId12" w:history="1">
         <w:r>
           <w:rPr>
             <w:rStyle w:val="Hyperlink"/>
@@ -1466,12 +5522,14 @@
         <w:ind w:left="1080" w:hanging="720"/>
         <w:jc w:val="both"/>
       </w:pPr>
-      <w:bookmarkStart w:id="3" w:name="_Toc42405691"/>
+      <w:bookmarkStart w:id="6" w:name="_Toc42405691"/>
+      <w:bookmarkStart w:id="7" w:name="_Toc42699748"/>
       <w:r>
         <w:lastRenderedPageBreak/>
         <w:t>Các nhân sự tham gia</w:t>
       </w:r>
-      <w:bookmarkEnd w:id="3"/>
+      <w:bookmarkEnd w:id="6"/>
+      <w:bookmarkEnd w:id="7"/>
     </w:p>
     <w:p>
       <w:pPr>
@@ -1483,11 +5541,13 @@
         <w:ind w:left="720" w:hanging="360"/>
         <w:jc w:val="both"/>
       </w:pPr>
-      <w:bookmarkStart w:id="4" w:name="_Toc42405692"/>
+      <w:bookmarkStart w:id="8" w:name="_Toc42405692"/>
+      <w:bookmarkStart w:id="9" w:name="_Toc42699749"/>
       <w:r>
         <w:t>Thông tin liên hệ phía khách hàng</w:t>
       </w:r>
-      <w:bookmarkEnd w:id="4"/>
+      <w:bookmarkEnd w:id="8"/>
+      <w:bookmarkEnd w:id="9"/>
     </w:p>
     <w:p>
       <w:pPr>
@@ -1524,7 +5584,7 @@
       <w:r>
         <w:t xml:space="preserve">Email: </w:t>
       </w:r>
-      <w:hyperlink r:id="rId10" w:history="1">
+      <w:hyperlink r:id="rId13" w:history="1">
         <w:r>
           <w:rPr>
             <w:rStyle w:val="Hyperlink"/>
@@ -1560,7 +5620,7 @@
       <w:r>
         <w:t xml:space="preserve">Website: </w:t>
       </w:r>
-      <w:hyperlink r:id="rId11" w:history="1">
+      <w:hyperlink r:id="rId14" w:history="1">
         <w:r>
           <w:rPr>
             <w:rStyle w:val="Hyperlink"/>
@@ -1604,7 +5664,7 @@
       <w:r>
         <w:t xml:space="preserve">Email: </w:t>
       </w:r>
-      <w:hyperlink r:id="rId12" w:history="1">
+      <w:hyperlink r:id="rId15" w:history="1">
         <w:r>
           <w:rPr>
             <w:rStyle w:val="Hyperlink"/>
@@ -1643,7 +5703,7 @@
       <w:r>
         <w:t xml:space="preserve">Website: </w:t>
       </w:r>
-      <w:hyperlink r:id="rId13" w:history="1">
+      <w:hyperlink r:id="rId16" w:history="1">
         <w:r>
           <w:rPr>
             <w:rStyle w:val="Hyperlink"/>
@@ -1662,11 +5722,13 @@
         <w:ind w:left="720" w:hanging="360"/>
         <w:jc w:val="both"/>
       </w:pPr>
-      <w:bookmarkStart w:id="5" w:name="_Toc42405693"/>
+      <w:bookmarkStart w:id="10" w:name="_Toc42405693"/>
+      <w:bookmarkStart w:id="11" w:name="_Toc42699750"/>
       <w:r>
         <w:t>Thông tin liên hệ phía công ty</w:t>
       </w:r>
-      <w:bookmarkEnd w:id="5"/>
+      <w:bookmarkEnd w:id="10"/>
+      <w:bookmarkEnd w:id="11"/>
     </w:p>
     <w:p>
       <w:pPr>
@@ -1703,7 +5765,7 @@
       <w:r>
         <w:t xml:space="preserve">Email: </w:t>
       </w:r>
-      <w:hyperlink r:id="rId14" w:history="1">
+      <w:hyperlink r:id="rId17" w:history="1">
         <w:r>
           <w:rPr>
             <w:rStyle w:val="Hyperlink"/>
@@ -1739,7 +5801,7 @@
       <w:r>
         <w:t xml:space="preserve">Website: </w:t>
       </w:r>
-      <w:hyperlink r:id="rId15" w:history="1">
+      <w:hyperlink r:id="rId18" w:history="1">
         <w:r>
           <w:rPr>
             <w:rStyle w:val="Hyperlink"/>
@@ -1783,7 +5845,7 @@
       <w:r>
         <w:t xml:space="preserve">Email: </w:t>
       </w:r>
-      <w:hyperlink r:id="rId16" w:history="1">
+      <w:hyperlink r:id="rId19" w:history="1">
         <w:r>
           <w:rPr>
             <w:rStyle w:val="Hyperlink"/>
@@ -1819,7 +5881,7 @@
       <w:r>
         <w:t xml:space="preserve">Website: </w:t>
       </w:r>
-      <w:hyperlink r:id="rId17" w:history="1">
+      <w:hyperlink r:id="rId20" w:history="1">
         <w:r>
           <w:rPr>
             <w:rStyle w:val="Hyperlink"/>
@@ -1863,7 +5925,7 @@
       <w:r>
         <w:t xml:space="preserve">Email: </w:t>
       </w:r>
-      <w:hyperlink r:id="rId18" w:history="1">
+      <w:hyperlink r:id="rId21" w:history="1">
         <w:r>
           <w:rPr>
             <w:rStyle w:val="Hyperlink"/>
@@ -1899,7 +5961,7 @@
       <w:r>
         <w:t xml:space="preserve">Website: </w:t>
       </w:r>
-      <w:hyperlink r:id="rId19" w:history="1">
+      <w:hyperlink r:id="rId22" w:history="1">
         <w:r>
           <w:rPr>
             <w:rStyle w:val="Hyperlink"/>
@@ -1913,6 +5975,7 @@
         <w:jc w:val="both"/>
       </w:pPr>
       <w:r>
+        <w:lastRenderedPageBreak/>
         <w:t>Anh: Cao Văn Đức</w:t>
       </w:r>
     </w:p>
@@ -1927,7 +5990,6 @@
         <w:jc w:val="both"/>
       </w:pPr>
       <w:r>
-        <w:lastRenderedPageBreak/>
         <w:t>Chức vụ: Lập trình viên (Server) - Công ty cổ phần DQDC Global</w:t>
       </w:r>
     </w:p>
@@ -1944,7 +6006,7 @@
       <w:r>
         <w:t xml:space="preserve">Email: </w:t>
       </w:r>
-      <w:hyperlink r:id="rId20" w:history="1">
+      <w:hyperlink r:id="rId23" w:history="1">
         <w:r>
           <w:rPr>
             <w:rStyle w:val="Hyperlink"/>
@@ -1980,7 +6042,7 @@
       <w:r>
         <w:t xml:space="preserve">Website: </w:t>
       </w:r>
-      <w:hyperlink r:id="rId21" w:history="1">
+      <w:hyperlink r:id="rId24" w:history="1">
         <w:r>
           <w:rPr>
             <w:rStyle w:val="Hyperlink"/>
@@ -2024,7 +6086,7 @@
       <w:r>
         <w:t xml:space="preserve">Email: </w:t>
       </w:r>
-      <w:hyperlink r:id="rId22" w:history="1">
+      <w:hyperlink r:id="rId25" w:history="1">
         <w:r>
           <w:rPr>
             <w:rStyle w:val="Hyperlink"/>
@@ -2060,7 +6122,7 @@
       <w:r>
         <w:t xml:space="preserve">Website: </w:t>
       </w:r>
-      <w:hyperlink r:id="rId23" w:history="1">
+      <w:hyperlink r:id="rId26" w:history="1">
         <w:r>
           <w:rPr>
             <w:rStyle w:val="Hyperlink"/>
@@ -2104,7 +6166,7 @@
       <w:r>
         <w:t xml:space="preserve">Email: </w:t>
       </w:r>
-      <w:hyperlink r:id="rId24" w:history="1">
+      <w:hyperlink r:id="rId27" w:history="1">
         <w:r>
           <w:rPr>
             <w:rStyle w:val="Hyperlink"/>
@@ -2140,7 +6202,7 @@
       <w:r>
         <w:t xml:space="preserve">Website: </w:t>
       </w:r>
-      <w:hyperlink r:id="rId25" w:history="1">
+      <w:hyperlink r:id="rId28" w:history="1">
         <w:r>
           <w:rPr>
             <w:rStyle w:val="Hyperlink"/>
@@ -2164,11 +6226,13 @@
         <w:ind w:left="720" w:hanging="360"/>
         <w:jc w:val="both"/>
       </w:pPr>
-      <w:bookmarkStart w:id="6" w:name="_Toc42405694"/>
+      <w:bookmarkStart w:id="12" w:name="_Toc42405694"/>
+      <w:bookmarkStart w:id="13" w:name="_Toc42699751"/>
       <w:r>
         <w:t>Phân chia vai trò của các thành viên dự án và khách hàng</w:t>
       </w:r>
-      <w:bookmarkEnd w:id="6"/>
+      <w:bookmarkEnd w:id="12"/>
+      <w:bookmarkEnd w:id="13"/>
     </w:p>
     <w:p>
       <w:pPr>
@@ -2262,18 +6326,10 @@
     </w:p>
     <w:p>
       <w:pPr>
-        <w:ind w:firstLine="360"/>
-        <w:jc w:val="both"/>
-        <w:rPr>
-          <w:sz w:val="20"/>
-        </w:rPr>
-      </w:pPr>
-    </w:p>
-    <w:p>
-      <w:pPr>
-        <w:ind w:firstLine="360"/>
-        <w:jc w:val="both"/>
-      </w:pPr>
+        <w:jc w:val="both"/>
+      </w:pPr>
+      <w:bookmarkStart w:id="14" w:name="_GoBack"/>
+      <w:bookmarkEnd w:id="14"/>
       <w:r>
         <w:br w:type="page"/>
       </w:r>
@@ -2288,12 +6344,14 @@
         <w:ind w:left="1080" w:hanging="720"/>
         <w:jc w:val="both"/>
       </w:pPr>
-      <w:bookmarkStart w:id="7" w:name="_Toc42405695"/>
+      <w:bookmarkStart w:id="15" w:name="_Toc42405695"/>
+      <w:bookmarkStart w:id="16" w:name="_Toc42699752"/>
       <w:r>
         <w:lastRenderedPageBreak/>
         <w:t>Khảo sát dự án</w:t>
       </w:r>
-      <w:bookmarkEnd w:id="7"/>
+      <w:bookmarkEnd w:id="15"/>
+      <w:bookmarkEnd w:id="16"/>
     </w:p>
     <w:p>
       <w:pPr>
@@ -2305,11 +6363,13 @@
         <w:ind w:left="1080" w:hanging="360"/>
         <w:jc w:val="both"/>
       </w:pPr>
-      <w:bookmarkStart w:id="8" w:name="_Toc42405696"/>
+      <w:bookmarkStart w:id="17" w:name="_Toc42405696"/>
+      <w:bookmarkStart w:id="18" w:name="_Toc42699753"/>
       <w:r>
         <w:t>Yêu cầu của khách hàng</w:t>
       </w:r>
-      <w:bookmarkEnd w:id="8"/>
+      <w:bookmarkEnd w:id="17"/>
+      <w:bookmarkEnd w:id="18"/>
     </w:p>
     <w:p>
       <w:pPr>
@@ -2355,7 +6415,7 @@
       <w:r>
         <w:t xml:space="preserve">Website có màu nền tương tự website </w:t>
       </w:r>
-      <w:hyperlink r:id="rId26" w:history="1">
+      <w:hyperlink r:id="rId29" w:history="1">
         <w:r>
           <w:rPr>
             <w:rStyle w:val="Hyperlink"/>
@@ -2584,6 +6644,7 @@
         <w:jc w:val="both"/>
       </w:pPr>
       <w:r>
+        <w:lastRenderedPageBreak/>
         <w:t>Tạo tài khoản cho sinh viên (sinh muốn in ấn ở phòng này cần liên hệ với quản lý để được cấp tài khoản phục vụ cho việc in ấn)</w:t>
       </w:r>
     </w:p>
@@ -2612,7 +6673,6 @@
         <w:jc w:val="both"/>
       </w:pPr>
       <w:r>
-        <w:lastRenderedPageBreak/>
         <w:t>Có thể thay đổi số tờ giấy miễn phí mà sinh viên có thể được sử dụng mỗi tháng.</w:t>
       </w:r>
     </w:p>
@@ -2825,6 +6885,7 @@
         <w:jc w:val="both"/>
       </w:pPr>
       <w:r>
+        <w:lastRenderedPageBreak/>
         <w:t>Tự động reset số tờ giấy miễn phí của mỗi sinh viên theo tháng.</w:t>
       </w:r>
     </w:p>
@@ -2867,7 +6928,6 @@
         <w:jc w:val="both"/>
       </w:pPr>
       <w:r>
-        <w:lastRenderedPageBreak/>
         <w:t>Tự động xóa những tài liệu của sinh viên đã lưu trong vòng 7 ngày.</w:t>
       </w:r>
     </w:p>
@@ -2886,11 +6946,13 @@
         <w:ind w:left="1080" w:hanging="360"/>
         <w:jc w:val="both"/>
       </w:pPr>
-      <w:bookmarkStart w:id="9" w:name="_Toc42405697"/>
+      <w:bookmarkStart w:id="19" w:name="_Toc42405697"/>
+      <w:bookmarkStart w:id="20" w:name="_Toc42699754"/>
       <w:r>
         <w:t>Mô hình hoạt động hiện thời – nghiệp vụ</w:t>
       </w:r>
-      <w:bookmarkEnd w:id="9"/>
+      <w:bookmarkEnd w:id="19"/>
+      <w:bookmarkEnd w:id="20"/>
     </w:p>
     <w:p>
       <w:pPr>
@@ -2944,11 +7006,13 @@
         <w:ind w:left="1080" w:hanging="360"/>
         <w:jc w:val="both"/>
       </w:pPr>
-      <w:bookmarkStart w:id="10" w:name="_Toc42405698"/>
+      <w:bookmarkStart w:id="21" w:name="_Toc42405698"/>
+      <w:bookmarkStart w:id="22" w:name="_Toc42699755"/>
       <w:r>
         <w:t>Mô hình hoạt động dự kiến khi áp dụng sản phẩm mới</w:t>
       </w:r>
-      <w:bookmarkEnd w:id="10"/>
+      <w:bookmarkEnd w:id="21"/>
+      <w:bookmarkEnd w:id="22"/>
     </w:p>
     <w:p>
       <w:pPr>
@@ -3072,11 +7136,13 @@
         <w:ind w:left="1080" w:hanging="360"/>
         <w:jc w:val="both"/>
       </w:pPr>
-      <w:bookmarkStart w:id="11" w:name="_Toc42405699"/>
+      <w:bookmarkStart w:id="23" w:name="_Toc42405699"/>
+      <w:bookmarkStart w:id="24" w:name="_Toc42699756"/>
       <w:r>
         <w:t>Phạm vi dự án</w:t>
       </w:r>
-      <w:bookmarkEnd w:id="11"/>
+      <w:bookmarkEnd w:id="23"/>
+      <w:bookmarkEnd w:id="24"/>
     </w:p>
     <w:p>
       <w:pPr>
@@ -3100,13 +7166,15 @@
         <w:ind w:left="1080" w:hanging="720"/>
         <w:jc w:val="both"/>
       </w:pPr>
-      <w:bookmarkStart w:id="12" w:name="_Toc42405700"/>
+      <w:bookmarkStart w:id="25" w:name="_Toc42405700"/>
+      <w:bookmarkStart w:id="26" w:name="_Toc42699757"/>
       <w:r>
         <w:lastRenderedPageBreak/>
         <w:t>Giao tiếp/ Trao đổi thông tin</w:t>
       </w:r>
-      <w:bookmarkStart w:id="13" w:name="_Toc27430395"/>
-      <w:bookmarkEnd w:id="12"/>
+      <w:bookmarkStart w:id="27" w:name="_Toc27430395"/>
+      <w:bookmarkEnd w:id="25"/>
+      <w:bookmarkEnd w:id="26"/>
     </w:p>
     <w:p>
       <w:pPr>
@@ -3118,10 +7186,12 @@
         <w:ind w:left="360"/>
         <w:jc w:val="both"/>
       </w:pPr>
+      <w:bookmarkStart w:id="28" w:name="_Toc42699758"/>
       <w:r>
         <w:t>Trao đổi qua Email</w:t>
       </w:r>
-      <w:bookmarkEnd w:id="13"/>
+      <w:bookmarkEnd w:id="27"/>
+      <w:bookmarkEnd w:id="28"/>
     </w:p>
     <w:p>
       <w:pPr>
@@ -3189,11 +7259,13 @@
         <w:ind w:left="360"/>
         <w:jc w:val="both"/>
       </w:pPr>
-      <w:bookmarkStart w:id="14" w:name="_Toc27430396"/>
+      <w:bookmarkStart w:id="29" w:name="_Toc27430396"/>
+      <w:bookmarkStart w:id="30" w:name="_Toc42699759"/>
       <w:r>
         <w:t>Họp offline</w:t>
       </w:r>
-      <w:bookmarkEnd w:id="14"/>
+      <w:bookmarkEnd w:id="29"/>
+      <w:bookmarkEnd w:id="30"/>
     </w:p>
     <w:p>
       <w:pPr>
@@ -3350,18 +7422,22 @@
         <w:ind w:left="360"/>
         <w:jc w:val="both"/>
       </w:pPr>
+      <w:bookmarkStart w:id="31" w:name="_Toc42699760"/>
       <w:r>
         <w:t>Quản lý công việc và mã nguồn</w:t>
       </w:r>
+      <w:bookmarkEnd w:id="31"/>
     </w:p>
     <w:p>
       <w:pPr>
         <w:pStyle w:val="Heading3"/>
         <w:jc w:val="both"/>
       </w:pPr>
+      <w:bookmarkStart w:id="32" w:name="_Toc42699761"/>
       <w:r>
         <w:t>3.1. Quản lý công việc</w:t>
       </w:r>
+      <w:bookmarkEnd w:id="32"/>
     </w:p>
     <w:p>
       <w:pPr>
@@ -3384,6 +7460,7 @@
         <w:jc w:val="both"/>
       </w:pPr>
       <w:r>
+        <w:lastRenderedPageBreak/>
         <w:t>CTO Nguyễn Đức Tiến sẽ phân chia các task lớn mỗi tuần cho các thành viên trong nhóm thực hiện dự án.</w:t>
       </w:r>
     </w:p>
@@ -3399,7 +7476,6 @@
         <w:jc w:val="both"/>
       </w:pPr>
       <w:r>
-        <w:lastRenderedPageBreak/>
         <w:t>Mỗi thành viên trong nhóm sẽ thực hiện phân chia task lớn đó thành các task nhỏ hơn và tự đặt deadline cho các tác nhỏ đó. Sau khi làm xong các task nhỏ thì đánh dấu hoàn thành. Mục tiêu mỗi tuần phải hoàn thành nhiệm vụ mà CTO đã giao trong tuần đó.</w:t>
       </w:r>
     </w:p>
@@ -3412,12 +7488,7 @@
         <w:t>Trao đổi thông tin</w:t>
       </w:r>
       <w:r>
-        <w:t xml:space="preserve"> (những vướng mắc hằng ngày</w:t>
-      </w:r>
-      <w:bookmarkStart w:id="15" w:name="_GoBack"/>
-      <w:bookmarkEnd w:id="15"/>
-      <w:r>
-        <w:t>)</w:t>
+        <w:t xml:space="preserve"> (những vướng mắc hằng ngày)</w:t>
       </w:r>
       <w:r>
         <w:t>:</w:t>
@@ -3466,9 +7537,11 @@
         <w:pStyle w:val="Heading3"/>
         <w:jc w:val="both"/>
       </w:pPr>
+      <w:bookmarkStart w:id="33" w:name="_Toc42699762"/>
       <w:r>
         <w:t>3.2. Quản lý mã nguồn</w:t>
       </w:r>
+      <w:bookmarkEnd w:id="33"/>
     </w:p>
     <w:p>
       <w:pPr>
@@ -3545,7 +7618,7 @@
                     <pic:cNvPicPr/>
                   </pic:nvPicPr>
                   <pic:blipFill>
-                    <a:blip r:embed="rId27"/>
+                    <a:blip r:embed="rId30"/>
                     <a:stretch>
                       <a:fillRect/>
                     </a:stretch>
@@ -3590,12 +7663,14 @@
         <w:ind w:left="1080" w:hanging="720"/>
         <w:jc w:val="both"/>
       </w:pPr>
-      <w:bookmarkStart w:id="16" w:name="_Toc42405701"/>
+      <w:bookmarkStart w:id="34" w:name="_Toc42405701"/>
+      <w:bookmarkStart w:id="35" w:name="_Toc42699763"/>
       <w:r>
         <w:lastRenderedPageBreak/>
         <w:t>Ước lượng chung</w:t>
       </w:r>
-      <w:bookmarkEnd w:id="16"/>
+      <w:bookmarkEnd w:id="34"/>
+      <w:bookmarkEnd w:id="35"/>
     </w:p>
     <w:p>
       <w:pPr>
@@ -3612,14 +7687,14 @@
           <w:szCs w:val="27"/>
         </w:rPr>
       </w:pPr>
-      <w:bookmarkStart w:id="17" w:name="_Toc42405702"/>
+      <w:bookmarkStart w:id="36" w:name="_Toc42405702"/>
       <w:r>
         <w:rPr>
           <w:rStyle w:val="Heading2Char"/>
         </w:rPr>
         <w:t>Ước lượng tính năng</w:t>
       </w:r>
-      <w:bookmarkEnd w:id="17"/>
+      <w:bookmarkEnd w:id="36"/>
     </w:p>
     <w:p>
       <w:pPr>
@@ -3720,11 +7795,13 @@
         <w:ind w:left="720" w:hanging="360"/>
         <w:jc w:val="both"/>
       </w:pPr>
-      <w:bookmarkStart w:id="18" w:name="_Toc42405703"/>
+      <w:bookmarkStart w:id="37" w:name="_Toc42405703"/>
+      <w:bookmarkStart w:id="38" w:name="_Toc42699764"/>
       <w:r>
         <w:t>Work Breakdown Structure</w:t>
       </w:r>
-      <w:bookmarkEnd w:id="18"/>
+      <w:bookmarkEnd w:id="37"/>
+      <w:bookmarkEnd w:id="38"/>
     </w:p>
     <w:p>
       <w:pPr>
@@ -3783,7 +7860,7 @@
                     </pic:cNvPicPr>
                   </pic:nvPicPr>
                   <pic:blipFill>
-                    <a:blip r:embed="rId28"/>
+                    <a:blip r:embed="rId31"/>
                     <a:stretch>
                       <a:fillRect/>
                     </a:stretch>
@@ -3829,12 +7906,14 @@
         <w:ind w:left="720" w:hanging="360"/>
         <w:jc w:val="both"/>
       </w:pPr>
-      <w:bookmarkStart w:id="19" w:name="_Toc42405704"/>
+      <w:bookmarkStart w:id="39" w:name="_Toc42405704"/>
+      <w:bookmarkStart w:id="40" w:name="_Toc42699765"/>
       <w:r>
         <w:lastRenderedPageBreak/>
         <w:t>Ước lượng thời gian</w:t>
       </w:r>
-      <w:bookmarkEnd w:id="19"/>
+      <w:bookmarkEnd w:id="39"/>
+      <w:bookmarkEnd w:id="40"/>
     </w:p>
     <w:p>
       <w:pPr>
@@ -3886,7 +7965,7 @@
                     <pic:cNvPicPr/>
                   </pic:nvPicPr>
                   <pic:blipFill>
-                    <a:blip r:embed="rId29"/>
+                    <a:blip r:embed="rId32"/>
                     <a:stretch>
                       <a:fillRect/>
                     </a:stretch>
@@ -3917,12 +7996,14 @@
         <w:ind w:left="720" w:hanging="360"/>
         <w:jc w:val="both"/>
       </w:pPr>
-      <w:bookmarkStart w:id="20" w:name="_Toc42405705"/>
+      <w:bookmarkStart w:id="41" w:name="_Toc42405705"/>
+      <w:bookmarkStart w:id="42" w:name="_Toc42699766"/>
       <w:r>
         <w:lastRenderedPageBreak/>
         <w:t>Ước lượng rủi ro</w:t>
       </w:r>
-      <w:bookmarkEnd w:id="20"/>
+      <w:bookmarkEnd w:id="41"/>
+      <w:bookmarkEnd w:id="42"/>
     </w:p>
     <w:p>
       <w:pPr>
@@ -3948,7 +8029,7 @@
                     <pic:cNvPicPr/>
                   </pic:nvPicPr>
                   <pic:blipFill rotWithShape="1">
-                    <a:blip r:embed="rId30" cstate="print">
+                    <a:blip r:embed="rId33" cstate="print">
                       <a:extLst>
                         <a:ext uri="{28A0092B-C50C-407E-A947-70E740481C1C}">
                           <a14:useLocalDpi xmlns:a14="http://schemas.microsoft.com/office/drawing/2010/main" val="0"/>
@@ -3996,12 +8077,14 @@
         <w:ind w:left="1080" w:hanging="720"/>
         <w:jc w:val="both"/>
       </w:pPr>
-      <w:bookmarkStart w:id="21" w:name="_Toc42405706"/>
+      <w:bookmarkStart w:id="43" w:name="_Toc42405706"/>
+      <w:bookmarkStart w:id="44" w:name="_Toc42699767"/>
       <w:r>
         <w:lastRenderedPageBreak/>
         <w:t>Ước lượng giá thành</w:t>
       </w:r>
-      <w:bookmarkEnd w:id="21"/>
+      <w:bookmarkEnd w:id="43"/>
+      <w:bookmarkEnd w:id="44"/>
     </w:p>
     <w:p>
       <w:pPr>
@@ -4459,6 +8542,7 @@
           <w:sz w:val="27"/>
           <w:szCs w:val="27"/>
         </w:rPr>
+        <w:lastRenderedPageBreak/>
         <w:t>=&gt; Tổng giá thành ước lượng: 2</w:t>
       </w:r>
       <w:r>
@@ -4503,12 +8587,14 @@
         <w:ind w:left="1080" w:hanging="720"/>
         <w:jc w:val="both"/>
       </w:pPr>
-      <w:bookmarkStart w:id="22" w:name="_Toc42405707"/>
+      <w:bookmarkStart w:id="45" w:name="_Toc42405707"/>
+      <w:bookmarkStart w:id="46" w:name="_Toc42699768"/>
       <w:r>
         <w:lastRenderedPageBreak/>
         <w:t>Ước lượng chất lượng</w:t>
       </w:r>
-      <w:bookmarkEnd w:id="22"/>
+      <w:bookmarkEnd w:id="45"/>
+      <w:bookmarkEnd w:id="46"/>
     </w:p>
     <w:p>
       <w:pPr>
@@ -4616,7 +8702,7 @@
       <w:r>
         <w:t>•  Các comment phải viết rõ ràng, không comment thừa vào các đoạn code không cần thiết</w:t>
       </w:r>
-      <w:bookmarkStart w:id="23" w:name="_Toc42405708"/>
+      <w:bookmarkStart w:id="47" w:name="_Toc42405708"/>
     </w:p>
     <w:p>
       <w:pPr>
@@ -4642,11 +8728,13 @@
         <w:ind w:left="1080" w:hanging="720"/>
         <w:jc w:val="both"/>
       </w:pPr>
+      <w:bookmarkStart w:id="48" w:name="_Toc42699769"/>
       <w:r>
         <w:lastRenderedPageBreak/>
         <w:t>Phân tích thiết kế</w:t>
       </w:r>
-      <w:bookmarkEnd w:id="23"/>
+      <w:bookmarkEnd w:id="47"/>
+      <w:bookmarkEnd w:id="48"/>
     </w:p>
     <w:p>
       <w:pPr>
@@ -4658,9 +8746,11 @@
         <w:ind w:left="760" w:hanging="400"/>
         <w:jc w:val="both"/>
       </w:pPr>
+      <w:bookmarkStart w:id="49" w:name="_Toc42699770"/>
       <w:r>
         <w:t>Mô hình tích hợp phần cứng/phần mềm</w:t>
       </w:r>
+      <w:bookmarkEnd w:id="49"/>
     </w:p>
     <w:p>
       <w:pPr>
@@ -4693,9 +8783,11 @@
         <w:ind w:left="760" w:hanging="400"/>
         <w:jc w:val="both"/>
       </w:pPr>
+      <w:bookmarkStart w:id="50" w:name="_Toc42699771"/>
       <w:r>
         <w:t>Giao diện</w:t>
       </w:r>
+      <w:bookmarkEnd w:id="50"/>
     </w:p>
     <w:p>
       <w:pPr>
@@ -4710,12 +8802,14 @@
           <w:lang w:val="vi-VN"/>
         </w:rPr>
       </w:pPr>
+      <w:bookmarkStart w:id="51" w:name="_Toc42699772"/>
       <w:r>
         <w:rPr>
           <w:lang w:val="vi-VN"/>
         </w:rPr>
         <w:t>Giao diện đăng nhập</w:t>
       </w:r>
+      <w:bookmarkEnd w:id="51"/>
     </w:p>
     <w:p>
       <w:pPr>
@@ -4746,250 +8840,6 @@
                       <a:extLst>
                         <a:ext uri="smNativeData">
                           <sm:smNativeData xmlns="" xmlns:o="urn:schemas-microsoft-com:office:office" xmlns:v="urn:schemas-microsoft-com:vml" xmlns:w10="urn:schemas-microsoft-com:office:word" xmlns:w="http://schemas.openxmlformats.org/wordprocessingml/2006/main" xmlns:sm="smNativeData" val="SMDATA_18_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"/>
-                        </a:ext>
-                      </a:extLst>
-                    </pic:cNvPicPr>
-                  </pic:nvPicPr>
-                  <pic:blipFill>
-                    <a:blip r:embed="rId31"/>
-                    <a:stretch>
-                      <a:fillRect/>
-                    </a:stretch>
-                  </pic:blipFill>
-                  <pic:spPr>
-                    <a:xfrm>
-                      <a:off x="0" y="0"/>
-                      <a:ext cx="5943600" cy="4457065"/>
-                    </a:xfrm>
-                    <a:prstGeom prst="rect">
-                      <a:avLst/>
-                    </a:prstGeom>
-                    <a:noFill/>
-                    <a:ln w="12700">
-                      <a:noFill/>
-                    </a:ln>
-                  </pic:spPr>
-                </pic:pic>
-              </a:graphicData>
-            </a:graphic>
-          </wp:inline>
-        </w:drawing>
-      </w:r>
-    </w:p>
-    <w:p>
-      <w:pPr>
-        <w:pStyle w:val="Heading3"/>
-        <w:numPr>
-          <w:ilvl w:val="1"/>
-          <w:numId w:val="15"/>
-        </w:numPr>
-        <w:ind w:left="1080" w:hanging="720"/>
-        <w:jc w:val="both"/>
-        <w:rPr>
-          <w:lang w:val="vi-VN"/>
-        </w:rPr>
-      </w:pPr>
-      <w:r>
-        <w:rPr>
-          <w:lang w:val="vi-VN"/>
-        </w:rPr>
-        <w:lastRenderedPageBreak/>
-        <w:t>Giao diện chọn file upload lên hệ thống (sinh viên)</w:t>
-      </w:r>
-    </w:p>
-    <w:p>
-      <w:pPr>
-        <w:jc w:val="both"/>
-        <w:rPr>
-          <w:lang w:val="vi-VN"/>
-        </w:rPr>
-      </w:pPr>
-      <w:r>
-        <w:rPr>
-          <w:noProof/>
-        </w:rPr>
-        <w:drawing>
-          <wp:inline distT="0" distB="0" distL="0" distR="0" wp14:anchorId="12BA7272" wp14:editId="15C5384A">
-            <wp:extent cx="5943600" cy="4457065"/>
-            <wp:effectExtent l="0" t="0" r="0" b="0"/>
-            <wp:docPr id="4" name="Picture 3"/>
-            <wp:cNvGraphicFramePr>
-              <a:graphicFrameLocks xmlns:a="http://schemas.openxmlformats.org/drawingml/2006/main" noChangeAspect="1"/>
-            </wp:cNvGraphicFramePr>
-            <a:graphic xmlns:a="http://schemas.openxmlformats.org/drawingml/2006/main">
-              <a:graphicData uri="http://schemas.openxmlformats.org/drawingml/2006/picture">
-                <pic:pic xmlns:pic="http://schemas.openxmlformats.org/drawingml/2006/picture">
-                  <pic:nvPicPr>
-                    <pic:cNvPr id="4" name="Picture 3"/>
-                    <pic:cNvPicPr>
-                      <a:picLocks noChangeAspect="1"/>
-                      <a:extLst>
-                        <a:ext uri="smNativeData">
-                          <sm:smNativeData xmlns="" xmlns:o="urn:schemas-microsoft-com:office:office" xmlns:v="urn:schemas-microsoft-com:vml" xmlns:w10="urn:schemas-microsoft-com:office:word" xmlns:w="http://schemas.openxmlformats.org/wordprocessingml/2006/main" xmlns:sm="smNativeData" val="SMDATA_18_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"/>
-                        </a:ext>
-                      </a:extLst>
-                    </pic:cNvPicPr>
-                  </pic:nvPicPr>
-                  <pic:blipFill>
-                    <a:blip r:embed="rId32"/>
-                    <a:stretch>
-                      <a:fillRect/>
-                    </a:stretch>
-                  </pic:blipFill>
-                  <pic:spPr>
-                    <a:xfrm>
-                      <a:off x="0" y="0"/>
-                      <a:ext cx="5943600" cy="4457065"/>
-                    </a:xfrm>
-                    <a:prstGeom prst="rect">
-                      <a:avLst/>
-                    </a:prstGeom>
-                    <a:noFill/>
-                    <a:ln w="12700">
-                      <a:noFill/>
-                    </a:ln>
-                  </pic:spPr>
-                </pic:pic>
-              </a:graphicData>
-            </a:graphic>
-          </wp:inline>
-        </w:drawing>
-      </w:r>
-    </w:p>
-    <w:p>
-      <w:pPr>
-        <w:pStyle w:val="Heading3"/>
-        <w:numPr>
-          <w:ilvl w:val="1"/>
-          <w:numId w:val="15"/>
-        </w:numPr>
-        <w:ind w:left="1080" w:hanging="720"/>
-        <w:jc w:val="both"/>
-        <w:rPr>
-          <w:lang w:val="vi-VN"/>
-        </w:rPr>
-      </w:pPr>
-      <w:r>
-        <w:rPr>
-          <w:lang w:val="vi-VN"/>
-        </w:rPr>
-        <w:lastRenderedPageBreak/>
-        <w:t xml:space="preserve">Giao diện chọn phương pháp và xác nhận in ấn tài liệu </w:t>
-      </w:r>
-    </w:p>
-    <w:p>
-      <w:pPr>
-        <w:tabs>
-          <w:tab w:val="left" w:pos="360"/>
-        </w:tabs>
-        <w:ind w:left="360" w:hanging="360"/>
-        <w:jc w:val="both"/>
-        <w:rPr>
-          <w:lang w:val="vi-VN"/>
-        </w:rPr>
-      </w:pPr>
-      <w:r>
-        <w:rPr>
-          <w:noProof/>
-        </w:rPr>
-        <w:drawing>
-          <wp:inline distT="0" distB="0" distL="0" distR="0" wp14:anchorId="4A0D1D30" wp14:editId="74259E04">
-            <wp:extent cx="5943600" cy="4457065"/>
-            <wp:effectExtent l="0" t="0" r="0" b="0"/>
-            <wp:docPr id="5" name="Picture 4"/>
-            <wp:cNvGraphicFramePr>
-              <a:graphicFrameLocks xmlns:a="http://schemas.openxmlformats.org/drawingml/2006/main" noChangeAspect="1"/>
-            </wp:cNvGraphicFramePr>
-            <a:graphic xmlns:a="http://schemas.openxmlformats.org/drawingml/2006/main">
-              <a:graphicData uri="http://schemas.openxmlformats.org/drawingml/2006/picture">
-                <pic:pic xmlns:pic="http://schemas.openxmlformats.org/drawingml/2006/picture">
-                  <pic:nvPicPr>
-                    <pic:cNvPr id="5" name="Picture 4"/>
-                    <pic:cNvPicPr>
-                      <a:picLocks noChangeAspect="1"/>
-                      <a:extLst>
-                        <a:ext uri="smNativeData">
-                          <sm:smNativeData xmlns="" xmlns:o="urn:schemas-microsoft-com:office:office" xmlns:v="urn:schemas-microsoft-com:vml" xmlns:w10="urn:schemas-microsoft-com:office:word" xmlns:w="http://schemas.openxmlformats.org/wordprocessingml/2006/main" xmlns:sm="smNativeData" val="SMDATA_18_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"/>
-                        </a:ext>
-                      </a:extLst>
-                    </pic:cNvPicPr>
-                  </pic:nvPicPr>
-                  <pic:blipFill>
-                    <a:blip r:embed="rId33"/>
-                    <a:stretch>
-                      <a:fillRect/>
-                    </a:stretch>
-                  </pic:blipFill>
-                  <pic:spPr>
-                    <a:xfrm>
-                      <a:off x="0" y="0"/>
-                      <a:ext cx="5943600" cy="4457065"/>
-                    </a:xfrm>
-                    <a:prstGeom prst="rect">
-                      <a:avLst/>
-                    </a:prstGeom>
-                    <a:noFill/>
-                    <a:ln w="12700">
-                      <a:noFill/>
-                    </a:ln>
-                  </pic:spPr>
-                </pic:pic>
-              </a:graphicData>
-            </a:graphic>
-          </wp:inline>
-        </w:drawing>
-      </w:r>
-    </w:p>
-    <w:p>
-      <w:pPr>
-        <w:pStyle w:val="Heading3"/>
-        <w:numPr>
-          <w:ilvl w:val="1"/>
-          <w:numId w:val="15"/>
-        </w:numPr>
-        <w:ind w:left="1080" w:hanging="720"/>
-        <w:jc w:val="both"/>
-        <w:rPr>
-          <w:lang w:val="vi-VN"/>
-        </w:rPr>
-      </w:pPr>
-      <w:r>
-        <w:rPr>
-          <w:lang w:val="vi-VN"/>
-        </w:rPr>
-        <w:lastRenderedPageBreak/>
-        <w:t>Giao diện thay đổi mật khẩu</w:t>
-      </w:r>
-    </w:p>
-    <w:p>
-      <w:pPr>
-        <w:jc w:val="both"/>
-        <w:rPr>
-          <w:lang w:val="vi-VN"/>
-        </w:rPr>
-      </w:pPr>
-      <w:r>
-        <w:rPr>
-          <w:noProof/>
-        </w:rPr>
-        <w:drawing>
-          <wp:inline distT="0" distB="0" distL="0" distR="0" wp14:anchorId="622BE8A7" wp14:editId="49892968">
-            <wp:extent cx="5943600" cy="4457065"/>
-            <wp:effectExtent l="0" t="0" r="0" b="0"/>
-            <wp:docPr id="6" name="Picture 5"/>
-            <wp:cNvGraphicFramePr>
-              <a:graphicFrameLocks xmlns:a="http://schemas.openxmlformats.org/drawingml/2006/main" noChangeAspect="1"/>
-            </wp:cNvGraphicFramePr>
-            <a:graphic xmlns:a="http://schemas.openxmlformats.org/drawingml/2006/main">
-              <a:graphicData uri="http://schemas.openxmlformats.org/drawingml/2006/picture">
-                <pic:pic xmlns:pic="http://schemas.openxmlformats.org/drawingml/2006/picture">
-                  <pic:nvPicPr>
-                    <pic:cNvPr id="6" name="Picture 5"/>
-                    <pic:cNvPicPr>
-                      <a:picLocks noChangeAspect="1"/>
-                      <a:extLst>
-                        <a:ext uri="smNativeData">
-                          <sm:smNativeData xmlns="" xmlns:o="urn:schemas-microsoft-com:office:office" xmlns:v="urn:schemas-microsoft-com:vml" xmlns:w10="urn:schemas-microsoft-com:office:word" xmlns:w="http://schemas.openxmlformats.org/wordprocessingml/2006/main" xmlns:sm="smNativeData" val="SMDATA_18_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"/>
                         </a:ext>
                       </a:extLst>
                     </pic:cNvPicPr>
@@ -5033,13 +8883,15 @@
           <w:lang w:val="vi-VN"/>
         </w:rPr>
       </w:pPr>
+      <w:bookmarkStart w:id="52" w:name="_Toc42699773"/>
       <w:r>
         <w:rPr>
           <w:lang w:val="vi-VN"/>
         </w:rPr>
         <w:lastRenderedPageBreak/>
-        <w:t>Giao diện xem thống kê số tờ giấy theo tháng của mỗi sinh viên</w:t>
-      </w:r>
+        <w:t>Giao diện chọn file upload lên hệ thống (sinh viên)</w:t>
+      </w:r>
+      <w:bookmarkEnd w:id="52"/>
     </w:p>
     <w:p>
       <w:pPr>
@@ -5053,10 +8905,10 @@
           <w:noProof/>
         </w:rPr>
         <w:drawing>
-          <wp:inline distT="0" distB="0" distL="0" distR="0" wp14:anchorId="2E065359" wp14:editId="43B84BA2">
+          <wp:inline distT="0" distB="0" distL="0" distR="0" wp14:anchorId="12BA7272" wp14:editId="15C5384A">
             <wp:extent cx="5943600" cy="4457065"/>
             <wp:effectExtent l="0" t="0" r="0" b="0"/>
-            <wp:docPr id="7" name="Picture 6"/>
+            <wp:docPr id="4" name="Picture 3"/>
             <wp:cNvGraphicFramePr>
               <a:graphicFrameLocks xmlns:a="http://schemas.openxmlformats.org/drawingml/2006/main" noChangeAspect="1"/>
             </wp:cNvGraphicFramePr>
@@ -5064,12 +8916,12 @@
               <a:graphicData uri="http://schemas.openxmlformats.org/drawingml/2006/picture">
                 <pic:pic xmlns:pic="http://schemas.openxmlformats.org/drawingml/2006/picture">
                   <pic:nvPicPr>
-                    <pic:cNvPr id="7" name="Picture 6"/>
+                    <pic:cNvPr id="4" name="Picture 3"/>
                     <pic:cNvPicPr>
                       <a:picLocks noChangeAspect="1"/>
                       <a:extLst>
                         <a:ext uri="smNativeData">
-                          <sm:smNativeData xmlns="" xmlns:o="urn:schemas-microsoft-com:office:office" xmlns:v="urn:schemas-microsoft-com:vml" xmlns:w10="urn:schemas-microsoft-com:office:word" xmlns:w="http://schemas.openxmlformats.org/wordprocessingml/2006/main" xmlns:sm="smNativeData" val="SMDATA_18_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"/>
+                          <sm:smNativeData xmlns="" xmlns:o="urn:schemas-microsoft-com:office:office" xmlns:v="urn:schemas-microsoft-com:vml" xmlns:w10="urn:schemas-microsoft-com:office:word" xmlns:w="http://schemas.openxmlformats.org/wordprocessingml/2006/main" xmlns:sm="smNativeData" val="SMDATA_18_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"/>
                         </a:ext>
                       </a:extLst>
                     </pic:cNvPicPr>
@@ -5113,30 +8965,42 @@
           <w:lang w:val="vi-VN"/>
         </w:rPr>
       </w:pPr>
+      <w:bookmarkStart w:id="53" w:name="_Toc42699774"/>
       <w:r>
         <w:rPr>
           <w:lang w:val="vi-VN"/>
         </w:rPr>
         <w:lastRenderedPageBreak/>
-        <w:t>Giao diện tạo tài khoản mới cho sinh viên (người quản lý)</w:t>
-      </w:r>
-    </w:p>
-    <w:p>
-      <w:pPr>
-        <w:jc w:val="both"/>
+        <w:t>Giao diện chọn phương pháp và xác nhận in ấn tài liệu</w:t>
+      </w:r>
+      <w:bookmarkEnd w:id="53"/>
+      <w:r>
         <w:rPr>
           <w:lang w:val="vi-VN"/>
         </w:rPr>
+        <w:t xml:space="preserve"> </w:t>
+      </w:r>
+    </w:p>
+    <w:p>
+      <w:pPr>
+        <w:tabs>
+          <w:tab w:val="left" w:pos="360"/>
+        </w:tabs>
+        <w:ind w:left="360" w:hanging="360"/>
+        <w:jc w:val="both"/>
+        <w:rPr>
+          <w:lang w:val="vi-VN"/>
+        </w:rPr>
       </w:pPr>
       <w:r>
         <w:rPr>
           <w:noProof/>
         </w:rPr>
         <w:drawing>
-          <wp:inline distT="0" distB="0" distL="0" distR="0" wp14:anchorId="103A5893" wp14:editId="2964C743">
+          <wp:inline distT="0" distB="0" distL="0" distR="0" wp14:anchorId="4A0D1D30" wp14:editId="74259E04">
             <wp:extent cx="5943600" cy="4457065"/>
             <wp:effectExtent l="0" t="0" r="0" b="0"/>
-            <wp:docPr id="8" name="Picture 7"/>
+            <wp:docPr id="5" name="Picture 4"/>
             <wp:cNvGraphicFramePr>
               <a:graphicFrameLocks xmlns:a="http://schemas.openxmlformats.org/drawingml/2006/main" noChangeAspect="1"/>
             </wp:cNvGraphicFramePr>
@@ -5144,12 +9008,12 @@
               <a:graphicData uri="http://schemas.openxmlformats.org/drawingml/2006/picture">
                 <pic:pic xmlns:pic="http://schemas.openxmlformats.org/drawingml/2006/picture">
                   <pic:nvPicPr>
-                    <pic:cNvPr id="8" name="Picture 7"/>
+                    <pic:cNvPr id="5" name="Picture 4"/>
                     <pic:cNvPicPr>
                       <a:picLocks noChangeAspect="1"/>
                       <a:extLst>
                         <a:ext uri="smNativeData">
-                          <sm:smNativeData xmlns="" xmlns:o="urn:schemas-microsoft-com:office:office" xmlns:v="urn:schemas-microsoft-com:vml" xmlns:w10="urn:schemas-microsoft-com:office:word" xmlns:w="http://schemas.openxmlformats.org/wordprocessingml/2006/main" xmlns:sm="smNativeData" val="SMDATA_18_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"/>
+                          <sm:smNativeData xmlns="" xmlns:o="urn:schemas-microsoft-com:office:office" xmlns:v="urn:schemas-microsoft-com:vml" xmlns:w10="urn:schemas-microsoft-com:office:word" xmlns:w="http://schemas.openxmlformats.org/wordprocessingml/2006/main" xmlns:sm="smNativeData" val="SMDATA_18_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"/>
                         </a:ext>
                       </a:extLst>
                     </pic:cNvPicPr>
@@ -5193,13 +9057,15 @@
           <w:lang w:val="vi-VN"/>
         </w:rPr>
       </w:pPr>
+      <w:bookmarkStart w:id="54" w:name="_Toc42699775"/>
       <w:r>
         <w:rPr>
           <w:lang w:val="vi-VN"/>
         </w:rPr>
         <w:lastRenderedPageBreak/>
-        <w:t>Xem thống kê số giấy của các sinh viên (người quản lý)</w:t>
-      </w:r>
+        <w:t>Giao diện thay đổi mật khẩu</w:t>
+      </w:r>
+      <w:bookmarkEnd w:id="54"/>
     </w:p>
     <w:p>
       <w:pPr>
@@ -5213,10 +9079,10 @@
           <w:noProof/>
         </w:rPr>
         <w:drawing>
-          <wp:inline distT="0" distB="0" distL="0" distR="0" wp14:anchorId="1A3D103C" wp14:editId="33A49ECC">
+          <wp:inline distT="0" distB="0" distL="0" distR="0" wp14:anchorId="622BE8A7" wp14:editId="49892968">
             <wp:extent cx="5943600" cy="4457065"/>
             <wp:effectExtent l="0" t="0" r="0" b="0"/>
-            <wp:docPr id="9" name="Picture 8"/>
+            <wp:docPr id="6" name="Picture 5"/>
             <wp:cNvGraphicFramePr>
               <a:graphicFrameLocks xmlns:a="http://schemas.openxmlformats.org/drawingml/2006/main" noChangeAspect="1"/>
             </wp:cNvGraphicFramePr>
@@ -5224,12 +9090,12 @@
               <a:graphicData uri="http://schemas.openxmlformats.org/drawingml/2006/picture">
                 <pic:pic xmlns:pic="http://schemas.openxmlformats.org/drawingml/2006/picture">
                   <pic:nvPicPr>
-                    <pic:cNvPr id="9" name="Picture 8"/>
+                    <pic:cNvPr id="6" name="Picture 5"/>
                     <pic:cNvPicPr>
                       <a:picLocks noChangeAspect="1"/>
                       <a:extLst>
                         <a:ext uri="smNativeData">
-                          <sm:smNativeData xmlns="" xmlns:o="urn:schemas-microsoft-com:office:office" xmlns:v="urn:schemas-microsoft-com:vml" xmlns:w10="urn:schemas-microsoft-com:office:word" xmlns:w="http://schemas.openxmlformats.org/wordprocessingml/2006/main" xmlns:sm="smNativeData" val="SMDATA_18_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"/>
+                          <sm:smNativeData xmlns="" xmlns:o="urn:schemas-microsoft-com:office:office" xmlns:v="urn:schemas-microsoft-com:vml" xmlns:w10="urn:schemas-microsoft-com:office:word" xmlns:w="http://schemas.openxmlformats.org/wordprocessingml/2006/main" xmlns:sm="smNativeData" val="SMDATA_18_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"/>
                         </a:ext>
                       </a:extLst>
                     </pic:cNvPicPr>
@@ -5273,13 +9139,15 @@
           <w:lang w:val="vi-VN"/>
         </w:rPr>
       </w:pPr>
+      <w:bookmarkStart w:id="55" w:name="_Toc42699776"/>
       <w:r>
         <w:rPr>
           <w:lang w:val="vi-VN"/>
         </w:rPr>
         <w:lastRenderedPageBreak/>
-        <w:t>Xem chi tiết hoạt động của mỗi sinh viên (người quản lý)</w:t>
-      </w:r>
+        <w:t>Giao diện xem thống kê số tờ giấy theo tháng của mỗi sinh viên</w:t>
+      </w:r>
+      <w:bookmarkEnd w:id="55"/>
     </w:p>
     <w:p>
       <w:pPr>
@@ -5293,10 +9161,10 @@
           <w:noProof/>
         </w:rPr>
         <w:drawing>
-          <wp:inline distT="0" distB="0" distL="0" distR="0" wp14:anchorId="4D6CB926" wp14:editId="5F07B3C1">
+          <wp:inline distT="0" distB="0" distL="0" distR="0" wp14:anchorId="2E065359" wp14:editId="43B84BA2">
             <wp:extent cx="5943600" cy="4457065"/>
             <wp:effectExtent l="0" t="0" r="0" b="0"/>
-            <wp:docPr id="10" name="Picture 9"/>
+            <wp:docPr id="7" name="Picture 6"/>
             <wp:cNvGraphicFramePr>
               <a:graphicFrameLocks xmlns:a="http://schemas.openxmlformats.org/drawingml/2006/main" noChangeAspect="1"/>
             </wp:cNvGraphicFramePr>
@@ -5304,92 +9172,12 @@
               <a:graphicData uri="http://schemas.openxmlformats.org/drawingml/2006/picture">
                 <pic:pic xmlns:pic="http://schemas.openxmlformats.org/drawingml/2006/picture">
                   <pic:nvPicPr>
-                    <pic:cNvPr id="10" name="Picture 9"/>
+                    <pic:cNvPr id="7" name="Picture 6"/>
                     <pic:cNvPicPr>
                       <a:picLocks noChangeAspect="1"/>
                       <a:extLst>
                         <a:ext uri="smNativeData">
-                          <sm:smNativeData xmlns="" xmlns:o="urn:schemas-microsoft-com:office:office" xmlns:v="urn:schemas-microsoft-com:vml" xmlns:w10="urn:schemas-microsoft-com:office:word" xmlns:w="http://schemas.openxmlformats.org/wordprocessingml/2006/main" xmlns:sm="smNativeData" val="SMDATA_18_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"/>
-                        </a:ext>
-                      </a:extLst>
-                    </pic:cNvPicPr>
-                  </pic:nvPicPr>
-                  <pic:blipFill>
-                    <a:blip r:embed="rId37"/>
-                    <a:stretch>
-                      <a:fillRect/>
-                    </a:stretch>
-                  </pic:blipFill>
-                  <pic:spPr>
-                    <a:xfrm>
-                      <a:off x="0" y="0"/>
-                      <a:ext cx="5943600" cy="4457065"/>
-                    </a:xfrm>
-                    <a:prstGeom prst="rect">
-                      <a:avLst/>
-                    </a:prstGeom>
-                    <a:noFill/>
-                    <a:ln w="12700">
-                      <a:noFill/>
-                    </a:ln>
-                  </pic:spPr>
-                </pic:pic>
-              </a:graphicData>
-            </a:graphic>
-          </wp:inline>
-        </w:drawing>
-      </w:r>
-    </w:p>
-    <w:p>
-      <w:pPr>
-        <w:pStyle w:val="Heading3"/>
-        <w:numPr>
-          <w:ilvl w:val="1"/>
-          <w:numId w:val="15"/>
-        </w:numPr>
-        <w:ind w:left="1080" w:hanging="720"/>
-        <w:jc w:val="both"/>
-        <w:rPr>
-          <w:lang w:val="vi-VN"/>
-        </w:rPr>
-      </w:pPr>
-      <w:r>
-        <w:rPr>
-          <w:lang w:val="vi-VN"/>
-        </w:rPr>
-        <w:lastRenderedPageBreak/>
-        <w:t>Xem danh sách tài khoản có trong hệ thống (admin)</w:t>
-      </w:r>
-    </w:p>
-    <w:p>
-      <w:pPr>
-        <w:jc w:val="both"/>
-        <w:rPr>
-          <w:lang w:val="vi-VN"/>
-        </w:rPr>
-      </w:pPr>
-      <w:r>
-        <w:rPr>
-          <w:noProof/>
-        </w:rPr>
-        <w:drawing>
-          <wp:inline distT="0" distB="0" distL="0" distR="0" wp14:anchorId="4587E1DB" wp14:editId="08F07A3C">
-            <wp:extent cx="5943600" cy="4457065"/>
-            <wp:effectExtent l="0" t="0" r="0" b="0"/>
-            <wp:docPr id="11" name="Picture 10"/>
-            <wp:cNvGraphicFramePr>
-              <a:graphicFrameLocks xmlns:a="http://schemas.openxmlformats.org/drawingml/2006/main" noChangeAspect="1"/>
-            </wp:cNvGraphicFramePr>
-            <a:graphic xmlns:a="http://schemas.openxmlformats.org/drawingml/2006/main">
-              <a:graphicData uri="http://schemas.openxmlformats.org/drawingml/2006/picture">
-                <pic:pic xmlns:pic="http://schemas.openxmlformats.org/drawingml/2006/picture">
-                  <pic:nvPicPr>
-                    <pic:cNvPr id="11" name="Picture 10"/>
-                    <pic:cNvPicPr>
-                      <a:picLocks noChangeAspect="1"/>
-                      <a:extLst>
-                        <a:ext uri="smNativeData">
-                          <sm:smNativeData xmlns="" xmlns:o="urn:schemas-microsoft-com:office:office" xmlns:v="urn:schemas-microsoft-com:vml" xmlns:w10="urn:schemas-microsoft-com:office:word" xmlns:w="http://schemas.openxmlformats.org/wordprocessingml/2006/main" xmlns:sm="smNativeData" val="SMDATA_18_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"/>
+                          <sm:smNativeData xmlns="" xmlns:o="urn:schemas-microsoft-com:office:office" xmlns:v="urn:schemas-microsoft-com:vml" xmlns:w10="urn:schemas-microsoft-com:office:word" xmlns:w="http://schemas.openxmlformats.org/wordprocessingml/2006/main" xmlns:sm="smNativeData" val="SMDATA_18_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"/>
                         </a:ext>
                       </a:extLst>
                     </pic:cNvPicPr>
@@ -5433,13 +9221,15 @@
           <w:lang w:val="vi-VN"/>
         </w:rPr>
       </w:pPr>
+      <w:bookmarkStart w:id="56" w:name="_Toc42699777"/>
       <w:r>
         <w:rPr>
           <w:lang w:val="vi-VN"/>
         </w:rPr>
         <w:lastRenderedPageBreak/>
-        <w:t>Thay đổi quyền cho tài khoản (admin)</w:t>
-      </w:r>
+        <w:t>Giao diện tạo tài khoản mới cho sinh viên (người quản lý)</w:t>
+      </w:r>
+      <w:bookmarkEnd w:id="56"/>
     </w:p>
     <w:p>
       <w:pPr>
@@ -5453,10 +9243,10 @@
           <w:noProof/>
         </w:rPr>
         <w:drawing>
-          <wp:inline distT="0" distB="0" distL="0" distR="0" wp14:anchorId="0C8E03F3" wp14:editId="3F3A44F0">
+          <wp:inline distT="0" distB="0" distL="0" distR="0" wp14:anchorId="103A5893" wp14:editId="2964C743">
             <wp:extent cx="5943600" cy="4457065"/>
             <wp:effectExtent l="0" t="0" r="0" b="0"/>
-            <wp:docPr id="12" name="Picture 11"/>
+            <wp:docPr id="8" name="Picture 7"/>
             <wp:cNvGraphicFramePr>
               <a:graphicFrameLocks xmlns:a="http://schemas.openxmlformats.org/drawingml/2006/main" noChangeAspect="1"/>
             </wp:cNvGraphicFramePr>
@@ -5464,12 +9254,12 @@
               <a:graphicData uri="http://schemas.openxmlformats.org/drawingml/2006/picture">
                 <pic:pic xmlns:pic="http://schemas.openxmlformats.org/drawingml/2006/picture">
                   <pic:nvPicPr>
-                    <pic:cNvPr id="12" name="Picture 11"/>
+                    <pic:cNvPr id="8" name="Picture 7"/>
                     <pic:cNvPicPr>
                       <a:picLocks noChangeAspect="1"/>
                       <a:extLst>
                         <a:ext uri="smNativeData">
-                          <sm:smNativeData xmlns="" xmlns:o="urn:schemas-microsoft-com:office:office" xmlns:v="urn:schemas-microsoft-com:vml" xmlns:w10="urn:schemas-microsoft-com:office:word" xmlns:w="http://schemas.openxmlformats.org/wordprocessingml/2006/main" xmlns:sm="smNativeData" val="SMDATA_18_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"/>
+                          <sm:smNativeData xmlns="" xmlns:o="urn:schemas-microsoft-com:office:office" xmlns:v="urn:schemas-microsoft-com:vml" xmlns:w10="urn:schemas-microsoft-com:office:word" xmlns:w="http://schemas.openxmlformats.org/wordprocessingml/2006/main" xmlns:sm="smNativeData" val="SMDATA_18_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"/>
                         </a:ext>
                       </a:extLst>
                     </pic:cNvPicPr>
@@ -5502,6 +9292,334 @@
     </w:p>
     <w:p>
       <w:pPr>
+        <w:pStyle w:val="Heading3"/>
+        <w:numPr>
+          <w:ilvl w:val="1"/>
+          <w:numId w:val="15"/>
+        </w:numPr>
+        <w:ind w:left="1080" w:hanging="720"/>
+        <w:jc w:val="both"/>
+        <w:rPr>
+          <w:lang w:val="vi-VN"/>
+        </w:rPr>
+      </w:pPr>
+      <w:bookmarkStart w:id="57" w:name="_Toc42699778"/>
+      <w:r>
+        <w:rPr>
+          <w:lang w:val="vi-VN"/>
+        </w:rPr>
+        <w:lastRenderedPageBreak/>
+        <w:t>Xem thống kê số giấy của các sinh viên (người quản lý)</w:t>
+      </w:r>
+      <w:bookmarkEnd w:id="57"/>
+    </w:p>
+    <w:p>
+      <w:pPr>
+        <w:jc w:val="both"/>
+        <w:rPr>
+          <w:lang w:val="vi-VN"/>
+        </w:rPr>
+      </w:pPr>
+      <w:r>
+        <w:rPr>
+          <w:noProof/>
+        </w:rPr>
+        <w:drawing>
+          <wp:inline distT="0" distB="0" distL="0" distR="0" wp14:anchorId="1A3D103C" wp14:editId="33A49ECC">
+            <wp:extent cx="5943600" cy="4457065"/>
+            <wp:effectExtent l="0" t="0" r="0" b="0"/>
+            <wp:docPr id="9" name="Picture 8"/>
+            <wp:cNvGraphicFramePr>
+              <a:graphicFrameLocks xmlns:a="http://schemas.openxmlformats.org/drawingml/2006/main" noChangeAspect="1"/>
+            </wp:cNvGraphicFramePr>
+            <a:graphic xmlns:a="http://schemas.openxmlformats.org/drawingml/2006/main">
+              <a:graphicData uri="http://schemas.openxmlformats.org/drawingml/2006/picture">
+                <pic:pic xmlns:pic="http://schemas.openxmlformats.org/drawingml/2006/picture">
+                  <pic:nvPicPr>
+                    <pic:cNvPr id="9" name="Picture 8"/>
+                    <pic:cNvPicPr>
+                      <a:picLocks noChangeAspect="1"/>
+                      <a:extLst>
+                        <a:ext uri="smNativeData">
+                          <sm:smNativeData xmlns="" xmlns:o="urn:schemas-microsoft-com:office:office" xmlns:v="urn:schemas-microsoft-com:vml" xmlns:w10="urn:schemas-microsoft-com:office:word" xmlns:w="http://schemas.openxmlformats.org/wordprocessingml/2006/main" xmlns:sm="smNativeData" val="SMDATA_18_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"/>
+                        </a:ext>
+                      </a:extLst>
+                    </pic:cNvPicPr>
+                  </pic:nvPicPr>
+                  <pic:blipFill>
+                    <a:blip r:embed="rId40"/>
+                    <a:stretch>
+                      <a:fillRect/>
+                    </a:stretch>
+                  </pic:blipFill>
+                  <pic:spPr>
+                    <a:xfrm>
+                      <a:off x="0" y="0"/>
+                      <a:ext cx="5943600" cy="4457065"/>
+                    </a:xfrm>
+                    <a:prstGeom prst="rect">
+                      <a:avLst/>
+                    </a:prstGeom>
+                    <a:noFill/>
+                    <a:ln w="12700">
+                      <a:noFill/>
+                    </a:ln>
+                  </pic:spPr>
+                </pic:pic>
+              </a:graphicData>
+            </a:graphic>
+          </wp:inline>
+        </w:drawing>
+      </w:r>
+    </w:p>
+    <w:p>
+      <w:pPr>
+        <w:pStyle w:val="Heading3"/>
+        <w:numPr>
+          <w:ilvl w:val="1"/>
+          <w:numId w:val="15"/>
+        </w:numPr>
+        <w:ind w:left="1080" w:hanging="720"/>
+        <w:jc w:val="both"/>
+        <w:rPr>
+          <w:lang w:val="vi-VN"/>
+        </w:rPr>
+      </w:pPr>
+      <w:bookmarkStart w:id="58" w:name="_Toc42699779"/>
+      <w:r>
+        <w:rPr>
+          <w:lang w:val="vi-VN"/>
+        </w:rPr>
+        <w:lastRenderedPageBreak/>
+        <w:t>Xem chi tiết hoạt động của mỗi sinh viên (người quản lý)</w:t>
+      </w:r>
+      <w:bookmarkEnd w:id="58"/>
+    </w:p>
+    <w:p>
+      <w:pPr>
+        <w:jc w:val="both"/>
+        <w:rPr>
+          <w:lang w:val="vi-VN"/>
+        </w:rPr>
+      </w:pPr>
+      <w:r>
+        <w:rPr>
+          <w:noProof/>
+        </w:rPr>
+        <w:drawing>
+          <wp:inline distT="0" distB="0" distL="0" distR="0" wp14:anchorId="4D6CB926" wp14:editId="5F07B3C1">
+            <wp:extent cx="5943600" cy="4457065"/>
+            <wp:effectExtent l="0" t="0" r="0" b="0"/>
+            <wp:docPr id="10" name="Picture 9"/>
+            <wp:cNvGraphicFramePr>
+              <a:graphicFrameLocks xmlns:a="http://schemas.openxmlformats.org/drawingml/2006/main" noChangeAspect="1"/>
+            </wp:cNvGraphicFramePr>
+            <a:graphic xmlns:a="http://schemas.openxmlformats.org/drawingml/2006/main">
+              <a:graphicData uri="http://schemas.openxmlformats.org/drawingml/2006/picture">
+                <pic:pic xmlns:pic="http://schemas.openxmlformats.org/drawingml/2006/picture">
+                  <pic:nvPicPr>
+                    <pic:cNvPr id="10" name="Picture 9"/>
+                    <pic:cNvPicPr>
+                      <a:picLocks noChangeAspect="1"/>
+                      <a:extLst>
+                        <a:ext uri="smNativeData">
+                          <sm:smNativeData xmlns="" xmlns:o="urn:schemas-microsoft-com:office:office" xmlns:v="urn:schemas-microsoft-com:vml" xmlns:w10="urn:schemas-microsoft-com:office:word" xmlns:w="http://schemas.openxmlformats.org/wordprocessingml/2006/main" xmlns:sm="smNativeData" val="SMDATA_18_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"/>
+                        </a:ext>
+                      </a:extLst>
+                    </pic:cNvPicPr>
+                  </pic:nvPicPr>
+                  <pic:blipFill>
+                    <a:blip r:embed="rId40"/>
+                    <a:stretch>
+                      <a:fillRect/>
+                    </a:stretch>
+                  </pic:blipFill>
+                  <pic:spPr>
+                    <a:xfrm>
+                      <a:off x="0" y="0"/>
+                      <a:ext cx="5943600" cy="4457065"/>
+                    </a:xfrm>
+                    <a:prstGeom prst="rect">
+                      <a:avLst/>
+                    </a:prstGeom>
+                    <a:noFill/>
+                    <a:ln w="12700">
+                      <a:noFill/>
+                    </a:ln>
+                  </pic:spPr>
+                </pic:pic>
+              </a:graphicData>
+            </a:graphic>
+          </wp:inline>
+        </w:drawing>
+      </w:r>
+    </w:p>
+    <w:p>
+      <w:pPr>
+        <w:pStyle w:val="Heading3"/>
+        <w:numPr>
+          <w:ilvl w:val="1"/>
+          <w:numId w:val="15"/>
+        </w:numPr>
+        <w:ind w:left="1080" w:hanging="720"/>
+        <w:jc w:val="both"/>
+        <w:rPr>
+          <w:lang w:val="vi-VN"/>
+        </w:rPr>
+      </w:pPr>
+      <w:bookmarkStart w:id="59" w:name="_Toc42699780"/>
+      <w:r>
+        <w:rPr>
+          <w:lang w:val="vi-VN"/>
+        </w:rPr>
+        <w:lastRenderedPageBreak/>
+        <w:t>Xem danh sách tài khoản có trong hệ thống (admin)</w:t>
+      </w:r>
+      <w:bookmarkEnd w:id="59"/>
+    </w:p>
+    <w:p>
+      <w:pPr>
+        <w:jc w:val="both"/>
+        <w:rPr>
+          <w:lang w:val="vi-VN"/>
+        </w:rPr>
+      </w:pPr>
+      <w:r>
+        <w:rPr>
+          <w:noProof/>
+        </w:rPr>
+        <w:drawing>
+          <wp:inline distT="0" distB="0" distL="0" distR="0" wp14:anchorId="4587E1DB" wp14:editId="08F07A3C">
+            <wp:extent cx="5943600" cy="4457065"/>
+            <wp:effectExtent l="0" t="0" r="0" b="0"/>
+            <wp:docPr id="11" name="Picture 10"/>
+            <wp:cNvGraphicFramePr>
+              <a:graphicFrameLocks xmlns:a="http://schemas.openxmlformats.org/drawingml/2006/main" noChangeAspect="1"/>
+            </wp:cNvGraphicFramePr>
+            <a:graphic xmlns:a="http://schemas.openxmlformats.org/drawingml/2006/main">
+              <a:graphicData uri="http://schemas.openxmlformats.org/drawingml/2006/picture">
+                <pic:pic xmlns:pic="http://schemas.openxmlformats.org/drawingml/2006/picture">
+                  <pic:nvPicPr>
+                    <pic:cNvPr id="11" name="Picture 10"/>
+                    <pic:cNvPicPr>
+                      <a:picLocks noChangeAspect="1"/>
+                      <a:extLst>
+                        <a:ext uri="smNativeData">
+                          <sm:smNativeData xmlns="" xmlns:o="urn:schemas-microsoft-com:office:office" xmlns:v="urn:schemas-microsoft-com:vml" xmlns:w10="urn:schemas-microsoft-com:office:word" xmlns:w="http://schemas.openxmlformats.org/wordprocessingml/2006/main" xmlns:sm="smNativeData" val="SMDATA_18_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"/>
+                        </a:ext>
+                      </a:extLst>
+                    </pic:cNvPicPr>
+                  </pic:nvPicPr>
+                  <pic:blipFill>
+                    <a:blip r:embed="rId41"/>
+                    <a:stretch>
+                      <a:fillRect/>
+                    </a:stretch>
+                  </pic:blipFill>
+                  <pic:spPr>
+                    <a:xfrm>
+                      <a:off x="0" y="0"/>
+                      <a:ext cx="5943600" cy="4457065"/>
+                    </a:xfrm>
+                    <a:prstGeom prst="rect">
+                      <a:avLst/>
+                    </a:prstGeom>
+                    <a:noFill/>
+                    <a:ln w="12700">
+                      <a:noFill/>
+                    </a:ln>
+                  </pic:spPr>
+                </pic:pic>
+              </a:graphicData>
+            </a:graphic>
+          </wp:inline>
+        </w:drawing>
+      </w:r>
+    </w:p>
+    <w:p>
+      <w:pPr>
+        <w:pStyle w:val="Heading3"/>
+        <w:numPr>
+          <w:ilvl w:val="1"/>
+          <w:numId w:val="15"/>
+        </w:numPr>
+        <w:ind w:left="1080" w:hanging="720"/>
+        <w:jc w:val="both"/>
+        <w:rPr>
+          <w:lang w:val="vi-VN"/>
+        </w:rPr>
+      </w:pPr>
+      <w:bookmarkStart w:id="60" w:name="_Toc42699781"/>
+      <w:r>
+        <w:rPr>
+          <w:lang w:val="vi-VN"/>
+        </w:rPr>
+        <w:lastRenderedPageBreak/>
+        <w:t>Thay đổi quyền cho tài khoản (admin)</w:t>
+      </w:r>
+      <w:bookmarkEnd w:id="60"/>
+    </w:p>
+    <w:p>
+      <w:pPr>
+        <w:jc w:val="both"/>
+        <w:rPr>
+          <w:lang w:val="vi-VN"/>
+        </w:rPr>
+      </w:pPr>
+      <w:r>
+        <w:rPr>
+          <w:noProof/>
+        </w:rPr>
+        <w:drawing>
+          <wp:inline distT="0" distB="0" distL="0" distR="0" wp14:anchorId="0C8E03F3" wp14:editId="3F3A44F0">
+            <wp:extent cx="5943600" cy="4457065"/>
+            <wp:effectExtent l="0" t="0" r="0" b="0"/>
+            <wp:docPr id="12" name="Picture 11"/>
+            <wp:cNvGraphicFramePr>
+              <a:graphicFrameLocks xmlns:a="http://schemas.openxmlformats.org/drawingml/2006/main" noChangeAspect="1"/>
+            </wp:cNvGraphicFramePr>
+            <a:graphic xmlns:a="http://schemas.openxmlformats.org/drawingml/2006/main">
+              <a:graphicData uri="http://schemas.openxmlformats.org/drawingml/2006/picture">
+                <pic:pic xmlns:pic="http://schemas.openxmlformats.org/drawingml/2006/picture">
+                  <pic:nvPicPr>
+                    <pic:cNvPr id="12" name="Picture 11"/>
+                    <pic:cNvPicPr>
+                      <a:picLocks noChangeAspect="1"/>
+                      <a:extLst>
+                        <a:ext uri="smNativeData">
+                          <sm:smNativeData xmlns="" xmlns:o="urn:schemas-microsoft-com:office:office" xmlns:v="urn:schemas-microsoft-com:vml" xmlns:w10="urn:schemas-microsoft-com:office:word" xmlns:w="http://schemas.openxmlformats.org/wordprocessingml/2006/main" xmlns:sm="smNativeData" val="SMDATA_18_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"/>
+                        </a:ext>
+                      </a:extLst>
+                    </pic:cNvPicPr>
+                  </pic:nvPicPr>
+                  <pic:blipFill>
+                    <a:blip r:embed="rId42"/>
+                    <a:stretch>
+                      <a:fillRect/>
+                    </a:stretch>
+                  </pic:blipFill>
+                  <pic:spPr>
+                    <a:xfrm>
+                      <a:off x="0" y="0"/>
+                      <a:ext cx="5943600" cy="4457065"/>
+                    </a:xfrm>
+                    <a:prstGeom prst="rect">
+                      <a:avLst/>
+                    </a:prstGeom>
+                    <a:noFill/>
+                    <a:ln w="12700">
+                      <a:noFill/>
+                    </a:ln>
+                  </pic:spPr>
+                </pic:pic>
+              </a:graphicData>
+            </a:graphic>
+          </wp:inline>
+        </w:drawing>
+      </w:r>
+    </w:p>
+    <w:p>
+      <w:pPr>
         <w:jc w:val="both"/>
         <w:rPr>
           <w:lang w:val="vi-VN"/>
@@ -5518,10 +9636,12 @@
         <w:ind w:left="760" w:hanging="400"/>
         <w:jc w:val="both"/>
       </w:pPr>
+      <w:bookmarkStart w:id="61" w:name="_Toc42699782"/>
       <w:r>
         <w:lastRenderedPageBreak/>
         <w:t>Cơ sở dữ liệu</w:t>
       </w:r>
+      <w:bookmarkEnd w:id="61"/>
     </w:p>
     <w:p>
       <w:pPr>
@@ -5559,7 +9679,7 @@
                     </pic:cNvPicPr>
                   </pic:nvPicPr>
                   <pic:blipFill>
-                    <a:blip r:embed="rId40"/>
+                    <a:blip r:embed="rId43"/>
                     <a:stretch>
                       <a:fillRect/>
                     </a:stretch>
@@ -5599,9 +9719,11 @@
         <w:ind w:left="760" w:hanging="400"/>
         <w:jc w:val="both"/>
       </w:pPr>
+      <w:bookmarkStart w:id="62" w:name="_Toc42699783"/>
       <w:r>
         <w:t>Mạng</w:t>
       </w:r>
+      <w:bookmarkEnd w:id="62"/>
     </w:p>
     <w:p>
       <w:pPr>
@@ -5620,6 +9742,7 @@
         <w:rPr>
           <w:noProof/>
         </w:rPr>
+        <w:lastRenderedPageBreak/>
         <w:drawing>
           <wp:inline distT="0" distB="0" distL="0" distR="0" wp14:anchorId="06360D7E" wp14:editId="459DCFEB">
             <wp:extent cx="4876800" cy="3676650"/>
@@ -5638,7 +9761,7 @@
                     </pic:cNvPicPr>
                   </pic:nvPicPr>
                   <pic:blipFill>
-                    <a:blip r:embed="rId41">
+                    <a:blip r:embed="rId44">
                       <a:extLst>
                         <a:ext uri="{28A0092B-C50C-407E-A947-70E740481C1C}">
                           <a14:useLocalDpi xmlns:a14="http://schemas.microsoft.com/office/drawing/2010/main" val="0"/>
@@ -5675,7 +9798,6 @@
         <w:jc w:val="both"/>
       </w:pPr>
       <w:r>
-        <w:lastRenderedPageBreak/>
         <w:br w:type="page"/>
       </w:r>
     </w:p>
@@ -5689,12 +9811,14 @@
         <w:ind w:left="1080" w:hanging="720"/>
         <w:jc w:val="both"/>
       </w:pPr>
-      <w:bookmarkStart w:id="24" w:name="_Toc42405709"/>
+      <w:bookmarkStart w:id="63" w:name="_Toc42405709"/>
+      <w:bookmarkStart w:id="64" w:name="_Toc42699784"/>
       <w:r>
         <w:lastRenderedPageBreak/>
         <w:t>Giám sát dự án</w:t>
       </w:r>
-      <w:bookmarkEnd w:id="24"/>
+      <w:bookmarkEnd w:id="63"/>
+      <w:bookmarkEnd w:id="64"/>
     </w:p>
     <w:p>
       <w:pPr>
@@ -5786,12 +9910,14 @@
         <w:ind w:left="1080" w:hanging="720"/>
         <w:jc w:val="both"/>
       </w:pPr>
-      <w:bookmarkStart w:id="25" w:name="_Toc42405710"/>
+      <w:bookmarkStart w:id="65" w:name="_Toc42405710"/>
+      <w:bookmarkStart w:id="66" w:name="_Toc42699785"/>
       <w:r>
         <w:lastRenderedPageBreak/>
         <w:t>Đóng dự án</w:t>
       </w:r>
-      <w:bookmarkEnd w:id="25"/>
+      <w:bookmarkEnd w:id="65"/>
+      <w:bookmarkEnd w:id="66"/>
       <w:r>
         <w:br w:type="page"/>
       </w:r>
@@ -5806,12 +9932,14 @@
         <w:ind w:left="1080" w:hanging="720"/>
         <w:jc w:val="both"/>
       </w:pPr>
-      <w:bookmarkStart w:id="26" w:name="_Toc42405711"/>
+      <w:bookmarkStart w:id="67" w:name="_Toc42405711"/>
+      <w:bookmarkStart w:id="68" w:name="_Toc42699786"/>
       <w:r>
         <w:lastRenderedPageBreak/>
         <w:t>Danh mục tài liệu liên quan</w:t>
       </w:r>
-      <w:bookmarkEnd w:id="26"/>
+      <w:bookmarkEnd w:id="67"/>
+      <w:bookmarkEnd w:id="68"/>
     </w:p>
     <w:p>
       <w:pPr>
@@ -5824,11 +9952,12 @@
       </w:pPr>
     </w:p>
     <w:sectPr>
-      <w:headerReference w:type="default" r:id="rId42"/>
-      <w:footerReference w:type="default" r:id="rId43"/>
+      <w:type w:val="continuous"/>
       <w:pgSz w:w="12240" w:h="15840"/>
       <w:pgMar w:top="1440" w:right="1440" w:bottom="1440" w:left="1440" w:header="720" w:footer="720" w:gutter="0"/>
       <w:cols w:space="720"/>
+      <w:titlePg/>
+      <w:docGrid w:linePitch="381"/>
     </w:sectPr>
   </w:body>
 </w:document>
@@ -5966,6 +10095,168 @@
   <w:p>
     <w:pPr>
       <w:pStyle w:val="Footer"/>
+      <w:tabs>
+        <w:tab w:val="left" w:pos="990"/>
+      </w:tabs>
+      <w:rPr>
+        <w:i/>
+        <w:color w:val="003366"/>
+        <w:sz w:val="22"/>
+      </w:rPr>
+    </w:pPr>
+    <w:r>
+      <w:rPr>
+        <w:i/>
+        <w:color w:val="003366"/>
+        <w:sz w:val="22"/>
+      </w:rPr>
+      <w:t>Address</w:t>
+    </w:r>
+    <w:r>
+      <w:rPr>
+        <w:i/>
+        <w:color w:val="003366"/>
+        <w:sz w:val="22"/>
+      </w:rPr>
+      <w:tab/>
+      <w:t xml:space="preserve">: suite </w:t>
+    </w:r>
+    <w:r>
+      <w:rPr>
+        <w:i/>
+        <w:color w:val="003366"/>
+        <w:sz w:val="22"/>
+      </w:rPr>
+      <w:t>208A</w:t>
+    </w:r>
+    <w:r>
+      <w:rPr>
+        <w:i/>
+        <w:color w:val="003366"/>
+        <w:sz w:val="22"/>
+      </w:rPr>
+      <w:t xml:space="preserve">, </w:t>
+    </w:r>
+    <w:r>
+      <w:rPr>
+        <w:i/>
+        <w:color w:val="003366"/>
+        <w:sz w:val="22"/>
+      </w:rPr>
+      <w:t>TC</w:t>
+    </w:r>
+    <w:r>
+      <w:rPr>
+        <w:i/>
+        <w:color w:val="003366"/>
+        <w:sz w:val="22"/>
+      </w:rPr>
+      <w:t xml:space="preserve"> Building, HUST</w:t>
+    </w:r>
+  </w:p>
+  <w:p>
+    <w:pPr>
+      <w:pStyle w:val="Footer"/>
+      <w:tabs>
+        <w:tab w:val="left" w:pos="990"/>
+      </w:tabs>
+      <w:rPr>
+        <w:i/>
+        <w:color w:val="003366"/>
+        <w:sz w:val="22"/>
+      </w:rPr>
+    </w:pPr>
+    <w:r>
+      <w:rPr>
+        <w:i/>
+        <w:color w:val="003366"/>
+        <w:sz w:val="22"/>
+      </w:rPr>
+      <w:t>Tel</w:t>
+    </w:r>
+    <w:r>
+      <w:rPr>
+        <w:i/>
+        <w:color w:val="003366"/>
+        <w:sz w:val="22"/>
+      </w:rPr>
+      <w:tab/>
+      <w:t>: 0</w:t>
+    </w:r>
+    <w:r>
+      <w:rPr>
+        <w:i/>
+        <w:color w:val="003366"/>
+        <w:sz w:val="22"/>
+      </w:rPr>
+      <w:t>988</w:t>
+    </w:r>
+    <w:r>
+      <w:rPr>
+        <w:i/>
+        <w:color w:val="003366"/>
+        <w:sz w:val="22"/>
+      </w:rPr>
+      <w:t xml:space="preserve"> 888 888</w:t>
+    </w:r>
+  </w:p>
+  <w:p>
+    <w:pPr>
+      <w:pStyle w:val="Footer"/>
+      <w:tabs>
+        <w:tab w:val="left" w:pos="990"/>
+      </w:tabs>
+      <w:rPr>
+        <w:i/>
+        <w:color w:val="003366"/>
+        <w:sz w:val="22"/>
+      </w:rPr>
+    </w:pPr>
+    <w:r>
+      <w:rPr>
+        <w:i/>
+        <w:color w:val="003366"/>
+        <w:sz w:val="22"/>
+      </w:rPr>
+      <w:t>Website</w:t>
+    </w:r>
+    <w:r>
+      <w:rPr>
+        <w:i/>
+        <w:color w:val="003366"/>
+        <w:sz w:val="22"/>
+      </w:rPr>
+      <w:tab/>
+      <w:t xml:space="preserve">: </w:t>
+    </w:r>
+    <w:r>
+      <w:rPr>
+        <w:i/>
+        <w:color w:val="003366"/>
+        <w:sz w:val="22"/>
+      </w:rPr>
+      <w:t>photocpopy.hust.edu.vn</w:t>
+    </w:r>
+    <w:r>
+      <w:rPr>
+        <w:i/>
+        <w:color w:val="003366"/>
+        <w:sz w:val="22"/>
+      </w:rPr>
+      <w:t>.vn</w:t>
+    </w:r>
+  </w:p>
+  <w:p>
+    <w:pPr>
+      <w:pStyle w:val="Footer"/>
+      <w:tabs>
+        <w:tab w:val="left" w:pos="990"/>
+      </w:tabs>
+      <w:rPr>
+        <w:i/>
+        <w:color w:val="003366"/>
+        <w:sz w:val="22"/>
+      </w:rPr>
     </w:pPr>
   </w:p>
 </w:ftr>
@@ -8720,6 +13011,95 @@
     </w:lvl>
   </w:abstractNum>
   <w:abstractNum w:abstractNumId="27" w15:restartNumberingAfterBreak="0">
+    <w:nsid w:val="614965D2"/>
+    <w:multiLevelType w:val="hybridMultilevel"/>
+    <w:tmpl w:val="ACD86334"/>
+    <w:lvl w:ilvl="0" w:tplc="78106344">
+      <w:start w:val="1"/>
+      <w:numFmt w:val="upperRoman"/>
+      <w:lvlText w:val="%1."/>
+      <w:lvlJc w:val="left"/>
+      <w:pPr>
+        <w:ind w:left="1080" w:hanging="720"/>
+      </w:pPr>
+      <w:rPr>
+        <w:rFonts w:hint="default"/>
+      </w:rPr>
+    </w:lvl>
+    <w:lvl w:ilvl="1" w:tplc="04090019" w:tentative="1">
+      <w:start w:val="1"/>
+      <w:numFmt w:val="lowerLetter"/>
+      <w:lvlText w:val="%2."/>
+      <w:lvlJc w:val="left"/>
+      <w:pPr>
+        <w:ind w:left="1440" w:hanging="360"/>
+      </w:pPr>
+    </w:lvl>
+    <w:lvl w:ilvl="2" w:tplc="0409001B" w:tentative="1">
+      <w:start w:val="1"/>
+      <w:numFmt w:val="lowerRoman"/>
+      <w:lvlText w:val="%3."/>
+      <w:lvlJc w:val="right"/>
+      <w:pPr>
+        <w:ind w:left="2160" w:hanging="180"/>
+      </w:pPr>
+    </w:lvl>
+    <w:lvl w:ilvl="3" w:tplc="0409000F" w:tentative="1">
+      <w:start w:val="1"/>
+      <w:numFmt w:val="decimal"/>
+      <w:lvlText w:val="%4."/>
+      <w:lvlJc w:val="left"/>
+      <w:pPr>
+        <w:ind w:left="2880" w:hanging="360"/>
+      </w:pPr>
+    </w:lvl>
+    <w:lvl w:ilvl="4" w:tplc="04090019" w:tentative="1">
+      <w:start w:val="1"/>
+      <w:numFmt w:val="lowerLetter"/>
+      <w:lvlText w:val="%5."/>
+      <w:lvlJc w:val="left"/>
+      <w:pPr>
+        <w:ind w:left="3600" w:hanging="360"/>
+      </w:pPr>
+    </w:lvl>
+    <w:lvl w:ilvl="5" w:tplc="0409001B" w:tentative="1">
+      <w:start w:val="1"/>
+      <w:numFmt w:val="lowerRoman"/>
+      <w:lvlText w:val="%6."/>
+      <w:lvlJc w:val="right"/>
+      <w:pPr>
+        <w:ind w:left="4320" w:hanging="180"/>
+      </w:pPr>
+    </w:lvl>
+    <w:lvl w:ilvl="6" w:tplc="0409000F" w:tentative="1">
+      <w:start w:val="1"/>
+      <w:numFmt w:val="decimal"/>
+      <w:lvlText w:val="%7."/>
+      <w:lvlJc w:val="left"/>
+      <w:pPr>
+        <w:ind w:left="5040" w:hanging="360"/>
+      </w:pPr>
+    </w:lvl>
+    <w:lvl w:ilvl="7" w:tplc="04090019" w:tentative="1">
+      <w:start w:val="1"/>
+      <w:numFmt w:val="lowerLetter"/>
+      <w:lvlText w:val="%8."/>
+      <w:lvlJc w:val="left"/>
+      <w:pPr>
+        <w:ind w:left="5760" w:hanging="360"/>
+      </w:pPr>
+    </w:lvl>
+    <w:lvl w:ilvl="8" w:tplc="0409001B" w:tentative="1">
+      <w:start w:val="1"/>
+      <w:numFmt w:val="lowerRoman"/>
+      <w:lvlText w:val="%9."/>
+      <w:lvlJc w:val="right"/>
+      <w:pPr>
+        <w:ind w:left="6480" w:hanging="180"/>
+      </w:pPr>
+    </w:lvl>
+  </w:abstractNum>
+  <w:abstractNum w:abstractNumId="28" w15:restartNumberingAfterBreak="0">
     <w:nsid w:val="641B3061"/>
     <w:multiLevelType w:val="hybridMultilevel"/>
     <w:tmpl w:val="8B68C016"/>
@@ -8824,7 +13204,7 @@
       </w:rPr>
     </w:lvl>
   </w:abstractNum>
-  <w:abstractNum w:abstractNumId="28" w15:restartNumberingAfterBreak="0">
+  <w:abstractNum w:abstractNumId="29" w15:restartNumberingAfterBreak="0">
     <w:nsid w:val="67FB4E86"/>
     <w:multiLevelType w:val="hybridMultilevel"/>
     <w:tmpl w:val="6416FD86"/>
@@ -8911,7 +13291,7 @@
       </w:pPr>
     </w:lvl>
   </w:abstractNum>
-  <w:abstractNum w:abstractNumId="29" w15:restartNumberingAfterBreak="0">
+  <w:abstractNum w:abstractNumId="30" w15:restartNumberingAfterBreak="0">
     <w:nsid w:val="69036F5E"/>
     <w:multiLevelType w:val="hybridMultilevel"/>
     <w:tmpl w:val="72104FF2"/>
@@ -9016,7 +13396,7 @@
       </w:rPr>
     </w:lvl>
   </w:abstractNum>
-  <w:abstractNum w:abstractNumId="30" w15:restartNumberingAfterBreak="0">
+  <w:abstractNum w:abstractNumId="31" w15:restartNumberingAfterBreak="0">
     <w:nsid w:val="6AE929AD"/>
     <w:multiLevelType w:val="hybridMultilevel"/>
     <w:tmpl w:val="321477DA"/>
@@ -9108,7 +13488,7 @@
       </w:pPr>
     </w:lvl>
   </w:abstractNum>
-  <w:abstractNum w:abstractNumId="31" w15:restartNumberingAfterBreak="0">
+  <w:abstractNum w:abstractNumId="32" w15:restartNumberingAfterBreak="0">
     <w:nsid w:val="6BF029CD"/>
     <w:multiLevelType w:val="hybridMultilevel"/>
     <w:tmpl w:val="C39A91BE"/>
@@ -9213,7 +13593,7 @@
       </w:rPr>
     </w:lvl>
   </w:abstractNum>
-  <w:abstractNum w:abstractNumId="32" w15:restartNumberingAfterBreak="0">
+  <w:abstractNum w:abstractNumId="33" w15:restartNumberingAfterBreak="0">
     <w:nsid w:val="6D576784"/>
     <w:multiLevelType w:val="multilevel"/>
     <w:tmpl w:val="AFA4DACA"/>
@@ -9300,7 +13680,7 @@
       </w:pPr>
     </w:lvl>
   </w:abstractNum>
-  <w:abstractNum w:abstractNumId="33" w15:restartNumberingAfterBreak="0">
+  <w:abstractNum w:abstractNumId="34" w15:restartNumberingAfterBreak="0">
     <w:nsid w:val="71075D28"/>
     <w:multiLevelType w:val="hybridMultilevel"/>
     <w:tmpl w:val="3AB6D9A8"/>
@@ -9405,7 +13785,7 @@
       </w:rPr>
     </w:lvl>
   </w:abstractNum>
-  <w:abstractNum w:abstractNumId="34" w15:restartNumberingAfterBreak="0">
+  <w:abstractNum w:abstractNumId="35" w15:restartNumberingAfterBreak="0">
     <w:nsid w:val="73B24D73"/>
     <w:multiLevelType w:val="hybridMultilevel"/>
     <w:tmpl w:val="3478395C"/>
@@ -9492,7 +13872,7 @@
       </w:pPr>
     </w:lvl>
   </w:abstractNum>
-  <w:abstractNum w:abstractNumId="35" w15:restartNumberingAfterBreak="0">
+  <w:abstractNum w:abstractNumId="36" w15:restartNumberingAfterBreak="0">
     <w:nsid w:val="785B12E5"/>
     <w:multiLevelType w:val="hybridMultilevel"/>
     <w:tmpl w:val="229E5EA8"/>
@@ -9597,7 +13977,7 @@
       </w:rPr>
     </w:lvl>
   </w:abstractNum>
-  <w:abstractNum w:abstractNumId="36" w15:restartNumberingAfterBreak="0">
+  <w:abstractNum w:abstractNumId="37" w15:restartNumberingAfterBreak="0">
     <w:nsid w:val="7A1C4465"/>
     <w:multiLevelType w:val="multilevel"/>
     <w:tmpl w:val="27C66112"/>
@@ -9684,7 +14064,7 @@
       </w:pPr>
     </w:lvl>
   </w:abstractNum>
-  <w:abstractNum w:abstractNumId="37" w15:restartNumberingAfterBreak="0">
+  <w:abstractNum w:abstractNumId="38" w15:restartNumberingAfterBreak="0">
     <w:nsid w:val="7B2228E8"/>
     <w:multiLevelType w:val="hybridMultilevel"/>
     <w:tmpl w:val="1B8884C4"/>
@@ -9808,7 +14188,7 @@
     <w:abstractNumId w:val="0"/>
   </w:num>
   <w:num w:numId="7">
-    <w:abstractNumId w:val="34"/>
+    <w:abstractNumId w:val="35"/>
   </w:num>
   <w:num w:numId="8">
     <w:abstractNumId w:val="19"/>
@@ -9820,34 +14200,34 @@
     <w:abstractNumId w:val="25"/>
   </w:num>
   <w:num w:numId="11">
-    <w:abstractNumId w:val="31"/>
+    <w:abstractNumId w:val="32"/>
   </w:num>
   <w:num w:numId="12">
     <w:abstractNumId w:val="8"/>
   </w:num>
   <w:num w:numId="13">
-    <w:abstractNumId w:val="37"/>
+    <w:abstractNumId w:val="38"/>
   </w:num>
   <w:num w:numId="14">
     <w:abstractNumId w:val="23"/>
   </w:num>
   <w:num w:numId="15">
-    <w:abstractNumId w:val="36"/>
+    <w:abstractNumId w:val="37"/>
   </w:num>
   <w:num w:numId="16">
     <w:abstractNumId w:val="3"/>
   </w:num>
   <w:num w:numId="17">
-    <w:abstractNumId w:val="27"/>
+    <w:abstractNumId w:val="28"/>
   </w:num>
   <w:num w:numId="18">
-    <w:abstractNumId w:val="32"/>
+    <w:abstractNumId w:val="33"/>
   </w:num>
   <w:num w:numId="19">
     <w:abstractNumId w:val="6"/>
   </w:num>
   <w:num w:numId="20">
-    <w:abstractNumId w:val="35"/>
+    <w:abstractNumId w:val="36"/>
   </w:num>
   <w:num w:numId="21">
     <w:abstractNumId w:val="21"/>
@@ -9856,7 +14236,7 @@
     <w:abstractNumId w:val="20"/>
   </w:num>
   <w:num w:numId="23">
-    <w:abstractNumId w:val="33"/>
+    <w:abstractNumId w:val="34"/>
   </w:num>
   <w:num w:numId="24">
     <w:abstractNumId w:val="13"/>
@@ -9883,16 +14263,16 @@
     <w:abstractNumId w:val="5"/>
   </w:num>
   <w:num w:numId="32">
-    <w:abstractNumId w:val="29"/>
+    <w:abstractNumId w:val="30"/>
   </w:num>
   <w:num w:numId="33">
     <w:abstractNumId w:val="15"/>
   </w:num>
   <w:num w:numId="34">
-    <w:abstractNumId w:val="30"/>
+    <w:abstractNumId w:val="31"/>
   </w:num>
   <w:num w:numId="35">
-    <w:abstractNumId w:val="28"/>
+    <w:abstractNumId w:val="29"/>
   </w:num>
   <w:num w:numId="36">
     <w:abstractNumId w:val="18"/>
@@ -9927,6 +14307,9 @@
     <w:lvlOverride w:ilvl="7"/>
     <w:lvlOverride w:ilvl="8"/>
   </w:num>
+  <w:num w:numId="41">
+    <w:abstractNumId w:val="27"/>
+  </w:num>
 </w:numbering>
 </file>
 
@@ -9967,6 +14350,7 @@
     <w:lsdException w:name="toc 7" w:uiPriority="39"/>
     <w:lsdException w:name="toc 8" w:uiPriority="39"/>
     <w:lsdException w:name="toc 9" w:uiPriority="39"/>
+    <w:lsdException w:name="footer" w:uiPriority="0"/>
     <w:lsdException w:name="caption" w:uiPriority="35" w:qFormat="1"/>
     <w:lsdException w:name="Title" w:uiPriority="10" w:qFormat="1"/>
     <w:lsdException w:name="Default Paragraph Font" w:uiPriority="1"/>
@@ -10364,6 +14748,7 @@
     <w:name w:val="TOC Heading"/>
     <w:basedOn w:val="Heading1"/>
     <w:next w:val="Normal"/>
+    <w:uiPriority w:val="39"/>
     <w:qFormat/>
     <w:pPr>
       <w:numPr>
@@ -10380,6 +14765,7 @@
     <w:name w:val="toc 1"/>
     <w:basedOn w:val="Normal"/>
     <w:next w:val="Normal"/>
+    <w:uiPriority w:val="39"/>
     <w:qFormat/>
     <w:pPr>
       <w:spacing w:after="100"/>
@@ -10389,6 +14775,7 @@
     <w:name w:val="toc 2"/>
     <w:basedOn w:val="Normal"/>
     <w:next w:val="Normal"/>
+    <w:uiPriority w:val="39"/>
     <w:qFormat/>
     <w:pPr>
       <w:spacing w:after="100"/>
@@ -10452,6 +14839,7 @@
   <w:style w:type="character" w:styleId="Hyperlink">
     <w:name w:val="Hyperlink"/>
     <w:basedOn w:val="DefaultParagraphFont"/>
+    <w:uiPriority w:val="99"/>
     <w:rPr>
       <w:color w:val="0000FF"/>
       <w:u w:val="single"/>
@@ -10488,6 +14876,191 @@
       <w:rFonts w:ascii="Times New Roman" w:hAnsi="Times New Roman"/>
       <w:sz w:val="28"/>
     </w:rPr>
+  </w:style>
+  <w:style w:type="paragraph" w:customStyle="1" w:styleId="NormalH">
+    <w:name w:val="NormalH"/>
+    <w:basedOn w:val="Normal"/>
+    <w:rsid w:val="008D569B"/>
+    <w:pPr>
+      <w:pageBreakBefore/>
+      <w:widowControl w:val="0"/>
+      <w:tabs>
+        <w:tab w:val="left" w:pos="2160"/>
+        <w:tab w:val="right" w:pos="5040"/>
+        <w:tab w:val="left" w:pos="5760"/>
+        <w:tab w:val="right" w:pos="8640"/>
+      </w:tabs>
+      <w:suppressAutoHyphens/>
+      <w:spacing w:before="360" w:after="240" w:line="360" w:lineRule="auto"/>
+      <w:jc w:val="center"/>
+    </w:pPr>
+    <w:rPr>
+      <w:rFonts w:ascii="Verdana" w:eastAsia="MS Mincho" w:hAnsi="Verdana" w:cs="Tahoma"/>
+      <w:b/>
+      <w:bCs/>
+      <w:caps/>
+      <w:color w:val="548DD4"/>
+      <w:sz w:val="24"/>
+      <w:szCs w:val="20"/>
+      <w:lang w:eastAsia="ar-SA"/>
+    </w:rPr>
+  </w:style>
+  <w:style w:type="table" w:styleId="GridTable4-Accent1">
+    <w:name w:val="Grid Table 4 Accent 1"/>
+    <w:basedOn w:val="TableNormal"/>
+    <w:uiPriority w:val="49"/>
+    <w:rsid w:val="008D569B"/>
+    <w:pPr>
+      <w:spacing w:after="0" w:line="240" w:lineRule="auto"/>
+    </w:pPr>
+    <w:rPr>
+      <w:rFonts w:ascii="Times New Roman" w:eastAsia="Times New Roman" w:hAnsi="Times New Roman" w:cs="Times New Roman"/>
+      <w:sz w:val="20"/>
+      <w:szCs w:val="20"/>
+      <w:lang w:eastAsia="en-US"/>
+    </w:rPr>
+    <w:tblPr>
+      <w:tblStyleRowBandSize w:val="1"/>
+      <w:tblStyleColBandSize w:val="1"/>
+      <w:tblBorders>
+        <w:top w:val="single" w:sz="4" w:space="0" w:color="95B3D7" w:themeColor="accent1" w:themeTint="99"/>
+        <w:left w:val="single" w:sz="4" w:space="0" w:color="95B3D7" w:themeColor="accent1" w:themeTint="99"/>
+        <w:bottom w:val="single" w:sz="4" w:space="0" w:color="95B3D7" w:themeColor="accent1" w:themeTint="99"/>
+        <w:right w:val="single" w:sz="4" w:space="0" w:color="95B3D7" w:themeColor="accent1" w:themeTint="99"/>
+        <w:insideH w:val="single" w:sz="4" w:space="0" w:color="95B3D7" w:themeColor="accent1" w:themeTint="99"/>
+        <w:insideV w:val="single" w:sz="4" w:space="0" w:color="95B3D7" w:themeColor="accent1" w:themeTint="99"/>
+      </w:tblBorders>
+    </w:tblPr>
+    <w:tblStylePr w:type="firstRow">
+      <w:rPr>
+        <w:b/>
+        <w:bCs/>
+        <w:color w:val="FFFFFF" w:themeColor="background1"/>
+      </w:rPr>
+      <w:tblPr/>
+      <w:tcPr>
+        <w:tcBorders>
+          <w:top w:val="single" w:sz="4" w:space="0" w:color="4F81BD" w:themeColor="accent1"/>
+          <w:left w:val="single" w:sz="4" w:space="0" w:color="4F81BD" w:themeColor="accent1"/>
+          <w:bottom w:val="single" w:sz="4" w:space="0" w:color="4F81BD" w:themeColor="accent1"/>
+          <w:right w:val="single" w:sz="4" w:space="0" w:color="4F81BD" w:themeColor="accent1"/>
+          <w:insideH w:val="nil"/>
+          <w:insideV w:val="nil"/>
+        </w:tcBorders>
+        <w:shd w:val="clear" w:color="auto" w:fill="4F81BD" w:themeFill="accent1"/>
+      </w:tcPr>
+    </w:tblStylePr>
+    <w:tblStylePr w:type="lastRow">
+      <w:rPr>
+        <w:b/>
+        <w:bCs/>
+      </w:rPr>
+      <w:tblPr/>
+      <w:tcPr>
+        <w:tcBorders>
+          <w:top w:val="double" w:sz="4" w:space="0" w:color="4F81BD" w:themeColor="accent1"/>
+        </w:tcBorders>
+      </w:tcPr>
+    </w:tblStylePr>
+    <w:tblStylePr w:type="firstCol">
+      <w:rPr>
+        <w:b/>
+        <w:bCs/>
+      </w:rPr>
+    </w:tblStylePr>
+    <w:tblStylePr w:type="lastCol">
+      <w:rPr>
+        <w:b/>
+        <w:bCs/>
+      </w:rPr>
+    </w:tblStylePr>
+    <w:tblStylePr w:type="band1Vert">
+      <w:tblPr/>
+      <w:tcPr>
+        <w:shd w:val="clear" w:color="auto" w:fill="DBE5F1" w:themeFill="accent1" w:themeFillTint="33"/>
+      </w:tcPr>
+    </w:tblStylePr>
+    <w:tblStylePr w:type="band1Horz">
+      <w:tblPr/>
+      <w:tcPr>
+        <w:shd w:val="clear" w:color="auto" w:fill="DBE5F1" w:themeFill="accent1" w:themeFillTint="33"/>
+      </w:tcPr>
+    </w:tblStylePr>
+  </w:style>
+  <w:style w:type="table" w:styleId="GridTable1Light-Accent2">
+    <w:name w:val="Grid Table 1 Light Accent 2"/>
+    <w:basedOn w:val="TableNormal"/>
+    <w:uiPriority w:val="46"/>
+    <w:rsid w:val="009905E3"/>
+    <w:pPr>
+      <w:spacing w:after="0" w:line="240" w:lineRule="auto"/>
+    </w:pPr>
+    <w:rPr>
+      <w:rFonts w:ascii="Times New Roman" w:eastAsia="Times New Roman" w:hAnsi="Times New Roman" w:cs="Times New Roman"/>
+      <w:sz w:val="20"/>
+      <w:szCs w:val="20"/>
+      <w:lang w:eastAsia="en-US"/>
+    </w:rPr>
+    <w:tblPr>
+      <w:tblStyleRowBandSize w:val="1"/>
+      <w:tblStyleColBandSize w:val="1"/>
+      <w:tblBorders>
+        <w:top w:val="single" w:sz="4" w:space="0" w:color="E5B8B7" w:themeColor="accent2" w:themeTint="66"/>
+        <w:left w:val="single" w:sz="4" w:space="0" w:color="E5B8B7" w:themeColor="accent2" w:themeTint="66"/>
+        <w:bottom w:val="single" w:sz="4" w:space="0" w:color="E5B8B7" w:themeColor="accent2" w:themeTint="66"/>
+        <w:right w:val="single" w:sz="4" w:space="0" w:color="E5B8B7" w:themeColor="accent2" w:themeTint="66"/>
+        <w:insideH w:val="single" w:sz="4" w:space="0" w:color="E5B8B7" w:themeColor="accent2" w:themeTint="66"/>
+        <w:insideV w:val="single" w:sz="4" w:space="0" w:color="E5B8B7" w:themeColor="accent2" w:themeTint="66"/>
+      </w:tblBorders>
+    </w:tblPr>
+    <w:tblStylePr w:type="firstRow">
+      <w:rPr>
+        <w:b/>
+        <w:bCs/>
+      </w:rPr>
+      <w:tblPr/>
+      <w:tcPr>
+        <w:tcBorders>
+          <w:bottom w:val="single" w:sz="12" w:space="0" w:color="D99594" w:themeColor="accent2" w:themeTint="99"/>
+        </w:tcBorders>
+      </w:tcPr>
+    </w:tblStylePr>
+    <w:tblStylePr w:type="lastRow">
+      <w:rPr>
+        <w:b/>
+        <w:bCs/>
+      </w:rPr>
+      <w:tblPr/>
+      <w:tcPr>
+        <w:tcBorders>
+          <w:top w:val="double" w:sz="2" w:space="0" w:color="D99594" w:themeColor="accent2" w:themeTint="99"/>
+        </w:tcBorders>
+      </w:tcPr>
+    </w:tblStylePr>
+    <w:tblStylePr w:type="firstCol">
+      <w:rPr>
+        <w:b/>
+        <w:bCs/>
+      </w:rPr>
+    </w:tblStylePr>
+    <w:tblStylePr w:type="lastCol">
+      <w:rPr>
+        <w:b/>
+        <w:bCs/>
+      </w:rPr>
+    </w:tblStylePr>
+  </w:style>
+  <w:style w:type="paragraph" w:styleId="TOC3">
+    <w:name w:val="toc 3"/>
+    <w:basedOn w:val="Normal"/>
+    <w:next w:val="Normal"/>
+    <w:autoRedefine/>
+    <w:uiPriority w:val="39"/>
+    <w:rsid w:val="006470A7"/>
+    <w:pPr>
+      <w:spacing w:after="100"/>
+      <w:ind w:left="560"/>
+    </w:pPr>
   </w:style>
 </w:styles>
 </file>
@@ -10756,7 +15329,7 @@
 </file>
 
 <file path=customXml/itemProps1.xml><?xml version="1.0" encoding="utf-8"?>
-<ds:datastoreItem xmlns:ds="http://schemas.openxmlformats.org/officeDocument/2006/customXml" ds:itemID="{271CF35C-2216-4A0D-97BF-B7A98D09ABF8}">
+<ds:datastoreItem xmlns:ds="http://schemas.openxmlformats.org/officeDocument/2006/customXml" ds:itemID="{7A89B11B-FAC6-4BF7-83FA-8D7E81EC5CC4}">
   <ds:schemaRefs>
     <ds:schemaRef ds:uri="http://schemas.openxmlformats.org/officeDocument/2006/bibliography"/>
   </ds:schemaRefs>

--- a/docs/MyProject.docx
+++ b/docs/MyProject.docx
@@ -4287,7 +4287,7 @@
           </mc:Choice>
           <mc:Fallback>
             <w:pict>
-              <v:group w14:anchorId="7A0D9804" id="Canvas 21" o:spid="_x0000_s1026" editas="canvas" style="width:210.35pt;height:92.05pt;mso-position-horizontal-relative:char;mso-position-vertical-relative:line" coordsize="26714,11684" o:gfxdata="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">
+              <v:group w14:anchorId="26FD3143" id="Canvas 21" o:spid="_x0000_s1026" editas="canvas" style="width:210.35pt;height:92.05pt;mso-position-horizontal-relative:char;mso-position-vertical-relative:line" coordsize="26714,11684" o:gfxdata="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">
                 <v:shapetype id="_x0000_t75" coordsize="21600,21600" o:spt="75" o:preferrelative="t" path="m@4@5l@4@11@9@11@9@5xe" filled="f" stroked="f">
                   <v:stroke joinstyle="miter"/>
                   <v:formulas>
@@ -5324,10 +5324,12 @@
         </w:trPr>
         <w:tc>
           <w:tcPr>
-            <w:cnfStyle w:val="001000000000" w:firstRow="0" w:lastRow="0" w:firstColumn="1" w:lastColumn="0" w:oddVBand="0" w:evenVBand="0" w:oddHBand="0" w:evenHBand="0" w:firstRowFirstColumn="0" w:firstRowLastColumn="0" w:lastRowFirstColumn="0" w:lastRowLastColumn="0"/>
             <w:tcW w:w="1495" w:type="dxa"/>
           </w:tcPr>
           <w:p>
+            <w:pPr>
+              <w:cnfStyle w:val="001000000000" w:firstRow="0" w:lastRow="0" w:firstColumn="1" w:lastColumn="0" w:oddVBand="0" w:evenVBand="0" w:oddHBand="0" w:evenHBand="0" w:firstRowFirstColumn="0" w:firstRowLastColumn="0" w:lastRowFirstColumn="0" w:lastRowLastColumn="0"/>
+            </w:pPr>
             <w:r>
               <w:t>12/06/2020</w:t>
             </w:r>
@@ -5338,9 +5340,6 @@
             <w:tcW w:w="1830" w:type="dxa"/>
           </w:tcPr>
           <w:p>
-            <w:pPr>
-              <w:cnfStyle w:val="000000000000" w:firstRow="0" w:lastRow="0" w:firstColumn="0" w:lastColumn="0" w:oddVBand="0" w:evenVBand="0" w:oddHBand="0" w:evenHBand="0" w:firstRowFirstColumn="0" w:firstRowLastColumn="0" w:lastRowFirstColumn="0" w:lastRowLastColumn="0"/>
-            </w:pPr>
             <w:r>
               <w:t>Triển khai hệ thống và bảo trì hệ thống</w:t>
             </w:r>
@@ -5353,11 +5352,15 @@
           <w:p>
             <w:pPr>
               <w:jc w:val="center"/>
-              <w:cnfStyle w:val="000000000000" w:firstRow="0" w:lastRow="0" w:firstColumn="0" w:lastColumn="0" w:oddVBand="0" w:evenVBand="0" w:oddHBand="0" w:evenHBand="0" w:firstRowFirstColumn="0" w:firstRowLastColumn="0" w:lastRowFirstColumn="0" w:lastRowLastColumn="0"/>
             </w:pPr>
             <w:r>
-              <w:t>1.6</w:t>
-            </w:r>
+              <w:t>1.</w:t>
+            </w:r>
+            <w:r>
+              <w:t>8</w:t>
+            </w:r>
+            <w:bookmarkStart w:id="1" w:name="_GoBack"/>
+            <w:bookmarkEnd w:id="1"/>
           </w:p>
         </w:tc>
         <w:tc>
@@ -5365,9 +5368,6 @@
             <w:tcW w:w="2430" w:type="dxa"/>
           </w:tcPr>
           <w:p>
-            <w:pPr>
-              <w:cnfStyle w:val="000000000000" w:firstRow="0" w:lastRow="0" w:firstColumn="0" w:lastColumn="0" w:oddVBand="0" w:evenVBand="0" w:oddHBand="0" w:evenHBand="0" w:firstRowFirstColumn="0" w:firstRowLastColumn="0" w:lastRowFirstColumn="0" w:lastRowLastColumn="0"/>
-            </w:pPr>
             <w:r>
               <w:t>Trương Đặng Anh Dũng</w:t>
             </w:r>
@@ -5378,9 +5378,6 @@
             <w:tcW w:w="2520" w:type="dxa"/>
           </w:tcPr>
           <w:p>
-            <w:pPr>
-              <w:cnfStyle w:val="000000000000" w:firstRow="0" w:lastRow="0" w:firstColumn="0" w:lastColumn="0" w:oddVBand="0" w:evenVBand="0" w:oddHBand="0" w:evenHBand="0" w:firstRowFirstColumn="0" w:firstRowLastColumn="0" w:lastRowFirstColumn="0" w:lastRowLastColumn="0"/>
-            </w:pPr>
             <w:r>
               <w:t>Nguyễn Anh Quân</w:t>
             </w:r>
@@ -5411,13 +5408,13 @@
         </w:numPr>
         <w:jc w:val="both"/>
       </w:pPr>
-      <w:bookmarkStart w:id="1" w:name="_Toc42699745"/>
+      <w:bookmarkStart w:id="2" w:name="_Toc42699745"/>
       <w:r>
         <w:lastRenderedPageBreak/>
         <w:t>Giới thiệu đề tài</w:t>
       </w:r>
       <w:bookmarkEnd w:id="0"/>
-      <w:bookmarkEnd w:id="1"/>
+      <w:bookmarkEnd w:id="2"/>
     </w:p>
     <w:p>
       <w:pPr>
@@ -5429,13 +5426,13 @@
         <w:ind w:left="720" w:hanging="360"/>
         <w:jc w:val="both"/>
       </w:pPr>
-      <w:bookmarkStart w:id="2" w:name="_Toc42405689"/>
-      <w:bookmarkStart w:id="3" w:name="_Toc42699746"/>
+      <w:bookmarkStart w:id="3" w:name="_Toc42405689"/>
+      <w:bookmarkStart w:id="4" w:name="_Toc42699746"/>
       <w:r>
         <w:t>Mô tả dự án</w:t>
       </w:r>
-      <w:bookmarkEnd w:id="2"/>
       <w:bookmarkEnd w:id="3"/>
+      <w:bookmarkEnd w:id="4"/>
     </w:p>
     <w:p>
       <w:pPr>
@@ -5447,13 +5444,13 @@
         <w:ind w:left="720" w:hanging="360"/>
         <w:jc w:val="both"/>
       </w:pPr>
-      <w:bookmarkStart w:id="4" w:name="_Toc42405690"/>
-      <w:bookmarkStart w:id="5" w:name="_Toc42699747"/>
+      <w:bookmarkStart w:id="5" w:name="_Toc42405690"/>
+      <w:bookmarkStart w:id="6" w:name="_Toc42699747"/>
       <w:r>
         <w:t>Công cụ quản lý</w:t>
       </w:r>
-      <w:bookmarkEnd w:id="4"/>
       <w:bookmarkEnd w:id="5"/>
+      <w:bookmarkEnd w:id="6"/>
     </w:p>
     <w:p>
       <w:pPr>
@@ -5522,14 +5519,14 @@
         <w:ind w:left="1080" w:hanging="720"/>
         <w:jc w:val="both"/>
       </w:pPr>
-      <w:bookmarkStart w:id="6" w:name="_Toc42405691"/>
-      <w:bookmarkStart w:id="7" w:name="_Toc42699748"/>
+      <w:bookmarkStart w:id="7" w:name="_Toc42405691"/>
+      <w:bookmarkStart w:id="8" w:name="_Toc42699748"/>
       <w:r>
         <w:lastRenderedPageBreak/>
         <w:t>Các nhân sự tham gia</w:t>
       </w:r>
-      <w:bookmarkEnd w:id="6"/>
       <w:bookmarkEnd w:id="7"/>
+      <w:bookmarkEnd w:id="8"/>
     </w:p>
     <w:p>
       <w:pPr>
@@ -5541,13 +5538,13 @@
         <w:ind w:left="720" w:hanging="360"/>
         <w:jc w:val="both"/>
       </w:pPr>
-      <w:bookmarkStart w:id="8" w:name="_Toc42405692"/>
-      <w:bookmarkStart w:id="9" w:name="_Toc42699749"/>
+      <w:bookmarkStart w:id="9" w:name="_Toc42405692"/>
+      <w:bookmarkStart w:id="10" w:name="_Toc42699749"/>
       <w:r>
         <w:t>Thông tin liên hệ phía khách hàng</w:t>
       </w:r>
-      <w:bookmarkEnd w:id="8"/>
       <w:bookmarkEnd w:id="9"/>
+      <w:bookmarkEnd w:id="10"/>
     </w:p>
     <w:p>
       <w:pPr>
@@ -5722,13 +5719,13 @@
         <w:ind w:left="720" w:hanging="360"/>
         <w:jc w:val="both"/>
       </w:pPr>
-      <w:bookmarkStart w:id="10" w:name="_Toc42405693"/>
-      <w:bookmarkStart w:id="11" w:name="_Toc42699750"/>
+      <w:bookmarkStart w:id="11" w:name="_Toc42405693"/>
+      <w:bookmarkStart w:id="12" w:name="_Toc42699750"/>
       <w:r>
         <w:t>Thông tin liên hệ phía công ty</w:t>
       </w:r>
-      <w:bookmarkEnd w:id="10"/>
       <w:bookmarkEnd w:id="11"/>
+      <w:bookmarkEnd w:id="12"/>
     </w:p>
     <w:p>
       <w:pPr>
@@ -6226,13 +6223,13 @@
         <w:ind w:left="720" w:hanging="360"/>
         <w:jc w:val="both"/>
       </w:pPr>
-      <w:bookmarkStart w:id="12" w:name="_Toc42405694"/>
-      <w:bookmarkStart w:id="13" w:name="_Toc42699751"/>
+      <w:bookmarkStart w:id="13" w:name="_Toc42405694"/>
+      <w:bookmarkStart w:id="14" w:name="_Toc42699751"/>
       <w:r>
         <w:t>Phân chia vai trò của các thành viên dự án và khách hàng</w:t>
       </w:r>
-      <w:bookmarkEnd w:id="12"/>
       <w:bookmarkEnd w:id="13"/>
+      <w:bookmarkEnd w:id="14"/>
     </w:p>
     <w:p>
       <w:pPr>
@@ -6328,8 +6325,6 @@
       <w:pPr>
         <w:jc w:val="both"/>
       </w:pPr>
-      <w:bookmarkStart w:id="14" w:name="_GoBack"/>
-      <w:bookmarkEnd w:id="14"/>
       <w:r>
         <w:br w:type="page"/>
       </w:r>
@@ -15329,7 +15324,7 @@
 </file>
 
 <file path=customXml/itemProps1.xml><?xml version="1.0" encoding="utf-8"?>
-<ds:datastoreItem xmlns:ds="http://schemas.openxmlformats.org/officeDocument/2006/customXml" ds:itemID="{7A89B11B-FAC6-4BF7-83FA-8D7E81EC5CC4}">
+<ds:datastoreItem xmlns:ds="http://schemas.openxmlformats.org/officeDocument/2006/customXml" ds:itemID="{158111A6-E2C7-40E2-BF8E-738D98DAC483}">
   <ds:schemaRefs>
     <ds:schemaRef ds:uri="http://schemas.openxmlformats.org/officeDocument/2006/bibliography"/>
   </ds:schemaRefs>

--- a/docs/MyProject.docx
+++ b/docs/MyProject.docx
@@ -1,6 +1,6 @@
 
 <file path=word/document.xml><?xml version="1.0" encoding="utf-8"?>
-<w:document xmlns:wpc="http://schemas.microsoft.com/office/word/2010/wordprocessingCanvas" xmlns:cx="http://schemas.microsoft.com/office/drawing/2014/chartex" xmlns:cx1="http://schemas.microsoft.com/office/drawing/2015/9/8/chartex" xmlns:cx2="http://schemas.microsoft.com/office/drawing/2015/10/21/chartex" xmlns:cx3="http://schemas.microsoft.com/office/drawing/2016/5/9/chartex" xmlns:cx4="http://schemas.microsoft.com/office/drawing/2016/5/10/chartex" xmlns:cx5="http://schemas.microsoft.com/office/drawing/2016/5/11/chartex" xmlns:cx6="http://schemas.microsoft.com/office/drawing/2016/5/12/chartex" xmlns:cx7="http://schemas.microsoft.com/office/drawing/2016/5/13/chartex" xmlns:cx8="http://schemas.microsoft.com/office/drawing/2016/5/14/chartex" xmlns:mc="http://schemas.openxmlformats.org/markup-compatibility/2006" xmlns:aink="http://schemas.microsoft.com/office/drawing/2016/ink" xmlns:am3d="http://schemas.microsoft.com/office/drawing/2017/model3d" xmlns:o="urn:schemas-microsoft-com:office:office" xmlns:r="http://schemas.openxmlformats.org/officeDocument/2006/relationships" xmlns:m="http://schemas.openxmlformats.org/officeDocument/2006/math" xmlns:v="urn:schemas-microsoft-com:vml" xmlns:wp14="http://schemas.microsoft.com/office/word/2010/wordprocessingDrawing" xmlns:wp="http://schemas.openxmlformats.org/drawingml/2006/wordprocessingDrawing" xmlns:w10="urn:schemas-microsoft-com:office:word" xmlns:w="http://schemas.openxmlformats.org/wordprocessingml/2006/main" xmlns:w14="http://schemas.microsoft.com/office/word/2010/wordml" xmlns:w15="http://schemas.microsoft.com/office/word/2012/wordml" xmlns:w16cid="http://schemas.microsoft.com/office/word/2016/wordml/cid" xmlns:w16se="http://schemas.microsoft.com/office/word/2015/wordml/symex" xmlns:wpg="http://schemas.microsoft.com/office/word/2010/wordprocessingGroup" xmlns:wpi="http://schemas.microsoft.com/office/word/2010/wordprocessingInk" xmlns:wne="http://schemas.microsoft.com/office/word/2006/wordml" xmlns:wps="http://schemas.microsoft.com/office/word/2010/wordprocessingShape" mc:Ignorable="w14 w15 w16se w16cid wp14">
+<w:document xmlns:wpc="http://schemas.microsoft.com/office/word/2010/wordprocessingCanvas" xmlns:cx="http://schemas.microsoft.com/office/drawing/2014/chartex" xmlns:cx1="http://schemas.microsoft.com/office/drawing/2015/9/8/chartex" xmlns:cx2="http://schemas.microsoft.com/office/drawing/2015/10/21/chartex" xmlns:cx3="http://schemas.microsoft.com/office/drawing/2016/5/9/chartex" xmlns:cx4="http://schemas.microsoft.com/office/drawing/2016/5/10/chartex" xmlns:cx5="http://schemas.microsoft.com/office/drawing/2016/5/11/chartex" xmlns:cx6="http://schemas.microsoft.com/office/drawing/2016/5/12/chartex" xmlns:cx7="http://schemas.microsoft.com/office/drawing/2016/5/13/chartex" xmlns:cx8="http://schemas.microsoft.com/office/drawing/2016/5/14/chartex" xmlns:mc="http://schemas.openxmlformats.org/markup-compatibility/2006" xmlns:aink="http://schemas.microsoft.com/office/drawing/2016/ink" xmlns:am3d="http://schemas.microsoft.com/office/drawing/2017/model3d" xmlns:o="urn:schemas-microsoft-com:office:office" xmlns:r="http://schemas.openxmlformats.org/officeDocument/2006/relationships" xmlns:m="http://schemas.openxmlformats.org/officeDocument/2006/math" xmlns:v="urn:schemas-microsoft-com:vml" xmlns:wp14="http://schemas.microsoft.com/office/word/2010/wordprocessingDrawing" xmlns:wp="http://schemas.openxmlformats.org/drawingml/2006/wordprocessingDrawing" xmlns:w10="urn:schemas-microsoft-com:office:word" xmlns:w="http://schemas.openxmlformats.org/wordprocessingml/2006/main" xmlns:w14="http://schemas.microsoft.com/office/word/2010/wordml" xmlns:w15="http://schemas.microsoft.com/office/word/2012/wordml" xmlns:w16cex="http://schemas.microsoft.com/office/word/2018/wordml/cex" xmlns:w16cid="http://schemas.microsoft.com/office/word/2016/wordml/cid" xmlns:w16="http://schemas.microsoft.com/office/word/2018/wordml" xmlns:w16se="http://schemas.microsoft.com/office/word/2015/wordml/symex" xmlns:wpg="http://schemas.microsoft.com/office/word/2010/wordprocessingGroup" xmlns:wpi="http://schemas.microsoft.com/office/word/2010/wordprocessingInk" xmlns:wne="http://schemas.microsoft.com/office/word/2006/wordml" xmlns:wps="http://schemas.microsoft.com/office/word/2010/wordprocessingShape" mc:Ignorable="w14 w15 w16se w16cid w16 w16cex wp14">
   <w:body>
     <w:p>
       <w:r>
@@ -18,7 +18,7 @@
           <w:noProof/>
         </w:rPr>
         <w:drawing>
-          <wp:inline distT="0" distB="0" distL="0" distR="0">
+          <wp:inline distT="0" distB="0" distL="0" distR="0" wp14:anchorId="23A5E763" wp14:editId="2EAA8E11">
             <wp:extent cx="1803400" cy="2660650"/>
             <wp:effectExtent l="0" t="0" r="0" b="0"/>
             <wp:docPr id="1" name="Picture 1"/>
@@ -34,7 +34,7 @@
                       <a:picLocks noChangeAspect="1"/>
                       <a:extLst>
                         <a:ext uri="smNativeData">
-                          <sm:smNativeData xmlns="" xmlns:o="urn:schemas-microsoft-com:office:office" xmlns:v="urn:schemas-microsoft-com:vml" xmlns:w10="urn:schemas-microsoft-com:office:word" xmlns:w="http://schemas.openxmlformats.org/wordprocessingml/2006/main" xmlns:sm="smNativeData" val="SMDATA_18_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"/>
+                          <sm:smNativeData xmlns:sm="smNativeData" xmlns:w="http://schemas.openxmlformats.org/wordprocessingml/2006/main" xmlns:w10="urn:schemas-microsoft-com:office:word" xmlns:v="urn:schemas-microsoft-com:vml" xmlns:o="urn:schemas-microsoft-com:office:office" xmlns="" val="SMDATA_18_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"/>
                         </a:ext>
                       </a:extLst>
                     </pic:cNvPicPr>
@@ -3050,7 +3050,7 @@
         </w:rPr>
         <w:lastRenderedPageBreak/>
         <w:drawing>
-          <wp:inline distT="0" distB="0" distL="0" distR="0">
+          <wp:inline distT="0" distB="0" distL="0" distR="0" wp14:anchorId="6018F87E" wp14:editId="3901DD34">
             <wp:extent cx="5943600" cy="7312660"/>
             <wp:effectExtent l="0" t="0" r="0" b="0"/>
             <wp:docPr id="2" name="Picture 12"/>
@@ -3066,7 +3066,7 @@
                       <a:picLocks noChangeAspect="1"/>
                       <a:extLst>
                         <a:ext uri="smNativeData">
-                          <sm:smNativeData xmlns="" xmlns:o="urn:schemas-microsoft-com:office:office" xmlns:v="urn:schemas-microsoft-com:vml" xmlns:w10="urn:schemas-microsoft-com:office:word" xmlns:w="http://schemas.openxmlformats.org/wordprocessingml/2006/main" xmlns:sm="smNativeData" val="SMDATA_18_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"/>
+                          <sm:smNativeData xmlns:sm="smNativeData" xmlns:w="http://schemas.openxmlformats.org/wordprocessingml/2006/main" xmlns:w10="urn:schemas-microsoft-com:office:word" xmlns:v="urn:schemas-microsoft-com:vml" xmlns:o="urn:schemas-microsoft-com:office:office" xmlns="" val="SMDATA_18_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"/>
                         </a:ext>
                       </a:extLst>
                     </pic:cNvPicPr>
@@ -3156,7 +3156,7 @@
           <w:noProof/>
         </w:rPr>
         <w:drawing>
-          <wp:inline distT="0" distB="0" distL="0" distR="0" wp14:anchorId="67D01B6B" wp14:editId="35B8BCA7">
+          <wp:inline distT="0" distB="0" distL="0" distR="0" wp14:anchorId="178FEF28" wp14:editId="07D68E27">
             <wp:extent cx="7275252" cy="4899660"/>
             <wp:effectExtent l="0" t="0" r="1905" b="0"/>
             <wp:docPr id="14" name="Picture 14"/>
@@ -3218,7 +3218,7 @@
           <w:noProof/>
         </w:rPr>
         <w:drawing>
-          <wp:inline distT="0" distB="0" distL="0" distR="0" wp14:anchorId="114DBA36" wp14:editId="474CC58D">
+          <wp:inline distT="0" distB="0" distL="0" distR="0" wp14:anchorId="4D181F9F" wp14:editId="3181EC1B">
             <wp:extent cx="7322820" cy="4457700"/>
             <wp:effectExtent l="0" t="0" r="0" b="0"/>
             <wp:docPr id="15" name="Picture 15"/>
@@ -3267,8 +3267,6 @@
       <w:r>
         <w:br w:type="page"/>
       </w:r>
-      <w:bookmarkStart w:id="18" w:name="_GoBack"/>
-      <w:bookmarkEnd w:id="18"/>
     </w:p>
     <w:p>
       <w:pPr>
@@ -3279,12 +3277,12 @@
         </w:numPr>
         <w:ind w:left="1080" w:hanging="720"/>
       </w:pPr>
-      <w:bookmarkStart w:id="19" w:name="_Toc42405706"/>
+      <w:bookmarkStart w:id="18" w:name="_Toc42405706"/>
       <w:r>
         <w:lastRenderedPageBreak/>
         <w:t>Ước lượng giá thành</w:t>
       </w:r>
-      <w:bookmarkEnd w:id="19"/>
+      <w:bookmarkEnd w:id="18"/>
     </w:p>
     <w:p>
       <w:r>
@@ -3292,13 +3290,170 @@
       </w:r>
     </w:p>
     <w:p>
-      <w:r>
-        <w:t>Chi phí vận hành, quản lý, hành chính</w:t>
-      </w:r>
-    </w:p>
-    <w:p>
-      <w:r>
-        <w:t>Chi phí kính doanh, quảng cáo, tiếp thị</w:t>
+      <w:pPr>
+        <w:ind w:left="720"/>
+      </w:pPr>
+      <w:r>
+        <w:t>• Admin:</w:t>
+      </w:r>
+    </w:p>
+    <w:p>
+      <w:pPr>
+        <w:ind w:left="1440"/>
+      </w:pPr>
+      <w:r>
+        <w:t>• Quản lý tài khoản quản lý phòng photocopy</w:t>
+      </w:r>
+    </w:p>
+    <w:p>
+      <w:pPr>
+        <w:ind w:left="1440"/>
+      </w:pPr>
+      <w:r>
+        <w:t>• Phân quyền</w:t>
+      </w:r>
+    </w:p>
+    <w:p>
+      <w:pPr>
+        <w:ind w:left="720"/>
+      </w:pPr>
+      <w:r>
+        <w:t>• Quản lý phòng photocopy:</w:t>
+      </w:r>
+    </w:p>
+    <w:p>
+      <w:pPr>
+        <w:ind w:left="1440"/>
+      </w:pPr>
+      <w:r>
+        <w:t>• Thống kê số tờ giấy in</w:t>
+      </w:r>
+    </w:p>
+    <w:p>
+      <w:pPr>
+        <w:ind w:left="1440"/>
+      </w:pPr>
+      <w:r>
+        <w:t>• Thống kê tần suất sử dụng máy in của sinh viên</w:t>
+      </w:r>
+    </w:p>
+    <w:p>
+      <w:pPr>
+        <w:ind w:left="1440"/>
+      </w:pPr>
+      <w:r>
+        <w:t>• Thống kê số tiền đã thu của mỗi sinh viên</w:t>
+      </w:r>
+    </w:p>
+    <w:p>
+      <w:pPr>
+        <w:ind w:left="1440"/>
+      </w:pPr>
+      <w:r>
+        <w:t>• Quản lý tài khoản sinh viên</w:t>
+      </w:r>
+    </w:p>
+    <w:p>
+      <w:pPr>
+        <w:ind w:left="1440"/>
+      </w:pPr>
+      <w:r>
+        <w:t>• Quản lý số tờ giấy miễn phí của sinh viên</w:t>
+      </w:r>
+    </w:p>
+    <w:p>
+      <w:pPr>
+        <w:ind w:left="720"/>
+      </w:pPr>
+      <w:r>
+        <w:t>• Sinh viên:</w:t>
+      </w:r>
+    </w:p>
+    <w:p>
+      <w:pPr>
+        <w:ind w:left="1440"/>
+      </w:pPr>
+      <w:r>
+        <w:t>• Quản lý thông tin cá nhân</w:t>
+      </w:r>
+    </w:p>
+    <w:p>
+      <w:pPr>
+        <w:ind w:left="1440"/>
+      </w:pPr>
+      <w:r>
+        <w:t>• Thống kê số tài liệu đã in</w:t>
+      </w:r>
+    </w:p>
+    <w:p>
+      <w:pPr>
+        <w:ind w:left="1440"/>
+      </w:pPr>
+      <w:r>
+        <w:t>• upload tài liệu</w:t>
+      </w:r>
+    </w:p>
+    <w:p>
+      <w:pPr>
+        <w:ind w:left="1440"/>
+      </w:pPr>
+      <w:r>
+        <w:t>• Yêu c</w:t>
+      </w:r>
+      <w:r>
+        <w:t>ầu</w:t>
+      </w:r>
+      <w:r>
+        <w:t xml:space="preserve"> in tài liệu</w:t>
+      </w:r>
+    </w:p>
+    <w:p>
+      <w:pPr>
+        <w:ind w:left="720"/>
+      </w:pPr>
+      <w:r>
+        <w:t>• Gửi mail thông báo</w:t>
+      </w:r>
+    </w:p>
+    <w:p>
+      <w:pPr>
+        <w:ind w:left="720"/>
+      </w:pPr>
+      <w:r>
+        <w:t>• Tạo hóa đơn tự động</w:t>
+      </w:r>
+    </w:p>
+    <w:p>
+      <w:pPr>
+        <w:ind w:left="720"/>
+      </w:pPr>
+      <w:r>
+        <w:t>• Thanh toán online</w:t>
+      </w:r>
+    </w:p>
+    <w:p>
+      <w:r>
+        <w:t>Có tất cả 14 chức năng. Mỗi chức năng ước lượng 15 triệu</w:t>
+      </w:r>
+    </w:p>
+    <w:p>
+      <w:r>
+        <w:t>=&gt;  Chi phí phát triển và kiểm thử: 14 × 15 = 210 triệu</w:t>
+      </w:r>
+    </w:p>
+    <w:p>
+      <w:r>
+        <w:t>Chi phí vận hành, quản lý, hành chính: 180 triệu  (server: 100 triệu, 30 triệu chi phí vận hành, 50 triệu cho quá trình quản lý hành chính và phát sinh)</w:t>
+      </w:r>
+    </w:p>
+    <w:p>
+      <w:r>
+        <w:t>Chi phí kính doanh, quảng cáo, tiếp thị: 50 triệu</w:t>
+      </w:r>
+    </w:p>
+    <w:p>
+      <w:r>
+        <w:t>=&gt;  Tổng giá thành ước lượng: 210 + 180 + 50 = 540 triệu</w:t>
       </w:r>
       <w:r>
         <w:br w:type="page"/>
@@ -3313,12 +3468,12 @@
         </w:numPr>
         <w:ind w:left="1080" w:hanging="720"/>
       </w:pPr>
-      <w:bookmarkStart w:id="20" w:name="_Toc42405707"/>
+      <w:bookmarkStart w:id="19" w:name="_Toc42405707"/>
       <w:r>
         <w:lastRenderedPageBreak/>
         <w:t>Ước lượng chất lượng</w:t>
       </w:r>
-      <w:bookmarkEnd w:id="20"/>
+      <w:bookmarkEnd w:id="19"/>
     </w:p>
     <w:p>
       <w:r>
@@ -3356,11 +3511,11 @@
         <w:lastRenderedPageBreak/>
         <w:t xml:space="preserve"> </w:t>
       </w:r>
-      <w:bookmarkStart w:id="21" w:name="_Toc42405708"/>
+      <w:bookmarkStart w:id="20" w:name="_Toc42405708"/>
       <w:r>
         <w:t>Phân tích thiết kế</w:t>
       </w:r>
-      <w:bookmarkEnd w:id="21"/>
+      <w:bookmarkEnd w:id="20"/>
     </w:p>
     <w:p>
       <w:pPr>
@@ -3418,7 +3573,7 @@
           <w:noProof/>
         </w:rPr>
         <w:drawing>
-          <wp:inline distT="0" distB="0" distL="0" distR="0">
+          <wp:inline distT="0" distB="0" distL="0" distR="0" wp14:anchorId="604B9D60" wp14:editId="4FE15659">
             <wp:extent cx="5943600" cy="4457065"/>
             <wp:effectExtent l="0" t="0" r="0" b="0"/>
             <wp:docPr id="3" name="Picture 2"/>
@@ -3434,7 +3589,7 @@
                       <a:picLocks noChangeAspect="1"/>
                       <a:extLst>
                         <a:ext uri="smNativeData">
-                          <sm:smNativeData xmlns="" xmlns:o="urn:schemas-microsoft-com:office:office" xmlns:v="urn:schemas-microsoft-com:vml" xmlns:w10="urn:schemas-microsoft-com:office:word" xmlns:w="http://schemas.openxmlformats.org/wordprocessingml/2006/main" xmlns:sm="smNativeData" val="SMDATA_18_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"/>
+                          <sm:smNativeData xmlns:sm="smNativeData" xmlns:w="http://schemas.openxmlformats.org/wordprocessingml/2006/main" xmlns:w10="urn:schemas-microsoft-com:office:word" xmlns:v="urn:schemas-microsoft-com:vml" xmlns:o="urn:schemas-microsoft-com:office:office" xmlns="" val="SMDATA_18_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"/>
                         </a:ext>
                       </a:extLst>
                     </pic:cNvPicPr>
@@ -3496,7 +3651,7 @@
           <w:noProof/>
         </w:rPr>
         <w:drawing>
-          <wp:inline distT="0" distB="0" distL="0" distR="0">
+          <wp:inline distT="0" distB="0" distL="0" distR="0" wp14:anchorId="12BA7272" wp14:editId="15C5384A">
             <wp:extent cx="5943600" cy="4457065"/>
             <wp:effectExtent l="0" t="0" r="0" b="0"/>
             <wp:docPr id="4" name="Picture 3"/>
@@ -3512,7 +3667,7 @@
                       <a:picLocks noChangeAspect="1"/>
                       <a:extLst>
                         <a:ext uri="smNativeData">
-                          <sm:smNativeData xmlns="" xmlns:o="urn:schemas-microsoft-com:office:office" xmlns:v="urn:schemas-microsoft-com:vml" xmlns:w10="urn:schemas-microsoft-com:office:word" xmlns:w="http://schemas.openxmlformats.org/wordprocessingml/2006/main" xmlns:sm="smNativeData" val="SMDATA_18_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"/>
+                          <sm:smNativeData xmlns:sm="smNativeData" xmlns:w="http://schemas.openxmlformats.org/wordprocessingml/2006/main" xmlns:w10="urn:schemas-microsoft-com:office:word" xmlns:v="urn:schemas-microsoft-com:vml" xmlns:o="urn:schemas-microsoft-com:office:office" xmlns="" val="SMDATA_18_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"/>
                         </a:ext>
                       </a:extLst>
                     </pic:cNvPicPr>
@@ -3578,7 +3733,7 @@
           <w:noProof/>
         </w:rPr>
         <w:drawing>
-          <wp:inline distT="0" distB="0" distL="0" distR="0">
+          <wp:inline distT="0" distB="0" distL="0" distR="0" wp14:anchorId="4A0D1D30" wp14:editId="74259E04">
             <wp:extent cx="5943600" cy="4457065"/>
             <wp:effectExtent l="0" t="0" r="0" b="0"/>
             <wp:docPr id="5" name="Picture 4"/>
@@ -3594,7 +3749,7 @@
                       <a:picLocks noChangeAspect="1"/>
                       <a:extLst>
                         <a:ext uri="smNativeData">
-                          <sm:smNativeData xmlns="" xmlns:o="urn:schemas-microsoft-com:office:office" xmlns:v="urn:schemas-microsoft-com:vml" xmlns:w10="urn:schemas-microsoft-com:office:word" xmlns:w="http://schemas.openxmlformats.org/wordprocessingml/2006/main" xmlns:sm="smNativeData" val="SMDATA_18_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"/>
+                          <sm:smNativeData xmlns:sm="smNativeData" xmlns:w="http://schemas.openxmlformats.org/wordprocessingml/2006/main" xmlns:w10="urn:schemas-microsoft-com:office:word" xmlns:v="urn:schemas-microsoft-com:vml" xmlns:o="urn:schemas-microsoft-com:office:office" xmlns="" val="SMDATA_18_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"/>
                         </a:ext>
                       </a:extLst>
                     </pic:cNvPicPr>
@@ -3656,7 +3811,7 @@
           <w:noProof/>
         </w:rPr>
         <w:drawing>
-          <wp:inline distT="0" distB="0" distL="0" distR="0">
+          <wp:inline distT="0" distB="0" distL="0" distR="0" wp14:anchorId="622BE8A7" wp14:editId="49892968">
             <wp:extent cx="5943600" cy="4457065"/>
             <wp:effectExtent l="0" t="0" r="0" b="0"/>
             <wp:docPr id="6" name="Picture 5"/>
@@ -3672,7 +3827,7 @@
                       <a:picLocks noChangeAspect="1"/>
                       <a:extLst>
                         <a:ext uri="smNativeData">
-                          <sm:smNativeData xmlns="" xmlns:o="urn:schemas-microsoft-com:office:office" xmlns:v="urn:schemas-microsoft-com:vml" xmlns:w10="urn:schemas-microsoft-com:office:word" xmlns:w="http://schemas.openxmlformats.org/wordprocessingml/2006/main" xmlns:sm="smNativeData" val="SMDATA_18_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"/>
+                          <sm:smNativeData xmlns:sm="smNativeData" xmlns:w="http://schemas.openxmlformats.org/wordprocessingml/2006/main" xmlns:w10="urn:schemas-microsoft-com:office:word" xmlns:v="urn:schemas-microsoft-com:vml" xmlns:o="urn:schemas-microsoft-com:office:office" xmlns="" val="SMDATA_18_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"/>
                         </a:ext>
                       </a:extLst>
                     </pic:cNvPicPr>
@@ -3734,7 +3889,7 @@
           <w:noProof/>
         </w:rPr>
         <w:drawing>
-          <wp:inline distT="0" distB="0" distL="0" distR="0">
+          <wp:inline distT="0" distB="0" distL="0" distR="0" wp14:anchorId="2E065359" wp14:editId="43B84BA2">
             <wp:extent cx="5943600" cy="4457065"/>
             <wp:effectExtent l="0" t="0" r="0" b="0"/>
             <wp:docPr id="7" name="Picture 6"/>
@@ -3750,7 +3905,7 @@
                       <a:picLocks noChangeAspect="1"/>
                       <a:extLst>
                         <a:ext uri="smNativeData">
-                          <sm:smNativeData xmlns="" xmlns:o="urn:schemas-microsoft-com:office:office" xmlns:v="urn:schemas-microsoft-com:vml" xmlns:w10="urn:schemas-microsoft-com:office:word" xmlns:w="http://schemas.openxmlformats.org/wordprocessingml/2006/main" xmlns:sm="smNativeData" val="SMDATA_18_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"/>
+                          <sm:smNativeData xmlns:sm="smNativeData" xmlns:w="http://schemas.openxmlformats.org/wordprocessingml/2006/main" xmlns:w10="urn:schemas-microsoft-com:office:word" xmlns:v="urn:schemas-microsoft-com:vml" xmlns:o="urn:schemas-microsoft-com:office:office" xmlns="" val="SMDATA_18_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"/>
                         </a:ext>
                       </a:extLst>
                     </pic:cNvPicPr>
@@ -3812,7 +3967,7 @@
           <w:noProof/>
         </w:rPr>
         <w:drawing>
-          <wp:inline distT="0" distB="0" distL="0" distR="0">
+          <wp:inline distT="0" distB="0" distL="0" distR="0" wp14:anchorId="103A5893" wp14:editId="2964C743">
             <wp:extent cx="5943600" cy="4457065"/>
             <wp:effectExtent l="0" t="0" r="0" b="0"/>
             <wp:docPr id="8" name="Picture 7"/>
@@ -3828,7 +3983,7 @@
                       <a:picLocks noChangeAspect="1"/>
                       <a:extLst>
                         <a:ext uri="smNativeData">
-                          <sm:smNativeData xmlns="" xmlns:o="urn:schemas-microsoft-com:office:office" xmlns:v="urn:schemas-microsoft-com:vml" xmlns:w10="urn:schemas-microsoft-com:office:word" xmlns:w="http://schemas.openxmlformats.org/wordprocessingml/2006/main" xmlns:sm="smNativeData" val="SMDATA_18_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"/>
+                          <sm:smNativeData xmlns:sm="smNativeData" xmlns:w="http://schemas.openxmlformats.org/wordprocessingml/2006/main" xmlns:w10="urn:schemas-microsoft-com:office:word" xmlns:v="urn:schemas-microsoft-com:vml" xmlns:o="urn:schemas-microsoft-com:office:office" xmlns="" val="SMDATA_18_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"/>
                         </a:ext>
                       </a:extLst>
                     </pic:cNvPicPr>
@@ -3890,7 +4045,7 @@
           <w:noProof/>
         </w:rPr>
         <w:drawing>
-          <wp:inline distT="0" distB="0" distL="0" distR="0">
+          <wp:inline distT="0" distB="0" distL="0" distR="0" wp14:anchorId="1A3D103C" wp14:editId="33A49ECC">
             <wp:extent cx="5943600" cy="4457065"/>
             <wp:effectExtent l="0" t="0" r="0" b="0"/>
             <wp:docPr id="9" name="Picture 8"/>
@@ -3906,7 +4061,7 @@
                       <a:picLocks noChangeAspect="1"/>
                       <a:extLst>
                         <a:ext uri="smNativeData">
-                          <sm:smNativeData xmlns="" xmlns:o="urn:schemas-microsoft-com:office:office" xmlns:v="urn:schemas-microsoft-com:vml" xmlns:w10="urn:schemas-microsoft-com:office:word" xmlns:w="http://schemas.openxmlformats.org/wordprocessingml/2006/main" xmlns:sm="smNativeData" val="SMDATA_18_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"/>
+                          <sm:smNativeData xmlns:sm="smNativeData" xmlns:w="http://schemas.openxmlformats.org/wordprocessingml/2006/main" xmlns:w10="urn:schemas-microsoft-com:office:word" xmlns:v="urn:schemas-microsoft-com:vml" xmlns:o="urn:schemas-microsoft-com:office:office" xmlns="" val="SMDATA_18_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"/>
                         </a:ext>
                       </a:extLst>
                     </pic:cNvPicPr>
@@ -3968,7 +4123,7 @@
           <w:noProof/>
         </w:rPr>
         <w:drawing>
-          <wp:inline distT="0" distB="0" distL="0" distR="0">
+          <wp:inline distT="0" distB="0" distL="0" distR="0" wp14:anchorId="4D6CB926" wp14:editId="5F07B3C1">
             <wp:extent cx="5943600" cy="4457065"/>
             <wp:effectExtent l="0" t="0" r="0" b="0"/>
             <wp:docPr id="10" name="Picture 9"/>
@@ -3984,7 +4139,7 @@
                       <a:picLocks noChangeAspect="1"/>
                       <a:extLst>
                         <a:ext uri="smNativeData">
-                          <sm:smNativeData xmlns="" xmlns:o="urn:schemas-microsoft-com:office:office" xmlns:v="urn:schemas-microsoft-com:vml" xmlns:w10="urn:schemas-microsoft-com:office:word" xmlns:w="http://schemas.openxmlformats.org/wordprocessingml/2006/main" xmlns:sm="smNativeData" val="SMDATA_18_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"/>
+                          <sm:smNativeData xmlns:sm="smNativeData" xmlns:w="http://schemas.openxmlformats.org/wordprocessingml/2006/main" xmlns:w10="urn:schemas-microsoft-com:office:word" xmlns:v="urn:schemas-microsoft-com:vml" xmlns:o="urn:schemas-microsoft-com:office:office" xmlns="" val="SMDATA_18_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"/>
                         </a:ext>
                       </a:extLst>
                     </pic:cNvPicPr>
@@ -4046,7 +4201,7 @@
           <w:noProof/>
         </w:rPr>
         <w:drawing>
-          <wp:inline distT="0" distB="0" distL="0" distR="0">
+          <wp:inline distT="0" distB="0" distL="0" distR="0" wp14:anchorId="4587E1DB" wp14:editId="08F07A3C">
             <wp:extent cx="5943600" cy="4457065"/>
             <wp:effectExtent l="0" t="0" r="0" b="0"/>
             <wp:docPr id="11" name="Picture 10"/>
@@ -4062,7 +4217,7 @@
                       <a:picLocks noChangeAspect="1"/>
                       <a:extLst>
                         <a:ext uri="smNativeData">
-                          <sm:smNativeData xmlns="" xmlns:o="urn:schemas-microsoft-com:office:office" xmlns:v="urn:schemas-microsoft-com:vml" xmlns:w10="urn:schemas-microsoft-com:office:word" xmlns:w="http://schemas.openxmlformats.org/wordprocessingml/2006/main" xmlns:sm="smNativeData" val="SMDATA_18_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"/>
+                          <sm:smNativeData xmlns:sm="smNativeData" xmlns:w="http://schemas.openxmlformats.org/wordprocessingml/2006/main" xmlns:w10="urn:schemas-microsoft-com:office:word" xmlns:v="urn:schemas-microsoft-com:vml" xmlns:o="urn:schemas-microsoft-com:office:office" xmlns="" val="SMDATA_18_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"/>
                         </a:ext>
                       </a:extLst>
                     </pic:cNvPicPr>
@@ -4124,7 +4279,7 @@
           <w:noProof/>
         </w:rPr>
         <w:drawing>
-          <wp:inline distT="0" distB="0" distL="0" distR="0">
+          <wp:inline distT="0" distB="0" distL="0" distR="0" wp14:anchorId="0C8E03F3" wp14:editId="3F3A44F0">
             <wp:extent cx="5943600" cy="4457065"/>
             <wp:effectExtent l="0" t="0" r="0" b="0"/>
             <wp:docPr id="12" name="Picture 11"/>
@@ -4140,7 +4295,7 @@
                       <a:picLocks noChangeAspect="1"/>
                       <a:extLst>
                         <a:ext uri="smNativeData">
-                          <sm:smNativeData xmlns="" xmlns:o="urn:schemas-microsoft-com:office:office" xmlns:v="urn:schemas-microsoft-com:vml" xmlns:w10="urn:schemas-microsoft-com:office:word" xmlns:w="http://schemas.openxmlformats.org/wordprocessingml/2006/main" xmlns:sm="smNativeData" val="SMDATA_18_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"/>
+                          <sm:smNativeData xmlns:sm="smNativeData" xmlns:w="http://schemas.openxmlformats.org/wordprocessingml/2006/main" xmlns:w10="urn:schemas-microsoft-com:office:word" xmlns:v="urn:schemas-microsoft-com:vml" xmlns:o="urn:schemas-microsoft-com:office:office" xmlns="" val="SMDATA_18_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"/>
                         </a:ext>
                       </a:extLst>
                     </pic:cNvPicPr>
@@ -4207,7 +4362,7 @@
           <w:noProof/>
         </w:rPr>
         <w:drawing>
-          <wp:inline distT="0" distB="0" distL="0" distR="0">
+          <wp:inline distT="0" distB="0" distL="0" distR="0" wp14:anchorId="397385DA" wp14:editId="1FE2CDCB">
             <wp:extent cx="4543425" cy="2209800"/>
             <wp:effectExtent l="0" t="0" r="0" b="0"/>
             <wp:docPr id="13" name="Picture 13"/>
@@ -4220,7 +4375,7 @@
                     <pic:cNvPicPr>
                       <a:extLst>
                         <a:ext uri="smNativeData">
-                          <sm:smNativeData xmlns="" xmlns:o="urn:schemas-microsoft-com:office:office" xmlns:v="urn:schemas-microsoft-com:vml" xmlns:w10="urn:schemas-microsoft-com:office:word" xmlns:w="http://schemas.openxmlformats.org/wordprocessingml/2006/main" xmlns:sm="smNativeData" val="SMDATA_18_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"/>
+                          <sm:smNativeData xmlns:sm="smNativeData" xmlns:w="http://schemas.openxmlformats.org/wordprocessingml/2006/main" xmlns:w10="urn:schemas-microsoft-com:office:word" xmlns:v="urn:schemas-microsoft-com:vml" xmlns:o="urn:schemas-microsoft-com:office:office" xmlns="" val="SMDATA_18_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"/>
                         </a:ext>
                       </a:extLst>
                     </pic:cNvPicPr>
@@ -4280,12 +4435,12 @@
         </w:numPr>
         <w:ind w:left="1080" w:hanging="720"/>
       </w:pPr>
-      <w:bookmarkStart w:id="22" w:name="_Toc42405709"/>
+      <w:bookmarkStart w:id="21" w:name="_Toc42405709"/>
       <w:r>
         <w:lastRenderedPageBreak/>
         <w:t>Giám sát dự án</w:t>
       </w:r>
-      <w:bookmarkEnd w:id="22"/>
+      <w:bookmarkEnd w:id="21"/>
     </w:p>
     <w:p>
       <w:r>
@@ -4355,12 +4510,12 @@
         </w:numPr>
         <w:ind w:left="1080" w:hanging="720"/>
       </w:pPr>
-      <w:bookmarkStart w:id="23" w:name="_Toc42405710"/>
+      <w:bookmarkStart w:id="22" w:name="_Toc42405710"/>
       <w:r>
         <w:lastRenderedPageBreak/>
         <w:t>Đóng dự án</w:t>
       </w:r>
-      <w:bookmarkEnd w:id="23"/>
+      <w:bookmarkEnd w:id="22"/>
       <w:r>
         <w:br w:type="page"/>
       </w:r>
@@ -4374,12 +4529,12 @@
         </w:numPr>
         <w:ind w:left="1080" w:hanging="720"/>
       </w:pPr>
-      <w:bookmarkStart w:id="24" w:name="_Toc42405711"/>
+      <w:bookmarkStart w:id="23" w:name="_Toc42405711"/>
       <w:r>
         <w:lastRenderedPageBreak/>
         <w:t>Danh mục tài liệu liên quan</w:t>
       </w:r>
-      <w:bookmarkEnd w:id="24"/>
+      <w:bookmarkEnd w:id="23"/>
     </w:p>
     <w:p/>
     <w:p/>
@@ -4395,7 +4550,7 @@
 </file>
 
 <file path=word/endnotes.xml><?xml version="1.0" encoding="utf-8"?>
-<w:endnotes xmlns:wpc="http://schemas.microsoft.com/office/word/2010/wordprocessingCanvas" xmlns:cx="http://schemas.microsoft.com/office/drawing/2014/chartex" xmlns:cx1="http://schemas.microsoft.com/office/drawing/2015/9/8/chartex" xmlns:cx2="http://schemas.microsoft.com/office/drawing/2015/10/21/chartex" xmlns:cx3="http://schemas.microsoft.com/office/drawing/2016/5/9/chartex" xmlns:cx4="http://schemas.microsoft.com/office/drawing/2016/5/10/chartex" xmlns:cx5="http://schemas.microsoft.com/office/drawing/2016/5/11/chartex" xmlns:cx6="http://schemas.microsoft.com/office/drawing/2016/5/12/chartex" xmlns:cx7="http://schemas.microsoft.com/office/drawing/2016/5/13/chartex" xmlns:cx8="http://schemas.microsoft.com/office/drawing/2016/5/14/chartex" xmlns:mc="http://schemas.openxmlformats.org/markup-compatibility/2006" xmlns:aink="http://schemas.microsoft.com/office/drawing/2016/ink" xmlns:am3d="http://schemas.microsoft.com/office/drawing/2017/model3d" xmlns:o="urn:schemas-microsoft-com:office:office" xmlns:r="http://schemas.openxmlformats.org/officeDocument/2006/relationships" xmlns:m="http://schemas.openxmlformats.org/officeDocument/2006/math" xmlns:v="urn:schemas-microsoft-com:vml" xmlns:wp14="http://schemas.microsoft.com/office/word/2010/wordprocessingDrawing" xmlns:wp="http://schemas.openxmlformats.org/drawingml/2006/wordprocessingDrawing" xmlns:w10="urn:schemas-microsoft-com:office:word" xmlns:w="http://schemas.openxmlformats.org/wordprocessingml/2006/main" xmlns:w14="http://schemas.microsoft.com/office/word/2010/wordml" xmlns:w15="http://schemas.microsoft.com/office/word/2012/wordml" xmlns:w16cid="http://schemas.microsoft.com/office/word/2016/wordml/cid" xmlns:w16se="http://schemas.microsoft.com/office/word/2015/wordml/symex" xmlns:wpg="http://schemas.microsoft.com/office/word/2010/wordprocessingGroup" xmlns:wpi="http://schemas.microsoft.com/office/word/2010/wordprocessingInk" xmlns:wne="http://schemas.microsoft.com/office/word/2006/wordml" xmlns:wps="http://schemas.microsoft.com/office/word/2010/wordprocessingShape" mc:Ignorable="w14 w15 w16se w16cid wp14">
+<w:endnotes xmlns:wpc="http://schemas.microsoft.com/office/word/2010/wordprocessingCanvas" xmlns:cx="http://schemas.microsoft.com/office/drawing/2014/chartex" xmlns:cx1="http://schemas.microsoft.com/office/drawing/2015/9/8/chartex" xmlns:cx2="http://schemas.microsoft.com/office/drawing/2015/10/21/chartex" xmlns:cx3="http://schemas.microsoft.com/office/drawing/2016/5/9/chartex" xmlns:cx4="http://schemas.microsoft.com/office/drawing/2016/5/10/chartex" xmlns:cx5="http://schemas.microsoft.com/office/drawing/2016/5/11/chartex" xmlns:cx6="http://schemas.microsoft.com/office/drawing/2016/5/12/chartex" xmlns:cx7="http://schemas.microsoft.com/office/drawing/2016/5/13/chartex" xmlns:cx8="http://schemas.microsoft.com/office/drawing/2016/5/14/chartex" xmlns:mc="http://schemas.openxmlformats.org/markup-compatibility/2006" xmlns:aink="http://schemas.microsoft.com/office/drawing/2016/ink" xmlns:am3d="http://schemas.microsoft.com/office/drawing/2017/model3d" xmlns:o="urn:schemas-microsoft-com:office:office" xmlns:r="http://schemas.openxmlformats.org/officeDocument/2006/relationships" xmlns:m="http://schemas.openxmlformats.org/officeDocument/2006/math" xmlns:v="urn:schemas-microsoft-com:vml" xmlns:wp14="http://schemas.microsoft.com/office/word/2010/wordprocessingDrawing" xmlns:wp="http://schemas.openxmlformats.org/drawingml/2006/wordprocessingDrawing" xmlns:w10="urn:schemas-microsoft-com:office:word" xmlns:w="http://schemas.openxmlformats.org/wordprocessingml/2006/main" xmlns:w14="http://schemas.microsoft.com/office/word/2010/wordml" xmlns:w15="http://schemas.microsoft.com/office/word/2012/wordml" xmlns:w16cex="http://schemas.microsoft.com/office/word/2018/wordml/cex" xmlns:w16cid="http://schemas.microsoft.com/office/word/2016/wordml/cid" xmlns:w16="http://schemas.microsoft.com/office/word/2018/wordml" xmlns:w16se="http://schemas.microsoft.com/office/word/2015/wordml/symex" xmlns:wpg="http://schemas.microsoft.com/office/word/2010/wordprocessingGroup" xmlns:wpi="http://schemas.microsoft.com/office/word/2010/wordprocessingInk" xmlns:wne="http://schemas.microsoft.com/office/word/2006/wordml" xmlns:wps="http://schemas.microsoft.com/office/word/2010/wordprocessingShape" mc:Ignorable="w14 w15 w16se w16cid w16 w16cex wp14">
   <w:endnote w:type="separator" w:id="-1">
     <w:p>
       <w:pPr>
@@ -4420,7 +4575,7 @@
 </file>
 
 <file path=word/footer1.xml><?xml version="1.0" encoding="utf-8"?>
-<w:ftr xmlns:wpc="http://schemas.microsoft.com/office/word/2010/wordprocessingCanvas" xmlns:cx="http://schemas.microsoft.com/office/drawing/2014/chartex" xmlns:cx1="http://schemas.microsoft.com/office/drawing/2015/9/8/chartex" xmlns:cx2="http://schemas.microsoft.com/office/drawing/2015/10/21/chartex" xmlns:cx3="http://schemas.microsoft.com/office/drawing/2016/5/9/chartex" xmlns:cx4="http://schemas.microsoft.com/office/drawing/2016/5/10/chartex" xmlns:cx5="http://schemas.microsoft.com/office/drawing/2016/5/11/chartex" xmlns:cx6="http://schemas.microsoft.com/office/drawing/2016/5/12/chartex" xmlns:cx7="http://schemas.microsoft.com/office/drawing/2016/5/13/chartex" xmlns:cx8="http://schemas.microsoft.com/office/drawing/2016/5/14/chartex" xmlns:mc="http://schemas.openxmlformats.org/markup-compatibility/2006" xmlns:aink="http://schemas.microsoft.com/office/drawing/2016/ink" xmlns:am3d="http://schemas.microsoft.com/office/drawing/2017/model3d" xmlns:o="urn:schemas-microsoft-com:office:office" xmlns:r="http://schemas.openxmlformats.org/officeDocument/2006/relationships" xmlns:m="http://schemas.openxmlformats.org/officeDocument/2006/math" xmlns:v="urn:schemas-microsoft-com:vml" xmlns:wp14="http://schemas.microsoft.com/office/word/2010/wordprocessingDrawing" xmlns:wp="http://schemas.openxmlformats.org/drawingml/2006/wordprocessingDrawing" xmlns:w10="urn:schemas-microsoft-com:office:word" xmlns:w="http://schemas.openxmlformats.org/wordprocessingml/2006/main" xmlns:w14="http://schemas.microsoft.com/office/word/2010/wordml" xmlns:w15="http://schemas.microsoft.com/office/word/2012/wordml" xmlns:w16cid="http://schemas.microsoft.com/office/word/2016/wordml/cid" xmlns:w16se="http://schemas.microsoft.com/office/word/2015/wordml/symex" xmlns:wpg="http://schemas.microsoft.com/office/word/2010/wordprocessingGroup" xmlns:wpi="http://schemas.microsoft.com/office/word/2010/wordprocessingInk" xmlns:wne="http://schemas.microsoft.com/office/word/2006/wordml" xmlns:wps="http://schemas.microsoft.com/office/word/2010/wordprocessingShape" mc:Ignorable="w14 w15 w16se w16cid wp14">
+<w:ftr xmlns:wpc="http://schemas.microsoft.com/office/word/2010/wordprocessingCanvas" xmlns:cx="http://schemas.microsoft.com/office/drawing/2014/chartex" xmlns:cx1="http://schemas.microsoft.com/office/drawing/2015/9/8/chartex" xmlns:cx2="http://schemas.microsoft.com/office/drawing/2015/10/21/chartex" xmlns:cx3="http://schemas.microsoft.com/office/drawing/2016/5/9/chartex" xmlns:cx4="http://schemas.microsoft.com/office/drawing/2016/5/10/chartex" xmlns:cx5="http://schemas.microsoft.com/office/drawing/2016/5/11/chartex" xmlns:cx6="http://schemas.microsoft.com/office/drawing/2016/5/12/chartex" xmlns:cx7="http://schemas.microsoft.com/office/drawing/2016/5/13/chartex" xmlns:cx8="http://schemas.microsoft.com/office/drawing/2016/5/14/chartex" xmlns:mc="http://schemas.openxmlformats.org/markup-compatibility/2006" xmlns:aink="http://schemas.microsoft.com/office/drawing/2016/ink" xmlns:am3d="http://schemas.microsoft.com/office/drawing/2017/model3d" xmlns:o="urn:schemas-microsoft-com:office:office" xmlns:r="http://schemas.openxmlformats.org/officeDocument/2006/relationships" xmlns:m="http://schemas.openxmlformats.org/officeDocument/2006/math" xmlns:v="urn:schemas-microsoft-com:vml" xmlns:wp14="http://schemas.microsoft.com/office/word/2010/wordprocessingDrawing" xmlns:wp="http://schemas.openxmlformats.org/drawingml/2006/wordprocessingDrawing" xmlns:w10="urn:schemas-microsoft-com:office:word" xmlns:w="http://schemas.openxmlformats.org/wordprocessingml/2006/main" xmlns:w14="http://schemas.microsoft.com/office/word/2010/wordml" xmlns:w15="http://schemas.microsoft.com/office/word/2012/wordml" xmlns:w16cex="http://schemas.microsoft.com/office/word/2018/wordml/cex" xmlns:w16cid="http://schemas.microsoft.com/office/word/2016/wordml/cid" xmlns:w16="http://schemas.microsoft.com/office/word/2018/wordml" xmlns:w16se="http://schemas.microsoft.com/office/word/2015/wordml/symex" xmlns:wpg="http://schemas.microsoft.com/office/word/2010/wordprocessingGroup" xmlns:wpi="http://schemas.microsoft.com/office/word/2010/wordprocessingInk" xmlns:wne="http://schemas.microsoft.com/office/word/2006/wordml" xmlns:wps="http://schemas.microsoft.com/office/word/2010/wordprocessingShape" mc:Ignorable="w14 w15 w16se w16cid w16 w16cex wp14">
   <w:p>
     <w:pPr>
       <w:pStyle w:val="Footer"/>
@@ -4532,7 +4687,7 @@
 </file>
 
 <file path=word/footnotes.xml><?xml version="1.0" encoding="utf-8"?>
-<w:footnotes xmlns:wpc="http://schemas.microsoft.com/office/word/2010/wordprocessingCanvas" xmlns:cx="http://schemas.microsoft.com/office/drawing/2014/chartex" xmlns:cx1="http://schemas.microsoft.com/office/drawing/2015/9/8/chartex" xmlns:cx2="http://schemas.microsoft.com/office/drawing/2015/10/21/chartex" xmlns:cx3="http://schemas.microsoft.com/office/drawing/2016/5/9/chartex" xmlns:cx4="http://schemas.microsoft.com/office/drawing/2016/5/10/chartex" xmlns:cx5="http://schemas.microsoft.com/office/drawing/2016/5/11/chartex" xmlns:cx6="http://schemas.microsoft.com/office/drawing/2016/5/12/chartex" xmlns:cx7="http://schemas.microsoft.com/office/drawing/2016/5/13/chartex" xmlns:cx8="http://schemas.microsoft.com/office/drawing/2016/5/14/chartex" xmlns:mc="http://schemas.openxmlformats.org/markup-compatibility/2006" xmlns:aink="http://schemas.microsoft.com/office/drawing/2016/ink" xmlns:am3d="http://schemas.microsoft.com/office/drawing/2017/model3d" xmlns:o="urn:schemas-microsoft-com:office:office" xmlns:r="http://schemas.openxmlformats.org/officeDocument/2006/relationships" xmlns:m="http://schemas.openxmlformats.org/officeDocument/2006/math" xmlns:v="urn:schemas-microsoft-com:vml" xmlns:wp14="http://schemas.microsoft.com/office/word/2010/wordprocessingDrawing" xmlns:wp="http://schemas.openxmlformats.org/drawingml/2006/wordprocessingDrawing" xmlns:w10="urn:schemas-microsoft-com:office:word" xmlns:w="http://schemas.openxmlformats.org/wordprocessingml/2006/main" xmlns:w14="http://schemas.microsoft.com/office/word/2010/wordml" xmlns:w15="http://schemas.microsoft.com/office/word/2012/wordml" xmlns:w16cid="http://schemas.microsoft.com/office/word/2016/wordml/cid" xmlns:w16se="http://schemas.microsoft.com/office/word/2015/wordml/symex" xmlns:wpg="http://schemas.microsoft.com/office/word/2010/wordprocessingGroup" xmlns:wpi="http://schemas.microsoft.com/office/word/2010/wordprocessingInk" xmlns:wne="http://schemas.microsoft.com/office/word/2006/wordml" xmlns:wps="http://schemas.microsoft.com/office/word/2010/wordprocessingShape" mc:Ignorable="w14 w15 w16se w16cid wp14">
+<w:footnotes xmlns:wpc="http://schemas.microsoft.com/office/word/2010/wordprocessingCanvas" xmlns:cx="http://schemas.microsoft.com/office/drawing/2014/chartex" xmlns:cx1="http://schemas.microsoft.com/office/drawing/2015/9/8/chartex" xmlns:cx2="http://schemas.microsoft.com/office/drawing/2015/10/21/chartex" xmlns:cx3="http://schemas.microsoft.com/office/drawing/2016/5/9/chartex" xmlns:cx4="http://schemas.microsoft.com/office/drawing/2016/5/10/chartex" xmlns:cx5="http://schemas.microsoft.com/office/drawing/2016/5/11/chartex" xmlns:cx6="http://schemas.microsoft.com/office/drawing/2016/5/12/chartex" xmlns:cx7="http://schemas.microsoft.com/office/drawing/2016/5/13/chartex" xmlns:cx8="http://schemas.microsoft.com/office/drawing/2016/5/14/chartex" xmlns:mc="http://schemas.openxmlformats.org/markup-compatibility/2006" xmlns:aink="http://schemas.microsoft.com/office/drawing/2016/ink" xmlns:am3d="http://schemas.microsoft.com/office/drawing/2017/model3d" xmlns:o="urn:schemas-microsoft-com:office:office" xmlns:r="http://schemas.openxmlformats.org/officeDocument/2006/relationships" xmlns:m="http://schemas.openxmlformats.org/officeDocument/2006/math" xmlns:v="urn:schemas-microsoft-com:vml" xmlns:wp14="http://schemas.microsoft.com/office/word/2010/wordprocessingDrawing" xmlns:wp="http://schemas.openxmlformats.org/drawingml/2006/wordprocessingDrawing" xmlns:w10="urn:schemas-microsoft-com:office:word" xmlns:w="http://schemas.openxmlformats.org/wordprocessingml/2006/main" xmlns:w14="http://schemas.microsoft.com/office/word/2010/wordml" xmlns:w15="http://schemas.microsoft.com/office/word/2012/wordml" xmlns:w16cex="http://schemas.microsoft.com/office/word/2018/wordml/cex" xmlns:w16cid="http://schemas.microsoft.com/office/word/2016/wordml/cid" xmlns:w16="http://schemas.microsoft.com/office/word/2018/wordml" xmlns:w16se="http://schemas.microsoft.com/office/word/2015/wordml/symex" xmlns:wpg="http://schemas.microsoft.com/office/word/2010/wordprocessingGroup" xmlns:wpi="http://schemas.microsoft.com/office/word/2010/wordprocessingInk" xmlns:wne="http://schemas.microsoft.com/office/word/2006/wordml" xmlns:wps="http://schemas.microsoft.com/office/word/2010/wordprocessingShape" mc:Ignorable="w14 w15 w16se w16cid w16 w16cex wp14">
   <w:footnote w:type="separator" w:id="-1">
     <w:p>
       <w:pPr>
@@ -4557,7 +4712,7 @@
 </file>
 
 <file path=word/header1.xml><?xml version="1.0" encoding="utf-8"?>
-<w:hdr xmlns:wpc="http://schemas.microsoft.com/office/word/2010/wordprocessingCanvas" xmlns:cx="http://schemas.microsoft.com/office/drawing/2014/chartex" xmlns:cx1="http://schemas.microsoft.com/office/drawing/2015/9/8/chartex" xmlns:cx2="http://schemas.microsoft.com/office/drawing/2015/10/21/chartex" xmlns:cx3="http://schemas.microsoft.com/office/drawing/2016/5/9/chartex" xmlns:cx4="http://schemas.microsoft.com/office/drawing/2016/5/10/chartex" xmlns:cx5="http://schemas.microsoft.com/office/drawing/2016/5/11/chartex" xmlns:cx6="http://schemas.microsoft.com/office/drawing/2016/5/12/chartex" xmlns:cx7="http://schemas.microsoft.com/office/drawing/2016/5/13/chartex" xmlns:cx8="http://schemas.microsoft.com/office/drawing/2016/5/14/chartex" xmlns:mc="http://schemas.openxmlformats.org/markup-compatibility/2006" xmlns:aink="http://schemas.microsoft.com/office/drawing/2016/ink" xmlns:am3d="http://schemas.microsoft.com/office/drawing/2017/model3d" xmlns:o="urn:schemas-microsoft-com:office:office" xmlns:r="http://schemas.openxmlformats.org/officeDocument/2006/relationships" xmlns:m="http://schemas.openxmlformats.org/officeDocument/2006/math" xmlns:v="urn:schemas-microsoft-com:vml" xmlns:wp14="http://schemas.microsoft.com/office/word/2010/wordprocessingDrawing" xmlns:wp="http://schemas.openxmlformats.org/drawingml/2006/wordprocessingDrawing" xmlns:w10="urn:schemas-microsoft-com:office:word" xmlns:w="http://schemas.openxmlformats.org/wordprocessingml/2006/main" xmlns:w14="http://schemas.microsoft.com/office/word/2010/wordml" xmlns:w15="http://schemas.microsoft.com/office/word/2012/wordml" xmlns:w16cid="http://schemas.microsoft.com/office/word/2016/wordml/cid" xmlns:w16se="http://schemas.microsoft.com/office/word/2015/wordml/symex" xmlns:wpg="http://schemas.microsoft.com/office/word/2010/wordprocessingGroup" xmlns:wpi="http://schemas.microsoft.com/office/word/2010/wordprocessingInk" xmlns:wne="http://schemas.microsoft.com/office/word/2006/wordml" xmlns:wps="http://schemas.microsoft.com/office/word/2010/wordprocessingShape" mc:Ignorable="w14 w15 w16se w16cid wp14">
+<w:hdr xmlns:wpc="http://schemas.microsoft.com/office/word/2010/wordprocessingCanvas" xmlns:cx="http://schemas.microsoft.com/office/drawing/2014/chartex" xmlns:cx1="http://schemas.microsoft.com/office/drawing/2015/9/8/chartex" xmlns:cx2="http://schemas.microsoft.com/office/drawing/2015/10/21/chartex" xmlns:cx3="http://schemas.microsoft.com/office/drawing/2016/5/9/chartex" xmlns:cx4="http://schemas.microsoft.com/office/drawing/2016/5/10/chartex" xmlns:cx5="http://schemas.microsoft.com/office/drawing/2016/5/11/chartex" xmlns:cx6="http://schemas.microsoft.com/office/drawing/2016/5/12/chartex" xmlns:cx7="http://schemas.microsoft.com/office/drawing/2016/5/13/chartex" xmlns:cx8="http://schemas.microsoft.com/office/drawing/2016/5/14/chartex" xmlns:mc="http://schemas.openxmlformats.org/markup-compatibility/2006" xmlns:aink="http://schemas.microsoft.com/office/drawing/2016/ink" xmlns:am3d="http://schemas.microsoft.com/office/drawing/2017/model3d" xmlns:o="urn:schemas-microsoft-com:office:office" xmlns:r="http://schemas.openxmlformats.org/officeDocument/2006/relationships" xmlns:m="http://schemas.openxmlformats.org/officeDocument/2006/math" xmlns:v="urn:schemas-microsoft-com:vml" xmlns:wp14="http://schemas.microsoft.com/office/word/2010/wordprocessingDrawing" xmlns:wp="http://schemas.openxmlformats.org/drawingml/2006/wordprocessingDrawing" xmlns:w10="urn:schemas-microsoft-com:office:word" xmlns:w="http://schemas.openxmlformats.org/wordprocessingml/2006/main" xmlns:w14="http://schemas.microsoft.com/office/word/2010/wordml" xmlns:w15="http://schemas.microsoft.com/office/word/2012/wordml" xmlns:w16cex="http://schemas.microsoft.com/office/word/2018/wordml/cex" xmlns:w16cid="http://schemas.microsoft.com/office/word/2016/wordml/cid" xmlns:w16="http://schemas.microsoft.com/office/word/2018/wordml" xmlns:w16se="http://schemas.microsoft.com/office/word/2015/wordml/symex" xmlns:wpg="http://schemas.microsoft.com/office/word/2010/wordprocessingGroup" xmlns:wpi="http://schemas.microsoft.com/office/word/2010/wordprocessingInk" xmlns:wne="http://schemas.microsoft.com/office/word/2006/wordml" xmlns:wps="http://schemas.microsoft.com/office/word/2010/wordprocessingShape" mc:Ignorable="w14 w15 w16se w16cid w16 w16cex wp14">
   <w:p>
     <w:pPr>
       <w:pStyle w:val="Header"/>
@@ -4579,7 +4734,7 @@
 </file>
 
 <file path=word/numbering.xml><?xml version="1.0" encoding="utf-8"?>
-<w:numbering xmlns:wpc="http://schemas.microsoft.com/office/word/2010/wordprocessingCanvas" xmlns:cx="http://schemas.microsoft.com/office/drawing/2014/chartex" xmlns:cx1="http://schemas.microsoft.com/office/drawing/2015/9/8/chartex" xmlns:cx2="http://schemas.microsoft.com/office/drawing/2015/10/21/chartex" xmlns:cx3="http://schemas.microsoft.com/office/drawing/2016/5/9/chartex" xmlns:cx4="http://schemas.microsoft.com/office/drawing/2016/5/10/chartex" xmlns:cx5="http://schemas.microsoft.com/office/drawing/2016/5/11/chartex" xmlns:cx6="http://schemas.microsoft.com/office/drawing/2016/5/12/chartex" xmlns:cx7="http://schemas.microsoft.com/office/drawing/2016/5/13/chartex" xmlns:cx8="http://schemas.microsoft.com/office/drawing/2016/5/14/chartex" xmlns:mc="http://schemas.openxmlformats.org/markup-compatibility/2006" xmlns:aink="http://schemas.microsoft.com/office/drawing/2016/ink" xmlns:am3d="http://schemas.microsoft.com/office/drawing/2017/model3d" xmlns:o="urn:schemas-microsoft-com:office:office" xmlns:r="http://schemas.openxmlformats.org/officeDocument/2006/relationships" xmlns:m="http://schemas.openxmlformats.org/officeDocument/2006/math" xmlns:v="urn:schemas-microsoft-com:vml" xmlns:wp14="http://schemas.microsoft.com/office/word/2010/wordprocessingDrawing" xmlns:wp="http://schemas.openxmlformats.org/drawingml/2006/wordprocessingDrawing" xmlns:w10="urn:schemas-microsoft-com:office:word" xmlns:w="http://schemas.openxmlformats.org/wordprocessingml/2006/main" xmlns:w14="http://schemas.microsoft.com/office/word/2010/wordml" xmlns:w15="http://schemas.microsoft.com/office/word/2012/wordml" xmlns:w16cid="http://schemas.microsoft.com/office/word/2016/wordml/cid" xmlns:w16se="http://schemas.microsoft.com/office/word/2015/wordml/symex" xmlns:wpg="http://schemas.microsoft.com/office/word/2010/wordprocessingGroup" xmlns:wpi="http://schemas.microsoft.com/office/word/2010/wordprocessingInk" xmlns:wne="http://schemas.microsoft.com/office/word/2006/wordml" xmlns:wps="http://schemas.microsoft.com/office/word/2010/wordprocessingShape" mc:Ignorable="w14 w15 w16se w16cid wp14">
+<w:numbering xmlns:wpc="http://schemas.microsoft.com/office/word/2010/wordprocessingCanvas" xmlns:cx="http://schemas.microsoft.com/office/drawing/2014/chartex" xmlns:cx1="http://schemas.microsoft.com/office/drawing/2015/9/8/chartex" xmlns:cx2="http://schemas.microsoft.com/office/drawing/2015/10/21/chartex" xmlns:cx3="http://schemas.microsoft.com/office/drawing/2016/5/9/chartex" xmlns:cx4="http://schemas.microsoft.com/office/drawing/2016/5/10/chartex" xmlns:cx5="http://schemas.microsoft.com/office/drawing/2016/5/11/chartex" xmlns:cx6="http://schemas.microsoft.com/office/drawing/2016/5/12/chartex" xmlns:cx7="http://schemas.microsoft.com/office/drawing/2016/5/13/chartex" xmlns:cx8="http://schemas.microsoft.com/office/drawing/2016/5/14/chartex" xmlns:mc="http://schemas.openxmlformats.org/markup-compatibility/2006" xmlns:aink="http://schemas.microsoft.com/office/drawing/2016/ink" xmlns:am3d="http://schemas.microsoft.com/office/drawing/2017/model3d" xmlns:o="urn:schemas-microsoft-com:office:office" xmlns:r="http://schemas.openxmlformats.org/officeDocument/2006/relationships" xmlns:m="http://schemas.openxmlformats.org/officeDocument/2006/math" xmlns:v="urn:schemas-microsoft-com:vml" xmlns:wp14="http://schemas.microsoft.com/office/word/2010/wordprocessingDrawing" xmlns:wp="http://schemas.openxmlformats.org/drawingml/2006/wordprocessingDrawing" xmlns:w10="urn:schemas-microsoft-com:office:word" xmlns:w="http://schemas.openxmlformats.org/wordprocessingml/2006/main" xmlns:w14="http://schemas.microsoft.com/office/word/2010/wordml" xmlns:w15="http://schemas.microsoft.com/office/word/2012/wordml" xmlns:w16cex="http://schemas.microsoft.com/office/word/2018/wordml/cex" xmlns:w16cid="http://schemas.microsoft.com/office/word/2016/wordml/cid" xmlns:w16="http://schemas.microsoft.com/office/word/2018/wordml" xmlns:w16se="http://schemas.microsoft.com/office/word/2015/wordml/symex" xmlns:wpg="http://schemas.microsoft.com/office/word/2010/wordprocessingGroup" xmlns:wpi="http://schemas.microsoft.com/office/word/2010/wordprocessingInk" xmlns:wne="http://schemas.microsoft.com/office/word/2006/wordml" xmlns:wps="http://schemas.microsoft.com/office/word/2010/wordprocessingShape" mc:Ignorable="w14 w15 w16se w16cid w16 w16cex wp14">
   <w:abstractNum w:abstractNumId="0" w15:restartNumberingAfterBreak="0">
     <w:nsid w:val="00B8383A"/>
     <w:multiLevelType w:val="hybridMultilevel"/>
@@ -8351,7 +8506,7 @@
 </file>
 
 <file path=word/styles.xml><?xml version="1.0" encoding="utf-8"?>
-<w:styles xmlns:mc="http://schemas.openxmlformats.org/markup-compatibility/2006" xmlns:r="http://schemas.openxmlformats.org/officeDocument/2006/relationships" xmlns:w="http://schemas.openxmlformats.org/wordprocessingml/2006/main" xmlns:w14="http://schemas.microsoft.com/office/word/2010/wordml" xmlns:w15="http://schemas.microsoft.com/office/word/2012/wordml" xmlns:w16cid="http://schemas.microsoft.com/office/word/2016/wordml/cid" xmlns:w16se="http://schemas.microsoft.com/office/word/2015/wordml/symex" mc:Ignorable="w14 w15 w16se w16cid">
+<w:styles xmlns:mc="http://schemas.openxmlformats.org/markup-compatibility/2006" xmlns:r="http://schemas.openxmlformats.org/officeDocument/2006/relationships" xmlns:w="http://schemas.openxmlformats.org/wordprocessingml/2006/main" xmlns:w14="http://schemas.microsoft.com/office/word/2010/wordml" xmlns:w15="http://schemas.microsoft.com/office/word/2012/wordml" xmlns:w16cex="http://schemas.microsoft.com/office/word/2018/wordml/cex" xmlns:w16cid="http://schemas.microsoft.com/office/word/2016/wordml/cid" xmlns:w16="http://schemas.microsoft.com/office/word/2018/wordml" xmlns:w16se="http://schemas.microsoft.com/office/word/2015/wordml/symex" mc:Ignorable="w14 w15 w16se w16cid w16 w16cex">
   <w:docDefaults>
     <w:rPrDefault>
       <w:rPr>
@@ -8367,7 +8522,7 @@
       </w:pPr>
     </w:pPrDefault>
   </w:docDefaults>
-  <w:latentStyles w:defLockedState="0" w:defUIPriority="99" w:defSemiHidden="0" w:defUnhideWhenUsed="0" w:defQFormat="0" w:count="377">
+  <w:latentStyles w:defLockedState="0" w:defUIPriority="99" w:defSemiHidden="0" w:defUnhideWhenUsed="0" w:defQFormat="0" w:count="376">
     <w:lsdException w:name="Normal" w:uiPriority="0" w:qFormat="1"/>
     <w:lsdException w:name="heading 1" w:uiPriority="9" w:qFormat="1"/>
     <w:lsdException w:name="heading 2" w:uiPriority="9" w:qFormat="1"/>
@@ -8665,7 +8820,6 @@
     <w:lsdException w:name="Hashtag" w:semiHidden="1" w:unhideWhenUsed="1"/>
     <w:lsdException w:name="Unresolved Mention" w:semiHidden="1" w:unhideWhenUsed="1"/>
     <w:lsdException w:name="Smart Link" w:semiHidden="1" w:unhideWhenUsed="1"/>
-    <w:lsdException w:name="Smart Link Error" w:semiHidden="1" w:unhideWhenUsed="1"/>
   </w:latentStyles>
   <w:style w:type="paragraph" w:default="1" w:styleId="Normal">
     <w:name w:val="Normal"/>

--- a/docs/MyProject.docx
+++ b/docs/MyProject.docx
@@ -34,7 +34,7 @@
                       <a:picLocks noChangeAspect="1"/>
                       <a:extLst>
                         <a:ext uri="smNativeData">
-                          <sm:smNativeData xmlns:sm="smNativeData" xmlns:w="http://schemas.openxmlformats.org/wordprocessingml/2006/main" xmlns:w10="urn:schemas-microsoft-com:office:word" xmlns:v="urn:schemas-microsoft-com:vml" xmlns:o="urn:schemas-microsoft-com:office:office" xmlns="" val="SMDATA_18_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"/>
+                          <sm:smNativeData xmlns="" xmlns:o="urn:schemas-microsoft-com:office:office" xmlns:v="urn:schemas-microsoft-com:vml" xmlns:w10="urn:schemas-microsoft-com:office:word" xmlns:w="http://schemas.openxmlformats.org/wordprocessingml/2006/main" xmlns:sm="smNativeData" val="SMDATA_18_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"/>
                         </a:ext>
                       </a:extLst>
                     </pic:cNvPicPr>
@@ -3066,7 +3066,7 @@
                       <a:picLocks noChangeAspect="1"/>
                       <a:extLst>
                         <a:ext uri="smNativeData">
-                          <sm:smNativeData xmlns:sm="smNativeData" xmlns:w="http://schemas.openxmlformats.org/wordprocessingml/2006/main" xmlns:w10="urn:schemas-microsoft-com:office:word" xmlns:v="urn:schemas-microsoft-com:vml" xmlns:o="urn:schemas-microsoft-com:office:office" xmlns="" val="SMDATA_18_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"/>
+                          <sm:smNativeData xmlns="" xmlns:o="urn:schemas-microsoft-com:office:office" xmlns:v="urn:schemas-microsoft-com:vml" xmlns:w10="urn:schemas-microsoft-com:office:word" xmlns:w="http://schemas.openxmlformats.org/wordprocessingml/2006/main" xmlns:sm="smNativeData" val="SMDATA_18_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"/>
                         </a:ext>
                       </a:extLst>
                     </pic:cNvPicPr>
@@ -3275,6 +3275,7 @@
           <w:ilvl w:val="0"/>
           <w:numId w:val="7"/>
         </w:numPr>
+        <w:spacing w:line="360" w:lineRule="auto"/>
         <w:ind w:left="1080" w:hanging="720"/>
       </w:pPr>
       <w:bookmarkStart w:id="18" w:name="_Toc42405706"/>
@@ -3285,174 +3286,420 @@
       <w:bookmarkEnd w:id="18"/>
     </w:p>
     <w:p>
-      <w:r>
+      <w:pPr>
+        <w:spacing w:after="0"/>
+        <w:rPr>
+          <w:sz w:val="27"/>
+          <w:szCs w:val="27"/>
+        </w:rPr>
+      </w:pPr>
+      <w:r>
+        <w:rPr>
+          <w:sz w:val="27"/>
+          <w:szCs w:val="27"/>
+        </w:rPr>
         <w:t>Chi phí phát triển + Chi phí kiểm thử</w:t>
       </w:r>
     </w:p>
     <w:p>
       <w:pPr>
+        <w:spacing w:after="0"/>
         <w:ind w:left="720"/>
-      </w:pPr>
-      <w:r>
+        <w:rPr>
+          <w:sz w:val="27"/>
+          <w:szCs w:val="27"/>
+        </w:rPr>
+      </w:pPr>
+      <w:r>
+        <w:rPr>
+          <w:sz w:val="27"/>
+          <w:szCs w:val="27"/>
+        </w:rPr>
         <w:t>• Admin:</w:t>
       </w:r>
     </w:p>
     <w:p>
       <w:pPr>
         <w:ind w:left="1440"/>
-      </w:pPr>
-      <w:r>
+        <w:rPr>
+          <w:sz w:val="27"/>
+          <w:szCs w:val="27"/>
+        </w:rPr>
+      </w:pPr>
+      <w:r>
+        <w:rPr>
+          <w:sz w:val="27"/>
+          <w:szCs w:val="27"/>
+        </w:rPr>
         <w:t>• Quản lý tài khoản quản lý phòng photocopy</w:t>
       </w:r>
     </w:p>
     <w:p>
       <w:pPr>
         <w:ind w:left="1440"/>
-      </w:pPr>
-      <w:r>
+        <w:rPr>
+          <w:sz w:val="27"/>
+          <w:szCs w:val="27"/>
+        </w:rPr>
+      </w:pPr>
+      <w:r>
+        <w:rPr>
+          <w:sz w:val="27"/>
+          <w:szCs w:val="27"/>
+        </w:rPr>
         <w:t>• Phân quyền</w:t>
       </w:r>
     </w:p>
     <w:p>
       <w:pPr>
         <w:ind w:left="720"/>
-      </w:pPr>
-      <w:r>
+        <w:rPr>
+          <w:sz w:val="27"/>
+          <w:szCs w:val="27"/>
+        </w:rPr>
+      </w:pPr>
+      <w:r>
+        <w:rPr>
+          <w:sz w:val="27"/>
+          <w:szCs w:val="27"/>
+        </w:rPr>
         <w:t>• Quản lý phòng photocopy:</w:t>
       </w:r>
     </w:p>
     <w:p>
       <w:pPr>
         <w:ind w:left="1440"/>
-      </w:pPr>
-      <w:r>
+        <w:rPr>
+          <w:sz w:val="27"/>
+          <w:szCs w:val="27"/>
+        </w:rPr>
+      </w:pPr>
+      <w:r>
+        <w:rPr>
+          <w:sz w:val="27"/>
+          <w:szCs w:val="27"/>
+        </w:rPr>
         <w:t>• Thống kê số tờ giấy in</w:t>
       </w:r>
     </w:p>
     <w:p>
       <w:pPr>
         <w:ind w:left="1440"/>
-      </w:pPr>
-      <w:r>
+        <w:rPr>
+          <w:sz w:val="27"/>
+          <w:szCs w:val="27"/>
+        </w:rPr>
+      </w:pPr>
+      <w:r>
+        <w:rPr>
+          <w:sz w:val="27"/>
+          <w:szCs w:val="27"/>
+        </w:rPr>
         <w:t>• Thống kê tần suất sử dụng máy in của sinh viên</w:t>
       </w:r>
     </w:p>
     <w:p>
       <w:pPr>
         <w:ind w:left="1440"/>
-      </w:pPr>
-      <w:r>
+        <w:rPr>
+          <w:sz w:val="27"/>
+          <w:szCs w:val="27"/>
+        </w:rPr>
+      </w:pPr>
+      <w:r>
+        <w:rPr>
+          <w:sz w:val="27"/>
+          <w:szCs w:val="27"/>
+        </w:rPr>
         <w:t>• Thống kê số tiền đã thu của mỗi sinh viên</w:t>
       </w:r>
     </w:p>
     <w:p>
       <w:pPr>
         <w:ind w:left="1440"/>
-      </w:pPr>
-      <w:r>
+        <w:rPr>
+          <w:sz w:val="27"/>
+          <w:szCs w:val="27"/>
+        </w:rPr>
+      </w:pPr>
+      <w:r>
+        <w:rPr>
+          <w:sz w:val="27"/>
+          <w:szCs w:val="27"/>
+        </w:rPr>
         <w:t>• Quản lý tài khoản sinh viên</w:t>
       </w:r>
     </w:p>
     <w:p>
       <w:pPr>
         <w:ind w:left="1440"/>
-      </w:pPr>
-      <w:r>
+        <w:rPr>
+          <w:sz w:val="27"/>
+          <w:szCs w:val="27"/>
+        </w:rPr>
+      </w:pPr>
+      <w:r>
+        <w:rPr>
+          <w:sz w:val="27"/>
+          <w:szCs w:val="27"/>
+        </w:rPr>
         <w:t>• Quản lý số tờ giấy miễn phí của sinh viên</w:t>
       </w:r>
     </w:p>
     <w:p>
       <w:pPr>
         <w:ind w:left="720"/>
-      </w:pPr>
-      <w:r>
+        <w:rPr>
+          <w:sz w:val="27"/>
+          <w:szCs w:val="27"/>
+        </w:rPr>
+      </w:pPr>
+      <w:r>
+        <w:rPr>
+          <w:sz w:val="27"/>
+          <w:szCs w:val="27"/>
+        </w:rPr>
         <w:t>• Sinh viên:</w:t>
       </w:r>
     </w:p>
     <w:p>
       <w:pPr>
         <w:ind w:left="1440"/>
-      </w:pPr>
-      <w:r>
+        <w:rPr>
+          <w:sz w:val="27"/>
+          <w:szCs w:val="27"/>
+        </w:rPr>
+      </w:pPr>
+      <w:r>
+        <w:rPr>
+          <w:sz w:val="27"/>
+          <w:szCs w:val="27"/>
+        </w:rPr>
         <w:t>• Quản lý thông tin cá nhân</w:t>
       </w:r>
     </w:p>
     <w:p>
       <w:pPr>
         <w:ind w:left="1440"/>
-      </w:pPr>
-      <w:r>
+        <w:rPr>
+          <w:sz w:val="27"/>
+          <w:szCs w:val="27"/>
+        </w:rPr>
+      </w:pPr>
+      <w:r>
+        <w:rPr>
+          <w:sz w:val="27"/>
+          <w:szCs w:val="27"/>
+        </w:rPr>
         <w:t>• Thống kê số tài liệu đã in</w:t>
       </w:r>
     </w:p>
     <w:p>
       <w:pPr>
         <w:ind w:left="1440"/>
-      </w:pPr>
-      <w:r>
+        <w:rPr>
+          <w:sz w:val="27"/>
+          <w:szCs w:val="27"/>
+        </w:rPr>
+      </w:pPr>
+      <w:r>
+        <w:rPr>
+          <w:sz w:val="27"/>
+          <w:szCs w:val="27"/>
+        </w:rPr>
         <w:t>• upload tài liệu</w:t>
       </w:r>
     </w:p>
     <w:p>
       <w:pPr>
         <w:ind w:left="1440"/>
-      </w:pPr>
-      <w:r>
-        <w:t>• Yêu c</w:t>
-      </w:r>
-      <w:r>
-        <w:t>ầu</w:t>
-      </w:r>
-      <w:r>
-        <w:t xml:space="preserve"> in tài liệu</w:t>
+        <w:rPr>
+          <w:sz w:val="27"/>
+          <w:szCs w:val="27"/>
+        </w:rPr>
+      </w:pPr>
+      <w:r>
+        <w:rPr>
+          <w:sz w:val="27"/>
+          <w:szCs w:val="27"/>
+        </w:rPr>
+        <w:t>• Yêu cầu in tài liệu</w:t>
       </w:r>
     </w:p>
     <w:p>
       <w:pPr>
         <w:ind w:left="720"/>
-      </w:pPr>
-      <w:r>
+        <w:rPr>
+          <w:sz w:val="27"/>
+          <w:szCs w:val="27"/>
+        </w:rPr>
+      </w:pPr>
+      <w:r>
+        <w:rPr>
+          <w:sz w:val="27"/>
+          <w:szCs w:val="27"/>
+        </w:rPr>
         <w:t>• Gửi mail thông báo</w:t>
       </w:r>
     </w:p>
     <w:p>
       <w:pPr>
         <w:ind w:left="720"/>
-      </w:pPr>
-      <w:r>
+        <w:rPr>
+          <w:sz w:val="27"/>
+          <w:szCs w:val="27"/>
+        </w:rPr>
+      </w:pPr>
+      <w:r>
+        <w:rPr>
+          <w:sz w:val="27"/>
+          <w:szCs w:val="27"/>
+        </w:rPr>
         <w:t>• Tạo hóa đơn tự động</w:t>
       </w:r>
     </w:p>
     <w:p>
       <w:pPr>
         <w:ind w:left="720"/>
-      </w:pPr>
-      <w:r>
+        <w:rPr>
+          <w:sz w:val="27"/>
+          <w:szCs w:val="27"/>
+        </w:rPr>
+      </w:pPr>
+      <w:r>
+        <w:rPr>
+          <w:sz w:val="27"/>
+          <w:szCs w:val="27"/>
+        </w:rPr>
         <w:t>• Thanh toán online</w:t>
       </w:r>
     </w:p>
     <w:p>
-      <w:r>
+      <w:pPr>
+        <w:ind w:left="426" w:firstLine="284"/>
+        <w:rPr>
+          <w:sz w:val="27"/>
+          <w:szCs w:val="27"/>
+        </w:rPr>
+      </w:pPr>
+      <w:r>
+        <w:rPr>
+          <w:sz w:val="27"/>
+          <w:szCs w:val="27"/>
+        </w:rPr>
+        <w:t>•</w:t>
+      </w:r>
+      <w:r>
+        <w:rPr>
+          <w:sz w:val="27"/>
+          <w:szCs w:val="27"/>
+        </w:rPr>
+        <w:t xml:space="preserve"> </w:t>
+      </w:r>
+      <w:r>
+        <w:rPr>
+          <w:sz w:val="27"/>
+          <w:szCs w:val="27"/>
+        </w:rPr>
+        <w:t xml:space="preserve"> Kết nốt với máy in và điều khiển một số tính năng của máy in</w:t>
+      </w:r>
+    </w:p>
+    <w:p>
+      <w:pPr>
+        <w:ind w:left="426" w:firstLine="284"/>
+        <w:rPr>
+          <w:sz w:val="27"/>
+          <w:szCs w:val="27"/>
+        </w:rPr>
+      </w:pPr>
+      <w:r>
+        <w:rPr>
+          <w:sz w:val="27"/>
+          <w:szCs w:val="27"/>
+        </w:rPr>
+        <w:t xml:space="preserve">• </w:t>
+      </w:r>
+      <w:r>
+        <w:rPr>
+          <w:sz w:val="27"/>
+          <w:szCs w:val="27"/>
+        </w:rPr>
+        <w:t xml:space="preserve"> </w:t>
+      </w:r>
+      <w:r>
+        <w:rPr>
+          <w:sz w:val="27"/>
+          <w:szCs w:val="27"/>
+        </w:rPr>
+        <w:t>Quản lý số lượng giấy in còn trong mỗi máy in</w:t>
+      </w:r>
+    </w:p>
+    <w:p>
+      <w:pPr>
+        <w:rPr>
+          <w:sz w:val="27"/>
+          <w:szCs w:val="27"/>
+        </w:rPr>
+      </w:pPr>
+      <w:r>
+        <w:rPr>
+          <w:sz w:val="27"/>
+          <w:szCs w:val="27"/>
+        </w:rPr>
         <w:t>Có tất cả 14 chức năng. Mỗi chức năng ước lượng 15 triệu</w:t>
       </w:r>
     </w:p>
     <w:p>
-      <w:r>
+      <w:pPr>
+        <w:rPr>
+          <w:sz w:val="27"/>
+          <w:szCs w:val="27"/>
+        </w:rPr>
+      </w:pPr>
+      <w:r>
+        <w:rPr>
+          <w:sz w:val="27"/>
+          <w:szCs w:val="27"/>
+        </w:rPr>
         <w:t>=&gt;  Chi phí phát triển và kiểm thử: 14 × 15 = 210 triệu</w:t>
       </w:r>
     </w:p>
     <w:p>
-      <w:r>
+      <w:pPr>
+        <w:rPr>
+          <w:sz w:val="27"/>
+          <w:szCs w:val="27"/>
+        </w:rPr>
+      </w:pPr>
+      <w:r>
+        <w:rPr>
+          <w:sz w:val="27"/>
+          <w:szCs w:val="27"/>
+        </w:rPr>
         <w:t>Chi phí vận hành, quản lý, hành chính: 180 triệu  (server: 100 triệu, 30 triệu chi phí vận hành, 50 triệu cho quá trình quản lý hành chính và phát sinh)</w:t>
       </w:r>
     </w:p>
     <w:p>
-      <w:r>
+      <w:pPr>
+        <w:rPr>
+          <w:sz w:val="27"/>
+          <w:szCs w:val="27"/>
+        </w:rPr>
+      </w:pPr>
+      <w:r>
+        <w:rPr>
+          <w:sz w:val="27"/>
+          <w:szCs w:val="27"/>
+        </w:rPr>
         <w:t>Chi phí kính doanh, quảng cáo, tiếp thị: 50 triệu</w:t>
       </w:r>
     </w:p>
     <w:p>
       <w:r>
+        <w:rPr>
+          <w:sz w:val="27"/>
+          <w:szCs w:val="27"/>
+        </w:rPr>
         <w:t>=&gt;  Tổng giá thành ước lượng: 210 + 180 + 50 = 540 triệu</w:t>
       </w:r>
       <w:r>
@@ -3589,7 +3836,7 @@
                       <a:picLocks noChangeAspect="1"/>
                       <a:extLst>
                         <a:ext uri="smNativeData">
-                          <sm:smNativeData xmlns:sm="smNativeData" xmlns:w="http://schemas.openxmlformats.org/wordprocessingml/2006/main" xmlns:w10="urn:schemas-microsoft-com:office:word" xmlns:v="urn:schemas-microsoft-com:vml" xmlns:o="urn:schemas-microsoft-com:office:office" xmlns="" val="SMDATA_18_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"/>
+                          <sm:smNativeData xmlns="" xmlns:o="urn:schemas-microsoft-com:office:office" xmlns:v="urn:schemas-microsoft-com:vml" xmlns:w10="urn:schemas-microsoft-com:office:word" xmlns:w="http://schemas.openxmlformats.org/wordprocessingml/2006/main" xmlns:sm="smNativeData" val="SMDATA_18_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"/>
                         </a:ext>
                       </a:extLst>
                     </pic:cNvPicPr>
@@ -3667,7 +3914,7 @@
                       <a:picLocks noChangeAspect="1"/>
                       <a:extLst>
                         <a:ext uri="smNativeData">
-                          <sm:smNativeData xmlns:sm="smNativeData" xmlns:w="http://schemas.openxmlformats.org/wordprocessingml/2006/main" xmlns:w10="urn:schemas-microsoft-com:office:word" xmlns:v="urn:schemas-microsoft-com:vml" xmlns:o="urn:schemas-microsoft-com:office:office" xmlns="" val="SMDATA_18_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"/>
+                          <sm:smNativeData xmlns="" xmlns:o="urn:schemas-microsoft-com:office:office" xmlns:v="urn:schemas-microsoft-com:vml" xmlns:w10="urn:schemas-microsoft-com:office:word" xmlns:w="http://schemas.openxmlformats.org/wordprocessingml/2006/main" xmlns:sm="smNativeData" val="SMDATA_18_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"/>
                         </a:ext>
                       </a:extLst>
                     </pic:cNvPicPr>
@@ -3749,7 +3996,7 @@
                       <a:picLocks noChangeAspect="1"/>
                       <a:extLst>
                         <a:ext uri="smNativeData">
-                          <sm:smNativeData xmlns:sm="smNativeData" xmlns:w="http://schemas.openxmlformats.org/wordprocessingml/2006/main" xmlns:w10="urn:schemas-microsoft-com:office:word" xmlns:v="urn:schemas-microsoft-com:vml" xmlns:o="urn:schemas-microsoft-com:office:office" xmlns="" val="SMDATA_18_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"/>
+                          <sm:smNativeData xmlns="" xmlns:o="urn:schemas-microsoft-com:office:office" xmlns:v="urn:schemas-microsoft-com:vml" xmlns:w10="urn:schemas-microsoft-com:office:word" xmlns:w="http://schemas.openxmlformats.org/wordprocessingml/2006/main" xmlns:sm="smNativeData" val="SMDATA_18_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"/>
                         </a:ext>
                       </a:extLst>
                     </pic:cNvPicPr>
@@ -3827,7 +4074,7 @@
                       <a:picLocks noChangeAspect="1"/>
                       <a:extLst>
                         <a:ext uri="smNativeData">
-                          <sm:smNativeData xmlns:sm="smNativeData" xmlns:w="http://schemas.openxmlformats.org/wordprocessingml/2006/main" xmlns:w10="urn:schemas-microsoft-com:office:word" xmlns:v="urn:schemas-microsoft-com:vml" xmlns:o="urn:schemas-microsoft-com:office:office" xmlns="" val="SMDATA_18_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"/>
+                          <sm:smNativeData xmlns="" xmlns:o="urn:schemas-microsoft-com:office:office" xmlns:v="urn:schemas-microsoft-com:vml" xmlns:w10="urn:schemas-microsoft-com:office:word" xmlns:w="http://schemas.openxmlformats.org/wordprocessingml/2006/main" xmlns:sm="smNativeData" val="SMDATA_18_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"/>
                         </a:ext>
                       </a:extLst>
                     </pic:cNvPicPr>
@@ -3905,7 +4152,7 @@
                       <a:picLocks noChangeAspect="1"/>
                       <a:extLst>
                         <a:ext uri="smNativeData">
-                          <sm:smNativeData xmlns:sm="smNativeData" xmlns:w="http://schemas.openxmlformats.org/wordprocessingml/2006/main" xmlns:w10="urn:schemas-microsoft-com:office:word" xmlns:v="urn:schemas-microsoft-com:vml" xmlns:o="urn:schemas-microsoft-com:office:office" xmlns="" val="SMDATA_18_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"/>
+                          <sm:smNativeData xmlns="" xmlns:o="urn:schemas-microsoft-com:office:office" xmlns:v="urn:schemas-microsoft-com:vml" xmlns:w10="urn:schemas-microsoft-com:office:word" xmlns:w="http://schemas.openxmlformats.org/wordprocessingml/2006/main" xmlns:sm="smNativeData" val="SMDATA_18_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"/>
                         </a:ext>
                       </a:extLst>
                     </pic:cNvPicPr>
@@ -3983,7 +4230,7 @@
                       <a:picLocks noChangeAspect="1"/>
                       <a:extLst>
                         <a:ext uri="smNativeData">
-                          <sm:smNativeData xmlns:sm="smNativeData" xmlns:w="http://schemas.openxmlformats.org/wordprocessingml/2006/main" xmlns:w10="urn:schemas-microsoft-com:office:word" xmlns:v="urn:schemas-microsoft-com:vml" xmlns:o="urn:schemas-microsoft-com:office:office" xmlns="" val="SMDATA_18_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"/>
+                          <sm:smNativeData xmlns="" xmlns:o="urn:schemas-microsoft-com:office:office" xmlns:v="urn:schemas-microsoft-com:vml" xmlns:w10="urn:schemas-microsoft-com:office:word" xmlns:w="http://schemas.openxmlformats.org/wordprocessingml/2006/main" xmlns:sm="smNativeData" val="SMDATA_18_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"/>
                         </a:ext>
                       </a:extLst>
                     </pic:cNvPicPr>
@@ -4061,7 +4308,7 @@
                       <a:picLocks noChangeAspect="1"/>
                       <a:extLst>
                         <a:ext uri="smNativeData">
-                          <sm:smNativeData xmlns:sm="smNativeData" xmlns:w="http://schemas.openxmlformats.org/wordprocessingml/2006/main" xmlns:w10="urn:schemas-microsoft-com:office:word" xmlns:v="urn:schemas-microsoft-com:vml" xmlns:o="urn:schemas-microsoft-com:office:office" xmlns="" val="SMDATA_18_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"/>
+                          <sm:smNativeData xmlns="" xmlns:o="urn:schemas-microsoft-com:office:office" xmlns:v="urn:schemas-microsoft-com:vml" xmlns:w10="urn:schemas-microsoft-com:office:word" xmlns:w="http://schemas.openxmlformats.org/wordprocessingml/2006/main" xmlns:sm="smNativeData" val="SMDATA_18_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"/>
                         </a:ext>
                       </a:extLst>
                     </pic:cNvPicPr>
@@ -4139,7 +4386,7 @@
                       <a:picLocks noChangeAspect="1"/>
                       <a:extLst>
                         <a:ext uri="smNativeData">
-                          <sm:smNativeData xmlns:sm="smNativeData" xmlns:w="http://schemas.openxmlformats.org/wordprocessingml/2006/main" xmlns:w10="urn:schemas-microsoft-com:office:word" xmlns:v="urn:schemas-microsoft-com:vml" xmlns:o="urn:schemas-microsoft-com:office:office" xmlns="" val="SMDATA_18_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"/>
+                          <sm:smNativeData xmlns="" xmlns:o="urn:schemas-microsoft-com:office:office" xmlns:v="urn:schemas-microsoft-com:vml" xmlns:w10="urn:schemas-microsoft-com:office:word" xmlns:w="http://schemas.openxmlformats.org/wordprocessingml/2006/main" xmlns:sm="smNativeData" val="SMDATA_18_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"/>
                         </a:ext>
                       </a:extLst>
                     </pic:cNvPicPr>
@@ -4217,7 +4464,7 @@
                       <a:picLocks noChangeAspect="1"/>
                       <a:extLst>
                         <a:ext uri="smNativeData">
-                          <sm:smNativeData xmlns:sm="smNativeData" xmlns:w="http://schemas.openxmlformats.org/wordprocessingml/2006/main" xmlns:w10="urn:schemas-microsoft-com:office:word" xmlns:v="urn:schemas-microsoft-com:vml" xmlns:o="urn:schemas-microsoft-com:office:office" xmlns="" val="SMDATA_18_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"/>
+                          <sm:smNativeData xmlns="" xmlns:o="urn:schemas-microsoft-com:office:office" xmlns:v="urn:schemas-microsoft-com:vml" xmlns:w10="urn:schemas-microsoft-com:office:word" xmlns:w="http://schemas.openxmlformats.org/wordprocessingml/2006/main" xmlns:sm="smNativeData" val="SMDATA_18_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"/>
                         </a:ext>
                       </a:extLst>
                     </pic:cNvPicPr>
@@ -4295,7 +4542,7 @@
                       <a:picLocks noChangeAspect="1"/>
                       <a:extLst>
                         <a:ext uri="smNativeData">
-                          <sm:smNativeData xmlns:sm="smNativeData" xmlns:w="http://schemas.openxmlformats.org/wordprocessingml/2006/main" xmlns:w10="urn:schemas-microsoft-com:office:word" xmlns:v="urn:schemas-microsoft-com:vml" xmlns:o="urn:schemas-microsoft-com:office:office" xmlns="" val="SMDATA_18_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"/>
+                          <sm:smNativeData xmlns="" xmlns:o="urn:schemas-microsoft-com:office:office" xmlns:v="urn:schemas-microsoft-com:vml" xmlns:w10="urn:schemas-microsoft-com:office:word" xmlns:w="http://schemas.openxmlformats.org/wordprocessingml/2006/main" xmlns:sm="smNativeData" val="SMDATA_18_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"/>
                         </a:ext>
                       </a:extLst>
                     </pic:cNvPicPr>
@@ -4375,7 +4622,7 @@
                     <pic:cNvPicPr>
                       <a:extLst>
                         <a:ext uri="smNativeData">
-                          <sm:smNativeData xmlns:sm="smNativeData" xmlns:w="http://schemas.openxmlformats.org/wordprocessingml/2006/main" xmlns:w10="urn:schemas-microsoft-com:office:word" xmlns:v="urn:schemas-microsoft-com:vml" xmlns:o="urn:schemas-microsoft-com:office:office" xmlns="" val="SMDATA_18_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"/>
+                          <sm:smNativeData xmlns="" xmlns:o="urn:schemas-microsoft-com:office:office" xmlns:v="urn:schemas-microsoft-com:vml" xmlns:w10="urn:schemas-microsoft-com:office:word" xmlns:w="http://schemas.openxmlformats.org/wordprocessingml/2006/main" xmlns:sm="smNativeData" val="SMDATA_18_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"/>
                         </a:ext>
                       </a:extLst>
                     </pic:cNvPicPr>
@@ -5626,6 +5873,119 @@
     </w:lvl>
   </w:abstractNum>
   <w:abstractNum w:abstractNumId="9" w15:restartNumberingAfterBreak="0">
+    <w:nsid w:val="12E04AA7"/>
+    <w:multiLevelType w:val="hybridMultilevel"/>
+    <w:tmpl w:val="682E07DA"/>
+    <w:lvl w:ilvl="0" w:tplc="04090001">
+      <w:start w:val="1"/>
+      <w:numFmt w:val="bullet"/>
+      <w:lvlText w:val=""/>
+      <w:lvlJc w:val="left"/>
+      <w:pPr>
+        <w:ind w:left="1494" w:hanging="360"/>
+      </w:pPr>
+      <w:rPr>
+        <w:rFonts w:ascii="Symbol" w:hAnsi="Symbol" w:hint="default"/>
+      </w:rPr>
+    </w:lvl>
+    <w:lvl w:ilvl="1" w:tplc="04090003" w:tentative="1">
+      <w:start w:val="1"/>
+      <w:numFmt w:val="bullet"/>
+      <w:lvlText w:val="o"/>
+      <w:lvlJc w:val="left"/>
+      <w:pPr>
+        <w:ind w:left="2214" w:hanging="360"/>
+      </w:pPr>
+      <w:rPr>
+        <w:rFonts w:ascii="Courier New" w:hAnsi="Courier New" w:cs="Courier New" w:hint="default"/>
+      </w:rPr>
+    </w:lvl>
+    <w:lvl w:ilvl="2" w:tplc="04090005" w:tentative="1">
+      <w:start w:val="1"/>
+      <w:numFmt w:val="bullet"/>
+      <w:lvlText w:val=""/>
+      <w:lvlJc w:val="left"/>
+      <w:pPr>
+        <w:ind w:left="2934" w:hanging="360"/>
+      </w:pPr>
+      <w:rPr>
+        <w:rFonts w:ascii="Wingdings" w:hAnsi="Wingdings" w:hint="default"/>
+      </w:rPr>
+    </w:lvl>
+    <w:lvl w:ilvl="3" w:tplc="04090001" w:tentative="1">
+      <w:start w:val="1"/>
+      <w:numFmt w:val="bullet"/>
+      <w:lvlText w:val=""/>
+      <w:lvlJc w:val="left"/>
+      <w:pPr>
+        <w:ind w:left="3654" w:hanging="360"/>
+      </w:pPr>
+      <w:rPr>
+        <w:rFonts w:ascii="Symbol" w:hAnsi="Symbol" w:hint="default"/>
+      </w:rPr>
+    </w:lvl>
+    <w:lvl w:ilvl="4" w:tplc="04090003" w:tentative="1">
+      <w:start w:val="1"/>
+      <w:numFmt w:val="bullet"/>
+      <w:lvlText w:val="o"/>
+      <w:lvlJc w:val="left"/>
+      <w:pPr>
+        <w:ind w:left="4374" w:hanging="360"/>
+      </w:pPr>
+      <w:rPr>
+        <w:rFonts w:ascii="Courier New" w:hAnsi="Courier New" w:cs="Courier New" w:hint="default"/>
+      </w:rPr>
+    </w:lvl>
+    <w:lvl w:ilvl="5" w:tplc="04090005" w:tentative="1">
+      <w:start w:val="1"/>
+      <w:numFmt w:val="bullet"/>
+      <w:lvlText w:val=""/>
+      <w:lvlJc w:val="left"/>
+      <w:pPr>
+        <w:ind w:left="5094" w:hanging="360"/>
+      </w:pPr>
+      <w:rPr>
+        <w:rFonts w:ascii="Wingdings" w:hAnsi="Wingdings" w:hint="default"/>
+      </w:rPr>
+    </w:lvl>
+    <w:lvl w:ilvl="6" w:tplc="04090001" w:tentative="1">
+      <w:start w:val="1"/>
+      <w:numFmt w:val="bullet"/>
+      <w:lvlText w:val=""/>
+      <w:lvlJc w:val="left"/>
+      <w:pPr>
+        <w:ind w:left="5814" w:hanging="360"/>
+      </w:pPr>
+      <w:rPr>
+        <w:rFonts w:ascii="Symbol" w:hAnsi="Symbol" w:hint="default"/>
+      </w:rPr>
+    </w:lvl>
+    <w:lvl w:ilvl="7" w:tplc="04090003" w:tentative="1">
+      <w:start w:val="1"/>
+      <w:numFmt w:val="bullet"/>
+      <w:lvlText w:val="o"/>
+      <w:lvlJc w:val="left"/>
+      <w:pPr>
+        <w:ind w:left="6534" w:hanging="360"/>
+      </w:pPr>
+      <w:rPr>
+        <w:rFonts w:ascii="Courier New" w:hAnsi="Courier New" w:cs="Courier New" w:hint="default"/>
+      </w:rPr>
+    </w:lvl>
+    <w:lvl w:ilvl="8" w:tplc="04090005" w:tentative="1">
+      <w:start w:val="1"/>
+      <w:numFmt w:val="bullet"/>
+      <w:lvlText w:val=""/>
+      <w:lvlJc w:val="left"/>
+      <w:pPr>
+        <w:ind w:left="7254" w:hanging="360"/>
+      </w:pPr>
+      <w:rPr>
+        <w:rFonts w:ascii="Wingdings" w:hAnsi="Wingdings" w:hint="default"/>
+      </w:rPr>
+    </w:lvl>
+  </w:abstractNum>
+  <w:abstractNum w:abstractNumId="10" w15:restartNumberingAfterBreak="0">
     <w:nsid w:val="1E926F15"/>
     <w:multiLevelType w:val="hybridMultilevel"/>
     <w:tmpl w:val="7084EBF0"/>
@@ -5730,7 +6090,7 @@
       </w:rPr>
     </w:lvl>
   </w:abstractNum>
-  <w:abstractNum w:abstractNumId="10" w15:restartNumberingAfterBreak="0">
+  <w:abstractNum w:abstractNumId="11" w15:restartNumberingAfterBreak="0">
     <w:nsid w:val="22D90740"/>
     <w:multiLevelType w:val="hybridMultilevel"/>
     <w:tmpl w:val="BCD854EC"/>
@@ -5835,7 +6195,7 @@
       </w:rPr>
     </w:lvl>
   </w:abstractNum>
-  <w:abstractNum w:abstractNumId="11" w15:restartNumberingAfterBreak="0">
+  <w:abstractNum w:abstractNumId="12" w15:restartNumberingAfterBreak="0">
     <w:nsid w:val="2A9D05F2"/>
     <w:multiLevelType w:val="hybridMultilevel"/>
     <w:tmpl w:val="AB8EDE98"/>
@@ -5922,7 +6282,7 @@
       </w:pPr>
     </w:lvl>
   </w:abstractNum>
-  <w:abstractNum w:abstractNumId="12" w15:restartNumberingAfterBreak="0">
+  <w:abstractNum w:abstractNumId="13" w15:restartNumberingAfterBreak="0">
     <w:nsid w:val="2D4869A6"/>
     <w:multiLevelType w:val="hybridMultilevel"/>
     <w:tmpl w:val="BD86415A"/>
@@ -6027,7 +6387,7 @@
       </w:rPr>
     </w:lvl>
   </w:abstractNum>
-  <w:abstractNum w:abstractNumId="13" w15:restartNumberingAfterBreak="0">
+  <w:abstractNum w:abstractNumId="14" w15:restartNumberingAfterBreak="0">
     <w:nsid w:val="37BD1035"/>
     <w:multiLevelType w:val="hybridMultilevel"/>
     <w:tmpl w:val="0B82C9F8"/>
@@ -6132,7 +6492,7 @@
       </w:rPr>
     </w:lvl>
   </w:abstractNum>
-  <w:abstractNum w:abstractNumId="14" w15:restartNumberingAfterBreak="0">
+  <w:abstractNum w:abstractNumId="15" w15:restartNumberingAfterBreak="0">
     <w:nsid w:val="38682C40"/>
     <w:multiLevelType w:val="hybridMultilevel"/>
     <w:tmpl w:val="B50E850E"/>
@@ -6237,7 +6597,7 @@
       </w:rPr>
     </w:lvl>
   </w:abstractNum>
-  <w:abstractNum w:abstractNumId="15" w15:restartNumberingAfterBreak="0">
+  <w:abstractNum w:abstractNumId="16" w15:restartNumberingAfterBreak="0">
     <w:nsid w:val="3DCA2278"/>
     <w:multiLevelType w:val="hybridMultilevel"/>
     <w:tmpl w:val="F8520044"/>
@@ -6324,7 +6684,7 @@
       </w:pPr>
     </w:lvl>
   </w:abstractNum>
-  <w:abstractNum w:abstractNumId="16" w15:restartNumberingAfterBreak="0">
+  <w:abstractNum w:abstractNumId="17" w15:restartNumberingAfterBreak="0">
     <w:nsid w:val="3F542C04"/>
     <w:multiLevelType w:val="hybridMultilevel"/>
     <w:tmpl w:val="9DECDD7A"/>
@@ -6411,7 +6771,7 @@
       </w:pPr>
     </w:lvl>
   </w:abstractNum>
-  <w:abstractNum w:abstractNumId="17" w15:restartNumberingAfterBreak="0">
+  <w:abstractNum w:abstractNumId="18" w15:restartNumberingAfterBreak="0">
     <w:nsid w:val="402B6C9C"/>
     <w:multiLevelType w:val="hybridMultilevel"/>
     <w:tmpl w:val="F40061C0"/>
@@ -6516,7 +6876,7 @@
       </w:rPr>
     </w:lvl>
   </w:abstractNum>
-  <w:abstractNum w:abstractNumId="18" w15:restartNumberingAfterBreak="0">
+  <w:abstractNum w:abstractNumId="19" w15:restartNumberingAfterBreak="0">
     <w:nsid w:val="42F31C72"/>
     <w:multiLevelType w:val="hybridMultilevel"/>
     <w:tmpl w:val="F0105644"/>
@@ -6621,7 +6981,7 @@
       </w:rPr>
     </w:lvl>
   </w:abstractNum>
-  <w:abstractNum w:abstractNumId="19" w15:restartNumberingAfterBreak="0">
+  <w:abstractNum w:abstractNumId="20" w15:restartNumberingAfterBreak="0">
     <w:nsid w:val="439C0738"/>
     <w:multiLevelType w:val="hybridMultilevel"/>
     <w:tmpl w:val="65980616"/>
@@ -6726,7 +7086,7 @@
       </w:rPr>
     </w:lvl>
   </w:abstractNum>
-  <w:abstractNum w:abstractNumId="20" w15:restartNumberingAfterBreak="0">
+  <w:abstractNum w:abstractNumId="21" w15:restartNumberingAfterBreak="0">
     <w:nsid w:val="472F0F0F"/>
     <w:multiLevelType w:val="hybridMultilevel"/>
     <w:tmpl w:val="C35AD8A6"/>
@@ -6831,7 +7191,7 @@
       </w:rPr>
     </w:lvl>
   </w:abstractNum>
-  <w:abstractNum w:abstractNumId="21" w15:restartNumberingAfterBreak="0">
+  <w:abstractNum w:abstractNumId="22" w15:restartNumberingAfterBreak="0">
     <w:nsid w:val="49D70440"/>
     <w:multiLevelType w:val="hybridMultilevel"/>
     <w:tmpl w:val="588A2D7C"/>
@@ -6919,7 +7279,7 @@
       </w:pPr>
     </w:lvl>
   </w:abstractNum>
-  <w:abstractNum w:abstractNumId="22" w15:restartNumberingAfterBreak="0">
+  <w:abstractNum w:abstractNumId="23" w15:restartNumberingAfterBreak="0">
     <w:nsid w:val="4CB33CDD"/>
     <w:multiLevelType w:val="hybridMultilevel"/>
     <w:tmpl w:val="4C747E7E"/>
@@ -7024,7 +7384,7 @@
       </w:rPr>
     </w:lvl>
   </w:abstractNum>
-  <w:abstractNum w:abstractNumId="23" w15:restartNumberingAfterBreak="0">
+  <w:abstractNum w:abstractNumId="24" w15:restartNumberingAfterBreak="0">
     <w:nsid w:val="56361796"/>
     <w:multiLevelType w:val="hybridMultilevel"/>
     <w:tmpl w:val="123A9AAC"/>
@@ -7111,7 +7471,7 @@
       </w:pPr>
     </w:lvl>
   </w:abstractNum>
-  <w:abstractNum w:abstractNumId="24" w15:restartNumberingAfterBreak="0">
+  <w:abstractNum w:abstractNumId="25" w15:restartNumberingAfterBreak="0">
     <w:nsid w:val="579D7C0C"/>
     <w:multiLevelType w:val="hybridMultilevel"/>
     <w:tmpl w:val="6CBABBC4"/>
@@ -7216,7 +7576,7 @@
       </w:rPr>
     </w:lvl>
   </w:abstractNum>
-  <w:abstractNum w:abstractNumId="25" w15:restartNumberingAfterBreak="0">
+  <w:abstractNum w:abstractNumId="26" w15:restartNumberingAfterBreak="0">
     <w:nsid w:val="5DB956C3"/>
     <w:multiLevelType w:val="hybridMultilevel"/>
     <w:tmpl w:val="922C1B66"/>
@@ -7321,7 +7681,7 @@
       </w:rPr>
     </w:lvl>
   </w:abstractNum>
-  <w:abstractNum w:abstractNumId="26" w15:restartNumberingAfterBreak="0">
+  <w:abstractNum w:abstractNumId="27" w15:restartNumberingAfterBreak="0">
     <w:nsid w:val="641B3061"/>
     <w:multiLevelType w:val="hybridMultilevel"/>
     <w:tmpl w:val="8B68C016"/>
@@ -7426,7 +7786,7 @@
       </w:rPr>
     </w:lvl>
   </w:abstractNum>
-  <w:abstractNum w:abstractNumId="27" w15:restartNumberingAfterBreak="0">
+  <w:abstractNum w:abstractNumId="28" w15:restartNumberingAfterBreak="0">
     <w:nsid w:val="67FB4E86"/>
     <w:multiLevelType w:val="hybridMultilevel"/>
     <w:tmpl w:val="6416FD86"/>
@@ -7513,7 +7873,7 @@
       </w:pPr>
     </w:lvl>
   </w:abstractNum>
-  <w:abstractNum w:abstractNumId="28" w15:restartNumberingAfterBreak="0">
+  <w:abstractNum w:abstractNumId="29" w15:restartNumberingAfterBreak="0">
     <w:nsid w:val="69036F5E"/>
     <w:multiLevelType w:val="hybridMultilevel"/>
     <w:tmpl w:val="72104FF2"/>
@@ -7618,7 +7978,7 @@
       </w:rPr>
     </w:lvl>
   </w:abstractNum>
-  <w:abstractNum w:abstractNumId="29" w15:restartNumberingAfterBreak="0">
+  <w:abstractNum w:abstractNumId="30" w15:restartNumberingAfterBreak="0">
     <w:nsid w:val="6AE929AD"/>
     <w:multiLevelType w:val="hybridMultilevel"/>
     <w:tmpl w:val="321477DA"/>
@@ -7710,7 +8070,7 @@
       </w:pPr>
     </w:lvl>
   </w:abstractNum>
-  <w:abstractNum w:abstractNumId="30" w15:restartNumberingAfterBreak="0">
+  <w:abstractNum w:abstractNumId="31" w15:restartNumberingAfterBreak="0">
     <w:nsid w:val="6BF029CD"/>
     <w:multiLevelType w:val="hybridMultilevel"/>
     <w:tmpl w:val="C39A91BE"/>
@@ -7815,7 +8175,7 @@
       </w:rPr>
     </w:lvl>
   </w:abstractNum>
-  <w:abstractNum w:abstractNumId="31" w15:restartNumberingAfterBreak="0">
+  <w:abstractNum w:abstractNumId="32" w15:restartNumberingAfterBreak="0">
     <w:nsid w:val="6D576784"/>
     <w:multiLevelType w:val="multilevel"/>
     <w:tmpl w:val="AFA4DACA"/>
@@ -7902,7 +8262,7 @@
       </w:pPr>
     </w:lvl>
   </w:abstractNum>
-  <w:abstractNum w:abstractNumId="32" w15:restartNumberingAfterBreak="0">
+  <w:abstractNum w:abstractNumId="33" w15:restartNumberingAfterBreak="0">
     <w:nsid w:val="71075D28"/>
     <w:multiLevelType w:val="hybridMultilevel"/>
     <w:tmpl w:val="3AB6D9A8"/>
@@ -8007,7 +8367,7 @@
       </w:rPr>
     </w:lvl>
   </w:abstractNum>
-  <w:abstractNum w:abstractNumId="33" w15:restartNumberingAfterBreak="0">
+  <w:abstractNum w:abstractNumId="34" w15:restartNumberingAfterBreak="0">
     <w:nsid w:val="73B24D73"/>
     <w:multiLevelType w:val="hybridMultilevel"/>
     <w:tmpl w:val="FBB87906"/>
@@ -8094,7 +8454,7 @@
       </w:pPr>
     </w:lvl>
   </w:abstractNum>
-  <w:abstractNum w:abstractNumId="34" w15:restartNumberingAfterBreak="0">
+  <w:abstractNum w:abstractNumId="35" w15:restartNumberingAfterBreak="0">
     <w:nsid w:val="785B12E5"/>
     <w:multiLevelType w:val="hybridMultilevel"/>
     <w:tmpl w:val="229E5EA8"/>
@@ -8199,7 +8559,7 @@
       </w:rPr>
     </w:lvl>
   </w:abstractNum>
-  <w:abstractNum w:abstractNumId="35" w15:restartNumberingAfterBreak="0">
+  <w:abstractNum w:abstractNumId="36" w15:restartNumberingAfterBreak="0">
     <w:nsid w:val="7A1C4465"/>
     <w:multiLevelType w:val="multilevel"/>
     <w:tmpl w:val="27C66112"/>
@@ -8286,7 +8646,7 @@
       </w:pPr>
     </w:lvl>
   </w:abstractNum>
-  <w:abstractNum w:abstractNumId="36" w15:restartNumberingAfterBreak="0">
+  <w:abstractNum w:abstractNumId="37" w15:restartNumberingAfterBreak="0">
     <w:nsid w:val="7B2228E8"/>
     <w:multiLevelType w:val="hybridMultilevel"/>
     <w:tmpl w:val="1B8884C4"/>
@@ -8395,13 +8755,13 @@
     <w:abstractNumId w:val="1"/>
   </w:num>
   <w:num w:numId="2">
-    <w:abstractNumId w:val="10"/>
+    <w:abstractNumId w:val="11"/>
   </w:num>
   <w:num w:numId="3">
-    <w:abstractNumId w:val="21"/>
+    <w:abstractNumId w:val="22"/>
   </w:num>
   <w:num w:numId="4">
-    <w:abstractNumId w:val="9"/>
+    <w:abstractNumId w:val="10"/>
   </w:num>
   <w:num w:numId="5">
     <w:abstractNumId w:val="4"/>
@@ -8410,73 +8770,73 @@
     <w:abstractNumId w:val="0"/>
   </w:num>
   <w:num w:numId="7">
-    <w:abstractNumId w:val="33"/>
+    <w:abstractNumId w:val="34"/>
   </w:num>
   <w:num w:numId="8">
-    <w:abstractNumId w:val="18"/>
+    <w:abstractNumId w:val="19"/>
   </w:num>
   <w:num w:numId="9">
+    <w:abstractNumId w:val="26"/>
+  </w:num>
+  <w:num w:numId="10">
     <w:abstractNumId w:val="25"/>
   </w:num>
-  <w:num w:numId="10">
-    <w:abstractNumId w:val="24"/>
-  </w:num>
   <w:num w:numId="11">
-    <w:abstractNumId w:val="30"/>
+    <w:abstractNumId w:val="31"/>
   </w:num>
   <w:num w:numId="12">
     <w:abstractNumId w:val="8"/>
   </w:num>
   <w:num w:numId="13">
-    <w:abstractNumId w:val="36"/>
+    <w:abstractNumId w:val="37"/>
   </w:num>
   <w:num w:numId="14">
-    <w:abstractNumId w:val="22"/>
+    <w:abstractNumId w:val="23"/>
   </w:num>
   <w:num w:numId="15">
-    <w:abstractNumId w:val="35"/>
+    <w:abstractNumId w:val="36"/>
   </w:num>
   <w:num w:numId="16">
     <w:abstractNumId w:val="3"/>
   </w:num>
   <w:num w:numId="17">
-    <w:abstractNumId w:val="26"/>
+    <w:abstractNumId w:val="27"/>
   </w:num>
   <w:num w:numId="18">
-    <w:abstractNumId w:val="31"/>
+    <w:abstractNumId w:val="32"/>
   </w:num>
   <w:num w:numId="19">
     <w:abstractNumId w:val="6"/>
   </w:num>
   <w:num w:numId="20">
-    <w:abstractNumId w:val="34"/>
+    <w:abstractNumId w:val="35"/>
   </w:num>
   <w:num w:numId="21">
+    <w:abstractNumId w:val="21"/>
+  </w:num>
+  <w:num w:numId="22">
     <w:abstractNumId w:val="20"/>
   </w:num>
-  <w:num w:numId="22">
-    <w:abstractNumId w:val="19"/>
-  </w:num>
   <w:num w:numId="23">
-    <w:abstractNumId w:val="32"/>
+    <w:abstractNumId w:val="33"/>
   </w:num>
   <w:num w:numId="24">
+    <w:abstractNumId w:val="13"/>
+  </w:num>
+  <w:num w:numId="25">
     <w:abstractNumId w:val="12"/>
   </w:num>
-  <w:num w:numId="25">
-    <w:abstractNumId w:val="11"/>
-  </w:num>
   <w:num w:numId="26">
-    <w:abstractNumId w:val="15"/>
+    <w:abstractNumId w:val="16"/>
   </w:num>
   <w:num w:numId="27">
-    <w:abstractNumId w:val="23"/>
+    <w:abstractNumId w:val="24"/>
   </w:num>
   <w:num w:numId="28">
-    <w:abstractNumId w:val="16"/>
+    <w:abstractNumId w:val="17"/>
   </w:num>
   <w:num w:numId="29">
-    <w:abstractNumId w:val="13"/>
+    <w:abstractNumId w:val="14"/>
   </w:num>
   <w:num w:numId="30">
     <w:abstractNumId w:val="2"/>
@@ -8485,22 +8845,25 @@
     <w:abstractNumId w:val="5"/>
   </w:num>
   <w:num w:numId="32">
+    <w:abstractNumId w:val="29"/>
+  </w:num>
+  <w:num w:numId="33">
+    <w:abstractNumId w:val="15"/>
+  </w:num>
+  <w:num w:numId="34">
+    <w:abstractNumId w:val="30"/>
+  </w:num>
+  <w:num w:numId="35">
     <w:abstractNumId w:val="28"/>
   </w:num>
-  <w:num w:numId="33">
-    <w:abstractNumId w:val="14"/>
-  </w:num>
-  <w:num w:numId="34">
-    <w:abstractNumId w:val="29"/>
-  </w:num>
-  <w:num w:numId="35">
-    <w:abstractNumId w:val="27"/>
-  </w:num>
   <w:num w:numId="36">
-    <w:abstractNumId w:val="17"/>
+    <w:abstractNumId w:val="18"/>
   </w:num>
   <w:num w:numId="37">
     <w:abstractNumId w:val="7"/>
+  </w:num>
+  <w:num w:numId="38">
+    <w:abstractNumId w:val="9"/>
   </w:num>
 </w:numbering>
 </file>

--- a/docs/MyProject.docx
+++ b/docs/MyProject.docx
@@ -34,7 +34,7 @@
                       <a:picLocks noChangeAspect="1"/>
                       <a:extLst>
                         <a:ext uri="smNativeData">
-                          <sm:smNativeData xmlns="" xmlns:o="urn:schemas-microsoft-com:office:office" xmlns:v="urn:schemas-microsoft-com:vml" xmlns:w10="urn:schemas-microsoft-com:office:word" xmlns:w="http://schemas.openxmlformats.org/wordprocessingml/2006/main" xmlns:sm="smNativeData" val="SMDATA_18_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"/>
+                          <sm:smNativeData xmlns:sm="smNativeData" xmlns:w="http://schemas.openxmlformats.org/wordprocessingml/2006/main" xmlns:w10="urn:schemas-microsoft-com:office:word" xmlns:v="urn:schemas-microsoft-com:vml" xmlns:o="urn:schemas-microsoft-com:office:office" xmlns="" val="SMDATA_18_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"/>
                         </a:ext>
                       </a:extLst>
                     </pic:cNvPicPr>
@@ -3066,7 +3066,7 @@
                       <a:picLocks noChangeAspect="1"/>
                       <a:extLst>
                         <a:ext uri="smNativeData">
-                          <sm:smNativeData xmlns="" xmlns:o="urn:schemas-microsoft-com:office:office" xmlns:v="urn:schemas-microsoft-com:vml" xmlns:w10="urn:schemas-microsoft-com:office:word" xmlns:w="http://schemas.openxmlformats.org/wordprocessingml/2006/main" xmlns:sm="smNativeData" val="SMDATA_18_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"/>
+                          <sm:smNativeData xmlns:sm="smNativeData" xmlns:w="http://schemas.openxmlformats.org/wordprocessingml/2006/main" xmlns:w10="urn:schemas-microsoft-com:office:word" xmlns:v="urn:schemas-microsoft-com:vml" xmlns:o="urn:schemas-microsoft-com:office:office" xmlns="" val="SMDATA_18_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"/>
                         </a:ext>
                       </a:extLst>
                     </pic:cNvPicPr>
@@ -3587,26 +3587,27 @@
           <w:sz w:val="27"/>
           <w:szCs w:val="27"/>
         </w:rPr>
-        <w:t>•</w:t>
-      </w:r>
-      <w:r>
+        <w:t>•  Kết nốt với máy in và điều khiển một số tính năng của máy in</w:t>
+      </w:r>
+    </w:p>
+    <w:p>
+      <w:pPr>
+        <w:ind w:left="426" w:firstLine="284"/>
         <w:rPr>
           <w:sz w:val="27"/>
           <w:szCs w:val="27"/>
         </w:rPr>
-        <w:t xml:space="preserve"> </w:t>
-      </w:r>
+      </w:pPr>
       <w:r>
         <w:rPr>
           <w:sz w:val="27"/>
           <w:szCs w:val="27"/>
         </w:rPr>
-        <w:t xml:space="preserve"> Kết nốt với máy in và điều khiển một số tính năng của máy in</w:t>
-      </w:r>
-    </w:p>
-    <w:p>
-      <w:pPr>
-        <w:ind w:left="426" w:firstLine="284"/>
+        <w:t>•  Quản lý số lượng giấy in còn trong mỗi máy in</w:t>
+      </w:r>
+    </w:p>
+    <w:p>
+      <w:pPr>
         <w:rPr>
           <w:sz w:val="27"/>
           <w:szCs w:val="27"/>
@@ -3617,21 +3618,21 @@
           <w:sz w:val="27"/>
           <w:szCs w:val="27"/>
         </w:rPr>
-        <w:t xml:space="preserve">• </w:t>
+        <w:t>Có tất cả 1</w:t>
       </w:r>
       <w:r>
         <w:rPr>
           <w:sz w:val="27"/>
           <w:szCs w:val="27"/>
         </w:rPr>
-        <w:t xml:space="preserve"> </w:t>
+        <w:t>6</w:t>
       </w:r>
       <w:r>
         <w:rPr>
           <w:sz w:val="27"/>
           <w:szCs w:val="27"/>
         </w:rPr>
-        <w:t>Quản lý số lượng giấy in còn trong mỗi máy in</w:t>
+        <w:t xml:space="preserve"> chức năng. Mỗi chức năng ước lượng 15 triệu</w:t>
       </w:r>
     </w:p>
     <w:p>
@@ -3646,37 +3647,35 @@
           <w:sz w:val="27"/>
           <w:szCs w:val="27"/>
         </w:rPr>
-        <w:t>Có tất cả 14 chức năng. Mỗi chức năng ước lượng 15 triệu</w:t>
-      </w:r>
-    </w:p>
-    <w:p>
-      <w:pPr>
+        <w:t>=&gt;  Chi phí phát triển và kiểm thử: 1</w:t>
+      </w:r>
+      <w:r>
         <w:rPr>
           <w:sz w:val="27"/>
           <w:szCs w:val="27"/>
         </w:rPr>
-      </w:pPr>
+        <w:t>6</w:t>
+      </w:r>
       <w:r>
         <w:rPr>
           <w:sz w:val="27"/>
           <w:szCs w:val="27"/>
         </w:rPr>
-        <w:t>=&gt;  Chi phí phát triển và kiểm thử: 14 × 15 = 210 triệu</w:t>
-      </w:r>
-    </w:p>
-    <w:p>
-      <w:pPr>
+        <w:t xml:space="preserve"> × 15 = 2</w:t>
+      </w:r>
+      <w:r>
         <w:rPr>
           <w:sz w:val="27"/>
           <w:szCs w:val="27"/>
         </w:rPr>
-      </w:pPr>
+        <w:t>4</w:t>
+      </w:r>
       <w:r>
         <w:rPr>
           <w:sz w:val="27"/>
           <w:szCs w:val="27"/>
         </w:rPr>
-        <w:t>Chi phí vận hành, quản lý, hành chính: 180 triệu  (server: 100 triệu, 30 triệu chi phí vận hành, 50 triệu cho quá trình quản lý hành chính và phát sinh)</w:t>
+        <w:t>0 triệu</w:t>
       </w:r>
     </w:p>
     <w:p>
@@ -3691,16 +3690,59 @@
           <w:sz w:val="27"/>
           <w:szCs w:val="27"/>
         </w:rPr>
-        <w:t>Chi phí kính doanh, quảng cáo, tiếp thị: 50 triệu</w:t>
-      </w:r>
-    </w:p>
-    <w:p>
-      <w:r>
+        <w:t>Chi phí vận hành, quản lý, hành chính: 180 triệu  (server: 100 triệu, 30 triệu chi phí vận hành, 50 triệu cho quá trình quản lý hành chính và phát sinh)</w:t>
+      </w:r>
+    </w:p>
+    <w:p>
+      <w:pPr>
         <w:rPr>
           <w:sz w:val="27"/>
           <w:szCs w:val="27"/>
         </w:rPr>
-        <w:t>=&gt;  Tổng giá thành ước lượng: 210 + 180 + 50 = 540 triệu</w:t>
+      </w:pPr>
+      <w:r>
+        <w:rPr>
+          <w:sz w:val="27"/>
+          <w:szCs w:val="27"/>
+        </w:rPr>
+        <w:t>Chi phí kính doanh, quảng cáo, tiếp thị: 50 triệu</w:t>
+      </w:r>
+    </w:p>
+    <w:p>
+      <w:r>
+        <w:rPr>
+          <w:sz w:val="27"/>
+          <w:szCs w:val="27"/>
+        </w:rPr>
+        <w:t>=&gt;  Tổng giá thành ước lượng: 2</w:t>
+      </w:r>
+      <w:r>
+        <w:rPr>
+          <w:sz w:val="27"/>
+          <w:szCs w:val="27"/>
+        </w:rPr>
+        <w:t>4</w:t>
+      </w:r>
+      <w:r>
+        <w:rPr>
+          <w:sz w:val="27"/>
+          <w:szCs w:val="27"/>
+        </w:rPr>
+        <w:t>0 + 180 + 50 = 5</w:t>
+      </w:r>
+      <w:r>
+        <w:rPr>
+          <w:sz w:val="27"/>
+          <w:szCs w:val="27"/>
+        </w:rPr>
+        <w:t>2</w:t>
+      </w:r>
+      <w:r>
+        <w:rPr>
+          <w:sz w:val="27"/>
+          <w:szCs w:val="27"/>
+        </w:rPr>
+        <w:t>0 triệu</w:t>
       </w:r>
       <w:r>
         <w:br w:type="page"/>
@@ -3728,21 +3770,130 @@
       </w:r>
     </w:p>
     <w:p>
+      <w:pPr>
+        <w:ind w:left="142" w:firstLine="142"/>
+      </w:pPr>
+      <w:r>
+        <w:t>•</w:t>
+      </w:r>
+      <w:r>
+        <w:t xml:space="preserve"> </w:t>
+      </w:r>
+      <w:r>
+        <w:t>Số dòng code trung bình của 1 chức năng là: 7</w:t>
+      </w:r>
+      <w:r>
+        <w:t>0</w:t>
+      </w:r>
+      <w:r>
+        <w:t>0 dòng code</w:t>
+      </w:r>
+    </w:p>
+    <w:p>
+      <w:r>
+        <w:t xml:space="preserve">    =&gt; Số dòng code ước lượng: 7</w:t>
+      </w:r>
+      <w:r>
+        <w:t>0</w:t>
+      </w:r>
+      <w:r>
+        <w:t>0 x 1</w:t>
+      </w:r>
+      <w:r>
+        <w:t>6</w:t>
+      </w:r>
+      <w:r>
+        <w:t xml:space="preserve"> = 1</w:t>
+      </w:r>
+      <w:r>
+        <w:t>12</w:t>
+      </w:r>
+      <w:r>
+        <w:t>00 dòng code</w:t>
+      </w:r>
+    </w:p>
+    <w:p>
       <w:r>
         <w:t>Ước lượng số testcase</w:t>
       </w:r>
     </w:p>
     <w:p>
+      <w:pPr>
+        <w:ind w:left="284"/>
+      </w:pPr>
+      <w:r>
+        <w:t>•</w:t>
+      </w:r>
+      <w:r>
+        <w:t xml:space="preserve">  </w:t>
+      </w:r>
+      <w:r>
+        <w:t xml:space="preserve">Số testcase trung bình của 1 chức năng là: </w:t>
+      </w:r>
+      <w:r>
+        <w:t>15</w:t>
+      </w:r>
+      <w:r>
+        <w:t>0 (kiểm thử hộp trắng và hộp đen)</w:t>
+      </w:r>
+    </w:p>
+    <w:p>
+      <w:pPr>
+        <w:ind w:left="284"/>
+      </w:pPr>
+      <w:r>
+        <w:t xml:space="preserve">=&gt; Số testcase ước lượng: </w:t>
+      </w:r>
+      <w:r>
+        <w:t>15</w:t>
+      </w:r>
+      <w:r>
+        <w:t>0 x 1</w:t>
+      </w:r>
+      <w:r>
+        <w:t>6</w:t>
+      </w:r>
+      <w:r>
+        <w:t xml:space="preserve"> = </w:t>
+      </w:r>
+      <w:r>
+        <w:t>24</w:t>
+      </w:r>
+      <w:r>
+        <w:t>00 testcase</w:t>
+      </w:r>
+    </w:p>
+    <w:p>
       <w:r>
         <w:t>Qui định số dòng comment trên mỗi Kloc</w:t>
       </w:r>
     </w:p>
     <w:p>
-      <w:r>
-        <w:t>Qui định về số unit test, automation test</w:t>
-      </w:r>
-      <w:r>
-        <w:br w:type="page"/>
+      <w:pPr>
+        <w:ind w:left="284"/>
+      </w:pPr>
+      <w:r>
+        <w:t>•</w:t>
+      </w:r>
+      <w:r>
+        <w:t xml:space="preserve">  </w:t>
+      </w:r>
+      <w:r>
+        <w:t>Mỗi Kloc số lượng dòng comment không được vượt quá 10% số dòng code (khoảng nhỏ hơn hoặc bằng 75 dòng)</w:t>
+      </w:r>
+    </w:p>
+    <w:p>
+      <w:pPr>
+        <w:ind w:left="284"/>
+      </w:pPr>
+      <w:r>
+        <w:t>•</w:t>
+      </w:r>
+      <w:r>
+        <w:t xml:space="preserve">  </w:t>
+      </w:r>
+      <w:r>
+        <w:t>Các comment phải viết rõ ràng, không comment thừa vào các đoạn code không cần thiết</w:t>
       </w:r>
     </w:p>
     <w:p>
@@ -3836,7 +3987,7 @@
                       <a:picLocks noChangeAspect="1"/>
                       <a:extLst>
                         <a:ext uri="smNativeData">
-                          <sm:smNativeData xmlns="" xmlns:o="urn:schemas-microsoft-com:office:office" xmlns:v="urn:schemas-microsoft-com:vml" xmlns:w10="urn:schemas-microsoft-com:office:word" xmlns:w="http://schemas.openxmlformats.org/wordprocessingml/2006/main" xmlns:sm="smNativeData" val="SMDATA_18_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"/>
+                          <sm:smNativeData xmlns:sm="smNativeData" xmlns:w="http://schemas.openxmlformats.org/wordprocessingml/2006/main" xmlns:w10="urn:schemas-microsoft-com:office:word" xmlns:v="urn:schemas-microsoft-com:vml" xmlns:o="urn:schemas-microsoft-com:office:office" xmlns="" val="SMDATA_18_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"/>
                         </a:ext>
                       </a:extLst>
                     </pic:cNvPicPr>
@@ -3914,7 +4065,7 @@
                       <a:picLocks noChangeAspect="1"/>
                       <a:extLst>
                         <a:ext uri="smNativeData">
-                          <sm:smNativeData xmlns="" xmlns:o="urn:schemas-microsoft-com:office:office" xmlns:v="urn:schemas-microsoft-com:vml" xmlns:w10="urn:schemas-microsoft-com:office:word" xmlns:w="http://schemas.openxmlformats.org/wordprocessingml/2006/main" xmlns:sm="smNativeData" val="SMDATA_18_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"/>
+                          <sm:smNativeData xmlns:sm="smNativeData" xmlns:w="http://schemas.openxmlformats.org/wordprocessingml/2006/main" xmlns:w10="urn:schemas-microsoft-com:office:word" xmlns:v="urn:schemas-microsoft-com:vml" xmlns:o="urn:schemas-microsoft-com:office:office" xmlns="" val="SMDATA_18_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"/>
                         </a:ext>
                       </a:extLst>
                     </pic:cNvPicPr>
@@ -3996,7 +4147,7 @@
                       <a:picLocks noChangeAspect="1"/>
                       <a:extLst>
                         <a:ext uri="smNativeData">
-                          <sm:smNativeData xmlns="" xmlns:o="urn:schemas-microsoft-com:office:office" xmlns:v="urn:schemas-microsoft-com:vml" xmlns:w10="urn:schemas-microsoft-com:office:word" xmlns:w="http://schemas.openxmlformats.org/wordprocessingml/2006/main" xmlns:sm="smNativeData" val="SMDATA_18_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"/>
+                          <sm:smNativeData xmlns:sm="smNativeData" xmlns:w="http://schemas.openxmlformats.org/wordprocessingml/2006/main" xmlns:w10="urn:schemas-microsoft-com:office:word" xmlns:v="urn:schemas-microsoft-com:vml" xmlns:o="urn:schemas-microsoft-com:office:office" xmlns="" val="SMDATA_18_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"/>
                         </a:ext>
                       </a:extLst>
                     </pic:cNvPicPr>
@@ -4074,7 +4225,7 @@
                       <a:picLocks noChangeAspect="1"/>
                       <a:extLst>
                         <a:ext uri="smNativeData">
-                          <sm:smNativeData xmlns="" xmlns:o="urn:schemas-microsoft-com:office:office" xmlns:v="urn:schemas-microsoft-com:vml" xmlns:w10="urn:schemas-microsoft-com:office:word" xmlns:w="http://schemas.openxmlformats.org/wordprocessingml/2006/main" xmlns:sm="smNativeData" val="SMDATA_18_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"/>
+                          <sm:smNativeData xmlns:sm="smNativeData" xmlns:w="http://schemas.openxmlformats.org/wordprocessingml/2006/main" xmlns:w10="urn:schemas-microsoft-com:office:word" xmlns:v="urn:schemas-microsoft-com:vml" xmlns:o="urn:schemas-microsoft-com:office:office" xmlns="" val="SMDATA_18_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"/>
                         </a:ext>
                       </a:extLst>
                     </pic:cNvPicPr>
@@ -4152,7 +4303,7 @@
                       <a:picLocks noChangeAspect="1"/>
                       <a:extLst>
                         <a:ext uri="smNativeData">
-                          <sm:smNativeData xmlns="" xmlns:o="urn:schemas-microsoft-com:office:office" xmlns:v="urn:schemas-microsoft-com:vml" xmlns:w10="urn:schemas-microsoft-com:office:word" xmlns:w="http://schemas.openxmlformats.org/wordprocessingml/2006/main" xmlns:sm="smNativeData" val="SMDATA_18_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"/>
+                          <sm:smNativeData xmlns:sm="smNativeData" xmlns:w="http://schemas.openxmlformats.org/wordprocessingml/2006/main" xmlns:w10="urn:schemas-microsoft-com:office:word" xmlns:v="urn:schemas-microsoft-com:vml" xmlns:o="urn:schemas-microsoft-com:office:office" xmlns="" val="SMDATA_18_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"/>
                         </a:ext>
                       </a:extLst>
                     </pic:cNvPicPr>
@@ -4230,7 +4381,7 @@
                       <a:picLocks noChangeAspect="1"/>
                       <a:extLst>
                         <a:ext uri="smNativeData">
-                          <sm:smNativeData xmlns="" xmlns:o="urn:schemas-microsoft-com:office:office" xmlns:v="urn:schemas-microsoft-com:vml" xmlns:w10="urn:schemas-microsoft-com:office:word" xmlns:w="http://schemas.openxmlformats.org/wordprocessingml/2006/main" xmlns:sm="smNativeData" val="SMDATA_18_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"/>
+                          <sm:smNativeData xmlns:sm="smNativeData" xmlns:w="http://schemas.openxmlformats.org/wordprocessingml/2006/main" xmlns:w10="urn:schemas-microsoft-com:office:word" xmlns:v="urn:schemas-microsoft-com:vml" xmlns:o="urn:schemas-microsoft-com:office:office" xmlns="" val="SMDATA_18_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"/>
                         </a:ext>
                       </a:extLst>
                     </pic:cNvPicPr>
@@ -4308,7 +4459,7 @@
                       <a:picLocks noChangeAspect="1"/>
                       <a:extLst>
                         <a:ext uri="smNativeData">
-                          <sm:smNativeData xmlns="" xmlns:o="urn:schemas-microsoft-com:office:office" xmlns:v="urn:schemas-microsoft-com:vml" xmlns:w10="urn:schemas-microsoft-com:office:word" xmlns:w="http://schemas.openxmlformats.org/wordprocessingml/2006/main" xmlns:sm="smNativeData" val="SMDATA_18_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"/>
+                          <sm:smNativeData xmlns:sm="smNativeData" xmlns:w="http://schemas.openxmlformats.org/wordprocessingml/2006/main" xmlns:w10="urn:schemas-microsoft-com:office:word" xmlns:v="urn:schemas-microsoft-com:vml" xmlns:o="urn:schemas-microsoft-com:office:office" xmlns="" val="SMDATA_18_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"/>
                         </a:ext>
                       </a:extLst>
                     </pic:cNvPicPr>
@@ -4386,7 +4537,7 @@
                       <a:picLocks noChangeAspect="1"/>
                       <a:extLst>
                         <a:ext uri="smNativeData">
-                          <sm:smNativeData xmlns="" xmlns:o="urn:schemas-microsoft-com:office:office" xmlns:v="urn:schemas-microsoft-com:vml" xmlns:w10="urn:schemas-microsoft-com:office:word" xmlns:w="http://schemas.openxmlformats.org/wordprocessingml/2006/main" xmlns:sm="smNativeData" val="SMDATA_18_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"/>
+                          <sm:smNativeData xmlns:sm="smNativeData" xmlns:w="http://schemas.openxmlformats.org/wordprocessingml/2006/main" xmlns:w10="urn:schemas-microsoft-com:office:word" xmlns:v="urn:schemas-microsoft-com:vml" xmlns:o="urn:schemas-microsoft-com:office:office" xmlns="" val="SMDATA_18_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"/>
                         </a:ext>
                       </a:extLst>
                     </pic:cNvPicPr>
@@ -4464,7 +4615,7 @@
                       <a:picLocks noChangeAspect="1"/>
                       <a:extLst>
                         <a:ext uri="smNativeData">
-                          <sm:smNativeData xmlns="" xmlns:o="urn:schemas-microsoft-com:office:office" xmlns:v="urn:schemas-microsoft-com:vml" xmlns:w10="urn:schemas-microsoft-com:office:word" xmlns:w="http://schemas.openxmlformats.org/wordprocessingml/2006/main" xmlns:sm="smNativeData" val="SMDATA_18_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"/>
+                          <sm:smNativeData xmlns:sm="smNativeData" xmlns:w="http://schemas.openxmlformats.org/wordprocessingml/2006/main" xmlns:w10="urn:schemas-microsoft-com:office:word" xmlns:v="urn:schemas-microsoft-com:vml" xmlns:o="urn:schemas-microsoft-com:office:office" xmlns="" val="SMDATA_18_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"/>
                         </a:ext>
                       </a:extLst>
                     </pic:cNvPicPr>
@@ -4542,7 +4693,7 @@
                       <a:picLocks noChangeAspect="1"/>
                       <a:extLst>
                         <a:ext uri="smNativeData">
-                          <sm:smNativeData xmlns="" xmlns:o="urn:schemas-microsoft-com:office:office" xmlns:v="urn:schemas-microsoft-com:vml" xmlns:w10="urn:schemas-microsoft-com:office:word" xmlns:w="http://schemas.openxmlformats.org/wordprocessingml/2006/main" xmlns:sm="smNativeData" val="SMDATA_18_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"/>
+                          <sm:smNativeData xmlns:sm="smNativeData" xmlns:w="http://schemas.openxmlformats.org/wordprocessingml/2006/main" xmlns:w10="urn:schemas-microsoft-com:office:word" xmlns:v="urn:schemas-microsoft-com:vml" xmlns:o="urn:schemas-microsoft-com:office:office" xmlns="" val="SMDATA_18_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"/>
                         </a:ext>
                       </a:extLst>
                     </pic:cNvPicPr>
@@ -4622,7 +4773,7 @@
                     <pic:cNvPicPr>
                       <a:extLst>
                         <a:ext uri="smNativeData">
-                          <sm:smNativeData xmlns="" xmlns:o="urn:schemas-microsoft-com:office:office" xmlns:v="urn:schemas-microsoft-com:vml" xmlns:w10="urn:schemas-microsoft-com:office:word" xmlns:w="http://schemas.openxmlformats.org/wordprocessingml/2006/main" xmlns:sm="smNativeData" val="SMDATA_18_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"/>
+                          <sm:smNativeData xmlns:sm="smNativeData" xmlns:w="http://schemas.openxmlformats.org/wordprocessingml/2006/main" xmlns:w10="urn:schemas-microsoft-com:office:word" xmlns:v="urn:schemas-microsoft-com:vml" xmlns:o="urn:schemas-microsoft-com:office:office" xmlns="" val="SMDATA_18_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"/>
                         </a:ext>
                       </a:extLst>
                     </pic:cNvPicPr>

--- a/docs/MyProject.docx
+++ b/docs/MyProject.docx
@@ -1,6 +1,6 @@
 
 <file path=word/document.xml><?xml version="1.0" encoding="utf-8"?>
-<w:document xmlns:wpc="http://schemas.microsoft.com/office/word/2010/wordprocessingCanvas" xmlns:cx="http://schemas.microsoft.com/office/drawing/2014/chartex" xmlns:cx1="http://schemas.microsoft.com/office/drawing/2015/9/8/chartex" xmlns:cx2="http://schemas.microsoft.com/office/drawing/2015/10/21/chartex" xmlns:cx3="http://schemas.microsoft.com/office/drawing/2016/5/9/chartex" xmlns:cx4="http://schemas.microsoft.com/office/drawing/2016/5/10/chartex" xmlns:cx5="http://schemas.microsoft.com/office/drawing/2016/5/11/chartex" xmlns:cx6="http://schemas.microsoft.com/office/drawing/2016/5/12/chartex" xmlns:cx7="http://schemas.microsoft.com/office/drawing/2016/5/13/chartex" xmlns:cx8="http://schemas.microsoft.com/office/drawing/2016/5/14/chartex" xmlns:mc="http://schemas.openxmlformats.org/markup-compatibility/2006" xmlns:aink="http://schemas.microsoft.com/office/drawing/2016/ink" xmlns:am3d="http://schemas.microsoft.com/office/drawing/2017/model3d" xmlns:o="urn:schemas-microsoft-com:office:office" xmlns:r="http://schemas.openxmlformats.org/officeDocument/2006/relationships" xmlns:m="http://schemas.openxmlformats.org/officeDocument/2006/math" xmlns:v="urn:schemas-microsoft-com:vml" xmlns:wp14="http://schemas.microsoft.com/office/word/2010/wordprocessingDrawing" xmlns:wp="http://schemas.openxmlformats.org/drawingml/2006/wordprocessingDrawing" xmlns:w10="urn:schemas-microsoft-com:office:word" xmlns:w="http://schemas.openxmlformats.org/wordprocessingml/2006/main" xmlns:w14="http://schemas.microsoft.com/office/word/2010/wordml" xmlns:w15="http://schemas.microsoft.com/office/word/2012/wordml" xmlns:w16cid="http://schemas.microsoft.com/office/word/2016/wordml/cid" xmlns:w16se="http://schemas.microsoft.com/office/word/2015/wordml/symex" xmlns:wpg="http://schemas.microsoft.com/office/word/2010/wordprocessingGroup" xmlns:wpi="http://schemas.microsoft.com/office/word/2010/wordprocessingInk" xmlns:wne="http://schemas.microsoft.com/office/word/2006/wordml" xmlns:wps="http://schemas.microsoft.com/office/word/2010/wordprocessingShape" mc:Ignorable="w14 w15 w16se w16cid wp14">
+<w:document xmlns:wpc="http://schemas.microsoft.com/office/word/2010/wordprocessingCanvas" xmlns:cx="http://schemas.microsoft.com/office/drawing/2014/chartex" xmlns:cx1="http://schemas.microsoft.com/office/drawing/2015/9/8/chartex" xmlns:cx2="http://schemas.microsoft.com/office/drawing/2015/10/21/chartex" xmlns:cx3="http://schemas.microsoft.com/office/drawing/2016/5/9/chartex" xmlns:cx4="http://schemas.microsoft.com/office/drawing/2016/5/10/chartex" xmlns:cx5="http://schemas.microsoft.com/office/drawing/2016/5/11/chartex" xmlns:cx6="http://schemas.microsoft.com/office/drawing/2016/5/12/chartex" xmlns:cx7="http://schemas.microsoft.com/office/drawing/2016/5/13/chartex" xmlns:cx8="http://schemas.microsoft.com/office/drawing/2016/5/14/chartex" xmlns:mc="http://schemas.openxmlformats.org/markup-compatibility/2006" xmlns:aink="http://schemas.microsoft.com/office/drawing/2016/ink" xmlns:am3d="http://schemas.microsoft.com/office/drawing/2017/model3d" xmlns:o="urn:schemas-microsoft-com:office:office" xmlns:r="http://schemas.openxmlformats.org/officeDocument/2006/relationships" xmlns:m="http://schemas.openxmlformats.org/officeDocument/2006/math" xmlns:v="urn:schemas-microsoft-com:vml" xmlns:wp14="http://schemas.microsoft.com/office/word/2010/wordprocessingDrawing" xmlns:wp="http://schemas.openxmlformats.org/drawingml/2006/wordprocessingDrawing" xmlns:w10="urn:schemas-microsoft-com:office:word" xmlns:w="http://schemas.openxmlformats.org/wordprocessingml/2006/main" xmlns:w14="http://schemas.microsoft.com/office/word/2010/wordml" xmlns:w15="http://schemas.microsoft.com/office/word/2012/wordml" xmlns:w16cex="http://schemas.microsoft.com/office/word/2018/wordml/cex" xmlns:w16cid="http://schemas.microsoft.com/office/word/2016/wordml/cid" xmlns:w16="http://schemas.microsoft.com/office/word/2018/wordml" xmlns:w16se="http://schemas.microsoft.com/office/word/2015/wordml/symex" xmlns:wpg="http://schemas.microsoft.com/office/word/2010/wordprocessingGroup" xmlns:wpi="http://schemas.microsoft.com/office/word/2010/wordprocessingInk" xmlns:wne="http://schemas.microsoft.com/office/word/2006/wordml" xmlns:wps="http://schemas.microsoft.com/office/word/2010/wordprocessingShape" mc:Ignorable="w14 w15 w16se w16cid w16 w16cex wp14">
   <w:body>
     <w:p>
       <w:pPr>
@@ -68,7 +68,7 @@
                       <a:picLocks noChangeAspect="1"/>
                       <a:extLst>
                         <a:ext uri="smNativeData">
-                          <sm:smNativeData xmlns="" xmlns:o="urn:schemas-microsoft-com:office:office" xmlns:v="urn:schemas-microsoft-com:vml" xmlns:w10="urn:schemas-microsoft-com:office:word" xmlns:w="http://schemas.openxmlformats.org/wordprocessingml/2006/main" xmlns:sm="smNativeData" val="SMDATA_18_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"/>
+                          <sm:smNativeData xmlns:sm="smNativeData" xmlns:w="http://schemas.openxmlformats.org/wordprocessingml/2006/main" xmlns:w10="urn:schemas-microsoft-com:office:word" xmlns:v="urn:schemas-microsoft-com:vml" xmlns:o="urn:schemas-microsoft-com:office:office" xmlns="" val="SMDATA_18_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"/>
                         </a:ext>
                       </a:extLst>
                     </pic:cNvPicPr>
@@ -278,6 +278,12 @@
     </w:p>
     <w:sdt>
       <w:sdtPr>
+        <w:rPr>
+          <w:rFonts w:ascii="Times New Roman" w:eastAsia="Calibri" w:hAnsi="Times New Roman"/>
+          <w:color w:val="auto"/>
+          <w:sz w:val="28"/>
+          <w:szCs w:val="22"/>
+        </w:rPr>
         <w:id w:val="-570882866"/>
         <w:docPartObj>
           <w:docPartGallery w:val="Table of Contents"/>
@@ -286,13 +292,9 @@
       </w:sdtPr>
       <w:sdtEndPr>
         <w:rPr>
-          <w:rFonts w:ascii="Times New Roman" w:eastAsia="Calibri" w:hAnsi="Times New Roman"/>
           <w:b/>
           <w:bCs/>
           <w:noProof/>
-          <w:color w:val="auto"/>
-          <w:sz w:val="28"/>
-          <w:szCs w:val="22"/>
         </w:rPr>
       </w:sdtEndPr>
       <w:sdtContent>
@@ -5324,12 +5326,10 @@
         </w:trPr>
         <w:tc>
           <w:tcPr>
+            <w:cnfStyle w:val="001000000000" w:firstRow="0" w:lastRow="0" w:firstColumn="1" w:lastColumn="0" w:oddVBand="0" w:evenVBand="0" w:oddHBand="0" w:evenHBand="0" w:firstRowFirstColumn="0" w:firstRowLastColumn="0" w:lastRowFirstColumn="0" w:lastRowLastColumn="0"/>
             <w:tcW w:w="1495" w:type="dxa"/>
           </w:tcPr>
           <w:p>
-            <w:pPr>
-              <w:cnfStyle w:val="001000000000" w:firstRow="0" w:lastRow="0" w:firstColumn="1" w:lastColumn="0" w:oddVBand="0" w:evenVBand="0" w:oddHBand="0" w:evenHBand="0" w:firstRowFirstColumn="0" w:firstRowLastColumn="0" w:lastRowFirstColumn="0" w:lastRowLastColumn="0"/>
-            </w:pPr>
             <w:r>
               <w:t>12/06/2020</w:t>
             </w:r>
@@ -5340,6 +5340,9 @@
             <w:tcW w:w="1830" w:type="dxa"/>
           </w:tcPr>
           <w:p>
+            <w:pPr>
+              <w:cnfStyle w:val="000000000000" w:firstRow="0" w:lastRow="0" w:firstColumn="0" w:lastColumn="0" w:oddVBand="0" w:evenVBand="0" w:oddHBand="0" w:evenHBand="0" w:firstRowFirstColumn="0" w:firstRowLastColumn="0" w:lastRowFirstColumn="0" w:lastRowLastColumn="0"/>
+            </w:pPr>
             <w:r>
               <w:t>Triển khai hệ thống và bảo trì hệ thống</w:t>
             </w:r>
@@ -5352,6 +5355,7 @@
           <w:p>
             <w:pPr>
               <w:jc w:val="center"/>
+              <w:cnfStyle w:val="000000000000" w:firstRow="0" w:lastRow="0" w:firstColumn="0" w:lastColumn="0" w:oddVBand="0" w:evenVBand="0" w:oddHBand="0" w:evenHBand="0" w:firstRowFirstColumn="0" w:firstRowLastColumn="0" w:lastRowFirstColumn="0" w:lastRowLastColumn="0"/>
             </w:pPr>
             <w:r>
               <w:t>1.</w:t>
@@ -5359,8 +5363,6 @@
             <w:r>
               <w:t>8</w:t>
             </w:r>
-            <w:bookmarkStart w:id="1" w:name="_GoBack"/>
-            <w:bookmarkEnd w:id="1"/>
           </w:p>
         </w:tc>
         <w:tc>
@@ -5368,6 +5370,9 @@
             <w:tcW w:w="2430" w:type="dxa"/>
           </w:tcPr>
           <w:p>
+            <w:pPr>
+              <w:cnfStyle w:val="000000000000" w:firstRow="0" w:lastRow="0" w:firstColumn="0" w:lastColumn="0" w:oddVBand="0" w:evenVBand="0" w:oddHBand="0" w:evenHBand="0" w:firstRowFirstColumn="0" w:firstRowLastColumn="0" w:lastRowFirstColumn="0" w:lastRowLastColumn="0"/>
+            </w:pPr>
             <w:r>
               <w:t>Trương Đặng Anh Dũng</w:t>
             </w:r>
@@ -5378,6 +5383,9 @@
             <w:tcW w:w="2520" w:type="dxa"/>
           </w:tcPr>
           <w:p>
+            <w:pPr>
+              <w:cnfStyle w:val="000000000000" w:firstRow="0" w:lastRow="0" w:firstColumn="0" w:lastColumn="0" w:oddVBand="0" w:evenVBand="0" w:oddHBand="0" w:evenHBand="0" w:firstRowFirstColumn="0" w:firstRowLastColumn="0" w:lastRowFirstColumn="0" w:lastRowLastColumn="0"/>
+            </w:pPr>
             <w:r>
               <w:t>Nguyễn Anh Quân</w:t>
             </w:r>
@@ -5408,13 +5416,13 @@
         </w:numPr>
         <w:jc w:val="both"/>
       </w:pPr>
-      <w:bookmarkStart w:id="2" w:name="_Toc42699745"/>
+      <w:bookmarkStart w:id="1" w:name="_Toc42699745"/>
       <w:r>
         <w:lastRenderedPageBreak/>
         <w:t>Giới thiệu đề tài</w:t>
       </w:r>
       <w:bookmarkEnd w:id="0"/>
-      <w:bookmarkEnd w:id="2"/>
+      <w:bookmarkEnd w:id="1"/>
     </w:p>
     <w:p>
       <w:pPr>
@@ -5426,13 +5434,13 @@
         <w:ind w:left="720" w:hanging="360"/>
         <w:jc w:val="both"/>
       </w:pPr>
-      <w:bookmarkStart w:id="3" w:name="_Toc42405689"/>
-      <w:bookmarkStart w:id="4" w:name="_Toc42699746"/>
+      <w:bookmarkStart w:id="2" w:name="_Toc42405689"/>
+      <w:bookmarkStart w:id="3" w:name="_Toc42699746"/>
       <w:r>
         <w:t>Mô tả dự án</w:t>
       </w:r>
+      <w:bookmarkEnd w:id="2"/>
       <w:bookmarkEnd w:id="3"/>
-      <w:bookmarkEnd w:id="4"/>
     </w:p>
     <w:p>
       <w:pPr>
@@ -5444,13 +5452,13 @@
         <w:ind w:left="720" w:hanging="360"/>
         <w:jc w:val="both"/>
       </w:pPr>
-      <w:bookmarkStart w:id="5" w:name="_Toc42405690"/>
-      <w:bookmarkStart w:id="6" w:name="_Toc42699747"/>
+      <w:bookmarkStart w:id="4" w:name="_Toc42405690"/>
+      <w:bookmarkStart w:id="5" w:name="_Toc42699747"/>
       <w:r>
         <w:t>Công cụ quản lý</w:t>
       </w:r>
+      <w:bookmarkEnd w:id="4"/>
       <w:bookmarkEnd w:id="5"/>
-      <w:bookmarkEnd w:id="6"/>
     </w:p>
     <w:p>
       <w:pPr>
@@ -5519,14 +5527,14 @@
         <w:ind w:left="1080" w:hanging="720"/>
         <w:jc w:val="both"/>
       </w:pPr>
-      <w:bookmarkStart w:id="7" w:name="_Toc42405691"/>
-      <w:bookmarkStart w:id="8" w:name="_Toc42699748"/>
+      <w:bookmarkStart w:id="6" w:name="_Toc42405691"/>
+      <w:bookmarkStart w:id="7" w:name="_Toc42699748"/>
       <w:r>
         <w:lastRenderedPageBreak/>
         <w:t>Các nhân sự tham gia</w:t>
       </w:r>
+      <w:bookmarkEnd w:id="6"/>
       <w:bookmarkEnd w:id="7"/>
-      <w:bookmarkEnd w:id="8"/>
     </w:p>
     <w:p>
       <w:pPr>
@@ -5538,13 +5546,13 @@
         <w:ind w:left="720" w:hanging="360"/>
         <w:jc w:val="both"/>
       </w:pPr>
-      <w:bookmarkStart w:id="9" w:name="_Toc42405692"/>
-      <w:bookmarkStart w:id="10" w:name="_Toc42699749"/>
+      <w:bookmarkStart w:id="8" w:name="_Toc42405692"/>
+      <w:bookmarkStart w:id="9" w:name="_Toc42699749"/>
       <w:r>
         <w:t>Thông tin liên hệ phía khách hàng</w:t>
       </w:r>
+      <w:bookmarkEnd w:id="8"/>
       <w:bookmarkEnd w:id="9"/>
-      <w:bookmarkEnd w:id="10"/>
     </w:p>
     <w:p>
       <w:pPr>
@@ -5719,13 +5727,13 @@
         <w:ind w:left="720" w:hanging="360"/>
         <w:jc w:val="both"/>
       </w:pPr>
-      <w:bookmarkStart w:id="11" w:name="_Toc42405693"/>
-      <w:bookmarkStart w:id="12" w:name="_Toc42699750"/>
+      <w:bookmarkStart w:id="10" w:name="_Toc42405693"/>
+      <w:bookmarkStart w:id="11" w:name="_Toc42699750"/>
       <w:r>
         <w:t>Thông tin liên hệ phía công ty</w:t>
       </w:r>
+      <w:bookmarkEnd w:id="10"/>
       <w:bookmarkEnd w:id="11"/>
-      <w:bookmarkEnd w:id="12"/>
     </w:p>
     <w:p>
       <w:pPr>
@@ -6223,13 +6231,13 @@
         <w:ind w:left="720" w:hanging="360"/>
         <w:jc w:val="both"/>
       </w:pPr>
-      <w:bookmarkStart w:id="13" w:name="_Toc42405694"/>
-      <w:bookmarkStart w:id="14" w:name="_Toc42699751"/>
+      <w:bookmarkStart w:id="12" w:name="_Toc42405694"/>
+      <w:bookmarkStart w:id="13" w:name="_Toc42699751"/>
       <w:r>
         <w:t>Phân chia vai trò của các thành viên dự án và khách hàng</w:t>
       </w:r>
+      <w:bookmarkEnd w:id="12"/>
       <w:bookmarkEnd w:id="13"/>
-      <w:bookmarkEnd w:id="14"/>
     </w:p>
     <w:p>
       <w:pPr>
@@ -6246,10 +6254,7 @@
         <w:jc w:val="both"/>
       </w:pPr>
       <w:r>
-        <w:t xml:space="preserve">Project Manager: </w:t>
-      </w:r>
-      <w:r>
-        <w:t>Nguyễn Đức Tiến</w:t>
+        <w:t>Project Manager: Nguyễn Đức Tiến</w:t>
       </w:r>
       <w:r>
         <w:t>, Nguyễn Anh Quân</w:t>
@@ -6264,13 +6269,7 @@
         <w:jc w:val="both"/>
       </w:pPr>
       <w:r>
-        <w:t xml:space="preserve">Developer: </w:t>
-      </w:r>
-      <w:r>
-        <w:t>Phạm Hùng Cường, Trương Đặng Anh Dũng, Cao Văn Đưc</w:t>
-      </w:r>
-      <w:r>
-        <w:t xml:space="preserve"> – </w:t>
+        <w:t xml:space="preserve">Developer: Phạm Hùng Cường, Trương Đặng Anh Dũng, Cao Văn Đưc – </w:t>
       </w:r>
       <w:r>
         <w:t>lập trình viên</w:t>
@@ -6294,10 +6293,7 @@
         </w:rPr>
       </w:pPr>
       <w:r>
-        <w:t>Tester:</w:t>
-      </w:r>
-      <w:r>
-        <w:t xml:space="preserve"> Đỗ Mỹ Linh</w:t>
+        <w:t>Tester: Đỗ Mỹ Linh</w:t>
       </w:r>
       <w:r>
         <w:t xml:space="preserve"> </w:t>
@@ -6339,14 +6335,14 @@
         <w:ind w:left="1080" w:hanging="720"/>
         <w:jc w:val="both"/>
       </w:pPr>
-      <w:bookmarkStart w:id="15" w:name="_Toc42405695"/>
-      <w:bookmarkStart w:id="16" w:name="_Toc42699752"/>
+      <w:bookmarkStart w:id="14" w:name="_Toc42405695"/>
+      <w:bookmarkStart w:id="15" w:name="_Toc42699752"/>
       <w:r>
         <w:lastRenderedPageBreak/>
         <w:t>Khảo sát dự án</w:t>
       </w:r>
+      <w:bookmarkEnd w:id="14"/>
       <w:bookmarkEnd w:id="15"/>
-      <w:bookmarkEnd w:id="16"/>
     </w:p>
     <w:p>
       <w:pPr>
@@ -6358,13 +6354,13 @@
         <w:ind w:left="1080" w:hanging="360"/>
         <w:jc w:val="both"/>
       </w:pPr>
-      <w:bookmarkStart w:id="17" w:name="_Toc42405696"/>
-      <w:bookmarkStart w:id="18" w:name="_Toc42699753"/>
+      <w:bookmarkStart w:id="16" w:name="_Toc42405696"/>
+      <w:bookmarkStart w:id="17" w:name="_Toc42699753"/>
       <w:r>
         <w:t>Yêu cầu của khách hàng</w:t>
       </w:r>
+      <w:bookmarkEnd w:id="16"/>
       <w:bookmarkEnd w:id="17"/>
-      <w:bookmarkEnd w:id="18"/>
     </w:p>
     <w:p>
       <w:pPr>
@@ -6941,13 +6937,13 @@
         <w:ind w:left="1080" w:hanging="360"/>
         <w:jc w:val="both"/>
       </w:pPr>
-      <w:bookmarkStart w:id="19" w:name="_Toc42405697"/>
-      <w:bookmarkStart w:id="20" w:name="_Toc42699754"/>
+      <w:bookmarkStart w:id="18" w:name="_Toc42405697"/>
+      <w:bookmarkStart w:id="19" w:name="_Toc42699754"/>
       <w:r>
         <w:t>Mô hình hoạt động hiện thời – nghiệp vụ</w:t>
       </w:r>
+      <w:bookmarkEnd w:id="18"/>
       <w:bookmarkEnd w:id="19"/>
-      <w:bookmarkEnd w:id="20"/>
     </w:p>
     <w:p>
       <w:pPr>
@@ -7001,13 +6997,13 @@
         <w:ind w:left="1080" w:hanging="360"/>
         <w:jc w:val="both"/>
       </w:pPr>
-      <w:bookmarkStart w:id="21" w:name="_Toc42405698"/>
-      <w:bookmarkStart w:id="22" w:name="_Toc42699755"/>
+      <w:bookmarkStart w:id="20" w:name="_Toc42405698"/>
+      <w:bookmarkStart w:id="21" w:name="_Toc42699755"/>
       <w:r>
         <w:t>Mô hình hoạt động dự kiến khi áp dụng sản phẩm mới</w:t>
       </w:r>
+      <w:bookmarkEnd w:id="20"/>
       <w:bookmarkEnd w:id="21"/>
-      <w:bookmarkEnd w:id="22"/>
     </w:p>
     <w:p>
       <w:pPr>
@@ -7131,13 +7127,13 @@
         <w:ind w:left="1080" w:hanging="360"/>
         <w:jc w:val="both"/>
       </w:pPr>
-      <w:bookmarkStart w:id="23" w:name="_Toc42405699"/>
-      <w:bookmarkStart w:id="24" w:name="_Toc42699756"/>
+      <w:bookmarkStart w:id="22" w:name="_Toc42405699"/>
+      <w:bookmarkStart w:id="23" w:name="_Toc42699756"/>
       <w:r>
         <w:t>Phạm vi dự án</w:t>
       </w:r>
+      <w:bookmarkEnd w:id="22"/>
       <w:bookmarkEnd w:id="23"/>
-      <w:bookmarkEnd w:id="24"/>
     </w:p>
     <w:p>
       <w:pPr>
@@ -7161,15 +7157,15 @@
         <w:ind w:left="1080" w:hanging="720"/>
         <w:jc w:val="both"/>
       </w:pPr>
-      <w:bookmarkStart w:id="25" w:name="_Toc42405700"/>
-      <w:bookmarkStart w:id="26" w:name="_Toc42699757"/>
+      <w:bookmarkStart w:id="24" w:name="_Toc42405700"/>
+      <w:bookmarkStart w:id="25" w:name="_Toc42699757"/>
       <w:r>
         <w:lastRenderedPageBreak/>
         <w:t>Giao tiếp/ Trao đổi thông tin</w:t>
       </w:r>
-      <w:bookmarkStart w:id="27" w:name="_Toc27430395"/>
+      <w:bookmarkStart w:id="26" w:name="_Toc27430395"/>
+      <w:bookmarkEnd w:id="24"/>
       <w:bookmarkEnd w:id="25"/>
-      <w:bookmarkEnd w:id="26"/>
     </w:p>
     <w:p>
       <w:pPr>
@@ -7181,12 +7177,12 @@
         <w:ind w:left="360"/>
         <w:jc w:val="both"/>
       </w:pPr>
-      <w:bookmarkStart w:id="28" w:name="_Toc42699758"/>
+      <w:bookmarkStart w:id="27" w:name="_Toc42699758"/>
       <w:r>
         <w:t>Trao đổi qua Email</w:t>
       </w:r>
+      <w:bookmarkEnd w:id="26"/>
       <w:bookmarkEnd w:id="27"/>
-      <w:bookmarkEnd w:id="28"/>
     </w:p>
     <w:p>
       <w:pPr>
@@ -7254,13 +7250,13 @@
         <w:ind w:left="360"/>
         <w:jc w:val="both"/>
       </w:pPr>
-      <w:bookmarkStart w:id="29" w:name="_Toc27430396"/>
-      <w:bookmarkStart w:id="30" w:name="_Toc42699759"/>
+      <w:bookmarkStart w:id="28" w:name="_Toc27430396"/>
+      <w:bookmarkStart w:id="29" w:name="_Toc42699759"/>
       <w:r>
         <w:t>Họp offline</w:t>
       </w:r>
+      <w:bookmarkEnd w:id="28"/>
       <w:bookmarkEnd w:id="29"/>
-      <w:bookmarkEnd w:id="30"/>
     </w:p>
     <w:p>
       <w:pPr>
@@ -7417,22 +7413,22 @@
         <w:ind w:left="360"/>
         <w:jc w:val="both"/>
       </w:pPr>
-      <w:bookmarkStart w:id="31" w:name="_Toc42699760"/>
+      <w:bookmarkStart w:id="30" w:name="_Toc42699760"/>
       <w:r>
         <w:t>Quản lý công việc và mã nguồn</w:t>
       </w:r>
+      <w:bookmarkEnd w:id="30"/>
+    </w:p>
+    <w:p>
+      <w:pPr>
+        <w:pStyle w:val="Heading3"/>
+        <w:jc w:val="both"/>
+      </w:pPr>
+      <w:bookmarkStart w:id="31" w:name="_Toc42699761"/>
+      <w:r>
+        <w:t>3.1. Quản lý công việc</w:t>
+      </w:r>
       <w:bookmarkEnd w:id="31"/>
-    </w:p>
-    <w:p>
-      <w:pPr>
-        <w:pStyle w:val="Heading3"/>
-        <w:jc w:val="both"/>
-      </w:pPr>
-      <w:bookmarkStart w:id="32" w:name="_Toc42699761"/>
-      <w:r>
-        <w:t>3.1. Quản lý công việc</w:t>
-      </w:r>
-      <w:bookmarkEnd w:id="32"/>
     </w:p>
     <w:p>
       <w:pPr>
@@ -7532,11 +7528,11 @@
         <w:pStyle w:val="Heading3"/>
         <w:jc w:val="both"/>
       </w:pPr>
-      <w:bookmarkStart w:id="33" w:name="_Toc42699762"/>
+      <w:bookmarkStart w:id="32" w:name="_Toc42699762"/>
       <w:r>
         <w:t>3.2. Quản lý mã nguồn</w:t>
       </w:r>
-      <w:bookmarkEnd w:id="33"/>
+      <w:bookmarkEnd w:id="32"/>
     </w:p>
     <w:p>
       <w:pPr>
@@ -7658,14 +7654,14 @@
         <w:ind w:left="1080" w:hanging="720"/>
         <w:jc w:val="both"/>
       </w:pPr>
-      <w:bookmarkStart w:id="34" w:name="_Toc42405701"/>
-      <w:bookmarkStart w:id="35" w:name="_Toc42699763"/>
+      <w:bookmarkStart w:id="33" w:name="_Toc42405701"/>
+      <w:bookmarkStart w:id="34" w:name="_Toc42699763"/>
       <w:r>
         <w:lastRenderedPageBreak/>
         <w:t>Ước lượng chung</w:t>
       </w:r>
+      <w:bookmarkEnd w:id="33"/>
       <w:bookmarkEnd w:id="34"/>
-      <w:bookmarkEnd w:id="35"/>
     </w:p>
     <w:p>
       <w:pPr>
@@ -7682,14 +7678,14 @@
           <w:szCs w:val="27"/>
         </w:rPr>
       </w:pPr>
-      <w:bookmarkStart w:id="36" w:name="_Toc42405702"/>
+      <w:bookmarkStart w:id="35" w:name="_Toc42405702"/>
       <w:r>
         <w:rPr>
           <w:rStyle w:val="Heading2Char"/>
         </w:rPr>
         <w:t>Ước lượng tính năng</w:t>
       </w:r>
-      <w:bookmarkEnd w:id="36"/>
+      <w:bookmarkEnd w:id="35"/>
     </w:p>
     <w:p>
       <w:pPr>
@@ -7790,13 +7786,13 @@
         <w:ind w:left="720" w:hanging="360"/>
         <w:jc w:val="both"/>
       </w:pPr>
-      <w:bookmarkStart w:id="37" w:name="_Toc42405703"/>
-      <w:bookmarkStart w:id="38" w:name="_Toc42699764"/>
+      <w:bookmarkStart w:id="36" w:name="_Toc42405703"/>
+      <w:bookmarkStart w:id="37" w:name="_Toc42699764"/>
       <w:r>
         <w:t>Work Breakdown Structure</w:t>
       </w:r>
+      <w:bookmarkEnd w:id="36"/>
       <w:bookmarkEnd w:id="37"/>
-      <w:bookmarkEnd w:id="38"/>
     </w:p>
     <w:p>
       <w:pPr>
@@ -7849,7 +7845,7 @@
                       <a:picLocks noChangeAspect="1"/>
                       <a:extLst>
                         <a:ext uri="smNativeData">
-                          <sm:smNativeData xmlns="" xmlns:o="urn:schemas-microsoft-com:office:office" xmlns:v="urn:schemas-microsoft-com:vml" xmlns:w10="urn:schemas-microsoft-com:office:word" xmlns:w="http://schemas.openxmlformats.org/wordprocessingml/2006/main" xmlns:sm="smNativeData" val="SMDATA_18_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"/>
+                          <sm:smNativeData xmlns:sm="smNativeData" xmlns:w="http://schemas.openxmlformats.org/wordprocessingml/2006/main" xmlns:w10="urn:schemas-microsoft-com:office:word" xmlns:v="urn:schemas-microsoft-com:vml" xmlns:o="urn:schemas-microsoft-com:office:office" xmlns="" val="SMDATA_18_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"/>
                         </a:ext>
                       </a:extLst>
                     </pic:cNvPicPr>
@@ -7901,14 +7897,14 @@
         <w:ind w:left="720" w:hanging="360"/>
         <w:jc w:val="both"/>
       </w:pPr>
-      <w:bookmarkStart w:id="39" w:name="_Toc42405704"/>
-      <w:bookmarkStart w:id="40" w:name="_Toc42699765"/>
+      <w:bookmarkStart w:id="38" w:name="_Toc42405704"/>
+      <w:bookmarkStart w:id="39" w:name="_Toc42699765"/>
       <w:r>
         <w:lastRenderedPageBreak/>
         <w:t>Ước lượng thời gian</w:t>
       </w:r>
+      <w:bookmarkEnd w:id="38"/>
       <w:bookmarkEnd w:id="39"/>
-      <w:bookmarkEnd w:id="40"/>
     </w:p>
     <w:p>
       <w:pPr>
@@ -7991,14 +7987,14 @@
         <w:ind w:left="720" w:hanging="360"/>
         <w:jc w:val="both"/>
       </w:pPr>
-      <w:bookmarkStart w:id="41" w:name="_Toc42405705"/>
-      <w:bookmarkStart w:id="42" w:name="_Toc42699766"/>
+      <w:bookmarkStart w:id="40" w:name="_Toc42405705"/>
+      <w:bookmarkStart w:id="41" w:name="_Toc42699766"/>
       <w:r>
         <w:lastRenderedPageBreak/>
         <w:t>Ước lượng rủi ro</w:t>
       </w:r>
+      <w:bookmarkEnd w:id="40"/>
       <w:bookmarkEnd w:id="41"/>
-      <w:bookmarkEnd w:id="42"/>
     </w:p>
     <w:p>
       <w:pPr>
@@ -8068,18 +8064,18 @@
           <w:ilvl w:val="0"/>
           <w:numId w:val="7"/>
         </w:numPr>
-        <w:spacing w:line="360" w:lineRule="auto"/>
+        <w:spacing w:before="0" w:line="276" w:lineRule="auto"/>
         <w:ind w:left="1080" w:hanging="720"/>
         <w:jc w:val="both"/>
       </w:pPr>
-      <w:bookmarkStart w:id="43" w:name="_Toc42405706"/>
-      <w:bookmarkStart w:id="44" w:name="_Toc42699767"/>
+      <w:bookmarkStart w:id="42" w:name="_Toc42405706"/>
+      <w:bookmarkStart w:id="43" w:name="_Toc42699767"/>
       <w:r>
         <w:lastRenderedPageBreak/>
         <w:t>Ước lượng giá thành</w:t>
       </w:r>
+      <w:bookmarkEnd w:id="42"/>
       <w:bookmarkEnd w:id="43"/>
-      <w:bookmarkEnd w:id="44"/>
     </w:p>
     <w:p>
       <w:pPr>
@@ -8100,7 +8096,7 @@
     </w:p>
     <w:p>
       <w:pPr>
-        <w:spacing w:after="0"/>
+        <w:spacing w:after="0" w:line="240" w:lineRule="auto"/>
         <w:ind w:left="720"/>
         <w:jc w:val="both"/>
         <w:rPr>
@@ -8118,6 +8114,7 @@
     </w:p>
     <w:p>
       <w:pPr>
+        <w:spacing w:line="240" w:lineRule="auto"/>
         <w:ind w:left="1440"/>
         <w:jc w:val="both"/>
         <w:rPr>
@@ -8135,6 +8132,7 @@
     </w:p>
     <w:p>
       <w:pPr>
+        <w:spacing w:line="240" w:lineRule="auto"/>
         <w:ind w:left="1440"/>
         <w:jc w:val="both"/>
         <w:rPr>
@@ -8152,6 +8150,7 @@
     </w:p>
     <w:p>
       <w:pPr>
+        <w:spacing w:line="240" w:lineRule="auto"/>
         <w:ind w:left="720"/>
         <w:jc w:val="both"/>
         <w:rPr>
@@ -8169,6 +8168,7 @@
     </w:p>
     <w:p>
       <w:pPr>
+        <w:spacing w:line="240" w:lineRule="auto"/>
         <w:ind w:left="1440"/>
         <w:jc w:val="both"/>
         <w:rPr>
@@ -8186,6 +8186,7 @@
     </w:p>
     <w:p>
       <w:pPr>
+        <w:spacing w:line="240" w:lineRule="auto"/>
         <w:ind w:left="1440"/>
         <w:jc w:val="both"/>
         <w:rPr>
@@ -8203,6 +8204,7 @@
     </w:p>
     <w:p>
       <w:pPr>
+        <w:spacing w:line="240" w:lineRule="auto"/>
         <w:ind w:left="1440"/>
         <w:jc w:val="both"/>
         <w:rPr>
@@ -8220,6 +8222,7 @@
     </w:p>
     <w:p>
       <w:pPr>
+        <w:spacing w:line="240" w:lineRule="auto"/>
         <w:ind w:left="1440"/>
         <w:jc w:val="both"/>
         <w:rPr>
@@ -8237,6 +8240,7 @@
     </w:p>
     <w:p>
       <w:pPr>
+        <w:spacing w:line="240" w:lineRule="auto"/>
         <w:ind w:left="1440"/>
         <w:jc w:val="both"/>
         <w:rPr>
@@ -8254,6 +8258,7 @@
     </w:p>
     <w:p>
       <w:pPr>
+        <w:spacing w:line="240" w:lineRule="auto"/>
         <w:ind w:left="720"/>
         <w:jc w:val="both"/>
         <w:rPr>
@@ -8271,6 +8276,7 @@
     </w:p>
     <w:p>
       <w:pPr>
+        <w:spacing w:line="240" w:lineRule="auto"/>
         <w:ind w:left="1440"/>
         <w:jc w:val="both"/>
         <w:rPr>
@@ -8288,6 +8294,7 @@
     </w:p>
     <w:p>
       <w:pPr>
+        <w:spacing w:line="240" w:lineRule="auto"/>
         <w:ind w:left="1440"/>
         <w:jc w:val="both"/>
         <w:rPr>
@@ -8305,6 +8312,7 @@
     </w:p>
     <w:p>
       <w:pPr>
+        <w:spacing w:line="240" w:lineRule="auto"/>
         <w:ind w:left="1440"/>
         <w:jc w:val="both"/>
         <w:rPr>
@@ -8317,29 +8325,27 @@
           <w:sz w:val="27"/>
           <w:szCs w:val="27"/>
         </w:rPr>
-        <w:t>• upload tài liệu</w:t>
-      </w:r>
-    </w:p>
-    <w:p>
-      <w:pPr>
-        <w:ind w:left="1440"/>
-        <w:jc w:val="both"/>
+        <w:t xml:space="preserve">• </w:t>
+      </w:r>
+      <w:r>
         <w:rPr>
           <w:sz w:val="27"/>
           <w:szCs w:val="27"/>
         </w:rPr>
-      </w:pPr>
+        <w:t>U</w:t>
+      </w:r>
       <w:r>
         <w:rPr>
           <w:sz w:val="27"/>
           <w:szCs w:val="27"/>
         </w:rPr>
-        <w:t>• Yêu cầu in tài liệu</w:t>
-      </w:r>
-    </w:p>
-    <w:p>
-      <w:pPr>
-        <w:ind w:left="720"/>
+        <w:t>pload tài liệu</w:t>
+      </w:r>
+    </w:p>
+    <w:p>
+      <w:pPr>
+        <w:spacing w:line="240" w:lineRule="auto"/>
+        <w:ind w:left="1440"/>
         <w:jc w:val="both"/>
         <w:rPr>
           <w:sz w:val="27"/>
@@ -8351,11 +8357,12 @@
           <w:sz w:val="27"/>
           <w:szCs w:val="27"/>
         </w:rPr>
-        <w:t>• Gửi mail thông báo</w:t>
-      </w:r>
-    </w:p>
-    <w:p>
-      <w:pPr>
+        <w:t>• Yêu cầu in tài liệu</w:t>
+      </w:r>
+    </w:p>
+    <w:p>
+      <w:pPr>
+        <w:spacing w:line="240" w:lineRule="auto"/>
         <w:ind w:left="720"/>
         <w:jc w:val="both"/>
         <w:rPr>
@@ -8368,11 +8375,12 @@
           <w:sz w:val="27"/>
           <w:szCs w:val="27"/>
         </w:rPr>
-        <w:t>• Tạo hóa đơn tự động</w:t>
-      </w:r>
-    </w:p>
-    <w:p>
-      <w:pPr>
+        <w:t>• Gửi mail thông báo</w:t>
+      </w:r>
+    </w:p>
+    <w:p>
+      <w:pPr>
+        <w:spacing w:line="240" w:lineRule="auto"/>
         <w:ind w:left="720"/>
         <w:jc w:val="both"/>
         <w:rPr>
@@ -8385,12 +8393,13 @@
           <w:sz w:val="27"/>
           <w:szCs w:val="27"/>
         </w:rPr>
-        <w:t>• Thanh toán online</w:t>
-      </w:r>
-    </w:p>
-    <w:p>
-      <w:pPr>
-        <w:ind w:left="426" w:firstLine="284"/>
+        <w:t>• Tạo hóa đơn tự động</w:t>
+      </w:r>
+    </w:p>
+    <w:p>
+      <w:pPr>
+        <w:spacing w:line="240" w:lineRule="auto"/>
+        <w:ind w:left="720"/>
         <w:jc w:val="both"/>
         <w:rPr>
           <w:sz w:val="27"/>
@@ -8402,11 +8411,12 @@
           <w:sz w:val="27"/>
           <w:szCs w:val="27"/>
         </w:rPr>
-        <w:t>•  Kết nốt với máy in và điều khiển một số tính năng của máy in</w:t>
-      </w:r>
-    </w:p>
-    <w:p>
-      <w:pPr>
+        <w:t>• Thanh toán online</w:t>
+      </w:r>
+    </w:p>
+    <w:p>
+      <w:pPr>
+        <w:spacing w:line="240" w:lineRule="auto"/>
         <w:ind w:left="426" w:firstLine="284"/>
         <w:jc w:val="both"/>
         <w:rPr>
@@ -8419,11 +8429,13 @@
           <w:sz w:val="27"/>
           <w:szCs w:val="27"/>
         </w:rPr>
-        <w:t>•  Quản lý số lượng giấy in còn trong mỗi máy in</w:t>
-      </w:r>
-    </w:p>
-    <w:p>
-      <w:pPr>
+        <w:t>•  Kết nốt với máy in và điều khiển một số tính năng của máy in</w:t>
+      </w:r>
+    </w:p>
+    <w:p>
+      <w:pPr>
+        <w:spacing w:line="240" w:lineRule="auto"/>
+        <w:ind w:left="426" w:firstLine="284"/>
         <w:jc w:val="both"/>
         <w:rPr>
           <w:sz w:val="27"/>
@@ -8435,81 +8447,81 @@
           <w:sz w:val="27"/>
           <w:szCs w:val="27"/>
         </w:rPr>
-        <w:t>Có tất cả 1</w:t>
-      </w:r>
-      <w:r>
+        <w:t>•  Quản lý số lượng giấy in còn trong mỗi máy in</w:t>
+      </w:r>
+    </w:p>
+    <w:p>
+      <w:pPr>
+        <w:jc w:val="both"/>
         <w:rPr>
           <w:sz w:val="27"/>
           <w:szCs w:val="27"/>
         </w:rPr>
-        <w:t>6</w:t>
-      </w:r>
+      </w:pPr>
       <w:r>
         <w:rPr>
           <w:sz w:val="27"/>
           <w:szCs w:val="27"/>
         </w:rPr>
-        <w:t xml:space="preserve"> chức năng. Mỗi chức năng ước lượng 15 triệu</w:t>
-      </w:r>
-    </w:p>
-    <w:p>
-      <w:pPr>
-        <w:jc w:val="both"/>
+        <w:t>Có tất cả 1</w:t>
+      </w:r>
+      <w:r>
         <w:rPr>
           <w:sz w:val="27"/>
           <w:szCs w:val="27"/>
         </w:rPr>
-      </w:pPr>
+        <w:t>6</w:t>
+      </w:r>
       <w:r>
         <w:rPr>
           <w:sz w:val="27"/>
           <w:szCs w:val="27"/>
         </w:rPr>
-        <w:t>=&gt; Chi phí phát triển và kiểm thử: 1</w:t>
-      </w:r>
-      <w:r>
+        <w:t xml:space="preserve"> chức năng. Mỗi chức năng ước lượng 15 triệu</w:t>
+      </w:r>
+    </w:p>
+    <w:p>
+      <w:pPr>
+        <w:jc w:val="both"/>
         <w:rPr>
           <w:sz w:val="27"/>
           <w:szCs w:val="27"/>
         </w:rPr>
-        <w:t>6</w:t>
-      </w:r>
+      </w:pPr>
       <w:r>
         <w:rPr>
           <w:sz w:val="27"/>
           <w:szCs w:val="27"/>
         </w:rPr>
-        <w:t xml:space="preserve"> × 15 = 2</w:t>
+        <w:t>=&gt; Chi phí phát triển và kiểm thử: 1</w:t>
       </w:r>
       <w:r>
         <w:rPr>
           <w:sz w:val="27"/>
           <w:szCs w:val="27"/>
         </w:rPr>
-        <w:t>4</w:t>
+        <w:t>6</w:t>
       </w:r>
       <w:r>
         <w:rPr>
           <w:sz w:val="27"/>
           <w:szCs w:val="27"/>
         </w:rPr>
-        <w:t>0 triệu</w:t>
-      </w:r>
-    </w:p>
-    <w:p>
-      <w:pPr>
-        <w:jc w:val="both"/>
+        <w:t xml:space="preserve"> × 15 = 2</w:t>
+      </w:r>
+      <w:r>
         <w:rPr>
           <w:sz w:val="27"/>
           <w:szCs w:val="27"/>
         </w:rPr>
-      </w:pPr>
+        <w:t>4</w:t>
+      </w:r>
       <w:r>
         <w:rPr>
           <w:sz w:val="27"/>
           <w:szCs w:val="27"/>
         </w:rPr>
-        <w:t>Chi phí vận hành, quản lý, hành chính: 180 triệu (server: 100 triệu, 30 triệu chi phí vận hành, 50 triệu cho quá trình quản lý hành chính và phát sinh)</w:t>
+        <w:t>0 triệu</w:t>
       </w:r>
     </w:p>
     <w:p>
@@ -8525,19 +8537,34 @@
           <w:sz w:val="27"/>
           <w:szCs w:val="27"/>
         </w:rPr>
-        <w:t>Chi phí kính doanh, quảng cáo, tiếp thị: 50 triệu</w:t>
-      </w:r>
-    </w:p>
-    <w:p>
-      <w:pPr>
-        <w:jc w:val="both"/>
-      </w:pPr>
-      <w:r>
+        <w:t>Chi phí vận hành, quản lý, hành chính: 180 triệu (server: 100 triệu, 30 triệu chi phí vận hành, 50 triệu cho quá trình quản lý hành chính và phát sinh)</w:t>
+      </w:r>
+    </w:p>
+    <w:p>
+      <w:pPr>
+        <w:jc w:val="both"/>
         <w:rPr>
           <w:sz w:val="27"/>
           <w:szCs w:val="27"/>
         </w:rPr>
-        <w:lastRenderedPageBreak/>
+      </w:pPr>
+      <w:r>
+        <w:rPr>
+          <w:sz w:val="27"/>
+          <w:szCs w:val="27"/>
+        </w:rPr>
+        <w:t>Chi phí kính doanh, quảng cáo, tiếp thị: 50 triệu</w:t>
+      </w:r>
+    </w:p>
+    <w:p>
+      <w:pPr>
+        <w:jc w:val="both"/>
+      </w:pPr>
+      <w:r>
+        <w:rPr>
+          <w:sz w:val="27"/>
+          <w:szCs w:val="27"/>
+        </w:rPr>
         <w:t>=&gt; Tổng giá thành ước lượng: 2</w:t>
       </w:r>
       <w:r>
@@ -8582,14 +8609,14 @@
         <w:ind w:left="1080" w:hanging="720"/>
         <w:jc w:val="both"/>
       </w:pPr>
-      <w:bookmarkStart w:id="45" w:name="_Toc42405707"/>
-      <w:bookmarkStart w:id="46" w:name="_Toc42699768"/>
+      <w:bookmarkStart w:id="44" w:name="_Toc42405707"/>
+      <w:bookmarkStart w:id="45" w:name="_Toc42699768"/>
       <w:r>
         <w:lastRenderedPageBreak/>
         <w:t>Ước lượng chất lượng</w:t>
       </w:r>
+      <w:bookmarkEnd w:id="44"/>
       <w:bookmarkEnd w:id="45"/>
-      <w:bookmarkEnd w:id="46"/>
     </w:p>
     <w:p>
       <w:pPr>
@@ -8697,7 +8724,91 @@
       <w:r>
         <w:t>•  Các comment phải viết rõ ràng, không comment thừa vào các đoạn code không cần thiết</w:t>
       </w:r>
-      <w:bookmarkStart w:id="47" w:name="_Toc42405708"/>
+      <w:bookmarkStart w:id="46" w:name="_Toc42405708"/>
+    </w:p>
+    <w:p>
+      <w:pPr>
+        <w:rPr>
+          <w:rFonts w:eastAsia="Tahoma" w:cs="Tahoma"/>
+          <w:lang w:val="fr-FR"/>
+        </w:rPr>
+      </w:pPr>
+      <w:r>
+        <w:rPr>
+          <w:rFonts w:eastAsia="Tahoma" w:cs="Tahoma"/>
+          <w:lang w:val="fr-FR"/>
+        </w:rPr>
+        <w:t>Qui định về số unit test, automation test</w:t>
+      </w:r>
+    </w:p>
+    <w:p>
+      <w:pPr>
+        <w:pStyle w:val="ListParagraph"/>
+        <w:widowControl w:val="0"/>
+        <w:suppressAutoHyphens/>
+        <w:spacing w:after="120" w:line="276" w:lineRule="auto"/>
+        <w:ind w:left="284"/>
+        <w:contextualSpacing w:val="0"/>
+        <w:jc w:val="both"/>
+        <w:rPr>
+          <w:rFonts w:eastAsia="Tahoma" w:cs="Tahoma"/>
+          <w:szCs w:val="28"/>
+          <w:lang w:val="vi-VN"/>
+        </w:rPr>
+      </w:pPr>
+      <w:r>
+        <w:rPr>
+          <w:szCs w:val="28"/>
+        </w:rPr>
+        <w:t xml:space="preserve">•  </w:t>
+      </w:r>
+      <w:r>
+        <w:rPr>
+          <w:rFonts w:eastAsia="Tahoma" w:cs="Tahoma"/>
+          <w:szCs w:val="28"/>
+          <w:lang w:val="vi-VN"/>
+        </w:rPr>
+        <w:t>Dev phải viết unit test kết hơp kiểm tra tự động bằng các framework hỗ trợ automation test</w:t>
+      </w:r>
+    </w:p>
+    <w:p>
+      <w:pPr>
+        <w:pStyle w:val="ListParagraph"/>
+        <w:widowControl w:val="0"/>
+        <w:suppressAutoHyphens/>
+        <w:spacing w:after="120" w:line="276" w:lineRule="auto"/>
+        <w:ind w:left="284"/>
+        <w:contextualSpacing w:val="0"/>
+        <w:jc w:val="both"/>
+        <w:rPr>
+          <w:sz w:val="24"/>
+          <w:szCs w:val="24"/>
+        </w:rPr>
+      </w:pPr>
+      <w:r>
+        <w:t xml:space="preserve">•  </w:t>
+      </w:r>
+      <w:r>
+        <w:rPr>
+          <w:rFonts w:eastAsia="Tahoma" w:cs="Tahoma"/>
+          <w:szCs w:val="28"/>
+          <w:lang w:val="vi-VN"/>
+        </w:rPr>
+        <w:t>Các dev phải viết đủ số unit test trong mọi trường hợp của các chức năng mà cá nhân đảm nghiệm để xác định được độ chính xác</w:t>
+      </w:r>
+    </w:p>
+    <w:p>
+      <w:pPr>
+        <w:ind w:left="284"/>
+        <w:jc w:val="both"/>
+      </w:pPr>
+    </w:p>
+    <w:p>
+      <w:pPr>
+        <w:rPr>
+          <w:sz w:val="20"/>
+        </w:rPr>
+      </w:pPr>
     </w:p>
     <w:p>
       <w:pPr>
@@ -8723,13 +8834,13 @@
         <w:ind w:left="1080" w:hanging="720"/>
         <w:jc w:val="both"/>
       </w:pPr>
-      <w:bookmarkStart w:id="48" w:name="_Toc42699769"/>
+      <w:bookmarkStart w:id="47" w:name="_Toc42699769"/>
       <w:r>
         <w:lastRenderedPageBreak/>
         <w:t>Phân tích thiết kế</w:t>
       </w:r>
+      <w:bookmarkEnd w:id="46"/>
       <w:bookmarkEnd w:id="47"/>
-      <w:bookmarkEnd w:id="48"/>
     </w:p>
     <w:p>
       <w:pPr>
@@ -8741,11 +8852,11 @@
         <w:ind w:left="760" w:hanging="400"/>
         <w:jc w:val="both"/>
       </w:pPr>
-      <w:bookmarkStart w:id="49" w:name="_Toc42699770"/>
+      <w:bookmarkStart w:id="48" w:name="_Toc42699770"/>
       <w:r>
         <w:t>Mô hình tích hợp phần cứng/phần mềm</w:t>
       </w:r>
-      <w:bookmarkEnd w:id="49"/>
+      <w:bookmarkEnd w:id="48"/>
     </w:p>
     <w:p>
       <w:pPr>
@@ -8778,11 +8889,11 @@
         <w:ind w:left="760" w:hanging="400"/>
         <w:jc w:val="both"/>
       </w:pPr>
-      <w:bookmarkStart w:id="50" w:name="_Toc42699771"/>
+      <w:bookmarkStart w:id="49" w:name="_Toc42699771"/>
       <w:r>
         <w:t>Giao diện</w:t>
       </w:r>
-      <w:bookmarkEnd w:id="50"/>
+      <w:bookmarkEnd w:id="49"/>
     </w:p>
     <w:p>
       <w:pPr>
@@ -8797,14 +8908,14 @@
           <w:lang w:val="vi-VN"/>
         </w:rPr>
       </w:pPr>
-      <w:bookmarkStart w:id="51" w:name="_Toc42699772"/>
+      <w:bookmarkStart w:id="50" w:name="_Toc42699772"/>
       <w:r>
         <w:rPr>
           <w:lang w:val="vi-VN"/>
         </w:rPr>
         <w:t>Giao diện đăng nhập</w:t>
       </w:r>
-      <w:bookmarkEnd w:id="51"/>
+      <w:bookmarkEnd w:id="50"/>
     </w:p>
     <w:p>
       <w:pPr>
@@ -8834,7 +8945,7 @@
                       <a:picLocks noChangeAspect="1"/>
                       <a:extLst>
                         <a:ext uri="smNativeData">
-                          <sm:smNativeData xmlns="" xmlns:o="urn:schemas-microsoft-com:office:office" xmlns:v="urn:schemas-microsoft-com:vml" xmlns:w10="urn:schemas-microsoft-com:office:word" xmlns:w="http://schemas.openxmlformats.org/wordprocessingml/2006/main" xmlns:sm="smNativeData" val="SMDATA_18_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"/>
+                          <sm:smNativeData xmlns:sm="smNativeData" xmlns:w="http://schemas.openxmlformats.org/wordprocessingml/2006/main" xmlns:w10="urn:schemas-microsoft-com:office:word" xmlns:v="urn:schemas-microsoft-com:vml" xmlns:o="urn:schemas-microsoft-com:office:office" xmlns="" val="SMDATA_18_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"/>
                         </a:ext>
                       </a:extLst>
                     </pic:cNvPicPr>
@@ -8878,7 +8989,7 @@
           <w:lang w:val="vi-VN"/>
         </w:rPr>
       </w:pPr>
-      <w:bookmarkStart w:id="52" w:name="_Toc42699773"/>
+      <w:bookmarkStart w:id="51" w:name="_Toc42699773"/>
       <w:r>
         <w:rPr>
           <w:lang w:val="vi-VN"/>
@@ -8886,7 +8997,7 @@
         <w:lastRenderedPageBreak/>
         <w:t>Giao diện chọn file upload lên hệ thống (sinh viên)</w:t>
       </w:r>
-      <w:bookmarkEnd w:id="52"/>
+      <w:bookmarkEnd w:id="51"/>
     </w:p>
     <w:p>
       <w:pPr>
@@ -8916,7 +9027,7 @@
                       <a:picLocks noChangeAspect="1"/>
                       <a:extLst>
                         <a:ext uri="smNativeData">
-                          <sm:smNativeData xmlns="" xmlns:o="urn:schemas-microsoft-com:office:office" xmlns:v="urn:schemas-microsoft-com:vml" xmlns:w10="urn:schemas-microsoft-com:office:word" xmlns:w="http://schemas.openxmlformats.org/wordprocessingml/2006/main" xmlns:sm="smNativeData" val="SMDATA_18_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"/>
+                          <sm:smNativeData xmlns:sm="smNativeData" xmlns:w="http://schemas.openxmlformats.org/wordprocessingml/2006/main" xmlns:w10="urn:schemas-microsoft-com:office:word" xmlns:v="urn:schemas-microsoft-com:vml" xmlns:o="urn:schemas-microsoft-com:office:office" xmlns="" val="SMDATA_18_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"/>
                         </a:ext>
                       </a:extLst>
                     </pic:cNvPicPr>
@@ -8960,7 +9071,7 @@
           <w:lang w:val="vi-VN"/>
         </w:rPr>
       </w:pPr>
-      <w:bookmarkStart w:id="53" w:name="_Toc42699774"/>
+      <w:bookmarkStart w:id="52" w:name="_Toc42699774"/>
       <w:r>
         <w:rPr>
           <w:lang w:val="vi-VN"/>
@@ -8968,7 +9079,7 @@
         <w:lastRenderedPageBreak/>
         <w:t>Giao diện chọn phương pháp và xác nhận in ấn tài liệu</w:t>
       </w:r>
-      <w:bookmarkEnd w:id="53"/>
+      <w:bookmarkEnd w:id="52"/>
       <w:r>
         <w:rPr>
           <w:lang w:val="vi-VN"/>
@@ -9008,7 +9119,7 @@
                       <a:picLocks noChangeAspect="1"/>
                       <a:extLst>
                         <a:ext uri="smNativeData">
-                          <sm:smNativeData xmlns="" xmlns:o="urn:schemas-microsoft-com:office:office" xmlns:v="urn:schemas-microsoft-com:vml" xmlns:w10="urn:schemas-microsoft-com:office:word" xmlns:w="http://schemas.openxmlformats.org/wordprocessingml/2006/main" xmlns:sm="smNativeData" val="SMDATA_18_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"/>
+                          <sm:smNativeData xmlns:sm="smNativeData" xmlns:w="http://schemas.openxmlformats.org/wordprocessingml/2006/main" xmlns:w10="urn:schemas-microsoft-com:office:word" xmlns:v="urn:schemas-microsoft-com:vml" xmlns:o="urn:schemas-microsoft-com:office:office" xmlns="" val="SMDATA_18_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"/>
                         </a:ext>
                       </a:extLst>
                     </pic:cNvPicPr>
@@ -9052,7 +9163,7 @@
           <w:lang w:val="vi-VN"/>
         </w:rPr>
       </w:pPr>
-      <w:bookmarkStart w:id="54" w:name="_Toc42699775"/>
+      <w:bookmarkStart w:id="53" w:name="_Toc42699775"/>
       <w:r>
         <w:rPr>
           <w:lang w:val="vi-VN"/>
@@ -9060,7 +9171,7 @@
         <w:lastRenderedPageBreak/>
         <w:t>Giao diện thay đổi mật khẩu</w:t>
       </w:r>
-      <w:bookmarkEnd w:id="54"/>
+      <w:bookmarkEnd w:id="53"/>
     </w:p>
     <w:p>
       <w:pPr>
@@ -9090,7 +9201,7 @@
                       <a:picLocks noChangeAspect="1"/>
                       <a:extLst>
                         <a:ext uri="smNativeData">
-                          <sm:smNativeData xmlns="" xmlns:o="urn:schemas-microsoft-com:office:office" xmlns:v="urn:schemas-microsoft-com:vml" xmlns:w10="urn:schemas-microsoft-com:office:word" xmlns:w="http://schemas.openxmlformats.org/wordprocessingml/2006/main" xmlns:sm="smNativeData" val="SMDATA_18_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"/>
+                          <sm:smNativeData xmlns:sm="smNativeData" xmlns:w="http://schemas.openxmlformats.org/wordprocessingml/2006/main" xmlns:w10="urn:schemas-microsoft-com:office:word" xmlns:v="urn:schemas-microsoft-com:vml" xmlns:o="urn:schemas-microsoft-com:office:office" xmlns="" val="SMDATA_18_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"/>
                         </a:ext>
                       </a:extLst>
                     </pic:cNvPicPr>
@@ -9134,7 +9245,7 @@
           <w:lang w:val="vi-VN"/>
         </w:rPr>
       </w:pPr>
-      <w:bookmarkStart w:id="55" w:name="_Toc42699776"/>
+      <w:bookmarkStart w:id="54" w:name="_Toc42699776"/>
       <w:r>
         <w:rPr>
           <w:lang w:val="vi-VN"/>
@@ -9142,7 +9253,7 @@
         <w:lastRenderedPageBreak/>
         <w:t>Giao diện xem thống kê số tờ giấy theo tháng của mỗi sinh viên</w:t>
       </w:r>
-      <w:bookmarkEnd w:id="55"/>
+      <w:bookmarkEnd w:id="54"/>
     </w:p>
     <w:p>
       <w:pPr>
@@ -9172,7 +9283,7 @@
                       <a:picLocks noChangeAspect="1"/>
                       <a:extLst>
                         <a:ext uri="smNativeData">
-                          <sm:smNativeData xmlns="" xmlns:o="urn:schemas-microsoft-com:office:office" xmlns:v="urn:schemas-microsoft-com:vml" xmlns:w10="urn:schemas-microsoft-com:office:word" xmlns:w="http://schemas.openxmlformats.org/wordprocessingml/2006/main" xmlns:sm="smNativeData" val="SMDATA_18_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"/>
+                          <sm:smNativeData xmlns:sm="smNativeData" xmlns:w="http://schemas.openxmlformats.org/wordprocessingml/2006/main" xmlns:w10="urn:schemas-microsoft-com:office:word" xmlns:v="urn:schemas-microsoft-com:vml" xmlns:o="urn:schemas-microsoft-com:office:office" xmlns="" val="SMDATA_18_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"/>
                         </a:ext>
                       </a:extLst>
                     </pic:cNvPicPr>
@@ -9216,7 +9327,7 @@
           <w:lang w:val="vi-VN"/>
         </w:rPr>
       </w:pPr>
-      <w:bookmarkStart w:id="56" w:name="_Toc42699777"/>
+      <w:bookmarkStart w:id="55" w:name="_Toc42699777"/>
       <w:r>
         <w:rPr>
           <w:lang w:val="vi-VN"/>
@@ -9224,7 +9335,7 @@
         <w:lastRenderedPageBreak/>
         <w:t>Giao diện tạo tài khoản mới cho sinh viên (người quản lý)</w:t>
       </w:r>
-      <w:bookmarkEnd w:id="56"/>
+      <w:bookmarkEnd w:id="55"/>
     </w:p>
     <w:p>
       <w:pPr>
@@ -9254,7 +9365,7 @@
                       <a:picLocks noChangeAspect="1"/>
                       <a:extLst>
                         <a:ext uri="smNativeData">
-                          <sm:smNativeData xmlns="" xmlns:o="urn:schemas-microsoft-com:office:office" xmlns:v="urn:schemas-microsoft-com:vml" xmlns:w10="urn:schemas-microsoft-com:office:word" xmlns:w="http://schemas.openxmlformats.org/wordprocessingml/2006/main" xmlns:sm="smNativeData" val="SMDATA_18_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"/>
+                          <sm:smNativeData xmlns:sm="smNativeData" xmlns:w="http://schemas.openxmlformats.org/wordprocessingml/2006/main" xmlns:w10="urn:schemas-microsoft-com:office:word" xmlns:v="urn:schemas-microsoft-com:vml" xmlns:o="urn:schemas-microsoft-com:office:office" xmlns="" val="SMDATA_18_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"/>
                         </a:ext>
                       </a:extLst>
                     </pic:cNvPicPr>
@@ -9298,7 +9409,7 @@
           <w:lang w:val="vi-VN"/>
         </w:rPr>
       </w:pPr>
-      <w:bookmarkStart w:id="57" w:name="_Toc42699778"/>
+      <w:bookmarkStart w:id="56" w:name="_Toc42699778"/>
       <w:r>
         <w:rPr>
           <w:lang w:val="vi-VN"/>
@@ -9306,7 +9417,7 @@
         <w:lastRenderedPageBreak/>
         <w:t>Xem thống kê số giấy của các sinh viên (người quản lý)</w:t>
       </w:r>
-      <w:bookmarkEnd w:id="57"/>
+      <w:bookmarkEnd w:id="56"/>
     </w:p>
     <w:p>
       <w:pPr>
@@ -9336,7 +9447,7 @@
                       <a:picLocks noChangeAspect="1"/>
                       <a:extLst>
                         <a:ext uri="smNativeData">
-                          <sm:smNativeData xmlns="" xmlns:o="urn:schemas-microsoft-com:office:office" xmlns:v="urn:schemas-microsoft-com:vml" xmlns:w10="urn:schemas-microsoft-com:office:word" xmlns:w="http://schemas.openxmlformats.org/wordprocessingml/2006/main" xmlns:sm="smNativeData" val="SMDATA_18_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"/>
+                          <sm:smNativeData xmlns:sm="smNativeData" xmlns:w="http://schemas.openxmlformats.org/wordprocessingml/2006/main" xmlns:w10="urn:schemas-microsoft-com:office:word" xmlns:v="urn:schemas-microsoft-com:vml" xmlns:o="urn:schemas-microsoft-com:office:office" xmlns="" val="SMDATA_18_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"/>
                         </a:ext>
                       </a:extLst>
                     </pic:cNvPicPr>
@@ -9380,7 +9491,7 @@
           <w:lang w:val="vi-VN"/>
         </w:rPr>
       </w:pPr>
-      <w:bookmarkStart w:id="58" w:name="_Toc42699779"/>
+      <w:bookmarkStart w:id="57" w:name="_Toc42699779"/>
       <w:r>
         <w:rPr>
           <w:lang w:val="vi-VN"/>
@@ -9388,7 +9499,7 @@
         <w:lastRenderedPageBreak/>
         <w:t>Xem chi tiết hoạt động của mỗi sinh viên (người quản lý)</w:t>
       </w:r>
-      <w:bookmarkEnd w:id="58"/>
+      <w:bookmarkEnd w:id="57"/>
     </w:p>
     <w:p>
       <w:pPr>
@@ -9418,7 +9529,7 @@
                       <a:picLocks noChangeAspect="1"/>
                       <a:extLst>
                         <a:ext uri="smNativeData">
-                          <sm:smNativeData xmlns="" xmlns:o="urn:schemas-microsoft-com:office:office" xmlns:v="urn:schemas-microsoft-com:vml" xmlns:w10="urn:schemas-microsoft-com:office:word" xmlns:w="http://schemas.openxmlformats.org/wordprocessingml/2006/main" xmlns:sm="smNativeData" val="SMDATA_18_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"/>
+                          <sm:smNativeData xmlns:sm="smNativeData" xmlns:w="http://schemas.openxmlformats.org/wordprocessingml/2006/main" xmlns:w10="urn:schemas-microsoft-com:office:word" xmlns:v="urn:schemas-microsoft-com:vml" xmlns:o="urn:schemas-microsoft-com:office:office" xmlns="" val="SMDATA_18_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"/>
                         </a:ext>
                       </a:extLst>
                     </pic:cNvPicPr>
@@ -9462,7 +9573,7 @@
           <w:lang w:val="vi-VN"/>
         </w:rPr>
       </w:pPr>
-      <w:bookmarkStart w:id="59" w:name="_Toc42699780"/>
+      <w:bookmarkStart w:id="58" w:name="_Toc42699780"/>
       <w:r>
         <w:rPr>
           <w:lang w:val="vi-VN"/>
@@ -9470,7 +9581,7 @@
         <w:lastRenderedPageBreak/>
         <w:t>Xem danh sách tài khoản có trong hệ thống (admin)</w:t>
       </w:r>
-      <w:bookmarkEnd w:id="59"/>
+      <w:bookmarkEnd w:id="58"/>
     </w:p>
     <w:p>
       <w:pPr>
@@ -9500,7 +9611,7 @@
                       <a:picLocks noChangeAspect="1"/>
                       <a:extLst>
                         <a:ext uri="smNativeData">
-                          <sm:smNativeData xmlns="" xmlns:o="urn:schemas-microsoft-com:office:office" xmlns:v="urn:schemas-microsoft-com:vml" xmlns:w10="urn:schemas-microsoft-com:office:word" xmlns:w="http://schemas.openxmlformats.org/wordprocessingml/2006/main" xmlns:sm="smNativeData" val="SMDATA_18_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"/>
+                          <sm:smNativeData xmlns:sm="smNativeData" xmlns:w="http://schemas.openxmlformats.org/wordprocessingml/2006/main" xmlns:w10="urn:schemas-microsoft-com:office:word" xmlns:v="urn:schemas-microsoft-com:vml" xmlns:o="urn:schemas-microsoft-com:office:office" xmlns="" val="SMDATA_18_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"/>
                         </a:ext>
                       </a:extLst>
                     </pic:cNvPicPr>
@@ -9544,7 +9655,7 @@
           <w:lang w:val="vi-VN"/>
         </w:rPr>
       </w:pPr>
-      <w:bookmarkStart w:id="60" w:name="_Toc42699781"/>
+      <w:bookmarkStart w:id="59" w:name="_Toc42699781"/>
       <w:r>
         <w:rPr>
           <w:lang w:val="vi-VN"/>
@@ -9552,7 +9663,7 @@
         <w:lastRenderedPageBreak/>
         <w:t>Thay đổi quyền cho tài khoản (admin)</w:t>
       </w:r>
-      <w:bookmarkEnd w:id="60"/>
+      <w:bookmarkEnd w:id="59"/>
     </w:p>
     <w:p>
       <w:pPr>
@@ -9582,7 +9693,7 @@
                       <a:picLocks noChangeAspect="1"/>
                       <a:extLst>
                         <a:ext uri="smNativeData">
-                          <sm:smNativeData xmlns="" xmlns:o="urn:schemas-microsoft-com:office:office" xmlns:v="urn:schemas-microsoft-com:vml" xmlns:w10="urn:schemas-microsoft-com:office:word" xmlns:w="http://schemas.openxmlformats.org/wordprocessingml/2006/main" xmlns:sm="smNativeData" val="SMDATA_18_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"/>
+                          <sm:smNativeData xmlns:sm="smNativeData" xmlns:w="http://schemas.openxmlformats.org/wordprocessingml/2006/main" xmlns:w10="urn:schemas-microsoft-com:office:word" xmlns:v="urn:schemas-microsoft-com:vml" xmlns:o="urn:schemas-microsoft-com:office:office" xmlns="" val="SMDATA_18_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"/>
                         </a:ext>
                       </a:extLst>
                     </pic:cNvPicPr>
@@ -9631,12 +9742,12 @@
         <w:ind w:left="760" w:hanging="400"/>
         <w:jc w:val="both"/>
       </w:pPr>
-      <w:bookmarkStart w:id="61" w:name="_Toc42699782"/>
+      <w:bookmarkStart w:id="60" w:name="_Toc42699782"/>
       <w:r>
         <w:lastRenderedPageBreak/>
         <w:t>Cơ sở dữ liệu</w:t>
       </w:r>
-      <w:bookmarkEnd w:id="61"/>
+      <w:bookmarkEnd w:id="60"/>
     </w:p>
     <w:p>
       <w:pPr>
@@ -9668,7 +9779,7 @@
                     <pic:cNvPicPr>
                       <a:extLst>
                         <a:ext uri="smNativeData">
-                          <sm:smNativeData xmlns="" xmlns:o="urn:schemas-microsoft-com:office:office" xmlns:v="urn:schemas-microsoft-com:vml" xmlns:w10="urn:schemas-microsoft-com:office:word" xmlns:w="http://schemas.openxmlformats.org/wordprocessingml/2006/main" xmlns:sm="smNativeData" val="SMDATA_18_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"/>
+                          <sm:smNativeData xmlns:sm="smNativeData" xmlns:w="http://schemas.openxmlformats.org/wordprocessingml/2006/main" xmlns:w10="urn:schemas-microsoft-com:office:word" xmlns:v="urn:schemas-microsoft-com:vml" xmlns:o="urn:schemas-microsoft-com:office:office" xmlns="" val="SMDATA_18_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"/>
                         </a:ext>
                       </a:extLst>
                     </pic:cNvPicPr>
@@ -9714,11 +9825,11 @@
         <w:ind w:left="760" w:hanging="400"/>
         <w:jc w:val="both"/>
       </w:pPr>
-      <w:bookmarkStart w:id="62" w:name="_Toc42699783"/>
+      <w:bookmarkStart w:id="61" w:name="_Toc42699783"/>
       <w:r>
         <w:t>Mạng</w:t>
       </w:r>
-      <w:bookmarkEnd w:id="62"/>
+      <w:bookmarkEnd w:id="61"/>
     </w:p>
     <w:p>
       <w:pPr>
@@ -9806,14 +9917,14 @@
         <w:ind w:left="1080" w:hanging="720"/>
         <w:jc w:val="both"/>
       </w:pPr>
-      <w:bookmarkStart w:id="63" w:name="_Toc42405709"/>
-      <w:bookmarkStart w:id="64" w:name="_Toc42699784"/>
+      <w:bookmarkStart w:id="62" w:name="_Toc42405709"/>
+      <w:bookmarkStart w:id="63" w:name="_Toc42699784"/>
       <w:r>
         <w:lastRenderedPageBreak/>
         <w:t>Giám sát dự án</w:t>
       </w:r>
+      <w:bookmarkEnd w:id="62"/>
       <w:bookmarkEnd w:id="63"/>
-      <w:bookmarkEnd w:id="64"/>
     </w:p>
     <w:p>
       <w:pPr>
@@ -9905,14 +10016,14 @@
         <w:ind w:left="1080" w:hanging="720"/>
         <w:jc w:val="both"/>
       </w:pPr>
-      <w:bookmarkStart w:id="65" w:name="_Toc42405710"/>
-      <w:bookmarkStart w:id="66" w:name="_Toc42699785"/>
+      <w:bookmarkStart w:id="64" w:name="_Toc42405710"/>
+      <w:bookmarkStart w:id="65" w:name="_Toc42699785"/>
       <w:r>
         <w:lastRenderedPageBreak/>
         <w:t>Đóng dự án</w:t>
       </w:r>
+      <w:bookmarkEnd w:id="64"/>
       <w:bookmarkEnd w:id="65"/>
-      <w:bookmarkEnd w:id="66"/>
       <w:r>
         <w:br w:type="page"/>
       </w:r>
@@ -9927,14 +10038,14 @@
         <w:ind w:left="1080" w:hanging="720"/>
         <w:jc w:val="both"/>
       </w:pPr>
-      <w:bookmarkStart w:id="67" w:name="_Toc42405711"/>
-      <w:bookmarkStart w:id="68" w:name="_Toc42699786"/>
+      <w:bookmarkStart w:id="66" w:name="_Toc42405711"/>
+      <w:bookmarkStart w:id="67" w:name="_Toc42699786"/>
       <w:r>
         <w:lastRenderedPageBreak/>
         <w:t>Danh mục tài liệu liên quan</w:t>
       </w:r>
+      <w:bookmarkEnd w:id="66"/>
       <w:bookmarkEnd w:id="67"/>
-      <w:bookmarkEnd w:id="68"/>
     </w:p>
     <w:p>
       <w:pPr>
@@ -9959,7 +10070,7 @@
 </file>
 
 <file path=word/endnotes.xml><?xml version="1.0" encoding="utf-8"?>
-<w:endnotes xmlns:wpc="http://schemas.microsoft.com/office/word/2010/wordprocessingCanvas" xmlns:cx="http://schemas.microsoft.com/office/drawing/2014/chartex" xmlns:cx1="http://schemas.microsoft.com/office/drawing/2015/9/8/chartex" xmlns:cx2="http://schemas.microsoft.com/office/drawing/2015/10/21/chartex" xmlns:cx3="http://schemas.microsoft.com/office/drawing/2016/5/9/chartex" xmlns:cx4="http://schemas.microsoft.com/office/drawing/2016/5/10/chartex" xmlns:cx5="http://schemas.microsoft.com/office/drawing/2016/5/11/chartex" xmlns:cx6="http://schemas.microsoft.com/office/drawing/2016/5/12/chartex" xmlns:cx7="http://schemas.microsoft.com/office/drawing/2016/5/13/chartex" xmlns:cx8="http://schemas.microsoft.com/office/drawing/2016/5/14/chartex" xmlns:mc="http://schemas.openxmlformats.org/markup-compatibility/2006" xmlns:aink="http://schemas.microsoft.com/office/drawing/2016/ink" xmlns:am3d="http://schemas.microsoft.com/office/drawing/2017/model3d" xmlns:o="urn:schemas-microsoft-com:office:office" xmlns:r="http://schemas.openxmlformats.org/officeDocument/2006/relationships" xmlns:m="http://schemas.openxmlformats.org/officeDocument/2006/math" xmlns:v="urn:schemas-microsoft-com:vml" xmlns:wp14="http://schemas.microsoft.com/office/word/2010/wordprocessingDrawing" xmlns:wp="http://schemas.openxmlformats.org/drawingml/2006/wordprocessingDrawing" xmlns:w10="urn:schemas-microsoft-com:office:word" xmlns:w="http://schemas.openxmlformats.org/wordprocessingml/2006/main" xmlns:w14="http://schemas.microsoft.com/office/word/2010/wordml" xmlns:w15="http://schemas.microsoft.com/office/word/2012/wordml" xmlns:w16cid="http://schemas.microsoft.com/office/word/2016/wordml/cid" xmlns:w16se="http://schemas.microsoft.com/office/word/2015/wordml/symex" xmlns:wpg="http://schemas.microsoft.com/office/word/2010/wordprocessingGroup" xmlns:wpi="http://schemas.microsoft.com/office/word/2010/wordprocessingInk" xmlns:wne="http://schemas.microsoft.com/office/word/2006/wordml" xmlns:wps="http://schemas.microsoft.com/office/word/2010/wordprocessingShape" mc:Ignorable="w14 w15 w16se w16cid wp14">
+<w:endnotes xmlns:wpc="http://schemas.microsoft.com/office/word/2010/wordprocessingCanvas" xmlns:cx="http://schemas.microsoft.com/office/drawing/2014/chartex" xmlns:cx1="http://schemas.microsoft.com/office/drawing/2015/9/8/chartex" xmlns:cx2="http://schemas.microsoft.com/office/drawing/2015/10/21/chartex" xmlns:cx3="http://schemas.microsoft.com/office/drawing/2016/5/9/chartex" xmlns:cx4="http://schemas.microsoft.com/office/drawing/2016/5/10/chartex" xmlns:cx5="http://schemas.microsoft.com/office/drawing/2016/5/11/chartex" xmlns:cx6="http://schemas.microsoft.com/office/drawing/2016/5/12/chartex" xmlns:cx7="http://schemas.microsoft.com/office/drawing/2016/5/13/chartex" xmlns:cx8="http://schemas.microsoft.com/office/drawing/2016/5/14/chartex" xmlns:mc="http://schemas.openxmlformats.org/markup-compatibility/2006" xmlns:aink="http://schemas.microsoft.com/office/drawing/2016/ink" xmlns:am3d="http://schemas.microsoft.com/office/drawing/2017/model3d" xmlns:o="urn:schemas-microsoft-com:office:office" xmlns:r="http://schemas.openxmlformats.org/officeDocument/2006/relationships" xmlns:m="http://schemas.openxmlformats.org/officeDocument/2006/math" xmlns:v="urn:schemas-microsoft-com:vml" xmlns:wp14="http://schemas.microsoft.com/office/word/2010/wordprocessingDrawing" xmlns:wp="http://schemas.openxmlformats.org/drawingml/2006/wordprocessingDrawing" xmlns:w10="urn:schemas-microsoft-com:office:word" xmlns:w="http://schemas.openxmlformats.org/wordprocessingml/2006/main" xmlns:w14="http://schemas.microsoft.com/office/word/2010/wordml" xmlns:w15="http://schemas.microsoft.com/office/word/2012/wordml" xmlns:w16cex="http://schemas.microsoft.com/office/word/2018/wordml/cex" xmlns:w16cid="http://schemas.microsoft.com/office/word/2016/wordml/cid" xmlns:w16="http://schemas.microsoft.com/office/word/2018/wordml" xmlns:w16se="http://schemas.microsoft.com/office/word/2015/wordml/symex" xmlns:wpg="http://schemas.microsoft.com/office/word/2010/wordprocessingGroup" xmlns:wpi="http://schemas.microsoft.com/office/word/2010/wordprocessingInk" xmlns:wne="http://schemas.microsoft.com/office/word/2006/wordml" xmlns:wps="http://schemas.microsoft.com/office/word/2010/wordprocessingShape" mc:Ignorable="w14 w15 w16se w16cid w16 w16cex wp14">
   <w:endnote w:type="separator" w:id="-1">
     <w:p>
       <w:pPr>
@@ -9984,7 +10095,7 @@
 </file>
 
 <file path=word/footer1.xml><?xml version="1.0" encoding="utf-8"?>
-<w:ftr xmlns:wpc="http://schemas.microsoft.com/office/word/2010/wordprocessingCanvas" xmlns:cx="http://schemas.microsoft.com/office/drawing/2014/chartex" xmlns:cx1="http://schemas.microsoft.com/office/drawing/2015/9/8/chartex" xmlns:cx2="http://schemas.microsoft.com/office/drawing/2015/10/21/chartex" xmlns:cx3="http://schemas.microsoft.com/office/drawing/2016/5/9/chartex" xmlns:cx4="http://schemas.microsoft.com/office/drawing/2016/5/10/chartex" xmlns:cx5="http://schemas.microsoft.com/office/drawing/2016/5/11/chartex" xmlns:cx6="http://schemas.microsoft.com/office/drawing/2016/5/12/chartex" xmlns:cx7="http://schemas.microsoft.com/office/drawing/2016/5/13/chartex" xmlns:cx8="http://schemas.microsoft.com/office/drawing/2016/5/14/chartex" xmlns:mc="http://schemas.openxmlformats.org/markup-compatibility/2006" xmlns:aink="http://schemas.microsoft.com/office/drawing/2016/ink" xmlns:am3d="http://schemas.microsoft.com/office/drawing/2017/model3d" xmlns:o="urn:schemas-microsoft-com:office:office" xmlns:r="http://schemas.openxmlformats.org/officeDocument/2006/relationships" xmlns:m="http://schemas.openxmlformats.org/officeDocument/2006/math" xmlns:v="urn:schemas-microsoft-com:vml" xmlns:wp14="http://schemas.microsoft.com/office/word/2010/wordprocessingDrawing" xmlns:wp="http://schemas.openxmlformats.org/drawingml/2006/wordprocessingDrawing" xmlns:w10="urn:schemas-microsoft-com:office:word" xmlns:w="http://schemas.openxmlformats.org/wordprocessingml/2006/main" xmlns:w14="http://schemas.microsoft.com/office/word/2010/wordml" xmlns:w15="http://schemas.microsoft.com/office/word/2012/wordml" xmlns:w16cid="http://schemas.microsoft.com/office/word/2016/wordml/cid" xmlns:w16se="http://schemas.microsoft.com/office/word/2015/wordml/symex" xmlns:wpg="http://schemas.microsoft.com/office/word/2010/wordprocessingGroup" xmlns:wpi="http://schemas.microsoft.com/office/word/2010/wordprocessingInk" xmlns:wne="http://schemas.microsoft.com/office/word/2006/wordml" xmlns:wps="http://schemas.microsoft.com/office/word/2010/wordprocessingShape" mc:Ignorable="w14 w15 w16se w16cid wp14">
+<w:ftr xmlns:wpc="http://schemas.microsoft.com/office/word/2010/wordprocessingCanvas" xmlns:cx="http://schemas.microsoft.com/office/drawing/2014/chartex" xmlns:cx1="http://schemas.microsoft.com/office/drawing/2015/9/8/chartex" xmlns:cx2="http://schemas.microsoft.com/office/drawing/2015/10/21/chartex" xmlns:cx3="http://schemas.microsoft.com/office/drawing/2016/5/9/chartex" xmlns:cx4="http://schemas.microsoft.com/office/drawing/2016/5/10/chartex" xmlns:cx5="http://schemas.microsoft.com/office/drawing/2016/5/11/chartex" xmlns:cx6="http://schemas.microsoft.com/office/drawing/2016/5/12/chartex" xmlns:cx7="http://schemas.microsoft.com/office/drawing/2016/5/13/chartex" xmlns:cx8="http://schemas.microsoft.com/office/drawing/2016/5/14/chartex" xmlns:mc="http://schemas.openxmlformats.org/markup-compatibility/2006" xmlns:aink="http://schemas.microsoft.com/office/drawing/2016/ink" xmlns:am3d="http://schemas.microsoft.com/office/drawing/2017/model3d" xmlns:o="urn:schemas-microsoft-com:office:office" xmlns:r="http://schemas.openxmlformats.org/officeDocument/2006/relationships" xmlns:m="http://schemas.openxmlformats.org/officeDocument/2006/math" xmlns:v="urn:schemas-microsoft-com:vml" xmlns:wp14="http://schemas.microsoft.com/office/word/2010/wordprocessingDrawing" xmlns:wp="http://schemas.openxmlformats.org/drawingml/2006/wordprocessingDrawing" xmlns:w10="urn:schemas-microsoft-com:office:word" xmlns:w="http://schemas.openxmlformats.org/wordprocessingml/2006/main" xmlns:w14="http://schemas.microsoft.com/office/word/2010/wordml" xmlns:w15="http://schemas.microsoft.com/office/word/2012/wordml" xmlns:w16cex="http://schemas.microsoft.com/office/word/2018/wordml/cex" xmlns:w16cid="http://schemas.microsoft.com/office/word/2016/wordml/cid" xmlns:w16="http://schemas.microsoft.com/office/word/2018/wordml" xmlns:w16se="http://schemas.microsoft.com/office/word/2015/wordml/symex" xmlns:wpg="http://schemas.microsoft.com/office/word/2010/wordprocessingGroup" xmlns:wpi="http://schemas.microsoft.com/office/word/2010/wordprocessingInk" xmlns:wne="http://schemas.microsoft.com/office/word/2006/wordml" xmlns:wps="http://schemas.microsoft.com/office/word/2010/wordprocessingShape" mc:Ignorable="w14 w15 w16se w16cid w16 w16cex wp14">
   <w:p>
     <w:pPr>
       <w:pStyle w:val="Footer"/>
@@ -10114,39 +10225,7 @@
         <w:sz w:val="22"/>
       </w:rPr>
       <w:tab/>
-      <w:t xml:space="preserve">: suite </w:t>
-    </w:r>
-    <w:r>
-      <w:rPr>
-        <w:i/>
-        <w:color w:val="003366"/>
-        <w:sz w:val="22"/>
-      </w:rPr>
-      <w:t>208A</w:t>
-    </w:r>
-    <w:r>
-      <w:rPr>
-        <w:i/>
-        <w:color w:val="003366"/>
-        <w:sz w:val="22"/>
-      </w:rPr>
-      <w:t xml:space="preserve">, </w:t>
-    </w:r>
-    <w:r>
-      <w:rPr>
-        <w:i/>
-        <w:color w:val="003366"/>
-        <w:sz w:val="22"/>
-      </w:rPr>
-      <w:t>TC</w:t>
-    </w:r>
-    <w:r>
-      <w:rPr>
-        <w:i/>
-        <w:color w:val="003366"/>
-        <w:sz w:val="22"/>
-      </w:rPr>
-      <w:t xml:space="preserve"> Building, HUST</w:t>
+      <w:t>: suite 208A, TC Building, HUST</w:t>
     </w:r>
   </w:p>
   <w:p>
@@ -10176,23 +10255,7 @@
         <w:sz w:val="22"/>
       </w:rPr>
       <w:tab/>
-      <w:t>: 0</w:t>
-    </w:r>
-    <w:r>
-      <w:rPr>
-        <w:i/>
-        <w:color w:val="003366"/>
-        <w:sz w:val="22"/>
-      </w:rPr>
-      <w:t>988</w:t>
-    </w:r>
-    <w:r>
-      <w:rPr>
-        <w:i/>
-        <w:color w:val="003366"/>
-        <w:sz w:val="22"/>
-      </w:rPr>
-      <w:t xml:space="preserve"> 888 888</w:t>
+      <w:t>: 0988 888 888</w:t>
     </w:r>
   </w:p>
   <w:p>
@@ -10222,23 +10285,7 @@
         <w:sz w:val="22"/>
       </w:rPr>
       <w:tab/>
-      <w:t xml:space="preserve">: </w:t>
-    </w:r>
-    <w:r>
-      <w:rPr>
-        <w:i/>
-        <w:color w:val="003366"/>
-        <w:sz w:val="22"/>
-      </w:rPr>
-      <w:t>photocpopy.hust.edu.vn</w:t>
-    </w:r>
-    <w:r>
-      <w:rPr>
-        <w:i/>
-        <w:color w:val="003366"/>
-        <w:sz w:val="22"/>
-      </w:rPr>
-      <w:t>.vn</w:t>
+      <w:t>: photocpopy.hust.edu.vn.vn</w:t>
     </w:r>
   </w:p>
   <w:p>
@@ -10258,7 +10305,7 @@
 </file>
 
 <file path=word/footnotes.xml><?xml version="1.0" encoding="utf-8"?>
-<w:footnotes xmlns:wpc="http://schemas.microsoft.com/office/word/2010/wordprocessingCanvas" xmlns:cx="http://schemas.microsoft.com/office/drawing/2014/chartex" xmlns:cx1="http://schemas.microsoft.com/office/drawing/2015/9/8/chartex" xmlns:cx2="http://schemas.microsoft.com/office/drawing/2015/10/21/chartex" xmlns:cx3="http://schemas.microsoft.com/office/drawing/2016/5/9/chartex" xmlns:cx4="http://schemas.microsoft.com/office/drawing/2016/5/10/chartex" xmlns:cx5="http://schemas.microsoft.com/office/drawing/2016/5/11/chartex" xmlns:cx6="http://schemas.microsoft.com/office/drawing/2016/5/12/chartex" xmlns:cx7="http://schemas.microsoft.com/office/drawing/2016/5/13/chartex" xmlns:cx8="http://schemas.microsoft.com/office/drawing/2016/5/14/chartex" xmlns:mc="http://schemas.openxmlformats.org/markup-compatibility/2006" xmlns:aink="http://schemas.microsoft.com/office/drawing/2016/ink" xmlns:am3d="http://schemas.microsoft.com/office/drawing/2017/model3d" xmlns:o="urn:schemas-microsoft-com:office:office" xmlns:r="http://schemas.openxmlformats.org/officeDocument/2006/relationships" xmlns:m="http://schemas.openxmlformats.org/officeDocument/2006/math" xmlns:v="urn:schemas-microsoft-com:vml" xmlns:wp14="http://schemas.microsoft.com/office/word/2010/wordprocessingDrawing" xmlns:wp="http://schemas.openxmlformats.org/drawingml/2006/wordprocessingDrawing" xmlns:w10="urn:schemas-microsoft-com:office:word" xmlns:w="http://schemas.openxmlformats.org/wordprocessingml/2006/main" xmlns:w14="http://schemas.microsoft.com/office/word/2010/wordml" xmlns:w15="http://schemas.microsoft.com/office/word/2012/wordml" xmlns:w16cid="http://schemas.microsoft.com/office/word/2016/wordml/cid" xmlns:w16se="http://schemas.microsoft.com/office/word/2015/wordml/symex" xmlns:wpg="http://schemas.microsoft.com/office/word/2010/wordprocessingGroup" xmlns:wpi="http://schemas.microsoft.com/office/word/2010/wordprocessingInk" xmlns:wne="http://schemas.microsoft.com/office/word/2006/wordml" xmlns:wps="http://schemas.microsoft.com/office/word/2010/wordprocessingShape" mc:Ignorable="w14 w15 w16se w16cid wp14">
+<w:footnotes xmlns:wpc="http://schemas.microsoft.com/office/word/2010/wordprocessingCanvas" xmlns:cx="http://schemas.microsoft.com/office/drawing/2014/chartex" xmlns:cx1="http://schemas.microsoft.com/office/drawing/2015/9/8/chartex" xmlns:cx2="http://schemas.microsoft.com/office/drawing/2015/10/21/chartex" xmlns:cx3="http://schemas.microsoft.com/office/drawing/2016/5/9/chartex" xmlns:cx4="http://schemas.microsoft.com/office/drawing/2016/5/10/chartex" xmlns:cx5="http://schemas.microsoft.com/office/drawing/2016/5/11/chartex" xmlns:cx6="http://schemas.microsoft.com/office/drawing/2016/5/12/chartex" xmlns:cx7="http://schemas.microsoft.com/office/drawing/2016/5/13/chartex" xmlns:cx8="http://schemas.microsoft.com/office/drawing/2016/5/14/chartex" xmlns:mc="http://schemas.openxmlformats.org/markup-compatibility/2006" xmlns:aink="http://schemas.microsoft.com/office/drawing/2016/ink" xmlns:am3d="http://schemas.microsoft.com/office/drawing/2017/model3d" xmlns:o="urn:schemas-microsoft-com:office:office" xmlns:r="http://schemas.openxmlformats.org/officeDocument/2006/relationships" xmlns:m="http://schemas.openxmlformats.org/officeDocument/2006/math" xmlns:v="urn:schemas-microsoft-com:vml" xmlns:wp14="http://schemas.microsoft.com/office/word/2010/wordprocessingDrawing" xmlns:wp="http://schemas.openxmlformats.org/drawingml/2006/wordprocessingDrawing" xmlns:w10="urn:schemas-microsoft-com:office:word" xmlns:w="http://schemas.openxmlformats.org/wordprocessingml/2006/main" xmlns:w14="http://schemas.microsoft.com/office/word/2010/wordml" xmlns:w15="http://schemas.microsoft.com/office/word/2012/wordml" xmlns:w16cex="http://schemas.microsoft.com/office/word/2018/wordml/cex" xmlns:w16cid="http://schemas.microsoft.com/office/word/2016/wordml/cid" xmlns:w16="http://schemas.microsoft.com/office/word/2018/wordml" xmlns:w16se="http://schemas.microsoft.com/office/word/2015/wordml/symex" xmlns:wpg="http://schemas.microsoft.com/office/word/2010/wordprocessingGroup" xmlns:wpi="http://schemas.microsoft.com/office/word/2010/wordprocessingInk" xmlns:wne="http://schemas.microsoft.com/office/word/2006/wordml" xmlns:wps="http://schemas.microsoft.com/office/word/2010/wordprocessingShape" mc:Ignorable="w14 w15 w16se w16cid w16 w16cex wp14">
   <w:footnote w:type="separator" w:id="-1">
     <w:p>
       <w:pPr>
@@ -10283,7 +10330,7 @@
 </file>
 
 <file path=word/header1.xml><?xml version="1.0" encoding="utf-8"?>
-<w:hdr xmlns:wpc="http://schemas.microsoft.com/office/word/2010/wordprocessingCanvas" xmlns:cx="http://schemas.microsoft.com/office/drawing/2014/chartex" xmlns:cx1="http://schemas.microsoft.com/office/drawing/2015/9/8/chartex" xmlns:cx2="http://schemas.microsoft.com/office/drawing/2015/10/21/chartex" xmlns:cx3="http://schemas.microsoft.com/office/drawing/2016/5/9/chartex" xmlns:cx4="http://schemas.microsoft.com/office/drawing/2016/5/10/chartex" xmlns:cx5="http://schemas.microsoft.com/office/drawing/2016/5/11/chartex" xmlns:cx6="http://schemas.microsoft.com/office/drawing/2016/5/12/chartex" xmlns:cx7="http://schemas.microsoft.com/office/drawing/2016/5/13/chartex" xmlns:cx8="http://schemas.microsoft.com/office/drawing/2016/5/14/chartex" xmlns:mc="http://schemas.openxmlformats.org/markup-compatibility/2006" xmlns:aink="http://schemas.microsoft.com/office/drawing/2016/ink" xmlns:am3d="http://schemas.microsoft.com/office/drawing/2017/model3d" xmlns:o="urn:schemas-microsoft-com:office:office" xmlns:r="http://schemas.openxmlformats.org/officeDocument/2006/relationships" xmlns:m="http://schemas.openxmlformats.org/officeDocument/2006/math" xmlns:v="urn:schemas-microsoft-com:vml" xmlns:wp14="http://schemas.microsoft.com/office/word/2010/wordprocessingDrawing" xmlns:wp="http://schemas.openxmlformats.org/drawingml/2006/wordprocessingDrawing" xmlns:w10="urn:schemas-microsoft-com:office:word" xmlns:w="http://schemas.openxmlformats.org/wordprocessingml/2006/main" xmlns:w14="http://schemas.microsoft.com/office/word/2010/wordml" xmlns:w15="http://schemas.microsoft.com/office/word/2012/wordml" xmlns:w16cid="http://schemas.microsoft.com/office/word/2016/wordml/cid" xmlns:w16se="http://schemas.microsoft.com/office/word/2015/wordml/symex" xmlns:wpg="http://schemas.microsoft.com/office/word/2010/wordprocessingGroup" xmlns:wpi="http://schemas.microsoft.com/office/word/2010/wordprocessingInk" xmlns:wne="http://schemas.microsoft.com/office/word/2006/wordml" xmlns:wps="http://schemas.microsoft.com/office/word/2010/wordprocessingShape" mc:Ignorable="w14 w15 w16se w16cid wp14">
+<w:hdr xmlns:wpc="http://schemas.microsoft.com/office/word/2010/wordprocessingCanvas" xmlns:cx="http://schemas.microsoft.com/office/drawing/2014/chartex" xmlns:cx1="http://schemas.microsoft.com/office/drawing/2015/9/8/chartex" xmlns:cx2="http://schemas.microsoft.com/office/drawing/2015/10/21/chartex" xmlns:cx3="http://schemas.microsoft.com/office/drawing/2016/5/9/chartex" xmlns:cx4="http://schemas.microsoft.com/office/drawing/2016/5/10/chartex" xmlns:cx5="http://schemas.microsoft.com/office/drawing/2016/5/11/chartex" xmlns:cx6="http://schemas.microsoft.com/office/drawing/2016/5/12/chartex" xmlns:cx7="http://schemas.microsoft.com/office/drawing/2016/5/13/chartex" xmlns:cx8="http://schemas.microsoft.com/office/drawing/2016/5/14/chartex" xmlns:mc="http://schemas.openxmlformats.org/markup-compatibility/2006" xmlns:aink="http://schemas.microsoft.com/office/drawing/2016/ink" xmlns:am3d="http://schemas.microsoft.com/office/drawing/2017/model3d" xmlns:o="urn:schemas-microsoft-com:office:office" xmlns:r="http://schemas.openxmlformats.org/officeDocument/2006/relationships" xmlns:m="http://schemas.openxmlformats.org/officeDocument/2006/math" xmlns:v="urn:schemas-microsoft-com:vml" xmlns:wp14="http://schemas.microsoft.com/office/word/2010/wordprocessingDrawing" xmlns:wp="http://schemas.openxmlformats.org/drawingml/2006/wordprocessingDrawing" xmlns:w10="urn:schemas-microsoft-com:office:word" xmlns:w="http://schemas.openxmlformats.org/wordprocessingml/2006/main" xmlns:w14="http://schemas.microsoft.com/office/word/2010/wordml" xmlns:w15="http://schemas.microsoft.com/office/word/2012/wordml" xmlns:w16cex="http://schemas.microsoft.com/office/word/2018/wordml/cex" xmlns:w16cid="http://schemas.microsoft.com/office/word/2016/wordml/cid" xmlns:w16="http://schemas.microsoft.com/office/word/2018/wordml" xmlns:w16se="http://schemas.microsoft.com/office/word/2015/wordml/symex" xmlns:wpg="http://schemas.microsoft.com/office/word/2010/wordprocessingGroup" xmlns:wpi="http://schemas.microsoft.com/office/word/2010/wordprocessingInk" xmlns:wne="http://schemas.microsoft.com/office/word/2006/wordml" xmlns:wps="http://schemas.microsoft.com/office/word/2010/wordprocessingShape" mc:Ignorable="w14 w15 w16se w16cid w16 w16cex wp14">
   <w:p>
     <w:pPr>
       <w:pStyle w:val="Header"/>
@@ -10305,7 +10352,7 @@
 </file>
 
 <file path=word/numbering.xml><?xml version="1.0" encoding="utf-8"?>
-<w:numbering xmlns:wpc="http://schemas.microsoft.com/office/word/2010/wordprocessingCanvas" xmlns:cx="http://schemas.microsoft.com/office/drawing/2014/chartex" xmlns:cx1="http://schemas.microsoft.com/office/drawing/2015/9/8/chartex" xmlns:cx2="http://schemas.microsoft.com/office/drawing/2015/10/21/chartex" xmlns:cx3="http://schemas.microsoft.com/office/drawing/2016/5/9/chartex" xmlns:cx4="http://schemas.microsoft.com/office/drawing/2016/5/10/chartex" xmlns:cx5="http://schemas.microsoft.com/office/drawing/2016/5/11/chartex" xmlns:cx6="http://schemas.microsoft.com/office/drawing/2016/5/12/chartex" xmlns:cx7="http://schemas.microsoft.com/office/drawing/2016/5/13/chartex" xmlns:cx8="http://schemas.microsoft.com/office/drawing/2016/5/14/chartex" xmlns:mc="http://schemas.openxmlformats.org/markup-compatibility/2006" xmlns:aink="http://schemas.microsoft.com/office/drawing/2016/ink" xmlns:am3d="http://schemas.microsoft.com/office/drawing/2017/model3d" xmlns:o="urn:schemas-microsoft-com:office:office" xmlns:r="http://schemas.openxmlformats.org/officeDocument/2006/relationships" xmlns:m="http://schemas.openxmlformats.org/officeDocument/2006/math" xmlns:v="urn:schemas-microsoft-com:vml" xmlns:wp14="http://schemas.microsoft.com/office/word/2010/wordprocessingDrawing" xmlns:wp="http://schemas.openxmlformats.org/drawingml/2006/wordprocessingDrawing" xmlns:w10="urn:schemas-microsoft-com:office:word" xmlns:w="http://schemas.openxmlformats.org/wordprocessingml/2006/main" xmlns:w14="http://schemas.microsoft.com/office/word/2010/wordml" xmlns:w15="http://schemas.microsoft.com/office/word/2012/wordml" xmlns:w16cid="http://schemas.microsoft.com/office/word/2016/wordml/cid" xmlns:w16se="http://schemas.microsoft.com/office/word/2015/wordml/symex" xmlns:wpg="http://schemas.microsoft.com/office/word/2010/wordprocessingGroup" xmlns:wpi="http://schemas.microsoft.com/office/word/2010/wordprocessingInk" xmlns:wne="http://schemas.microsoft.com/office/word/2006/wordml" xmlns:wps="http://schemas.microsoft.com/office/word/2010/wordprocessingShape" mc:Ignorable="w14 w15 w16se w16cid wp14">
+<w:numbering xmlns:wpc="http://schemas.microsoft.com/office/word/2010/wordprocessingCanvas" xmlns:cx="http://schemas.microsoft.com/office/drawing/2014/chartex" xmlns:cx1="http://schemas.microsoft.com/office/drawing/2015/9/8/chartex" xmlns:cx2="http://schemas.microsoft.com/office/drawing/2015/10/21/chartex" xmlns:cx3="http://schemas.microsoft.com/office/drawing/2016/5/9/chartex" xmlns:cx4="http://schemas.microsoft.com/office/drawing/2016/5/10/chartex" xmlns:cx5="http://schemas.microsoft.com/office/drawing/2016/5/11/chartex" xmlns:cx6="http://schemas.microsoft.com/office/drawing/2016/5/12/chartex" xmlns:cx7="http://schemas.microsoft.com/office/drawing/2016/5/13/chartex" xmlns:cx8="http://schemas.microsoft.com/office/drawing/2016/5/14/chartex" xmlns:mc="http://schemas.openxmlformats.org/markup-compatibility/2006" xmlns:aink="http://schemas.microsoft.com/office/drawing/2016/ink" xmlns:am3d="http://schemas.microsoft.com/office/drawing/2017/model3d" xmlns:o="urn:schemas-microsoft-com:office:office" xmlns:r="http://schemas.openxmlformats.org/officeDocument/2006/relationships" xmlns:m="http://schemas.openxmlformats.org/officeDocument/2006/math" xmlns:v="urn:schemas-microsoft-com:vml" xmlns:wp14="http://schemas.microsoft.com/office/word/2010/wordprocessingDrawing" xmlns:wp="http://schemas.openxmlformats.org/drawingml/2006/wordprocessingDrawing" xmlns:w10="urn:schemas-microsoft-com:office:word" xmlns:w="http://schemas.openxmlformats.org/wordprocessingml/2006/main" xmlns:w14="http://schemas.microsoft.com/office/word/2010/wordml" xmlns:w15="http://schemas.microsoft.com/office/word/2012/wordml" xmlns:w16cex="http://schemas.microsoft.com/office/word/2018/wordml/cex" xmlns:w16cid="http://schemas.microsoft.com/office/word/2016/wordml/cid" xmlns:w16="http://schemas.microsoft.com/office/word/2018/wordml" xmlns:w16se="http://schemas.microsoft.com/office/word/2015/wordml/symex" xmlns:wpg="http://schemas.microsoft.com/office/word/2010/wordprocessingGroup" xmlns:wpi="http://schemas.microsoft.com/office/word/2010/wordprocessingInk" xmlns:wne="http://schemas.microsoft.com/office/word/2006/wordml" xmlns:wps="http://schemas.microsoft.com/office/word/2010/wordprocessingShape" mc:Ignorable="w14 w15 w16se w16cid w16 w16cex wp14">
   <w:abstractNum w:abstractNumId="0" w15:restartNumberingAfterBreak="0">
     <w:nsid w:val="00B8383A"/>
     <w:multiLevelType w:val="hybridMultilevel"/>
@@ -12516,6 +12563,119 @@
     </w:lvl>
   </w:abstractNum>
   <w:abstractNum w:abstractNumId="22" w15:restartNumberingAfterBreak="0">
+    <w:nsid w:val="48006C1E"/>
+    <w:multiLevelType w:val="hybridMultilevel"/>
+    <w:tmpl w:val="FFFFFFFF"/>
+    <w:lvl w:ilvl="0" w:tplc="375A0AC6">
+      <w:start w:val="1"/>
+      <w:numFmt w:val="bullet"/>
+      <w:lvlText w:val=""/>
+      <w:lvlJc w:val="left"/>
+      <w:pPr>
+        <w:ind w:left="720" w:hanging="360"/>
+      </w:pPr>
+      <w:rPr>
+        <w:rFonts w:ascii="Symbol" w:hAnsi="Symbol" w:hint="default"/>
+      </w:rPr>
+    </w:lvl>
+    <w:lvl w:ilvl="1" w:tplc="BDF6085E">
+      <w:start w:val="1"/>
+      <w:numFmt w:val="bullet"/>
+      <w:lvlText w:val="o"/>
+      <w:lvlJc w:val="left"/>
+      <w:pPr>
+        <w:ind w:left="1440" w:hanging="360"/>
+      </w:pPr>
+      <w:rPr>
+        <w:rFonts w:ascii="Courier New" w:hAnsi="Courier New" w:cs="Times New Roman" w:hint="default"/>
+      </w:rPr>
+    </w:lvl>
+    <w:lvl w:ilvl="2" w:tplc="82E4FE98">
+      <w:start w:val="1"/>
+      <w:numFmt w:val="bullet"/>
+      <w:lvlText w:val=""/>
+      <w:lvlJc w:val="left"/>
+      <w:pPr>
+        <w:ind w:left="2160" w:hanging="360"/>
+      </w:pPr>
+      <w:rPr>
+        <w:rFonts w:ascii="Wingdings" w:hAnsi="Wingdings" w:hint="default"/>
+      </w:rPr>
+    </w:lvl>
+    <w:lvl w:ilvl="3" w:tplc="C0203754">
+      <w:start w:val="1"/>
+      <w:numFmt w:val="bullet"/>
+      <w:lvlText w:val=""/>
+      <w:lvlJc w:val="left"/>
+      <w:pPr>
+        <w:ind w:left="2880" w:hanging="360"/>
+      </w:pPr>
+      <w:rPr>
+        <w:rFonts w:ascii="Symbol" w:hAnsi="Symbol" w:hint="default"/>
+      </w:rPr>
+    </w:lvl>
+    <w:lvl w:ilvl="4" w:tplc="197CFC0A">
+      <w:start w:val="1"/>
+      <w:numFmt w:val="bullet"/>
+      <w:lvlText w:val="o"/>
+      <w:lvlJc w:val="left"/>
+      <w:pPr>
+        <w:ind w:left="3600" w:hanging="360"/>
+      </w:pPr>
+      <w:rPr>
+        <w:rFonts w:ascii="Courier New" w:hAnsi="Courier New" w:cs="Times New Roman" w:hint="default"/>
+      </w:rPr>
+    </w:lvl>
+    <w:lvl w:ilvl="5" w:tplc="D3E802EA">
+      <w:start w:val="1"/>
+      <w:numFmt w:val="bullet"/>
+      <w:lvlText w:val=""/>
+      <w:lvlJc w:val="left"/>
+      <w:pPr>
+        <w:ind w:left="4320" w:hanging="360"/>
+      </w:pPr>
+      <w:rPr>
+        <w:rFonts w:ascii="Wingdings" w:hAnsi="Wingdings" w:hint="default"/>
+      </w:rPr>
+    </w:lvl>
+    <w:lvl w:ilvl="6" w:tplc="21704D1C">
+      <w:start w:val="1"/>
+      <w:numFmt w:val="bullet"/>
+      <w:lvlText w:val=""/>
+      <w:lvlJc w:val="left"/>
+      <w:pPr>
+        <w:ind w:left="5040" w:hanging="360"/>
+      </w:pPr>
+      <w:rPr>
+        <w:rFonts w:ascii="Symbol" w:hAnsi="Symbol" w:hint="default"/>
+      </w:rPr>
+    </w:lvl>
+    <w:lvl w:ilvl="7" w:tplc="9A089436">
+      <w:start w:val="1"/>
+      <w:numFmt w:val="bullet"/>
+      <w:lvlText w:val="o"/>
+      <w:lvlJc w:val="left"/>
+      <w:pPr>
+        <w:ind w:left="5760" w:hanging="360"/>
+      </w:pPr>
+      <w:rPr>
+        <w:rFonts w:ascii="Courier New" w:hAnsi="Courier New" w:cs="Times New Roman" w:hint="default"/>
+      </w:rPr>
+    </w:lvl>
+    <w:lvl w:ilvl="8" w:tplc="6A84C82E">
+      <w:start w:val="1"/>
+      <w:numFmt w:val="bullet"/>
+      <w:lvlText w:val=""/>
+      <w:lvlJc w:val="left"/>
+      <w:pPr>
+        <w:ind w:left="6480" w:hanging="360"/>
+      </w:pPr>
+      <w:rPr>
+        <w:rFonts w:ascii="Wingdings" w:hAnsi="Wingdings" w:hint="default"/>
+      </w:rPr>
+    </w:lvl>
+  </w:abstractNum>
+  <w:abstractNum w:abstractNumId="23" w15:restartNumberingAfterBreak="0">
     <w:nsid w:val="49D70440"/>
     <w:multiLevelType w:val="hybridMultilevel"/>
     <w:tmpl w:val="588A2D7C"/>
@@ -12603,7 +12763,7 @@
       </w:pPr>
     </w:lvl>
   </w:abstractNum>
-  <w:abstractNum w:abstractNumId="23" w15:restartNumberingAfterBreak="0">
+  <w:abstractNum w:abstractNumId="24" w15:restartNumberingAfterBreak="0">
     <w:nsid w:val="4CB33CDD"/>
     <w:multiLevelType w:val="hybridMultilevel"/>
     <w:tmpl w:val="4C747E7E"/>
@@ -12708,7 +12868,7 @@
       </w:rPr>
     </w:lvl>
   </w:abstractNum>
-  <w:abstractNum w:abstractNumId="24" w15:restartNumberingAfterBreak="0">
+  <w:abstractNum w:abstractNumId="25" w15:restartNumberingAfterBreak="0">
     <w:nsid w:val="56361796"/>
     <w:multiLevelType w:val="hybridMultilevel"/>
     <w:tmpl w:val="123A9AAC"/>
@@ -12795,7 +12955,7 @@
       </w:pPr>
     </w:lvl>
   </w:abstractNum>
-  <w:abstractNum w:abstractNumId="25" w15:restartNumberingAfterBreak="0">
+  <w:abstractNum w:abstractNumId="26" w15:restartNumberingAfterBreak="0">
     <w:nsid w:val="579D7C0C"/>
     <w:multiLevelType w:val="hybridMultilevel"/>
     <w:tmpl w:val="6CBABBC4"/>
@@ -12900,7 +13060,7 @@
       </w:rPr>
     </w:lvl>
   </w:abstractNum>
-  <w:abstractNum w:abstractNumId="26" w15:restartNumberingAfterBreak="0">
+  <w:abstractNum w:abstractNumId="27" w15:restartNumberingAfterBreak="0">
     <w:nsid w:val="5DB956C3"/>
     <w:multiLevelType w:val="hybridMultilevel"/>
     <w:tmpl w:val="922C1B66"/>
@@ -13005,7 +13165,7 @@
       </w:rPr>
     </w:lvl>
   </w:abstractNum>
-  <w:abstractNum w:abstractNumId="27" w15:restartNumberingAfterBreak="0">
+  <w:abstractNum w:abstractNumId="28" w15:restartNumberingAfterBreak="0">
     <w:nsid w:val="614965D2"/>
     <w:multiLevelType w:val="hybridMultilevel"/>
     <w:tmpl w:val="ACD86334"/>
@@ -13094,7 +13254,7 @@
       </w:pPr>
     </w:lvl>
   </w:abstractNum>
-  <w:abstractNum w:abstractNumId="28" w15:restartNumberingAfterBreak="0">
+  <w:abstractNum w:abstractNumId="29" w15:restartNumberingAfterBreak="0">
     <w:nsid w:val="641B3061"/>
     <w:multiLevelType w:val="hybridMultilevel"/>
     <w:tmpl w:val="8B68C016"/>
@@ -13199,7 +13359,7 @@
       </w:rPr>
     </w:lvl>
   </w:abstractNum>
-  <w:abstractNum w:abstractNumId="29" w15:restartNumberingAfterBreak="0">
+  <w:abstractNum w:abstractNumId="30" w15:restartNumberingAfterBreak="0">
     <w:nsid w:val="67FB4E86"/>
     <w:multiLevelType w:val="hybridMultilevel"/>
     <w:tmpl w:val="6416FD86"/>
@@ -13286,7 +13446,7 @@
       </w:pPr>
     </w:lvl>
   </w:abstractNum>
-  <w:abstractNum w:abstractNumId="30" w15:restartNumberingAfterBreak="0">
+  <w:abstractNum w:abstractNumId="31" w15:restartNumberingAfterBreak="0">
     <w:nsid w:val="69036F5E"/>
     <w:multiLevelType w:val="hybridMultilevel"/>
     <w:tmpl w:val="72104FF2"/>
@@ -13391,7 +13551,7 @@
       </w:rPr>
     </w:lvl>
   </w:abstractNum>
-  <w:abstractNum w:abstractNumId="31" w15:restartNumberingAfterBreak="0">
+  <w:abstractNum w:abstractNumId="32" w15:restartNumberingAfterBreak="0">
     <w:nsid w:val="6AE929AD"/>
     <w:multiLevelType w:val="hybridMultilevel"/>
     <w:tmpl w:val="321477DA"/>
@@ -13483,7 +13643,7 @@
       </w:pPr>
     </w:lvl>
   </w:abstractNum>
-  <w:abstractNum w:abstractNumId="32" w15:restartNumberingAfterBreak="0">
+  <w:abstractNum w:abstractNumId="33" w15:restartNumberingAfterBreak="0">
     <w:nsid w:val="6BF029CD"/>
     <w:multiLevelType w:val="hybridMultilevel"/>
     <w:tmpl w:val="C39A91BE"/>
@@ -13588,7 +13748,7 @@
       </w:rPr>
     </w:lvl>
   </w:abstractNum>
-  <w:abstractNum w:abstractNumId="33" w15:restartNumberingAfterBreak="0">
+  <w:abstractNum w:abstractNumId="34" w15:restartNumberingAfterBreak="0">
     <w:nsid w:val="6D576784"/>
     <w:multiLevelType w:val="multilevel"/>
     <w:tmpl w:val="AFA4DACA"/>
@@ -13675,7 +13835,7 @@
       </w:pPr>
     </w:lvl>
   </w:abstractNum>
-  <w:abstractNum w:abstractNumId="34" w15:restartNumberingAfterBreak="0">
+  <w:abstractNum w:abstractNumId="35" w15:restartNumberingAfterBreak="0">
     <w:nsid w:val="71075D28"/>
     <w:multiLevelType w:val="hybridMultilevel"/>
     <w:tmpl w:val="3AB6D9A8"/>
@@ -13780,7 +13940,7 @@
       </w:rPr>
     </w:lvl>
   </w:abstractNum>
-  <w:abstractNum w:abstractNumId="35" w15:restartNumberingAfterBreak="0">
+  <w:abstractNum w:abstractNumId="36" w15:restartNumberingAfterBreak="0">
     <w:nsid w:val="73B24D73"/>
     <w:multiLevelType w:val="hybridMultilevel"/>
     <w:tmpl w:val="3478395C"/>
@@ -13867,7 +14027,7 @@
       </w:pPr>
     </w:lvl>
   </w:abstractNum>
-  <w:abstractNum w:abstractNumId="36" w15:restartNumberingAfterBreak="0">
+  <w:abstractNum w:abstractNumId="37" w15:restartNumberingAfterBreak="0">
     <w:nsid w:val="785B12E5"/>
     <w:multiLevelType w:val="hybridMultilevel"/>
     <w:tmpl w:val="229E5EA8"/>
@@ -13972,7 +14132,7 @@
       </w:rPr>
     </w:lvl>
   </w:abstractNum>
-  <w:abstractNum w:abstractNumId="37" w15:restartNumberingAfterBreak="0">
+  <w:abstractNum w:abstractNumId="38" w15:restartNumberingAfterBreak="0">
     <w:nsid w:val="7A1C4465"/>
     <w:multiLevelType w:val="multilevel"/>
     <w:tmpl w:val="27C66112"/>
@@ -14059,7 +14219,7 @@
       </w:pPr>
     </w:lvl>
   </w:abstractNum>
-  <w:abstractNum w:abstractNumId="38" w15:restartNumberingAfterBreak="0">
+  <w:abstractNum w:abstractNumId="39" w15:restartNumberingAfterBreak="0">
     <w:nsid w:val="7B2228E8"/>
     <w:multiLevelType w:val="hybridMultilevel"/>
     <w:tmpl w:val="1B8884C4"/>
@@ -14171,7 +14331,7 @@
     <w:abstractNumId w:val="11"/>
   </w:num>
   <w:num w:numId="3">
-    <w:abstractNumId w:val="22"/>
+    <w:abstractNumId w:val="23"/>
   </w:num>
   <w:num w:numId="4">
     <w:abstractNumId w:val="10"/>
@@ -14183,46 +14343,46 @@
     <w:abstractNumId w:val="0"/>
   </w:num>
   <w:num w:numId="7">
-    <w:abstractNumId w:val="35"/>
+    <w:abstractNumId w:val="36"/>
   </w:num>
   <w:num w:numId="8">
     <w:abstractNumId w:val="19"/>
   </w:num>
   <w:num w:numId="9">
+    <w:abstractNumId w:val="27"/>
+  </w:num>
+  <w:num w:numId="10">
     <w:abstractNumId w:val="26"/>
   </w:num>
-  <w:num w:numId="10">
-    <w:abstractNumId w:val="25"/>
-  </w:num>
   <w:num w:numId="11">
-    <w:abstractNumId w:val="32"/>
+    <w:abstractNumId w:val="33"/>
   </w:num>
   <w:num w:numId="12">
     <w:abstractNumId w:val="8"/>
   </w:num>
   <w:num w:numId="13">
-    <w:abstractNumId w:val="38"/>
+    <w:abstractNumId w:val="39"/>
   </w:num>
   <w:num w:numId="14">
-    <w:abstractNumId w:val="23"/>
+    <w:abstractNumId w:val="24"/>
   </w:num>
   <w:num w:numId="15">
-    <w:abstractNumId w:val="37"/>
+    <w:abstractNumId w:val="38"/>
   </w:num>
   <w:num w:numId="16">
     <w:abstractNumId w:val="3"/>
   </w:num>
   <w:num w:numId="17">
-    <w:abstractNumId w:val="28"/>
+    <w:abstractNumId w:val="29"/>
   </w:num>
   <w:num w:numId="18">
-    <w:abstractNumId w:val="33"/>
+    <w:abstractNumId w:val="34"/>
   </w:num>
   <w:num w:numId="19">
     <w:abstractNumId w:val="6"/>
   </w:num>
   <w:num w:numId="20">
-    <w:abstractNumId w:val="36"/>
+    <w:abstractNumId w:val="37"/>
   </w:num>
   <w:num w:numId="21">
     <w:abstractNumId w:val="21"/>
@@ -14231,7 +14391,7 @@
     <w:abstractNumId w:val="20"/>
   </w:num>
   <w:num w:numId="23">
-    <w:abstractNumId w:val="34"/>
+    <w:abstractNumId w:val="35"/>
   </w:num>
   <w:num w:numId="24">
     <w:abstractNumId w:val="13"/>
@@ -14243,7 +14403,7 @@
     <w:abstractNumId w:val="16"/>
   </w:num>
   <w:num w:numId="27">
-    <w:abstractNumId w:val="24"/>
+    <w:abstractNumId w:val="25"/>
   </w:num>
   <w:num w:numId="28">
     <w:abstractNumId w:val="17"/>
@@ -14258,16 +14418,16 @@
     <w:abstractNumId w:val="5"/>
   </w:num>
   <w:num w:numId="32">
-    <w:abstractNumId w:val="30"/>
+    <w:abstractNumId w:val="31"/>
   </w:num>
   <w:num w:numId="33">
     <w:abstractNumId w:val="15"/>
   </w:num>
   <w:num w:numId="34">
-    <w:abstractNumId w:val="31"/>
+    <w:abstractNumId w:val="32"/>
   </w:num>
   <w:num w:numId="35">
-    <w:abstractNumId w:val="29"/>
+    <w:abstractNumId w:val="30"/>
   </w:num>
   <w:num w:numId="36">
     <w:abstractNumId w:val="18"/>
@@ -14280,6 +14440,15 @@
   </w:num>
   <w:num w:numId="39">
     <w:abstractNumId w:val="14"/>
+  </w:num>
+  <w:num w:numId="40">
+    <w:abstractNumId w:val="13"/>
+  </w:num>
+  <w:num w:numId="41">
+    <w:abstractNumId w:val="28"/>
+  </w:num>
+  <w:num w:numId="42">
+    <w:abstractNumId w:val="22"/>
     <w:lvlOverride w:ilvl="0"/>
     <w:lvlOverride w:ilvl="1"/>
     <w:lvlOverride w:ilvl="2"/>
@@ -14290,26 +14459,11 @@
     <w:lvlOverride w:ilvl="7"/>
     <w:lvlOverride w:ilvl="8"/>
   </w:num>
-  <w:num w:numId="40">
-    <w:abstractNumId w:val="13"/>
-    <w:lvlOverride w:ilvl="0"/>
-    <w:lvlOverride w:ilvl="1"/>
-    <w:lvlOverride w:ilvl="2"/>
-    <w:lvlOverride w:ilvl="3"/>
-    <w:lvlOverride w:ilvl="4"/>
-    <w:lvlOverride w:ilvl="5"/>
-    <w:lvlOverride w:ilvl="6"/>
-    <w:lvlOverride w:ilvl="7"/>
-    <w:lvlOverride w:ilvl="8"/>
-  </w:num>
-  <w:num w:numId="41">
-    <w:abstractNumId w:val="27"/>
-  </w:num>
 </w:numbering>
 </file>
 
 <file path=word/styles.xml><?xml version="1.0" encoding="utf-8"?>
-<w:styles xmlns:mc="http://schemas.openxmlformats.org/markup-compatibility/2006" xmlns:r="http://schemas.openxmlformats.org/officeDocument/2006/relationships" xmlns:w="http://schemas.openxmlformats.org/wordprocessingml/2006/main" xmlns:w14="http://schemas.microsoft.com/office/word/2010/wordml" xmlns:w15="http://schemas.microsoft.com/office/word/2012/wordml" xmlns:w16cid="http://schemas.microsoft.com/office/word/2016/wordml/cid" xmlns:w16se="http://schemas.microsoft.com/office/word/2015/wordml/symex" mc:Ignorable="w14 w15 w16se w16cid">
+<w:styles xmlns:mc="http://schemas.openxmlformats.org/markup-compatibility/2006" xmlns:r="http://schemas.openxmlformats.org/officeDocument/2006/relationships" xmlns:w="http://schemas.openxmlformats.org/wordprocessingml/2006/main" xmlns:w14="http://schemas.microsoft.com/office/word/2010/wordml" xmlns:w15="http://schemas.microsoft.com/office/word/2012/wordml" xmlns:w16cex="http://schemas.microsoft.com/office/word/2018/wordml/cex" xmlns:w16cid="http://schemas.microsoft.com/office/word/2016/wordml/cid" xmlns:w16="http://schemas.microsoft.com/office/word/2018/wordml" xmlns:w16se="http://schemas.microsoft.com/office/word/2015/wordml/symex" mc:Ignorable="w14 w15 w16se w16cid w16 w16cex">
   <w:docDefaults>
     <w:rPrDefault>
       <w:rPr>
@@ -14325,7 +14479,7 @@
       </w:pPr>
     </w:pPrDefault>
   </w:docDefaults>
-  <w:latentStyles w:defLockedState="0" w:defUIPriority="99" w:defSemiHidden="0" w:defUnhideWhenUsed="0" w:defQFormat="0" w:count="377">
+  <w:latentStyles w:defLockedState="0" w:defUIPriority="99" w:defSemiHidden="0" w:defUnhideWhenUsed="0" w:defQFormat="0" w:count="376">
     <w:lsdException w:name="Normal" w:uiPriority="0" w:qFormat="1"/>
     <w:lsdException w:name="heading 1" w:uiPriority="9" w:qFormat="1"/>
     <w:lsdException w:name="heading 2" w:uiPriority="9" w:qFormat="1"/>
@@ -14354,6 +14508,7 @@
     <w:lsdException w:name="Emphasis" w:uiPriority="20" w:qFormat="1"/>
     <w:lsdException w:name="HTML Definition" w:semiHidden="1" w:unhideWhenUsed="1"/>
     <w:lsdException w:name="HTML Variable" w:semiHidden="1" w:unhideWhenUsed="1"/>
+    <w:lsdException w:name="Normal Table" w:semiHidden="1" w:unhideWhenUsed="1"/>
     <w:lsdException w:name="annotation subject" w:semiHidden="1" w:unhideWhenUsed="1"/>
     <w:lsdException w:name="No List" w:semiHidden="1" w:unhideWhenUsed="1"/>
     <w:lsdException w:name="Outline List 1" w:semiHidden="1" w:unhideWhenUsed="1"/>
@@ -14400,8 +14555,10 @@
     <w:lsdException w:name="Table Subtle 2" w:semiHidden="1" w:unhideWhenUsed="1"/>
     <w:lsdException w:name="Table Web 1" w:semiHidden="1" w:unhideWhenUsed="1"/>
     <w:lsdException w:name="Table Web 2" w:semiHidden="1" w:unhideWhenUsed="1"/>
+    <w:lsdException w:name="Table Web 3" w:semiHidden="1" w:unhideWhenUsed="1"/>
     <w:lsdException w:name="Balloon Text" w:semiHidden="1" w:unhideWhenUsed="1"/>
     <w:lsdException w:name="Table Grid" w:uiPriority="59"/>
+    <w:lsdException w:name="Table Theme" w:semiHidden="1" w:unhideWhenUsed="1"/>
     <w:lsdException w:name="Placeholder Text" w:semiHidden="1"/>
     <w:lsdException w:name="No Spacing" w:uiPriority="1" w:qFormat="1"/>
     <w:lsdException w:name="Light Shading" w:uiPriority="60"/>
@@ -14622,7 +14779,6 @@
     <w:lsdException w:name="Hashtag" w:semiHidden="1" w:unhideWhenUsed="1"/>
     <w:lsdException w:name="Unresolved Mention" w:semiHidden="1" w:unhideWhenUsed="1"/>
     <w:lsdException w:name="Smart Link" w:semiHidden="1" w:unhideWhenUsed="1"/>
-    <w:lsdException w:name="Smart Link Error" w:semiHidden="1" w:unhideWhenUsed="1"/>
   </w:latentStyles>
   <w:style w:type="paragraph" w:default="1" w:styleId="Normal">
     <w:name w:val="Normal"/>

--- a/docs/MyProject.docx
+++ b/docs/MyProject.docx
@@ -68,7 +68,7 @@
                       <a:picLocks noChangeAspect="1"/>
                       <a:extLst>
                         <a:ext uri="smNativeData">
-                          <sm:smNativeData xmlns="" xmlns:o="urn:schemas-microsoft-com:office:office" xmlns:v="urn:schemas-microsoft-com:vml" xmlns:w10="urn:schemas-microsoft-com:office:word" xmlns:w="http://schemas.openxmlformats.org/wordprocessingml/2006/main" xmlns:sm="smNativeData" val="SMDATA_18_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"/>
+                          <sm:smNativeData xmlns:sm="smNativeData" xmlns:w="http://schemas.openxmlformats.org/wordprocessingml/2006/main" xmlns:w10="urn:schemas-microsoft-com:office:word" xmlns:v="urn:schemas-microsoft-com:vml" xmlns:o="urn:schemas-microsoft-com:office:office" xmlns="" val="SMDATA_18_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"/>
                         </a:ext>
                       </a:extLst>
                     </pic:cNvPicPr>
@@ -2528,7 +2528,7 @@
                       <a:picLocks noChangeAspect="1"/>
                       <a:extLst>
                         <a:ext uri="smNativeData">
-                          <sm:smNativeData xmlns="" xmlns:o="urn:schemas-microsoft-com:office:office" xmlns:v="urn:schemas-microsoft-com:vml" xmlns:w10="urn:schemas-microsoft-com:office:word" xmlns:w="http://schemas.openxmlformats.org/wordprocessingml/2006/main" xmlns:sm="smNativeData" val="SMDATA_18_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"/>
+                          <sm:smNativeData xmlns:sm="smNativeData" xmlns:w="http://schemas.openxmlformats.org/wordprocessingml/2006/main" xmlns:w10="urn:schemas-microsoft-com:office:word" xmlns:v="urn:schemas-microsoft-com:vml" xmlns:o="urn:schemas-microsoft-com:office:office" xmlns="" val="SMDATA_18_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"/>
                         </a:ext>
                       </a:extLst>
                     </pic:cNvPicPr>
@@ -2747,7 +2747,7 @@
                       <wpg:cNvGrpSpPr>
                         <a:extLst>
                           <a:ext uri="smNativeData">
-                            <sm:smNativeData xmlns="" xmlns:o="urn:schemas-microsoft-com:office:office" xmlns:v="urn:schemas-microsoft-com:vml" xmlns:w10="urn:schemas-microsoft-com:office:word" xmlns:w="http://schemas.openxmlformats.org/wordprocessingml/2006/main" xmlns:sm="smNativeData" val="SMDATA_6_nyviXhMAAAAlAAAAAQAAAA0AAAAAkAAAAEgAAACQAAAASAAAAAAAAAAAAAAAAAAAABcAAAAUAAAAAAAAAAAAAAD/fwAA/38AAAAAAAAJAAAABAAAAAAAAAAMAAAAEAAAAAAAAAAAAAAAAAAAAAAAAAAhAAAAQAAAADwAAABQAAAAB6AAAAgAAAAAAAAAAAAAAAAAAAAAAAAAAAAAAAAAAAAAAAAAbxAAADEHAAAAAAAAAAAAAAAAAAAoAAAACAAAAAEAAAABAAAA"/>
+                            <sm:smNativeData xmlns:sm="smNativeData" xmlns:w="http://schemas.openxmlformats.org/wordprocessingml/2006/main" xmlns:w10="urn:schemas-microsoft-com:office:word" xmlns:v="urn:schemas-microsoft-com:vml" xmlns:o="urn:schemas-microsoft-com:office:office" xmlns="" val="SMDATA_6_nyviXhMAAAAlAAAAAQAAAA0AAAAAkAAAAEgAAACQAAAASAAAAAAAAAAAAAAAAAAAABcAAAAUAAAAAAAAAAAAAAD/fwAA/38AAAAAAAAJAAAABAAAAAAAAAAMAAAAEAAAAAAAAAAAAAAAAAAAAAAAAAAhAAAAQAAAADwAAABQAAAAB6AAAAgAAAAAAAAAAAAAAAAAAAAAAAAAAAAAAAAAAAAAAAAAbxAAADEHAAAAAAAAAAAAAAAAAAAoAAAACAAAAAEAAAABAAAA"/>
                           </a:ext>
                         </a:extLst>
                       </wpg:cNvGrpSpPr>
@@ -2764,7 +2764,7 @@
                         <wps:cNvSpPr>
                           <a:extLst>
                             <a:ext uri="smNativeData">
-                              <sm:smNativeData xmlns="" xmlns:o="urn:schemas-microsoft-com:office:office" xmlns:v="urn:schemas-microsoft-com:vml" xmlns:w10="urn:schemas-microsoft-com:office:word" xmlns:w="http://schemas.openxmlformats.org/wordprocessingml/2006/main" xmlns:sm="smNativeData" val="SMDATA_16_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"/>
+                              <sm:smNativeData xmlns:sm="smNativeData" xmlns:w="http://schemas.openxmlformats.org/wordprocessingml/2006/main" xmlns:w10="urn:schemas-microsoft-com:office:word" xmlns:v="urn:schemas-microsoft-com:vml" xmlns:o="urn:schemas-microsoft-com:office:office" xmlns="" val="SMDATA_16_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"/>
                             </a:ext>
                           </a:extLst>
                         </wps:cNvSpPr>
@@ -2794,7 +2794,7 @@
                         <wps:cNvSpPr>
                           <a:extLst>
                             <a:ext uri="smNativeData">
-                              <sm:smNativeData xmlns="" xmlns:o="urn:schemas-microsoft-com:office:office" xmlns:v="urn:schemas-microsoft-com:vml" xmlns:w10="urn:schemas-microsoft-com:office:word" xmlns:w="http://schemas.openxmlformats.org/wordprocessingml/2006/main" xmlns:sm="smNativeData" val="SMDATA_16_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"/>
+                              <sm:smNativeData xmlns:sm="smNativeData" xmlns:w="http://schemas.openxmlformats.org/wordprocessingml/2006/main" xmlns:w10="urn:schemas-microsoft-com:office:word" xmlns:v="urn:schemas-microsoft-com:vml" xmlns:o="urn:schemas-microsoft-com:office:office" xmlns="" val="SMDATA_16_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"/>
                             </a:ext>
                           </a:extLst>
                         </wps:cNvSpPr>
@@ -3879,12 +3879,7 @@
       <w:bookmarkStart w:id="1" w:name="_Toc42699745"/>
       <w:r>
         <w:lastRenderedPageBreak/>
-        <w:t>Giới thiệ</w:t>
-      </w:r>
-      <w:bookmarkStart w:id="2" w:name="_GoBack"/>
-      <w:bookmarkEnd w:id="2"/>
-      <w:r>
-        <w:t>u đề tài</w:t>
+        <w:t>Giới thiệu đề tài</w:t>
       </w:r>
       <w:bookmarkEnd w:id="0"/>
       <w:bookmarkEnd w:id="1"/>
@@ -3899,13 +3894,13 @@
         <w:ind w:left="720" w:hanging="360"/>
         <w:jc w:val="both"/>
       </w:pPr>
-      <w:bookmarkStart w:id="3" w:name="_Toc42405689"/>
-      <w:bookmarkStart w:id="4" w:name="_Toc42699746"/>
+      <w:bookmarkStart w:id="2" w:name="_Toc42405689"/>
+      <w:bookmarkStart w:id="3" w:name="_Toc42699746"/>
       <w:r>
         <w:t>Mô tả dự án</w:t>
       </w:r>
+      <w:bookmarkEnd w:id="2"/>
       <w:bookmarkEnd w:id="3"/>
-      <w:bookmarkEnd w:id="4"/>
     </w:p>
     <w:p>
       <w:pPr>
@@ -3917,13 +3912,13 @@
         <w:ind w:left="720" w:hanging="360"/>
         <w:jc w:val="both"/>
       </w:pPr>
-      <w:bookmarkStart w:id="5" w:name="_Toc42405690"/>
-      <w:bookmarkStart w:id="6" w:name="_Toc42699747"/>
+      <w:bookmarkStart w:id="4" w:name="_Toc42405690"/>
+      <w:bookmarkStart w:id="5" w:name="_Toc42699747"/>
       <w:r>
         <w:t>Công cụ quản lý</w:t>
       </w:r>
+      <w:bookmarkEnd w:id="4"/>
       <w:bookmarkEnd w:id="5"/>
-      <w:bookmarkEnd w:id="6"/>
     </w:p>
     <w:p>
       <w:pPr>
@@ -3989,14 +3984,14 @@
         <w:ind w:left="1080" w:hanging="720"/>
         <w:jc w:val="both"/>
       </w:pPr>
-      <w:bookmarkStart w:id="7" w:name="_Toc42405691"/>
-      <w:bookmarkStart w:id="8" w:name="_Toc42699748"/>
+      <w:bookmarkStart w:id="6" w:name="_Toc42405691"/>
+      <w:bookmarkStart w:id="7" w:name="_Toc42699748"/>
       <w:r>
         <w:lastRenderedPageBreak/>
         <w:t>Các nhân sự tham gia</w:t>
       </w:r>
+      <w:bookmarkEnd w:id="6"/>
       <w:bookmarkEnd w:id="7"/>
-      <w:bookmarkEnd w:id="8"/>
     </w:p>
     <w:p>
       <w:pPr>
@@ -4008,13 +4003,13 @@
         <w:ind w:left="720" w:hanging="360"/>
         <w:jc w:val="both"/>
       </w:pPr>
-      <w:bookmarkStart w:id="9" w:name="_Toc42405692"/>
-      <w:bookmarkStart w:id="10" w:name="_Toc42699749"/>
+      <w:bookmarkStart w:id="8" w:name="_Toc42405692"/>
+      <w:bookmarkStart w:id="9" w:name="_Toc42699749"/>
       <w:r>
         <w:t>Thông tin liên hệ phía khách hàng</w:t>
       </w:r>
+      <w:bookmarkEnd w:id="8"/>
       <w:bookmarkEnd w:id="9"/>
-      <w:bookmarkEnd w:id="10"/>
     </w:p>
     <w:p>
       <w:pPr>
@@ -4189,13 +4184,13 @@
         <w:ind w:left="720" w:hanging="360"/>
         <w:jc w:val="both"/>
       </w:pPr>
-      <w:bookmarkStart w:id="11" w:name="_Toc42405693"/>
-      <w:bookmarkStart w:id="12" w:name="_Toc42699750"/>
+      <w:bookmarkStart w:id="10" w:name="_Toc42405693"/>
+      <w:bookmarkStart w:id="11" w:name="_Toc42699750"/>
       <w:r>
         <w:t>Thông tin liên hệ phía công ty</w:t>
       </w:r>
+      <w:bookmarkEnd w:id="10"/>
       <w:bookmarkEnd w:id="11"/>
-      <w:bookmarkEnd w:id="12"/>
     </w:p>
     <w:p>
       <w:pPr>
@@ -4693,13 +4688,13 @@
         <w:ind w:left="720" w:hanging="360"/>
         <w:jc w:val="both"/>
       </w:pPr>
-      <w:bookmarkStart w:id="13" w:name="_Toc42405694"/>
-      <w:bookmarkStart w:id="14" w:name="_Toc42699751"/>
+      <w:bookmarkStart w:id="12" w:name="_Toc42405694"/>
+      <w:bookmarkStart w:id="13" w:name="_Toc42699751"/>
       <w:r>
         <w:t>Phân chia vai trò của các thành viên dự án và khách hàng</w:t>
       </w:r>
+      <w:bookmarkEnd w:id="12"/>
       <w:bookmarkEnd w:id="13"/>
-      <w:bookmarkEnd w:id="14"/>
     </w:p>
     <w:p>
       <w:pPr>
@@ -4768,14 +4763,14 @@
         <w:ind w:left="1080" w:hanging="720"/>
         <w:jc w:val="both"/>
       </w:pPr>
-      <w:bookmarkStart w:id="15" w:name="_Toc42405695"/>
-      <w:bookmarkStart w:id="16" w:name="_Toc42699752"/>
+      <w:bookmarkStart w:id="14" w:name="_Toc42405695"/>
+      <w:bookmarkStart w:id="15" w:name="_Toc42699752"/>
       <w:r>
         <w:lastRenderedPageBreak/>
         <w:t>Khảo sát dự án</w:t>
       </w:r>
+      <w:bookmarkEnd w:id="14"/>
       <w:bookmarkEnd w:id="15"/>
-      <w:bookmarkEnd w:id="16"/>
     </w:p>
     <w:p>
       <w:pPr>
@@ -4787,13 +4782,13 @@
         <w:ind w:left="1080" w:hanging="360"/>
         <w:jc w:val="both"/>
       </w:pPr>
-      <w:bookmarkStart w:id="17" w:name="_Toc42405696"/>
-      <w:bookmarkStart w:id="18" w:name="_Toc42699753"/>
+      <w:bookmarkStart w:id="16" w:name="_Toc42405696"/>
+      <w:bookmarkStart w:id="17" w:name="_Toc42699753"/>
       <w:r>
         <w:t>Yêu cầu của khách hàng</w:t>
       </w:r>
+      <w:bookmarkEnd w:id="16"/>
       <w:bookmarkEnd w:id="17"/>
-      <w:bookmarkEnd w:id="18"/>
     </w:p>
     <w:p>
       <w:pPr>
@@ -5370,13 +5365,13 @@
         <w:ind w:left="1080" w:hanging="360"/>
         <w:jc w:val="both"/>
       </w:pPr>
-      <w:bookmarkStart w:id="19" w:name="_Toc42405697"/>
-      <w:bookmarkStart w:id="20" w:name="_Toc42699754"/>
+      <w:bookmarkStart w:id="18" w:name="_Toc42405697"/>
+      <w:bookmarkStart w:id="19" w:name="_Toc42699754"/>
       <w:r>
         <w:t>Mô hình hoạt động hiện thời – nghiệp vụ</w:t>
       </w:r>
+      <w:bookmarkEnd w:id="18"/>
       <w:bookmarkEnd w:id="19"/>
-      <w:bookmarkEnd w:id="20"/>
     </w:p>
     <w:p>
       <w:pPr>
@@ -5430,13 +5425,13 @@
         <w:ind w:left="1080" w:hanging="360"/>
         <w:jc w:val="both"/>
       </w:pPr>
-      <w:bookmarkStart w:id="21" w:name="_Toc42405698"/>
-      <w:bookmarkStart w:id="22" w:name="_Toc42699755"/>
+      <w:bookmarkStart w:id="20" w:name="_Toc42405698"/>
+      <w:bookmarkStart w:id="21" w:name="_Toc42699755"/>
       <w:r>
         <w:t>Mô hình hoạt động dự kiến khi áp dụng sản phẩm mới</w:t>
       </w:r>
+      <w:bookmarkEnd w:id="20"/>
       <w:bookmarkEnd w:id="21"/>
-      <w:bookmarkEnd w:id="22"/>
     </w:p>
     <w:p>
       <w:pPr>
@@ -5560,13 +5555,13 @@
         <w:ind w:left="1080" w:hanging="360"/>
         <w:jc w:val="both"/>
       </w:pPr>
-      <w:bookmarkStart w:id="23" w:name="_Toc42405699"/>
-      <w:bookmarkStart w:id="24" w:name="_Toc42699756"/>
+      <w:bookmarkStart w:id="22" w:name="_Toc42405699"/>
+      <w:bookmarkStart w:id="23" w:name="_Toc42699756"/>
       <w:r>
         <w:t>Phạm vi dự án</w:t>
       </w:r>
+      <w:bookmarkEnd w:id="22"/>
       <w:bookmarkEnd w:id="23"/>
-      <w:bookmarkEnd w:id="24"/>
     </w:p>
     <w:p>
       <w:pPr>
@@ -5590,15 +5585,15 @@
         <w:ind w:left="1080" w:hanging="720"/>
         <w:jc w:val="both"/>
       </w:pPr>
-      <w:bookmarkStart w:id="25" w:name="_Toc42405700"/>
-      <w:bookmarkStart w:id="26" w:name="_Toc42699757"/>
+      <w:bookmarkStart w:id="24" w:name="_Toc42405700"/>
+      <w:bookmarkStart w:id="25" w:name="_Toc42699757"/>
       <w:r>
         <w:lastRenderedPageBreak/>
         <w:t>Giao tiếp/ Trao đổi thông tin</w:t>
       </w:r>
-      <w:bookmarkStart w:id="27" w:name="_Toc27430395"/>
+      <w:bookmarkStart w:id="26" w:name="_Toc27430395"/>
+      <w:bookmarkEnd w:id="24"/>
       <w:bookmarkEnd w:id="25"/>
-      <w:bookmarkEnd w:id="26"/>
     </w:p>
     <w:p>
       <w:pPr>
@@ -5610,12 +5605,12 @@
         <w:ind w:left="360"/>
         <w:jc w:val="both"/>
       </w:pPr>
-      <w:bookmarkStart w:id="28" w:name="_Toc42699758"/>
+      <w:bookmarkStart w:id="27" w:name="_Toc42699758"/>
       <w:r>
         <w:t>Trao đổi qua Email</w:t>
       </w:r>
+      <w:bookmarkEnd w:id="26"/>
       <w:bookmarkEnd w:id="27"/>
-      <w:bookmarkEnd w:id="28"/>
     </w:p>
     <w:p>
       <w:pPr>
@@ -5677,13 +5672,13 @@
         <w:ind w:left="360"/>
         <w:jc w:val="both"/>
       </w:pPr>
-      <w:bookmarkStart w:id="29" w:name="_Toc27430396"/>
-      <w:bookmarkStart w:id="30" w:name="_Toc42699759"/>
+      <w:bookmarkStart w:id="28" w:name="_Toc27430396"/>
+      <w:bookmarkStart w:id="29" w:name="_Toc42699759"/>
       <w:r>
         <w:t>Họp offline</w:t>
       </w:r>
+      <w:bookmarkEnd w:id="28"/>
       <w:bookmarkEnd w:id="29"/>
-      <w:bookmarkEnd w:id="30"/>
     </w:p>
     <w:p>
       <w:pPr>
@@ -5816,22 +5811,22 @@
         <w:ind w:left="360"/>
         <w:jc w:val="both"/>
       </w:pPr>
-      <w:bookmarkStart w:id="31" w:name="_Toc42699760"/>
+      <w:bookmarkStart w:id="30" w:name="_Toc42699760"/>
       <w:r>
         <w:t>Quản lý công việc và mã nguồn</w:t>
       </w:r>
+      <w:bookmarkEnd w:id="30"/>
+    </w:p>
+    <w:p>
+      <w:pPr>
+        <w:pStyle w:val="Heading3"/>
+        <w:jc w:val="both"/>
+      </w:pPr>
+      <w:bookmarkStart w:id="31" w:name="_Toc42699761"/>
+      <w:r>
+        <w:t>3.1. Quản lý công việc</w:t>
+      </w:r>
       <w:bookmarkEnd w:id="31"/>
-    </w:p>
-    <w:p>
-      <w:pPr>
-        <w:pStyle w:val="Heading3"/>
-        <w:jc w:val="both"/>
-      </w:pPr>
-      <w:bookmarkStart w:id="32" w:name="_Toc42699761"/>
-      <w:r>
-        <w:t>3.1. Quản lý công việc</w:t>
-      </w:r>
-      <w:bookmarkEnd w:id="32"/>
     </w:p>
     <w:p>
       <w:pPr>
@@ -5925,11 +5920,11 @@
         <w:pStyle w:val="Heading3"/>
         <w:jc w:val="both"/>
       </w:pPr>
-      <w:bookmarkStart w:id="33" w:name="_Toc42699762"/>
+      <w:bookmarkStart w:id="32" w:name="_Toc42699762"/>
       <w:r>
         <w:t>3.2. Quản lý mã nguồn</w:t>
       </w:r>
-      <w:bookmarkEnd w:id="33"/>
+      <w:bookmarkEnd w:id="32"/>
     </w:p>
     <w:p>
       <w:pPr>
@@ -6006,7 +6001,7 @@
                     <pic:cNvPicPr>
                       <a:extLst>
                         <a:ext uri="smNativeData">
-                          <sm:smNativeData xmlns="" xmlns:o="urn:schemas-microsoft-com:office:office" xmlns:v="urn:schemas-microsoft-com:vml" xmlns:w10="urn:schemas-microsoft-com:office:word" xmlns:w="http://schemas.openxmlformats.org/wordprocessingml/2006/main" xmlns:sm="smNativeData" val="SMDATA_18_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"/>
+                          <sm:smNativeData xmlns:sm="smNativeData" xmlns:w="http://schemas.openxmlformats.org/wordprocessingml/2006/main" xmlns:w10="urn:schemas-microsoft-com:office:word" xmlns:v="urn:schemas-microsoft-com:vml" xmlns:o="urn:schemas-microsoft-com:office:office" xmlns="" val="SMDATA_18_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"/>
                         </a:ext>
                       </a:extLst>
                     </pic:cNvPicPr>
@@ -6050,14 +6045,14 @@
         <w:ind w:left="1080" w:hanging="720"/>
         <w:jc w:val="both"/>
       </w:pPr>
-      <w:bookmarkStart w:id="34" w:name="_Toc42405701"/>
-      <w:bookmarkStart w:id="35" w:name="_Toc42699763"/>
+      <w:bookmarkStart w:id="33" w:name="_Toc42405701"/>
+      <w:bookmarkStart w:id="34" w:name="_Toc42699763"/>
       <w:r>
         <w:lastRenderedPageBreak/>
         <w:t>Ước lượng chung</w:t>
       </w:r>
+      <w:bookmarkEnd w:id="33"/>
       <w:bookmarkEnd w:id="34"/>
-      <w:bookmarkEnd w:id="35"/>
     </w:p>
     <w:p>
       <w:pPr>
@@ -6074,14 +6069,14 @@
           <w:szCs w:val="27"/>
         </w:rPr>
       </w:pPr>
-      <w:bookmarkStart w:id="36" w:name="_Toc42405702"/>
+      <w:bookmarkStart w:id="35" w:name="_Toc42405702"/>
       <w:r>
         <w:rPr>
           <w:rStyle w:val="Heading2Char"/>
         </w:rPr>
         <w:t>Ước lượng tính năng</w:t>
       </w:r>
-      <w:bookmarkEnd w:id="36"/>
+      <w:bookmarkEnd w:id="35"/>
     </w:p>
     <w:p>
       <w:pPr>
@@ -6182,13 +6177,13 @@
         <w:ind w:left="720" w:hanging="360"/>
         <w:jc w:val="both"/>
       </w:pPr>
-      <w:bookmarkStart w:id="37" w:name="_Toc42405703"/>
-      <w:bookmarkStart w:id="38" w:name="_Toc42699764"/>
+      <w:bookmarkStart w:id="36" w:name="_Toc42405703"/>
+      <w:bookmarkStart w:id="37" w:name="_Toc42699764"/>
       <w:r>
         <w:t>Work Breakdown Structure</w:t>
       </w:r>
+      <w:bookmarkEnd w:id="36"/>
       <w:bookmarkEnd w:id="37"/>
-      <w:bookmarkEnd w:id="38"/>
     </w:p>
     <w:p>
       <w:pPr>
@@ -6241,7 +6236,7 @@
                       <a:picLocks noChangeAspect="1"/>
                       <a:extLst>
                         <a:ext uri="smNativeData">
-                          <sm:smNativeData xmlns="" xmlns:o="urn:schemas-microsoft-com:office:office" xmlns:v="urn:schemas-microsoft-com:vml" xmlns:w10="urn:schemas-microsoft-com:office:word" xmlns:w="http://schemas.openxmlformats.org/wordprocessingml/2006/main" xmlns:sm="smNativeData" val="SMDATA_18_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"/>
+                          <sm:smNativeData xmlns:sm="smNativeData" xmlns:w="http://schemas.openxmlformats.org/wordprocessingml/2006/main" xmlns:w10="urn:schemas-microsoft-com:office:word" xmlns:v="urn:schemas-microsoft-com:vml" xmlns:o="urn:schemas-microsoft-com:office:office" xmlns="" val="SMDATA_18_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"/>
                         </a:ext>
                       </a:extLst>
                     </pic:cNvPicPr>
@@ -6293,14 +6288,14 @@
         <w:ind w:left="720" w:hanging="360"/>
         <w:jc w:val="both"/>
       </w:pPr>
-      <w:bookmarkStart w:id="39" w:name="_Toc42405704"/>
-      <w:bookmarkStart w:id="40" w:name="_Toc42699765"/>
+      <w:bookmarkStart w:id="38" w:name="_Toc42405704"/>
+      <w:bookmarkStart w:id="39" w:name="_Toc42699765"/>
       <w:r>
         <w:lastRenderedPageBreak/>
         <w:t>Ước lượng thời gian</w:t>
       </w:r>
+      <w:bookmarkEnd w:id="38"/>
       <w:bookmarkEnd w:id="39"/>
-      <w:bookmarkEnd w:id="40"/>
     </w:p>
     <w:p>
       <w:pPr>
@@ -6353,7 +6348,7 @@
                       <a:picLocks noChangeAspect="1"/>
                       <a:extLst>
                         <a:ext uri="smNativeData">
-                          <sm:smNativeData xmlns="" xmlns:o="urn:schemas-microsoft-com:office:office" xmlns:v="urn:schemas-microsoft-com:vml" xmlns:w10="urn:schemas-microsoft-com:office:word" xmlns:w="http://schemas.openxmlformats.org/wordprocessingml/2006/main" xmlns:sm="smNativeData" val="SMDATA_18_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"/>
+                          <sm:smNativeData xmlns:sm="smNativeData" xmlns:w="http://schemas.openxmlformats.org/wordprocessingml/2006/main" xmlns:w10="urn:schemas-microsoft-com:office:word" xmlns:v="urn:schemas-microsoft-com:vml" xmlns:o="urn:schemas-microsoft-com:office:office" xmlns="" val="SMDATA_18_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"/>
                         </a:ext>
                       </a:extLst>
                     </pic:cNvPicPr>
@@ -6394,14 +6389,14 @@
         <w:ind w:left="720" w:hanging="360"/>
         <w:jc w:val="both"/>
       </w:pPr>
-      <w:bookmarkStart w:id="41" w:name="_Toc42405705"/>
-      <w:bookmarkStart w:id="42" w:name="_Toc42699766"/>
+      <w:bookmarkStart w:id="40" w:name="_Toc42405705"/>
+      <w:bookmarkStart w:id="41" w:name="_Toc42699766"/>
       <w:r>
         <w:lastRenderedPageBreak/>
         <w:t>Ước lượng rủi ro</w:t>
       </w:r>
+      <w:bookmarkEnd w:id="40"/>
       <w:bookmarkEnd w:id="41"/>
-      <w:bookmarkEnd w:id="42"/>
     </w:p>
     <w:p>
       <w:pPr>
@@ -6427,7 +6422,7 @@
                     <pic:cNvPicPr>
                       <a:extLst>
                         <a:ext uri="smNativeData">
-                          <sm:smNativeData xmlns="" xmlns:o="urn:schemas-microsoft-com:office:office" xmlns:v="urn:schemas-microsoft-com:vml" xmlns:w10="urn:schemas-microsoft-com:office:word" xmlns:w="http://schemas.openxmlformats.org/wordprocessingml/2006/main" xmlns:sm="smNativeData" val="SMDATA_18_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"/>
+                          <sm:smNativeData xmlns:sm="smNativeData" xmlns:w="http://schemas.openxmlformats.org/wordprocessingml/2006/main" xmlns:w10="urn:schemas-microsoft-com:office:word" xmlns:v="urn:schemas-microsoft-com:vml" xmlns:o="urn:schemas-microsoft-com:office:office" xmlns="" val="SMDATA_18_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"/>
                         </a:ext>
                       </a:extLst>
                     </pic:cNvPicPr>
@@ -6473,14 +6468,14 @@
         <w:ind w:left="1080" w:hanging="720"/>
         <w:jc w:val="both"/>
       </w:pPr>
-      <w:bookmarkStart w:id="43" w:name="_Toc42405706"/>
-      <w:bookmarkStart w:id="44" w:name="_Toc42699767"/>
+      <w:bookmarkStart w:id="42" w:name="_Toc42405706"/>
+      <w:bookmarkStart w:id="43" w:name="_Toc42699767"/>
       <w:r>
         <w:lastRenderedPageBreak/>
         <w:t>Ước lượng giá thành</w:t>
       </w:r>
+      <w:bookmarkEnd w:id="42"/>
       <w:bookmarkEnd w:id="43"/>
-      <w:bookmarkEnd w:id="44"/>
     </w:p>
     <w:p>
       <w:pPr>
@@ -6930,14 +6925,14 @@
         <w:ind w:left="1080" w:hanging="720"/>
         <w:jc w:val="both"/>
       </w:pPr>
-      <w:bookmarkStart w:id="45" w:name="_Toc42405707"/>
-      <w:bookmarkStart w:id="46" w:name="_Toc42699768"/>
+      <w:bookmarkStart w:id="44" w:name="_Toc42405707"/>
+      <w:bookmarkStart w:id="45" w:name="_Toc42699768"/>
       <w:r>
         <w:lastRenderedPageBreak/>
         <w:t>Ước lượng chất lượng</w:t>
       </w:r>
+      <w:bookmarkEnd w:id="44"/>
       <w:bookmarkEnd w:id="45"/>
-      <w:bookmarkEnd w:id="46"/>
     </w:p>
     <w:p>
       <w:pPr>
@@ -7015,7 +7010,7 @@
       <w:r>
         <w:t>•  Các comment phải viết rõ ràng, không comment thừa vào các đoạn code không cần thiết</w:t>
       </w:r>
-      <w:bookmarkStart w:id="47" w:name="_Toc42405708"/>
+      <w:bookmarkStart w:id="46" w:name="_Toc42405708"/>
     </w:p>
     <w:p>
       <w:pPr>
@@ -7125,13 +7120,13 @@
         <w:ind w:left="1080" w:hanging="720"/>
         <w:jc w:val="both"/>
       </w:pPr>
-      <w:bookmarkStart w:id="48" w:name="_Toc42699769"/>
+      <w:bookmarkStart w:id="47" w:name="_Toc42699769"/>
       <w:r>
         <w:lastRenderedPageBreak/>
         <w:t>Phân tích thiết kế</w:t>
       </w:r>
+      <w:bookmarkEnd w:id="46"/>
       <w:bookmarkEnd w:id="47"/>
-      <w:bookmarkEnd w:id="48"/>
     </w:p>
     <w:p>
       <w:pPr>
@@ -7143,11 +7138,11 @@
         <w:ind w:left="760" w:hanging="400"/>
         <w:jc w:val="both"/>
       </w:pPr>
-      <w:bookmarkStart w:id="49" w:name="_Toc42699770"/>
+      <w:bookmarkStart w:id="48" w:name="_Toc42699770"/>
       <w:r>
         <w:t>Mô hình tích hợp phần cứng/phần mềm</w:t>
       </w:r>
-      <w:bookmarkEnd w:id="49"/>
+      <w:bookmarkEnd w:id="48"/>
     </w:p>
     <w:p>
       <w:pPr>
@@ -7168,11 +7163,11 @@
         <w:ind w:left="760" w:hanging="400"/>
         <w:jc w:val="both"/>
       </w:pPr>
-      <w:bookmarkStart w:id="50" w:name="_Toc42699771"/>
+      <w:bookmarkStart w:id="49" w:name="_Toc42699771"/>
       <w:r>
         <w:t>Giao diện</w:t>
       </w:r>
-      <w:bookmarkEnd w:id="50"/>
+      <w:bookmarkEnd w:id="49"/>
     </w:p>
     <w:p>
       <w:pPr>
@@ -7187,14 +7182,14 @@
           <w:lang w:val="vi-VN"/>
         </w:rPr>
       </w:pPr>
-      <w:bookmarkStart w:id="51" w:name="_Toc42699772"/>
+      <w:bookmarkStart w:id="50" w:name="_Toc42699772"/>
       <w:r>
         <w:rPr>
           <w:lang w:val="vi-VN"/>
         </w:rPr>
         <w:t>Giao diện đăng nhập</w:t>
       </w:r>
-      <w:bookmarkEnd w:id="51"/>
+      <w:bookmarkEnd w:id="50"/>
     </w:p>
     <w:p>
       <w:pPr>
@@ -7224,7 +7219,7 @@
                       <a:picLocks noChangeAspect="1"/>
                       <a:extLst>
                         <a:ext uri="smNativeData">
-                          <sm:smNativeData xmlns="" xmlns:o="urn:schemas-microsoft-com:office:office" xmlns:v="urn:schemas-microsoft-com:vml" xmlns:w10="urn:schemas-microsoft-com:office:word" xmlns:w="http://schemas.openxmlformats.org/wordprocessingml/2006/main" xmlns:sm="smNativeData" val="SMDATA_18_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"/>
+                          <sm:smNativeData xmlns:sm="smNativeData" xmlns:w="http://schemas.openxmlformats.org/wordprocessingml/2006/main" xmlns:w10="urn:schemas-microsoft-com:office:word" xmlns:v="urn:schemas-microsoft-com:vml" xmlns:o="urn:schemas-microsoft-com:office:office" xmlns="" val="SMDATA_18_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"/>
                         </a:ext>
                       </a:extLst>
                     </pic:cNvPicPr>
@@ -7268,7 +7263,7 @@
           <w:lang w:val="vi-VN"/>
         </w:rPr>
       </w:pPr>
-      <w:bookmarkStart w:id="52" w:name="_Toc42699773"/>
+      <w:bookmarkStart w:id="51" w:name="_Toc42699773"/>
       <w:r>
         <w:rPr>
           <w:lang w:val="vi-VN"/>
@@ -7276,7 +7271,7 @@
         <w:lastRenderedPageBreak/>
         <w:t>Giao diện chọn file upload lên hệ thống (sinh viên)</w:t>
       </w:r>
-      <w:bookmarkEnd w:id="52"/>
+      <w:bookmarkEnd w:id="51"/>
     </w:p>
     <w:p>
       <w:pPr>
@@ -7306,7 +7301,7 @@
                       <a:picLocks noChangeAspect="1"/>
                       <a:extLst>
                         <a:ext uri="smNativeData">
-                          <sm:smNativeData xmlns="" xmlns:o="urn:schemas-microsoft-com:office:office" xmlns:v="urn:schemas-microsoft-com:vml" xmlns:w10="urn:schemas-microsoft-com:office:word" xmlns:w="http://schemas.openxmlformats.org/wordprocessingml/2006/main" xmlns:sm="smNativeData" val="SMDATA_18_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"/>
+                          <sm:smNativeData xmlns:sm="smNativeData" xmlns:w="http://schemas.openxmlformats.org/wordprocessingml/2006/main" xmlns:w10="urn:schemas-microsoft-com:office:word" xmlns:v="urn:schemas-microsoft-com:vml" xmlns:o="urn:schemas-microsoft-com:office:office" xmlns="" val="SMDATA_18_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"/>
                         </a:ext>
                       </a:extLst>
                     </pic:cNvPicPr>
@@ -7350,7 +7345,7 @@
           <w:lang w:val="vi-VN"/>
         </w:rPr>
       </w:pPr>
-      <w:bookmarkStart w:id="53" w:name="_Toc42699774"/>
+      <w:bookmarkStart w:id="52" w:name="_Toc42699774"/>
       <w:r>
         <w:rPr>
           <w:lang w:val="vi-VN"/>
@@ -7358,7 +7353,7 @@
         <w:lastRenderedPageBreak/>
         <w:t>Giao diện chọn phương pháp và xác nhận in ấn tài liệu</w:t>
       </w:r>
-      <w:bookmarkEnd w:id="53"/>
+      <w:bookmarkEnd w:id="52"/>
       <w:r>
         <w:rPr>
           <w:lang w:val="vi-VN"/>
@@ -7398,7 +7393,7 @@
                       <a:picLocks noChangeAspect="1"/>
                       <a:extLst>
                         <a:ext uri="smNativeData">
-                          <sm:smNativeData xmlns="" xmlns:o="urn:schemas-microsoft-com:office:office" xmlns:v="urn:schemas-microsoft-com:vml" xmlns:w10="urn:schemas-microsoft-com:office:word" xmlns:w="http://schemas.openxmlformats.org/wordprocessingml/2006/main" xmlns:sm="smNativeData" val="SMDATA_18_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"/>
+                          <sm:smNativeData xmlns:sm="smNativeData" xmlns:w="http://schemas.openxmlformats.org/wordprocessingml/2006/main" xmlns:w10="urn:schemas-microsoft-com:office:word" xmlns:v="urn:schemas-microsoft-com:vml" xmlns:o="urn:schemas-microsoft-com:office:office" xmlns="" val="SMDATA_18_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"/>
                         </a:ext>
                       </a:extLst>
                     </pic:cNvPicPr>
@@ -7442,7 +7437,7 @@
           <w:lang w:val="vi-VN"/>
         </w:rPr>
       </w:pPr>
-      <w:bookmarkStart w:id="54" w:name="_Toc42699775"/>
+      <w:bookmarkStart w:id="53" w:name="_Toc42699775"/>
       <w:r>
         <w:rPr>
           <w:lang w:val="vi-VN"/>
@@ -7450,7 +7445,7 @@
         <w:lastRenderedPageBreak/>
         <w:t>Giao diện thay đổi mật khẩu</w:t>
       </w:r>
-      <w:bookmarkEnd w:id="54"/>
+      <w:bookmarkEnd w:id="53"/>
     </w:p>
     <w:p>
       <w:pPr>
@@ -7480,7 +7475,7 @@
                       <a:picLocks noChangeAspect="1"/>
                       <a:extLst>
                         <a:ext uri="smNativeData">
-                          <sm:smNativeData xmlns="" xmlns:o="urn:schemas-microsoft-com:office:office" xmlns:v="urn:schemas-microsoft-com:vml" xmlns:w10="urn:schemas-microsoft-com:office:word" xmlns:w="http://schemas.openxmlformats.org/wordprocessingml/2006/main" xmlns:sm="smNativeData" val="SMDATA_18_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"/>
+                          <sm:smNativeData xmlns:sm="smNativeData" xmlns:w="http://schemas.openxmlformats.org/wordprocessingml/2006/main" xmlns:w10="urn:schemas-microsoft-com:office:word" xmlns:v="urn:schemas-microsoft-com:vml" xmlns:o="urn:schemas-microsoft-com:office:office" xmlns="" val="SMDATA_18_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"/>
                         </a:ext>
                       </a:extLst>
                     </pic:cNvPicPr>
@@ -7524,7 +7519,7 @@
           <w:lang w:val="vi-VN"/>
         </w:rPr>
       </w:pPr>
-      <w:bookmarkStart w:id="55" w:name="_Toc42699776"/>
+      <w:bookmarkStart w:id="54" w:name="_Toc42699776"/>
       <w:r>
         <w:rPr>
           <w:lang w:val="vi-VN"/>
@@ -7532,7 +7527,7 @@
         <w:lastRenderedPageBreak/>
         <w:t>Giao diện xem thống kê số tờ giấy theo tháng của mỗi sinh viên</w:t>
       </w:r>
-      <w:bookmarkEnd w:id="55"/>
+      <w:bookmarkEnd w:id="54"/>
     </w:p>
     <w:p>
       <w:pPr>
@@ -7562,7 +7557,7 @@
                       <a:picLocks noChangeAspect="1"/>
                       <a:extLst>
                         <a:ext uri="smNativeData">
-                          <sm:smNativeData xmlns="" xmlns:o="urn:schemas-microsoft-com:office:office" xmlns:v="urn:schemas-microsoft-com:vml" xmlns:w10="urn:schemas-microsoft-com:office:word" xmlns:w="http://schemas.openxmlformats.org/wordprocessingml/2006/main" xmlns:sm="smNativeData" val="SMDATA_18_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"/>
+                          <sm:smNativeData xmlns:sm="smNativeData" xmlns:w="http://schemas.openxmlformats.org/wordprocessingml/2006/main" xmlns:w10="urn:schemas-microsoft-com:office:word" xmlns:v="urn:schemas-microsoft-com:vml" xmlns:o="urn:schemas-microsoft-com:office:office" xmlns="" val="SMDATA_18_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"/>
                         </a:ext>
                       </a:extLst>
                     </pic:cNvPicPr>
@@ -7606,7 +7601,7 @@
           <w:lang w:val="vi-VN"/>
         </w:rPr>
       </w:pPr>
-      <w:bookmarkStart w:id="56" w:name="_Toc42699777"/>
+      <w:bookmarkStart w:id="55" w:name="_Toc42699777"/>
       <w:r>
         <w:rPr>
           <w:lang w:val="vi-VN"/>
@@ -7614,7 +7609,7 @@
         <w:lastRenderedPageBreak/>
         <w:t>Giao diện tạo tài khoản mới cho sinh viên (người quản lý)</w:t>
       </w:r>
-      <w:bookmarkEnd w:id="56"/>
+      <w:bookmarkEnd w:id="55"/>
     </w:p>
     <w:p>
       <w:pPr>
@@ -7644,7 +7639,7 @@
                       <a:picLocks noChangeAspect="1"/>
                       <a:extLst>
                         <a:ext uri="smNativeData">
-                          <sm:smNativeData xmlns="" xmlns:o="urn:schemas-microsoft-com:office:office" xmlns:v="urn:schemas-microsoft-com:vml" xmlns:w10="urn:schemas-microsoft-com:office:word" xmlns:w="http://schemas.openxmlformats.org/wordprocessingml/2006/main" xmlns:sm="smNativeData" val="SMDATA_18_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"/>
+                          <sm:smNativeData xmlns:sm="smNativeData" xmlns:w="http://schemas.openxmlformats.org/wordprocessingml/2006/main" xmlns:w10="urn:schemas-microsoft-com:office:word" xmlns:v="urn:schemas-microsoft-com:vml" xmlns:o="urn:schemas-microsoft-com:office:office" xmlns="" val="SMDATA_18_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"/>
                         </a:ext>
                       </a:extLst>
                     </pic:cNvPicPr>
@@ -7688,7 +7683,7 @@
           <w:lang w:val="vi-VN"/>
         </w:rPr>
       </w:pPr>
-      <w:bookmarkStart w:id="57" w:name="_Toc42699778"/>
+      <w:bookmarkStart w:id="56" w:name="_Toc42699778"/>
       <w:r>
         <w:rPr>
           <w:lang w:val="vi-VN"/>
@@ -7696,7 +7691,7 @@
         <w:lastRenderedPageBreak/>
         <w:t>Xem thống kê số giấy của các sinh viên (người quản lý)</w:t>
       </w:r>
-      <w:bookmarkEnd w:id="57"/>
+      <w:bookmarkEnd w:id="56"/>
     </w:p>
     <w:p>
       <w:pPr>
@@ -7726,7 +7721,7 @@
                       <a:picLocks noChangeAspect="1"/>
                       <a:extLst>
                         <a:ext uri="smNativeData">
-                          <sm:smNativeData xmlns="" xmlns:o="urn:schemas-microsoft-com:office:office" xmlns:v="urn:schemas-microsoft-com:vml" xmlns:w10="urn:schemas-microsoft-com:office:word" xmlns:w="http://schemas.openxmlformats.org/wordprocessingml/2006/main" xmlns:sm="smNativeData" val="SMDATA_18_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"/>
+                          <sm:smNativeData xmlns:sm="smNativeData" xmlns:w="http://schemas.openxmlformats.org/wordprocessingml/2006/main" xmlns:w10="urn:schemas-microsoft-com:office:word" xmlns:v="urn:schemas-microsoft-com:vml" xmlns:o="urn:schemas-microsoft-com:office:office" xmlns="" val="SMDATA_18_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"/>
                         </a:ext>
                       </a:extLst>
                     </pic:cNvPicPr>
@@ -7770,7 +7765,7 @@
           <w:lang w:val="vi-VN"/>
         </w:rPr>
       </w:pPr>
-      <w:bookmarkStart w:id="58" w:name="_Toc42699779"/>
+      <w:bookmarkStart w:id="57" w:name="_Toc42699779"/>
       <w:r>
         <w:rPr>
           <w:lang w:val="vi-VN"/>
@@ -7778,7 +7773,7 @@
         <w:lastRenderedPageBreak/>
         <w:t>Xem chi tiết hoạt động của mỗi sinh viên (người quản lý)</w:t>
       </w:r>
-      <w:bookmarkEnd w:id="58"/>
+      <w:bookmarkEnd w:id="57"/>
     </w:p>
     <w:p>
       <w:pPr>
@@ -7808,7 +7803,7 @@
                       <a:picLocks noChangeAspect="1"/>
                       <a:extLst>
                         <a:ext uri="smNativeData">
-                          <sm:smNativeData xmlns="" xmlns:o="urn:schemas-microsoft-com:office:office" xmlns:v="urn:schemas-microsoft-com:vml" xmlns:w10="urn:schemas-microsoft-com:office:word" xmlns:w="http://schemas.openxmlformats.org/wordprocessingml/2006/main" xmlns:sm="smNativeData" val="SMDATA_18_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"/>
+                          <sm:smNativeData xmlns:sm="smNativeData" xmlns:w="http://schemas.openxmlformats.org/wordprocessingml/2006/main" xmlns:w10="urn:schemas-microsoft-com:office:word" xmlns:v="urn:schemas-microsoft-com:vml" xmlns:o="urn:schemas-microsoft-com:office:office" xmlns="" val="SMDATA_18_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"/>
                         </a:ext>
                       </a:extLst>
                     </pic:cNvPicPr>
@@ -7852,7 +7847,7 @@
           <w:lang w:val="vi-VN"/>
         </w:rPr>
       </w:pPr>
-      <w:bookmarkStart w:id="59" w:name="_Toc42699780"/>
+      <w:bookmarkStart w:id="58" w:name="_Toc42699780"/>
       <w:r>
         <w:rPr>
           <w:lang w:val="vi-VN"/>
@@ -7860,7 +7855,7 @@
         <w:lastRenderedPageBreak/>
         <w:t>Xem danh sách tài khoản có trong hệ thống (admin)</w:t>
       </w:r>
-      <w:bookmarkEnd w:id="59"/>
+      <w:bookmarkEnd w:id="58"/>
     </w:p>
     <w:p>
       <w:pPr>
@@ -7890,7 +7885,7 @@
                       <a:picLocks noChangeAspect="1"/>
                       <a:extLst>
                         <a:ext uri="smNativeData">
-                          <sm:smNativeData xmlns="" xmlns:o="urn:schemas-microsoft-com:office:office" xmlns:v="urn:schemas-microsoft-com:vml" xmlns:w10="urn:schemas-microsoft-com:office:word" xmlns:w="http://schemas.openxmlformats.org/wordprocessingml/2006/main" xmlns:sm="smNativeData" val="SMDATA_18_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"/>
+                          <sm:smNativeData xmlns:sm="smNativeData" xmlns:w="http://schemas.openxmlformats.org/wordprocessingml/2006/main" xmlns:w10="urn:schemas-microsoft-com:office:word" xmlns:v="urn:schemas-microsoft-com:vml" xmlns:o="urn:schemas-microsoft-com:office:office" xmlns="" val="SMDATA_18_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"/>
                         </a:ext>
                       </a:extLst>
                     </pic:cNvPicPr>
@@ -7934,7 +7929,7 @@
           <w:lang w:val="vi-VN"/>
         </w:rPr>
       </w:pPr>
-      <w:bookmarkStart w:id="60" w:name="_Toc42699781"/>
+      <w:bookmarkStart w:id="59" w:name="_Toc42699781"/>
       <w:r>
         <w:rPr>
           <w:lang w:val="vi-VN"/>
@@ -7942,7 +7937,7 @@
         <w:lastRenderedPageBreak/>
         <w:t>Thay đổi quyền cho tài khoản (admin)</w:t>
       </w:r>
-      <w:bookmarkEnd w:id="60"/>
+      <w:bookmarkEnd w:id="59"/>
     </w:p>
     <w:p>
       <w:pPr>
@@ -7972,7 +7967,7 @@
                       <a:picLocks noChangeAspect="1"/>
                       <a:extLst>
                         <a:ext uri="smNativeData">
-                          <sm:smNativeData xmlns="" xmlns:o="urn:schemas-microsoft-com:office:office" xmlns:v="urn:schemas-microsoft-com:vml" xmlns:w10="urn:schemas-microsoft-com:office:word" xmlns:w="http://schemas.openxmlformats.org/wordprocessingml/2006/main" xmlns:sm="smNativeData" val="SMDATA_18_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"/>
+                          <sm:smNativeData xmlns:sm="smNativeData" xmlns:w="http://schemas.openxmlformats.org/wordprocessingml/2006/main" xmlns:w10="urn:schemas-microsoft-com:office:word" xmlns:v="urn:schemas-microsoft-com:vml" xmlns:o="urn:schemas-microsoft-com:office:office" xmlns="" val="SMDATA_18_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"/>
                         </a:ext>
                       </a:extLst>
                     </pic:cNvPicPr>
@@ -8021,12 +8016,12 @@
         <w:ind w:left="760" w:hanging="400"/>
         <w:jc w:val="both"/>
       </w:pPr>
-      <w:bookmarkStart w:id="61" w:name="_Toc42699782"/>
+      <w:bookmarkStart w:id="60" w:name="_Toc42699782"/>
       <w:r>
         <w:lastRenderedPageBreak/>
         <w:t>Cơ sở dữ liệu</w:t>
       </w:r>
-      <w:bookmarkEnd w:id="61"/>
+      <w:bookmarkEnd w:id="60"/>
     </w:p>
     <w:p>
       <w:pPr>
@@ -8058,7 +8053,7 @@
                     <pic:cNvPicPr>
                       <a:extLst>
                         <a:ext uri="smNativeData">
-                          <sm:smNativeData xmlns="" xmlns:o="urn:schemas-microsoft-com:office:office" xmlns:v="urn:schemas-microsoft-com:vml" xmlns:w10="urn:schemas-microsoft-com:office:word" xmlns:w="http://schemas.openxmlformats.org/wordprocessingml/2006/main" xmlns:sm="smNativeData" val="SMDATA_18_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"/>
+                          <sm:smNativeData xmlns:sm="smNativeData" xmlns:w="http://schemas.openxmlformats.org/wordprocessingml/2006/main" xmlns:w10="urn:schemas-microsoft-com:office:word" xmlns:v="urn:schemas-microsoft-com:vml" xmlns:o="urn:schemas-microsoft-com:office:office" xmlns="" val="SMDATA_18_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"/>
                         </a:ext>
                       </a:extLst>
                     </pic:cNvPicPr>
@@ -8104,11 +8099,11 @@
         <w:ind w:left="760" w:hanging="400"/>
         <w:jc w:val="both"/>
       </w:pPr>
-      <w:bookmarkStart w:id="62" w:name="_Toc42699783"/>
+      <w:bookmarkStart w:id="61" w:name="_Toc42699783"/>
       <w:r>
         <w:t>Mạng</w:t>
       </w:r>
-      <w:bookmarkEnd w:id="62"/>
+      <w:bookmarkEnd w:id="61"/>
     </w:p>
     <w:p>
       <w:pPr>
@@ -8145,7 +8140,7 @@
                       <a:picLocks noChangeAspect="1"/>
                       <a:extLst>
                         <a:ext uri="smNativeData">
-                          <sm:smNativeData xmlns="" xmlns:o="urn:schemas-microsoft-com:office:office" xmlns:v="urn:schemas-microsoft-com:vml" xmlns:w10="urn:schemas-microsoft-com:office:word" xmlns:w="http://schemas.openxmlformats.org/wordprocessingml/2006/main" xmlns:sm="smNativeData" val="SMDATA_18_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"/>
+                          <sm:smNativeData xmlns:sm="smNativeData" xmlns:w="http://schemas.openxmlformats.org/wordprocessingml/2006/main" xmlns:w10="urn:schemas-microsoft-com:office:word" xmlns:v="urn:schemas-microsoft-com:vml" xmlns:o="urn:schemas-microsoft-com:office:office" xmlns="" val="SMDATA_18_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"/>
                         </a:ext>
                       </a:extLst>
                     </pic:cNvPicPr>
@@ -8189,14 +8184,14 @@
         <w:ind w:left="1080" w:hanging="720"/>
         <w:jc w:val="both"/>
       </w:pPr>
-      <w:bookmarkStart w:id="63" w:name="_Toc42405709"/>
-      <w:bookmarkStart w:id="64" w:name="_Toc42699784"/>
+      <w:bookmarkStart w:id="62" w:name="_Toc42405709"/>
+      <w:bookmarkStart w:id="63" w:name="_Toc42699784"/>
       <w:r>
         <w:lastRenderedPageBreak/>
         <w:t>Giám sát dự án</w:t>
       </w:r>
+      <w:bookmarkEnd w:id="62"/>
       <w:bookmarkEnd w:id="63"/>
-      <w:bookmarkEnd w:id="64"/>
     </w:p>
     <w:p>
       <w:pPr>
@@ -8288,14 +8283,14 @@
         <w:ind w:left="1080" w:hanging="720"/>
         <w:jc w:val="both"/>
       </w:pPr>
-      <w:bookmarkStart w:id="65" w:name="_Toc42405710"/>
-      <w:bookmarkStart w:id="66" w:name="_Toc42699785"/>
+      <w:bookmarkStart w:id="64" w:name="_Toc42405710"/>
+      <w:bookmarkStart w:id="65" w:name="_Toc42699785"/>
       <w:r>
         <w:lastRenderedPageBreak/>
         <w:t>Đóng dự án</w:t>
       </w:r>
+      <w:bookmarkEnd w:id="64"/>
       <w:bookmarkEnd w:id="65"/>
-      <w:bookmarkEnd w:id="66"/>
     </w:p>
     <w:p>
       <w:pPr>
@@ -8342,7 +8337,7 @@
                     <pic:cNvPicPr>
                       <a:extLst>
                         <a:ext uri="smNativeData">
-                          <sm:smNativeData xmlns="" xmlns:o="urn:schemas-microsoft-com:office:office" xmlns:v="urn:schemas-microsoft-com:vml" xmlns:w10="urn:schemas-microsoft-com:office:word" xmlns:w="http://schemas.openxmlformats.org/wordprocessingml/2006/main" xmlns:sm="smNativeData" val="SMDATA_18_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"/>
+                          <sm:smNativeData xmlns:sm="smNativeData" xmlns:w="http://schemas.openxmlformats.org/wordprocessingml/2006/main" xmlns:w10="urn:schemas-microsoft-com:office:word" xmlns:v="urn:schemas-microsoft-com:vml" xmlns:o="urn:schemas-microsoft-com:office:office" xmlns="" val="SMDATA_18_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"/>
                         </a:ext>
                       </a:extLst>
                     </pic:cNvPicPr>
@@ -8466,7 +8461,7 @@
                     <pic:cNvPicPr>
                       <a:extLst>
                         <a:ext uri="smNativeData">
-                          <sm:smNativeData xmlns="" xmlns:o="urn:schemas-microsoft-com:office:office" xmlns:v="urn:schemas-microsoft-com:vml" xmlns:w10="urn:schemas-microsoft-com:office:word" xmlns:w="http://schemas.openxmlformats.org/wordprocessingml/2006/main" xmlns:sm="smNativeData" val="SMDATA_18_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"/>
+                          <sm:smNativeData xmlns:sm="smNativeData" xmlns:w="http://schemas.openxmlformats.org/wordprocessingml/2006/main" xmlns:w10="urn:schemas-microsoft-com:office:word" xmlns:v="urn:schemas-microsoft-com:vml" xmlns:o="urn:schemas-microsoft-com:office:office" xmlns="" val="SMDATA_18_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"/>
                         </a:ext>
                       </a:extLst>
                     </pic:cNvPicPr>
@@ -8517,7 +8512,7 @@
           <w:lang w:bidi="hi-IN"/>
         </w:rPr>
       </w:pPr>
-      <w:bookmarkStart w:id="67" w:name="_Toc27481531"/>
+      <w:bookmarkStart w:id="66" w:name="_Toc27481531"/>
       <w:r>
         <w:rPr>
           <w:rFonts w:ascii="Tahoma" w:eastAsia="MS Gothic" w:hAnsi="Tahoma" w:cs="Times New Roman"/>
@@ -8528,7 +8523,7 @@
         </w:rPr>
         <w:t xml:space="preserve">Số dòng lệnh bị thay đổi: </w:t>
       </w:r>
-      <w:bookmarkEnd w:id="67"/>
+      <w:bookmarkEnd w:id="66"/>
       <w:r>
         <w:rPr>
           <w:rFonts w:ascii="Tahoma" w:eastAsia="MS Gothic" w:hAnsi="Tahoma" w:cs="Times New Roman"/>
@@ -8654,7 +8649,7 @@
                     <pic:cNvPicPr>
                       <a:extLst>
                         <a:ext uri="smNativeData">
-                          <sm:smNativeData xmlns="" xmlns:o="urn:schemas-microsoft-com:office:office" xmlns:v="urn:schemas-microsoft-com:vml" xmlns:w10="urn:schemas-microsoft-com:office:word" xmlns:w="http://schemas.openxmlformats.org/wordprocessingml/2006/main" xmlns:sm="smNativeData" val="SMDATA_18_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"/>
+                          <sm:smNativeData xmlns:sm="smNativeData" xmlns:w="http://schemas.openxmlformats.org/wordprocessingml/2006/main" xmlns:w10="urn:schemas-microsoft-com:office:word" xmlns:v="urn:schemas-microsoft-com:vml" xmlns:o="urn:schemas-microsoft-com:office:office" xmlns="" val="SMDATA_18_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"/>
                         </a:ext>
                       </a:extLst>
                     </pic:cNvPicPr>
@@ -8741,7 +8736,7 @@
                     <pic:cNvPicPr>
                       <a:extLst>
                         <a:ext uri="smNativeData">
-                          <sm:smNativeData xmlns="" xmlns:o="urn:schemas-microsoft-com:office:office" xmlns:v="urn:schemas-microsoft-com:vml" xmlns:w10="urn:schemas-microsoft-com:office:word" xmlns:w="http://schemas.openxmlformats.org/wordprocessingml/2006/main" xmlns:sm="smNativeData" val="SMDATA_18_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"/>
+                          <sm:smNativeData xmlns:sm="smNativeData" xmlns:w="http://schemas.openxmlformats.org/wordprocessingml/2006/main" xmlns:w10="urn:schemas-microsoft-com:office:word" xmlns:v="urn:schemas-microsoft-com:vml" xmlns:o="urn:schemas-microsoft-com:office:office" xmlns="" val="SMDATA_18_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"/>
                         </a:ext>
                       </a:extLst>
                     </pic:cNvPicPr>
@@ -8788,19 +8783,185 @@
         <w:ind w:left="1080" w:hanging="720"/>
         <w:jc w:val="both"/>
       </w:pPr>
-      <w:bookmarkStart w:id="68" w:name="_Toc42405711"/>
-      <w:bookmarkStart w:id="69" w:name="_Toc42699786"/>
+      <w:bookmarkStart w:id="67" w:name="_Toc42405711"/>
+      <w:bookmarkStart w:id="68" w:name="_Toc42699786"/>
       <w:r>
         <w:lastRenderedPageBreak/>
         <w:t>Danh mục tài liệu liên quan</w:t>
       </w:r>
+      <w:bookmarkEnd w:id="67"/>
       <w:bookmarkEnd w:id="68"/>
+    </w:p>
+    <w:p>
+      <w:pPr>
+        <w:pStyle w:val="ListParagraph"/>
+        <w:widowControl w:val="0"/>
+        <w:numPr>
+          <w:ilvl w:val="0"/>
+          <w:numId w:val="43"/>
+        </w:numPr>
+        <w:suppressAutoHyphens/>
+        <w:spacing w:after="120" w:line="276" w:lineRule="auto"/>
+        <w:jc w:val="both"/>
+        <w:rPr>
+          <w:rFonts w:cs="Tahoma"/>
+          <w:color w:val="24292E"/>
+          <w:shd w:val="clear" w:color="auto" w:fill="FFFFFF"/>
+        </w:rPr>
+      </w:pPr>
+      <w:r>
+        <w:rPr>
+          <w:rFonts w:cs="Tahoma"/>
+          <w:color w:val="24292E"/>
+          <w:shd w:val="clear" w:color="auto" w:fill="FFFFFF"/>
+        </w:rPr>
+        <w:t>Denis, Wixon, Tegarden. Systems Analysis &amp; Design with UML version 2.0 (An Object-Oriented Approach)</w:t>
+      </w:r>
+    </w:p>
+    <w:p>
+      <w:pPr>
+        <w:pStyle w:val="ListParagraph"/>
+        <w:widowControl w:val="0"/>
+        <w:numPr>
+          <w:ilvl w:val="0"/>
+          <w:numId w:val="43"/>
+        </w:numPr>
+        <w:suppressAutoHyphens/>
+        <w:spacing w:after="120" w:line="276" w:lineRule="auto"/>
+        <w:jc w:val="both"/>
+        <w:rPr>
+          <w:rFonts w:cs="Tahoma"/>
+        </w:rPr>
+      </w:pPr>
+      <w:r>
+        <w:rPr>
+          <w:rFonts w:cs="Tahoma"/>
+          <w:color w:val="24292E"/>
+          <w:shd w:val="clear" w:color="auto" w:fill="FFFFFF"/>
+        </w:rPr>
+        <w:t>Raul Sidnei Wazlawick. Object-Oriented Analysis and Design for Information Systems (Modeling with UML, OCL, and IFML)</w:t>
+      </w:r>
+    </w:p>
+    <w:p>
+      <w:pPr>
+        <w:pStyle w:val="ListParagraph"/>
+        <w:widowControl w:val="0"/>
+        <w:numPr>
+          <w:ilvl w:val="0"/>
+          <w:numId w:val="43"/>
+        </w:numPr>
+        <w:suppressAutoHyphens/>
+        <w:spacing w:after="120" w:line="276" w:lineRule="auto"/>
+        <w:jc w:val="both"/>
+        <w:rPr>
+          <w:rFonts w:cs="Tahoma"/>
+        </w:rPr>
+      </w:pPr>
+      <w:r>
+        <w:rPr>
+          <w:rFonts w:cs="Tahoma"/>
+          <w:color w:val="24292E"/>
+          <w:shd w:val="clear" w:color="auto" w:fill="FFFFFF"/>
+        </w:rPr>
+        <w:t>Eric Freeman, Elisabeth Freeman (</w:t>
+      </w:r>
+      <w:proofErr w:type="gramStart"/>
+      <w:r>
+        <w:rPr>
+          <w:rFonts w:cs="Tahoma"/>
+          <w:color w:val="24292E"/>
+          <w:shd w:val="clear" w:color="auto" w:fill="FFFFFF"/>
+        </w:rPr>
+        <w:t>Head first</w:t>
+      </w:r>
+      <w:proofErr w:type="gramEnd"/>
+      <w:r>
+        <w:rPr>
+          <w:rFonts w:cs="Tahoma"/>
+          <w:color w:val="24292E"/>
+          <w:shd w:val="clear" w:color="auto" w:fill="FFFFFF"/>
+        </w:rPr>
+        <w:t>). Design Patterns</w:t>
+      </w:r>
+    </w:p>
+    <w:p>
+      <w:pPr>
+        <w:pStyle w:val="ListParagraph"/>
+        <w:widowControl w:val="0"/>
+        <w:numPr>
+          <w:ilvl w:val="0"/>
+          <w:numId w:val="43"/>
+        </w:numPr>
+        <w:suppressAutoHyphens/>
+        <w:spacing w:after="120" w:line="276" w:lineRule="auto"/>
+        <w:jc w:val="both"/>
+        <w:rPr>
+          <w:rFonts w:cs="Tahoma"/>
+        </w:rPr>
+      </w:pPr>
+      <w:r>
+        <w:rPr>
+          <w:rFonts w:cs="Tahoma"/>
+          <w:color w:val="24292E"/>
+          <w:shd w:val="clear" w:color="auto" w:fill="FFFFFF"/>
+        </w:rPr>
+        <w:t>Eric Gamma, Richard Helm, Ralph Johnson, John Vlissides. Design Patterns (Elements of Reusable Object-Oriented Software)</w:t>
+      </w:r>
+    </w:p>
+    <w:p>
+      <w:pPr>
+        <w:pStyle w:val="ListParagraph"/>
+        <w:widowControl w:val="0"/>
+        <w:numPr>
+          <w:ilvl w:val="0"/>
+          <w:numId w:val="43"/>
+        </w:numPr>
+        <w:suppressAutoHyphens/>
+        <w:spacing w:after="120" w:line="276" w:lineRule="auto"/>
+        <w:jc w:val="both"/>
+        <w:rPr>
+          <w:rFonts w:cs="Tahoma"/>
+        </w:rPr>
+      </w:pPr>
+      <w:r>
+        <w:rPr>
+          <w:rFonts w:cs="Tahoma"/>
+          <w:color w:val="24292E"/>
+          <w:shd w:val="clear" w:color="auto" w:fill="FFFFFF"/>
+        </w:rPr>
+        <w:t>Len Silverston. The Data Model Resource Book. Revised edition, Vol 1</w:t>
+      </w:r>
+    </w:p>
+    <w:p>
+      <w:pPr>
+        <w:pStyle w:val="ListParagraph"/>
+        <w:widowControl w:val="0"/>
+        <w:numPr>
+          <w:ilvl w:val="0"/>
+          <w:numId w:val="43"/>
+        </w:numPr>
+        <w:suppressAutoHyphens/>
+        <w:spacing w:after="120" w:line="276" w:lineRule="auto"/>
+        <w:jc w:val="both"/>
+        <w:rPr>
+          <w:rFonts w:cs="Tahoma"/>
+        </w:rPr>
+      </w:pPr>
+      <w:r>
+        <w:rPr>
+          <w:rFonts w:cs="Tahoma"/>
+          <w:color w:val="24292E"/>
+          <w:shd w:val="clear" w:color="auto" w:fill="FFFFFF"/>
+        </w:rPr>
+        <w:t>Joseph S. Valacich, Joey F. George. Modern Systems Analysis and Design (8th edition)</w:t>
+      </w:r>
+    </w:p>
+    <w:p>
+      <w:pPr>
+        <w:jc w:val="both"/>
+      </w:pPr>
+      <w:bookmarkStart w:id="69" w:name="_GoBack"/>
       <w:bookmarkEnd w:id="69"/>
-    </w:p>
-    <w:p>
-      <w:pPr>
-        <w:jc w:val="both"/>
-      </w:pPr>
     </w:p>
     <w:p>
       <w:pPr>
@@ -9294,6 +9455,92 @@
     </w:lvl>
   </w:abstractNum>
   <w:abstractNum w:abstractNumId="2" w15:restartNumberingAfterBreak="0">
+    <w:nsid w:val="034A53F3"/>
+    <w:multiLevelType w:val="hybridMultilevel"/>
+    <w:tmpl w:val="9B56CC88"/>
+    <w:lvl w:ilvl="0" w:tplc="0409000F">
+      <w:start w:val="1"/>
+      <w:numFmt w:val="decimal"/>
+      <w:lvlText w:val="%1."/>
+      <w:lvlJc w:val="left"/>
+      <w:pPr>
+        <w:ind w:left="1080" w:hanging="360"/>
+      </w:pPr>
+    </w:lvl>
+    <w:lvl w:ilvl="1" w:tplc="04090019" w:tentative="1">
+      <w:start w:val="1"/>
+      <w:numFmt w:val="lowerLetter"/>
+      <w:lvlText w:val="%2."/>
+      <w:lvlJc w:val="left"/>
+      <w:pPr>
+        <w:ind w:left="1800" w:hanging="360"/>
+      </w:pPr>
+    </w:lvl>
+    <w:lvl w:ilvl="2" w:tplc="0409001B" w:tentative="1">
+      <w:start w:val="1"/>
+      <w:numFmt w:val="lowerRoman"/>
+      <w:lvlText w:val="%3."/>
+      <w:lvlJc w:val="right"/>
+      <w:pPr>
+        <w:ind w:left="2520" w:hanging="180"/>
+      </w:pPr>
+    </w:lvl>
+    <w:lvl w:ilvl="3" w:tplc="0409000F" w:tentative="1">
+      <w:start w:val="1"/>
+      <w:numFmt w:val="decimal"/>
+      <w:lvlText w:val="%4."/>
+      <w:lvlJc w:val="left"/>
+      <w:pPr>
+        <w:ind w:left="3240" w:hanging="360"/>
+      </w:pPr>
+    </w:lvl>
+    <w:lvl w:ilvl="4" w:tplc="04090019" w:tentative="1">
+      <w:start w:val="1"/>
+      <w:numFmt w:val="lowerLetter"/>
+      <w:lvlText w:val="%5."/>
+      <w:lvlJc w:val="left"/>
+      <w:pPr>
+        <w:ind w:left="3960" w:hanging="360"/>
+      </w:pPr>
+    </w:lvl>
+    <w:lvl w:ilvl="5" w:tplc="0409001B" w:tentative="1">
+      <w:start w:val="1"/>
+      <w:numFmt w:val="lowerRoman"/>
+      <w:lvlText w:val="%6."/>
+      <w:lvlJc w:val="right"/>
+      <w:pPr>
+        <w:ind w:left="4680" w:hanging="180"/>
+      </w:pPr>
+    </w:lvl>
+    <w:lvl w:ilvl="6" w:tplc="0409000F" w:tentative="1">
+      <w:start w:val="1"/>
+      <w:numFmt w:val="decimal"/>
+      <w:lvlText w:val="%7."/>
+      <w:lvlJc w:val="left"/>
+      <w:pPr>
+        <w:ind w:left="5400" w:hanging="360"/>
+      </w:pPr>
+    </w:lvl>
+    <w:lvl w:ilvl="7" w:tplc="04090019" w:tentative="1">
+      <w:start w:val="1"/>
+      <w:numFmt w:val="lowerLetter"/>
+      <w:lvlText w:val="%8."/>
+      <w:lvlJc w:val="left"/>
+      <w:pPr>
+        <w:ind w:left="6120" w:hanging="360"/>
+      </w:pPr>
+    </w:lvl>
+    <w:lvl w:ilvl="8" w:tplc="0409001B" w:tentative="1">
+      <w:start w:val="1"/>
+      <w:numFmt w:val="lowerRoman"/>
+      <w:lvlText w:val="%9."/>
+      <w:lvlJc w:val="right"/>
+      <w:pPr>
+        <w:ind w:left="6840" w:hanging="180"/>
+      </w:pPr>
+    </w:lvl>
+  </w:abstractNum>
+  <w:abstractNum w:abstractNumId="3" w15:restartNumberingAfterBreak="0">
     <w:nsid w:val="043176A5"/>
     <w:multiLevelType w:val="multilevel"/>
     <w:tmpl w:val="12E8B37E"/>
@@ -9380,7 +9627,7 @@
       </w:pPr>
     </w:lvl>
   </w:abstractNum>
-  <w:abstractNum w:abstractNumId="3" w15:restartNumberingAfterBreak="0">
+  <w:abstractNum w:abstractNumId="4" w15:restartNumberingAfterBreak="0">
     <w:nsid w:val="07446EDA"/>
     <w:multiLevelType w:val="hybridMultilevel"/>
     <w:tmpl w:val="E2987BE2"/>
@@ -9485,7 +9732,7 @@
       </w:rPr>
     </w:lvl>
   </w:abstractNum>
-  <w:abstractNum w:abstractNumId="4" w15:restartNumberingAfterBreak="0">
+  <w:abstractNum w:abstractNumId="5" w15:restartNumberingAfterBreak="0">
     <w:nsid w:val="080D05A8"/>
     <w:multiLevelType w:val="hybridMultilevel"/>
     <w:tmpl w:val="7DA0F0EE"/>
@@ -9590,7 +9837,7 @@
       </w:rPr>
     </w:lvl>
   </w:abstractNum>
-  <w:abstractNum w:abstractNumId="5" w15:restartNumberingAfterBreak="0">
+  <w:abstractNum w:abstractNumId="6" w15:restartNumberingAfterBreak="0">
     <w:nsid w:val="09B75F6C"/>
     <w:multiLevelType w:val="hybridMultilevel"/>
     <w:tmpl w:val="DD7EB2E2"/>
@@ -9695,7 +9942,7 @@
       </w:rPr>
     </w:lvl>
   </w:abstractNum>
-  <w:abstractNum w:abstractNumId="6" w15:restartNumberingAfterBreak="0">
+  <w:abstractNum w:abstractNumId="7" w15:restartNumberingAfterBreak="0">
     <w:nsid w:val="0B4F7C29"/>
     <w:multiLevelType w:val="hybridMultilevel"/>
     <w:tmpl w:val="22047FBA"/>
@@ -9800,7 +10047,7 @@
       </w:rPr>
     </w:lvl>
   </w:abstractNum>
-  <w:abstractNum w:abstractNumId="7" w15:restartNumberingAfterBreak="0">
+  <w:abstractNum w:abstractNumId="8" w15:restartNumberingAfterBreak="0">
     <w:nsid w:val="0F295241"/>
     <w:multiLevelType w:val="hybridMultilevel"/>
     <w:tmpl w:val="C164ACFA"/>
@@ -9905,7 +10152,96 @@
       </w:rPr>
     </w:lvl>
   </w:abstractNum>
-  <w:abstractNum w:abstractNumId="8" w15:restartNumberingAfterBreak="0">
+  <w:abstractNum w:abstractNumId="9" w15:restartNumberingAfterBreak="0">
+    <w:nsid w:val="0F653DD9"/>
+    <w:multiLevelType w:val="hybridMultilevel"/>
+    <w:tmpl w:val="DA6E7028"/>
+    <w:lvl w:ilvl="0" w:tplc="0409000F">
+      <w:start w:val="1"/>
+      <w:numFmt w:val="decimal"/>
+      <w:lvlText w:val="%1."/>
+      <w:lvlJc w:val="left"/>
+      <w:pPr>
+        <w:ind w:left="720" w:hanging="360"/>
+      </w:pPr>
+      <w:rPr>
+        <w:rFonts w:hint="default"/>
+      </w:rPr>
+    </w:lvl>
+    <w:lvl w:ilvl="1" w:tplc="04090019" w:tentative="1">
+      <w:start w:val="1"/>
+      <w:numFmt w:val="lowerLetter"/>
+      <w:lvlText w:val="%2."/>
+      <w:lvlJc w:val="left"/>
+      <w:pPr>
+        <w:ind w:left="1440" w:hanging="360"/>
+      </w:pPr>
+    </w:lvl>
+    <w:lvl w:ilvl="2" w:tplc="0409001B" w:tentative="1">
+      <w:start w:val="1"/>
+      <w:numFmt w:val="lowerRoman"/>
+      <w:lvlText w:val="%3."/>
+      <w:lvlJc w:val="right"/>
+      <w:pPr>
+        <w:ind w:left="2160" w:hanging="180"/>
+      </w:pPr>
+    </w:lvl>
+    <w:lvl w:ilvl="3" w:tplc="0409000F" w:tentative="1">
+      <w:start w:val="1"/>
+      <w:numFmt w:val="decimal"/>
+      <w:lvlText w:val="%4."/>
+      <w:lvlJc w:val="left"/>
+      <w:pPr>
+        <w:ind w:left="2880" w:hanging="360"/>
+      </w:pPr>
+    </w:lvl>
+    <w:lvl w:ilvl="4" w:tplc="04090019" w:tentative="1">
+      <w:start w:val="1"/>
+      <w:numFmt w:val="lowerLetter"/>
+      <w:lvlText w:val="%5."/>
+      <w:lvlJc w:val="left"/>
+      <w:pPr>
+        <w:ind w:left="3600" w:hanging="360"/>
+      </w:pPr>
+    </w:lvl>
+    <w:lvl w:ilvl="5" w:tplc="0409001B" w:tentative="1">
+      <w:start w:val="1"/>
+      <w:numFmt w:val="lowerRoman"/>
+      <w:lvlText w:val="%6."/>
+      <w:lvlJc w:val="right"/>
+      <w:pPr>
+        <w:ind w:left="4320" w:hanging="180"/>
+      </w:pPr>
+    </w:lvl>
+    <w:lvl w:ilvl="6" w:tplc="0409000F" w:tentative="1">
+      <w:start w:val="1"/>
+      <w:numFmt w:val="decimal"/>
+      <w:lvlText w:val="%7."/>
+      <w:lvlJc w:val="left"/>
+      <w:pPr>
+        <w:ind w:left="5040" w:hanging="360"/>
+      </w:pPr>
+    </w:lvl>
+    <w:lvl w:ilvl="7" w:tplc="04090019" w:tentative="1">
+      <w:start w:val="1"/>
+      <w:numFmt w:val="lowerLetter"/>
+      <w:lvlText w:val="%8."/>
+      <w:lvlJc w:val="left"/>
+      <w:pPr>
+        <w:ind w:left="5760" w:hanging="360"/>
+      </w:pPr>
+    </w:lvl>
+    <w:lvl w:ilvl="8" w:tplc="0409001B" w:tentative="1">
+      <w:start w:val="1"/>
+      <w:numFmt w:val="lowerRoman"/>
+      <w:lvlText w:val="%9."/>
+      <w:lvlJc w:val="right"/>
+      <w:pPr>
+        <w:ind w:left="6480" w:hanging="180"/>
+      </w:pPr>
+    </w:lvl>
+  </w:abstractNum>
+  <w:abstractNum w:abstractNumId="10" w15:restartNumberingAfterBreak="0">
     <w:nsid w:val="121A236F"/>
     <w:multiLevelType w:val="hybridMultilevel"/>
     <w:tmpl w:val="32E03018"/>
@@ -9983,7 +10319,7 @@
       </w:pPr>
     </w:lvl>
   </w:abstractNum>
-  <w:abstractNum w:abstractNumId="9" w15:restartNumberingAfterBreak="0">
+  <w:abstractNum w:abstractNumId="11" w15:restartNumberingAfterBreak="0">
     <w:nsid w:val="157B36DE"/>
     <w:multiLevelType w:val="hybridMultilevel"/>
     <w:tmpl w:val="6702143C"/>
@@ -10071,7 +10407,7 @@
       </w:pPr>
     </w:lvl>
   </w:abstractNum>
-  <w:abstractNum w:abstractNumId="10" w15:restartNumberingAfterBreak="0">
+  <w:abstractNum w:abstractNumId="12" w15:restartNumberingAfterBreak="0">
     <w:nsid w:val="171537E0"/>
     <w:multiLevelType w:val="hybridMultilevel"/>
     <w:tmpl w:val="A328AD62"/>
@@ -10176,7 +10512,7 @@
       </w:rPr>
     </w:lvl>
   </w:abstractNum>
-  <w:abstractNum w:abstractNumId="11" w15:restartNumberingAfterBreak="0">
+  <w:abstractNum w:abstractNumId="13" w15:restartNumberingAfterBreak="0">
     <w:nsid w:val="1AE33D3C"/>
     <w:multiLevelType w:val="multilevel"/>
     <w:tmpl w:val="96048B60"/>
@@ -10263,7 +10599,7 @@
       </w:pPr>
     </w:lvl>
   </w:abstractNum>
-  <w:abstractNum w:abstractNumId="12" w15:restartNumberingAfterBreak="0">
+  <w:abstractNum w:abstractNumId="14" w15:restartNumberingAfterBreak="0">
     <w:nsid w:val="21835564"/>
     <w:multiLevelType w:val="hybridMultilevel"/>
     <w:tmpl w:val="382412BC"/>
@@ -10350,7 +10686,7 @@
       </w:pPr>
     </w:lvl>
   </w:abstractNum>
-  <w:abstractNum w:abstractNumId="13" w15:restartNumberingAfterBreak="0">
+  <w:abstractNum w:abstractNumId="15" w15:restartNumberingAfterBreak="0">
     <w:nsid w:val="22A42769"/>
     <w:multiLevelType w:val="hybridMultilevel"/>
     <w:tmpl w:val="41721082"/>
@@ -10455,7 +10791,7 @@
       </w:rPr>
     </w:lvl>
   </w:abstractNum>
-  <w:abstractNum w:abstractNumId="14" w15:restartNumberingAfterBreak="0">
+  <w:abstractNum w:abstractNumId="16" w15:restartNumberingAfterBreak="0">
     <w:nsid w:val="25DE76B0"/>
     <w:multiLevelType w:val="hybridMultilevel"/>
     <w:tmpl w:val="09568BD8"/>
@@ -10560,7 +10896,7 @@
       </w:rPr>
     </w:lvl>
   </w:abstractNum>
-  <w:abstractNum w:abstractNumId="15" w15:restartNumberingAfterBreak="0">
+  <w:abstractNum w:abstractNumId="17" w15:restartNumberingAfterBreak="0">
     <w:nsid w:val="27AF2640"/>
     <w:multiLevelType w:val="hybridMultilevel"/>
     <w:tmpl w:val="551C91C6"/>
@@ -10665,7 +11001,7 @@
       </w:rPr>
     </w:lvl>
   </w:abstractNum>
-  <w:abstractNum w:abstractNumId="16" w15:restartNumberingAfterBreak="0">
+  <w:abstractNum w:abstractNumId="18" w15:restartNumberingAfterBreak="0">
     <w:nsid w:val="2B2B4CBE"/>
     <w:multiLevelType w:val="hybridMultilevel"/>
     <w:tmpl w:val="98824E7C"/>
@@ -10752,7 +11088,7 @@
       </w:pPr>
     </w:lvl>
   </w:abstractNum>
-  <w:abstractNum w:abstractNumId="17" w15:restartNumberingAfterBreak="0">
+  <w:abstractNum w:abstractNumId="19" w15:restartNumberingAfterBreak="0">
     <w:nsid w:val="35286F07"/>
     <w:multiLevelType w:val="hybridMultilevel"/>
     <w:tmpl w:val="64F69690"/>
@@ -10857,7 +11193,7 @@
       </w:rPr>
     </w:lvl>
   </w:abstractNum>
-  <w:abstractNum w:abstractNumId="18" w15:restartNumberingAfterBreak="0">
+  <w:abstractNum w:abstractNumId="20" w15:restartNumberingAfterBreak="0">
     <w:nsid w:val="3596035A"/>
     <w:multiLevelType w:val="hybridMultilevel"/>
     <w:tmpl w:val="A1E4256C"/>
@@ -10944,7 +11280,7 @@
       </w:pPr>
     </w:lvl>
   </w:abstractNum>
-  <w:abstractNum w:abstractNumId="19" w15:restartNumberingAfterBreak="0">
+  <w:abstractNum w:abstractNumId="21" w15:restartNumberingAfterBreak="0">
     <w:nsid w:val="37142C3D"/>
     <w:multiLevelType w:val="hybridMultilevel"/>
     <w:tmpl w:val="A5F4F36C"/>
@@ -11031,7 +11367,7 @@
       </w:pPr>
     </w:lvl>
   </w:abstractNum>
-  <w:abstractNum w:abstractNumId="20" w15:restartNumberingAfterBreak="0">
+  <w:abstractNum w:abstractNumId="22" w15:restartNumberingAfterBreak="0">
     <w:nsid w:val="3D8A0DE2"/>
     <w:multiLevelType w:val="hybridMultilevel"/>
     <w:tmpl w:val="87BA5CC0"/>
@@ -11136,7 +11472,7 @@
       </w:rPr>
     </w:lvl>
   </w:abstractNum>
-  <w:abstractNum w:abstractNumId="21" w15:restartNumberingAfterBreak="0">
+  <w:abstractNum w:abstractNumId="23" w15:restartNumberingAfterBreak="0">
     <w:nsid w:val="3DF7703B"/>
     <w:multiLevelType w:val="hybridMultilevel"/>
     <w:tmpl w:val="B1F8F850"/>
@@ -11241,7 +11577,7 @@
       </w:rPr>
     </w:lvl>
   </w:abstractNum>
-  <w:abstractNum w:abstractNumId="22" w15:restartNumberingAfterBreak="0">
+  <w:abstractNum w:abstractNumId="24" w15:restartNumberingAfterBreak="0">
     <w:nsid w:val="40391963"/>
     <w:multiLevelType w:val="hybridMultilevel"/>
     <w:tmpl w:val="54C8FF2C"/>
@@ -11346,7 +11682,7 @@
       </w:rPr>
     </w:lvl>
   </w:abstractNum>
-  <w:abstractNum w:abstractNumId="23" w15:restartNumberingAfterBreak="0">
+  <w:abstractNum w:abstractNumId="25" w15:restartNumberingAfterBreak="0">
     <w:nsid w:val="42FE3B34"/>
     <w:multiLevelType w:val="hybridMultilevel"/>
     <w:tmpl w:val="D84C564A"/>
@@ -11451,7 +11787,7 @@
       </w:rPr>
     </w:lvl>
   </w:abstractNum>
-  <w:abstractNum w:abstractNumId="24" w15:restartNumberingAfterBreak="0">
+  <w:abstractNum w:abstractNumId="26" w15:restartNumberingAfterBreak="0">
     <w:nsid w:val="45E061D4"/>
     <w:multiLevelType w:val="hybridMultilevel"/>
     <w:tmpl w:val="A29257CA"/>
@@ -11556,7 +11892,7 @@
       </w:rPr>
     </w:lvl>
   </w:abstractNum>
-  <w:abstractNum w:abstractNumId="25" w15:restartNumberingAfterBreak="0">
+  <w:abstractNum w:abstractNumId="27" w15:restartNumberingAfterBreak="0">
     <w:nsid w:val="47071C86"/>
     <w:multiLevelType w:val="hybridMultilevel"/>
     <w:tmpl w:val="FB92D5BE"/>
@@ -11661,7 +11997,7 @@
       </w:rPr>
     </w:lvl>
   </w:abstractNum>
-  <w:abstractNum w:abstractNumId="26" w15:restartNumberingAfterBreak="0">
+  <w:abstractNum w:abstractNumId="28" w15:restartNumberingAfterBreak="0">
     <w:nsid w:val="4B1C431E"/>
     <w:multiLevelType w:val="hybridMultilevel"/>
     <w:tmpl w:val="524A5426"/>
@@ -11766,7 +12102,7 @@
       </w:rPr>
     </w:lvl>
   </w:abstractNum>
-  <w:abstractNum w:abstractNumId="27" w15:restartNumberingAfterBreak="0">
+  <w:abstractNum w:abstractNumId="29" w15:restartNumberingAfterBreak="0">
     <w:nsid w:val="52FE0E55"/>
     <w:multiLevelType w:val="hybridMultilevel"/>
     <w:tmpl w:val="0BCE4A94"/>
@@ -11858,7 +12194,7 @@
       </w:pPr>
     </w:lvl>
   </w:abstractNum>
-  <w:abstractNum w:abstractNumId="28" w15:restartNumberingAfterBreak="0">
+  <w:abstractNum w:abstractNumId="30" w15:restartNumberingAfterBreak="0">
     <w:nsid w:val="5F516B84"/>
     <w:multiLevelType w:val="hybridMultilevel"/>
     <w:tmpl w:val="E4DAFA28"/>
@@ -11945,7 +12281,7 @@
       </w:pPr>
     </w:lvl>
   </w:abstractNum>
-  <w:abstractNum w:abstractNumId="29" w15:restartNumberingAfterBreak="0">
+  <w:abstractNum w:abstractNumId="31" w15:restartNumberingAfterBreak="0">
     <w:nsid w:val="611365ED"/>
     <w:multiLevelType w:val="hybridMultilevel"/>
     <w:tmpl w:val="E6DAF008"/>
@@ -12050,7 +12386,7 @@
       </w:rPr>
     </w:lvl>
   </w:abstractNum>
-  <w:abstractNum w:abstractNumId="30" w15:restartNumberingAfterBreak="0">
+  <w:abstractNum w:abstractNumId="32" w15:restartNumberingAfterBreak="0">
     <w:nsid w:val="62390055"/>
     <w:multiLevelType w:val="hybridMultilevel"/>
     <w:tmpl w:val="EC726CE0"/>
@@ -12154,7 +12490,7 @@
       </w:pPr>
     </w:lvl>
   </w:abstractNum>
-  <w:abstractNum w:abstractNumId="31" w15:restartNumberingAfterBreak="0">
+  <w:abstractNum w:abstractNumId="33" w15:restartNumberingAfterBreak="0">
     <w:nsid w:val="69D72AF4"/>
     <w:multiLevelType w:val="hybridMultilevel"/>
     <w:tmpl w:val="119CD130"/>
@@ -12259,7 +12595,7 @@
       </w:rPr>
     </w:lvl>
   </w:abstractNum>
-  <w:abstractNum w:abstractNumId="32" w15:restartNumberingAfterBreak="0">
+  <w:abstractNum w:abstractNumId="34" w15:restartNumberingAfterBreak="0">
     <w:nsid w:val="6C745B45"/>
     <w:multiLevelType w:val="hybridMultilevel"/>
     <w:tmpl w:val="48CC088E"/>
@@ -12364,7 +12700,7 @@
       </w:rPr>
     </w:lvl>
   </w:abstractNum>
-  <w:abstractNum w:abstractNumId="33" w15:restartNumberingAfterBreak="0">
+  <w:abstractNum w:abstractNumId="35" w15:restartNumberingAfterBreak="0">
     <w:nsid w:val="71C8468A"/>
     <w:multiLevelType w:val="multilevel"/>
     <w:tmpl w:val="8E62F08E"/>
@@ -12451,7 +12787,7 @@
       </w:pPr>
     </w:lvl>
   </w:abstractNum>
-  <w:abstractNum w:abstractNumId="34" w15:restartNumberingAfterBreak="0">
+  <w:abstractNum w:abstractNumId="36" w15:restartNumberingAfterBreak="0">
     <w:nsid w:val="73345D04"/>
     <w:multiLevelType w:val="hybridMultilevel"/>
     <w:tmpl w:val="3D1E2EAC"/>
@@ -12538,7 +12874,7 @@
       </w:pPr>
     </w:lvl>
   </w:abstractNum>
-  <w:abstractNum w:abstractNumId="35" w15:restartNumberingAfterBreak="0">
+  <w:abstractNum w:abstractNumId="37" w15:restartNumberingAfterBreak="0">
     <w:nsid w:val="75A472B7"/>
     <w:multiLevelType w:val="hybridMultilevel"/>
     <w:tmpl w:val="4830C6C4"/>
@@ -12625,7 +12961,7 @@
       </w:pPr>
     </w:lvl>
   </w:abstractNum>
-  <w:abstractNum w:abstractNumId="36" w15:restartNumberingAfterBreak="0">
+  <w:abstractNum w:abstractNumId="38" w15:restartNumberingAfterBreak="0">
     <w:nsid w:val="76A915DE"/>
     <w:multiLevelType w:val="multilevel"/>
     <w:tmpl w:val="115A1BEE"/>
@@ -12712,7 +13048,7 @@
       </w:pPr>
     </w:lvl>
   </w:abstractNum>
-  <w:abstractNum w:abstractNumId="37" w15:restartNumberingAfterBreak="0">
+  <w:abstractNum w:abstractNumId="39" w15:restartNumberingAfterBreak="0">
     <w:nsid w:val="77DD206B"/>
     <w:multiLevelType w:val="hybridMultilevel"/>
     <w:tmpl w:val="ABC2D6A8"/>
@@ -12817,7 +13153,7 @@
       </w:rPr>
     </w:lvl>
   </w:abstractNum>
-  <w:abstractNum w:abstractNumId="38" w15:restartNumberingAfterBreak="0">
+  <w:abstractNum w:abstractNumId="40" w15:restartNumberingAfterBreak="0">
     <w:nsid w:val="78F50F00"/>
     <w:multiLevelType w:val="hybridMultilevel"/>
     <w:tmpl w:val="6E1A328A"/>
@@ -12922,7 +13258,7 @@
       </w:rPr>
     </w:lvl>
   </w:abstractNum>
-  <w:abstractNum w:abstractNumId="39" w15:restartNumberingAfterBreak="0">
+  <w:abstractNum w:abstractNumId="41" w15:restartNumberingAfterBreak="0">
     <w:nsid w:val="797E183E"/>
     <w:multiLevelType w:val="hybridMultilevel"/>
     <w:tmpl w:val="90709DD8"/>
@@ -13027,7 +13363,7 @@
       </w:rPr>
     </w:lvl>
   </w:abstractNum>
-  <w:abstractNum w:abstractNumId="40" w15:restartNumberingAfterBreak="0">
+  <w:abstractNum w:abstractNumId="42" w15:restartNumberingAfterBreak="0">
     <w:nsid w:val="7BB64788"/>
     <w:multiLevelType w:val="hybridMultilevel"/>
     <w:tmpl w:val="EE98C434"/>
@@ -13136,124 +13472,130 @@
     <w:abstractNumId w:val="0"/>
   </w:num>
   <w:num w:numId="2">
-    <w:abstractNumId w:val="5"/>
+    <w:abstractNumId w:val="6"/>
   </w:num>
   <w:num w:numId="3">
-    <w:abstractNumId w:val="11"/>
+    <w:abstractNumId w:val="13"/>
   </w:num>
   <w:num w:numId="4">
-    <w:abstractNumId w:val="36"/>
+    <w:abstractNumId w:val="38"/>
   </w:num>
   <w:num w:numId="5">
-    <w:abstractNumId w:val="32"/>
+    <w:abstractNumId w:val="34"/>
   </w:num>
   <w:num w:numId="6">
-    <w:abstractNumId w:val="38"/>
+    <w:abstractNumId w:val="40"/>
   </w:num>
   <w:num w:numId="7">
-    <w:abstractNumId w:val="20"/>
+    <w:abstractNumId w:val="22"/>
   </w:num>
   <w:num w:numId="8">
-    <w:abstractNumId w:val="8"/>
+    <w:abstractNumId w:val="10"/>
   </w:num>
   <w:num w:numId="9">
-    <w:abstractNumId w:val="17"/>
+    <w:abstractNumId w:val="19"/>
   </w:num>
   <w:num w:numId="10">
-    <w:abstractNumId w:val="39"/>
+    <w:abstractNumId w:val="41"/>
   </w:num>
   <w:num w:numId="11">
-    <w:abstractNumId w:val="22"/>
+    <w:abstractNumId w:val="24"/>
   </w:num>
   <w:num w:numId="12">
-    <w:abstractNumId w:val="31"/>
+    <w:abstractNumId w:val="33"/>
   </w:num>
   <w:num w:numId="13">
-    <w:abstractNumId w:val="34"/>
+    <w:abstractNumId w:val="36"/>
   </w:num>
   <w:num w:numId="14">
     <w:abstractNumId w:val="1"/>
   </w:num>
   <w:num w:numId="15">
+    <w:abstractNumId w:val="28"/>
+  </w:num>
+  <w:num w:numId="16">
+    <w:abstractNumId w:val="25"/>
+  </w:num>
+  <w:num w:numId="17">
+    <w:abstractNumId w:val="37"/>
+  </w:num>
+  <w:num w:numId="18">
+    <w:abstractNumId w:val="30"/>
+  </w:num>
+  <w:num w:numId="19">
+    <w:abstractNumId w:val="31"/>
+  </w:num>
+  <w:num w:numId="20">
+    <w:abstractNumId w:val="7"/>
+  </w:num>
+  <w:num w:numId="21">
+    <w:abstractNumId w:val="12"/>
+  </w:num>
+  <w:num w:numId="22">
+    <w:abstractNumId w:val="17"/>
+  </w:num>
+  <w:num w:numId="23">
+    <w:abstractNumId w:val="4"/>
+  </w:num>
+  <w:num w:numId="24">
+    <w:abstractNumId w:val="11"/>
+  </w:num>
+  <w:num w:numId="25">
+    <w:abstractNumId w:val="39"/>
+  </w:num>
+  <w:num w:numId="26">
+    <w:abstractNumId w:val="18"/>
+  </w:num>
+  <w:num w:numId="27">
+    <w:abstractNumId w:val="23"/>
+  </w:num>
+  <w:num w:numId="28">
+    <w:abstractNumId w:val="27"/>
+  </w:num>
+  <w:num w:numId="29">
+    <w:abstractNumId w:val="20"/>
+  </w:num>
+  <w:num w:numId="30">
+    <w:abstractNumId w:val="42"/>
+  </w:num>
+  <w:num w:numId="31">
+    <w:abstractNumId w:val="14"/>
+  </w:num>
+  <w:num w:numId="32">
+    <w:abstractNumId w:val="5"/>
+  </w:num>
+  <w:num w:numId="33">
+    <w:abstractNumId w:val="29"/>
+  </w:num>
+  <w:num w:numId="34">
+    <w:abstractNumId w:val="16"/>
+  </w:num>
+  <w:num w:numId="35">
+    <w:abstractNumId w:val="3"/>
+  </w:num>
+  <w:num w:numId="36">
     <w:abstractNumId w:val="26"/>
   </w:num>
-  <w:num w:numId="16">
-    <w:abstractNumId w:val="23"/>
+  <w:num w:numId="37">
+    <w:abstractNumId w:val="21"/>
   </w:num>
-  <w:num w:numId="17">
+  <w:num w:numId="38">
+    <w:abstractNumId w:val="8"/>
+  </w:num>
+  <w:num w:numId="39">
     <w:abstractNumId w:val="35"/>
   </w:num>
-  <w:num w:numId="18">
-    <w:abstractNumId w:val="28"/>
-  </w:num>
-  <w:num w:numId="19">
-    <w:abstractNumId w:val="29"/>
-  </w:num>
-  <w:num w:numId="20">
-    <w:abstractNumId w:val="6"/>
-  </w:num>
-  <w:num w:numId="21">
-    <w:abstractNumId w:val="10"/>
-  </w:num>
-  <w:num w:numId="22">
+  <w:num w:numId="40">
     <w:abstractNumId w:val="15"/>
   </w:num>
-  <w:num w:numId="23">
-    <w:abstractNumId w:val="3"/>
+  <w:num w:numId="41">
+    <w:abstractNumId w:val="32"/>
   </w:num>
-  <w:num w:numId="24">
+  <w:num w:numId="42">
     <w:abstractNumId w:val="9"/>
   </w:num>
-  <w:num w:numId="25">
-    <w:abstractNumId w:val="37"/>
-  </w:num>
-  <w:num w:numId="26">
-    <w:abstractNumId w:val="16"/>
-  </w:num>
-  <w:num w:numId="27">
-    <w:abstractNumId w:val="21"/>
-  </w:num>
-  <w:num w:numId="28">
-    <w:abstractNumId w:val="25"/>
-  </w:num>
-  <w:num w:numId="29">
-    <w:abstractNumId w:val="18"/>
-  </w:num>
-  <w:num w:numId="30">
-    <w:abstractNumId w:val="40"/>
-  </w:num>
-  <w:num w:numId="31">
-    <w:abstractNumId w:val="12"/>
-  </w:num>
-  <w:num w:numId="32">
-    <w:abstractNumId w:val="4"/>
-  </w:num>
-  <w:num w:numId="33">
-    <w:abstractNumId w:val="27"/>
-  </w:num>
-  <w:num w:numId="34">
-    <w:abstractNumId w:val="14"/>
-  </w:num>
-  <w:num w:numId="35">
+  <w:num w:numId="43">
     <w:abstractNumId w:val="2"/>
-  </w:num>
-  <w:num w:numId="36">
-    <w:abstractNumId w:val="24"/>
-  </w:num>
-  <w:num w:numId="37">
-    <w:abstractNumId w:val="19"/>
-  </w:num>
-  <w:num w:numId="38">
-    <w:abstractNumId w:val="7"/>
-  </w:num>
-  <w:num w:numId="39">
-    <w:abstractNumId w:val="33"/>
-  </w:num>
-  <w:num w:numId="40">
-    <w:abstractNumId w:val="13"/>
-  </w:num>
-  <w:num w:numId="41">
-    <w:abstractNumId w:val="30"/>
   </w:num>
 </w:numbering>
 </file>
@@ -13376,7 +13718,7 @@
     <w:lsdException w:name="Medium Shading 2 Accent 1" w:uiPriority="64"/>
     <w:lsdException w:name="Medium List 1 Accent 1" w:uiPriority="65"/>
     <w:lsdException w:name="Revision" w:semiHidden="1"/>
-    <w:lsdException w:name="List Paragraph" w:uiPriority="34" w:qFormat="1"/>
+    <w:lsdException w:name="List Paragraph" w:uiPriority="0" w:qFormat="1"/>
     <w:lsdException w:name="Quote" w:uiPriority="29" w:qFormat="1"/>
     <w:lsdException w:name="Intense Quote" w:uiPriority="30" w:qFormat="1"/>
     <w:lsdException w:name="Medium List 2 Accent 1" w:uiPriority="66"/>

--- a/docs/MyProject.docx
+++ b/docs/MyProject.docx
@@ -68,7 +68,7 @@
                       <a:picLocks noChangeAspect="1"/>
                       <a:extLst>
                         <a:ext uri="smNativeData">
-                          <sm:smNativeData xmlns="" xmlns:o="urn:schemas-microsoft-com:office:office" xmlns:v="urn:schemas-microsoft-com:vml" xmlns:w10="urn:schemas-microsoft-com:office:word" xmlns:w="http://schemas.openxmlformats.org/wordprocessingml/2006/main" xmlns:sm="smNativeData" val="SMDATA_18_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"/>
+                          <sm:smNativeData xmlns:sm="smNativeData" xmlns:w="http://schemas.openxmlformats.org/wordprocessingml/2006/main" xmlns:w10="urn:schemas-microsoft-com:office:word" xmlns:v="urn:schemas-microsoft-com:vml" xmlns:o="urn:schemas-microsoft-com:office:office" xmlns="" val="SMDATA_18_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"/>
                         </a:ext>
                       </a:extLst>
                     </pic:cNvPicPr>
@@ -2528,7 +2528,7 @@
                       <a:picLocks noChangeAspect="1"/>
                       <a:extLst>
                         <a:ext uri="smNativeData">
-                          <sm:smNativeData xmlns="" xmlns:o="urn:schemas-microsoft-com:office:office" xmlns:v="urn:schemas-microsoft-com:vml" xmlns:w10="urn:schemas-microsoft-com:office:word" xmlns:w="http://schemas.openxmlformats.org/wordprocessingml/2006/main" xmlns:sm="smNativeData" val="SMDATA_18_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"/>
+                          <sm:smNativeData xmlns:sm="smNativeData" xmlns:w="http://schemas.openxmlformats.org/wordprocessingml/2006/main" xmlns:w10="urn:schemas-microsoft-com:office:word" xmlns:v="urn:schemas-microsoft-com:vml" xmlns:o="urn:schemas-microsoft-com:office:office" xmlns="" val="SMDATA_18_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"/>
                         </a:ext>
                       </a:extLst>
                     </pic:cNvPicPr>
@@ -2747,7 +2747,7 @@
                       <wpg:cNvGrpSpPr>
                         <a:extLst>
                           <a:ext uri="smNativeData">
-                            <sm:smNativeData xmlns="" xmlns:o="urn:schemas-microsoft-com:office:office" xmlns:v="urn:schemas-microsoft-com:vml" xmlns:w10="urn:schemas-microsoft-com:office:word" xmlns:w="http://schemas.openxmlformats.org/wordprocessingml/2006/main" xmlns:sm="smNativeData" val="SMDATA_6_nyviXhMAAAAlAAAAAQAAAA0AAAAAkAAAAEgAAACQAAAASAAAAAAAAAAAAAAAAAAAABcAAAAUAAAAAAAAAAAAAAD/fwAA/38AAAAAAAAJAAAABAAAAAAAAAAMAAAAEAAAAAAAAAAAAAAAAAAAAAAAAAAhAAAAQAAAADwAAABQAAAAB6AAAAgAAAAAAAAAAAAAAAAAAAAAAAAAAAAAAAAAAAAAAAAAbxAAADEHAAAAAAAAAAAAAAAAAAAoAAAACAAAAAEAAAABAAAA"/>
+                            <sm:smNativeData xmlns:sm="smNativeData" xmlns:w="http://schemas.openxmlformats.org/wordprocessingml/2006/main" xmlns:w10="urn:schemas-microsoft-com:office:word" xmlns:v="urn:schemas-microsoft-com:vml" xmlns:o="urn:schemas-microsoft-com:office:office" xmlns="" val="SMDATA_6_nyviXhMAAAAlAAAAAQAAAA0AAAAAkAAAAEgAAACQAAAASAAAAAAAAAAAAAAAAAAAABcAAAAUAAAAAAAAAAAAAAD/fwAA/38AAAAAAAAJAAAABAAAAAAAAAAMAAAAEAAAAAAAAAAAAAAAAAAAAAAAAAAhAAAAQAAAADwAAABQAAAAB6AAAAgAAAAAAAAAAAAAAAAAAAAAAAAAAAAAAAAAAAAAAAAAbxAAADEHAAAAAAAAAAAAAAAAAAAoAAAACAAAAAEAAAABAAAA"/>
                           </a:ext>
                         </a:extLst>
                       </wpg:cNvGrpSpPr>
@@ -2764,7 +2764,7 @@
                         <wps:cNvSpPr>
                           <a:extLst>
                             <a:ext uri="smNativeData">
-                              <sm:smNativeData xmlns="" xmlns:o="urn:schemas-microsoft-com:office:office" xmlns:v="urn:schemas-microsoft-com:vml" xmlns:w10="urn:schemas-microsoft-com:office:word" xmlns:w="http://schemas.openxmlformats.org/wordprocessingml/2006/main" xmlns:sm="smNativeData" val="SMDATA_16_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"/>
+                              <sm:smNativeData xmlns:sm="smNativeData" xmlns:w="http://schemas.openxmlformats.org/wordprocessingml/2006/main" xmlns:w10="urn:schemas-microsoft-com:office:word" xmlns:v="urn:schemas-microsoft-com:vml" xmlns:o="urn:schemas-microsoft-com:office:office" xmlns="" val="SMDATA_16_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"/>
                             </a:ext>
                           </a:extLst>
                         </wps:cNvSpPr>
@@ -2794,7 +2794,7 @@
                         <wps:cNvSpPr>
                           <a:extLst>
                             <a:ext uri="smNativeData">
-                              <sm:smNativeData xmlns="" xmlns:o="urn:schemas-microsoft-com:office:office" xmlns:v="urn:schemas-microsoft-com:vml" xmlns:w10="urn:schemas-microsoft-com:office:word" xmlns:w="http://schemas.openxmlformats.org/wordprocessingml/2006/main" xmlns:sm="smNativeData" val="SMDATA_16_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"/>
+                              <sm:smNativeData xmlns:sm="smNativeData" xmlns:w="http://schemas.openxmlformats.org/wordprocessingml/2006/main" xmlns:w10="urn:schemas-microsoft-com:office:word" xmlns:v="urn:schemas-microsoft-com:vml" xmlns:o="urn:schemas-microsoft-com:office:office" xmlns="" val="SMDATA_16_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"/>
                             </a:ext>
                           </a:extLst>
                         </wps:cNvSpPr>
@@ -3873,18 +3873,17 @@
     </w:p>
     <w:p>
       <w:pPr>
-        <w:pStyle w:val="Heading1"/>
-        <w:numPr>
-          <w:ilvl w:val="0"/>
-          <w:numId w:val="29"/>
-        </w:numPr>
-        <w:ind w:left="1080" w:hanging="720"/>
-        <w:jc w:val="both"/>
+        <w:pStyle w:val="Heading2"/>
       </w:pPr>
       <w:bookmarkStart w:id="1" w:name="_Toc42699745"/>
       <w:r>
         <w:lastRenderedPageBreak/>
-        <w:t>Giới thiệu đề tài</w:t>
+        <w:t>Giới thiệu đề tà</w:t>
+      </w:r>
+      <w:bookmarkStart w:id="2" w:name="_GoBack"/>
+      <w:bookmarkEnd w:id="2"/>
+      <w:r>
+        <w:t>i</w:t>
       </w:r>
       <w:bookmarkEnd w:id="0"/>
       <w:bookmarkEnd w:id="1"/>
@@ -3899,13 +3898,13 @@
         <w:ind w:left="720" w:hanging="360"/>
         <w:jc w:val="both"/>
       </w:pPr>
-      <w:bookmarkStart w:id="2" w:name="_Toc42405689"/>
-      <w:bookmarkStart w:id="3" w:name="_Toc42699746"/>
+      <w:bookmarkStart w:id="3" w:name="_Toc42405689"/>
+      <w:bookmarkStart w:id="4" w:name="_Toc42699746"/>
       <w:r>
         <w:t>Mô tả dự án</w:t>
       </w:r>
-      <w:bookmarkEnd w:id="2"/>
       <w:bookmarkEnd w:id="3"/>
+      <w:bookmarkEnd w:id="4"/>
     </w:p>
     <w:p>
       <w:pPr>
@@ -3917,13 +3916,13 @@
         <w:ind w:left="720" w:hanging="360"/>
         <w:jc w:val="both"/>
       </w:pPr>
-      <w:bookmarkStart w:id="4" w:name="_Toc42405690"/>
-      <w:bookmarkStart w:id="5" w:name="_Toc42699747"/>
+      <w:bookmarkStart w:id="5" w:name="_Toc42405690"/>
+      <w:bookmarkStart w:id="6" w:name="_Toc42699747"/>
       <w:r>
         <w:t>Công cụ quản lý</w:t>
       </w:r>
-      <w:bookmarkEnd w:id="4"/>
       <w:bookmarkEnd w:id="5"/>
+      <w:bookmarkEnd w:id="6"/>
     </w:p>
     <w:p>
       <w:pPr>
@@ -3989,14 +3988,14 @@
         <w:ind w:left="1080" w:hanging="720"/>
         <w:jc w:val="both"/>
       </w:pPr>
-      <w:bookmarkStart w:id="6" w:name="_Toc42405691"/>
-      <w:bookmarkStart w:id="7" w:name="_Toc42699748"/>
+      <w:bookmarkStart w:id="7" w:name="_Toc42405691"/>
+      <w:bookmarkStart w:id="8" w:name="_Toc42699748"/>
       <w:r>
         <w:lastRenderedPageBreak/>
         <w:t>Các nhân sự tham gia</w:t>
       </w:r>
-      <w:bookmarkEnd w:id="6"/>
       <w:bookmarkEnd w:id="7"/>
+      <w:bookmarkEnd w:id="8"/>
     </w:p>
     <w:p>
       <w:pPr>
@@ -4008,13 +4007,13 @@
         <w:ind w:left="720" w:hanging="360"/>
         <w:jc w:val="both"/>
       </w:pPr>
-      <w:bookmarkStart w:id="8" w:name="_Toc42405692"/>
-      <w:bookmarkStart w:id="9" w:name="_Toc42699749"/>
+      <w:bookmarkStart w:id="9" w:name="_Toc42405692"/>
+      <w:bookmarkStart w:id="10" w:name="_Toc42699749"/>
       <w:r>
         <w:t>Thông tin liên hệ phía khách hàng</w:t>
       </w:r>
-      <w:bookmarkEnd w:id="8"/>
       <w:bookmarkEnd w:id="9"/>
+      <w:bookmarkEnd w:id="10"/>
     </w:p>
     <w:p>
       <w:pPr>
@@ -4189,13 +4188,13 @@
         <w:ind w:left="720" w:hanging="360"/>
         <w:jc w:val="both"/>
       </w:pPr>
-      <w:bookmarkStart w:id="10" w:name="_Toc42405693"/>
-      <w:bookmarkStart w:id="11" w:name="_Toc42699750"/>
+      <w:bookmarkStart w:id="11" w:name="_Toc42405693"/>
+      <w:bookmarkStart w:id="12" w:name="_Toc42699750"/>
       <w:r>
         <w:t>Thông tin liên hệ phía công ty</w:t>
       </w:r>
-      <w:bookmarkEnd w:id="10"/>
       <w:bookmarkEnd w:id="11"/>
+      <w:bookmarkEnd w:id="12"/>
     </w:p>
     <w:p>
       <w:pPr>
@@ -4693,13 +4692,13 @@
         <w:ind w:left="720" w:hanging="360"/>
         <w:jc w:val="both"/>
       </w:pPr>
-      <w:bookmarkStart w:id="12" w:name="_Toc42405694"/>
-      <w:bookmarkStart w:id="13" w:name="_Toc42699751"/>
+      <w:bookmarkStart w:id="13" w:name="_Toc42405694"/>
+      <w:bookmarkStart w:id="14" w:name="_Toc42699751"/>
       <w:r>
         <w:t>Phân chia vai trò của các thành viên dự án và khách hàng</w:t>
       </w:r>
-      <w:bookmarkEnd w:id="12"/>
       <w:bookmarkEnd w:id="13"/>
+      <w:bookmarkEnd w:id="14"/>
     </w:p>
     <w:p>
       <w:pPr>
@@ -4768,14 +4767,14 @@
         <w:ind w:left="1080" w:hanging="720"/>
         <w:jc w:val="both"/>
       </w:pPr>
-      <w:bookmarkStart w:id="14" w:name="_Toc42405695"/>
-      <w:bookmarkStart w:id="15" w:name="_Toc42699752"/>
+      <w:bookmarkStart w:id="15" w:name="_Toc42405695"/>
+      <w:bookmarkStart w:id="16" w:name="_Toc42699752"/>
       <w:r>
         <w:lastRenderedPageBreak/>
         <w:t>Khảo sát dự án</w:t>
       </w:r>
-      <w:bookmarkEnd w:id="14"/>
       <w:bookmarkEnd w:id="15"/>
+      <w:bookmarkEnd w:id="16"/>
     </w:p>
     <w:p>
       <w:pPr>
@@ -4787,13 +4786,13 @@
         <w:ind w:left="1080" w:hanging="360"/>
         <w:jc w:val="both"/>
       </w:pPr>
-      <w:bookmarkStart w:id="16" w:name="_Toc42405696"/>
-      <w:bookmarkStart w:id="17" w:name="_Toc42699753"/>
+      <w:bookmarkStart w:id="17" w:name="_Toc42405696"/>
+      <w:bookmarkStart w:id="18" w:name="_Toc42699753"/>
       <w:r>
         <w:t>Yêu cầu của khách hàng</w:t>
       </w:r>
-      <w:bookmarkEnd w:id="16"/>
       <w:bookmarkEnd w:id="17"/>
+      <w:bookmarkEnd w:id="18"/>
     </w:p>
     <w:p>
       <w:pPr>
@@ -5370,13 +5369,13 @@
         <w:ind w:left="1080" w:hanging="360"/>
         <w:jc w:val="both"/>
       </w:pPr>
-      <w:bookmarkStart w:id="18" w:name="_Toc42405697"/>
-      <w:bookmarkStart w:id="19" w:name="_Toc42699754"/>
+      <w:bookmarkStart w:id="19" w:name="_Toc42405697"/>
+      <w:bookmarkStart w:id="20" w:name="_Toc42699754"/>
       <w:r>
         <w:t>Mô hình hoạt động hiện thời – nghiệp vụ</w:t>
       </w:r>
-      <w:bookmarkEnd w:id="18"/>
       <w:bookmarkEnd w:id="19"/>
+      <w:bookmarkEnd w:id="20"/>
     </w:p>
     <w:p>
       <w:pPr>
@@ -5430,13 +5429,13 @@
         <w:ind w:left="1080" w:hanging="360"/>
         <w:jc w:val="both"/>
       </w:pPr>
-      <w:bookmarkStart w:id="20" w:name="_Toc42405698"/>
-      <w:bookmarkStart w:id="21" w:name="_Toc42699755"/>
+      <w:bookmarkStart w:id="21" w:name="_Toc42405698"/>
+      <w:bookmarkStart w:id="22" w:name="_Toc42699755"/>
       <w:r>
         <w:t>Mô hình hoạt động dự kiến khi áp dụng sản phẩm mới</w:t>
       </w:r>
-      <w:bookmarkEnd w:id="20"/>
       <w:bookmarkEnd w:id="21"/>
+      <w:bookmarkEnd w:id="22"/>
     </w:p>
     <w:p>
       <w:pPr>
@@ -5560,13 +5559,13 @@
         <w:ind w:left="1080" w:hanging="360"/>
         <w:jc w:val="both"/>
       </w:pPr>
-      <w:bookmarkStart w:id="22" w:name="_Toc42405699"/>
-      <w:bookmarkStart w:id="23" w:name="_Toc42699756"/>
+      <w:bookmarkStart w:id="23" w:name="_Toc42405699"/>
+      <w:bookmarkStart w:id="24" w:name="_Toc42699756"/>
       <w:r>
         <w:t>Phạm vi dự án</w:t>
       </w:r>
-      <w:bookmarkEnd w:id="22"/>
       <w:bookmarkEnd w:id="23"/>
+      <w:bookmarkEnd w:id="24"/>
     </w:p>
     <w:p>
       <w:pPr>
@@ -5590,15 +5589,15 @@
         <w:ind w:left="1080" w:hanging="720"/>
         <w:jc w:val="both"/>
       </w:pPr>
-      <w:bookmarkStart w:id="24" w:name="_Toc42405700"/>
-      <w:bookmarkStart w:id="25" w:name="_Toc42699757"/>
+      <w:bookmarkStart w:id="25" w:name="_Toc42405700"/>
+      <w:bookmarkStart w:id="26" w:name="_Toc42699757"/>
       <w:r>
         <w:lastRenderedPageBreak/>
         <w:t>Giao tiếp/ Trao đổi thông tin</w:t>
       </w:r>
-      <w:bookmarkStart w:id="26" w:name="_Toc27430395"/>
-      <w:bookmarkEnd w:id="24"/>
+      <w:bookmarkStart w:id="27" w:name="_Toc27430395"/>
       <w:bookmarkEnd w:id="25"/>
+      <w:bookmarkEnd w:id="26"/>
     </w:p>
     <w:p>
       <w:pPr>
@@ -5610,12 +5609,12 @@
         <w:ind w:left="360"/>
         <w:jc w:val="both"/>
       </w:pPr>
-      <w:bookmarkStart w:id="27" w:name="_Toc42699758"/>
+      <w:bookmarkStart w:id="28" w:name="_Toc42699758"/>
       <w:r>
         <w:t>Trao đổi qua Email</w:t>
       </w:r>
-      <w:bookmarkEnd w:id="26"/>
       <w:bookmarkEnd w:id="27"/>
+      <w:bookmarkEnd w:id="28"/>
     </w:p>
     <w:p>
       <w:pPr>
@@ -5677,13 +5676,13 @@
         <w:ind w:left="360"/>
         <w:jc w:val="both"/>
       </w:pPr>
-      <w:bookmarkStart w:id="28" w:name="_Toc27430396"/>
-      <w:bookmarkStart w:id="29" w:name="_Toc42699759"/>
+      <w:bookmarkStart w:id="29" w:name="_Toc27430396"/>
+      <w:bookmarkStart w:id="30" w:name="_Toc42699759"/>
       <w:r>
         <w:t>Họp offline</w:t>
       </w:r>
-      <w:bookmarkEnd w:id="28"/>
       <w:bookmarkEnd w:id="29"/>
+      <w:bookmarkEnd w:id="30"/>
     </w:p>
     <w:p>
       <w:pPr>
@@ -5816,22 +5815,22 @@
         <w:ind w:left="360"/>
         <w:jc w:val="both"/>
       </w:pPr>
-      <w:bookmarkStart w:id="30" w:name="_Toc42699760"/>
+      <w:bookmarkStart w:id="31" w:name="_Toc42699760"/>
       <w:r>
         <w:t>Quản lý công việc và mã nguồn</w:t>
       </w:r>
-      <w:bookmarkEnd w:id="30"/>
+      <w:bookmarkEnd w:id="31"/>
     </w:p>
     <w:p>
       <w:pPr>
         <w:pStyle w:val="Heading3"/>
         <w:jc w:val="both"/>
       </w:pPr>
-      <w:bookmarkStart w:id="31" w:name="_Toc42699761"/>
+      <w:bookmarkStart w:id="32" w:name="_Toc42699761"/>
       <w:r>
         <w:t>3.1. Quản lý công việc</w:t>
       </w:r>
-      <w:bookmarkEnd w:id="31"/>
+      <w:bookmarkEnd w:id="32"/>
     </w:p>
     <w:p>
       <w:pPr>
@@ -5925,11 +5924,11 @@
         <w:pStyle w:val="Heading3"/>
         <w:jc w:val="both"/>
       </w:pPr>
-      <w:bookmarkStart w:id="32" w:name="_Toc42699762"/>
+      <w:bookmarkStart w:id="33" w:name="_Toc42699762"/>
       <w:r>
         <w:t>3.2. Quản lý mã nguồn</w:t>
       </w:r>
-      <w:bookmarkEnd w:id="32"/>
+      <w:bookmarkEnd w:id="33"/>
     </w:p>
     <w:p>
       <w:pPr>
@@ -6006,7 +6005,7 @@
                     <pic:cNvPicPr>
                       <a:extLst>
                         <a:ext uri="smNativeData">
-                          <sm:smNativeData xmlns="" xmlns:o="urn:schemas-microsoft-com:office:office" xmlns:v="urn:schemas-microsoft-com:vml" xmlns:w10="urn:schemas-microsoft-com:office:word" xmlns:w="http://schemas.openxmlformats.org/wordprocessingml/2006/main" xmlns:sm="smNativeData" val="SMDATA_18_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"/>
+                          <sm:smNativeData xmlns:sm="smNativeData" xmlns:w="http://schemas.openxmlformats.org/wordprocessingml/2006/main" xmlns:w10="urn:schemas-microsoft-com:office:word" xmlns:v="urn:schemas-microsoft-com:vml" xmlns:o="urn:schemas-microsoft-com:office:office" xmlns="" val="SMDATA_18_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"/>
                         </a:ext>
                       </a:extLst>
                     </pic:cNvPicPr>
@@ -6050,14 +6049,14 @@
         <w:ind w:left="1080" w:hanging="720"/>
         <w:jc w:val="both"/>
       </w:pPr>
-      <w:bookmarkStart w:id="33" w:name="_Toc42405701"/>
-      <w:bookmarkStart w:id="34" w:name="_Toc42699763"/>
+      <w:bookmarkStart w:id="34" w:name="_Toc42405701"/>
+      <w:bookmarkStart w:id="35" w:name="_Toc42699763"/>
       <w:r>
         <w:lastRenderedPageBreak/>
         <w:t>Ước lượng chung</w:t>
       </w:r>
-      <w:bookmarkEnd w:id="33"/>
       <w:bookmarkEnd w:id="34"/>
+      <w:bookmarkEnd w:id="35"/>
     </w:p>
     <w:p>
       <w:pPr>
@@ -6074,14 +6073,14 @@
           <w:szCs w:val="27"/>
         </w:rPr>
       </w:pPr>
-      <w:bookmarkStart w:id="35" w:name="_Toc42405702"/>
+      <w:bookmarkStart w:id="36" w:name="_Toc42405702"/>
       <w:r>
         <w:rPr>
           <w:rStyle w:val="Heading2Char"/>
         </w:rPr>
         <w:t>Ước lượng tính năng</w:t>
       </w:r>
-      <w:bookmarkEnd w:id="35"/>
+      <w:bookmarkEnd w:id="36"/>
     </w:p>
     <w:p>
       <w:pPr>
@@ -6113,12 +6112,7 @@
         <w:jc w:val="both"/>
       </w:pPr>
       <w:r>
-        <w:t>Kết nốt với máy in và điều khiển một số tính năng</w:t>
-      </w:r>
-      <w:bookmarkStart w:id="36" w:name="_GoBack"/>
-      <w:bookmarkEnd w:id="36"/>
-      <w:r>
-        <w:t xml:space="preserve"> của máy in</w:t>
+        <w:t>Kết nốt với máy in và điều khiển một số tính năng của máy in</w:t>
       </w:r>
     </w:p>
     <w:p>
@@ -6246,7 +6240,7 @@
                       <a:picLocks noChangeAspect="1"/>
                       <a:extLst>
                         <a:ext uri="smNativeData">
-                          <sm:smNativeData xmlns="" xmlns:o="urn:schemas-microsoft-com:office:office" xmlns:v="urn:schemas-microsoft-com:vml" xmlns:w10="urn:schemas-microsoft-com:office:word" xmlns:w="http://schemas.openxmlformats.org/wordprocessingml/2006/main" xmlns:sm="smNativeData" val="SMDATA_18_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"/>
+                          <sm:smNativeData xmlns:sm="smNativeData" xmlns:w="http://schemas.openxmlformats.org/wordprocessingml/2006/main" xmlns:w10="urn:schemas-microsoft-com:office:word" xmlns:v="urn:schemas-microsoft-com:vml" xmlns:o="urn:schemas-microsoft-com:office:office" xmlns="" val="SMDATA_18_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"/>
                         </a:ext>
                       </a:extLst>
                     </pic:cNvPicPr>
@@ -6358,7 +6352,7 @@
                       <a:picLocks noChangeAspect="1"/>
                       <a:extLst>
                         <a:ext uri="smNativeData">
-                          <sm:smNativeData xmlns="" xmlns:o="urn:schemas-microsoft-com:office:office" xmlns:v="urn:schemas-microsoft-com:vml" xmlns:w10="urn:schemas-microsoft-com:office:word" xmlns:w="http://schemas.openxmlformats.org/wordprocessingml/2006/main" xmlns:sm="smNativeData" val="SMDATA_18_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"/>
+                          <sm:smNativeData xmlns:sm="smNativeData" xmlns:w="http://schemas.openxmlformats.org/wordprocessingml/2006/main" xmlns:w10="urn:schemas-microsoft-com:office:word" xmlns:v="urn:schemas-microsoft-com:vml" xmlns:o="urn:schemas-microsoft-com:office:office" xmlns="" val="SMDATA_18_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"/>
                         </a:ext>
                       </a:extLst>
                     </pic:cNvPicPr>
@@ -6432,7 +6426,7 @@
                     <pic:cNvPicPr>
                       <a:extLst>
                         <a:ext uri="smNativeData">
-                          <sm:smNativeData xmlns="" xmlns:o="urn:schemas-microsoft-com:office:office" xmlns:v="urn:schemas-microsoft-com:vml" xmlns:w10="urn:schemas-microsoft-com:office:word" xmlns:w="http://schemas.openxmlformats.org/wordprocessingml/2006/main" xmlns:sm="smNativeData" val="SMDATA_18_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"/>
+                          <sm:smNativeData xmlns:sm="smNativeData" xmlns:w="http://schemas.openxmlformats.org/wordprocessingml/2006/main" xmlns:w10="urn:schemas-microsoft-com:office:word" xmlns:v="urn:schemas-microsoft-com:vml" xmlns:o="urn:schemas-microsoft-com:office:office" xmlns="" val="SMDATA_18_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"/>
                         </a:ext>
                       </a:extLst>
                     </pic:cNvPicPr>
@@ -7229,7 +7223,7 @@
                       <a:picLocks noChangeAspect="1"/>
                       <a:extLst>
                         <a:ext uri="smNativeData">
-                          <sm:smNativeData xmlns="" xmlns:o="urn:schemas-microsoft-com:office:office" xmlns:v="urn:schemas-microsoft-com:vml" xmlns:w10="urn:schemas-microsoft-com:office:word" xmlns:w="http://schemas.openxmlformats.org/wordprocessingml/2006/main" xmlns:sm="smNativeData" val="SMDATA_18_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"/>
+                          <sm:smNativeData xmlns:sm="smNativeData" xmlns:w="http://schemas.openxmlformats.org/wordprocessingml/2006/main" xmlns:w10="urn:schemas-microsoft-com:office:word" xmlns:v="urn:schemas-microsoft-com:vml" xmlns:o="urn:schemas-microsoft-com:office:office" xmlns="" val="SMDATA_18_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"/>
                         </a:ext>
                       </a:extLst>
                     </pic:cNvPicPr>
@@ -7311,7 +7305,7 @@
                       <a:picLocks noChangeAspect="1"/>
                       <a:extLst>
                         <a:ext uri="smNativeData">
-                          <sm:smNativeData xmlns="" xmlns:o="urn:schemas-microsoft-com:office:office" xmlns:v="urn:schemas-microsoft-com:vml" xmlns:w10="urn:schemas-microsoft-com:office:word" xmlns:w="http://schemas.openxmlformats.org/wordprocessingml/2006/main" xmlns:sm="smNativeData" val="SMDATA_18_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"/>
+                          <sm:smNativeData xmlns:sm="smNativeData" xmlns:w="http://schemas.openxmlformats.org/wordprocessingml/2006/main" xmlns:w10="urn:schemas-microsoft-com:office:word" xmlns:v="urn:schemas-microsoft-com:vml" xmlns:o="urn:schemas-microsoft-com:office:office" xmlns="" val="SMDATA_18_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"/>
                         </a:ext>
                       </a:extLst>
                     </pic:cNvPicPr>
@@ -7403,7 +7397,7 @@
                       <a:picLocks noChangeAspect="1"/>
                       <a:extLst>
                         <a:ext uri="smNativeData">
-                          <sm:smNativeData xmlns="" xmlns:o="urn:schemas-microsoft-com:office:office" xmlns:v="urn:schemas-microsoft-com:vml" xmlns:w10="urn:schemas-microsoft-com:office:word" xmlns:w="http://schemas.openxmlformats.org/wordprocessingml/2006/main" xmlns:sm="smNativeData" val="SMDATA_18_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"/>
+                          <sm:smNativeData xmlns:sm="smNativeData" xmlns:w="http://schemas.openxmlformats.org/wordprocessingml/2006/main" xmlns:w10="urn:schemas-microsoft-com:office:word" xmlns:v="urn:schemas-microsoft-com:vml" xmlns:o="urn:schemas-microsoft-com:office:office" xmlns="" val="SMDATA_18_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"/>
                         </a:ext>
                       </a:extLst>
                     </pic:cNvPicPr>
@@ -7485,7 +7479,7 @@
                       <a:picLocks noChangeAspect="1"/>
                       <a:extLst>
                         <a:ext uri="smNativeData">
-                          <sm:smNativeData xmlns="" xmlns:o="urn:schemas-microsoft-com:office:office" xmlns:v="urn:schemas-microsoft-com:vml" xmlns:w10="urn:schemas-microsoft-com:office:word" xmlns:w="http://schemas.openxmlformats.org/wordprocessingml/2006/main" xmlns:sm="smNativeData" val="SMDATA_18_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"/>
+                          <sm:smNativeData xmlns:sm="smNativeData" xmlns:w="http://schemas.openxmlformats.org/wordprocessingml/2006/main" xmlns:w10="urn:schemas-microsoft-com:office:word" xmlns:v="urn:schemas-microsoft-com:vml" xmlns:o="urn:schemas-microsoft-com:office:office" xmlns="" val="SMDATA_18_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"/>
                         </a:ext>
                       </a:extLst>
                     </pic:cNvPicPr>
@@ -7567,7 +7561,7 @@
                       <a:picLocks noChangeAspect="1"/>
                       <a:extLst>
                         <a:ext uri="smNativeData">
-                          <sm:smNativeData xmlns="" xmlns:o="urn:schemas-microsoft-com:office:office" xmlns:v="urn:schemas-microsoft-com:vml" xmlns:w10="urn:schemas-microsoft-com:office:word" xmlns:w="http://schemas.openxmlformats.org/wordprocessingml/2006/main" xmlns:sm="smNativeData" val="SMDATA_18_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"/>
+                          <sm:smNativeData xmlns:sm="smNativeData" xmlns:w="http://schemas.openxmlformats.org/wordprocessingml/2006/main" xmlns:w10="urn:schemas-microsoft-com:office:word" xmlns:v="urn:schemas-microsoft-com:vml" xmlns:o="urn:schemas-microsoft-com:office:office" xmlns="" val="SMDATA_18_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"/>
                         </a:ext>
                       </a:extLst>
                     </pic:cNvPicPr>
@@ -7649,7 +7643,7 @@
                       <a:picLocks noChangeAspect="1"/>
                       <a:extLst>
                         <a:ext uri="smNativeData">
-                          <sm:smNativeData xmlns="" xmlns:o="urn:schemas-microsoft-com:office:office" xmlns:v="urn:schemas-microsoft-com:vml" xmlns:w10="urn:schemas-microsoft-com:office:word" xmlns:w="http://schemas.openxmlformats.org/wordprocessingml/2006/main" xmlns:sm="smNativeData" val="SMDATA_18_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"/>
+                          <sm:smNativeData xmlns:sm="smNativeData" xmlns:w="http://schemas.openxmlformats.org/wordprocessingml/2006/main" xmlns:w10="urn:schemas-microsoft-com:office:word" xmlns:v="urn:schemas-microsoft-com:vml" xmlns:o="urn:schemas-microsoft-com:office:office" xmlns="" val="SMDATA_18_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"/>
                         </a:ext>
                       </a:extLst>
                     </pic:cNvPicPr>
@@ -7731,7 +7725,7 @@
                       <a:picLocks noChangeAspect="1"/>
                       <a:extLst>
                         <a:ext uri="smNativeData">
-                          <sm:smNativeData xmlns="" xmlns:o="urn:schemas-microsoft-com:office:office" xmlns:v="urn:schemas-microsoft-com:vml" xmlns:w10="urn:schemas-microsoft-com:office:word" xmlns:w="http://schemas.openxmlformats.org/wordprocessingml/2006/main" xmlns:sm="smNativeData" val="SMDATA_18_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"/>
+                          <sm:smNativeData xmlns:sm="smNativeData" xmlns:w="http://schemas.openxmlformats.org/wordprocessingml/2006/main" xmlns:w10="urn:schemas-microsoft-com:office:word" xmlns:v="urn:schemas-microsoft-com:vml" xmlns:o="urn:schemas-microsoft-com:office:office" xmlns="" val="SMDATA_18_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"/>
                         </a:ext>
                       </a:extLst>
                     </pic:cNvPicPr>
@@ -7813,7 +7807,7 @@
                       <a:picLocks noChangeAspect="1"/>
                       <a:extLst>
                         <a:ext uri="smNativeData">
-                          <sm:smNativeData xmlns="" xmlns:o="urn:schemas-microsoft-com:office:office" xmlns:v="urn:schemas-microsoft-com:vml" xmlns:w10="urn:schemas-microsoft-com:office:word" xmlns:w="http://schemas.openxmlformats.org/wordprocessingml/2006/main" xmlns:sm="smNativeData" val="SMDATA_18_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"/>
+                          <sm:smNativeData xmlns:sm="smNativeData" xmlns:w="http://schemas.openxmlformats.org/wordprocessingml/2006/main" xmlns:w10="urn:schemas-microsoft-com:office:word" xmlns:v="urn:schemas-microsoft-com:vml" xmlns:o="urn:schemas-microsoft-com:office:office" xmlns="" val="SMDATA_18_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"/>
                         </a:ext>
                       </a:extLst>
                     </pic:cNvPicPr>
@@ -7895,7 +7889,7 @@
                       <a:picLocks noChangeAspect="1"/>
                       <a:extLst>
                         <a:ext uri="smNativeData">
-                          <sm:smNativeData xmlns="" xmlns:o="urn:schemas-microsoft-com:office:office" xmlns:v="urn:schemas-microsoft-com:vml" xmlns:w10="urn:schemas-microsoft-com:office:word" xmlns:w="http://schemas.openxmlformats.org/wordprocessingml/2006/main" xmlns:sm="smNativeData" val="SMDATA_18_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"/>
+                          <sm:smNativeData xmlns:sm="smNativeData" xmlns:w="http://schemas.openxmlformats.org/wordprocessingml/2006/main" xmlns:w10="urn:schemas-microsoft-com:office:word" xmlns:v="urn:schemas-microsoft-com:vml" xmlns:o="urn:schemas-microsoft-com:office:office" xmlns="" val="SMDATA_18_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"/>
                         </a:ext>
                       </a:extLst>
                     </pic:cNvPicPr>
@@ -7977,7 +7971,7 @@
                       <a:picLocks noChangeAspect="1"/>
                       <a:extLst>
                         <a:ext uri="smNativeData">
-                          <sm:smNativeData xmlns="" xmlns:o="urn:schemas-microsoft-com:office:office" xmlns:v="urn:schemas-microsoft-com:vml" xmlns:w10="urn:schemas-microsoft-com:office:word" xmlns:w="http://schemas.openxmlformats.org/wordprocessingml/2006/main" xmlns:sm="smNativeData" val="SMDATA_18_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"/>
+                          <sm:smNativeData xmlns:sm="smNativeData" xmlns:w="http://schemas.openxmlformats.org/wordprocessingml/2006/main" xmlns:w10="urn:schemas-microsoft-com:office:word" xmlns:v="urn:schemas-microsoft-com:vml" xmlns:o="urn:schemas-microsoft-com:office:office" xmlns="" val="SMDATA_18_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"/>
                         </a:ext>
                       </a:extLst>
                     </pic:cNvPicPr>
@@ -8063,7 +8057,7 @@
                     <pic:cNvPicPr>
                       <a:extLst>
                         <a:ext uri="smNativeData">
-                          <sm:smNativeData xmlns="" xmlns:o="urn:schemas-microsoft-com:office:office" xmlns:v="urn:schemas-microsoft-com:vml" xmlns:w10="urn:schemas-microsoft-com:office:word" xmlns:w="http://schemas.openxmlformats.org/wordprocessingml/2006/main" xmlns:sm="smNativeData" val="SMDATA_18_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"/>
+                          <sm:smNativeData xmlns:sm="smNativeData" xmlns:w="http://schemas.openxmlformats.org/wordprocessingml/2006/main" xmlns:w10="urn:schemas-microsoft-com:office:word" xmlns:v="urn:schemas-microsoft-com:vml" xmlns:o="urn:schemas-microsoft-com:office:office" xmlns="" val="SMDATA_18_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"/>
                         </a:ext>
                       </a:extLst>
                     </pic:cNvPicPr>
@@ -8150,7 +8144,7 @@
                       <a:picLocks noChangeAspect="1"/>
                       <a:extLst>
                         <a:ext uri="smNativeData">
-                          <sm:smNativeData xmlns="" xmlns:o="urn:schemas-microsoft-com:office:office" xmlns:v="urn:schemas-microsoft-com:vml" xmlns:w10="urn:schemas-microsoft-com:office:word" xmlns:w="http://schemas.openxmlformats.org/wordprocessingml/2006/main" xmlns:sm="smNativeData" val="SMDATA_18_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"/>
+                          <sm:smNativeData xmlns:sm="smNativeData" xmlns:w="http://schemas.openxmlformats.org/wordprocessingml/2006/main" xmlns:w10="urn:schemas-microsoft-com:office:word" xmlns:v="urn:schemas-microsoft-com:vml" xmlns:o="urn:schemas-microsoft-com:office:office" xmlns="" val="SMDATA_18_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"/>
                         </a:ext>
                       </a:extLst>
                     </pic:cNvPicPr>
@@ -8347,7 +8341,7 @@
                     <pic:cNvPicPr>
                       <a:extLst>
                         <a:ext uri="smNativeData">
-                          <sm:smNativeData xmlns="" xmlns:o="urn:schemas-microsoft-com:office:office" xmlns:v="urn:schemas-microsoft-com:vml" xmlns:w10="urn:schemas-microsoft-com:office:word" xmlns:w="http://schemas.openxmlformats.org/wordprocessingml/2006/main" xmlns:sm="smNativeData" val="SMDATA_18_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"/>
+                          <sm:smNativeData xmlns:sm="smNativeData" xmlns:w="http://schemas.openxmlformats.org/wordprocessingml/2006/main" xmlns:w10="urn:schemas-microsoft-com:office:word" xmlns:v="urn:schemas-microsoft-com:vml" xmlns:o="urn:schemas-microsoft-com:office:office" xmlns="" val="SMDATA_18_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"/>
                         </a:ext>
                       </a:extLst>
                     </pic:cNvPicPr>
@@ -8471,7 +8465,7 @@
                     <pic:cNvPicPr>
                       <a:extLst>
                         <a:ext uri="smNativeData">
-                          <sm:smNativeData xmlns="" xmlns:o="urn:schemas-microsoft-com:office:office" xmlns:v="urn:schemas-microsoft-com:vml" xmlns:w10="urn:schemas-microsoft-com:office:word" xmlns:w="http://schemas.openxmlformats.org/wordprocessingml/2006/main" xmlns:sm="smNativeData" val="SMDATA_18_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"/>
+                          <sm:smNativeData xmlns:sm="smNativeData" xmlns:w="http://schemas.openxmlformats.org/wordprocessingml/2006/main" xmlns:w10="urn:schemas-microsoft-com:office:word" xmlns:v="urn:schemas-microsoft-com:vml" xmlns:o="urn:schemas-microsoft-com:office:office" xmlns="" val="SMDATA_18_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"/>
                         </a:ext>
                       </a:extLst>
                     </pic:cNvPicPr>
@@ -8659,7 +8653,7 @@
                     <pic:cNvPicPr>
                       <a:extLst>
                         <a:ext uri="smNativeData">
-                          <sm:smNativeData xmlns="" xmlns:o="urn:schemas-microsoft-com:office:office" xmlns:v="urn:schemas-microsoft-com:vml" xmlns:w10="urn:schemas-microsoft-com:office:word" xmlns:w="http://schemas.openxmlformats.org/wordprocessingml/2006/main" xmlns:sm="smNativeData" val="SMDATA_18_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"/>
+                          <sm:smNativeData xmlns:sm="smNativeData" xmlns:w="http://schemas.openxmlformats.org/wordprocessingml/2006/main" xmlns:w10="urn:schemas-microsoft-com:office:word" xmlns:v="urn:schemas-microsoft-com:vml" xmlns:o="urn:schemas-microsoft-com:office:office" xmlns="" val="SMDATA_18_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"/>
                         </a:ext>
                       </a:extLst>
                     </pic:cNvPicPr>
@@ -8746,7 +8740,7 @@
                     <pic:cNvPicPr>
                       <a:extLst>
                         <a:ext uri="smNativeData">
-                          <sm:smNativeData xmlns="" xmlns:o="urn:schemas-microsoft-com:office:office" xmlns:v="urn:schemas-microsoft-com:vml" xmlns:w10="urn:schemas-microsoft-com:office:word" xmlns:w="http://schemas.openxmlformats.org/wordprocessingml/2006/main" xmlns:sm="smNativeData" val="SMDATA_18_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"/>
+                          <sm:smNativeData xmlns:sm="smNativeData" xmlns:w="http://schemas.openxmlformats.org/wordprocessingml/2006/main" xmlns:w10="urn:schemas-microsoft-com:office:word" xmlns:v="urn:schemas-microsoft-com:vml" xmlns:o="urn:schemas-microsoft-com:office:office" xmlns="" val="SMDATA_18_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"/>
                         </a:ext>
                       </a:extLst>
                     </pic:cNvPicPr>

--- a/docs/MyProject.docx
+++ b/docs/MyProject.docx
@@ -68,7 +68,7 @@
                       <a:picLocks noChangeAspect="1"/>
                       <a:extLst>
                         <a:ext uri="smNativeData">
-                          <sm:smNativeData xmlns:sm="smNativeData" xmlns:w="http://schemas.openxmlformats.org/wordprocessingml/2006/main" xmlns:w10="urn:schemas-microsoft-com:office:word" xmlns:v="urn:schemas-microsoft-com:vml" xmlns:o="urn:schemas-microsoft-com:office:office" xmlns="" val="SMDATA_18_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"/>
+                          <sm:smNativeData xmlns="" xmlns:o="urn:schemas-microsoft-com:office:office" xmlns:v="urn:schemas-microsoft-com:vml" xmlns:w10="urn:schemas-microsoft-com:office:word" xmlns:w="http://schemas.openxmlformats.org/wordprocessingml/2006/main" xmlns:sm="smNativeData" val="SMDATA_18_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"/>
                         </a:ext>
                       </a:extLst>
                     </pic:cNvPicPr>
@@ -2528,7 +2528,7 @@
                       <a:picLocks noChangeAspect="1"/>
                       <a:extLst>
                         <a:ext uri="smNativeData">
-                          <sm:smNativeData xmlns:sm="smNativeData" xmlns:w="http://schemas.openxmlformats.org/wordprocessingml/2006/main" xmlns:w10="urn:schemas-microsoft-com:office:word" xmlns:v="urn:schemas-microsoft-com:vml" xmlns:o="urn:schemas-microsoft-com:office:office" xmlns="" val="SMDATA_18_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"/>
+                          <sm:smNativeData xmlns="" xmlns:o="urn:schemas-microsoft-com:office:office" xmlns:v="urn:schemas-microsoft-com:vml" xmlns:w10="urn:schemas-microsoft-com:office:word" xmlns:w="http://schemas.openxmlformats.org/wordprocessingml/2006/main" xmlns:sm="smNativeData" val="SMDATA_18_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"/>
                         </a:ext>
                       </a:extLst>
                     </pic:cNvPicPr>
@@ -2747,7 +2747,7 @@
                       <wpg:cNvGrpSpPr>
                         <a:extLst>
                           <a:ext uri="smNativeData">
-                            <sm:smNativeData xmlns:sm="smNativeData" xmlns:w="http://schemas.openxmlformats.org/wordprocessingml/2006/main" xmlns:w10="urn:schemas-microsoft-com:office:word" xmlns:v="urn:schemas-microsoft-com:vml" xmlns:o="urn:schemas-microsoft-com:office:office" xmlns="" val="SMDATA_6_nyviXhMAAAAlAAAAAQAAAA0AAAAAkAAAAEgAAACQAAAASAAAAAAAAAAAAAAAAAAAABcAAAAUAAAAAAAAAAAAAAD/fwAA/38AAAAAAAAJAAAABAAAAAAAAAAMAAAAEAAAAAAAAAAAAAAAAAAAAAAAAAAhAAAAQAAAADwAAABQAAAAB6AAAAgAAAAAAAAAAAAAAAAAAAAAAAAAAAAAAAAAAAAAAAAAbxAAADEHAAAAAAAAAAAAAAAAAAAoAAAACAAAAAEAAAABAAAA"/>
+                            <sm:smNativeData xmlns="" xmlns:o="urn:schemas-microsoft-com:office:office" xmlns:v="urn:schemas-microsoft-com:vml" xmlns:w10="urn:schemas-microsoft-com:office:word" xmlns:w="http://schemas.openxmlformats.org/wordprocessingml/2006/main" xmlns:sm="smNativeData" val="SMDATA_6_nyviXhMAAAAlAAAAAQAAAA0AAAAAkAAAAEgAAACQAAAASAAAAAAAAAAAAAAAAAAAABcAAAAUAAAAAAAAAAAAAAD/fwAA/38AAAAAAAAJAAAABAAAAAAAAAAMAAAAEAAAAAAAAAAAAAAAAAAAAAAAAAAhAAAAQAAAADwAAABQAAAAB6AAAAgAAAAAAAAAAAAAAAAAAAAAAAAAAAAAAAAAAAAAAAAAbxAAADEHAAAAAAAAAAAAAAAAAAAoAAAACAAAAAEAAAABAAAA"/>
                           </a:ext>
                         </a:extLst>
                       </wpg:cNvGrpSpPr>
@@ -2764,7 +2764,7 @@
                         <wps:cNvSpPr>
                           <a:extLst>
                             <a:ext uri="smNativeData">
-                              <sm:smNativeData xmlns:sm="smNativeData" xmlns:w="http://schemas.openxmlformats.org/wordprocessingml/2006/main" xmlns:w10="urn:schemas-microsoft-com:office:word" xmlns:v="urn:schemas-microsoft-com:vml" xmlns:o="urn:schemas-microsoft-com:office:office" xmlns="" val="SMDATA_16_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"/>
+                              <sm:smNativeData xmlns="" xmlns:o="urn:schemas-microsoft-com:office:office" xmlns:v="urn:schemas-microsoft-com:vml" xmlns:w10="urn:schemas-microsoft-com:office:word" xmlns:w="http://schemas.openxmlformats.org/wordprocessingml/2006/main" xmlns:sm="smNativeData" val="SMDATA_16_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"/>
                             </a:ext>
                           </a:extLst>
                         </wps:cNvSpPr>
@@ -2794,7 +2794,7 @@
                         <wps:cNvSpPr>
                           <a:extLst>
                             <a:ext uri="smNativeData">
-                              <sm:smNativeData xmlns:sm="smNativeData" xmlns:w="http://schemas.openxmlformats.org/wordprocessingml/2006/main" xmlns:w10="urn:schemas-microsoft-com:office:word" xmlns:v="urn:schemas-microsoft-com:vml" xmlns:o="urn:schemas-microsoft-com:office:office" xmlns="" val="SMDATA_16_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"/>
+                              <sm:smNativeData xmlns="" xmlns:o="urn:schemas-microsoft-com:office:office" xmlns:v="urn:schemas-microsoft-com:vml" xmlns:w10="urn:schemas-microsoft-com:office:word" xmlns:w="http://schemas.openxmlformats.org/wordprocessingml/2006/main" xmlns:sm="smNativeData" val="SMDATA_16_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"/>
                             </a:ext>
                           </a:extLst>
                         </wps:cNvSpPr>
@@ -3873,17 +3873,18 @@
     </w:p>
     <w:p>
       <w:pPr>
-        <w:pStyle w:val="Heading2"/>
+        <w:pStyle w:val="Heading1"/>
+        <w:ind w:left="360"/>
       </w:pPr>
       <w:bookmarkStart w:id="1" w:name="_Toc42699745"/>
       <w:r>
         <w:lastRenderedPageBreak/>
-        <w:t>Giới thiệu đề tà</w:t>
+        <w:t>Giới thiệ</w:t>
       </w:r>
       <w:bookmarkStart w:id="2" w:name="_GoBack"/>
       <w:bookmarkEnd w:id="2"/>
       <w:r>
-        <w:t>i</w:t>
+        <w:t>u đề tài</w:t>
       </w:r>
       <w:bookmarkEnd w:id="0"/>
       <w:bookmarkEnd w:id="1"/>
@@ -6005,7 +6006,7 @@
                     <pic:cNvPicPr>
                       <a:extLst>
                         <a:ext uri="smNativeData">
-                          <sm:smNativeData xmlns:sm="smNativeData" xmlns:w="http://schemas.openxmlformats.org/wordprocessingml/2006/main" xmlns:w10="urn:schemas-microsoft-com:office:word" xmlns:v="urn:schemas-microsoft-com:vml" xmlns:o="urn:schemas-microsoft-com:office:office" xmlns="" val="SMDATA_18_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"/>
+                          <sm:smNativeData xmlns="" xmlns:o="urn:schemas-microsoft-com:office:office" xmlns:v="urn:schemas-microsoft-com:vml" xmlns:w10="urn:schemas-microsoft-com:office:word" xmlns:w="http://schemas.openxmlformats.org/wordprocessingml/2006/main" xmlns:sm="smNativeData" val="SMDATA_18_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"/>
                         </a:ext>
                       </a:extLst>
                     </pic:cNvPicPr>
@@ -6240,7 +6241,7 @@
                       <a:picLocks noChangeAspect="1"/>
                       <a:extLst>
                         <a:ext uri="smNativeData">
-                          <sm:smNativeData xmlns:sm="smNativeData" xmlns:w="http://schemas.openxmlformats.org/wordprocessingml/2006/main" xmlns:w10="urn:schemas-microsoft-com:office:word" xmlns:v="urn:schemas-microsoft-com:vml" xmlns:o="urn:schemas-microsoft-com:office:office" xmlns="" val="SMDATA_18_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"/>
+                          <sm:smNativeData xmlns="" xmlns:o="urn:schemas-microsoft-com:office:office" xmlns:v="urn:schemas-microsoft-com:vml" xmlns:w10="urn:schemas-microsoft-com:office:word" xmlns:w="http://schemas.openxmlformats.org/wordprocessingml/2006/main" xmlns:sm="smNativeData" val="SMDATA_18_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"/>
                         </a:ext>
                       </a:extLst>
                     </pic:cNvPicPr>
@@ -6352,7 +6353,7 @@
                       <a:picLocks noChangeAspect="1"/>
                       <a:extLst>
                         <a:ext uri="smNativeData">
-                          <sm:smNativeData xmlns:sm="smNativeData" xmlns:w="http://schemas.openxmlformats.org/wordprocessingml/2006/main" xmlns:w10="urn:schemas-microsoft-com:office:word" xmlns:v="urn:schemas-microsoft-com:vml" xmlns:o="urn:schemas-microsoft-com:office:office" xmlns="" val="SMDATA_18_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"/>
+                          <sm:smNativeData xmlns="" xmlns:o="urn:schemas-microsoft-com:office:office" xmlns:v="urn:schemas-microsoft-com:vml" xmlns:w10="urn:schemas-microsoft-com:office:word" xmlns:w="http://schemas.openxmlformats.org/wordprocessingml/2006/main" xmlns:sm="smNativeData" val="SMDATA_18_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"/>
                         </a:ext>
                       </a:extLst>
                     </pic:cNvPicPr>
@@ -6426,7 +6427,7 @@
                     <pic:cNvPicPr>
                       <a:extLst>
                         <a:ext uri="smNativeData">
-                          <sm:smNativeData xmlns:sm="smNativeData" xmlns:w="http://schemas.openxmlformats.org/wordprocessingml/2006/main" xmlns:w10="urn:schemas-microsoft-com:office:word" xmlns:v="urn:schemas-microsoft-com:vml" xmlns:o="urn:schemas-microsoft-com:office:office" xmlns="" val="SMDATA_18_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"/>
+                          <sm:smNativeData xmlns="" xmlns:o="urn:schemas-microsoft-com:office:office" xmlns:v="urn:schemas-microsoft-com:vml" xmlns:w10="urn:schemas-microsoft-com:office:word" xmlns:w="http://schemas.openxmlformats.org/wordprocessingml/2006/main" xmlns:sm="smNativeData" val="SMDATA_18_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"/>
                         </a:ext>
                       </a:extLst>
                     </pic:cNvPicPr>
@@ -7223,7 +7224,7 @@
                       <a:picLocks noChangeAspect="1"/>
                       <a:extLst>
                         <a:ext uri="smNativeData">
-                          <sm:smNativeData xmlns:sm="smNativeData" xmlns:w="http://schemas.openxmlformats.org/wordprocessingml/2006/main" xmlns:w10="urn:schemas-microsoft-com:office:word" xmlns:v="urn:schemas-microsoft-com:vml" xmlns:o="urn:schemas-microsoft-com:office:office" xmlns="" val="SMDATA_18_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"/>
+                          <sm:smNativeData xmlns="" xmlns:o="urn:schemas-microsoft-com:office:office" xmlns:v="urn:schemas-microsoft-com:vml" xmlns:w10="urn:schemas-microsoft-com:office:word" xmlns:w="http://schemas.openxmlformats.org/wordprocessingml/2006/main" xmlns:sm="smNativeData" val="SMDATA_18_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"/>
                         </a:ext>
                       </a:extLst>
                     </pic:cNvPicPr>
@@ -7305,7 +7306,7 @@
                       <a:picLocks noChangeAspect="1"/>
                       <a:extLst>
                         <a:ext uri="smNativeData">
-                          <sm:smNativeData xmlns:sm="smNativeData" xmlns:w="http://schemas.openxmlformats.org/wordprocessingml/2006/main" xmlns:w10="urn:schemas-microsoft-com:office:word" xmlns:v="urn:schemas-microsoft-com:vml" xmlns:o="urn:schemas-microsoft-com:office:office" xmlns="" val="SMDATA_18_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"/>
+                          <sm:smNativeData xmlns="" xmlns:o="urn:schemas-microsoft-com:office:office" xmlns:v="urn:schemas-microsoft-com:vml" xmlns:w10="urn:schemas-microsoft-com:office:word" xmlns:w="http://schemas.openxmlformats.org/wordprocessingml/2006/main" xmlns:sm="smNativeData" val="SMDATA_18_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"/>
                         </a:ext>
                       </a:extLst>
                     </pic:cNvPicPr>
@@ -7397,7 +7398,7 @@
                       <a:picLocks noChangeAspect="1"/>
                       <a:extLst>
                         <a:ext uri="smNativeData">
-                          <sm:smNativeData xmlns:sm="smNativeData" xmlns:w="http://schemas.openxmlformats.org/wordprocessingml/2006/main" xmlns:w10="urn:schemas-microsoft-com:office:word" xmlns:v="urn:schemas-microsoft-com:vml" xmlns:o="urn:schemas-microsoft-com:office:office" xmlns="" val="SMDATA_18_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"/>
+                          <sm:smNativeData xmlns="" xmlns:o="urn:schemas-microsoft-com:office:office" xmlns:v="urn:schemas-microsoft-com:vml" xmlns:w10="urn:schemas-microsoft-com:office:word" xmlns:w="http://schemas.openxmlformats.org/wordprocessingml/2006/main" xmlns:sm="smNativeData" val="SMDATA_18_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"/>
                         </a:ext>
                       </a:extLst>
                     </pic:cNvPicPr>
@@ -7479,7 +7480,7 @@
                       <a:picLocks noChangeAspect="1"/>
                       <a:extLst>
                         <a:ext uri="smNativeData">
-                          <sm:smNativeData xmlns:sm="smNativeData" xmlns:w="http://schemas.openxmlformats.org/wordprocessingml/2006/main" xmlns:w10="urn:schemas-microsoft-com:office:word" xmlns:v="urn:schemas-microsoft-com:vml" xmlns:o="urn:schemas-microsoft-com:office:office" xmlns="" val="SMDATA_18_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"/>
+                          <sm:smNativeData xmlns="" xmlns:o="urn:schemas-microsoft-com:office:office" xmlns:v="urn:schemas-microsoft-com:vml" xmlns:w10="urn:schemas-microsoft-com:office:word" xmlns:w="http://schemas.openxmlformats.org/wordprocessingml/2006/main" xmlns:sm="smNativeData" val="SMDATA_18_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"/>
                         </a:ext>
                       </a:extLst>
                     </pic:cNvPicPr>
@@ -7561,7 +7562,7 @@
                       <a:picLocks noChangeAspect="1"/>
                       <a:extLst>
                         <a:ext uri="smNativeData">
-                          <sm:smNativeData xmlns:sm="smNativeData" xmlns:w="http://schemas.openxmlformats.org/wordprocessingml/2006/main" xmlns:w10="urn:schemas-microsoft-com:office:word" xmlns:v="urn:schemas-microsoft-com:vml" xmlns:o="urn:schemas-microsoft-com:office:office" xmlns="" val="SMDATA_18_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"/>
+                          <sm:smNativeData xmlns="" xmlns:o="urn:schemas-microsoft-com:office:office" xmlns:v="urn:schemas-microsoft-com:vml" xmlns:w10="urn:schemas-microsoft-com:office:word" xmlns:w="http://schemas.openxmlformats.org/wordprocessingml/2006/main" xmlns:sm="smNativeData" val="SMDATA_18_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"/>
                         </a:ext>
                       </a:extLst>
                     </pic:cNvPicPr>
@@ -7643,7 +7644,7 @@
                       <a:picLocks noChangeAspect="1"/>
                       <a:extLst>
                         <a:ext uri="smNativeData">
-                          <sm:smNativeData xmlns:sm="smNativeData" xmlns:w="http://schemas.openxmlformats.org/wordprocessingml/2006/main" xmlns:w10="urn:schemas-microsoft-com:office:word" xmlns:v="urn:schemas-microsoft-com:vml" xmlns:o="urn:schemas-microsoft-com:office:office" xmlns="" val="SMDATA_18_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"/>
+                          <sm:smNativeData xmlns="" xmlns:o="urn:schemas-microsoft-com:office:office" xmlns:v="urn:schemas-microsoft-com:vml" xmlns:w10="urn:schemas-microsoft-com:office:word" xmlns:w="http://schemas.openxmlformats.org/wordprocessingml/2006/main" xmlns:sm="smNativeData" val="SMDATA_18_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"/>
                         </a:ext>
                       </a:extLst>
                     </pic:cNvPicPr>
@@ -7725,7 +7726,7 @@
                       <a:picLocks noChangeAspect="1"/>
                       <a:extLst>
                         <a:ext uri="smNativeData">
-                          <sm:smNativeData xmlns:sm="smNativeData" xmlns:w="http://schemas.openxmlformats.org/wordprocessingml/2006/main" xmlns:w10="urn:schemas-microsoft-com:office:word" xmlns:v="urn:schemas-microsoft-com:vml" xmlns:o="urn:schemas-microsoft-com:office:office" xmlns="" val="SMDATA_18_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"/>
+                          <sm:smNativeData xmlns="" xmlns:o="urn:schemas-microsoft-com:office:office" xmlns:v="urn:schemas-microsoft-com:vml" xmlns:w10="urn:schemas-microsoft-com:office:word" xmlns:w="http://schemas.openxmlformats.org/wordprocessingml/2006/main" xmlns:sm="smNativeData" val="SMDATA_18_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"/>
                         </a:ext>
                       </a:extLst>
                     </pic:cNvPicPr>
@@ -7807,7 +7808,7 @@
                       <a:picLocks noChangeAspect="1"/>
                       <a:extLst>
                         <a:ext uri="smNativeData">
-                          <sm:smNativeData xmlns:sm="smNativeData" xmlns:w="http://schemas.openxmlformats.org/wordprocessingml/2006/main" xmlns:w10="urn:schemas-microsoft-com:office:word" xmlns:v="urn:schemas-microsoft-com:vml" xmlns:o="urn:schemas-microsoft-com:office:office" xmlns="" val="SMDATA_18_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"/>
+                          <sm:smNativeData xmlns="" xmlns:o="urn:schemas-microsoft-com:office:office" xmlns:v="urn:schemas-microsoft-com:vml" xmlns:w10="urn:schemas-microsoft-com:office:word" xmlns:w="http://schemas.openxmlformats.org/wordprocessingml/2006/main" xmlns:sm="smNativeData" val="SMDATA_18_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"/>
                         </a:ext>
                       </a:extLst>
                     </pic:cNvPicPr>
@@ -7889,7 +7890,7 @@
                       <a:picLocks noChangeAspect="1"/>
                       <a:extLst>
                         <a:ext uri="smNativeData">
-                          <sm:smNativeData xmlns:sm="smNativeData" xmlns:w="http://schemas.openxmlformats.org/wordprocessingml/2006/main" xmlns:w10="urn:schemas-microsoft-com:office:word" xmlns:v="urn:schemas-microsoft-com:vml" xmlns:o="urn:schemas-microsoft-com:office:office" xmlns="" val="SMDATA_18_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"/>
+                          <sm:smNativeData xmlns="" xmlns:o="urn:schemas-microsoft-com:office:office" xmlns:v="urn:schemas-microsoft-com:vml" xmlns:w10="urn:schemas-microsoft-com:office:word" xmlns:w="http://schemas.openxmlformats.org/wordprocessingml/2006/main" xmlns:sm="smNativeData" val="SMDATA_18_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"/>
                         </a:ext>
                       </a:extLst>
                     </pic:cNvPicPr>
@@ -7971,7 +7972,7 @@
                       <a:picLocks noChangeAspect="1"/>
                       <a:extLst>
                         <a:ext uri="smNativeData">
-                          <sm:smNativeData xmlns:sm="smNativeData" xmlns:w="http://schemas.openxmlformats.org/wordprocessingml/2006/main" xmlns:w10="urn:schemas-microsoft-com:office:word" xmlns:v="urn:schemas-microsoft-com:vml" xmlns:o="urn:schemas-microsoft-com:office:office" xmlns="" val="SMDATA_18_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"/>
+                          <sm:smNativeData xmlns="" xmlns:o="urn:schemas-microsoft-com:office:office" xmlns:v="urn:schemas-microsoft-com:vml" xmlns:w10="urn:schemas-microsoft-com:office:word" xmlns:w="http://schemas.openxmlformats.org/wordprocessingml/2006/main" xmlns:sm="smNativeData" val="SMDATA_18_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"/>
                         </a:ext>
                       </a:extLst>
                     </pic:cNvPicPr>
@@ -8057,7 +8058,7 @@
                     <pic:cNvPicPr>
                       <a:extLst>
                         <a:ext uri="smNativeData">
-                          <sm:smNativeData xmlns:sm="smNativeData" xmlns:w="http://schemas.openxmlformats.org/wordprocessingml/2006/main" xmlns:w10="urn:schemas-microsoft-com:office:word" xmlns:v="urn:schemas-microsoft-com:vml" xmlns:o="urn:schemas-microsoft-com:office:office" xmlns="" val="SMDATA_18_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"/>
+                          <sm:smNativeData xmlns="" xmlns:o="urn:schemas-microsoft-com:office:office" xmlns:v="urn:schemas-microsoft-com:vml" xmlns:w10="urn:schemas-microsoft-com:office:word" xmlns:w="http://schemas.openxmlformats.org/wordprocessingml/2006/main" xmlns:sm="smNativeData" val="SMDATA_18_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"/>
                         </a:ext>
                       </a:extLst>
                     </pic:cNvPicPr>
@@ -8144,7 +8145,7 @@
                       <a:picLocks noChangeAspect="1"/>
                       <a:extLst>
                         <a:ext uri="smNativeData">
-                          <sm:smNativeData xmlns:sm="smNativeData" xmlns:w="http://schemas.openxmlformats.org/wordprocessingml/2006/main" xmlns:w10="urn:schemas-microsoft-com:office:word" xmlns:v="urn:schemas-microsoft-com:vml" xmlns:o="urn:schemas-microsoft-com:office:office" xmlns="" val="SMDATA_18_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"/>
+                          <sm:smNativeData xmlns="" xmlns:o="urn:schemas-microsoft-com:office:office" xmlns:v="urn:schemas-microsoft-com:vml" xmlns:w10="urn:schemas-microsoft-com:office:word" xmlns:w="http://schemas.openxmlformats.org/wordprocessingml/2006/main" xmlns:sm="smNativeData" val="SMDATA_18_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"/>
                         </a:ext>
                       </a:extLst>
                     </pic:cNvPicPr>
@@ -8341,7 +8342,7 @@
                     <pic:cNvPicPr>
                       <a:extLst>
                         <a:ext uri="smNativeData">
-                          <sm:smNativeData xmlns:sm="smNativeData" xmlns:w="http://schemas.openxmlformats.org/wordprocessingml/2006/main" xmlns:w10="urn:schemas-microsoft-com:office:word" xmlns:v="urn:schemas-microsoft-com:vml" xmlns:o="urn:schemas-microsoft-com:office:office" xmlns="" val="SMDATA_18_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"/>
+                          <sm:smNativeData xmlns="" xmlns:o="urn:schemas-microsoft-com:office:office" xmlns:v="urn:schemas-microsoft-com:vml" xmlns:w10="urn:schemas-microsoft-com:office:word" xmlns:w="http://schemas.openxmlformats.org/wordprocessingml/2006/main" xmlns:sm="smNativeData" val="SMDATA_18_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"/>
                         </a:ext>
                       </a:extLst>
                     </pic:cNvPicPr>
@@ -8465,7 +8466,7 @@
                     <pic:cNvPicPr>
                       <a:extLst>
                         <a:ext uri="smNativeData">
-                          <sm:smNativeData xmlns:sm="smNativeData" xmlns:w="http://schemas.openxmlformats.org/wordprocessingml/2006/main" xmlns:w10="urn:schemas-microsoft-com:office:word" xmlns:v="urn:schemas-microsoft-com:vml" xmlns:o="urn:schemas-microsoft-com:office:office" xmlns="" val="SMDATA_18_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"/>
+                          <sm:smNativeData xmlns="" xmlns:o="urn:schemas-microsoft-com:office:office" xmlns:v="urn:schemas-microsoft-com:vml" xmlns:w10="urn:schemas-microsoft-com:office:word" xmlns:w="http://schemas.openxmlformats.org/wordprocessingml/2006/main" xmlns:sm="smNativeData" val="SMDATA_18_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"/>
                         </a:ext>
                       </a:extLst>
                     </pic:cNvPicPr>
@@ -8653,7 +8654,7 @@
                     <pic:cNvPicPr>
                       <a:extLst>
                         <a:ext uri="smNativeData">
-                          <sm:smNativeData xmlns:sm="smNativeData" xmlns:w="http://schemas.openxmlformats.org/wordprocessingml/2006/main" xmlns:w10="urn:schemas-microsoft-com:office:word" xmlns:v="urn:schemas-microsoft-com:vml" xmlns:o="urn:schemas-microsoft-com:office:office" xmlns="" val="SMDATA_18_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"/>
+                          <sm:smNativeData xmlns="" xmlns:o="urn:schemas-microsoft-com:office:office" xmlns:v="urn:schemas-microsoft-com:vml" xmlns:w10="urn:schemas-microsoft-com:office:word" xmlns:w="http://schemas.openxmlformats.org/wordprocessingml/2006/main" xmlns:sm="smNativeData" val="SMDATA_18_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"/>
                         </a:ext>
                       </a:extLst>
                     </pic:cNvPicPr>
@@ -8740,7 +8741,7 @@
                     <pic:cNvPicPr>
                       <a:extLst>
                         <a:ext uri="smNativeData">
-                          <sm:smNativeData xmlns:sm="smNativeData" xmlns:w="http://schemas.openxmlformats.org/wordprocessingml/2006/main" xmlns:w10="urn:schemas-microsoft-com:office:word" xmlns:v="urn:schemas-microsoft-com:vml" xmlns:o="urn:schemas-microsoft-com:office:office" xmlns="" val="SMDATA_18_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"/>
+                          <sm:smNativeData xmlns="" xmlns:o="urn:schemas-microsoft-com:office:office" xmlns:v="urn:schemas-microsoft-com:vml" xmlns:w10="urn:schemas-microsoft-com:office:word" xmlns:w="http://schemas.openxmlformats.org/wordprocessingml/2006/main" xmlns:sm="smNativeData" val="SMDATA_18_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"/>
                         </a:ext>
                       </a:extLst>
                     </pic:cNvPicPr>

--- a/docs/MyProject.docx
+++ b/docs/MyProject.docx
@@ -68,7 +68,7 @@
                       <a:picLocks noChangeAspect="1"/>
                       <a:extLst>
                         <a:ext uri="smNativeData">
-                          <sm:smNativeData xmlns:sm="smNativeData" xmlns:w="http://schemas.openxmlformats.org/wordprocessingml/2006/main" xmlns:w10="urn:schemas-microsoft-com:office:word" xmlns:v="urn:schemas-microsoft-com:vml" xmlns:o="urn:schemas-microsoft-com:office:office" xmlns="" val="SMDATA_18_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"/>
+                          <sm:smNativeData xmlns="" xmlns:o="urn:schemas-microsoft-com:office:office" xmlns:v="urn:schemas-microsoft-com:vml" xmlns:w10="urn:schemas-microsoft-com:office:word" xmlns:w="http://schemas.openxmlformats.org/wordprocessingml/2006/main" xmlns:sm="smNativeData" val="SMDATA_18_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"/>
                         </a:ext>
                       </a:extLst>
                     </pic:cNvPicPr>
@@ -274,8 +274,10 @@
       </w:pPr>
       <w:r>
         <w:lastRenderedPageBreak/>
-        <w:t>Contents</w:t>
-      </w:r>
+        <w:t>Mục lục</w:t>
+      </w:r>
+      <w:bookmarkStart w:id="0" w:name="_GoBack"/>
+      <w:bookmarkEnd w:id="0"/>
     </w:p>
     <w:p>
       <w:pPr>
@@ -2528,7 +2530,7 @@
                       <a:picLocks noChangeAspect="1"/>
                       <a:extLst>
                         <a:ext uri="smNativeData">
-                          <sm:smNativeData xmlns:sm="smNativeData" xmlns:w="http://schemas.openxmlformats.org/wordprocessingml/2006/main" xmlns:w10="urn:schemas-microsoft-com:office:word" xmlns:v="urn:schemas-microsoft-com:vml" xmlns:o="urn:schemas-microsoft-com:office:office" xmlns="" val="SMDATA_18_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"/>
+                          <sm:smNativeData xmlns="" xmlns:o="urn:schemas-microsoft-com:office:office" xmlns:v="urn:schemas-microsoft-com:vml" xmlns:w10="urn:schemas-microsoft-com:office:word" xmlns:w="http://schemas.openxmlformats.org/wordprocessingml/2006/main" xmlns:sm="smNativeData" val="SMDATA_18_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"/>
                         </a:ext>
                       </a:extLst>
                     </pic:cNvPicPr>
@@ -2747,7 +2749,7 @@
                       <wpg:cNvGrpSpPr>
                         <a:extLst>
                           <a:ext uri="smNativeData">
-                            <sm:smNativeData xmlns:sm="smNativeData" xmlns:w="http://schemas.openxmlformats.org/wordprocessingml/2006/main" xmlns:w10="urn:schemas-microsoft-com:office:word" xmlns:v="urn:schemas-microsoft-com:vml" xmlns:o="urn:schemas-microsoft-com:office:office" xmlns="" val="SMDATA_6_nyviXhMAAAAlAAAAAQAAAA0AAAAAkAAAAEgAAACQAAAASAAAAAAAAAAAAAAAAAAAABcAAAAUAAAAAAAAAAAAAAD/fwAA/38AAAAAAAAJAAAABAAAAAAAAAAMAAAAEAAAAAAAAAAAAAAAAAAAAAAAAAAhAAAAQAAAADwAAABQAAAAB6AAAAgAAAAAAAAAAAAAAAAAAAAAAAAAAAAAAAAAAAAAAAAAbxAAADEHAAAAAAAAAAAAAAAAAAAoAAAACAAAAAEAAAABAAAA"/>
+                            <sm:smNativeData xmlns="" xmlns:o="urn:schemas-microsoft-com:office:office" xmlns:v="urn:schemas-microsoft-com:vml" xmlns:w10="urn:schemas-microsoft-com:office:word" xmlns:w="http://schemas.openxmlformats.org/wordprocessingml/2006/main" xmlns:sm="smNativeData" val="SMDATA_6_nyviXhMAAAAlAAAAAQAAAA0AAAAAkAAAAEgAAACQAAAASAAAAAAAAAAAAAAAAAAAABcAAAAUAAAAAAAAAAAAAAD/fwAA/38AAAAAAAAJAAAABAAAAAAAAAAMAAAAEAAAAAAAAAAAAAAAAAAAAAAAAAAhAAAAQAAAADwAAABQAAAAB6AAAAgAAAAAAAAAAAAAAAAAAAAAAAAAAAAAAAAAAAAAAAAAbxAAADEHAAAAAAAAAAAAAAAAAAAoAAAACAAAAAEAAAABAAAA"/>
                           </a:ext>
                         </a:extLst>
                       </wpg:cNvGrpSpPr>
@@ -2764,7 +2766,7 @@
                         <wps:cNvSpPr>
                           <a:extLst>
                             <a:ext uri="smNativeData">
-                              <sm:smNativeData xmlns:sm="smNativeData" xmlns:w="http://schemas.openxmlformats.org/wordprocessingml/2006/main" xmlns:w10="urn:schemas-microsoft-com:office:word" xmlns:v="urn:schemas-microsoft-com:vml" xmlns:o="urn:schemas-microsoft-com:office:office" xmlns="" val="SMDATA_16_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"/>
+                              <sm:smNativeData xmlns="" xmlns:o="urn:schemas-microsoft-com:office:office" xmlns:v="urn:schemas-microsoft-com:vml" xmlns:w10="urn:schemas-microsoft-com:office:word" xmlns:w="http://schemas.openxmlformats.org/wordprocessingml/2006/main" xmlns:sm="smNativeData" val="SMDATA_16_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"/>
                             </a:ext>
                           </a:extLst>
                         </wps:cNvSpPr>
@@ -2794,7 +2796,7 @@
                         <wps:cNvSpPr>
                           <a:extLst>
                             <a:ext uri="smNativeData">
-                              <sm:smNativeData xmlns:sm="smNativeData" xmlns:w="http://schemas.openxmlformats.org/wordprocessingml/2006/main" xmlns:w10="urn:schemas-microsoft-com:office:word" xmlns:v="urn:schemas-microsoft-com:vml" xmlns:o="urn:schemas-microsoft-com:office:office" xmlns="" val="SMDATA_16_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